--- a/segundo-entregable/IS-G1-SSR-deporte-y-desafio.docx
+++ b/segundo-entregable/IS-G1-SSR-deporte-y-desafio.docx
@@ -1,6 +1,6 @@
 
 <file path=word/document.xml><?xml version="1.0" encoding="utf-8"?>
-<w:document xmlns:wpc="http://schemas.microsoft.com/office/word/2010/wordprocessingCanvas" xmlns:cx="http://schemas.microsoft.com/office/drawing/2014/chartex" xmlns:cx1="http://schemas.microsoft.com/office/drawing/2015/9/8/chartex" xmlns:cx2="http://schemas.microsoft.com/office/drawing/2015/10/21/chartex" xmlns:cx3="http://schemas.microsoft.com/office/drawing/2016/5/9/chartex" xmlns:cx4="http://schemas.microsoft.com/office/drawing/2016/5/10/chartex" xmlns:cx5="http://schemas.microsoft.com/office/drawing/2016/5/11/chartex" xmlns:cx6="http://schemas.microsoft.com/office/drawing/2016/5/12/chartex" xmlns:cx7="http://schemas.microsoft.com/office/drawing/2016/5/13/chartex" xmlns:cx8="http://schemas.microsoft.com/office/drawing/2016/5/14/chartex" xmlns:mc="http://schemas.openxmlformats.org/markup-compatibility/2006" xmlns:aink="http://schemas.microsoft.com/office/drawing/2016/ink" xmlns:am3d="http://schemas.microsoft.com/office/drawing/2017/model3d" xmlns:o="urn:schemas-microsoft-com:office:office" xmlns:r="http://schemas.openxmlformats.org/officeDocument/2006/relationships" xmlns:m="http://schemas.openxmlformats.org/officeDocument/2006/math" xmlns:v="urn:schemas-microsoft-com:vml" xmlns:wp14="http://schemas.microsoft.com/office/word/2010/wordprocessingDrawing" xmlns:wp="http://schemas.openxmlformats.org/drawingml/2006/wordprocessingDrawing" xmlns:w10="urn:schemas-microsoft-com:office:word" xmlns:w="http://schemas.openxmlformats.org/wordprocessingml/2006/main" xmlns:w14="http://schemas.microsoft.com/office/word/2010/wordml" xmlns:w15="http://schemas.microsoft.com/office/word/2012/wordml" xmlns:w16cid="http://schemas.microsoft.com/office/word/2016/wordml/cid" xmlns:w16se="http://schemas.microsoft.com/office/word/2015/wordml/symex" xmlns:wpg="http://schemas.microsoft.com/office/word/2010/wordprocessingGroup" xmlns:wpi="http://schemas.microsoft.com/office/word/2010/wordprocessingInk" xmlns:wne="http://schemas.microsoft.com/office/word/2006/wordml" xmlns:wps="http://schemas.microsoft.com/office/word/2010/wordprocessingShape" mc:Ignorable="w14 w15 w16se w16cid wp14">
+<w:document xmlns:wpc="http://schemas.microsoft.com/office/word/2010/wordprocessingCanvas" xmlns:mc="http://schemas.openxmlformats.org/markup-compatibility/2006" xmlns:o="urn:schemas-microsoft-com:office:office" xmlns:r="http://schemas.openxmlformats.org/officeDocument/2006/relationships" xmlns:m="http://schemas.openxmlformats.org/officeDocument/2006/math" xmlns:v="urn:schemas-microsoft-com:vml" xmlns:wp14="http://schemas.microsoft.com/office/word/2010/wordprocessingDrawing" xmlns:wp="http://schemas.openxmlformats.org/drawingml/2006/wordprocessingDrawing" xmlns:w10="urn:schemas-microsoft-com:office:word" xmlns:w="http://schemas.openxmlformats.org/wordprocessingml/2006/main" xmlns:w14="http://schemas.microsoft.com/office/word/2010/wordml" xmlns:wpg="http://schemas.microsoft.com/office/word/2010/wordprocessingGroup" xmlns:wpi="http://schemas.microsoft.com/office/word/2010/wordprocessingInk" xmlns:wne="http://schemas.microsoft.com/office/word/2006/wordml" xmlns:wps="http://schemas.microsoft.com/office/word/2010/wordprocessingShape" mc:Ignorable="w14 wp14">
   <w:body>
     <w:p>
       <w:pPr>
@@ -13,6 +13,8 @@
         <w:pStyle w:val="Ttulo"/>
         <w:jc w:val="center"/>
       </w:pPr>
+      <w:bookmarkStart w:id="0" w:name="_GoBack"/>
+      <w:bookmarkEnd w:id="0"/>
     </w:p>
     <w:p>
       <w:pPr>
@@ -34,6 +36,7 @@
       <w:r>
         <w:rPr>
           <w:noProof/>
+          <w:lang w:eastAsia="es-ES"/>
         </w:rPr>
         <w:drawing>
           <wp:inline distT="0" distB="0" distL="0" distR="0" wp14:anchorId="71C1022B" wp14:editId="147D1799">
@@ -51,7 +54,7 @@
                     <pic:cNvPicPr/>
                   </pic:nvPicPr>
                   <pic:blipFill>
-                    <a:blip r:embed="rId8" cstate="print">
+                    <a:blip r:embed="rId9" cstate="print">
                       <a:extLst>
                         <a:ext uri="{28A0092B-C50C-407E-A947-70E740481C1C}">
                           <a14:useLocalDpi xmlns:a14="http://schemas.microsoft.com/office/drawing/2010/main" val="0"/>
@@ -88,6 +91,7 @@
       <w:r>
         <w:rPr>
           <w:noProof/>
+          <w:lang w:eastAsia="es-ES"/>
         </w:rPr>
         <w:drawing>
           <wp:inline distT="0" distB="0" distL="0" distR="0" wp14:anchorId="7E45C6AA" wp14:editId="55E35274">
@@ -105,7 +109,7 @@
                     <pic:cNvPicPr/>
                   </pic:nvPicPr>
                   <pic:blipFill>
-                    <a:blip r:embed="rId9">
+                    <a:blip r:embed="rId10">
                       <a:extLst>
                         <a:ext uri="{28A0092B-C50C-407E-A947-70E740481C1C}">
                           <a14:useLocalDpi xmlns:a14="http://schemas.microsoft.com/office/drawing/2010/main" val="0"/>
@@ -153,7 +157,6 @@
     <w:p/>
     <w:p/>
     <w:p/>
-    <w:p/>
     <w:p>
       <w:pPr>
         <w:jc w:val="right"/>
@@ -275,7 +278,24 @@
           <w:sz w:val="22"/>
         </w:rPr>
       </w:pPr>
-      <w:hyperlink r:id="rId10" w:history="1">
+      <w:hyperlink r:id="rId11" w:history="1">
+        <w:r>
+          <w:rPr>
+            <w:rStyle w:val="Hipervnculo"/>
+            <w:sz w:val="22"/>
+          </w:rPr>
+          <w:t>https://deporteydesafio.com/index.html</w:t>
+        </w:r>
+      </w:hyperlink>
+    </w:p>
+    <w:p>
+      <w:pPr>
+        <w:jc w:val="right"/>
+        <w:rPr>
+          <w:sz w:val="22"/>
+        </w:rPr>
+      </w:pPr>
+      <w:hyperlink r:id="rId12" w:history="1">
         <w:r>
           <w:rPr>
             <w:rStyle w:val="Hipervnculo"/>
@@ -289,8 +309,12 @@
       <w:pPr>
         <w:pStyle w:val="Subttulo"/>
       </w:pPr>
-      <w:r>
-        <w:lastRenderedPageBreak/>
+    </w:p>
+    <w:p>
+      <w:pPr>
+        <w:pStyle w:val="Subttulo"/>
+      </w:pPr>
+      <w:r>
         <w:t>HISTORIAL DE VERSIONES</w:t>
       </w:r>
     </w:p>
@@ -303,7 +327,7 @@
     </w:p>
     <w:tbl>
       <w:tblPr>
-        <w:tblStyle w:val="Tabladecuadrcula4-nfasis5"/>
+        <w:tblStyle w:val="GridTable4Accent5"/>
         <w:tblW w:w="0" w:type="auto"/>
         <w:tblLook w:val="04A0" w:firstRow="1" w:lastRow="0" w:firstColumn="1" w:lastColumn="0" w:noHBand="0" w:noVBand="1"/>
       </w:tblPr>
@@ -394,7 +418,7 @@
               <w:rPr>
                 <w:sz w:val="22"/>
               </w:rPr>
-              <w:t>-Requisitos generales: Desde el punto de vista del responsable.</w:t>
+              <w:t>Primer entregable completo</w:t>
             </w:r>
           </w:p>
           <w:p>
@@ -404,42 +428,11 @@
                 <w:sz w:val="22"/>
               </w:rPr>
             </w:pPr>
-            <w:r>
-              <w:rPr>
-                <w:sz w:val="22"/>
-              </w:rPr>
-              <w:t>-Número de página modificado a la derecha.</w:t>
-            </w:r>
           </w:p>
           <w:p>
             <w:pPr>
               <w:cnfStyle w:val="000000100000" w:firstRow="0" w:lastRow="0" w:firstColumn="0" w:lastColumn="0" w:oddVBand="0" w:evenVBand="0" w:oddHBand="1" w:evenHBand="0" w:firstRowFirstColumn="0" w:firstRowLastColumn="0" w:lastRowFirstColumn="0" w:lastRowLastColumn="0"/>
-              <w:rPr>
-                <w:sz w:val="22"/>
-              </w:rPr>
             </w:pPr>
-            <w:r>
-              <w:rPr>
-                <w:sz w:val="22"/>
-              </w:rPr>
-              <w:t>-Incluida información sobre expectativas del sistema.</w:t>
-            </w:r>
-            <w:bookmarkStart w:id="0" w:name="_GoBack"/>
-            <w:bookmarkEnd w:id="0"/>
-          </w:p>
-          <w:p>
-            <w:pPr>
-              <w:cnfStyle w:val="000000100000" w:firstRow="0" w:lastRow="0" w:firstColumn="0" w:lastColumn="0" w:oddVBand="0" w:evenVBand="0" w:oddHBand="1" w:evenHBand="0" w:firstRowFirstColumn="0" w:firstRowLastColumn="0" w:lastRowFirstColumn="0" w:lastRowLastColumn="0"/>
-              <w:rPr>
-                <w:sz w:val="22"/>
-              </w:rPr>
-            </w:pPr>
-            <w:r>
-              <w:rPr>
-                <w:sz w:val="22"/>
-              </w:rPr>
-              <w:t>-Índice actualizado.</w:t>
-            </w:r>
           </w:p>
         </w:tc>
         <w:tc>
@@ -504,20 +497,248 @@
           </w:p>
         </w:tc>
       </w:tr>
+      <w:tr>
+        <w:trPr>
+          <w:trHeight w:val="1304"/>
+        </w:trPr>
+        <w:tc>
+          <w:tcPr>
+            <w:cnfStyle w:val="001000000000" w:firstRow="0" w:lastRow="0" w:firstColumn="1" w:lastColumn="0" w:oddVBand="0" w:evenVBand="0" w:oddHBand="0" w:evenHBand="0" w:firstRowFirstColumn="0" w:firstRowLastColumn="0" w:lastRowFirstColumn="0" w:lastRowLastColumn="0"/>
+            <w:tcW w:w="2829" w:type="dxa"/>
+            <w:shd w:val="clear" w:color="auto" w:fill="DEEAF6" w:themeFill="accent5" w:themeFillTint="33"/>
+          </w:tcPr>
+          <w:p>
+            <w:pPr>
+              <w:rPr>
+                <w:b w:val="0"/>
+                <w:sz w:val="22"/>
+              </w:rPr>
+            </w:pPr>
+            <w:r>
+              <w:rPr>
+                <w:b w:val="0"/>
+                <w:sz w:val="22"/>
+              </w:rPr>
+              <w:t>Revisión de primer entregable</w:t>
+            </w:r>
+          </w:p>
+        </w:tc>
+        <w:tc>
+          <w:tcPr>
+            <w:tcW w:w="2829" w:type="dxa"/>
+            <w:shd w:val="clear" w:color="auto" w:fill="DEEAF6" w:themeFill="accent5" w:themeFillTint="33"/>
+          </w:tcPr>
+          <w:p>
+            <w:pPr>
+              <w:cnfStyle w:val="000000000000" w:firstRow="0" w:lastRow="0" w:firstColumn="0" w:lastColumn="0" w:oddVBand="0" w:evenVBand="0" w:oddHBand="0" w:evenHBand="0" w:firstRowFirstColumn="0" w:firstRowLastColumn="0" w:lastRowFirstColumn="0" w:lastRowLastColumn="0"/>
+              <w:rPr>
+                <w:sz w:val="22"/>
+              </w:rPr>
+            </w:pPr>
+            <w:r>
+              <w:rPr>
+                <w:sz w:val="22"/>
+              </w:rPr>
+              <w:t>-</w:t>
+            </w:r>
+            <w:r>
+              <w:rPr>
+                <w:sz w:val="22"/>
+              </w:rPr>
+              <w:t xml:space="preserve"> </w:t>
+            </w:r>
+            <w:r>
+              <w:rPr>
+                <w:sz w:val="22"/>
+              </w:rPr>
+              <w:t>Requisitos generales: Desde el punto de vista del responsable.</w:t>
+            </w:r>
+          </w:p>
+          <w:p>
+            <w:pPr>
+              <w:cnfStyle w:val="000000000000" w:firstRow="0" w:lastRow="0" w:firstColumn="0" w:lastColumn="0" w:oddVBand="0" w:evenVBand="0" w:oddHBand="0" w:evenHBand="0" w:firstRowFirstColumn="0" w:firstRowLastColumn="0" w:lastRowFirstColumn="0" w:lastRowLastColumn="0"/>
+              <w:rPr>
+                <w:sz w:val="22"/>
+              </w:rPr>
+            </w:pPr>
+            <w:r>
+              <w:rPr>
+                <w:sz w:val="22"/>
+              </w:rPr>
+              <w:t>-</w:t>
+            </w:r>
+            <w:r>
+              <w:rPr>
+                <w:sz w:val="22"/>
+              </w:rPr>
+              <w:t xml:space="preserve"> </w:t>
+            </w:r>
+            <w:r>
+              <w:rPr>
+                <w:sz w:val="22"/>
+              </w:rPr>
+              <w:t>Número de página modificado a la derecha.</w:t>
+            </w:r>
+          </w:p>
+          <w:p>
+            <w:pPr>
+              <w:cnfStyle w:val="000000000000" w:firstRow="0" w:lastRow="0" w:firstColumn="0" w:lastColumn="0" w:oddVBand="0" w:evenVBand="0" w:oddHBand="0" w:evenHBand="0" w:firstRowFirstColumn="0" w:firstRowLastColumn="0" w:lastRowFirstColumn="0" w:lastRowLastColumn="0"/>
+              <w:rPr>
+                <w:sz w:val="22"/>
+              </w:rPr>
+            </w:pPr>
+            <w:r>
+              <w:rPr>
+                <w:sz w:val="22"/>
+              </w:rPr>
+              <w:t>-</w:t>
+            </w:r>
+            <w:r>
+              <w:rPr>
+                <w:sz w:val="22"/>
+              </w:rPr>
+              <w:t xml:space="preserve"> </w:t>
+            </w:r>
+            <w:r>
+              <w:rPr>
+                <w:sz w:val="22"/>
+              </w:rPr>
+              <w:t>Incluida información sobre expectativas del sistema.</w:t>
+            </w:r>
+          </w:p>
+          <w:p>
+            <w:pPr>
+              <w:cnfStyle w:val="000000000000" w:firstRow="0" w:lastRow="0" w:firstColumn="0" w:lastColumn="0" w:oddVBand="0" w:evenVBand="0" w:oddHBand="0" w:evenHBand="0" w:firstRowFirstColumn="0" w:firstRowLastColumn="0" w:lastRowFirstColumn="0" w:lastRowLastColumn="0"/>
+              <w:rPr>
+                <w:sz w:val="22"/>
+              </w:rPr>
+            </w:pPr>
+            <w:r>
+              <w:rPr>
+                <w:sz w:val="22"/>
+              </w:rPr>
+              <w:t>- Anexo añadido.</w:t>
+            </w:r>
+          </w:p>
+          <w:p>
+            <w:pPr>
+              <w:cnfStyle w:val="000000000000" w:firstRow="0" w:lastRow="0" w:firstColumn="0" w:lastColumn="0" w:oddVBand="0" w:evenVBand="0" w:oddHBand="0" w:evenHBand="0" w:firstRowFirstColumn="0" w:firstRowLastColumn="0" w:lastRowFirstColumn="0" w:lastRowLastColumn="0"/>
+              <w:rPr>
+                <w:sz w:val="22"/>
+              </w:rPr>
+            </w:pPr>
+            <w:r>
+              <w:rPr>
+                <w:sz w:val="22"/>
+              </w:rPr>
+              <w:t>- Enlaces externos en el pie de página.</w:t>
+            </w:r>
+          </w:p>
+          <w:p>
+            <w:pPr>
+              <w:cnfStyle w:val="000000000000" w:firstRow="0" w:lastRow="0" w:firstColumn="0" w:lastColumn="0" w:oddVBand="0" w:evenVBand="0" w:oddHBand="0" w:evenHBand="0" w:firstRowFirstColumn="0" w:firstRowLastColumn="0" w:lastRowFirstColumn="0" w:lastRowLastColumn="0"/>
+              <w:rPr>
+                <w:sz w:val="22"/>
+              </w:rPr>
+            </w:pPr>
+            <w:r>
+              <w:rPr>
+                <w:sz w:val="22"/>
+              </w:rPr>
+              <w:t>- Página web de la fundación añadida.</w:t>
+            </w:r>
+          </w:p>
+          <w:p>
+            <w:pPr>
+              <w:cnfStyle w:val="000000000000" w:firstRow="0" w:lastRow="0" w:firstColumn="0" w:lastColumn="0" w:oddVBand="0" w:evenVBand="0" w:oddHBand="0" w:evenHBand="0" w:firstRowFirstColumn="0" w:firstRowLastColumn="0" w:lastRowFirstColumn="0" w:lastRowLastColumn="0"/>
+              <w:rPr>
+                <w:sz w:val="22"/>
+              </w:rPr>
+            </w:pPr>
+            <w:r>
+              <w:rPr>
+                <w:sz w:val="22"/>
+              </w:rPr>
+              <w:t>-</w:t>
+            </w:r>
+            <w:r>
+              <w:rPr>
+                <w:sz w:val="22"/>
+              </w:rPr>
+              <w:t xml:space="preserve"> </w:t>
+            </w:r>
+            <w:r>
+              <w:rPr>
+                <w:sz w:val="22"/>
+              </w:rPr>
+              <w:t>Índice actualizado.</w:t>
+            </w:r>
+          </w:p>
+        </w:tc>
+        <w:tc>
+          <w:tcPr>
+            <w:tcW w:w="2830" w:type="dxa"/>
+            <w:shd w:val="clear" w:color="auto" w:fill="DEEAF6" w:themeFill="accent5" w:themeFillTint="33"/>
+          </w:tcPr>
+          <w:p>
+            <w:pPr>
+              <w:cnfStyle w:val="000000000000" w:firstRow="0" w:lastRow="0" w:firstColumn="0" w:lastColumn="0" w:oddVBand="0" w:evenVBand="0" w:oddHBand="0" w:evenHBand="0" w:firstRowFirstColumn="0" w:firstRowLastColumn="0" w:lastRowFirstColumn="0" w:lastRowLastColumn="0"/>
+              <w:rPr>
+                <w:sz w:val="22"/>
+              </w:rPr>
+            </w:pPr>
+            <w:r>
+              <w:rPr>
+                <w:sz w:val="22"/>
+              </w:rPr>
+              <w:t>Juan Carlos Cortés Muñoz</w:t>
+            </w:r>
+          </w:p>
+          <w:p>
+            <w:pPr>
+              <w:cnfStyle w:val="000000000000" w:firstRow="0" w:lastRow="0" w:firstColumn="0" w:lastColumn="0" w:oddVBand="0" w:evenVBand="0" w:oddHBand="0" w:evenHBand="0" w:firstRowFirstColumn="0" w:firstRowLastColumn="0" w:lastRowFirstColumn="0" w:lastRowLastColumn="0"/>
+              <w:rPr>
+                <w:sz w:val="22"/>
+              </w:rPr>
+            </w:pPr>
+            <w:r>
+              <w:rPr>
+                <w:sz w:val="22"/>
+              </w:rPr>
+              <w:t>María Elena Molino Peña</w:t>
+            </w:r>
+          </w:p>
+          <w:p>
+            <w:pPr>
+              <w:cnfStyle w:val="000000000000" w:firstRow="0" w:lastRow="0" w:firstColumn="0" w:lastColumn="0" w:oddVBand="0" w:evenVBand="0" w:oddHBand="0" w:evenHBand="0" w:firstRowFirstColumn="0" w:firstRowLastColumn="0" w:lastRowFirstColumn="0" w:lastRowLastColumn="0"/>
+              <w:rPr>
+                <w:sz w:val="22"/>
+              </w:rPr>
+            </w:pPr>
+            <w:r>
+              <w:rPr>
+                <w:sz w:val="22"/>
+              </w:rPr>
+              <w:t>Alejandro Muñoz Aranda</w:t>
+            </w:r>
+          </w:p>
+          <w:p>
+            <w:pPr>
+              <w:cnfStyle w:val="000000000000" w:firstRow="0" w:lastRow="0" w:firstColumn="0" w:lastColumn="0" w:oddVBand="0" w:evenVBand="0" w:oddHBand="0" w:evenHBand="0" w:firstRowFirstColumn="0" w:firstRowLastColumn="0" w:lastRowFirstColumn="0" w:lastRowLastColumn="0"/>
+              <w:rPr>
+                <w:sz w:val="22"/>
+              </w:rPr>
+            </w:pPr>
+            <w:r>
+              <w:rPr>
+                <w:sz w:val="22"/>
+              </w:rPr>
+              <w:t>Mario Ruano Fernández</w:t>
+            </w:r>
+          </w:p>
+        </w:tc>
+      </w:tr>
     </w:tbl>
-    <w:p/>
-    <w:p/>
-    <w:p/>
-    <w:p/>
-    <w:p/>
-    <w:p/>
-    <w:p/>
-    <w:p/>
-    <w:p/>
-    <w:p/>
-    <w:p/>
-    <w:p/>
-    <w:p/>
     <w:p/>
     <w:p/>
     <w:p/>
@@ -573,7 +794,7 @@
       <w:sdtContent>
         <w:p>
           <w:pPr>
-            <w:pStyle w:val="TtuloTDC"/>
+            <w:pStyle w:val="TtulodeTDC"/>
           </w:pPr>
           <w:r>
             <w:t>ÍNDICE</w:t>
@@ -622,7 +843,7 @@
             </w:rPr>
             <w:fldChar w:fldCharType="separate"/>
           </w:r>
-          <w:hyperlink w:anchor="_Toc528406135" w:history="1">
+          <w:hyperlink w:anchor="_Toc528430988" w:history="1">
             <w:r>
               <w:rPr>
                 <w:rStyle w:val="Hipervnculo"/>
@@ -670,7 +891,7 @@
                 <w:noProof/>
                 <w:webHidden/>
               </w:rPr>
-              <w:instrText xml:space="preserve"> PAGEREF _Toc528406135 \h </w:instrText>
+              <w:instrText xml:space="preserve"> PAGEREF _Toc528430988 \h </w:instrText>
             </w:r>
             <w:r>
               <w:rPr>
@@ -715,7 +936,7 @@
               <w:lang w:eastAsia="es-ES"/>
             </w:rPr>
           </w:pPr>
-          <w:hyperlink w:anchor="_Toc528406136" w:history="1">
+          <w:hyperlink w:anchor="_Toc528430989" w:history="1">
             <w:r>
               <w:rPr>
                 <w:rStyle w:val="Hipervnculo"/>
@@ -742,7 +963,7 @@
                 <w:noProof/>
                 <w:webHidden/>
               </w:rPr>
-              <w:instrText xml:space="preserve"> PAGEREF _Toc528406136 \h </w:instrText>
+              <w:instrText xml:space="preserve"> PAGEREF _Toc528430989 \h </w:instrText>
             </w:r>
             <w:r>
               <w:rPr>
@@ -787,7 +1008,7 @@
               <w:lang w:eastAsia="es-ES"/>
             </w:rPr>
           </w:pPr>
-          <w:hyperlink w:anchor="_Toc528406137" w:history="1">
+          <w:hyperlink w:anchor="_Toc528430990" w:history="1">
             <w:r>
               <w:rPr>
                 <w:rStyle w:val="Hipervnculo"/>
@@ -814,7 +1035,7 @@
                 <w:noProof/>
                 <w:webHidden/>
               </w:rPr>
-              <w:instrText xml:space="preserve"> PAGEREF _Toc528406137 \h </w:instrText>
+              <w:instrText xml:space="preserve"> PAGEREF _Toc528430990 \h </w:instrText>
             </w:r>
             <w:r>
               <w:rPr>
@@ -859,7 +1080,7 @@
               <w:lang w:eastAsia="es-ES"/>
             </w:rPr>
           </w:pPr>
-          <w:hyperlink w:anchor="_Toc528406138" w:history="1">
+          <w:hyperlink w:anchor="_Toc528430991" w:history="1">
             <w:r>
               <w:rPr>
                 <w:rStyle w:val="Hipervnculo"/>
@@ -886,7 +1107,7 @@
                 <w:noProof/>
                 <w:webHidden/>
               </w:rPr>
-              <w:instrText xml:space="preserve"> PAGEREF _Toc528406138 \h </w:instrText>
+              <w:instrText xml:space="preserve"> PAGEREF _Toc528430991 \h </w:instrText>
             </w:r>
             <w:r>
               <w:rPr>
@@ -906,7 +1127,7 @@
                 <w:noProof/>
                 <w:webHidden/>
               </w:rPr>
-              <w:t>4</w:t>
+              <w:t>5</w:t>
             </w:r>
             <w:r>
               <w:rPr>
@@ -931,7 +1152,7 @@
               <w:lang w:eastAsia="es-ES"/>
             </w:rPr>
           </w:pPr>
-          <w:hyperlink w:anchor="_Toc528406139" w:history="1">
+          <w:hyperlink w:anchor="_Toc528430992" w:history="1">
             <w:r>
               <w:rPr>
                 <w:rStyle w:val="Hipervnculo"/>
@@ -958,7 +1179,7 @@
                 <w:noProof/>
                 <w:webHidden/>
               </w:rPr>
-              <w:instrText xml:space="preserve"> PAGEREF _Toc528406139 \h </w:instrText>
+              <w:instrText xml:space="preserve"> PAGEREF _Toc528430992 \h </w:instrText>
             </w:r>
             <w:r>
               <w:rPr>
@@ -1003,7 +1224,7 @@
               <w:lang w:eastAsia="es-ES"/>
             </w:rPr>
           </w:pPr>
-          <w:hyperlink w:anchor="_Toc528406140" w:history="1">
+          <w:hyperlink w:anchor="_Toc528430993" w:history="1">
             <w:r>
               <w:rPr>
                 <w:rStyle w:val="Hipervnculo"/>
@@ -1030,7 +1251,7 @@
                 <w:noProof/>
                 <w:webHidden/>
               </w:rPr>
-              <w:instrText xml:space="preserve"> PAGEREF _Toc528406140 \h </w:instrText>
+              <w:instrText xml:space="preserve"> PAGEREF _Toc528430993 \h </w:instrText>
             </w:r>
             <w:r>
               <w:rPr>
@@ -1075,7 +1296,7 @@
               <w:lang w:eastAsia="es-ES"/>
             </w:rPr>
           </w:pPr>
-          <w:hyperlink w:anchor="_Toc528406141" w:history="1">
+          <w:hyperlink w:anchor="_Toc528430994" w:history="1">
             <w:r>
               <w:rPr>
                 <w:rStyle w:val="Hipervnculo"/>
@@ -1102,7 +1323,7 @@
                 <w:noProof/>
                 <w:webHidden/>
               </w:rPr>
-              <w:instrText xml:space="preserve"> PAGEREF _Toc528406141 \h </w:instrText>
+              <w:instrText xml:space="preserve"> PAGEREF _Toc528430994 \h </w:instrText>
             </w:r>
             <w:r>
               <w:rPr>
@@ -1152,7 +1373,7 @@
               <w:lang w:eastAsia="es-ES"/>
             </w:rPr>
           </w:pPr>
-          <w:hyperlink w:anchor="_Toc528406142" w:history="1">
+          <w:hyperlink w:anchor="_Toc528430995" w:history="1">
             <w:r>
               <w:rPr>
                 <w:rStyle w:val="Hipervnculo"/>
@@ -1200,7 +1421,7 @@
                 <w:noProof/>
                 <w:webHidden/>
               </w:rPr>
-              <w:instrText xml:space="preserve"> PAGEREF _Toc528406142 \h </w:instrText>
+              <w:instrText xml:space="preserve"> PAGEREF _Toc528430995 \h </w:instrText>
             </w:r>
             <w:r>
               <w:rPr>
@@ -1250,7 +1471,7 @@
               <w:lang w:eastAsia="es-ES"/>
             </w:rPr>
           </w:pPr>
-          <w:hyperlink w:anchor="_Toc528406143" w:history="1">
+          <w:hyperlink w:anchor="_Toc528430996" w:history="1">
             <w:r>
               <w:rPr>
                 <w:rStyle w:val="Hipervnculo"/>
@@ -1298,7 +1519,7 @@
                 <w:noProof/>
                 <w:webHidden/>
               </w:rPr>
-              <w:instrText xml:space="preserve"> PAGEREF _Toc528406143 \h </w:instrText>
+              <w:instrText xml:space="preserve"> PAGEREF _Toc528430996 \h </w:instrText>
             </w:r>
             <w:r>
               <w:rPr>
@@ -1343,7 +1564,7 @@
               <w:lang w:eastAsia="es-ES"/>
             </w:rPr>
           </w:pPr>
-          <w:hyperlink w:anchor="_Toc528406144" w:history="1">
+          <w:hyperlink w:anchor="_Toc528430997" w:history="1">
             <w:r>
               <w:rPr>
                 <w:rStyle w:val="Hipervnculo"/>
@@ -1370,7 +1591,7 @@
                 <w:noProof/>
                 <w:webHidden/>
               </w:rPr>
-              <w:instrText xml:space="preserve"> PAGEREF _Toc528406144 \h </w:instrText>
+              <w:instrText xml:space="preserve"> PAGEREF _Toc528430997 \h </w:instrText>
             </w:r>
             <w:r>
               <w:rPr>
@@ -1415,7 +1636,7 @@
               <w:lang w:eastAsia="es-ES"/>
             </w:rPr>
           </w:pPr>
-          <w:hyperlink w:anchor="_Toc528406145" w:history="1">
+          <w:hyperlink w:anchor="_Toc528430998" w:history="1">
             <w:r>
               <w:rPr>
                 <w:rStyle w:val="Hipervnculo"/>
@@ -1442,7 +1663,7 @@
                 <w:noProof/>
                 <w:webHidden/>
               </w:rPr>
-              <w:instrText xml:space="preserve"> PAGEREF _Toc528406145 \h </w:instrText>
+              <w:instrText xml:space="preserve"> PAGEREF _Toc528430998 \h </w:instrText>
             </w:r>
             <w:r>
               <w:rPr>
@@ -1487,7 +1708,7 @@
               <w:lang w:eastAsia="es-ES"/>
             </w:rPr>
           </w:pPr>
-          <w:hyperlink w:anchor="_Toc528406146" w:history="1">
+          <w:hyperlink w:anchor="_Toc528430999" w:history="1">
             <w:r>
               <w:rPr>
                 <w:rStyle w:val="Hipervnculo"/>
@@ -1514,7 +1735,7 @@
                 <w:noProof/>
                 <w:webHidden/>
               </w:rPr>
-              <w:instrText xml:space="preserve"> PAGEREF _Toc528406146 \h </w:instrText>
+              <w:instrText xml:space="preserve"> PAGEREF _Toc528430999 \h </w:instrText>
             </w:r>
             <w:r>
               <w:rPr>
@@ -1535,6 +1756,176 @@
                 <w:webHidden/>
               </w:rPr>
               <w:t>10</w:t>
+            </w:r>
+            <w:r>
+              <w:rPr>
+                <w:noProof/>
+                <w:webHidden/>
+              </w:rPr>
+              <w:fldChar w:fldCharType="end"/>
+            </w:r>
+          </w:hyperlink>
+        </w:p>
+        <w:p>
+          <w:pPr>
+            <w:pStyle w:val="TDC1"/>
+            <w:tabs>
+              <w:tab w:val="left" w:pos="480"/>
+              <w:tab w:val="right" w:leader="dot" w:pos="8488"/>
+            </w:tabs>
+            <w:rPr>
+              <w:rFonts w:eastAsiaTheme="minorEastAsia"/>
+              <w:b w:val="0"/>
+              <w:bCs w:val="0"/>
+              <w:i w:val="0"/>
+              <w:iCs w:val="0"/>
+              <w:noProof/>
+              <w:sz w:val="22"/>
+              <w:szCs w:val="22"/>
+              <w:lang w:eastAsia="es-ES"/>
+            </w:rPr>
+          </w:pPr>
+          <w:hyperlink w:anchor="_Toc528431000" w:history="1">
+            <w:r>
+              <w:rPr>
+                <w:rStyle w:val="Hipervnculo"/>
+                <w:noProof/>
+              </w:rPr>
+              <w:t>4.</w:t>
+            </w:r>
+            <w:r>
+              <w:rPr>
+                <w:rFonts w:eastAsiaTheme="minorEastAsia"/>
+                <w:b w:val="0"/>
+                <w:bCs w:val="0"/>
+                <w:i w:val="0"/>
+                <w:iCs w:val="0"/>
+                <w:noProof/>
+                <w:sz w:val="22"/>
+                <w:szCs w:val="22"/>
+                <w:lang w:eastAsia="es-ES"/>
+              </w:rPr>
+              <w:tab/>
+            </w:r>
+            <w:r>
+              <w:rPr>
+                <w:rStyle w:val="Hipervnculo"/>
+                <w:noProof/>
+              </w:rPr>
+              <w:t>ANEXOS</w:t>
+            </w:r>
+            <w:r>
+              <w:rPr>
+                <w:noProof/>
+                <w:webHidden/>
+              </w:rPr>
+              <w:tab/>
+            </w:r>
+            <w:r>
+              <w:rPr>
+                <w:noProof/>
+                <w:webHidden/>
+              </w:rPr>
+              <w:fldChar w:fldCharType="begin"/>
+            </w:r>
+            <w:r>
+              <w:rPr>
+                <w:noProof/>
+                <w:webHidden/>
+              </w:rPr>
+              <w:instrText xml:space="preserve"> PAGEREF _Toc528431000 \h </w:instrText>
+            </w:r>
+            <w:r>
+              <w:rPr>
+                <w:noProof/>
+                <w:webHidden/>
+              </w:rPr>
+            </w:r>
+            <w:r>
+              <w:rPr>
+                <w:noProof/>
+                <w:webHidden/>
+              </w:rPr>
+              <w:fldChar w:fldCharType="separate"/>
+            </w:r>
+            <w:r>
+              <w:rPr>
+                <w:noProof/>
+                <w:webHidden/>
+              </w:rPr>
+              <w:t>11</w:t>
+            </w:r>
+            <w:r>
+              <w:rPr>
+                <w:noProof/>
+                <w:webHidden/>
+              </w:rPr>
+              <w:fldChar w:fldCharType="end"/>
+            </w:r>
+          </w:hyperlink>
+        </w:p>
+        <w:p>
+          <w:pPr>
+            <w:pStyle w:val="TDC2"/>
+            <w:tabs>
+              <w:tab w:val="right" w:leader="dot" w:pos="8488"/>
+            </w:tabs>
+            <w:rPr>
+              <w:rFonts w:eastAsiaTheme="minorEastAsia"/>
+              <w:b w:val="0"/>
+              <w:bCs w:val="0"/>
+              <w:noProof/>
+              <w:lang w:eastAsia="es-ES"/>
+            </w:rPr>
+          </w:pPr>
+          <w:hyperlink w:anchor="_Toc528431001" w:history="1">
+            <w:r>
+              <w:rPr>
+                <w:rStyle w:val="Hipervnculo"/>
+                <w:noProof/>
+              </w:rPr>
+              <w:t>Anexo I: Prototipo de newsletter</w:t>
+            </w:r>
+            <w:r>
+              <w:rPr>
+                <w:noProof/>
+                <w:webHidden/>
+              </w:rPr>
+              <w:tab/>
+            </w:r>
+            <w:r>
+              <w:rPr>
+                <w:noProof/>
+                <w:webHidden/>
+              </w:rPr>
+              <w:fldChar w:fldCharType="begin"/>
+            </w:r>
+            <w:r>
+              <w:rPr>
+                <w:noProof/>
+                <w:webHidden/>
+              </w:rPr>
+              <w:instrText xml:space="preserve"> PAGEREF _Toc528431001 \h </w:instrText>
+            </w:r>
+            <w:r>
+              <w:rPr>
+                <w:noProof/>
+                <w:webHidden/>
+              </w:rPr>
+            </w:r>
+            <w:r>
+              <w:rPr>
+                <w:noProof/>
+                <w:webHidden/>
+              </w:rPr>
+              <w:fldChar w:fldCharType="separate"/>
+            </w:r>
+            <w:r>
+              <w:rPr>
+                <w:noProof/>
+                <w:webHidden/>
+              </w:rPr>
+              <w:t>11</w:t>
             </w:r>
             <w:r>
               <w:rPr>
@@ -1624,19 +2015,15 @@
     </w:p>
     <w:p>
       <w:pPr>
-        <w:spacing w:line="480" w:lineRule="auto"/>
-      </w:pPr>
-    </w:p>
-    <w:p>
-      <w:pPr>
         <w:pStyle w:val="Ttulo1"/>
         <w:numPr>
           <w:ilvl w:val="0"/>
           <w:numId w:val="8"/>
         </w:numPr>
       </w:pPr>
-      <w:bookmarkStart w:id="1" w:name="_Toc528406135"/>
-      <w:r>
+      <w:bookmarkStart w:id="1" w:name="_Toc528430988"/>
+      <w:r>
+        <w:lastRenderedPageBreak/>
         <w:t>INTRODUCCIÓN AL PROBLEMA</w:t>
       </w:r>
       <w:bookmarkEnd w:id="1"/>
@@ -1655,7 +2042,7 @@
       <w:pPr>
         <w:pStyle w:val="Ttulo2"/>
       </w:pPr>
-      <w:bookmarkStart w:id="2" w:name="_Toc528406136"/>
+      <w:bookmarkStart w:id="2" w:name="_Toc528430989"/>
       <w:r>
         <w:t>Sobre el cliente</w:t>
       </w:r>
@@ -1801,7 +2188,7 @@
       <w:pPr>
         <w:pStyle w:val="Ttulo2"/>
       </w:pPr>
-      <w:bookmarkStart w:id="3" w:name="_Toc528406137"/>
+      <w:bookmarkStart w:id="3" w:name="_Toc528430990"/>
       <w:r>
         <w:t>Sobre los usuarios</w:t>
       </w:r>
@@ -1891,12 +2278,16 @@
         <w:pStyle w:val="Ttulo3"/>
       </w:pPr>
     </w:p>
+    <w:p/>
+    <w:p/>
+    <w:p/>
     <w:p>
       <w:pPr>
         <w:pStyle w:val="Ttulo2"/>
       </w:pPr>
-      <w:bookmarkStart w:id="4" w:name="_Toc528406138"/>
-      <w:r>
+      <w:bookmarkStart w:id="4" w:name="_Toc528430991"/>
+      <w:r>
+        <w:lastRenderedPageBreak/>
         <w:t>Estructura organizacional</w:t>
       </w:r>
       <w:bookmarkEnd w:id="4"/>
@@ -1913,7 +2304,21 @@
         <w:rPr>
           <w:sz w:val="22"/>
         </w:rPr>
-        <w:t>La fundación está presidida por Jorge Pérez de Leza, cargo de carácter institucional, quien encabeza el patronato que administra la fundación. Además, existe un patronato de honor con mero carácter institucional.</w:t>
+        <w:t xml:space="preserve">La fundación está presidida por Jorge Pérez de </w:t>
+      </w:r>
+      <w:proofErr w:type="spellStart"/>
+      <w:r>
+        <w:rPr>
+          <w:sz w:val="22"/>
+        </w:rPr>
+        <w:t>Leza</w:t>
+      </w:r>
+      <w:proofErr w:type="spellEnd"/>
+      <w:r>
+        <w:rPr>
+          <w:sz w:val="22"/>
+        </w:rPr>
+        <w:t>, cargo de carácter institucional, quien encabeza el patronato que administra la fundación. Además, existe un patronato de honor con mero carácter institucional.</w:t>
       </w:r>
     </w:p>
     <w:p>
@@ -1976,7 +2381,7 @@
       <w:pPr>
         <w:pStyle w:val="Ttulo2"/>
       </w:pPr>
-      <w:bookmarkStart w:id="5" w:name="_Toc528406139"/>
+      <w:bookmarkStart w:id="5" w:name="_Toc528430992"/>
       <w:r>
         <w:t>Gestión de proyectos</w:t>
       </w:r>
@@ -2102,7 +2507,7 @@
       <w:pPr>
         <w:pStyle w:val="Ttulo2"/>
       </w:pPr>
-      <w:bookmarkStart w:id="6" w:name="_Toc528406140"/>
+      <w:bookmarkStart w:id="6" w:name="_Toc528430993"/>
       <w:r>
         <w:t>Medición de resultados y evaluación de proyectos</w:t>
       </w:r>
@@ -2120,7 +2525,21 @@
         <w:rPr>
           <w:sz w:val="22"/>
         </w:rPr>
-        <w:t>El método de medición a través del cual el equipo de cuatro coordinadoras de programas deportivos lleva a acabo la evaluación de proyectos es la observación participante.</w:t>
+        <w:t xml:space="preserve">El método de medición a través del cual el equipo de cuatro coordinadoras de programas deportivos lleva a </w:t>
+      </w:r>
+      <w:proofErr w:type="spellStart"/>
+      <w:r>
+        <w:rPr>
+          <w:sz w:val="22"/>
+        </w:rPr>
+        <w:t>acabo</w:t>
+      </w:r>
+      <w:proofErr w:type="spellEnd"/>
+      <w:r>
+        <w:rPr>
+          <w:sz w:val="22"/>
+        </w:rPr>
+        <w:t xml:space="preserve"> la evaluación de proyectos es la observación participante.</w:t>
       </w:r>
     </w:p>
     <w:p>
@@ -2223,7 +2642,7 @@
       <w:pPr>
         <w:pStyle w:val="Ttulo2"/>
       </w:pPr>
-      <w:bookmarkStart w:id="7" w:name="_Toc528406141"/>
+      <w:bookmarkStart w:id="7" w:name="_Toc528430994"/>
       <w:r>
         <w:t>Dominio del problema</w:t>
       </w:r>
@@ -2470,13 +2889,27 @@
         <w:rPr>
           <w:sz w:val="22"/>
         </w:rPr>
-        <w:t xml:space="preserve">Limitaciones de comunicación masiva. No cuentan con otro canal de comunicación más allá del email y el teléfono (salvo algunas comunicaciones vía Twitter y la versión free del servicio de </w:t>
+        <w:t xml:space="preserve">Limitaciones de comunicación masiva. No cuentan con otro canal de comunicación más allá del email y el teléfono (salvo algunas comunicaciones vía </w:t>
       </w:r>
       <w:proofErr w:type="spellStart"/>
       <w:r>
         <w:rPr>
           <w:sz w:val="22"/>
         </w:rPr>
+        <w:t>Twitter</w:t>
+      </w:r>
+      <w:proofErr w:type="spellEnd"/>
+      <w:r>
+        <w:rPr>
+          <w:sz w:val="22"/>
+        </w:rPr>
+        <w:t xml:space="preserve"> y la versión free del servicio de </w:t>
+      </w:r>
+      <w:proofErr w:type="spellStart"/>
+      <w:r>
+        <w:rPr>
+          <w:sz w:val="22"/>
+        </w:rPr>
         <w:t>mailing</w:t>
       </w:r>
       <w:proofErr w:type="spellEnd"/>
@@ -2484,84 +2917,42 @@
         <w:rPr>
           <w:sz w:val="22"/>
         </w:rPr>
-        <w:t xml:space="preserve"> MailChimp).</w:t>
-      </w:r>
-    </w:p>
-    <w:p>
-      <w:pPr>
-        <w:jc w:val="both"/>
-        <w:rPr>
-          <w:sz w:val="22"/>
-        </w:rPr>
-      </w:pPr>
-    </w:p>
-    <w:p>
-      <w:pPr>
-        <w:jc w:val="both"/>
-        <w:rPr>
-          <w:sz w:val="22"/>
-        </w:rPr>
-      </w:pPr>
-    </w:p>
-    <w:p>
-      <w:pPr>
-        <w:jc w:val="both"/>
-        <w:rPr>
-          <w:sz w:val="22"/>
-        </w:rPr>
-      </w:pPr>
-    </w:p>
-    <w:p>
-      <w:pPr>
-        <w:rPr>
-          <w:sz w:val="22"/>
-        </w:rPr>
-      </w:pPr>
-    </w:p>
-    <w:p>
-      <w:pPr>
-        <w:rPr>
-          <w:sz w:val="22"/>
-        </w:rPr>
-      </w:pPr>
-    </w:p>
-    <w:p>
-      <w:pPr>
-        <w:rPr>
-          <w:sz w:val="22"/>
-        </w:rPr>
-      </w:pPr>
-    </w:p>
-    <w:p>
-      <w:pPr>
-        <w:rPr>
-          <w:sz w:val="22"/>
-        </w:rPr>
-      </w:pPr>
-    </w:p>
-    <w:p>
-      <w:pPr>
-        <w:rPr>
-          <w:sz w:val="22"/>
-        </w:rPr>
-      </w:pPr>
-    </w:p>
-    <w:p>
-      <w:pPr>
-        <w:rPr>
-          <w:sz w:val="22"/>
-        </w:rPr>
-      </w:pPr>
-    </w:p>
-    <w:p>
-      <w:pPr>
-        <w:rPr>
-          <w:sz w:val="22"/>
-        </w:rPr>
-      </w:pPr>
-    </w:p>
-    <w:p>
-      <w:pPr>
+        <w:t xml:space="preserve"> </w:t>
+      </w:r>
+      <w:proofErr w:type="spellStart"/>
+      <w:r>
+        <w:rPr>
+          <w:sz w:val="22"/>
+        </w:rPr>
+        <w:t>MailChimp</w:t>
+      </w:r>
+      <w:proofErr w:type="spellEnd"/>
+      <w:r>
+        <w:rPr>
+          <w:sz w:val="22"/>
+        </w:rPr>
+        <w:t>).</w:t>
+      </w:r>
+    </w:p>
+    <w:p>
+      <w:pPr>
+        <w:jc w:val="both"/>
+        <w:rPr>
+          <w:sz w:val="22"/>
+        </w:rPr>
+      </w:pPr>
+    </w:p>
+    <w:p>
+      <w:pPr>
+        <w:jc w:val="both"/>
+        <w:rPr>
+          <w:sz w:val="22"/>
+        </w:rPr>
+      </w:pPr>
+    </w:p>
+    <w:p>
+      <w:pPr>
+        <w:jc w:val="both"/>
         <w:rPr>
           <w:sz w:val="22"/>
         </w:rPr>
@@ -2631,8 +3022,9 @@
           <w:numId w:val="8"/>
         </w:numPr>
       </w:pPr>
-      <w:bookmarkStart w:id="8" w:name="_Toc528406142"/>
-      <w:r>
+      <w:bookmarkStart w:id="8" w:name="_Toc528430995"/>
+      <w:r>
+        <w:lastRenderedPageBreak/>
         <w:t>GLOSARIO DE TÉRMINOS</w:t>
       </w:r>
       <w:bookmarkEnd w:id="8"/>
@@ -2669,6 +3061,15 @@
       </w:r>
       <w:r>
         <w:rPr>
+          <w:rStyle w:val="Refdenotaalpie"/>
+          <w:b/>
+          <w:bCs/>
+          <w:sz w:val="22"/>
+        </w:rPr>
+        <w:footnoteReference w:id="1"/>
+      </w:r>
+      <w:r>
+        <w:rPr>
           <w:sz w:val="22"/>
         </w:rPr>
         <w:t>: Ejercicio o juego que desempeñan los participantes (en eventos o programas deportivos) para disfrutar o entretenerse con otras personas.</w:t>
@@ -2696,9 +3097,30 @@
       </w:r>
       <w:r>
         <w:rPr>
-          <w:sz w:val="22"/>
-        </w:rPr>
-        <w:t>: Medio de comunicación para informar de noticias o temas de interés de la fundación, que se publican con una cierta periodicidad. Esta información se remite de forma breve y resumida al correo electrónico de voluntarios, participantes y tutores legales inscritos en la fundación.</w:t>
+          <w:rStyle w:val="Refdenotaalpie"/>
+          <w:b/>
+          <w:bCs/>
+          <w:sz w:val="22"/>
+        </w:rPr>
+        <w:footnoteReference w:id="2"/>
+      </w:r>
+      <w:r>
+        <w:rPr>
+          <w:sz w:val="22"/>
+        </w:rPr>
+        <w:t>:</w:t>
+      </w:r>
+      <w:r>
+        <w:rPr>
+          <w:sz w:val="22"/>
+        </w:rPr>
+        <w:t xml:space="preserve"> </w:t>
+      </w:r>
+      <w:r>
+        <w:rPr>
+          <w:sz w:val="22"/>
+        </w:rPr>
+        <w:t xml:space="preserve">Medio de comunicación para informar de noticias o temas de interés de la fundación, que se publican con una cierta periodicidad. </w:t>
       </w:r>
     </w:p>
     <w:p>
@@ -2725,14 +3147,7 @@
         <w:rPr>
           <w:sz w:val="22"/>
         </w:rPr>
-        <w:t xml:space="preserve">: Miembro del equipo de la organización que lleva a cabo la gestión de los proyectos, su evaluación, y todas las tareas que sean necesarias en el desarrollo de </w:t>
-      </w:r>
-      <w:proofErr w:type="gramStart"/>
-      <w:r>
-        <w:rPr>
-          <w:sz w:val="22"/>
-        </w:rPr>
-        <w:t>los mismo</w:t>
+        <w:t>: Miembro del equipo de la organización que lleva a cabo la gestión de los proyectos, su evaluación, y todas las tareas que sean necesarias en el desarrollo de los mismo</w:t>
       </w:r>
       <w:r>
         <w:rPr>
@@ -2740,7 +3155,6 @@
         </w:rPr>
         <w:t>s</w:t>
       </w:r>
-      <w:proofErr w:type="gramEnd"/>
       <w:r>
         <w:rPr>
           <w:sz w:val="22"/>
@@ -2905,6 +3319,15 @@
       </w:r>
       <w:r>
         <w:rPr>
+          <w:rStyle w:val="Refdenotaalpie"/>
+          <w:b/>
+          <w:bCs/>
+          <w:sz w:val="22"/>
+        </w:rPr>
+        <w:footnoteReference w:id="3"/>
+      </w:r>
+      <w:r>
+        <w:rPr>
           <w:sz w:val="22"/>
         </w:rPr>
         <w:t>: Acontecimiento lúdico-deportivo, con el fin de promover el deporte en general, y dar a conocer el deporte adaptado para personas con discapacidad (fiestas, mercadillos, subastas, teatros, conciertos, carreras, torneos, etc.)</w:t>
@@ -3040,6 +3463,15 @@
       </w:r>
       <w:r>
         <w:rPr>
+          <w:rStyle w:val="Refdenotaalpie"/>
+          <w:b/>
+          <w:bCs/>
+          <w:sz w:val="22"/>
+        </w:rPr>
+        <w:footnoteReference w:id="4"/>
+      </w:r>
+      <w:r>
+        <w:rPr>
           <w:sz w:val="22"/>
         </w:rPr>
         <w:t>: Documento donde quedan recogidos los resultados y el desarrollo de los proyectos, junto con pequeños informes de cada actividad, efectuados durante el año.</w:t>
@@ -3057,19 +3489,60 @@
           <w:sz w:val="22"/>
         </w:rPr>
       </w:pPr>
+      <w:proofErr w:type="spellStart"/>
       <w:r>
         <w:rPr>
           <w:b/>
           <w:bCs/>
           <w:sz w:val="22"/>
         </w:rPr>
-        <w:t>Participante</w:t>
-      </w:r>
-      <w:r>
-        <w:rPr>
-          <w:sz w:val="22"/>
-        </w:rPr>
-        <w:t>: Persona con discapacidad física, intelectual y/o sensorial, de cualquier edad, que es beneficiario de los programas deportivos y actividades que se realizan en la fundación.</w:t>
+        <w:t>Newsletter</w:t>
+      </w:r>
+      <w:proofErr w:type="spellEnd"/>
+      <w:r>
+        <w:rPr>
+          <w:rStyle w:val="Refdenotaalpie"/>
+          <w:b/>
+          <w:bCs/>
+          <w:sz w:val="22"/>
+        </w:rPr>
+        <w:footnoteReference w:id="5"/>
+      </w:r>
+      <w:r>
+        <w:rPr>
+          <w:sz w:val="22"/>
+        </w:rPr>
+        <w:t xml:space="preserve">: </w:t>
+      </w:r>
+      <w:r>
+        <w:rPr>
+          <w:sz w:val="22"/>
+        </w:rPr>
+        <w:t>I</w:t>
+      </w:r>
+      <w:r>
+        <w:rPr>
+          <w:sz w:val="22"/>
+        </w:rPr>
+        <w:t>nformación</w:t>
+      </w:r>
+      <w:r>
+        <w:rPr>
+          <w:sz w:val="22"/>
+        </w:rPr>
+        <w:t xml:space="preserve"> que</w:t>
+      </w:r>
+      <w:r>
+        <w:rPr>
+          <w:sz w:val="22"/>
+        </w:rPr>
+        <w:t xml:space="preserve"> se remite de forma breve y resumida al correo electrónico de voluntarios, participantes y tutores le</w:t>
+      </w:r>
+      <w:r>
+        <w:rPr>
+          <w:sz w:val="22"/>
+        </w:rPr>
+        <w:t xml:space="preserve">gales subscritos a la fundación, para darles a conocer nuevas actividades y la posibilidad de inscribirse a estas. </w:t>
       </w:r>
     </w:p>
     <w:p>
@@ -3090,14 +3563,13 @@
           <w:bCs/>
           <w:sz w:val="22"/>
         </w:rPr>
-        <w:lastRenderedPageBreak/>
-        <w:t>Patrocinador</w:t>
-      </w:r>
-      <w:r>
-        <w:rPr>
-          <w:sz w:val="22"/>
-        </w:rPr>
-        <w:t xml:space="preserve">: Entidad pública o privada, que subvenciona actividades con fines publicitarios. Según la aportación realizada, se clasifican en oro, plata, bronce o colaborador. </w:t>
+        <w:t>Participante</w:t>
+      </w:r>
+      <w:r>
+        <w:rPr>
+          <w:sz w:val="22"/>
+        </w:rPr>
+        <w:t>: Persona con discapacidad física, intelectual y/o sensorial, de cualquier edad, que es beneficiario de los programas deportivos y actividades que se realizan en la fundación.</w:t>
       </w:r>
     </w:p>
     <w:p>
@@ -3118,13 +3590,23 @@
           <w:bCs/>
           <w:sz w:val="22"/>
         </w:rPr>
-        <w:t>Programa deportivo</w:t>
-      </w:r>
-      <w:r>
-        <w:rPr>
-          <w:sz w:val="22"/>
-        </w:rPr>
-        <w:t xml:space="preserve">: Conjunto de actividades desarrolladas por la fundación para la inclusión social de las personas con discapacidad a través del deporte que, a su vez, potencia la libertad e independencia para ellos y sus familiares.  </w:t>
+        <w:lastRenderedPageBreak/>
+        <w:t>Patrocinador</w:t>
+      </w:r>
+      <w:r>
+        <w:rPr>
+          <w:rStyle w:val="Refdenotaalpie"/>
+          <w:b/>
+          <w:bCs/>
+          <w:sz w:val="22"/>
+        </w:rPr>
+        <w:footnoteReference w:id="6"/>
+      </w:r>
+      <w:r>
+        <w:rPr>
+          <w:sz w:val="22"/>
+        </w:rPr>
+        <w:t xml:space="preserve">: Entidad pública o privada, que subvenciona actividades con fines publicitarios. Según la aportación realizada, se clasifican en oro, plata, bronce o colaborador. </w:t>
       </w:r>
     </w:p>
     <w:p>
@@ -3145,13 +3627,22 @@
           <w:bCs/>
           <w:sz w:val="22"/>
         </w:rPr>
-        <w:t>Proyecto</w:t>
-      </w:r>
-      <w:r>
-        <w:rPr>
-          <w:sz w:val="22"/>
-        </w:rPr>
-        <w:t>: Idea propuesta por el equipo de coordinación, con la directora general al frente, que comprende la búsqueda de participantes, el lugar de realización y los voluntarios implicados, la elaboración de presupuestos, la recepción de facturas, etc. para plantear un programa deportivo a los organismos públicos y privados con el fin de conseguir los fondos necesarios para su ejecución.</w:t>
+        <w:t>Programa deportivo</w:t>
+      </w:r>
+      <w:r>
+        <w:rPr>
+          <w:rStyle w:val="Refdenotaalpie"/>
+          <w:b/>
+          <w:bCs/>
+          <w:sz w:val="22"/>
+        </w:rPr>
+        <w:footnoteReference w:id="7"/>
+      </w:r>
+      <w:r>
+        <w:rPr>
+          <w:sz w:val="22"/>
+        </w:rPr>
+        <w:t xml:space="preserve">: Conjunto de actividades desarrolladas por la fundación para la inclusión social de las personas con discapacidad a través del deporte que, a su vez, potencia la libertad e independencia para ellos y sus familiares.  </w:t>
       </w:r>
     </w:p>
     <w:p>
@@ -3172,13 +3663,13 @@
           <w:bCs/>
           <w:sz w:val="22"/>
         </w:rPr>
-        <w:t>Subvención</w:t>
-      </w:r>
-      <w:r>
-        <w:rPr>
-          <w:sz w:val="22"/>
-        </w:rPr>
-        <w:t xml:space="preserve">: Contribución de dinero otorgada a la organización por parte del Estado, una administración pública u organismo oficial, así como por entidades privadas, que patrocinan y cubren el coste total de un proyecto deportivo. </w:t>
+        <w:t>Proyecto</w:t>
+      </w:r>
+      <w:r>
+        <w:rPr>
+          <w:sz w:val="22"/>
+        </w:rPr>
+        <w:t>: Idea propuesta por el equipo de coordinación, con la directora general al frente, que comprende la búsqueda de participantes, el lugar de realización y los voluntarios implicados, la elaboración de presupuestos, la recepción de facturas, etc. para plantear un programa deportivo a los organismos públicos y privados con el fin de conseguir los fondos necesarios para su ejecución.</w:t>
       </w:r>
     </w:p>
     <w:p>
@@ -3199,13 +3690,13 @@
           <w:bCs/>
           <w:sz w:val="22"/>
         </w:rPr>
-        <w:t>Tutor legal</w:t>
-      </w:r>
-      <w:r>
-        <w:rPr>
-          <w:sz w:val="22"/>
-        </w:rPr>
-        <w:t>: Representante legal de un participante menor de edad o con un alto grado de discapacidad.</w:t>
+        <w:t>Subvención</w:t>
+      </w:r>
+      <w:r>
+        <w:rPr>
+          <w:sz w:val="22"/>
+        </w:rPr>
+        <w:t xml:space="preserve">: Contribución de dinero otorgada a la organización por parte del Estado, una administración pública u organismo oficial, así como por entidades privadas, que patrocinan y cubren el coste total de un proyecto deportivo. </w:t>
       </w:r>
     </w:p>
     <w:p>
@@ -3226,6 +3717,33 @@
           <w:bCs/>
           <w:sz w:val="22"/>
         </w:rPr>
+        <w:t>Tutor legal</w:t>
+      </w:r>
+      <w:r>
+        <w:rPr>
+          <w:sz w:val="22"/>
+        </w:rPr>
+        <w:t>: Representante legal de un participante menor de edad o con un alto grado de discapacidad.</w:t>
+      </w:r>
+    </w:p>
+    <w:p>
+      <w:pPr>
+        <w:pStyle w:val="Prrafodelista"/>
+        <w:numPr>
+          <w:ilvl w:val="0"/>
+          <w:numId w:val="4"/>
+        </w:numPr>
+        <w:jc w:val="both"/>
+        <w:rPr>
+          <w:sz w:val="22"/>
+        </w:rPr>
+      </w:pPr>
+      <w:r>
+        <w:rPr>
+          <w:b/>
+          <w:bCs/>
+          <w:sz w:val="22"/>
+        </w:rPr>
         <w:t>Voluntario</w:t>
       </w:r>
       <w:r>
@@ -3254,104 +3772,6 @@
     <w:p>
       <w:pPr>
         <w:jc w:val="both"/>
-        <w:rPr>
-          <w:sz w:val="22"/>
-        </w:rPr>
-      </w:pPr>
-    </w:p>
-    <w:p>
-      <w:pPr>
-        <w:rPr>
-          <w:sz w:val="22"/>
-        </w:rPr>
-      </w:pPr>
-    </w:p>
-    <w:p>
-      <w:pPr>
-        <w:rPr>
-          <w:sz w:val="22"/>
-        </w:rPr>
-      </w:pPr>
-    </w:p>
-    <w:p>
-      <w:pPr>
-        <w:rPr>
-          <w:sz w:val="22"/>
-        </w:rPr>
-      </w:pPr>
-    </w:p>
-    <w:p>
-      <w:pPr>
-        <w:rPr>
-          <w:sz w:val="22"/>
-        </w:rPr>
-      </w:pPr>
-    </w:p>
-    <w:p>
-      <w:pPr>
-        <w:rPr>
-          <w:sz w:val="22"/>
-        </w:rPr>
-      </w:pPr>
-    </w:p>
-    <w:p>
-      <w:pPr>
-        <w:rPr>
-          <w:sz w:val="22"/>
-        </w:rPr>
-      </w:pPr>
-    </w:p>
-    <w:p>
-      <w:pPr>
-        <w:rPr>
-          <w:sz w:val="22"/>
-        </w:rPr>
-      </w:pPr>
-    </w:p>
-    <w:p>
-      <w:pPr>
-        <w:rPr>
-          <w:sz w:val="22"/>
-        </w:rPr>
-      </w:pPr>
-    </w:p>
-    <w:p>
-      <w:pPr>
-        <w:rPr>
-          <w:sz w:val="22"/>
-        </w:rPr>
-      </w:pPr>
-    </w:p>
-    <w:p>
-      <w:pPr>
-        <w:rPr>
-          <w:sz w:val="22"/>
-        </w:rPr>
-      </w:pPr>
-    </w:p>
-    <w:p>
-      <w:pPr>
-        <w:rPr>
-          <w:sz w:val="22"/>
-        </w:rPr>
-      </w:pPr>
-    </w:p>
-    <w:p>
-      <w:pPr>
-        <w:rPr>
-          <w:sz w:val="22"/>
-        </w:rPr>
-      </w:pPr>
-    </w:p>
-    <w:p>
-      <w:pPr>
-        <w:rPr>
-          <w:sz w:val="22"/>
-        </w:rPr>
-      </w:pPr>
-    </w:p>
-    <w:p>
-      <w:pPr>
         <w:rPr>
           <w:sz w:val="22"/>
         </w:rPr>
@@ -3533,8 +3953,9 @@
           <w:numId w:val="8"/>
         </w:numPr>
       </w:pPr>
-      <w:bookmarkStart w:id="9" w:name="_Toc528406143"/>
-      <w:r>
+      <w:bookmarkStart w:id="9" w:name="_Toc528430996"/>
+      <w:r>
+        <w:lastRenderedPageBreak/>
         <w:t>VISIÓN GENERAL DEL SISTEMA</w:t>
       </w:r>
       <w:bookmarkEnd w:id="9"/>
@@ -3551,7 +3972,7 @@
           <w:shd w:val="clear" w:color="auto" w:fill="36393F"/>
         </w:rPr>
       </w:pPr>
-      <w:bookmarkStart w:id="10" w:name="_Toc528406144"/>
+      <w:bookmarkStart w:id="10" w:name="_Toc528430997"/>
       <w:r>
         <w:t>Expectativas del sistema</w:t>
       </w:r>
@@ -3682,7 +4103,7 @@
       <w:pPr>
         <w:pStyle w:val="Ttulo2"/>
       </w:pPr>
-      <w:bookmarkStart w:id="11" w:name="_Toc528406145"/>
+      <w:bookmarkStart w:id="11" w:name="_Toc528430998"/>
       <w:r>
         <w:t>Tipos de usuarios</w:t>
       </w:r>
@@ -3814,14 +4235,7 @@
         <w:rPr>
           <w:sz w:val="22"/>
         </w:rPr>
-        <w:t xml:space="preserve">: este usuario está siempre relacionado con el perfil de un participante. En el caso de que el participante sea menor de edad es obligatorio la presencia de este usuario (el cual puede ser un familiar o un tutor legal). Tiene acceso a su perfil y al del participante asociado, donde puede ver un historial de participación. Puede ver un listado de las próximas actividades en las que estaría interesado que participara el </w:t>
-      </w:r>
-      <w:r>
-        <w:rPr>
-          <w:sz w:val="22"/>
-        </w:rPr>
-        <w:lastRenderedPageBreak/>
-        <w:t>participante. Puede cambiar el estado de participación del participante respecto a un periodo temporal. Tiene acceso a un cuestionario de evaluación de las actividades realizadas. Puede enviar información de interés sobre el participante y sus principales necesidades.</w:t>
+        <w:t>: este usuario está siempre relacionado con el perfil de un participante. En el caso de que el participante sea menor de edad es obligatorio la presencia de este usuario (el cual puede ser un familiar o un tutor legal). Tiene acceso a su perfil y al del participante asociado, donde puede ver un historial de participación. Puede ver un listado de las próximas actividades en las que estaría interesado que participara el participante. Puede cambiar el estado de participación del participante respecto a un periodo temporal. Tiene acceso a un cuestionario de evaluación de las actividades realizadas. Puede enviar información de interés sobre el participante y sus principales necesidades.</w:t>
       </w:r>
     </w:p>
     <w:p>
@@ -3873,24 +4287,11 @@
     </w:p>
     <w:p>
       <w:pPr>
-        <w:rPr>
-          <w:sz w:val="22"/>
-        </w:rPr>
-      </w:pPr>
-    </w:p>
-    <w:p>
-      <w:pPr>
-        <w:rPr>
-          <w:sz w:val="22"/>
-        </w:rPr>
-      </w:pPr>
-    </w:p>
-    <w:p>
-      <w:pPr>
         <w:pStyle w:val="Ttulo2"/>
       </w:pPr>
-      <w:bookmarkStart w:id="12" w:name="_Toc528406146"/>
-      <w:r>
+      <w:bookmarkStart w:id="12" w:name="_Toc528430999"/>
+      <w:r>
+        <w:lastRenderedPageBreak/>
         <w:t>Requisitos generales</w:t>
       </w:r>
       <w:bookmarkEnd w:id="12"/>
@@ -3971,6 +4372,7 @@
                 <w:sz w:val="22"/>
               </w:rPr>
             </w:pPr>
+            <w:proofErr w:type="gramStart"/>
             <w:r>
               <w:rPr>
                 <w:b/>
@@ -3978,6 +4380,7 @@
               </w:rPr>
               <w:t>para</w:t>
             </w:r>
+            <w:proofErr w:type="gramEnd"/>
             <w:r>
               <w:rPr>
                 <w:sz w:val="22"/>
@@ -4055,7 +4458,7 @@
                 <w:b/>
                 <w:sz w:val="22"/>
               </w:rPr>
-              <w:t>Q</w:t>
+              <w:t>q</w:t>
             </w:r>
             <w:r>
               <w:rPr>
@@ -4109,6 +4512,7 @@
                 <w:sz w:val="22"/>
               </w:rPr>
             </w:pPr>
+            <w:proofErr w:type="gramStart"/>
             <w:r>
               <w:rPr>
                 <w:b/>
@@ -4116,6 +4520,7 @@
               </w:rPr>
               <w:t>para</w:t>
             </w:r>
+            <w:proofErr w:type="gramEnd"/>
             <w:r>
               <w:rPr>
                 <w:sz w:val="22"/>
@@ -4239,6 +4644,7 @@
                 <w:sz w:val="22"/>
               </w:rPr>
             </w:pPr>
+            <w:proofErr w:type="gramStart"/>
             <w:r>
               <w:rPr>
                 <w:b/>
@@ -4246,6 +4652,7 @@
               </w:rPr>
               <w:t>para</w:t>
             </w:r>
+            <w:proofErr w:type="gramEnd"/>
             <w:r>
               <w:rPr>
                 <w:sz w:val="22"/>
@@ -4363,6 +4770,7 @@
                 <w:sz w:val="22"/>
               </w:rPr>
             </w:pPr>
+            <w:proofErr w:type="gramStart"/>
             <w:r>
               <w:rPr>
                 <w:b/>
@@ -4370,6 +4778,7 @@
               </w:rPr>
               <w:t>para</w:t>
             </w:r>
+            <w:proofErr w:type="gramEnd"/>
             <w:r>
               <w:rPr>
                 <w:sz w:val="22"/>
@@ -4393,9 +4802,237 @@
       </w:tr>
     </w:tbl>
     <w:p/>
+    <w:p/>
+    <w:p/>
+    <w:p/>
+    <w:p/>
+    <w:p/>
+    <w:p/>
+    <w:p/>
+    <w:p/>
+    <w:p/>
+    <w:p/>
+    <w:p/>
+    <w:p/>
+    <w:p/>
+    <w:p/>
+    <w:p/>
+    <w:p/>
+    <w:p/>
+    <w:p/>
+    <w:p/>
+    <w:p/>
+    <w:p/>
+    <w:p/>
+    <w:p>
+      <w:pPr>
+        <w:pStyle w:val="Ttulo1"/>
+        <w:numPr>
+          <w:ilvl w:val="0"/>
+          <w:numId w:val="8"/>
+        </w:numPr>
+      </w:pPr>
+      <w:bookmarkStart w:id="13" w:name="_Toc528431000"/>
+      <w:r>
+        <w:lastRenderedPageBreak/>
+        <w:t>ANEXOS</w:t>
+      </w:r>
+      <w:bookmarkEnd w:id="13"/>
+    </w:p>
+    <w:p/>
+    <w:p>
+      <w:pPr>
+        <w:pStyle w:val="Ttulo2"/>
+      </w:pPr>
+      <w:bookmarkStart w:id="14" w:name="_Toc528431001"/>
+      <w:r>
+        <w:t xml:space="preserve">Anexo I: Prototipo de </w:t>
+      </w:r>
+      <w:proofErr w:type="spellStart"/>
+      <w:r>
+        <w:t>newsletter</w:t>
+      </w:r>
+      <w:bookmarkEnd w:id="14"/>
+      <w:proofErr w:type="spellEnd"/>
+    </w:p>
+    <w:p/>
+    <w:p>
+      <w:r>
+        <w:rPr>
+          <w:noProof/>
+        </w:rPr>
+        <mc:AlternateContent>
+          <mc:Choice Requires="wps">
+            <w:drawing>
+              <wp:anchor distT="0" distB="0" distL="114300" distR="114300" simplePos="0" relativeHeight="251660288" behindDoc="0" locked="0" layoutInCell="1" allowOverlap="1" wp14:anchorId="512F869B" wp14:editId="274BBBEC">
+                <wp:simplePos x="0" y="0"/>
+                <wp:positionH relativeFrom="column">
+                  <wp:posOffset>446405</wp:posOffset>
+                </wp:positionH>
+                <wp:positionV relativeFrom="paragraph">
+                  <wp:posOffset>5624830</wp:posOffset>
+                </wp:positionV>
+                <wp:extent cx="4503420" cy="635"/>
+                <wp:effectExtent l="0" t="0" r="0" b="0"/>
+                <wp:wrapSquare wrapText="bothSides"/>
+                <wp:docPr id="3" name="3 Cuadro de texto"/>
+                <wp:cNvGraphicFramePr/>
+                <a:graphic xmlns:a="http://schemas.openxmlformats.org/drawingml/2006/main">
+                  <a:graphicData uri="http://schemas.microsoft.com/office/word/2010/wordprocessingShape">
+                    <wps:wsp>
+                      <wps:cNvSpPr txBox="1"/>
+                      <wps:spPr>
+                        <a:xfrm>
+                          <a:off x="0" y="0"/>
+                          <a:ext cx="4503420" cy="635"/>
+                        </a:xfrm>
+                        <a:prstGeom prst="rect">
+                          <a:avLst/>
+                        </a:prstGeom>
+                        <a:solidFill>
+                          <a:prstClr val="white"/>
+                        </a:solidFill>
+                        <a:ln>
+                          <a:noFill/>
+                        </a:ln>
+                        <a:effectLst/>
+                      </wps:spPr>
+                      <wps:txbx>
+                        <w:txbxContent>
+                          <w:p>
+                            <w:pPr>
+                              <w:rPr>
+                                <w:i/>
+                                <w:noProof/>
+                                <w:sz w:val="18"/>
+                                <w:szCs w:val="18"/>
+                              </w:rPr>
+                            </w:pPr>
+                            <w:r>
+                              <w:rPr>
+                                <w:i/>
+                                <w:noProof/>
+                                <w:sz w:val="18"/>
+                                <w:szCs w:val="18"/>
+                              </w:rPr>
+                              <w:t>Detalles jornada sabado 20 de ocutbre</w:t>
+                            </w:r>
+                          </w:p>
+                        </w:txbxContent>
+                      </wps:txbx>
+                      <wps:bodyPr rot="0" spcFirstLastPara="0" vertOverflow="overflow" horzOverflow="overflow" vert="horz" wrap="square" lIns="0" tIns="0" rIns="0" bIns="0" numCol="1" spcCol="0" rtlCol="0" fromWordArt="0" anchor="t" anchorCtr="0" forceAA="0" compatLnSpc="1">
+                        <a:prstTxWarp prst="textNoShape">
+                          <a:avLst/>
+                        </a:prstTxWarp>
+                        <a:spAutoFit/>
+                      </wps:bodyPr>
+                    </wps:wsp>
+                  </a:graphicData>
+                </a:graphic>
+              </wp:anchor>
+            </w:drawing>
+          </mc:Choice>
+          <mc:Fallback>
+            <w:pict>
+              <v:shapetype id="_x0000_t202" coordsize="21600,21600" o:spt="202" path="m,l,21600r21600,l21600,xe">
+                <v:stroke joinstyle="miter"/>
+                <v:path gradientshapeok="t" o:connecttype="rect"/>
+              </v:shapetype>
+              <v:shape id="3 Cuadro de texto" o:spid="_x0000_s1026" type="#_x0000_t202" style="position:absolute;margin-left:35.15pt;margin-top:442.9pt;width:354.6pt;height:.05pt;z-index:251660288;visibility:visible;mso-wrap-style:square;mso-wrap-distance-left:9pt;mso-wrap-distance-top:0;mso-wrap-distance-right:9pt;mso-wrap-distance-bottom:0;mso-position-horizontal:absolute;mso-position-horizontal-relative:text;mso-position-vertical:absolute;mso-position-vertical-relative:text;v-text-anchor:top" o:gfxdata="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" stroked="f">
+                <v:textbox style="mso-fit-shape-to-text:t" inset="0,0,0,0">
+                  <w:txbxContent>
+                    <w:p>
+                      <w:pPr>
+                        <w:rPr>
+                          <w:i/>
+                          <w:noProof/>
+                          <w:sz w:val="18"/>
+                          <w:szCs w:val="18"/>
+                        </w:rPr>
+                      </w:pPr>
+                      <w:r>
+                        <w:rPr>
+                          <w:i/>
+                          <w:noProof/>
+                          <w:sz w:val="18"/>
+                          <w:szCs w:val="18"/>
+                        </w:rPr>
+                        <w:t>Detalles jornada sabado 20 de ocutbre</w:t>
+                      </w:r>
+                    </w:p>
+                  </w:txbxContent>
+                </v:textbox>
+                <w10:wrap type="square"/>
+              </v:shape>
+            </w:pict>
+          </mc:Fallback>
+        </mc:AlternateContent>
+      </w:r>
+      <w:r>
+        <w:rPr>
+          <w:noProof/>
+          <w:lang w:eastAsia="es-ES"/>
+        </w:rPr>
+        <w:drawing>
+          <wp:anchor distT="0" distB="0" distL="114300" distR="114300" simplePos="0" relativeHeight="251658240" behindDoc="0" locked="0" layoutInCell="1" allowOverlap="1" wp14:anchorId="05176C12" wp14:editId="6E9990A1">
+            <wp:simplePos x="0" y="0"/>
+            <wp:positionH relativeFrom="margin">
+              <wp:align>center</wp:align>
+            </wp:positionH>
+            <wp:positionV relativeFrom="margin">
+              <wp:posOffset>844550</wp:posOffset>
+            </wp:positionV>
+            <wp:extent cx="4503420" cy="5570220"/>
+            <wp:effectExtent l="0" t="0" r="0" b="0"/>
+            <wp:wrapSquare wrapText="bothSides"/>
+            <wp:docPr id="1" name="0 Imagen"/>
+            <wp:cNvGraphicFramePr>
+              <a:graphicFrameLocks xmlns:a="http://schemas.openxmlformats.org/drawingml/2006/main" noChangeAspect="1"/>
+            </wp:cNvGraphicFramePr>
+            <a:graphic xmlns:a="http://schemas.openxmlformats.org/drawingml/2006/main">
+              <a:graphicData uri="http://schemas.openxmlformats.org/drawingml/2006/picture">
+                <pic:pic xmlns:pic="http://schemas.openxmlformats.org/drawingml/2006/picture">
+                  <pic:nvPicPr>
+                    <pic:cNvPr id="0" name="newsletter.jpg"/>
+                    <pic:cNvPicPr/>
+                  </pic:nvPicPr>
+                  <pic:blipFill>
+                    <a:blip r:embed="rId13">
+                      <a:extLst>
+                        <a:ext uri="{28A0092B-C50C-407E-A947-70E740481C1C}">
+                          <a14:useLocalDpi xmlns:a14="http://schemas.microsoft.com/office/drawing/2010/main" val="0"/>
+                        </a:ext>
+                      </a:extLst>
+                    </a:blip>
+                    <a:stretch>
+                      <a:fillRect/>
+                    </a:stretch>
+                  </pic:blipFill>
+                  <pic:spPr>
+                    <a:xfrm>
+                      <a:off x="0" y="0"/>
+                      <a:ext cx="4503420" cy="5570220"/>
+                    </a:xfrm>
+                    <a:prstGeom prst="rect">
+                      <a:avLst/>
+                    </a:prstGeom>
+                  </pic:spPr>
+                </pic:pic>
+              </a:graphicData>
+            </a:graphic>
+            <wp14:sizeRelH relativeFrom="margin">
+              <wp14:pctWidth>0</wp14:pctWidth>
+            </wp14:sizeRelH>
+            <wp14:sizeRelV relativeFrom="margin">
+              <wp14:pctHeight>0</wp14:pctHeight>
+            </wp14:sizeRelV>
+          </wp:anchor>
+        </w:drawing>
+      </w:r>
+    </w:p>
     <w:sectPr>
-      <w:footerReference w:type="even" r:id="rId11"/>
-      <w:footerReference w:type="default" r:id="rId12"/>
+      <w:footerReference w:type="even" r:id="rId14"/>
+      <w:footerReference w:type="default" r:id="rId15"/>
       <w:pgSz w:w="11900" w:h="16840"/>
       <w:pgMar w:top="1417" w:right="1701" w:bottom="1417" w:left="1701" w:header="708" w:footer="708" w:gutter="0"/>
       <w:cols w:space="708"/>
@@ -4407,7 +5044,7 @@
 </file>
 
 <file path=word/endnotes.xml><?xml version="1.0" encoding="utf-8"?>
-<w:endnotes xmlns:wpc="http://schemas.microsoft.com/office/word/2010/wordprocessingCanvas" xmlns:cx="http://schemas.microsoft.com/office/drawing/2014/chartex" xmlns:cx1="http://schemas.microsoft.com/office/drawing/2015/9/8/chartex" xmlns:cx2="http://schemas.microsoft.com/office/drawing/2015/10/21/chartex" xmlns:cx3="http://schemas.microsoft.com/office/drawing/2016/5/9/chartex" xmlns:cx4="http://schemas.microsoft.com/office/drawing/2016/5/10/chartex" xmlns:cx5="http://schemas.microsoft.com/office/drawing/2016/5/11/chartex" xmlns:cx6="http://schemas.microsoft.com/office/drawing/2016/5/12/chartex" xmlns:cx7="http://schemas.microsoft.com/office/drawing/2016/5/13/chartex" xmlns:cx8="http://schemas.microsoft.com/office/drawing/2016/5/14/chartex" xmlns:mc="http://schemas.openxmlformats.org/markup-compatibility/2006" xmlns:aink="http://schemas.microsoft.com/office/drawing/2016/ink" xmlns:am3d="http://schemas.microsoft.com/office/drawing/2017/model3d" xmlns:o="urn:schemas-microsoft-com:office:office" xmlns:r="http://schemas.openxmlformats.org/officeDocument/2006/relationships" xmlns:m="http://schemas.openxmlformats.org/officeDocument/2006/math" xmlns:v="urn:schemas-microsoft-com:vml" xmlns:wp14="http://schemas.microsoft.com/office/word/2010/wordprocessingDrawing" xmlns:wp="http://schemas.openxmlformats.org/drawingml/2006/wordprocessingDrawing" xmlns:w10="urn:schemas-microsoft-com:office:word" xmlns:w="http://schemas.openxmlformats.org/wordprocessingml/2006/main" xmlns:w14="http://schemas.microsoft.com/office/word/2010/wordml" xmlns:w15="http://schemas.microsoft.com/office/word/2012/wordml" xmlns:w16cid="http://schemas.microsoft.com/office/word/2016/wordml/cid" xmlns:w16se="http://schemas.microsoft.com/office/word/2015/wordml/symex" xmlns:wpg="http://schemas.microsoft.com/office/word/2010/wordprocessingGroup" xmlns:wpi="http://schemas.microsoft.com/office/word/2010/wordprocessingInk" xmlns:wne="http://schemas.microsoft.com/office/word/2006/wordml" xmlns:wps="http://schemas.microsoft.com/office/word/2010/wordprocessingShape" mc:Ignorable="w14 w15 w16se w16cid wp14">
+<w:endnotes xmlns:wpc="http://schemas.microsoft.com/office/word/2010/wordprocessingCanvas" xmlns:mc="http://schemas.openxmlformats.org/markup-compatibility/2006" xmlns:o="urn:schemas-microsoft-com:office:office" xmlns:r="http://schemas.openxmlformats.org/officeDocument/2006/relationships" xmlns:m="http://schemas.openxmlformats.org/officeDocument/2006/math" xmlns:v="urn:schemas-microsoft-com:vml" xmlns:wp14="http://schemas.microsoft.com/office/word/2010/wordprocessingDrawing" xmlns:wp="http://schemas.openxmlformats.org/drawingml/2006/wordprocessingDrawing" xmlns:w10="urn:schemas-microsoft-com:office:word" xmlns:w="http://schemas.openxmlformats.org/wordprocessingml/2006/main" xmlns:w14="http://schemas.microsoft.com/office/word/2010/wordml" xmlns:wpg="http://schemas.microsoft.com/office/word/2010/wordprocessingGroup" xmlns:wpi="http://schemas.microsoft.com/office/word/2010/wordprocessingInk" xmlns:wne="http://schemas.microsoft.com/office/word/2006/wordml" xmlns:wps="http://schemas.microsoft.com/office/word/2010/wordprocessingShape" mc:Ignorable="w14 wp14">
   <w:endnote w:type="separator" w:id="-1">
     <w:p>
       <w:r>
@@ -4426,7 +5063,7 @@
 </file>
 
 <file path=word/footer1.xml><?xml version="1.0" encoding="utf-8"?>
-<w:ftr xmlns:wpc="http://schemas.microsoft.com/office/word/2010/wordprocessingCanvas" xmlns:cx="http://schemas.microsoft.com/office/drawing/2014/chartex" xmlns:cx1="http://schemas.microsoft.com/office/drawing/2015/9/8/chartex" xmlns:cx2="http://schemas.microsoft.com/office/drawing/2015/10/21/chartex" xmlns:cx3="http://schemas.microsoft.com/office/drawing/2016/5/9/chartex" xmlns:cx4="http://schemas.microsoft.com/office/drawing/2016/5/10/chartex" xmlns:cx5="http://schemas.microsoft.com/office/drawing/2016/5/11/chartex" xmlns:cx6="http://schemas.microsoft.com/office/drawing/2016/5/12/chartex" xmlns:cx7="http://schemas.microsoft.com/office/drawing/2016/5/13/chartex" xmlns:cx8="http://schemas.microsoft.com/office/drawing/2016/5/14/chartex" xmlns:mc="http://schemas.openxmlformats.org/markup-compatibility/2006" xmlns:aink="http://schemas.microsoft.com/office/drawing/2016/ink" xmlns:am3d="http://schemas.microsoft.com/office/drawing/2017/model3d" xmlns:o="urn:schemas-microsoft-com:office:office" xmlns:r="http://schemas.openxmlformats.org/officeDocument/2006/relationships" xmlns:m="http://schemas.openxmlformats.org/officeDocument/2006/math" xmlns:v="urn:schemas-microsoft-com:vml" xmlns:wp14="http://schemas.microsoft.com/office/word/2010/wordprocessingDrawing" xmlns:wp="http://schemas.openxmlformats.org/drawingml/2006/wordprocessingDrawing" xmlns:w10="urn:schemas-microsoft-com:office:word" xmlns:w="http://schemas.openxmlformats.org/wordprocessingml/2006/main" xmlns:w14="http://schemas.microsoft.com/office/word/2010/wordml" xmlns:w15="http://schemas.microsoft.com/office/word/2012/wordml" xmlns:w16cid="http://schemas.microsoft.com/office/word/2016/wordml/cid" xmlns:w16se="http://schemas.microsoft.com/office/word/2015/wordml/symex" xmlns:wpg="http://schemas.microsoft.com/office/word/2010/wordprocessingGroup" xmlns:wpi="http://schemas.microsoft.com/office/word/2010/wordprocessingInk" xmlns:wne="http://schemas.microsoft.com/office/word/2006/wordml" xmlns:wps="http://schemas.microsoft.com/office/word/2010/wordprocessingShape" mc:Ignorable="w14 w15 w16se w16cid wp14">
+<w:ftr xmlns:wpc="http://schemas.microsoft.com/office/word/2010/wordprocessingCanvas" xmlns:mc="http://schemas.openxmlformats.org/markup-compatibility/2006" xmlns:o="urn:schemas-microsoft-com:office:office" xmlns:r="http://schemas.openxmlformats.org/officeDocument/2006/relationships" xmlns:m="http://schemas.openxmlformats.org/officeDocument/2006/math" xmlns:v="urn:schemas-microsoft-com:vml" xmlns:wp14="http://schemas.microsoft.com/office/word/2010/wordprocessingDrawing" xmlns:wp="http://schemas.openxmlformats.org/drawingml/2006/wordprocessingDrawing" xmlns:w10="urn:schemas-microsoft-com:office:word" xmlns:w="http://schemas.openxmlformats.org/wordprocessingml/2006/main" xmlns:w14="http://schemas.microsoft.com/office/word/2010/wordml" xmlns:wpg="http://schemas.microsoft.com/office/word/2010/wordprocessingGroup" xmlns:wpi="http://schemas.microsoft.com/office/word/2010/wordprocessingInk" xmlns:wne="http://schemas.microsoft.com/office/word/2006/wordml" xmlns:wps="http://schemas.microsoft.com/office/word/2010/wordprocessingShape" mc:Ignorable="w14 wp14">
   <w:sdt>
     <w:sdtPr>
       <w:rPr>
@@ -4483,7 +5120,7 @@
 </file>
 
 <file path=word/footer2.xml><?xml version="1.0" encoding="utf-8"?>
-<w:ftr xmlns:wpc="http://schemas.microsoft.com/office/word/2010/wordprocessingCanvas" xmlns:cx="http://schemas.microsoft.com/office/drawing/2014/chartex" xmlns:cx1="http://schemas.microsoft.com/office/drawing/2015/9/8/chartex" xmlns:cx2="http://schemas.microsoft.com/office/drawing/2015/10/21/chartex" xmlns:cx3="http://schemas.microsoft.com/office/drawing/2016/5/9/chartex" xmlns:cx4="http://schemas.microsoft.com/office/drawing/2016/5/10/chartex" xmlns:cx5="http://schemas.microsoft.com/office/drawing/2016/5/11/chartex" xmlns:cx6="http://schemas.microsoft.com/office/drawing/2016/5/12/chartex" xmlns:cx7="http://schemas.microsoft.com/office/drawing/2016/5/13/chartex" xmlns:cx8="http://schemas.microsoft.com/office/drawing/2016/5/14/chartex" xmlns:mc="http://schemas.openxmlformats.org/markup-compatibility/2006" xmlns:aink="http://schemas.microsoft.com/office/drawing/2016/ink" xmlns:am3d="http://schemas.microsoft.com/office/drawing/2017/model3d" xmlns:o="urn:schemas-microsoft-com:office:office" xmlns:r="http://schemas.openxmlformats.org/officeDocument/2006/relationships" xmlns:m="http://schemas.openxmlformats.org/officeDocument/2006/math" xmlns:v="urn:schemas-microsoft-com:vml" xmlns:wp14="http://schemas.microsoft.com/office/word/2010/wordprocessingDrawing" xmlns:wp="http://schemas.openxmlformats.org/drawingml/2006/wordprocessingDrawing" xmlns:w10="urn:schemas-microsoft-com:office:word" xmlns:w="http://schemas.openxmlformats.org/wordprocessingml/2006/main" xmlns:w14="http://schemas.microsoft.com/office/word/2010/wordml" xmlns:w15="http://schemas.microsoft.com/office/word/2012/wordml" xmlns:w16cid="http://schemas.microsoft.com/office/word/2016/wordml/cid" xmlns:w16se="http://schemas.microsoft.com/office/word/2015/wordml/symex" xmlns:wpg="http://schemas.microsoft.com/office/word/2010/wordprocessingGroup" xmlns:wpi="http://schemas.microsoft.com/office/word/2010/wordprocessingInk" xmlns:wne="http://schemas.microsoft.com/office/word/2006/wordml" xmlns:wps="http://schemas.microsoft.com/office/word/2010/wordprocessingShape" mc:Ignorable="w14 w15 w16se w16cid wp14">
+<w:ftr xmlns:wpc="http://schemas.microsoft.com/office/word/2010/wordprocessingCanvas" xmlns:mc="http://schemas.openxmlformats.org/markup-compatibility/2006" xmlns:o="urn:schemas-microsoft-com:office:office" xmlns:r="http://schemas.openxmlformats.org/officeDocument/2006/relationships" xmlns:m="http://schemas.openxmlformats.org/officeDocument/2006/math" xmlns:v="urn:schemas-microsoft-com:vml" xmlns:wp14="http://schemas.microsoft.com/office/word/2010/wordprocessingDrawing" xmlns:wp="http://schemas.openxmlformats.org/drawingml/2006/wordprocessingDrawing" xmlns:w10="urn:schemas-microsoft-com:office:word" xmlns:w="http://schemas.openxmlformats.org/wordprocessingml/2006/main" xmlns:w14="http://schemas.microsoft.com/office/word/2010/wordml" xmlns:wpg="http://schemas.microsoft.com/office/word/2010/wordprocessingGroup" xmlns:wpi="http://schemas.microsoft.com/office/word/2010/wordprocessingInk" xmlns:wne="http://schemas.microsoft.com/office/word/2006/wordml" xmlns:wps="http://schemas.microsoft.com/office/word/2010/wordprocessingShape" mc:Ignorable="w14 wp14">
   <w:sdt>
     <w:sdtPr>
       <w:id w:val="1811976439"/>
@@ -4509,6 +5146,9 @@
           <w:fldChar w:fldCharType="separate"/>
         </w:r>
         <w:r>
+          <w:rPr>
+            <w:noProof/>
+          </w:rPr>
           <w:t>2</w:t>
         </w:r>
         <w:r>
@@ -4527,7 +5167,7 @@
 </file>
 
 <file path=word/footnotes.xml><?xml version="1.0" encoding="utf-8"?>
-<w:footnotes xmlns:wpc="http://schemas.microsoft.com/office/word/2010/wordprocessingCanvas" xmlns:cx="http://schemas.microsoft.com/office/drawing/2014/chartex" xmlns:cx1="http://schemas.microsoft.com/office/drawing/2015/9/8/chartex" xmlns:cx2="http://schemas.microsoft.com/office/drawing/2015/10/21/chartex" xmlns:cx3="http://schemas.microsoft.com/office/drawing/2016/5/9/chartex" xmlns:cx4="http://schemas.microsoft.com/office/drawing/2016/5/10/chartex" xmlns:cx5="http://schemas.microsoft.com/office/drawing/2016/5/11/chartex" xmlns:cx6="http://schemas.microsoft.com/office/drawing/2016/5/12/chartex" xmlns:cx7="http://schemas.microsoft.com/office/drawing/2016/5/13/chartex" xmlns:cx8="http://schemas.microsoft.com/office/drawing/2016/5/14/chartex" xmlns:mc="http://schemas.openxmlformats.org/markup-compatibility/2006" xmlns:aink="http://schemas.microsoft.com/office/drawing/2016/ink" xmlns:am3d="http://schemas.microsoft.com/office/drawing/2017/model3d" xmlns:o="urn:schemas-microsoft-com:office:office" xmlns:r="http://schemas.openxmlformats.org/officeDocument/2006/relationships" xmlns:m="http://schemas.openxmlformats.org/officeDocument/2006/math" xmlns:v="urn:schemas-microsoft-com:vml" xmlns:wp14="http://schemas.microsoft.com/office/word/2010/wordprocessingDrawing" xmlns:wp="http://schemas.openxmlformats.org/drawingml/2006/wordprocessingDrawing" xmlns:w10="urn:schemas-microsoft-com:office:word" xmlns:w="http://schemas.openxmlformats.org/wordprocessingml/2006/main" xmlns:w14="http://schemas.microsoft.com/office/word/2010/wordml" xmlns:w15="http://schemas.microsoft.com/office/word/2012/wordml" xmlns:w16cid="http://schemas.microsoft.com/office/word/2016/wordml/cid" xmlns:w16se="http://schemas.microsoft.com/office/word/2015/wordml/symex" xmlns:wpg="http://schemas.microsoft.com/office/word/2010/wordprocessingGroup" xmlns:wpi="http://schemas.microsoft.com/office/word/2010/wordprocessingInk" xmlns:wne="http://schemas.microsoft.com/office/word/2006/wordml" xmlns:wps="http://schemas.microsoft.com/office/word/2010/wordprocessingShape" mc:Ignorable="w14 w15 w16se w16cid wp14">
+<w:footnotes xmlns:wpc="http://schemas.microsoft.com/office/word/2010/wordprocessingCanvas" xmlns:mc="http://schemas.openxmlformats.org/markup-compatibility/2006" xmlns:o="urn:schemas-microsoft-com:office:office" xmlns:r="http://schemas.openxmlformats.org/officeDocument/2006/relationships" xmlns:m="http://schemas.openxmlformats.org/officeDocument/2006/math" xmlns:v="urn:schemas-microsoft-com:vml" xmlns:wp14="http://schemas.microsoft.com/office/word/2010/wordprocessingDrawing" xmlns:wp="http://schemas.openxmlformats.org/drawingml/2006/wordprocessingDrawing" xmlns:w10="urn:schemas-microsoft-com:office:word" xmlns:w="http://schemas.openxmlformats.org/wordprocessingml/2006/main" xmlns:w14="http://schemas.microsoft.com/office/word/2010/wordml" xmlns:wpg="http://schemas.microsoft.com/office/word/2010/wordprocessingGroup" xmlns:wpi="http://schemas.microsoft.com/office/word/2010/wordprocessingInk" xmlns:wne="http://schemas.microsoft.com/office/word/2006/wordml" xmlns:wps="http://schemas.microsoft.com/office/word/2010/wordprocessingShape" mc:Ignorable="w14 wp14">
   <w:footnote w:type="separator" w:id="-1">
     <w:p>
       <w:r>
@@ -4540,14 +5180,185 @@
       <w:r>
         <w:continuationSeparator/>
       </w:r>
+    </w:p>
+  </w:footnote>
+  <w:footnote w:id="1">
+    <w:p>
+      <w:pPr>
+        <w:pStyle w:val="Textonotapie"/>
+      </w:pPr>
+      <w:r>
+        <w:rPr>
+          <w:rStyle w:val="Refdenotaalpie"/>
+        </w:rPr>
+        <w:footnoteRef/>
+      </w:r>
+      <w:r>
+        <w:t>Esquí alpino:</w:t>
+      </w:r>
+      <w:r>
+        <w:t xml:space="preserve"> </w:t>
+      </w:r>
+      <w:hyperlink r:id="rId1" w:history="1">
+        <w:r>
+          <w:rPr>
+            <w:rStyle w:val="Hipervnculo"/>
+          </w:rPr>
+          <w:t>https://deporteydesafio.com/programas-deportivos/actividades-squi-alpino.html</w:t>
+        </w:r>
+      </w:hyperlink>
+    </w:p>
+  </w:footnote>
+  <w:footnote w:id="2">
+    <w:p>
+      <w:pPr>
+        <w:pStyle w:val="Textonotapie"/>
+      </w:pPr>
+      <w:r>
+        <w:rPr>
+          <w:rStyle w:val="Refdenotaalpie"/>
+        </w:rPr>
+        <w:footnoteRef/>
+      </w:r>
+      <w:r>
+        <w:t xml:space="preserve"> </w:t>
+      </w:r>
+      <w:hyperlink r:id="rId2" w:history="1">
+        <w:r>
+          <w:rPr>
+            <w:rStyle w:val="Hipervnculo"/>
+          </w:rPr>
+          <w:t>https://www.deporteydesafio.com/noticias/page/2/</w:t>
+        </w:r>
+      </w:hyperlink>
+    </w:p>
+  </w:footnote>
+  <w:footnote w:id="3">
+    <w:p>
+      <w:pPr>
+        <w:pStyle w:val="Textonotapie"/>
+      </w:pPr>
+      <w:r>
+        <w:rPr>
+          <w:rStyle w:val="Refdenotaalpie"/>
+        </w:rPr>
+        <w:footnoteRef/>
+      </w:r>
+      <w:r>
+        <w:t xml:space="preserve"> </w:t>
+      </w:r>
+      <w:hyperlink r:id="rId3" w:history="1">
+        <w:r>
+          <w:rPr>
+            <w:rStyle w:val="Hipervnculo"/>
+          </w:rPr>
+          <w:t>https://www.deporteydesafio.com/noticias/eventos/</w:t>
+        </w:r>
+      </w:hyperlink>
+    </w:p>
+  </w:footnote>
+  <w:footnote w:id="4">
+    <w:p>
+      <w:pPr>
+        <w:pStyle w:val="Textonotapie"/>
+      </w:pPr>
+      <w:r>
+        <w:rPr>
+          <w:rStyle w:val="Refdenotaalpie"/>
+        </w:rPr>
+        <w:footnoteRef/>
+      </w:r>
+      <w:r>
+        <w:t xml:space="preserve"> Memoria 2017: </w:t>
+      </w:r>
+      <w:hyperlink r:id="rId4" w:history="1">
+        <w:r>
+          <w:rPr>
+            <w:rStyle w:val="Hipervnculo"/>
+          </w:rPr>
+          <w:t>https://www.deporteydesafio.com/newsletter/newsletter-2017.html</w:t>
+        </w:r>
+      </w:hyperlink>
+    </w:p>
+  </w:footnote>
+  <w:footnote w:id="5">
+    <w:p>
+      <w:pPr>
+        <w:pStyle w:val="Textonotapie"/>
+      </w:pPr>
+      <w:r>
+        <w:rPr>
+          <w:rStyle w:val="Refdenotaalpie"/>
+        </w:rPr>
+        <w:footnoteRef/>
+      </w:r>
+      <w:r>
+        <w:t xml:space="preserve"> </w:t>
+      </w:r>
+      <w:hyperlink r:id="rId5" w:history="1">
+        <w:r>
+          <w:rPr>
+            <w:rStyle w:val="Hipervnculo"/>
+          </w:rPr>
+          <w:t>https://mailchi.mp/31acfe3133bc/jornadas-8-de-junio-senderismo-y-geocaching-1659937?e=41becb9e91</w:t>
+        </w:r>
+      </w:hyperlink>
+    </w:p>
+  </w:footnote>
+  <w:footnote w:id="6">
+    <w:p>
+      <w:pPr>
+        <w:pStyle w:val="Textonotapie"/>
+      </w:pPr>
+      <w:r>
+        <w:rPr>
+          <w:rStyle w:val="Refdenotaalpie"/>
+        </w:rPr>
+        <w:footnoteRef/>
+      </w:r>
+      <w:r>
+        <w:t xml:space="preserve"> </w:t>
+      </w:r>
+      <w:hyperlink r:id="rId6" w:history="1">
+        <w:r>
+          <w:rPr>
+            <w:rStyle w:val="Hipervnculo"/>
+          </w:rPr>
+          <w:t>https://deporteydesafio.com/patrocinadores.html</w:t>
+        </w:r>
+      </w:hyperlink>
+    </w:p>
+  </w:footnote>
+  <w:footnote w:id="7">
+    <w:p>
+      <w:pPr>
+        <w:pStyle w:val="Textonotapie"/>
+      </w:pPr>
+      <w:r>
+        <w:rPr>
+          <w:rStyle w:val="Refdenotaalpie"/>
+        </w:rPr>
+        <w:footnoteRef/>
+      </w:r>
+      <w:r>
+        <w:t xml:space="preserve"> </w:t>
+      </w:r>
+      <w:hyperlink r:id="rId7" w:history="1">
+        <w:r>
+          <w:rPr>
+            <w:rStyle w:val="Hipervnculo"/>
+          </w:rPr>
+          <w:t>https://deporteydesafio.com/programas-deportivos.html</w:t>
+        </w:r>
+      </w:hyperlink>
     </w:p>
   </w:footnote>
 </w:footnotes>
 </file>
 
 <file path=word/numbering.xml><?xml version="1.0" encoding="utf-8"?>
-<w:numbering xmlns:wpc="http://schemas.microsoft.com/office/word/2010/wordprocessingCanvas" xmlns:cx="http://schemas.microsoft.com/office/drawing/2014/chartex" xmlns:cx1="http://schemas.microsoft.com/office/drawing/2015/9/8/chartex" xmlns:cx2="http://schemas.microsoft.com/office/drawing/2015/10/21/chartex" xmlns:cx3="http://schemas.microsoft.com/office/drawing/2016/5/9/chartex" xmlns:cx4="http://schemas.microsoft.com/office/drawing/2016/5/10/chartex" xmlns:cx5="http://schemas.microsoft.com/office/drawing/2016/5/11/chartex" xmlns:cx6="http://schemas.microsoft.com/office/drawing/2016/5/12/chartex" xmlns:cx7="http://schemas.microsoft.com/office/drawing/2016/5/13/chartex" xmlns:cx8="http://schemas.microsoft.com/office/drawing/2016/5/14/chartex" xmlns:mc="http://schemas.openxmlformats.org/markup-compatibility/2006" xmlns:aink="http://schemas.microsoft.com/office/drawing/2016/ink" xmlns:am3d="http://schemas.microsoft.com/office/drawing/2017/model3d" xmlns:o="urn:schemas-microsoft-com:office:office" xmlns:r="http://schemas.openxmlformats.org/officeDocument/2006/relationships" xmlns:m="http://schemas.openxmlformats.org/officeDocument/2006/math" xmlns:v="urn:schemas-microsoft-com:vml" xmlns:wp14="http://schemas.microsoft.com/office/word/2010/wordprocessingDrawing" xmlns:wp="http://schemas.openxmlformats.org/drawingml/2006/wordprocessingDrawing" xmlns:w10="urn:schemas-microsoft-com:office:word" xmlns:w="http://schemas.openxmlformats.org/wordprocessingml/2006/main" xmlns:w14="http://schemas.microsoft.com/office/word/2010/wordml" xmlns:w15="http://schemas.microsoft.com/office/word/2012/wordml" xmlns:w16cid="http://schemas.microsoft.com/office/word/2016/wordml/cid" xmlns:w16se="http://schemas.microsoft.com/office/word/2015/wordml/symex" xmlns:wpg="http://schemas.microsoft.com/office/word/2010/wordprocessingGroup" xmlns:wpi="http://schemas.microsoft.com/office/word/2010/wordprocessingInk" xmlns:wne="http://schemas.microsoft.com/office/word/2006/wordml" xmlns:wps="http://schemas.microsoft.com/office/word/2010/wordprocessingShape" mc:Ignorable="w14 w15 w16se w16cid wp14">
-  <w:abstractNum w:abstractNumId="0" w15:restartNumberingAfterBreak="0">
+<w:numbering xmlns:wpc="http://schemas.microsoft.com/office/word/2010/wordprocessingCanvas" xmlns:mc="http://schemas.openxmlformats.org/markup-compatibility/2006" xmlns:o="urn:schemas-microsoft-com:office:office" xmlns:r="http://schemas.openxmlformats.org/officeDocument/2006/relationships" xmlns:m="http://schemas.openxmlformats.org/officeDocument/2006/math" xmlns:v="urn:schemas-microsoft-com:vml" xmlns:wp14="http://schemas.microsoft.com/office/word/2010/wordprocessingDrawing" xmlns:wp="http://schemas.openxmlformats.org/drawingml/2006/wordprocessingDrawing" xmlns:w10="urn:schemas-microsoft-com:office:word" xmlns:w="http://schemas.openxmlformats.org/wordprocessingml/2006/main" xmlns:w14="http://schemas.microsoft.com/office/word/2010/wordml" xmlns:wpg="http://schemas.microsoft.com/office/word/2010/wordprocessingGroup" xmlns:wpi="http://schemas.microsoft.com/office/word/2010/wordprocessingInk" xmlns:wne="http://schemas.microsoft.com/office/word/2006/wordml" xmlns:wps="http://schemas.microsoft.com/office/word/2010/wordprocessingShape" mc:Ignorable="w14 wp14">
+  <w:abstractNum w:abstractNumId="0">
     <w:nsid w:val="041C6283"/>
     <w:multiLevelType w:val="hybridMultilevel"/>
     <w:tmpl w:val="3E408448"/>
@@ -4660,7 +5471,7 @@
       </w:rPr>
     </w:lvl>
   </w:abstractNum>
-  <w:abstractNum w:abstractNumId="1" w15:restartNumberingAfterBreak="0">
+  <w:abstractNum w:abstractNumId="1">
     <w:nsid w:val="1DA21748"/>
     <w:multiLevelType w:val="hybridMultilevel"/>
     <w:tmpl w:val="D646EAA6"/>
@@ -4749,7 +5560,7 @@
       </w:pPr>
     </w:lvl>
   </w:abstractNum>
-  <w:abstractNum w:abstractNumId="2" w15:restartNumberingAfterBreak="0">
+  <w:abstractNum w:abstractNumId="2">
     <w:nsid w:val="2C3B02BD"/>
     <w:multiLevelType w:val="hybridMultilevel"/>
     <w:tmpl w:val="63B0ECA2"/>
@@ -4862,7 +5673,7 @@
       </w:rPr>
     </w:lvl>
   </w:abstractNum>
-  <w:abstractNum w:abstractNumId="3" w15:restartNumberingAfterBreak="0">
+  <w:abstractNum w:abstractNumId="3">
     <w:nsid w:val="39146AC0"/>
     <w:multiLevelType w:val="hybridMultilevel"/>
     <w:tmpl w:val="1AA0F1A0"/>
@@ -4975,7 +5786,7 @@
       </w:rPr>
     </w:lvl>
   </w:abstractNum>
-  <w:abstractNum w:abstractNumId="4" w15:restartNumberingAfterBreak="0">
+  <w:abstractNum w:abstractNumId="4">
     <w:nsid w:val="3D8427D9"/>
     <w:multiLevelType w:val="hybridMultilevel"/>
     <w:tmpl w:val="F8B00D64"/>
@@ -5088,7 +5899,7 @@
       </w:rPr>
     </w:lvl>
   </w:abstractNum>
-  <w:abstractNum w:abstractNumId="5" w15:restartNumberingAfterBreak="0">
+  <w:abstractNum w:abstractNumId="5">
     <w:nsid w:val="55CA6209"/>
     <w:multiLevelType w:val="hybridMultilevel"/>
     <w:tmpl w:val="8872E8C4"/>
@@ -5200,7 +6011,7 @@
       </w:rPr>
     </w:lvl>
   </w:abstractNum>
-  <w:abstractNum w:abstractNumId="6" w15:restartNumberingAfterBreak="0">
+  <w:abstractNum w:abstractNumId="6">
     <w:nsid w:val="580B6639"/>
     <w:multiLevelType w:val="hybridMultilevel"/>
     <w:tmpl w:val="8D3A71B8"/>
@@ -5289,7 +6100,7 @@
       </w:pPr>
     </w:lvl>
   </w:abstractNum>
-  <w:abstractNum w:abstractNumId="7" w15:restartNumberingAfterBreak="0">
+  <w:abstractNum w:abstractNumId="7">
     <w:nsid w:val="7505178A"/>
     <w:multiLevelType w:val="hybridMultilevel"/>
     <w:tmpl w:val="0842372E"/>
@@ -5406,7 +6217,7 @@
 </file>
 
 <file path=word/styles.xml><?xml version="1.0" encoding="utf-8"?>
-<w:styles xmlns:mc="http://schemas.openxmlformats.org/markup-compatibility/2006" xmlns:r="http://schemas.openxmlformats.org/officeDocument/2006/relationships" xmlns:w="http://schemas.openxmlformats.org/wordprocessingml/2006/main" xmlns:w14="http://schemas.microsoft.com/office/word/2010/wordml" xmlns:w15="http://schemas.microsoft.com/office/word/2012/wordml" xmlns:w16cid="http://schemas.microsoft.com/office/word/2016/wordml/cid" xmlns:w16se="http://schemas.microsoft.com/office/word/2015/wordml/symex" mc:Ignorable="w14 w15 w16se w16cid">
+<w:styles xmlns:mc="http://schemas.openxmlformats.org/markup-compatibility/2006" xmlns:r="http://schemas.openxmlformats.org/officeDocument/2006/relationships" xmlns:w="http://schemas.openxmlformats.org/wordprocessingml/2006/main" xmlns:w14="http://schemas.microsoft.com/office/word/2010/wordml" mc:Ignorable="w14">
   <w:docDefaults>
     <w:rPrDefault>
       <w:rPr>
@@ -5418,382 +6229,144 @@
     </w:rPrDefault>
     <w:pPrDefault/>
   </w:docDefaults>
-  <w:latentStyles w:defLockedState="0" w:defUIPriority="99" w:defSemiHidden="0" w:defUnhideWhenUsed="0" w:defQFormat="0" w:count="375">
-    <w:lsdException w:name="Normal" w:uiPriority="0" w:qFormat="1"/>
-    <w:lsdException w:name="heading 1" w:uiPriority="9" w:qFormat="1"/>
-    <w:lsdException w:name="heading 2" w:semiHidden="1" w:uiPriority="9" w:unhideWhenUsed="1" w:qFormat="1"/>
-    <w:lsdException w:name="heading 3" w:semiHidden="1" w:uiPriority="9" w:unhideWhenUsed="1" w:qFormat="1"/>
-    <w:lsdException w:name="heading 4" w:semiHidden="1" w:uiPriority="9" w:unhideWhenUsed="1" w:qFormat="1"/>
-    <w:lsdException w:name="heading 5" w:semiHidden="1" w:uiPriority="9" w:unhideWhenUsed="1" w:qFormat="1"/>
-    <w:lsdException w:name="heading 6" w:semiHidden="1" w:uiPriority="9" w:unhideWhenUsed="1" w:qFormat="1"/>
-    <w:lsdException w:name="heading 7" w:semiHidden="1" w:uiPriority="9" w:unhideWhenUsed="1" w:qFormat="1"/>
-    <w:lsdException w:name="heading 8" w:semiHidden="1" w:uiPriority="9" w:unhideWhenUsed="1" w:qFormat="1"/>
-    <w:lsdException w:name="heading 9" w:semiHidden="1" w:uiPriority="9" w:unhideWhenUsed="1" w:qFormat="1"/>
-    <w:lsdException w:name="index 1" w:semiHidden="1" w:unhideWhenUsed="1"/>
-    <w:lsdException w:name="index 2" w:semiHidden="1" w:unhideWhenUsed="1"/>
-    <w:lsdException w:name="index 3" w:semiHidden="1" w:unhideWhenUsed="1"/>
-    <w:lsdException w:name="index 4" w:semiHidden="1" w:unhideWhenUsed="1"/>
-    <w:lsdException w:name="index 5" w:semiHidden="1" w:unhideWhenUsed="1"/>
-    <w:lsdException w:name="index 6" w:semiHidden="1" w:unhideWhenUsed="1"/>
-    <w:lsdException w:name="index 7" w:semiHidden="1" w:unhideWhenUsed="1"/>
-    <w:lsdException w:name="index 8" w:semiHidden="1" w:unhideWhenUsed="1"/>
-    <w:lsdException w:name="index 9" w:semiHidden="1" w:unhideWhenUsed="1"/>
-    <w:lsdException w:name="toc 1" w:semiHidden="1" w:uiPriority="39" w:unhideWhenUsed="1"/>
-    <w:lsdException w:name="toc 2" w:semiHidden="1" w:uiPriority="39" w:unhideWhenUsed="1"/>
-    <w:lsdException w:name="toc 3" w:semiHidden="1" w:uiPriority="39" w:unhideWhenUsed="1"/>
-    <w:lsdException w:name="toc 4" w:semiHidden="1" w:uiPriority="39" w:unhideWhenUsed="1"/>
-    <w:lsdException w:name="toc 5" w:semiHidden="1" w:uiPriority="39" w:unhideWhenUsed="1"/>
-    <w:lsdException w:name="toc 6" w:semiHidden="1" w:uiPriority="39" w:unhideWhenUsed="1"/>
-    <w:lsdException w:name="toc 7" w:semiHidden="1" w:uiPriority="39" w:unhideWhenUsed="1"/>
-    <w:lsdException w:name="toc 8" w:semiHidden="1" w:uiPriority="39" w:unhideWhenUsed="1"/>
-    <w:lsdException w:name="toc 9" w:semiHidden="1" w:uiPriority="39" w:unhideWhenUsed="1"/>
-    <w:lsdException w:name="Normal Indent" w:semiHidden="1" w:unhideWhenUsed="1"/>
-    <w:lsdException w:name="footnote text" w:semiHidden="1" w:unhideWhenUsed="1"/>
-    <w:lsdException w:name="annotation text" w:semiHidden="1" w:unhideWhenUsed="1"/>
-    <w:lsdException w:name="header" w:semiHidden="1" w:unhideWhenUsed="1"/>
-    <w:lsdException w:name="footer" w:semiHidden="1" w:unhideWhenUsed="1"/>
-    <w:lsdException w:name="index heading" w:semiHidden="1" w:unhideWhenUsed="1"/>
-    <w:lsdException w:name="caption" w:semiHidden="1" w:uiPriority="35" w:unhideWhenUsed="1" w:qFormat="1"/>
-    <w:lsdException w:name="table of figures" w:semiHidden="1" w:unhideWhenUsed="1"/>
-    <w:lsdException w:name="envelope address" w:semiHidden="1" w:unhideWhenUsed="1"/>
-    <w:lsdException w:name="envelope return" w:semiHidden="1" w:unhideWhenUsed="1"/>
-    <w:lsdException w:name="footnote reference" w:semiHidden="1" w:unhideWhenUsed="1"/>
-    <w:lsdException w:name="annotation reference" w:semiHidden="1" w:unhideWhenUsed="1"/>
-    <w:lsdException w:name="line number" w:semiHidden="1" w:unhideWhenUsed="1"/>
-    <w:lsdException w:name="page number" w:semiHidden="1" w:unhideWhenUsed="1"/>
-    <w:lsdException w:name="endnote reference" w:semiHidden="1" w:unhideWhenUsed="1"/>
-    <w:lsdException w:name="endnote text" w:semiHidden="1" w:unhideWhenUsed="1"/>
-    <w:lsdException w:name="table of authorities" w:semiHidden="1" w:unhideWhenUsed="1"/>
-    <w:lsdException w:name="macro" w:semiHidden="1" w:unhideWhenUsed="1"/>
-    <w:lsdException w:name="toa heading" w:semiHidden="1" w:unhideWhenUsed="1"/>
-    <w:lsdException w:name="List" w:semiHidden="1" w:unhideWhenUsed="1"/>
-    <w:lsdException w:name="List Bullet" w:semiHidden="1" w:unhideWhenUsed="1"/>
-    <w:lsdException w:name="List Number" w:semiHidden="1" w:unhideWhenUsed="1"/>
-    <w:lsdException w:name="List 2" w:semiHidden="1" w:unhideWhenUsed="1"/>
-    <w:lsdException w:name="List 3" w:semiHidden="1" w:unhideWhenUsed="1"/>
-    <w:lsdException w:name="List 4" w:semiHidden="1" w:unhideWhenUsed="1"/>
-    <w:lsdException w:name="List 5" w:semiHidden="1" w:unhideWhenUsed="1"/>
-    <w:lsdException w:name="List Bullet 2" w:semiHidden="1" w:unhideWhenUsed="1"/>
-    <w:lsdException w:name="List Bullet 3" w:semiHidden="1" w:unhideWhenUsed="1"/>
-    <w:lsdException w:name="List Bullet 4" w:semiHidden="1" w:unhideWhenUsed="1"/>
-    <w:lsdException w:name="List Bullet 5" w:semiHidden="1" w:unhideWhenUsed="1"/>
-    <w:lsdException w:name="List Number 2" w:semiHidden="1" w:unhideWhenUsed="1"/>
-    <w:lsdException w:name="List Number 3" w:semiHidden="1" w:unhideWhenUsed="1"/>
-    <w:lsdException w:name="List Number 4" w:semiHidden="1" w:unhideWhenUsed="1"/>
-    <w:lsdException w:name="List Number 5" w:semiHidden="1" w:unhideWhenUsed="1"/>
-    <w:lsdException w:name="Title" w:uiPriority="10" w:qFormat="1"/>
-    <w:lsdException w:name="Closing" w:semiHidden="1" w:unhideWhenUsed="1"/>
-    <w:lsdException w:name="Signature" w:semiHidden="1" w:unhideWhenUsed="1"/>
-    <w:lsdException w:name="Default Paragraph Font" w:semiHidden="1" w:uiPriority="1" w:unhideWhenUsed="1"/>
-    <w:lsdException w:name="Body Text" w:semiHidden="1" w:unhideWhenUsed="1"/>
-    <w:lsdException w:name="Body Text Indent" w:semiHidden="1" w:unhideWhenUsed="1"/>
-    <w:lsdException w:name="List Continue" w:semiHidden="1" w:unhideWhenUsed="1"/>
-    <w:lsdException w:name="List Continue 2" w:semiHidden="1" w:unhideWhenUsed="1"/>
-    <w:lsdException w:name="List Continue 3" w:semiHidden="1" w:unhideWhenUsed="1"/>
-    <w:lsdException w:name="List Continue 4" w:semiHidden="1" w:unhideWhenUsed="1"/>
-    <w:lsdException w:name="List Continue 5" w:semiHidden="1" w:unhideWhenUsed="1"/>
-    <w:lsdException w:name="Message Header" w:semiHidden="1" w:unhideWhenUsed="1"/>
-    <w:lsdException w:name="Subtitle" w:uiPriority="11" w:qFormat="1"/>
-    <w:lsdException w:name="Salutation" w:semiHidden="1" w:unhideWhenUsed="1"/>
-    <w:lsdException w:name="Date" w:semiHidden="1" w:unhideWhenUsed="1"/>
-    <w:lsdException w:name="Body Text First Indent" w:semiHidden="1" w:unhideWhenUsed="1"/>
-    <w:lsdException w:name="Body Text First Indent 2" w:semiHidden="1" w:unhideWhenUsed="1"/>
-    <w:lsdException w:name="Note Heading" w:semiHidden="1" w:unhideWhenUsed="1"/>
-    <w:lsdException w:name="Body Text 2" w:semiHidden="1" w:unhideWhenUsed="1"/>
-    <w:lsdException w:name="Body Text 3" w:semiHidden="1" w:unhideWhenUsed="1"/>
-    <w:lsdException w:name="Body Text Indent 2" w:semiHidden="1" w:unhideWhenUsed="1"/>
-    <w:lsdException w:name="Body Text Indent 3" w:semiHidden="1" w:unhideWhenUsed="1"/>
-    <w:lsdException w:name="Block Text" w:semiHidden="1" w:unhideWhenUsed="1"/>
-    <w:lsdException w:name="Hyperlink" w:semiHidden="1" w:unhideWhenUsed="1"/>
-    <w:lsdException w:name="FollowedHyperlink" w:semiHidden="1" w:unhideWhenUsed="1"/>
-    <w:lsdException w:name="Strong" w:uiPriority="22" w:qFormat="1"/>
-    <w:lsdException w:name="Emphasis" w:uiPriority="20" w:qFormat="1"/>
-    <w:lsdException w:name="Document Map" w:semiHidden="1" w:unhideWhenUsed="1"/>
-    <w:lsdException w:name="Plain Text" w:semiHidden="1" w:unhideWhenUsed="1"/>
-    <w:lsdException w:name="E-mail Signature" w:semiHidden="1" w:unhideWhenUsed="1"/>
-    <w:lsdException w:name="HTML Top of Form" w:semiHidden="1" w:unhideWhenUsed="1"/>
-    <w:lsdException w:name="HTML Bottom of Form" w:semiHidden="1" w:unhideWhenUsed="1"/>
-    <w:lsdException w:name="Normal (Web)" w:semiHidden="1" w:unhideWhenUsed="1"/>
-    <w:lsdException w:name="HTML Acronym" w:semiHidden="1" w:unhideWhenUsed="1"/>
-    <w:lsdException w:name="HTML Address" w:semiHidden="1" w:unhideWhenUsed="1"/>
-    <w:lsdException w:name="HTML Cite" w:semiHidden="1" w:unhideWhenUsed="1"/>
-    <w:lsdException w:name="HTML Code" w:semiHidden="1" w:unhideWhenUsed="1"/>
-    <w:lsdException w:name="HTML Definition" w:semiHidden="1" w:unhideWhenUsed="1"/>
-    <w:lsdException w:name="HTML Keyboard" w:semiHidden="1" w:unhideWhenUsed="1"/>
-    <w:lsdException w:name="HTML Preformatted" w:semiHidden="1" w:unhideWhenUsed="1"/>
-    <w:lsdException w:name="HTML Sample" w:semiHidden="1" w:unhideWhenUsed="1"/>
-    <w:lsdException w:name="HTML Typewriter" w:semiHidden="1" w:unhideWhenUsed="1"/>
-    <w:lsdException w:name="HTML Variable" w:semiHidden="1" w:unhideWhenUsed="1"/>
-    <w:lsdException w:name="Normal Table" w:semiHidden="1" w:unhideWhenUsed="1"/>
-    <w:lsdException w:name="annotation subject" w:semiHidden="1" w:unhideWhenUsed="1"/>
-    <w:lsdException w:name="No List" w:semiHidden="1" w:unhideWhenUsed="1"/>
-    <w:lsdException w:name="Outline List 1" w:semiHidden="1" w:unhideWhenUsed="1"/>
-    <w:lsdException w:name="Outline List 2" w:semiHidden="1" w:unhideWhenUsed="1"/>
-    <w:lsdException w:name="Outline List 3" w:semiHidden="1" w:unhideWhenUsed="1"/>
-    <w:lsdException w:name="Table Simple 1" w:semiHidden="1" w:unhideWhenUsed="1"/>
-    <w:lsdException w:name="Table Simple 2" w:semiHidden="1" w:unhideWhenUsed="1"/>
-    <w:lsdException w:name="Table Simple 3" w:semiHidden="1" w:unhideWhenUsed="1"/>
-    <w:lsdException w:name="Table Classic 1" w:semiHidden="1" w:unhideWhenUsed="1"/>
-    <w:lsdException w:name="Table Classic 2" w:semiHidden="1" w:unhideWhenUsed="1"/>
-    <w:lsdException w:name="Table Classic 3" w:semiHidden="1" w:unhideWhenUsed="1"/>
-    <w:lsdException w:name="Table Classic 4" w:semiHidden="1" w:unhideWhenUsed="1"/>
-    <w:lsdException w:name="Table Colorful 1" w:semiHidden="1" w:unhideWhenUsed="1"/>
-    <w:lsdException w:name="Table Colorful 2" w:semiHidden="1" w:unhideWhenUsed="1"/>
-    <w:lsdException w:name="Table Colorful 3" w:semiHidden="1" w:unhideWhenUsed="1"/>
-    <w:lsdException w:name="Table Columns 1" w:semiHidden="1" w:unhideWhenUsed="1"/>
-    <w:lsdException w:name="Table Columns 2" w:semiHidden="1" w:unhideWhenUsed="1"/>
-    <w:lsdException w:name="Table Columns 3" w:semiHidden="1" w:unhideWhenUsed="1"/>
-    <w:lsdException w:name="Table Columns 4" w:semiHidden="1" w:unhideWhenUsed="1"/>
-    <w:lsdException w:name="Table Columns 5" w:semiHidden="1" w:unhideWhenUsed="1"/>
-    <w:lsdException w:name="Table Grid 1" w:semiHidden="1" w:unhideWhenUsed="1"/>
-    <w:lsdException w:name="Table Grid 2" w:semiHidden="1" w:unhideWhenUsed="1"/>
-    <w:lsdException w:name="Table Grid 3" w:semiHidden="1" w:unhideWhenUsed="1"/>
-    <w:lsdException w:name="Table Grid 4" w:semiHidden="1" w:unhideWhenUsed="1"/>
-    <w:lsdException w:name="Table Grid 5" w:semiHidden="1" w:unhideWhenUsed="1"/>
-    <w:lsdException w:name="Table Grid 6" w:semiHidden="1" w:unhideWhenUsed="1"/>
-    <w:lsdException w:name="Table Grid 7" w:semiHidden="1" w:unhideWhenUsed="1"/>
-    <w:lsdException w:name="Table Grid 8" w:semiHidden="1" w:unhideWhenUsed="1"/>
-    <w:lsdException w:name="Table List 1" w:semiHidden="1" w:unhideWhenUsed="1"/>
-    <w:lsdException w:name="Table List 2" w:semiHidden="1" w:unhideWhenUsed="1"/>
-    <w:lsdException w:name="Table List 3" w:semiHidden="1" w:unhideWhenUsed="1"/>
-    <w:lsdException w:name="Table List 4" w:semiHidden="1" w:unhideWhenUsed="1"/>
-    <w:lsdException w:name="Table List 5" w:semiHidden="1" w:unhideWhenUsed="1"/>
-    <w:lsdException w:name="Table List 6" w:semiHidden="1" w:unhideWhenUsed="1"/>
-    <w:lsdException w:name="Table List 7" w:semiHidden="1" w:unhideWhenUsed="1"/>
-    <w:lsdException w:name="Table List 8" w:semiHidden="1" w:unhideWhenUsed="1"/>
-    <w:lsdException w:name="Table 3D effects 1" w:semiHidden="1" w:unhideWhenUsed="1"/>
-    <w:lsdException w:name="Table 3D effects 2" w:semiHidden="1" w:unhideWhenUsed="1"/>
-    <w:lsdException w:name="Table 3D effects 3" w:semiHidden="1" w:unhideWhenUsed="1"/>
-    <w:lsdException w:name="Table Contemporary" w:semiHidden="1" w:unhideWhenUsed="1"/>
-    <w:lsdException w:name="Table Elegant" w:semiHidden="1" w:unhideWhenUsed="1"/>
-    <w:lsdException w:name="Table Professional" w:semiHidden="1" w:unhideWhenUsed="1"/>
-    <w:lsdException w:name="Table Subtle 1" w:semiHidden="1" w:unhideWhenUsed="1"/>
-    <w:lsdException w:name="Table Subtle 2" w:semiHidden="1" w:unhideWhenUsed="1"/>
-    <w:lsdException w:name="Table Web 1" w:semiHidden="1" w:unhideWhenUsed="1"/>
-    <w:lsdException w:name="Table Web 2" w:semiHidden="1" w:unhideWhenUsed="1"/>
-    <w:lsdException w:name="Table Web 3" w:semiHidden="1" w:unhideWhenUsed="1"/>
-    <w:lsdException w:name="Balloon Text" w:semiHidden="1" w:unhideWhenUsed="1"/>
-    <w:lsdException w:name="Table Grid" w:uiPriority="39"/>
-    <w:lsdException w:name="Table Theme" w:semiHidden="1" w:unhideWhenUsed="1"/>
-    <w:lsdException w:name="Placeholder Text" w:semiHidden="1"/>
-    <w:lsdException w:name="No Spacing" w:uiPriority="1" w:qFormat="1"/>
-    <w:lsdException w:name="Light Shading" w:uiPriority="60"/>
-    <w:lsdException w:name="Light List" w:uiPriority="61"/>
-    <w:lsdException w:name="Light Grid" w:uiPriority="62"/>
-    <w:lsdException w:name="Medium Shading 1" w:uiPriority="63"/>
-    <w:lsdException w:name="Medium Shading 2" w:uiPriority="64"/>
-    <w:lsdException w:name="Medium List 1" w:uiPriority="65"/>
-    <w:lsdException w:name="Medium List 2" w:uiPriority="66"/>
-    <w:lsdException w:name="Medium Grid 1" w:uiPriority="67"/>
-    <w:lsdException w:name="Medium Grid 2" w:uiPriority="68"/>
-    <w:lsdException w:name="Medium Grid 3" w:uiPriority="69"/>
-    <w:lsdException w:name="Dark List" w:uiPriority="70"/>
-    <w:lsdException w:name="Colorful Shading" w:uiPriority="71"/>
-    <w:lsdException w:name="Colorful List" w:uiPriority="72"/>
-    <w:lsdException w:name="Colorful Grid" w:uiPriority="73"/>
-    <w:lsdException w:name="Light Shading Accent 1" w:uiPriority="60"/>
-    <w:lsdException w:name="Light List Accent 1" w:uiPriority="61"/>
-    <w:lsdException w:name="Light Grid Accent 1" w:uiPriority="62"/>
-    <w:lsdException w:name="Medium Shading 1 Accent 1" w:uiPriority="63"/>
-    <w:lsdException w:name="Medium Shading 2 Accent 1" w:uiPriority="64"/>
-    <w:lsdException w:name="Medium List 1 Accent 1" w:uiPriority="65"/>
-    <w:lsdException w:name="Revision" w:semiHidden="1"/>
-    <w:lsdException w:name="List Paragraph" w:uiPriority="34" w:qFormat="1"/>
-    <w:lsdException w:name="Quote" w:uiPriority="29" w:qFormat="1"/>
-    <w:lsdException w:name="Intense Quote" w:uiPriority="30" w:qFormat="1"/>
-    <w:lsdException w:name="Medium List 2 Accent 1" w:uiPriority="66"/>
-    <w:lsdException w:name="Medium Grid 1 Accent 1" w:uiPriority="67"/>
-    <w:lsdException w:name="Medium Grid 2 Accent 1" w:uiPriority="68"/>
-    <w:lsdException w:name="Medium Grid 3 Accent 1" w:uiPriority="69"/>
-    <w:lsdException w:name="Dark List Accent 1" w:uiPriority="70"/>
-    <w:lsdException w:name="Colorful Shading Accent 1" w:uiPriority="71"/>
-    <w:lsdException w:name="Colorful List Accent 1" w:uiPriority="72"/>
-    <w:lsdException w:name="Colorful Grid Accent 1" w:uiPriority="73"/>
-    <w:lsdException w:name="Light Shading Accent 2" w:uiPriority="60"/>
-    <w:lsdException w:name="Light List Accent 2" w:uiPriority="61"/>
-    <w:lsdException w:name="Light Grid Accent 2" w:uiPriority="62"/>
-    <w:lsdException w:name="Medium Shading 1 Accent 2" w:uiPriority="63"/>
-    <w:lsdException w:name="Medium Shading 2 Accent 2" w:uiPriority="64"/>
-    <w:lsdException w:name="Medium List 1 Accent 2" w:uiPriority="65"/>
-    <w:lsdException w:name="Medium List 2 Accent 2" w:uiPriority="66"/>
-    <w:lsdException w:name="Medium Grid 1 Accent 2" w:uiPriority="67"/>
-    <w:lsdException w:name="Medium Grid 2 Accent 2" w:uiPriority="68"/>
-    <w:lsdException w:name="Medium Grid 3 Accent 2" w:uiPriority="69"/>
-    <w:lsdException w:name="Dark List Accent 2" w:uiPriority="70"/>
-    <w:lsdException w:name="Colorful Shading Accent 2" w:uiPriority="71"/>
-    <w:lsdException w:name="Colorful List Accent 2" w:uiPriority="72"/>
-    <w:lsdException w:name="Colorful Grid Accent 2" w:uiPriority="73"/>
-    <w:lsdException w:name="Light Shading Accent 3" w:uiPriority="60"/>
-    <w:lsdException w:name="Light List Accent 3" w:uiPriority="61"/>
-    <w:lsdException w:name="Light Grid Accent 3" w:uiPriority="62"/>
-    <w:lsdException w:name="Medium Shading 1 Accent 3" w:uiPriority="63"/>
-    <w:lsdException w:name="Medium Shading 2 Accent 3" w:uiPriority="64"/>
-    <w:lsdException w:name="Medium List 1 Accent 3" w:uiPriority="65"/>
-    <w:lsdException w:name="Medium List 2 Accent 3" w:uiPriority="66"/>
-    <w:lsdException w:name="Medium Grid 1 Accent 3" w:uiPriority="67"/>
-    <w:lsdException w:name="Medium Grid 2 Accent 3" w:uiPriority="68"/>
-    <w:lsdException w:name="Medium Grid 3 Accent 3" w:uiPriority="69"/>
-    <w:lsdException w:name="Dark List Accent 3" w:uiPriority="70"/>
-    <w:lsdException w:name="Colorful Shading Accent 3" w:uiPriority="71"/>
-    <w:lsdException w:name="Colorful List Accent 3" w:uiPriority="72"/>
-    <w:lsdException w:name="Colorful Grid Accent 3" w:uiPriority="73"/>
-    <w:lsdException w:name="Light Shading Accent 4" w:uiPriority="60"/>
-    <w:lsdException w:name="Light List Accent 4" w:uiPriority="61"/>
-    <w:lsdException w:name="Light Grid Accent 4" w:uiPriority="62"/>
-    <w:lsdException w:name="Medium Shading 1 Accent 4" w:uiPriority="63"/>
-    <w:lsdException w:name="Medium Shading 2 Accent 4" w:uiPriority="64"/>
-    <w:lsdException w:name="Medium List 1 Accent 4" w:uiPriority="65"/>
-    <w:lsdException w:name="Medium List 2 Accent 4" w:uiPriority="66"/>
-    <w:lsdException w:name="Medium Grid 1 Accent 4" w:uiPriority="67"/>
-    <w:lsdException w:name="Medium Grid 2 Accent 4" w:uiPriority="68"/>
-    <w:lsdException w:name="Medium Grid 3 Accent 4" w:uiPriority="69"/>
-    <w:lsdException w:name="Dark List Accent 4" w:uiPriority="70"/>
-    <w:lsdException w:name="Colorful Shading Accent 4" w:uiPriority="71"/>
-    <w:lsdException w:name="Colorful List Accent 4" w:uiPriority="72"/>
-    <w:lsdException w:name="Colorful Grid Accent 4" w:uiPriority="73"/>
-    <w:lsdException w:name="Light Shading Accent 5" w:uiPriority="60"/>
-    <w:lsdException w:name="Light List Accent 5" w:uiPriority="61"/>
-    <w:lsdException w:name="Light Grid Accent 5" w:uiPriority="62"/>
-    <w:lsdException w:name="Medium Shading 1 Accent 5" w:uiPriority="63"/>
-    <w:lsdException w:name="Medium Shading 2 Accent 5" w:uiPriority="64"/>
-    <w:lsdException w:name="Medium List 1 Accent 5" w:uiPriority="65"/>
-    <w:lsdException w:name="Medium List 2 Accent 5" w:uiPriority="66"/>
-    <w:lsdException w:name="Medium Grid 1 Accent 5" w:uiPriority="67"/>
-    <w:lsdException w:name="Medium Grid 2 Accent 5" w:uiPriority="68"/>
-    <w:lsdException w:name="Medium Grid 3 Accent 5" w:uiPriority="69"/>
-    <w:lsdException w:name="Dark List Accent 5" w:uiPriority="70"/>
-    <w:lsdException w:name="Colorful Shading Accent 5" w:uiPriority="71"/>
-    <w:lsdException w:name="Colorful List Accent 5" w:uiPriority="72"/>
-    <w:lsdException w:name="Colorful Grid Accent 5" w:uiPriority="73"/>
-    <w:lsdException w:name="Light Shading Accent 6" w:uiPriority="60"/>
-    <w:lsdException w:name="Light List Accent 6" w:uiPriority="61"/>
-    <w:lsdException w:name="Light Grid Accent 6" w:uiPriority="62"/>
-    <w:lsdException w:name="Medium Shading 1 Accent 6" w:uiPriority="63"/>
-    <w:lsdException w:name="Medium Shading 2 Accent 6" w:uiPriority="64"/>
-    <w:lsdException w:name="Medium List 1 Accent 6" w:uiPriority="65"/>
-    <w:lsdException w:name="Medium List 2 Accent 6" w:uiPriority="66"/>
-    <w:lsdException w:name="Medium Grid 1 Accent 6" w:uiPriority="67"/>
-    <w:lsdException w:name="Medium Grid 2 Accent 6" w:uiPriority="68"/>
-    <w:lsdException w:name="Medium Grid 3 Accent 6" w:uiPriority="69"/>
-    <w:lsdException w:name="Dark List Accent 6" w:uiPriority="70"/>
-    <w:lsdException w:name="Colorful Shading Accent 6" w:uiPriority="71"/>
-    <w:lsdException w:name="Colorful List Accent 6" w:uiPriority="72"/>
-    <w:lsdException w:name="Colorful Grid Accent 6" w:uiPriority="73"/>
-    <w:lsdException w:name="Subtle Emphasis" w:uiPriority="19" w:qFormat="1"/>
-    <w:lsdException w:name="Intense Emphasis" w:uiPriority="21" w:qFormat="1"/>
-    <w:lsdException w:name="Subtle Reference" w:uiPriority="31" w:qFormat="1"/>
-    <w:lsdException w:name="Intense Reference" w:uiPriority="32" w:qFormat="1"/>
-    <w:lsdException w:name="Book Title" w:uiPriority="33" w:qFormat="1"/>
-    <w:lsdException w:name="Bibliography" w:semiHidden="1" w:uiPriority="37" w:unhideWhenUsed="1"/>
-    <w:lsdException w:name="TOC Heading" w:semiHidden="1" w:uiPriority="39" w:unhideWhenUsed="1" w:qFormat="1"/>
-    <w:lsdException w:name="Plain Table 1" w:uiPriority="41"/>
-    <w:lsdException w:name="Plain Table 2" w:uiPriority="42"/>
-    <w:lsdException w:name="Plain Table 3" w:uiPriority="43"/>
-    <w:lsdException w:name="Plain Table 4" w:uiPriority="44"/>
-    <w:lsdException w:name="Plain Table 5" w:uiPriority="45"/>
-    <w:lsdException w:name="Grid Table Light" w:uiPriority="40"/>
-    <w:lsdException w:name="Grid Table 1 Light" w:uiPriority="46"/>
-    <w:lsdException w:name="Grid Table 2" w:uiPriority="47"/>
-    <w:lsdException w:name="Grid Table 3" w:uiPriority="48"/>
-    <w:lsdException w:name="Grid Table 4" w:uiPriority="49"/>
-    <w:lsdException w:name="Grid Table 5 Dark" w:uiPriority="50"/>
-    <w:lsdException w:name="Grid Table 6 Colorful" w:uiPriority="51"/>
-    <w:lsdException w:name="Grid Table 7 Colorful" w:uiPriority="52"/>
-    <w:lsdException w:name="Grid Table 1 Light Accent 1" w:uiPriority="46"/>
-    <w:lsdException w:name="Grid Table 2 Accent 1" w:uiPriority="47"/>
-    <w:lsdException w:name="Grid Table 3 Accent 1" w:uiPriority="48"/>
-    <w:lsdException w:name="Grid Table 4 Accent 1" w:uiPriority="49"/>
-    <w:lsdException w:name="Grid Table 5 Dark Accent 1" w:uiPriority="50"/>
-    <w:lsdException w:name="Grid Table 6 Colorful Accent 1" w:uiPriority="51"/>
-    <w:lsdException w:name="Grid Table 7 Colorful Accent 1" w:uiPriority="52"/>
-    <w:lsdException w:name="Grid Table 1 Light Accent 2" w:uiPriority="46"/>
-    <w:lsdException w:name="Grid Table 2 Accent 2" w:uiPriority="47"/>
-    <w:lsdException w:name="Grid Table 3 Accent 2" w:uiPriority="48"/>
-    <w:lsdException w:name="Grid Table 4 Accent 2" w:uiPriority="49"/>
-    <w:lsdException w:name="Grid Table 5 Dark Accent 2" w:uiPriority="50"/>
-    <w:lsdException w:name="Grid Table 6 Colorful Accent 2" w:uiPriority="51"/>
-    <w:lsdException w:name="Grid Table 7 Colorful Accent 2" w:uiPriority="52"/>
-    <w:lsdException w:name="Grid Table 1 Light Accent 3" w:uiPriority="46"/>
-    <w:lsdException w:name="Grid Table 2 Accent 3" w:uiPriority="47"/>
-    <w:lsdException w:name="Grid Table 3 Accent 3" w:uiPriority="48"/>
-    <w:lsdException w:name="Grid Table 4 Accent 3" w:uiPriority="49"/>
-    <w:lsdException w:name="Grid Table 5 Dark Accent 3" w:uiPriority="50"/>
-    <w:lsdException w:name="Grid Table 6 Colorful Accent 3" w:uiPriority="51"/>
-    <w:lsdException w:name="Grid Table 7 Colorful Accent 3" w:uiPriority="52"/>
-    <w:lsdException w:name="Grid Table 1 Light Accent 4" w:uiPriority="46"/>
-    <w:lsdException w:name="Grid Table 2 Accent 4" w:uiPriority="47"/>
-    <w:lsdException w:name="Grid Table 3 Accent 4" w:uiPriority="48"/>
-    <w:lsdException w:name="Grid Table 4 Accent 4" w:uiPriority="49"/>
-    <w:lsdException w:name="Grid Table 5 Dark Accent 4" w:uiPriority="50"/>
-    <w:lsdException w:name="Grid Table 6 Colorful Accent 4" w:uiPriority="51"/>
-    <w:lsdException w:name="Grid Table 7 Colorful Accent 4" w:uiPriority="52"/>
-    <w:lsdException w:name="Grid Table 1 Light Accent 5" w:uiPriority="46"/>
-    <w:lsdException w:name="Grid Table 2 Accent 5" w:uiPriority="47"/>
-    <w:lsdException w:name="Grid Table 3 Accent 5" w:uiPriority="48"/>
-    <w:lsdException w:name="Grid Table 4 Accent 5" w:uiPriority="49"/>
-    <w:lsdException w:name="Grid Table 5 Dark Accent 5" w:uiPriority="50"/>
-    <w:lsdException w:name="Grid Table 6 Colorful Accent 5" w:uiPriority="51"/>
-    <w:lsdException w:name="Grid Table 7 Colorful Accent 5" w:uiPriority="52"/>
-    <w:lsdException w:name="Grid Table 1 Light Accent 6" w:uiPriority="46"/>
-    <w:lsdException w:name="Grid Table 2 Accent 6" w:uiPriority="47"/>
-    <w:lsdException w:name="Grid Table 3 Accent 6" w:uiPriority="48"/>
-    <w:lsdException w:name="Grid Table 4 Accent 6" w:uiPriority="49"/>
-    <w:lsdException w:name="Grid Table 5 Dark Accent 6" w:uiPriority="50"/>
-    <w:lsdException w:name="Grid Table 6 Colorful Accent 6" w:uiPriority="51"/>
-    <w:lsdException w:name="Grid Table 7 Colorful Accent 6" w:uiPriority="52"/>
-    <w:lsdException w:name="List Table 1 Light" w:uiPriority="46"/>
-    <w:lsdException w:name="List Table 2" w:uiPriority="47"/>
-    <w:lsdException w:name="List Table 3" w:uiPriority="48"/>
-    <w:lsdException w:name="List Table 4" w:uiPriority="49"/>
-    <w:lsdException w:name="List Table 5 Dark" w:uiPriority="50"/>
-    <w:lsdException w:name="List Table 6 Colorful" w:uiPriority="51"/>
-    <w:lsdException w:name="List Table 7 Colorful" w:uiPriority="52"/>
-    <w:lsdException w:name="List Table 1 Light Accent 1" w:uiPriority="46"/>
-    <w:lsdException w:name="List Table 2 Accent 1" w:uiPriority="47"/>
-    <w:lsdException w:name="List Table 3 Accent 1" w:uiPriority="48"/>
-    <w:lsdException w:name="List Table 4 Accent 1" w:uiPriority="49"/>
-    <w:lsdException w:name="List Table 5 Dark Accent 1" w:uiPriority="50"/>
-    <w:lsdException w:name="List Table 6 Colorful Accent 1" w:uiPriority="51"/>
-    <w:lsdException w:name="List Table 7 Colorful Accent 1" w:uiPriority="52"/>
-    <w:lsdException w:name="List Table 1 Light Accent 2" w:uiPriority="46"/>
-    <w:lsdException w:name="List Table 2 Accent 2" w:uiPriority="47"/>
-    <w:lsdException w:name="List Table 3 Accent 2" w:uiPriority="48"/>
-    <w:lsdException w:name="List Table 4 Accent 2" w:uiPriority="49"/>
-    <w:lsdException w:name="List Table 5 Dark Accent 2" w:uiPriority="50"/>
-    <w:lsdException w:name="List Table 6 Colorful Accent 2" w:uiPriority="51"/>
-    <w:lsdException w:name="List Table 7 Colorful Accent 2" w:uiPriority="52"/>
-    <w:lsdException w:name="List Table 1 Light Accent 3" w:uiPriority="46"/>
-    <w:lsdException w:name="List Table 2 Accent 3" w:uiPriority="47"/>
-    <w:lsdException w:name="List Table 3 Accent 3" w:uiPriority="48"/>
-    <w:lsdException w:name="List Table 4 Accent 3" w:uiPriority="49"/>
-    <w:lsdException w:name="List Table 5 Dark Accent 3" w:uiPriority="50"/>
-    <w:lsdException w:name="List Table 6 Colorful Accent 3" w:uiPriority="51"/>
-    <w:lsdException w:name="List Table 7 Colorful Accent 3" w:uiPriority="52"/>
-    <w:lsdException w:name="List Table 1 Light Accent 4" w:uiPriority="46"/>
-    <w:lsdException w:name="List Table 2 Accent 4" w:uiPriority="47"/>
-    <w:lsdException w:name="List Table 3 Accent 4" w:uiPriority="48"/>
-    <w:lsdException w:name="List Table 4 Accent 4" w:uiPriority="49"/>
-    <w:lsdException w:name="List Table 5 Dark Accent 4" w:uiPriority="50"/>
-    <w:lsdException w:name="List Table 6 Colorful Accent 4" w:uiPriority="51"/>
-    <w:lsdException w:name="List Table 7 Colorful Accent 4" w:uiPriority="52"/>
-    <w:lsdException w:name="List Table 1 Light Accent 5" w:uiPriority="46"/>
-    <w:lsdException w:name="List Table 2 Accent 5" w:uiPriority="47"/>
-    <w:lsdException w:name="List Table 3 Accent 5" w:uiPriority="48"/>
-    <w:lsdException w:name="List Table 4 Accent 5" w:uiPriority="49"/>
-    <w:lsdException w:name="List Table 5 Dark Accent 5" w:uiPriority="50"/>
-    <w:lsdException w:name="List Table 6 Colorful Accent 5" w:uiPriority="51"/>
-    <w:lsdException w:name="List Table 7 Colorful Accent 5" w:uiPriority="52"/>
-    <w:lsdException w:name="List Table 1 Light Accent 6" w:uiPriority="46"/>
-    <w:lsdException w:name="List Table 2 Accent 6" w:uiPriority="47"/>
-    <w:lsdException w:name="List Table 3 Accent 6" w:uiPriority="48"/>
-    <w:lsdException w:name="List Table 4 Accent 6" w:uiPriority="49"/>
-    <w:lsdException w:name="List Table 5 Dark Accent 6" w:uiPriority="50"/>
-    <w:lsdException w:name="List Table 6 Colorful Accent 6" w:uiPriority="51"/>
-    <w:lsdException w:name="List Table 7 Colorful Accent 6" w:uiPriority="52"/>
-    <w:lsdException w:name="Mention" w:semiHidden="1" w:unhideWhenUsed="1"/>
-    <w:lsdException w:name="Smart Hyperlink" w:semiHidden="1" w:unhideWhenUsed="1"/>
-    <w:lsdException w:name="Hashtag" w:semiHidden="1" w:unhideWhenUsed="1"/>
-    <w:lsdException w:name="Unresolved Mention" w:semiHidden="1" w:unhideWhenUsed="1"/>
+  <w:latentStyles w:defLockedState="0" w:defUIPriority="99" w:defSemiHidden="1" w:defUnhideWhenUsed="1" w:defQFormat="0" w:count="267">
+    <w:lsdException w:name="Normal" w:semiHidden="0" w:uiPriority="0" w:unhideWhenUsed="0" w:qFormat="1"/>
+    <w:lsdException w:name="heading 1" w:semiHidden="0" w:uiPriority="9" w:unhideWhenUsed="0" w:qFormat="1"/>
+    <w:lsdException w:name="heading 2" w:uiPriority="9" w:qFormat="1"/>
+    <w:lsdException w:name="heading 3" w:uiPriority="9" w:qFormat="1"/>
+    <w:lsdException w:name="heading 4" w:uiPriority="9" w:qFormat="1"/>
+    <w:lsdException w:name="heading 5" w:uiPriority="9" w:qFormat="1"/>
+    <w:lsdException w:name="heading 6" w:uiPriority="9" w:qFormat="1"/>
+    <w:lsdException w:name="heading 7" w:uiPriority="9" w:qFormat="1"/>
+    <w:lsdException w:name="heading 8" w:uiPriority="9" w:qFormat="1"/>
+    <w:lsdException w:name="heading 9" w:uiPriority="9" w:qFormat="1"/>
+    <w:lsdException w:name="toc 1" w:uiPriority="39"/>
+    <w:lsdException w:name="toc 2" w:uiPriority="39"/>
+    <w:lsdException w:name="toc 3" w:uiPriority="39"/>
+    <w:lsdException w:name="toc 4" w:uiPriority="39"/>
+    <w:lsdException w:name="toc 5" w:uiPriority="39"/>
+    <w:lsdException w:name="toc 6" w:uiPriority="39"/>
+    <w:lsdException w:name="toc 7" w:uiPriority="39"/>
+    <w:lsdException w:name="toc 8" w:uiPriority="39"/>
+    <w:lsdException w:name="toc 9" w:uiPriority="39"/>
+    <w:lsdException w:name="caption" w:uiPriority="35" w:qFormat="1"/>
+    <w:lsdException w:name="Title" w:semiHidden="0" w:uiPriority="10" w:unhideWhenUsed="0" w:qFormat="1"/>
+    <w:lsdException w:name="Default Paragraph Font" w:uiPriority="1"/>
+    <w:lsdException w:name="Subtitle" w:semiHidden="0" w:uiPriority="11" w:unhideWhenUsed="0" w:qFormat="1"/>
+    <w:lsdException w:name="Strong" w:semiHidden="0" w:uiPriority="22" w:unhideWhenUsed="0" w:qFormat="1"/>
+    <w:lsdException w:name="Emphasis" w:semiHidden="0" w:uiPriority="20" w:unhideWhenUsed="0" w:qFormat="1"/>
+    <w:lsdException w:name="Table Grid" w:semiHidden="0" w:uiPriority="39" w:unhideWhenUsed="0"/>
+    <w:lsdException w:name="Placeholder Text" w:unhideWhenUsed="0"/>
+    <w:lsdException w:name="No Spacing" w:semiHidden="0" w:uiPriority="1" w:unhideWhenUsed="0" w:qFormat="1"/>
+    <w:lsdException w:name="Light Shading" w:semiHidden="0" w:uiPriority="60" w:unhideWhenUsed="0"/>
+    <w:lsdException w:name="Light List" w:semiHidden="0" w:uiPriority="61" w:unhideWhenUsed="0"/>
+    <w:lsdException w:name="Light Grid" w:semiHidden="0" w:uiPriority="62" w:unhideWhenUsed="0"/>
+    <w:lsdException w:name="Medium Shading 1" w:semiHidden="0" w:uiPriority="63" w:unhideWhenUsed="0"/>
+    <w:lsdException w:name="Medium Shading 2" w:semiHidden="0" w:uiPriority="64" w:unhideWhenUsed="0"/>
+    <w:lsdException w:name="Medium List 1" w:semiHidden="0" w:uiPriority="65" w:unhideWhenUsed="0"/>
+    <w:lsdException w:name="Medium List 2" w:semiHidden="0" w:uiPriority="66" w:unhideWhenUsed="0"/>
+    <w:lsdException w:name="Medium Grid 1" w:semiHidden="0" w:uiPriority="67" w:unhideWhenUsed="0"/>
+    <w:lsdException w:name="Medium Grid 2" w:semiHidden="0" w:uiPriority="68" w:unhideWhenUsed="0"/>
+    <w:lsdException w:name="Medium Grid 3" w:semiHidden="0" w:uiPriority="69" w:unhideWhenUsed="0"/>
+    <w:lsdException w:name="Dark List" w:semiHidden="0" w:uiPriority="70" w:unhideWhenUsed="0"/>
+    <w:lsdException w:name="Colorful Shading" w:semiHidden="0" w:uiPriority="71" w:unhideWhenUsed="0"/>
+    <w:lsdException w:name="Colorful List" w:semiHidden="0" w:uiPriority="72" w:unhideWhenUsed="0"/>
+    <w:lsdException w:name="Colorful Grid" w:semiHidden="0" w:uiPriority="73" w:unhideWhenUsed="0"/>
+    <w:lsdException w:name="Light Shading Accent 1" w:semiHidden="0" w:uiPriority="60" w:unhideWhenUsed="0"/>
+    <w:lsdException w:name="Light List Accent 1" w:semiHidden="0" w:uiPriority="61" w:unhideWhenUsed="0"/>
+    <w:lsdException w:name="Light Grid Accent 1" w:semiHidden="0" w:uiPriority="62" w:unhideWhenUsed="0"/>
+    <w:lsdException w:name="Medium Shading 1 Accent 1" w:semiHidden="0" w:uiPriority="63" w:unhideWhenUsed="0"/>
+    <w:lsdException w:name="Medium Shading 2 Accent 1" w:semiHidden="0" w:uiPriority="64" w:unhideWhenUsed="0"/>
+    <w:lsdException w:name="Medium List 1 Accent 1" w:semiHidden="0" w:uiPriority="65" w:unhideWhenUsed="0"/>
+    <w:lsdException w:name="Revision" w:unhideWhenUsed="0"/>
+    <w:lsdException w:name="List Paragraph" w:semiHidden="0" w:uiPriority="34" w:unhideWhenUsed="0" w:qFormat="1"/>
+    <w:lsdException w:name="Quote" w:semiHidden="0" w:uiPriority="29" w:unhideWhenUsed="0" w:qFormat="1"/>
+    <w:lsdException w:name="Intense Quote" w:semiHidden="0" w:uiPriority="30" w:unhideWhenUsed="0" w:qFormat="1"/>
+    <w:lsdException w:name="Medium List 2 Accent 1" w:semiHidden="0" w:uiPriority="66" w:unhideWhenUsed="0"/>
+    <w:lsdException w:name="Medium Grid 1 Accent 1" w:semiHidden="0" w:uiPriority="67" w:unhideWhenUsed="0"/>
+    <w:lsdException w:name="Medium Grid 2 Accent 1" w:semiHidden="0" w:uiPriority="68" w:unhideWhenUsed="0"/>
+    <w:lsdException w:name="Medium Grid 3 Accent 1" w:semiHidden="0" w:uiPriority="69" w:unhideWhenUsed="0"/>
+    <w:lsdException w:name="Dark List Accent 1" w:semiHidden="0" w:uiPriority="70" w:unhideWhenUsed="0"/>
+    <w:lsdException w:name="Colorful Shading Accent 1" w:semiHidden="0" w:uiPriority="71" w:unhideWhenUsed="0"/>
+    <w:lsdException w:name="Colorful List Accent 1" w:semiHidden="0" w:uiPriority="72" w:unhideWhenUsed="0"/>
+    <w:lsdException w:name="Colorful Grid Accent 1" w:semiHidden="0" w:uiPriority="73" w:unhideWhenUsed="0"/>
+    <w:lsdException w:name="Light Shading Accent 2" w:semiHidden="0" w:uiPriority="60" w:unhideWhenUsed="0"/>
+    <w:lsdException w:name="Light List Accent 2" w:semiHidden="0" w:uiPriority="61" w:unhideWhenUsed="0"/>
+    <w:lsdException w:name="Light Grid Accent 2" w:semiHidden="0" w:uiPriority="62" w:unhideWhenUsed="0"/>
+    <w:lsdException w:name="Medium Shading 1 Accent 2" w:semiHidden="0" w:uiPriority="63" w:unhideWhenUsed="0"/>
+    <w:lsdException w:name="Medium Shading 2 Accent 2" w:semiHidden="0" w:uiPriority="64" w:unhideWhenUsed="0"/>
+    <w:lsdException w:name="Medium List 1 Accent 2" w:semiHidden="0" w:uiPriority="65" w:unhideWhenUsed="0"/>
+    <w:lsdException w:name="Medium List 2 Accent 2" w:semiHidden="0" w:uiPriority="66" w:unhideWhenUsed="0"/>
+    <w:lsdException w:name="Medium Grid 1 Accent 2" w:semiHidden="0" w:uiPriority="67" w:unhideWhenUsed="0"/>
+    <w:lsdException w:name="Medium Grid 2 Accent 2" w:semiHidden="0" w:uiPriority="68" w:unhideWhenUsed="0"/>
+    <w:lsdException w:name="Medium Grid 3 Accent 2" w:semiHidden="0" w:uiPriority="69" w:unhideWhenUsed="0"/>
+    <w:lsdException w:name="Dark List Accent 2" w:semiHidden="0" w:uiPriority="70" w:unhideWhenUsed="0"/>
+    <w:lsdException w:name="Colorful Shading Accent 2" w:semiHidden="0" w:uiPriority="71" w:unhideWhenUsed="0"/>
+    <w:lsdException w:name="Colorful List Accent 2" w:semiHidden="0" w:uiPriority="72" w:unhideWhenUsed="0"/>
+    <w:lsdException w:name="Colorful Grid Accent 2" w:semiHidden="0" w:uiPriority="73" w:unhideWhenUsed="0"/>
+    <w:lsdException w:name="Light Shading Accent 3" w:semiHidden="0" w:uiPriority="60" w:unhideWhenUsed="0"/>
+    <w:lsdException w:name="Light List Accent 3" w:semiHidden="0" w:uiPriority="61" w:unhideWhenUsed="0"/>
+    <w:lsdException w:name="Light Grid Accent 3" w:semiHidden="0" w:uiPriority="62" w:unhideWhenUsed="0"/>
+    <w:lsdException w:name="Medium Shading 1 Accent 3" w:semiHidden="0" w:uiPriority="63" w:unhideWhenUsed="0"/>
+    <w:lsdException w:name="Medium Shading 2 Accent 3" w:semiHidden="0" w:uiPriority="64" w:unhideWhenUsed="0"/>
+    <w:lsdException w:name="Medium List 1 Accent 3" w:semiHidden="0" w:uiPriority="65" w:unhideWhenUsed="0"/>
+    <w:lsdException w:name="Medium List 2 Accent 3" w:semiHidden="0" w:uiPriority="66" w:unhideWhenUsed="0"/>
+    <w:lsdException w:name="Medium Grid 1 Accent 3" w:semiHidden="0" w:uiPriority="67" w:unhideWhenUsed="0"/>
+    <w:lsdException w:name="Medium Grid 2 Accent 3" w:semiHidden="0" w:uiPriority="68" w:unhideWhenUsed="0"/>
+    <w:lsdException w:name="Medium Grid 3 Accent 3" w:semiHidden="0" w:uiPriority="69" w:unhideWhenUsed="0"/>
+    <w:lsdException w:name="Dark List Accent 3" w:semiHidden="0" w:uiPriority="70" w:unhideWhenUsed="0"/>
+    <w:lsdException w:name="Colorful Shading Accent 3" w:semiHidden="0" w:uiPriority="71" w:unhideWhenUsed="0"/>
+    <w:lsdException w:name="Colorful List Accent 3" w:semiHidden="0" w:uiPriority="72" w:unhideWhenUsed="0"/>
+    <w:lsdException w:name="Colorful Grid Accent 3" w:semiHidden="0" w:uiPriority="73" w:unhideWhenUsed="0"/>
+    <w:lsdException w:name="Light Shading Accent 4" w:semiHidden="0" w:uiPriority="60" w:unhideWhenUsed="0"/>
+    <w:lsdException w:name="Light List Accent 4" w:semiHidden="0" w:uiPriority="61" w:unhideWhenUsed="0"/>
+    <w:lsdException w:name="Light Grid Accent 4" w:semiHidden="0" w:uiPriority="62" w:unhideWhenUsed="0"/>
+    <w:lsdException w:name="Medium Shading 1 Accent 4" w:semiHidden="0" w:uiPriority="63" w:unhideWhenUsed="0"/>
+    <w:lsdException w:name="Medium Shading 2 Accent 4" w:semiHidden="0" w:uiPriority="64" w:unhideWhenUsed="0"/>
+    <w:lsdException w:name="Medium List 1 Accent 4" w:semiHidden="0" w:uiPriority="65" w:unhideWhenUsed="0"/>
+    <w:lsdException w:name="Medium List 2 Accent 4" w:semiHidden="0" w:uiPriority="66" w:unhideWhenUsed="0"/>
+    <w:lsdException w:name="Medium Grid 1 Accent 4" w:semiHidden="0" w:uiPriority="67" w:unhideWhenUsed="0"/>
+    <w:lsdException w:name="Medium Grid 2 Accent 4" w:semiHidden="0" w:uiPriority="68" w:unhideWhenUsed="0"/>
+    <w:lsdException w:name="Medium Grid 3 Accent 4" w:semiHidden="0" w:uiPriority="69" w:unhideWhenUsed="0"/>
+    <w:lsdException w:name="Dark List Accent 4" w:semiHidden="0" w:uiPriority="70" w:unhideWhenUsed="0"/>
+    <w:lsdException w:name="Colorful Shading Accent 4" w:semiHidden="0" w:uiPriority="71" w:unhideWhenUsed="0"/>
+    <w:lsdException w:name="Colorful List Accent 4" w:semiHidden="0" w:uiPriority="72" w:unhideWhenUsed="0"/>
+    <w:lsdException w:name="Colorful Grid Accent 4" w:semiHidden="0" w:uiPriority="73" w:unhideWhenUsed="0"/>
+    <w:lsdException w:name="Light Shading Accent 5" w:semiHidden="0" w:uiPriority="60" w:unhideWhenUsed="0"/>
+    <w:lsdException w:name="Light List Accent 5" w:semiHidden="0" w:uiPriority="61" w:unhideWhenUsed="0"/>
+    <w:lsdException w:name="Light Grid Accent 5" w:semiHidden="0" w:uiPriority="62" w:unhideWhenUsed="0"/>
+    <w:lsdException w:name="Medium Shading 1 Accent 5" w:semiHidden="0" w:uiPriority="63" w:unhideWhenUsed="0"/>
+    <w:lsdException w:name="Medium Shading 2 Accent 5" w:semiHidden="0" w:uiPriority="64" w:unhideWhenUsed="0"/>
+    <w:lsdException w:name="Medium List 1 Accent 5" w:semiHidden="0" w:uiPriority="65" w:unhideWhenUsed="0"/>
+    <w:lsdException w:name="Medium List 2 Accent 5" w:semiHidden="0" w:uiPriority="66" w:unhideWhenUsed="0"/>
+    <w:lsdException w:name="Medium Grid 1 Accent 5" w:semiHidden="0" w:uiPriority="67" w:unhideWhenUsed="0"/>
+    <w:lsdException w:name="Medium Grid 2 Accent 5" w:semiHidden="0" w:uiPriority="68" w:unhideWhenUsed="0"/>
+    <w:lsdException w:name="Medium Grid 3 Accent 5" w:semiHidden="0" w:uiPriority="69" w:unhideWhenUsed="0"/>
+    <w:lsdException w:name="Dark List Accent 5" w:semiHidden="0" w:uiPriority="70" w:unhideWhenUsed="0"/>
+    <w:lsdException w:name="Colorful Shading Accent 5" w:semiHidden="0" w:uiPriority="71" w:unhideWhenUsed="0"/>
+    <w:lsdException w:name="Colorful List Accent 5" w:semiHidden="0" w:uiPriority="72" w:unhideWhenUsed="0"/>
+    <w:lsdException w:name="Colorful Grid Accent 5" w:semiHidden="0" w:uiPriority="73" w:unhideWhenUsed="0"/>
+    <w:lsdException w:name="Light Shading Accent 6" w:semiHidden="0" w:uiPriority="60" w:unhideWhenUsed="0"/>
+    <w:lsdException w:name="Light List Accent 6" w:semiHidden="0" w:uiPriority="61" w:unhideWhenUsed="0"/>
+    <w:lsdException w:name="Light Grid Accent 6" w:semiHidden="0" w:uiPriority="62" w:unhideWhenUsed="0"/>
+    <w:lsdException w:name="Medium Shading 1 Accent 6" w:semiHidden="0" w:uiPriority="63" w:unhideWhenUsed="0"/>
+    <w:lsdException w:name="Medium Shading 2 Accent 6" w:semiHidden="0" w:uiPriority="64" w:unhideWhenUsed="0"/>
+    <w:lsdException w:name="Medium List 1 Accent 6" w:semiHidden="0" w:uiPriority="65" w:unhideWhenUsed="0"/>
+    <w:lsdException w:name="Medium List 2 Accent 6" w:semiHidden="0" w:uiPriority="66" w:unhideWhenUsed="0"/>
+    <w:lsdException w:name="Medium Grid 1 Accent 6" w:semiHidden="0" w:uiPriority="67" w:unhideWhenUsed="0"/>
+    <w:lsdException w:name="Medium Grid 2 Accent 6" w:semiHidden="0" w:uiPriority="68" w:unhideWhenUsed="0"/>
+    <w:lsdException w:name="Medium Grid 3 Accent 6" w:semiHidden="0" w:uiPriority="69" w:unhideWhenUsed="0"/>
+    <w:lsdException w:name="Dark List Accent 6" w:semiHidden="0" w:uiPriority="70" w:unhideWhenUsed="0"/>
+    <w:lsdException w:name="Colorful Shading Accent 6" w:semiHidden="0" w:uiPriority="71" w:unhideWhenUsed="0"/>
+    <w:lsdException w:name="Colorful List Accent 6" w:semiHidden="0" w:uiPriority="72" w:unhideWhenUsed="0"/>
+    <w:lsdException w:name="Colorful Grid Accent 6" w:semiHidden="0" w:uiPriority="73" w:unhideWhenUsed="0"/>
+    <w:lsdException w:name="Subtle Emphasis" w:semiHidden="0" w:uiPriority="19" w:unhideWhenUsed="0" w:qFormat="1"/>
+    <w:lsdException w:name="Intense Emphasis" w:semiHidden="0" w:uiPriority="21" w:unhideWhenUsed="0" w:qFormat="1"/>
+    <w:lsdException w:name="Subtle Reference" w:semiHidden="0" w:uiPriority="31" w:unhideWhenUsed="0" w:qFormat="1"/>
+    <w:lsdException w:name="Intense Reference" w:semiHidden="0" w:uiPriority="32" w:unhideWhenUsed="0" w:qFormat="1"/>
+    <w:lsdException w:name="Book Title" w:semiHidden="0" w:uiPriority="33" w:unhideWhenUsed="0" w:qFormat="1"/>
+    <w:lsdException w:name="Bibliography" w:uiPriority="37"/>
+    <w:lsdException w:name="TOC Heading" w:uiPriority="39" w:qFormat="1"/>
   </w:latentStyles>
   <w:style w:type="paragraph" w:default="1" w:styleId="Normal">
     <w:name w:val="Normal"/>
@@ -6055,7 +6628,7 @@
       <w:u w:val="single"/>
     </w:rPr>
   </w:style>
-  <w:style w:type="character" w:styleId="Mencinsinresolver">
+  <w:style w:type="character" w:customStyle="1" w:styleId="UnresolvedMention">
     <w:name w:val="Unresolved Mention"/>
     <w:basedOn w:val="Fuentedeprrafopredeter"/>
     <w:uiPriority w:val="99"/>
@@ -6073,6 +6646,7 @@
     <w:uiPriority w:val="39"/>
     <w:rsid w:val="002869BE"/>
     <w:tblPr>
+      <w:tblInd w:w="0" w:type="dxa"/>
       <w:tblBorders>
         <w:top w:val="single" w:sz="4" w:space="0" w:color="auto"/>
         <w:left w:val="single" w:sz="4" w:space="0" w:color="auto"/>
@@ -6081,9 +6655,15 @@
         <w:insideH w:val="single" w:sz="4" w:space="0" w:color="auto"/>
         <w:insideV w:val="single" w:sz="4" w:space="0" w:color="auto"/>
       </w:tblBorders>
+      <w:tblCellMar>
+        <w:top w:w="0" w:type="dxa"/>
+        <w:left w:w="108" w:type="dxa"/>
+        <w:bottom w:w="0" w:type="dxa"/>
+        <w:right w:w="108" w:type="dxa"/>
+      </w:tblCellMar>
     </w:tblPr>
   </w:style>
-  <w:style w:type="table" w:styleId="Tabladecuadrcula4-nfasis5">
+  <w:style w:type="table" w:customStyle="1" w:styleId="GridTable4Accent5">
     <w:name w:val="Grid Table 4 Accent 5"/>
     <w:basedOn w:val="Tablanormal"/>
     <w:uiPriority w:val="49"/>
@@ -6091,6 +6671,7 @@
     <w:tblPr>
       <w:tblStyleRowBandSize w:val="1"/>
       <w:tblStyleColBandSize w:val="1"/>
+      <w:tblInd w:w="0" w:type="dxa"/>
       <w:tblBorders>
         <w:top w:val="single" w:sz="4" w:space="0" w:color="9CC2E5" w:themeColor="accent5" w:themeTint="99"/>
         <w:left w:val="single" w:sz="4" w:space="0" w:color="9CC2E5" w:themeColor="accent5" w:themeTint="99"/>
@@ -6099,6 +6680,12 @@
         <w:insideH w:val="single" w:sz="4" w:space="0" w:color="9CC2E5" w:themeColor="accent5" w:themeTint="99"/>
         <w:insideV w:val="single" w:sz="4" w:space="0" w:color="9CC2E5" w:themeColor="accent5" w:themeTint="99"/>
       </w:tblBorders>
+      <w:tblCellMar>
+        <w:top w:w="0" w:type="dxa"/>
+        <w:left w:w="108" w:type="dxa"/>
+        <w:bottom w:w="0" w:type="dxa"/>
+        <w:right w:w="108" w:type="dxa"/>
+      </w:tblCellMar>
     </w:tblPr>
     <w:tblStylePr w:type="firstRow">
       <w:rPr>
@@ -6185,7 +6772,7 @@
     <w:unhideWhenUsed/>
     <w:rsid w:val="005F4B5B"/>
   </w:style>
-  <w:style w:type="paragraph" w:styleId="TtuloTDC">
+  <w:style w:type="paragraph" w:styleId="TtulodeTDC">
     <w:name w:val="TOC Heading"/>
     <w:basedOn w:val="Ttulo1"/>
     <w:next w:val="Normal"/>
@@ -6380,6 +6967,943 @@
     <w:link w:val="Encabezado"/>
     <w:uiPriority w:val="99"/>
     <w:rsid w:val="00454C71"/>
+  </w:style>
+  <w:style w:type="paragraph" w:styleId="Textonotapie">
+    <w:name w:val="footnote text"/>
+    <w:basedOn w:val="Normal"/>
+    <w:link w:val="TextonotapieCar"/>
+    <w:uiPriority w:val="99"/>
+    <w:semiHidden/>
+    <w:unhideWhenUsed/>
+    <w:rsid w:val="001C2765"/>
+    <w:rPr>
+      <w:sz w:val="20"/>
+      <w:szCs w:val="20"/>
+    </w:rPr>
+  </w:style>
+  <w:style w:type="character" w:customStyle="1" w:styleId="TextonotapieCar">
+    <w:name w:val="Texto nota pie Car"/>
+    <w:basedOn w:val="Fuentedeprrafopredeter"/>
+    <w:link w:val="Textonotapie"/>
+    <w:uiPriority w:val="99"/>
+    <w:semiHidden/>
+    <w:rsid w:val="001C2765"/>
+    <w:rPr>
+      <w:sz w:val="20"/>
+      <w:szCs w:val="20"/>
+    </w:rPr>
+  </w:style>
+  <w:style w:type="character" w:styleId="Refdenotaalpie">
+    <w:name w:val="footnote reference"/>
+    <w:basedOn w:val="Fuentedeprrafopredeter"/>
+    <w:uiPriority w:val="99"/>
+    <w:semiHidden/>
+    <w:unhideWhenUsed/>
+    <w:rsid w:val="001C2765"/>
+    <w:rPr>
+      <w:vertAlign w:val="superscript"/>
+    </w:rPr>
+  </w:style>
+  <w:style w:type="paragraph" w:styleId="Epgrafe">
+    <w:name w:val="caption"/>
+    <w:basedOn w:val="Normal"/>
+    <w:next w:val="Normal"/>
+    <w:uiPriority w:val="35"/>
+    <w:unhideWhenUsed/>
+    <w:qFormat/>
+    <w:rsid w:val="00B61704"/>
+    <w:pPr>
+      <w:spacing w:after="200"/>
+    </w:pPr>
+    <w:rPr>
+      <w:b/>
+      <w:bCs/>
+      <w:color w:val="4472C4" w:themeColor="accent1"/>
+      <w:sz w:val="18"/>
+      <w:szCs w:val="18"/>
+    </w:rPr>
+  </w:style>
+  <w:style w:type="paragraph" w:styleId="Textonotaalfinal">
+    <w:name w:val="endnote text"/>
+    <w:basedOn w:val="Normal"/>
+    <w:link w:val="TextonotaalfinalCar"/>
+    <w:uiPriority w:val="99"/>
+    <w:semiHidden/>
+    <w:unhideWhenUsed/>
+    <w:rsid w:val="00BA54DD"/>
+    <w:rPr>
+      <w:sz w:val="20"/>
+      <w:szCs w:val="20"/>
+    </w:rPr>
+  </w:style>
+  <w:style w:type="character" w:customStyle="1" w:styleId="TextonotaalfinalCar">
+    <w:name w:val="Texto nota al final Car"/>
+    <w:basedOn w:val="Fuentedeprrafopredeter"/>
+    <w:link w:val="Textonotaalfinal"/>
+    <w:uiPriority w:val="99"/>
+    <w:semiHidden/>
+    <w:rsid w:val="00BA54DD"/>
+    <w:rPr>
+      <w:sz w:val="20"/>
+      <w:szCs w:val="20"/>
+    </w:rPr>
+  </w:style>
+  <w:style w:type="character" w:styleId="Refdenotaalfinal">
+    <w:name w:val="endnote reference"/>
+    <w:basedOn w:val="Fuentedeprrafopredeter"/>
+    <w:uiPriority w:val="99"/>
+    <w:semiHidden/>
+    <w:unhideWhenUsed/>
+    <w:rsid w:val="00BA54DD"/>
+    <w:rPr>
+      <w:vertAlign w:val="superscript"/>
+    </w:rPr>
+  </w:style>
+</w:styles>
+</file>
+
+<file path=word/stylesWithEffects.xml><?xml version="1.0" encoding="utf-8"?>
+<w:styles xmlns:wpc="http://schemas.microsoft.com/office/word/2010/wordprocessingCanvas" xmlns:mc="http://schemas.openxmlformats.org/markup-compatibility/2006" xmlns:o="urn:schemas-microsoft-com:office:office" xmlns:r="http://schemas.openxmlformats.org/officeDocument/2006/relationships" xmlns:m="http://schemas.openxmlformats.org/officeDocument/2006/math" xmlns:v="urn:schemas-microsoft-com:vml" xmlns:wp14="http://schemas.microsoft.com/office/word/2010/wordprocessingDrawing" xmlns:wp="http://schemas.openxmlformats.org/drawingml/2006/wordprocessingDrawing" xmlns:w10="urn:schemas-microsoft-com:office:word" xmlns:w="http://schemas.openxmlformats.org/wordprocessingml/2006/main" xmlns:w14="http://schemas.microsoft.com/office/word/2010/wordml" xmlns:wpg="http://schemas.microsoft.com/office/word/2010/wordprocessingGroup" xmlns:wpi="http://schemas.microsoft.com/office/word/2010/wordprocessingInk" xmlns:wne="http://schemas.microsoft.com/office/word/2006/wordml" xmlns:wps="http://schemas.microsoft.com/office/word/2010/wordprocessingShape" mc:Ignorable="w14 wp14">
+  <w:docDefaults>
+    <w:rPrDefault>
+      <w:rPr>
+        <w:rFonts w:asciiTheme="minorHAnsi" w:eastAsiaTheme="minorHAnsi" w:hAnsiTheme="minorHAnsi" w:cstheme="minorBidi"/>
+        <w:sz w:val="24"/>
+        <w:szCs w:val="24"/>
+        <w:lang w:val="es-ES" w:eastAsia="en-US" w:bidi="ar-SA"/>
+      </w:rPr>
+    </w:rPrDefault>
+    <w:pPrDefault/>
+  </w:docDefaults>
+  <w:latentStyles w:defLockedState="0" w:defUIPriority="99" w:defSemiHidden="1" w:defUnhideWhenUsed="1" w:defQFormat="0" w:count="267">
+    <w:lsdException w:name="Normal" w:semiHidden="0" w:uiPriority="0" w:unhideWhenUsed="0" w:qFormat="1"/>
+    <w:lsdException w:name="heading 1" w:semiHidden="0" w:uiPriority="9" w:unhideWhenUsed="0" w:qFormat="1"/>
+    <w:lsdException w:name="heading 2" w:uiPriority="9" w:qFormat="1"/>
+    <w:lsdException w:name="heading 3" w:uiPriority="9" w:qFormat="1"/>
+    <w:lsdException w:name="heading 4" w:uiPriority="9" w:qFormat="1"/>
+    <w:lsdException w:name="heading 5" w:uiPriority="9" w:qFormat="1"/>
+    <w:lsdException w:name="heading 6" w:uiPriority="9" w:qFormat="1"/>
+    <w:lsdException w:name="heading 7" w:uiPriority="9" w:qFormat="1"/>
+    <w:lsdException w:name="heading 8" w:uiPriority="9" w:qFormat="1"/>
+    <w:lsdException w:name="heading 9" w:uiPriority="9" w:qFormat="1"/>
+    <w:lsdException w:name="toc 1" w:uiPriority="39"/>
+    <w:lsdException w:name="toc 2" w:uiPriority="39"/>
+    <w:lsdException w:name="toc 3" w:uiPriority="39"/>
+    <w:lsdException w:name="toc 4" w:uiPriority="39"/>
+    <w:lsdException w:name="toc 5" w:uiPriority="39"/>
+    <w:lsdException w:name="toc 6" w:uiPriority="39"/>
+    <w:lsdException w:name="toc 7" w:uiPriority="39"/>
+    <w:lsdException w:name="toc 8" w:uiPriority="39"/>
+    <w:lsdException w:name="toc 9" w:uiPriority="39"/>
+    <w:lsdException w:name="caption" w:uiPriority="35" w:qFormat="1"/>
+    <w:lsdException w:name="Title" w:semiHidden="0" w:uiPriority="10" w:unhideWhenUsed="0" w:qFormat="1"/>
+    <w:lsdException w:name="Default Paragraph Font" w:uiPriority="1"/>
+    <w:lsdException w:name="Subtitle" w:semiHidden="0" w:uiPriority="11" w:unhideWhenUsed="0" w:qFormat="1"/>
+    <w:lsdException w:name="Strong" w:semiHidden="0" w:uiPriority="22" w:unhideWhenUsed="0" w:qFormat="1"/>
+    <w:lsdException w:name="Emphasis" w:semiHidden="0" w:uiPriority="20" w:unhideWhenUsed="0" w:qFormat="1"/>
+    <w:lsdException w:name="Table Grid" w:semiHidden="0" w:uiPriority="39" w:unhideWhenUsed="0"/>
+    <w:lsdException w:name="Placeholder Text" w:unhideWhenUsed="0"/>
+    <w:lsdException w:name="No Spacing" w:semiHidden="0" w:uiPriority="1" w:unhideWhenUsed="0" w:qFormat="1"/>
+    <w:lsdException w:name="Light Shading" w:semiHidden="0" w:uiPriority="60" w:unhideWhenUsed="0"/>
+    <w:lsdException w:name="Light List" w:semiHidden="0" w:uiPriority="61" w:unhideWhenUsed="0"/>
+    <w:lsdException w:name="Light Grid" w:semiHidden="0" w:uiPriority="62" w:unhideWhenUsed="0"/>
+    <w:lsdException w:name="Medium Shading 1" w:semiHidden="0" w:uiPriority="63" w:unhideWhenUsed="0"/>
+    <w:lsdException w:name="Medium Shading 2" w:semiHidden="0" w:uiPriority="64" w:unhideWhenUsed="0"/>
+    <w:lsdException w:name="Medium List 1" w:semiHidden="0" w:uiPriority="65" w:unhideWhenUsed="0"/>
+    <w:lsdException w:name="Medium List 2" w:semiHidden="0" w:uiPriority="66" w:unhideWhenUsed="0"/>
+    <w:lsdException w:name="Medium Grid 1" w:semiHidden="0" w:uiPriority="67" w:unhideWhenUsed="0"/>
+    <w:lsdException w:name="Medium Grid 2" w:semiHidden="0" w:uiPriority="68" w:unhideWhenUsed="0"/>
+    <w:lsdException w:name="Medium Grid 3" w:semiHidden="0" w:uiPriority="69" w:unhideWhenUsed="0"/>
+    <w:lsdException w:name="Dark List" w:semiHidden="0" w:uiPriority="70" w:unhideWhenUsed="0"/>
+    <w:lsdException w:name="Colorful Shading" w:semiHidden="0" w:uiPriority="71" w:unhideWhenUsed="0"/>
+    <w:lsdException w:name="Colorful List" w:semiHidden="0" w:uiPriority="72" w:unhideWhenUsed="0"/>
+    <w:lsdException w:name="Colorful Grid" w:semiHidden="0" w:uiPriority="73" w:unhideWhenUsed="0"/>
+    <w:lsdException w:name="Light Shading Accent 1" w:semiHidden="0" w:uiPriority="60" w:unhideWhenUsed="0"/>
+    <w:lsdException w:name="Light List Accent 1" w:semiHidden="0" w:uiPriority="61" w:unhideWhenUsed="0"/>
+    <w:lsdException w:name="Light Grid Accent 1" w:semiHidden="0" w:uiPriority="62" w:unhideWhenUsed="0"/>
+    <w:lsdException w:name="Medium Shading 1 Accent 1" w:semiHidden="0" w:uiPriority="63" w:unhideWhenUsed="0"/>
+    <w:lsdException w:name="Medium Shading 2 Accent 1" w:semiHidden="0" w:uiPriority="64" w:unhideWhenUsed="0"/>
+    <w:lsdException w:name="Medium List 1 Accent 1" w:semiHidden="0" w:uiPriority="65" w:unhideWhenUsed="0"/>
+    <w:lsdException w:name="Revision" w:unhideWhenUsed="0"/>
+    <w:lsdException w:name="List Paragraph" w:semiHidden="0" w:uiPriority="34" w:unhideWhenUsed="0" w:qFormat="1"/>
+    <w:lsdException w:name="Quote" w:semiHidden="0" w:uiPriority="29" w:unhideWhenUsed="0" w:qFormat="1"/>
+    <w:lsdException w:name="Intense Quote" w:semiHidden="0" w:uiPriority="30" w:unhideWhenUsed="0" w:qFormat="1"/>
+    <w:lsdException w:name="Medium List 2 Accent 1" w:semiHidden="0" w:uiPriority="66" w:unhideWhenUsed="0"/>
+    <w:lsdException w:name="Medium Grid 1 Accent 1" w:semiHidden="0" w:uiPriority="67" w:unhideWhenUsed="0"/>
+    <w:lsdException w:name="Medium Grid 2 Accent 1" w:semiHidden="0" w:uiPriority="68" w:unhideWhenUsed="0"/>
+    <w:lsdException w:name="Medium Grid 3 Accent 1" w:semiHidden="0" w:uiPriority="69" w:unhideWhenUsed="0"/>
+    <w:lsdException w:name="Dark List Accent 1" w:semiHidden="0" w:uiPriority="70" w:unhideWhenUsed="0"/>
+    <w:lsdException w:name="Colorful Shading Accent 1" w:semiHidden="0" w:uiPriority="71" w:unhideWhenUsed="0"/>
+    <w:lsdException w:name="Colorful List Accent 1" w:semiHidden="0" w:uiPriority="72" w:unhideWhenUsed="0"/>
+    <w:lsdException w:name="Colorful Grid Accent 1" w:semiHidden="0" w:uiPriority="73" w:unhideWhenUsed="0"/>
+    <w:lsdException w:name="Light Shading Accent 2" w:semiHidden="0" w:uiPriority="60" w:unhideWhenUsed="0"/>
+    <w:lsdException w:name="Light List Accent 2" w:semiHidden="0" w:uiPriority="61" w:unhideWhenUsed="0"/>
+    <w:lsdException w:name="Light Grid Accent 2" w:semiHidden="0" w:uiPriority="62" w:unhideWhenUsed="0"/>
+    <w:lsdException w:name="Medium Shading 1 Accent 2" w:semiHidden="0" w:uiPriority="63" w:unhideWhenUsed="0"/>
+    <w:lsdException w:name="Medium Shading 2 Accent 2" w:semiHidden="0" w:uiPriority="64" w:unhideWhenUsed="0"/>
+    <w:lsdException w:name="Medium List 1 Accent 2" w:semiHidden="0" w:uiPriority="65" w:unhideWhenUsed="0"/>
+    <w:lsdException w:name="Medium List 2 Accent 2" w:semiHidden="0" w:uiPriority="66" w:unhideWhenUsed="0"/>
+    <w:lsdException w:name="Medium Grid 1 Accent 2" w:semiHidden="0" w:uiPriority="67" w:unhideWhenUsed="0"/>
+    <w:lsdException w:name="Medium Grid 2 Accent 2" w:semiHidden="0" w:uiPriority="68" w:unhideWhenUsed="0"/>
+    <w:lsdException w:name="Medium Grid 3 Accent 2" w:semiHidden="0" w:uiPriority="69" w:unhideWhenUsed="0"/>
+    <w:lsdException w:name="Dark List Accent 2" w:semiHidden="0" w:uiPriority="70" w:unhideWhenUsed="0"/>
+    <w:lsdException w:name="Colorful Shading Accent 2" w:semiHidden="0" w:uiPriority="71" w:unhideWhenUsed="0"/>
+    <w:lsdException w:name="Colorful List Accent 2" w:semiHidden="0" w:uiPriority="72" w:unhideWhenUsed="0"/>
+    <w:lsdException w:name="Colorful Grid Accent 2" w:semiHidden="0" w:uiPriority="73" w:unhideWhenUsed="0"/>
+    <w:lsdException w:name="Light Shading Accent 3" w:semiHidden="0" w:uiPriority="60" w:unhideWhenUsed="0"/>
+    <w:lsdException w:name="Light List Accent 3" w:semiHidden="0" w:uiPriority="61" w:unhideWhenUsed="0"/>
+    <w:lsdException w:name="Light Grid Accent 3" w:semiHidden="0" w:uiPriority="62" w:unhideWhenUsed="0"/>
+    <w:lsdException w:name="Medium Shading 1 Accent 3" w:semiHidden="0" w:uiPriority="63" w:unhideWhenUsed="0"/>
+    <w:lsdException w:name="Medium Shading 2 Accent 3" w:semiHidden="0" w:uiPriority="64" w:unhideWhenUsed="0"/>
+    <w:lsdException w:name="Medium List 1 Accent 3" w:semiHidden="0" w:uiPriority="65" w:unhideWhenUsed="0"/>
+    <w:lsdException w:name="Medium List 2 Accent 3" w:semiHidden="0" w:uiPriority="66" w:unhideWhenUsed="0"/>
+    <w:lsdException w:name="Medium Grid 1 Accent 3" w:semiHidden="0" w:uiPriority="67" w:unhideWhenUsed="0"/>
+    <w:lsdException w:name="Medium Grid 2 Accent 3" w:semiHidden="0" w:uiPriority="68" w:unhideWhenUsed="0"/>
+    <w:lsdException w:name="Medium Grid 3 Accent 3" w:semiHidden="0" w:uiPriority="69" w:unhideWhenUsed="0"/>
+    <w:lsdException w:name="Dark List Accent 3" w:semiHidden="0" w:uiPriority="70" w:unhideWhenUsed="0"/>
+    <w:lsdException w:name="Colorful Shading Accent 3" w:semiHidden="0" w:uiPriority="71" w:unhideWhenUsed="0"/>
+    <w:lsdException w:name="Colorful List Accent 3" w:semiHidden="0" w:uiPriority="72" w:unhideWhenUsed="0"/>
+    <w:lsdException w:name="Colorful Grid Accent 3" w:semiHidden="0" w:uiPriority="73" w:unhideWhenUsed="0"/>
+    <w:lsdException w:name="Light Shading Accent 4" w:semiHidden="0" w:uiPriority="60" w:unhideWhenUsed="0"/>
+    <w:lsdException w:name="Light List Accent 4" w:semiHidden="0" w:uiPriority="61" w:unhideWhenUsed="0"/>
+    <w:lsdException w:name="Light Grid Accent 4" w:semiHidden="0" w:uiPriority="62" w:unhideWhenUsed="0"/>
+    <w:lsdException w:name="Medium Shading 1 Accent 4" w:semiHidden="0" w:uiPriority="63" w:unhideWhenUsed="0"/>
+    <w:lsdException w:name="Medium Shading 2 Accent 4" w:semiHidden="0" w:uiPriority="64" w:unhideWhenUsed="0"/>
+    <w:lsdException w:name="Medium List 1 Accent 4" w:semiHidden="0" w:uiPriority="65" w:unhideWhenUsed="0"/>
+    <w:lsdException w:name="Medium List 2 Accent 4" w:semiHidden="0" w:uiPriority="66" w:unhideWhenUsed="0"/>
+    <w:lsdException w:name="Medium Grid 1 Accent 4" w:semiHidden="0" w:uiPriority="67" w:unhideWhenUsed="0"/>
+    <w:lsdException w:name="Medium Grid 2 Accent 4" w:semiHidden="0" w:uiPriority="68" w:unhideWhenUsed="0"/>
+    <w:lsdException w:name="Medium Grid 3 Accent 4" w:semiHidden="0" w:uiPriority="69" w:unhideWhenUsed="0"/>
+    <w:lsdException w:name="Dark List Accent 4" w:semiHidden="0" w:uiPriority="70" w:unhideWhenUsed="0"/>
+    <w:lsdException w:name="Colorful Shading Accent 4" w:semiHidden="0" w:uiPriority="71" w:unhideWhenUsed="0"/>
+    <w:lsdException w:name="Colorful List Accent 4" w:semiHidden="0" w:uiPriority="72" w:unhideWhenUsed="0"/>
+    <w:lsdException w:name="Colorful Grid Accent 4" w:semiHidden="0" w:uiPriority="73" w:unhideWhenUsed="0"/>
+    <w:lsdException w:name="Light Shading Accent 5" w:semiHidden="0" w:uiPriority="60" w:unhideWhenUsed="0"/>
+    <w:lsdException w:name="Light List Accent 5" w:semiHidden="0" w:uiPriority="61" w:unhideWhenUsed="0"/>
+    <w:lsdException w:name="Light Grid Accent 5" w:semiHidden="0" w:uiPriority="62" w:unhideWhenUsed="0"/>
+    <w:lsdException w:name="Medium Shading 1 Accent 5" w:semiHidden="0" w:uiPriority="63" w:unhideWhenUsed="0"/>
+    <w:lsdException w:name="Medium Shading 2 Accent 5" w:semiHidden="0" w:uiPriority="64" w:unhideWhenUsed="0"/>
+    <w:lsdException w:name="Medium List 1 Accent 5" w:semiHidden="0" w:uiPriority="65" w:unhideWhenUsed="0"/>
+    <w:lsdException w:name="Medium List 2 Accent 5" w:semiHidden="0" w:uiPriority="66" w:unhideWhenUsed="0"/>
+    <w:lsdException w:name="Medium Grid 1 Accent 5" w:semiHidden="0" w:uiPriority="67" w:unhideWhenUsed="0"/>
+    <w:lsdException w:name="Medium Grid 2 Accent 5" w:semiHidden="0" w:uiPriority="68" w:unhideWhenUsed="0"/>
+    <w:lsdException w:name="Medium Grid 3 Accent 5" w:semiHidden="0" w:uiPriority="69" w:unhideWhenUsed="0"/>
+    <w:lsdException w:name="Dark List Accent 5" w:semiHidden="0" w:uiPriority="70" w:unhideWhenUsed="0"/>
+    <w:lsdException w:name="Colorful Shading Accent 5" w:semiHidden="0" w:uiPriority="71" w:unhideWhenUsed="0"/>
+    <w:lsdException w:name="Colorful List Accent 5" w:semiHidden="0" w:uiPriority="72" w:unhideWhenUsed="0"/>
+    <w:lsdException w:name="Colorful Grid Accent 5" w:semiHidden="0" w:uiPriority="73" w:unhideWhenUsed="0"/>
+    <w:lsdException w:name="Light Shading Accent 6" w:semiHidden="0" w:uiPriority="60" w:unhideWhenUsed="0"/>
+    <w:lsdException w:name="Light List Accent 6" w:semiHidden="0" w:uiPriority="61" w:unhideWhenUsed="0"/>
+    <w:lsdException w:name="Light Grid Accent 6" w:semiHidden="0" w:uiPriority="62" w:unhideWhenUsed="0"/>
+    <w:lsdException w:name="Medium Shading 1 Accent 6" w:semiHidden="0" w:uiPriority="63" w:unhideWhenUsed="0"/>
+    <w:lsdException w:name="Medium Shading 2 Accent 6" w:semiHidden="0" w:uiPriority="64" w:unhideWhenUsed="0"/>
+    <w:lsdException w:name="Medium List 1 Accent 6" w:semiHidden="0" w:uiPriority="65" w:unhideWhenUsed="0"/>
+    <w:lsdException w:name="Medium List 2 Accent 6" w:semiHidden="0" w:uiPriority="66" w:unhideWhenUsed="0"/>
+    <w:lsdException w:name="Medium Grid 1 Accent 6" w:semiHidden="0" w:uiPriority="67" w:unhideWhenUsed="0"/>
+    <w:lsdException w:name="Medium Grid 2 Accent 6" w:semiHidden="0" w:uiPriority="68" w:unhideWhenUsed="0"/>
+    <w:lsdException w:name="Medium Grid 3 Accent 6" w:semiHidden="0" w:uiPriority="69" w:unhideWhenUsed="0"/>
+    <w:lsdException w:name="Dark List Accent 6" w:semiHidden="0" w:uiPriority="70" w:unhideWhenUsed="0"/>
+    <w:lsdException w:name="Colorful Shading Accent 6" w:semiHidden="0" w:uiPriority="71" w:unhideWhenUsed="0"/>
+    <w:lsdException w:name="Colorful List Accent 6" w:semiHidden="0" w:uiPriority="72" w:unhideWhenUsed="0"/>
+    <w:lsdException w:name="Colorful Grid Accent 6" w:semiHidden="0" w:uiPriority="73" w:unhideWhenUsed="0"/>
+    <w:lsdException w:name="Subtle Emphasis" w:semiHidden="0" w:uiPriority="19" w:unhideWhenUsed="0" w:qFormat="1"/>
+    <w:lsdException w:name="Intense Emphasis" w:semiHidden="0" w:uiPriority="21" w:unhideWhenUsed="0" w:qFormat="1"/>
+    <w:lsdException w:name="Subtle Reference" w:semiHidden="0" w:uiPriority="31" w:unhideWhenUsed="0" w:qFormat="1"/>
+    <w:lsdException w:name="Intense Reference" w:semiHidden="0" w:uiPriority="32" w:unhideWhenUsed="0" w:qFormat="1"/>
+    <w:lsdException w:name="Book Title" w:semiHidden="0" w:uiPriority="33" w:unhideWhenUsed="0" w:qFormat="1"/>
+    <w:lsdException w:name="Bibliography" w:uiPriority="37"/>
+    <w:lsdException w:name="TOC Heading" w:uiPriority="39" w:qFormat="1"/>
+  </w:latentStyles>
+  <w:style w:type="paragraph" w:default="1" w:styleId="Normal">
+    <w:name w:val="Normal"/>
+    <w:qFormat/>
+  </w:style>
+  <w:style w:type="paragraph" w:styleId="Ttulo1">
+    <w:name w:val="heading 1"/>
+    <w:basedOn w:val="Normal"/>
+    <w:next w:val="Normal"/>
+    <w:link w:val="Ttulo1Car"/>
+    <w:uiPriority w:val="9"/>
+    <w:qFormat/>
+    <w:rsid w:val="00037012"/>
+    <w:pPr>
+      <w:keepNext/>
+      <w:keepLines/>
+      <w:spacing w:before="240"/>
+      <w:outlineLvl w:val="0"/>
+    </w:pPr>
+    <w:rPr>
+      <w:rFonts w:asciiTheme="majorHAnsi" w:eastAsiaTheme="majorEastAsia" w:hAnsiTheme="majorHAnsi" w:cstheme="majorBidi"/>
+      <w:color w:val="2F5496" w:themeColor="accent1" w:themeShade="BF"/>
+      <w:sz w:val="32"/>
+      <w:szCs w:val="32"/>
+    </w:rPr>
+  </w:style>
+  <w:style w:type="paragraph" w:styleId="Ttulo2">
+    <w:name w:val="heading 2"/>
+    <w:basedOn w:val="Normal"/>
+    <w:next w:val="Normal"/>
+    <w:link w:val="Ttulo2Car"/>
+    <w:uiPriority w:val="9"/>
+    <w:unhideWhenUsed/>
+    <w:qFormat/>
+    <w:rsid w:val="00037012"/>
+    <w:pPr>
+      <w:keepNext/>
+      <w:keepLines/>
+      <w:spacing w:before="40"/>
+      <w:outlineLvl w:val="1"/>
+    </w:pPr>
+    <w:rPr>
+      <w:rFonts w:asciiTheme="majorHAnsi" w:eastAsiaTheme="majorEastAsia" w:hAnsiTheme="majorHAnsi" w:cstheme="majorBidi"/>
+      <w:color w:val="2F5496" w:themeColor="accent1" w:themeShade="BF"/>
+      <w:sz w:val="26"/>
+      <w:szCs w:val="26"/>
+    </w:rPr>
+  </w:style>
+  <w:style w:type="paragraph" w:styleId="Ttulo3">
+    <w:name w:val="heading 3"/>
+    <w:basedOn w:val="Normal"/>
+    <w:next w:val="Normal"/>
+    <w:link w:val="Ttulo3Car"/>
+    <w:uiPriority w:val="9"/>
+    <w:unhideWhenUsed/>
+    <w:qFormat/>
+    <w:rsid w:val="00037012"/>
+    <w:pPr>
+      <w:keepNext/>
+      <w:keepLines/>
+      <w:spacing w:before="40"/>
+      <w:outlineLvl w:val="2"/>
+    </w:pPr>
+    <w:rPr>
+      <w:rFonts w:asciiTheme="majorHAnsi" w:eastAsiaTheme="majorEastAsia" w:hAnsiTheme="majorHAnsi" w:cstheme="majorBidi"/>
+      <w:color w:val="1F3763" w:themeColor="accent1" w:themeShade="7F"/>
+    </w:rPr>
+  </w:style>
+  <w:style w:type="character" w:default="1" w:styleId="Fuentedeprrafopredeter">
+    <w:name w:val="Default Paragraph Font"/>
+    <w:uiPriority w:val="1"/>
+    <w:semiHidden/>
+    <w:unhideWhenUsed/>
+  </w:style>
+  <w:style w:type="table" w:default="1" w:styleId="Tablanormal">
+    <w:name w:val="Normal Table"/>
+    <w:uiPriority w:val="99"/>
+    <w:semiHidden/>
+    <w:unhideWhenUsed/>
+    <w:tblPr>
+      <w:tblInd w:w="0" w:type="dxa"/>
+      <w:tblCellMar>
+        <w:top w:w="0" w:type="dxa"/>
+        <w:left w:w="108" w:type="dxa"/>
+        <w:bottom w:w="0" w:type="dxa"/>
+        <w:right w:w="108" w:type="dxa"/>
+      </w:tblCellMar>
+    </w:tblPr>
+  </w:style>
+  <w:style w:type="numbering" w:default="1" w:styleId="Sinlista">
+    <w:name w:val="No List"/>
+    <w:uiPriority w:val="99"/>
+    <w:semiHidden/>
+    <w:unhideWhenUsed/>
+  </w:style>
+  <w:style w:type="paragraph" w:styleId="Ttulo">
+    <w:name w:val="Title"/>
+    <w:basedOn w:val="Normal"/>
+    <w:next w:val="Normal"/>
+    <w:link w:val="TtuloCar"/>
+    <w:uiPriority w:val="10"/>
+    <w:qFormat/>
+    <w:rsid w:val="00037012"/>
+    <w:pPr>
+      <w:contextualSpacing/>
+    </w:pPr>
+    <w:rPr>
+      <w:rFonts w:asciiTheme="majorHAnsi" w:eastAsiaTheme="majorEastAsia" w:hAnsiTheme="majorHAnsi" w:cstheme="majorBidi"/>
+      <w:spacing w:val="-10"/>
+      <w:kern w:val="28"/>
+      <w:sz w:val="56"/>
+      <w:szCs w:val="56"/>
+    </w:rPr>
+  </w:style>
+  <w:style w:type="character" w:customStyle="1" w:styleId="TtuloCar">
+    <w:name w:val="Título Car"/>
+    <w:basedOn w:val="Fuentedeprrafopredeter"/>
+    <w:link w:val="Ttulo"/>
+    <w:uiPriority w:val="10"/>
+    <w:rsid w:val="00037012"/>
+    <w:rPr>
+      <w:rFonts w:asciiTheme="majorHAnsi" w:eastAsiaTheme="majorEastAsia" w:hAnsiTheme="majorHAnsi" w:cstheme="majorBidi"/>
+      <w:spacing w:val="-10"/>
+      <w:kern w:val="28"/>
+      <w:sz w:val="56"/>
+      <w:szCs w:val="56"/>
+    </w:rPr>
+  </w:style>
+  <w:style w:type="paragraph" w:styleId="Subttulo">
+    <w:name w:val="Subtitle"/>
+    <w:basedOn w:val="Normal"/>
+    <w:next w:val="Normal"/>
+    <w:link w:val="SubttuloCar"/>
+    <w:uiPriority w:val="11"/>
+    <w:qFormat/>
+    <w:rsid w:val="00037012"/>
+    <w:pPr>
+      <w:numPr>
+        <w:ilvl w:val="1"/>
+      </w:numPr>
+      <w:spacing w:after="160"/>
+    </w:pPr>
+    <w:rPr>
+      <w:rFonts w:eastAsiaTheme="minorEastAsia"/>
+      <w:color w:val="5A5A5A" w:themeColor="text1" w:themeTint="A5"/>
+      <w:spacing w:val="15"/>
+      <w:sz w:val="22"/>
+      <w:szCs w:val="22"/>
+    </w:rPr>
+  </w:style>
+  <w:style w:type="character" w:customStyle="1" w:styleId="SubttuloCar">
+    <w:name w:val="Subtítulo Car"/>
+    <w:basedOn w:val="Fuentedeprrafopredeter"/>
+    <w:link w:val="Subttulo"/>
+    <w:uiPriority w:val="11"/>
+    <w:rsid w:val="00037012"/>
+    <w:rPr>
+      <w:rFonts w:eastAsiaTheme="minorEastAsia"/>
+      <w:color w:val="5A5A5A" w:themeColor="text1" w:themeTint="A5"/>
+      <w:spacing w:val="15"/>
+      <w:sz w:val="22"/>
+      <w:szCs w:val="22"/>
+    </w:rPr>
+  </w:style>
+  <w:style w:type="character" w:styleId="nfasis">
+    <w:name w:val="Emphasis"/>
+    <w:basedOn w:val="Fuentedeprrafopredeter"/>
+    <w:uiPriority w:val="20"/>
+    <w:qFormat/>
+    <w:rsid w:val="00037012"/>
+    <w:rPr>
+      <w:i/>
+      <w:iCs/>
+    </w:rPr>
+  </w:style>
+  <w:style w:type="character" w:customStyle="1" w:styleId="Ttulo1Car">
+    <w:name w:val="Título 1 Car"/>
+    <w:basedOn w:val="Fuentedeprrafopredeter"/>
+    <w:link w:val="Ttulo1"/>
+    <w:uiPriority w:val="9"/>
+    <w:rsid w:val="00037012"/>
+    <w:rPr>
+      <w:rFonts w:asciiTheme="majorHAnsi" w:eastAsiaTheme="majorEastAsia" w:hAnsiTheme="majorHAnsi" w:cstheme="majorBidi"/>
+      <w:color w:val="2F5496" w:themeColor="accent1" w:themeShade="BF"/>
+      <w:sz w:val="32"/>
+      <w:szCs w:val="32"/>
+    </w:rPr>
+  </w:style>
+  <w:style w:type="paragraph" w:styleId="Prrafodelista">
+    <w:name w:val="List Paragraph"/>
+    <w:basedOn w:val="Normal"/>
+    <w:uiPriority w:val="34"/>
+    <w:qFormat/>
+    <w:rsid w:val="00037012"/>
+    <w:pPr>
+      <w:ind w:left="720"/>
+      <w:contextualSpacing/>
+    </w:pPr>
+  </w:style>
+  <w:style w:type="character" w:customStyle="1" w:styleId="Ttulo2Car">
+    <w:name w:val="Título 2 Car"/>
+    <w:basedOn w:val="Fuentedeprrafopredeter"/>
+    <w:link w:val="Ttulo2"/>
+    <w:uiPriority w:val="9"/>
+    <w:rsid w:val="00037012"/>
+    <w:rPr>
+      <w:rFonts w:asciiTheme="majorHAnsi" w:eastAsiaTheme="majorEastAsia" w:hAnsiTheme="majorHAnsi" w:cstheme="majorBidi"/>
+      <w:color w:val="2F5496" w:themeColor="accent1" w:themeShade="BF"/>
+      <w:sz w:val="26"/>
+      <w:szCs w:val="26"/>
+    </w:rPr>
+  </w:style>
+  <w:style w:type="character" w:customStyle="1" w:styleId="Ttulo3Car">
+    <w:name w:val="Título 3 Car"/>
+    <w:basedOn w:val="Fuentedeprrafopredeter"/>
+    <w:link w:val="Ttulo3"/>
+    <w:uiPriority w:val="9"/>
+    <w:rsid w:val="00037012"/>
+    <w:rPr>
+      <w:rFonts w:asciiTheme="majorHAnsi" w:eastAsiaTheme="majorEastAsia" w:hAnsiTheme="majorHAnsi" w:cstheme="majorBidi"/>
+      <w:color w:val="1F3763" w:themeColor="accent1" w:themeShade="7F"/>
+    </w:rPr>
+  </w:style>
+  <w:style w:type="paragraph" w:styleId="Textodeglobo">
+    <w:name w:val="Balloon Text"/>
+    <w:basedOn w:val="Normal"/>
+    <w:link w:val="TextodegloboCar"/>
+    <w:uiPriority w:val="99"/>
+    <w:semiHidden/>
+    <w:unhideWhenUsed/>
+    <w:rsid w:val="00B8499C"/>
+    <w:rPr>
+      <w:rFonts w:ascii="Times New Roman" w:hAnsi="Times New Roman" w:cs="Times New Roman"/>
+      <w:sz w:val="18"/>
+      <w:szCs w:val="18"/>
+    </w:rPr>
+  </w:style>
+  <w:style w:type="character" w:customStyle="1" w:styleId="TextodegloboCar">
+    <w:name w:val="Texto de globo Car"/>
+    <w:basedOn w:val="Fuentedeprrafopredeter"/>
+    <w:link w:val="Textodeglobo"/>
+    <w:uiPriority w:val="99"/>
+    <w:semiHidden/>
+    <w:rsid w:val="00B8499C"/>
+    <w:rPr>
+      <w:rFonts w:ascii="Times New Roman" w:hAnsi="Times New Roman" w:cs="Times New Roman"/>
+      <w:sz w:val="18"/>
+      <w:szCs w:val="18"/>
+    </w:rPr>
+  </w:style>
+  <w:style w:type="character" w:styleId="Hipervnculo">
+    <w:name w:val="Hyperlink"/>
+    <w:basedOn w:val="Fuentedeprrafopredeter"/>
+    <w:uiPriority w:val="99"/>
+    <w:unhideWhenUsed/>
+    <w:rsid w:val="002869BE"/>
+    <w:rPr>
+      <w:color w:val="0563C1" w:themeColor="hyperlink"/>
+      <w:u w:val="single"/>
+    </w:rPr>
+  </w:style>
+  <w:style w:type="character" w:customStyle="1" w:styleId="UnresolvedMention">
+    <w:name w:val="Unresolved Mention"/>
+    <w:basedOn w:val="Fuentedeprrafopredeter"/>
+    <w:uiPriority w:val="99"/>
+    <w:semiHidden/>
+    <w:unhideWhenUsed/>
+    <w:rsid w:val="002869BE"/>
+    <w:rPr>
+      <w:color w:val="605E5C"/>
+      <w:shd w:val="clear" w:color="auto" w:fill="E1DFDD"/>
+    </w:rPr>
+  </w:style>
+  <w:style w:type="table" w:styleId="Tablaconcuadrcula">
+    <w:name w:val="Table Grid"/>
+    <w:basedOn w:val="Tablanormal"/>
+    <w:uiPriority w:val="39"/>
+    <w:rsid w:val="002869BE"/>
+    <w:tblPr>
+      <w:tblInd w:w="0" w:type="dxa"/>
+      <w:tblBorders>
+        <w:top w:val="single" w:sz="4" w:space="0" w:color="auto"/>
+        <w:left w:val="single" w:sz="4" w:space="0" w:color="auto"/>
+        <w:bottom w:val="single" w:sz="4" w:space="0" w:color="auto"/>
+        <w:right w:val="single" w:sz="4" w:space="0" w:color="auto"/>
+        <w:insideH w:val="single" w:sz="4" w:space="0" w:color="auto"/>
+        <w:insideV w:val="single" w:sz="4" w:space="0" w:color="auto"/>
+      </w:tblBorders>
+      <w:tblCellMar>
+        <w:top w:w="0" w:type="dxa"/>
+        <w:left w:w="108" w:type="dxa"/>
+        <w:bottom w:w="0" w:type="dxa"/>
+        <w:right w:w="108" w:type="dxa"/>
+      </w:tblCellMar>
+    </w:tblPr>
+  </w:style>
+  <w:style w:type="table" w:customStyle="1" w:styleId="GridTable4Accent5">
+    <w:name w:val="Grid Table 4 Accent 5"/>
+    <w:basedOn w:val="Tablanormal"/>
+    <w:uiPriority w:val="49"/>
+    <w:rsid w:val="002869BE"/>
+    <w:tblPr>
+      <w:tblStyleRowBandSize w:val="1"/>
+      <w:tblStyleColBandSize w:val="1"/>
+      <w:tblInd w:w="0" w:type="dxa"/>
+      <w:tblBorders>
+        <w:top w:val="single" w:sz="4" w:space="0" w:color="9CC2E5" w:themeColor="accent5" w:themeTint="99"/>
+        <w:left w:val="single" w:sz="4" w:space="0" w:color="9CC2E5" w:themeColor="accent5" w:themeTint="99"/>
+        <w:bottom w:val="single" w:sz="4" w:space="0" w:color="9CC2E5" w:themeColor="accent5" w:themeTint="99"/>
+        <w:right w:val="single" w:sz="4" w:space="0" w:color="9CC2E5" w:themeColor="accent5" w:themeTint="99"/>
+        <w:insideH w:val="single" w:sz="4" w:space="0" w:color="9CC2E5" w:themeColor="accent5" w:themeTint="99"/>
+        <w:insideV w:val="single" w:sz="4" w:space="0" w:color="9CC2E5" w:themeColor="accent5" w:themeTint="99"/>
+      </w:tblBorders>
+      <w:tblCellMar>
+        <w:top w:w="0" w:type="dxa"/>
+        <w:left w:w="108" w:type="dxa"/>
+        <w:bottom w:w="0" w:type="dxa"/>
+        <w:right w:w="108" w:type="dxa"/>
+      </w:tblCellMar>
+    </w:tblPr>
+    <w:tblStylePr w:type="firstRow">
+      <w:rPr>
+        <w:b/>
+        <w:bCs/>
+        <w:color w:val="FFFFFF" w:themeColor="background1"/>
+      </w:rPr>
+      <w:tblPr/>
+      <w:tcPr>
+        <w:tcBorders>
+          <w:top w:val="single" w:sz="4" w:space="0" w:color="5B9BD5" w:themeColor="accent5"/>
+          <w:left w:val="single" w:sz="4" w:space="0" w:color="5B9BD5" w:themeColor="accent5"/>
+          <w:bottom w:val="single" w:sz="4" w:space="0" w:color="5B9BD5" w:themeColor="accent5"/>
+          <w:right w:val="single" w:sz="4" w:space="0" w:color="5B9BD5" w:themeColor="accent5"/>
+          <w:insideH w:val="nil"/>
+          <w:insideV w:val="nil"/>
+        </w:tcBorders>
+        <w:shd w:val="clear" w:color="auto" w:fill="5B9BD5" w:themeFill="accent5"/>
+      </w:tcPr>
+    </w:tblStylePr>
+    <w:tblStylePr w:type="lastRow">
+      <w:rPr>
+        <w:b/>
+        <w:bCs/>
+      </w:rPr>
+      <w:tblPr/>
+      <w:tcPr>
+        <w:tcBorders>
+          <w:top w:val="double" w:sz="4" w:space="0" w:color="5B9BD5" w:themeColor="accent5"/>
+        </w:tcBorders>
+      </w:tcPr>
+    </w:tblStylePr>
+    <w:tblStylePr w:type="firstCol">
+      <w:rPr>
+        <w:b/>
+        <w:bCs/>
+      </w:rPr>
+    </w:tblStylePr>
+    <w:tblStylePr w:type="lastCol">
+      <w:rPr>
+        <w:b/>
+        <w:bCs/>
+      </w:rPr>
+    </w:tblStylePr>
+    <w:tblStylePr w:type="band1Vert">
+      <w:tblPr/>
+      <w:tcPr>
+        <w:shd w:val="clear" w:color="auto" w:fill="DEEAF6" w:themeFill="accent5" w:themeFillTint="33"/>
+      </w:tcPr>
+    </w:tblStylePr>
+    <w:tblStylePr w:type="band1Horz">
+      <w:tblPr/>
+      <w:tcPr>
+        <w:shd w:val="clear" w:color="auto" w:fill="DEEAF6" w:themeFill="accent5" w:themeFillTint="33"/>
+      </w:tcPr>
+    </w:tblStylePr>
+  </w:style>
+  <w:style w:type="paragraph" w:styleId="Piedepgina">
+    <w:name w:val="footer"/>
+    <w:basedOn w:val="Normal"/>
+    <w:link w:val="PiedepginaCar"/>
+    <w:uiPriority w:val="99"/>
+    <w:unhideWhenUsed/>
+    <w:rsid w:val="005F4B5B"/>
+    <w:pPr>
+      <w:tabs>
+        <w:tab w:val="center" w:pos="4419"/>
+        <w:tab w:val="right" w:pos="8838"/>
+      </w:tabs>
+    </w:pPr>
+  </w:style>
+  <w:style w:type="character" w:customStyle="1" w:styleId="PiedepginaCar">
+    <w:name w:val="Pie de página Car"/>
+    <w:basedOn w:val="Fuentedeprrafopredeter"/>
+    <w:link w:val="Piedepgina"/>
+    <w:uiPriority w:val="99"/>
+    <w:rsid w:val="005F4B5B"/>
+  </w:style>
+  <w:style w:type="character" w:styleId="Nmerodepgina">
+    <w:name w:val="page number"/>
+    <w:basedOn w:val="Fuentedeprrafopredeter"/>
+    <w:uiPriority w:val="99"/>
+    <w:semiHidden/>
+    <w:unhideWhenUsed/>
+    <w:rsid w:val="005F4B5B"/>
+  </w:style>
+  <w:style w:type="paragraph" w:styleId="TtulodeTDC">
+    <w:name w:val="TOC Heading"/>
+    <w:basedOn w:val="Ttulo1"/>
+    <w:next w:val="Normal"/>
+    <w:uiPriority w:val="39"/>
+    <w:unhideWhenUsed/>
+    <w:qFormat/>
+    <w:rsid w:val="005F4B5B"/>
+    <w:pPr>
+      <w:spacing w:before="480" w:line="276" w:lineRule="auto"/>
+      <w:outlineLvl w:val="9"/>
+    </w:pPr>
+    <w:rPr>
+      <w:b/>
+      <w:bCs/>
+      <w:sz w:val="28"/>
+      <w:szCs w:val="28"/>
+      <w:lang w:eastAsia="es-ES_tradnl"/>
+    </w:rPr>
+  </w:style>
+  <w:style w:type="paragraph" w:styleId="TDC1">
+    <w:name w:val="toc 1"/>
+    <w:basedOn w:val="Normal"/>
+    <w:next w:val="Normal"/>
+    <w:autoRedefine/>
+    <w:uiPriority w:val="39"/>
+    <w:unhideWhenUsed/>
+    <w:rsid w:val="005F4B5B"/>
+    <w:pPr>
+      <w:spacing w:before="120"/>
+    </w:pPr>
+    <w:rPr>
+      <w:b/>
+      <w:bCs/>
+      <w:i/>
+      <w:iCs/>
+    </w:rPr>
+  </w:style>
+  <w:style w:type="paragraph" w:styleId="TDC2">
+    <w:name w:val="toc 2"/>
+    <w:basedOn w:val="Normal"/>
+    <w:next w:val="Normal"/>
+    <w:autoRedefine/>
+    <w:uiPriority w:val="39"/>
+    <w:unhideWhenUsed/>
+    <w:rsid w:val="005F4B5B"/>
+    <w:pPr>
+      <w:spacing w:before="120"/>
+      <w:ind w:left="240"/>
+    </w:pPr>
+    <w:rPr>
+      <w:b/>
+      <w:bCs/>
+      <w:sz w:val="22"/>
+      <w:szCs w:val="22"/>
+    </w:rPr>
+  </w:style>
+  <w:style w:type="paragraph" w:styleId="TDC3">
+    <w:name w:val="toc 3"/>
+    <w:basedOn w:val="Normal"/>
+    <w:next w:val="Normal"/>
+    <w:autoRedefine/>
+    <w:uiPriority w:val="39"/>
+    <w:unhideWhenUsed/>
+    <w:rsid w:val="005F4B5B"/>
+    <w:pPr>
+      <w:ind w:left="480"/>
+    </w:pPr>
+    <w:rPr>
+      <w:sz w:val="20"/>
+      <w:szCs w:val="20"/>
+    </w:rPr>
+  </w:style>
+  <w:style w:type="paragraph" w:styleId="TDC4">
+    <w:name w:val="toc 4"/>
+    <w:basedOn w:val="Normal"/>
+    <w:next w:val="Normal"/>
+    <w:autoRedefine/>
+    <w:uiPriority w:val="39"/>
+    <w:semiHidden/>
+    <w:unhideWhenUsed/>
+    <w:rsid w:val="005F4B5B"/>
+    <w:pPr>
+      <w:ind w:left="720"/>
+    </w:pPr>
+    <w:rPr>
+      <w:sz w:val="20"/>
+      <w:szCs w:val="20"/>
+    </w:rPr>
+  </w:style>
+  <w:style w:type="paragraph" w:styleId="TDC5">
+    <w:name w:val="toc 5"/>
+    <w:basedOn w:val="Normal"/>
+    <w:next w:val="Normal"/>
+    <w:autoRedefine/>
+    <w:uiPriority w:val="39"/>
+    <w:semiHidden/>
+    <w:unhideWhenUsed/>
+    <w:rsid w:val="005F4B5B"/>
+    <w:pPr>
+      <w:ind w:left="960"/>
+    </w:pPr>
+    <w:rPr>
+      <w:sz w:val="20"/>
+      <w:szCs w:val="20"/>
+    </w:rPr>
+  </w:style>
+  <w:style w:type="paragraph" w:styleId="TDC6">
+    <w:name w:val="toc 6"/>
+    <w:basedOn w:val="Normal"/>
+    <w:next w:val="Normal"/>
+    <w:autoRedefine/>
+    <w:uiPriority w:val="39"/>
+    <w:semiHidden/>
+    <w:unhideWhenUsed/>
+    <w:rsid w:val="005F4B5B"/>
+    <w:pPr>
+      <w:ind w:left="1200"/>
+    </w:pPr>
+    <w:rPr>
+      <w:sz w:val="20"/>
+      <w:szCs w:val="20"/>
+    </w:rPr>
+  </w:style>
+  <w:style w:type="paragraph" w:styleId="TDC7">
+    <w:name w:val="toc 7"/>
+    <w:basedOn w:val="Normal"/>
+    <w:next w:val="Normal"/>
+    <w:autoRedefine/>
+    <w:uiPriority w:val="39"/>
+    <w:semiHidden/>
+    <w:unhideWhenUsed/>
+    <w:rsid w:val="005F4B5B"/>
+    <w:pPr>
+      <w:ind w:left="1440"/>
+    </w:pPr>
+    <w:rPr>
+      <w:sz w:val="20"/>
+      <w:szCs w:val="20"/>
+    </w:rPr>
+  </w:style>
+  <w:style w:type="paragraph" w:styleId="TDC8">
+    <w:name w:val="toc 8"/>
+    <w:basedOn w:val="Normal"/>
+    <w:next w:val="Normal"/>
+    <w:autoRedefine/>
+    <w:uiPriority w:val="39"/>
+    <w:semiHidden/>
+    <w:unhideWhenUsed/>
+    <w:rsid w:val="005F4B5B"/>
+    <w:pPr>
+      <w:ind w:left="1680"/>
+    </w:pPr>
+    <w:rPr>
+      <w:sz w:val="20"/>
+      <w:szCs w:val="20"/>
+    </w:rPr>
+  </w:style>
+  <w:style w:type="paragraph" w:styleId="TDC9">
+    <w:name w:val="toc 9"/>
+    <w:basedOn w:val="Normal"/>
+    <w:next w:val="Normal"/>
+    <w:autoRedefine/>
+    <w:uiPriority w:val="39"/>
+    <w:semiHidden/>
+    <w:unhideWhenUsed/>
+    <w:rsid w:val="005F4B5B"/>
+    <w:pPr>
+      <w:ind w:left="1920"/>
+    </w:pPr>
+    <w:rPr>
+      <w:sz w:val="20"/>
+      <w:szCs w:val="20"/>
+    </w:rPr>
+  </w:style>
+  <w:style w:type="paragraph" w:styleId="Encabezado">
+    <w:name w:val="header"/>
+    <w:basedOn w:val="Normal"/>
+    <w:link w:val="EncabezadoCar"/>
+    <w:uiPriority w:val="99"/>
+    <w:unhideWhenUsed/>
+    <w:rsid w:val="00454C71"/>
+    <w:pPr>
+      <w:tabs>
+        <w:tab w:val="center" w:pos="4252"/>
+        <w:tab w:val="right" w:pos="8504"/>
+      </w:tabs>
+    </w:pPr>
+  </w:style>
+  <w:style w:type="character" w:customStyle="1" w:styleId="EncabezadoCar">
+    <w:name w:val="Encabezado Car"/>
+    <w:basedOn w:val="Fuentedeprrafopredeter"/>
+    <w:link w:val="Encabezado"/>
+    <w:uiPriority w:val="99"/>
+    <w:rsid w:val="00454C71"/>
+  </w:style>
+  <w:style w:type="paragraph" w:styleId="Textonotapie">
+    <w:name w:val="footnote text"/>
+    <w:basedOn w:val="Normal"/>
+    <w:link w:val="TextonotapieCar"/>
+    <w:uiPriority w:val="99"/>
+    <w:semiHidden/>
+    <w:unhideWhenUsed/>
+    <w:rsid w:val="001C2765"/>
+    <w:rPr>
+      <w:sz w:val="20"/>
+      <w:szCs w:val="20"/>
+    </w:rPr>
+  </w:style>
+  <w:style w:type="character" w:customStyle="1" w:styleId="TextonotapieCar">
+    <w:name w:val="Texto nota pie Car"/>
+    <w:basedOn w:val="Fuentedeprrafopredeter"/>
+    <w:link w:val="Textonotapie"/>
+    <w:uiPriority w:val="99"/>
+    <w:semiHidden/>
+    <w:rsid w:val="001C2765"/>
+    <w:rPr>
+      <w:sz w:val="20"/>
+      <w:szCs w:val="20"/>
+    </w:rPr>
+  </w:style>
+  <w:style w:type="character" w:styleId="Refdenotaalpie">
+    <w:name w:val="footnote reference"/>
+    <w:basedOn w:val="Fuentedeprrafopredeter"/>
+    <w:uiPriority w:val="99"/>
+    <w:semiHidden/>
+    <w:unhideWhenUsed/>
+    <w:rsid w:val="001C2765"/>
+    <w:rPr>
+      <w:vertAlign w:val="superscript"/>
+    </w:rPr>
+  </w:style>
+  <w:style w:type="paragraph" w:styleId="Epgrafe">
+    <w:name w:val="caption"/>
+    <w:basedOn w:val="Normal"/>
+    <w:next w:val="Normal"/>
+    <w:uiPriority w:val="35"/>
+    <w:unhideWhenUsed/>
+    <w:qFormat/>
+    <w:rsid w:val="00B61704"/>
+    <w:pPr>
+      <w:spacing w:after="200"/>
+    </w:pPr>
+    <w:rPr>
+      <w:b/>
+      <w:bCs/>
+      <w:color w:val="4472C4" w:themeColor="accent1"/>
+      <w:sz w:val="18"/>
+      <w:szCs w:val="18"/>
+    </w:rPr>
+  </w:style>
+  <w:style w:type="paragraph" w:styleId="Textonotaalfinal">
+    <w:name w:val="endnote text"/>
+    <w:basedOn w:val="Normal"/>
+    <w:link w:val="TextonotaalfinalCar"/>
+    <w:uiPriority w:val="99"/>
+    <w:semiHidden/>
+    <w:unhideWhenUsed/>
+    <w:rsid w:val="00BA54DD"/>
+    <w:rPr>
+      <w:sz w:val="20"/>
+      <w:szCs w:val="20"/>
+    </w:rPr>
+  </w:style>
+  <w:style w:type="character" w:customStyle="1" w:styleId="TextonotaalfinalCar">
+    <w:name w:val="Texto nota al final Car"/>
+    <w:basedOn w:val="Fuentedeprrafopredeter"/>
+    <w:link w:val="Textonotaalfinal"/>
+    <w:uiPriority w:val="99"/>
+    <w:semiHidden/>
+    <w:rsid w:val="00BA54DD"/>
+    <w:rPr>
+      <w:sz w:val="20"/>
+      <w:szCs w:val="20"/>
+    </w:rPr>
+  </w:style>
+  <w:style w:type="character" w:styleId="Refdenotaalfinal">
+    <w:name w:val="endnote reference"/>
+    <w:basedOn w:val="Fuentedeprrafopredeter"/>
+    <w:uiPriority w:val="99"/>
+    <w:semiHidden/>
+    <w:unhideWhenUsed/>
+    <w:rsid w:val="00BA54DD"/>
+    <w:rPr>
+      <w:vertAlign w:val="superscript"/>
+    </w:rPr>
   </w:style>
 </w:styles>
 </file>
@@ -6427,7 +7951,7 @@
     </a:clrScheme>
     <a:fontScheme name="Office">
       <a:majorFont>
-        <a:latin typeface="Calibri Light" panose="020F0302020204030204"/>
+        <a:latin typeface="Calibri Light"/>
         <a:ea typeface=""/>
         <a:cs typeface=""/>
         <a:font script="Jpan" typeface="游ゴシック Light"/>
@@ -6479,7 +8003,7 @@
         <a:font script="Tfng" typeface="Ebrima"/>
       </a:majorFont>
       <a:minorFont>
-        <a:latin typeface="Calibri" panose="020F0502020204030204"/>
+        <a:latin typeface="Calibri"/>
         <a:ea typeface=""/>
         <a:cs typeface=""/>
         <a:font script="Jpan" typeface="游明朝"/>
@@ -6673,7 +8197,7 @@
   <a:extraClrSchemeLst/>
   <a:extLst>
     <a:ext uri="{05A4C25C-085E-4340-85A3-A5531E510DB2}">
-      <thm15:themeFamily xmlns:thm15="http://schemas.microsoft.com/office/thememl/2012/main" name="Office Theme" id="{62F939B6-93AF-4DB8-9C6B-D6C7DFDC589F}" vid="{4A3C46E8-61CC-4603-A589-7422A47A8E4A}"/>
+      <thm15:themeFamily xmlns:thm15="http://schemas.microsoft.com/office/thememl/2012/main" xmlns="" name="Office Theme" id="{62F939B6-93AF-4DB8-9C6B-D6C7DFDC589F}" vid="{4A3C46E8-61CC-4603-A589-7422A47A8E4A}"/>
     </a:ext>
   </a:extLst>
 </a:theme>
@@ -6684,7 +8208,7 @@
 </file>
 
 <file path=customXml/itemProps1.xml><?xml version="1.0" encoding="utf-8"?>
-<ds:datastoreItem xmlns:ds="http://schemas.openxmlformats.org/officeDocument/2006/customXml" ds:itemID="{0E51D277-3EE1-468D-80B4-ADDFE75F9F2F}">
+<ds:datastoreItem xmlns:ds="http://schemas.openxmlformats.org/officeDocument/2006/customXml" ds:itemID="{2A8B9F31-CB71-4658-BC14-DA0AC622E408}">
   <ds:schemaRefs>
     <ds:schemaRef ds:uri="http://schemas.openxmlformats.org/officeDocument/2006/bibliography"/>
   </ds:schemaRefs>

--- a/segundo-entregable/IS-G1-SSR-deporte-y-desafio.docx
+++ b/segundo-entregable/IS-G1-SSR-deporte-y-desafio.docx
@@ -1,6 +1,6 @@
 
 <file path=word/document.xml><?xml version="1.0" encoding="utf-8"?>
-<w:document xmlns:wpc="http://schemas.microsoft.com/office/word/2010/wordprocessingCanvas" xmlns:mc="http://schemas.openxmlformats.org/markup-compatibility/2006" xmlns:o="urn:schemas-microsoft-com:office:office" xmlns:r="http://schemas.openxmlformats.org/officeDocument/2006/relationships" xmlns:m="http://schemas.openxmlformats.org/officeDocument/2006/math" xmlns:v="urn:schemas-microsoft-com:vml" xmlns:wp14="http://schemas.microsoft.com/office/word/2010/wordprocessingDrawing" xmlns:wp="http://schemas.openxmlformats.org/drawingml/2006/wordprocessingDrawing" xmlns:w10="urn:schemas-microsoft-com:office:word" xmlns:w="http://schemas.openxmlformats.org/wordprocessingml/2006/main" xmlns:w14="http://schemas.microsoft.com/office/word/2010/wordml" xmlns:wpg="http://schemas.microsoft.com/office/word/2010/wordprocessingGroup" xmlns:wpi="http://schemas.microsoft.com/office/word/2010/wordprocessingInk" xmlns:wne="http://schemas.microsoft.com/office/word/2006/wordml" xmlns:wps="http://schemas.microsoft.com/office/word/2010/wordprocessingShape" mc:Ignorable="w14 wp14">
+<w:document xmlns:wpc="http://schemas.microsoft.com/office/word/2010/wordprocessingCanvas" xmlns:cx="http://schemas.microsoft.com/office/drawing/2014/chartex" xmlns:cx1="http://schemas.microsoft.com/office/drawing/2015/9/8/chartex" xmlns:cx2="http://schemas.microsoft.com/office/drawing/2015/10/21/chartex" xmlns:cx3="http://schemas.microsoft.com/office/drawing/2016/5/9/chartex" xmlns:cx4="http://schemas.microsoft.com/office/drawing/2016/5/10/chartex" xmlns:cx5="http://schemas.microsoft.com/office/drawing/2016/5/11/chartex" xmlns:cx6="http://schemas.microsoft.com/office/drawing/2016/5/12/chartex" xmlns:cx7="http://schemas.microsoft.com/office/drawing/2016/5/13/chartex" xmlns:cx8="http://schemas.microsoft.com/office/drawing/2016/5/14/chartex" xmlns:mc="http://schemas.openxmlformats.org/markup-compatibility/2006" xmlns:aink="http://schemas.microsoft.com/office/drawing/2016/ink" xmlns:am3d="http://schemas.microsoft.com/office/drawing/2017/model3d" xmlns:o="urn:schemas-microsoft-com:office:office" xmlns:r="http://schemas.openxmlformats.org/officeDocument/2006/relationships" xmlns:m="http://schemas.openxmlformats.org/officeDocument/2006/math" xmlns:v="urn:schemas-microsoft-com:vml" xmlns:wp14="http://schemas.microsoft.com/office/word/2010/wordprocessingDrawing" xmlns:wp="http://schemas.openxmlformats.org/drawingml/2006/wordprocessingDrawing" xmlns:w10="urn:schemas-microsoft-com:office:word" xmlns:w="http://schemas.openxmlformats.org/wordprocessingml/2006/main" xmlns:w14="http://schemas.microsoft.com/office/word/2010/wordml" xmlns:w15="http://schemas.microsoft.com/office/word/2012/wordml" xmlns:w16cid="http://schemas.microsoft.com/office/word/2016/wordml/cid" xmlns:w16se="http://schemas.microsoft.com/office/word/2015/wordml/symex" xmlns:wpg="http://schemas.microsoft.com/office/word/2010/wordprocessingGroup" xmlns:wpi="http://schemas.microsoft.com/office/word/2010/wordprocessingInk" xmlns:wne="http://schemas.microsoft.com/office/word/2006/wordml" xmlns:wps="http://schemas.microsoft.com/office/word/2010/wordprocessingShape" mc:Ignorable="w14 w15 w16se w16cid wp14">
   <w:body>
     <w:p>
       <w:pPr>
@@ -13,8 +13,6 @@
         <w:pStyle w:val="Ttulo"/>
         <w:jc w:val="center"/>
       </w:pPr>
-      <w:bookmarkStart w:id="0" w:name="_GoBack"/>
-      <w:bookmarkEnd w:id="0"/>
     </w:p>
     <w:p>
       <w:pPr>
@@ -54,7 +52,7 @@
                     <pic:cNvPicPr/>
                   </pic:nvPicPr>
                   <pic:blipFill>
-                    <a:blip r:embed="rId9" cstate="print">
+                    <a:blip r:embed="rId8" cstate="print">
                       <a:extLst>
                         <a:ext uri="{28A0092B-C50C-407E-A947-70E740481C1C}">
                           <a14:useLocalDpi xmlns:a14="http://schemas.microsoft.com/office/drawing/2010/main" val="0"/>
@@ -109,7 +107,7 @@
                     <pic:cNvPicPr/>
                   </pic:nvPicPr>
                   <pic:blipFill>
-                    <a:blip r:embed="rId10">
+                    <a:blip r:embed="rId9">
                       <a:extLst>
                         <a:ext uri="{28A0092B-C50C-407E-A947-70E740481C1C}">
                           <a14:useLocalDpi xmlns:a14="http://schemas.microsoft.com/office/drawing/2010/main" val="0"/>
@@ -278,15 +276,6 @@
           <w:sz w:val="22"/>
         </w:rPr>
       </w:pPr>
-      <w:hyperlink r:id="rId11" w:history="1">
-        <w:r>
-          <w:rPr>
-            <w:rStyle w:val="Hipervnculo"/>
-            <w:sz w:val="22"/>
-          </w:rPr>
-          <w:t>https://deporteydesafio.com/index.html</w:t>
-        </w:r>
-      </w:hyperlink>
     </w:p>
     <w:p>
       <w:pPr>
@@ -295,7 +284,7 @@
           <w:sz w:val="22"/>
         </w:rPr>
       </w:pPr>
-      <w:hyperlink r:id="rId12" w:history="1">
+      <w:hyperlink r:id="rId10" w:history="1">
         <w:r>
           <w:rPr>
             <w:rStyle w:val="Hipervnculo"/>
@@ -308,13 +297,10 @@
     <w:p>
       <w:pPr>
         <w:pStyle w:val="Subttulo"/>
-      </w:pPr>
-    </w:p>
-    <w:p>
-      <w:pPr>
-        <w:pStyle w:val="Subttulo"/>
-      </w:pPr>
-      <w:r>
+        <w:jc w:val="center"/>
+      </w:pPr>
+      <w:r>
+        <w:lastRenderedPageBreak/>
         <w:t>HISTORIAL DE VERSIONES</w:t>
       </w:r>
     </w:p>
@@ -327,14 +313,14 @@
     </w:p>
     <w:tbl>
       <w:tblPr>
-        <w:tblStyle w:val="GridTable4Accent5"/>
+        <w:tblStyle w:val="Tablaconcuadrcula4-nfasis51"/>
         <w:tblW w:w="0" w:type="auto"/>
         <w:tblLook w:val="04A0" w:firstRow="1" w:lastRow="0" w:firstColumn="1" w:lastColumn="0" w:noHBand="0" w:noVBand="1"/>
       </w:tblPr>
       <w:tblGrid>
-        <w:gridCol w:w="2829"/>
-        <w:gridCol w:w="2829"/>
-        <w:gridCol w:w="2830"/>
+        <w:gridCol w:w="1951"/>
+        <w:gridCol w:w="4111"/>
+        <w:gridCol w:w="2426"/>
       </w:tblGrid>
       <w:tr>
         <w:trPr>
@@ -343,7 +329,7 @@
         <w:tc>
           <w:tcPr>
             <w:cnfStyle w:val="001000000000" w:firstRow="0" w:lastRow="0" w:firstColumn="1" w:lastColumn="0" w:oddVBand="0" w:evenVBand="0" w:oddHBand="0" w:evenHBand="0" w:firstRowFirstColumn="0" w:firstRowLastColumn="0" w:lastRowFirstColumn="0" w:lastRowLastColumn="0"/>
-            <w:tcW w:w="2829" w:type="dxa"/>
+            <w:tcW w:w="1951" w:type="dxa"/>
           </w:tcPr>
           <w:p>
             <w:r>
@@ -353,7 +339,7 @@
         </w:tc>
         <w:tc>
           <w:tcPr>
-            <w:tcW w:w="2829" w:type="dxa"/>
+            <w:tcW w:w="4111" w:type="dxa"/>
           </w:tcPr>
           <w:p>
             <w:pPr>
@@ -366,7 +352,7 @@
         </w:tc>
         <w:tc>
           <w:tcPr>
-            <w:tcW w:w="2830" w:type="dxa"/>
+            <w:tcW w:w="2426" w:type="dxa"/>
           </w:tcPr>
           <w:p>
             <w:pPr>
@@ -385,19 +371,19 @@
         <w:tc>
           <w:tcPr>
             <w:cnfStyle w:val="001000000000" w:firstRow="0" w:lastRow="0" w:firstColumn="1" w:lastColumn="0" w:oddVBand="0" w:evenVBand="0" w:oddHBand="0" w:evenHBand="0" w:firstRowFirstColumn="0" w:firstRowLastColumn="0" w:lastRowFirstColumn="0" w:lastRowLastColumn="0"/>
-            <w:tcW w:w="2829" w:type="dxa"/>
+            <w:tcW w:w="1951" w:type="dxa"/>
           </w:tcPr>
           <w:p>
             <w:pPr>
               <w:rPr>
                 <w:b w:val="0"/>
-                <w:sz w:val="22"/>
+                <w:sz w:val="20"/>
               </w:rPr>
             </w:pPr>
             <w:r>
               <w:rPr>
                 <w:b w:val="0"/>
-                <w:sz w:val="22"/>
+                <w:sz w:val="20"/>
               </w:rPr>
               <w:t>Primer entregable</w:t>
             </w:r>
@@ -405,18 +391,18 @@
         </w:tc>
         <w:tc>
           <w:tcPr>
-            <w:tcW w:w="2829" w:type="dxa"/>
+            <w:tcW w:w="4111" w:type="dxa"/>
           </w:tcPr>
           <w:p>
             <w:pPr>
               <w:cnfStyle w:val="000000100000" w:firstRow="0" w:lastRow="0" w:firstColumn="0" w:lastColumn="0" w:oddVBand="0" w:evenVBand="0" w:oddHBand="1" w:evenHBand="0" w:firstRowFirstColumn="0" w:firstRowLastColumn="0" w:lastRowFirstColumn="0" w:lastRowLastColumn="0"/>
               <w:rPr>
-                <w:sz w:val="22"/>
-              </w:rPr>
-            </w:pPr>
-            <w:r>
-              <w:rPr>
-                <w:sz w:val="22"/>
+                <w:sz w:val="20"/>
+              </w:rPr>
+            </w:pPr>
+            <w:r>
+              <w:rPr>
+                <w:sz w:val="20"/>
               </w:rPr>
               <w:t>Primer entregable completo</w:t>
             </w:r>
@@ -425,30 +411,33 @@
             <w:pPr>
               <w:cnfStyle w:val="000000100000" w:firstRow="0" w:lastRow="0" w:firstColumn="0" w:lastColumn="0" w:oddVBand="0" w:evenVBand="0" w:oddHBand="1" w:evenHBand="0" w:firstRowFirstColumn="0" w:firstRowLastColumn="0" w:lastRowFirstColumn="0" w:lastRowLastColumn="0"/>
               <w:rPr>
-                <w:sz w:val="22"/>
+                <w:sz w:val="20"/>
               </w:rPr>
             </w:pPr>
           </w:p>
           <w:p>
             <w:pPr>
               <w:cnfStyle w:val="000000100000" w:firstRow="0" w:lastRow="0" w:firstColumn="0" w:lastColumn="0" w:oddVBand="0" w:evenVBand="0" w:oddHBand="1" w:evenHBand="0" w:firstRowFirstColumn="0" w:firstRowLastColumn="0" w:lastRowFirstColumn="0" w:lastRowLastColumn="0"/>
+              <w:rPr>
+                <w:sz w:val="20"/>
+              </w:rPr>
             </w:pPr>
           </w:p>
         </w:tc>
         <w:tc>
           <w:tcPr>
-            <w:tcW w:w="2830" w:type="dxa"/>
+            <w:tcW w:w="2426" w:type="dxa"/>
           </w:tcPr>
           <w:p>
             <w:pPr>
               <w:cnfStyle w:val="000000100000" w:firstRow="0" w:lastRow="0" w:firstColumn="0" w:lastColumn="0" w:oddVBand="0" w:evenVBand="0" w:oddHBand="1" w:evenHBand="0" w:firstRowFirstColumn="0" w:firstRowLastColumn="0" w:lastRowFirstColumn="0" w:lastRowLastColumn="0"/>
               <w:rPr>
-                <w:sz w:val="22"/>
-              </w:rPr>
-            </w:pPr>
-            <w:r>
-              <w:rPr>
-                <w:sz w:val="22"/>
+                <w:sz w:val="20"/>
+              </w:rPr>
+            </w:pPr>
+            <w:r>
+              <w:rPr>
+                <w:sz w:val="20"/>
               </w:rPr>
               <w:t>Juan Carlos Cortés Muñoz</w:t>
             </w:r>
@@ -457,12 +446,12 @@
             <w:pPr>
               <w:cnfStyle w:val="000000100000" w:firstRow="0" w:lastRow="0" w:firstColumn="0" w:lastColumn="0" w:oddVBand="0" w:evenVBand="0" w:oddHBand="1" w:evenHBand="0" w:firstRowFirstColumn="0" w:firstRowLastColumn="0" w:lastRowFirstColumn="0" w:lastRowLastColumn="0"/>
               <w:rPr>
-                <w:sz w:val="22"/>
-              </w:rPr>
-            </w:pPr>
-            <w:r>
-              <w:rPr>
-                <w:sz w:val="22"/>
+                <w:sz w:val="20"/>
+              </w:rPr>
+            </w:pPr>
+            <w:r>
+              <w:rPr>
+                <w:sz w:val="20"/>
               </w:rPr>
               <w:t>María Elena Molino Peña</w:t>
             </w:r>
@@ -471,12 +460,12 @@
             <w:pPr>
               <w:cnfStyle w:val="000000100000" w:firstRow="0" w:lastRow="0" w:firstColumn="0" w:lastColumn="0" w:oddVBand="0" w:evenVBand="0" w:oddHBand="1" w:evenHBand="0" w:firstRowFirstColumn="0" w:firstRowLastColumn="0" w:lastRowFirstColumn="0" w:lastRowLastColumn="0"/>
               <w:rPr>
-                <w:sz w:val="22"/>
-              </w:rPr>
-            </w:pPr>
-            <w:r>
-              <w:rPr>
-                <w:sz w:val="22"/>
+                <w:sz w:val="20"/>
+              </w:rPr>
+            </w:pPr>
+            <w:r>
+              <w:rPr>
+                <w:sz w:val="20"/>
               </w:rPr>
               <w:t>Alejandro Muñoz Aranda</w:t>
             </w:r>
@@ -485,12 +474,12 @@
             <w:pPr>
               <w:cnfStyle w:val="000000100000" w:firstRow="0" w:lastRow="0" w:firstColumn="0" w:lastColumn="0" w:oddVBand="0" w:evenVBand="0" w:oddHBand="1" w:evenHBand="0" w:firstRowFirstColumn="0" w:firstRowLastColumn="0" w:lastRowFirstColumn="0" w:lastRowLastColumn="0"/>
               <w:rPr>
-                <w:sz w:val="22"/>
-              </w:rPr>
-            </w:pPr>
-            <w:r>
-              <w:rPr>
-                <w:sz w:val="22"/>
+                <w:sz w:val="20"/>
+              </w:rPr>
+            </w:pPr>
+            <w:r>
+              <w:rPr>
+                <w:sz w:val="20"/>
               </w:rPr>
               <w:t>Mario Ruano Fernández</w:t>
             </w:r>
@@ -504,20 +493,19 @@
         <w:tc>
           <w:tcPr>
             <w:cnfStyle w:val="001000000000" w:firstRow="0" w:lastRow="0" w:firstColumn="1" w:lastColumn="0" w:oddVBand="0" w:evenVBand="0" w:oddHBand="0" w:evenHBand="0" w:firstRowFirstColumn="0" w:firstRowLastColumn="0" w:lastRowFirstColumn="0" w:lastRowLastColumn="0"/>
-            <w:tcW w:w="2829" w:type="dxa"/>
-            <w:shd w:val="clear" w:color="auto" w:fill="DEEAF6" w:themeFill="accent5" w:themeFillTint="33"/>
+            <w:tcW w:w="1951" w:type="dxa"/>
           </w:tcPr>
           <w:p>
             <w:pPr>
               <w:rPr>
                 <w:b w:val="0"/>
-                <w:sz w:val="22"/>
+                <w:sz w:val="20"/>
               </w:rPr>
             </w:pPr>
             <w:r>
               <w:rPr>
                 <w:b w:val="0"/>
-                <w:sz w:val="22"/>
+                <w:sz w:val="20"/>
               </w:rPr>
               <w:t>Revisión de primer entregable</w:t>
             </w:r>
@@ -525,31 +513,30 @@
         </w:tc>
         <w:tc>
           <w:tcPr>
-            <w:tcW w:w="2829" w:type="dxa"/>
-            <w:shd w:val="clear" w:color="auto" w:fill="DEEAF6" w:themeFill="accent5" w:themeFillTint="33"/>
+            <w:tcW w:w="4111" w:type="dxa"/>
           </w:tcPr>
           <w:p>
             <w:pPr>
               <w:cnfStyle w:val="000000000000" w:firstRow="0" w:lastRow="0" w:firstColumn="0" w:lastColumn="0" w:oddVBand="0" w:evenVBand="0" w:oddHBand="0" w:evenHBand="0" w:firstRowFirstColumn="0" w:firstRowLastColumn="0" w:lastRowFirstColumn="0" w:lastRowLastColumn="0"/>
               <w:rPr>
-                <w:sz w:val="22"/>
-              </w:rPr>
-            </w:pPr>
-            <w:r>
-              <w:rPr>
-                <w:sz w:val="22"/>
+                <w:sz w:val="20"/>
+              </w:rPr>
+            </w:pPr>
+            <w:r>
+              <w:rPr>
+                <w:sz w:val="20"/>
               </w:rPr>
               <w:t>-</w:t>
             </w:r>
             <w:r>
               <w:rPr>
-                <w:sz w:val="22"/>
+                <w:sz w:val="20"/>
               </w:rPr>
               <w:t xml:space="preserve"> </w:t>
             </w:r>
             <w:r>
               <w:rPr>
-                <w:sz w:val="22"/>
+                <w:sz w:val="20"/>
               </w:rPr>
               <w:t>Requisitos generales: Desde el punto de vista del responsable.</w:t>
             </w:r>
@@ -558,24 +545,24 @@
             <w:pPr>
               <w:cnfStyle w:val="000000000000" w:firstRow="0" w:lastRow="0" w:firstColumn="0" w:lastColumn="0" w:oddVBand="0" w:evenVBand="0" w:oddHBand="0" w:evenHBand="0" w:firstRowFirstColumn="0" w:firstRowLastColumn="0" w:lastRowFirstColumn="0" w:lastRowLastColumn="0"/>
               <w:rPr>
-                <w:sz w:val="22"/>
-              </w:rPr>
-            </w:pPr>
-            <w:r>
-              <w:rPr>
-                <w:sz w:val="22"/>
+                <w:sz w:val="20"/>
+              </w:rPr>
+            </w:pPr>
+            <w:r>
+              <w:rPr>
+                <w:sz w:val="20"/>
               </w:rPr>
               <w:t>-</w:t>
             </w:r>
             <w:r>
               <w:rPr>
-                <w:sz w:val="22"/>
+                <w:sz w:val="20"/>
               </w:rPr>
               <w:t xml:space="preserve"> </w:t>
             </w:r>
             <w:r>
               <w:rPr>
-                <w:sz w:val="22"/>
+                <w:sz w:val="20"/>
               </w:rPr>
               <w:t>Número de página modificado a la derecha.</w:t>
             </w:r>
@@ -584,24 +571,24 @@
             <w:pPr>
               <w:cnfStyle w:val="000000000000" w:firstRow="0" w:lastRow="0" w:firstColumn="0" w:lastColumn="0" w:oddVBand="0" w:evenVBand="0" w:oddHBand="0" w:evenHBand="0" w:firstRowFirstColumn="0" w:firstRowLastColumn="0" w:lastRowFirstColumn="0" w:lastRowLastColumn="0"/>
               <w:rPr>
-                <w:sz w:val="22"/>
-              </w:rPr>
-            </w:pPr>
-            <w:r>
-              <w:rPr>
-                <w:sz w:val="22"/>
+                <w:sz w:val="20"/>
+              </w:rPr>
+            </w:pPr>
+            <w:r>
+              <w:rPr>
+                <w:sz w:val="20"/>
               </w:rPr>
               <w:t>-</w:t>
             </w:r>
             <w:r>
               <w:rPr>
-                <w:sz w:val="22"/>
+                <w:sz w:val="20"/>
               </w:rPr>
               <w:t xml:space="preserve"> </w:t>
             </w:r>
             <w:r>
               <w:rPr>
-                <w:sz w:val="22"/>
+                <w:sz w:val="20"/>
               </w:rPr>
               <w:t>Incluida información sobre expectativas del sistema.</w:t>
             </w:r>
@@ -610,12 +597,12 @@
             <w:pPr>
               <w:cnfStyle w:val="000000000000" w:firstRow="0" w:lastRow="0" w:firstColumn="0" w:lastColumn="0" w:oddVBand="0" w:evenVBand="0" w:oddHBand="0" w:evenHBand="0" w:firstRowFirstColumn="0" w:firstRowLastColumn="0" w:lastRowFirstColumn="0" w:lastRowLastColumn="0"/>
               <w:rPr>
-                <w:sz w:val="22"/>
-              </w:rPr>
-            </w:pPr>
-            <w:r>
-              <w:rPr>
-                <w:sz w:val="22"/>
+                <w:sz w:val="20"/>
+              </w:rPr>
+            </w:pPr>
+            <w:r>
+              <w:rPr>
+                <w:sz w:val="20"/>
               </w:rPr>
               <w:t>- Anexo añadido.</w:t>
             </w:r>
@@ -624,12 +611,12 @@
             <w:pPr>
               <w:cnfStyle w:val="000000000000" w:firstRow="0" w:lastRow="0" w:firstColumn="0" w:lastColumn="0" w:oddVBand="0" w:evenVBand="0" w:oddHBand="0" w:evenHBand="0" w:firstRowFirstColumn="0" w:firstRowLastColumn="0" w:lastRowFirstColumn="0" w:lastRowLastColumn="0"/>
               <w:rPr>
-                <w:sz w:val="22"/>
-              </w:rPr>
-            </w:pPr>
-            <w:r>
-              <w:rPr>
-                <w:sz w:val="22"/>
+                <w:sz w:val="20"/>
+              </w:rPr>
+            </w:pPr>
+            <w:r>
+              <w:rPr>
+                <w:sz w:val="20"/>
               </w:rPr>
               <w:t>- Enlaces externos en el pie de página.</w:t>
             </w:r>
@@ -638,12 +625,12 @@
             <w:pPr>
               <w:cnfStyle w:val="000000000000" w:firstRow="0" w:lastRow="0" w:firstColumn="0" w:lastColumn="0" w:oddVBand="0" w:evenVBand="0" w:oddHBand="0" w:evenHBand="0" w:firstRowFirstColumn="0" w:firstRowLastColumn="0" w:lastRowFirstColumn="0" w:lastRowLastColumn="0"/>
               <w:rPr>
-                <w:sz w:val="22"/>
-              </w:rPr>
-            </w:pPr>
-            <w:r>
-              <w:rPr>
-                <w:sz w:val="22"/>
+                <w:sz w:val="20"/>
+              </w:rPr>
+            </w:pPr>
+            <w:r>
+              <w:rPr>
+                <w:sz w:val="20"/>
               </w:rPr>
               <w:t>- Página web de la fundación añadida.</w:t>
             </w:r>
@@ -652,24 +639,24 @@
             <w:pPr>
               <w:cnfStyle w:val="000000000000" w:firstRow="0" w:lastRow="0" w:firstColumn="0" w:lastColumn="0" w:oddVBand="0" w:evenVBand="0" w:oddHBand="0" w:evenHBand="0" w:firstRowFirstColumn="0" w:firstRowLastColumn="0" w:lastRowFirstColumn="0" w:lastRowLastColumn="0"/>
               <w:rPr>
-                <w:sz w:val="22"/>
-              </w:rPr>
-            </w:pPr>
-            <w:r>
-              <w:rPr>
-                <w:sz w:val="22"/>
+                <w:sz w:val="20"/>
+              </w:rPr>
+            </w:pPr>
+            <w:r>
+              <w:rPr>
+                <w:sz w:val="20"/>
               </w:rPr>
               <w:t>-</w:t>
             </w:r>
             <w:r>
               <w:rPr>
-                <w:sz w:val="22"/>
+                <w:sz w:val="20"/>
               </w:rPr>
               <w:t xml:space="preserve"> </w:t>
             </w:r>
             <w:r>
               <w:rPr>
-                <w:sz w:val="22"/>
+                <w:sz w:val="20"/>
               </w:rPr>
               <w:t>Índice actualizado.</w:t>
             </w:r>
@@ -677,19 +664,18 @@
         </w:tc>
         <w:tc>
           <w:tcPr>
-            <w:tcW w:w="2830" w:type="dxa"/>
-            <w:shd w:val="clear" w:color="auto" w:fill="DEEAF6" w:themeFill="accent5" w:themeFillTint="33"/>
+            <w:tcW w:w="2426" w:type="dxa"/>
           </w:tcPr>
           <w:p>
             <w:pPr>
               <w:cnfStyle w:val="000000000000" w:firstRow="0" w:lastRow="0" w:firstColumn="0" w:lastColumn="0" w:oddVBand="0" w:evenVBand="0" w:oddHBand="0" w:evenHBand="0" w:firstRowFirstColumn="0" w:firstRowLastColumn="0" w:lastRowFirstColumn="0" w:lastRowLastColumn="0"/>
               <w:rPr>
-                <w:sz w:val="22"/>
-              </w:rPr>
-            </w:pPr>
-            <w:r>
-              <w:rPr>
-                <w:sz w:val="22"/>
+                <w:sz w:val="20"/>
+              </w:rPr>
+            </w:pPr>
+            <w:r>
+              <w:rPr>
+                <w:sz w:val="20"/>
               </w:rPr>
               <w:t>Juan Carlos Cortés Muñoz</w:t>
             </w:r>
@@ -698,12 +684,12 @@
             <w:pPr>
               <w:cnfStyle w:val="000000000000" w:firstRow="0" w:lastRow="0" w:firstColumn="0" w:lastColumn="0" w:oddVBand="0" w:evenVBand="0" w:oddHBand="0" w:evenHBand="0" w:firstRowFirstColumn="0" w:firstRowLastColumn="0" w:lastRowFirstColumn="0" w:lastRowLastColumn="0"/>
               <w:rPr>
-                <w:sz w:val="22"/>
-              </w:rPr>
-            </w:pPr>
-            <w:r>
-              <w:rPr>
-                <w:sz w:val="22"/>
+                <w:sz w:val="20"/>
+              </w:rPr>
+            </w:pPr>
+            <w:r>
+              <w:rPr>
+                <w:sz w:val="20"/>
               </w:rPr>
               <w:t>María Elena Molino Peña</w:t>
             </w:r>
@@ -712,12 +698,12 @@
             <w:pPr>
               <w:cnfStyle w:val="000000000000" w:firstRow="0" w:lastRow="0" w:firstColumn="0" w:lastColumn="0" w:oddVBand="0" w:evenVBand="0" w:oddHBand="0" w:evenHBand="0" w:firstRowFirstColumn="0" w:firstRowLastColumn="0" w:lastRowFirstColumn="0" w:lastRowLastColumn="0"/>
               <w:rPr>
-                <w:sz w:val="22"/>
-              </w:rPr>
-            </w:pPr>
-            <w:r>
-              <w:rPr>
-                <w:sz w:val="22"/>
+                <w:sz w:val="20"/>
+              </w:rPr>
+            </w:pPr>
+            <w:r>
+              <w:rPr>
+                <w:sz w:val="20"/>
               </w:rPr>
               <w:t>Alejandro Muñoz Aranda</w:t>
             </w:r>
@@ -726,12 +712,119 @@
             <w:pPr>
               <w:cnfStyle w:val="000000000000" w:firstRow="0" w:lastRow="0" w:firstColumn="0" w:lastColumn="0" w:oddVBand="0" w:evenVBand="0" w:oddHBand="0" w:evenHBand="0" w:firstRowFirstColumn="0" w:firstRowLastColumn="0" w:lastRowFirstColumn="0" w:lastRowLastColumn="0"/>
               <w:rPr>
-                <w:sz w:val="22"/>
-              </w:rPr>
-            </w:pPr>
-            <w:r>
-              <w:rPr>
-                <w:sz w:val="22"/>
+                <w:sz w:val="20"/>
+              </w:rPr>
+            </w:pPr>
+            <w:r>
+              <w:rPr>
+                <w:sz w:val="20"/>
+              </w:rPr>
+              <w:t>Mario Ruano Fernández</w:t>
+            </w:r>
+          </w:p>
+        </w:tc>
+      </w:tr>
+      <w:tr>
+        <w:trPr>
+          <w:cnfStyle w:val="000000100000" w:firstRow="0" w:lastRow="0" w:firstColumn="0" w:lastColumn="0" w:oddVBand="0" w:evenVBand="0" w:oddHBand="1" w:evenHBand="0" w:firstRowFirstColumn="0" w:firstRowLastColumn="0" w:lastRowFirstColumn="0" w:lastRowLastColumn="0"/>
+          <w:trHeight w:val="1304"/>
+        </w:trPr>
+        <w:tc>
+          <w:tcPr>
+            <w:cnfStyle w:val="001000000000" w:firstRow="0" w:lastRow="0" w:firstColumn="1" w:lastColumn="0" w:oddVBand="0" w:evenVBand="0" w:oddHBand="0" w:evenHBand="0" w:firstRowFirstColumn="0" w:firstRowLastColumn="0" w:lastRowFirstColumn="0" w:lastRowLastColumn="0"/>
+            <w:tcW w:w="1951" w:type="dxa"/>
+          </w:tcPr>
+          <w:p>
+            <w:pPr>
+              <w:rPr>
+                <w:b w:val="0"/>
+                <w:sz w:val="20"/>
+              </w:rPr>
+            </w:pPr>
+            <w:r>
+              <w:rPr>
+                <w:b w:val="0"/>
+                <w:sz w:val="20"/>
+              </w:rPr>
+              <w:t>Segundo entregable</w:t>
+            </w:r>
+          </w:p>
+        </w:tc>
+        <w:tc>
+          <w:tcPr>
+            <w:tcW w:w="4111" w:type="dxa"/>
+          </w:tcPr>
+          <w:p>
+            <w:pPr>
+              <w:cnfStyle w:val="000000100000" w:firstRow="0" w:lastRow="0" w:firstColumn="0" w:lastColumn="0" w:oddVBand="0" w:evenVBand="0" w:oddHBand="1" w:evenHBand="0" w:firstRowFirstColumn="0" w:firstRowLastColumn="0" w:lastRowFirstColumn="0" w:lastRowLastColumn="0"/>
+              <w:rPr>
+                <w:sz w:val="20"/>
+              </w:rPr>
+            </w:pPr>
+            <w:r>
+              <w:rPr>
+                <w:sz w:val="20"/>
+              </w:rPr>
+              <w:t>Segundo entregable completo</w:t>
+            </w:r>
+          </w:p>
+        </w:tc>
+        <w:tc>
+          <w:tcPr>
+            <w:tcW w:w="2426" w:type="dxa"/>
+          </w:tcPr>
+          <w:p>
+            <w:pPr>
+              <w:cnfStyle w:val="000000100000" w:firstRow="0" w:lastRow="0" w:firstColumn="0" w:lastColumn="0" w:oddVBand="0" w:evenVBand="0" w:oddHBand="1" w:evenHBand="0" w:firstRowFirstColumn="0" w:firstRowLastColumn="0" w:lastRowFirstColumn="0" w:lastRowLastColumn="0"/>
+              <w:rPr>
+                <w:sz w:val="20"/>
+              </w:rPr>
+            </w:pPr>
+            <w:r>
+              <w:rPr>
+                <w:sz w:val="20"/>
+              </w:rPr>
+              <w:t>Juan Carlos Cortés Muñoz</w:t>
+            </w:r>
+          </w:p>
+          <w:p>
+            <w:pPr>
+              <w:cnfStyle w:val="000000100000" w:firstRow="0" w:lastRow="0" w:firstColumn="0" w:lastColumn="0" w:oddVBand="0" w:evenVBand="0" w:oddHBand="1" w:evenHBand="0" w:firstRowFirstColumn="0" w:firstRowLastColumn="0" w:lastRowFirstColumn="0" w:lastRowLastColumn="0"/>
+              <w:rPr>
+                <w:sz w:val="20"/>
+              </w:rPr>
+            </w:pPr>
+            <w:r>
+              <w:rPr>
+                <w:sz w:val="20"/>
+              </w:rPr>
+              <w:t>María Elena Molino Peña</w:t>
+            </w:r>
+          </w:p>
+          <w:p>
+            <w:pPr>
+              <w:cnfStyle w:val="000000100000" w:firstRow="0" w:lastRow="0" w:firstColumn="0" w:lastColumn="0" w:oddVBand="0" w:evenVBand="0" w:oddHBand="1" w:evenHBand="0" w:firstRowFirstColumn="0" w:firstRowLastColumn="0" w:lastRowFirstColumn="0" w:lastRowLastColumn="0"/>
+              <w:rPr>
+                <w:sz w:val="20"/>
+              </w:rPr>
+            </w:pPr>
+            <w:r>
+              <w:rPr>
+                <w:sz w:val="20"/>
+              </w:rPr>
+              <w:t>Alejandro Muñoz Aranda</w:t>
+            </w:r>
+          </w:p>
+          <w:p>
+            <w:pPr>
+              <w:cnfStyle w:val="000000100000" w:firstRow="0" w:lastRow="0" w:firstColumn="0" w:lastColumn="0" w:oddVBand="0" w:evenVBand="0" w:oddHBand="1" w:evenHBand="0" w:firstRowFirstColumn="0" w:firstRowLastColumn="0" w:lastRowFirstColumn="0" w:lastRowLastColumn="0"/>
+              <w:rPr>
+                <w:sz w:val="20"/>
+              </w:rPr>
+            </w:pPr>
+            <w:r>
+              <w:rPr>
+                <w:sz w:val="20"/>
               </w:rPr>
               <w:t>Mario Ruano Fernández</w:t>
             </w:r>
@@ -739,7 +832,6 @@
         </w:tc>
       </w:tr>
     </w:tbl>
-    <w:p/>
     <w:p/>
     <w:p/>
     <w:p/>
@@ -794,7 +886,7 @@
       <w:sdtContent>
         <w:p>
           <w:pPr>
-            <w:pStyle w:val="TtulodeTDC"/>
+            <w:pStyle w:val="TtuloTDC"/>
           </w:pPr>
           <w:r>
             <w:t>ÍNDICE</w:t>
@@ -821,9 +913,7 @@
               <w:i w:val="0"/>
               <w:iCs w:val="0"/>
               <w:noProof/>
-              <w:sz w:val="22"/>
-              <w:szCs w:val="22"/>
-              <w:lang w:eastAsia="es-ES"/>
+              <w:lang w:eastAsia="es-ES_tradnl"/>
             </w:rPr>
           </w:pPr>
           <w:r>
@@ -843,7 +933,7 @@
             </w:rPr>
             <w:fldChar w:fldCharType="separate"/>
           </w:r>
-          <w:hyperlink w:anchor="_Toc528430988" w:history="1">
+          <w:hyperlink w:anchor="_Toc528621390" w:history="1">
             <w:r>
               <w:rPr>
                 <w:rStyle w:val="Hipervnculo"/>
@@ -859,9 +949,7 @@
                 <w:i w:val="0"/>
                 <w:iCs w:val="0"/>
                 <w:noProof/>
-                <w:sz w:val="22"/>
-                <w:szCs w:val="22"/>
-                <w:lang w:eastAsia="es-ES"/>
+                <w:lang w:eastAsia="es-ES_tradnl"/>
               </w:rPr>
               <w:tab/>
             </w:r>
@@ -891,7 +979,7 @@
                 <w:noProof/>
                 <w:webHidden/>
               </w:rPr>
-              <w:instrText xml:space="preserve"> PAGEREF _Toc528430988 \h </w:instrText>
+              <w:instrText xml:space="preserve"> PAGEREF _Toc528621390 \h </w:instrText>
             </w:r>
             <w:r>
               <w:rPr>
@@ -933,10 +1021,12 @@
               <w:b w:val="0"/>
               <w:bCs w:val="0"/>
               <w:noProof/>
-              <w:lang w:eastAsia="es-ES"/>
+              <w:sz w:val="24"/>
+              <w:szCs w:val="24"/>
+              <w:lang w:eastAsia="es-ES_tradnl"/>
             </w:rPr>
           </w:pPr>
-          <w:hyperlink w:anchor="_Toc528430989" w:history="1">
+          <w:hyperlink w:anchor="_Toc528621391" w:history="1">
             <w:r>
               <w:rPr>
                 <w:rStyle w:val="Hipervnculo"/>
@@ -963,7 +1053,7 @@
                 <w:noProof/>
                 <w:webHidden/>
               </w:rPr>
-              <w:instrText xml:space="preserve"> PAGEREF _Toc528430989 \h </w:instrText>
+              <w:instrText xml:space="preserve"> PAGEREF _Toc528621391 \h </w:instrText>
             </w:r>
             <w:r>
               <w:rPr>
@@ -1005,10 +1095,12 @@
               <w:b w:val="0"/>
               <w:bCs w:val="0"/>
               <w:noProof/>
-              <w:lang w:eastAsia="es-ES"/>
+              <w:sz w:val="24"/>
+              <w:szCs w:val="24"/>
+              <w:lang w:eastAsia="es-ES_tradnl"/>
             </w:rPr>
           </w:pPr>
-          <w:hyperlink w:anchor="_Toc528430990" w:history="1">
+          <w:hyperlink w:anchor="_Toc528621392" w:history="1">
             <w:r>
               <w:rPr>
                 <w:rStyle w:val="Hipervnculo"/>
@@ -1035,7 +1127,7 @@
                 <w:noProof/>
                 <w:webHidden/>
               </w:rPr>
-              <w:instrText xml:space="preserve"> PAGEREF _Toc528430990 \h </w:instrText>
+              <w:instrText xml:space="preserve"> PAGEREF _Toc528621392 \h </w:instrText>
             </w:r>
             <w:r>
               <w:rPr>
@@ -1077,10 +1169,12 @@
               <w:b w:val="0"/>
               <w:bCs w:val="0"/>
               <w:noProof/>
-              <w:lang w:eastAsia="es-ES"/>
+              <w:sz w:val="24"/>
+              <w:szCs w:val="24"/>
+              <w:lang w:eastAsia="es-ES_tradnl"/>
             </w:rPr>
           </w:pPr>
-          <w:hyperlink w:anchor="_Toc528430991" w:history="1">
+          <w:hyperlink w:anchor="_Toc528621393" w:history="1">
             <w:r>
               <w:rPr>
                 <w:rStyle w:val="Hipervnculo"/>
@@ -1107,7 +1201,7 @@
                 <w:noProof/>
                 <w:webHidden/>
               </w:rPr>
-              <w:instrText xml:space="preserve"> PAGEREF _Toc528430991 \h </w:instrText>
+              <w:instrText xml:space="preserve"> PAGEREF _Toc528621393 \h </w:instrText>
             </w:r>
             <w:r>
               <w:rPr>
@@ -1149,10 +1243,12 @@
               <w:b w:val="0"/>
               <w:bCs w:val="0"/>
               <w:noProof/>
-              <w:lang w:eastAsia="es-ES"/>
+              <w:sz w:val="24"/>
+              <w:szCs w:val="24"/>
+              <w:lang w:eastAsia="es-ES_tradnl"/>
             </w:rPr>
           </w:pPr>
-          <w:hyperlink w:anchor="_Toc528430992" w:history="1">
+          <w:hyperlink w:anchor="_Toc528621394" w:history="1">
             <w:r>
               <w:rPr>
                 <w:rStyle w:val="Hipervnculo"/>
@@ -1179,7 +1275,7 @@
                 <w:noProof/>
                 <w:webHidden/>
               </w:rPr>
-              <w:instrText xml:space="preserve"> PAGEREF _Toc528430992 \h </w:instrText>
+              <w:instrText xml:space="preserve"> PAGEREF _Toc528621394 \h </w:instrText>
             </w:r>
             <w:r>
               <w:rPr>
@@ -1221,10 +1317,12 @@
               <w:b w:val="0"/>
               <w:bCs w:val="0"/>
               <w:noProof/>
-              <w:lang w:eastAsia="es-ES"/>
+              <w:sz w:val="24"/>
+              <w:szCs w:val="24"/>
+              <w:lang w:eastAsia="es-ES_tradnl"/>
             </w:rPr>
           </w:pPr>
-          <w:hyperlink w:anchor="_Toc528430993" w:history="1">
+          <w:hyperlink w:anchor="_Toc528621395" w:history="1">
             <w:r>
               <w:rPr>
                 <w:rStyle w:val="Hipervnculo"/>
@@ -1251,7 +1349,7 @@
                 <w:noProof/>
                 <w:webHidden/>
               </w:rPr>
-              <w:instrText xml:space="preserve"> PAGEREF _Toc528430993 \h </w:instrText>
+              <w:instrText xml:space="preserve"> PAGEREF _Toc528621395 \h </w:instrText>
             </w:r>
             <w:r>
               <w:rPr>
@@ -1293,10 +1391,12 @@
               <w:b w:val="0"/>
               <w:bCs w:val="0"/>
               <w:noProof/>
-              <w:lang w:eastAsia="es-ES"/>
+              <w:sz w:val="24"/>
+              <w:szCs w:val="24"/>
+              <w:lang w:eastAsia="es-ES_tradnl"/>
             </w:rPr>
           </w:pPr>
-          <w:hyperlink w:anchor="_Toc528430994" w:history="1">
+          <w:hyperlink w:anchor="_Toc528621396" w:history="1">
             <w:r>
               <w:rPr>
                 <w:rStyle w:val="Hipervnculo"/>
@@ -1323,7 +1423,7 @@
                 <w:noProof/>
                 <w:webHidden/>
               </w:rPr>
-              <w:instrText xml:space="preserve"> PAGEREF _Toc528430994 \h </w:instrText>
+              <w:instrText xml:space="preserve"> PAGEREF _Toc528621396 \h </w:instrText>
             </w:r>
             <w:r>
               <w:rPr>
@@ -1368,12 +1468,10 @@
               <w:i w:val="0"/>
               <w:iCs w:val="0"/>
               <w:noProof/>
-              <w:sz w:val="22"/>
-              <w:szCs w:val="22"/>
-              <w:lang w:eastAsia="es-ES"/>
+              <w:lang w:eastAsia="es-ES_tradnl"/>
             </w:rPr>
           </w:pPr>
-          <w:hyperlink w:anchor="_Toc528430995" w:history="1">
+          <w:hyperlink w:anchor="_Toc528621397" w:history="1">
             <w:r>
               <w:rPr>
                 <w:rStyle w:val="Hipervnculo"/>
@@ -1389,9 +1487,7 @@
                 <w:i w:val="0"/>
                 <w:iCs w:val="0"/>
                 <w:noProof/>
-                <w:sz w:val="22"/>
-                <w:szCs w:val="22"/>
-                <w:lang w:eastAsia="es-ES"/>
+                <w:lang w:eastAsia="es-ES_tradnl"/>
               </w:rPr>
               <w:tab/>
             </w:r>
@@ -1421,7 +1517,7 @@
                 <w:noProof/>
                 <w:webHidden/>
               </w:rPr>
-              <w:instrText xml:space="preserve"> PAGEREF _Toc528430995 \h </w:instrText>
+              <w:instrText xml:space="preserve"> PAGEREF _Toc528621397 \h </w:instrText>
             </w:r>
             <w:r>
               <w:rPr>
@@ -1466,12 +1562,10 @@
               <w:i w:val="0"/>
               <w:iCs w:val="0"/>
               <w:noProof/>
-              <w:sz w:val="22"/>
-              <w:szCs w:val="22"/>
-              <w:lang w:eastAsia="es-ES"/>
+              <w:lang w:eastAsia="es-ES_tradnl"/>
             </w:rPr>
           </w:pPr>
-          <w:hyperlink w:anchor="_Toc528430996" w:history="1">
+          <w:hyperlink w:anchor="_Toc528621398" w:history="1">
             <w:r>
               <w:rPr>
                 <w:rStyle w:val="Hipervnculo"/>
@@ -1487,9 +1581,7 @@
                 <w:i w:val="0"/>
                 <w:iCs w:val="0"/>
                 <w:noProof/>
-                <w:sz w:val="22"/>
-                <w:szCs w:val="22"/>
-                <w:lang w:eastAsia="es-ES"/>
+                <w:lang w:eastAsia="es-ES_tradnl"/>
               </w:rPr>
               <w:tab/>
             </w:r>
@@ -1519,7 +1611,7 @@
                 <w:noProof/>
                 <w:webHidden/>
               </w:rPr>
-              <w:instrText xml:space="preserve"> PAGEREF _Toc528430996 \h </w:instrText>
+              <w:instrText xml:space="preserve"> PAGEREF _Toc528621398 \h </w:instrText>
             </w:r>
             <w:r>
               <w:rPr>
@@ -1561,10 +1653,12 @@
               <w:b w:val="0"/>
               <w:bCs w:val="0"/>
               <w:noProof/>
-              <w:lang w:eastAsia="es-ES"/>
+              <w:sz w:val="24"/>
+              <w:szCs w:val="24"/>
+              <w:lang w:eastAsia="es-ES_tradnl"/>
             </w:rPr>
           </w:pPr>
-          <w:hyperlink w:anchor="_Toc528430997" w:history="1">
+          <w:hyperlink w:anchor="_Toc528621399" w:history="1">
             <w:r>
               <w:rPr>
                 <w:rStyle w:val="Hipervnculo"/>
@@ -1591,7 +1685,7 @@
                 <w:noProof/>
                 <w:webHidden/>
               </w:rPr>
-              <w:instrText xml:space="preserve"> PAGEREF _Toc528430997 \h </w:instrText>
+              <w:instrText xml:space="preserve"> PAGEREF _Toc528621399 \h </w:instrText>
             </w:r>
             <w:r>
               <w:rPr>
@@ -1633,10 +1727,12 @@
               <w:b w:val="0"/>
               <w:bCs w:val="0"/>
               <w:noProof/>
-              <w:lang w:eastAsia="es-ES"/>
+              <w:sz w:val="24"/>
+              <w:szCs w:val="24"/>
+              <w:lang w:eastAsia="es-ES_tradnl"/>
             </w:rPr>
           </w:pPr>
-          <w:hyperlink w:anchor="_Toc528430998" w:history="1">
+          <w:hyperlink w:anchor="_Toc528621400" w:history="1">
             <w:r>
               <w:rPr>
                 <w:rStyle w:val="Hipervnculo"/>
@@ -1663,7 +1759,7 @@
                 <w:noProof/>
                 <w:webHidden/>
               </w:rPr>
-              <w:instrText xml:space="preserve"> PAGEREF _Toc528430998 \h </w:instrText>
+              <w:instrText xml:space="preserve"> PAGEREF _Toc528621400 \h </w:instrText>
             </w:r>
             <w:r>
               <w:rPr>
@@ -1684,78 +1780,6 @@
                 <w:webHidden/>
               </w:rPr>
               <w:t>9</w:t>
-            </w:r>
-            <w:r>
-              <w:rPr>
-                <w:noProof/>
-                <w:webHidden/>
-              </w:rPr>
-              <w:fldChar w:fldCharType="end"/>
-            </w:r>
-          </w:hyperlink>
-        </w:p>
-        <w:p>
-          <w:pPr>
-            <w:pStyle w:val="TDC2"/>
-            <w:tabs>
-              <w:tab w:val="right" w:leader="dot" w:pos="8488"/>
-            </w:tabs>
-            <w:rPr>
-              <w:rFonts w:eastAsiaTheme="minorEastAsia"/>
-              <w:b w:val="0"/>
-              <w:bCs w:val="0"/>
-              <w:noProof/>
-              <w:lang w:eastAsia="es-ES"/>
-            </w:rPr>
-          </w:pPr>
-          <w:hyperlink w:anchor="_Toc528430999" w:history="1">
-            <w:r>
-              <w:rPr>
-                <w:rStyle w:val="Hipervnculo"/>
-                <w:noProof/>
-              </w:rPr>
-              <w:t>Requisitos generales</w:t>
-            </w:r>
-            <w:r>
-              <w:rPr>
-                <w:noProof/>
-                <w:webHidden/>
-              </w:rPr>
-              <w:tab/>
-            </w:r>
-            <w:r>
-              <w:rPr>
-                <w:noProof/>
-                <w:webHidden/>
-              </w:rPr>
-              <w:fldChar w:fldCharType="begin"/>
-            </w:r>
-            <w:r>
-              <w:rPr>
-                <w:noProof/>
-                <w:webHidden/>
-              </w:rPr>
-              <w:instrText xml:space="preserve"> PAGEREF _Toc528430999 \h </w:instrText>
-            </w:r>
-            <w:r>
-              <w:rPr>
-                <w:noProof/>
-                <w:webHidden/>
-              </w:rPr>
-            </w:r>
-            <w:r>
-              <w:rPr>
-                <w:noProof/>
-                <w:webHidden/>
-              </w:rPr>
-              <w:fldChar w:fldCharType="separate"/>
-            </w:r>
-            <w:r>
-              <w:rPr>
-                <w:noProof/>
-                <w:webHidden/>
-              </w:rPr>
-              <w:t>10</w:t>
             </w:r>
             <w:r>
               <w:rPr>
@@ -1780,12 +1804,10 @@
               <w:i w:val="0"/>
               <w:iCs w:val="0"/>
               <w:noProof/>
-              <w:sz w:val="22"/>
-              <w:szCs w:val="22"/>
-              <w:lang w:eastAsia="es-ES"/>
+              <w:lang w:eastAsia="es-ES_tradnl"/>
             </w:rPr>
           </w:pPr>
-          <w:hyperlink w:anchor="_Toc528431000" w:history="1">
+          <w:hyperlink w:anchor="_Toc528621401" w:history="1">
             <w:r>
               <w:rPr>
                 <w:rStyle w:val="Hipervnculo"/>
@@ -1801,9 +1823,7 @@
                 <w:i w:val="0"/>
                 <w:iCs w:val="0"/>
                 <w:noProof/>
-                <w:sz w:val="22"/>
-                <w:szCs w:val="22"/>
-                <w:lang w:eastAsia="es-ES"/>
+                <w:lang w:eastAsia="es-ES_tradnl"/>
               </w:rPr>
               <w:tab/>
             </w:r>
@@ -1812,7 +1832,7 @@
                 <w:rStyle w:val="Hipervnculo"/>
                 <w:noProof/>
               </w:rPr>
-              <w:t>ANEXOS</w:t>
+              <w:t>CATÁLOGO DE REQUISITOS</w:t>
             </w:r>
             <w:r>
               <w:rPr>
@@ -1833,7 +1853,7 @@
                 <w:noProof/>
                 <w:webHidden/>
               </w:rPr>
-              <w:instrText xml:space="preserve"> PAGEREF _Toc528431000 \h </w:instrText>
+              <w:instrText xml:space="preserve"> PAGEREF _Toc528621401 \h </w:instrText>
             </w:r>
             <w:r>
               <w:rPr>
@@ -1853,7 +1873,7 @@
                 <w:noProof/>
                 <w:webHidden/>
               </w:rPr>
-              <w:t>11</w:t>
+              <w:t>10</w:t>
             </w:r>
             <w:r>
               <w:rPr>
@@ -1875,15 +1895,333 @@
               <w:b w:val="0"/>
               <w:bCs w:val="0"/>
               <w:noProof/>
-              <w:lang w:eastAsia="es-ES"/>
+              <w:sz w:val="24"/>
+              <w:szCs w:val="24"/>
+              <w:lang w:eastAsia="es-ES_tradnl"/>
             </w:rPr>
           </w:pPr>
-          <w:hyperlink w:anchor="_Toc528431001" w:history="1">
+          <w:hyperlink w:anchor="_Toc528621402" w:history="1">
             <w:r>
               <w:rPr>
                 <w:rStyle w:val="Hipervnculo"/>
                 <w:noProof/>
               </w:rPr>
+              <w:t>Requisitos generales</w:t>
+            </w:r>
+            <w:r>
+              <w:rPr>
+                <w:noProof/>
+                <w:webHidden/>
+              </w:rPr>
+              <w:tab/>
+            </w:r>
+            <w:r>
+              <w:rPr>
+                <w:noProof/>
+                <w:webHidden/>
+              </w:rPr>
+              <w:fldChar w:fldCharType="begin"/>
+            </w:r>
+            <w:r>
+              <w:rPr>
+                <w:noProof/>
+                <w:webHidden/>
+              </w:rPr>
+              <w:instrText xml:space="preserve"> PAGEREF _Toc528621402 \h </w:instrText>
+            </w:r>
+            <w:r>
+              <w:rPr>
+                <w:noProof/>
+                <w:webHidden/>
+              </w:rPr>
+            </w:r>
+            <w:r>
+              <w:rPr>
+                <w:noProof/>
+                <w:webHidden/>
+              </w:rPr>
+              <w:fldChar w:fldCharType="separate"/>
+            </w:r>
+            <w:r>
+              <w:rPr>
+                <w:noProof/>
+                <w:webHidden/>
+              </w:rPr>
+              <w:t>10</w:t>
+            </w:r>
+            <w:r>
+              <w:rPr>
+                <w:noProof/>
+                <w:webHidden/>
+              </w:rPr>
+              <w:fldChar w:fldCharType="end"/>
+            </w:r>
+          </w:hyperlink>
+        </w:p>
+        <w:p>
+          <w:pPr>
+            <w:pStyle w:val="TDC2"/>
+            <w:tabs>
+              <w:tab w:val="right" w:leader="dot" w:pos="8488"/>
+            </w:tabs>
+            <w:rPr>
+              <w:rFonts w:eastAsiaTheme="minorEastAsia"/>
+              <w:b w:val="0"/>
+              <w:bCs w:val="0"/>
+              <w:noProof/>
+              <w:sz w:val="24"/>
+              <w:szCs w:val="24"/>
+              <w:lang w:eastAsia="es-ES_tradnl"/>
+            </w:rPr>
+          </w:pPr>
+          <w:hyperlink w:anchor="_Toc528621403" w:history="1">
+            <w:r>
+              <w:rPr>
+                <w:rStyle w:val="Hipervnculo"/>
+                <w:noProof/>
+              </w:rPr>
+              <w:t>Requisitos de información</w:t>
+            </w:r>
+            <w:r>
+              <w:rPr>
+                <w:noProof/>
+                <w:webHidden/>
+              </w:rPr>
+              <w:tab/>
+            </w:r>
+            <w:r>
+              <w:rPr>
+                <w:noProof/>
+                <w:webHidden/>
+              </w:rPr>
+              <w:fldChar w:fldCharType="begin"/>
+            </w:r>
+            <w:r>
+              <w:rPr>
+                <w:noProof/>
+                <w:webHidden/>
+              </w:rPr>
+              <w:instrText xml:space="preserve"> PAGEREF _Toc528621403 \h </w:instrText>
+            </w:r>
+            <w:r>
+              <w:rPr>
+                <w:noProof/>
+                <w:webHidden/>
+              </w:rPr>
+            </w:r>
+            <w:r>
+              <w:rPr>
+                <w:noProof/>
+                <w:webHidden/>
+              </w:rPr>
+              <w:fldChar w:fldCharType="separate"/>
+            </w:r>
+            <w:r>
+              <w:rPr>
+                <w:noProof/>
+                <w:webHidden/>
+              </w:rPr>
+              <w:t>10</w:t>
+            </w:r>
+            <w:r>
+              <w:rPr>
+                <w:noProof/>
+                <w:webHidden/>
+              </w:rPr>
+              <w:fldChar w:fldCharType="end"/>
+            </w:r>
+          </w:hyperlink>
+        </w:p>
+        <w:p>
+          <w:pPr>
+            <w:pStyle w:val="TDC2"/>
+            <w:tabs>
+              <w:tab w:val="right" w:leader="dot" w:pos="8488"/>
+            </w:tabs>
+            <w:rPr>
+              <w:rFonts w:eastAsiaTheme="minorEastAsia"/>
+              <w:b w:val="0"/>
+              <w:bCs w:val="0"/>
+              <w:noProof/>
+              <w:sz w:val="24"/>
+              <w:szCs w:val="24"/>
+              <w:lang w:eastAsia="es-ES_tradnl"/>
+            </w:rPr>
+          </w:pPr>
+          <w:hyperlink w:anchor="_Toc528621404" w:history="1">
+            <w:r>
+              <w:rPr>
+                <w:rStyle w:val="Hipervnculo"/>
+                <w:noProof/>
+              </w:rPr>
+              <w:t>Reglas de negocio</w:t>
+            </w:r>
+            <w:r>
+              <w:rPr>
+                <w:noProof/>
+                <w:webHidden/>
+              </w:rPr>
+              <w:tab/>
+            </w:r>
+            <w:r>
+              <w:rPr>
+                <w:noProof/>
+                <w:webHidden/>
+              </w:rPr>
+              <w:fldChar w:fldCharType="begin"/>
+            </w:r>
+            <w:r>
+              <w:rPr>
+                <w:noProof/>
+                <w:webHidden/>
+              </w:rPr>
+              <w:instrText xml:space="preserve"> PAGEREF _Toc528621404 \h </w:instrText>
+            </w:r>
+            <w:r>
+              <w:rPr>
+                <w:noProof/>
+                <w:webHidden/>
+              </w:rPr>
+            </w:r>
+            <w:r>
+              <w:rPr>
+                <w:noProof/>
+                <w:webHidden/>
+              </w:rPr>
+              <w:fldChar w:fldCharType="separate"/>
+            </w:r>
+            <w:r>
+              <w:rPr>
+                <w:noProof/>
+                <w:webHidden/>
+              </w:rPr>
+              <w:t>12</w:t>
+            </w:r>
+            <w:r>
+              <w:rPr>
+                <w:noProof/>
+                <w:webHidden/>
+              </w:rPr>
+              <w:fldChar w:fldCharType="end"/>
+            </w:r>
+          </w:hyperlink>
+        </w:p>
+        <w:p>
+          <w:pPr>
+            <w:pStyle w:val="TDC1"/>
+            <w:tabs>
+              <w:tab w:val="left" w:pos="480"/>
+              <w:tab w:val="right" w:leader="dot" w:pos="8488"/>
+            </w:tabs>
+            <w:rPr>
+              <w:rFonts w:eastAsiaTheme="minorEastAsia"/>
+              <w:b w:val="0"/>
+              <w:bCs w:val="0"/>
+              <w:i w:val="0"/>
+              <w:iCs w:val="0"/>
+              <w:noProof/>
+              <w:lang w:eastAsia="es-ES_tradnl"/>
+            </w:rPr>
+          </w:pPr>
+          <w:hyperlink w:anchor="_Toc528621405" w:history="1">
+            <w:r>
+              <w:rPr>
+                <w:rStyle w:val="Hipervnculo"/>
+                <w:noProof/>
+              </w:rPr>
+              <w:t>5.</w:t>
+            </w:r>
+            <w:r>
+              <w:rPr>
+                <w:rFonts w:eastAsiaTheme="minorEastAsia"/>
+                <w:b w:val="0"/>
+                <w:bCs w:val="0"/>
+                <w:i w:val="0"/>
+                <w:iCs w:val="0"/>
+                <w:noProof/>
+                <w:lang w:eastAsia="es-ES_tradnl"/>
+              </w:rPr>
+              <w:tab/>
+            </w:r>
+            <w:r>
+              <w:rPr>
+                <w:rStyle w:val="Hipervnculo"/>
+                <w:noProof/>
+              </w:rPr>
+              <w:t>ANEXOS</w:t>
+            </w:r>
+            <w:r>
+              <w:rPr>
+                <w:noProof/>
+                <w:webHidden/>
+              </w:rPr>
+              <w:tab/>
+            </w:r>
+            <w:r>
+              <w:rPr>
+                <w:noProof/>
+                <w:webHidden/>
+              </w:rPr>
+              <w:fldChar w:fldCharType="begin"/>
+            </w:r>
+            <w:r>
+              <w:rPr>
+                <w:noProof/>
+                <w:webHidden/>
+              </w:rPr>
+              <w:instrText xml:space="preserve"> PAGEREF _Toc528621405 \h </w:instrText>
+            </w:r>
+            <w:r>
+              <w:rPr>
+                <w:noProof/>
+                <w:webHidden/>
+              </w:rPr>
+            </w:r>
+            <w:r>
+              <w:rPr>
+                <w:noProof/>
+                <w:webHidden/>
+              </w:rPr>
+              <w:fldChar w:fldCharType="separate"/>
+            </w:r>
+            <w:r>
+              <w:rPr>
+                <w:noProof/>
+                <w:webHidden/>
+              </w:rPr>
+              <w:t>14</w:t>
+            </w:r>
+            <w:r>
+              <w:rPr>
+                <w:noProof/>
+                <w:webHidden/>
+              </w:rPr>
+              <w:fldChar w:fldCharType="end"/>
+            </w:r>
+          </w:hyperlink>
+        </w:p>
+        <w:p>
+          <w:pPr>
+            <w:pStyle w:val="TDC2"/>
+            <w:tabs>
+              <w:tab w:val="right" w:leader="dot" w:pos="8488"/>
+            </w:tabs>
+            <w:rPr>
+              <w:rFonts w:eastAsiaTheme="minorEastAsia"/>
+              <w:b w:val="0"/>
+              <w:bCs w:val="0"/>
+              <w:noProof/>
+              <w:sz w:val="24"/>
+              <w:szCs w:val="24"/>
+              <w:lang w:eastAsia="es-ES_tradnl"/>
+            </w:rPr>
+          </w:pPr>
+          <w:hyperlink w:anchor="_Toc528621406" w:history="1">
+            <w:r>
+              <w:rPr>
+                <w:rStyle w:val="Hipervnculo"/>
+                <w:noProof/>
+              </w:rPr>
               <w:t>Anexo I: Prototipo de newsletter</w:t>
             </w:r>
             <w:r>
@@ -1905,7 +2243,7 @@
                 <w:noProof/>
                 <w:webHidden/>
               </w:rPr>
-              <w:instrText xml:space="preserve"> PAGEREF _Toc528431001 \h </w:instrText>
+              <w:instrText xml:space="preserve"> PAGEREF _Toc528621406 \h </w:instrText>
             </w:r>
             <w:r>
               <w:rPr>
@@ -1925,7 +2263,7 @@
                 <w:noProof/>
                 <w:webHidden/>
               </w:rPr>
-              <w:t>11</w:t>
+              <w:t>14</w:t>
             </w:r>
             <w:r>
               <w:rPr>
@@ -2005,28 +2343,23 @@
     </w:p>
     <w:p>
       <w:pPr>
-        <w:spacing w:line="480" w:lineRule="auto"/>
-      </w:pPr>
-    </w:p>
-    <w:p>
-      <w:pPr>
-        <w:spacing w:line="480" w:lineRule="auto"/>
-      </w:pPr>
-    </w:p>
-    <w:p>
-      <w:pPr>
         <w:pStyle w:val="Ttulo1"/>
         <w:numPr>
           <w:ilvl w:val="0"/>
           <w:numId w:val="8"/>
         </w:numPr>
       </w:pPr>
-      <w:bookmarkStart w:id="1" w:name="_Toc528430988"/>
+      <w:bookmarkStart w:id="0" w:name="_Toc528621390"/>
       <w:r>
         <w:lastRenderedPageBreak/>
-        <w:t>INTRODUCCIÓN AL PROBLEMA</w:t>
-      </w:r>
+        <w:t>INT</w:t>
+      </w:r>
+      <w:bookmarkStart w:id="1" w:name="_GoBack"/>
       <w:bookmarkEnd w:id="1"/>
+      <w:r>
+        <w:t>RODUCCIÓN AL PROBLEMA</w:t>
+      </w:r>
+      <w:bookmarkEnd w:id="0"/>
     </w:p>
     <w:p>
       <w:pPr>
@@ -2042,7 +2375,7 @@
       <w:pPr>
         <w:pStyle w:val="Ttulo2"/>
       </w:pPr>
-      <w:bookmarkStart w:id="2" w:name="_Toc528430989"/>
+      <w:bookmarkStart w:id="2" w:name="_Toc528621391"/>
       <w:r>
         <w:t>Sobre el cliente</w:t>
       </w:r>
@@ -2060,7 +2393,20 @@
         <w:rPr>
           <w:sz w:val="22"/>
         </w:rPr>
-        <w:t>Deporte y Desafío es una fundación española dependiente del Ministerio de Educación y Ciencia, con sede general en Madrid, que lleva 20 años trabajando por la inclusión social de las personas con discapacidades a través del deporte.</w:t>
+        <w:t>Deporte y Desafío</w:t>
+      </w:r>
+      <w:r>
+        <w:rPr>
+          <w:rStyle w:val="Refdenotaalpie"/>
+          <w:sz w:val="22"/>
+        </w:rPr>
+        <w:footnoteReference w:id="1"/>
+      </w:r>
+      <w:r>
+        <w:rPr>
+          <w:sz w:val="22"/>
+        </w:rPr>
+        <w:t xml:space="preserve"> es una fundación española dependiente del Ministerio de Educación y Ciencia, con sede general en Madrid, que lleva 20 años trabajando por la inclusión social de las personas con discapacidades a través del deporte.</w:t>
       </w:r>
     </w:p>
     <w:p>
@@ -2188,7 +2534,7 @@
       <w:pPr>
         <w:pStyle w:val="Ttulo2"/>
       </w:pPr>
-      <w:bookmarkStart w:id="3" w:name="_Toc528430990"/>
+      <w:bookmarkStart w:id="3" w:name="_Toc528621392"/>
       <w:r>
         <w:t>Sobre los usuarios</w:t>
       </w:r>
@@ -2285,9 +2631,8 @@
       <w:pPr>
         <w:pStyle w:val="Ttulo2"/>
       </w:pPr>
-      <w:bookmarkStart w:id="4" w:name="_Toc528430991"/>
-      <w:r>
-        <w:lastRenderedPageBreak/>
+      <w:bookmarkStart w:id="4" w:name="_Toc528621393"/>
+      <w:r>
         <w:t>Estructura organizacional</w:t>
       </w:r>
       <w:bookmarkEnd w:id="4"/>
@@ -2381,7 +2726,7 @@
       <w:pPr>
         <w:pStyle w:val="Ttulo2"/>
       </w:pPr>
-      <w:bookmarkStart w:id="5" w:name="_Toc528430992"/>
+      <w:bookmarkStart w:id="5" w:name="_Toc528621394"/>
       <w:r>
         <w:t>Gestión de proyectos</w:t>
       </w:r>
@@ -2507,7 +2852,7 @@
       <w:pPr>
         <w:pStyle w:val="Ttulo2"/>
       </w:pPr>
-      <w:bookmarkStart w:id="6" w:name="_Toc528430993"/>
+      <w:bookmarkStart w:id="6" w:name="_Toc528621395"/>
       <w:r>
         <w:t>Medición de resultados y evaluación de proyectos</w:t>
       </w:r>
@@ -2525,21 +2870,7 @@
         <w:rPr>
           <w:sz w:val="22"/>
         </w:rPr>
-        <w:t xml:space="preserve">El método de medición a través del cual el equipo de cuatro coordinadoras de programas deportivos lleva a </w:t>
-      </w:r>
-      <w:proofErr w:type="spellStart"/>
-      <w:r>
-        <w:rPr>
-          <w:sz w:val="22"/>
-        </w:rPr>
-        <w:t>acabo</w:t>
-      </w:r>
-      <w:proofErr w:type="spellEnd"/>
-      <w:r>
-        <w:rPr>
-          <w:sz w:val="22"/>
-        </w:rPr>
-        <w:t xml:space="preserve"> la evaluación de proyectos es la observación participante.</w:t>
+        <w:t>El método de medición a través del cual el equipo de cuatro coordinadoras de programas deportivos lleva a acabo la evaluación de proyectos es la observación participante.</w:t>
       </w:r>
     </w:p>
     <w:p>
@@ -2616,33 +2947,12 @@
         </w:rPr>
       </w:pPr>
     </w:p>
-    <w:p>
-      <w:pPr>
-        <w:rPr>
-          <w:sz w:val="22"/>
-        </w:rPr>
-      </w:pPr>
-    </w:p>
-    <w:p>
-      <w:pPr>
-        <w:rPr>
-          <w:sz w:val="22"/>
-        </w:rPr>
-      </w:pPr>
-    </w:p>
-    <w:p>
-      <w:pPr>
-        <w:rPr>
-          <w:sz w:val="22"/>
-        </w:rPr>
-      </w:pPr>
-    </w:p>
     <w:p/>
     <w:p>
       <w:pPr>
         <w:pStyle w:val="Ttulo2"/>
       </w:pPr>
-      <w:bookmarkStart w:id="7" w:name="_Toc528430994"/>
+      <w:bookmarkStart w:id="7" w:name="_Toc528621396"/>
       <w:r>
         <w:t>Dominio del problema</w:t>
       </w:r>
@@ -2889,48 +3199,34 @@
         <w:rPr>
           <w:sz w:val="22"/>
         </w:rPr>
-        <w:t xml:space="preserve">Limitaciones de comunicación masiva. No cuentan con otro canal de comunicación más allá del email y el teléfono (salvo algunas comunicaciones vía </w:t>
+        <w:t xml:space="preserve">Limitaciones de comunicación masiva. No cuentan con otro canal de comunicación más allá del email y el teléfono (salvo algunas comunicaciones vía Twitter y la versión free del servicio de </w:t>
       </w:r>
       <w:proofErr w:type="spellStart"/>
       <w:r>
         <w:rPr>
           <w:sz w:val="22"/>
         </w:rPr>
-        <w:t>Twitter</w:t>
+        <w:t>mailing</w:t>
       </w:r>
       <w:proofErr w:type="spellEnd"/>
       <w:r>
         <w:rPr>
           <w:sz w:val="22"/>
         </w:rPr>
-        <w:t xml:space="preserve"> y la versión free del servicio de </w:t>
+        <w:t xml:space="preserve"> </w:t>
       </w:r>
       <w:proofErr w:type="spellStart"/>
       <w:r>
         <w:rPr>
           <w:sz w:val="22"/>
         </w:rPr>
-        <w:t>mailing</w:t>
+        <w:t>MailChimp</w:t>
       </w:r>
       <w:proofErr w:type="spellEnd"/>
       <w:r>
         <w:rPr>
           <w:sz w:val="22"/>
         </w:rPr>
-        <w:t xml:space="preserve"> </w:t>
-      </w:r>
-      <w:proofErr w:type="spellStart"/>
-      <w:r>
-        <w:rPr>
-          <w:sz w:val="22"/>
-        </w:rPr>
-        <w:t>MailChimp</w:t>
-      </w:r>
-      <w:proofErr w:type="spellEnd"/>
-      <w:r>
-        <w:rPr>
-          <w:sz w:val="22"/>
-        </w:rPr>
         <w:t>).</w:t>
       </w:r>
     </w:p>
@@ -2953,6 +3249,13 @@
     <w:p>
       <w:pPr>
         <w:jc w:val="both"/>
+        <w:rPr>
+          <w:sz w:val="22"/>
+        </w:rPr>
+      </w:pPr>
+    </w:p>
+    <w:p>
+      <w:pPr>
         <w:rPr>
           <w:sz w:val="22"/>
         </w:rPr>
@@ -3022,7 +3325,7 @@
           <w:numId w:val="8"/>
         </w:numPr>
       </w:pPr>
-      <w:bookmarkStart w:id="8" w:name="_Toc528430995"/>
+      <w:bookmarkStart w:id="8" w:name="_Toc528621397"/>
       <w:r>
         <w:lastRenderedPageBreak/>
         <w:t>GLOSARIO DE TÉRMINOS</w:t>
@@ -3062,11 +3365,10 @@
       <w:r>
         <w:rPr>
           <w:rStyle w:val="Refdenotaalpie"/>
-          <w:b/>
           <w:bCs/>
           <w:sz w:val="22"/>
         </w:rPr>
-        <w:footnoteReference w:id="1"/>
+        <w:footnoteReference w:id="2"/>
       </w:r>
       <w:r>
         <w:rPr>
@@ -3098,11 +3400,10 @@
       <w:r>
         <w:rPr>
           <w:rStyle w:val="Refdenotaalpie"/>
-          <w:b/>
           <w:bCs/>
           <w:sz w:val="22"/>
         </w:rPr>
-        <w:footnoteReference w:id="2"/>
+        <w:footnoteReference w:id="3"/>
       </w:r>
       <w:r>
         <w:rPr>
@@ -3320,11 +3621,10 @@
       <w:r>
         <w:rPr>
           <w:rStyle w:val="Refdenotaalpie"/>
-          <w:b/>
           <w:bCs/>
           <w:sz w:val="22"/>
         </w:rPr>
-        <w:footnoteReference w:id="3"/>
+        <w:footnoteReference w:id="4"/>
       </w:r>
       <w:r>
         <w:rPr>
@@ -3464,11 +3764,10 @@
       <w:r>
         <w:rPr>
           <w:rStyle w:val="Refdenotaalpie"/>
-          <w:b/>
           <w:bCs/>
           <w:sz w:val="22"/>
         </w:rPr>
-        <w:footnoteReference w:id="4"/>
+        <w:footnoteReference w:id="5"/>
       </w:r>
       <w:r>
         <w:rPr>
@@ -3502,11 +3801,10 @@
       <w:r>
         <w:rPr>
           <w:rStyle w:val="Refdenotaalpie"/>
-          <w:b/>
           <w:bCs/>
           <w:sz w:val="22"/>
         </w:rPr>
-        <w:footnoteReference w:id="5"/>
+        <w:footnoteReference w:id="6"/>
       </w:r>
       <w:r>
         <w:rPr>
@@ -3596,11 +3894,10 @@
       <w:r>
         <w:rPr>
           <w:rStyle w:val="Refdenotaalpie"/>
-          <w:b/>
           <w:bCs/>
           <w:sz w:val="22"/>
         </w:rPr>
-        <w:footnoteReference w:id="6"/>
+        <w:footnoteReference w:id="7"/>
       </w:r>
       <w:r>
         <w:rPr>
@@ -3632,11 +3929,10 @@
       <w:r>
         <w:rPr>
           <w:rStyle w:val="Refdenotaalpie"/>
-          <w:b/>
           <w:bCs/>
           <w:sz w:val="22"/>
         </w:rPr>
-        <w:footnoteReference w:id="7"/>
+        <w:footnoteReference w:id="8"/>
       </w:r>
       <w:r>
         <w:rPr>
@@ -3953,13 +4249,14 @@
           <w:numId w:val="8"/>
         </w:numPr>
       </w:pPr>
-      <w:bookmarkStart w:id="9" w:name="_Toc528430996"/>
+      <w:bookmarkStart w:id="9" w:name="_Toc528621398"/>
       <w:r>
         <w:lastRenderedPageBreak/>
         <w:t>VISIÓN GENERAL DEL SISTEMA</w:t>
       </w:r>
       <w:bookmarkEnd w:id="9"/>
     </w:p>
+    <w:p/>
     <w:p/>
     <w:p>
       <w:pPr>
@@ -3972,7 +4269,7 @@
           <w:shd w:val="clear" w:color="auto" w:fill="36393F"/>
         </w:rPr>
       </w:pPr>
-      <w:bookmarkStart w:id="10" w:name="_Toc528430997"/>
+      <w:bookmarkStart w:id="10" w:name="_Toc528621399"/>
       <w:r>
         <w:t>Expectativas del sistema</w:t>
       </w:r>
@@ -4103,7 +4400,7 @@
       <w:pPr>
         <w:pStyle w:val="Ttulo2"/>
       </w:pPr>
-      <w:bookmarkStart w:id="11" w:name="_Toc528430998"/>
+      <w:bookmarkStart w:id="11" w:name="_Toc528621400"/>
       <w:r>
         <w:t>Tipos de usuarios</w:t>
       </w:r>
@@ -4278,23 +4575,33 @@
         </w:rPr>
       </w:pPr>
     </w:p>
-    <w:p>
-      <w:pPr>
-        <w:rPr>
-          <w:sz w:val="22"/>
-        </w:rPr>
-      </w:pPr>
-    </w:p>
+    <w:p/>
+    <w:p>
+      <w:pPr>
+        <w:pStyle w:val="Ttulo1"/>
+        <w:numPr>
+          <w:ilvl w:val="0"/>
+          <w:numId w:val="8"/>
+        </w:numPr>
+      </w:pPr>
+      <w:bookmarkStart w:id="12" w:name="_Toc528621401"/>
+      <w:r>
+        <w:lastRenderedPageBreak/>
+        <w:t>CATÁLOGO DE REQUISITOS</w:t>
+      </w:r>
+      <w:bookmarkEnd w:id="12"/>
+    </w:p>
+    <w:p/>
+    <w:p/>
     <w:p>
       <w:pPr>
         <w:pStyle w:val="Ttulo2"/>
       </w:pPr>
-      <w:bookmarkStart w:id="12" w:name="_Toc528430999"/>
-      <w:r>
-        <w:lastRenderedPageBreak/>
+      <w:bookmarkStart w:id="13" w:name="_Toc528621402"/>
+      <w:r>
         <w:t>Requisitos generales</w:t>
       </w:r>
-      <w:bookmarkEnd w:id="12"/>
+      <w:bookmarkEnd w:id="13"/>
     </w:p>
     <w:p/>
     <w:tbl>
@@ -4372,7 +4679,6 @@
                 <w:sz w:val="22"/>
               </w:rPr>
             </w:pPr>
-            <w:proofErr w:type="gramStart"/>
             <w:r>
               <w:rPr>
                 <w:b/>
@@ -4380,7 +4686,6 @@
               </w:rPr>
               <w:t>para</w:t>
             </w:r>
-            <w:proofErr w:type="gramEnd"/>
             <w:r>
               <w:rPr>
                 <w:sz w:val="22"/>
@@ -4438,81 +4743,48 @@
               <w:rPr>
                 <w:sz w:val="22"/>
               </w:rPr>
+              <w:t xml:space="preserve"> coordinador,</w:t>
+            </w:r>
+          </w:p>
+          <w:p>
+            <w:pPr>
+              <w:rPr>
+                <w:sz w:val="22"/>
+              </w:rPr>
+            </w:pPr>
+            <w:r>
+              <w:rPr>
+                <w:b/>
+                <w:sz w:val="22"/>
+              </w:rPr>
+              <w:t xml:space="preserve">quiero </w:t>
+            </w:r>
+            <w:r>
+              <w:rPr>
+                <w:sz w:val="22"/>
+              </w:rPr>
+              <w:t>que los</w:t>
+            </w:r>
+            <w:r>
+              <w:rPr>
+                <w:b/>
+                <w:sz w:val="22"/>
+              </w:rPr>
               <w:t xml:space="preserve"> </w:t>
             </w:r>
             <w:r>
               <w:rPr>
                 <w:sz w:val="22"/>
               </w:rPr>
-              <w:t>coordinador,</w:t>
-            </w:r>
-          </w:p>
-          <w:p>
-            <w:pPr>
-              <w:rPr>
-                <w:sz w:val="22"/>
-              </w:rPr>
-            </w:pPr>
-            <w:r>
-              <w:rPr>
-                <w:b/>
-                <w:sz w:val="22"/>
-              </w:rPr>
-              <w:t>q</w:t>
-            </w:r>
-            <w:r>
-              <w:rPr>
-                <w:b/>
-                <w:sz w:val="22"/>
-              </w:rPr>
-              <w:t>uiero</w:t>
-            </w:r>
-            <w:r>
-              <w:rPr>
-                <w:b/>
-                <w:sz w:val="22"/>
-              </w:rPr>
-              <w:t xml:space="preserve"> </w:t>
-            </w:r>
-            <w:r>
-              <w:rPr>
-                <w:sz w:val="22"/>
-              </w:rPr>
-              <w:t>que los</w:t>
-            </w:r>
-            <w:r>
-              <w:rPr>
-                <w:b/>
-                <w:sz w:val="22"/>
-              </w:rPr>
-              <w:t xml:space="preserve"> </w:t>
-            </w:r>
-            <w:r>
-              <w:rPr>
-                <w:sz w:val="22"/>
-              </w:rPr>
-              <w:t>participante o tutor legal conozcan</w:t>
-            </w:r>
-            <w:r>
-              <w:rPr>
-                <w:sz w:val="22"/>
-              </w:rPr>
-              <w:t xml:space="preserve"> la oferta de programas deportivos de la</w:t>
-            </w:r>
-            <w:r>
-              <w:rPr>
-                <w:sz w:val="22"/>
-              </w:rPr>
-              <w:t xml:space="preserve"> fundación y que tengan acceso a sus datos personales,</w:t>
-            </w:r>
-          </w:p>
-          <w:p>
-            <w:pPr>
-              <w:rPr>
-                <w:sz w:val="22"/>
-              </w:rPr>
-            </w:pPr>
-            <w:proofErr w:type="gramStart"/>
+              <w:t>participantes o tutores legales conozcan la oferta de programas deportivos de la fundación y que tengan acceso a sus datos personales,</w:t>
+            </w:r>
+          </w:p>
+          <w:p>
+            <w:pPr>
+              <w:rPr>
+                <w:sz w:val="22"/>
+              </w:rPr>
+            </w:pPr>
             <w:r>
               <w:rPr>
                 <w:b/>
@@ -4520,18 +4792,11 @@
               </w:rPr>
               <w:t>para</w:t>
             </w:r>
-            <w:proofErr w:type="gramEnd"/>
-            <w:r>
-              <w:rPr>
-                <w:sz w:val="22"/>
-              </w:rPr>
-              <w:t xml:space="preserve"> inscribirse en las actividades de su</w:t>
-            </w:r>
-            <w:r>
-              <w:rPr>
-                <w:sz w:val="22"/>
-              </w:rPr>
-              <w:t xml:space="preserve"> interés.</w:t>
+            <w:r>
+              <w:rPr>
+                <w:sz w:val="22"/>
+              </w:rPr>
+              <w:t xml:space="preserve"> inscribirse en las actividades de su interés.</w:t>
             </w:r>
           </w:p>
         </w:tc>
@@ -4578,26 +4843,13 @@
                 <w:b/>
                 <w:sz w:val="22"/>
               </w:rPr>
-              <w:t>Como</w:t>
-            </w:r>
-            <w:r>
-              <w:rPr>
-                <w:b/>
-                <w:sz w:val="22"/>
-              </w:rPr>
-              <w:t xml:space="preserve"> </w:t>
-            </w:r>
-            <w:r>
-              <w:rPr>
-                <w:sz w:val="22"/>
-              </w:rPr>
-              <w:t>coordinador</w:t>
-            </w:r>
-            <w:r>
-              <w:rPr>
-                <w:sz w:val="22"/>
-              </w:rPr>
-              <w:t>,</w:t>
+              <w:t xml:space="preserve">Como </w:t>
+            </w:r>
+            <w:r>
+              <w:rPr>
+                <w:sz w:val="22"/>
+              </w:rPr>
+              <w:t>coordinador,</w:t>
             </w:r>
           </w:p>
           <w:p>
@@ -4617,34 +4869,15 @@
               <w:rPr>
                 <w:sz w:val="22"/>
               </w:rPr>
-              <w:t>que los voluntarios administren sus</w:t>
-            </w:r>
-            <w:r>
-              <w:rPr>
-                <w:sz w:val="22"/>
-              </w:rPr>
-              <w:t xml:space="preserve"> datos y </w:t>
-            </w:r>
-            <w:r>
-              <w:rPr>
-                <w:sz w:val="22"/>
-              </w:rPr>
-              <w:t xml:space="preserve">sus </w:t>
-            </w:r>
-            <w:r>
-              <w:rPr>
-                <w:sz w:val="22"/>
-              </w:rPr>
-              <w:t>acciones de voluntariado,</w:t>
-            </w:r>
-          </w:p>
-          <w:p>
-            <w:pPr>
-              <w:rPr>
-                <w:sz w:val="22"/>
-              </w:rPr>
-            </w:pPr>
-            <w:proofErr w:type="gramStart"/>
+              <w:t>que los voluntarios administren sus datos y sus acciones de voluntariado,</w:t>
+            </w:r>
+          </w:p>
+          <w:p>
+            <w:pPr>
+              <w:rPr>
+                <w:sz w:val="22"/>
+              </w:rPr>
+            </w:pPr>
             <w:r>
               <w:rPr>
                 <w:b/>
@@ -4652,30 +4885,11 @@
               </w:rPr>
               <w:t>para</w:t>
             </w:r>
-            <w:proofErr w:type="gramEnd"/>
-            <w:r>
-              <w:rPr>
-                <w:sz w:val="22"/>
-              </w:rPr>
-              <w:t xml:space="preserve"> que tengan un</w:t>
-            </w:r>
-            <w:r>
-              <w:rPr>
-                <w:sz w:val="22"/>
-              </w:rPr>
-              <w:t xml:space="preserve"> mejor acceso a ofert</w:t>
-            </w:r>
-            <w:r>
-              <w:rPr>
-                <w:sz w:val="22"/>
-              </w:rPr>
-              <w:t>as de voluntariado y comunicarse</w:t>
-            </w:r>
-            <w:r>
-              <w:rPr>
-                <w:sz w:val="22"/>
-              </w:rPr>
-              <w:t xml:space="preserve"> de forma más eficaz con la fundación.</w:t>
+            <w:r>
+              <w:rPr>
+                <w:sz w:val="22"/>
+              </w:rPr>
+              <w:t xml:space="preserve"> que tengan un mejor acceso a ofertas de voluntariado y puedan comunicarse de forma más eficaz con la fundación.</w:t>
             </w:r>
           </w:p>
         </w:tc>
@@ -4755,22 +4969,15 @@
               <w:rPr>
                 <w:sz w:val="22"/>
               </w:rPr>
-              <w:t>que los patrocinadores dispongan</w:t>
-            </w:r>
-            <w:r>
-              <w:rPr>
-                <w:sz w:val="22"/>
-              </w:rPr>
-              <w:t xml:space="preserve"> de información sobre el desarrollo de los programas deportivos que patrocinamos en la fundación,</w:t>
-            </w:r>
-          </w:p>
-          <w:p>
-            <w:pPr>
-              <w:rPr>
-                <w:sz w:val="22"/>
-              </w:rPr>
-            </w:pPr>
-            <w:proofErr w:type="gramStart"/>
+              <w:t>que los patrocinadores dispongan de información sobre el desarrollo de los programas deportivos que patrocinamos en la fundación,</w:t>
+            </w:r>
+          </w:p>
+          <w:p>
+            <w:pPr>
+              <w:rPr>
+                <w:sz w:val="22"/>
+              </w:rPr>
+            </w:pPr>
             <w:r>
               <w:rPr>
                 <w:b/>
@@ -4778,24 +4985,11 @@
               </w:rPr>
               <w:t>para</w:t>
             </w:r>
-            <w:proofErr w:type="gramEnd"/>
-            <w:r>
-              <w:rPr>
-                <w:sz w:val="22"/>
-              </w:rPr>
-              <w:t xml:space="preserve"> </w:t>
-            </w:r>
-            <w:r>
-              <w:rPr>
-                <w:sz w:val="22"/>
-              </w:rPr>
-              <w:t>que valoren</w:t>
-            </w:r>
-            <w:r>
-              <w:rPr>
-                <w:sz w:val="22"/>
-              </w:rPr>
-              <w:t xml:space="preserve"> la inversión realizada y futuras subvenciones.</w:t>
+            <w:r>
+              <w:rPr>
+                <w:sz w:val="22"/>
+              </w:rPr>
+              <w:t xml:space="preserve"> que valoren la inversión realizada y futuras subvenciones.</w:t>
             </w:r>
           </w:p>
         </w:tc>
@@ -4803,13 +4997,2428 @@
     </w:tbl>
     <w:p/>
     <w:p/>
-    <w:p/>
-    <w:p/>
-    <w:p/>
-    <w:p/>
-    <w:p/>
-    <w:p/>
-    <w:p/>
+    <w:p>
+      <w:pPr>
+        <w:pStyle w:val="Ttulo2"/>
+      </w:pPr>
+      <w:bookmarkStart w:id="14" w:name="_Toc528621403"/>
+      <w:r>
+        <w:t>Requisitos de información</w:t>
+      </w:r>
+      <w:bookmarkEnd w:id="14"/>
+    </w:p>
+    <w:p/>
+    <w:tbl>
+      <w:tblPr>
+        <w:tblStyle w:val="Tablaconcuadrcula"/>
+        <w:tblW w:w="0" w:type="auto"/>
+        <w:tblLook w:val="04A0" w:firstRow="1" w:lastRow="0" w:firstColumn="1" w:lastColumn="0" w:noHBand="0" w:noVBand="1"/>
+      </w:tblPr>
+      <w:tblGrid>
+        <w:gridCol w:w="8638"/>
+      </w:tblGrid>
+      <w:tr>
+        <w:tc>
+          <w:tcPr>
+            <w:tcW w:w="8638" w:type="dxa"/>
+          </w:tcPr>
+          <w:p>
+            <w:pPr>
+              <w:pStyle w:val="Sinespaciado"/>
+              <w:rPr>
+                <w:b/>
+                <w:sz w:val="22"/>
+              </w:rPr>
+            </w:pPr>
+            <w:r>
+              <w:rPr>
+                <w:b/>
+                <w:sz w:val="22"/>
+              </w:rPr>
+              <w:t>RI – 001 Información de voluntarios</w:t>
+            </w:r>
+          </w:p>
+          <w:p>
+            <w:pPr>
+              <w:pStyle w:val="Sinespaciado"/>
+              <w:rPr>
+                <w:sz w:val="22"/>
+              </w:rPr>
+            </w:pPr>
+            <w:r>
+              <w:rPr>
+                <w:b/>
+                <w:sz w:val="22"/>
+              </w:rPr>
+              <w:t>Como</w:t>
+            </w:r>
+            <w:r>
+              <w:rPr>
+                <w:sz w:val="22"/>
+              </w:rPr>
+              <w:t xml:space="preserve"> coordinador,</w:t>
+            </w:r>
+          </w:p>
+          <w:p>
+            <w:pPr>
+              <w:pStyle w:val="Sinespaciado"/>
+              <w:rPr>
+                <w:sz w:val="22"/>
+              </w:rPr>
+            </w:pPr>
+            <w:r>
+              <w:rPr>
+                <w:b/>
+                <w:sz w:val="22"/>
+              </w:rPr>
+              <w:t>quiero</w:t>
+            </w:r>
+            <w:r>
+              <w:rPr>
+                <w:sz w:val="22"/>
+              </w:rPr>
+              <w:t xml:space="preserve"> obtener la siguiente información sobre los voluntarios:</w:t>
+            </w:r>
+          </w:p>
+          <w:p>
+            <w:pPr>
+              <w:pStyle w:val="Sinespaciado"/>
+              <w:numPr>
+                <w:ilvl w:val="0"/>
+                <w:numId w:val="10"/>
+              </w:numPr>
+              <w:rPr>
+                <w:sz w:val="22"/>
+              </w:rPr>
+            </w:pPr>
+            <w:r>
+              <w:rPr>
+                <w:sz w:val="22"/>
+              </w:rPr>
+              <w:t>Datos personales: nombre, apellidos, DNI, dirección, fecha de nacimiento, correo electrónico y teléfono.</w:t>
+            </w:r>
+          </w:p>
+          <w:p>
+            <w:pPr>
+              <w:pStyle w:val="Sinespaciado"/>
+              <w:numPr>
+                <w:ilvl w:val="0"/>
+                <w:numId w:val="10"/>
+              </w:numPr>
+              <w:rPr>
+                <w:sz w:val="22"/>
+              </w:rPr>
+            </w:pPr>
+            <w:r>
+              <w:rPr>
+                <w:sz w:val="22"/>
+              </w:rPr>
+              <w:t>Resultado de los cuestionarios realizados.</w:t>
+            </w:r>
+          </w:p>
+          <w:p>
+            <w:pPr>
+              <w:pStyle w:val="Sinespaciado"/>
+              <w:numPr>
+                <w:ilvl w:val="0"/>
+                <w:numId w:val="10"/>
+              </w:numPr>
+              <w:rPr>
+                <w:sz w:val="22"/>
+              </w:rPr>
+            </w:pPr>
+            <w:r>
+              <w:rPr>
+                <w:sz w:val="22"/>
+              </w:rPr>
+              <w:t>Disponibilidad de los voluntarios.</w:t>
+            </w:r>
+          </w:p>
+          <w:p>
+            <w:pPr>
+              <w:pStyle w:val="Sinespaciado"/>
+              <w:rPr>
+                <w:sz w:val="22"/>
+              </w:rPr>
+            </w:pPr>
+            <w:r>
+              <w:rPr>
+                <w:b/>
+                <w:sz w:val="22"/>
+              </w:rPr>
+              <w:t>para</w:t>
+            </w:r>
+            <w:r>
+              <w:rPr>
+                <w:sz w:val="22"/>
+              </w:rPr>
+              <w:t xml:space="preserve"> tener un inventario de los colaboradores y realizar una mejor asignación, es decir, ofrecerles las tareas en las que tengan un mayor grado de compatibilidad.</w:t>
+            </w:r>
+          </w:p>
+        </w:tc>
+      </w:tr>
+    </w:tbl>
+    <w:p/>
+    <w:p/>
+    <w:p/>
+    <w:p/>
+    <w:p/>
+    <w:p/>
+    <w:p/>
+    <w:p/>
+    <w:tbl>
+      <w:tblPr>
+        <w:tblStyle w:val="Tablaconcuadrcula"/>
+        <w:tblW w:w="0" w:type="auto"/>
+        <w:tblLook w:val="04A0" w:firstRow="1" w:lastRow="0" w:firstColumn="1" w:lastColumn="0" w:noHBand="0" w:noVBand="1"/>
+      </w:tblPr>
+      <w:tblGrid>
+        <w:gridCol w:w="8638"/>
+      </w:tblGrid>
+      <w:tr>
+        <w:tc>
+          <w:tcPr>
+            <w:tcW w:w="8638" w:type="dxa"/>
+          </w:tcPr>
+          <w:p>
+            <w:pPr>
+              <w:pStyle w:val="Sinespaciado"/>
+              <w:rPr>
+                <w:b/>
+                <w:sz w:val="22"/>
+              </w:rPr>
+            </w:pPr>
+            <w:r>
+              <w:rPr>
+                <w:b/>
+                <w:sz w:val="22"/>
+              </w:rPr>
+              <w:lastRenderedPageBreak/>
+              <w:t>RI – 002 Información de participantes</w:t>
+            </w:r>
+          </w:p>
+          <w:p>
+            <w:pPr>
+              <w:pStyle w:val="Sinespaciado"/>
+              <w:rPr>
+                <w:sz w:val="22"/>
+              </w:rPr>
+            </w:pPr>
+            <w:r>
+              <w:rPr>
+                <w:b/>
+                <w:sz w:val="22"/>
+              </w:rPr>
+              <w:t>Como</w:t>
+            </w:r>
+            <w:r>
+              <w:rPr>
+                <w:sz w:val="22"/>
+              </w:rPr>
+              <w:t xml:space="preserve"> coordinador,</w:t>
+            </w:r>
+          </w:p>
+          <w:p>
+            <w:pPr>
+              <w:pStyle w:val="Sinespaciado"/>
+              <w:rPr>
+                <w:sz w:val="22"/>
+              </w:rPr>
+            </w:pPr>
+            <w:r>
+              <w:rPr>
+                <w:b/>
+                <w:sz w:val="22"/>
+              </w:rPr>
+              <w:t>quiero</w:t>
+            </w:r>
+            <w:r>
+              <w:rPr>
+                <w:sz w:val="22"/>
+              </w:rPr>
+              <w:t xml:space="preserve"> disponer de la siguiente información de los participantes:</w:t>
+            </w:r>
+          </w:p>
+          <w:p>
+            <w:pPr>
+              <w:pStyle w:val="Sinespaciado"/>
+              <w:numPr>
+                <w:ilvl w:val="0"/>
+                <w:numId w:val="10"/>
+              </w:numPr>
+              <w:rPr>
+                <w:sz w:val="22"/>
+              </w:rPr>
+            </w:pPr>
+            <w:r>
+              <w:rPr>
+                <w:sz w:val="22"/>
+              </w:rPr>
+              <w:t>Datos personales: tratamiento, nombre, apellidos, DNI, dirección, fecha de nacimiento, correo electrónico, teléfono, datos médicos y documentación.</w:t>
+            </w:r>
+          </w:p>
+          <w:p>
+            <w:pPr>
+              <w:pStyle w:val="Sinespaciado"/>
+              <w:numPr>
+                <w:ilvl w:val="0"/>
+                <w:numId w:val="10"/>
+              </w:numPr>
+              <w:rPr>
+                <w:sz w:val="22"/>
+              </w:rPr>
+            </w:pPr>
+            <w:r>
+              <w:rPr>
+                <w:sz w:val="22"/>
+              </w:rPr>
+              <w:t xml:space="preserve">Tutor legal: nombre, apellidos, teléfono y email. </w:t>
+            </w:r>
+          </w:p>
+          <w:p>
+            <w:pPr>
+              <w:pStyle w:val="Sinespaciado"/>
+              <w:numPr>
+                <w:ilvl w:val="0"/>
+                <w:numId w:val="10"/>
+              </w:numPr>
+              <w:rPr>
+                <w:sz w:val="22"/>
+              </w:rPr>
+            </w:pPr>
+            <w:r>
+              <w:rPr>
+                <w:sz w:val="22"/>
+              </w:rPr>
+              <w:t>Programas deportivos en los que ha participado.</w:t>
+            </w:r>
+          </w:p>
+          <w:p>
+            <w:pPr>
+              <w:pStyle w:val="Sinespaciado"/>
+              <w:numPr>
+                <w:ilvl w:val="0"/>
+                <w:numId w:val="10"/>
+              </w:numPr>
+              <w:rPr>
+                <w:sz w:val="22"/>
+              </w:rPr>
+            </w:pPr>
+            <w:r>
+              <w:rPr>
+                <w:sz w:val="22"/>
+              </w:rPr>
+              <w:t>Disponibilidad.</w:t>
+            </w:r>
+          </w:p>
+          <w:p>
+            <w:pPr>
+              <w:pStyle w:val="Sinespaciado"/>
+              <w:numPr>
+                <w:ilvl w:val="0"/>
+                <w:numId w:val="10"/>
+              </w:numPr>
+              <w:rPr>
+                <w:sz w:val="22"/>
+              </w:rPr>
+            </w:pPr>
+            <w:r>
+              <w:rPr>
+                <w:sz w:val="22"/>
+              </w:rPr>
+              <w:t>Resultado de los cuestionarios.</w:t>
+            </w:r>
+          </w:p>
+          <w:p>
+            <w:pPr>
+              <w:pStyle w:val="Sinespaciado"/>
+            </w:pPr>
+            <w:r>
+              <w:rPr>
+                <w:b/>
+                <w:sz w:val="22"/>
+              </w:rPr>
+              <w:t>para</w:t>
+            </w:r>
+            <w:r>
+              <w:rPr>
+                <w:sz w:val="22"/>
+              </w:rPr>
+              <w:t xml:space="preserve"> recopilar una memoria de todos los participantes y designarles las actividades que mejor se adapte a cada uno.</w:t>
+            </w:r>
+          </w:p>
+        </w:tc>
+      </w:tr>
+    </w:tbl>
+    <w:p/>
+    <w:tbl>
+      <w:tblPr>
+        <w:tblStyle w:val="Tablaconcuadrcula"/>
+        <w:tblW w:w="0" w:type="auto"/>
+        <w:tblLook w:val="04A0" w:firstRow="1" w:lastRow="0" w:firstColumn="1" w:lastColumn="0" w:noHBand="0" w:noVBand="1"/>
+      </w:tblPr>
+      <w:tblGrid>
+        <w:gridCol w:w="8638"/>
+      </w:tblGrid>
+      <w:tr>
+        <w:tc>
+          <w:tcPr>
+            <w:tcW w:w="8638" w:type="dxa"/>
+          </w:tcPr>
+          <w:p>
+            <w:pPr>
+              <w:pStyle w:val="Sinespaciado"/>
+              <w:rPr>
+                <w:b/>
+                <w:sz w:val="22"/>
+              </w:rPr>
+            </w:pPr>
+            <w:r>
+              <w:rPr>
+                <w:b/>
+                <w:sz w:val="22"/>
+              </w:rPr>
+              <w:t xml:space="preserve">RI – 003 Información de patrocinadores </w:t>
+            </w:r>
+          </w:p>
+          <w:p>
+            <w:pPr>
+              <w:pStyle w:val="Sinespaciado"/>
+              <w:rPr>
+                <w:sz w:val="22"/>
+              </w:rPr>
+            </w:pPr>
+            <w:r>
+              <w:rPr>
+                <w:b/>
+                <w:sz w:val="22"/>
+              </w:rPr>
+              <w:t>Como</w:t>
+            </w:r>
+            <w:r>
+              <w:rPr>
+                <w:sz w:val="22"/>
+              </w:rPr>
+              <w:t xml:space="preserve"> coordinador,</w:t>
+            </w:r>
+          </w:p>
+          <w:p>
+            <w:pPr>
+              <w:pStyle w:val="Sinespaciado"/>
+              <w:rPr>
+                <w:sz w:val="22"/>
+              </w:rPr>
+            </w:pPr>
+            <w:r>
+              <w:rPr>
+                <w:b/>
+                <w:sz w:val="22"/>
+              </w:rPr>
+              <w:t>quiero</w:t>
+            </w:r>
+            <w:r>
+              <w:rPr>
+                <w:sz w:val="22"/>
+              </w:rPr>
+              <w:t xml:space="preserve"> disponer de la siguiente información sobre los patrocinadores:</w:t>
+            </w:r>
+          </w:p>
+          <w:p>
+            <w:pPr>
+              <w:pStyle w:val="Sinespaciado"/>
+              <w:numPr>
+                <w:ilvl w:val="0"/>
+                <w:numId w:val="10"/>
+              </w:numPr>
+              <w:rPr>
+                <w:sz w:val="22"/>
+              </w:rPr>
+            </w:pPr>
+            <w:r>
+              <w:rPr>
+                <w:sz w:val="22"/>
+              </w:rPr>
+              <w:t>Datos de la empresa: Nombre, CIF, teléfono y email.</w:t>
+            </w:r>
+          </w:p>
+          <w:p>
+            <w:pPr>
+              <w:pStyle w:val="Sinespaciado"/>
+              <w:numPr>
+                <w:ilvl w:val="0"/>
+                <w:numId w:val="10"/>
+              </w:numPr>
+              <w:rPr>
+                <w:sz w:val="22"/>
+              </w:rPr>
+            </w:pPr>
+            <w:r>
+              <w:rPr>
+                <w:sz w:val="22"/>
+              </w:rPr>
+              <w:t>Cantidad con la que va a subvencionar el proyecto.</w:t>
+            </w:r>
+          </w:p>
+          <w:p>
+            <w:pPr>
+              <w:pStyle w:val="Sinespaciado"/>
+            </w:pPr>
+            <w:r>
+              <w:rPr>
+                <w:b/>
+                <w:sz w:val="22"/>
+              </w:rPr>
+              <w:t>para</w:t>
+            </w:r>
+            <w:r>
+              <w:rPr>
+                <w:sz w:val="22"/>
+              </w:rPr>
+              <w:t xml:space="preserve"> controlar la financiación en cada uno de los proyectos.</w:t>
+            </w:r>
+          </w:p>
+        </w:tc>
+      </w:tr>
+    </w:tbl>
+    <w:p/>
+    <w:tbl>
+      <w:tblPr>
+        <w:tblStyle w:val="Tablaconcuadrcula"/>
+        <w:tblW w:w="0" w:type="auto"/>
+        <w:tblLook w:val="04A0" w:firstRow="1" w:lastRow="0" w:firstColumn="1" w:lastColumn="0" w:noHBand="0" w:noVBand="1"/>
+      </w:tblPr>
+      <w:tblGrid>
+        <w:gridCol w:w="8638"/>
+      </w:tblGrid>
+      <w:tr>
+        <w:tc>
+          <w:tcPr>
+            <w:tcW w:w="8638" w:type="dxa"/>
+          </w:tcPr>
+          <w:p>
+            <w:pPr>
+              <w:pStyle w:val="Sinespaciado"/>
+              <w:rPr>
+                <w:b/>
+                <w:sz w:val="22"/>
+              </w:rPr>
+            </w:pPr>
+            <w:r>
+              <w:rPr>
+                <w:b/>
+                <w:sz w:val="22"/>
+              </w:rPr>
+              <w:t>RI – 004 Información de donantes</w:t>
+            </w:r>
+          </w:p>
+          <w:p>
+            <w:pPr>
+              <w:pStyle w:val="Sinespaciado"/>
+              <w:rPr>
+                <w:sz w:val="22"/>
+              </w:rPr>
+            </w:pPr>
+            <w:r>
+              <w:rPr>
+                <w:b/>
+                <w:sz w:val="22"/>
+              </w:rPr>
+              <w:t>Como</w:t>
+            </w:r>
+            <w:r>
+              <w:rPr>
+                <w:sz w:val="22"/>
+              </w:rPr>
+              <w:t xml:space="preserve"> coordinador,</w:t>
+            </w:r>
+          </w:p>
+          <w:p>
+            <w:pPr>
+              <w:pStyle w:val="Sinespaciado"/>
+              <w:rPr>
+                <w:sz w:val="22"/>
+              </w:rPr>
+            </w:pPr>
+            <w:r>
+              <w:rPr>
+                <w:b/>
+                <w:sz w:val="22"/>
+              </w:rPr>
+              <w:t>quiero</w:t>
+            </w:r>
+            <w:r>
+              <w:rPr>
+                <w:sz w:val="22"/>
+              </w:rPr>
+              <w:t xml:space="preserve"> disponer de la siguiente información de los donantes:</w:t>
+            </w:r>
+          </w:p>
+          <w:p>
+            <w:pPr>
+              <w:pStyle w:val="Sinespaciado"/>
+              <w:numPr>
+                <w:ilvl w:val="0"/>
+                <w:numId w:val="10"/>
+              </w:numPr>
+              <w:rPr>
+                <w:sz w:val="22"/>
+              </w:rPr>
+            </w:pPr>
+            <w:r>
+              <w:rPr>
+                <w:sz w:val="22"/>
+              </w:rPr>
+              <w:t>Datos personales: DNI o CIF, nombre completo, correo electrónico.</w:t>
+            </w:r>
+          </w:p>
+          <w:p>
+            <w:pPr>
+              <w:pStyle w:val="Sinespaciado"/>
+              <w:numPr>
+                <w:ilvl w:val="0"/>
+                <w:numId w:val="10"/>
+              </w:numPr>
+              <w:rPr>
+                <w:sz w:val="22"/>
+              </w:rPr>
+            </w:pPr>
+            <w:r>
+              <w:rPr>
+                <w:sz w:val="22"/>
+              </w:rPr>
+              <w:t>Cantidad o material para donar.</w:t>
+            </w:r>
+          </w:p>
+          <w:p>
+            <w:pPr>
+              <w:pStyle w:val="Sinespaciado"/>
+            </w:pPr>
+            <w:r>
+              <w:rPr>
+                <w:b/>
+                <w:sz w:val="22"/>
+              </w:rPr>
+              <w:t>para</w:t>
+            </w:r>
+            <w:r>
+              <w:rPr>
+                <w:sz w:val="22"/>
+              </w:rPr>
+              <w:t xml:space="preserve"> poder relacionar los ingresos con las personas o instituciones que realizan las donaciones.</w:t>
+            </w:r>
+          </w:p>
+        </w:tc>
+      </w:tr>
+    </w:tbl>
+    <w:p/>
+    <w:tbl>
+      <w:tblPr>
+        <w:tblStyle w:val="Tablaconcuadrcula"/>
+        <w:tblW w:w="0" w:type="auto"/>
+        <w:tblLook w:val="04A0" w:firstRow="1" w:lastRow="0" w:firstColumn="1" w:lastColumn="0" w:noHBand="0" w:noVBand="1"/>
+      </w:tblPr>
+      <w:tblGrid>
+        <w:gridCol w:w="8638"/>
+      </w:tblGrid>
+      <w:tr>
+        <w:tc>
+          <w:tcPr>
+            <w:tcW w:w="8638" w:type="dxa"/>
+          </w:tcPr>
+          <w:p>
+            <w:pPr>
+              <w:pStyle w:val="Sinespaciado"/>
+              <w:rPr>
+                <w:b/>
+                <w:sz w:val="22"/>
+              </w:rPr>
+            </w:pPr>
+            <w:r>
+              <w:rPr>
+                <w:b/>
+                <w:sz w:val="22"/>
+              </w:rPr>
+              <w:t>RI – 005 Información de actividades</w:t>
+            </w:r>
+          </w:p>
+          <w:p>
+            <w:pPr>
+              <w:pStyle w:val="Sinespaciado"/>
+              <w:rPr>
+                <w:sz w:val="22"/>
+              </w:rPr>
+            </w:pPr>
+            <w:r>
+              <w:rPr>
+                <w:b/>
+                <w:sz w:val="22"/>
+              </w:rPr>
+              <w:t>Como</w:t>
+            </w:r>
+            <w:r>
+              <w:rPr>
+                <w:sz w:val="22"/>
+              </w:rPr>
+              <w:t xml:space="preserve"> participante o tutor legal,</w:t>
+            </w:r>
+          </w:p>
+          <w:p>
+            <w:pPr>
+              <w:pStyle w:val="Sinespaciado"/>
+              <w:rPr>
+                <w:sz w:val="22"/>
+              </w:rPr>
+            </w:pPr>
+            <w:r>
+              <w:rPr>
+                <w:b/>
+                <w:sz w:val="22"/>
+              </w:rPr>
+              <w:t>quiero</w:t>
+            </w:r>
+            <w:r>
+              <w:rPr>
+                <w:sz w:val="22"/>
+              </w:rPr>
+              <w:t xml:space="preserve"> conocer sobre las actividades:</w:t>
+            </w:r>
+          </w:p>
+          <w:p>
+            <w:pPr>
+              <w:pStyle w:val="Sinespaciado"/>
+              <w:numPr>
+                <w:ilvl w:val="0"/>
+                <w:numId w:val="10"/>
+              </w:numPr>
+              <w:rPr>
+                <w:sz w:val="22"/>
+              </w:rPr>
+            </w:pPr>
+            <w:r>
+              <w:rPr>
+                <w:sz w:val="22"/>
+              </w:rPr>
+              <w:t>Fecha de realización: fecha de inicio y de fin.</w:t>
+            </w:r>
+          </w:p>
+          <w:p>
+            <w:pPr>
+              <w:pStyle w:val="Sinespaciado"/>
+              <w:numPr>
+                <w:ilvl w:val="0"/>
+                <w:numId w:val="10"/>
+              </w:numPr>
+              <w:rPr>
+                <w:sz w:val="22"/>
+              </w:rPr>
+            </w:pPr>
+            <w:r>
+              <w:rPr>
+                <w:sz w:val="22"/>
+              </w:rPr>
+              <w:t>Duración.</w:t>
+            </w:r>
+          </w:p>
+          <w:p>
+            <w:pPr>
+              <w:pStyle w:val="Sinespaciado"/>
+              <w:numPr>
+                <w:ilvl w:val="0"/>
+                <w:numId w:val="10"/>
+              </w:numPr>
+              <w:rPr>
+                <w:sz w:val="22"/>
+              </w:rPr>
+            </w:pPr>
+            <w:r>
+              <w:rPr>
+                <w:sz w:val="22"/>
+              </w:rPr>
+              <w:t>Ubicación.</w:t>
+            </w:r>
+          </w:p>
+          <w:p>
+            <w:pPr>
+              <w:pStyle w:val="Sinespaciado"/>
+              <w:numPr>
+                <w:ilvl w:val="0"/>
+                <w:numId w:val="10"/>
+              </w:numPr>
+              <w:rPr>
+                <w:sz w:val="22"/>
+              </w:rPr>
+            </w:pPr>
+            <w:r>
+              <w:rPr>
+                <w:sz w:val="22"/>
+              </w:rPr>
+              <w:t>Objetivo de la actividad.</w:t>
+            </w:r>
+          </w:p>
+          <w:p>
+            <w:pPr>
+              <w:pStyle w:val="Sinespaciado"/>
+            </w:pPr>
+            <w:r>
+              <w:rPr>
+                <w:b/>
+                <w:sz w:val="22"/>
+              </w:rPr>
+              <w:t>para</w:t>
+            </w:r>
+            <w:r>
+              <w:rPr>
+                <w:sz w:val="22"/>
+              </w:rPr>
+              <w:t xml:space="preserve"> mantenerme informado.</w:t>
+            </w:r>
+          </w:p>
+        </w:tc>
+      </w:tr>
+    </w:tbl>
+    <w:p/>
+    <w:tbl>
+      <w:tblPr>
+        <w:tblStyle w:val="Tablaconcuadrcula"/>
+        <w:tblW w:w="0" w:type="auto"/>
+        <w:tblLook w:val="04A0" w:firstRow="1" w:lastRow="0" w:firstColumn="1" w:lastColumn="0" w:noHBand="0" w:noVBand="1"/>
+      </w:tblPr>
+      <w:tblGrid>
+        <w:gridCol w:w="8638"/>
+      </w:tblGrid>
+      <w:tr>
+        <w:tc>
+          <w:tcPr>
+            <w:tcW w:w="8638" w:type="dxa"/>
+          </w:tcPr>
+          <w:p>
+            <w:pPr>
+              <w:pStyle w:val="Sinespaciado"/>
+              <w:rPr>
+                <w:b/>
+                <w:sz w:val="22"/>
+              </w:rPr>
+            </w:pPr>
+            <w:r>
+              <w:rPr>
+                <w:b/>
+                <w:sz w:val="22"/>
+              </w:rPr>
+              <w:t>RI – 006 Información de actividades</w:t>
+            </w:r>
+          </w:p>
+          <w:p>
+            <w:pPr>
+              <w:pStyle w:val="Sinespaciado"/>
+              <w:rPr>
+                <w:sz w:val="22"/>
+              </w:rPr>
+            </w:pPr>
+            <w:r>
+              <w:rPr>
+                <w:b/>
+                <w:sz w:val="22"/>
+              </w:rPr>
+              <w:t>Como</w:t>
+            </w:r>
+            <w:r>
+              <w:rPr>
+                <w:sz w:val="22"/>
+              </w:rPr>
+              <w:t xml:space="preserve"> voluntario,</w:t>
+            </w:r>
+          </w:p>
+          <w:p>
+            <w:pPr>
+              <w:pStyle w:val="Sinespaciado"/>
+              <w:rPr>
+                <w:sz w:val="22"/>
+              </w:rPr>
+            </w:pPr>
+            <w:r>
+              <w:rPr>
+                <w:b/>
+                <w:sz w:val="22"/>
+              </w:rPr>
+              <w:t>quiero</w:t>
+            </w:r>
+            <w:r>
+              <w:rPr>
+                <w:sz w:val="22"/>
+              </w:rPr>
+              <w:t xml:space="preserve"> conocer sobre las actividades:</w:t>
+            </w:r>
+          </w:p>
+          <w:p>
+            <w:pPr>
+              <w:pStyle w:val="Sinespaciado"/>
+              <w:numPr>
+                <w:ilvl w:val="0"/>
+                <w:numId w:val="10"/>
+              </w:numPr>
+              <w:rPr>
+                <w:sz w:val="22"/>
+              </w:rPr>
+            </w:pPr>
+            <w:r>
+              <w:rPr>
+                <w:sz w:val="22"/>
+              </w:rPr>
+              <w:t>Programas deportivos y eventos que se van a realizar.</w:t>
+            </w:r>
+          </w:p>
+          <w:p>
+            <w:pPr>
+              <w:pStyle w:val="Sinespaciado"/>
+              <w:numPr>
+                <w:ilvl w:val="0"/>
+                <w:numId w:val="10"/>
+              </w:numPr>
+              <w:rPr>
+                <w:sz w:val="22"/>
+              </w:rPr>
+            </w:pPr>
+            <w:r>
+              <w:rPr>
+                <w:sz w:val="22"/>
+              </w:rPr>
+              <w:t>Fecha de realización: fecha de inicio y de fin.</w:t>
+            </w:r>
+          </w:p>
+          <w:p>
+            <w:pPr>
+              <w:pStyle w:val="Sinespaciado"/>
+              <w:numPr>
+                <w:ilvl w:val="0"/>
+                <w:numId w:val="10"/>
+              </w:numPr>
+              <w:rPr>
+                <w:sz w:val="22"/>
+              </w:rPr>
+            </w:pPr>
+            <w:r>
+              <w:rPr>
+                <w:sz w:val="22"/>
+              </w:rPr>
+              <w:t>Duración.</w:t>
+            </w:r>
+          </w:p>
+          <w:p>
+            <w:pPr>
+              <w:pStyle w:val="Sinespaciado"/>
+              <w:numPr>
+                <w:ilvl w:val="0"/>
+                <w:numId w:val="10"/>
+              </w:numPr>
+              <w:rPr>
+                <w:sz w:val="22"/>
+              </w:rPr>
+            </w:pPr>
+            <w:r>
+              <w:rPr>
+                <w:sz w:val="22"/>
+              </w:rPr>
+              <w:t>Ubicación.</w:t>
+            </w:r>
+          </w:p>
+          <w:p>
+            <w:pPr>
+              <w:pStyle w:val="Sinespaciado"/>
+              <w:numPr>
+                <w:ilvl w:val="0"/>
+                <w:numId w:val="10"/>
+              </w:numPr>
+              <w:rPr>
+                <w:sz w:val="22"/>
+              </w:rPr>
+            </w:pPr>
+            <w:r>
+              <w:rPr>
+                <w:sz w:val="22"/>
+              </w:rPr>
+              <w:t>Participante asignado.</w:t>
+            </w:r>
+          </w:p>
+          <w:p>
+            <w:pPr>
+              <w:pStyle w:val="Sinespaciado"/>
+            </w:pPr>
+            <w:r>
+              <w:rPr>
+                <w:b/>
+                <w:sz w:val="22"/>
+              </w:rPr>
+              <w:t>para</w:t>
+            </w:r>
+            <w:r>
+              <w:rPr>
+                <w:sz w:val="22"/>
+              </w:rPr>
+              <w:t xml:space="preserve"> gestionar mi tiempo.</w:t>
+            </w:r>
+          </w:p>
+        </w:tc>
+      </w:tr>
+    </w:tbl>
+    <w:p/>
+    <w:p/>
+    <w:p/>
+    <w:p/>
+    <w:p/>
+    <w:tbl>
+      <w:tblPr>
+        <w:tblStyle w:val="Tablaconcuadrcula"/>
+        <w:tblW w:w="0" w:type="auto"/>
+        <w:tblLook w:val="04A0" w:firstRow="1" w:lastRow="0" w:firstColumn="1" w:lastColumn="0" w:noHBand="0" w:noVBand="1"/>
+      </w:tblPr>
+      <w:tblGrid>
+        <w:gridCol w:w="8638"/>
+      </w:tblGrid>
+      <w:tr>
+        <w:tc>
+          <w:tcPr>
+            <w:tcW w:w="8638" w:type="dxa"/>
+          </w:tcPr>
+          <w:p>
+            <w:pPr>
+              <w:pStyle w:val="Sinespaciado"/>
+              <w:rPr>
+                <w:b/>
+                <w:sz w:val="22"/>
+              </w:rPr>
+            </w:pPr>
+            <w:r>
+              <w:rPr>
+                <w:b/>
+                <w:sz w:val="22"/>
+              </w:rPr>
+              <w:lastRenderedPageBreak/>
+              <w:t>RI – 007 Información de actividades</w:t>
+            </w:r>
+          </w:p>
+          <w:p>
+            <w:pPr>
+              <w:pStyle w:val="Sinespaciado"/>
+              <w:rPr>
+                <w:sz w:val="22"/>
+              </w:rPr>
+            </w:pPr>
+            <w:r>
+              <w:rPr>
+                <w:b/>
+                <w:sz w:val="22"/>
+              </w:rPr>
+              <w:t>Como</w:t>
+            </w:r>
+            <w:r>
+              <w:rPr>
+                <w:sz w:val="22"/>
+              </w:rPr>
+              <w:t xml:space="preserve"> patrocinador,</w:t>
+            </w:r>
+          </w:p>
+          <w:p>
+            <w:pPr>
+              <w:pStyle w:val="Sinespaciado"/>
+              <w:rPr>
+                <w:sz w:val="22"/>
+              </w:rPr>
+            </w:pPr>
+            <w:r>
+              <w:rPr>
+                <w:b/>
+                <w:sz w:val="22"/>
+              </w:rPr>
+              <w:t>quiero</w:t>
+            </w:r>
+            <w:r>
+              <w:rPr>
+                <w:sz w:val="22"/>
+              </w:rPr>
+              <w:t xml:space="preserve"> conocer sobre las actividades:</w:t>
+            </w:r>
+          </w:p>
+          <w:p>
+            <w:pPr>
+              <w:pStyle w:val="Sinespaciado"/>
+              <w:numPr>
+                <w:ilvl w:val="0"/>
+                <w:numId w:val="10"/>
+              </w:numPr>
+              <w:rPr>
+                <w:sz w:val="22"/>
+              </w:rPr>
+            </w:pPr>
+            <w:r>
+              <w:rPr>
+                <w:sz w:val="22"/>
+              </w:rPr>
+              <w:t>Proyectos realizados.</w:t>
+            </w:r>
+          </w:p>
+          <w:p>
+            <w:pPr>
+              <w:pStyle w:val="Sinespaciado"/>
+              <w:numPr>
+                <w:ilvl w:val="0"/>
+                <w:numId w:val="10"/>
+              </w:numPr>
+              <w:rPr>
+                <w:sz w:val="22"/>
+              </w:rPr>
+            </w:pPr>
+            <w:r>
+              <w:rPr>
+                <w:sz w:val="22"/>
+              </w:rPr>
+              <w:t>Número de participantes que van a asistir.</w:t>
+            </w:r>
+          </w:p>
+          <w:p>
+            <w:pPr>
+              <w:pStyle w:val="Sinespaciado"/>
+              <w:numPr>
+                <w:ilvl w:val="0"/>
+                <w:numId w:val="10"/>
+              </w:numPr>
+              <w:rPr>
+                <w:sz w:val="22"/>
+              </w:rPr>
+            </w:pPr>
+            <w:r>
+              <w:rPr>
+                <w:sz w:val="22"/>
+              </w:rPr>
+              <w:t>Número de voluntarios que van a participar.</w:t>
+            </w:r>
+          </w:p>
+          <w:p>
+            <w:pPr>
+              <w:pStyle w:val="Sinespaciado"/>
+              <w:numPr>
+                <w:ilvl w:val="0"/>
+                <w:numId w:val="10"/>
+              </w:numPr>
+              <w:rPr>
+                <w:sz w:val="22"/>
+              </w:rPr>
+            </w:pPr>
+            <w:r>
+              <w:rPr>
+                <w:sz w:val="22"/>
+              </w:rPr>
+              <w:t>Especialistas.</w:t>
+            </w:r>
+          </w:p>
+          <w:p>
+            <w:pPr>
+              <w:pStyle w:val="Sinespaciado"/>
+              <w:numPr>
+                <w:ilvl w:val="0"/>
+                <w:numId w:val="10"/>
+              </w:numPr>
+              <w:rPr>
+                <w:sz w:val="22"/>
+              </w:rPr>
+            </w:pPr>
+            <w:r>
+              <w:rPr>
+                <w:sz w:val="22"/>
+              </w:rPr>
+              <w:t>Ubicación.</w:t>
+            </w:r>
+          </w:p>
+          <w:p>
+            <w:pPr>
+              <w:pStyle w:val="Sinespaciado"/>
+              <w:numPr>
+                <w:ilvl w:val="0"/>
+                <w:numId w:val="10"/>
+              </w:numPr>
+              <w:rPr>
+                <w:sz w:val="22"/>
+              </w:rPr>
+            </w:pPr>
+            <w:r>
+              <w:rPr>
+                <w:sz w:val="22"/>
+              </w:rPr>
+              <w:t>Fecha y duración del programa.</w:t>
+            </w:r>
+          </w:p>
+          <w:p>
+            <w:pPr>
+              <w:pStyle w:val="Sinespaciado"/>
+              <w:numPr>
+                <w:ilvl w:val="0"/>
+                <w:numId w:val="10"/>
+              </w:numPr>
+              <w:rPr>
+                <w:sz w:val="22"/>
+              </w:rPr>
+            </w:pPr>
+            <w:r>
+              <w:rPr>
+                <w:sz w:val="22"/>
+              </w:rPr>
+              <w:t>Presupuesto.</w:t>
+            </w:r>
+          </w:p>
+          <w:p>
+            <w:pPr>
+              <w:pStyle w:val="Sinespaciado"/>
+              <w:numPr>
+                <w:ilvl w:val="0"/>
+                <w:numId w:val="10"/>
+              </w:numPr>
+              <w:rPr>
+                <w:sz w:val="22"/>
+              </w:rPr>
+            </w:pPr>
+            <w:r>
+              <w:rPr>
+                <w:sz w:val="22"/>
+              </w:rPr>
+              <w:t>Facturas.</w:t>
+            </w:r>
+          </w:p>
+          <w:p>
+            <w:pPr>
+              <w:pStyle w:val="Sinespaciado"/>
+              <w:numPr>
+                <w:ilvl w:val="0"/>
+                <w:numId w:val="10"/>
+              </w:numPr>
+              <w:rPr>
+                <w:sz w:val="22"/>
+              </w:rPr>
+            </w:pPr>
+            <w:r>
+              <w:rPr>
+                <w:sz w:val="22"/>
+              </w:rPr>
+              <w:t>Informes o memorias realizadas de los proyectos.</w:t>
+            </w:r>
+          </w:p>
+          <w:p>
+            <w:pPr>
+              <w:pStyle w:val="Sinespaciado"/>
+            </w:pPr>
+            <w:r>
+              <w:rPr>
+                <w:b/>
+                <w:sz w:val="22"/>
+              </w:rPr>
+              <w:t>para</w:t>
+            </w:r>
+            <w:r>
+              <w:rPr>
+                <w:sz w:val="22"/>
+              </w:rPr>
+              <w:t xml:space="preserve"> valorar la financiación y futuras subvenciones.</w:t>
+            </w:r>
+          </w:p>
+        </w:tc>
+      </w:tr>
+    </w:tbl>
+    <w:p/>
+    <w:p/>
+    <w:p>
+      <w:pPr>
+        <w:pStyle w:val="Ttulo2"/>
+      </w:pPr>
+      <w:bookmarkStart w:id="15" w:name="_Toc528621404"/>
+      <w:r>
+        <w:t>Reglas de negocio</w:t>
+      </w:r>
+      <w:bookmarkEnd w:id="15"/>
+    </w:p>
+    <w:p/>
+    <w:tbl>
+      <w:tblPr>
+        <w:tblStyle w:val="Tablaconcuadrcula"/>
+        <w:tblW w:w="0" w:type="auto"/>
+        <w:tblLook w:val="04A0" w:firstRow="1" w:lastRow="0" w:firstColumn="1" w:lastColumn="0" w:noHBand="0" w:noVBand="1"/>
+      </w:tblPr>
+      <w:tblGrid>
+        <w:gridCol w:w="8638"/>
+      </w:tblGrid>
+      <w:tr>
+        <w:tc>
+          <w:tcPr>
+            <w:tcW w:w="8638" w:type="dxa"/>
+          </w:tcPr>
+          <w:p>
+            <w:pPr>
+              <w:rPr>
+                <w:b/>
+                <w:sz w:val="22"/>
+                <w:szCs w:val="22"/>
+              </w:rPr>
+            </w:pPr>
+            <w:r>
+              <w:rPr>
+                <w:b/>
+                <w:sz w:val="22"/>
+                <w:szCs w:val="22"/>
+              </w:rPr>
+              <w:t>RI – 001</w:t>
+            </w:r>
+          </w:p>
+          <w:p>
+            <w:pPr>
+              <w:rPr>
+                <w:sz w:val="22"/>
+                <w:szCs w:val="22"/>
+              </w:rPr>
+            </w:pPr>
+            <w:r>
+              <w:rPr>
+                <w:b/>
+                <w:sz w:val="22"/>
+                <w:szCs w:val="22"/>
+              </w:rPr>
+              <w:t xml:space="preserve">Como </w:t>
+            </w:r>
+            <w:r>
+              <w:rPr>
+                <w:sz w:val="22"/>
+                <w:szCs w:val="22"/>
+              </w:rPr>
+              <w:t>coordinador,</w:t>
+            </w:r>
+          </w:p>
+          <w:p>
+            <w:pPr>
+              <w:rPr>
+                <w:sz w:val="22"/>
+                <w:szCs w:val="22"/>
+              </w:rPr>
+            </w:pPr>
+            <w:r>
+              <w:rPr>
+                <w:b/>
+                <w:sz w:val="22"/>
+                <w:szCs w:val="22"/>
+              </w:rPr>
+              <w:t xml:space="preserve">quiero </w:t>
+            </w:r>
+            <w:r>
+              <w:rPr>
+                <w:sz w:val="22"/>
+                <w:szCs w:val="22"/>
+              </w:rPr>
+              <w:t>que los participantes que no han participado nunca en una actividad deportiva determinada tengan la mayor prioridad a la hora de inscribirse en esta</w:t>
+            </w:r>
+          </w:p>
+          <w:p>
+            <w:r>
+              <w:rPr>
+                <w:b/>
+                <w:sz w:val="22"/>
+                <w:szCs w:val="22"/>
+              </w:rPr>
+              <w:t>para</w:t>
+            </w:r>
+            <w:r>
+              <w:rPr>
+                <w:sz w:val="22"/>
+                <w:szCs w:val="22"/>
+              </w:rPr>
+              <w:t xml:space="preserve"> dar la oportunidad de participación a todos los miembros de la fundación que lo deseen.</w:t>
+            </w:r>
+          </w:p>
+        </w:tc>
+      </w:tr>
+    </w:tbl>
+    <w:p/>
+    <w:tbl>
+      <w:tblPr>
+        <w:tblStyle w:val="Tablaconcuadrcula"/>
+        <w:tblW w:w="0" w:type="auto"/>
+        <w:tblLook w:val="04A0" w:firstRow="1" w:lastRow="0" w:firstColumn="1" w:lastColumn="0" w:noHBand="0" w:noVBand="1"/>
+      </w:tblPr>
+      <w:tblGrid>
+        <w:gridCol w:w="8638"/>
+      </w:tblGrid>
+      <w:tr>
+        <w:tc>
+          <w:tcPr>
+            <w:tcW w:w="8638" w:type="dxa"/>
+          </w:tcPr>
+          <w:p>
+            <w:pPr>
+              <w:rPr>
+                <w:b/>
+                <w:sz w:val="22"/>
+                <w:szCs w:val="22"/>
+              </w:rPr>
+            </w:pPr>
+            <w:r>
+              <w:rPr>
+                <w:b/>
+                <w:sz w:val="22"/>
+                <w:szCs w:val="22"/>
+              </w:rPr>
+              <w:t>RI – 00</w:t>
+            </w:r>
+            <w:r>
+              <w:rPr>
+                <w:b/>
+                <w:sz w:val="22"/>
+                <w:szCs w:val="22"/>
+              </w:rPr>
+              <w:t>2</w:t>
+            </w:r>
+          </w:p>
+          <w:p>
+            <w:pPr>
+              <w:rPr>
+                <w:sz w:val="22"/>
+                <w:szCs w:val="22"/>
+              </w:rPr>
+            </w:pPr>
+            <w:r>
+              <w:rPr>
+                <w:b/>
+                <w:sz w:val="22"/>
+                <w:szCs w:val="22"/>
+              </w:rPr>
+              <w:t xml:space="preserve">Como </w:t>
+            </w:r>
+            <w:r>
+              <w:rPr>
+                <w:sz w:val="22"/>
+                <w:szCs w:val="22"/>
+              </w:rPr>
+              <w:t>coordinador,</w:t>
+            </w:r>
+          </w:p>
+          <w:p>
+            <w:pPr>
+              <w:rPr>
+                <w:sz w:val="22"/>
+                <w:szCs w:val="22"/>
+              </w:rPr>
+            </w:pPr>
+            <w:r>
+              <w:rPr>
+                <w:b/>
+                <w:sz w:val="22"/>
+                <w:szCs w:val="22"/>
+              </w:rPr>
+              <w:t xml:space="preserve">quiero </w:t>
+            </w:r>
+            <w:r>
+              <w:rPr>
+                <w:sz w:val="22"/>
+                <w:szCs w:val="22"/>
+              </w:rPr>
+              <w:t>que los participantes con mayor tiempo de antigüedad sin participar en programas deportivos pasados tengan prioridad para inscribirse en nuevas actividades</w:t>
+            </w:r>
+          </w:p>
+          <w:p>
+            <w:pPr>
+              <w:rPr>
+                <w:sz w:val="22"/>
+                <w:szCs w:val="22"/>
+              </w:rPr>
+            </w:pPr>
+            <w:r>
+              <w:rPr>
+                <w:b/>
+                <w:sz w:val="22"/>
+                <w:szCs w:val="22"/>
+              </w:rPr>
+              <w:t>para</w:t>
+            </w:r>
+            <w:r>
+              <w:rPr>
+                <w:sz w:val="22"/>
+                <w:szCs w:val="22"/>
+              </w:rPr>
+              <w:t xml:space="preserve"> dar la oportunidad de participación a todos los miembros de la fundación que lo deseen.</w:t>
+            </w:r>
+          </w:p>
+        </w:tc>
+      </w:tr>
+    </w:tbl>
+    <w:p/>
+    <w:tbl>
+      <w:tblPr>
+        <w:tblStyle w:val="Tablaconcuadrcula"/>
+        <w:tblW w:w="0" w:type="auto"/>
+        <w:tblLook w:val="04A0" w:firstRow="1" w:lastRow="0" w:firstColumn="1" w:lastColumn="0" w:noHBand="0" w:noVBand="1"/>
+      </w:tblPr>
+      <w:tblGrid>
+        <w:gridCol w:w="8638"/>
+      </w:tblGrid>
+      <w:tr>
+        <w:tc>
+          <w:tcPr>
+            <w:tcW w:w="8638" w:type="dxa"/>
+          </w:tcPr>
+          <w:p>
+            <w:pPr>
+              <w:rPr>
+                <w:b/>
+                <w:sz w:val="22"/>
+                <w:szCs w:val="22"/>
+              </w:rPr>
+            </w:pPr>
+            <w:r>
+              <w:rPr>
+                <w:b/>
+                <w:sz w:val="22"/>
+                <w:szCs w:val="22"/>
+              </w:rPr>
+              <w:t>RI – 00</w:t>
+            </w:r>
+            <w:r>
+              <w:rPr>
+                <w:b/>
+                <w:sz w:val="22"/>
+                <w:szCs w:val="22"/>
+              </w:rPr>
+              <w:t>3</w:t>
+            </w:r>
+          </w:p>
+          <w:p>
+            <w:pPr>
+              <w:rPr>
+                <w:sz w:val="22"/>
+                <w:szCs w:val="22"/>
+              </w:rPr>
+            </w:pPr>
+            <w:r>
+              <w:rPr>
+                <w:b/>
+                <w:sz w:val="22"/>
+                <w:szCs w:val="22"/>
+              </w:rPr>
+              <w:t xml:space="preserve">Como </w:t>
+            </w:r>
+            <w:r>
+              <w:rPr>
+                <w:sz w:val="22"/>
+                <w:szCs w:val="22"/>
+              </w:rPr>
+              <w:t>coordinador,</w:t>
+            </w:r>
+          </w:p>
+          <w:p>
+            <w:pPr>
+              <w:rPr>
+                <w:sz w:val="22"/>
+                <w:szCs w:val="22"/>
+              </w:rPr>
+            </w:pPr>
+            <w:r>
+              <w:rPr>
+                <w:b/>
+                <w:sz w:val="22"/>
+                <w:szCs w:val="22"/>
+              </w:rPr>
+              <w:t xml:space="preserve">quiero </w:t>
+            </w:r>
+            <w:r>
+              <w:rPr>
+                <w:sz w:val="22"/>
+                <w:szCs w:val="22"/>
+              </w:rPr>
+              <w:t>que un participante no pueda inscribirse en una actividad futura si está pendiente de alguna cuota o pago</w:t>
+            </w:r>
+          </w:p>
+          <w:p>
+            <w:r>
+              <w:rPr>
+                <w:b/>
+                <w:sz w:val="22"/>
+                <w:szCs w:val="22"/>
+              </w:rPr>
+              <w:t>para</w:t>
+            </w:r>
+            <w:r>
+              <w:rPr>
+                <w:sz w:val="22"/>
+                <w:szCs w:val="22"/>
+              </w:rPr>
+              <w:t xml:space="preserve"> </w:t>
+            </w:r>
+            <w:r>
+              <w:rPr>
+                <w:sz w:val="22"/>
+                <w:szCs w:val="22"/>
+              </w:rPr>
+              <w:t>evitar el impago de actividades y cumplir con los objetivos económicos</w:t>
+            </w:r>
+            <w:r>
+              <w:rPr>
+                <w:sz w:val="22"/>
+                <w:szCs w:val="22"/>
+              </w:rPr>
+              <w:t>.</w:t>
+            </w:r>
+          </w:p>
+        </w:tc>
+      </w:tr>
+    </w:tbl>
+    <w:p/>
+    <w:tbl>
+      <w:tblPr>
+        <w:tblStyle w:val="Tablaconcuadrcula"/>
+        <w:tblW w:w="0" w:type="auto"/>
+        <w:tblLook w:val="04A0" w:firstRow="1" w:lastRow="0" w:firstColumn="1" w:lastColumn="0" w:noHBand="0" w:noVBand="1"/>
+      </w:tblPr>
+      <w:tblGrid>
+        <w:gridCol w:w="8638"/>
+      </w:tblGrid>
+      <w:tr>
+        <w:tc>
+          <w:tcPr>
+            <w:tcW w:w="8638" w:type="dxa"/>
+          </w:tcPr>
+          <w:p>
+            <w:pPr>
+              <w:rPr>
+                <w:b/>
+                <w:sz w:val="22"/>
+                <w:szCs w:val="22"/>
+              </w:rPr>
+            </w:pPr>
+            <w:r>
+              <w:rPr>
+                <w:b/>
+                <w:sz w:val="22"/>
+                <w:szCs w:val="22"/>
+              </w:rPr>
+              <w:t>RI – 00</w:t>
+            </w:r>
+            <w:r>
+              <w:rPr>
+                <w:b/>
+                <w:sz w:val="22"/>
+                <w:szCs w:val="22"/>
+              </w:rPr>
+              <w:t>4</w:t>
+            </w:r>
+          </w:p>
+          <w:p>
+            <w:pPr>
+              <w:rPr>
+                <w:sz w:val="22"/>
+                <w:szCs w:val="22"/>
+              </w:rPr>
+            </w:pPr>
+            <w:r>
+              <w:rPr>
+                <w:b/>
+                <w:sz w:val="22"/>
+                <w:szCs w:val="22"/>
+              </w:rPr>
+              <w:t xml:space="preserve">Como </w:t>
+            </w:r>
+            <w:r>
+              <w:rPr>
+                <w:sz w:val="22"/>
+                <w:szCs w:val="22"/>
+              </w:rPr>
+              <w:t>coordinador,</w:t>
+            </w:r>
+          </w:p>
+          <w:p>
+            <w:pPr>
+              <w:rPr>
+                <w:sz w:val="22"/>
+                <w:szCs w:val="22"/>
+              </w:rPr>
+            </w:pPr>
+            <w:r>
+              <w:rPr>
+                <w:b/>
+                <w:sz w:val="22"/>
+                <w:szCs w:val="22"/>
+              </w:rPr>
+              <w:t xml:space="preserve">quiero </w:t>
+            </w:r>
+            <w:r>
+              <w:rPr>
+                <w:sz w:val="22"/>
+                <w:szCs w:val="22"/>
+              </w:rPr>
+              <w:t>que no se pueda registrar a un participante menor de edad sin disponer de los datos completos requeridos de un tutor legal</w:t>
+            </w:r>
+          </w:p>
+          <w:p>
+            <w:r>
+              <w:rPr>
+                <w:b/>
+                <w:sz w:val="22"/>
+                <w:szCs w:val="22"/>
+              </w:rPr>
+              <w:t>para</w:t>
+            </w:r>
+            <w:r>
+              <w:rPr>
+                <w:sz w:val="22"/>
+                <w:szCs w:val="22"/>
+              </w:rPr>
+              <w:t xml:space="preserve"> cumplir con la normativa vigente en materia de menores de edad.</w:t>
+            </w:r>
+          </w:p>
+        </w:tc>
+      </w:tr>
+    </w:tbl>
+    <w:p/>
+    <w:tbl>
+      <w:tblPr>
+        <w:tblStyle w:val="Tablaconcuadrcula"/>
+        <w:tblW w:w="0" w:type="auto"/>
+        <w:tblLook w:val="04A0" w:firstRow="1" w:lastRow="0" w:firstColumn="1" w:lastColumn="0" w:noHBand="0" w:noVBand="1"/>
+      </w:tblPr>
+      <w:tblGrid>
+        <w:gridCol w:w="8638"/>
+      </w:tblGrid>
+      <w:tr>
+        <w:tc>
+          <w:tcPr>
+            <w:tcW w:w="8638" w:type="dxa"/>
+          </w:tcPr>
+          <w:p>
+            <w:pPr>
+              <w:rPr>
+                <w:b/>
+                <w:sz w:val="22"/>
+                <w:szCs w:val="22"/>
+              </w:rPr>
+            </w:pPr>
+            <w:r>
+              <w:rPr>
+                <w:b/>
+                <w:sz w:val="22"/>
+                <w:szCs w:val="22"/>
+              </w:rPr>
+              <w:t>RI – 00</w:t>
+            </w:r>
+            <w:r>
+              <w:rPr>
+                <w:b/>
+                <w:sz w:val="22"/>
+                <w:szCs w:val="22"/>
+              </w:rPr>
+              <w:t>5</w:t>
+            </w:r>
+          </w:p>
+          <w:p>
+            <w:pPr>
+              <w:rPr>
+                <w:sz w:val="22"/>
+                <w:szCs w:val="22"/>
+              </w:rPr>
+            </w:pPr>
+            <w:r>
+              <w:rPr>
+                <w:b/>
+                <w:sz w:val="22"/>
+                <w:szCs w:val="22"/>
+              </w:rPr>
+              <w:t xml:space="preserve">Como </w:t>
+            </w:r>
+            <w:r>
+              <w:rPr>
+                <w:sz w:val="22"/>
+                <w:szCs w:val="22"/>
+              </w:rPr>
+              <w:t>coordinador,</w:t>
+            </w:r>
+          </w:p>
+          <w:p>
+            <w:pPr>
+              <w:rPr>
+                <w:sz w:val="22"/>
+                <w:szCs w:val="22"/>
+              </w:rPr>
+            </w:pPr>
+            <w:r>
+              <w:rPr>
+                <w:b/>
+                <w:sz w:val="22"/>
+                <w:szCs w:val="22"/>
+              </w:rPr>
+              <w:t xml:space="preserve">quiero </w:t>
+            </w:r>
+            <w:r>
+              <w:rPr>
+                <w:sz w:val="22"/>
+                <w:szCs w:val="22"/>
+              </w:rPr>
+              <w:t>que, a la hora de formalizar una inscripción de un participante en un programa deportivo, sea obligatorio disponer de los datos de una persona de confianza para éste</w:t>
+            </w:r>
+          </w:p>
+          <w:p>
+            <w:r>
+              <w:rPr>
+                <w:b/>
+                <w:sz w:val="22"/>
+                <w:szCs w:val="22"/>
+              </w:rPr>
+              <w:t>para</w:t>
+            </w:r>
+            <w:r>
+              <w:rPr>
+                <w:sz w:val="22"/>
+                <w:szCs w:val="22"/>
+              </w:rPr>
+              <w:t xml:space="preserve"> tener un contacto con el que tratar temas de importancia o de </w:t>
+            </w:r>
+            <w:r>
+              <w:rPr>
+                <w:sz w:val="22"/>
+                <w:szCs w:val="22"/>
+              </w:rPr>
+              <w:t>emergencia</w:t>
+            </w:r>
+            <w:r>
+              <w:rPr>
+                <w:sz w:val="22"/>
+                <w:szCs w:val="22"/>
+              </w:rPr>
+              <w:t xml:space="preserve"> relacionados con el participante.</w:t>
+            </w:r>
+          </w:p>
+        </w:tc>
+      </w:tr>
+    </w:tbl>
+    <w:p/>
+    <w:p/>
+    <w:p/>
+    <w:tbl>
+      <w:tblPr>
+        <w:tblStyle w:val="Tablaconcuadrcula"/>
+        <w:tblW w:w="0" w:type="auto"/>
+        <w:tblLook w:val="04A0" w:firstRow="1" w:lastRow="0" w:firstColumn="1" w:lastColumn="0" w:noHBand="0" w:noVBand="1"/>
+      </w:tblPr>
+      <w:tblGrid>
+        <w:gridCol w:w="8638"/>
+      </w:tblGrid>
+      <w:tr>
+        <w:tc>
+          <w:tcPr>
+            <w:tcW w:w="8638" w:type="dxa"/>
+          </w:tcPr>
+          <w:p>
+            <w:pPr>
+              <w:rPr>
+                <w:b/>
+                <w:sz w:val="22"/>
+                <w:szCs w:val="22"/>
+              </w:rPr>
+            </w:pPr>
+            <w:r>
+              <w:rPr>
+                <w:b/>
+                <w:sz w:val="22"/>
+                <w:szCs w:val="22"/>
+              </w:rPr>
+              <w:lastRenderedPageBreak/>
+              <w:t>RI – 00</w:t>
+            </w:r>
+            <w:r>
+              <w:rPr>
+                <w:b/>
+                <w:sz w:val="22"/>
+                <w:szCs w:val="22"/>
+              </w:rPr>
+              <w:t>6</w:t>
+            </w:r>
+          </w:p>
+          <w:p>
+            <w:pPr>
+              <w:rPr>
+                <w:sz w:val="22"/>
+                <w:szCs w:val="22"/>
+              </w:rPr>
+            </w:pPr>
+            <w:r>
+              <w:rPr>
+                <w:b/>
+                <w:sz w:val="22"/>
+                <w:szCs w:val="22"/>
+              </w:rPr>
+              <w:t xml:space="preserve">Como </w:t>
+            </w:r>
+            <w:r>
+              <w:rPr>
+                <w:sz w:val="22"/>
+                <w:szCs w:val="22"/>
+              </w:rPr>
+              <w:t>coordinador,</w:t>
+            </w:r>
+          </w:p>
+          <w:p>
+            <w:pPr>
+              <w:rPr>
+                <w:sz w:val="22"/>
+                <w:szCs w:val="22"/>
+              </w:rPr>
+            </w:pPr>
+            <w:r>
+              <w:rPr>
+                <w:b/>
+                <w:sz w:val="22"/>
+                <w:szCs w:val="22"/>
+              </w:rPr>
+              <w:t xml:space="preserve">quiero </w:t>
+            </w:r>
+            <w:r>
+              <w:rPr>
+                <w:sz w:val="22"/>
+                <w:szCs w:val="22"/>
+              </w:rPr>
+              <w:t>que un participante con un grado de discapacidad superior al 50% no pueda estar registrado en la fundación sin estarlo su tutor legal</w:t>
+            </w:r>
+          </w:p>
+          <w:p>
+            <w:r>
+              <w:rPr>
+                <w:b/>
+                <w:sz w:val="22"/>
+                <w:szCs w:val="22"/>
+              </w:rPr>
+              <w:t>para</w:t>
+            </w:r>
+            <w:r>
+              <w:rPr>
+                <w:sz w:val="22"/>
+                <w:szCs w:val="22"/>
+              </w:rPr>
+              <w:t xml:space="preserve"> tratar todos los temas administrativos y de gestión con dicha persona, la cual representa legalmente al participante en todo momento.</w:t>
+            </w:r>
+          </w:p>
+        </w:tc>
+      </w:tr>
+    </w:tbl>
+    <w:p/>
+    <w:tbl>
+      <w:tblPr>
+        <w:tblStyle w:val="Tablaconcuadrcula"/>
+        <w:tblW w:w="0" w:type="auto"/>
+        <w:tblLook w:val="04A0" w:firstRow="1" w:lastRow="0" w:firstColumn="1" w:lastColumn="0" w:noHBand="0" w:noVBand="1"/>
+      </w:tblPr>
+      <w:tblGrid>
+        <w:gridCol w:w="8638"/>
+      </w:tblGrid>
+      <w:tr>
+        <w:tc>
+          <w:tcPr>
+            <w:tcW w:w="8638" w:type="dxa"/>
+          </w:tcPr>
+          <w:p>
+            <w:pPr>
+              <w:rPr>
+                <w:b/>
+                <w:sz w:val="22"/>
+                <w:szCs w:val="22"/>
+              </w:rPr>
+            </w:pPr>
+            <w:r>
+              <w:rPr>
+                <w:b/>
+                <w:sz w:val="22"/>
+                <w:szCs w:val="22"/>
+              </w:rPr>
+              <w:t>RI – 00</w:t>
+            </w:r>
+            <w:r>
+              <w:rPr>
+                <w:b/>
+                <w:sz w:val="22"/>
+                <w:szCs w:val="22"/>
+              </w:rPr>
+              <w:t>7</w:t>
+            </w:r>
+          </w:p>
+          <w:p>
+            <w:pPr>
+              <w:rPr>
+                <w:sz w:val="22"/>
+                <w:szCs w:val="22"/>
+              </w:rPr>
+            </w:pPr>
+            <w:r>
+              <w:rPr>
+                <w:b/>
+                <w:sz w:val="22"/>
+                <w:szCs w:val="22"/>
+              </w:rPr>
+              <w:t xml:space="preserve">Como </w:t>
+            </w:r>
+            <w:r>
+              <w:rPr>
+                <w:sz w:val="22"/>
+                <w:szCs w:val="22"/>
+              </w:rPr>
+              <w:t>coordinador,</w:t>
+            </w:r>
+          </w:p>
+          <w:p>
+            <w:pPr>
+              <w:rPr>
+                <w:sz w:val="22"/>
+                <w:szCs w:val="22"/>
+              </w:rPr>
+            </w:pPr>
+            <w:r>
+              <w:rPr>
+                <w:b/>
+                <w:sz w:val="22"/>
+                <w:szCs w:val="22"/>
+              </w:rPr>
+              <w:t xml:space="preserve">quiero </w:t>
+            </w:r>
+            <w:r>
+              <w:rPr>
+                <w:sz w:val="22"/>
+                <w:szCs w:val="22"/>
+              </w:rPr>
+              <w:t>que no se pueda registrar a un participante sin indicar su fecha de nacimiento, documento de identidad y la discapacidad que posee, así como el grado de esta</w:t>
+            </w:r>
+          </w:p>
+          <w:p>
+            <w:r>
+              <w:rPr>
+                <w:b/>
+                <w:sz w:val="22"/>
+                <w:szCs w:val="22"/>
+              </w:rPr>
+              <w:t>para</w:t>
+            </w:r>
+            <w:r>
+              <w:rPr>
+                <w:sz w:val="22"/>
+                <w:szCs w:val="22"/>
+              </w:rPr>
+              <w:t xml:space="preserve"> tener la posibilidad de identificarle correctamente y conocer sus principales necesidades asistenciales, así como la presencia o no obligada de un tutor legal</w:t>
+            </w:r>
+            <w:r>
+              <w:rPr>
+                <w:sz w:val="22"/>
+                <w:szCs w:val="22"/>
+              </w:rPr>
+              <w:t>.</w:t>
+            </w:r>
+          </w:p>
+        </w:tc>
+      </w:tr>
+    </w:tbl>
+    <w:p/>
+    <w:tbl>
+      <w:tblPr>
+        <w:tblStyle w:val="Tablaconcuadrcula"/>
+        <w:tblW w:w="0" w:type="auto"/>
+        <w:tblLook w:val="04A0" w:firstRow="1" w:lastRow="0" w:firstColumn="1" w:lastColumn="0" w:noHBand="0" w:noVBand="1"/>
+      </w:tblPr>
+      <w:tblGrid>
+        <w:gridCol w:w="8638"/>
+      </w:tblGrid>
+      <w:tr>
+        <w:tc>
+          <w:tcPr>
+            <w:tcW w:w="8638" w:type="dxa"/>
+          </w:tcPr>
+          <w:p>
+            <w:pPr>
+              <w:rPr>
+                <w:b/>
+                <w:sz w:val="22"/>
+                <w:szCs w:val="22"/>
+              </w:rPr>
+            </w:pPr>
+            <w:r>
+              <w:rPr>
+                <w:b/>
+                <w:sz w:val="22"/>
+                <w:szCs w:val="22"/>
+              </w:rPr>
+              <w:t>RI – 00</w:t>
+            </w:r>
+            <w:r>
+              <w:rPr>
+                <w:b/>
+                <w:sz w:val="22"/>
+                <w:szCs w:val="22"/>
+              </w:rPr>
+              <w:t>8</w:t>
+            </w:r>
+          </w:p>
+          <w:p>
+            <w:pPr>
+              <w:rPr>
+                <w:sz w:val="22"/>
+                <w:szCs w:val="22"/>
+              </w:rPr>
+            </w:pPr>
+            <w:r>
+              <w:rPr>
+                <w:b/>
+                <w:sz w:val="22"/>
+                <w:szCs w:val="22"/>
+              </w:rPr>
+              <w:t xml:space="preserve">Como </w:t>
+            </w:r>
+            <w:r>
+              <w:rPr>
+                <w:sz w:val="22"/>
+                <w:szCs w:val="22"/>
+              </w:rPr>
+              <w:t>coordinador,</w:t>
+            </w:r>
+          </w:p>
+          <w:p>
+            <w:pPr>
+              <w:rPr>
+                <w:sz w:val="22"/>
+                <w:szCs w:val="22"/>
+              </w:rPr>
+            </w:pPr>
+            <w:r>
+              <w:rPr>
+                <w:b/>
+                <w:sz w:val="22"/>
+                <w:szCs w:val="22"/>
+              </w:rPr>
+              <w:t xml:space="preserve">quiero </w:t>
+            </w:r>
+            <w:r>
+              <w:rPr>
+                <w:sz w:val="22"/>
+                <w:szCs w:val="22"/>
+              </w:rPr>
+              <w:t>que los voluntarios que ya han participado anteriormente en alguna edición pasada de un programa deportivo tengan prioridad a la hora de ser seleccionados para futuras ediciones de dicho programa</w:t>
+            </w:r>
+          </w:p>
+          <w:p>
+            <w:r>
+              <w:rPr>
+                <w:b/>
+                <w:sz w:val="22"/>
+                <w:szCs w:val="22"/>
+              </w:rPr>
+              <w:t>para</w:t>
+            </w:r>
+            <w:r>
+              <w:rPr>
+                <w:sz w:val="22"/>
+                <w:szCs w:val="22"/>
+              </w:rPr>
+              <w:t xml:space="preserve"> contar con personas preparadas y con experiencia que ofrezcan el mejor servicio.</w:t>
+            </w:r>
+          </w:p>
+        </w:tc>
+      </w:tr>
+    </w:tbl>
+    <w:p/>
+    <w:tbl>
+      <w:tblPr>
+        <w:tblStyle w:val="Tablaconcuadrcula"/>
+        <w:tblW w:w="0" w:type="auto"/>
+        <w:tblLook w:val="04A0" w:firstRow="1" w:lastRow="0" w:firstColumn="1" w:lastColumn="0" w:noHBand="0" w:noVBand="1"/>
+      </w:tblPr>
+      <w:tblGrid>
+        <w:gridCol w:w="8638"/>
+      </w:tblGrid>
+      <w:tr>
+        <w:tc>
+          <w:tcPr>
+            <w:tcW w:w="8638" w:type="dxa"/>
+          </w:tcPr>
+          <w:p>
+            <w:pPr>
+              <w:rPr>
+                <w:b/>
+                <w:sz w:val="22"/>
+                <w:szCs w:val="22"/>
+              </w:rPr>
+            </w:pPr>
+            <w:r>
+              <w:rPr>
+                <w:b/>
+                <w:sz w:val="22"/>
+                <w:szCs w:val="22"/>
+              </w:rPr>
+              <w:t>RI – 00</w:t>
+            </w:r>
+            <w:r>
+              <w:rPr>
+                <w:b/>
+                <w:sz w:val="22"/>
+                <w:szCs w:val="22"/>
+              </w:rPr>
+              <w:t>9</w:t>
+            </w:r>
+          </w:p>
+          <w:p>
+            <w:pPr>
+              <w:rPr>
+                <w:sz w:val="22"/>
+                <w:szCs w:val="22"/>
+              </w:rPr>
+            </w:pPr>
+            <w:r>
+              <w:rPr>
+                <w:b/>
+                <w:sz w:val="22"/>
+                <w:szCs w:val="22"/>
+              </w:rPr>
+              <w:t xml:space="preserve">Como </w:t>
+            </w:r>
+            <w:r>
+              <w:rPr>
+                <w:sz w:val="22"/>
+                <w:szCs w:val="22"/>
+              </w:rPr>
+              <w:t>coordinador,</w:t>
+            </w:r>
+          </w:p>
+          <w:p>
+            <w:pPr>
+              <w:rPr>
+                <w:sz w:val="22"/>
+                <w:szCs w:val="22"/>
+              </w:rPr>
+            </w:pPr>
+            <w:r>
+              <w:rPr>
+                <w:b/>
+                <w:sz w:val="22"/>
+                <w:szCs w:val="22"/>
+              </w:rPr>
+              <w:t xml:space="preserve">quiero </w:t>
+            </w:r>
+            <w:r>
+              <w:rPr>
+                <w:sz w:val="22"/>
+                <w:szCs w:val="22"/>
+              </w:rPr>
+              <w:t>que, ante la necesidad de incluir nuevos voluntarios para una actividad, se priorice en aquellos que están disponibles y que nunca han participado en dicha actividad</w:t>
+            </w:r>
+          </w:p>
+          <w:p>
+            <w:r>
+              <w:rPr>
+                <w:b/>
+                <w:sz w:val="22"/>
+                <w:szCs w:val="22"/>
+              </w:rPr>
+              <w:t>para</w:t>
+            </w:r>
+            <w:r>
+              <w:rPr>
+                <w:sz w:val="22"/>
+                <w:szCs w:val="22"/>
+              </w:rPr>
+              <w:t xml:space="preserve"> ofrecer nuevas experiencias y oportunidades, mejorar la formación de nuestros voluntarios en otras áreas y actividades deportivas.</w:t>
+            </w:r>
+          </w:p>
+        </w:tc>
+      </w:tr>
+    </w:tbl>
+    <w:p/>
+    <w:tbl>
+      <w:tblPr>
+        <w:tblStyle w:val="Tablaconcuadrcula"/>
+        <w:tblW w:w="0" w:type="auto"/>
+        <w:tblLook w:val="04A0" w:firstRow="1" w:lastRow="0" w:firstColumn="1" w:lastColumn="0" w:noHBand="0" w:noVBand="1"/>
+      </w:tblPr>
+      <w:tblGrid>
+        <w:gridCol w:w="8638"/>
+      </w:tblGrid>
+      <w:tr>
+        <w:tc>
+          <w:tcPr>
+            <w:tcW w:w="8638" w:type="dxa"/>
+          </w:tcPr>
+          <w:p>
+            <w:pPr>
+              <w:rPr>
+                <w:b/>
+                <w:sz w:val="22"/>
+                <w:szCs w:val="22"/>
+              </w:rPr>
+            </w:pPr>
+            <w:r>
+              <w:rPr>
+                <w:b/>
+                <w:sz w:val="22"/>
+                <w:szCs w:val="22"/>
+              </w:rPr>
+              <w:t>RI – 010</w:t>
+            </w:r>
+          </w:p>
+          <w:p>
+            <w:pPr>
+              <w:rPr>
+                <w:sz w:val="22"/>
+                <w:szCs w:val="22"/>
+              </w:rPr>
+            </w:pPr>
+            <w:r>
+              <w:rPr>
+                <w:b/>
+                <w:sz w:val="22"/>
+                <w:szCs w:val="22"/>
+              </w:rPr>
+              <w:t xml:space="preserve">Como </w:t>
+            </w:r>
+            <w:r>
+              <w:rPr>
+                <w:sz w:val="22"/>
+                <w:szCs w:val="22"/>
+              </w:rPr>
+              <w:t>voluntario,</w:t>
+            </w:r>
+          </w:p>
+          <w:p>
+            <w:pPr>
+              <w:rPr>
+                <w:sz w:val="22"/>
+                <w:szCs w:val="22"/>
+              </w:rPr>
+            </w:pPr>
+            <w:r>
+              <w:rPr>
+                <w:b/>
+                <w:sz w:val="22"/>
+                <w:szCs w:val="22"/>
+              </w:rPr>
+              <w:t xml:space="preserve">quiero </w:t>
+            </w:r>
+            <w:r>
+              <w:rPr>
+                <w:sz w:val="22"/>
+                <w:szCs w:val="22"/>
+              </w:rPr>
+              <w:t>que me ofrezcan programas de voluntariado para</w:t>
+            </w:r>
+            <w:r>
+              <w:rPr>
+                <w:sz w:val="22"/>
+                <w:szCs w:val="22"/>
+              </w:rPr>
+              <w:t xml:space="preserve"> los periodos temporales en los que me encuentro disponible, así como e</w:t>
+            </w:r>
+            <w:r>
+              <w:rPr>
+                <w:sz w:val="22"/>
+                <w:szCs w:val="22"/>
+              </w:rPr>
+              <w:t>n las</w:t>
+            </w:r>
+            <w:r>
+              <w:rPr>
+                <w:sz w:val="22"/>
+                <w:szCs w:val="22"/>
+              </w:rPr>
+              <w:t xml:space="preserve"> área</w:t>
+            </w:r>
+            <w:r>
+              <w:rPr>
+                <w:sz w:val="22"/>
+                <w:szCs w:val="22"/>
+              </w:rPr>
+              <w:t>s</w:t>
+            </w:r>
+            <w:r>
+              <w:rPr>
+                <w:sz w:val="22"/>
+                <w:szCs w:val="22"/>
+              </w:rPr>
+              <w:t xml:space="preserve"> geográfica</w:t>
+            </w:r>
+            <w:r>
+              <w:rPr>
+                <w:sz w:val="22"/>
+                <w:szCs w:val="22"/>
+              </w:rPr>
+              <w:t>s</w:t>
+            </w:r>
+            <w:r>
+              <w:rPr>
+                <w:sz w:val="22"/>
+                <w:szCs w:val="22"/>
+              </w:rPr>
+              <w:t xml:space="preserve"> a la</w:t>
+            </w:r>
+            <w:r>
+              <w:rPr>
+                <w:sz w:val="22"/>
+                <w:szCs w:val="22"/>
+              </w:rPr>
+              <w:t>s</w:t>
+            </w:r>
+            <w:r>
+              <w:rPr>
+                <w:sz w:val="22"/>
+                <w:szCs w:val="22"/>
+              </w:rPr>
+              <w:t xml:space="preserve"> que me puedo desplazar</w:t>
+            </w:r>
+          </w:p>
+          <w:p>
+            <w:r>
+              <w:rPr>
+                <w:b/>
+                <w:sz w:val="22"/>
+                <w:szCs w:val="22"/>
+              </w:rPr>
+              <w:t>para</w:t>
+            </w:r>
+            <w:r>
+              <w:rPr>
+                <w:sz w:val="22"/>
+                <w:szCs w:val="22"/>
+              </w:rPr>
+              <w:t>, según</w:t>
+            </w:r>
+            <w:r>
+              <w:rPr>
+                <w:sz w:val="22"/>
+                <w:szCs w:val="22"/>
+              </w:rPr>
+              <w:t xml:space="preserve"> mi situación de </w:t>
+            </w:r>
+            <w:r>
+              <w:rPr>
+                <w:sz w:val="22"/>
+                <w:szCs w:val="22"/>
+              </w:rPr>
+              <w:t>disponibilidad, poder</w:t>
+            </w:r>
+            <w:r>
+              <w:rPr>
+                <w:sz w:val="22"/>
+                <w:szCs w:val="22"/>
+              </w:rPr>
+              <w:t xml:space="preserve"> aceptar </w:t>
+            </w:r>
+            <w:r>
+              <w:rPr>
+                <w:sz w:val="22"/>
+                <w:szCs w:val="22"/>
+              </w:rPr>
+              <w:t>con un alto grado de probabilidad</w:t>
+            </w:r>
+            <w:r>
+              <w:rPr>
+                <w:sz w:val="22"/>
+                <w:szCs w:val="22"/>
+              </w:rPr>
+              <w:t>.</w:t>
+            </w:r>
+          </w:p>
+        </w:tc>
+      </w:tr>
+    </w:tbl>
     <w:p/>
     <w:p/>
     <w:p/>
@@ -4832,19 +7441,19 @@
           <w:numId w:val="8"/>
         </w:numPr>
       </w:pPr>
-      <w:bookmarkStart w:id="13" w:name="_Toc528431000"/>
+      <w:bookmarkStart w:id="16" w:name="_Toc528621405"/>
       <w:r>
         <w:lastRenderedPageBreak/>
         <w:t>ANEXOS</w:t>
       </w:r>
-      <w:bookmarkEnd w:id="13"/>
+      <w:bookmarkEnd w:id="16"/>
     </w:p>
     <w:p/>
     <w:p>
       <w:pPr>
         <w:pStyle w:val="Ttulo2"/>
       </w:pPr>
-      <w:bookmarkStart w:id="14" w:name="_Toc528431001"/>
+      <w:bookmarkStart w:id="17" w:name="_Toc528621406"/>
       <w:r>
         <w:t xml:space="preserve">Anexo I: Prototipo de </w:t>
       </w:r>
@@ -4852,7 +7461,7 @@
       <w:r>
         <w:t>newsletter</w:t>
       </w:r>
-      <w:bookmarkEnd w:id="14"/>
+      <w:bookmarkEnd w:id="17"/>
       <w:proofErr w:type="spellEnd"/>
     </w:p>
     <w:p/>
@@ -4934,11 +7543,11 @@
           </mc:Choice>
           <mc:Fallback>
             <w:pict>
-              <v:shapetype id="_x0000_t202" coordsize="21600,21600" o:spt="202" path="m,l,21600r21600,l21600,xe">
+              <v:shapetype w14:anchorId="512F869B" id="_x0000_t202" coordsize="21600,21600" o:spt="202" path="m,l,21600r21600,l21600,xe">
                 <v:stroke joinstyle="miter"/>
                 <v:path gradientshapeok="t" o:connecttype="rect"/>
               </v:shapetype>
-              <v:shape id="3 Cuadro de texto" o:spid="_x0000_s1026" type="#_x0000_t202" style="position:absolute;margin-left:35.15pt;margin-top:442.9pt;width:354.6pt;height:.05pt;z-index:251660288;visibility:visible;mso-wrap-style:square;mso-wrap-distance-left:9pt;mso-wrap-distance-top:0;mso-wrap-distance-right:9pt;mso-wrap-distance-bottom:0;mso-position-horizontal:absolute;mso-position-horizontal-relative:text;mso-position-vertical:absolute;mso-position-vertical-relative:text;v-text-anchor:top" o:gfxdata="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" stroked="f">
+              <v:shape id="3 Cuadro de texto" o:spid="_x0000_s1026" type="#_x0000_t202" style="position:absolute;margin-left:35.15pt;margin-top:442.9pt;width:354.6pt;height:.05pt;z-index:251660288;visibility:visible;mso-wrap-style:square;mso-wrap-distance-left:9pt;mso-wrap-distance-top:0;mso-wrap-distance-right:9pt;mso-wrap-distance-bottom:0;mso-position-horizontal:absolute;mso-position-horizontal-relative:text;mso-position-vertical:absolute;mso-position-vertical-relative:text;v-text-anchor:top" o:gfxdata="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" stroked="f">
                 <v:textbox style="mso-fit-shape-to-text:t" inset="0,0,0,0">
                   <w:txbxContent>
                     <w:p>
@@ -4997,7 +7606,7 @@
                     <pic:cNvPicPr/>
                   </pic:nvPicPr>
                   <pic:blipFill>
-                    <a:blip r:embed="rId13">
+                    <a:blip r:embed="rId11">
                       <a:extLst>
                         <a:ext uri="{28A0092B-C50C-407E-A947-70E740481C1C}">
                           <a14:useLocalDpi xmlns:a14="http://schemas.microsoft.com/office/drawing/2010/main" val="0"/>
@@ -5031,8 +7640,8 @@
       </w:r>
     </w:p>
     <w:sectPr>
-      <w:footerReference w:type="even" r:id="rId14"/>
-      <w:footerReference w:type="default" r:id="rId15"/>
+      <w:footerReference w:type="even" r:id="rId12"/>
+      <w:footerReference w:type="default" r:id="rId13"/>
       <w:pgSz w:w="11900" w:h="16840"/>
       <w:pgMar w:top="1417" w:right="1701" w:bottom="1417" w:left="1701" w:header="708" w:footer="708" w:gutter="0"/>
       <w:cols w:space="708"/>
@@ -5044,7 +7653,7 @@
 </file>
 
 <file path=word/endnotes.xml><?xml version="1.0" encoding="utf-8"?>
-<w:endnotes xmlns:wpc="http://schemas.microsoft.com/office/word/2010/wordprocessingCanvas" xmlns:mc="http://schemas.openxmlformats.org/markup-compatibility/2006" xmlns:o="urn:schemas-microsoft-com:office:office" xmlns:r="http://schemas.openxmlformats.org/officeDocument/2006/relationships" xmlns:m="http://schemas.openxmlformats.org/officeDocument/2006/math" xmlns:v="urn:schemas-microsoft-com:vml" xmlns:wp14="http://schemas.microsoft.com/office/word/2010/wordprocessingDrawing" xmlns:wp="http://schemas.openxmlformats.org/drawingml/2006/wordprocessingDrawing" xmlns:w10="urn:schemas-microsoft-com:office:word" xmlns:w="http://schemas.openxmlformats.org/wordprocessingml/2006/main" xmlns:w14="http://schemas.microsoft.com/office/word/2010/wordml" xmlns:wpg="http://schemas.microsoft.com/office/word/2010/wordprocessingGroup" xmlns:wpi="http://schemas.microsoft.com/office/word/2010/wordprocessingInk" xmlns:wne="http://schemas.microsoft.com/office/word/2006/wordml" xmlns:wps="http://schemas.microsoft.com/office/word/2010/wordprocessingShape" mc:Ignorable="w14 wp14">
+<w:endnotes xmlns:wpc="http://schemas.microsoft.com/office/word/2010/wordprocessingCanvas" xmlns:cx="http://schemas.microsoft.com/office/drawing/2014/chartex" xmlns:cx1="http://schemas.microsoft.com/office/drawing/2015/9/8/chartex" xmlns:cx2="http://schemas.microsoft.com/office/drawing/2015/10/21/chartex" xmlns:cx3="http://schemas.microsoft.com/office/drawing/2016/5/9/chartex" xmlns:cx4="http://schemas.microsoft.com/office/drawing/2016/5/10/chartex" xmlns:cx5="http://schemas.microsoft.com/office/drawing/2016/5/11/chartex" xmlns:cx6="http://schemas.microsoft.com/office/drawing/2016/5/12/chartex" xmlns:cx7="http://schemas.microsoft.com/office/drawing/2016/5/13/chartex" xmlns:cx8="http://schemas.microsoft.com/office/drawing/2016/5/14/chartex" xmlns:mc="http://schemas.openxmlformats.org/markup-compatibility/2006" xmlns:aink="http://schemas.microsoft.com/office/drawing/2016/ink" xmlns:am3d="http://schemas.microsoft.com/office/drawing/2017/model3d" xmlns:o="urn:schemas-microsoft-com:office:office" xmlns:r="http://schemas.openxmlformats.org/officeDocument/2006/relationships" xmlns:m="http://schemas.openxmlformats.org/officeDocument/2006/math" xmlns:v="urn:schemas-microsoft-com:vml" xmlns:wp14="http://schemas.microsoft.com/office/word/2010/wordprocessingDrawing" xmlns:wp="http://schemas.openxmlformats.org/drawingml/2006/wordprocessingDrawing" xmlns:w10="urn:schemas-microsoft-com:office:word" xmlns:w="http://schemas.openxmlformats.org/wordprocessingml/2006/main" xmlns:w14="http://schemas.microsoft.com/office/word/2010/wordml" xmlns:w15="http://schemas.microsoft.com/office/word/2012/wordml" xmlns:w16cid="http://schemas.microsoft.com/office/word/2016/wordml/cid" xmlns:w16se="http://schemas.microsoft.com/office/word/2015/wordml/symex" xmlns:wpg="http://schemas.microsoft.com/office/word/2010/wordprocessingGroup" xmlns:wpi="http://schemas.microsoft.com/office/word/2010/wordprocessingInk" xmlns:wne="http://schemas.microsoft.com/office/word/2006/wordml" xmlns:wps="http://schemas.microsoft.com/office/word/2010/wordprocessingShape" mc:Ignorable="w14 w15 w16se w16cid wp14">
   <w:endnote w:type="separator" w:id="-1">
     <w:p>
       <w:r>
@@ -5063,7 +7672,7 @@
 </file>
 
 <file path=word/footer1.xml><?xml version="1.0" encoding="utf-8"?>
-<w:ftr xmlns:wpc="http://schemas.microsoft.com/office/word/2010/wordprocessingCanvas" xmlns:mc="http://schemas.openxmlformats.org/markup-compatibility/2006" xmlns:o="urn:schemas-microsoft-com:office:office" xmlns:r="http://schemas.openxmlformats.org/officeDocument/2006/relationships" xmlns:m="http://schemas.openxmlformats.org/officeDocument/2006/math" xmlns:v="urn:schemas-microsoft-com:vml" xmlns:wp14="http://schemas.microsoft.com/office/word/2010/wordprocessingDrawing" xmlns:wp="http://schemas.openxmlformats.org/drawingml/2006/wordprocessingDrawing" xmlns:w10="urn:schemas-microsoft-com:office:word" xmlns:w="http://schemas.openxmlformats.org/wordprocessingml/2006/main" xmlns:w14="http://schemas.microsoft.com/office/word/2010/wordml" xmlns:wpg="http://schemas.microsoft.com/office/word/2010/wordprocessingGroup" xmlns:wpi="http://schemas.microsoft.com/office/word/2010/wordprocessingInk" xmlns:wne="http://schemas.microsoft.com/office/word/2006/wordml" xmlns:wps="http://schemas.microsoft.com/office/word/2010/wordprocessingShape" mc:Ignorable="w14 wp14">
+<w:ftr xmlns:wpc="http://schemas.microsoft.com/office/word/2010/wordprocessingCanvas" xmlns:cx="http://schemas.microsoft.com/office/drawing/2014/chartex" xmlns:cx1="http://schemas.microsoft.com/office/drawing/2015/9/8/chartex" xmlns:cx2="http://schemas.microsoft.com/office/drawing/2015/10/21/chartex" xmlns:cx3="http://schemas.microsoft.com/office/drawing/2016/5/9/chartex" xmlns:cx4="http://schemas.microsoft.com/office/drawing/2016/5/10/chartex" xmlns:cx5="http://schemas.microsoft.com/office/drawing/2016/5/11/chartex" xmlns:cx6="http://schemas.microsoft.com/office/drawing/2016/5/12/chartex" xmlns:cx7="http://schemas.microsoft.com/office/drawing/2016/5/13/chartex" xmlns:cx8="http://schemas.microsoft.com/office/drawing/2016/5/14/chartex" xmlns:mc="http://schemas.openxmlformats.org/markup-compatibility/2006" xmlns:aink="http://schemas.microsoft.com/office/drawing/2016/ink" xmlns:am3d="http://schemas.microsoft.com/office/drawing/2017/model3d" xmlns:o="urn:schemas-microsoft-com:office:office" xmlns:r="http://schemas.openxmlformats.org/officeDocument/2006/relationships" xmlns:m="http://schemas.openxmlformats.org/officeDocument/2006/math" xmlns:v="urn:schemas-microsoft-com:vml" xmlns:wp14="http://schemas.microsoft.com/office/word/2010/wordprocessingDrawing" xmlns:wp="http://schemas.openxmlformats.org/drawingml/2006/wordprocessingDrawing" xmlns:w10="urn:schemas-microsoft-com:office:word" xmlns:w="http://schemas.openxmlformats.org/wordprocessingml/2006/main" xmlns:w14="http://schemas.microsoft.com/office/word/2010/wordml" xmlns:w15="http://schemas.microsoft.com/office/word/2012/wordml" xmlns:w16cid="http://schemas.microsoft.com/office/word/2016/wordml/cid" xmlns:w16se="http://schemas.microsoft.com/office/word/2015/wordml/symex" xmlns:wpg="http://schemas.microsoft.com/office/word/2010/wordprocessingGroup" xmlns:wpi="http://schemas.microsoft.com/office/word/2010/wordprocessingInk" xmlns:wne="http://schemas.microsoft.com/office/word/2006/wordml" xmlns:wps="http://schemas.microsoft.com/office/word/2010/wordprocessingShape" mc:Ignorable="w14 w15 w16se w16cid wp14">
   <w:sdt>
     <w:sdtPr>
       <w:rPr>
@@ -5120,7 +7729,7 @@
 </file>
 
 <file path=word/footer2.xml><?xml version="1.0" encoding="utf-8"?>
-<w:ftr xmlns:wpc="http://schemas.microsoft.com/office/word/2010/wordprocessingCanvas" xmlns:mc="http://schemas.openxmlformats.org/markup-compatibility/2006" xmlns:o="urn:schemas-microsoft-com:office:office" xmlns:r="http://schemas.openxmlformats.org/officeDocument/2006/relationships" xmlns:m="http://schemas.openxmlformats.org/officeDocument/2006/math" xmlns:v="urn:schemas-microsoft-com:vml" xmlns:wp14="http://schemas.microsoft.com/office/word/2010/wordprocessingDrawing" xmlns:wp="http://schemas.openxmlformats.org/drawingml/2006/wordprocessingDrawing" xmlns:w10="urn:schemas-microsoft-com:office:word" xmlns:w="http://schemas.openxmlformats.org/wordprocessingml/2006/main" xmlns:w14="http://schemas.microsoft.com/office/word/2010/wordml" xmlns:wpg="http://schemas.microsoft.com/office/word/2010/wordprocessingGroup" xmlns:wpi="http://schemas.microsoft.com/office/word/2010/wordprocessingInk" xmlns:wne="http://schemas.microsoft.com/office/word/2006/wordml" xmlns:wps="http://schemas.microsoft.com/office/word/2010/wordprocessingShape" mc:Ignorable="w14 wp14">
+<w:ftr xmlns:wpc="http://schemas.microsoft.com/office/word/2010/wordprocessingCanvas" xmlns:cx="http://schemas.microsoft.com/office/drawing/2014/chartex" xmlns:cx1="http://schemas.microsoft.com/office/drawing/2015/9/8/chartex" xmlns:cx2="http://schemas.microsoft.com/office/drawing/2015/10/21/chartex" xmlns:cx3="http://schemas.microsoft.com/office/drawing/2016/5/9/chartex" xmlns:cx4="http://schemas.microsoft.com/office/drawing/2016/5/10/chartex" xmlns:cx5="http://schemas.microsoft.com/office/drawing/2016/5/11/chartex" xmlns:cx6="http://schemas.microsoft.com/office/drawing/2016/5/12/chartex" xmlns:cx7="http://schemas.microsoft.com/office/drawing/2016/5/13/chartex" xmlns:cx8="http://schemas.microsoft.com/office/drawing/2016/5/14/chartex" xmlns:mc="http://schemas.openxmlformats.org/markup-compatibility/2006" xmlns:aink="http://schemas.microsoft.com/office/drawing/2016/ink" xmlns:am3d="http://schemas.microsoft.com/office/drawing/2017/model3d" xmlns:o="urn:schemas-microsoft-com:office:office" xmlns:r="http://schemas.openxmlformats.org/officeDocument/2006/relationships" xmlns:m="http://schemas.openxmlformats.org/officeDocument/2006/math" xmlns:v="urn:schemas-microsoft-com:vml" xmlns:wp14="http://schemas.microsoft.com/office/word/2010/wordprocessingDrawing" xmlns:wp="http://schemas.openxmlformats.org/drawingml/2006/wordprocessingDrawing" xmlns:w10="urn:schemas-microsoft-com:office:word" xmlns:w="http://schemas.openxmlformats.org/wordprocessingml/2006/main" xmlns:w14="http://schemas.microsoft.com/office/word/2010/wordml" xmlns:w15="http://schemas.microsoft.com/office/word/2012/wordml" xmlns:w16cid="http://schemas.microsoft.com/office/word/2016/wordml/cid" xmlns:w16se="http://schemas.microsoft.com/office/word/2015/wordml/symex" xmlns:wpg="http://schemas.microsoft.com/office/word/2010/wordprocessingGroup" xmlns:wpi="http://schemas.microsoft.com/office/word/2010/wordprocessingInk" xmlns:wne="http://schemas.microsoft.com/office/word/2006/wordml" xmlns:wps="http://schemas.microsoft.com/office/word/2010/wordprocessingShape" mc:Ignorable="w14 w15 w16se w16cid wp14">
   <w:sdt>
     <w:sdtPr>
       <w:id w:val="1811976439"/>
@@ -5167,7 +7776,7 @@
 </file>
 
 <file path=word/footnotes.xml><?xml version="1.0" encoding="utf-8"?>
-<w:footnotes xmlns:wpc="http://schemas.microsoft.com/office/word/2010/wordprocessingCanvas" xmlns:mc="http://schemas.openxmlformats.org/markup-compatibility/2006" xmlns:o="urn:schemas-microsoft-com:office:office" xmlns:r="http://schemas.openxmlformats.org/officeDocument/2006/relationships" xmlns:m="http://schemas.openxmlformats.org/officeDocument/2006/math" xmlns:v="urn:schemas-microsoft-com:vml" xmlns:wp14="http://schemas.microsoft.com/office/word/2010/wordprocessingDrawing" xmlns:wp="http://schemas.openxmlformats.org/drawingml/2006/wordprocessingDrawing" xmlns:w10="urn:schemas-microsoft-com:office:word" xmlns:w="http://schemas.openxmlformats.org/wordprocessingml/2006/main" xmlns:w14="http://schemas.microsoft.com/office/word/2010/wordml" xmlns:wpg="http://schemas.microsoft.com/office/word/2010/wordprocessingGroup" xmlns:wpi="http://schemas.microsoft.com/office/word/2010/wordprocessingInk" xmlns:wne="http://schemas.microsoft.com/office/word/2006/wordml" xmlns:wps="http://schemas.microsoft.com/office/word/2010/wordprocessingShape" mc:Ignorable="w14 wp14">
+<w:footnotes xmlns:wpc="http://schemas.microsoft.com/office/word/2010/wordprocessingCanvas" xmlns:cx="http://schemas.microsoft.com/office/drawing/2014/chartex" xmlns:cx1="http://schemas.microsoft.com/office/drawing/2015/9/8/chartex" xmlns:cx2="http://schemas.microsoft.com/office/drawing/2015/10/21/chartex" xmlns:cx3="http://schemas.microsoft.com/office/drawing/2016/5/9/chartex" xmlns:cx4="http://schemas.microsoft.com/office/drawing/2016/5/10/chartex" xmlns:cx5="http://schemas.microsoft.com/office/drawing/2016/5/11/chartex" xmlns:cx6="http://schemas.microsoft.com/office/drawing/2016/5/12/chartex" xmlns:cx7="http://schemas.microsoft.com/office/drawing/2016/5/13/chartex" xmlns:cx8="http://schemas.microsoft.com/office/drawing/2016/5/14/chartex" xmlns:mc="http://schemas.openxmlformats.org/markup-compatibility/2006" xmlns:aink="http://schemas.microsoft.com/office/drawing/2016/ink" xmlns:am3d="http://schemas.microsoft.com/office/drawing/2017/model3d" xmlns:o="urn:schemas-microsoft-com:office:office" xmlns:r="http://schemas.openxmlformats.org/officeDocument/2006/relationships" xmlns:m="http://schemas.openxmlformats.org/officeDocument/2006/math" xmlns:v="urn:schemas-microsoft-com:vml" xmlns:wp14="http://schemas.microsoft.com/office/word/2010/wordprocessingDrawing" xmlns:wp="http://schemas.openxmlformats.org/drawingml/2006/wordprocessingDrawing" xmlns:w10="urn:schemas-microsoft-com:office:word" xmlns:w="http://schemas.openxmlformats.org/wordprocessingml/2006/main" xmlns:w14="http://schemas.microsoft.com/office/word/2010/wordml" xmlns:w15="http://schemas.microsoft.com/office/word/2012/wordml" xmlns:w16cid="http://schemas.microsoft.com/office/word/2016/wordml/cid" xmlns:w16se="http://schemas.microsoft.com/office/word/2015/wordml/symex" xmlns:wpg="http://schemas.microsoft.com/office/word/2010/wordprocessingGroup" xmlns:wpi="http://schemas.microsoft.com/office/word/2010/wordprocessingInk" xmlns:wne="http://schemas.microsoft.com/office/word/2006/wordml" xmlns:wps="http://schemas.microsoft.com/office/word/2010/wordprocessingShape" mc:Ignorable="w14 w15 w16se w16cid wp14">
   <w:footnote w:type="separator" w:id="-1">
     <w:p>
       <w:r>
@@ -5194,12 +7803,36 @@
         <w:footnoteRef/>
       </w:r>
       <w:r>
-        <w:t>Esquí alpino:</w:t>
-      </w:r>
+        <w:t xml:space="preserve"> Página web de la fundación: </w:t>
+      </w:r>
+      <w:hyperlink r:id="rId1" w:history="1">
+        <w:r>
+          <w:rPr>
+            <w:rStyle w:val="Hipervnculo"/>
+          </w:rPr>
+          <w:t>https://deporteydesafio.com</w:t>
+        </w:r>
+      </w:hyperlink>
       <w:r>
         <w:t xml:space="preserve"> </w:t>
       </w:r>
-      <w:hyperlink r:id="rId1" w:history="1">
+    </w:p>
+  </w:footnote>
+  <w:footnote w:id="2">
+    <w:p>
+      <w:pPr>
+        <w:pStyle w:val="Textonotapie"/>
+      </w:pPr>
+      <w:r>
+        <w:rPr>
+          <w:rStyle w:val="Refdenotaalpie"/>
+        </w:rPr>
+        <w:footnoteRef/>
+      </w:r>
+      <w:r>
+        <w:t xml:space="preserve"> Esquí alpino: </w:t>
+      </w:r>
+      <w:hyperlink r:id="rId2" w:history="1">
         <w:r>
           <w:rPr>
             <w:rStyle w:val="Hipervnculo"/>
@@ -5209,7 +7842,7 @@
       </w:hyperlink>
     </w:p>
   </w:footnote>
-  <w:footnote w:id="2">
+  <w:footnote w:id="3">
     <w:p>
       <w:pPr>
         <w:pStyle w:val="Textonotapie"/>
@@ -5221,9 +7854,9 @@
         <w:footnoteRef/>
       </w:r>
       <w:r>
-        <w:t xml:space="preserve"> </w:t>
-      </w:r>
-      <w:hyperlink r:id="rId2" w:history="1">
+        <w:t xml:space="preserve"> Sección de noticias: </w:t>
+      </w:r>
+      <w:hyperlink r:id="rId3" w:history="1">
         <w:r>
           <w:rPr>
             <w:rStyle w:val="Hipervnculo"/>
@@ -5233,7 +7866,7 @@
       </w:hyperlink>
     </w:p>
   </w:footnote>
-  <w:footnote w:id="3">
+  <w:footnote w:id="4">
     <w:p>
       <w:pPr>
         <w:pStyle w:val="Textonotapie"/>
@@ -5245,9 +7878,9 @@
         <w:footnoteRef/>
       </w:r>
       <w:r>
-        <w:t xml:space="preserve"> </w:t>
-      </w:r>
-      <w:hyperlink r:id="rId3" w:history="1">
+        <w:t xml:space="preserve"> Sección de eventos: </w:t>
+      </w:r>
+      <w:hyperlink r:id="rId4" w:history="1">
         <w:r>
           <w:rPr>
             <w:rStyle w:val="Hipervnculo"/>
@@ -5257,7 +7890,7 @@
       </w:hyperlink>
     </w:p>
   </w:footnote>
-  <w:footnote w:id="4">
+  <w:footnote w:id="5">
     <w:p>
       <w:pPr>
         <w:pStyle w:val="Textonotapie"/>
@@ -5269,9 +7902,9 @@
         <w:footnoteRef/>
       </w:r>
       <w:r>
-        <w:t xml:space="preserve"> Memoria 2017: </w:t>
-      </w:r>
-      <w:hyperlink r:id="rId4" w:history="1">
+        <w:t xml:space="preserve"> Memoria anual 2017: </w:t>
+      </w:r>
+      <w:hyperlink r:id="rId5" w:history="1">
         <w:r>
           <w:rPr>
             <w:rStyle w:val="Hipervnculo"/>
@@ -5281,7 +7914,7 @@
       </w:hyperlink>
     </w:p>
   </w:footnote>
-  <w:footnote w:id="5">
+  <w:footnote w:id="6">
     <w:p>
       <w:pPr>
         <w:pStyle w:val="Textonotapie"/>
@@ -5295,7 +7928,15 @@
       <w:r>
         <w:t xml:space="preserve"> </w:t>
       </w:r>
-      <w:hyperlink r:id="rId5" w:history="1">
+      <w:proofErr w:type="spellStart"/>
+      <w:r>
+        <w:t>Newsletter</w:t>
+      </w:r>
+      <w:proofErr w:type="spellEnd"/>
+      <w:r>
+        <w:t xml:space="preserve">: </w:t>
+      </w:r>
+      <w:hyperlink r:id="rId6" w:history="1">
         <w:r>
           <w:rPr>
             <w:rStyle w:val="Hipervnculo"/>
@@ -5305,7 +7946,7 @@
       </w:hyperlink>
     </w:p>
   </w:footnote>
-  <w:footnote w:id="6">
+  <w:footnote w:id="7">
     <w:p>
       <w:pPr>
         <w:pStyle w:val="Textonotapie"/>
@@ -5317,9 +7958,9 @@
         <w:footnoteRef/>
       </w:r>
       <w:r>
-        <w:t xml:space="preserve"> </w:t>
-      </w:r>
-      <w:hyperlink r:id="rId6" w:history="1">
+        <w:t xml:space="preserve"> Directorio de patrocinadores: </w:t>
+      </w:r>
+      <w:hyperlink r:id="rId7" w:history="1">
         <w:r>
           <w:rPr>
             <w:rStyle w:val="Hipervnculo"/>
@@ -5329,7 +7970,7 @@
       </w:hyperlink>
     </w:p>
   </w:footnote>
-  <w:footnote w:id="7">
+  <w:footnote w:id="8">
     <w:p>
       <w:pPr>
         <w:pStyle w:val="Textonotapie"/>
@@ -5341,9 +7982,9 @@
         <w:footnoteRef/>
       </w:r>
       <w:r>
-        <w:t xml:space="preserve"> </w:t>
-      </w:r>
-      <w:hyperlink r:id="rId7" w:history="1">
+        <w:t xml:space="preserve"> Oferta de programas deportivos: </w:t>
+      </w:r>
+      <w:hyperlink r:id="rId8" w:history="1">
         <w:r>
           <w:rPr>
             <w:rStyle w:val="Hipervnculo"/>
@@ -5357,8 +7998,8 @@
 </file>
 
 <file path=word/numbering.xml><?xml version="1.0" encoding="utf-8"?>
-<w:numbering xmlns:wpc="http://schemas.microsoft.com/office/word/2010/wordprocessingCanvas" xmlns:mc="http://schemas.openxmlformats.org/markup-compatibility/2006" xmlns:o="urn:schemas-microsoft-com:office:office" xmlns:r="http://schemas.openxmlformats.org/officeDocument/2006/relationships" xmlns:m="http://schemas.openxmlformats.org/officeDocument/2006/math" xmlns:v="urn:schemas-microsoft-com:vml" xmlns:wp14="http://schemas.microsoft.com/office/word/2010/wordprocessingDrawing" xmlns:wp="http://schemas.openxmlformats.org/drawingml/2006/wordprocessingDrawing" xmlns:w10="urn:schemas-microsoft-com:office:word" xmlns:w="http://schemas.openxmlformats.org/wordprocessingml/2006/main" xmlns:w14="http://schemas.microsoft.com/office/word/2010/wordml" xmlns:wpg="http://schemas.microsoft.com/office/word/2010/wordprocessingGroup" xmlns:wpi="http://schemas.microsoft.com/office/word/2010/wordprocessingInk" xmlns:wne="http://schemas.microsoft.com/office/word/2006/wordml" xmlns:wps="http://schemas.microsoft.com/office/word/2010/wordprocessingShape" mc:Ignorable="w14 wp14">
-  <w:abstractNum w:abstractNumId="0">
+<w:numbering xmlns:wpc="http://schemas.microsoft.com/office/word/2010/wordprocessingCanvas" xmlns:cx="http://schemas.microsoft.com/office/drawing/2014/chartex" xmlns:cx1="http://schemas.microsoft.com/office/drawing/2015/9/8/chartex" xmlns:cx2="http://schemas.microsoft.com/office/drawing/2015/10/21/chartex" xmlns:cx3="http://schemas.microsoft.com/office/drawing/2016/5/9/chartex" xmlns:cx4="http://schemas.microsoft.com/office/drawing/2016/5/10/chartex" xmlns:cx5="http://schemas.microsoft.com/office/drawing/2016/5/11/chartex" xmlns:cx6="http://schemas.microsoft.com/office/drawing/2016/5/12/chartex" xmlns:cx7="http://schemas.microsoft.com/office/drawing/2016/5/13/chartex" xmlns:cx8="http://schemas.microsoft.com/office/drawing/2016/5/14/chartex" xmlns:mc="http://schemas.openxmlformats.org/markup-compatibility/2006" xmlns:aink="http://schemas.microsoft.com/office/drawing/2016/ink" xmlns:am3d="http://schemas.microsoft.com/office/drawing/2017/model3d" xmlns:o="urn:schemas-microsoft-com:office:office" xmlns:r="http://schemas.openxmlformats.org/officeDocument/2006/relationships" xmlns:m="http://schemas.openxmlformats.org/officeDocument/2006/math" xmlns:v="urn:schemas-microsoft-com:vml" xmlns:wp14="http://schemas.microsoft.com/office/word/2010/wordprocessingDrawing" xmlns:wp="http://schemas.openxmlformats.org/drawingml/2006/wordprocessingDrawing" xmlns:w10="urn:schemas-microsoft-com:office:word" xmlns:w="http://schemas.openxmlformats.org/wordprocessingml/2006/main" xmlns:w14="http://schemas.microsoft.com/office/word/2010/wordml" xmlns:w15="http://schemas.microsoft.com/office/word/2012/wordml" xmlns:w16cid="http://schemas.microsoft.com/office/word/2016/wordml/cid" xmlns:w16se="http://schemas.microsoft.com/office/word/2015/wordml/symex" xmlns:wpg="http://schemas.microsoft.com/office/word/2010/wordprocessingGroup" xmlns:wpi="http://schemas.microsoft.com/office/word/2010/wordprocessingInk" xmlns:wne="http://schemas.microsoft.com/office/word/2006/wordml" xmlns:wps="http://schemas.microsoft.com/office/word/2010/wordprocessingShape" mc:Ignorable="w14 w15 w16se w16cid wp14">
+  <w:abstractNum w:abstractNumId="0" w15:restartNumberingAfterBreak="0">
     <w:nsid w:val="041C6283"/>
     <w:multiLevelType w:val="hybridMultilevel"/>
     <w:tmpl w:val="3E408448"/>
@@ -5471,7 +8112,7 @@
       </w:rPr>
     </w:lvl>
   </w:abstractNum>
-  <w:abstractNum w:abstractNumId="1">
+  <w:abstractNum w:abstractNumId="1" w15:restartNumberingAfterBreak="0">
     <w:nsid w:val="1DA21748"/>
     <w:multiLevelType w:val="hybridMultilevel"/>
     <w:tmpl w:val="D646EAA6"/>
@@ -5560,7 +8201,120 @@
       </w:pPr>
     </w:lvl>
   </w:abstractNum>
-  <w:abstractNum w:abstractNumId="2">
+  <w:abstractNum w:abstractNumId="2" w15:restartNumberingAfterBreak="0">
+    <w:nsid w:val="2BFF0505"/>
+    <w:multiLevelType w:val="hybridMultilevel"/>
+    <w:tmpl w:val="8BACBD68"/>
+    <w:lvl w:ilvl="0" w:tplc="03485D66">
+      <w:start w:val="4"/>
+      <w:numFmt w:val="bullet"/>
+      <w:lvlText w:val="-"/>
+      <w:lvlJc w:val="left"/>
+      <w:pPr>
+        <w:ind w:left="720" w:hanging="360"/>
+      </w:pPr>
+      <w:rPr>
+        <w:rFonts w:ascii="Calibri" w:eastAsiaTheme="minorHAnsi" w:hAnsi="Calibri" w:cs="Calibri" w:hint="default"/>
+      </w:rPr>
+    </w:lvl>
+    <w:lvl w:ilvl="1" w:tplc="040A0003" w:tentative="1">
+      <w:start w:val="1"/>
+      <w:numFmt w:val="bullet"/>
+      <w:lvlText w:val="o"/>
+      <w:lvlJc w:val="left"/>
+      <w:pPr>
+        <w:ind w:left="1440" w:hanging="360"/>
+      </w:pPr>
+      <w:rPr>
+        <w:rFonts w:ascii="Courier New" w:hAnsi="Courier New" w:cs="Courier New" w:hint="default"/>
+      </w:rPr>
+    </w:lvl>
+    <w:lvl w:ilvl="2" w:tplc="040A0005" w:tentative="1">
+      <w:start w:val="1"/>
+      <w:numFmt w:val="bullet"/>
+      <w:lvlText w:val=""/>
+      <w:lvlJc w:val="left"/>
+      <w:pPr>
+        <w:ind w:left="2160" w:hanging="360"/>
+      </w:pPr>
+      <w:rPr>
+        <w:rFonts w:ascii="Wingdings" w:hAnsi="Wingdings" w:hint="default"/>
+      </w:rPr>
+    </w:lvl>
+    <w:lvl w:ilvl="3" w:tplc="040A0001" w:tentative="1">
+      <w:start w:val="1"/>
+      <w:numFmt w:val="bullet"/>
+      <w:lvlText w:val=""/>
+      <w:lvlJc w:val="left"/>
+      <w:pPr>
+        <w:ind w:left="2880" w:hanging="360"/>
+      </w:pPr>
+      <w:rPr>
+        <w:rFonts w:ascii="Symbol" w:hAnsi="Symbol" w:hint="default"/>
+      </w:rPr>
+    </w:lvl>
+    <w:lvl w:ilvl="4" w:tplc="040A0003" w:tentative="1">
+      <w:start w:val="1"/>
+      <w:numFmt w:val="bullet"/>
+      <w:lvlText w:val="o"/>
+      <w:lvlJc w:val="left"/>
+      <w:pPr>
+        <w:ind w:left="3600" w:hanging="360"/>
+      </w:pPr>
+      <w:rPr>
+        <w:rFonts w:ascii="Courier New" w:hAnsi="Courier New" w:cs="Courier New" w:hint="default"/>
+      </w:rPr>
+    </w:lvl>
+    <w:lvl w:ilvl="5" w:tplc="040A0005" w:tentative="1">
+      <w:start w:val="1"/>
+      <w:numFmt w:val="bullet"/>
+      <w:lvlText w:val=""/>
+      <w:lvlJc w:val="left"/>
+      <w:pPr>
+        <w:ind w:left="4320" w:hanging="360"/>
+      </w:pPr>
+      <w:rPr>
+        <w:rFonts w:ascii="Wingdings" w:hAnsi="Wingdings" w:hint="default"/>
+      </w:rPr>
+    </w:lvl>
+    <w:lvl w:ilvl="6" w:tplc="040A0001" w:tentative="1">
+      <w:start w:val="1"/>
+      <w:numFmt w:val="bullet"/>
+      <w:lvlText w:val=""/>
+      <w:lvlJc w:val="left"/>
+      <w:pPr>
+        <w:ind w:left="5040" w:hanging="360"/>
+      </w:pPr>
+      <w:rPr>
+        <w:rFonts w:ascii="Symbol" w:hAnsi="Symbol" w:hint="default"/>
+      </w:rPr>
+    </w:lvl>
+    <w:lvl w:ilvl="7" w:tplc="040A0003" w:tentative="1">
+      <w:start w:val="1"/>
+      <w:numFmt w:val="bullet"/>
+      <w:lvlText w:val="o"/>
+      <w:lvlJc w:val="left"/>
+      <w:pPr>
+        <w:ind w:left="5760" w:hanging="360"/>
+      </w:pPr>
+      <w:rPr>
+        <w:rFonts w:ascii="Courier New" w:hAnsi="Courier New" w:cs="Courier New" w:hint="default"/>
+      </w:rPr>
+    </w:lvl>
+    <w:lvl w:ilvl="8" w:tplc="040A0005" w:tentative="1">
+      <w:start w:val="1"/>
+      <w:numFmt w:val="bullet"/>
+      <w:lvlText w:val=""/>
+      <w:lvlJc w:val="left"/>
+      <w:pPr>
+        <w:ind w:left="6480" w:hanging="360"/>
+      </w:pPr>
+      <w:rPr>
+        <w:rFonts w:ascii="Wingdings" w:hAnsi="Wingdings" w:hint="default"/>
+      </w:rPr>
+    </w:lvl>
+  </w:abstractNum>
+  <w:abstractNum w:abstractNumId="3" w15:restartNumberingAfterBreak="0">
     <w:nsid w:val="2C3B02BD"/>
     <w:multiLevelType w:val="hybridMultilevel"/>
     <w:tmpl w:val="63B0ECA2"/>
@@ -5673,7 +8427,7 @@
       </w:rPr>
     </w:lvl>
   </w:abstractNum>
-  <w:abstractNum w:abstractNumId="3">
+  <w:abstractNum w:abstractNumId="4" w15:restartNumberingAfterBreak="0">
     <w:nsid w:val="39146AC0"/>
     <w:multiLevelType w:val="hybridMultilevel"/>
     <w:tmpl w:val="1AA0F1A0"/>
@@ -5786,7 +8540,7 @@
       </w:rPr>
     </w:lvl>
   </w:abstractNum>
-  <w:abstractNum w:abstractNumId="4">
+  <w:abstractNum w:abstractNumId="5" w15:restartNumberingAfterBreak="0">
     <w:nsid w:val="3D8427D9"/>
     <w:multiLevelType w:val="hybridMultilevel"/>
     <w:tmpl w:val="F8B00D64"/>
@@ -5899,7 +8653,7 @@
       </w:rPr>
     </w:lvl>
   </w:abstractNum>
-  <w:abstractNum w:abstractNumId="5">
+  <w:abstractNum w:abstractNumId="6" w15:restartNumberingAfterBreak="0">
     <w:nsid w:val="55CA6209"/>
     <w:multiLevelType w:val="hybridMultilevel"/>
     <w:tmpl w:val="8872E8C4"/>
@@ -6011,7 +8765,119 @@
       </w:rPr>
     </w:lvl>
   </w:abstractNum>
-  <w:abstractNum w:abstractNumId="6">
+  <w:abstractNum w:abstractNumId="7" w15:restartNumberingAfterBreak="0">
+    <w:nsid w:val="56F66806"/>
+    <w:multiLevelType w:val="hybridMultilevel"/>
+    <w:tmpl w:val="CD18D0B8"/>
+    <w:lvl w:ilvl="0" w:tplc="DC60F168">
+      <w:numFmt w:val="bullet"/>
+      <w:lvlText w:val="-"/>
+      <w:lvlJc w:val="left"/>
+      <w:pPr>
+        <w:ind w:left="720" w:hanging="360"/>
+      </w:pPr>
+      <w:rPr>
+        <w:rFonts w:ascii="Calibri" w:eastAsiaTheme="minorHAnsi" w:hAnsi="Calibri" w:cs="Calibri" w:hint="default"/>
+      </w:rPr>
+    </w:lvl>
+    <w:lvl w:ilvl="1" w:tplc="0C0A0003" w:tentative="1">
+      <w:start w:val="1"/>
+      <w:numFmt w:val="bullet"/>
+      <w:lvlText w:val="o"/>
+      <w:lvlJc w:val="left"/>
+      <w:pPr>
+        <w:ind w:left="1440" w:hanging="360"/>
+      </w:pPr>
+      <w:rPr>
+        <w:rFonts w:ascii="Courier New" w:hAnsi="Courier New" w:cs="Courier New" w:hint="default"/>
+      </w:rPr>
+    </w:lvl>
+    <w:lvl w:ilvl="2" w:tplc="0C0A0005" w:tentative="1">
+      <w:start w:val="1"/>
+      <w:numFmt w:val="bullet"/>
+      <w:lvlText w:val=""/>
+      <w:lvlJc w:val="left"/>
+      <w:pPr>
+        <w:ind w:left="2160" w:hanging="360"/>
+      </w:pPr>
+      <w:rPr>
+        <w:rFonts w:ascii="Wingdings" w:hAnsi="Wingdings" w:hint="default"/>
+      </w:rPr>
+    </w:lvl>
+    <w:lvl w:ilvl="3" w:tplc="0C0A0001" w:tentative="1">
+      <w:start w:val="1"/>
+      <w:numFmt w:val="bullet"/>
+      <w:lvlText w:val=""/>
+      <w:lvlJc w:val="left"/>
+      <w:pPr>
+        <w:ind w:left="2880" w:hanging="360"/>
+      </w:pPr>
+      <w:rPr>
+        <w:rFonts w:ascii="Symbol" w:hAnsi="Symbol" w:hint="default"/>
+      </w:rPr>
+    </w:lvl>
+    <w:lvl w:ilvl="4" w:tplc="0C0A0003" w:tentative="1">
+      <w:start w:val="1"/>
+      <w:numFmt w:val="bullet"/>
+      <w:lvlText w:val="o"/>
+      <w:lvlJc w:val="left"/>
+      <w:pPr>
+        <w:ind w:left="3600" w:hanging="360"/>
+      </w:pPr>
+      <w:rPr>
+        <w:rFonts w:ascii="Courier New" w:hAnsi="Courier New" w:cs="Courier New" w:hint="default"/>
+      </w:rPr>
+    </w:lvl>
+    <w:lvl w:ilvl="5" w:tplc="0C0A0005" w:tentative="1">
+      <w:start w:val="1"/>
+      <w:numFmt w:val="bullet"/>
+      <w:lvlText w:val=""/>
+      <w:lvlJc w:val="left"/>
+      <w:pPr>
+        <w:ind w:left="4320" w:hanging="360"/>
+      </w:pPr>
+      <w:rPr>
+        <w:rFonts w:ascii="Wingdings" w:hAnsi="Wingdings" w:hint="default"/>
+      </w:rPr>
+    </w:lvl>
+    <w:lvl w:ilvl="6" w:tplc="0C0A0001" w:tentative="1">
+      <w:start w:val="1"/>
+      <w:numFmt w:val="bullet"/>
+      <w:lvlText w:val=""/>
+      <w:lvlJc w:val="left"/>
+      <w:pPr>
+        <w:ind w:left="5040" w:hanging="360"/>
+      </w:pPr>
+      <w:rPr>
+        <w:rFonts w:ascii="Symbol" w:hAnsi="Symbol" w:hint="default"/>
+      </w:rPr>
+    </w:lvl>
+    <w:lvl w:ilvl="7" w:tplc="0C0A0003" w:tentative="1">
+      <w:start w:val="1"/>
+      <w:numFmt w:val="bullet"/>
+      <w:lvlText w:val="o"/>
+      <w:lvlJc w:val="left"/>
+      <w:pPr>
+        <w:ind w:left="5760" w:hanging="360"/>
+      </w:pPr>
+      <w:rPr>
+        <w:rFonts w:ascii="Courier New" w:hAnsi="Courier New" w:cs="Courier New" w:hint="default"/>
+      </w:rPr>
+    </w:lvl>
+    <w:lvl w:ilvl="8" w:tplc="0C0A0005" w:tentative="1">
+      <w:start w:val="1"/>
+      <w:numFmt w:val="bullet"/>
+      <w:lvlText w:val=""/>
+      <w:lvlJc w:val="left"/>
+      <w:pPr>
+        <w:ind w:left="6480" w:hanging="360"/>
+      </w:pPr>
+      <w:rPr>
+        <w:rFonts w:ascii="Wingdings" w:hAnsi="Wingdings" w:hint="default"/>
+      </w:rPr>
+    </w:lvl>
+  </w:abstractNum>
+  <w:abstractNum w:abstractNumId="8" w15:restartNumberingAfterBreak="0">
     <w:nsid w:val="580B6639"/>
     <w:multiLevelType w:val="hybridMultilevel"/>
     <w:tmpl w:val="8D3A71B8"/>
@@ -6100,7 +8966,7 @@
       </w:pPr>
     </w:lvl>
   </w:abstractNum>
-  <w:abstractNum w:abstractNumId="7">
+  <w:abstractNum w:abstractNumId="9" w15:restartNumberingAfterBreak="0">
     <w:nsid w:val="7505178A"/>
     <w:multiLevelType w:val="hybridMultilevel"/>
     <w:tmpl w:val="0842372E"/>
@@ -6190,34 +9056,40 @@
     </w:lvl>
   </w:abstractNum>
   <w:num w:numId="1">
-    <w:abstractNumId w:val="6"/>
+    <w:abstractNumId w:val="8"/>
   </w:num>
   <w:num w:numId="2">
     <w:abstractNumId w:val="1"/>
   </w:num>
   <w:num w:numId="3">
-    <w:abstractNumId w:val="2"/>
+    <w:abstractNumId w:val="3"/>
   </w:num>
   <w:num w:numId="4">
-    <w:abstractNumId w:val="3"/>
+    <w:abstractNumId w:val="4"/>
   </w:num>
   <w:num w:numId="5">
-    <w:abstractNumId w:val="4"/>
+    <w:abstractNumId w:val="5"/>
   </w:num>
   <w:num w:numId="6">
     <w:abstractNumId w:val="0"/>
   </w:num>
   <w:num w:numId="7">
-    <w:abstractNumId w:val="5"/>
+    <w:abstractNumId w:val="6"/>
   </w:num>
   <w:num w:numId="8">
+    <w:abstractNumId w:val="9"/>
+  </w:num>
+  <w:num w:numId="9">
     <w:abstractNumId w:val="7"/>
+  </w:num>
+  <w:num w:numId="10">
+    <w:abstractNumId w:val="2"/>
   </w:num>
 </w:numbering>
 </file>
 
 <file path=word/styles.xml><?xml version="1.0" encoding="utf-8"?>
-<w:styles xmlns:mc="http://schemas.openxmlformats.org/markup-compatibility/2006" xmlns:r="http://schemas.openxmlformats.org/officeDocument/2006/relationships" xmlns:w="http://schemas.openxmlformats.org/wordprocessingml/2006/main" xmlns:w14="http://schemas.microsoft.com/office/word/2010/wordml" mc:Ignorable="w14">
+<w:styles xmlns:mc="http://schemas.openxmlformats.org/markup-compatibility/2006" xmlns:r="http://schemas.openxmlformats.org/officeDocument/2006/relationships" xmlns:w="http://schemas.openxmlformats.org/wordprocessingml/2006/main" xmlns:w14="http://schemas.microsoft.com/office/word/2010/wordml" xmlns:w15="http://schemas.microsoft.com/office/word/2012/wordml" xmlns:w16cid="http://schemas.microsoft.com/office/word/2016/wordml/cid" xmlns:w16se="http://schemas.microsoft.com/office/word/2015/wordml/symex" mc:Ignorable="w14 w15 w16se w16cid">
   <w:docDefaults>
     <w:rPrDefault>
       <w:rPr>
@@ -6229,144 +9101,382 @@
     </w:rPrDefault>
     <w:pPrDefault/>
   </w:docDefaults>
-  <w:latentStyles w:defLockedState="0" w:defUIPriority="99" w:defSemiHidden="1" w:defUnhideWhenUsed="1" w:defQFormat="0" w:count="267">
-    <w:lsdException w:name="Normal" w:semiHidden="0" w:uiPriority="0" w:unhideWhenUsed="0" w:qFormat="1"/>
-    <w:lsdException w:name="heading 1" w:semiHidden="0" w:uiPriority="9" w:unhideWhenUsed="0" w:qFormat="1"/>
-    <w:lsdException w:name="heading 2" w:uiPriority="9" w:qFormat="1"/>
-    <w:lsdException w:name="heading 3" w:uiPriority="9" w:qFormat="1"/>
-    <w:lsdException w:name="heading 4" w:uiPriority="9" w:qFormat="1"/>
-    <w:lsdException w:name="heading 5" w:uiPriority="9" w:qFormat="1"/>
-    <w:lsdException w:name="heading 6" w:uiPriority="9" w:qFormat="1"/>
-    <w:lsdException w:name="heading 7" w:uiPriority="9" w:qFormat="1"/>
-    <w:lsdException w:name="heading 8" w:uiPriority="9" w:qFormat="1"/>
-    <w:lsdException w:name="heading 9" w:uiPriority="9" w:qFormat="1"/>
-    <w:lsdException w:name="toc 1" w:uiPriority="39"/>
-    <w:lsdException w:name="toc 2" w:uiPriority="39"/>
-    <w:lsdException w:name="toc 3" w:uiPriority="39"/>
-    <w:lsdException w:name="toc 4" w:uiPriority="39"/>
-    <w:lsdException w:name="toc 5" w:uiPriority="39"/>
-    <w:lsdException w:name="toc 6" w:uiPriority="39"/>
-    <w:lsdException w:name="toc 7" w:uiPriority="39"/>
-    <w:lsdException w:name="toc 8" w:uiPriority="39"/>
-    <w:lsdException w:name="toc 9" w:uiPriority="39"/>
-    <w:lsdException w:name="caption" w:uiPriority="35" w:qFormat="1"/>
-    <w:lsdException w:name="Title" w:semiHidden="0" w:uiPriority="10" w:unhideWhenUsed="0" w:qFormat="1"/>
-    <w:lsdException w:name="Default Paragraph Font" w:uiPriority="1"/>
-    <w:lsdException w:name="Subtitle" w:semiHidden="0" w:uiPriority="11" w:unhideWhenUsed="0" w:qFormat="1"/>
-    <w:lsdException w:name="Strong" w:semiHidden="0" w:uiPriority="22" w:unhideWhenUsed="0" w:qFormat="1"/>
-    <w:lsdException w:name="Emphasis" w:semiHidden="0" w:uiPriority="20" w:unhideWhenUsed="0" w:qFormat="1"/>
-    <w:lsdException w:name="Table Grid" w:semiHidden="0" w:uiPriority="39" w:unhideWhenUsed="0"/>
-    <w:lsdException w:name="Placeholder Text" w:unhideWhenUsed="0"/>
-    <w:lsdException w:name="No Spacing" w:semiHidden="0" w:uiPriority="1" w:unhideWhenUsed="0" w:qFormat="1"/>
-    <w:lsdException w:name="Light Shading" w:semiHidden="0" w:uiPriority="60" w:unhideWhenUsed="0"/>
-    <w:lsdException w:name="Light List" w:semiHidden="0" w:uiPriority="61" w:unhideWhenUsed="0"/>
-    <w:lsdException w:name="Light Grid" w:semiHidden="0" w:uiPriority="62" w:unhideWhenUsed="0"/>
-    <w:lsdException w:name="Medium Shading 1" w:semiHidden="0" w:uiPriority="63" w:unhideWhenUsed="0"/>
-    <w:lsdException w:name="Medium Shading 2" w:semiHidden="0" w:uiPriority="64" w:unhideWhenUsed="0"/>
-    <w:lsdException w:name="Medium List 1" w:semiHidden="0" w:uiPriority="65" w:unhideWhenUsed="0"/>
-    <w:lsdException w:name="Medium List 2" w:semiHidden="0" w:uiPriority="66" w:unhideWhenUsed="0"/>
-    <w:lsdException w:name="Medium Grid 1" w:semiHidden="0" w:uiPriority="67" w:unhideWhenUsed="0"/>
-    <w:lsdException w:name="Medium Grid 2" w:semiHidden="0" w:uiPriority="68" w:unhideWhenUsed="0"/>
-    <w:lsdException w:name="Medium Grid 3" w:semiHidden="0" w:uiPriority="69" w:unhideWhenUsed="0"/>
-    <w:lsdException w:name="Dark List" w:semiHidden="0" w:uiPriority="70" w:unhideWhenUsed="0"/>
-    <w:lsdException w:name="Colorful Shading" w:semiHidden="0" w:uiPriority="71" w:unhideWhenUsed="0"/>
-    <w:lsdException w:name="Colorful List" w:semiHidden="0" w:uiPriority="72" w:unhideWhenUsed="0"/>
-    <w:lsdException w:name="Colorful Grid" w:semiHidden="0" w:uiPriority="73" w:unhideWhenUsed="0"/>
-    <w:lsdException w:name="Light Shading Accent 1" w:semiHidden="0" w:uiPriority="60" w:unhideWhenUsed="0"/>
-    <w:lsdException w:name="Light List Accent 1" w:semiHidden="0" w:uiPriority="61" w:unhideWhenUsed="0"/>
-    <w:lsdException w:name="Light Grid Accent 1" w:semiHidden="0" w:uiPriority="62" w:unhideWhenUsed="0"/>
-    <w:lsdException w:name="Medium Shading 1 Accent 1" w:semiHidden="0" w:uiPriority="63" w:unhideWhenUsed="0"/>
-    <w:lsdException w:name="Medium Shading 2 Accent 1" w:semiHidden="0" w:uiPriority="64" w:unhideWhenUsed="0"/>
-    <w:lsdException w:name="Medium List 1 Accent 1" w:semiHidden="0" w:uiPriority="65" w:unhideWhenUsed="0"/>
-    <w:lsdException w:name="Revision" w:unhideWhenUsed="0"/>
-    <w:lsdException w:name="List Paragraph" w:semiHidden="0" w:uiPriority="34" w:unhideWhenUsed="0" w:qFormat="1"/>
-    <w:lsdException w:name="Quote" w:semiHidden="0" w:uiPriority="29" w:unhideWhenUsed="0" w:qFormat="1"/>
-    <w:lsdException w:name="Intense Quote" w:semiHidden="0" w:uiPriority="30" w:unhideWhenUsed="0" w:qFormat="1"/>
-    <w:lsdException w:name="Medium List 2 Accent 1" w:semiHidden="0" w:uiPriority="66" w:unhideWhenUsed="0"/>
-    <w:lsdException w:name="Medium Grid 1 Accent 1" w:semiHidden="0" w:uiPriority="67" w:unhideWhenUsed="0"/>
-    <w:lsdException w:name="Medium Grid 2 Accent 1" w:semiHidden="0" w:uiPriority="68" w:unhideWhenUsed="0"/>
-    <w:lsdException w:name="Medium Grid 3 Accent 1" w:semiHidden="0" w:uiPriority="69" w:unhideWhenUsed="0"/>
-    <w:lsdException w:name="Dark List Accent 1" w:semiHidden="0" w:uiPriority="70" w:unhideWhenUsed="0"/>
-    <w:lsdException w:name="Colorful Shading Accent 1" w:semiHidden="0" w:uiPriority="71" w:unhideWhenUsed="0"/>
-    <w:lsdException w:name="Colorful List Accent 1" w:semiHidden="0" w:uiPriority="72" w:unhideWhenUsed="0"/>
-    <w:lsdException w:name="Colorful Grid Accent 1" w:semiHidden="0" w:uiPriority="73" w:unhideWhenUsed="0"/>
-    <w:lsdException w:name="Light Shading Accent 2" w:semiHidden="0" w:uiPriority="60" w:unhideWhenUsed="0"/>
-    <w:lsdException w:name="Light List Accent 2" w:semiHidden="0" w:uiPriority="61" w:unhideWhenUsed="0"/>
-    <w:lsdException w:name="Light Grid Accent 2" w:semiHidden="0" w:uiPriority="62" w:unhideWhenUsed="0"/>
-    <w:lsdException w:name="Medium Shading 1 Accent 2" w:semiHidden="0" w:uiPriority="63" w:unhideWhenUsed="0"/>
-    <w:lsdException w:name="Medium Shading 2 Accent 2" w:semiHidden="0" w:uiPriority="64" w:unhideWhenUsed="0"/>
-    <w:lsdException w:name="Medium List 1 Accent 2" w:semiHidden="0" w:uiPriority="65" w:unhideWhenUsed="0"/>
-    <w:lsdException w:name="Medium List 2 Accent 2" w:semiHidden="0" w:uiPriority="66" w:unhideWhenUsed="0"/>
-    <w:lsdException w:name="Medium Grid 1 Accent 2" w:semiHidden="0" w:uiPriority="67" w:unhideWhenUsed="0"/>
-    <w:lsdException w:name="Medium Grid 2 Accent 2" w:semiHidden="0" w:uiPriority="68" w:unhideWhenUsed="0"/>
-    <w:lsdException w:name="Medium Grid 3 Accent 2" w:semiHidden="0" w:uiPriority="69" w:unhideWhenUsed="0"/>
-    <w:lsdException w:name="Dark List Accent 2" w:semiHidden="0" w:uiPriority="70" w:unhideWhenUsed="0"/>
-    <w:lsdException w:name="Colorful Shading Accent 2" w:semiHidden="0" w:uiPriority="71" w:unhideWhenUsed="0"/>
-    <w:lsdException w:name="Colorful List Accent 2" w:semiHidden="0" w:uiPriority="72" w:unhideWhenUsed="0"/>
-    <w:lsdException w:name="Colorful Grid Accent 2" w:semiHidden="0" w:uiPriority="73" w:unhideWhenUsed="0"/>
-    <w:lsdException w:name="Light Shading Accent 3" w:semiHidden="0" w:uiPriority="60" w:unhideWhenUsed="0"/>
-    <w:lsdException w:name="Light List Accent 3" w:semiHidden="0" w:uiPriority="61" w:unhideWhenUsed="0"/>
-    <w:lsdException w:name="Light Grid Accent 3" w:semiHidden="0" w:uiPriority="62" w:unhideWhenUsed="0"/>
-    <w:lsdException w:name="Medium Shading 1 Accent 3" w:semiHidden="0" w:uiPriority="63" w:unhideWhenUsed="0"/>
-    <w:lsdException w:name="Medium Shading 2 Accent 3" w:semiHidden="0" w:uiPriority="64" w:unhideWhenUsed="0"/>
-    <w:lsdException w:name="Medium List 1 Accent 3" w:semiHidden="0" w:uiPriority="65" w:unhideWhenUsed="0"/>
-    <w:lsdException w:name="Medium List 2 Accent 3" w:semiHidden="0" w:uiPriority="66" w:unhideWhenUsed="0"/>
-    <w:lsdException w:name="Medium Grid 1 Accent 3" w:semiHidden="0" w:uiPriority="67" w:unhideWhenUsed="0"/>
-    <w:lsdException w:name="Medium Grid 2 Accent 3" w:semiHidden="0" w:uiPriority="68" w:unhideWhenUsed="0"/>
-    <w:lsdException w:name="Medium Grid 3 Accent 3" w:semiHidden="0" w:uiPriority="69" w:unhideWhenUsed="0"/>
-    <w:lsdException w:name="Dark List Accent 3" w:semiHidden="0" w:uiPriority="70" w:unhideWhenUsed="0"/>
-    <w:lsdException w:name="Colorful Shading Accent 3" w:semiHidden="0" w:uiPriority="71" w:unhideWhenUsed="0"/>
-    <w:lsdException w:name="Colorful List Accent 3" w:semiHidden="0" w:uiPriority="72" w:unhideWhenUsed="0"/>
-    <w:lsdException w:name="Colorful Grid Accent 3" w:semiHidden="0" w:uiPriority="73" w:unhideWhenUsed="0"/>
-    <w:lsdException w:name="Light Shading Accent 4" w:semiHidden="0" w:uiPriority="60" w:unhideWhenUsed="0"/>
-    <w:lsdException w:name="Light List Accent 4" w:semiHidden="0" w:uiPriority="61" w:unhideWhenUsed="0"/>
-    <w:lsdException w:name="Light Grid Accent 4" w:semiHidden="0" w:uiPriority="62" w:unhideWhenUsed="0"/>
-    <w:lsdException w:name="Medium Shading 1 Accent 4" w:semiHidden="0" w:uiPriority="63" w:unhideWhenUsed="0"/>
-    <w:lsdException w:name="Medium Shading 2 Accent 4" w:semiHidden="0" w:uiPriority="64" w:unhideWhenUsed="0"/>
-    <w:lsdException w:name="Medium List 1 Accent 4" w:semiHidden="0" w:uiPriority="65" w:unhideWhenUsed="0"/>
-    <w:lsdException w:name="Medium List 2 Accent 4" w:semiHidden="0" w:uiPriority="66" w:unhideWhenUsed="0"/>
-    <w:lsdException w:name="Medium Grid 1 Accent 4" w:semiHidden="0" w:uiPriority="67" w:unhideWhenUsed="0"/>
-    <w:lsdException w:name="Medium Grid 2 Accent 4" w:semiHidden="0" w:uiPriority="68" w:unhideWhenUsed="0"/>
-    <w:lsdException w:name="Medium Grid 3 Accent 4" w:semiHidden="0" w:uiPriority="69" w:unhideWhenUsed="0"/>
-    <w:lsdException w:name="Dark List Accent 4" w:semiHidden="0" w:uiPriority="70" w:unhideWhenUsed="0"/>
-    <w:lsdException w:name="Colorful Shading Accent 4" w:semiHidden="0" w:uiPriority="71" w:unhideWhenUsed="0"/>
-    <w:lsdException w:name="Colorful List Accent 4" w:semiHidden="0" w:uiPriority="72" w:unhideWhenUsed="0"/>
-    <w:lsdException w:name="Colorful Grid Accent 4" w:semiHidden="0" w:uiPriority="73" w:unhideWhenUsed="0"/>
-    <w:lsdException w:name="Light Shading Accent 5" w:semiHidden="0" w:uiPriority="60" w:unhideWhenUsed="0"/>
-    <w:lsdException w:name="Light List Accent 5" w:semiHidden="0" w:uiPriority="61" w:unhideWhenUsed="0"/>
-    <w:lsdException w:name="Light Grid Accent 5" w:semiHidden="0" w:uiPriority="62" w:unhideWhenUsed="0"/>
-    <w:lsdException w:name="Medium Shading 1 Accent 5" w:semiHidden="0" w:uiPriority="63" w:unhideWhenUsed="0"/>
-    <w:lsdException w:name="Medium Shading 2 Accent 5" w:semiHidden="0" w:uiPriority="64" w:unhideWhenUsed="0"/>
-    <w:lsdException w:name="Medium List 1 Accent 5" w:semiHidden="0" w:uiPriority="65" w:unhideWhenUsed="0"/>
-    <w:lsdException w:name="Medium List 2 Accent 5" w:semiHidden="0" w:uiPriority="66" w:unhideWhenUsed="0"/>
-    <w:lsdException w:name="Medium Grid 1 Accent 5" w:semiHidden="0" w:uiPriority="67" w:unhideWhenUsed="0"/>
-    <w:lsdException w:name="Medium Grid 2 Accent 5" w:semiHidden="0" w:uiPriority="68" w:unhideWhenUsed="0"/>
-    <w:lsdException w:name="Medium Grid 3 Accent 5" w:semiHidden="0" w:uiPriority="69" w:unhideWhenUsed="0"/>
-    <w:lsdException w:name="Dark List Accent 5" w:semiHidden="0" w:uiPriority="70" w:unhideWhenUsed="0"/>
-    <w:lsdException w:name="Colorful Shading Accent 5" w:semiHidden="0" w:uiPriority="71" w:unhideWhenUsed="0"/>
-    <w:lsdException w:name="Colorful List Accent 5" w:semiHidden="0" w:uiPriority="72" w:unhideWhenUsed="0"/>
-    <w:lsdException w:name="Colorful Grid Accent 5" w:semiHidden="0" w:uiPriority="73" w:unhideWhenUsed="0"/>
-    <w:lsdException w:name="Light Shading Accent 6" w:semiHidden="0" w:uiPriority="60" w:unhideWhenUsed="0"/>
-    <w:lsdException w:name="Light List Accent 6" w:semiHidden="0" w:uiPriority="61" w:unhideWhenUsed="0"/>
-    <w:lsdException w:name="Light Grid Accent 6" w:semiHidden="0" w:uiPriority="62" w:unhideWhenUsed="0"/>
-    <w:lsdException w:name="Medium Shading 1 Accent 6" w:semiHidden="0" w:uiPriority="63" w:unhideWhenUsed="0"/>
-    <w:lsdException w:name="Medium Shading 2 Accent 6" w:semiHidden="0" w:uiPriority="64" w:unhideWhenUsed="0"/>
-    <w:lsdException w:name="Medium List 1 Accent 6" w:semiHidden="0" w:uiPriority="65" w:unhideWhenUsed="0"/>
-    <w:lsdException w:name="Medium List 2 Accent 6" w:semiHidden="0" w:uiPriority="66" w:unhideWhenUsed="0"/>
-    <w:lsdException w:name="Medium Grid 1 Accent 6" w:semiHidden="0" w:uiPriority="67" w:unhideWhenUsed="0"/>
-    <w:lsdException w:name="Medium Grid 2 Accent 6" w:semiHidden="0" w:uiPriority="68" w:unhideWhenUsed="0"/>
-    <w:lsdException w:name="Medium Grid 3 Accent 6" w:semiHidden="0" w:uiPriority="69" w:unhideWhenUsed="0"/>
-    <w:lsdException w:name="Dark List Accent 6" w:semiHidden="0" w:uiPriority="70" w:unhideWhenUsed="0"/>
-    <w:lsdException w:name="Colorful Shading Accent 6" w:semiHidden="0" w:uiPriority="71" w:unhideWhenUsed="0"/>
-    <w:lsdException w:name="Colorful List Accent 6" w:semiHidden="0" w:uiPriority="72" w:unhideWhenUsed="0"/>
-    <w:lsdException w:name="Colorful Grid Accent 6" w:semiHidden="0" w:uiPriority="73" w:unhideWhenUsed="0"/>
-    <w:lsdException w:name="Subtle Emphasis" w:semiHidden="0" w:uiPriority="19" w:unhideWhenUsed="0" w:qFormat="1"/>
-    <w:lsdException w:name="Intense Emphasis" w:semiHidden="0" w:uiPriority="21" w:unhideWhenUsed="0" w:qFormat="1"/>
-    <w:lsdException w:name="Subtle Reference" w:semiHidden="0" w:uiPriority="31" w:unhideWhenUsed="0" w:qFormat="1"/>
-    <w:lsdException w:name="Intense Reference" w:semiHidden="0" w:uiPriority="32" w:unhideWhenUsed="0" w:qFormat="1"/>
-    <w:lsdException w:name="Book Title" w:semiHidden="0" w:uiPriority="33" w:unhideWhenUsed="0" w:qFormat="1"/>
-    <w:lsdException w:name="Bibliography" w:uiPriority="37"/>
-    <w:lsdException w:name="TOC Heading" w:uiPriority="39" w:qFormat="1"/>
+  <w:latentStyles w:defLockedState="0" w:defUIPriority="99" w:defSemiHidden="0" w:defUnhideWhenUsed="0" w:defQFormat="0" w:count="375">
+    <w:lsdException w:name="Normal" w:uiPriority="0" w:qFormat="1"/>
+    <w:lsdException w:name="heading 1" w:uiPriority="9" w:qFormat="1"/>
+    <w:lsdException w:name="heading 2" w:semiHidden="1" w:uiPriority="9" w:unhideWhenUsed="1" w:qFormat="1"/>
+    <w:lsdException w:name="heading 3" w:semiHidden="1" w:uiPriority="9" w:unhideWhenUsed="1" w:qFormat="1"/>
+    <w:lsdException w:name="heading 4" w:semiHidden="1" w:uiPriority="9" w:unhideWhenUsed="1" w:qFormat="1"/>
+    <w:lsdException w:name="heading 5" w:semiHidden="1" w:uiPriority="9" w:unhideWhenUsed="1" w:qFormat="1"/>
+    <w:lsdException w:name="heading 6" w:semiHidden="1" w:uiPriority="9" w:unhideWhenUsed="1" w:qFormat="1"/>
+    <w:lsdException w:name="heading 7" w:semiHidden="1" w:uiPriority="9" w:unhideWhenUsed="1" w:qFormat="1"/>
+    <w:lsdException w:name="heading 8" w:semiHidden="1" w:uiPriority="9" w:unhideWhenUsed="1" w:qFormat="1"/>
+    <w:lsdException w:name="heading 9" w:semiHidden="1" w:uiPriority="9" w:unhideWhenUsed="1" w:qFormat="1"/>
+    <w:lsdException w:name="index 1" w:semiHidden="1" w:unhideWhenUsed="1"/>
+    <w:lsdException w:name="index 2" w:semiHidden="1" w:unhideWhenUsed="1"/>
+    <w:lsdException w:name="index 3" w:semiHidden="1" w:unhideWhenUsed="1"/>
+    <w:lsdException w:name="index 4" w:semiHidden="1" w:unhideWhenUsed="1"/>
+    <w:lsdException w:name="index 5" w:semiHidden="1" w:unhideWhenUsed="1"/>
+    <w:lsdException w:name="index 6" w:semiHidden="1" w:unhideWhenUsed="1"/>
+    <w:lsdException w:name="index 7" w:semiHidden="1" w:unhideWhenUsed="1"/>
+    <w:lsdException w:name="index 8" w:semiHidden="1" w:unhideWhenUsed="1"/>
+    <w:lsdException w:name="index 9" w:semiHidden="1" w:unhideWhenUsed="1"/>
+    <w:lsdException w:name="toc 1" w:semiHidden="1" w:uiPriority="39" w:unhideWhenUsed="1"/>
+    <w:lsdException w:name="toc 2" w:semiHidden="1" w:uiPriority="39" w:unhideWhenUsed="1"/>
+    <w:lsdException w:name="toc 3" w:semiHidden="1" w:uiPriority="39" w:unhideWhenUsed="1"/>
+    <w:lsdException w:name="toc 4" w:semiHidden="1" w:uiPriority="39" w:unhideWhenUsed="1"/>
+    <w:lsdException w:name="toc 5" w:semiHidden="1" w:uiPriority="39" w:unhideWhenUsed="1"/>
+    <w:lsdException w:name="toc 6" w:semiHidden="1" w:uiPriority="39" w:unhideWhenUsed="1"/>
+    <w:lsdException w:name="toc 7" w:semiHidden="1" w:uiPriority="39" w:unhideWhenUsed="1"/>
+    <w:lsdException w:name="toc 8" w:semiHidden="1" w:uiPriority="39" w:unhideWhenUsed="1"/>
+    <w:lsdException w:name="toc 9" w:semiHidden="1" w:uiPriority="39" w:unhideWhenUsed="1"/>
+    <w:lsdException w:name="Normal Indent" w:semiHidden="1" w:unhideWhenUsed="1"/>
+    <w:lsdException w:name="footnote text" w:semiHidden="1" w:unhideWhenUsed="1"/>
+    <w:lsdException w:name="annotation text" w:semiHidden="1" w:unhideWhenUsed="1"/>
+    <w:lsdException w:name="header" w:semiHidden="1" w:unhideWhenUsed="1"/>
+    <w:lsdException w:name="footer" w:semiHidden="1" w:unhideWhenUsed="1"/>
+    <w:lsdException w:name="index heading" w:semiHidden="1" w:unhideWhenUsed="1"/>
+    <w:lsdException w:name="caption" w:semiHidden="1" w:uiPriority="35" w:unhideWhenUsed="1" w:qFormat="1"/>
+    <w:lsdException w:name="table of figures" w:semiHidden="1" w:unhideWhenUsed="1"/>
+    <w:lsdException w:name="envelope address" w:semiHidden="1" w:unhideWhenUsed="1"/>
+    <w:lsdException w:name="envelope return" w:semiHidden="1" w:unhideWhenUsed="1"/>
+    <w:lsdException w:name="footnote reference" w:semiHidden="1" w:unhideWhenUsed="1"/>
+    <w:lsdException w:name="annotation reference" w:semiHidden="1" w:unhideWhenUsed="1"/>
+    <w:lsdException w:name="line number" w:semiHidden="1" w:unhideWhenUsed="1"/>
+    <w:lsdException w:name="page number" w:semiHidden="1" w:unhideWhenUsed="1"/>
+    <w:lsdException w:name="endnote reference" w:semiHidden="1" w:unhideWhenUsed="1"/>
+    <w:lsdException w:name="endnote text" w:semiHidden="1" w:unhideWhenUsed="1"/>
+    <w:lsdException w:name="table of authorities" w:semiHidden="1" w:unhideWhenUsed="1"/>
+    <w:lsdException w:name="macro" w:semiHidden="1" w:unhideWhenUsed="1"/>
+    <w:lsdException w:name="toa heading" w:semiHidden="1" w:unhideWhenUsed="1"/>
+    <w:lsdException w:name="List" w:semiHidden="1" w:unhideWhenUsed="1"/>
+    <w:lsdException w:name="List Bullet" w:semiHidden="1" w:unhideWhenUsed="1"/>
+    <w:lsdException w:name="List Number" w:semiHidden="1" w:unhideWhenUsed="1"/>
+    <w:lsdException w:name="List 2" w:semiHidden="1" w:unhideWhenUsed="1"/>
+    <w:lsdException w:name="List 3" w:semiHidden="1" w:unhideWhenUsed="1"/>
+    <w:lsdException w:name="List 4" w:semiHidden="1" w:unhideWhenUsed="1"/>
+    <w:lsdException w:name="List 5" w:semiHidden="1" w:unhideWhenUsed="1"/>
+    <w:lsdException w:name="List Bullet 2" w:semiHidden="1" w:unhideWhenUsed="1"/>
+    <w:lsdException w:name="List Bullet 3" w:semiHidden="1" w:unhideWhenUsed="1"/>
+    <w:lsdException w:name="List Bullet 4" w:semiHidden="1" w:unhideWhenUsed="1"/>
+    <w:lsdException w:name="List Bullet 5" w:semiHidden="1" w:unhideWhenUsed="1"/>
+    <w:lsdException w:name="List Number 2" w:semiHidden="1" w:unhideWhenUsed="1"/>
+    <w:lsdException w:name="List Number 3" w:semiHidden="1" w:unhideWhenUsed="1"/>
+    <w:lsdException w:name="List Number 4" w:semiHidden="1" w:unhideWhenUsed="1"/>
+    <w:lsdException w:name="List Number 5" w:semiHidden="1" w:unhideWhenUsed="1"/>
+    <w:lsdException w:name="Title" w:uiPriority="10" w:qFormat="1"/>
+    <w:lsdException w:name="Closing" w:semiHidden="1" w:unhideWhenUsed="1"/>
+    <w:lsdException w:name="Signature" w:semiHidden="1" w:unhideWhenUsed="1"/>
+    <w:lsdException w:name="Default Paragraph Font" w:semiHidden="1" w:uiPriority="1" w:unhideWhenUsed="1"/>
+    <w:lsdException w:name="Body Text" w:semiHidden="1" w:unhideWhenUsed="1"/>
+    <w:lsdException w:name="Body Text Indent" w:semiHidden="1" w:unhideWhenUsed="1"/>
+    <w:lsdException w:name="List Continue" w:semiHidden="1" w:unhideWhenUsed="1"/>
+    <w:lsdException w:name="List Continue 2" w:semiHidden="1" w:unhideWhenUsed="1"/>
+    <w:lsdException w:name="List Continue 3" w:semiHidden="1" w:unhideWhenUsed="1"/>
+    <w:lsdException w:name="List Continue 4" w:semiHidden="1" w:unhideWhenUsed="1"/>
+    <w:lsdException w:name="List Continue 5" w:semiHidden="1" w:unhideWhenUsed="1"/>
+    <w:lsdException w:name="Message Header" w:semiHidden="1" w:unhideWhenUsed="1"/>
+    <w:lsdException w:name="Subtitle" w:uiPriority="11" w:qFormat="1"/>
+    <w:lsdException w:name="Salutation" w:semiHidden="1" w:unhideWhenUsed="1"/>
+    <w:lsdException w:name="Date" w:semiHidden="1" w:unhideWhenUsed="1"/>
+    <w:lsdException w:name="Body Text First Indent" w:semiHidden="1" w:unhideWhenUsed="1"/>
+    <w:lsdException w:name="Body Text First Indent 2" w:semiHidden="1" w:unhideWhenUsed="1"/>
+    <w:lsdException w:name="Note Heading" w:semiHidden="1" w:unhideWhenUsed="1"/>
+    <w:lsdException w:name="Body Text 2" w:semiHidden="1" w:unhideWhenUsed="1"/>
+    <w:lsdException w:name="Body Text 3" w:semiHidden="1" w:unhideWhenUsed="1"/>
+    <w:lsdException w:name="Body Text Indent 2" w:semiHidden="1" w:unhideWhenUsed="1"/>
+    <w:lsdException w:name="Body Text Indent 3" w:semiHidden="1" w:unhideWhenUsed="1"/>
+    <w:lsdException w:name="Block Text" w:semiHidden="1" w:unhideWhenUsed="1"/>
+    <w:lsdException w:name="Hyperlink" w:semiHidden="1" w:unhideWhenUsed="1"/>
+    <w:lsdException w:name="FollowedHyperlink" w:semiHidden="1" w:unhideWhenUsed="1"/>
+    <w:lsdException w:name="Strong" w:uiPriority="22" w:qFormat="1"/>
+    <w:lsdException w:name="Emphasis" w:uiPriority="20" w:qFormat="1"/>
+    <w:lsdException w:name="Document Map" w:semiHidden="1" w:unhideWhenUsed="1"/>
+    <w:lsdException w:name="Plain Text" w:semiHidden="1" w:unhideWhenUsed="1"/>
+    <w:lsdException w:name="E-mail Signature" w:semiHidden="1" w:unhideWhenUsed="1"/>
+    <w:lsdException w:name="HTML Top of Form" w:semiHidden="1" w:unhideWhenUsed="1"/>
+    <w:lsdException w:name="HTML Bottom of Form" w:semiHidden="1" w:unhideWhenUsed="1"/>
+    <w:lsdException w:name="Normal (Web)" w:semiHidden="1" w:unhideWhenUsed="1"/>
+    <w:lsdException w:name="HTML Acronym" w:semiHidden="1" w:unhideWhenUsed="1"/>
+    <w:lsdException w:name="HTML Address" w:semiHidden="1" w:unhideWhenUsed="1"/>
+    <w:lsdException w:name="HTML Cite" w:semiHidden="1" w:unhideWhenUsed="1"/>
+    <w:lsdException w:name="HTML Code" w:semiHidden="1" w:unhideWhenUsed="1"/>
+    <w:lsdException w:name="HTML Definition" w:semiHidden="1" w:unhideWhenUsed="1"/>
+    <w:lsdException w:name="HTML Keyboard" w:semiHidden="1" w:unhideWhenUsed="1"/>
+    <w:lsdException w:name="HTML Preformatted" w:semiHidden="1" w:unhideWhenUsed="1"/>
+    <w:lsdException w:name="HTML Sample" w:semiHidden="1" w:unhideWhenUsed="1"/>
+    <w:lsdException w:name="HTML Typewriter" w:semiHidden="1" w:unhideWhenUsed="1"/>
+    <w:lsdException w:name="HTML Variable" w:semiHidden="1" w:unhideWhenUsed="1"/>
+    <w:lsdException w:name="Normal Table" w:semiHidden="1" w:unhideWhenUsed="1"/>
+    <w:lsdException w:name="annotation subject" w:semiHidden="1" w:unhideWhenUsed="1"/>
+    <w:lsdException w:name="No List" w:semiHidden="1" w:unhideWhenUsed="1"/>
+    <w:lsdException w:name="Outline List 1" w:semiHidden="1" w:unhideWhenUsed="1"/>
+    <w:lsdException w:name="Outline List 2" w:semiHidden="1" w:unhideWhenUsed="1"/>
+    <w:lsdException w:name="Outline List 3" w:semiHidden="1" w:unhideWhenUsed="1"/>
+    <w:lsdException w:name="Table Simple 1" w:semiHidden="1" w:unhideWhenUsed="1"/>
+    <w:lsdException w:name="Table Simple 2" w:semiHidden="1" w:unhideWhenUsed="1"/>
+    <w:lsdException w:name="Table Simple 3" w:semiHidden="1" w:unhideWhenUsed="1"/>
+    <w:lsdException w:name="Table Classic 1" w:semiHidden="1" w:unhideWhenUsed="1"/>
+    <w:lsdException w:name="Table Classic 2" w:semiHidden="1" w:unhideWhenUsed="1"/>
+    <w:lsdException w:name="Table Classic 3" w:semiHidden="1" w:unhideWhenUsed="1"/>
+    <w:lsdException w:name="Table Classic 4" w:semiHidden="1" w:unhideWhenUsed="1"/>
+    <w:lsdException w:name="Table Colorful 1" w:semiHidden="1" w:unhideWhenUsed="1"/>
+    <w:lsdException w:name="Table Colorful 2" w:semiHidden="1" w:unhideWhenUsed="1"/>
+    <w:lsdException w:name="Table Colorful 3" w:semiHidden="1" w:unhideWhenUsed="1"/>
+    <w:lsdException w:name="Table Columns 1" w:semiHidden="1" w:unhideWhenUsed="1"/>
+    <w:lsdException w:name="Table Columns 2" w:semiHidden="1" w:unhideWhenUsed="1"/>
+    <w:lsdException w:name="Table Columns 3" w:semiHidden="1" w:unhideWhenUsed="1"/>
+    <w:lsdException w:name="Table Columns 4" w:semiHidden="1" w:unhideWhenUsed="1"/>
+    <w:lsdException w:name="Table Columns 5" w:semiHidden="1" w:unhideWhenUsed="1"/>
+    <w:lsdException w:name="Table Grid 1" w:semiHidden="1" w:unhideWhenUsed="1"/>
+    <w:lsdException w:name="Table Grid 2" w:semiHidden="1" w:unhideWhenUsed="1"/>
+    <w:lsdException w:name="Table Grid 3" w:semiHidden="1" w:unhideWhenUsed="1"/>
+    <w:lsdException w:name="Table Grid 4" w:semiHidden="1" w:unhideWhenUsed="1"/>
+    <w:lsdException w:name="Table Grid 5" w:semiHidden="1" w:unhideWhenUsed="1"/>
+    <w:lsdException w:name="Table Grid 6" w:semiHidden="1" w:unhideWhenUsed="1"/>
+    <w:lsdException w:name="Table Grid 7" w:semiHidden="1" w:unhideWhenUsed="1"/>
+    <w:lsdException w:name="Table Grid 8" w:semiHidden="1" w:unhideWhenUsed="1"/>
+    <w:lsdException w:name="Table List 1" w:semiHidden="1" w:unhideWhenUsed="1"/>
+    <w:lsdException w:name="Table List 2" w:semiHidden="1" w:unhideWhenUsed="1"/>
+    <w:lsdException w:name="Table List 3" w:semiHidden="1" w:unhideWhenUsed="1"/>
+    <w:lsdException w:name="Table List 4" w:semiHidden="1" w:unhideWhenUsed="1"/>
+    <w:lsdException w:name="Table List 5" w:semiHidden="1" w:unhideWhenUsed="1"/>
+    <w:lsdException w:name="Table List 6" w:semiHidden="1" w:unhideWhenUsed="1"/>
+    <w:lsdException w:name="Table List 7" w:semiHidden="1" w:unhideWhenUsed="1"/>
+    <w:lsdException w:name="Table List 8" w:semiHidden="1" w:unhideWhenUsed="1"/>
+    <w:lsdException w:name="Table 3D effects 1" w:semiHidden="1" w:unhideWhenUsed="1"/>
+    <w:lsdException w:name="Table 3D effects 2" w:semiHidden="1" w:unhideWhenUsed="1"/>
+    <w:lsdException w:name="Table 3D effects 3" w:semiHidden="1" w:unhideWhenUsed="1"/>
+    <w:lsdException w:name="Table Contemporary" w:semiHidden="1" w:unhideWhenUsed="1"/>
+    <w:lsdException w:name="Table Elegant" w:semiHidden="1" w:unhideWhenUsed="1"/>
+    <w:lsdException w:name="Table Professional" w:semiHidden="1" w:unhideWhenUsed="1"/>
+    <w:lsdException w:name="Table Subtle 1" w:semiHidden="1" w:unhideWhenUsed="1"/>
+    <w:lsdException w:name="Table Subtle 2" w:semiHidden="1" w:unhideWhenUsed="1"/>
+    <w:lsdException w:name="Table Web 1" w:semiHidden="1" w:unhideWhenUsed="1"/>
+    <w:lsdException w:name="Table Web 2" w:semiHidden="1" w:unhideWhenUsed="1"/>
+    <w:lsdException w:name="Table Web 3" w:semiHidden="1" w:unhideWhenUsed="1"/>
+    <w:lsdException w:name="Balloon Text" w:semiHidden="1" w:unhideWhenUsed="1"/>
+    <w:lsdException w:name="Table Grid" w:uiPriority="39"/>
+    <w:lsdException w:name="Table Theme" w:semiHidden="1" w:unhideWhenUsed="1"/>
+    <w:lsdException w:name="Placeholder Text" w:semiHidden="1"/>
+    <w:lsdException w:name="No Spacing" w:uiPriority="1" w:qFormat="1"/>
+    <w:lsdException w:name="Light Shading" w:uiPriority="60"/>
+    <w:lsdException w:name="Light List" w:uiPriority="61"/>
+    <w:lsdException w:name="Light Grid" w:uiPriority="62"/>
+    <w:lsdException w:name="Medium Shading 1" w:uiPriority="63"/>
+    <w:lsdException w:name="Medium Shading 2" w:uiPriority="64"/>
+    <w:lsdException w:name="Medium List 1" w:uiPriority="65"/>
+    <w:lsdException w:name="Medium List 2" w:uiPriority="66"/>
+    <w:lsdException w:name="Medium Grid 1" w:uiPriority="67"/>
+    <w:lsdException w:name="Medium Grid 2" w:uiPriority="68"/>
+    <w:lsdException w:name="Medium Grid 3" w:uiPriority="69"/>
+    <w:lsdException w:name="Dark List" w:uiPriority="70"/>
+    <w:lsdException w:name="Colorful Shading" w:uiPriority="71"/>
+    <w:lsdException w:name="Colorful List" w:uiPriority="72"/>
+    <w:lsdException w:name="Colorful Grid" w:uiPriority="73"/>
+    <w:lsdException w:name="Light Shading Accent 1" w:uiPriority="60"/>
+    <w:lsdException w:name="Light List Accent 1" w:uiPriority="61"/>
+    <w:lsdException w:name="Light Grid Accent 1" w:uiPriority="62"/>
+    <w:lsdException w:name="Medium Shading 1 Accent 1" w:uiPriority="63"/>
+    <w:lsdException w:name="Medium Shading 2 Accent 1" w:uiPriority="64"/>
+    <w:lsdException w:name="Medium List 1 Accent 1" w:uiPriority="65"/>
+    <w:lsdException w:name="Revision" w:semiHidden="1"/>
+    <w:lsdException w:name="List Paragraph" w:uiPriority="34" w:qFormat="1"/>
+    <w:lsdException w:name="Quote" w:uiPriority="29" w:qFormat="1"/>
+    <w:lsdException w:name="Intense Quote" w:uiPriority="30" w:qFormat="1"/>
+    <w:lsdException w:name="Medium List 2 Accent 1" w:uiPriority="66"/>
+    <w:lsdException w:name="Medium Grid 1 Accent 1" w:uiPriority="67"/>
+    <w:lsdException w:name="Medium Grid 2 Accent 1" w:uiPriority="68"/>
+    <w:lsdException w:name="Medium Grid 3 Accent 1" w:uiPriority="69"/>
+    <w:lsdException w:name="Dark List Accent 1" w:uiPriority="70"/>
+    <w:lsdException w:name="Colorful Shading Accent 1" w:uiPriority="71"/>
+    <w:lsdException w:name="Colorful List Accent 1" w:uiPriority="72"/>
+    <w:lsdException w:name="Colorful Grid Accent 1" w:uiPriority="73"/>
+    <w:lsdException w:name="Light Shading Accent 2" w:uiPriority="60"/>
+    <w:lsdException w:name="Light List Accent 2" w:uiPriority="61"/>
+    <w:lsdException w:name="Light Grid Accent 2" w:uiPriority="62"/>
+    <w:lsdException w:name="Medium Shading 1 Accent 2" w:uiPriority="63"/>
+    <w:lsdException w:name="Medium Shading 2 Accent 2" w:uiPriority="64"/>
+    <w:lsdException w:name="Medium List 1 Accent 2" w:uiPriority="65"/>
+    <w:lsdException w:name="Medium List 2 Accent 2" w:uiPriority="66"/>
+    <w:lsdException w:name="Medium Grid 1 Accent 2" w:uiPriority="67"/>
+    <w:lsdException w:name="Medium Grid 2 Accent 2" w:uiPriority="68"/>
+    <w:lsdException w:name="Medium Grid 3 Accent 2" w:uiPriority="69"/>
+    <w:lsdException w:name="Dark List Accent 2" w:uiPriority="70"/>
+    <w:lsdException w:name="Colorful Shading Accent 2" w:uiPriority="71"/>
+    <w:lsdException w:name="Colorful List Accent 2" w:uiPriority="72"/>
+    <w:lsdException w:name="Colorful Grid Accent 2" w:uiPriority="73"/>
+    <w:lsdException w:name="Light Shading Accent 3" w:uiPriority="60"/>
+    <w:lsdException w:name="Light List Accent 3" w:uiPriority="61"/>
+    <w:lsdException w:name="Light Grid Accent 3" w:uiPriority="62"/>
+    <w:lsdException w:name="Medium Shading 1 Accent 3" w:uiPriority="63"/>
+    <w:lsdException w:name="Medium Shading 2 Accent 3" w:uiPriority="64"/>
+    <w:lsdException w:name="Medium List 1 Accent 3" w:uiPriority="65"/>
+    <w:lsdException w:name="Medium List 2 Accent 3" w:uiPriority="66"/>
+    <w:lsdException w:name="Medium Grid 1 Accent 3" w:uiPriority="67"/>
+    <w:lsdException w:name="Medium Grid 2 Accent 3" w:uiPriority="68"/>
+    <w:lsdException w:name="Medium Grid 3 Accent 3" w:uiPriority="69"/>
+    <w:lsdException w:name="Dark List Accent 3" w:uiPriority="70"/>
+    <w:lsdException w:name="Colorful Shading Accent 3" w:uiPriority="71"/>
+    <w:lsdException w:name="Colorful List Accent 3" w:uiPriority="72"/>
+    <w:lsdException w:name="Colorful Grid Accent 3" w:uiPriority="73"/>
+    <w:lsdException w:name="Light Shading Accent 4" w:uiPriority="60"/>
+    <w:lsdException w:name="Light List Accent 4" w:uiPriority="61"/>
+    <w:lsdException w:name="Light Grid Accent 4" w:uiPriority="62"/>
+    <w:lsdException w:name="Medium Shading 1 Accent 4" w:uiPriority="63"/>
+    <w:lsdException w:name="Medium Shading 2 Accent 4" w:uiPriority="64"/>
+    <w:lsdException w:name="Medium List 1 Accent 4" w:uiPriority="65"/>
+    <w:lsdException w:name="Medium List 2 Accent 4" w:uiPriority="66"/>
+    <w:lsdException w:name="Medium Grid 1 Accent 4" w:uiPriority="67"/>
+    <w:lsdException w:name="Medium Grid 2 Accent 4" w:uiPriority="68"/>
+    <w:lsdException w:name="Medium Grid 3 Accent 4" w:uiPriority="69"/>
+    <w:lsdException w:name="Dark List Accent 4" w:uiPriority="70"/>
+    <w:lsdException w:name="Colorful Shading Accent 4" w:uiPriority="71"/>
+    <w:lsdException w:name="Colorful List Accent 4" w:uiPriority="72"/>
+    <w:lsdException w:name="Colorful Grid Accent 4" w:uiPriority="73"/>
+    <w:lsdException w:name="Light Shading Accent 5" w:uiPriority="60"/>
+    <w:lsdException w:name="Light List Accent 5" w:uiPriority="61"/>
+    <w:lsdException w:name="Light Grid Accent 5" w:uiPriority="62"/>
+    <w:lsdException w:name="Medium Shading 1 Accent 5" w:uiPriority="63"/>
+    <w:lsdException w:name="Medium Shading 2 Accent 5" w:uiPriority="64"/>
+    <w:lsdException w:name="Medium List 1 Accent 5" w:uiPriority="65"/>
+    <w:lsdException w:name="Medium List 2 Accent 5" w:uiPriority="66"/>
+    <w:lsdException w:name="Medium Grid 1 Accent 5" w:uiPriority="67"/>
+    <w:lsdException w:name="Medium Grid 2 Accent 5" w:uiPriority="68"/>
+    <w:lsdException w:name="Medium Grid 3 Accent 5" w:uiPriority="69"/>
+    <w:lsdException w:name="Dark List Accent 5" w:uiPriority="70"/>
+    <w:lsdException w:name="Colorful Shading Accent 5" w:uiPriority="71"/>
+    <w:lsdException w:name="Colorful List Accent 5" w:uiPriority="72"/>
+    <w:lsdException w:name="Colorful Grid Accent 5" w:uiPriority="73"/>
+    <w:lsdException w:name="Light Shading Accent 6" w:uiPriority="60"/>
+    <w:lsdException w:name="Light List Accent 6" w:uiPriority="61"/>
+    <w:lsdException w:name="Light Grid Accent 6" w:uiPriority="62"/>
+    <w:lsdException w:name="Medium Shading 1 Accent 6" w:uiPriority="63"/>
+    <w:lsdException w:name="Medium Shading 2 Accent 6" w:uiPriority="64"/>
+    <w:lsdException w:name="Medium List 1 Accent 6" w:uiPriority="65"/>
+    <w:lsdException w:name="Medium List 2 Accent 6" w:uiPriority="66"/>
+    <w:lsdException w:name="Medium Grid 1 Accent 6" w:uiPriority="67"/>
+    <w:lsdException w:name="Medium Grid 2 Accent 6" w:uiPriority="68"/>
+    <w:lsdException w:name="Medium Grid 3 Accent 6" w:uiPriority="69"/>
+    <w:lsdException w:name="Dark List Accent 6" w:uiPriority="70"/>
+    <w:lsdException w:name="Colorful Shading Accent 6" w:uiPriority="71"/>
+    <w:lsdException w:name="Colorful List Accent 6" w:uiPriority="72"/>
+    <w:lsdException w:name="Colorful Grid Accent 6" w:uiPriority="73"/>
+    <w:lsdException w:name="Subtle Emphasis" w:uiPriority="19" w:qFormat="1"/>
+    <w:lsdException w:name="Intense Emphasis" w:uiPriority="21" w:qFormat="1"/>
+    <w:lsdException w:name="Subtle Reference" w:uiPriority="31" w:qFormat="1"/>
+    <w:lsdException w:name="Intense Reference" w:uiPriority="32" w:qFormat="1"/>
+    <w:lsdException w:name="Book Title" w:uiPriority="33" w:qFormat="1"/>
+    <w:lsdException w:name="Bibliography" w:semiHidden="1" w:uiPriority="37" w:unhideWhenUsed="1"/>
+    <w:lsdException w:name="TOC Heading" w:semiHidden="1" w:uiPriority="39" w:unhideWhenUsed="1" w:qFormat="1"/>
+    <w:lsdException w:name="Plain Table 1" w:uiPriority="41"/>
+    <w:lsdException w:name="Plain Table 2" w:uiPriority="42"/>
+    <w:lsdException w:name="Plain Table 3" w:uiPriority="43"/>
+    <w:lsdException w:name="Plain Table 4" w:uiPriority="44"/>
+    <w:lsdException w:name="Plain Table 5" w:uiPriority="45"/>
+    <w:lsdException w:name="Grid Table Light" w:uiPriority="40"/>
+    <w:lsdException w:name="Grid Table 1 Light" w:uiPriority="46"/>
+    <w:lsdException w:name="Grid Table 2" w:uiPriority="47"/>
+    <w:lsdException w:name="Grid Table 3" w:uiPriority="48"/>
+    <w:lsdException w:name="Grid Table 4" w:uiPriority="49"/>
+    <w:lsdException w:name="Grid Table 5 Dark" w:uiPriority="50"/>
+    <w:lsdException w:name="Grid Table 6 Colorful" w:uiPriority="51"/>
+    <w:lsdException w:name="Grid Table 7 Colorful" w:uiPriority="52"/>
+    <w:lsdException w:name="Grid Table 1 Light Accent 1" w:uiPriority="46"/>
+    <w:lsdException w:name="Grid Table 2 Accent 1" w:uiPriority="47"/>
+    <w:lsdException w:name="Grid Table 3 Accent 1" w:uiPriority="48"/>
+    <w:lsdException w:name="Grid Table 4 Accent 1" w:uiPriority="49"/>
+    <w:lsdException w:name="Grid Table 5 Dark Accent 1" w:uiPriority="50"/>
+    <w:lsdException w:name="Grid Table 6 Colorful Accent 1" w:uiPriority="51"/>
+    <w:lsdException w:name="Grid Table 7 Colorful Accent 1" w:uiPriority="52"/>
+    <w:lsdException w:name="Grid Table 1 Light Accent 2" w:uiPriority="46"/>
+    <w:lsdException w:name="Grid Table 2 Accent 2" w:uiPriority="47"/>
+    <w:lsdException w:name="Grid Table 3 Accent 2" w:uiPriority="48"/>
+    <w:lsdException w:name="Grid Table 4 Accent 2" w:uiPriority="49"/>
+    <w:lsdException w:name="Grid Table 5 Dark Accent 2" w:uiPriority="50"/>
+    <w:lsdException w:name="Grid Table 6 Colorful Accent 2" w:uiPriority="51"/>
+    <w:lsdException w:name="Grid Table 7 Colorful Accent 2" w:uiPriority="52"/>
+    <w:lsdException w:name="Grid Table 1 Light Accent 3" w:uiPriority="46"/>
+    <w:lsdException w:name="Grid Table 2 Accent 3" w:uiPriority="47"/>
+    <w:lsdException w:name="Grid Table 3 Accent 3" w:uiPriority="48"/>
+    <w:lsdException w:name="Grid Table 4 Accent 3" w:uiPriority="49"/>
+    <w:lsdException w:name="Grid Table 5 Dark Accent 3" w:uiPriority="50"/>
+    <w:lsdException w:name="Grid Table 6 Colorful Accent 3" w:uiPriority="51"/>
+    <w:lsdException w:name="Grid Table 7 Colorful Accent 3" w:uiPriority="52"/>
+    <w:lsdException w:name="Grid Table 1 Light Accent 4" w:uiPriority="46"/>
+    <w:lsdException w:name="Grid Table 2 Accent 4" w:uiPriority="47"/>
+    <w:lsdException w:name="Grid Table 3 Accent 4" w:uiPriority="48"/>
+    <w:lsdException w:name="Grid Table 4 Accent 4" w:uiPriority="49"/>
+    <w:lsdException w:name="Grid Table 5 Dark Accent 4" w:uiPriority="50"/>
+    <w:lsdException w:name="Grid Table 6 Colorful Accent 4" w:uiPriority="51"/>
+    <w:lsdException w:name="Grid Table 7 Colorful Accent 4" w:uiPriority="52"/>
+    <w:lsdException w:name="Grid Table 1 Light Accent 5" w:uiPriority="46"/>
+    <w:lsdException w:name="Grid Table 2 Accent 5" w:uiPriority="47"/>
+    <w:lsdException w:name="Grid Table 3 Accent 5" w:uiPriority="48"/>
+    <w:lsdException w:name="Grid Table 4 Accent 5" w:uiPriority="49"/>
+    <w:lsdException w:name="Grid Table 5 Dark Accent 5" w:uiPriority="50"/>
+    <w:lsdException w:name="Grid Table 6 Colorful Accent 5" w:uiPriority="51"/>
+    <w:lsdException w:name="Grid Table 7 Colorful Accent 5" w:uiPriority="52"/>
+    <w:lsdException w:name="Grid Table 1 Light Accent 6" w:uiPriority="46"/>
+    <w:lsdException w:name="Grid Table 2 Accent 6" w:uiPriority="47"/>
+    <w:lsdException w:name="Grid Table 3 Accent 6" w:uiPriority="48"/>
+    <w:lsdException w:name="Grid Table 4 Accent 6" w:uiPriority="49"/>
+    <w:lsdException w:name="Grid Table 5 Dark Accent 6" w:uiPriority="50"/>
+    <w:lsdException w:name="Grid Table 6 Colorful Accent 6" w:uiPriority="51"/>
+    <w:lsdException w:name="Grid Table 7 Colorful Accent 6" w:uiPriority="52"/>
+    <w:lsdException w:name="List Table 1 Light" w:uiPriority="46"/>
+    <w:lsdException w:name="List Table 2" w:uiPriority="47"/>
+    <w:lsdException w:name="List Table 3" w:uiPriority="48"/>
+    <w:lsdException w:name="List Table 4" w:uiPriority="49"/>
+    <w:lsdException w:name="List Table 5 Dark" w:uiPriority="50"/>
+    <w:lsdException w:name="List Table 6 Colorful" w:uiPriority="51"/>
+    <w:lsdException w:name="List Table 7 Colorful" w:uiPriority="52"/>
+    <w:lsdException w:name="List Table 1 Light Accent 1" w:uiPriority="46"/>
+    <w:lsdException w:name="List Table 2 Accent 1" w:uiPriority="47"/>
+    <w:lsdException w:name="List Table 3 Accent 1" w:uiPriority="48"/>
+    <w:lsdException w:name="List Table 4 Accent 1" w:uiPriority="49"/>
+    <w:lsdException w:name="List Table 5 Dark Accent 1" w:uiPriority="50"/>
+    <w:lsdException w:name="List Table 6 Colorful Accent 1" w:uiPriority="51"/>
+    <w:lsdException w:name="List Table 7 Colorful Accent 1" w:uiPriority="52"/>
+    <w:lsdException w:name="List Table 1 Light Accent 2" w:uiPriority="46"/>
+    <w:lsdException w:name="List Table 2 Accent 2" w:uiPriority="47"/>
+    <w:lsdException w:name="List Table 3 Accent 2" w:uiPriority="48"/>
+    <w:lsdException w:name="List Table 4 Accent 2" w:uiPriority="49"/>
+    <w:lsdException w:name="List Table 5 Dark Accent 2" w:uiPriority="50"/>
+    <w:lsdException w:name="List Table 6 Colorful Accent 2" w:uiPriority="51"/>
+    <w:lsdException w:name="List Table 7 Colorful Accent 2" w:uiPriority="52"/>
+    <w:lsdException w:name="List Table 1 Light Accent 3" w:uiPriority="46"/>
+    <w:lsdException w:name="List Table 2 Accent 3" w:uiPriority="47"/>
+    <w:lsdException w:name="List Table 3 Accent 3" w:uiPriority="48"/>
+    <w:lsdException w:name="List Table 4 Accent 3" w:uiPriority="49"/>
+    <w:lsdException w:name="List Table 5 Dark Accent 3" w:uiPriority="50"/>
+    <w:lsdException w:name="List Table 6 Colorful Accent 3" w:uiPriority="51"/>
+    <w:lsdException w:name="List Table 7 Colorful Accent 3" w:uiPriority="52"/>
+    <w:lsdException w:name="List Table 1 Light Accent 4" w:uiPriority="46"/>
+    <w:lsdException w:name="List Table 2 Accent 4" w:uiPriority="47"/>
+    <w:lsdException w:name="List Table 3 Accent 4" w:uiPriority="48"/>
+    <w:lsdException w:name="List Table 4 Accent 4" w:uiPriority="49"/>
+    <w:lsdException w:name="List Table 5 Dark Accent 4" w:uiPriority="50"/>
+    <w:lsdException w:name="List Table 6 Colorful Accent 4" w:uiPriority="51"/>
+    <w:lsdException w:name="List Table 7 Colorful Accent 4" w:uiPriority="52"/>
+    <w:lsdException w:name="List Table 1 Light Accent 5" w:uiPriority="46"/>
+    <w:lsdException w:name="List Table 2 Accent 5" w:uiPriority="47"/>
+    <w:lsdException w:name="List Table 3 Accent 5" w:uiPriority="48"/>
+    <w:lsdException w:name="List Table 4 Accent 5" w:uiPriority="49"/>
+    <w:lsdException w:name="List Table 5 Dark Accent 5" w:uiPriority="50"/>
+    <w:lsdException w:name="List Table 6 Colorful Accent 5" w:uiPriority="51"/>
+    <w:lsdException w:name="List Table 7 Colorful Accent 5" w:uiPriority="52"/>
+    <w:lsdException w:name="List Table 1 Light Accent 6" w:uiPriority="46"/>
+    <w:lsdException w:name="List Table 2 Accent 6" w:uiPriority="47"/>
+    <w:lsdException w:name="List Table 3 Accent 6" w:uiPriority="48"/>
+    <w:lsdException w:name="List Table 4 Accent 6" w:uiPriority="49"/>
+    <w:lsdException w:name="List Table 5 Dark Accent 6" w:uiPriority="50"/>
+    <w:lsdException w:name="List Table 6 Colorful Accent 6" w:uiPriority="51"/>
+    <w:lsdException w:name="List Table 7 Colorful Accent 6" w:uiPriority="52"/>
+    <w:lsdException w:name="Mention" w:semiHidden="1" w:unhideWhenUsed="1"/>
+    <w:lsdException w:name="Smart Hyperlink" w:semiHidden="1" w:unhideWhenUsed="1"/>
+    <w:lsdException w:name="Hashtag" w:semiHidden="1" w:unhideWhenUsed="1"/>
+    <w:lsdException w:name="Unresolved Mention" w:semiHidden="1" w:unhideWhenUsed="1"/>
   </w:latentStyles>
   <w:style w:type="paragraph" w:default="1" w:styleId="Normal">
     <w:name w:val="Normal"/>
@@ -6628,8 +9738,8 @@
       <w:u w:val="single"/>
     </w:rPr>
   </w:style>
-  <w:style w:type="character" w:customStyle="1" w:styleId="UnresolvedMention">
-    <w:name w:val="Unresolved Mention"/>
+  <w:style w:type="character" w:customStyle="1" w:styleId="Mencinsinresolver1">
+    <w:name w:val="Mención sin resolver1"/>
     <w:basedOn w:val="Fuentedeprrafopredeter"/>
     <w:uiPriority w:val="99"/>
     <w:semiHidden/>
@@ -6646,7 +9756,6 @@
     <w:uiPriority w:val="39"/>
     <w:rsid w:val="002869BE"/>
     <w:tblPr>
-      <w:tblInd w:w="0" w:type="dxa"/>
       <w:tblBorders>
         <w:top w:val="single" w:sz="4" w:space="0" w:color="auto"/>
         <w:left w:val="single" w:sz="4" w:space="0" w:color="auto"/>
@@ -6655,23 +9764,16 @@
         <w:insideH w:val="single" w:sz="4" w:space="0" w:color="auto"/>
         <w:insideV w:val="single" w:sz="4" w:space="0" w:color="auto"/>
       </w:tblBorders>
-      <w:tblCellMar>
-        <w:top w:w="0" w:type="dxa"/>
-        <w:left w:w="108" w:type="dxa"/>
-        <w:bottom w:w="0" w:type="dxa"/>
-        <w:right w:w="108" w:type="dxa"/>
-      </w:tblCellMar>
     </w:tblPr>
   </w:style>
-  <w:style w:type="table" w:customStyle="1" w:styleId="GridTable4Accent5">
-    <w:name w:val="Grid Table 4 Accent 5"/>
+  <w:style w:type="table" w:customStyle="1" w:styleId="Tablaconcuadrcula4-nfasis51">
+    <w:name w:val="Tabla con cuadrícula 4 - Énfasis 51"/>
     <w:basedOn w:val="Tablanormal"/>
     <w:uiPriority w:val="49"/>
     <w:rsid w:val="002869BE"/>
     <w:tblPr>
       <w:tblStyleRowBandSize w:val="1"/>
       <w:tblStyleColBandSize w:val="1"/>
-      <w:tblInd w:w="0" w:type="dxa"/>
       <w:tblBorders>
         <w:top w:val="single" w:sz="4" w:space="0" w:color="9CC2E5" w:themeColor="accent5" w:themeTint="99"/>
         <w:left w:val="single" w:sz="4" w:space="0" w:color="9CC2E5" w:themeColor="accent5" w:themeTint="99"/>
@@ -6680,12 +9782,6 @@
         <w:insideH w:val="single" w:sz="4" w:space="0" w:color="9CC2E5" w:themeColor="accent5" w:themeTint="99"/>
         <w:insideV w:val="single" w:sz="4" w:space="0" w:color="9CC2E5" w:themeColor="accent5" w:themeTint="99"/>
       </w:tblBorders>
-      <w:tblCellMar>
-        <w:top w:w="0" w:type="dxa"/>
-        <w:left w:w="108" w:type="dxa"/>
-        <w:bottom w:w="0" w:type="dxa"/>
-        <w:right w:w="108" w:type="dxa"/>
-      </w:tblCellMar>
     </w:tblPr>
     <w:tblStylePr w:type="firstRow">
       <w:rPr>
@@ -6772,7 +9868,7 @@
     <w:unhideWhenUsed/>
     <w:rsid w:val="005F4B5B"/>
   </w:style>
-  <w:style w:type="paragraph" w:styleId="TtulodeTDC">
+  <w:style w:type="paragraph" w:styleId="TtuloTDC">
     <w:name w:val="TOC Heading"/>
     <w:basedOn w:val="Ttulo1"/>
     <w:next w:val="Normal"/>
@@ -7004,7 +10100,7 @@
       <w:vertAlign w:val="superscript"/>
     </w:rPr>
   </w:style>
-  <w:style w:type="paragraph" w:styleId="Epgrafe">
+  <w:style w:type="paragraph" w:styleId="Descripcin">
     <w:name w:val="caption"/>
     <w:basedOn w:val="Normal"/>
     <w:next w:val="Normal"/>
@@ -7059,851 +10155,35 @@
       <w:vertAlign w:val="superscript"/>
     </w:rPr>
   </w:style>
-</w:styles>
-</file>
-
-<file path=word/stylesWithEffects.xml><?xml version="1.0" encoding="utf-8"?>
-<w:styles xmlns:wpc="http://schemas.microsoft.com/office/word/2010/wordprocessingCanvas" xmlns:mc="http://schemas.openxmlformats.org/markup-compatibility/2006" xmlns:o="urn:schemas-microsoft-com:office:office" xmlns:r="http://schemas.openxmlformats.org/officeDocument/2006/relationships" xmlns:m="http://schemas.openxmlformats.org/officeDocument/2006/math" xmlns:v="urn:schemas-microsoft-com:vml" xmlns:wp14="http://schemas.microsoft.com/office/word/2010/wordprocessingDrawing" xmlns:wp="http://schemas.openxmlformats.org/drawingml/2006/wordprocessingDrawing" xmlns:w10="urn:schemas-microsoft-com:office:word" xmlns:w="http://schemas.openxmlformats.org/wordprocessingml/2006/main" xmlns:w14="http://schemas.microsoft.com/office/word/2010/wordml" xmlns:wpg="http://schemas.microsoft.com/office/word/2010/wordprocessingGroup" xmlns:wpi="http://schemas.microsoft.com/office/word/2010/wordprocessingInk" xmlns:wne="http://schemas.microsoft.com/office/word/2006/wordml" xmlns:wps="http://schemas.microsoft.com/office/word/2010/wordprocessingShape" mc:Ignorable="w14 wp14">
-  <w:docDefaults>
-    <w:rPrDefault>
-      <w:rPr>
-        <w:rFonts w:asciiTheme="minorHAnsi" w:eastAsiaTheme="minorHAnsi" w:hAnsiTheme="minorHAnsi" w:cstheme="minorBidi"/>
-        <w:sz w:val="24"/>
-        <w:szCs w:val="24"/>
-        <w:lang w:val="es-ES" w:eastAsia="en-US" w:bidi="ar-SA"/>
-      </w:rPr>
-    </w:rPrDefault>
-    <w:pPrDefault/>
-  </w:docDefaults>
-  <w:latentStyles w:defLockedState="0" w:defUIPriority="99" w:defSemiHidden="1" w:defUnhideWhenUsed="1" w:defQFormat="0" w:count="267">
-    <w:lsdException w:name="Normal" w:semiHidden="0" w:uiPriority="0" w:unhideWhenUsed="0" w:qFormat="1"/>
-    <w:lsdException w:name="heading 1" w:semiHidden="0" w:uiPriority="9" w:unhideWhenUsed="0" w:qFormat="1"/>
-    <w:lsdException w:name="heading 2" w:uiPriority="9" w:qFormat="1"/>
-    <w:lsdException w:name="heading 3" w:uiPriority="9" w:qFormat="1"/>
-    <w:lsdException w:name="heading 4" w:uiPriority="9" w:qFormat="1"/>
-    <w:lsdException w:name="heading 5" w:uiPriority="9" w:qFormat="1"/>
-    <w:lsdException w:name="heading 6" w:uiPriority="9" w:qFormat="1"/>
-    <w:lsdException w:name="heading 7" w:uiPriority="9" w:qFormat="1"/>
-    <w:lsdException w:name="heading 8" w:uiPriority="9" w:qFormat="1"/>
-    <w:lsdException w:name="heading 9" w:uiPriority="9" w:qFormat="1"/>
-    <w:lsdException w:name="toc 1" w:uiPriority="39"/>
-    <w:lsdException w:name="toc 2" w:uiPriority="39"/>
-    <w:lsdException w:name="toc 3" w:uiPriority="39"/>
-    <w:lsdException w:name="toc 4" w:uiPriority="39"/>
-    <w:lsdException w:name="toc 5" w:uiPriority="39"/>
-    <w:lsdException w:name="toc 6" w:uiPriority="39"/>
-    <w:lsdException w:name="toc 7" w:uiPriority="39"/>
-    <w:lsdException w:name="toc 8" w:uiPriority="39"/>
-    <w:lsdException w:name="toc 9" w:uiPriority="39"/>
-    <w:lsdException w:name="caption" w:uiPriority="35" w:qFormat="1"/>
-    <w:lsdException w:name="Title" w:semiHidden="0" w:uiPriority="10" w:unhideWhenUsed="0" w:qFormat="1"/>
-    <w:lsdException w:name="Default Paragraph Font" w:uiPriority="1"/>
-    <w:lsdException w:name="Subtitle" w:semiHidden="0" w:uiPriority="11" w:unhideWhenUsed="0" w:qFormat="1"/>
-    <w:lsdException w:name="Strong" w:semiHidden="0" w:uiPriority="22" w:unhideWhenUsed="0" w:qFormat="1"/>
-    <w:lsdException w:name="Emphasis" w:semiHidden="0" w:uiPriority="20" w:unhideWhenUsed="0" w:qFormat="1"/>
-    <w:lsdException w:name="Table Grid" w:semiHidden="0" w:uiPriority="39" w:unhideWhenUsed="0"/>
-    <w:lsdException w:name="Placeholder Text" w:unhideWhenUsed="0"/>
-    <w:lsdException w:name="No Spacing" w:semiHidden="0" w:uiPriority="1" w:unhideWhenUsed="0" w:qFormat="1"/>
-    <w:lsdException w:name="Light Shading" w:semiHidden="0" w:uiPriority="60" w:unhideWhenUsed="0"/>
-    <w:lsdException w:name="Light List" w:semiHidden="0" w:uiPriority="61" w:unhideWhenUsed="0"/>
-    <w:lsdException w:name="Light Grid" w:semiHidden="0" w:uiPriority="62" w:unhideWhenUsed="0"/>
-    <w:lsdException w:name="Medium Shading 1" w:semiHidden="0" w:uiPriority="63" w:unhideWhenUsed="0"/>
-    <w:lsdException w:name="Medium Shading 2" w:semiHidden="0" w:uiPriority="64" w:unhideWhenUsed="0"/>
-    <w:lsdException w:name="Medium List 1" w:semiHidden="0" w:uiPriority="65" w:unhideWhenUsed="0"/>
-    <w:lsdException w:name="Medium List 2" w:semiHidden="0" w:uiPriority="66" w:unhideWhenUsed="0"/>
-    <w:lsdException w:name="Medium Grid 1" w:semiHidden="0" w:uiPriority="67" w:unhideWhenUsed="0"/>
-    <w:lsdException w:name="Medium Grid 2" w:semiHidden="0" w:uiPriority="68" w:unhideWhenUsed="0"/>
-    <w:lsdException w:name="Medium Grid 3" w:semiHidden="0" w:uiPriority="69" w:unhideWhenUsed="0"/>
-    <w:lsdException w:name="Dark List" w:semiHidden="0" w:uiPriority="70" w:unhideWhenUsed="0"/>
-    <w:lsdException w:name="Colorful Shading" w:semiHidden="0" w:uiPriority="71" w:unhideWhenUsed="0"/>
-    <w:lsdException w:name="Colorful List" w:semiHidden="0" w:uiPriority="72" w:unhideWhenUsed="0"/>
-    <w:lsdException w:name="Colorful Grid" w:semiHidden="0" w:uiPriority="73" w:unhideWhenUsed="0"/>
-    <w:lsdException w:name="Light Shading Accent 1" w:semiHidden="0" w:uiPriority="60" w:unhideWhenUsed="0"/>
-    <w:lsdException w:name="Light List Accent 1" w:semiHidden="0" w:uiPriority="61" w:unhideWhenUsed="0"/>
-    <w:lsdException w:name="Light Grid Accent 1" w:semiHidden="0" w:uiPriority="62" w:unhideWhenUsed="0"/>
-    <w:lsdException w:name="Medium Shading 1 Accent 1" w:semiHidden="0" w:uiPriority="63" w:unhideWhenUsed="0"/>
-    <w:lsdException w:name="Medium Shading 2 Accent 1" w:semiHidden="0" w:uiPriority="64" w:unhideWhenUsed="0"/>
-    <w:lsdException w:name="Medium List 1 Accent 1" w:semiHidden="0" w:uiPriority="65" w:unhideWhenUsed="0"/>
-    <w:lsdException w:name="Revision" w:unhideWhenUsed="0"/>
-    <w:lsdException w:name="List Paragraph" w:semiHidden="0" w:uiPriority="34" w:unhideWhenUsed="0" w:qFormat="1"/>
-    <w:lsdException w:name="Quote" w:semiHidden="0" w:uiPriority="29" w:unhideWhenUsed="0" w:qFormat="1"/>
-    <w:lsdException w:name="Intense Quote" w:semiHidden="0" w:uiPriority="30" w:unhideWhenUsed="0" w:qFormat="1"/>
-    <w:lsdException w:name="Medium List 2 Accent 1" w:semiHidden="0" w:uiPriority="66" w:unhideWhenUsed="0"/>
-    <w:lsdException w:name="Medium Grid 1 Accent 1" w:semiHidden="0" w:uiPriority="67" w:unhideWhenUsed="0"/>
-    <w:lsdException w:name="Medium Grid 2 Accent 1" w:semiHidden="0" w:uiPriority="68" w:unhideWhenUsed="0"/>
-    <w:lsdException w:name="Medium Grid 3 Accent 1" w:semiHidden="0" w:uiPriority="69" w:unhideWhenUsed="0"/>
-    <w:lsdException w:name="Dark List Accent 1" w:semiHidden="0" w:uiPriority="70" w:unhideWhenUsed="0"/>
-    <w:lsdException w:name="Colorful Shading Accent 1" w:semiHidden="0" w:uiPriority="71" w:unhideWhenUsed="0"/>
-    <w:lsdException w:name="Colorful List Accent 1" w:semiHidden="0" w:uiPriority="72" w:unhideWhenUsed="0"/>
-    <w:lsdException w:name="Colorful Grid Accent 1" w:semiHidden="0" w:uiPriority="73" w:unhideWhenUsed="0"/>
-    <w:lsdException w:name="Light Shading Accent 2" w:semiHidden="0" w:uiPriority="60" w:unhideWhenUsed="0"/>
-    <w:lsdException w:name="Light List Accent 2" w:semiHidden="0" w:uiPriority="61" w:unhideWhenUsed="0"/>
-    <w:lsdException w:name="Light Grid Accent 2" w:semiHidden="0" w:uiPriority="62" w:unhideWhenUsed="0"/>
-    <w:lsdException w:name="Medium Shading 1 Accent 2" w:semiHidden="0" w:uiPriority="63" w:unhideWhenUsed="0"/>
-    <w:lsdException w:name="Medium Shading 2 Accent 2" w:semiHidden="0" w:uiPriority="64" w:unhideWhenUsed="0"/>
-    <w:lsdException w:name="Medium List 1 Accent 2" w:semiHidden="0" w:uiPriority="65" w:unhideWhenUsed="0"/>
-    <w:lsdException w:name="Medium List 2 Accent 2" w:semiHidden="0" w:uiPriority="66" w:unhideWhenUsed="0"/>
-    <w:lsdException w:name="Medium Grid 1 Accent 2" w:semiHidden="0" w:uiPriority="67" w:unhideWhenUsed="0"/>
-    <w:lsdException w:name="Medium Grid 2 Accent 2" w:semiHidden="0" w:uiPriority="68" w:unhideWhenUsed="0"/>
-    <w:lsdException w:name="Medium Grid 3 Accent 2" w:semiHidden="0" w:uiPriority="69" w:unhideWhenUsed="0"/>
-    <w:lsdException w:name="Dark List Accent 2" w:semiHidden="0" w:uiPriority="70" w:unhideWhenUsed="0"/>
-    <w:lsdException w:name="Colorful Shading Accent 2" w:semiHidden="0" w:uiPriority="71" w:unhideWhenUsed="0"/>
-    <w:lsdException w:name="Colorful List Accent 2" w:semiHidden="0" w:uiPriority="72" w:unhideWhenUsed="0"/>
-    <w:lsdException w:name="Colorful Grid Accent 2" w:semiHidden="0" w:uiPriority="73" w:unhideWhenUsed="0"/>
-    <w:lsdException w:name="Light Shading Accent 3" w:semiHidden="0" w:uiPriority="60" w:unhideWhenUsed="0"/>
-    <w:lsdException w:name="Light List Accent 3" w:semiHidden="0" w:uiPriority="61" w:unhideWhenUsed="0"/>
-    <w:lsdException w:name="Light Grid Accent 3" w:semiHidden="0" w:uiPriority="62" w:unhideWhenUsed="0"/>
-    <w:lsdException w:name="Medium Shading 1 Accent 3" w:semiHidden="0" w:uiPriority="63" w:unhideWhenUsed="0"/>
-    <w:lsdException w:name="Medium Shading 2 Accent 3" w:semiHidden="0" w:uiPriority="64" w:unhideWhenUsed="0"/>
-    <w:lsdException w:name="Medium List 1 Accent 3" w:semiHidden="0" w:uiPriority="65" w:unhideWhenUsed="0"/>
-    <w:lsdException w:name="Medium List 2 Accent 3" w:semiHidden="0" w:uiPriority="66" w:unhideWhenUsed="0"/>
-    <w:lsdException w:name="Medium Grid 1 Accent 3" w:semiHidden="0" w:uiPriority="67" w:unhideWhenUsed="0"/>
-    <w:lsdException w:name="Medium Grid 2 Accent 3" w:semiHidden="0" w:uiPriority="68" w:unhideWhenUsed="0"/>
-    <w:lsdException w:name="Medium Grid 3 Accent 3" w:semiHidden="0" w:uiPriority="69" w:unhideWhenUsed="0"/>
-    <w:lsdException w:name="Dark List Accent 3" w:semiHidden="0" w:uiPriority="70" w:unhideWhenUsed="0"/>
-    <w:lsdException w:name="Colorful Shading Accent 3" w:semiHidden="0" w:uiPriority="71" w:unhideWhenUsed="0"/>
-    <w:lsdException w:name="Colorful List Accent 3" w:semiHidden="0" w:uiPriority="72" w:unhideWhenUsed="0"/>
-    <w:lsdException w:name="Colorful Grid Accent 3" w:semiHidden="0" w:uiPriority="73" w:unhideWhenUsed="0"/>
-    <w:lsdException w:name="Light Shading Accent 4" w:semiHidden="0" w:uiPriority="60" w:unhideWhenUsed="0"/>
-    <w:lsdException w:name="Light List Accent 4" w:semiHidden="0" w:uiPriority="61" w:unhideWhenUsed="0"/>
-    <w:lsdException w:name="Light Grid Accent 4" w:semiHidden="0" w:uiPriority="62" w:unhideWhenUsed="0"/>
-    <w:lsdException w:name="Medium Shading 1 Accent 4" w:semiHidden="0" w:uiPriority="63" w:unhideWhenUsed="0"/>
-    <w:lsdException w:name="Medium Shading 2 Accent 4" w:semiHidden="0" w:uiPriority="64" w:unhideWhenUsed="0"/>
-    <w:lsdException w:name="Medium List 1 Accent 4" w:semiHidden="0" w:uiPriority="65" w:unhideWhenUsed="0"/>
-    <w:lsdException w:name="Medium List 2 Accent 4" w:semiHidden="0" w:uiPriority="66" w:unhideWhenUsed="0"/>
-    <w:lsdException w:name="Medium Grid 1 Accent 4" w:semiHidden="0" w:uiPriority="67" w:unhideWhenUsed="0"/>
-    <w:lsdException w:name="Medium Grid 2 Accent 4" w:semiHidden="0" w:uiPriority="68" w:unhideWhenUsed="0"/>
-    <w:lsdException w:name="Medium Grid 3 Accent 4" w:semiHidden="0" w:uiPriority="69" w:unhideWhenUsed="0"/>
-    <w:lsdException w:name="Dark List Accent 4" w:semiHidden="0" w:uiPriority="70" w:unhideWhenUsed="0"/>
-    <w:lsdException w:name="Colorful Shading Accent 4" w:semiHidden="0" w:uiPriority="71" w:unhideWhenUsed="0"/>
-    <w:lsdException w:name="Colorful List Accent 4" w:semiHidden="0" w:uiPriority="72" w:unhideWhenUsed="0"/>
-    <w:lsdException w:name="Colorful Grid Accent 4" w:semiHidden="0" w:uiPriority="73" w:unhideWhenUsed="0"/>
-    <w:lsdException w:name="Light Shading Accent 5" w:semiHidden="0" w:uiPriority="60" w:unhideWhenUsed="0"/>
-    <w:lsdException w:name="Light List Accent 5" w:semiHidden="0" w:uiPriority="61" w:unhideWhenUsed="0"/>
-    <w:lsdException w:name="Light Grid Accent 5" w:semiHidden="0" w:uiPriority="62" w:unhideWhenUsed="0"/>
-    <w:lsdException w:name="Medium Shading 1 Accent 5" w:semiHidden="0" w:uiPriority="63" w:unhideWhenUsed="0"/>
-    <w:lsdException w:name="Medium Shading 2 Accent 5" w:semiHidden="0" w:uiPriority="64" w:unhideWhenUsed="0"/>
-    <w:lsdException w:name="Medium List 1 Accent 5" w:semiHidden="0" w:uiPriority="65" w:unhideWhenUsed="0"/>
-    <w:lsdException w:name="Medium List 2 Accent 5" w:semiHidden="0" w:uiPriority="66" w:unhideWhenUsed="0"/>
-    <w:lsdException w:name="Medium Grid 1 Accent 5" w:semiHidden="0" w:uiPriority="67" w:unhideWhenUsed="0"/>
-    <w:lsdException w:name="Medium Grid 2 Accent 5" w:semiHidden="0" w:uiPriority="68" w:unhideWhenUsed="0"/>
-    <w:lsdException w:name="Medium Grid 3 Accent 5" w:semiHidden="0" w:uiPriority="69" w:unhideWhenUsed="0"/>
-    <w:lsdException w:name="Dark List Accent 5" w:semiHidden="0" w:uiPriority="70" w:unhideWhenUsed="0"/>
-    <w:lsdException w:name="Colorful Shading Accent 5" w:semiHidden="0" w:uiPriority="71" w:unhideWhenUsed="0"/>
-    <w:lsdException w:name="Colorful List Accent 5" w:semiHidden="0" w:uiPriority="72" w:unhideWhenUsed="0"/>
-    <w:lsdException w:name="Colorful Grid Accent 5" w:semiHidden="0" w:uiPriority="73" w:unhideWhenUsed="0"/>
-    <w:lsdException w:name="Light Shading Accent 6" w:semiHidden="0" w:uiPriority="60" w:unhideWhenUsed="0"/>
-    <w:lsdException w:name="Light List Accent 6" w:semiHidden="0" w:uiPriority="61" w:unhideWhenUsed="0"/>
-    <w:lsdException w:name="Light Grid Accent 6" w:semiHidden="0" w:uiPriority="62" w:unhideWhenUsed="0"/>
-    <w:lsdException w:name="Medium Shading 1 Accent 6" w:semiHidden="0" w:uiPriority="63" w:unhideWhenUsed="0"/>
-    <w:lsdException w:name="Medium Shading 2 Accent 6" w:semiHidden="0" w:uiPriority="64" w:unhideWhenUsed="0"/>
-    <w:lsdException w:name="Medium List 1 Accent 6" w:semiHidden="0" w:uiPriority="65" w:unhideWhenUsed="0"/>
-    <w:lsdException w:name="Medium List 2 Accent 6" w:semiHidden="0" w:uiPriority="66" w:unhideWhenUsed="0"/>
-    <w:lsdException w:name="Medium Grid 1 Accent 6" w:semiHidden="0" w:uiPriority="67" w:unhideWhenUsed="0"/>
-    <w:lsdException w:name="Medium Grid 2 Accent 6" w:semiHidden="0" w:uiPriority="68" w:unhideWhenUsed="0"/>
-    <w:lsdException w:name="Medium Grid 3 Accent 6" w:semiHidden="0" w:uiPriority="69" w:unhideWhenUsed="0"/>
-    <w:lsdException w:name="Dark List Accent 6" w:semiHidden="0" w:uiPriority="70" w:unhideWhenUsed="0"/>
-    <w:lsdException w:name="Colorful Shading Accent 6" w:semiHidden="0" w:uiPriority="71" w:unhideWhenUsed="0"/>
-    <w:lsdException w:name="Colorful List Accent 6" w:semiHidden="0" w:uiPriority="72" w:unhideWhenUsed="0"/>
-    <w:lsdException w:name="Colorful Grid Accent 6" w:semiHidden="0" w:uiPriority="73" w:unhideWhenUsed="0"/>
-    <w:lsdException w:name="Subtle Emphasis" w:semiHidden="0" w:uiPriority="19" w:unhideWhenUsed="0" w:qFormat="1"/>
-    <w:lsdException w:name="Intense Emphasis" w:semiHidden="0" w:uiPriority="21" w:unhideWhenUsed="0" w:qFormat="1"/>
-    <w:lsdException w:name="Subtle Reference" w:semiHidden="0" w:uiPriority="31" w:unhideWhenUsed="0" w:qFormat="1"/>
-    <w:lsdException w:name="Intense Reference" w:semiHidden="0" w:uiPriority="32" w:unhideWhenUsed="0" w:qFormat="1"/>
-    <w:lsdException w:name="Book Title" w:semiHidden="0" w:uiPriority="33" w:unhideWhenUsed="0" w:qFormat="1"/>
-    <w:lsdException w:name="Bibliography" w:uiPriority="37"/>
-    <w:lsdException w:name="TOC Heading" w:uiPriority="39" w:qFormat="1"/>
-  </w:latentStyles>
-  <w:style w:type="paragraph" w:default="1" w:styleId="Normal">
-    <w:name w:val="Normal"/>
-    <w:qFormat/>
-  </w:style>
-  <w:style w:type="paragraph" w:styleId="Ttulo1">
-    <w:name w:val="heading 1"/>
-    <w:basedOn w:val="Normal"/>
-    <w:next w:val="Normal"/>
-    <w:link w:val="Ttulo1Car"/>
-    <w:uiPriority w:val="9"/>
-    <w:qFormat/>
-    <w:rsid w:val="00037012"/>
-    <w:pPr>
-      <w:keepNext/>
-      <w:keepLines/>
-      <w:spacing w:before="240"/>
-      <w:outlineLvl w:val="0"/>
-    </w:pPr>
-    <w:rPr>
-      <w:rFonts w:asciiTheme="majorHAnsi" w:eastAsiaTheme="majorEastAsia" w:hAnsiTheme="majorHAnsi" w:cstheme="majorBidi"/>
-      <w:color w:val="2F5496" w:themeColor="accent1" w:themeShade="BF"/>
-      <w:sz w:val="32"/>
-      <w:szCs w:val="32"/>
-    </w:rPr>
-  </w:style>
-  <w:style w:type="paragraph" w:styleId="Ttulo2">
-    <w:name w:val="heading 2"/>
-    <w:basedOn w:val="Normal"/>
-    <w:next w:val="Normal"/>
-    <w:link w:val="Ttulo2Car"/>
-    <w:uiPriority w:val="9"/>
-    <w:unhideWhenUsed/>
-    <w:qFormat/>
-    <w:rsid w:val="00037012"/>
-    <w:pPr>
-      <w:keepNext/>
-      <w:keepLines/>
-      <w:spacing w:before="40"/>
-      <w:outlineLvl w:val="1"/>
-    </w:pPr>
-    <w:rPr>
-      <w:rFonts w:asciiTheme="majorHAnsi" w:eastAsiaTheme="majorEastAsia" w:hAnsiTheme="majorHAnsi" w:cstheme="majorBidi"/>
-      <w:color w:val="2F5496" w:themeColor="accent1" w:themeShade="BF"/>
-      <w:sz w:val="26"/>
-      <w:szCs w:val="26"/>
-    </w:rPr>
-  </w:style>
-  <w:style w:type="paragraph" w:styleId="Ttulo3">
-    <w:name w:val="heading 3"/>
-    <w:basedOn w:val="Normal"/>
-    <w:next w:val="Normal"/>
-    <w:link w:val="Ttulo3Car"/>
-    <w:uiPriority w:val="9"/>
-    <w:unhideWhenUsed/>
-    <w:qFormat/>
-    <w:rsid w:val="00037012"/>
-    <w:pPr>
-      <w:keepNext/>
-      <w:keepLines/>
-      <w:spacing w:before="40"/>
-      <w:outlineLvl w:val="2"/>
-    </w:pPr>
-    <w:rPr>
-      <w:rFonts w:asciiTheme="majorHAnsi" w:eastAsiaTheme="majorEastAsia" w:hAnsiTheme="majorHAnsi" w:cstheme="majorBidi"/>
-      <w:color w:val="1F3763" w:themeColor="accent1" w:themeShade="7F"/>
-    </w:rPr>
-  </w:style>
-  <w:style w:type="character" w:default="1" w:styleId="Fuentedeprrafopredeter">
-    <w:name w:val="Default Paragraph Font"/>
-    <w:uiPriority w:val="1"/>
-    <w:semiHidden/>
-    <w:unhideWhenUsed/>
-  </w:style>
-  <w:style w:type="table" w:default="1" w:styleId="Tablanormal">
-    <w:name w:val="Normal Table"/>
-    <w:uiPriority w:val="99"/>
-    <w:semiHidden/>
-    <w:unhideWhenUsed/>
-    <w:tblPr>
-      <w:tblInd w:w="0" w:type="dxa"/>
-      <w:tblCellMar>
-        <w:top w:w="0" w:type="dxa"/>
-        <w:left w:w="108" w:type="dxa"/>
-        <w:bottom w:w="0" w:type="dxa"/>
-        <w:right w:w="108" w:type="dxa"/>
-      </w:tblCellMar>
-    </w:tblPr>
-  </w:style>
-  <w:style w:type="numbering" w:default="1" w:styleId="Sinlista">
-    <w:name w:val="No List"/>
-    <w:uiPriority w:val="99"/>
-    <w:semiHidden/>
-    <w:unhideWhenUsed/>
-  </w:style>
-  <w:style w:type="paragraph" w:styleId="Ttulo">
-    <w:name w:val="Title"/>
-    <w:basedOn w:val="Normal"/>
-    <w:next w:val="Normal"/>
-    <w:link w:val="TtuloCar"/>
-    <w:uiPriority w:val="10"/>
-    <w:qFormat/>
-    <w:rsid w:val="00037012"/>
-    <w:pPr>
-      <w:contextualSpacing/>
-    </w:pPr>
-    <w:rPr>
-      <w:rFonts w:asciiTheme="majorHAnsi" w:eastAsiaTheme="majorEastAsia" w:hAnsiTheme="majorHAnsi" w:cstheme="majorBidi"/>
-      <w:spacing w:val="-10"/>
-      <w:kern w:val="28"/>
-      <w:sz w:val="56"/>
-      <w:szCs w:val="56"/>
-    </w:rPr>
-  </w:style>
-  <w:style w:type="character" w:customStyle="1" w:styleId="TtuloCar">
-    <w:name w:val="Título Car"/>
-    <w:basedOn w:val="Fuentedeprrafopredeter"/>
-    <w:link w:val="Ttulo"/>
-    <w:uiPriority w:val="10"/>
-    <w:rsid w:val="00037012"/>
-    <w:rPr>
-      <w:rFonts w:asciiTheme="majorHAnsi" w:eastAsiaTheme="majorEastAsia" w:hAnsiTheme="majorHAnsi" w:cstheme="majorBidi"/>
-      <w:spacing w:val="-10"/>
-      <w:kern w:val="28"/>
-      <w:sz w:val="56"/>
-      <w:szCs w:val="56"/>
-    </w:rPr>
-  </w:style>
-  <w:style w:type="paragraph" w:styleId="Subttulo">
-    <w:name w:val="Subtitle"/>
-    <w:basedOn w:val="Normal"/>
-    <w:next w:val="Normal"/>
-    <w:link w:val="SubttuloCar"/>
-    <w:uiPriority w:val="11"/>
-    <w:qFormat/>
-    <w:rsid w:val="00037012"/>
-    <w:pPr>
-      <w:numPr>
-        <w:ilvl w:val="1"/>
-      </w:numPr>
-      <w:spacing w:after="160"/>
-    </w:pPr>
-    <w:rPr>
-      <w:rFonts w:eastAsiaTheme="minorEastAsia"/>
-      <w:color w:val="5A5A5A" w:themeColor="text1" w:themeTint="A5"/>
-      <w:spacing w:val="15"/>
-      <w:sz w:val="22"/>
-      <w:szCs w:val="22"/>
-    </w:rPr>
-  </w:style>
-  <w:style w:type="character" w:customStyle="1" w:styleId="SubttuloCar">
-    <w:name w:val="Subtítulo Car"/>
-    <w:basedOn w:val="Fuentedeprrafopredeter"/>
-    <w:link w:val="Subttulo"/>
-    <w:uiPriority w:val="11"/>
-    <w:rsid w:val="00037012"/>
-    <w:rPr>
-      <w:rFonts w:eastAsiaTheme="minorEastAsia"/>
-      <w:color w:val="5A5A5A" w:themeColor="text1" w:themeTint="A5"/>
-      <w:spacing w:val="15"/>
-      <w:sz w:val="22"/>
-      <w:szCs w:val="22"/>
-    </w:rPr>
-  </w:style>
-  <w:style w:type="character" w:styleId="nfasis">
-    <w:name w:val="Emphasis"/>
-    <w:basedOn w:val="Fuentedeprrafopredeter"/>
-    <w:uiPriority w:val="20"/>
-    <w:qFormat/>
-    <w:rsid w:val="00037012"/>
-    <w:rPr>
-      <w:i/>
-      <w:iCs/>
-    </w:rPr>
-  </w:style>
-  <w:style w:type="character" w:customStyle="1" w:styleId="Ttulo1Car">
-    <w:name w:val="Título 1 Car"/>
-    <w:basedOn w:val="Fuentedeprrafopredeter"/>
-    <w:link w:val="Ttulo1"/>
-    <w:uiPriority w:val="9"/>
-    <w:rsid w:val="00037012"/>
-    <w:rPr>
-      <w:rFonts w:asciiTheme="majorHAnsi" w:eastAsiaTheme="majorEastAsia" w:hAnsiTheme="majorHAnsi" w:cstheme="majorBidi"/>
-      <w:color w:val="2F5496" w:themeColor="accent1" w:themeShade="BF"/>
-      <w:sz w:val="32"/>
-      <w:szCs w:val="32"/>
-    </w:rPr>
-  </w:style>
-  <w:style w:type="paragraph" w:styleId="Prrafodelista">
-    <w:name w:val="List Paragraph"/>
-    <w:basedOn w:val="Normal"/>
-    <w:uiPriority w:val="34"/>
-    <w:qFormat/>
-    <w:rsid w:val="00037012"/>
-    <w:pPr>
-      <w:ind w:left="720"/>
-      <w:contextualSpacing/>
-    </w:pPr>
-  </w:style>
-  <w:style w:type="character" w:customStyle="1" w:styleId="Ttulo2Car">
-    <w:name w:val="Título 2 Car"/>
-    <w:basedOn w:val="Fuentedeprrafopredeter"/>
-    <w:link w:val="Ttulo2"/>
-    <w:uiPriority w:val="9"/>
-    <w:rsid w:val="00037012"/>
-    <w:rPr>
-      <w:rFonts w:asciiTheme="majorHAnsi" w:eastAsiaTheme="majorEastAsia" w:hAnsiTheme="majorHAnsi" w:cstheme="majorBidi"/>
-      <w:color w:val="2F5496" w:themeColor="accent1" w:themeShade="BF"/>
-      <w:sz w:val="26"/>
-      <w:szCs w:val="26"/>
-    </w:rPr>
-  </w:style>
-  <w:style w:type="character" w:customStyle="1" w:styleId="Ttulo3Car">
-    <w:name w:val="Título 3 Car"/>
-    <w:basedOn w:val="Fuentedeprrafopredeter"/>
-    <w:link w:val="Ttulo3"/>
-    <w:uiPriority w:val="9"/>
-    <w:rsid w:val="00037012"/>
-    <w:rPr>
-      <w:rFonts w:asciiTheme="majorHAnsi" w:eastAsiaTheme="majorEastAsia" w:hAnsiTheme="majorHAnsi" w:cstheme="majorBidi"/>
-      <w:color w:val="1F3763" w:themeColor="accent1" w:themeShade="7F"/>
-    </w:rPr>
-  </w:style>
-  <w:style w:type="paragraph" w:styleId="Textodeglobo">
-    <w:name w:val="Balloon Text"/>
-    <w:basedOn w:val="Normal"/>
-    <w:link w:val="TextodegloboCar"/>
-    <w:uiPriority w:val="99"/>
-    <w:semiHidden/>
-    <w:unhideWhenUsed/>
-    <w:rsid w:val="00B8499C"/>
-    <w:rPr>
-      <w:rFonts w:ascii="Times New Roman" w:hAnsi="Times New Roman" w:cs="Times New Roman"/>
-      <w:sz w:val="18"/>
-      <w:szCs w:val="18"/>
-    </w:rPr>
-  </w:style>
-  <w:style w:type="character" w:customStyle="1" w:styleId="TextodegloboCar">
-    <w:name w:val="Texto de globo Car"/>
-    <w:basedOn w:val="Fuentedeprrafopredeter"/>
-    <w:link w:val="Textodeglobo"/>
-    <w:uiPriority w:val="99"/>
-    <w:semiHidden/>
-    <w:rsid w:val="00B8499C"/>
-    <w:rPr>
-      <w:rFonts w:ascii="Times New Roman" w:hAnsi="Times New Roman" w:cs="Times New Roman"/>
-      <w:sz w:val="18"/>
-      <w:szCs w:val="18"/>
-    </w:rPr>
-  </w:style>
-  <w:style w:type="character" w:styleId="Hipervnculo">
-    <w:name w:val="Hyperlink"/>
-    <w:basedOn w:val="Fuentedeprrafopredeter"/>
-    <w:uiPriority w:val="99"/>
-    <w:unhideWhenUsed/>
-    <w:rsid w:val="002869BE"/>
-    <w:rPr>
-      <w:color w:val="0563C1" w:themeColor="hyperlink"/>
-      <w:u w:val="single"/>
-    </w:rPr>
-  </w:style>
-  <w:style w:type="character" w:customStyle="1" w:styleId="UnresolvedMention">
+  <w:style w:type="character" w:styleId="Mencinsinresolver">
     <w:name w:val="Unresolved Mention"/>
     <w:basedOn w:val="Fuentedeprrafopredeter"/>
     <w:uiPriority w:val="99"/>
     <w:semiHidden/>
     <w:unhideWhenUsed/>
-    <w:rsid w:val="002869BE"/>
+    <w:rsid w:val="00E17B24"/>
     <w:rPr>
       <w:color w:val="605E5C"/>
       <w:shd w:val="clear" w:color="auto" w:fill="E1DFDD"/>
     </w:rPr>
   </w:style>
-  <w:style w:type="table" w:styleId="Tablaconcuadrcula">
-    <w:name w:val="Table Grid"/>
-    <w:basedOn w:val="Tablanormal"/>
-    <w:uiPriority w:val="39"/>
-    <w:rsid w:val="002869BE"/>
-    <w:tblPr>
-      <w:tblInd w:w="0" w:type="dxa"/>
-      <w:tblBorders>
-        <w:top w:val="single" w:sz="4" w:space="0" w:color="auto"/>
-        <w:left w:val="single" w:sz="4" w:space="0" w:color="auto"/>
-        <w:bottom w:val="single" w:sz="4" w:space="0" w:color="auto"/>
-        <w:right w:val="single" w:sz="4" w:space="0" w:color="auto"/>
-        <w:insideH w:val="single" w:sz="4" w:space="0" w:color="auto"/>
-        <w:insideV w:val="single" w:sz="4" w:space="0" w:color="auto"/>
-      </w:tblBorders>
-      <w:tblCellMar>
-        <w:top w:w="0" w:type="dxa"/>
-        <w:left w:w="108" w:type="dxa"/>
-        <w:bottom w:w="0" w:type="dxa"/>
-        <w:right w:w="108" w:type="dxa"/>
-      </w:tblCellMar>
-    </w:tblPr>
-  </w:style>
-  <w:style w:type="table" w:customStyle="1" w:styleId="GridTable4Accent5">
-    <w:name w:val="Grid Table 4 Accent 5"/>
-    <w:basedOn w:val="Tablanormal"/>
-    <w:uiPriority w:val="49"/>
-    <w:rsid w:val="002869BE"/>
-    <w:tblPr>
-      <w:tblStyleRowBandSize w:val="1"/>
-      <w:tblStyleColBandSize w:val="1"/>
-      <w:tblInd w:w="0" w:type="dxa"/>
-      <w:tblBorders>
-        <w:top w:val="single" w:sz="4" w:space="0" w:color="9CC2E5" w:themeColor="accent5" w:themeTint="99"/>
-        <w:left w:val="single" w:sz="4" w:space="0" w:color="9CC2E5" w:themeColor="accent5" w:themeTint="99"/>
-        <w:bottom w:val="single" w:sz="4" w:space="0" w:color="9CC2E5" w:themeColor="accent5" w:themeTint="99"/>
-        <w:right w:val="single" w:sz="4" w:space="0" w:color="9CC2E5" w:themeColor="accent5" w:themeTint="99"/>
-        <w:insideH w:val="single" w:sz="4" w:space="0" w:color="9CC2E5" w:themeColor="accent5" w:themeTint="99"/>
-        <w:insideV w:val="single" w:sz="4" w:space="0" w:color="9CC2E5" w:themeColor="accent5" w:themeTint="99"/>
-      </w:tblBorders>
-      <w:tblCellMar>
-        <w:top w:w="0" w:type="dxa"/>
-        <w:left w:w="108" w:type="dxa"/>
-        <w:bottom w:w="0" w:type="dxa"/>
-        <w:right w:w="108" w:type="dxa"/>
-      </w:tblCellMar>
-    </w:tblPr>
-    <w:tblStylePr w:type="firstRow">
-      <w:rPr>
-        <w:b/>
-        <w:bCs/>
-        <w:color w:val="FFFFFF" w:themeColor="background1"/>
-      </w:rPr>
-      <w:tblPr/>
-      <w:tcPr>
-        <w:tcBorders>
-          <w:top w:val="single" w:sz="4" w:space="0" w:color="5B9BD5" w:themeColor="accent5"/>
-          <w:left w:val="single" w:sz="4" w:space="0" w:color="5B9BD5" w:themeColor="accent5"/>
-          <w:bottom w:val="single" w:sz="4" w:space="0" w:color="5B9BD5" w:themeColor="accent5"/>
-          <w:right w:val="single" w:sz="4" w:space="0" w:color="5B9BD5" w:themeColor="accent5"/>
-          <w:insideH w:val="nil"/>
-          <w:insideV w:val="nil"/>
-        </w:tcBorders>
-        <w:shd w:val="clear" w:color="auto" w:fill="5B9BD5" w:themeFill="accent5"/>
-      </w:tcPr>
-    </w:tblStylePr>
-    <w:tblStylePr w:type="lastRow">
-      <w:rPr>
-        <w:b/>
-        <w:bCs/>
-      </w:rPr>
-      <w:tblPr/>
-      <w:tcPr>
-        <w:tcBorders>
-          <w:top w:val="double" w:sz="4" w:space="0" w:color="5B9BD5" w:themeColor="accent5"/>
-        </w:tcBorders>
-      </w:tcPr>
-    </w:tblStylePr>
-    <w:tblStylePr w:type="firstCol">
-      <w:rPr>
-        <w:b/>
-        <w:bCs/>
-      </w:rPr>
-    </w:tblStylePr>
-    <w:tblStylePr w:type="lastCol">
-      <w:rPr>
-        <w:b/>
-        <w:bCs/>
-      </w:rPr>
-    </w:tblStylePr>
-    <w:tblStylePr w:type="band1Vert">
-      <w:tblPr/>
-      <w:tcPr>
-        <w:shd w:val="clear" w:color="auto" w:fill="DEEAF6" w:themeFill="accent5" w:themeFillTint="33"/>
-      </w:tcPr>
-    </w:tblStylePr>
-    <w:tblStylePr w:type="band1Horz">
-      <w:tblPr/>
-      <w:tcPr>
-        <w:shd w:val="clear" w:color="auto" w:fill="DEEAF6" w:themeFill="accent5" w:themeFillTint="33"/>
-      </w:tcPr>
-    </w:tblStylePr>
-  </w:style>
-  <w:style w:type="paragraph" w:styleId="Piedepgina">
-    <w:name w:val="footer"/>
-    <w:basedOn w:val="Normal"/>
-    <w:link w:val="PiedepginaCar"/>
-    <w:uiPriority w:val="99"/>
-    <w:unhideWhenUsed/>
-    <w:rsid w:val="005F4B5B"/>
-    <w:pPr>
-      <w:tabs>
-        <w:tab w:val="center" w:pos="4419"/>
-        <w:tab w:val="right" w:pos="8838"/>
-      </w:tabs>
-    </w:pPr>
-  </w:style>
-  <w:style w:type="character" w:customStyle="1" w:styleId="PiedepginaCar">
-    <w:name w:val="Pie de página Car"/>
-    <w:basedOn w:val="Fuentedeprrafopredeter"/>
-    <w:link w:val="Piedepgina"/>
-    <w:uiPriority w:val="99"/>
-    <w:rsid w:val="005F4B5B"/>
-  </w:style>
-  <w:style w:type="character" w:styleId="Nmerodepgina">
-    <w:name w:val="page number"/>
+  <w:style w:type="character" w:styleId="Hipervnculovisitado">
+    <w:name w:val="FollowedHyperlink"/>
     <w:basedOn w:val="Fuentedeprrafopredeter"/>
     <w:uiPriority w:val="99"/>
     <w:semiHidden/>
     <w:unhideWhenUsed/>
-    <w:rsid w:val="005F4B5B"/>
-  </w:style>
-  <w:style w:type="paragraph" w:styleId="TtulodeTDC">
-    <w:name w:val="TOC Heading"/>
-    <w:basedOn w:val="Ttulo1"/>
-    <w:next w:val="Normal"/>
-    <w:uiPriority w:val="39"/>
-    <w:unhideWhenUsed/>
-    <w:qFormat/>
-    <w:rsid w:val="005F4B5B"/>
-    <w:pPr>
-      <w:spacing w:before="480" w:line="276" w:lineRule="auto"/>
-      <w:outlineLvl w:val="9"/>
-    </w:pPr>
+    <w:rsid w:val="00E17B24"/>
     <w:rPr>
-      <w:b/>
-      <w:bCs/>
-      <w:sz w:val="28"/>
-      <w:szCs w:val="28"/>
-      <w:lang w:eastAsia="es-ES_tradnl"/>
+      <w:color w:val="954F72" w:themeColor="followedHyperlink"/>
+      <w:u w:val="single"/>
     </w:rPr>
   </w:style>
-  <w:style w:type="paragraph" w:styleId="TDC1">
-    <w:name w:val="toc 1"/>
-    <w:basedOn w:val="Normal"/>
-    <w:next w:val="Normal"/>
-    <w:autoRedefine/>
-    <w:uiPriority w:val="39"/>
-    <w:unhideWhenUsed/>
-    <w:rsid w:val="005F4B5B"/>
-    <w:pPr>
-      <w:spacing w:before="120"/>
-    </w:pPr>
-    <w:rPr>
-      <w:b/>
-      <w:bCs/>
-      <w:i/>
-      <w:iCs/>
-    </w:rPr>
-  </w:style>
-  <w:style w:type="paragraph" w:styleId="TDC2">
-    <w:name w:val="toc 2"/>
-    <w:basedOn w:val="Normal"/>
-    <w:next w:val="Normal"/>
-    <w:autoRedefine/>
-    <w:uiPriority w:val="39"/>
-    <w:unhideWhenUsed/>
-    <w:rsid w:val="005F4B5B"/>
-    <w:pPr>
-      <w:spacing w:before="120"/>
-      <w:ind w:left="240"/>
-    </w:pPr>
-    <w:rPr>
-      <w:b/>
-      <w:bCs/>
-      <w:sz w:val="22"/>
-      <w:szCs w:val="22"/>
-    </w:rPr>
-  </w:style>
-  <w:style w:type="paragraph" w:styleId="TDC3">
-    <w:name w:val="toc 3"/>
-    <w:basedOn w:val="Normal"/>
-    <w:next w:val="Normal"/>
-    <w:autoRedefine/>
-    <w:uiPriority w:val="39"/>
-    <w:unhideWhenUsed/>
-    <w:rsid w:val="005F4B5B"/>
-    <w:pPr>
-      <w:ind w:left="480"/>
-    </w:pPr>
-    <w:rPr>
-      <w:sz w:val="20"/>
-      <w:szCs w:val="20"/>
-    </w:rPr>
-  </w:style>
-  <w:style w:type="paragraph" w:styleId="TDC4">
-    <w:name w:val="toc 4"/>
-    <w:basedOn w:val="Normal"/>
-    <w:next w:val="Normal"/>
-    <w:autoRedefine/>
-    <w:uiPriority w:val="39"/>
-    <w:semiHidden/>
-    <w:unhideWhenUsed/>
-    <w:rsid w:val="005F4B5B"/>
-    <w:pPr>
-      <w:ind w:left="720"/>
-    </w:pPr>
-    <w:rPr>
-      <w:sz w:val="20"/>
-      <w:szCs w:val="20"/>
-    </w:rPr>
-  </w:style>
-  <w:style w:type="paragraph" w:styleId="TDC5">
-    <w:name w:val="toc 5"/>
-    <w:basedOn w:val="Normal"/>
-    <w:next w:val="Normal"/>
-    <w:autoRedefine/>
-    <w:uiPriority w:val="39"/>
-    <w:semiHidden/>
-    <w:unhideWhenUsed/>
-    <w:rsid w:val="005F4B5B"/>
-    <w:pPr>
-      <w:ind w:left="960"/>
-    </w:pPr>
-    <w:rPr>
-      <w:sz w:val="20"/>
-      <w:szCs w:val="20"/>
-    </w:rPr>
-  </w:style>
-  <w:style w:type="paragraph" w:styleId="TDC6">
-    <w:name w:val="toc 6"/>
-    <w:basedOn w:val="Normal"/>
-    <w:next w:val="Normal"/>
-    <w:autoRedefine/>
-    <w:uiPriority w:val="39"/>
-    <w:semiHidden/>
-    <w:unhideWhenUsed/>
-    <w:rsid w:val="005F4B5B"/>
-    <w:pPr>
-      <w:ind w:left="1200"/>
-    </w:pPr>
-    <w:rPr>
-      <w:sz w:val="20"/>
-      <w:szCs w:val="20"/>
-    </w:rPr>
-  </w:style>
-  <w:style w:type="paragraph" w:styleId="TDC7">
-    <w:name w:val="toc 7"/>
-    <w:basedOn w:val="Normal"/>
-    <w:next w:val="Normal"/>
-    <w:autoRedefine/>
-    <w:uiPriority w:val="39"/>
-    <w:semiHidden/>
-    <w:unhideWhenUsed/>
-    <w:rsid w:val="005F4B5B"/>
-    <w:pPr>
-      <w:ind w:left="1440"/>
-    </w:pPr>
-    <w:rPr>
-      <w:sz w:val="20"/>
-      <w:szCs w:val="20"/>
-    </w:rPr>
-  </w:style>
-  <w:style w:type="paragraph" w:styleId="TDC8">
-    <w:name w:val="toc 8"/>
-    <w:basedOn w:val="Normal"/>
-    <w:next w:val="Normal"/>
-    <w:autoRedefine/>
-    <w:uiPriority w:val="39"/>
-    <w:semiHidden/>
-    <w:unhideWhenUsed/>
-    <w:rsid w:val="005F4B5B"/>
-    <w:pPr>
-      <w:ind w:left="1680"/>
-    </w:pPr>
-    <w:rPr>
-      <w:sz w:val="20"/>
-      <w:szCs w:val="20"/>
-    </w:rPr>
-  </w:style>
-  <w:style w:type="paragraph" w:styleId="TDC9">
-    <w:name w:val="toc 9"/>
-    <w:basedOn w:val="Normal"/>
-    <w:next w:val="Normal"/>
-    <w:autoRedefine/>
-    <w:uiPriority w:val="39"/>
-    <w:semiHidden/>
-    <w:unhideWhenUsed/>
-    <w:rsid w:val="005F4B5B"/>
-    <w:pPr>
-      <w:ind w:left="1920"/>
-    </w:pPr>
-    <w:rPr>
-      <w:sz w:val="20"/>
-      <w:szCs w:val="20"/>
-    </w:rPr>
-  </w:style>
-  <w:style w:type="paragraph" w:styleId="Encabezado">
-    <w:name w:val="header"/>
-    <w:basedOn w:val="Normal"/>
-    <w:link w:val="EncabezadoCar"/>
-    <w:uiPriority w:val="99"/>
-    <w:unhideWhenUsed/>
-    <w:rsid w:val="00454C71"/>
-    <w:pPr>
-      <w:tabs>
-        <w:tab w:val="center" w:pos="4252"/>
-        <w:tab w:val="right" w:pos="8504"/>
-      </w:tabs>
-    </w:pPr>
-  </w:style>
-  <w:style w:type="character" w:customStyle="1" w:styleId="EncabezadoCar">
-    <w:name w:val="Encabezado Car"/>
-    <w:basedOn w:val="Fuentedeprrafopredeter"/>
-    <w:link w:val="Encabezado"/>
-    <w:uiPriority w:val="99"/>
-    <w:rsid w:val="00454C71"/>
-  </w:style>
-  <w:style w:type="paragraph" w:styleId="Textonotapie">
-    <w:name w:val="footnote text"/>
-    <w:basedOn w:val="Normal"/>
-    <w:link w:val="TextonotapieCar"/>
-    <w:uiPriority w:val="99"/>
-    <w:semiHidden/>
-    <w:unhideWhenUsed/>
-    <w:rsid w:val="001C2765"/>
-    <w:rPr>
-      <w:sz w:val="20"/>
-      <w:szCs w:val="20"/>
-    </w:rPr>
-  </w:style>
-  <w:style w:type="character" w:customStyle="1" w:styleId="TextonotapieCar">
-    <w:name w:val="Texto nota pie Car"/>
-    <w:basedOn w:val="Fuentedeprrafopredeter"/>
-    <w:link w:val="Textonotapie"/>
-    <w:uiPriority w:val="99"/>
-    <w:semiHidden/>
-    <w:rsid w:val="001C2765"/>
-    <w:rPr>
-      <w:sz w:val="20"/>
-      <w:szCs w:val="20"/>
-    </w:rPr>
-  </w:style>
-  <w:style w:type="character" w:styleId="Refdenotaalpie">
-    <w:name w:val="footnote reference"/>
-    <w:basedOn w:val="Fuentedeprrafopredeter"/>
-    <w:uiPriority w:val="99"/>
-    <w:semiHidden/>
-    <w:unhideWhenUsed/>
-    <w:rsid w:val="001C2765"/>
-    <w:rPr>
-      <w:vertAlign w:val="superscript"/>
-    </w:rPr>
-  </w:style>
-  <w:style w:type="paragraph" w:styleId="Epgrafe">
-    <w:name w:val="caption"/>
-    <w:basedOn w:val="Normal"/>
-    <w:next w:val="Normal"/>
-    <w:uiPriority w:val="35"/>
-    <w:unhideWhenUsed/>
+  <w:style w:type="paragraph" w:styleId="Sinespaciado">
+    <w:name w:val="No Spacing"/>
+    <w:uiPriority w:val="1"/>
     <w:qFormat/>
-    <w:rsid w:val="00B61704"/>
-    <w:pPr>
-      <w:spacing w:after="200"/>
-    </w:pPr>
-    <w:rPr>
-      <w:b/>
-      <w:bCs/>
-      <w:color w:val="4472C4" w:themeColor="accent1"/>
-      <w:sz w:val="18"/>
-      <w:szCs w:val="18"/>
-    </w:rPr>
-  </w:style>
-  <w:style w:type="paragraph" w:styleId="Textonotaalfinal">
-    <w:name w:val="endnote text"/>
-    <w:basedOn w:val="Normal"/>
-    <w:link w:val="TextonotaalfinalCar"/>
-    <w:uiPriority w:val="99"/>
-    <w:semiHidden/>
-    <w:unhideWhenUsed/>
-    <w:rsid w:val="00BA54DD"/>
-    <w:rPr>
-      <w:sz w:val="20"/>
-      <w:szCs w:val="20"/>
-    </w:rPr>
-  </w:style>
-  <w:style w:type="character" w:customStyle="1" w:styleId="TextonotaalfinalCar">
-    <w:name w:val="Texto nota al final Car"/>
-    <w:basedOn w:val="Fuentedeprrafopredeter"/>
-    <w:link w:val="Textonotaalfinal"/>
-    <w:uiPriority w:val="99"/>
-    <w:semiHidden/>
-    <w:rsid w:val="00BA54DD"/>
-    <w:rPr>
-      <w:sz w:val="20"/>
-      <w:szCs w:val="20"/>
-    </w:rPr>
-  </w:style>
-  <w:style w:type="character" w:styleId="Refdenotaalfinal">
-    <w:name w:val="endnote reference"/>
-    <w:basedOn w:val="Fuentedeprrafopredeter"/>
-    <w:uiPriority w:val="99"/>
-    <w:semiHidden/>
-    <w:unhideWhenUsed/>
-    <w:rsid w:val="00BA54DD"/>
-    <w:rPr>
-      <w:vertAlign w:val="superscript"/>
-    </w:rPr>
+    <w:rsid w:val="005B627B"/>
   </w:style>
 </w:styles>
 </file>
@@ -8197,7 +10477,7 @@
   <a:extraClrSchemeLst/>
   <a:extLst>
     <a:ext uri="{05A4C25C-085E-4340-85A3-A5531E510DB2}">
-      <thm15:themeFamily xmlns:thm15="http://schemas.microsoft.com/office/thememl/2012/main" xmlns="" name="Office Theme" id="{62F939B6-93AF-4DB8-9C6B-D6C7DFDC589F}" vid="{4A3C46E8-61CC-4603-A589-7422A47A8E4A}"/>
+      <thm15:themeFamily xmlns:thm15="http://schemas.microsoft.com/office/thememl/2012/main" name="Office Theme" id="{62F939B6-93AF-4DB8-9C6B-D6C7DFDC589F}" vid="{4A3C46E8-61CC-4603-A589-7422A47A8E4A}"/>
     </a:ext>
   </a:extLst>
 </a:theme>
@@ -8208,7 +10488,7 @@
 </file>
 
 <file path=customXml/itemProps1.xml><?xml version="1.0" encoding="utf-8"?>
-<ds:datastoreItem xmlns:ds="http://schemas.openxmlformats.org/officeDocument/2006/customXml" ds:itemID="{2A8B9F31-CB71-4658-BC14-DA0AC622E408}">
+<ds:datastoreItem xmlns:ds="http://schemas.openxmlformats.org/officeDocument/2006/customXml" ds:itemID="{D98278A8-B3E2-5E47-BA18-35E7D7929560}">
   <ds:schemaRefs>
     <ds:schemaRef ds:uri="http://schemas.openxmlformats.org/officeDocument/2006/bibliography"/>
   </ds:schemaRefs>

--- a/segundo-entregable/IS-G1-SSR-deporte-y-desafio.docx
+++ b/segundo-entregable/IS-G1-SSR-deporte-y-desafio.docx
@@ -2352,34 +2352,29 @@
       <w:bookmarkStart w:id="0" w:name="_Toc528621390"/>
       <w:r>
         <w:lastRenderedPageBreak/>
-        <w:t>INT</w:t>
-      </w:r>
-      <w:bookmarkStart w:id="1" w:name="_GoBack"/>
+        <w:t>INTRODUCCIÓN AL PROBLEMA</w:t>
+      </w:r>
+      <w:bookmarkEnd w:id="0"/>
+    </w:p>
+    <w:p>
+      <w:pPr>
+        <w:pStyle w:val="Ttulo3"/>
+      </w:pPr>
+    </w:p>
+    <w:p>
+      <w:pPr>
+        <w:pStyle w:val="Ttulo2"/>
+      </w:pPr>
+    </w:p>
+    <w:p>
+      <w:pPr>
+        <w:pStyle w:val="Ttulo2"/>
+      </w:pPr>
+      <w:bookmarkStart w:id="1" w:name="_Toc528621391"/>
+      <w:r>
+        <w:t>Sobre el cliente</w:t>
+      </w:r>
       <w:bookmarkEnd w:id="1"/>
-      <w:r>
-        <w:t>RODUCCIÓN AL PROBLEMA</w:t>
-      </w:r>
-      <w:bookmarkEnd w:id="0"/>
-    </w:p>
-    <w:p>
-      <w:pPr>
-        <w:pStyle w:val="Ttulo3"/>
-      </w:pPr>
-    </w:p>
-    <w:p>
-      <w:pPr>
-        <w:pStyle w:val="Ttulo2"/>
-      </w:pPr>
-    </w:p>
-    <w:p>
-      <w:pPr>
-        <w:pStyle w:val="Ttulo2"/>
-      </w:pPr>
-      <w:bookmarkStart w:id="2" w:name="_Toc528621391"/>
-      <w:r>
-        <w:t>Sobre el cliente</w:t>
-      </w:r>
-      <w:bookmarkEnd w:id="2"/>
     </w:p>
     <w:p/>
     <w:p>
@@ -2534,10 +2529,107 @@
       <w:pPr>
         <w:pStyle w:val="Ttulo2"/>
       </w:pPr>
-      <w:bookmarkStart w:id="3" w:name="_Toc528621392"/>
+      <w:bookmarkStart w:id="2" w:name="_Toc528621392"/>
       <w:r>
         <w:t>Sobre los usuarios</w:t>
       </w:r>
+      <w:bookmarkEnd w:id="2"/>
+    </w:p>
+    <w:p/>
+    <w:p>
+      <w:pPr>
+        <w:jc w:val="both"/>
+        <w:rPr>
+          <w:sz w:val="22"/>
+        </w:rPr>
+      </w:pPr>
+      <w:r>
+        <w:rPr>
+          <w:sz w:val="22"/>
+        </w:rPr>
+        <w:t>Los principales usuarios a los que va dirig</w:t>
+      </w:r>
+      <w:r>
+        <w:rPr>
+          <w:sz w:val="22"/>
+        </w:rPr>
+        <w:t>ida</w:t>
+      </w:r>
+      <w:r>
+        <w:rPr>
+          <w:sz w:val="22"/>
+        </w:rPr>
+        <w:t xml:space="preserve"> la labor que se realiza desde Deporte y Desafío son personas con algún tipo de discapacidad, sin importar el tipo de esta, ya que todos los programas deportivos de la fundación son de carácter inclusivo.</w:t>
+      </w:r>
+    </w:p>
+    <w:p>
+      <w:pPr>
+        <w:jc w:val="both"/>
+        <w:rPr>
+          <w:sz w:val="22"/>
+        </w:rPr>
+      </w:pPr>
+    </w:p>
+    <w:p>
+      <w:pPr>
+        <w:jc w:val="both"/>
+        <w:rPr>
+          <w:sz w:val="22"/>
+        </w:rPr>
+      </w:pPr>
+      <w:r>
+        <w:rPr>
+          <w:sz w:val="22"/>
+        </w:rPr>
+        <w:t>Para diferenciar bien los perfiles y roles a la hora de llevar a cabo su labor, Deporte y Desafío identifica a este conjunto de personas como participantes, ya que son los protagonistas de los diferentes programas y actividades.</w:t>
+      </w:r>
+    </w:p>
+    <w:p>
+      <w:pPr>
+        <w:jc w:val="both"/>
+        <w:rPr>
+          <w:sz w:val="22"/>
+        </w:rPr>
+      </w:pPr>
+    </w:p>
+    <w:p>
+      <w:pPr>
+        <w:jc w:val="both"/>
+        <w:rPr>
+          <w:sz w:val="22"/>
+        </w:rPr>
+      </w:pPr>
+      <w:r>
+        <w:rPr>
+          <w:sz w:val="22"/>
+        </w:rPr>
+        <w:t>También los tutores legales (familiares, responsables de centro, etc.) tienen un importante papel dentro del grupo de los usuarios, ya que en el caso de que el participante sea menor de edad o no tenga un alto grado de discapacidad, son los que está en contacto directo con la fundación para realizar los trámites de autorización, inscripción y representación del participante.</w:t>
+      </w:r>
+    </w:p>
+    <w:p>
+      <w:pPr>
+        <w:ind w:firstLine="708"/>
+        <w:rPr>
+          <w:sz w:val="22"/>
+        </w:rPr>
+      </w:pPr>
+    </w:p>
+    <w:p>
+      <w:pPr>
+        <w:pStyle w:val="Ttulo3"/>
+      </w:pPr>
+    </w:p>
+    <w:p/>
+    <w:p/>
+    <w:p/>
+    <w:p>
+      <w:pPr>
+        <w:pStyle w:val="Ttulo2"/>
+      </w:pPr>
+      <w:bookmarkStart w:id="3" w:name="_Toc528621393"/>
+      <w:r>
+        <w:t>Estructura organizacional</w:t>
+      </w:r>
       <w:bookmarkEnd w:id="3"/>
     </w:p>
     <w:p/>
@@ -2552,19 +2644,21 @@
         <w:rPr>
           <w:sz w:val="22"/>
         </w:rPr>
-        <w:t>Los principales usuarios a los que va dirig</w:t>
-      </w:r>
-      <w:r>
-        <w:rPr>
-          <w:sz w:val="22"/>
-        </w:rPr>
-        <w:t>ida</w:t>
-      </w:r>
-      <w:r>
-        <w:rPr>
-          <w:sz w:val="22"/>
-        </w:rPr>
-        <w:t xml:space="preserve"> la labor que se realiza desde Deporte y Desafío son personas con algún tipo de discapacidad, sin importar el tipo de esta, ya que todos los programas deportivos de la fundación son de carácter inclusivo.</w:t>
+        <w:t xml:space="preserve">La fundación está presidida por Jorge Pérez de </w:t>
+      </w:r>
+      <w:proofErr w:type="spellStart"/>
+      <w:r>
+        <w:rPr>
+          <w:sz w:val="22"/>
+        </w:rPr>
+        <w:t>Leza</w:t>
+      </w:r>
+      <w:proofErr w:type="spellEnd"/>
+      <w:r>
+        <w:rPr>
+          <w:sz w:val="22"/>
+        </w:rPr>
+        <w:t>, cargo de carácter institucional, quien encabeza el patronato que administra la fundación. Además, existe un patronato de honor con mero carácter institucional.</w:t>
       </w:r>
     </w:p>
     <w:p>
@@ -2586,7 +2680,7 @@
         <w:rPr>
           <w:sz w:val="22"/>
         </w:rPr>
-        <w:t>Para diferenciar bien los perfiles y roles a la hora de llevar a cabo su labor, Deporte y Desafío identifica a este conjunto de personas como participantes, ya que son los protagonistas de los diferentes programas y actividades.</w:t>
+        <w:t>La actividad íntegra de la fundación está en manos de su directora general, Carmen Pardo, quien dirige a un equipo de cuatro coordinadoras de programas deportivos, a la responsable de integración laboral y al director técnico del programa de esquí alpino adaptado (Sierra Nevada, Granada).</w:t>
       </w:r>
     </w:p>
     <w:p>
@@ -2608,7 +2702,132 @@
         <w:rPr>
           <w:sz w:val="22"/>
         </w:rPr>
-        <w:t>También los tutores legales (familiares, responsables de centro, etc.) tienen un importante papel dentro del grupo de los usuarios, ya que en el caso de que el participante sea menor de edad o no tenga un alto grado de discapacidad, son los que está en contacto directo con la fundación para realizar los trámites de autorización, inscripción y representación del participante.</w:t>
+        <w:t>La fundación puede llevar a cabo sus actividades gracias a la financiación a través de subvenciones de entidades públicas y privadas, así como de donaciones particulares de carácter monetario o material.</w:t>
+      </w:r>
+    </w:p>
+    <w:p>
+      <w:pPr>
+        <w:rPr>
+          <w:sz w:val="22"/>
+        </w:rPr>
+      </w:pPr>
+    </w:p>
+    <w:p>
+      <w:pPr>
+        <w:pStyle w:val="Ttulo3"/>
+      </w:pPr>
+    </w:p>
+    <w:p>
+      <w:pPr>
+        <w:pStyle w:val="Ttulo2"/>
+      </w:pPr>
+      <w:bookmarkStart w:id="4" w:name="_Toc528621394"/>
+      <w:r>
+        <w:t>Gestión de proyectos</w:t>
+      </w:r>
+      <w:bookmarkEnd w:id="4"/>
+    </w:p>
+    <w:p/>
+    <w:p>
+      <w:pPr>
+        <w:jc w:val="both"/>
+        <w:rPr>
+          <w:sz w:val="22"/>
+        </w:rPr>
+      </w:pPr>
+      <w:r>
+        <w:rPr>
+          <w:sz w:val="22"/>
+        </w:rPr>
+        <w:t>Deporte y Desafío presenta a sus distintos patrocinadores proyectos por cada actividad o programa deportivo que pretende realizar, con el fin de obtener la financiación necesaria.</w:t>
+      </w:r>
+    </w:p>
+    <w:p>
+      <w:pPr>
+        <w:jc w:val="both"/>
+        <w:rPr>
+          <w:sz w:val="22"/>
+        </w:rPr>
+      </w:pPr>
+    </w:p>
+    <w:p>
+      <w:pPr>
+        <w:jc w:val="both"/>
+        <w:rPr>
+          <w:sz w:val="22"/>
+        </w:rPr>
+      </w:pPr>
+      <w:r>
+        <w:rPr>
+          <w:sz w:val="22"/>
+        </w:rPr>
+        <w:t>A la hora de llevar a cabo cada uno de los proyectos, la labor de gestión, ejecución, seguimiento y evaluación recae en el equipo de cuatro coordinadoras, con la directora general al frente del mismo.</w:t>
+      </w:r>
+    </w:p>
+    <w:p>
+      <w:pPr>
+        <w:jc w:val="both"/>
+        <w:rPr>
+          <w:sz w:val="22"/>
+        </w:rPr>
+      </w:pPr>
+    </w:p>
+    <w:p>
+      <w:pPr>
+        <w:jc w:val="both"/>
+        <w:rPr>
+          <w:sz w:val="22"/>
+        </w:rPr>
+      </w:pPr>
+      <w:r>
+        <w:rPr>
+          <w:sz w:val="22"/>
+        </w:rPr>
+        <w:t>Este trabajo integral comprende desde la búsqueda y selección de los participantes con discapacidad que formarán parte de las actividades, la formación y dirección del grupo de voluntarios, la localización de los espacios para la realización de actividades, hacer presupuestos, receptar facturas, etc. así como las correspondientes labores de gestión diaria de oficina.</w:t>
+      </w:r>
+    </w:p>
+    <w:p>
+      <w:pPr>
+        <w:jc w:val="both"/>
+        <w:rPr>
+          <w:sz w:val="22"/>
+        </w:rPr>
+      </w:pPr>
+    </w:p>
+    <w:p>
+      <w:pPr>
+        <w:jc w:val="both"/>
+        <w:rPr>
+          <w:sz w:val="22"/>
+        </w:rPr>
+      </w:pPr>
+      <w:r>
+        <w:rPr>
+          <w:sz w:val="22"/>
+        </w:rPr>
+        <w:t>Deporte y Desafío también cuenta con la figura de un director técnico en Sierra Nevada, siendo él el enlace entre la sede de Madrid y las actividades en la nieve que se realizan en Granada.</w:t>
+      </w:r>
+    </w:p>
+    <w:p>
+      <w:pPr>
+        <w:jc w:val="both"/>
+        <w:rPr>
+          <w:sz w:val="22"/>
+        </w:rPr>
+      </w:pPr>
+    </w:p>
+    <w:p>
+      <w:pPr>
+        <w:jc w:val="both"/>
+        <w:rPr>
+          <w:sz w:val="22"/>
+        </w:rPr>
+      </w:pPr>
+      <w:r>
+        <w:rPr>
+          <w:sz w:val="22"/>
+        </w:rPr>
+        <w:t>También existe una persona encargada de la contabilidad de la fundación.</w:t>
       </w:r>
     </w:p>
     <w:p>
@@ -2624,239 +2843,15 @@
         <w:pStyle w:val="Ttulo3"/>
       </w:pPr>
     </w:p>
-    <w:p/>
-    <w:p/>
-    <w:p/>
     <w:p>
       <w:pPr>
         <w:pStyle w:val="Ttulo2"/>
       </w:pPr>
-      <w:bookmarkStart w:id="4" w:name="_Toc528621393"/>
-      <w:r>
-        <w:t>Estructura organizacional</w:t>
-      </w:r>
-      <w:bookmarkEnd w:id="4"/>
-    </w:p>
-    <w:p/>
-    <w:p>
-      <w:pPr>
-        <w:jc w:val="both"/>
-        <w:rPr>
-          <w:sz w:val="22"/>
-        </w:rPr>
-      </w:pPr>
-      <w:r>
-        <w:rPr>
-          <w:sz w:val="22"/>
-        </w:rPr>
-        <w:t xml:space="preserve">La fundación está presidida por Jorge Pérez de </w:t>
-      </w:r>
-      <w:proofErr w:type="spellStart"/>
-      <w:r>
-        <w:rPr>
-          <w:sz w:val="22"/>
-        </w:rPr>
-        <w:t>Leza</w:t>
-      </w:r>
-      <w:proofErr w:type="spellEnd"/>
-      <w:r>
-        <w:rPr>
-          <w:sz w:val="22"/>
-        </w:rPr>
-        <w:t>, cargo de carácter institucional, quien encabeza el patronato que administra la fundación. Además, existe un patronato de honor con mero carácter institucional.</w:t>
-      </w:r>
-    </w:p>
-    <w:p>
-      <w:pPr>
-        <w:jc w:val="both"/>
-        <w:rPr>
-          <w:sz w:val="22"/>
-        </w:rPr>
-      </w:pPr>
-    </w:p>
-    <w:p>
-      <w:pPr>
-        <w:jc w:val="both"/>
-        <w:rPr>
-          <w:sz w:val="22"/>
-        </w:rPr>
-      </w:pPr>
-      <w:r>
-        <w:rPr>
-          <w:sz w:val="22"/>
-        </w:rPr>
-        <w:t>La actividad íntegra de la fundación está en manos de su directora general, Carmen Pardo, quien dirige a un equipo de cuatro coordinadoras de programas deportivos, a la responsable de integración laboral y al director técnico del programa de esquí alpino adaptado (Sierra Nevada, Granada).</w:t>
-      </w:r>
-    </w:p>
-    <w:p>
-      <w:pPr>
-        <w:jc w:val="both"/>
-        <w:rPr>
-          <w:sz w:val="22"/>
-        </w:rPr>
-      </w:pPr>
-    </w:p>
-    <w:p>
-      <w:pPr>
-        <w:jc w:val="both"/>
-        <w:rPr>
-          <w:sz w:val="22"/>
-        </w:rPr>
-      </w:pPr>
-      <w:r>
-        <w:rPr>
-          <w:sz w:val="22"/>
-        </w:rPr>
-        <w:t>La fundación puede llevar a cabo sus actividades gracias a la financiación a través de subvenciones de entidades públicas y privadas, así como de donaciones particulares de carácter monetario o material.</w:t>
-      </w:r>
-    </w:p>
-    <w:p>
-      <w:pPr>
-        <w:rPr>
-          <w:sz w:val="22"/>
-        </w:rPr>
-      </w:pPr>
-    </w:p>
-    <w:p>
-      <w:pPr>
-        <w:pStyle w:val="Ttulo3"/>
-      </w:pPr>
-    </w:p>
-    <w:p>
-      <w:pPr>
-        <w:pStyle w:val="Ttulo2"/>
-      </w:pPr>
-      <w:bookmarkStart w:id="5" w:name="_Toc528621394"/>
-      <w:r>
-        <w:t>Gestión de proyectos</w:t>
+      <w:bookmarkStart w:id="5" w:name="_Toc528621395"/>
+      <w:r>
+        <w:t>Medición de resultados y evaluación de proyectos</w:t>
       </w:r>
       <w:bookmarkEnd w:id="5"/>
-    </w:p>
-    <w:p/>
-    <w:p>
-      <w:pPr>
-        <w:jc w:val="both"/>
-        <w:rPr>
-          <w:sz w:val="22"/>
-        </w:rPr>
-      </w:pPr>
-      <w:r>
-        <w:rPr>
-          <w:sz w:val="22"/>
-        </w:rPr>
-        <w:t>Deporte y Desafío presenta a sus distintos patrocinadores proyectos por cada actividad o programa deportivo que pretende realizar, con el fin de obtener la financiación necesaria.</w:t>
-      </w:r>
-    </w:p>
-    <w:p>
-      <w:pPr>
-        <w:jc w:val="both"/>
-        <w:rPr>
-          <w:sz w:val="22"/>
-        </w:rPr>
-      </w:pPr>
-    </w:p>
-    <w:p>
-      <w:pPr>
-        <w:jc w:val="both"/>
-        <w:rPr>
-          <w:sz w:val="22"/>
-        </w:rPr>
-      </w:pPr>
-      <w:r>
-        <w:rPr>
-          <w:sz w:val="22"/>
-        </w:rPr>
-        <w:t>A la hora de llevar a cabo cada uno de los proyectos, la labor de gestión, ejecución, seguimiento y evaluación recae en el equipo de cuatro coordinadoras, con la directora general al frente del mismo.</w:t>
-      </w:r>
-    </w:p>
-    <w:p>
-      <w:pPr>
-        <w:jc w:val="both"/>
-        <w:rPr>
-          <w:sz w:val="22"/>
-        </w:rPr>
-      </w:pPr>
-    </w:p>
-    <w:p>
-      <w:pPr>
-        <w:jc w:val="both"/>
-        <w:rPr>
-          <w:sz w:val="22"/>
-        </w:rPr>
-      </w:pPr>
-      <w:r>
-        <w:rPr>
-          <w:sz w:val="22"/>
-        </w:rPr>
-        <w:t>Este trabajo integral comprende desde la búsqueda y selección de los participantes con discapacidad que formarán parte de las actividades, la formación y dirección del grupo de voluntarios, la localización de los espacios para la realización de actividades, hacer presupuestos, receptar facturas, etc. así como las correspondientes labores de gestión diaria de oficina.</w:t>
-      </w:r>
-    </w:p>
-    <w:p>
-      <w:pPr>
-        <w:jc w:val="both"/>
-        <w:rPr>
-          <w:sz w:val="22"/>
-        </w:rPr>
-      </w:pPr>
-    </w:p>
-    <w:p>
-      <w:pPr>
-        <w:jc w:val="both"/>
-        <w:rPr>
-          <w:sz w:val="22"/>
-        </w:rPr>
-      </w:pPr>
-      <w:r>
-        <w:rPr>
-          <w:sz w:val="22"/>
-        </w:rPr>
-        <w:t>Deporte y Desafío también cuenta con la figura de un director técnico en Sierra Nevada, siendo él el enlace entre la sede de Madrid y las actividades en la nieve que se realizan en Granada.</w:t>
-      </w:r>
-    </w:p>
-    <w:p>
-      <w:pPr>
-        <w:jc w:val="both"/>
-        <w:rPr>
-          <w:sz w:val="22"/>
-        </w:rPr>
-      </w:pPr>
-    </w:p>
-    <w:p>
-      <w:pPr>
-        <w:jc w:val="both"/>
-        <w:rPr>
-          <w:sz w:val="22"/>
-        </w:rPr>
-      </w:pPr>
-      <w:r>
-        <w:rPr>
-          <w:sz w:val="22"/>
-        </w:rPr>
-        <w:t>También existe una persona encargada de la contabilidad de la fundación.</w:t>
-      </w:r>
-    </w:p>
-    <w:p>
-      <w:pPr>
-        <w:ind w:firstLine="708"/>
-        <w:rPr>
-          <w:sz w:val="22"/>
-        </w:rPr>
-      </w:pPr>
-    </w:p>
-    <w:p>
-      <w:pPr>
-        <w:pStyle w:val="Ttulo3"/>
-      </w:pPr>
-    </w:p>
-    <w:p>
-      <w:pPr>
-        <w:pStyle w:val="Ttulo2"/>
-      </w:pPr>
-      <w:bookmarkStart w:id="6" w:name="_Toc528621395"/>
-      <w:r>
-        <w:t>Medición de resultados y evaluación de proyectos</w:t>
-      </w:r>
-      <w:bookmarkEnd w:id="6"/>
     </w:p>
     <w:p/>
     <w:p>
@@ -2952,11 +2947,11 @@
       <w:pPr>
         <w:pStyle w:val="Ttulo2"/>
       </w:pPr>
-      <w:bookmarkStart w:id="7" w:name="_Toc528621396"/>
+      <w:bookmarkStart w:id="6" w:name="_Toc528621396"/>
       <w:r>
         <w:t>Dominio del problema</w:t>
       </w:r>
-      <w:bookmarkEnd w:id="7"/>
+      <w:bookmarkEnd w:id="6"/>
     </w:p>
     <w:p/>
     <w:p>
@@ -3325,12 +3320,12 @@
           <w:numId w:val="8"/>
         </w:numPr>
       </w:pPr>
-      <w:bookmarkStart w:id="8" w:name="_Toc528621397"/>
+      <w:bookmarkStart w:id="7" w:name="_Toc528621397"/>
       <w:r>
         <w:lastRenderedPageBreak/>
         <w:t>GLOSARIO DE TÉRMINOS</w:t>
       </w:r>
-      <w:bookmarkEnd w:id="8"/>
+      <w:bookmarkEnd w:id="7"/>
     </w:p>
     <w:p/>
     <w:p>
@@ -4249,12 +4244,12 @@
           <w:numId w:val="8"/>
         </w:numPr>
       </w:pPr>
-      <w:bookmarkStart w:id="9" w:name="_Toc528621398"/>
+      <w:bookmarkStart w:id="8" w:name="_Toc528621398"/>
       <w:r>
         <w:lastRenderedPageBreak/>
         <w:t>VISIÓN GENERAL DEL SISTEMA</w:t>
       </w:r>
-      <w:bookmarkEnd w:id="9"/>
+      <w:bookmarkEnd w:id="8"/>
     </w:p>
     <w:p/>
     <w:p/>
@@ -4269,142 +4264,204 @@
           <w:shd w:val="clear" w:color="auto" w:fill="36393F"/>
         </w:rPr>
       </w:pPr>
-      <w:bookmarkStart w:id="10" w:name="_Toc528621399"/>
+      <w:bookmarkStart w:id="9" w:name="_Toc528621399"/>
       <w:r>
         <w:t>Expectativas del sistema</w:t>
       </w:r>
+      <w:bookmarkEnd w:id="9"/>
+    </w:p>
+    <w:p/>
+    <w:p>
+      <w:pPr>
+        <w:jc w:val="both"/>
+        <w:rPr>
+          <w:sz w:val="22"/>
+        </w:rPr>
+      </w:pPr>
+      <w:r>
+        <w:rPr>
+          <w:sz w:val="22"/>
+        </w:rPr>
+        <w:t xml:space="preserve">El objetivo principal </w:t>
+      </w:r>
+      <w:r>
+        <w:rPr>
+          <w:sz w:val="22"/>
+        </w:rPr>
+        <w:t xml:space="preserve">de este proyecto </w:t>
+      </w:r>
+      <w:r>
+        <w:rPr>
+          <w:sz w:val="22"/>
+        </w:rPr>
+        <w:t>se centra en el desarrollo de un</w:t>
+      </w:r>
+      <w:r>
+        <w:rPr>
+          <w:sz w:val="22"/>
+        </w:rPr>
+        <w:t>a intranet de gestión basada en un</w:t>
+      </w:r>
+      <w:r>
+        <w:rPr>
+          <w:sz w:val="22"/>
+        </w:rPr>
+        <w:t xml:space="preserve"> sistema de información que permita mejorar</w:t>
+      </w:r>
+      <w:r>
+        <w:rPr>
+          <w:sz w:val="22"/>
+        </w:rPr>
+        <w:t>, desde un punto de vista administrativo,</w:t>
+      </w:r>
+      <w:r>
+        <w:rPr>
+          <w:sz w:val="22"/>
+        </w:rPr>
+        <w:t xml:space="preserve"> los proyectos que se llevan a cabo en Deporte y Desafío.</w:t>
+      </w:r>
+    </w:p>
+    <w:p>
+      <w:pPr>
+        <w:jc w:val="both"/>
+        <w:rPr>
+          <w:sz w:val="22"/>
+        </w:rPr>
+      </w:pPr>
+    </w:p>
+    <w:p>
+      <w:pPr>
+        <w:jc w:val="both"/>
+        <w:rPr>
+          <w:sz w:val="22"/>
+        </w:rPr>
+      </w:pPr>
+      <w:r>
+        <w:rPr>
+          <w:sz w:val="22"/>
+        </w:rPr>
+        <w:t>Principalmente, desde la fundación esperan reducir, de manera notable, el tiempo requerido por cada</w:t>
+      </w:r>
+      <w:r>
+        <w:rPr>
+          <w:sz w:val="22"/>
+        </w:rPr>
+        <w:t xml:space="preserve"> programa deportivo en su fase de planificación. Confían en que el nuevo sistema supondrá un cambio en su dinámica de trabajo, agilizando tareas de selección de participantes, logrando cerrar con mayor brevedad la fase de inscripción en actividades y formalizar mejor los equipos de voluntariado.</w:t>
+      </w:r>
+    </w:p>
+    <w:p>
+      <w:pPr>
+        <w:jc w:val="both"/>
+        <w:rPr>
+          <w:sz w:val="22"/>
+        </w:rPr>
+      </w:pPr>
+    </w:p>
+    <w:p>
+      <w:pPr>
+        <w:jc w:val="both"/>
+        <w:rPr>
+          <w:sz w:val="22"/>
+        </w:rPr>
+      </w:pPr>
+      <w:r>
+        <w:rPr>
+          <w:sz w:val="22"/>
+        </w:rPr>
+        <w:t>Del mismo modo, consideran obtener mejores valoraciones y mejores calificaciones de sus actividades, haciendo crecer la confianza de sus patrocinadores en ellos.</w:t>
+      </w:r>
+    </w:p>
+    <w:p>
+      <w:pPr>
+        <w:jc w:val="both"/>
+        <w:rPr>
+          <w:sz w:val="22"/>
+        </w:rPr>
+      </w:pPr>
+    </w:p>
+    <w:p>
+      <w:pPr>
+        <w:jc w:val="both"/>
+        <w:rPr>
+          <w:sz w:val="22"/>
+        </w:rPr>
+      </w:pPr>
+      <w:r>
+        <w:rPr>
+          <w:sz w:val="22"/>
+        </w:rPr>
+        <w:t>En definitiva, el sistema de información debe canalizar todos los datos que derivan de los diferentes procesos que comprende cualquier proyecto de la fundación, ya sean propios de la fase de planificación y gestión, ejecución, o evaluación y memoria.</w:t>
+      </w:r>
+    </w:p>
+    <w:p>
+      <w:pPr>
+        <w:jc w:val="both"/>
+        <w:rPr>
+          <w:sz w:val="22"/>
+        </w:rPr>
+      </w:pPr>
+    </w:p>
+    <w:p>
+      <w:pPr>
+        <w:jc w:val="both"/>
+        <w:rPr>
+          <w:sz w:val="22"/>
+        </w:rPr>
+      </w:pPr>
+      <w:r>
+        <w:rPr>
+          <w:sz w:val="22"/>
+        </w:rPr>
+        <w:t>Esto permit</w:t>
+      </w:r>
+      <w:r>
+        <w:rPr>
+          <w:sz w:val="22"/>
+        </w:rPr>
+        <w:t>irá</w:t>
+      </w:r>
+      <w:r>
+        <w:rPr>
+          <w:sz w:val="22"/>
+        </w:rPr>
+        <w:t xml:space="preserve"> optimizar los flujos de trabajo, principalmente economizando tiempos,</w:t>
+      </w:r>
+      <w:r>
+        <w:rPr>
+          <w:sz w:val="22"/>
+        </w:rPr>
+        <w:t xml:space="preserve"> </w:t>
+      </w:r>
+      <w:r>
+        <w:rPr>
+          <w:sz w:val="22"/>
+        </w:rPr>
+        <w:t>almacenando de forma eficaz los datos generados para su futuro uso aplicado.</w:t>
+      </w:r>
+    </w:p>
+    <w:p>
+      <w:pPr>
+        <w:rPr>
+          <w:sz w:val="22"/>
+        </w:rPr>
+      </w:pPr>
+    </w:p>
+    <w:p>
+      <w:pPr>
+        <w:rPr>
+          <w:sz w:val="22"/>
+        </w:rPr>
+      </w:pPr>
+    </w:p>
+    <w:p>
+      <w:pPr>
+        <w:pStyle w:val="Ttulo2"/>
+      </w:pPr>
+      <w:bookmarkStart w:id="10" w:name="_Toc528621400"/>
+      <w:r>
+        <w:t>Tipos de usuarios</w:t>
+      </w:r>
       <w:bookmarkEnd w:id="10"/>
-    </w:p>
-    <w:p/>
-    <w:p>
-      <w:pPr>
-        <w:jc w:val="both"/>
-        <w:rPr>
-          <w:sz w:val="22"/>
-        </w:rPr>
-      </w:pPr>
-      <w:r>
-        <w:rPr>
-          <w:sz w:val="22"/>
-        </w:rPr>
-        <w:t xml:space="preserve">El objetivo principal </w:t>
-      </w:r>
-      <w:r>
-        <w:rPr>
-          <w:sz w:val="22"/>
-        </w:rPr>
-        <w:t xml:space="preserve">de este proyecto </w:t>
-      </w:r>
-      <w:r>
-        <w:rPr>
-          <w:sz w:val="22"/>
-        </w:rPr>
-        <w:t>se centra en el desarrollo de un</w:t>
-      </w:r>
-      <w:r>
-        <w:rPr>
-          <w:sz w:val="22"/>
-        </w:rPr>
-        <w:t>a intranet de gestión basada en un</w:t>
-      </w:r>
-      <w:r>
-        <w:rPr>
-          <w:sz w:val="22"/>
-        </w:rPr>
-        <w:t xml:space="preserve"> sistema de información que permita mejorar</w:t>
-      </w:r>
-      <w:r>
-        <w:rPr>
-          <w:sz w:val="22"/>
-        </w:rPr>
-        <w:t>, desde un punto de vista administrativo,</w:t>
-      </w:r>
-      <w:r>
-        <w:rPr>
-          <w:sz w:val="22"/>
-        </w:rPr>
-        <w:t xml:space="preserve"> los proyectos que se llevan a cabo en Deporte y Desafío.</w:t>
-      </w:r>
-    </w:p>
-    <w:p>
-      <w:pPr>
-        <w:jc w:val="both"/>
-        <w:rPr>
-          <w:sz w:val="22"/>
-        </w:rPr>
-      </w:pPr>
-    </w:p>
-    <w:p>
-      <w:pPr>
-        <w:jc w:val="both"/>
-        <w:rPr>
-          <w:sz w:val="22"/>
-        </w:rPr>
-      </w:pPr>
-      <w:r>
-        <w:rPr>
-          <w:sz w:val="22"/>
-        </w:rPr>
-        <w:t>En definitiva, el sistema de información debe canalizar todos los datos que derivan de los diferentes procesos que comprende cualquier proyecto de la fundación, ya sean propios de la fase de planificación y gestión, ejecución, o evaluación y memoria.</w:t>
-      </w:r>
-    </w:p>
-    <w:p>
-      <w:pPr>
-        <w:jc w:val="both"/>
-        <w:rPr>
-          <w:sz w:val="22"/>
-        </w:rPr>
-      </w:pPr>
-    </w:p>
-    <w:p>
-      <w:pPr>
-        <w:jc w:val="both"/>
-        <w:rPr>
-          <w:sz w:val="22"/>
-        </w:rPr>
-      </w:pPr>
-      <w:r>
-        <w:rPr>
-          <w:sz w:val="22"/>
-        </w:rPr>
-        <w:t>Esto permite optimizar los flujos de trabajo, principalmente economizando tiempos,</w:t>
-      </w:r>
-      <w:r>
-        <w:rPr>
-          <w:sz w:val="22"/>
-        </w:rPr>
-        <w:t xml:space="preserve"> </w:t>
-      </w:r>
-      <w:r>
-        <w:rPr>
-          <w:sz w:val="22"/>
-        </w:rPr>
-        <w:t>almacenando de forma eficaz los datos generados para su futuro uso aplicado.</w:t>
-      </w:r>
-    </w:p>
-    <w:p>
-      <w:pPr>
-        <w:rPr>
-          <w:sz w:val="22"/>
-        </w:rPr>
-      </w:pPr>
-    </w:p>
-    <w:p>
-      <w:pPr>
-        <w:rPr>
-          <w:sz w:val="22"/>
-        </w:rPr>
-      </w:pPr>
-    </w:p>
-    <w:p>
-      <w:pPr>
-        <w:pStyle w:val="Ttulo2"/>
-      </w:pPr>
-      <w:bookmarkStart w:id="11" w:name="_Toc528621400"/>
-      <w:r>
-        <w:t>Tipos de usuarios</w:t>
-      </w:r>
-      <w:bookmarkEnd w:id="11"/>
     </w:p>
     <w:p>
       <w:pPr>
@@ -4532,7 +4589,14 @@
         <w:rPr>
           <w:sz w:val="22"/>
         </w:rPr>
-        <w:t>: este usuario está siempre relacionado con el perfil de un participante. En el caso de que el participante sea menor de edad es obligatorio la presencia de este usuario (el cual puede ser un familiar o un tutor legal). Tiene acceso a su perfil y al del participante asociado, donde puede ver un historial de participación. Puede ver un listado de las próximas actividades en las que estaría interesado que participara el participante. Puede cambiar el estado de participación del participante respecto a un periodo temporal. Tiene acceso a un cuestionario de evaluación de las actividades realizadas. Puede enviar información de interés sobre el participante y sus principales necesidades.</w:t>
+        <w:t xml:space="preserve">: este usuario está siempre relacionado con el perfil de un participante. En el caso de que el participante sea menor de edad es obligatorio la presencia de este usuario (el cual puede ser un familiar o un tutor legal). Tiene acceso a su perfil y al del participante asociado, donde puede ver un historial de participación. Puede ver un listado de las próximas actividades en las que estaría interesado que participara el </w:t>
+      </w:r>
+      <w:r>
+        <w:rPr>
+          <w:sz w:val="22"/>
+        </w:rPr>
+        <w:lastRenderedPageBreak/>
+        <w:t>participante. Puede cambiar el estado de participación del participante respecto a un periodo temporal. Tiene acceso a un cuestionario de evaluación de las actividades realizadas. Puede enviar información de interés sobre el participante y sus principales necesidades.</w:t>
       </w:r>
     </w:p>
     <w:p>
@@ -4576,6 +4640,43 @@
       </w:pPr>
     </w:p>
     <w:p/>
+    <w:p/>
+    <w:p/>
+    <w:p/>
+    <w:p/>
+    <w:p/>
+    <w:p/>
+    <w:p/>
+    <w:p/>
+    <w:p/>
+    <w:p/>
+    <w:p/>
+    <w:p/>
+    <w:p/>
+    <w:p/>
+    <w:p/>
+    <w:p/>
+    <w:p/>
+    <w:p/>
+    <w:p/>
+    <w:p/>
+    <w:p/>
+    <w:p/>
+    <w:p/>
+    <w:p/>
+    <w:p/>
+    <w:p/>
+    <w:p/>
+    <w:p/>
+    <w:p/>
+    <w:p/>
+    <w:p/>
+    <w:p/>
+    <w:p/>
+    <w:p/>
+    <w:p/>
+    <w:p/>
+    <w:p/>
     <w:p>
       <w:pPr>
         <w:pStyle w:val="Ttulo1"/>
@@ -4584,24 +4685,24 @@
           <w:numId w:val="8"/>
         </w:numPr>
       </w:pPr>
-      <w:bookmarkStart w:id="12" w:name="_Toc528621401"/>
+      <w:bookmarkStart w:id="11" w:name="_Toc528621401"/>
       <w:r>
         <w:lastRenderedPageBreak/>
         <w:t>CATÁLOGO DE REQUISITOS</w:t>
       </w:r>
+      <w:bookmarkEnd w:id="11"/>
+    </w:p>
+    <w:p/>
+    <w:p/>
+    <w:p>
+      <w:pPr>
+        <w:pStyle w:val="Ttulo2"/>
+      </w:pPr>
+      <w:bookmarkStart w:id="12" w:name="_Toc528621402"/>
+      <w:r>
+        <w:t>Requisitos generales</w:t>
+      </w:r>
       <w:bookmarkEnd w:id="12"/>
-    </w:p>
-    <w:p/>
-    <w:p/>
-    <w:p>
-      <w:pPr>
-        <w:pStyle w:val="Ttulo2"/>
-      </w:pPr>
-      <w:bookmarkStart w:id="13" w:name="_Toc528621402"/>
-      <w:r>
-        <w:t>Requisitos generales</w:t>
-      </w:r>
-      <w:bookmarkEnd w:id="13"/>
     </w:p>
     <w:p/>
     <w:tbl>
@@ -5001,11 +5102,11 @@
       <w:pPr>
         <w:pStyle w:val="Ttulo2"/>
       </w:pPr>
-      <w:bookmarkStart w:id="14" w:name="_Toc528621403"/>
+      <w:bookmarkStart w:id="13" w:name="_Toc528621403"/>
       <w:r>
         <w:t>Requisitos de información</w:t>
       </w:r>
-      <w:bookmarkEnd w:id="14"/>
+      <w:bookmarkEnd w:id="13"/>
     </w:p>
     <w:p/>
     <w:tbl>
@@ -6227,11 +6328,11 @@
       <w:pPr>
         <w:pStyle w:val="Ttulo2"/>
       </w:pPr>
-      <w:bookmarkStart w:id="15" w:name="_Toc528621404"/>
+      <w:bookmarkStart w:id="14" w:name="_Toc528621404"/>
       <w:r>
         <w:t>Reglas de negocio</w:t>
       </w:r>
-      <w:bookmarkEnd w:id="15"/>
+      <w:bookmarkEnd w:id="14"/>
     </w:p>
     <w:p/>
     <w:tbl>
@@ -6262,7 +6363,31 @@
                 <w:sz w:val="22"/>
                 <w:szCs w:val="22"/>
               </w:rPr>
-              <w:t>RI – 001</w:t>
+              <w:t>R</w:t>
+            </w:r>
+            <w:r>
+              <w:rPr>
+                <w:b/>
+                <w:sz w:val="22"/>
+                <w:szCs w:val="22"/>
+              </w:rPr>
+              <w:t>N</w:t>
+            </w:r>
+            <w:r>
+              <w:rPr>
+                <w:b/>
+                <w:sz w:val="22"/>
+                <w:szCs w:val="22"/>
+              </w:rPr>
+              <w:t xml:space="preserve"> – 001</w:t>
+            </w:r>
+            <w:r>
+              <w:rPr>
+                <w:b/>
+                <w:sz w:val="22"/>
+                <w:szCs w:val="22"/>
+              </w:rPr>
+              <w:t xml:space="preserve"> Prioridad de participación 1</w:t>
             </w:r>
           </w:p>
           <w:p>
@@ -6360,7 +6485,23 @@
                 <w:sz w:val="22"/>
                 <w:szCs w:val="22"/>
               </w:rPr>
-              <w:t>RI – 00</w:t>
+              <w:t>R</w:t>
+            </w:r>
+            <w:r>
+              <w:rPr>
+                <w:b/>
+                <w:sz w:val="22"/>
+                <w:szCs w:val="22"/>
+              </w:rPr>
+              <w:t>N</w:t>
+            </w:r>
+            <w:r>
+              <w:rPr>
+                <w:b/>
+                <w:sz w:val="22"/>
+                <w:szCs w:val="22"/>
+              </w:rPr>
+              <w:t xml:space="preserve"> – 00</w:t>
             </w:r>
             <w:r>
               <w:rPr>
@@ -6369,6 +6510,14 @@
                 <w:szCs w:val="22"/>
               </w:rPr>
               <w:t>2</w:t>
+            </w:r>
+            <w:r>
+              <w:rPr>
+                <w:b/>
+                <w:sz w:val="22"/>
+                <w:szCs w:val="22"/>
+              </w:rPr>
+              <w:t xml:space="preserve"> Prioridad de participación 2</w:t>
             </w:r>
           </w:p>
           <w:p>
@@ -6472,7 +6621,23 @@
                 <w:sz w:val="22"/>
                 <w:szCs w:val="22"/>
               </w:rPr>
-              <w:t>RI – 00</w:t>
+              <w:t>R</w:t>
+            </w:r>
+            <w:r>
+              <w:rPr>
+                <w:b/>
+                <w:sz w:val="22"/>
+                <w:szCs w:val="22"/>
+              </w:rPr>
+              <w:t>N</w:t>
+            </w:r>
+            <w:r>
+              <w:rPr>
+                <w:b/>
+                <w:sz w:val="22"/>
+                <w:szCs w:val="22"/>
+              </w:rPr>
+              <w:t xml:space="preserve"> – 00</w:t>
             </w:r>
             <w:r>
               <w:rPr>
@@ -6481,6 +6646,14 @@
                 <w:szCs w:val="22"/>
               </w:rPr>
               <w:t>3</w:t>
+            </w:r>
+            <w:r>
+              <w:rPr>
+                <w:b/>
+                <w:sz w:val="22"/>
+                <w:szCs w:val="22"/>
+              </w:rPr>
+              <w:t xml:space="preserve"> Pagos pendientes</w:t>
             </w:r>
           </w:p>
           <w:p>
@@ -6592,7 +6765,23 @@
                 <w:sz w:val="22"/>
                 <w:szCs w:val="22"/>
               </w:rPr>
-              <w:t>RI – 00</w:t>
+              <w:t>R</w:t>
+            </w:r>
+            <w:r>
+              <w:rPr>
+                <w:b/>
+                <w:sz w:val="22"/>
+                <w:szCs w:val="22"/>
+              </w:rPr>
+              <w:t>N</w:t>
+            </w:r>
+            <w:r>
+              <w:rPr>
+                <w:b/>
+                <w:sz w:val="22"/>
+                <w:szCs w:val="22"/>
+              </w:rPr>
+              <w:t xml:space="preserve"> – 00</w:t>
             </w:r>
             <w:r>
               <w:rPr>
@@ -6601,6 +6790,14 @@
                 <w:szCs w:val="22"/>
               </w:rPr>
               <w:t>4</w:t>
+            </w:r>
+            <w:r>
+              <w:rPr>
+                <w:b/>
+                <w:sz w:val="22"/>
+                <w:szCs w:val="22"/>
+              </w:rPr>
+              <w:t xml:space="preserve"> Registro de menores de edad</w:t>
             </w:r>
           </w:p>
           <w:p>
@@ -6698,15 +6895,47 @@
                 <w:sz w:val="22"/>
                 <w:szCs w:val="22"/>
               </w:rPr>
-              <w:t>RI – 00</w:t>
-            </w:r>
-            <w:r>
-              <w:rPr>
-                <w:b/>
-                <w:sz w:val="22"/>
-                <w:szCs w:val="22"/>
-              </w:rPr>
-              <w:t>5</w:t>
+              <w:t>R</w:t>
+            </w:r>
+            <w:r>
+              <w:rPr>
+                <w:b/>
+                <w:sz w:val="22"/>
+                <w:szCs w:val="22"/>
+              </w:rPr>
+              <w:t>N</w:t>
+            </w:r>
+            <w:r>
+              <w:rPr>
+                <w:b/>
+                <w:sz w:val="22"/>
+                <w:szCs w:val="22"/>
+              </w:rPr>
+              <w:t xml:space="preserve"> –</w:t>
+            </w:r>
+            <w:r>
+              <w:rPr>
+                <w:b/>
+                <w:sz w:val="22"/>
+                <w:szCs w:val="22"/>
+              </w:rPr>
+              <w:t xml:space="preserve"> 005</w:t>
+            </w:r>
+            <w:r>
+              <w:rPr>
+                <w:b/>
+                <w:sz w:val="22"/>
+                <w:szCs w:val="22"/>
+              </w:rPr>
+              <w:t xml:space="preserve"> </w:t>
+            </w:r>
+            <w:r>
+              <w:rPr>
+                <w:b/>
+                <w:sz w:val="22"/>
+                <w:szCs w:val="22"/>
+              </w:rPr>
+              <w:t>Datos de contacto obligatorios</w:t>
             </w:r>
           </w:p>
           <w:p>
@@ -6821,7 +7050,23 @@
                 <w:szCs w:val="22"/>
               </w:rPr>
               <w:lastRenderedPageBreak/>
-              <w:t>RI – 00</w:t>
+              <w:t>R</w:t>
+            </w:r>
+            <w:r>
+              <w:rPr>
+                <w:b/>
+                <w:sz w:val="22"/>
+                <w:szCs w:val="22"/>
+              </w:rPr>
+              <w:t>N</w:t>
+            </w:r>
+            <w:r>
+              <w:rPr>
+                <w:b/>
+                <w:sz w:val="22"/>
+                <w:szCs w:val="22"/>
+              </w:rPr>
+              <w:t xml:space="preserve"> – 00</w:t>
             </w:r>
             <w:r>
               <w:rPr>
@@ -6830,6 +7075,14 @@
                 <w:szCs w:val="22"/>
               </w:rPr>
               <w:t>6</w:t>
+            </w:r>
+            <w:r>
+              <w:rPr>
+                <w:b/>
+                <w:sz w:val="22"/>
+                <w:szCs w:val="22"/>
+              </w:rPr>
+              <w:t xml:space="preserve"> Tutor legal representante</w:t>
             </w:r>
           </w:p>
           <w:p>
@@ -6927,7 +7180,23 @@
                 <w:sz w:val="22"/>
                 <w:szCs w:val="22"/>
               </w:rPr>
-              <w:t>RI – 00</w:t>
+              <w:t>R</w:t>
+            </w:r>
+            <w:r>
+              <w:rPr>
+                <w:b/>
+                <w:sz w:val="22"/>
+                <w:szCs w:val="22"/>
+              </w:rPr>
+              <w:t>N</w:t>
+            </w:r>
+            <w:r>
+              <w:rPr>
+                <w:b/>
+                <w:sz w:val="22"/>
+                <w:szCs w:val="22"/>
+              </w:rPr>
+              <w:t xml:space="preserve"> – 00</w:t>
             </w:r>
             <w:r>
               <w:rPr>
@@ -6936,6 +7205,14 @@
                 <w:szCs w:val="22"/>
               </w:rPr>
               <w:t>7</w:t>
+            </w:r>
+            <w:r>
+              <w:rPr>
+                <w:b/>
+                <w:sz w:val="22"/>
+                <w:szCs w:val="22"/>
+              </w:rPr>
+              <w:t xml:space="preserve"> Información obligatoria sobre discapacidad</w:t>
             </w:r>
           </w:p>
           <w:p>
@@ -7040,7 +7317,23 @@
                 <w:sz w:val="22"/>
                 <w:szCs w:val="22"/>
               </w:rPr>
-              <w:t>RI – 00</w:t>
+              <w:t>R</w:t>
+            </w:r>
+            <w:r>
+              <w:rPr>
+                <w:b/>
+                <w:sz w:val="22"/>
+                <w:szCs w:val="22"/>
+              </w:rPr>
+              <w:t>N</w:t>
+            </w:r>
+            <w:r>
+              <w:rPr>
+                <w:b/>
+                <w:sz w:val="22"/>
+                <w:szCs w:val="22"/>
+              </w:rPr>
+              <w:t xml:space="preserve"> – 00</w:t>
             </w:r>
             <w:r>
               <w:rPr>
@@ -7049,6 +7342,14 @@
                 <w:szCs w:val="22"/>
               </w:rPr>
               <w:t>8</w:t>
+            </w:r>
+            <w:r>
+              <w:rPr>
+                <w:b/>
+                <w:sz w:val="22"/>
+                <w:szCs w:val="22"/>
+              </w:rPr>
+              <w:t xml:space="preserve"> Prioridad de voluntariado 1</w:t>
             </w:r>
           </w:p>
           <w:p>
@@ -7146,7 +7447,23 @@
                 <w:sz w:val="22"/>
                 <w:szCs w:val="22"/>
               </w:rPr>
-              <w:t>RI – 00</w:t>
+              <w:t>R</w:t>
+            </w:r>
+            <w:r>
+              <w:rPr>
+                <w:b/>
+                <w:sz w:val="22"/>
+                <w:szCs w:val="22"/>
+              </w:rPr>
+              <w:t>N</w:t>
+            </w:r>
+            <w:r>
+              <w:rPr>
+                <w:b/>
+                <w:sz w:val="22"/>
+                <w:szCs w:val="22"/>
+              </w:rPr>
+              <w:t xml:space="preserve"> – 00</w:t>
             </w:r>
             <w:r>
               <w:rPr>
@@ -7155,6 +7472,14 @@
                 <w:szCs w:val="22"/>
               </w:rPr>
               <w:t>9</w:t>
+            </w:r>
+            <w:r>
+              <w:rPr>
+                <w:b/>
+                <w:sz w:val="22"/>
+                <w:szCs w:val="22"/>
+              </w:rPr>
+              <w:t xml:space="preserve"> Prioridad de voluntariado 2</w:t>
             </w:r>
           </w:p>
           <w:p>
@@ -7252,7 +7577,31 @@
                 <w:sz w:val="22"/>
                 <w:szCs w:val="22"/>
               </w:rPr>
-              <w:t>RI – 010</w:t>
+              <w:t>R</w:t>
+            </w:r>
+            <w:r>
+              <w:rPr>
+                <w:b/>
+                <w:sz w:val="22"/>
+                <w:szCs w:val="22"/>
+              </w:rPr>
+              <w:t>N</w:t>
+            </w:r>
+            <w:r>
+              <w:rPr>
+                <w:b/>
+                <w:sz w:val="22"/>
+                <w:szCs w:val="22"/>
+              </w:rPr>
+              <w:t xml:space="preserve"> – 010</w:t>
+            </w:r>
+            <w:r>
+              <w:rPr>
+                <w:b/>
+                <w:sz w:val="22"/>
+                <w:szCs w:val="22"/>
+              </w:rPr>
+              <w:t xml:space="preserve"> Ofertas de participación personalizadas</w:t>
             </w:r>
           </w:p>
           <w:p>
@@ -7275,7 +7624,14 @@
                 <w:sz w:val="22"/>
                 <w:szCs w:val="22"/>
               </w:rPr>
-              <w:t>voluntario,</w:t>
+              <w:t>participante o tutor legal</w:t>
+            </w:r>
+            <w:r>
+              <w:rPr>
+                <w:sz w:val="22"/>
+                <w:szCs w:val="22"/>
+              </w:rPr>
+              <w:t>,</w:t>
             </w:r>
           </w:p>
           <w:p>
@@ -7298,70 +7654,21 @@
                 <w:sz w:val="22"/>
                 <w:szCs w:val="22"/>
               </w:rPr>
-              <w:t>que me ofrezcan programas de voluntariado para</w:t>
-            </w:r>
-            <w:r>
-              <w:rPr>
-                <w:sz w:val="22"/>
-                <w:szCs w:val="22"/>
-              </w:rPr>
-              <w:t xml:space="preserve"> los periodos temporales en los que me encuentro disponible, así como e</w:t>
-            </w:r>
-            <w:r>
-              <w:rPr>
-                <w:sz w:val="22"/>
-                <w:szCs w:val="22"/>
-              </w:rPr>
-              <w:t>n las</w:t>
-            </w:r>
-            <w:r>
-              <w:rPr>
-                <w:sz w:val="22"/>
-                <w:szCs w:val="22"/>
-              </w:rPr>
-              <w:t xml:space="preserve"> área</w:t>
-            </w:r>
-            <w:r>
-              <w:rPr>
-                <w:sz w:val="22"/>
-                <w:szCs w:val="22"/>
-              </w:rPr>
-              <w:t>s</w:t>
-            </w:r>
-            <w:r>
-              <w:rPr>
-                <w:sz w:val="22"/>
-                <w:szCs w:val="22"/>
-              </w:rPr>
-              <w:t xml:space="preserve"> geográfica</w:t>
-            </w:r>
-            <w:r>
-              <w:rPr>
-                <w:sz w:val="22"/>
-                <w:szCs w:val="22"/>
-              </w:rPr>
-              <w:t>s</w:t>
-            </w:r>
-            <w:r>
-              <w:rPr>
-                <w:sz w:val="22"/>
-                <w:szCs w:val="22"/>
-              </w:rPr>
-              <w:t xml:space="preserve"> a la</w:t>
-            </w:r>
-            <w:r>
-              <w:rPr>
-                <w:sz w:val="22"/>
-                <w:szCs w:val="22"/>
-              </w:rPr>
-              <w:t>s</w:t>
-            </w:r>
-            <w:r>
-              <w:rPr>
-                <w:sz w:val="22"/>
-                <w:szCs w:val="22"/>
-              </w:rPr>
-              <w:t xml:space="preserve"> que me puedo desplazar</w:t>
+              <w:t>que me ofrezcan programas de</w:t>
+            </w:r>
+            <w:r>
+              <w:rPr>
+                <w:sz w:val="22"/>
+                <w:szCs w:val="22"/>
+              </w:rPr>
+              <w:t>portivos</w:t>
+            </w:r>
+            <w:r>
+              <w:rPr>
+                <w:sz w:val="22"/>
+                <w:szCs w:val="22"/>
+              </w:rPr>
+              <w:t xml:space="preserve"> para los periodos temporales en los que me encuentro disponible, así como en las áreas geográficas a las que me puedo desplazar</w:t>
             </w:r>
           </w:p>
           <w:p>
@@ -7375,64 +7682,423 @@
             </w:r>
             <w:r>
               <w:rPr>
-                <w:sz w:val="22"/>
-                <w:szCs w:val="22"/>
-              </w:rPr>
-              <w:t>, según</w:t>
-            </w:r>
-            <w:r>
-              <w:rPr>
-                <w:sz w:val="22"/>
-                <w:szCs w:val="22"/>
-              </w:rPr>
-              <w:t xml:space="preserve"> mi situación de </w:t>
-            </w:r>
-            <w:r>
-              <w:rPr>
-                <w:sz w:val="22"/>
-                <w:szCs w:val="22"/>
-              </w:rPr>
-              <w:t>disponibilidad, poder</w:t>
-            </w:r>
-            <w:r>
-              <w:rPr>
-                <w:sz w:val="22"/>
-                <w:szCs w:val="22"/>
-              </w:rPr>
-              <w:t xml:space="preserve"> aceptar </w:t>
-            </w:r>
-            <w:r>
-              <w:rPr>
-                <w:sz w:val="22"/>
-                <w:szCs w:val="22"/>
-              </w:rPr>
-              <w:t>con un alto grado de probabilidad</w:t>
-            </w:r>
-            <w:r>
-              <w:rPr>
-                <w:sz w:val="22"/>
-                <w:szCs w:val="22"/>
-              </w:rPr>
-              <w:t>.</w:t>
+                <w:b/>
+                <w:sz w:val="22"/>
+                <w:szCs w:val="22"/>
+              </w:rPr>
+              <w:t xml:space="preserve"> </w:t>
+            </w:r>
+            <w:r>
+              <w:rPr>
+                <w:sz w:val="22"/>
+                <w:szCs w:val="22"/>
+              </w:rPr>
+              <w:t xml:space="preserve">inscribirme </w:t>
+            </w:r>
+            <w:r>
+              <w:rPr>
+                <w:sz w:val="22"/>
+                <w:szCs w:val="22"/>
+              </w:rPr>
+              <w:t>en actividades a las que poder asistir.</w:t>
             </w:r>
           </w:p>
         </w:tc>
       </w:tr>
     </w:tbl>
     <w:p/>
-    <w:p/>
-    <w:p/>
-    <w:p/>
-    <w:p/>
-    <w:p/>
-    <w:p/>
-    <w:p/>
-    <w:p/>
-    <w:p/>
-    <w:p/>
-    <w:p/>
-    <w:p/>
-    <w:p/>
+    <w:tbl>
+      <w:tblPr>
+        <w:tblStyle w:val="Tablaconcuadrcula"/>
+        <w:tblW w:w="0" w:type="auto"/>
+        <w:tblLook w:val="04A0" w:firstRow="1" w:lastRow="0" w:firstColumn="1" w:lastColumn="0" w:noHBand="0" w:noVBand="1"/>
+      </w:tblPr>
+      <w:tblGrid>
+        <w:gridCol w:w="8638"/>
+      </w:tblGrid>
+      <w:tr>
+        <w:tc>
+          <w:tcPr>
+            <w:tcW w:w="8638" w:type="dxa"/>
+          </w:tcPr>
+          <w:p>
+            <w:pPr>
+              <w:rPr>
+                <w:b/>
+                <w:sz w:val="22"/>
+                <w:szCs w:val="22"/>
+              </w:rPr>
+            </w:pPr>
+            <w:r>
+              <w:rPr>
+                <w:b/>
+                <w:sz w:val="22"/>
+                <w:szCs w:val="22"/>
+              </w:rPr>
+              <w:t>R</w:t>
+            </w:r>
+            <w:r>
+              <w:rPr>
+                <w:b/>
+                <w:sz w:val="22"/>
+                <w:szCs w:val="22"/>
+              </w:rPr>
+              <w:t>N</w:t>
+            </w:r>
+            <w:r>
+              <w:rPr>
+                <w:b/>
+                <w:sz w:val="22"/>
+                <w:szCs w:val="22"/>
+              </w:rPr>
+              <w:t xml:space="preserve"> – 01</w:t>
+            </w:r>
+            <w:r>
+              <w:rPr>
+                <w:b/>
+                <w:sz w:val="22"/>
+                <w:szCs w:val="22"/>
+              </w:rPr>
+              <w:t>1</w:t>
+            </w:r>
+            <w:r>
+              <w:rPr>
+                <w:b/>
+                <w:sz w:val="22"/>
+                <w:szCs w:val="22"/>
+              </w:rPr>
+              <w:t xml:space="preserve"> Ofertas de voluntariado personalizadas</w:t>
+            </w:r>
+          </w:p>
+          <w:p>
+            <w:pPr>
+              <w:rPr>
+                <w:sz w:val="22"/>
+                <w:szCs w:val="22"/>
+              </w:rPr>
+            </w:pPr>
+            <w:r>
+              <w:rPr>
+                <w:b/>
+                <w:sz w:val="22"/>
+                <w:szCs w:val="22"/>
+              </w:rPr>
+              <w:t xml:space="preserve">Como </w:t>
+            </w:r>
+            <w:r>
+              <w:rPr>
+                <w:sz w:val="22"/>
+                <w:szCs w:val="22"/>
+              </w:rPr>
+              <w:t>voluntario,</w:t>
+            </w:r>
+          </w:p>
+          <w:p>
+            <w:pPr>
+              <w:rPr>
+                <w:sz w:val="22"/>
+                <w:szCs w:val="22"/>
+              </w:rPr>
+            </w:pPr>
+            <w:r>
+              <w:rPr>
+                <w:b/>
+                <w:sz w:val="22"/>
+                <w:szCs w:val="22"/>
+              </w:rPr>
+              <w:t xml:space="preserve">quiero </w:t>
+            </w:r>
+            <w:r>
+              <w:rPr>
+                <w:sz w:val="22"/>
+                <w:szCs w:val="22"/>
+              </w:rPr>
+              <w:t>que me ofrezcan programas de voluntariado para</w:t>
+            </w:r>
+            <w:r>
+              <w:rPr>
+                <w:sz w:val="22"/>
+                <w:szCs w:val="22"/>
+              </w:rPr>
+              <w:t xml:space="preserve"> los periodos temporales en los que me encuentro disponible, así como e</w:t>
+            </w:r>
+            <w:r>
+              <w:rPr>
+                <w:sz w:val="22"/>
+                <w:szCs w:val="22"/>
+              </w:rPr>
+              <w:t>n las</w:t>
+            </w:r>
+            <w:r>
+              <w:rPr>
+                <w:sz w:val="22"/>
+                <w:szCs w:val="22"/>
+              </w:rPr>
+              <w:t xml:space="preserve"> área</w:t>
+            </w:r>
+            <w:r>
+              <w:rPr>
+                <w:sz w:val="22"/>
+                <w:szCs w:val="22"/>
+              </w:rPr>
+              <w:t>s</w:t>
+            </w:r>
+            <w:r>
+              <w:rPr>
+                <w:sz w:val="22"/>
+                <w:szCs w:val="22"/>
+              </w:rPr>
+              <w:t xml:space="preserve"> geográfica</w:t>
+            </w:r>
+            <w:r>
+              <w:rPr>
+                <w:sz w:val="22"/>
+                <w:szCs w:val="22"/>
+              </w:rPr>
+              <w:t>s</w:t>
+            </w:r>
+            <w:r>
+              <w:rPr>
+                <w:sz w:val="22"/>
+                <w:szCs w:val="22"/>
+              </w:rPr>
+              <w:t xml:space="preserve"> a la</w:t>
+            </w:r>
+            <w:r>
+              <w:rPr>
+                <w:sz w:val="22"/>
+                <w:szCs w:val="22"/>
+              </w:rPr>
+              <w:t>s</w:t>
+            </w:r>
+            <w:r>
+              <w:rPr>
+                <w:sz w:val="22"/>
+                <w:szCs w:val="22"/>
+              </w:rPr>
+              <w:t xml:space="preserve"> que me puedo desplazar</w:t>
+            </w:r>
+          </w:p>
+          <w:p>
+            <w:r>
+              <w:rPr>
+                <w:b/>
+                <w:sz w:val="22"/>
+                <w:szCs w:val="22"/>
+              </w:rPr>
+              <w:t>para</w:t>
+            </w:r>
+            <w:r>
+              <w:rPr>
+                <w:sz w:val="22"/>
+                <w:szCs w:val="22"/>
+              </w:rPr>
+              <w:t>, según</w:t>
+            </w:r>
+            <w:r>
+              <w:rPr>
+                <w:sz w:val="22"/>
+                <w:szCs w:val="22"/>
+              </w:rPr>
+              <w:t xml:space="preserve"> mi situación de </w:t>
+            </w:r>
+            <w:r>
+              <w:rPr>
+                <w:sz w:val="22"/>
+                <w:szCs w:val="22"/>
+              </w:rPr>
+              <w:t>disponibilidad, poder</w:t>
+            </w:r>
+            <w:r>
+              <w:rPr>
+                <w:sz w:val="22"/>
+                <w:szCs w:val="22"/>
+              </w:rPr>
+              <w:t xml:space="preserve"> aceptar </w:t>
+            </w:r>
+            <w:r>
+              <w:rPr>
+                <w:sz w:val="22"/>
+                <w:szCs w:val="22"/>
+              </w:rPr>
+              <w:t>con un alto grado de probabilidad</w:t>
+            </w:r>
+            <w:r>
+              <w:rPr>
+                <w:sz w:val="22"/>
+                <w:szCs w:val="22"/>
+              </w:rPr>
+              <w:t>.</w:t>
+            </w:r>
+          </w:p>
+        </w:tc>
+      </w:tr>
+    </w:tbl>
+    <w:p/>
+    <w:tbl>
+      <w:tblPr>
+        <w:tblStyle w:val="Tablaconcuadrcula"/>
+        <w:tblW w:w="0" w:type="auto"/>
+        <w:tblLook w:val="04A0" w:firstRow="1" w:lastRow="0" w:firstColumn="1" w:lastColumn="0" w:noHBand="0" w:noVBand="1"/>
+      </w:tblPr>
+      <w:tblGrid>
+        <w:gridCol w:w="8638"/>
+      </w:tblGrid>
+      <w:tr>
+        <w:tc>
+          <w:tcPr>
+            <w:tcW w:w="8638" w:type="dxa"/>
+          </w:tcPr>
+          <w:p>
+            <w:pPr>
+              <w:rPr>
+                <w:b/>
+                <w:sz w:val="22"/>
+                <w:szCs w:val="22"/>
+              </w:rPr>
+            </w:pPr>
+            <w:r>
+              <w:rPr>
+                <w:b/>
+                <w:sz w:val="22"/>
+                <w:szCs w:val="22"/>
+              </w:rPr>
+              <w:t>R</w:t>
+            </w:r>
+            <w:r>
+              <w:rPr>
+                <w:b/>
+                <w:sz w:val="22"/>
+                <w:szCs w:val="22"/>
+              </w:rPr>
+              <w:t>N</w:t>
+            </w:r>
+            <w:r>
+              <w:rPr>
+                <w:b/>
+                <w:sz w:val="22"/>
+                <w:szCs w:val="22"/>
+              </w:rPr>
+              <w:t xml:space="preserve"> – 01</w:t>
+            </w:r>
+            <w:r>
+              <w:rPr>
+                <w:b/>
+                <w:sz w:val="22"/>
+                <w:szCs w:val="22"/>
+              </w:rPr>
+              <w:t>2</w:t>
+            </w:r>
+            <w:r>
+              <w:rPr>
+                <w:b/>
+                <w:sz w:val="22"/>
+                <w:szCs w:val="22"/>
+              </w:rPr>
+              <w:t xml:space="preserve"> Programas deportivos listos para informe</w:t>
+            </w:r>
+          </w:p>
+          <w:p>
+            <w:pPr>
+              <w:rPr>
+                <w:sz w:val="22"/>
+                <w:szCs w:val="22"/>
+              </w:rPr>
+            </w:pPr>
+            <w:r>
+              <w:rPr>
+                <w:b/>
+                <w:sz w:val="22"/>
+                <w:szCs w:val="22"/>
+              </w:rPr>
+              <w:t xml:space="preserve">Como </w:t>
+            </w:r>
+            <w:r>
+              <w:rPr>
+                <w:sz w:val="22"/>
+                <w:szCs w:val="22"/>
+              </w:rPr>
+              <w:t>coordinador</w:t>
+            </w:r>
+            <w:r>
+              <w:rPr>
+                <w:sz w:val="22"/>
+                <w:szCs w:val="22"/>
+              </w:rPr>
+              <w:t>,</w:t>
+            </w:r>
+          </w:p>
+          <w:p>
+            <w:pPr>
+              <w:rPr>
+                <w:sz w:val="22"/>
+                <w:szCs w:val="22"/>
+              </w:rPr>
+            </w:pPr>
+            <w:r>
+              <w:rPr>
+                <w:b/>
+                <w:sz w:val="22"/>
+                <w:szCs w:val="22"/>
+              </w:rPr>
+              <w:t xml:space="preserve">quiero </w:t>
+            </w:r>
+            <w:r>
+              <w:rPr>
+                <w:sz w:val="22"/>
+                <w:szCs w:val="22"/>
+              </w:rPr>
+              <w:t xml:space="preserve">que </w:t>
+            </w:r>
+            <w:r>
+              <w:rPr>
+                <w:sz w:val="22"/>
+                <w:szCs w:val="22"/>
+              </w:rPr>
+              <w:t>un programa deportivo no pueda quedar listo para informe si no cuenta con los datos del 60% de las encuestas y al menos tres fotografías de cada actividad en la que ha consistido</w:t>
+            </w:r>
+          </w:p>
+          <w:p>
+            <w:r>
+              <w:rPr>
+                <w:b/>
+                <w:sz w:val="22"/>
+                <w:szCs w:val="22"/>
+              </w:rPr>
+              <w:t>para</w:t>
+            </w:r>
+            <w:r>
+              <w:rPr>
+                <w:sz w:val="22"/>
+                <w:szCs w:val="22"/>
+              </w:rPr>
+              <w:t xml:space="preserve"> </w:t>
+            </w:r>
+            <w:r>
+              <w:rPr>
+                <w:sz w:val="22"/>
+                <w:szCs w:val="22"/>
+              </w:rPr>
+              <w:t>obtener una valoración objetiva y fiable que comunicar a nuestros patrocinadores</w:t>
+            </w:r>
+            <w:r>
+              <w:rPr>
+                <w:sz w:val="22"/>
+                <w:szCs w:val="22"/>
+              </w:rPr>
+              <w:t>.</w:t>
+            </w:r>
+          </w:p>
+        </w:tc>
+      </w:tr>
+    </w:tbl>
+    <w:p/>
+    <w:p/>
+    <w:p/>
+    <w:p>
+      <w:bookmarkStart w:id="15" w:name="_GoBack"/>
+      <w:bookmarkEnd w:id="15"/>
+    </w:p>
     <w:p>
       <w:pPr>
         <w:pStyle w:val="Ttulo1"/>
@@ -10488,7 +11154,7 @@
 </file>
 
 <file path=customXml/itemProps1.xml><?xml version="1.0" encoding="utf-8"?>
-<ds:datastoreItem xmlns:ds="http://schemas.openxmlformats.org/officeDocument/2006/customXml" ds:itemID="{D98278A8-B3E2-5E47-BA18-35E7D7929560}">
+<ds:datastoreItem xmlns:ds="http://schemas.openxmlformats.org/officeDocument/2006/customXml" ds:itemID="{27781B97-5343-B24E-8D7E-D2FD7FE757D7}">
   <ds:schemaRefs>
     <ds:schemaRef ds:uri="http://schemas.openxmlformats.org/officeDocument/2006/bibliography"/>
   </ds:schemaRefs>

--- a/segundo-entregable/IS-G1-SSR-deporte-y-desafio.docx
+++ b/segundo-entregable/IS-G1-SSR-deporte-y-desafio.docx
@@ -933,7 +933,7 @@
             </w:rPr>
             <w:fldChar w:fldCharType="separate"/>
           </w:r>
-          <w:hyperlink w:anchor="_Toc528621390" w:history="1">
+          <w:hyperlink w:anchor="_Toc529466998" w:history="1">
             <w:r>
               <w:rPr>
                 <w:rStyle w:val="Hipervnculo"/>
@@ -979,7 +979,7 @@
                 <w:noProof/>
                 <w:webHidden/>
               </w:rPr>
-              <w:instrText xml:space="preserve"> PAGEREF _Toc528621390 \h </w:instrText>
+              <w:instrText xml:space="preserve"> PAGEREF _Toc529466998 \h </w:instrText>
             </w:r>
             <w:r>
               <w:rPr>
@@ -1026,7 +1026,7 @@
               <w:lang w:eastAsia="es-ES_tradnl"/>
             </w:rPr>
           </w:pPr>
-          <w:hyperlink w:anchor="_Toc528621391" w:history="1">
+          <w:hyperlink w:anchor="_Toc529466999" w:history="1">
             <w:r>
               <w:rPr>
                 <w:rStyle w:val="Hipervnculo"/>
@@ -1053,7 +1053,7 @@
                 <w:noProof/>
                 <w:webHidden/>
               </w:rPr>
-              <w:instrText xml:space="preserve"> PAGEREF _Toc528621391 \h </w:instrText>
+              <w:instrText xml:space="preserve"> PAGEREF _Toc529466999 \h </w:instrText>
             </w:r>
             <w:r>
               <w:rPr>
@@ -1100,7 +1100,7 @@
               <w:lang w:eastAsia="es-ES_tradnl"/>
             </w:rPr>
           </w:pPr>
-          <w:hyperlink w:anchor="_Toc528621392" w:history="1">
+          <w:hyperlink w:anchor="_Toc529467000" w:history="1">
             <w:r>
               <w:rPr>
                 <w:rStyle w:val="Hipervnculo"/>
@@ -1127,7 +1127,7 @@
                 <w:noProof/>
                 <w:webHidden/>
               </w:rPr>
-              <w:instrText xml:space="preserve"> PAGEREF _Toc528621392 \h </w:instrText>
+              <w:instrText xml:space="preserve"> PAGEREF _Toc529467000 \h </w:instrText>
             </w:r>
             <w:r>
               <w:rPr>
@@ -1174,7 +1174,7 @@
               <w:lang w:eastAsia="es-ES_tradnl"/>
             </w:rPr>
           </w:pPr>
-          <w:hyperlink w:anchor="_Toc528621393" w:history="1">
+          <w:hyperlink w:anchor="_Toc529467001" w:history="1">
             <w:r>
               <w:rPr>
                 <w:rStyle w:val="Hipervnculo"/>
@@ -1201,7 +1201,7 @@
                 <w:noProof/>
                 <w:webHidden/>
               </w:rPr>
-              <w:instrText xml:space="preserve"> PAGEREF _Toc528621393 \h </w:instrText>
+              <w:instrText xml:space="preserve"> PAGEREF _Toc529467001 \h </w:instrText>
             </w:r>
             <w:r>
               <w:rPr>
@@ -1248,7 +1248,7 @@
               <w:lang w:eastAsia="es-ES_tradnl"/>
             </w:rPr>
           </w:pPr>
-          <w:hyperlink w:anchor="_Toc528621394" w:history="1">
+          <w:hyperlink w:anchor="_Toc529467002" w:history="1">
             <w:r>
               <w:rPr>
                 <w:rStyle w:val="Hipervnculo"/>
@@ -1275,7 +1275,7 @@
                 <w:noProof/>
                 <w:webHidden/>
               </w:rPr>
-              <w:instrText xml:space="preserve"> PAGEREF _Toc528621394 \h </w:instrText>
+              <w:instrText xml:space="preserve"> PAGEREF _Toc529467002 \h </w:instrText>
             </w:r>
             <w:r>
               <w:rPr>
@@ -1322,7 +1322,7 @@
               <w:lang w:eastAsia="es-ES_tradnl"/>
             </w:rPr>
           </w:pPr>
-          <w:hyperlink w:anchor="_Toc528621395" w:history="1">
+          <w:hyperlink w:anchor="_Toc529467003" w:history="1">
             <w:r>
               <w:rPr>
                 <w:rStyle w:val="Hipervnculo"/>
@@ -1349,7 +1349,7 @@
                 <w:noProof/>
                 <w:webHidden/>
               </w:rPr>
-              <w:instrText xml:space="preserve"> PAGEREF _Toc528621395 \h </w:instrText>
+              <w:instrText xml:space="preserve"> PAGEREF _Toc529467003 \h </w:instrText>
             </w:r>
             <w:r>
               <w:rPr>
@@ -1396,7 +1396,7 @@
               <w:lang w:eastAsia="es-ES_tradnl"/>
             </w:rPr>
           </w:pPr>
-          <w:hyperlink w:anchor="_Toc528621396" w:history="1">
+          <w:hyperlink w:anchor="_Toc529467004" w:history="1">
             <w:r>
               <w:rPr>
                 <w:rStyle w:val="Hipervnculo"/>
@@ -1423,7 +1423,7 @@
                 <w:noProof/>
                 <w:webHidden/>
               </w:rPr>
-              <w:instrText xml:space="preserve"> PAGEREF _Toc528621396 \h </w:instrText>
+              <w:instrText xml:space="preserve"> PAGEREF _Toc529467004 \h </w:instrText>
             </w:r>
             <w:r>
               <w:rPr>
@@ -1471,7 +1471,7 @@
               <w:lang w:eastAsia="es-ES_tradnl"/>
             </w:rPr>
           </w:pPr>
-          <w:hyperlink w:anchor="_Toc528621397" w:history="1">
+          <w:hyperlink w:anchor="_Toc529467005" w:history="1">
             <w:r>
               <w:rPr>
                 <w:rStyle w:val="Hipervnculo"/>
@@ -1517,7 +1517,7 @@
                 <w:noProof/>
                 <w:webHidden/>
               </w:rPr>
-              <w:instrText xml:space="preserve"> PAGEREF _Toc528621397 \h </w:instrText>
+              <w:instrText xml:space="preserve"> PAGEREF _Toc529467005 \h </w:instrText>
             </w:r>
             <w:r>
               <w:rPr>
@@ -1565,7 +1565,7 @@
               <w:lang w:eastAsia="es-ES_tradnl"/>
             </w:rPr>
           </w:pPr>
-          <w:hyperlink w:anchor="_Toc528621398" w:history="1">
+          <w:hyperlink w:anchor="_Toc529467006" w:history="1">
             <w:r>
               <w:rPr>
                 <w:rStyle w:val="Hipervnculo"/>
@@ -1611,7 +1611,7 @@
                 <w:noProof/>
                 <w:webHidden/>
               </w:rPr>
-              <w:instrText xml:space="preserve"> PAGEREF _Toc528621398 \h </w:instrText>
+              <w:instrText xml:space="preserve"> PAGEREF _Toc529467006 \h </w:instrText>
             </w:r>
             <w:r>
               <w:rPr>
@@ -1658,7 +1658,7 @@
               <w:lang w:eastAsia="es-ES_tradnl"/>
             </w:rPr>
           </w:pPr>
-          <w:hyperlink w:anchor="_Toc528621399" w:history="1">
+          <w:hyperlink w:anchor="_Toc529467007" w:history="1">
             <w:r>
               <w:rPr>
                 <w:rStyle w:val="Hipervnculo"/>
@@ -1685,7 +1685,7 @@
                 <w:noProof/>
                 <w:webHidden/>
               </w:rPr>
-              <w:instrText xml:space="preserve"> PAGEREF _Toc528621399 \h </w:instrText>
+              <w:instrText xml:space="preserve"> PAGEREF _Toc529467007 \h </w:instrText>
             </w:r>
             <w:r>
               <w:rPr>
@@ -1732,7 +1732,7 @@
               <w:lang w:eastAsia="es-ES_tradnl"/>
             </w:rPr>
           </w:pPr>
-          <w:hyperlink w:anchor="_Toc528621400" w:history="1">
+          <w:hyperlink w:anchor="_Toc529467008" w:history="1">
             <w:r>
               <w:rPr>
                 <w:rStyle w:val="Hipervnculo"/>
@@ -1759,7 +1759,7 @@
                 <w:noProof/>
                 <w:webHidden/>
               </w:rPr>
-              <w:instrText xml:space="preserve"> PAGEREF _Toc528621400 \h </w:instrText>
+              <w:instrText xml:space="preserve"> PAGEREF _Toc529467008 \h </w:instrText>
             </w:r>
             <w:r>
               <w:rPr>
@@ -1807,7 +1807,7 @@
               <w:lang w:eastAsia="es-ES_tradnl"/>
             </w:rPr>
           </w:pPr>
-          <w:hyperlink w:anchor="_Toc528621401" w:history="1">
+          <w:hyperlink w:anchor="_Toc529467009" w:history="1">
             <w:r>
               <w:rPr>
                 <w:rStyle w:val="Hipervnculo"/>
@@ -1853,7 +1853,7 @@
                 <w:noProof/>
                 <w:webHidden/>
               </w:rPr>
-              <w:instrText xml:space="preserve"> PAGEREF _Toc528621401 \h </w:instrText>
+              <w:instrText xml:space="preserve"> PAGEREF _Toc529467009 \h </w:instrText>
             </w:r>
             <w:r>
               <w:rPr>
@@ -1873,7 +1873,7 @@
                 <w:noProof/>
                 <w:webHidden/>
               </w:rPr>
-              <w:t>10</w:t>
+              <w:t>11</w:t>
             </w:r>
             <w:r>
               <w:rPr>
@@ -1900,7 +1900,7 @@
               <w:lang w:eastAsia="es-ES_tradnl"/>
             </w:rPr>
           </w:pPr>
-          <w:hyperlink w:anchor="_Toc528621402" w:history="1">
+          <w:hyperlink w:anchor="_Toc529467010" w:history="1">
             <w:r>
               <w:rPr>
                 <w:rStyle w:val="Hipervnculo"/>
@@ -1927,7 +1927,7 @@
                 <w:noProof/>
                 <w:webHidden/>
               </w:rPr>
-              <w:instrText xml:space="preserve"> PAGEREF _Toc528621402 \h </w:instrText>
+              <w:instrText xml:space="preserve"> PAGEREF _Toc529467010 \h </w:instrText>
             </w:r>
             <w:r>
               <w:rPr>
@@ -1947,7 +1947,7 @@
                 <w:noProof/>
                 <w:webHidden/>
               </w:rPr>
-              <w:t>10</w:t>
+              <w:t>11</w:t>
             </w:r>
             <w:r>
               <w:rPr>
@@ -1974,7 +1974,7 @@
               <w:lang w:eastAsia="es-ES_tradnl"/>
             </w:rPr>
           </w:pPr>
-          <w:hyperlink w:anchor="_Toc528621403" w:history="1">
+          <w:hyperlink w:anchor="_Toc529467011" w:history="1">
             <w:r>
               <w:rPr>
                 <w:rStyle w:val="Hipervnculo"/>
@@ -2001,7 +2001,7 @@
                 <w:noProof/>
                 <w:webHidden/>
               </w:rPr>
-              <w:instrText xml:space="preserve"> PAGEREF _Toc528621403 \h </w:instrText>
+              <w:instrText xml:space="preserve"> PAGEREF _Toc529467011 \h </w:instrText>
             </w:r>
             <w:r>
               <w:rPr>
@@ -2021,7 +2021,7 @@
                 <w:noProof/>
                 <w:webHidden/>
               </w:rPr>
-              <w:t>10</w:t>
+              <w:t>11</w:t>
             </w:r>
             <w:r>
               <w:rPr>
@@ -2048,7 +2048,7 @@
               <w:lang w:eastAsia="es-ES_tradnl"/>
             </w:rPr>
           </w:pPr>
-          <w:hyperlink w:anchor="_Toc528621404" w:history="1">
+          <w:hyperlink w:anchor="_Toc529467012" w:history="1">
             <w:r>
               <w:rPr>
                 <w:rStyle w:val="Hipervnculo"/>
@@ -2075,7 +2075,7 @@
                 <w:noProof/>
                 <w:webHidden/>
               </w:rPr>
-              <w:instrText xml:space="preserve"> PAGEREF _Toc528621404 \h </w:instrText>
+              <w:instrText xml:space="preserve"> PAGEREF _Toc529467012 \h </w:instrText>
             </w:r>
             <w:r>
               <w:rPr>
@@ -2095,7 +2095,155 @@
                 <w:noProof/>
                 <w:webHidden/>
               </w:rPr>
-              <w:t>12</w:t>
+              <w:t>13</w:t>
+            </w:r>
+            <w:r>
+              <w:rPr>
+                <w:noProof/>
+                <w:webHidden/>
+              </w:rPr>
+              <w:fldChar w:fldCharType="end"/>
+            </w:r>
+          </w:hyperlink>
+        </w:p>
+        <w:p>
+          <w:pPr>
+            <w:pStyle w:val="TDC2"/>
+            <w:tabs>
+              <w:tab w:val="right" w:leader="dot" w:pos="8488"/>
+            </w:tabs>
+            <w:rPr>
+              <w:rFonts w:eastAsiaTheme="minorEastAsia"/>
+              <w:b w:val="0"/>
+              <w:bCs w:val="0"/>
+              <w:noProof/>
+              <w:sz w:val="24"/>
+              <w:szCs w:val="24"/>
+              <w:lang w:eastAsia="es-ES_tradnl"/>
+            </w:rPr>
+          </w:pPr>
+          <w:hyperlink w:anchor="_Toc529467013" w:history="1">
+            <w:r>
+              <w:rPr>
+                <w:rStyle w:val="Hipervnculo"/>
+                <w:noProof/>
+              </w:rPr>
+              <w:t>Requisitos funcionales</w:t>
+            </w:r>
+            <w:r>
+              <w:rPr>
+                <w:noProof/>
+                <w:webHidden/>
+              </w:rPr>
+              <w:tab/>
+            </w:r>
+            <w:r>
+              <w:rPr>
+                <w:noProof/>
+                <w:webHidden/>
+              </w:rPr>
+              <w:fldChar w:fldCharType="begin"/>
+            </w:r>
+            <w:r>
+              <w:rPr>
+                <w:noProof/>
+                <w:webHidden/>
+              </w:rPr>
+              <w:instrText xml:space="preserve"> PAGEREF _Toc529467013 \h </w:instrText>
+            </w:r>
+            <w:r>
+              <w:rPr>
+                <w:noProof/>
+                <w:webHidden/>
+              </w:rPr>
+            </w:r>
+            <w:r>
+              <w:rPr>
+                <w:noProof/>
+                <w:webHidden/>
+              </w:rPr>
+              <w:fldChar w:fldCharType="separate"/>
+            </w:r>
+            <w:r>
+              <w:rPr>
+                <w:noProof/>
+                <w:webHidden/>
+              </w:rPr>
+              <w:t>15</w:t>
+            </w:r>
+            <w:r>
+              <w:rPr>
+                <w:noProof/>
+                <w:webHidden/>
+              </w:rPr>
+              <w:fldChar w:fldCharType="end"/>
+            </w:r>
+          </w:hyperlink>
+        </w:p>
+        <w:p>
+          <w:pPr>
+            <w:pStyle w:val="TDC2"/>
+            <w:tabs>
+              <w:tab w:val="right" w:leader="dot" w:pos="8488"/>
+            </w:tabs>
+            <w:rPr>
+              <w:rFonts w:eastAsiaTheme="minorEastAsia"/>
+              <w:b w:val="0"/>
+              <w:bCs w:val="0"/>
+              <w:noProof/>
+              <w:sz w:val="24"/>
+              <w:szCs w:val="24"/>
+              <w:lang w:eastAsia="es-ES_tradnl"/>
+            </w:rPr>
+          </w:pPr>
+          <w:hyperlink w:anchor="_Toc529467014" w:history="1">
+            <w:r>
+              <w:rPr>
+                <w:rStyle w:val="Hipervnculo"/>
+                <w:noProof/>
+              </w:rPr>
+              <w:t>Requisitos no funcionales</w:t>
+            </w:r>
+            <w:r>
+              <w:rPr>
+                <w:noProof/>
+                <w:webHidden/>
+              </w:rPr>
+              <w:tab/>
+            </w:r>
+            <w:r>
+              <w:rPr>
+                <w:noProof/>
+                <w:webHidden/>
+              </w:rPr>
+              <w:fldChar w:fldCharType="begin"/>
+            </w:r>
+            <w:r>
+              <w:rPr>
+                <w:noProof/>
+                <w:webHidden/>
+              </w:rPr>
+              <w:instrText xml:space="preserve"> PAGEREF _Toc529467014 \h </w:instrText>
+            </w:r>
+            <w:r>
+              <w:rPr>
+                <w:noProof/>
+                <w:webHidden/>
+              </w:rPr>
+            </w:r>
+            <w:r>
+              <w:rPr>
+                <w:noProof/>
+                <w:webHidden/>
+              </w:rPr>
+              <w:fldChar w:fldCharType="separate"/>
+            </w:r>
+            <w:r>
+              <w:rPr>
+                <w:noProof/>
+                <w:webHidden/>
+              </w:rPr>
+              <w:t>16</w:t>
             </w:r>
             <w:r>
               <w:rPr>
@@ -2123,7 +2271,7 @@
               <w:lang w:eastAsia="es-ES_tradnl"/>
             </w:rPr>
           </w:pPr>
-          <w:hyperlink w:anchor="_Toc528621405" w:history="1">
+          <w:hyperlink w:anchor="_Toc529467015" w:history="1">
             <w:r>
               <w:rPr>
                 <w:rStyle w:val="Hipervnculo"/>
@@ -2169,7 +2317,7 @@
                 <w:noProof/>
                 <w:webHidden/>
               </w:rPr>
-              <w:instrText xml:space="preserve"> PAGEREF _Toc528621405 \h </w:instrText>
+              <w:instrText xml:space="preserve"> PAGEREF _Toc529467015 \h </w:instrText>
             </w:r>
             <w:r>
               <w:rPr>
@@ -2189,7 +2337,7 @@
                 <w:noProof/>
                 <w:webHidden/>
               </w:rPr>
-              <w:t>14</w:t>
+              <w:t>18</w:t>
             </w:r>
             <w:r>
               <w:rPr>
@@ -2216,7 +2364,7 @@
               <w:lang w:eastAsia="es-ES_tradnl"/>
             </w:rPr>
           </w:pPr>
-          <w:hyperlink w:anchor="_Toc528621406" w:history="1">
+          <w:hyperlink w:anchor="_Toc529467016" w:history="1">
             <w:r>
               <w:rPr>
                 <w:rStyle w:val="Hipervnculo"/>
@@ -2243,7 +2391,7 @@
                 <w:noProof/>
                 <w:webHidden/>
               </w:rPr>
-              <w:instrText xml:space="preserve"> PAGEREF _Toc528621406 \h </w:instrText>
+              <w:instrText xml:space="preserve"> PAGEREF _Toc529467016 \h </w:instrText>
             </w:r>
             <w:r>
               <w:rPr>
@@ -2263,7 +2411,7 @@
                 <w:noProof/>
                 <w:webHidden/>
               </w:rPr>
-              <w:t>14</w:t>
+              <w:t>18</w:t>
             </w:r>
             <w:r>
               <w:rPr>
@@ -2325,21 +2473,8 @@
       <w:pPr>
         <w:spacing w:line="480" w:lineRule="auto"/>
       </w:pPr>
-    </w:p>
-    <w:p>
-      <w:pPr>
-        <w:spacing w:line="480" w:lineRule="auto"/>
-      </w:pPr>
-    </w:p>
-    <w:p>
-      <w:pPr>
-        <w:spacing w:line="480" w:lineRule="auto"/>
-      </w:pPr>
-    </w:p>
-    <w:p>
-      <w:pPr>
-        <w:spacing w:line="480" w:lineRule="auto"/>
-      </w:pPr>
+      <w:bookmarkStart w:id="0" w:name="_GoBack"/>
+      <w:bookmarkEnd w:id="0"/>
     </w:p>
     <w:p>
       <w:pPr>
@@ -2349,12 +2484,12 @@
           <w:numId w:val="8"/>
         </w:numPr>
       </w:pPr>
-      <w:bookmarkStart w:id="0" w:name="_Toc528621390"/>
+      <w:bookmarkStart w:id="1" w:name="_Toc529466998"/>
       <w:r>
         <w:lastRenderedPageBreak/>
         <w:t>INTRODUCCIÓN AL PROBLEMA</w:t>
       </w:r>
-      <w:bookmarkEnd w:id="0"/>
+      <w:bookmarkEnd w:id="1"/>
     </w:p>
     <w:p>
       <w:pPr>
@@ -2370,11 +2505,11 @@
       <w:pPr>
         <w:pStyle w:val="Ttulo2"/>
       </w:pPr>
-      <w:bookmarkStart w:id="1" w:name="_Toc528621391"/>
+      <w:bookmarkStart w:id="2" w:name="_Toc529466999"/>
       <w:r>
         <w:t>Sobre el cliente</w:t>
       </w:r>
-      <w:bookmarkEnd w:id="1"/>
+      <w:bookmarkEnd w:id="2"/>
     </w:p>
     <w:p/>
     <w:p>
@@ -2529,11 +2664,11 @@
       <w:pPr>
         <w:pStyle w:val="Ttulo2"/>
       </w:pPr>
-      <w:bookmarkStart w:id="2" w:name="_Toc528621392"/>
+      <w:bookmarkStart w:id="3" w:name="_Toc529467000"/>
       <w:r>
         <w:t>Sobre los usuarios</w:t>
       </w:r>
-      <w:bookmarkEnd w:id="2"/>
+      <w:bookmarkEnd w:id="3"/>
     </w:p>
     <w:p/>
     <w:p>
@@ -2626,11 +2761,11 @@
       <w:pPr>
         <w:pStyle w:val="Ttulo2"/>
       </w:pPr>
-      <w:bookmarkStart w:id="3" w:name="_Toc528621393"/>
+      <w:bookmarkStart w:id="4" w:name="_Toc529467001"/>
       <w:r>
         <w:t>Estructura organizacional</w:t>
       </w:r>
-      <w:bookmarkEnd w:id="3"/>
+      <w:bookmarkEnd w:id="4"/>
     </w:p>
     <w:p/>
     <w:p>
@@ -2721,11 +2856,11 @@
       <w:pPr>
         <w:pStyle w:val="Ttulo2"/>
       </w:pPr>
-      <w:bookmarkStart w:id="4" w:name="_Toc528621394"/>
+      <w:bookmarkStart w:id="5" w:name="_Toc529467002"/>
       <w:r>
         <w:t>Gestión de proyectos</w:t>
       </w:r>
-      <w:bookmarkEnd w:id="4"/>
+      <w:bookmarkEnd w:id="5"/>
     </w:p>
     <w:p/>
     <w:p>
@@ -2847,11 +2982,11 @@
       <w:pPr>
         <w:pStyle w:val="Ttulo2"/>
       </w:pPr>
-      <w:bookmarkStart w:id="5" w:name="_Toc528621395"/>
+      <w:bookmarkStart w:id="6" w:name="_Toc529467003"/>
       <w:r>
         <w:t>Medición de resultados y evaluación de proyectos</w:t>
       </w:r>
-      <w:bookmarkEnd w:id="5"/>
+      <w:bookmarkEnd w:id="6"/>
     </w:p>
     <w:p/>
     <w:p>
@@ -2947,11 +3082,11 @@
       <w:pPr>
         <w:pStyle w:val="Ttulo2"/>
       </w:pPr>
-      <w:bookmarkStart w:id="6" w:name="_Toc528621396"/>
+      <w:bookmarkStart w:id="7" w:name="_Toc529467004"/>
       <w:r>
         <w:t>Dominio del problema</w:t>
       </w:r>
-      <w:bookmarkEnd w:id="6"/>
+      <w:bookmarkEnd w:id="7"/>
     </w:p>
     <w:p/>
     <w:p>
@@ -3320,12 +3455,12 @@
           <w:numId w:val="8"/>
         </w:numPr>
       </w:pPr>
-      <w:bookmarkStart w:id="7" w:name="_Toc528621397"/>
+      <w:bookmarkStart w:id="8" w:name="_Toc529467005"/>
       <w:r>
         <w:lastRenderedPageBreak/>
         <w:t>GLOSARIO DE TÉRMINOS</w:t>
       </w:r>
-      <w:bookmarkEnd w:id="7"/>
+      <w:bookmarkEnd w:id="8"/>
     </w:p>
     <w:p/>
     <w:p>
@@ -4244,12 +4379,12 @@
           <w:numId w:val="8"/>
         </w:numPr>
       </w:pPr>
-      <w:bookmarkStart w:id="8" w:name="_Toc528621398"/>
+      <w:bookmarkStart w:id="9" w:name="_Toc529467006"/>
       <w:r>
         <w:lastRenderedPageBreak/>
         <w:t>VISIÓN GENERAL DEL SISTEMA</w:t>
       </w:r>
-      <w:bookmarkEnd w:id="8"/>
+      <w:bookmarkEnd w:id="9"/>
     </w:p>
     <w:p/>
     <w:p/>
@@ -4264,11 +4399,11 @@
           <w:shd w:val="clear" w:color="auto" w:fill="36393F"/>
         </w:rPr>
       </w:pPr>
-      <w:bookmarkStart w:id="9" w:name="_Toc528621399"/>
+      <w:bookmarkStart w:id="10" w:name="_Toc529467007"/>
       <w:r>
         <w:t>Expectativas del sistema</w:t>
       </w:r>
-      <w:bookmarkEnd w:id="9"/>
+      <w:bookmarkEnd w:id="10"/>
     </w:p>
     <w:p/>
     <w:p>
@@ -4457,11 +4592,11 @@
       <w:pPr>
         <w:pStyle w:val="Ttulo2"/>
       </w:pPr>
-      <w:bookmarkStart w:id="10" w:name="_Toc528621400"/>
+      <w:bookmarkStart w:id="11" w:name="_Toc529467008"/>
       <w:r>
         <w:t>Tipos de usuarios</w:t>
       </w:r>
-      <w:bookmarkEnd w:id="10"/>
+      <w:bookmarkEnd w:id="11"/>
     </w:p>
     <w:p>
       <w:pPr>
@@ -4685,12 +4820,12 @@
           <w:numId w:val="8"/>
         </w:numPr>
       </w:pPr>
-      <w:bookmarkStart w:id="11" w:name="_Toc528621401"/>
+      <w:bookmarkStart w:id="12" w:name="_Toc529467009"/>
       <w:r>
         <w:lastRenderedPageBreak/>
         <w:t>CATÁLOGO DE REQUISITOS</w:t>
       </w:r>
-      <w:bookmarkEnd w:id="11"/>
+      <w:bookmarkEnd w:id="12"/>
     </w:p>
     <w:p/>
     <w:p/>
@@ -4698,11 +4833,11 @@
       <w:pPr>
         <w:pStyle w:val="Ttulo2"/>
       </w:pPr>
-      <w:bookmarkStart w:id="12" w:name="_Toc528621402"/>
+      <w:bookmarkStart w:id="13" w:name="_Toc529467010"/>
       <w:r>
         <w:t>Requisitos generales</w:t>
       </w:r>
-      <w:bookmarkEnd w:id="12"/>
+      <w:bookmarkEnd w:id="13"/>
     </w:p>
     <w:p/>
     <w:tbl>
@@ -5102,11 +5237,11 @@
       <w:pPr>
         <w:pStyle w:val="Ttulo2"/>
       </w:pPr>
-      <w:bookmarkStart w:id="13" w:name="_Toc528621403"/>
+      <w:bookmarkStart w:id="14" w:name="_Toc529467011"/>
       <w:r>
         <w:t>Requisitos de información</w:t>
       </w:r>
-      <w:bookmarkEnd w:id="13"/>
+      <w:bookmarkEnd w:id="14"/>
     </w:p>
     <w:p/>
     <w:tbl>
@@ -6328,11 +6463,11 @@
       <w:pPr>
         <w:pStyle w:val="Ttulo2"/>
       </w:pPr>
-      <w:bookmarkStart w:id="14" w:name="_Toc528621404"/>
+      <w:bookmarkStart w:id="15" w:name="_Toc529467012"/>
       <w:r>
         <w:t>Reglas de negocio</w:t>
       </w:r>
-      <w:bookmarkEnd w:id="14"/>
+      <w:bookmarkEnd w:id="15"/>
     </w:p>
     <w:p/>
     <w:tbl>
@@ -7577,23 +7712,7 @@
                 <w:sz w:val="22"/>
                 <w:szCs w:val="22"/>
               </w:rPr>
-              <w:t>R</w:t>
-            </w:r>
-            <w:r>
-              <w:rPr>
-                <w:b/>
-                <w:sz w:val="22"/>
-                <w:szCs w:val="22"/>
-              </w:rPr>
-              <w:t>N</w:t>
-            </w:r>
-            <w:r>
-              <w:rPr>
-                <w:b/>
-                <w:sz w:val="22"/>
-                <w:szCs w:val="22"/>
-              </w:rPr>
-              <w:t xml:space="preserve"> – 010</w:t>
+              <w:t>RN – 010</w:t>
             </w:r>
             <w:r>
               <w:rPr>
@@ -7706,7 +7825,14 @@
         </w:tc>
       </w:tr>
     </w:tbl>
-    <w:p/>
+    <w:p>
+      <w:pPr>
+        <w:rPr>
+          <w:sz w:val="22"/>
+          <w:szCs w:val="22"/>
+        </w:rPr>
+      </w:pPr>
+    </w:p>
     <w:tbl>
       <w:tblPr>
         <w:tblStyle w:val="Tablaconcuadrcula"/>
@@ -8096,9 +8222,2106 @@
     <w:p/>
     <w:p/>
     <w:p>
-      <w:bookmarkStart w:id="15" w:name="_GoBack"/>
-      <w:bookmarkEnd w:id="15"/>
-    </w:p>
+      <w:pPr>
+        <w:pStyle w:val="Ttulo2"/>
+      </w:pPr>
+      <w:bookmarkStart w:id="16" w:name="_Toc529467013"/>
+      <w:r>
+        <w:lastRenderedPageBreak/>
+        <w:t>Requisitos funcionales</w:t>
+      </w:r>
+      <w:bookmarkEnd w:id="16"/>
+    </w:p>
+    <w:p/>
+    <w:tbl>
+      <w:tblPr>
+        <w:tblStyle w:val="Tablaconcuadrcula"/>
+        <w:tblW w:w="0" w:type="auto"/>
+        <w:tblLook w:val="04A0" w:firstRow="1" w:lastRow="0" w:firstColumn="1" w:lastColumn="0" w:noHBand="0" w:noVBand="1"/>
+      </w:tblPr>
+      <w:tblGrid>
+        <w:gridCol w:w="8638"/>
+      </w:tblGrid>
+      <w:tr>
+        <w:tc>
+          <w:tcPr>
+            <w:tcW w:w="8638" w:type="dxa"/>
+          </w:tcPr>
+          <w:p>
+            <w:pPr>
+              <w:rPr>
+                <w:b/>
+                <w:sz w:val="22"/>
+                <w:szCs w:val="22"/>
+              </w:rPr>
+            </w:pPr>
+            <w:r>
+              <w:rPr>
+                <w:b/>
+                <w:sz w:val="22"/>
+                <w:szCs w:val="22"/>
+              </w:rPr>
+              <w:t xml:space="preserve">RF – 001 </w:t>
+            </w:r>
+          </w:p>
+          <w:p>
+            <w:pPr>
+              <w:rPr>
+                <w:sz w:val="22"/>
+                <w:szCs w:val="22"/>
+              </w:rPr>
+            </w:pPr>
+            <w:r>
+              <w:rPr>
+                <w:sz w:val="22"/>
+                <w:szCs w:val="22"/>
+              </w:rPr>
+              <w:t>Como coordinador</w:t>
+            </w:r>
+            <w:r>
+              <w:rPr>
+                <w:sz w:val="22"/>
+                <w:szCs w:val="22"/>
+              </w:rPr>
+              <w:t>,</w:t>
+            </w:r>
+          </w:p>
+          <w:p>
+            <w:pPr>
+              <w:rPr>
+                <w:sz w:val="22"/>
+                <w:szCs w:val="22"/>
+              </w:rPr>
+            </w:pPr>
+            <w:r>
+              <w:rPr>
+                <w:sz w:val="22"/>
+                <w:szCs w:val="22"/>
+              </w:rPr>
+              <w:t>quiero obtener informes sobre participantes, voluntarios, patrocinadores y donantes</w:t>
+            </w:r>
+          </w:p>
+          <w:p>
+            <w:r>
+              <w:rPr>
+                <w:sz w:val="22"/>
+                <w:szCs w:val="22"/>
+              </w:rPr>
+              <w:t xml:space="preserve">para estudiar </w:t>
+            </w:r>
+            <w:r>
+              <w:rPr>
+                <w:sz w:val="22"/>
+                <w:szCs w:val="22"/>
+              </w:rPr>
+              <w:t>y</w:t>
+            </w:r>
+            <w:r>
+              <w:rPr>
+                <w:sz w:val="22"/>
+                <w:szCs w:val="22"/>
+              </w:rPr>
+              <w:t xml:space="preserve"> analizar sus datos.</w:t>
+            </w:r>
+          </w:p>
+        </w:tc>
+      </w:tr>
+    </w:tbl>
+    <w:p/>
+    <w:tbl>
+      <w:tblPr>
+        <w:tblStyle w:val="Tablaconcuadrcula"/>
+        <w:tblW w:w="0" w:type="auto"/>
+        <w:tblLook w:val="04A0" w:firstRow="1" w:lastRow="0" w:firstColumn="1" w:lastColumn="0" w:noHBand="0" w:noVBand="1"/>
+      </w:tblPr>
+      <w:tblGrid>
+        <w:gridCol w:w="8638"/>
+      </w:tblGrid>
+      <w:tr>
+        <w:tc>
+          <w:tcPr>
+            <w:tcW w:w="8638" w:type="dxa"/>
+          </w:tcPr>
+          <w:p>
+            <w:pPr>
+              <w:rPr>
+                <w:b/>
+                <w:sz w:val="22"/>
+                <w:szCs w:val="22"/>
+              </w:rPr>
+            </w:pPr>
+            <w:r>
+              <w:rPr>
+                <w:b/>
+                <w:sz w:val="22"/>
+                <w:szCs w:val="22"/>
+              </w:rPr>
+              <w:t>RF – 002</w:t>
+            </w:r>
+          </w:p>
+          <w:p>
+            <w:pPr>
+              <w:rPr>
+                <w:sz w:val="22"/>
+                <w:szCs w:val="22"/>
+              </w:rPr>
+            </w:pPr>
+            <w:r>
+              <w:rPr>
+                <w:sz w:val="22"/>
+                <w:szCs w:val="22"/>
+              </w:rPr>
+              <w:t>Como coordinador</w:t>
+            </w:r>
+            <w:r>
+              <w:rPr>
+                <w:sz w:val="22"/>
+                <w:szCs w:val="22"/>
+              </w:rPr>
+              <w:t>,</w:t>
+            </w:r>
+          </w:p>
+          <w:p>
+            <w:pPr>
+              <w:rPr>
+                <w:sz w:val="22"/>
+                <w:szCs w:val="22"/>
+              </w:rPr>
+            </w:pPr>
+            <w:r>
+              <w:rPr>
+                <w:sz w:val="22"/>
+                <w:szCs w:val="22"/>
+              </w:rPr>
+              <w:t>quiero obtener un listado de los participantes de cada actividad, junto con sus respectivos voluntarios asignados</w:t>
+            </w:r>
+          </w:p>
+          <w:p>
+            <w:pPr>
+              <w:rPr>
+                <w:sz w:val="22"/>
+                <w:szCs w:val="22"/>
+              </w:rPr>
+            </w:pPr>
+            <w:r>
+              <w:rPr>
+                <w:sz w:val="22"/>
+                <w:szCs w:val="22"/>
+              </w:rPr>
+              <w:t xml:space="preserve">para </w:t>
+            </w:r>
+            <w:r>
+              <w:rPr>
+                <w:sz w:val="22"/>
+                <w:szCs w:val="22"/>
+              </w:rPr>
+              <w:t>realizar un seguimiento a cada participante y conocer qué voluntarios lo han asistido.</w:t>
+            </w:r>
+          </w:p>
+        </w:tc>
+      </w:tr>
+    </w:tbl>
+    <w:p>
+      <w:pPr>
+        <w:rPr>
+          <w:sz w:val="22"/>
+          <w:szCs w:val="22"/>
+        </w:rPr>
+      </w:pPr>
+    </w:p>
+    <w:tbl>
+      <w:tblPr>
+        <w:tblStyle w:val="Tablaconcuadrcula"/>
+        <w:tblW w:w="0" w:type="auto"/>
+        <w:tblLook w:val="04A0" w:firstRow="1" w:lastRow="0" w:firstColumn="1" w:lastColumn="0" w:noHBand="0" w:noVBand="1"/>
+      </w:tblPr>
+      <w:tblGrid>
+        <w:gridCol w:w="8638"/>
+      </w:tblGrid>
+      <w:tr>
+        <w:tc>
+          <w:tcPr>
+            <w:tcW w:w="8638" w:type="dxa"/>
+          </w:tcPr>
+          <w:p>
+            <w:pPr>
+              <w:rPr>
+                <w:sz w:val="22"/>
+                <w:szCs w:val="22"/>
+              </w:rPr>
+            </w:pPr>
+            <w:r>
+              <w:rPr>
+                <w:b/>
+                <w:sz w:val="22"/>
+                <w:szCs w:val="22"/>
+              </w:rPr>
+              <w:t>RF – 003</w:t>
+            </w:r>
+          </w:p>
+          <w:p>
+            <w:pPr>
+              <w:rPr>
+                <w:sz w:val="22"/>
+                <w:szCs w:val="22"/>
+              </w:rPr>
+            </w:pPr>
+            <w:r>
+              <w:rPr>
+                <w:sz w:val="22"/>
+                <w:szCs w:val="22"/>
+              </w:rPr>
+              <w:t>Como coordinador</w:t>
+            </w:r>
+            <w:r>
+              <w:rPr>
+                <w:sz w:val="22"/>
+                <w:szCs w:val="22"/>
+              </w:rPr>
+              <w:t>,</w:t>
+            </w:r>
+          </w:p>
+          <w:p>
+            <w:pPr>
+              <w:rPr>
+                <w:sz w:val="22"/>
+                <w:szCs w:val="22"/>
+              </w:rPr>
+            </w:pPr>
+            <w:r>
+              <w:rPr>
+                <w:sz w:val="22"/>
+                <w:szCs w:val="22"/>
+              </w:rPr>
+              <w:t>quiero añadir, modificar, eliminar y consultar los datos de participantes, voluntarios, actividades y proyectos,</w:t>
+            </w:r>
+          </w:p>
+          <w:p>
+            <w:pPr>
+              <w:rPr>
+                <w:sz w:val="22"/>
+                <w:szCs w:val="22"/>
+              </w:rPr>
+            </w:pPr>
+            <w:r>
+              <w:rPr>
+                <w:sz w:val="22"/>
+                <w:szCs w:val="22"/>
+              </w:rPr>
+              <w:t>para poder gestionar</w:t>
+            </w:r>
+            <w:r>
+              <w:rPr>
+                <w:sz w:val="22"/>
+                <w:szCs w:val="22"/>
+              </w:rPr>
+              <w:t xml:space="preserve"> de forma eficiente</w:t>
+            </w:r>
+            <w:r>
+              <w:rPr>
+                <w:sz w:val="22"/>
+                <w:szCs w:val="22"/>
+              </w:rPr>
+              <w:t xml:space="preserve"> la información que </w:t>
+            </w:r>
+            <w:r>
+              <w:rPr>
+                <w:sz w:val="22"/>
+                <w:szCs w:val="22"/>
+              </w:rPr>
+              <w:t>genera</w:t>
+            </w:r>
+            <w:r>
+              <w:rPr>
+                <w:sz w:val="22"/>
+                <w:szCs w:val="22"/>
+              </w:rPr>
+              <w:t xml:space="preserve"> la fundación.</w:t>
+            </w:r>
+          </w:p>
+        </w:tc>
+      </w:tr>
+    </w:tbl>
+    <w:p>
+      <w:pPr>
+        <w:rPr>
+          <w:sz w:val="22"/>
+          <w:szCs w:val="22"/>
+        </w:rPr>
+      </w:pPr>
+    </w:p>
+    <w:tbl>
+      <w:tblPr>
+        <w:tblStyle w:val="Tablaconcuadrcula"/>
+        <w:tblW w:w="0" w:type="auto"/>
+        <w:tblLook w:val="04A0" w:firstRow="1" w:lastRow="0" w:firstColumn="1" w:lastColumn="0" w:noHBand="0" w:noVBand="1"/>
+      </w:tblPr>
+      <w:tblGrid>
+        <w:gridCol w:w="8638"/>
+      </w:tblGrid>
+      <w:tr>
+        <w:tc>
+          <w:tcPr>
+            <w:tcW w:w="8638" w:type="dxa"/>
+          </w:tcPr>
+          <w:p>
+            <w:pPr>
+              <w:rPr>
+                <w:sz w:val="22"/>
+                <w:szCs w:val="22"/>
+              </w:rPr>
+            </w:pPr>
+            <w:r>
+              <w:rPr>
+                <w:b/>
+                <w:sz w:val="22"/>
+                <w:szCs w:val="22"/>
+              </w:rPr>
+              <w:t>RF – 004</w:t>
+            </w:r>
+          </w:p>
+          <w:p>
+            <w:pPr>
+              <w:rPr>
+                <w:sz w:val="22"/>
+                <w:szCs w:val="22"/>
+              </w:rPr>
+            </w:pPr>
+            <w:r>
+              <w:rPr>
+                <w:sz w:val="22"/>
+                <w:szCs w:val="22"/>
+              </w:rPr>
+              <w:t>Como coordinador</w:t>
+            </w:r>
+            <w:r>
+              <w:rPr>
+                <w:sz w:val="22"/>
+                <w:szCs w:val="22"/>
+              </w:rPr>
+              <w:t>,</w:t>
+            </w:r>
+          </w:p>
+          <w:p>
+            <w:pPr>
+              <w:rPr>
+                <w:sz w:val="22"/>
+                <w:szCs w:val="22"/>
+              </w:rPr>
+            </w:pPr>
+            <w:r>
+              <w:rPr>
+                <w:sz w:val="22"/>
+                <w:szCs w:val="22"/>
+              </w:rPr>
+              <w:t>quiero generar informes con la evaluación de los proyectos finalizados a partir de los cuestionarios que hayan sido completados por participantes o voluntarios</w:t>
+            </w:r>
+          </w:p>
+          <w:p>
+            <w:pPr>
+              <w:rPr>
+                <w:sz w:val="22"/>
+                <w:szCs w:val="22"/>
+              </w:rPr>
+            </w:pPr>
+            <w:r>
+              <w:rPr>
+                <w:sz w:val="22"/>
+                <w:szCs w:val="22"/>
+              </w:rPr>
+              <w:t xml:space="preserve">para poder </w:t>
+            </w:r>
+            <w:r>
+              <w:rPr>
+                <w:sz w:val="22"/>
+                <w:szCs w:val="22"/>
+              </w:rPr>
+              <w:t xml:space="preserve">elaborar la memoria y </w:t>
+            </w:r>
+            <w:r>
+              <w:rPr>
+                <w:sz w:val="22"/>
+                <w:szCs w:val="22"/>
+              </w:rPr>
+              <w:t>enviar los resultados a los patrocinadores.</w:t>
+            </w:r>
+          </w:p>
+        </w:tc>
+      </w:tr>
+    </w:tbl>
+    <w:p>
+      <w:pPr>
+        <w:rPr>
+          <w:sz w:val="22"/>
+          <w:szCs w:val="22"/>
+        </w:rPr>
+      </w:pPr>
+    </w:p>
+    <w:tbl>
+      <w:tblPr>
+        <w:tblStyle w:val="Tablaconcuadrcula"/>
+        <w:tblW w:w="0" w:type="auto"/>
+        <w:tblLook w:val="04A0" w:firstRow="1" w:lastRow="0" w:firstColumn="1" w:lastColumn="0" w:noHBand="0" w:noVBand="1"/>
+      </w:tblPr>
+      <w:tblGrid>
+        <w:gridCol w:w="8638"/>
+      </w:tblGrid>
+      <w:tr>
+        <w:tc>
+          <w:tcPr>
+            <w:tcW w:w="8638" w:type="dxa"/>
+          </w:tcPr>
+          <w:p>
+            <w:pPr>
+              <w:rPr>
+                <w:sz w:val="22"/>
+                <w:szCs w:val="22"/>
+              </w:rPr>
+            </w:pPr>
+            <w:r>
+              <w:rPr>
+                <w:b/>
+                <w:sz w:val="22"/>
+                <w:szCs w:val="22"/>
+              </w:rPr>
+              <w:t>RF – 005</w:t>
+            </w:r>
+          </w:p>
+          <w:p>
+            <w:pPr>
+              <w:rPr>
+                <w:sz w:val="22"/>
+                <w:szCs w:val="22"/>
+              </w:rPr>
+            </w:pPr>
+            <w:r>
+              <w:rPr>
+                <w:sz w:val="22"/>
+                <w:szCs w:val="22"/>
+              </w:rPr>
+              <w:t>Como coordinador</w:t>
+            </w:r>
+            <w:r>
+              <w:rPr>
+                <w:sz w:val="22"/>
+                <w:szCs w:val="22"/>
+              </w:rPr>
+              <w:t>,</w:t>
+            </w:r>
+          </w:p>
+          <w:p>
+            <w:pPr>
+              <w:rPr>
+                <w:sz w:val="22"/>
+                <w:szCs w:val="22"/>
+              </w:rPr>
+            </w:pPr>
+            <w:r>
+              <w:rPr>
+                <w:sz w:val="22"/>
+                <w:szCs w:val="22"/>
+              </w:rPr>
+              <w:t xml:space="preserve">quiero gestionar el envío de diferentes tipos de </w:t>
+            </w:r>
+            <w:proofErr w:type="spellStart"/>
+            <w:r>
+              <w:rPr>
+                <w:sz w:val="22"/>
+                <w:szCs w:val="22"/>
+              </w:rPr>
+              <w:t>newsletters</w:t>
+            </w:r>
+            <w:proofErr w:type="spellEnd"/>
+            <w:r>
+              <w:rPr>
+                <w:sz w:val="22"/>
+                <w:szCs w:val="22"/>
+              </w:rPr>
+              <w:t xml:space="preserve"> según las condiciones o características de los usuarios</w:t>
+            </w:r>
+          </w:p>
+          <w:p>
+            <w:pPr>
+              <w:rPr>
+                <w:sz w:val="22"/>
+                <w:szCs w:val="22"/>
+              </w:rPr>
+            </w:pPr>
+            <w:r>
+              <w:rPr>
+                <w:sz w:val="22"/>
+                <w:szCs w:val="22"/>
+              </w:rPr>
+              <w:t xml:space="preserve">para que cada usuario reciba </w:t>
+            </w:r>
+            <w:r>
+              <w:rPr>
+                <w:sz w:val="22"/>
+                <w:szCs w:val="22"/>
+              </w:rPr>
+              <w:t>notificaciones</w:t>
+            </w:r>
+            <w:r>
+              <w:rPr>
+                <w:sz w:val="22"/>
+                <w:szCs w:val="22"/>
+              </w:rPr>
+              <w:t xml:space="preserve"> personalizadas.</w:t>
+            </w:r>
+          </w:p>
+        </w:tc>
+      </w:tr>
+    </w:tbl>
+    <w:p>
+      <w:pPr>
+        <w:rPr>
+          <w:sz w:val="22"/>
+          <w:szCs w:val="22"/>
+        </w:rPr>
+      </w:pPr>
+    </w:p>
+    <w:tbl>
+      <w:tblPr>
+        <w:tblStyle w:val="Tablaconcuadrcula"/>
+        <w:tblW w:w="0" w:type="auto"/>
+        <w:tblLook w:val="04A0" w:firstRow="1" w:lastRow="0" w:firstColumn="1" w:lastColumn="0" w:noHBand="0" w:noVBand="1"/>
+      </w:tblPr>
+      <w:tblGrid>
+        <w:gridCol w:w="8638"/>
+      </w:tblGrid>
+      <w:tr>
+        <w:tc>
+          <w:tcPr>
+            <w:tcW w:w="8638" w:type="dxa"/>
+          </w:tcPr>
+          <w:p>
+            <w:pPr>
+              <w:rPr>
+                <w:sz w:val="22"/>
+                <w:szCs w:val="22"/>
+              </w:rPr>
+            </w:pPr>
+            <w:r>
+              <w:rPr>
+                <w:b/>
+                <w:sz w:val="22"/>
+                <w:szCs w:val="22"/>
+              </w:rPr>
+              <w:t>RF – 006</w:t>
+            </w:r>
+          </w:p>
+          <w:p>
+            <w:pPr>
+              <w:rPr>
+                <w:sz w:val="22"/>
+                <w:szCs w:val="22"/>
+              </w:rPr>
+            </w:pPr>
+            <w:r>
+              <w:rPr>
+                <w:sz w:val="22"/>
+                <w:szCs w:val="22"/>
+              </w:rPr>
+              <w:t>Como participante</w:t>
+            </w:r>
+            <w:r>
+              <w:rPr>
+                <w:sz w:val="22"/>
+                <w:szCs w:val="22"/>
+              </w:rPr>
+              <w:t>,</w:t>
+            </w:r>
+          </w:p>
+          <w:p>
+            <w:pPr>
+              <w:rPr>
+                <w:sz w:val="22"/>
+                <w:szCs w:val="22"/>
+              </w:rPr>
+            </w:pPr>
+            <w:r>
+              <w:rPr>
+                <w:sz w:val="22"/>
+                <w:szCs w:val="22"/>
+              </w:rPr>
+              <w:t>quiero recibir un aviso en mi móvil al menos 5 días antes de la realización de una actividad en la que estoy inscrito,</w:t>
+            </w:r>
+          </w:p>
+          <w:p>
+            <w:pPr>
+              <w:rPr>
+                <w:sz w:val="22"/>
+                <w:szCs w:val="22"/>
+              </w:rPr>
+            </w:pPr>
+            <w:r>
+              <w:rPr>
+                <w:sz w:val="22"/>
+                <w:szCs w:val="22"/>
+              </w:rPr>
+              <w:t>para recordarme que día tengo que asistir</w:t>
+            </w:r>
+            <w:r>
+              <w:rPr>
+                <w:sz w:val="22"/>
+                <w:szCs w:val="22"/>
+              </w:rPr>
+              <w:t>, así como documentación que debo llevar.</w:t>
+            </w:r>
+          </w:p>
+        </w:tc>
+      </w:tr>
+    </w:tbl>
+    <w:p>
+      <w:pPr>
+        <w:rPr>
+          <w:sz w:val="22"/>
+          <w:szCs w:val="22"/>
+        </w:rPr>
+      </w:pPr>
+    </w:p>
+    <w:tbl>
+      <w:tblPr>
+        <w:tblStyle w:val="Tablaconcuadrcula"/>
+        <w:tblW w:w="0" w:type="auto"/>
+        <w:tblLook w:val="04A0" w:firstRow="1" w:lastRow="0" w:firstColumn="1" w:lastColumn="0" w:noHBand="0" w:noVBand="1"/>
+      </w:tblPr>
+      <w:tblGrid>
+        <w:gridCol w:w="8638"/>
+      </w:tblGrid>
+      <w:tr>
+        <w:tc>
+          <w:tcPr>
+            <w:tcW w:w="8638" w:type="dxa"/>
+          </w:tcPr>
+          <w:p>
+            <w:pPr>
+              <w:rPr>
+                <w:sz w:val="22"/>
+                <w:szCs w:val="22"/>
+              </w:rPr>
+            </w:pPr>
+            <w:r>
+              <w:rPr>
+                <w:b/>
+                <w:sz w:val="22"/>
+                <w:szCs w:val="22"/>
+              </w:rPr>
+              <w:t>RF – 007</w:t>
+            </w:r>
+          </w:p>
+          <w:p>
+            <w:pPr>
+              <w:rPr>
+                <w:sz w:val="22"/>
+                <w:szCs w:val="22"/>
+              </w:rPr>
+            </w:pPr>
+            <w:r>
+              <w:rPr>
+                <w:sz w:val="22"/>
+                <w:szCs w:val="22"/>
+              </w:rPr>
+              <w:t>Como participante</w:t>
+            </w:r>
+            <w:r>
+              <w:rPr>
+                <w:sz w:val="22"/>
+                <w:szCs w:val="22"/>
+              </w:rPr>
+              <w:t>,</w:t>
+            </w:r>
+          </w:p>
+          <w:p>
+            <w:pPr>
+              <w:rPr>
+                <w:sz w:val="22"/>
+                <w:szCs w:val="22"/>
+              </w:rPr>
+            </w:pPr>
+            <w:r>
+              <w:rPr>
+                <w:sz w:val="22"/>
+                <w:szCs w:val="22"/>
+              </w:rPr>
+              <w:t>quiero acceder a los datos de mi perfil y cambiar mi estado de</w:t>
+            </w:r>
+            <w:r>
+              <w:rPr>
+                <w:sz w:val="22"/>
+                <w:szCs w:val="22"/>
+              </w:rPr>
+              <w:t xml:space="preserve"> </w:t>
+            </w:r>
+            <w:r>
+              <w:rPr>
+                <w:sz w:val="22"/>
+                <w:szCs w:val="22"/>
+              </w:rPr>
+              <w:t>participación temporalmente</w:t>
+            </w:r>
+          </w:p>
+          <w:p>
+            <w:pPr>
+              <w:rPr>
+                <w:sz w:val="22"/>
+                <w:szCs w:val="22"/>
+              </w:rPr>
+            </w:pPr>
+            <w:r>
+              <w:rPr>
+                <w:sz w:val="22"/>
+                <w:szCs w:val="22"/>
+              </w:rPr>
+              <w:t>para asegurarme de que mi información esté actualizada.</w:t>
+            </w:r>
+          </w:p>
+        </w:tc>
+      </w:tr>
+    </w:tbl>
+    <w:p>
+      <w:pPr>
+        <w:rPr>
+          <w:sz w:val="22"/>
+          <w:szCs w:val="22"/>
+        </w:rPr>
+      </w:pPr>
+    </w:p>
+    <w:tbl>
+      <w:tblPr>
+        <w:tblStyle w:val="Tablaconcuadrcula"/>
+        <w:tblW w:w="0" w:type="auto"/>
+        <w:tblLook w:val="04A0" w:firstRow="1" w:lastRow="0" w:firstColumn="1" w:lastColumn="0" w:noHBand="0" w:noVBand="1"/>
+      </w:tblPr>
+      <w:tblGrid>
+        <w:gridCol w:w="8638"/>
+      </w:tblGrid>
+      <w:tr>
+        <w:tc>
+          <w:tcPr>
+            <w:tcW w:w="8638" w:type="dxa"/>
+          </w:tcPr>
+          <w:p>
+            <w:pPr>
+              <w:rPr>
+                <w:sz w:val="22"/>
+                <w:szCs w:val="22"/>
+              </w:rPr>
+            </w:pPr>
+            <w:r>
+              <w:rPr>
+                <w:b/>
+                <w:sz w:val="22"/>
+                <w:szCs w:val="22"/>
+              </w:rPr>
+              <w:t>RF – 008</w:t>
+            </w:r>
+          </w:p>
+          <w:p>
+            <w:pPr>
+              <w:rPr>
+                <w:sz w:val="22"/>
+                <w:szCs w:val="22"/>
+              </w:rPr>
+            </w:pPr>
+            <w:r>
+              <w:rPr>
+                <w:sz w:val="22"/>
+                <w:szCs w:val="22"/>
+              </w:rPr>
+              <w:t>Como participante</w:t>
+            </w:r>
+            <w:r>
+              <w:rPr>
+                <w:sz w:val="22"/>
+                <w:szCs w:val="22"/>
+              </w:rPr>
+              <w:t>,</w:t>
+            </w:r>
+          </w:p>
+          <w:p>
+            <w:pPr>
+              <w:rPr>
+                <w:sz w:val="22"/>
+                <w:szCs w:val="22"/>
+              </w:rPr>
+            </w:pPr>
+            <w:r>
+              <w:rPr>
+                <w:sz w:val="22"/>
+                <w:szCs w:val="22"/>
+              </w:rPr>
+              <w:t>Quiero</w:t>
+            </w:r>
+            <w:r>
+              <w:rPr>
+                <w:sz w:val="22"/>
+                <w:szCs w:val="22"/>
+              </w:rPr>
+              <w:t xml:space="preserve"> </w:t>
+            </w:r>
+            <w:r>
+              <w:rPr>
+                <w:sz w:val="22"/>
+                <w:szCs w:val="22"/>
+              </w:rPr>
+              <w:t xml:space="preserve">obtener un historial de las actividades en las que he participado, así como completar sus respectivos cuestionarios de evaluación </w:t>
+            </w:r>
+          </w:p>
+          <w:p>
+            <w:pPr>
+              <w:rPr>
+                <w:sz w:val="22"/>
+                <w:szCs w:val="22"/>
+              </w:rPr>
+            </w:pPr>
+            <w:r>
+              <w:rPr>
+                <w:sz w:val="22"/>
+                <w:szCs w:val="22"/>
+              </w:rPr>
+              <w:t>para dar mi opinión acerca de las actividades finalizadas</w:t>
+            </w:r>
+            <w:r>
+              <w:rPr>
+                <w:sz w:val="22"/>
+                <w:szCs w:val="22"/>
+              </w:rPr>
+              <w:t xml:space="preserve"> en las que he participado.</w:t>
+            </w:r>
+          </w:p>
+        </w:tc>
+      </w:tr>
+    </w:tbl>
+    <w:p>
+      <w:pPr>
+        <w:rPr>
+          <w:sz w:val="22"/>
+          <w:szCs w:val="22"/>
+        </w:rPr>
+      </w:pPr>
+    </w:p>
+    <w:p>
+      <w:pPr>
+        <w:rPr>
+          <w:sz w:val="22"/>
+          <w:szCs w:val="22"/>
+        </w:rPr>
+      </w:pPr>
+    </w:p>
+    <w:p>
+      <w:pPr>
+        <w:rPr>
+          <w:sz w:val="22"/>
+          <w:szCs w:val="22"/>
+        </w:rPr>
+      </w:pPr>
+    </w:p>
+    <w:p>
+      <w:pPr>
+        <w:rPr>
+          <w:sz w:val="22"/>
+          <w:szCs w:val="22"/>
+        </w:rPr>
+      </w:pPr>
+    </w:p>
+    <w:tbl>
+      <w:tblPr>
+        <w:tblStyle w:val="Tablaconcuadrcula"/>
+        <w:tblW w:w="0" w:type="auto"/>
+        <w:tblLook w:val="04A0" w:firstRow="1" w:lastRow="0" w:firstColumn="1" w:lastColumn="0" w:noHBand="0" w:noVBand="1"/>
+      </w:tblPr>
+      <w:tblGrid>
+        <w:gridCol w:w="8638"/>
+      </w:tblGrid>
+      <w:tr>
+        <w:tc>
+          <w:tcPr>
+            <w:tcW w:w="8638" w:type="dxa"/>
+          </w:tcPr>
+          <w:p>
+            <w:pPr>
+              <w:rPr>
+                <w:sz w:val="22"/>
+                <w:szCs w:val="22"/>
+              </w:rPr>
+            </w:pPr>
+            <w:r>
+              <w:rPr>
+                <w:b/>
+                <w:sz w:val="22"/>
+                <w:szCs w:val="22"/>
+              </w:rPr>
+              <w:lastRenderedPageBreak/>
+              <w:t>RF – 009</w:t>
+            </w:r>
+          </w:p>
+          <w:p>
+            <w:pPr>
+              <w:rPr>
+                <w:sz w:val="22"/>
+                <w:szCs w:val="22"/>
+              </w:rPr>
+            </w:pPr>
+            <w:r>
+              <w:rPr>
+                <w:sz w:val="22"/>
+                <w:szCs w:val="22"/>
+              </w:rPr>
+              <w:t>Como participante</w:t>
+            </w:r>
+            <w:r>
+              <w:rPr>
+                <w:sz w:val="22"/>
+                <w:szCs w:val="22"/>
+              </w:rPr>
+              <w:t>,</w:t>
+            </w:r>
+          </w:p>
+          <w:p>
+            <w:pPr>
+              <w:rPr>
+                <w:sz w:val="22"/>
+                <w:szCs w:val="22"/>
+              </w:rPr>
+            </w:pPr>
+            <w:r>
+              <w:rPr>
+                <w:sz w:val="22"/>
+                <w:szCs w:val="22"/>
+              </w:rPr>
+              <w:t>quiero obtener un listado de las actividades que se van a realizar próximamente y tener la opción de solicitar una plaza</w:t>
+            </w:r>
+            <w:r>
+              <w:rPr>
+                <w:sz w:val="22"/>
+                <w:szCs w:val="22"/>
+              </w:rPr>
+              <w:t xml:space="preserve"> en ellas</w:t>
+            </w:r>
+          </w:p>
+          <w:p>
+            <w:pPr>
+              <w:rPr>
+                <w:sz w:val="22"/>
+                <w:szCs w:val="22"/>
+              </w:rPr>
+            </w:pPr>
+            <w:r>
+              <w:rPr>
+                <w:sz w:val="22"/>
+                <w:szCs w:val="22"/>
+              </w:rPr>
+              <w:t xml:space="preserve">para </w:t>
+            </w:r>
+            <w:r>
+              <w:rPr>
+                <w:sz w:val="22"/>
+                <w:szCs w:val="22"/>
+              </w:rPr>
+              <w:t xml:space="preserve">tener la oportunidad de </w:t>
+            </w:r>
+            <w:r>
+              <w:rPr>
+                <w:sz w:val="22"/>
+                <w:szCs w:val="22"/>
+              </w:rPr>
+              <w:t xml:space="preserve">participar en las que </w:t>
+            </w:r>
+            <w:r>
+              <w:rPr>
+                <w:sz w:val="22"/>
+                <w:szCs w:val="22"/>
+              </w:rPr>
+              <w:t>sean de mi</w:t>
+            </w:r>
+            <w:r>
+              <w:rPr>
+                <w:sz w:val="22"/>
+                <w:szCs w:val="22"/>
+              </w:rPr>
+              <w:t xml:space="preserve"> inter</w:t>
+            </w:r>
+            <w:r>
+              <w:rPr>
+                <w:sz w:val="22"/>
+                <w:szCs w:val="22"/>
+              </w:rPr>
+              <w:t>és</w:t>
+            </w:r>
+            <w:r>
+              <w:rPr>
+                <w:sz w:val="22"/>
+                <w:szCs w:val="22"/>
+              </w:rPr>
+              <w:t>.</w:t>
+            </w:r>
+          </w:p>
+        </w:tc>
+      </w:tr>
+    </w:tbl>
+    <w:p>
+      <w:pPr>
+        <w:rPr>
+          <w:sz w:val="22"/>
+          <w:szCs w:val="22"/>
+        </w:rPr>
+      </w:pPr>
+    </w:p>
+    <w:tbl>
+      <w:tblPr>
+        <w:tblStyle w:val="Tablaconcuadrcula"/>
+        <w:tblW w:w="0" w:type="auto"/>
+        <w:tblLook w:val="04A0" w:firstRow="1" w:lastRow="0" w:firstColumn="1" w:lastColumn="0" w:noHBand="0" w:noVBand="1"/>
+      </w:tblPr>
+      <w:tblGrid>
+        <w:gridCol w:w="8638"/>
+      </w:tblGrid>
+      <w:tr>
+        <w:tc>
+          <w:tcPr>
+            <w:tcW w:w="8638" w:type="dxa"/>
+          </w:tcPr>
+          <w:p>
+            <w:pPr>
+              <w:rPr>
+                <w:sz w:val="22"/>
+                <w:szCs w:val="22"/>
+              </w:rPr>
+            </w:pPr>
+            <w:r>
+              <w:rPr>
+                <w:b/>
+                <w:sz w:val="22"/>
+                <w:szCs w:val="22"/>
+              </w:rPr>
+              <w:t>RF – 010</w:t>
+            </w:r>
+          </w:p>
+          <w:p>
+            <w:pPr>
+              <w:rPr>
+                <w:sz w:val="22"/>
+                <w:szCs w:val="22"/>
+              </w:rPr>
+            </w:pPr>
+            <w:r>
+              <w:rPr>
+                <w:sz w:val="22"/>
+                <w:szCs w:val="22"/>
+              </w:rPr>
+              <w:t>Como voluntario</w:t>
+            </w:r>
+            <w:r>
+              <w:rPr>
+                <w:sz w:val="22"/>
+                <w:szCs w:val="22"/>
+              </w:rPr>
+              <w:t>,</w:t>
+            </w:r>
+          </w:p>
+          <w:p>
+            <w:pPr>
+              <w:rPr>
+                <w:sz w:val="22"/>
+                <w:szCs w:val="22"/>
+              </w:rPr>
+            </w:pPr>
+            <w:r>
+              <w:rPr>
+                <w:sz w:val="22"/>
+                <w:szCs w:val="22"/>
+              </w:rPr>
+              <w:t>quiero acceder a los datos de mi perfil y cambiar mi estado de</w:t>
+            </w:r>
+            <w:r>
+              <w:rPr>
+                <w:sz w:val="22"/>
+                <w:szCs w:val="22"/>
+              </w:rPr>
+              <w:t xml:space="preserve"> disponibilidad para realizar</w:t>
+            </w:r>
+            <w:r>
+              <w:rPr>
+                <w:sz w:val="22"/>
+                <w:szCs w:val="22"/>
+              </w:rPr>
+              <w:t xml:space="preserve"> </w:t>
+            </w:r>
+            <w:r>
+              <w:rPr>
+                <w:sz w:val="22"/>
+                <w:szCs w:val="22"/>
+              </w:rPr>
+              <w:t>voluntariados</w:t>
+            </w:r>
+            <w:r>
+              <w:rPr>
+                <w:sz w:val="22"/>
+                <w:szCs w:val="22"/>
+              </w:rPr>
+              <w:t xml:space="preserve"> temporalmente</w:t>
+            </w:r>
+          </w:p>
+          <w:p>
+            <w:pPr>
+              <w:rPr>
+                <w:sz w:val="22"/>
+                <w:szCs w:val="22"/>
+              </w:rPr>
+            </w:pPr>
+            <w:r>
+              <w:rPr>
+                <w:sz w:val="22"/>
+                <w:szCs w:val="22"/>
+              </w:rPr>
+              <w:t>para asegurarme de que mi información esté actualizada.</w:t>
+            </w:r>
+          </w:p>
+        </w:tc>
+      </w:tr>
+    </w:tbl>
+    <w:p>
+      <w:pPr>
+        <w:rPr>
+          <w:sz w:val="22"/>
+          <w:szCs w:val="22"/>
+        </w:rPr>
+      </w:pPr>
+    </w:p>
+    <w:tbl>
+      <w:tblPr>
+        <w:tblStyle w:val="Tablaconcuadrcula"/>
+        <w:tblW w:w="0" w:type="auto"/>
+        <w:tblLook w:val="04A0" w:firstRow="1" w:lastRow="0" w:firstColumn="1" w:lastColumn="0" w:noHBand="0" w:noVBand="1"/>
+      </w:tblPr>
+      <w:tblGrid>
+        <w:gridCol w:w="8638"/>
+      </w:tblGrid>
+      <w:tr>
+        <w:tc>
+          <w:tcPr>
+            <w:tcW w:w="8638" w:type="dxa"/>
+          </w:tcPr>
+          <w:p>
+            <w:pPr>
+              <w:rPr>
+                <w:sz w:val="22"/>
+                <w:szCs w:val="22"/>
+              </w:rPr>
+            </w:pPr>
+            <w:r>
+              <w:rPr>
+                <w:b/>
+                <w:sz w:val="22"/>
+                <w:szCs w:val="22"/>
+              </w:rPr>
+              <w:t>RF – 011</w:t>
+            </w:r>
+          </w:p>
+          <w:p>
+            <w:pPr>
+              <w:rPr>
+                <w:sz w:val="22"/>
+                <w:szCs w:val="22"/>
+              </w:rPr>
+            </w:pPr>
+            <w:r>
+              <w:rPr>
+                <w:sz w:val="22"/>
+                <w:szCs w:val="22"/>
+              </w:rPr>
+              <w:t>Como volun</w:t>
+            </w:r>
+            <w:r>
+              <w:rPr>
+                <w:sz w:val="22"/>
+                <w:szCs w:val="22"/>
+              </w:rPr>
+              <w:t>t</w:t>
+            </w:r>
+            <w:r>
+              <w:rPr>
+                <w:sz w:val="22"/>
+                <w:szCs w:val="22"/>
+              </w:rPr>
+              <w:t>ario</w:t>
+            </w:r>
+            <w:r>
+              <w:rPr>
+                <w:sz w:val="22"/>
+                <w:szCs w:val="22"/>
+              </w:rPr>
+              <w:t>,</w:t>
+            </w:r>
+          </w:p>
+          <w:p>
+            <w:pPr>
+              <w:rPr>
+                <w:sz w:val="22"/>
+                <w:szCs w:val="22"/>
+              </w:rPr>
+            </w:pPr>
+            <w:r>
+              <w:rPr>
+                <w:sz w:val="22"/>
+                <w:szCs w:val="22"/>
+              </w:rPr>
+              <w:t>quiero obtener un historial de las actividades en las que he participado, así como completar sus respectivos cuestionarios de evaluación</w:t>
+            </w:r>
+          </w:p>
+          <w:p>
+            <w:pPr>
+              <w:rPr>
+                <w:sz w:val="22"/>
+                <w:szCs w:val="22"/>
+              </w:rPr>
+            </w:pPr>
+            <w:r>
+              <w:rPr>
+                <w:sz w:val="22"/>
+                <w:szCs w:val="22"/>
+              </w:rPr>
+              <w:t xml:space="preserve">para </w:t>
+            </w:r>
+            <w:r>
+              <w:rPr>
+                <w:sz w:val="22"/>
+                <w:szCs w:val="22"/>
+              </w:rPr>
+              <w:t>d</w:t>
+            </w:r>
+            <w:r>
+              <w:rPr>
+                <w:sz w:val="22"/>
+                <w:szCs w:val="22"/>
+              </w:rPr>
+              <w:t>ar mi opini</w:t>
+            </w:r>
+            <w:r>
+              <w:rPr>
+                <w:sz w:val="22"/>
+                <w:szCs w:val="22"/>
+              </w:rPr>
+              <w:t>ó</w:t>
+            </w:r>
+            <w:r>
+              <w:rPr>
+                <w:sz w:val="22"/>
+                <w:szCs w:val="22"/>
+              </w:rPr>
+              <w:t>n acerca de las actividades finalizadas</w:t>
+            </w:r>
+            <w:r>
+              <w:rPr>
+                <w:sz w:val="22"/>
+                <w:szCs w:val="22"/>
+              </w:rPr>
+              <w:t xml:space="preserve"> en las que he participado</w:t>
+            </w:r>
+            <w:r>
+              <w:rPr>
+                <w:sz w:val="22"/>
+                <w:szCs w:val="22"/>
+              </w:rPr>
+              <w:t>.</w:t>
+            </w:r>
+          </w:p>
+        </w:tc>
+      </w:tr>
+    </w:tbl>
+    <w:p>
+      <w:pPr>
+        <w:rPr>
+          <w:sz w:val="22"/>
+          <w:szCs w:val="22"/>
+        </w:rPr>
+      </w:pPr>
+    </w:p>
+    <w:tbl>
+      <w:tblPr>
+        <w:tblStyle w:val="Tablaconcuadrcula"/>
+        <w:tblW w:w="0" w:type="auto"/>
+        <w:tblLook w:val="04A0" w:firstRow="1" w:lastRow="0" w:firstColumn="1" w:lastColumn="0" w:noHBand="0" w:noVBand="1"/>
+      </w:tblPr>
+      <w:tblGrid>
+        <w:gridCol w:w="8638"/>
+      </w:tblGrid>
+      <w:tr>
+        <w:tc>
+          <w:tcPr>
+            <w:tcW w:w="8638" w:type="dxa"/>
+          </w:tcPr>
+          <w:p>
+            <w:pPr>
+              <w:rPr>
+                <w:sz w:val="22"/>
+                <w:szCs w:val="22"/>
+              </w:rPr>
+            </w:pPr>
+            <w:r>
+              <w:rPr>
+                <w:b/>
+                <w:sz w:val="22"/>
+                <w:szCs w:val="22"/>
+              </w:rPr>
+              <w:t>RF – 012</w:t>
+            </w:r>
+          </w:p>
+          <w:p>
+            <w:pPr>
+              <w:rPr>
+                <w:sz w:val="22"/>
+                <w:szCs w:val="22"/>
+              </w:rPr>
+            </w:pPr>
+            <w:r>
+              <w:rPr>
+                <w:sz w:val="22"/>
+                <w:szCs w:val="22"/>
+              </w:rPr>
+              <w:t>Como voluntario</w:t>
+            </w:r>
+            <w:r>
+              <w:rPr>
+                <w:sz w:val="22"/>
+                <w:szCs w:val="22"/>
+              </w:rPr>
+              <w:t>,</w:t>
+            </w:r>
+          </w:p>
+          <w:p>
+            <w:pPr>
+              <w:rPr>
+                <w:sz w:val="22"/>
+                <w:szCs w:val="22"/>
+              </w:rPr>
+            </w:pPr>
+            <w:r>
+              <w:rPr>
+                <w:sz w:val="22"/>
+                <w:szCs w:val="22"/>
+              </w:rPr>
+              <w:t xml:space="preserve">quiero obtener un listado de las actividades que se van a realizar próximamente y tener la opción de solicitar </w:t>
+            </w:r>
+            <w:r>
+              <w:rPr>
+                <w:sz w:val="22"/>
+                <w:szCs w:val="22"/>
+              </w:rPr>
+              <w:t>una plaza como voluntario en ellas</w:t>
+            </w:r>
+          </w:p>
+          <w:p>
+            <w:pPr>
+              <w:rPr>
+                <w:sz w:val="22"/>
+                <w:szCs w:val="22"/>
+              </w:rPr>
+            </w:pPr>
+            <w:r>
+              <w:rPr>
+                <w:sz w:val="22"/>
+                <w:szCs w:val="22"/>
+              </w:rPr>
+              <w:t xml:space="preserve">para </w:t>
+            </w:r>
+            <w:r>
+              <w:rPr>
+                <w:sz w:val="22"/>
+                <w:szCs w:val="22"/>
+              </w:rPr>
+              <w:t xml:space="preserve">tener la oportunidad de </w:t>
+            </w:r>
+            <w:r>
+              <w:rPr>
+                <w:sz w:val="22"/>
+                <w:szCs w:val="22"/>
+              </w:rPr>
+              <w:t>participar en las que me interesen.</w:t>
+            </w:r>
+          </w:p>
+        </w:tc>
+      </w:tr>
+    </w:tbl>
+    <w:p>
+      <w:pPr>
+        <w:rPr>
+          <w:sz w:val="22"/>
+          <w:szCs w:val="22"/>
+        </w:rPr>
+      </w:pPr>
+    </w:p>
+    <w:tbl>
+      <w:tblPr>
+        <w:tblStyle w:val="Tablaconcuadrcula"/>
+        <w:tblW w:w="0" w:type="auto"/>
+        <w:tblLook w:val="04A0" w:firstRow="1" w:lastRow="0" w:firstColumn="1" w:lastColumn="0" w:noHBand="0" w:noVBand="1"/>
+      </w:tblPr>
+      <w:tblGrid>
+        <w:gridCol w:w="8638"/>
+      </w:tblGrid>
+      <w:tr>
+        <w:tc>
+          <w:tcPr>
+            <w:tcW w:w="8638" w:type="dxa"/>
+          </w:tcPr>
+          <w:p>
+            <w:pPr>
+              <w:rPr>
+                <w:sz w:val="22"/>
+                <w:szCs w:val="22"/>
+              </w:rPr>
+            </w:pPr>
+            <w:r>
+              <w:rPr>
+                <w:b/>
+                <w:sz w:val="22"/>
+                <w:szCs w:val="22"/>
+              </w:rPr>
+              <w:t>RF – 013</w:t>
+            </w:r>
+          </w:p>
+          <w:p>
+            <w:pPr>
+              <w:rPr>
+                <w:sz w:val="22"/>
+                <w:szCs w:val="22"/>
+              </w:rPr>
+            </w:pPr>
+            <w:r>
+              <w:rPr>
+                <w:sz w:val="22"/>
+                <w:szCs w:val="22"/>
+              </w:rPr>
+              <w:t>Como tutor legal</w:t>
+            </w:r>
+            <w:r>
+              <w:rPr>
+                <w:sz w:val="22"/>
+                <w:szCs w:val="22"/>
+              </w:rPr>
+              <w:t>,</w:t>
+            </w:r>
+          </w:p>
+          <w:p>
+            <w:pPr>
+              <w:rPr>
+                <w:sz w:val="22"/>
+                <w:szCs w:val="22"/>
+              </w:rPr>
+            </w:pPr>
+            <w:r>
+              <w:rPr>
+                <w:sz w:val="22"/>
+                <w:szCs w:val="22"/>
+              </w:rPr>
+              <w:t xml:space="preserve">quiero </w:t>
+            </w:r>
+            <w:r>
+              <w:rPr>
+                <w:sz w:val="22"/>
+                <w:szCs w:val="22"/>
+              </w:rPr>
+              <w:t>tener</w:t>
+            </w:r>
+            <w:r>
+              <w:rPr>
+                <w:sz w:val="22"/>
+                <w:szCs w:val="22"/>
+              </w:rPr>
+              <w:t xml:space="preserve"> acceso a los datos de mi perfil y del participante del </w:t>
+            </w:r>
+            <w:r>
+              <w:rPr>
+                <w:sz w:val="22"/>
+                <w:szCs w:val="22"/>
+              </w:rPr>
+              <w:t>cual</w:t>
+            </w:r>
+            <w:r>
+              <w:rPr>
+                <w:sz w:val="22"/>
+                <w:szCs w:val="22"/>
+              </w:rPr>
+              <w:t xml:space="preserve"> soy responsable, y poder cambiar su estado de participación temporalmente,</w:t>
+            </w:r>
+          </w:p>
+          <w:p>
+            <w:pPr>
+              <w:rPr>
+                <w:sz w:val="22"/>
+                <w:szCs w:val="22"/>
+              </w:rPr>
+            </w:pPr>
+            <w:r>
+              <w:rPr>
+                <w:sz w:val="22"/>
+                <w:szCs w:val="22"/>
+              </w:rPr>
+              <w:t xml:space="preserve">para </w:t>
+            </w:r>
+            <w:r>
+              <w:rPr>
+                <w:sz w:val="22"/>
+                <w:szCs w:val="22"/>
+              </w:rPr>
+              <w:t>gestionar mis datos y asegurarme de que la información de mi tutelado está</w:t>
+            </w:r>
+            <w:r>
+              <w:rPr>
+                <w:sz w:val="22"/>
+                <w:szCs w:val="22"/>
+              </w:rPr>
+              <w:t xml:space="preserve"> </w:t>
+            </w:r>
+            <w:r>
+              <w:rPr>
+                <w:sz w:val="22"/>
+                <w:szCs w:val="22"/>
+              </w:rPr>
+              <w:t>actualizada</w:t>
+            </w:r>
+            <w:r>
+              <w:rPr>
+                <w:sz w:val="22"/>
+                <w:szCs w:val="22"/>
+              </w:rPr>
+              <w:t>.</w:t>
+            </w:r>
+          </w:p>
+        </w:tc>
+      </w:tr>
+    </w:tbl>
+    <w:p>
+      <w:pPr>
+        <w:rPr>
+          <w:sz w:val="22"/>
+          <w:szCs w:val="22"/>
+        </w:rPr>
+      </w:pPr>
+    </w:p>
+    <w:tbl>
+      <w:tblPr>
+        <w:tblStyle w:val="Tablaconcuadrcula"/>
+        <w:tblW w:w="0" w:type="auto"/>
+        <w:tblLook w:val="04A0" w:firstRow="1" w:lastRow="0" w:firstColumn="1" w:lastColumn="0" w:noHBand="0" w:noVBand="1"/>
+      </w:tblPr>
+      <w:tblGrid>
+        <w:gridCol w:w="8638"/>
+      </w:tblGrid>
+      <w:tr>
+        <w:tc>
+          <w:tcPr>
+            <w:tcW w:w="8638" w:type="dxa"/>
+          </w:tcPr>
+          <w:p>
+            <w:pPr>
+              <w:rPr>
+                <w:sz w:val="22"/>
+                <w:szCs w:val="22"/>
+              </w:rPr>
+            </w:pPr>
+            <w:r>
+              <w:rPr>
+                <w:b/>
+                <w:sz w:val="22"/>
+                <w:szCs w:val="22"/>
+              </w:rPr>
+              <w:t>RF – 014</w:t>
+            </w:r>
+          </w:p>
+          <w:p>
+            <w:pPr>
+              <w:rPr>
+                <w:sz w:val="22"/>
+                <w:szCs w:val="22"/>
+              </w:rPr>
+            </w:pPr>
+            <w:r>
+              <w:rPr>
+                <w:sz w:val="22"/>
+                <w:szCs w:val="22"/>
+              </w:rPr>
+              <w:t>Como tutor legal</w:t>
+            </w:r>
+            <w:r>
+              <w:rPr>
+                <w:sz w:val="22"/>
+                <w:szCs w:val="22"/>
+              </w:rPr>
+              <w:t>,</w:t>
+            </w:r>
+          </w:p>
+          <w:p>
+            <w:pPr>
+              <w:rPr>
+                <w:sz w:val="22"/>
+                <w:szCs w:val="22"/>
+              </w:rPr>
+            </w:pPr>
+            <w:r>
+              <w:rPr>
+                <w:sz w:val="22"/>
+                <w:szCs w:val="22"/>
+              </w:rPr>
+              <w:t>q</w:t>
+            </w:r>
+            <w:r>
+              <w:rPr>
+                <w:sz w:val="22"/>
+                <w:szCs w:val="22"/>
+              </w:rPr>
+              <w:t>uiero</w:t>
+            </w:r>
+            <w:r>
+              <w:rPr>
+                <w:sz w:val="22"/>
+                <w:szCs w:val="22"/>
+              </w:rPr>
+              <w:t xml:space="preserve"> </w:t>
+            </w:r>
+            <w:r>
+              <w:rPr>
+                <w:sz w:val="22"/>
+                <w:szCs w:val="22"/>
+              </w:rPr>
+              <w:t>obtener un listado de las actividades que se van a realizar próximamente y tener la opción de solicitar una plaza para el participante del que me responsabilizo</w:t>
+            </w:r>
+          </w:p>
+          <w:p>
+            <w:pPr>
+              <w:rPr>
+                <w:sz w:val="22"/>
+                <w:szCs w:val="22"/>
+              </w:rPr>
+            </w:pPr>
+            <w:r>
+              <w:rPr>
+                <w:sz w:val="22"/>
+                <w:szCs w:val="22"/>
+              </w:rPr>
+              <w:t xml:space="preserve">para </w:t>
+            </w:r>
+            <w:r>
+              <w:rPr>
+                <w:sz w:val="22"/>
+                <w:szCs w:val="22"/>
+              </w:rPr>
+              <w:t xml:space="preserve">tener la oportunidad de </w:t>
+            </w:r>
+            <w:r>
+              <w:rPr>
+                <w:sz w:val="22"/>
+                <w:szCs w:val="22"/>
+              </w:rPr>
+              <w:t xml:space="preserve">apuntarlo en las </w:t>
+            </w:r>
+            <w:r>
+              <w:rPr>
+                <w:sz w:val="22"/>
+                <w:szCs w:val="22"/>
+              </w:rPr>
+              <w:t>actividades de su interés</w:t>
+            </w:r>
+            <w:r>
+              <w:rPr>
+                <w:sz w:val="22"/>
+                <w:szCs w:val="22"/>
+              </w:rPr>
+              <w:t>.</w:t>
+            </w:r>
+          </w:p>
+        </w:tc>
+      </w:tr>
+    </w:tbl>
+    <w:p>
+      <w:pPr>
+        <w:rPr>
+          <w:sz w:val="22"/>
+          <w:szCs w:val="22"/>
+        </w:rPr>
+      </w:pPr>
+    </w:p>
+    <w:p>
+      <w:pPr>
+        <w:rPr>
+          <w:sz w:val="22"/>
+          <w:szCs w:val="22"/>
+        </w:rPr>
+      </w:pPr>
+    </w:p>
+    <w:p>
+      <w:pPr>
+        <w:pStyle w:val="Ttulo2"/>
+      </w:pPr>
+      <w:bookmarkStart w:id="17" w:name="_Toc529467014"/>
+      <w:r>
+        <w:t>Requisitos no funcionales</w:t>
+      </w:r>
+      <w:bookmarkEnd w:id="17"/>
+    </w:p>
+    <w:p>
+      <w:pPr>
+        <w:rPr>
+          <w:sz w:val="22"/>
+          <w:szCs w:val="22"/>
+        </w:rPr>
+      </w:pPr>
+    </w:p>
+    <w:tbl>
+      <w:tblPr>
+        <w:tblStyle w:val="Tablaconcuadrcula"/>
+        <w:tblW w:w="0" w:type="auto"/>
+        <w:tblLook w:val="04A0" w:firstRow="1" w:lastRow="0" w:firstColumn="1" w:lastColumn="0" w:noHBand="0" w:noVBand="1"/>
+      </w:tblPr>
+      <w:tblGrid>
+        <w:gridCol w:w="8638"/>
+      </w:tblGrid>
+      <w:tr>
+        <w:tc>
+          <w:tcPr>
+            <w:tcW w:w="8638" w:type="dxa"/>
+          </w:tcPr>
+          <w:p>
+            <w:pPr>
+              <w:rPr>
+                <w:sz w:val="22"/>
+                <w:szCs w:val="22"/>
+              </w:rPr>
+            </w:pPr>
+            <w:r>
+              <w:rPr>
+                <w:b/>
+                <w:sz w:val="22"/>
+                <w:szCs w:val="22"/>
+              </w:rPr>
+              <w:t>RNF – 001 Temporización</w:t>
+            </w:r>
+          </w:p>
+          <w:p>
+            <w:pPr>
+              <w:rPr>
+                <w:sz w:val="22"/>
+                <w:szCs w:val="22"/>
+              </w:rPr>
+            </w:pPr>
+            <w:r>
+              <w:rPr>
+                <w:sz w:val="22"/>
+                <w:szCs w:val="22"/>
+              </w:rPr>
+              <w:t>El sistema tiene que dar una respuesta en menos de 2 segundos.</w:t>
+            </w:r>
+          </w:p>
+        </w:tc>
+      </w:tr>
+    </w:tbl>
+    <w:p>
+      <w:pPr>
+        <w:rPr>
+          <w:sz w:val="22"/>
+          <w:szCs w:val="22"/>
+        </w:rPr>
+      </w:pPr>
+    </w:p>
+    <w:tbl>
+      <w:tblPr>
+        <w:tblStyle w:val="Tablaconcuadrcula"/>
+        <w:tblW w:w="0" w:type="auto"/>
+        <w:tblLook w:val="04A0" w:firstRow="1" w:lastRow="0" w:firstColumn="1" w:lastColumn="0" w:noHBand="0" w:noVBand="1"/>
+      </w:tblPr>
+      <w:tblGrid>
+        <w:gridCol w:w="8638"/>
+      </w:tblGrid>
+      <w:tr>
+        <w:tc>
+          <w:tcPr>
+            <w:tcW w:w="8638" w:type="dxa"/>
+          </w:tcPr>
+          <w:p>
+            <w:pPr>
+              <w:rPr>
+                <w:sz w:val="22"/>
+                <w:szCs w:val="22"/>
+              </w:rPr>
+            </w:pPr>
+            <w:r>
+              <w:rPr>
+                <w:b/>
+                <w:sz w:val="22"/>
+                <w:szCs w:val="22"/>
+              </w:rPr>
+              <w:t>RNF – 002 Disponibilidad</w:t>
+            </w:r>
+          </w:p>
+          <w:p>
+            <w:pPr>
+              <w:rPr>
+                <w:sz w:val="22"/>
+                <w:szCs w:val="22"/>
+              </w:rPr>
+            </w:pPr>
+            <w:r>
+              <w:rPr>
+                <w:sz w:val="22"/>
+                <w:szCs w:val="22"/>
+              </w:rPr>
+              <w:t>El sistema debe estar disponible para su uso las 24 horas del día durante todo el año.</w:t>
+            </w:r>
+          </w:p>
+        </w:tc>
+      </w:tr>
+    </w:tbl>
+    <w:p>
+      <w:pPr>
+        <w:rPr>
+          <w:sz w:val="22"/>
+          <w:szCs w:val="22"/>
+        </w:rPr>
+      </w:pPr>
+    </w:p>
+    <w:tbl>
+      <w:tblPr>
+        <w:tblStyle w:val="Tablaconcuadrcula"/>
+        <w:tblW w:w="0" w:type="auto"/>
+        <w:tblLook w:val="04A0" w:firstRow="1" w:lastRow="0" w:firstColumn="1" w:lastColumn="0" w:noHBand="0" w:noVBand="1"/>
+      </w:tblPr>
+      <w:tblGrid>
+        <w:gridCol w:w="8638"/>
+      </w:tblGrid>
+      <w:tr>
+        <w:tc>
+          <w:tcPr>
+            <w:tcW w:w="8638" w:type="dxa"/>
+          </w:tcPr>
+          <w:p>
+            <w:pPr>
+              <w:rPr>
+                <w:sz w:val="22"/>
+                <w:szCs w:val="22"/>
+              </w:rPr>
+            </w:pPr>
+            <w:r>
+              <w:rPr>
+                <w:b/>
+                <w:sz w:val="22"/>
+                <w:szCs w:val="22"/>
+              </w:rPr>
+              <w:t>RNF – 003 Compatibilidad</w:t>
+            </w:r>
+          </w:p>
+          <w:p>
+            <w:pPr>
+              <w:rPr>
+                <w:sz w:val="22"/>
+                <w:szCs w:val="22"/>
+              </w:rPr>
+            </w:pPr>
+            <w:r>
+              <w:rPr>
+                <w:sz w:val="22"/>
+                <w:szCs w:val="22"/>
+              </w:rPr>
+              <w:t xml:space="preserve">El sistema debe ser compatible con los navegadores Mozilla Firefox, Google Chrome y Microsoft </w:t>
+            </w:r>
+            <w:proofErr w:type="spellStart"/>
+            <w:r>
+              <w:rPr>
+                <w:sz w:val="22"/>
+                <w:szCs w:val="22"/>
+              </w:rPr>
+              <w:t>Edge</w:t>
+            </w:r>
+            <w:proofErr w:type="spellEnd"/>
+            <w:r>
+              <w:rPr>
+                <w:sz w:val="22"/>
+                <w:szCs w:val="22"/>
+              </w:rPr>
+              <w:t xml:space="preserve"> en sus últimas versiones.</w:t>
+            </w:r>
+          </w:p>
+        </w:tc>
+      </w:tr>
+    </w:tbl>
+    <w:p>
+      <w:pPr>
+        <w:rPr>
+          <w:sz w:val="22"/>
+          <w:szCs w:val="22"/>
+        </w:rPr>
+      </w:pPr>
+    </w:p>
+    <w:p>
+      <w:pPr>
+        <w:rPr>
+          <w:sz w:val="22"/>
+          <w:szCs w:val="22"/>
+        </w:rPr>
+      </w:pPr>
+    </w:p>
+    <w:p>
+      <w:pPr>
+        <w:rPr>
+          <w:sz w:val="22"/>
+          <w:szCs w:val="22"/>
+        </w:rPr>
+      </w:pPr>
+    </w:p>
+    <w:tbl>
+      <w:tblPr>
+        <w:tblStyle w:val="Tablaconcuadrcula"/>
+        <w:tblW w:w="0" w:type="auto"/>
+        <w:tblLook w:val="04A0" w:firstRow="1" w:lastRow="0" w:firstColumn="1" w:lastColumn="0" w:noHBand="0" w:noVBand="1"/>
+      </w:tblPr>
+      <w:tblGrid>
+        <w:gridCol w:w="8638"/>
+      </w:tblGrid>
+      <w:tr>
+        <w:tc>
+          <w:tcPr>
+            <w:tcW w:w="8638" w:type="dxa"/>
+          </w:tcPr>
+          <w:p>
+            <w:pPr>
+              <w:rPr>
+                <w:sz w:val="22"/>
+                <w:szCs w:val="22"/>
+              </w:rPr>
+            </w:pPr>
+            <w:r>
+              <w:rPr>
+                <w:b/>
+                <w:sz w:val="22"/>
+                <w:szCs w:val="22"/>
+              </w:rPr>
+              <w:lastRenderedPageBreak/>
+              <w:t>RNF – 004 Seguridad</w:t>
+            </w:r>
+          </w:p>
+          <w:p>
+            <w:pPr>
+              <w:rPr>
+                <w:sz w:val="22"/>
+                <w:szCs w:val="22"/>
+              </w:rPr>
+            </w:pPr>
+            <w:r>
+              <w:rPr>
+                <w:sz w:val="22"/>
+                <w:szCs w:val="22"/>
+              </w:rPr>
+              <w:t>El sistema debe contar con un mecanismo de autenticación de usuarios por nombre de usuario y contraseña para asegurar el acceso y la seguridad a los datos.</w:t>
+            </w:r>
+          </w:p>
+        </w:tc>
+      </w:tr>
+    </w:tbl>
+    <w:p>
+      <w:pPr>
+        <w:rPr>
+          <w:sz w:val="22"/>
+          <w:szCs w:val="22"/>
+        </w:rPr>
+      </w:pPr>
+    </w:p>
+    <w:tbl>
+      <w:tblPr>
+        <w:tblStyle w:val="Tablaconcuadrcula"/>
+        <w:tblW w:w="0" w:type="auto"/>
+        <w:tblLook w:val="04A0" w:firstRow="1" w:lastRow="0" w:firstColumn="1" w:lastColumn="0" w:noHBand="0" w:noVBand="1"/>
+      </w:tblPr>
+      <w:tblGrid>
+        <w:gridCol w:w="8638"/>
+      </w:tblGrid>
+      <w:tr>
+        <w:tc>
+          <w:tcPr>
+            <w:tcW w:w="8638" w:type="dxa"/>
+          </w:tcPr>
+          <w:p>
+            <w:pPr>
+              <w:rPr>
+                <w:sz w:val="22"/>
+                <w:szCs w:val="22"/>
+              </w:rPr>
+            </w:pPr>
+            <w:r>
+              <w:rPr>
+                <w:b/>
+                <w:sz w:val="22"/>
+                <w:szCs w:val="22"/>
+              </w:rPr>
+              <w:t>RNF – 005 Usabilidad</w:t>
+            </w:r>
+          </w:p>
+          <w:p>
+            <w:pPr>
+              <w:rPr>
+                <w:sz w:val="22"/>
+                <w:szCs w:val="22"/>
+              </w:rPr>
+            </w:pPr>
+            <w:r>
+              <w:rPr>
+                <w:sz w:val="22"/>
+                <w:szCs w:val="22"/>
+              </w:rPr>
+              <w:t>El sistema debe contar con una interfaz limpia y con una estructura clara para que los usuarios puedan acceder a la información de forma rápida y eficaz.</w:t>
+            </w:r>
+          </w:p>
+        </w:tc>
+      </w:tr>
+    </w:tbl>
+    <w:p>
+      <w:pPr>
+        <w:rPr>
+          <w:sz w:val="22"/>
+          <w:szCs w:val="22"/>
+        </w:rPr>
+      </w:pPr>
+    </w:p>
+    <w:p/>
+    <w:p/>
+    <w:p/>
+    <w:p/>
+    <w:p/>
+    <w:p/>
+    <w:p/>
+    <w:p/>
+    <w:p/>
+    <w:p/>
+    <w:p/>
+    <w:p/>
+    <w:p/>
+    <w:p/>
+    <w:p/>
+    <w:p/>
+    <w:p/>
+    <w:p/>
+    <w:p/>
+    <w:p/>
+    <w:p/>
+    <w:p/>
+    <w:p/>
+    <w:p/>
+    <w:p/>
+    <w:p/>
+    <w:p/>
+    <w:p/>
+    <w:p/>
+    <w:p/>
+    <w:p/>
+    <w:p/>
+    <w:p/>
+    <w:p/>
+    <w:p/>
+    <w:p/>
+    <w:p/>
+    <w:p/>
+    <w:p/>
+    <w:p/>
     <w:p>
       <w:pPr>
         <w:pStyle w:val="Ttulo1"/>
@@ -8107,19 +10330,19 @@
           <w:numId w:val="8"/>
         </w:numPr>
       </w:pPr>
-      <w:bookmarkStart w:id="16" w:name="_Toc528621405"/>
+      <w:bookmarkStart w:id="18" w:name="_Toc529467015"/>
       <w:r>
         <w:lastRenderedPageBreak/>
         <w:t>ANEXOS</w:t>
       </w:r>
-      <w:bookmarkEnd w:id="16"/>
+      <w:bookmarkEnd w:id="18"/>
     </w:p>
     <w:p/>
     <w:p>
       <w:pPr>
         <w:pStyle w:val="Ttulo2"/>
       </w:pPr>
-      <w:bookmarkStart w:id="17" w:name="_Toc528621406"/>
+      <w:bookmarkStart w:id="19" w:name="_Toc529467016"/>
       <w:r>
         <w:t xml:space="preserve">Anexo I: Prototipo de </w:t>
       </w:r>
@@ -8127,7 +10350,7 @@
       <w:r>
         <w:t>newsletter</w:t>
       </w:r>
-      <w:bookmarkEnd w:id="17"/>
+      <w:bookmarkEnd w:id="19"/>
       <w:proofErr w:type="spellEnd"/>
     </w:p>
     <w:p/>
@@ -8350,11 +10573,6 @@
         <w:docPartUnique/>
       </w:docPartObj>
     </w:sdtPr>
-    <w:sdtEndPr>
-      <w:rPr>
-        <w:rStyle w:val="Nmerodepgina"/>
-      </w:rPr>
-    </w:sdtEndPr>
     <w:sdtContent>
       <w:p>
         <w:pPr>
@@ -8404,7 +10622,6 @@
         <w:docPartUnique/>
       </w:docPartObj>
     </w:sdtPr>
-    <w:sdtEndPr/>
     <w:sdtContent>
       <w:p>
         <w:pPr>
@@ -11154,7 +13371,7 @@
 </file>
 
 <file path=customXml/itemProps1.xml><?xml version="1.0" encoding="utf-8"?>
-<ds:datastoreItem xmlns:ds="http://schemas.openxmlformats.org/officeDocument/2006/customXml" ds:itemID="{27781B97-5343-B24E-8D7E-D2FD7FE757D7}">
+<ds:datastoreItem xmlns:ds="http://schemas.openxmlformats.org/officeDocument/2006/customXml" ds:itemID="{96352036-D94D-FF4C-ADDE-730DB51B2D49}">
   <ds:schemaRefs>
     <ds:schemaRef ds:uri="http://schemas.openxmlformats.org/officeDocument/2006/bibliography"/>
   </ds:schemaRefs>

--- a/segundo-entregable/IS-G1-SSR-deporte-y-desafio.docx
+++ b/segundo-entregable/IS-G1-SSR-deporte-y-desafio.docx
@@ -2473,8 +2473,6 @@
       <w:pPr>
         <w:spacing w:line="480" w:lineRule="auto"/>
       </w:pPr>
-      <w:bookmarkStart w:id="0" w:name="_GoBack"/>
-      <w:bookmarkEnd w:id="0"/>
     </w:p>
     <w:p>
       <w:pPr>
@@ -2484,32 +2482,32 @@
           <w:numId w:val="8"/>
         </w:numPr>
       </w:pPr>
-      <w:bookmarkStart w:id="1" w:name="_Toc529466998"/>
+      <w:bookmarkStart w:id="0" w:name="_Toc529466998"/>
       <w:r>
         <w:lastRenderedPageBreak/>
         <w:t>INTRODUCCIÓN AL PROBLEMA</w:t>
       </w:r>
+      <w:bookmarkEnd w:id="0"/>
+    </w:p>
+    <w:p>
+      <w:pPr>
+        <w:pStyle w:val="Ttulo3"/>
+      </w:pPr>
+    </w:p>
+    <w:p>
+      <w:pPr>
+        <w:pStyle w:val="Ttulo2"/>
+      </w:pPr>
+    </w:p>
+    <w:p>
+      <w:pPr>
+        <w:pStyle w:val="Ttulo2"/>
+      </w:pPr>
+      <w:bookmarkStart w:id="1" w:name="_Toc529466999"/>
+      <w:r>
+        <w:t>Sobre el cliente</w:t>
+      </w:r>
       <w:bookmarkEnd w:id="1"/>
-    </w:p>
-    <w:p>
-      <w:pPr>
-        <w:pStyle w:val="Ttulo3"/>
-      </w:pPr>
-    </w:p>
-    <w:p>
-      <w:pPr>
-        <w:pStyle w:val="Ttulo2"/>
-      </w:pPr>
-    </w:p>
-    <w:p>
-      <w:pPr>
-        <w:pStyle w:val="Ttulo2"/>
-      </w:pPr>
-      <w:bookmarkStart w:id="2" w:name="_Toc529466999"/>
-      <w:r>
-        <w:t>Sobre el cliente</w:t>
-      </w:r>
-      <w:bookmarkEnd w:id="2"/>
     </w:p>
     <w:p/>
     <w:p>
@@ -2664,10 +2662,107 @@
       <w:pPr>
         <w:pStyle w:val="Ttulo2"/>
       </w:pPr>
-      <w:bookmarkStart w:id="3" w:name="_Toc529467000"/>
+      <w:bookmarkStart w:id="2" w:name="_Toc529467000"/>
       <w:r>
         <w:t>Sobre los usuarios</w:t>
       </w:r>
+      <w:bookmarkEnd w:id="2"/>
+    </w:p>
+    <w:p/>
+    <w:p>
+      <w:pPr>
+        <w:jc w:val="both"/>
+        <w:rPr>
+          <w:sz w:val="22"/>
+        </w:rPr>
+      </w:pPr>
+      <w:r>
+        <w:rPr>
+          <w:sz w:val="22"/>
+        </w:rPr>
+        <w:t>Los principales usuarios a los que va dirig</w:t>
+      </w:r>
+      <w:r>
+        <w:rPr>
+          <w:sz w:val="22"/>
+        </w:rPr>
+        <w:t>ida</w:t>
+      </w:r>
+      <w:r>
+        <w:rPr>
+          <w:sz w:val="22"/>
+        </w:rPr>
+        <w:t xml:space="preserve"> la labor que se realiza desde Deporte y Desafío son personas con algún tipo de discapacidad, sin importar el tipo de esta, ya que todos los programas deportivos de la fundación son de carácter inclusivo.</w:t>
+      </w:r>
+    </w:p>
+    <w:p>
+      <w:pPr>
+        <w:jc w:val="both"/>
+        <w:rPr>
+          <w:sz w:val="22"/>
+        </w:rPr>
+      </w:pPr>
+    </w:p>
+    <w:p>
+      <w:pPr>
+        <w:jc w:val="both"/>
+        <w:rPr>
+          <w:sz w:val="22"/>
+        </w:rPr>
+      </w:pPr>
+      <w:r>
+        <w:rPr>
+          <w:sz w:val="22"/>
+        </w:rPr>
+        <w:t>Para diferenciar bien los perfiles y roles a la hora de llevar a cabo su labor, Deporte y Desafío identifica a este conjunto de personas como participantes, ya que son los protagonistas de los diferentes programas y actividades.</w:t>
+      </w:r>
+    </w:p>
+    <w:p>
+      <w:pPr>
+        <w:jc w:val="both"/>
+        <w:rPr>
+          <w:sz w:val="22"/>
+        </w:rPr>
+      </w:pPr>
+    </w:p>
+    <w:p>
+      <w:pPr>
+        <w:jc w:val="both"/>
+        <w:rPr>
+          <w:sz w:val="22"/>
+        </w:rPr>
+      </w:pPr>
+      <w:r>
+        <w:rPr>
+          <w:sz w:val="22"/>
+        </w:rPr>
+        <w:t>También los tutores legales (familiares, responsables de centro, etc.) tienen un importante papel dentro del grupo de los usuarios, ya que en el caso de que el participante sea menor de edad o no tenga un alto grado de discapacidad, son los que está en contacto directo con la fundación para realizar los trámites de autorización, inscripción y representación del participante.</w:t>
+      </w:r>
+    </w:p>
+    <w:p>
+      <w:pPr>
+        <w:ind w:firstLine="708"/>
+        <w:rPr>
+          <w:sz w:val="22"/>
+        </w:rPr>
+      </w:pPr>
+    </w:p>
+    <w:p>
+      <w:pPr>
+        <w:pStyle w:val="Ttulo3"/>
+      </w:pPr>
+    </w:p>
+    <w:p/>
+    <w:p/>
+    <w:p/>
+    <w:p>
+      <w:pPr>
+        <w:pStyle w:val="Ttulo2"/>
+      </w:pPr>
+      <w:bookmarkStart w:id="3" w:name="_Toc529467001"/>
+      <w:r>
+        <w:t>Estructura organizacional</w:t>
+      </w:r>
       <w:bookmarkEnd w:id="3"/>
     </w:p>
     <w:p/>
@@ -2682,19 +2777,21 @@
         <w:rPr>
           <w:sz w:val="22"/>
         </w:rPr>
-        <w:t>Los principales usuarios a los que va dirig</w:t>
-      </w:r>
-      <w:r>
-        <w:rPr>
-          <w:sz w:val="22"/>
-        </w:rPr>
-        <w:t>ida</w:t>
-      </w:r>
-      <w:r>
-        <w:rPr>
-          <w:sz w:val="22"/>
-        </w:rPr>
-        <w:t xml:space="preserve"> la labor que se realiza desde Deporte y Desafío son personas con algún tipo de discapacidad, sin importar el tipo de esta, ya que todos los programas deportivos de la fundación son de carácter inclusivo.</w:t>
+        <w:t xml:space="preserve">La fundación está presidida por Jorge Pérez de </w:t>
+      </w:r>
+      <w:proofErr w:type="spellStart"/>
+      <w:r>
+        <w:rPr>
+          <w:sz w:val="22"/>
+        </w:rPr>
+        <w:t>Leza</w:t>
+      </w:r>
+      <w:proofErr w:type="spellEnd"/>
+      <w:r>
+        <w:rPr>
+          <w:sz w:val="22"/>
+        </w:rPr>
+        <w:t>, cargo de carácter institucional, quien encabeza el patronato que administra la fundación. Además, existe un patronato de honor con mero carácter institucional.</w:t>
       </w:r>
     </w:p>
     <w:p>
@@ -2716,7 +2813,7 @@
         <w:rPr>
           <w:sz w:val="22"/>
         </w:rPr>
-        <w:t>Para diferenciar bien los perfiles y roles a la hora de llevar a cabo su labor, Deporte y Desafío identifica a este conjunto de personas como participantes, ya que son los protagonistas de los diferentes programas y actividades.</w:t>
+        <w:t>La actividad íntegra de la fundación está en manos de su directora general, Carmen Pardo, quien dirige a un equipo de cuatro coordinadoras de programas deportivos, a la responsable de integración laboral y al director técnico del programa de esquí alpino adaptado (Sierra Nevada, Granada).</w:t>
       </w:r>
     </w:p>
     <w:p>
@@ -2738,7 +2835,132 @@
         <w:rPr>
           <w:sz w:val="22"/>
         </w:rPr>
-        <w:t>También los tutores legales (familiares, responsables de centro, etc.) tienen un importante papel dentro del grupo de los usuarios, ya que en el caso de que el participante sea menor de edad o no tenga un alto grado de discapacidad, son los que está en contacto directo con la fundación para realizar los trámites de autorización, inscripción y representación del participante.</w:t>
+        <w:t>La fundación puede llevar a cabo sus actividades gracias a la financiación a través de subvenciones de entidades públicas y privadas, así como de donaciones particulares de carácter monetario o material.</w:t>
+      </w:r>
+    </w:p>
+    <w:p>
+      <w:pPr>
+        <w:rPr>
+          <w:sz w:val="22"/>
+        </w:rPr>
+      </w:pPr>
+    </w:p>
+    <w:p>
+      <w:pPr>
+        <w:pStyle w:val="Ttulo3"/>
+      </w:pPr>
+    </w:p>
+    <w:p>
+      <w:pPr>
+        <w:pStyle w:val="Ttulo2"/>
+      </w:pPr>
+      <w:bookmarkStart w:id="4" w:name="_Toc529467002"/>
+      <w:r>
+        <w:t>Gestión de proyectos</w:t>
+      </w:r>
+      <w:bookmarkEnd w:id="4"/>
+    </w:p>
+    <w:p/>
+    <w:p>
+      <w:pPr>
+        <w:jc w:val="both"/>
+        <w:rPr>
+          <w:sz w:val="22"/>
+        </w:rPr>
+      </w:pPr>
+      <w:r>
+        <w:rPr>
+          <w:sz w:val="22"/>
+        </w:rPr>
+        <w:t>Deporte y Desafío presenta a sus distintos patrocinadores proyectos por cada actividad o programa deportivo que pretende realizar, con el fin de obtener la financiación necesaria.</w:t>
+      </w:r>
+    </w:p>
+    <w:p>
+      <w:pPr>
+        <w:jc w:val="both"/>
+        <w:rPr>
+          <w:sz w:val="22"/>
+        </w:rPr>
+      </w:pPr>
+    </w:p>
+    <w:p>
+      <w:pPr>
+        <w:jc w:val="both"/>
+        <w:rPr>
+          <w:sz w:val="22"/>
+        </w:rPr>
+      </w:pPr>
+      <w:r>
+        <w:rPr>
+          <w:sz w:val="22"/>
+        </w:rPr>
+        <w:t>A la hora de llevar a cabo cada uno de los proyectos, la labor de gestión, ejecución, seguimiento y evaluación recae en el equipo de cuatro coordinadoras, con la directora general al frente del mismo.</w:t>
+      </w:r>
+    </w:p>
+    <w:p>
+      <w:pPr>
+        <w:jc w:val="both"/>
+        <w:rPr>
+          <w:sz w:val="22"/>
+        </w:rPr>
+      </w:pPr>
+    </w:p>
+    <w:p>
+      <w:pPr>
+        <w:jc w:val="both"/>
+        <w:rPr>
+          <w:sz w:val="22"/>
+        </w:rPr>
+      </w:pPr>
+      <w:r>
+        <w:rPr>
+          <w:sz w:val="22"/>
+        </w:rPr>
+        <w:t>Este trabajo integral comprende desde la búsqueda y selección de los participantes con discapacidad que formarán parte de las actividades, la formación y dirección del grupo de voluntarios, la localización de los espacios para la realización de actividades, hacer presupuestos, receptar facturas, etc. así como las correspondientes labores de gestión diaria de oficina.</w:t>
+      </w:r>
+    </w:p>
+    <w:p>
+      <w:pPr>
+        <w:jc w:val="both"/>
+        <w:rPr>
+          <w:sz w:val="22"/>
+        </w:rPr>
+      </w:pPr>
+    </w:p>
+    <w:p>
+      <w:pPr>
+        <w:jc w:val="both"/>
+        <w:rPr>
+          <w:sz w:val="22"/>
+        </w:rPr>
+      </w:pPr>
+      <w:r>
+        <w:rPr>
+          <w:sz w:val="22"/>
+        </w:rPr>
+        <w:t>Deporte y Desafío también cuenta con la figura de un director técnico en Sierra Nevada, siendo él el enlace entre la sede de Madrid y las actividades en la nieve que se realizan en Granada.</w:t>
+      </w:r>
+    </w:p>
+    <w:p>
+      <w:pPr>
+        <w:jc w:val="both"/>
+        <w:rPr>
+          <w:sz w:val="22"/>
+        </w:rPr>
+      </w:pPr>
+    </w:p>
+    <w:p>
+      <w:pPr>
+        <w:jc w:val="both"/>
+        <w:rPr>
+          <w:sz w:val="22"/>
+        </w:rPr>
+      </w:pPr>
+      <w:r>
+        <w:rPr>
+          <w:sz w:val="22"/>
+        </w:rPr>
+        <w:t>También existe una persona encargada de la contabilidad de la fundación.</w:t>
       </w:r>
     </w:p>
     <w:p>
@@ -2754,239 +2976,15 @@
         <w:pStyle w:val="Ttulo3"/>
       </w:pPr>
     </w:p>
-    <w:p/>
-    <w:p/>
-    <w:p/>
     <w:p>
       <w:pPr>
         <w:pStyle w:val="Ttulo2"/>
       </w:pPr>
-      <w:bookmarkStart w:id="4" w:name="_Toc529467001"/>
-      <w:r>
-        <w:t>Estructura organizacional</w:t>
-      </w:r>
-      <w:bookmarkEnd w:id="4"/>
-    </w:p>
-    <w:p/>
-    <w:p>
-      <w:pPr>
-        <w:jc w:val="both"/>
-        <w:rPr>
-          <w:sz w:val="22"/>
-        </w:rPr>
-      </w:pPr>
-      <w:r>
-        <w:rPr>
-          <w:sz w:val="22"/>
-        </w:rPr>
-        <w:t xml:space="preserve">La fundación está presidida por Jorge Pérez de </w:t>
-      </w:r>
-      <w:proofErr w:type="spellStart"/>
-      <w:r>
-        <w:rPr>
-          <w:sz w:val="22"/>
-        </w:rPr>
-        <w:t>Leza</w:t>
-      </w:r>
-      <w:proofErr w:type="spellEnd"/>
-      <w:r>
-        <w:rPr>
-          <w:sz w:val="22"/>
-        </w:rPr>
-        <w:t>, cargo de carácter institucional, quien encabeza el patronato que administra la fundación. Además, existe un patronato de honor con mero carácter institucional.</w:t>
-      </w:r>
-    </w:p>
-    <w:p>
-      <w:pPr>
-        <w:jc w:val="both"/>
-        <w:rPr>
-          <w:sz w:val="22"/>
-        </w:rPr>
-      </w:pPr>
-    </w:p>
-    <w:p>
-      <w:pPr>
-        <w:jc w:val="both"/>
-        <w:rPr>
-          <w:sz w:val="22"/>
-        </w:rPr>
-      </w:pPr>
-      <w:r>
-        <w:rPr>
-          <w:sz w:val="22"/>
-        </w:rPr>
-        <w:t>La actividad íntegra de la fundación está en manos de su directora general, Carmen Pardo, quien dirige a un equipo de cuatro coordinadoras de programas deportivos, a la responsable de integración laboral y al director técnico del programa de esquí alpino adaptado (Sierra Nevada, Granada).</w:t>
-      </w:r>
-    </w:p>
-    <w:p>
-      <w:pPr>
-        <w:jc w:val="both"/>
-        <w:rPr>
-          <w:sz w:val="22"/>
-        </w:rPr>
-      </w:pPr>
-    </w:p>
-    <w:p>
-      <w:pPr>
-        <w:jc w:val="both"/>
-        <w:rPr>
-          <w:sz w:val="22"/>
-        </w:rPr>
-      </w:pPr>
-      <w:r>
-        <w:rPr>
-          <w:sz w:val="22"/>
-        </w:rPr>
-        <w:t>La fundación puede llevar a cabo sus actividades gracias a la financiación a través de subvenciones de entidades públicas y privadas, así como de donaciones particulares de carácter monetario o material.</w:t>
-      </w:r>
-    </w:p>
-    <w:p>
-      <w:pPr>
-        <w:rPr>
-          <w:sz w:val="22"/>
-        </w:rPr>
-      </w:pPr>
-    </w:p>
-    <w:p>
-      <w:pPr>
-        <w:pStyle w:val="Ttulo3"/>
-      </w:pPr>
-    </w:p>
-    <w:p>
-      <w:pPr>
-        <w:pStyle w:val="Ttulo2"/>
-      </w:pPr>
-      <w:bookmarkStart w:id="5" w:name="_Toc529467002"/>
-      <w:r>
-        <w:t>Gestión de proyectos</w:t>
+      <w:bookmarkStart w:id="5" w:name="_Toc529467003"/>
+      <w:r>
+        <w:t>Medición de resultados y evaluación de proyectos</w:t>
       </w:r>
       <w:bookmarkEnd w:id="5"/>
-    </w:p>
-    <w:p/>
-    <w:p>
-      <w:pPr>
-        <w:jc w:val="both"/>
-        <w:rPr>
-          <w:sz w:val="22"/>
-        </w:rPr>
-      </w:pPr>
-      <w:r>
-        <w:rPr>
-          <w:sz w:val="22"/>
-        </w:rPr>
-        <w:t>Deporte y Desafío presenta a sus distintos patrocinadores proyectos por cada actividad o programa deportivo que pretende realizar, con el fin de obtener la financiación necesaria.</w:t>
-      </w:r>
-    </w:p>
-    <w:p>
-      <w:pPr>
-        <w:jc w:val="both"/>
-        <w:rPr>
-          <w:sz w:val="22"/>
-        </w:rPr>
-      </w:pPr>
-    </w:p>
-    <w:p>
-      <w:pPr>
-        <w:jc w:val="both"/>
-        <w:rPr>
-          <w:sz w:val="22"/>
-        </w:rPr>
-      </w:pPr>
-      <w:r>
-        <w:rPr>
-          <w:sz w:val="22"/>
-        </w:rPr>
-        <w:t>A la hora de llevar a cabo cada uno de los proyectos, la labor de gestión, ejecución, seguimiento y evaluación recae en el equipo de cuatro coordinadoras, con la directora general al frente del mismo.</w:t>
-      </w:r>
-    </w:p>
-    <w:p>
-      <w:pPr>
-        <w:jc w:val="both"/>
-        <w:rPr>
-          <w:sz w:val="22"/>
-        </w:rPr>
-      </w:pPr>
-    </w:p>
-    <w:p>
-      <w:pPr>
-        <w:jc w:val="both"/>
-        <w:rPr>
-          <w:sz w:val="22"/>
-        </w:rPr>
-      </w:pPr>
-      <w:r>
-        <w:rPr>
-          <w:sz w:val="22"/>
-        </w:rPr>
-        <w:t>Este trabajo integral comprende desde la búsqueda y selección de los participantes con discapacidad que formarán parte de las actividades, la formación y dirección del grupo de voluntarios, la localización de los espacios para la realización de actividades, hacer presupuestos, receptar facturas, etc. así como las correspondientes labores de gestión diaria de oficina.</w:t>
-      </w:r>
-    </w:p>
-    <w:p>
-      <w:pPr>
-        <w:jc w:val="both"/>
-        <w:rPr>
-          <w:sz w:val="22"/>
-        </w:rPr>
-      </w:pPr>
-    </w:p>
-    <w:p>
-      <w:pPr>
-        <w:jc w:val="both"/>
-        <w:rPr>
-          <w:sz w:val="22"/>
-        </w:rPr>
-      </w:pPr>
-      <w:r>
-        <w:rPr>
-          <w:sz w:val="22"/>
-        </w:rPr>
-        <w:t>Deporte y Desafío también cuenta con la figura de un director técnico en Sierra Nevada, siendo él el enlace entre la sede de Madrid y las actividades en la nieve que se realizan en Granada.</w:t>
-      </w:r>
-    </w:p>
-    <w:p>
-      <w:pPr>
-        <w:jc w:val="both"/>
-        <w:rPr>
-          <w:sz w:val="22"/>
-        </w:rPr>
-      </w:pPr>
-    </w:p>
-    <w:p>
-      <w:pPr>
-        <w:jc w:val="both"/>
-        <w:rPr>
-          <w:sz w:val="22"/>
-        </w:rPr>
-      </w:pPr>
-      <w:r>
-        <w:rPr>
-          <w:sz w:val="22"/>
-        </w:rPr>
-        <w:t>También existe una persona encargada de la contabilidad de la fundación.</w:t>
-      </w:r>
-    </w:p>
-    <w:p>
-      <w:pPr>
-        <w:ind w:firstLine="708"/>
-        <w:rPr>
-          <w:sz w:val="22"/>
-        </w:rPr>
-      </w:pPr>
-    </w:p>
-    <w:p>
-      <w:pPr>
-        <w:pStyle w:val="Ttulo3"/>
-      </w:pPr>
-    </w:p>
-    <w:p>
-      <w:pPr>
-        <w:pStyle w:val="Ttulo2"/>
-      </w:pPr>
-      <w:bookmarkStart w:id="6" w:name="_Toc529467003"/>
-      <w:r>
-        <w:t>Medición de resultados y evaluación de proyectos</w:t>
-      </w:r>
-      <w:bookmarkEnd w:id="6"/>
     </w:p>
     <w:p/>
     <w:p>
@@ -3082,11 +3080,11 @@
       <w:pPr>
         <w:pStyle w:val="Ttulo2"/>
       </w:pPr>
-      <w:bookmarkStart w:id="7" w:name="_Toc529467004"/>
+      <w:bookmarkStart w:id="6" w:name="_Toc529467004"/>
       <w:r>
         <w:t>Dominio del problema</w:t>
       </w:r>
-      <w:bookmarkEnd w:id="7"/>
+      <w:bookmarkEnd w:id="6"/>
     </w:p>
     <w:p/>
     <w:p>
@@ -3455,12 +3453,12 @@
           <w:numId w:val="8"/>
         </w:numPr>
       </w:pPr>
-      <w:bookmarkStart w:id="8" w:name="_Toc529467005"/>
+      <w:bookmarkStart w:id="7" w:name="_Toc529467005"/>
       <w:r>
         <w:lastRenderedPageBreak/>
         <w:t>GLOSARIO DE TÉRMINOS</w:t>
       </w:r>
-      <w:bookmarkEnd w:id="8"/>
+      <w:bookmarkEnd w:id="7"/>
     </w:p>
     <w:p/>
     <w:p>
@@ -4379,12 +4377,12 @@
           <w:numId w:val="8"/>
         </w:numPr>
       </w:pPr>
-      <w:bookmarkStart w:id="9" w:name="_Toc529467006"/>
+      <w:bookmarkStart w:id="8" w:name="_Toc529467006"/>
       <w:r>
         <w:lastRenderedPageBreak/>
         <w:t>VISIÓN GENERAL DEL SISTEMA</w:t>
       </w:r>
-      <w:bookmarkEnd w:id="9"/>
+      <w:bookmarkEnd w:id="8"/>
     </w:p>
     <w:p/>
     <w:p/>
@@ -4399,204 +4397,204 @@
           <w:shd w:val="clear" w:color="auto" w:fill="36393F"/>
         </w:rPr>
       </w:pPr>
-      <w:bookmarkStart w:id="10" w:name="_Toc529467007"/>
+      <w:bookmarkStart w:id="9" w:name="_Toc529467007"/>
       <w:r>
         <w:t>Expectativas del sistema</w:t>
       </w:r>
+      <w:bookmarkEnd w:id="9"/>
+    </w:p>
+    <w:p/>
+    <w:p>
+      <w:pPr>
+        <w:jc w:val="both"/>
+        <w:rPr>
+          <w:sz w:val="22"/>
+        </w:rPr>
+      </w:pPr>
+      <w:r>
+        <w:rPr>
+          <w:sz w:val="22"/>
+        </w:rPr>
+        <w:t xml:space="preserve">El objetivo principal </w:t>
+      </w:r>
+      <w:r>
+        <w:rPr>
+          <w:sz w:val="22"/>
+        </w:rPr>
+        <w:t xml:space="preserve">de este proyecto </w:t>
+      </w:r>
+      <w:r>
+        <w:rPr>
+          <w:sz w:val="22"/>
+        </w:rPr>
+        <w:t>se centra en el desarrollo de un</w:t>
+      </w:r>
+      <w:r>
+        <w:rPr>
+          <w:sz w:val="22"/>
+        </w:rPr>
+        <w:t>a intranet de gestión basada en un</w:t>
+      </w:r>
+      <w:r>
+        <w:rPr>
+          <w:sz w:val="22"/>
+        </w:rPr>
+        <w:t xml:space="preserve"> sistema de información que permita mejorar</w:t>
+      </w:r>
+      <w:r>
+        <w:rPr>
+          <w:sz w:val="22"/>
+        </w:rPr>
+        <w:t>, desde un punto de vista administrativo,</w:t>
+      </w:r>
+      <w:r>
+        <w:rPr>
+          <w:sz w:val="22"/>
+        </w:rPr>
+        <w:t xml:space="preserve"> los proyectos que se llevan a cabo en Deporte y Desafío.</w:t>
+      </w:r>
+    </w:p>
+    <w:p>
+      <w:pPr>
+        <w:jc w:val="both"/>
+        <w:rPr>
+          <w:sz w:val="22"/>
+        </w:rPr>
+      </w:pPr>
+    </w:p>
+    <w:p>
+      <w:pPr>
+        <w:jc w:val="both"/>
+        <w:rPr>
+          <w:sz w:val="22"/>
+        </w:rPr>
+      </w:pPr>
+      <w:r>
+        <w:rPr>
+          <w:sz w:val="22"/>
+        </w:rPr>
+        <w:t>Principalmente, desde la fundación esperan reducir, de manera notable, el tiempo requerido por cada</w:t>
+      </w:r>
+      <w:r>
+        <w:rPr>
+          <w:sz w:val="22"/>
+        </w:rPr>
+        <w:t xml:space="preserve"> programa deportivo en su fase de planificación. Confían en que el nuevo sistema supondrá un cambio en su dinámica de trabajo, agilizando tareas de selección de participantes, logrando cerrar con mayor brevedad la fase de inscripción en actividades y formalizar mejor los equipos de voluntariado.</w:t>
+      </w:r>
+    </w:p>
+    <w:p>
+      <w:pPr>
+        <w:jc w:val="both"/>
+        <w:rPr>
+          <w:sz w:val="22"/>
+        </w:rPr>
+      </w:pPr>
+    </w:p>
+    <w:p>
+      <w:pPr>
+        <w:jc w:val="both"/>
+        <w:rPr>
+          <w:sz w:val="22"/>
+        </w:rPr>
+      </w:pPr>
+      <w:r>
+        <w:rPr>
+          <w:sz w:val="22"/>
+        </w:rPr>
+        <w:t>Del mismo modo, consideran obtener mejores valoraciones y mejores calificaciones de sus actividades, haciendo crecer la confianza de sus patrocinadores en ellos.</w:t>
+      </w:r>
+    </w:p>
+    <w:p>
+      <w:pPr>
+        <w:jc w:val="both"/>
+        <w:rPr>
+          <w:sz w:val="22"/>
+        </w:rPr>
+      </w:pPr>
+    </w:p>
+    <w:p>
+      <w:pPr>
+        <w:jc w:val="both"/>
+        <w:rPr>
+          <w:sz w:val="22"/>
+        </w:rPr>
+      </w:pPr>
+      <w:r>
+        <w:rPr>
+          <w:sz w:val="22"/>
+        </w:rPr>
+        <w:t>En definitiva, el sistema de información debe canalizar todos los datos que derivan de los diferentes procesos que comprende cualquier proyecto de la fundación, ya sean propios de la fase de planificación y gestión, ejecución, o evaluación y memoria.</w:t>
+      </w:r>
+    </w:p>
+    <w:p>
+      <w:pPr>
+        <w:jc w:val="both"/>
+        <w:rPr>
+          <w:sz w:val="22"/>
+        </w:rPr>
+      </w:pPr>
+    </w:p>
+    <w:p>
+      <w:pPr>
+        <w:jc w:val="both"/>
+        <w:rPr>
+          <w:sz w:val="22"/>
+        </w:rPr>
+      </w:pPr>
+      <w:r>
+        <w:rPr>
+          <w:sz w:val="22"/>
+        </w:rPr>
+        <w:t>Esto permit</w:t>
+      </w:r>
+      <w:r>
+        <w:rPr>
+          <w:sz w:val="22"/>
+        </w:rPr>
+        <w:t>irá</w:t>
+      </w:r>
+      <w:r>
+        <w:rPr>
+          <w:sz w:val="22"/>
+        </w:rPr>
+        <w:t xml:space="preserve"> optimizar los flujos de trabajo, principalmente economizando tiempos,</w:t>
+      </w:r>
+      <w:r>
+        <w:rPr>
+          <w:sz w:val="22"/>
+        </w:rPr>
+        <w:t xml:space="preserve"> </w:t>
+      </w:r>
+      <w:r>
+        <w:rPr>
+          <w:sz w:val="22"/>
+        </w:rPr>
+        <w:t>almacenando de forma eficaz los datos generados para su futuro uso aplicado.</w:t>
+      </w:r>
+    </w:p>
+    <w:p>
+      <w:pPr>
+        <w:rPr>
+          <w:sz w:val="22"/>
+        </w:rPr>
+      </w:pPr>
+    </w:p>
+    <w:p>
+      <w:pPr>
+        <w:rPr>
+          <w:sz w:val="22"/>
+        </w:rPr>
+      </w:pPr>
+    </w:p>
+    <w:p>
+      <w:pPr>
+        <w:pStyle w:val="Ttulo2"/>
+      </w:pPr>
+      <w:bookmarkStart w:id="10" w:name="_Toc529467008"/>
+      <w:r>
+        <w:t>Tipos de usuarios</w:t>
+      </w:r>
       <w:bookmarkEnd w:id="10"/>
-    </w:p>
-    <w:p/>
-    <w:p>
-      <w:pPr>
-        <w:jc w:val="both"/>
-        <w:rPr>
-          <w:sz w:val="22"/>
-        </w:rPr>
-      </w:pPr>
-      <w:r>
-        <w:rPr>
-          <w:sz w:val="22"/>
-        </w:rPr>
-        <w:t xml:space="preserve">El objetivo principal </w:t>
-      </w:r>
-      <w:r>
-        <w:rPr>
-          <w:sz w:val="22"/>
-        </w:rPr>
-        <w:t xml:space="preserve">de este proyecto </w:t>
-      </w:r>
-      <w:r>
-        <w:rPr>
-          <w:sz w:val="22"/>
-        </w:rPr>
-        <w:t>se centra en el desarrollo de un</w:t>
-      </w:r>
-      <w:r>
-        <w:rPr>
-          <w:sz w:val="22"/>
-        </w:rPr>
-        <w:t>a intranet de gestión basada en un</w:t>
-      </w:r>
-      <w:r>
-        <w:rPr>
-          <w:sz w:val="22"/>
-        </w:rPr>
-        <w:t xml:space="preserve"> sistema de información que permita mejorar</w:t>
-      </w:r>
-      <w:r>
-        <w:rPr>
-          <w:sz w:val="22"/>
-        </w:rPr>
-        <w:t>, desde un punto de vista administrativo,</w:t>
-      </w:r>
-      <w:r>
-        <w:rPr>
-          <w:sz w:val="22"/>
-        </w:rPr>
-        <w:t xml:space="preserve"> los proyectos que se llevan a cabo en Deporte y Desafío.</w:t>
-      </w:r>
-    </w:p>
-    <w:p>
-      <w:pPr>
-        <w:jc w:val="both"/>
-        <w:rPr>
-          <w:sz w:val="22"/>
-        </w:rPr>
-      </w:pPr>
-    </w:p>
-    <w:p>
-      <w:pPr>
-        <w:jc w:val="both"/>
-        <w:rPr>
-          <w:sz w:val="22"/>
-        </w:rPr>
-      </w:pPr>
-      <w:r>
-        <w:rPr>
-          <w:sz w:val="22"/>
-        </w:rPr>
-        <w:t>Principalmente, desde la fundación esperan reducir, de manera notable, el tiempo requerido por cada</w:t>
-      </w:r>
-      <w:r>
-        <w:rPr>
-          <w:sz w:val="22"/>
-        </w:rPr>
-        <w:t xml:space="preserve"> programa deportivo en su fase de planificación. Confían en que el nuevo sistema supondrá un cambio en su dinámica de trabajo, agilizando tareas de selección de participantes, logrando cerrar con mayor brevedad la fase de inscripción en actividades y formalizar mejor los equipos de voluntariado.</w:t>
-      </w:r>
-    </w:p>
-    <w:p>
-      <w:pPr>
-        <w:jc w:val="both"/>
-        <w:rPr>
-          <w:sz w:val="22"/>
-        </w:rPr>
-      </w:pPr>
-    </w:p>
-    <w:p>
-      <w:pPr>
-        <w:jc w:val="both"/>
-        <w:rPr>
-          <w:sz w:val="22"/>
-        </w:rPr>
-      </w:pPr>
-      <w:r>
-        <w:rPr>
-          <w:sz w:val="22"/>
-        </w:rPr>
-        <w:t>Del mismo modo, consideran obtener mejores valoraciones y mejores calificaciones de sus actividades, haciendo crecer la confianza de sus patrocinadores en ellos.</w:t>
-      </w:r>
-    </w:p>
-    <w:p>
-      <w:pPr>
-        <w:jc w:val="both"/>
-        <w:rPr>
-          <w:sz w:val="22"/>
-        </w:rPr>
-      </w:pPr>
-    </w:p>
-    <w:p>
-      <w:pPr>
-        <w:jc w:val="both"/>
-        <w:rPr>
-          <w:sz w:val="22"/>
-        </w:rPr>
-      </w:pPr>
-      <w:r>
-        <w:rPr>
-          <w:sz w:val="22"/>
-        </w:rPr>
-        <w:t>En definitiva, el sistema de información debe canalizar todos los datos que derivan de los diferentes procesos que comprende cualquier proyecto de la fundación, ya sean propios de la fase de planificación y gestión, ejecución, o evaluación y memoria.</w:t>
-      </w:r>
-    </w:p>
-    <w:p>
-      <w:pPr>
-        <w:jc w:val="both"/>
-        <w:rPr>
-          <w:sz w:val="22"/>
-        </w:rPr>
-      </w:pPr>
-    </w:p>
-    <w:p>
-      <w:pPr>
-        <w:jc w:val="both"/>
-        <w:rPr>
-          <w:sz w:val="22"/>
-        </w:rPr>
-      </w:pPr>
-      <w:r>
-        <w:rPr>
-          <w:sz w:val="22"/>
-        </w:rPr>
-        <w:t>Esto permit</w:t>
-      </w:r>
-      <w:r>
-        <w:rPr>
-          <w:sz w:val="22"/>
-        </w:rPr>
-        <w:t>irá</w:t>
-      </w:r>
-      <w:r>
-        <w:rPr>
-          <w:sz w:val="22"/>
-        </w:rPr>
-        <w:t xml:space="preserve"> optimizar los flujos de trabajo, principalmente economizando tiempos,</w:t>
-      </w:r>
-      <w:r>
-        <w:rPr>
-          <w:sz w:val="22"/>
-        </w:rPr>
-        <w:t xml:space="preserve"> </w:t>
-      </w:r>
-      <w:r>
-        <w:rPr>
-          <w:sz w:val="22"/>
-        </w:rPr>
-        <w:t>almacenando de forma eficaz los datos generados para su futuro uso aplicado.</w:t>
-      </w:r>
-    </w:p>
-    <w:p>
-      <w:pPr>
-        <w:rPr>
-          <w:sz w:val="22"/>
-        </w:rPr>
-      </w:pPr>
-    </w:p>
-    <w:p>
-      <w:pPr>
-        <w:rPr>
-          <w:sz w:val="22"/>
-        </w:rPr>
-      </w:pPr>
-    </w:p>
-    <w:p>
-      <w:pPr>
-        <w:pStyle w:val="Ttulo2"/>
-      </w:pPr>
-      <w:bookmarkStart w:id="11" w:name="_Toc529467008"/>
-      <w:r>
-        <w:t>Tipos de usuarios</w:t>
-      </w:r>
-      <w:bookmarkEnd w:id="11"/>
     </w:p>
     <w:p>
       <w:pPr>
@@ -4820,24 +4818,24 @@
           <w:numId w:val="8"/>
         </w:numPr>
       </w:pPr>
-      <w:bookmarkStart w:id="12" w:name="_Toc529467009"/>
+      <w:bookmarkStart w:id="11" w:name="_Toc529467009"/>
       <w:r>
         <w:lastRenderedPageBreak/>
         <w:t>CATÁLOGO DE REQUISITOS</w:t>
       </w:r>
+      <w:bookmarkEnd w:id="11"/>
+    </w:p>
+    <w:p/>
+    <w:p/>
+    <w:p>
+      <w:pPr>
+        <w:pStyle w:val="Ttulo2"/>
+      </w:pPr>
+      <w:bookmarkStart w:id="12" w:name="_Toc529467010"/>
+      <w:r>
+        <w:t>Requisitos generales</w:t>
+      </w:r>
       <w:bookmarkEnd w:id="12"/>
-    </w:p>
-    <w:p/>
-    <w:p/>
-    <w:p>
-      <w:pPr>
-        <w:pStyle w:val="Ttulo2"/>
-      </w:pPr>
-      <w:bookmarkStart w:id="13" w:name="_Toc529467010"/>
-      <w:r>
-        <w:t>Requisitos generales</w:t>
-      </w:r>
-      <w:bookmarkEnd w:id="13"/>
     </w:p>
     <w:p/>
     <w:tbl>
@@ -5237,11 +5235,11 @@
       <w:pPr>
         <w:pStyle w:val="Ttulo2"/>
       </w:pPr>
-      <w:bookmarkStart w:id="14" w:name="_Toc529467011"/>
+      <w:bookmarkStart w:id="13" w:name="_Toc529467011"/>
       <w:r>
         <w:t>Requisitos de información</w:t>
       </w:r>
-      <w:bookmarkEnd w:id="14"/>
+      <w:bookmarkEnd w:id="13"/>
     </w:p>
     <w:p/>
     <w:tbl>
@@ -5388,7 +5386,19 @@
               <w:rPr>
                 <w:sz w:val="22"/>
               </w:rPr>
-              <w:t xml:space="preserve"> tener un inventario de los colaboradores y realizar una mejor asignación, es decir, ofrecerles las tareas en las que tengan un mayor grado de compatibilidad.</w:t>
+              <w:t xml:space="preserve"> tener un inventario de los colaboradores y realizar una mejor asignación</w:t>
+            </w:r>
+            <w:r>
+              <w:rPr>
+                <w:sz w:val="22"/>
+              </w:rPr>
+              <w:t xml:space="preserve"> de</w:t>
+            </w:r>
+            <w:r>
+              <w:rPr>
+                <w:sz w:val="22"/>
+              </w:rPr>
+              <w:t xml:space="preserve"> las tareas en las que tengan un mayor grado de compatibilidad.</w:t>
             </w:r>
           </w:p>
         </w:tc>
@@ -5490,7 +5500,25 @@
               <w:rPr>
                 <w:sz w:val="22"/>
               </w:rPr>
-              <w:t>Datos personales: tratamiento, nombre, apellidos, DNI, dirección, fecha de nacimiento, correo electrónico, teléfono, datos médicos y documentación.</w:t>
+              <w:t>Datos personales: tratamiento, nombre, apellidos, DNI, dirección, fecha de nacimiento, correo electrónico, teléfono, d</w:t>
+            </w:r>
+            <w:r>
+              <w:rPr>
+                <w:sz w:val="22"/>
+              </w:rPr>
+              <w:t>iscapacidad,</w:t>
+            </w:r>
+            <w:r>
+              <w:rPr>
+                <w:sz w:val="22"/>
+              </w:rPr>
+              <w:t xml:space="preserve"> grado de discapacidad y medicación</w:t>
+            </w:r>
+            <w:r>
+              <w:rPr>
+                <w:sz w:val="22"/>
+              </w:rPr>
+              <w:t>.</w:t>
             </w:r>
           </w:p>
           <w:p>
@@ -5508,7 +5536,7 @@
               <w:rPr>
                 <w:sz w:val="22"/>
               </w:rPr>
-              <w:t xml:space="preserve">Tutor legal: nombre, apellidos, teléfono y email. </w:t>
+              <w:t xml:space="preserve">Tutor legal. </w:t>
             </w:r>
           </w:p>
           <w:p>
@@ -5580,7 +5608,31 @@
               <w:rPr>
                 <w:sz w:val="22"/>
               </w:rPr>
-              <w:t xml:space="preserve"> recopilar una memoria de todos los participantes y designarles las actividades que mejor se adapte a cada uno.</w:t>
+              <w:t xml:space="preserve"> recopilar una memoria de todos los participantes y </w:t>
+            </w:r>
+            <w:r>
+              <w:rPr>
+                <w:sz w:val="22"/>
+              </w:rPr>
+              <w:t>ofrecerles</w:t>
+            </w:r>
+            <w:r>
+              <w:rPr>
+                <w:sz w:val="22"/>
+              </w:rPr>
+              <w:t xml:space="preserve"> las actividades que mejor se adapte</w:t>
+            </w:r>
+            <w:r>
+              <w:rPr>
+                <w:sz w:val="22"/>
+              </w:rPr>
+              <w:t>n</w:t>
+            </w:r>
+            <w:r>
+              <w:rPr>
+                <w:sz w:val="22"/>
+              </w:rPr>
+              <w:t xml:space="preserve"> a cada uno.</w:t>
             </w:r>
           </w:p>
         </w:tc>
@@ -5692,7 +5744,37 @@
               <w:rPr>
                 <w:sz w:val="22"/>
               </w:rPr>
-              <w:t>Cantidad con la que va a subvencionar el proyecto.</w:t>
+              <w:t>Cantidad</w:t>
+            </w:r>
+            <w:r>
+              <w:rPr>
+                <w:sz w:val="22"/>
+              </w:rPr>
+              <w:t xml:space="preserve"> monetaria</w:t>
+            </w:r>
+            <w:r>
+              <w:rPr>
+                <w:sz w:val="22"/>
+              </w:rPr>
+              <w:t xml:space="preserve"> con la que va a subvencionar el proyecto.</w:t>
+            </w:r>
+          </w:p>
+          <w:p>
+            <w:pPr>
+              <w:pStyle w:val="Sinespaciado"/>
+              <w:numPr>
+                <w:ilvl w:val="0"/>
+                <w:numId w:val="10"/>
+              </w:numPr>
+              <w:rPr>
+                <w:sz w:val="22"/>
+              </w:rPr>
+            </w:pPr>
+            <w:r>
+              <w:rPr>
+                <w:sz w:val="22"/>
+              </w:rPr>
+              <w:t>Actividad que patrocina.</w:t>
             </w:r>
           </w:p>
           <w:p>
@@ -5716,7 +5798,14 @@
         </w:tc>
       </w:tr>
     </w:tbl>
-    <w:p/>
+    <w:p>
+      <w:pPr>
+        <w:rPr>
+          <w:sz w:val="22"/>
+          <w:szCs w:val="22"/>
+        </w:rPr>
+      </w:pPr>
+    </w:p>
     <w:tbl>
       <w:tblPr>
         <w:tblStyle w:val="Tablaconcuadrcula"/>
@@ -5733,60 +5822,64 @@
           </w:tcPr>
           <w:p>
             <w:pPr>
-              <w:pStyle w:val="Sinespaciado"/>
-              <w:rPr>
-                <w:b/>
-                <w:sz w:val="22"/>
-              </w:rPr>
-            </w:pPr>
-            <w:r>
-              <w:rPr>
-                <w:b/>
-                <w:sz w:val="22"/>
-              </w:rPr>
-              <w:t>RI – 004 Información de donantes</w:t>
-            </w:r>
-          </w:p>
-          <w:p>
-            <w:pPr>
-              <w:pStyle w:val="Sinespaciado"/>
-              <w:rPr>
-                <w:sz w:val="22"/>
-              </w:rPr>
-            </w:pPr>
-            <w:r>
-              <w:rPr>
-                <w:b/>
-                <w:sz w:val="22"/>
+              <w:rPr>
+                <w:sz w:val="22"/>
+                <w:szCs w:val="22"/>
+              </w:rPr>
+            </w:pPr>
+            <w:r>
+              <w:rPr>
+                <w:b/>
+                <w:sz w:val="22"/>
+                <w:szCs w:val="22"/>
+              </w:rPr>
+              <w:t>RI – 004 Información de actividades</w:t>
+            </w:r>
+          </w:p>
+          <w:p>
+            <w:pPr>
+              <w:rPr>
+                <w:sz w:val="22"/>
+                <w:szCs w:val="22"/>
+              </w:rPr>
+            </w:pPr>
+            <w:r>
+              <w:rPr>
+                <w:b/>
+                <w:sz w:val="22"/>
+                <w:szCs w:val="22"/>
               </w:rPr>
               <w:t>Como</w:t>
             </w:r>
             <w:r>
               <w:rPr>
                 <w:sz w:val="22"/>
+                <w:szCs w:val="22"/>
               </w:rPr>
               <w:t xml:space="preserve"> coordinador,</w:t>
             </w:r>
           </w:p>
           <w:p>
             <w:pPr>
-              <w:pStyle w:val="Sinespaciado"/>
-              <w:rPr>
-                <w:sz w:val="22"/>
-              </w:rPr>
-            </w:pPr>
-            <w:r>
-              <w:rPr>
-                <w:b/>
-                <w:sz w:val="22"/>
+              <w:rPr>
+                <w:sz w:val="22"/>
+                <w:szCs w:val="22"/>
+              </w:rPr>
+            </w:pPr>
+            <w:r>
+              <w:rPr>
+                <w:b/>
+                <w:sz w:val="22"/>
+                <w:szCs w:val="22"/>
               </w:rPr>
               <w:t>quiero</w:t>
             </w:r>
             <w:r>
               <w:rPr>
                 <w:sz w:val="22"/>
-              </w:rPr>
-              <w:t xml:space="preserve"> disponer de la siguiente información de los donantes:</w:t>
+                <w:szCs w:val="22"/>
+              </w:rPr>
+              <w:t xml:space="preserve"> conocer sobre las actividades:</w:t>
             </w:r>
           </w:p>
           <w:p>
@@ -5804,7 +5897,13 @@
               <w:rPr>
                 <w:sz w:val="22"/>
               </w:rPr>
-              <w:t>Datos personales: DNI o CIF, nombre completo, correo electrónico.</w:t>
+              <w:t>P</w:t>
+            </w:r>
+            <w:r>
+              <w:rPr>
+                <w:sz w:val="22"/>
+              </w:rPr>
+              <w:t>articipantes.</w:t>
             </w:r>
           </w:p>
           <w:p>
@@ -5822,12 +5921,111 @@
               <w:rPr>
                 <w:sz w:val="22"/>
               </w:rPr>
-              <w:t>Cantidad o material para donar.</w:t>
+              <w:t>V</w:t>
+            </w:r>
+            <w:r>
+              <w:rPr>
+                <w:sz w:val="22"/>
+              </w:rPr>
+              <w:t>oluntarios.</w:t>
             </w:r>
           </w:p>
           <w:p>
             <w:pPr>
               <w:pStyle w:val="Sinespaciado"/>
+              <w:numPr>
+                <w:ilvl w:val="0"/>
+                <w:numId w:val="10"/>
+              </w:numPr>
+              <w:rPr>
+                <w:sz w:val="22"/>
+              </w:rPr>
+            </w:pPr>
+            <w:r>
+              <w:rPr>
+                <w:sz w:val="22"/>
+              </w:rPr>
+              <w:t>Ubicación.</w:t>
+            </w:r>
+          </w:p>
+          <w:p>
+            <w:pPr>
+              <w:pStyle w:val="Sinespaciado"/>
+              <w:numPr>
+                <w:ilvl w:val="0"/>
+                <w:numId w:val="10"/>
+              </w:numPr>
+              <w:rPr>
+                <w:sz w:val="22"/>
+              </w:rPr>
+            </w:pPr>
+            <w:r>
+              <w:rPr>
+                <w:sz w:val="22"/>
+              </w:rPr>
+              <w:t>Fecha y duración del programa.</w:t>
+            </w:r>
+          </w:p>
+          <w:p>
+            <w:pPr>
+              <w:pStyle w:val="Sinespaciado"/>
+              <w:numPr>
+                <w:ilvl w:val="0"/>
+                <w:numId w:val="10"/>
+              </w:numPr>
+              <w:rPr>
+                <w:sz w:val="22"/>
+              </w:rPr>
+            </w:pPr>
+            <w:r>
+              <w:rPr>
+                <w:sz w:val="22"/>
+              </w:rPr>
+              <w:t>Presupuesto.</w:t>
+            </w:r>
+          </w:p>
+          <w:p>
+            <w:pPr>
+              <w:pStyle w:val="Sinespaciado"/>
+              <w:numPr>
+                <w:ilvl w:val="0"/>
+                <w:numId w:val="10"/>
+              </w:numPr>
+              <w:rPr>
+                <w:sz w:val="22"/>
+              </w:rPr>
+            </w:pPr>
+            <w:r>
+              <w:rPr>
+                <w:sz w:val="22"/>
+              </w:rPr>
+              <w:t>Facturas.</w:t>
+            </w:r>
+          </w:p>
+          <w:p>
+            <w:pPr>
+              <w:pStyle w:val="Sinespaciado"/>
+              <w:numPr>
+                <w:ilvl w:val="0"/>
+                <w:numId w:val="10"/>
+              </w:numPr>
+              <w:rPr>
+                <w:sz w:val="22"/>
+              </w:rPr>
+            </w:pPr>
+            <w:r>
+              <w:rPr>
+                <w:sz w:val="22"/>
+              </w:rPr>
+              <w:t>Informes o memorias realizadas de los proyectos.</w:t>
+            </w:r>
+          </w:p>
+          <w:p>
+            <w:pPr>
+              <w:pStyle w:val="Sinespaciado"/>
+              <w:rPr>
+                <w:sz w:val="22"/>
+              </w:rPr>
             </w:pPr>
             <w:r>
               <w:rPr>
@@ -5840,13 +6038,20 @@
               <w:rPr>
                 <w:sz w:val="22"/>
               </w:rPr>
-              <w:t xml:space="preserve"> poder relacionar los ingresos con las personas o instituciones que realizan las donaciones.</w:t>
+              <w:t xml:space="preserve"> realizar un seguimiento de los proyectos que se realizan a lo largo del año y disponer de toda la información da cara a futuras ediciones.</w:t>
             </w:r>
           </w:p>
         </w:tc>
       </w:tr>
     </w:tbl>
-    <w:p/>
+    <w:p>
+      <w:pPr>
+        <w:rPr>
+          <w:sz w:val="22"/>
+          <w:szCs w:val="22"/>
+        </w:rPr>
+      </w:pPr>
+    </w:p>
     <w:tbl>
       <w:tblPr>
         <w:tblStyle w:val="Tablaconcuadrcula"/>
@@ -5874,7 +6079,21 @@
                 <w:b/>
                 <w:sz w:val="22"/>
               </w:rPr>
-              <w:t>RI – 005 Información de actividades</w:t>
+              <w:t>RI – 00</w:t>
+            </w:r>
+            <w:r>
+              <w:rPr>
+                <w:b/>
+                <w:sz w:val="22"/>
+              </w:rPr>
+              <w:t>5</w:t>
+            </w:r>
+            <w:r>
+              <w:rPr>
+                <w:b/>
+                <w:sz w:val="22"/>
+              </w:rPr>
+              <w:t xml:space="preserve"> Información de donantes</w:t>
             </w:r>
           </w:p>
           <w:p>
@@ -5895,7 +6114,7 @@
               <w:rPr>
                 <w:sz w:val="22"/>
               </w:rPr>
-              <w:t xml:space="preserve"> participante o tutor legal,</w:t>
+              <w:t xml:space="preserve"> coordinador,</w:t>
             </w:r>
           </w:p>
           <w:p>
@@ -5916,7 +6135,7 @@
               <w:rPr>
                 <w:sz w:val="22"/>
               </w:rPr>
-              <w:t xml:space="preserve"> conocer sobre las actividades:</w:t>
+              <w:t xml:space="preserve"> disponer de la siguiente información de los donantes:</w:t>
             </w:r>
           </w:p>
           <w:p>
@@ -5934,7 +6153,7 @@
               <w:rPr>
                 <w:sz w:val="22"/>
               </w:rPr>
-              <w:t>Fecha de realización: fecha de inicio y de fin.</w:t>
+              <w:t>Datos personales: DNI o CIF, nombre completo, correo electrónico.</w:t>
             </w:r>
           </w:p>
           <w:p>
@@ -5952,48 +6171,12 @@
               <w:rPr>
                 <w:sz w:val="22"/>
               </w:rPr>
-              <w:t>Duración.</w:t>
+              <w:t>Cantidad o material para donar.</w:t>
             </w:r>
           </w:p>
           <w:p>
             <w:pPr>
               <w:pStyle w:val="Sinespaciado"/>
-              <w:numPr>
-                <w:ilvl w:val="0"/>
-                <w:numId w:val="10"/>
-              </w:numPr>
-              <w:rPr>
-                <w:sz w:val="22"/>
-              </w:rPr>
-            </w:pPr>
-            <w:r>
-              <w:rPr>
-                <w:sz w:val="22"/>
-              </w:rPr>
-              <w:t>Ubicación.</w:t>
-            </w:r>
-          </w:p>
-          <w:p>
-            <w:pPr>
-              <w:pStyle w:val="Sinespaciado"/>
-              <w:numPr>
-                <w:ilvl w:val="0"/>
-                <w:numId w:val="10"/>
-              </w:numPr>
-              <w:rPr>
-                <w:sz w:val="22"/>
-              </w:rPr>
-            </w:pPr>
-            <w:r>
-              <w:rPr>
-                <w:sz w:val="22"/>
-              </w:rPr>
-              <w:t>Objetivo de la actividad.</w:t>
-            </w:r>
-          </w:p>
-          <w:p>
-            <w:pPr>
-              <w:pStyle w:val="Sinespaciado"/>
             </w:pPr>
             <w:r>
               <w:rPr>
@@ -6006,7 +6189,7 @@
               <w:rPr>
                 <w:sz w:val="22"/>
               </w:rPr>
-              <w:t xml:space="preserve"> mantenerme informado.</w:t>
+              <w:t xml:space="preserve"> poder relacionar los ingresos con las personas o instituciones que realizan las donaciones.</w:t>
             </w:r>
           </w:p>
         </w:tc>
@@ -6040,7 +6223,21 @@
                 <w:b/>
                 <w:sz w:val="22"/>
               </w:rPr>
-              <w:t>RI – 006 Información de actividades</w:t>
+              <w:t>RI – 00</w:t>
+            </w:r>
+            <w:r>
+              <w:rPr>
+                <w:b/>
+                <w:sz w:val="22"/>
+              </w:rPr>
+              <w:t>6</w:t>
+            </w:r>
+            <w:r>
+              <w:rPr>
+                <w:b/>
+                <w:sz w:val="22"/>
+              </w:rPr>
+              <w:t xml:space="preserve"> Información de actividades</w:t>
             </w:r>
           </w:p>
           <w:p>
@@ -6061,7 +6258,7 @@
               <w:rPr>
                 <w:sz w:val="22"/>
               </w:rPr>
-              <w:t xml:space="preserve"> voluntario,</w:t>
+              <w:t xml:space="preserve"> participante o tutor legal,</w:t>
             </w:r>
           </w:p>
           <w:p>
@@ -6100,7 +6297,7 @@
               <w:rPr>
                 <w:sz w:val="22"/>
               </w:rPr>
-              <w:t>Programas deportivos y eventos que se van a realizar.</w:t>
+              <w:t>Fecha de realización: fecha de inicio y de fin.</w:t>
             </w:r>
           </w:p>
           <w:p>
@@ -6118,7 +6315,7 @@
               <w:rPr>
                 <w:sz w:val="22"/>
               </w:rPr>
-              <w:t>Fecha de realización: fecha de inicio y de fin.</w:t>
+              <w:t>Duración.</w:t>
             </w:r>
           </w:p>
           <w:p>
@@ -6136,7 +6333,7 @@
               <w:rPr>
                 <w:sz w:val="22"/>
               </w:rPr>
-              <w:t>Duración.</w:t>
+              <w:t>Ubicación.</w:t>
             </w:r>
           </w:p>
           <w:p>
@@ -6154,30 +6351,12 @@
               <w:rPr>
                 <w:sz w:val="22"/>
               </w:rPr>
-              <w:t>Ubicación.</w:t>
+              <w:t>Objetivo de la actividad.</w:t>
             </w:r>
           </w:p>
           <w:p>
             <w:pPr>
               <w:pStyle w:val="Sinespaciado"/>
-              <w:numPr>
-                <w:ilvl w:val="0"/>
-                <w:numId w:val="10"/>
-              </w:numPr>
-              <w:rPr>
-                <w:sz w:val="22"/>
-              </w:rPr>
-            </w:pPr>
-            <w:r>
-              <w:rPr>
-                <w:sz w:val="22"/>
-              </w:rPr>
-              <w:t>Participante asignado.</w:t>
-            </w:r>
-          </w:p>
-          <w:p>
-            <w:pPr>
-              <w:pStyle w:val="Sinespaciado"/>
             </w:pPr>
             <w:r>
               <w:rPr>
@@ -6190,16 +6369,12 @@
               <w:rPr>
                 <w:sz w:val="22"/>
               </w:rPr>
-              <w:t xml:space="preserve"> gestionar mi tiempo.</w:t>
+              <w:t xml:space="preserve"> mantenerme informado.</w:t>
             </w:r>
           </w:p>
         </w:tc>
       </w:tr>
     </w:tbl>
-    <w:p/>
-    <w:p/>
-    <w:p/>
-    <w:p/>
     <w:p/>
     <w:tbl>
       <w:tblPr>
@@ -6229,7 +6404,21 @@
                 <w:sz w:val="22"/>
               </w:rPr>
               <w:lastRenderedPageBreak/>
-              <w:t>RI – 007 Información de actividades</w:t>
+              <w:t>RI – 00</w:t>
+            </w:r>
+            <w:r>
+              <w:rPr>
+                <w:b/>
+                <w:sz w:val="22"/>
+              </w:rPr>
+              <w:t>7</w:t>
+            </w:r>
+            <w:r>
+              <w:rPr>
+                <w:b/>
+                <w:sz w:val="22"/>
+              </w:rPr>
+              <w:t xml:space="preserve"> Información de actividades</w:t>
             </w:r>
           </w:p>
           <w:p>
@@ -6250,7 +6439,7 @@
               <w:rPr>
                 <w:sz w:val="22"/>
               </w:rPr>
-              <w:t xml:space="preserve"> patrocinador,</w:t>
+              <w:t xml:space="preserve"> voluntario,</w:t>
             </w:r>
           </w:p>
           <w:p>
@@ -6289,7 +6478,7 @@
               <w:rPr>
                 <w:sz w:val="22"/>
               </w:rPr>
-              <w:t>Proyectos realizados.</w:t>
+              <w:t>Programas deportivos y eventos que se van a realizar.</w:t>
             </w:r>
           </w:p>
           <w:p>
@@ -6307,7 +6496,7 @@
               <w:rPr>
                 <w:sz w:val="22"/>
               </w:rPr>
-              <w:t>Número de participantes que van a asistir.</w:t>
+              <w:t>Fecha de realización: fecha de inicio y de fin.</w:t>
             </w:r>
           </w:p>
           <w:p>
@@ -6325,7 +6514,7 @@
               <w:rPr>
                 <w:sz w:val="22"/>
               </w:rPr>
-              <w:t>Número de voluntarios que van a participar.</w:t>
+              <w:t>Duración.</w:t>
             </w:r>
           </w:p>
           <w:p>
@@ -6343,7 +6532,7 @@
               <w:rPr>
                 <w:sz w:val="22"/>
               </w:rPr>
-              <w:t>Especialistas.</w:t>
+              <w:t>Ubicación.</w:t>
             </w:r>
           </w:p>
           <w:p>
@@ -6361,84 +6550,12 @@
               <w:rPr>
                 <w:sz w:val="22"/>
               </w:rPr>
-              <w:t>Ubicación.</w:t>
+              <w:t>Participante asignado.</w:t>
             </w:r>
           </w:p>
           <w:p>
             <w:pPr>
               <w:pStyle w:val="Sinespaciado"/>
-              <w:numPr>
-                <w:ilvl w:val="0"/>
-                <w:numId w:val="10"/>
-              </w:numPr>
-              <w:rPr>
-                <w:sz w:val="22"/>
-              </w:rPr>
-            </w:pPr>
-            <w:r>
-              <w:rPr>
-                <w:sz w:val="22"/>
-              </w:rPr>
-              <w:t>Fecha y duración del programa.</w:t>
-            </w:r>
-          </w:p>
-          <w:p>
-            <w:pPr>
-              <w:pStyle w:val="Sinespaciado"/>
-              <w:numPr>
-                <w:ilvl w:val="0"/>
-                <w:numId w:val="10"/>
-              </w:numPr>
-              <w:rPr>
-                <w:sz w:val="22"/>
-              </w:rPr>
-            </w:pPr>
-            <w:r>
-              <w:rPr>
-                <w:sz w:val="22"/>
-              </w:rPr>
-              <w:t>Presupuesto.</w:t>
-            </w:r>
-          </w:p>
-          <w:p>
-            <w:pPr>
-              <w:pStyle w:val="Sinespaciado"/>
-              <w:numPr>
-                <w:ilvl w:val="0"/>
-                <w:numId w:val="10"/>
-              </w:numPr>
-              <w:rPr>
-                <w:sz w:val="22"/>
-              </w:rPr>
-            </w:pPr>
-            <w:r>
-              <w:rPr>
-                <w:sz w:val="22"/>
-              </w:rPr>
-              <w:t>Facturas.</w:t>
-            </w:r>
-          </w:p>
-          <w:p>
-            <w:pPr>
-              <w:pStyle w:val="Sinespaciado"/>
-              <w:numPr>
-                <w:ilvl w:val="0"/>
-                <w:numId w:val="10"/>
-              </w:numPr>
-              <w:rPr>
-                <w:sz w:val="22"/>
-              </w:rPr>
-            </w:pPr>
-            <w:r>
-              <w:rPr>
-                <w:sz w:val="22"/>
-              </w:rPr>
-              <w:t>Informes o memorias realizadas de los proyectos.</w:t>
-            </w:r>
-          </w:p>
-          <w:p>
-            <w:pPr>
-              <w:pStyle w:val="Sinespaciado"/>
             </w:pPr>
             <w:r>
               <w:rPr>
@@ -6451,25 +6568,20 @@
               <w:rPr>
                 <w:sz w:val="22"/>
               </w:rPr>
-              <w:t xml:space="preserve"> valorar la financiación y futuras subvenciones.</w:t>
+              <w:t xml:space="preserve"> gestionar mi tiempo.</w:t>
             </w:r>
           </w:p>
         </w:tc>
       </w:tr>
     </w:tbl>
-    <w:p/>
-    <w:p/>
-    <w:p>
-      <w:pPr>
-        <w:pStyle w:val="Ttulo2"/>
-      </w:pPr>
-      <w:bookmarkStart w:id="15" w:name="_Toc529467012"/>
-      <w:r>
-        <w:t>Reglas de negocio</w:t>
-      </w:r>
-      <w:bookmarkEnd w:id="15"/>
-    </w:p>
-    <w:p/>
+    <w:p>
+      <w:pPr>
+        <w:rPr>
+          <w:sz w:val="22"/>
+          <w:szCs w:val="22"/>
+        </w:rPr>
+      </w:pPr>
+    </w:p>
     <w:tbl>
       <w:tblPr>
         <w:tblStyle w:val="Tablaconcuadrcula"/>
@@ -6486,111 +6598,247 @@
           </w:tcPr>
           <w:p>
             <w:pPr>
-              <w:rPr>
-                <w:b/>
-                <w:sz w:val="22"/>
-                <w:szCs w:val="22"/>
-              </w:rPr>
-            </w:pPr>
-            <w:r>
-              <w:rPr>
-                <w:b/>
-                <w:sz w:val="22"/>
-                <w:szCs w:val="22"/>
-              </w:rPr>
-              <w:t>R</w:t>
-            </w:r>
-            <w:r>
-              <w:rPr>
-                <w:b/>
-                <w:sz w:val="22"/>
-                <w:szCs w:val="22"/>
-              </w:rPr>
-              <w:t>N</w:t>
-            </w:r>
-            <w:r>
-              <w:rPr>
-                <w:b/>
-                <w:sz w:val="22"/>
-                <w:szCs w:val="22"/>
-              </w:rPr>
-              <w:t xml:space="preserve"> – 001</w:t>
-            </w:r>
-            <w:r>
-              <w:rPr>
-                <w:b/>
-                <w:sz w:val="22"/>
-                <w:szCs w:val="22"/>
-              </w:rPr>
-              <w:t xml:space="preserve"> Prioridad de participación 1</w:t>
-            </w:r>
-          </w:p>
-          <w:p>
-            <w:pPr>
-              <w:rPr>
-                <w:sz w:val="22"/>
-                <w:szCs w:val="22"/>
-              </w:rPr>
-            </w:pPr>
-            <w:r>
-              <w:rPr>
-                <w:b/>
-                <w:sz w:val="22"/>
-                <w:szCs w:val="22"/>
-              </w:rPr>
-              <w:t xml:space="preserve">Como </w:t>
-            </w:r>
-            <w:r>
-              <w:rPr>
-                <w:sz w:val="22"/>
-                <w:szCs w:val="22"/>
-              </w:rPr>
-              <w:t>coordinador,</w:t>
-            </w:r>
-          </w:p>
-          <w:p>
-            <w:pPr>
-              <w:rPr>
-                <w:sz w:val="22"/>
-                <w:szCs w:val="22"/>
-              </w:rPr>
-            </w:pPr>
-            <w:r>
-              <w:rPr>
-                <w:b/>
-                <w:sz w:val="22"/>
-                <w:szCs w:val="22"/>
-              </w:rPr>
-              <w:t xml:space="preserve">quiero </w:t>
-            </w:r>
-            <w:r>
-              <w:rPr>
-                <w:sz w:val="22"/>
-                <w:szCs w:val="22"/>
-              </w:rPr>
-              <w:t>que los participantes que no han participado nunca en una actividad deportiva determinada tengan la mayor prioridad a la hora de inscribirse en esta</w:t>
-            </w:r>
-          </w:p>
-          <w:p>
-            <w:r>
-              <w:rPr>
-                <w:b/>
-                <w:sz w:val="22"/>
-                <w:szCs w:val="22"/>
+              <w:pStyle w:val="Sinespaciado"/>
+              <w:rPr>
+                <w:b/>
+                <w:sz w:val="22"/>
+              </w:rPr>
+            </w:pPr>
+            <w:r>
+              <w:rPr>
+                <w:b/>
+                <w:sz w:val="22"/>
+              </w:rPr>
+              <w:t>RI – 00</w:t>
+            </w:r>
+            <w:r>
+              <w:rPr>
+                <w:b/>
+                <w:sz w:val="22"/>
+              </w:rPr>
+              <w:t>8</w:t>
+            </w:r>
+            <w:r>
+              <w:rPr>
+                <w:b/>
+                <w:sz w:val="22"/>
+              </w:rPr>
+              <w:t xml:space="preserve"> Información de actividades</w:t>
+            </w:r>
+          </w:p>
+          <w:p>
+            <w:pPr>
+              <w:pStyle w:val="Sinespaciado"/>
+              <w:rPr>
+                <w:sz w:val="22"/>
+              </w:rPr>
+            </w:pPr>
+            <w:r>
+              <w:rPr>
+                <w:b/>
+                <w:sz w:val="22"/>
+              </w:rPr>
+              <w:t>Como</w:t>
+            </w:r>
+            <w:r>
+              <w:rPr>
+                <w:sz w:val="22"/>
+              </w:rPr>
+              <w:t xml:space="preserve"> patrocinador,</w:t>
+            </w:r>
+          </w:p>
+          <w:p>
+            <w:pPr>
+              <w:pStyle w:val="Sinespaciado"/>
+              <w:rPr>
+                <w:sz w:val="22"/>
+              </w:rPr>
+            </w:pPr>
+            <w:r>
+              <w:rPr>
+                <w:b/>
+                <w:sz w:val="22"/>
+              </w:rPr>
+              <w:t>quiero</w:t>
+            </w:r>
+            <w:r>
+              <w:rPr>
+                <w:sz w:val="22"/>
+              </w:rPr>
+              <w:t xml:space="preserve"> conocer sobre las actividades:</w:t>
+            </w:r>
+          </w:p>
+          <w:p>
+            <w:pPr>
+              <w:pStyle w:val="Sinespaciado"/>
+              <w:numPr>
+                <w:ilvl w:val="0"/>
+                <w:numId w:val="10"/>
+              </w:numPr>
+              <w:rPr>
+                <w:sz w:val="22"/>
+              </w:rPr>
+            </w:pPr>
+            <w:r>
+              <w:rPr>
+                <w:sz w:val="22"/>
+              </w:rPr>
+              <w:t>Proyectos realizados.</w:t>
+            </w:r>
+          </w:p>
+          <w:p>
+            <w:pPr>
+              <w:pStyle w:val="Sinespaciado"/>
+              <w:numPr>
+                <w:ilvl w:val="0"/>
+                <w:numId w:val="10"/>
+              </w:numPr>
+              <w:rPr>
+                <w:sz w:val="22"/>
+              </w:rPr>
+            </w:pPr>
+            <w:r>
+              <w:rPr>
+                <w:sz w:val="22"/>
+              </w:rPr>
+              <w:t>Número participantes.</w:t>
+            </w:r>
+          </w:p>
+          <w:p>
+            <w:pPr>
+              <w:pStyle w:val="Sinespaciado"/>
+              <w:numPr>
+                <w:ilvl w:val="0"/>
+                <w:numId w:val="10"/>
+              </w:numPr>
+              <w:rPr>
+                <w:sz w:val="22"/>
+              </w:rPr>
+            </w:pPr>
+            <w:r>
+              <w:rPr>
+                <w:sz w:val="22"/>
+              </w:rPr>
+              <w:t>Número de voluntario</w:t>
+            </w:r>
+            <w:r>
+              <w:rPr>
+                <w:sz w:val="22"/>
+              </w:rPr>
+              <w:t>s</w:t>
+            </w:r>
+            <w:r>
+              <w:rPr>
+                <w:sz w:val="22"/>
+              </w:rPr>
+              <w:t>.</w:t>
+            </w:r>
+          </w:p>
+          <w:p>
+            <w:pPr>
+              <w:pStyle w:val="Sinespaciado"/>
+              <w:numPr>
+                <w:ilvl w:val="0"/>
+                <w:numId w:val="10"/>
+              </w:numPr>
+              <w:rPr>
+                <w:sz w:val="22"/>
+              </w:rPr>
+            </w:pPr>
+            <w:r>
+              <w:rPr>
+                <w:sz w:val="22"/>
+              </w:rPr>
+              <w:t>Ubicación.</w:t>
+            </w:r>
+          </w:p>
+          <w:p>
+            <w:pPr>
+              <w:pStyle w:val="Sinespaciado"/>
+              <w:numPr>
+                <w:ilvl w:val="0"/>
+                <w:numId w:val="10"/>
+              </w:numPr>
+              <w:rPr>
+                <w:sz w:val="22"/>
+              </w:rPr>
+            </w:pPr>
+            <w:r>
+              <w:rPr>
+                <w:sz w:val="22"/>
+              </w:rPr>
+              <w:t>Fecha y duración del programa.</w:t>
+            </w:r>
+          </w:p>
+          <w:p>
+            <w:pPr>
+              <w:pStyle w:val="Sinespaciado"/>
+              <w:numPr>
+                <w:ilvl w:val="0"/>
+                <w:numId w:val="10"/>
+              </w:numPr>
+              <w:rPr>
+                <w:sz w:val="22"/>
+              </w:rPr>
+            </w:pPr>
+            <w:r>
+              <w:rPr>
+                <w:sz w:val="22"/>
+              </w:rPr>
+              <w:t>Presupuesto.</w:t>
+            </w:r>
+          </w:p>
+          <w:p>
+            <w:pPr>
+              <w:pStyle w:val="Sinespaciado"/>
+              <w:numPr>
+                <w:ilvl w:val="0"/>
+                <w:numId w:val="10"/>
+              </w:numPr>
+              <w:rPr>
+                <w:sz w:val="22"/>
+              </w:rPr>
+            </w:pPr>
+            <w:r>
+              <w:rPr>
+                <w:sz w:val="22"/>
+              </w:rPr>
+              <w:t>Informes o memorias realizadas de los proyectos.</w:t>
+            </w:r>
+          </w:p>
+          <w:p>
+            <w:pPr>
+              <w:pStyle w:val="Sinespaciado"/>
+            </w:pPr>
+            <w:r>
+              <w:rPr>
+                <w:b/>
+                <w:sz w:val="22"/>
               </w:rPr>
               <w:t>para</w:t>
             </w:r>
             <w:r>
               <w:rPr>
                 <w:sz w:val="22"/>
-                <w:szCs w:val="22"/>
-              </w:rPr>
-              <w:t xml:space="preserve"> dar la oportunidad de participación a todos los miembros de la fundación que lo deseen.</w:t>
+              </w:rPr>
+              <w:t xml:space="preserve"> valorar la financiación y futuras subvenciones.</w:t>
             </w:r>
           </w:p>
         </w:tc>
       </w:tr>
     </w:tbl>
+    <w:p/>
+    <w:p/>
+    <w:p>
+      <w:pPr>
+        <w:pStyle w:val="Ttulo2"/>
+      </w:pPr>
+      <w:bookmarkStart w:id="14" w:name="_Toc529467012"/>
+      <w:r>
+        <w:t>Reglas de negocio</w:t>
+      </w:r>
+      <w:bookmarkEnd w:id="14"/>
+    </w:p>
     <w:p/>
     <w:tbl>
       <w:tblPr>
@@ -6636,23 +6884,15 @@
                 <w:sz w:val="22"/>
                 <w:szCs w:val="22"/>
               </w:rPr>
-              <w:t xml:space="preserve"> – 00</w:t>
-            </w:r>
-            <w:r>
-              <w:rPr>
-                <w:b/>
-                <w:sz w:val="22"/>
-                <w:szCs w:val="22"/>
-              </w:rPr>
-              <w:t>2</w:t>
-            </w:r>
-            <w:r>
-              <w:rPr>
-                <w:b/>
-                <w:sz w:val="22"/>
-                <w:szCs w:val="22"/>
-              </w:rPr>
-              <w:t xml:space="preserve"> Prioridad de participación 2</w:t>
+              <w:t xml:space="preserve"> – 001</w:t>
+            </w:r>
+            <w:r>
+              <w:rPr>
+                <w:b/>
+                <w:sz w:val="22"/>
+                <w:szCs w:val="22"/>
+              </w:rPr>
+              <w:t xml:space="preserve"> Prioridad de participación 1</w:t>
             </w:r>
           </w:p>
           <w:p>
@@ -6698,16 +6938,10 @@
                 <w:sz w:val="22"/>
                 <w:szCs w:val="22"/>
               </w:rPr>
-              <w:t>que los participantes con mayor tiempo de antigüedad sin participar en programas deportivos pasados tengan prioridad para inscribirse en nuevas actividades</w:t>
-            </w:r>
-          </w:p>
-          <w:p>
-            <w:pPr>
-              <w:rPr>
-                <w:sz w:val="22"/>
-                <w:szCs w:val="22"/>
-              </w:rPr>
-            </w:pPr>
+              <w:t>que los participantes que no han participado nunca en una actividad deportiva determinada tengan la mayor prioridad a la hora de inscribirse en esta</w:t>
+            </w:r>
+          </w:p>
+          <w:p>
             <w:r>
               <w:rPr>
                 <w:b/>
@@ -6780,15 +7014,15 @@
                 <w:sz w:val="22"/>
                 <w:szCs w:val="22"/>
               </w:rPr>
-              <w:t>3</w:t>
-            </w:r>
-            <w:r>
-              <w:rPr>
-                <w:b/>
-                <w:sz w:val="22"/>
-                <w:szCs w:val="22"/>
-              </w:rPr>
-              <w:t xml:space="preserve"> Pagos pendientes</w:t>
+              <w:t>2</w:t>
+            </w:r>
+            <w:r>
+              <w:rPr>
+                <w:b/>
+                <w:sz w:val="22"/>
+                <w:szCs w:val="22"/>
+              </w:rPr>
+              <w:t xml:space="preserve"> Prioridad de participación 2</w:t>
             </w:r>
           </w:p>
           <w:p>
@@ -6834,10 +7068,16 @@
                 <w:sz w:val="22"/>
                 <w:szCs w:val="22"/>
               </w:rPr>
-              <w:t>que un participante no pueda inscribirse en una actividad futura si está pendiente de alguna cuota o pago</w:t>
-            </w:r>
-          </w:p>
-          <w:p>
+              <w:t>que los participantes con mayor tiempo de antigüedad sin participar en programas deportivos pasados tengan prioridad para inscribirse en nuevas actividades</w:t>
+            </w:r>
+          </w:p>
+          <w:p>
+            <w:pPr>
+              <w:rPr>
+                <w:sz w:val="22"/>
+                <w:szCs w:val="22"/>
+              </w:rPr>
+            </w:pPr>
             <w:r>
               <w:rPr>
                 <w:b/>
@@ -6851,21 +7091,7 @@
                 <w:sz w:val="22"/>
                 <w:szCs w:val="22"/>
               </w:rPr>
-              <w:t xml:space="preserve"> </w:t>
-            </w:r>
-            <w:r>
-              <w:rPr>
-                <w:sz w:val="22"/>
-                <w:szCs w:val="22"/>
-              </w:rPr>
-              <w:t>evitar el impago de actividades y cumplir con los objetivos económicos</w:t>
-            </w:r>
-            <w:r>
-              <w:rPr>
-                <w:sz w:val="22"/>
-                <w:szCs w:val="22"/>
-              </w:rPr>
-              <w:t>.</w:t>
+              <w:t xml:space="preserve"> dar la oportunidad de participación a todos los miembros de la fundación que lo deseen.</w:t>
             </w:r>
           </w:p>
         </w:tc>
@@ -6924,15 +7150,15 @@
                 <w:sz w:val="22"/>
                 <w:szCs w:val="22"/>
               </w:rPr>
-              <w:t>4</w:t>
-            </w:r>
-            <w:r>
-              <w:rPr>
-                <w:b/>
-                <w:sz w:val="22"/>
-                <w:szCs w:val="22"/>
-              </w:rPr>
-              <w:t xml:space="preserve"> Registro de menores de edad</w:t>
+              <w:t>3</w:t>
+            </w:r>
+            <w:r>
+              <w:rPr>
+                <w:b/>
+                <w:sz w:val="22"/>
+                <w:szCs w:val="22"/>
+              </w:rPr>
+              <w:t xml:space="preserve"> Pagos pendientes</w:t>
             </w:r>
           </w:p>
           <w:p>
@@ -6978,7 +7204,7 @@
                 <w:sz w:val="22"/>
                 <w:szCs w:val="22"/>
               </w:rPr>
-              <w:t>que no se pueda registrar a un participante menor de edad sin disponer de los datos completos requeridos de un tutor legal</w:t>
+              <w:t>que un participante no pueda inscribirse en una actividad futura si está pendiente de alguna cuota o pago</w:t>
             </w:r>
           </w:p>
           <w:p>
@@ -6995,7 +7221,21 @@
                 <w:sz w:val="22"/>
                 <w:szCs w:val="22"/>
               </w:rPr>
-              <w:t xml:space="preserve"> cumplir con la normativa vigente en materia de menores de edad.</w:t>
+              <w:t xml:space="preserve"> </w:t>
+            </w:r>
+            <w:r>
+              <w:rPr>
+                <w:sz w:val="22"/>
+                <w:szCs w:val="22"/>
+              </w:rPr>
+              <w:t>evitar el impago de actividades y cumplir con los objetivos económicos</w:t>
+            </w:r>
+            <w:r>
+              <w:rPr>
+                <w:sz w:val="22"/>
+                <w:szCs w:val="22"/>
+              </w:rPr>
+              <w:t>.</w:t>
             </w:r>
           </w:p>
         </w:tc>
@@ -7046,31 +7286,23 @@
                 <w:sz w:val="22"/>
                 <w:szCs w:val="22"/>
               </w:rPr>
-              <w:t xml:space="preserve"> –</w:t>
-            </w:r>
-            <w:r>
-              <w:rPr>
-                <w:b/>
-                <w:sz w:val="22"/>
-                <w:szCs w:val="22"/>
-              </w:rPr>
-              <w:t xml:space="preserve"> 005</w:t>
-            </w:r>
-            <w:r>
-              <w:rPr>
-                <w:b/>
-                <w:sz w:val="22"/>
-                <w:szCs w:val="22"/>
-              </w:rPr>
-              <w:t xml:space="preserve"> </w:t>
-            </w:r>
-            <w:r>
-              <w:rPr>
-                <w:b/>
-                <w:sz w:val="22"/>
-                <w:szCs w:val="22"/>
-              </w:rPr>
-              <w:t>Datos de contacto obligatorios</w:t>
+              <w:t xml:space="preserve"> – 00</w:t>
+            </w:r>
+            <w:r>
+              <w:rPr>
+                <w:b/>
+                <w:sz w:val="22"/>
+                <w:szCs w:val="22"/>
+              </w:rPr>
+              <w:t>4</w:t>
+            </w:r>
+            <w:r>
+              <w:rPr>
+                <w:b/>
+                <w:sz w:val="22"/>
+                <w:szCs w:val="22"/>
+              </w:rPr>
+              <w:t xml:space="preserve"> Registro de menores de edad</w:t>
             </w:r>
           </w:p>
           <w:p>
@@ -7116,7 +7348,7 @@
                 <w:sz w:val="22"/>
                 <w:szCs w:val="22"/>
               </w:rPr>
-              <w:t>que, a la hora de formalizar una inscripción de un participante en un programa deportivo, sea obligatorio disponer de los datos de una persona de confianza para éste</w:t>
+              <w:t>que no se pueda registrar a un participante menor de edad sin disponer de los datos completos requeridos de un tutor legal</w:t>
             </w:r>
           </w:p>
           <w:p>
@@ -7133,27 +7365,12 @@
                 <w:sz w:val="22"/>
                 <w:szCs w:val="22"/>
               </w:rPr>
-              <w:t xml:space="preserve"> tener un contacto con el que tratar temas de importancia o de </w:t>
-            </w:r>
-            <w:r>
-              <w:rPr>
-                <w:sz w:val="22"/>
-                <w:szCs w:val="22"/>
-              </w:rPr>
-              <w:t>emergencia</w:t>
-            </w:r>
-            <w:r>
-              <w:rPr>
-                <w:sz w:val="22"/>
-                <w:szCs w:val="22"/>
-              </w:rPr>
-              <w:t xml:space="preserve"> relacionados con el participante.</w:t>
+              <w:t xml:space="preserve"> cumplir con la normativa vigente en materia de menores de edad.</w:t>
             </w:r>
           </w:p>
         </w:tc>
       </w:tr>
     </w:tbl>
-    <w:p/>
     <w:p/>
     <w:p/>
     <w:tbl>
@@ -7201,23 +7418,31 @@
                 <w:sz w:val="22"/>
                 <w:szCs w:val="22"/>
               </w:rPr>
-              <w:t xml:space="preserve"> – 00</w:t>
-            </w:r>
-            <w:r>
-              <w:rPr>
-                <w:b/>
-                <w:sz w:val="22"/>
-                <w:szCs w:val="22"/>
-              </w:rPr>
-              <w:t>6</w:t>
-            </w:r>
-            <w:r>
-              <w:rPr>
-                <w:b/>
-                <w:sz w:val="22"/>
-                <w:szCs w:val="22"/>
-              </w:rPr>
-              <w:t xml:space="preserve"> Tutor legal representante</w:t>
+              <w:t xml:space="preserve"> –</w:t>
+            </w:r>
+            <w:r>
+              <w:rPr>
+                <w:b/>
+                <w:sz w:val="22"/>
+                <w:szCs w:val="22"/>
+              </w:rPr>
+              <w:t xml:space="preserve"> 005</w:t>
+            </w:r>
+            <w:r>
+              <w:rPr>
+                <w:b/>
+                <w:sz w:val="22"/>
+                <w:szCs w:val="22"/>
+              </w:rPr>
+              <w:t xml:space="preserve"> </w:t>
+            </w:r>
+            <w:r>
+              <w:rPr>
+                <w:b/>
+                <w:sz w:val="22"/>
+                <w:szCs w:val="22"/>
+              </w:rPr>
+              <w:t>Datos de contacto obligatorios</w:t>
             </w:r>
           </w:p>
           <w:p>
@@ -7263,7 +7488,7 @@
                 <w:sz w:val="22"/>
                 <w:szCs w:val="22"/>
               </w:rPr>
-              <w:t>que un participante con un grado de discapacidad superior al 50% no pueda estar registrado en la fundación sin estarlo su tutor legal</w:t>
+              <w:t>que, a la hora de formalizar una inscripción de un participante en un programa deportivo, sea obligatorio disponer de los datos de una persona de confianza para éste</w:t>
             </w:r>
           </w:p>
           <w:p>
@@ -7280,7 +7505,21 @@
                 <w:sz w:val="22"/>
                 <w:szCs w:val="22"/>
               </w:rPr>
-              <w:t xml:space="preserve"> tratar todos los temas administrativos y de gestión con dicha persona, la cual representa legalmente al participante en todo momento.</w:t>
+              <w:t xml:space="preserve"> tener un contacto con el que tratar temas de importancia o de </w:t>
+            </w:r>
+            <w:r>
+              <w:rPr>
+                <w:sz w:val="22"/>
+                <w:szCs w:val="22"/>
+              </w:rPr>
+              <w:t>emergencia</w:t>
+            </w:r>
+            <w:r>
+              <w:rPr>
+                <w:sz w:val="22"/>
+                <w:szCs w:val="22"/>
+              </w:rPr>
+              <w:t xml:space="preserve"> relacionados con el participante.</w:t>
             </w:r>
           </w:p>
         </w:tc>
@@ -7339,15 +7578,15 @@
                 <w:sz w:val="22"/>
                 <w:szCs w:val="22"/>
               </w:rPr>
-              <w:t>7</w:t>
-            </w:r>
-            <w:r>
-              <w:rPr>
-                <w:b/>
-                <w:sz w:val="22"/>
-                <w:szCs w:val="22"/>
-              </w:rPr>
-              <w:t xml:space="preserve"> Información obligatoria sobre discapacidad</w:t>
+              <w:t>6</w:t>
+            </w:r>
+            <w:r>
+              <w:rPr>
+                <w:b/>
+                <w:sz w:val="22"/>
+                <w:szCs w:val="22"/>
+              </w:rPr>
+              <w:t xml:space="preserve"> Tutor legal representante</w:t>
             </w:r>
           </w:p>
           <w:p>
@@ -7393,7 +7632,7 @@
                 <w:sz w:val="22"/>
                 <w:szCs w:val="22"/>
               </w:rPr>
-              <w:t>que no se pueda registrar a un participante sin indicar su fecha de nacimiento, documento de identidad y la discapacidad que posee, así como el grado de esta</w:t>
+              <w:t>que un participante con un grado de discapacidad superior al 50% no pueda estar registrado en la fundación sin estarlo su tutor legal</w:t>
             </w:r>
           </w:p>
           <w:p>
@@ -7410,14 +7649,7 @@
                 <w:sz w:val="22"/>
                 <w:szCs w:val="22"/>
               </w:rPr>
-              <w:t xml:space="preserve"> tener la posibilidad de identificarle correctamente y conocer sus principales necesidades asistenciales, así como la presencia o no obligada de un tutor legal</w:t>
-            </w:r>
-            <w:r>
-              <w:rPr>
-                <w:sz w:val="22"/>
-                <w:szCs w:val="22"/>
-              </w:rPr>
-              <w:t>.</w:t>
+              <w:t xml:space="preserve"> tratar todos los temas administrativos y de gestión con dicha persona, la cual representa legalmente al participante en todo momento.</w:t>
             </w:r>
           </w:p>
         </w:tc>
@@ -7476,15 +7708,15 @@
                 <w:sz w:val="22"/>
                 <w:szCs w:val="22"/>
               </w:rPr>
-              <w:t>8</w:t>
-            </w:r>
-            <w:r>
-              <w:rPr>
-                <w:b/>
-                <w:sz w:val="22"/>
-                <w:szCs w:val="22"/>
-              </w:rPr>
-              <w:t xml:space="preserve"> Prioridad de voluntariado 1</w:t>
+              <w:t>7</w:t>
+            </w:r>
+            <w:r>
+              <w:rPr>
+                <w:b/>
+                <w:sz w:val="22"/>
+                <w:szCs w:val="22"/>
+              </w:rPr>
+              <w:t xml:space="preserve"> Información obligatoria sobre discapacidad</w:t>
             </w:r>
           </w:p>
           <w:p>
@@ -7530,7 +7762,7 @@
                 <w:sz w:val="22"/>
                 <w:szCs w:val="22"/>
               </w:rPr>
-              <w:t>que los voluntarios que ya han participado anteriormente en alguna edición pasada de un programa deportivo tengan prioridad a la hora de ser seleccionados para futuras ediciones de dicho programa</w:t>
+              <w:t>que no se pueda registrar a un participante sin indicar su fecha de nacimiento, documento de identidad y la discapacidad que posee, así como el grado de esta</w:t>
             </w:r>
           </w:p>
           <w:p>
@@ -7547,7 +7779,14 @@
                 <w:sz w:val="22"/>
                 <w:szCs w:val="22"/>
               </w:rPr>
-              <w:t xml:space="preserve"> contar con personas preparadas y con experiencia que ofrezcan el mejor servicio.</w:t>
+              <w:t xml:space="preserve"> tener la posibilidad de identificarle correctamente y conocer sus principales necesidades asistenciales, así como la presencia o no obligada de un tutor legal</w:t>
+            </w:r>
+            <w:r>
+              <w:rPr>
+                <w:sz w:val="22"/>
+                <w:szCs w:val="22"/>
+              </w:rPr>
+              <w:t>.</w:t>
             </w:r>
           </w:p>
         </w:tc>
@@ -7606,15 +7845,15 @@
                 <w:sz w:val="22"/>
                 <w:szCs w:val="22"/>
               </w:rPr>
-              <w:t>9</w:t>
-            </w:r>
-            <w:r>
-              <w:rPr>
-                <w:b/>
-                <w:sz w:val="22"/>
-                <w:szCs w:val="22"/>
-              </w:rPr>
-              <w:t xml:space="preserve"> Prioridad de voluntariado 2</w:t>
+              <w:t>8</w:t>
+            </w:r>
+            <w:r>
+              <w:rPr>
+                <w:b/>
+                <w:sz w:val="22"/>
+                <w:szCs w:val="22"/>
+              </w:rPr>
+              <w:t xml:space="preserve"> Prioridad de voluntariado 1</w:t>
             </w:r>
           </w:p>
           <w:p>
@@ -7660,7 +7899,7 @@
                 <w:sz w:val="22"/>
                 <w:szCs w:val="22"/>
               </w:rPr>
-              <w:t>que, ante la necesidad de incluir nuevos voluntarios para una actividad, se priorice en aquellos que están disponibles y que nunca han participado en dicha actividad</w:t>
+              <w:t>que los voluntarios que ya han participado anteriormente en alguna edición pasada de un programa deportivo tengan prioridad a la hora de ser seleccionados para futuras ediciones de dicho programa</w:t>
             </w:r>
           </w:p>
           <w:p>
@@ -7677,7 +7916,7 @@
                 <w:sz w:val="22"/>
                 <w:szCs w:val="22"/>
               </w:rPr>
-              <w:t xml:space="preserve"> ofrecer nuevas experiencias y oportunidades, mejorar la formación de nuestros voluntarios en otras áreas y actividades deportivas.</w:t>
+              <w:t xml:space="preserve"> contar con personas preparadas y con experiencia que ofrezcan el mejor servicio.</w:t>
             </w:r>
           </w:p>
         </w:tc>
@@ -7712,15 +7951,39 @@
                 <w:sz w:val="22"/>
                 <w:szCs w:val="22"/>
               </w:rPr>
-              <w:t>RN – 010</w:t>
-            </w:r>
-            <w:r>
-              <w:rPr>
-                <w:b/>
-                <w:sz w:val="22"/>
-                <w:szCs w:val="22"/>
-              </w:rPr>
-              <w:t xml:space="preserve"> Ofertas de participación personalizadas</w:t>
+              <w:t>R</w:t>
+            </w:r>
+            <w:r>
+              <w:rPr>
+                <w:b/>
+                <w:sz w:val="22"/>
+                <w:szCs w:val="22"/>
+              </w:rPr>
+              <w:t>N</w:t>
+            </w:r>
+            <w:r>
+              <w:rPr>
+                <w:b/>
+                <w:sz w:val="22"/>
+                <w:szCs w:val="22"/>
+              </w:rPr>
+              <w:t xml:space="preserve"> – 00</w:t>
+            </w:r>
+            <w:r>
+              <w:rPr>
+                <w:b/>
+                <w:sz w:val="22"/>
+                <w:szCs w:val="22"/>
+              </w:rPr>
+              <w:t>9</w:t>
+            </w:r>
+            <w:r>
+              <w:rPr>
+                <w:b/>
+                <w:sz w:val="22"/>
+                <w:szCs w:val="22"/>
+              </w:rPr>
+              <w:t xml:space="preserve"> Prioridad de voluntariado 2</w:t>
             </w:r>
           </w:p>
           <w:p>
@@ -7743,14 +8006,7 @@
                 <w:sz w:val="22"/>
                 <w:szCs w:val="22"/>
               </w:rPr>
-              <w:t>participante o tutor legal</w:t>
-            </w:r>
-            <w:r>
-              <w:rPr>
-                <w:sz w:val="22"/>
-                <w:szCs w:val="22"/>
-              </w:rPr>
-              <w:t>,</w:t>
+              <w:t>coordinador,</w:t>
             </w:r>
           </w:p>
           <w:p>
@@ -7773,21 +8029,7 @@
                 <w:sz w:val="22"/>
                 <w:szCs w:val="22"/>
               </w:rPr>
-              <w:t>que me ofrezcan programas de</w:t>
-            </w:r>
-            <w:r>
-              <w:rPr>
-                <w:sz w:val="22"/>
-                <w:szCs w:val="22"/>
-              </w:rPr>
-              <w:t>portivos</w:t>
-            </w:r>
-            <w:r>
-              <w:rPr>
-                <w:sz w:val="22"/>
-                <w:szCs w:val="22"/>
-              </w:rPr>
-              <w:t xml:space="preserve"> para los periodos temporales en los que me encuentro disponible, así como en las áreas geográficas a las que me puedo desplazar</w:t>
+              <w:t>que, ante la necesidad de incluir nuevos voluntarios para una actividad, se priorice en aquellos que están disponibles y que nunca han participado en dicha actividad</w:t>
             </w:r>
           </w:p>
           <w:p>
@@ -7801,38 +8043,16 @@
             </w:r>
             <w:r>
               <w:rPr>
-                <w:b/>
-                <w:sz w:val="22"/>
-                <w:szCs w:val="22"/>
-              </w:rPr>
-              <w:t xml:space="preserve"> </w:t>
-            </w:r>
-            <w:r>
-              <w:rPr>
-                <w:sz w:val="22"/>
-                <w:szCs w:val="22"/>
-              </w:rPr>
-              <w:t xml:space="preserve">inscribirme </w:t>
-            </w:r>
-            <w:r>
-              <w:rPr>
-                <w:sz w:val="22"/>
-                <w:szCs w:val="22"/>
-              </w:rPr>
-              <w:t>en actividades a las que poder asistir.</w:t>
+                <w:sz w:val="22"/>
+                <w:szCs w:val="22"/>
+              </w:rPr>
+              <w:t xml:space="preserve"> ofrecer nuevas experiencias y oportunidades, mejorar la formación de nuestros voluntarios en otras áreas y actividades deportivas.</w:t>
             </w:r>
           </w:p>
         </w:tc>
       </w:tr>
     </w:tbl>
-    <w:p>
-      <w:pPr>
-        <w:rPr>
-          <w:sz w:val="22"/>
-          <w:szCs w:val="22"/>
-        </w:rPr>
-      </w:pPr>
-    </w:p>
+    <w:p/>
     <w:tbl>
       <w:tblPr>
         <w:tblStyle w:val="Tablaconcuadrcula"/>
@@ -7861,39 +8081,15 @@
                 <w:sz w:val="22"/>
                 <w:szCs w:val="22"/>
               </w:rPr>
-              <w:t>R</w:t>
-            </w:r>
-            <w:r>
-              <w:rPr>
-                <w:b/>
-                <w:sz w:val="22"/>
-                <w:szCs w:val="22"/>
-              </w:rPr>
-              <w:t>N</w:t>
-            </w:r>
-            <w:r>
-              <w:rPr>
-                <w:b/>
-                <w:sz w:val="22"/>
-                <w:szCs w:val="22"/>
-              </w:rPr>
-              <w:t xml:space="preserve"> – 01</w:t>
-            </w:r>
-            <w:r>
-              <w:rPr>
-                <w:b/>
-                <w:sz w:val="22"/>
-                <w:szCs w:val="22"/>
-              </w:rPr>
-              <w:t>1</w:t>
-            </w:r>
-            <w:r>
-              <w:rPr>
-                <w:b/>
-                <w:sz w:val="22"/>
-                <w:szCs w:val="22"/>
-              </w:rPr>
-              <w:t xml:space="preserve"> Ofertas de voluntariado personalizadas</w:t>
+              <w:t>RN – 010</w:t>
+            </w:r>
+            <w:r>
+              <w:rPr>
+                <w:b/>
+                <w:sz w:val="22"/>
+                <w:szCs w:val="22"/>
+              </w:rPr>
+              <w:t xml:space="preserve"> Ofertas de participación personalizadas</w:t>
             </w:r>
           </w:p>
           <w:p>
@@ -7916,7 +8112,14 @@
                 <w:sz w:val="22"/>
                 <w:szCs w:val="22"/>
               </w:rPr>
-              <w:t>voluntario,</w:t>
+              <w:t>participante o tutor legal</w:t>
+            </w:r>
+            <w:r>
+              <w:rPr>
+                <w:sz w:val="22"/>
+                <w:szCs w:val="22"/>
+              </w:rPr>
+              <w:t>,</w:t>
             </w:r>
           </w:p>
           <w:p>
@@ -7939,70 +8142,21 @@
                 <w:sz w:val="22"/>
                 <w:szCs w:val="22"/>
               </w:rPr>
-              <w:t>que me ofrezcan programas de voluntariado para</w:t>
-            </w:r>
-            <w:r>
-              <w:rPr>
-                <w:sz w:val="22"/>
-                <w:szCs w:val="22"/>
-              </w:rPr>
-              <w:t xml:space="preserve"> los periodos temporales en los que me encuentro disponible, así como e</w:t>
-            </w:r>
-            <w:r>
-              <w:rPr>
-                <w:sz w:val="22"/>
-                <w:szCs w:val="22"/>
-              </w:rPr>
-              <w:t>n las</w:t>
-            </w:r>
-            <w:r>
-              <w:rPr>
-                <w:sz w:val="22"/>
-                <w:szCs w:val="22"/>
-              </w:rPr>
-              <w:t xml:space="preserve"> área</w:t>
-            </w:r>
-            <w:r>
-              <w:rPr>
-                <w:sz w:val="22"/>
-                <w:szCs w:val="22"/>
-              </w:rPr>
-              <w:t>s</w:t>
-            </w:r>
-            <w:r>
-              <w:rPr>
-                <w:sz w:val="22"/>
-                <w:szCs w:val="22"/>
-              </w:rPr>
-              <w:t xml:space="preserve"> geográfica</w:t>
-            </w:r>
-            <w:r>
-              <w:rPr>
-                <w:sz w:val="22"/>
-                <w:szCs w:val="22"/>
-              </w:rPr>
-              <w:t>s</w:t>
-            </w:r>
-            <w:r>
-              <w:rPr>
-                <w:sz w:val="22"/>
-                <w:szCs w:val="22"/>
-              </w:rPr>
-              <w:t xml:space="preserve"> a la</w:t>
-            </w:r>
-            <w:r>
-              <w:rPr>
-                <w:sz w:val="22"/>
-                <w:szCs w:val="22"/>
-              </w:rPr>
-              <w:t>s</w:t>
-            </w:r>
-            <w:r>
-              <w:rPr>
-                <w:sz w:val="22"/>
-                <w:szCs w:val="22"/>
-              </w:rPr>
-              <w:t xml:space="preserve"> que me puedo desplazar</w:t>
+              <w:t>que me ofrezcan programas de</w:t>
+            </w:r>
+            <w:r>
+              <w:rPr>
+                <w:sz w:val="22"/>
+                <w:szCs w:val="22"/>
+              </w:rPr>
+              <w:t>portivos</w:t>
+            </w:r>
+            <w:r>
+              <w:rPr>
+                <w:sz w:val="22"/>
+                <w:szCs w:val="22"/>
+              </w:rPr>
+              <w:t xml:space="preserve"> para los periodos temporales en los que me encuentro disponible, así como en las áreas geográficas a las que me puedo desplazar</w:t>
             </w:r>
           </w:p>
           <w:p>
@@ -8016,51 +8170,38 @@
             </w:r>
             <w:r>
               <w:rPr>
-                <w:sz w:val="22"/>
-                <w:szCs w:val="22"/>
-              </w:rPr>
-              <w:t>, según</w:t>
-            </w:r>
-            <w:r>
-              <w:rPr>
-                <w:sz w:val="22"/>
-                <w:szCs w:val="22"/>
-              </w:rPr>
-              <w:t xml:space="preserve"> mi situación de </w:t>
-            </w:r>
-            <w:r>
-              <w:rPr>
-                <w:sz w:val="22"/>
-                <w:szCs w:val="22"/>
-              </w:rPr>
-              <w:t>disponibilidad, poder</w:t>
-            </w:r>
-            <w:r>
-              <w:rPr>
-                <w:sz w:val="22"/>
-                <w:szCs w:val="22"/>
-              </w:rPr>
-              <w:t xml:space="preserve"> aceptar </w:t>
-            </w:r>
-            <w:r>
-              <w:rPr>
-                <w:sz w:val="22"/>
-                <w:szCs w:val="22"/>
-              </w:rPr>
-              <w:t>con un alto grado de probabilidad</w:t>
-            </w:r>
-            <w:r>
-              <w:rPr>
-                <w:sz w:val="22"/>
-                <w:szCs w:val="22"/>
-              </w:rPr>
-              <w:t>.</w:t>
+                <w:b/>
+                <w:sz w:val="22"/>
+                <w:szCs w:val="22"/>
+              </w:rPr>
+              <w:t xml:space="preserve"> </w:t>
+            </w:r>
+            <w:r>
+              <w:rPr>
+                <w:sz w:val="22"/>
+                <w:szCs w:val="22"/>
+              </w:rPr>
+              <w:t xml:space="preserve">inscribirme </w:t>
+            </w:r>
+            <w:r>
+              <w:rPr>
+                <w:sz w:val="22"/>
+                <w:szCs w:val="22"/>
+              </w:rPr>
+              <w:t>en actividades a las que poder asistir.</w:t>
             </w:r>
           </w:p>
         </w:tc>
       </w:tr>
     </w:tbl>
-    <w:p/>
+    <w:p>
+      <w:pPr>
+        <w:rPr>
+          <w:sz w:val="22"/>
+          <w:szCs w:val="22"/>
+        </w:rPr>
+      </w:pPr>
+    </w:p>
     <w:tbl>
       <w:tblPr>
         <w:tblStyle w:val="Tablaconcuadrcula"/>
@@ -8113,15 +8254,15 @@
                 <w:sz w:val="22"/>
                 <w:szCs w:val="22"/>
               </w:rPr>
-              <w:t>2</w:t>
-            </w:r>
-            <w:r>
-              <w:rPr>
-                <w:b/>
-                <w:sz w:val="22"/>
-                <w:szCs w:val="22"/>
-              </w:rPr>
-              <w:t xml:space="preserve"> Programas deportivos listos para informe</w:t>
+              <w:t>1</w:t>
+            </w:r>
+            <w:r>
+              <w:rPr>
+                <w:b/>
+                <w:sz w:val="22"/>
+                <w:szCs w:val="22"/>
+              </w:rPr>
+              <w:t xml:space="preserve"> Ofertas de voluntariado personalizadas</w:t>
             </w:r>
           </w:p>
           <w:p>
@@ -8144,14 +8285,7 @@
                 <w:sz w:val="22"/>
                 <w:szCs w:val="22"/>
               </w:rPr>
-              <w:t>coordinador</w:t>
-            </w:r>
-            <w:r>
-              <w:rPr>
-                <w:sz w:val="22"/>
-                <w:szCs w:val="22"/>
-              </w:rPr>
-              <w:t>,</w:t>
+              <w:t>voluntario,</w:t>
             </w:r>
           </w:p>
           <w:p>
@@ -8174,14 +8308,70 @@
                 <w:sz w:val="22"/>
                 <w:szCs w:val="22"/>
               </w:rPr>
-              <w:t xml:space="preserve">que </w:t>
-            </w:r>
-            <w:r>
-              <w:rPr>
-                <w:sz w:val="22"/>
-                <w:szCs w:val="22"/>
-              </w:rPr>
-              <w:t>un programa deportivo no pueda quedar listo para informe si no cuenta con los datos del 60% de las encuestas y al menos tres fotografías de cada actividad en la que ha consistido</w:t>
+              <w:t>que me ofrezcan programas de voluntariado para</w:t>
+            </w:r>
+            <w:r>
+              <w:rPr>
+                <w:sz w:val="22"/>
+                <w:szCs w:val="22"/>
+              </w:rPr>
+              <w:t xml:space="preserve"> los periodos temporales en los que me encuentro disponible, así como e</w:t>
+            </w:r>
+            <w:r>
+              <w:rPr>
+                <w:sz w:val="22"/>
+                <w:szCs w:val="22"/>
+              </w:rPr>
+              <w:t>n las</w:t>
+            </w:r>
+            <w:r>
+              <w:rPr>
+                <w:sz w:val="22"/>
+                <w:szCs w:val="22"/>
+              </w:rPr>
+              <w:t xml:space="preserve"> área</w:t>
+            </w:r>
+            <w:r>
+              <w:rPr>
+                <w:sz w:val="22"/>
+                <w:szCs w:val="22"/>
+              </w:rPr>
+              <w:t>s</w:t>
+            </w:r>
+            <w:r>
+              <w:rPr>
+                <w:sz w:val="22"/>
+                <w:szCs w:val="22"/>
+              </w:rPr>
+              <w:t xml:space="preserve"> geográfica</w:t>
+            </w:r>
+            <w:r>
+              <w:rPr>
+                <w:sz w:val="22"/>
+                <w:szCs w:val="22"/>
+              </w:rPr>
+              <w:t>s</w:t>
+            </w:r>
+            <w:r>
+              <w:rPr>
+                <w:sz w:val="22"/>
+                <w:szCs w:val="22"/>
+              </w:rPr>
+              <w:t xml:space="preserve"> a la</w:t>
+            </w:r>
+            <w:r>
+              <w:rPr>
+                <w:sz w:val="22"/>
+                <w:szCs w:val="22"/>
+              </w:rPr>
+              <w:t>s</w:t>
+            </w:r>
+            <w:r>
+              <w:rPr>
+                <w:sz w:val="22"/>
+                <w:szCs w:val="22"/>
+              </w:rPr>
+              <w:t xml:space="preserve"> que me puedo desplazar</w:t>
             </w:r>
           </w:p>
           <w:p>
@@ -8198,14 +8388,35 @@
                 <w:sz w:val="22"/>
                 <w:szCs w:val="22"/>
               </w:rPr>
-              <w:t xml:space="preserve"> </w:t>
-            </w:r>
-            <w:r>
-              <w:rPr>
-                <w:sz w:val="22"/>
-                <w:szCs w:val="22"/>
-              </w:rPr>
-              <w:t>obtener una valoración objetiva y fiable que comunicar a nuestros patrocinadores</w:t>
+              <w:t>, según</w:t>
+            </w:r>
+            <w:r>
+              <w:rPr>
+                <w:sz w:val="22"/>
+                <w:szCs w:val="22"/>
+              </w:rPr>
+              <w:t xml:space="preserve"> mi situación de </w:t>
+            </w:r>
+            <w:r>
+              <w:rPr>
+                <w:sz w:val="22"/>
+                <w:szCs w:val="22"/>
+              </w:rPr>
+              <w:t>disponibilidad, poder</w:t>
+            </w:r>
+            <w:r>
+              <w:rPr>
+                <w:sz w:val="22"/>
+                <w:szCs w:val="22"/>
+              </w:rPr>
+              <w:t xml:space="preserve"> aceptar </w:t>
+            </w:r>
+            <w:r>
+              <w:rPr>
+                <w:sz w:val="22"/>
+                <w:szCs w:val="22"/>
+              </w:rPr>
+              <w:t>con un alto grado de probabilidad</w:t>
             </w:r>
             <w:r>
               <w:rPr>
@@ -8221,17 +8432,6 @@
     <w:p/>
     <w:p/>
     <w:p/>
-    <w:p>
-      <w:pPr>
-        <w:pStyle w:val="Ttulo2"/>
-      </w:pPr>
-      <w:bookmarkStart w:id="16" w:name="_Toc529467013"/>
-      <w:r>
-        <w:lastRenderedPageBreak/>
-        <w:t>Requisitos funcionales</w:t>
-      </w:r>
-      <w:bookmarkEnd w:id="16"/>
-    </w:p>
     <w:p/>
     <w:tbl>
       <w:tblPr>
@@ -8261,22 +8461,63 @@
                 <w:sz w:val="22"/>
                 <w:szCs w:val="22"/>
               </w:rPr>
-              <w:t xml:space="preserve">RF – 001 </w:t>
-            </w:r>
-          </w:p>
-          <w:p>
-            <w:pPr>
-              <w:rPr>
-                <w:sz w:val="22"/>
-                <w:szCs w:val="22"/>
-              </w:rPr>
-            </w:pPr>
-            <w:r>
-              <w:rPr>
-                <w:sz w:val="22"/>
-                <w:szCs w:val="22"/>
-              </w:rPr>
-              <w:t>Como coordinador</w:t>
+              <w:lastRenderedPageBreak/>
+              <w:t>R</w:t>
+            </w:r>
+            <w:r>
+              <w:rPr>
+                <w:b/>
+                <w:sz w:val="22"/>
+                <w:szCs w:val="22"/>
+              </w:rPr>
+              <w:t>N</w:t>
+            </w:r>
+            <w:r>
+              <w:rPr>
+                <w:b/>
+                <w:sz w:val="22"/>
+                <w:szCs w:val="22"/>
+              </w:rPr>
+              <w:t xml:space="preserve"> – 01</w:t>
+            </w:r>
+            <w:r>
+              <w:rPr>
+                <w:b/>
+                <w:sz w:val="22"/>
+                <w:szCs w:val="22"/>
+              </w:rPr>
+              <w:t>2</w:t>
+            </w:r>
+            <w:r>
+              <w:rPr>
+                <w:b/>
+                <w:sz w:val="22"/>
+                <w:szCs w:val="22"/>
+              </w:rPr>
+              <w:t xml:space="preserve"> Programas deportivos listos para informe</w:t>
+            </w:r>
+          </w:p>
+          <w:p>
+            <w:pPr>
+              <w:rPr>
+                <w:sz w:val="22"/>
+                <w:szCs w:val="22"/>
+              </w:rPr>
+            </w:pPr>
+            <w:r>
+              <w:rPr>
+                <w:b/>
+                <w:sz w:val="22"/>
+                <w:szCs w:val="22"/>
+              </w:rPr>
+              <w:t xml:space="preserve">Como </w:t>
+            </w:r>
+            <w:r>
+              <w:rPr>
+                <w:sz w:val="22"/>
+                <w:szCs w:val="22"/>
+              </w:rPr>
+              <w:t>coordinador</w:t>
             </w:r>
             <w:r>
               <w:rPr>
@@ -8295,38 +8536,73 @@
             </w:pPr>
             <w:r>
               <w:rPr>
-                <w:sz w:val="22"/>
-                <w:szCs w:val="22"/>
-              </w:rPr>
-              <w:t>quiero obtener informes sobre participantes, voluntarios, patrocinadores y donantes</w:t>
-            </w:r>
-          </w:p>
-          <w:p>
-            <w:r>
-              <w:rPr>
-                <w:sz w:val="22"/>
-                <w:szCs w:val="22"/>
-              </w:rPr>
-              <w:t xml:space="preserve">para estudiar </w:t>
-            </w:r>
-            <w:r>
-              <w:rPr>
-                <w:sz w:val="22"/>
-                <w:szCs w:val="22"/>
-              </w:rPr>
-              <w:t>y</w:t>
-            </w:r>
-            <w:r>
-              <w:rPr>
-                <w:sz w:val="22"/>
-                <w:szCs w:val="22"/>
-              </w:rPr>
-              <w:t xml:space="preserve"> analizar sus datos.</w:t>
+                <w:b/>
+                <w:sz w:val="22"/>
+                <w:szCs w:val="22"/>
+              </w:rPr>
+              <w:t xml:space="preserve">quiero </w:t>
+            </w:r>
+            <w:r>
+              <w:rPr>
+                <w:sz w:val="22"/>
+                <w:szCs w:val="22"/>
+              </w:rPr>
+              <w:t xml:space="preserve">que </w:t>
+            </w:r>
+            <w:r>
+              <w:rPr>
+                <w:sz w:val="22"/>
+                <w:szCs w:val="22"/>
+              </w:rPr>
+              <w:t>un programa deportivo no pueda quedar listo para informe si no cuenta con los datos del 60% de las encuestas y al menos tres fotografías de cada actividad en la que ha consistido</w:t>
+            </w:r>
+          </w:p>
+          <w:p>
+            <w:r>
+              <w:rPr>
+                <w:b/>
+                <w:sz w:val="22"/>
+                <w:szCs w:val="22"/>
+              </w:rPr>
+              <w:t>para</w:t>
+            </w:r>
+            <w:r>
+              <w:rPr>
+                <w:sz w:val="22"/>
+                <w:szCs w:val="22"/>
+              </w:rPr>
+              <w:t xml:space="preserve"> </w:t>
+            </w:r>
+            <w:r>
+              <w:rPr>
+                <w:sz w:val="22"/>
+                <w:szCs w:val="22"/>
+              </w:rPr>
+              <w:t>obtener una valoración objetiva y fiable que comunicar a nuestros patrocinadores</w:t>
+            </w:r>
+            <w:r>
+              <w:rPr>
+                <w:sz w:val="22"/>
+                <w:szCs w:val="22"/>
+              </w:rPr>
+              <w:t>.</w:t>
             </w:r>
           </w:p>
         </w:tc>
       </w:tr>
     </w:tbl>
+    <w:p/>
+    <w:p/>
+    <w:p>
+      <w:pPr>
+        <w:pStyle w:val="Ttulo2"/>
+      </w:pPr>
+      <w:bookmarkStart w:id="15" w:name="_Toc529467013"/>
+      <w:r>
+        <w:t>Requisitos funcionales</w:t>
+      </w:r>
+      <w:bookmarkEnd w:id="15"/>
+    </w:p>
     <w:p/>
     <w:tbl>
       <w:tblPr>
@@ -8356,7 +8632,7 @@
                 <w:sz w:val="22"/>
                 <w:szCs w:val="22"/>
               </w:rPr>
-              <w:t>RF – 002</w:t>
+              <w:t xml:space="preserve">RF – 001 </w:t>
             </w:r>
           </w:p>
           <w:p>
@@ -8393,42 +8669,36 @@
                 <w:sz w:val="22"/>
                 <w:szCs w:val="22"/>
               </w:rPr>
-              <w:t>quiero obtener un listado de los participantes de cada actividad, junto con sus respectivos voluntarios asignados</w:t>
-            </w:r>
-          </w:p>
-          <w:p>
-            <w:pPr>
-              <w:rPr>
-                <w:sz w:val="22"/>
-                <w:szCs w:val="22"/>
-              </w:rPr>
-            </w:pPr>
-            <w:r>
-              <w:rPr>
-                <w:sz w:val="22"/>
-                <w:szCs w:val="22"/>
-              </w:rPr>
-              <w:t xml:space="preserve">para </w:t>
-            </w:r>
-            <w:r>
-              <w:rPr>
-                <w:sz w:val="22"/>
-                <w:szCs w:val="22"/>
-              </w:rPr>
-              <w:t>realizar un seguimiento a cada participante y conocer qué voluntarios lo han asistido.</w:t>
+              <w:t>quiero obtener informes sobre participantes, voluntarios, patrocinadores y donantes</w:t>
+            </w:r>
+          </w:p>
+          <w:p>
+            <w:r>
+              <w:rPr>
+                <w:sz w:val="22"/>
+                <w:szCs w:val="22"/>
+              </w:rPr>
+              <w:t xml:space="preserve">para estudiar </w:t>
+            </w:r>
+            <w:r>
+              <w:rPr>
+                <w:sz w:val="22"/>
+                <w:szCs w:val="22"/>
+              </w:rPr>
+              <w:t>y</w:t>
+            </w:r>
+            <w:r>
+              <w:rPr>
+                <w:sz w:val="22"/>
+                <w:szCs w:val="22"/>
+              </w:rPr>
+              <w:t xml:space="preserve"> analizar sus datos.</w:t>
             </w:r>
           </w:p>
         </w:tc>
       </w:tr>
     </w:tbl>
-    <w:p>
-      <w:pPr>
-        <w:rPr>
-          <w:sz w:val="22"/>
-          <w:szCs w:val="22"/>
-        </w:rPr>
-      </w:pPr>
-    </w:p>
+    <w:p/>
     <w:tbl>
       <w:tblPr>
         <w:tblStyle w:val="Tablaconcuadrcula"/>
@@ -8446,17 +8716,18 @@
           <w:p>
             <w:pPr>
               <w:rPr>
-                <w:sz w:val="22"/>
-                <w:szCs w:val="22"/>
-              </w:rPr>
-            </w:pPr>
-            <w:r>
-              <w:rPr>
-                <w:b/>
-                <w:sz w:val="22"/>
-                <w:szCs w:val="22"/>
-              </w:rPr>
-              <w:t>RF – 003</w:t>
+                <w:b/>
+                <w:sz w:val="22"/>
+                <w:szCs w:val="22"/>
+              </w:rPr>
+            </w:pPr>
+            <w:r>
+              <w:rPr>
+                <w:b/>
+                <w:sz w:val="22"/>
+                <w:szCs w:val="22"/>
+              </w:rPr>
+              <w:t>RF – 002</w:t>
             </w:r>
           </w:p>
           <w:p>
@@ -8493,50 +8764,29 @@
                 <w:sz w:val="22"/>
                 <w:szCs w:val="22"/>
               </w:rPr>
-              <w:t>quiero añadir, modificar, eliminar y consultar los datos de participantes, voluntarios, actividades y proyectos,</w:t>
-            </w:r>
-          </w:p>
-          <w:p>
-            <w:pPr>
-              <w:rPr>
-                <w:sz w:val="22"/>
-                <w:szCs w:val="22"/>
-              </w:rPr>
-            </w:pPr>
-            <w:r>
-              <w:rPr>
-                <w:sz w:val="22"/>
-                <w:szCs w:val="22"/>
-              </w:rPr>
-              <w:t>para poder gestionar</w:t>
-            </w:r>
-            <w:r>
-              <w:rPr>
-                <w:sz w:val="22"/>
-                <w:szCs w:val="22"/>
-              </w:rPr>
-              <w:t xml:space="preserve"> de forma eficiente</w:t>
-            </w:r>
-            <w:r>
-              <w:rPr>
-                <w:sz w:val="22"/>
-                <w:szCs w:val="22"/>
-              </w:rPr>
-              <w:t xml:space="preserve"> la información que </w:t>
-            </w:r>
-            <w:r>
-              <w:rPr>
-                <w:sz w:val="22"/>
-                <w:szCs w:val="22"/>
-              </w:rPr>
-              <w:t>genera</w:t>
-            </w:r>
-            <w:r>
-              <w:rPr>
-                <w:sz w:val="22"/>
-                <w:szCs w:val="22"/>
-              </w:rPr>
-              <w:t xml:space="preserve"> la fundación.</w:t>
+              <w:t>quiero obtener un listado de los participantes de cada actividad, junto con sus respectivos voluntarios asignados</w:t>
+            </w:r>
+          </w:p>
+          <w:p>
+            <w:pPr>
+              <w:rPr>
+                <w:sz w:val="22"/>
+                <w:szCs w:val="22"/>
+              </w:rPr>
+            </w:pPr>
+            <w:r>
+              <w:rPr>
+                <w:sz w:val="22"/>
+                <w:szCs w:val="22"/>
+              </w:rPr>
+              <w:t xml:space="preserve">para </w:t>
+            </w:r>
+            <w:r>
+              <w:rPr>
+                <w:sz w:val="22"/>
+                <w:szCs w:val="22"/>
+              </w:rPr>
+              <w:t>realizar un seguimiento a cada participante y conocer qué voluntarios lo han asistido.</w:t>
             </w:r>
           </w:p>
         </w:tc>
@@ -8577,7 +8827,7 @@
                 <w:sz w:val="22"/>
                 <w:szCs w:val="22"/>
               </w:rPr>
-              <w:t>RF – 004</w:t>
+              <w:t>RF – 003</w:t>
             </w:r>
           </w:p>
           <w:p>
@@ -8614,36 +8864,50 @@
                 <w:sz w:val="22"/>
                 <w:szCs w:val="22"/>
               </w:rPr>
-              <w:t>quiero generar informes con la evaluación de los proyectos finalizados a partir de los cuestionarios que hayan sido completados por participantes o voluntarios</w:t>
-            </w:r>
-          </w:p>
-          <w:p>
-            <w:pPr>
-              <w:rPr>
-                <w:sz w:val="22"/>
-                <w:szCs w:val="22"/>
-              </w:rPr>
-            </w:pPr>
-            <w:r>
-              <w:rPr>
-                <w:sz w:val="22"/>
-                <w:szCs w:val="22"/>
-              </w:rPr>
-              <w:t xml:space="preserve">para poder </w:t>
-            </w:r>
-            <w:r>
-              <w:rPr>
-                <w:sz w:val="22"/>
-                <w:szCs w:val="22"/>
-              </w:rPr>
-              <w:t xml:space="preserve">elaborar la memoria y </w:t>
-            </w:r>
-            <w:r>
-              <w:rPr>
-                <w:sz w:val="22"/>
-                <w:szCs w:val="22"/>
-              </w:rPr>
-              <w:t>enviar los resultados a los patrocinadores.</w:t>
+              <w:t>quiero añadir, modificar, eliminar y consultar los datos de participantes, voluntarios, actividades y proyectos,</w:t>
+            </w:r>
+          </w:p>
+          <w:p>
+            <w:pPr>
+              <w:rPr>
+                <w:sz w:val="22"/>
+                <w:szCs w:val="22"/>
+              </w:rPr>
+            </w:pPr>
+            <w:r>
+              <w:rPr>
+                <w:sz w:val="22"/>
+                <w:szCs w:val="22"/>
+              </w:rPr>
+              <w:t>para poder gestionar</w:t>
+            </w:r>
+            <w:r>
+              <w:rPr>
+                <w:sz w:val="22"/>
+                <w:szCs w:val="22"/>
+              </w:rPr>
+              <w:t xml:space="preserve"> de forma eficiente</w:t>
+            </w:r>
+            <w:r>
+              <w:rPr>
+                <w:sz w:val="22"/>
+                <w:szCs w:val="22"/>
+              </w:rPr>
+              <w:t xml:space="preserve"> la información que </w:t>
+            </w:r>
+            <w:r>
+              <w:rPr>
+                <w:sz w:val="22"/>
+                <w:szCs w:val="22"/>
+              </w:rPr>
+              <w:t>genera</w:t>
+            </w:r>
+            <w:r>
+              <w:rPr>
+                <w:sz w:val="22"/>
+                <w:szCs w:val="22"/>
+              </w:rPr>
+              <w:t xml:space="preserve"> la fundación.</w:t>
             </w:r>
           </w:p>
         </w:tc>
@@ -8684,7 +8948,7 @@
                 <w:sz w:val="22"/>
                 <w:szCs w:val="22"/>
               </w:rPr>
-              <w:t>RF – 005</w:t>
+              <w:t>RF – 004</w:t>
             </w:r>
           </w:p>
           <w:p>
@@ -8721,52 +8985,36 @@
                 <w:sz w:val="22"/>
                 <w:szCs w:val="22"/>
               </w:rPr>
-              <w:t xml:space="preserve">quiero gestionar el envío de diferentes tipos de </w:t>
-            </w:r>
-            <w:proofErr w:type="spellStart"/>
-            <w:r>
-              <w:rPr>
-                <w:sz w:val="22"/>
-                <w:szCs w:val="22"/>
-              </w:rPr>
-              <w:t>newsletters</w:t>
-            </w:r>
-            <w:proofErr w:type="spellEnd"/>
-            <w:r>
-              <w:rPr>
-                <w:sz w:val="22"/>
-                <w:szCs w:val="22"/>
-              </w:rPr>
-              <w:t xml:space="preserve"> según las condiciones o características de los usuarios</w:t>
-            </w:r>
-          </w:p>
-          <w:p>
-            <w:pPr>
-              <w:rPr>
-                <w:sz w:val="22"/>
-                <w:szCs w:val="22"/>
-              </w:rPr>
-            </w:pPr>
-            <w:r>
-              <w:rPr>
-                <w:sz w:val="22"/>
-                <w:szCs w:val="22"/>
-              </w:rPr>
-              <w:t xml:space="preserve">para que cada usuario reciba </w:t>
-            </w:r>
-            <w:r>
-              <w:rPr>
-                <w:sz w:val="22"/>
-                <w:szCs w:val="22"/>
-              </w:rPr>
-              <w:t>notificaciones</w:t>
-            </w:r>
-            <w:r>
-              <w:rPr>
-                <w:sz w:val="22"/>
-                <w:szCs w:val="22"/>
-              </w:rPr>
-              <w:t xml:space="preserve"> personalizadas.</w:t>
+              <w:t>quiero generar informes con la evaluación de los proyectos finalizados a partir de los cuestionarios que hayan sido completados por participantes o voluntarios</w:t>
+            </w:r>
+          </w:p>
+          <w:p>
+            <w:pPr>
+              <w:rPr>
+                <w:sz w:val="22"/>
+                <w:szCs w:val="22"/>
+              </w:rPr>
+            </w:pPr>
+            <w:r>
+              <w:rPr>
+                <w:sz w:val="22"/>
+                <w:szCs w:val="22"/>
+              </w:rPr>
+              <w:t xml:space="preserve">para poder </w:t>
+            </w:r>
+            <w:r>
+              <w:rPr>
+                <w:sz w:val="22"/>
+                <w:szCs w:val="22"/>
+              </w:rPr>
+              <w:t xml:space="preserve">elaborar la memoria y </w:t>
+            </w:r>
+            <w:r>
+              <w:rPr>
+                <w:sz w:val="22"/>
+                <w:szCs w:val="22"/>
+              </w:rPr>
+              <w:t>enviar los resultados a los patrocinadores.</w:t>
             </w:r>
           </w:p>
         </w:tc>
@@ -8807,22 +9055,22 @@
                 <w:sz w:val="22"/>
                 <w:szCs w:val="22"/>
               </w:rPr>
-              <w:t>RF – 006</w:t>
-            </w:r>
-          </w:p>
-          <w:p>
-            <w:pPr>
-              <w:rPr>
-                <w:sz w:val="22"/>
-                <w:szCs w:val="22"/>
-              </w:rPr>
-            </w:pPr>
-            <w:r>
-              <w:rPr>
-                <w:sz w:val="22"/>
-                <w:szCs w:val="22"/>
-              </w:rPr>
-              <w:t>Como participante</w:t>
+              <w:t>RF – 005</w:t>
+            </w:r>
+          </w:p>
+          <w:p>
+            <w:pPr>
+              <w:rPr>
+                <w:sz w:val="22"/>
+                <w:szCs w:val="22"/>
+              </w:rPr>
+            </w:pPr>
+            <w:r>
+              <w:rPr>
+                <w:sz w:val="22"/>
+                <w:szCs w:val="22"/>
+              </w:rPr>
+              <w:t>Como coordinador</w:t>
             </w:r>
             <w:r>
               <w:rPr>
@@ -8844,29 +9092,52 @@
                 <w:sz w:val="22"/>
                 <w:szCs w:val="22"/>
               </w:rPr>
-              <w:t>quiero recibir un aviso en mi móvil al menos 5 días antes de la realización de una actividad en la que estoy inscrito,</w:t>
-            </w:r>
-          </w:p>
-          <w:p>
-            <w:pPr>
-              <w:rPr>
-                <w:sz w:val="22"/>
-                <w:szCs w:val="22"/>
-              </w:rPr>
-            </w:pPr>
-            <w:r>
-              <w:rPr>
-                <w:sz w:val="22"/>
-                <w:szCs w:val="22"/>
-              </w:rPr>
-              <w:t>para recordarme que día tengo que asistir</w:t>
-            </w:r>
-            <w:r>
-              <w:rPr>
-                <w:sz w:val="22"/>
-                <w:szCs w:val="22"/>
-              </w:rPr>
-              <w:t>, así como documentación que debo llevar.</w:t>
+              <w:t xml:space="preserve">quiero gestionar el envío de diferentes tipos de </w:t>
+            </w:r>
+            <w:proofErr w:type="spellStart"/>
+            <w:r>
+              <w:rPr>
+                <w:sz w:val="22"/>
+                <w:szCs w:val="22"/>
+              </w:rPr>
+              <w:t>newsletters</w:t>
+            </w:r>
+            <w:proofErr w:type="spellEnd"/>
+            <w:r>
+              <w:rPr>
+                <w:sz w:val="22"/>
+                <w:szCs w:val="22"/>
+              </w:rPr>
+              <w:t xml:space="preserve"> según las condiciones o características de los usuarios</w:t>
+            </w:r>
+          </w:p>
+          <w:p>
+            <w:pPr>
+              <w:rPr>
+                <w:sz w:val="22"/>
+                <w:szCs w:val="22"/>
+              </w:rPr>
+            </w:pPr>
+            <w:r>
+              <w:rPr>
+                <w:sz w:val="22"/>
+                <w:szCs w:val="22"/>
+              </w:rPr>
+              <w:t xml:space="preserve">para que cada usuario reciba </w:t>
+            </w:r>
+            <w:r>
+              <w:rPr>
+                <w:sz w:val="22"/>
+                <w:szCs w:val="22"/>
+              </w:rPr>
+              <w:t>notificaciones</w:t>
+            </w:r>
+            <w:r>
+              <w:rPr>
+                <w:sz w:val="22"/>
+                <w:szCs w:val="22"/>
+              </w:rPr>
+              <w:t xml:space="preserve"> personalizadas.</w:t>
             </w:r>
           </w:p>
         </w:tc>
@@ -8907,7 +9178,7 @@
                 <w:sz w:val="22"/>
                 <w:szCs w:val="22"/>
               </w:rPr>
-              <w:t>RF – 007</w:t>
+              <w:t>RF – 006</w:t>
             </w:r>
           </w:p>
           <w:p>
@@ -8944,36 +9215,29 @@
                 <w:sz w:val="22"/>
                 <w:szCs w:val="22"/>
               </w:rPr>
-              <w:t>quiero acceder a los datos de mi perfil y cambiar mi estado de</w:t>
-            </w:r>
-            <w:r>
-              <w:rPr>
-                <w:sz w:val="22"/>
-                <w:szCs w:val="22"/>
-              </w:rPr>
-              <w:t xml:space="preserve"> </w:t>
-            </w:r>
-            <w:r>
-              <w:rPr>
-                <w:sz w:val="22"/>
-                <w:szCs w:val="22"/>
-              </w:rPr>
-              <w:t>participación temporalmente</w:t>
-            </w:r>
-          </w:p>
-          <w:p>
-            <w:pPr>
-              <w:rPr>
-                <w:sz w:val="22"/>
-                <w:szCs w:val="22"/>
-              </w:rPr>
-            </w:pPr>
-            <w:r>
-              <w:rPr>
-                <w:sz w:val="22"/>
-                <w:szCs w:val="22"/>
-              </w:rPr>
-              <w:t>para asegurarme de que mi información esté actualizada.</w:t>
+              <w:t>quiero recibir un aviso en mi móvil al menos 5 días antes de la realización de una actividad en la que estoy inscrito,</w:t>
+            </w:r>
+          </w:p>
+          <w:p>
+            <w:pPr>
+              <w:rPr>
+                <w:sz w:val="22"/>
+                <w:szCs w:val="22"/>
+              </w:rPr>
+            </w:pPr>
+            <w:r>
+              <w:rPr>
+                <w:sz w:val="22"/>
+                <w:szCs w:val="22"/>
+              </w:rPr>
+              <w:t>para recordarme que día tengo que asistir</w:t>
+            </w:r>
+            <w:r>
+              <w:rPr>
+                <w:sz w:val="22"/>
+                <w:szCs w:val="22"/>
+              </w:rPr>
+              <w:t>, así como documentación que debo llevar.</w:t>
             </w:r>
           </w:p>
         </w:tc>
@@ -9014,7 +9278,7 @@
                 <w:sz w:val="22"/>
                 <w:szCs w:val="22"/>
               </w:rPr>
-              <w:t>RF – 008</w:t>
+              <w:t>RF – 007</w:t>
             </w:r>
           </w:p>
           <w:p>
@@ -9051,7 +9315,7 @@
                 <w:sz w:val="22"/>
                 <w:szCs w:val="22"/>
               </w:rPr>
-              <w:t>Quiero</w:t>
+              <w:t>quiero acceder a los datos de mi perfil y cambiar mi estado de</w:t>
             </w:r>
             <w:r>
               <w:rPr>
@@ -9065,58 +9329,27 @@
                 <w:sz w:val="22"/>
                 <w:szCs w:val="22"/>
               </w:rPr>
-              <w:t xml:space="preserve">obtener un historial de las actividades en las que he participado, así como completar sus respectivos cuestionarios de evaluación </w:t>
-            </w:r>
-          </w:p>
-          <w:p>
-            <w:pPr>
-              <w:rPr>
-                <w:sz w:val="22"/>
-                <w:szCs w:val="22"/>
-              </w:rPr>
-            </w:pPr>
-            <w:r>
-              <w:rPr>
-                <w:sz w:val="22"/>
-                <w:szCs w:val="22"/>
-              </w:rPr>
-              <w:t>para dar mi opinión acerca de las actividades finalizadas</w:t>
-            </w:r>
-            <w:r>
-              <w:rPr>
-                <w:sz w:val="22"/>
-                <w:szCs w:val="22"/>
-              </w:rPr>
-              <w:t xml:space="preserve"> en las que he participado.</w:t>
+              <w:t>participación temporalmente</w:t>
+            </w:r>
+          </w:p>
+          <w:p>
+            <w:pPr>
+              <w:rPr>
+                <w:sz w:val="22"/>
+                <w:szCs w:val="22"/>
+              </w:rPr>
+            </w:pPr>
+            <w:r>
+              <w:rPr>
+                <w:sz w:val="22"/>
+                <w:szCs w:val="22"/>
+              </w:rPr>
+              <w:t>para asegurarme de que mi información esté actualizada.</w:t>
             </w:r>
           </w:p>
         </w:tc>
       </w:tr>
     </w:tbl>
-    <w:p>
-      <w:pPr>
-        <w:rPr>
-          <w:sz w:val="22"/>
-          <w:szCs w:val="22"/>
-        </w:rPr>
-      </w:pPr>
-    </w:p>
-    <w:p>
-      <w:pPr>
-        <w:rPr>
-          <w:sz w:val="22"/>
-          <w:szCs w:val="22"/>
-        </w:rPr>
-      </w:pPr>
-    </w:p>
-    <w:p>
-      <w:pPr>
-        <w:rPr>
-          <w:sz w:val="22"/>
-          <w:szCs w:val="22"/>
-        </w:rPr>
-      </w:pPr>
-    </w:p>
     <w:p>
       <w:pPr>
         <w:rPr>
@@ -9153,7 +9386,7 @@
                 <w:szCs w:val="22"/>
               </w:rPr>
               <w:lastRenderedPageBreak/>
-              <w:t>RF – 009</w:t>
+              <w:t>RF – 008</w:t>
             </w:r>
           </w:p>
           <w:p>
@@ -9190,71 +9423,43 @@
                 <w:sz w:val="22"/>
                 <w:szCs w:val="22"/>
               </w:rPr>
-              <w:t>quiero obtener un listado de las actividades que se van a realizar próximamente y tener la opción de solicitar una plaza</w:t>
-            </w:r>
-            <w:r>
-              <w:rPr>
-                <w:sz w:val="22"/>
-                <w:szCs w:val="22"/>
-              </w:rPr>
-              <w:t xml:space="preserve"> en ellas</w:t>
-            </w:r>
-          </w:p>
-          <w:p>
-            <w:pPr>
-              <w:rPr>
-                <w:sz w:val="22"/>
-                <w:szCs w:val="22"/>
-              </w:rPr>
-            </w:pPr>
-            <w:r>
-              <w:rPr>
-                <w:sz w:val="22"/>
-                <w:szCs w:val="22"/>
-              </w:rPr>
-              <w:t xml:space="preserve">para </w:t>
-            </w:r>
-            <w:r>
-              <w:rPr>
-                <w:sz w:val="22"/>
-                <w:szCs w:val="22"/>
-              </w:rPr>
-              <w:t xml:space="preserve">tener la oportunidad de </w:t>
-            </w:r>
-            <w:r>
-              <w:rPr>
-                <w:sz w:val="22"/>
-                <w:szCs w:val="22"/>
-              </w:rPr>
-              <w:t xml:space="preserve">participar en las que </w:t>
-            </w:r>
-            <w:r>
-              <w:rPr>
-                <w:sz w:val="22"/>
-                <w:szCs w:val="22"/>
-              </w:rPr>
-              <w:t>sean de mi</w:t>
-            </w:r>
-            <w:r>
-              <w:rPr>
-                <w:sz w:val="22"/>
-                <w:szCs w:val="22"/>
-              </w:rPr>
-              <w:t xml:space="preserve"> inter</w:t>
-            </w:r>
-            <w:r>
-              <w:rPr>
-                <w:sz w:val="22"/>
-                <w:szCs w:val="22"/>
-              </w:rPr>
-              <w:t>és</w:t>
-            </w:r>
-            <w:r>
-              <w:rPr>
-                <w:sz w:val="22"/>
-                <w:szCs w:val="22"/>
-              </w:rPr>
-              <w:t>.</w:t>
+              <w:t>Quiero</w:t>
+            </w:r>
+            <w:r>
+              <w:rPr>
+                <w:sz w:val="22"/>
+                <w:szCs w:val="22"/>
+              </w:rPr>
+              <w:t xml:space="preserve"> </w:t>
+            </w:r>
+            <w:r>
+              <w:rPr>
+                <w:sz w:val="22"/>
+                <w:szCs w:val="22"/>
+              </w:rPr>
+              <w:t xml:space="preserve">obtener un historial de las actividades en las que he participado, así como completar sus respectivos cuestionarios de evaluación </w:t>
+            </w:r>
+          </w:p>
+          <w:p>
+            <w:pPr>
+              <w:rPr>
+                <w:sz w:val="22"/>
+                <w:szCs w:val="22"/>
+              </w:rPr>
+            </w:pPr>
+            <w:r>
+              <w:rPr>
+                <w:sz w:val="22"/>
+                <w:szCs w:val="22"/>
+              </w:rPr>
+              <w:t>para dar mi opinión acerca de las actividades finalizadas</w:t>
+            </w:r>
+            <w:r>
+              <w:rPr>
+                <w:sz w:val="22"/>
+                <w:szCs w:val="22"/>
+              </w:rPr>
+              <w:t xml:space="preserve"> en las que he participado.</w:t>
             </w:r>
           </w:p>
         </w:tc>
@@ -9295,22 +9500,22 @@
                 <w:sz w:val="22"/>
                 <w:szCs w:val="22"/>
               </w:rPr>
-              <w:t>RF – 010</w:t>
-            </w:r>
-          </w:p>
-          <w:p>
-            <w:pPr>
-              <w:rPr>
-                <w:sz w:val="22"/>
-                <w:szCs w:val="22"/>
-              </w:rPr>
-            </w:pPr>
-            <w:r>
-              <w:rPr>
-                <w:sz w:val="22"/>
-                <w:szCs w:val="22"/>
-              </w:rPr>
-              <w:t>Como voluntario</w:t>
+              <w:t>RF – 009</w:t>
+            </w:r>
+          </w:p>
+          <w:p>
+            <w:pPr>
+              <w:rPr>
+                <w:sz w:val="22"/>
+                <w:szCs w:val="22"/>
+              </w:rPr>
+            </w:pPr>
+            <w:r>
+              <w:rPr>
+                <w:sz w:val="22"/>
+                <w:szCs w:val="22"/>
+              </w:rPr>
+              <w:t>Como participante</w:t>
             </w:r>
             <w:r>
               <w:rPr>
@@ -9332,50 +9537,71 @@
                 <w:sz w:val="22"/>
                 <w:szCs w:val="22"/>
               </w:rPr>
-              <w:t>quiero acceder a los datos de mi perfil y cambiar mi estado de</w:t>
-            </w:r>
-            <w:r>
-              <w:rPr>
-                <w:sz w:val="22"/>
-                <w:szCs w:val="22"/>
-              </w:rPr>
-              <w:t xml:space="preserve"> disponibilidad para realizar</w:t>
-            </w:r>
-            <w:r>
-              <w:rPr>
-                <w:sz w:val="22"/>
-                <w:szCs w:val="22"/>
-              </w:rPr>
-              <w:t xml:space="preserve"> </w:t>
-            </w:r>
-            <w:r>
-              <w:rPr>
-                <w:sz w:val="22"/>
-                <w:szCs w:val="22"/>
-              </w:rPr>
-              <w:t>voluntariados</w:t>
-            </w:r>
-            <w:r>
-              <w:rPr>
-                <w:sz w:val="22"/>
-                <w:szCs w:val="22"/>
-              </w:rPr>
-              <w:t xml:space="preserve"> temporalmente</w:t>
-            </w:r>
-          </w:p>
-          <w:p>
-            <w:pPr>
-              <w:rPr>
-                <w:sz w:val="22"/>
-                <w:szCs w:val="22"/>
-              </w:rPr>
-            </w:pPr>
-            <w:r>
-              <w:rPr>
-                <w:sz w:val="22"/>
-                <w:szCs w:val="22"/>
-              </w:rPr>
-              <w:t>para asegurarme de que mi información esté actualizada.</w:t>
+              <w:t>quiero obtener un listado de las actividades que se van a realizar próximamente y tener la opción de solicitar una plaza</w:t>
+            </w:r>
+            <w:r>
+              <w:rPr>
+                <w:sz w:val="22"/>
+                <w:szCs w:val="22"/>
+              </w:rPr>
+              <w:t xml:space="preserve"> en ellas</w:t>
+            </w:r>
+          </w:p>
+          <w:p>
+            <w:pPr>
+              <w:rPr>
+                <w:sz w:val="22"/>
+                <w:szCs w:val="22"/>
+              </w:rPr>
+            </w:pPr>
+            <w:r>
+              <w:rPr>
+                <w:sz w:val="22"/>
+                <w:szCs w:val="22"/>
+              </w:rPr>
+              <w:t xml:space="preserve">para </w:t>
+            </w:r>
+            <w:r>
+              <w:rPr>
+                <w:sz w:val="22"/>
+                <w:szCs w:val="22"/>
+              </w:rPr>
+              <w:t xml:space="preserve">tener la oportunidad de </w:t>
+            </w:r>
+            <w:r>
+              <w:rPr>
+                <w:sz w:val="22"/>
+                <w:szCs w:val="22"/>
+              </w:rPr>
+              <w:t xml:space="preserve">participar en las que </w:t>
+            </w:r>
+            <w:r>
+              <w:rPr>
+                <w:sz w:val="22"/>
+                <w:szCs w:val="22"/>
+              </w:rPr>
+              <w:t>sean de mi</w:t>
+            </w:r>
+            <w:r>
+              <w:rPr>
+                <w:sz w:val="22"/>
+                <w:szCs w:val="22"/>
+              </w:rPr>
+              <w:t xml:space="preserve"> inter</w:t>
+            </w:r>
+            <w:r>
+              <w:rPr>
+                <w:sz w:val="22"/>
+                <w:szCs w:val="22"/>
+              </w:rPr>
+              <w:t>és</w:t>
+            </w:r>
+            <w:r>
+              <w:rPr>
+                <w:sz w:val="22"/>
+                <w:szCs w:val="22"/>
+              </w:rPr>
+              <w:t>.</w:t>
             </w:r>
           </w:p>
         </w:tc>
@@ -9416,36 +9642,22 @@
                 <w:sz w:val="22"/>
                 <w:szCs w:val="22"/>
               </w:rPr>
-              <w:t>RF – 011</w:t>
-            </w:r>
-          </w:p>
-          <w:p>
-            <w:pPr>
-              <w:rPr>
-                <w:sz w:val="22"/>
-                <w:szCs w:val="22"/>
-              </w:rPr>
-            </w:pPr>
-            <w:r>
-              <w:rPr>
-                <w:sz w:val="22"/>
-                <w:szCs w:val="22"/>
-              </w:rPr>
-              <w:t>Como volun</w:t>
-            </w:r>
-            <w:r>
-              <w:rPr>
-                <w:sz w:val="22"/>
-                <w:szCs w:val="22"/>
-              </w:rPr>
-              <w:t>t</w:t>
-            </w:r>
-            <w:r>
-              <w:rPr>
-                <w:sz w:val="22"/>
-                <w:szCs w:val="22"/>
-              </w:rPr>
-              <w:t>ario</w:t>
+              <w:t>RF – 010</w:t>
+            </w:r>
+          </w:p>
+          <w:p>
+            <w:pPr>
+              <w:rPr>
+                <w:sz w:val="22"/>
+                <w:szCs w:val="22"/>
+              </w:rPr>
+            </w:pPr>
+            <w:r>
+              <w:rPr>
+                <w:sz w:val="22"/>
+                <w:szCs w:val="22"/>
+              </w:rPr>
+              <w:t>Como voluntario</w:t>
             </w:r>
             <w:r>
               <w:rPr>
@@ -9467,64 +9679,50 @@
                 <w:sz w:val="22"/>
                 <w:szCs w:val="22"/>
               </w:rPr>
-              <w:t>quiero obtener un historial de las actividades en las que he participado, así como completar sus respectivos cuestionarios de evaluación</w:t>
-            </w:r>
-          </w:p>
-          <w:p>
-            <w:pPr>
-              <w:rPr>
-                <w:sz w:val="22"/>
-                <w:szCs w:val="22"/>
-              </w:rPr>
-            </w:pPr>
-            <w:r>
-              <w:rPr>
-                <w:sz w:val="22"/>
-                <w:szCs w:val="22"/>
-              </w:rPr>
-              <w:t xml:space="preserve">para </w:t>
-            </w:r>
-            <w:r>
-              <w:rPr>
-                <w:sz w:val="22"/>
-                <w:szCs w:val="22"/>
-              </w:rPr>
-              <w:t>d</w:t>
-            </w:r>
-            <w:r>
-              <w:rPr>
-                <w:sz w:val="22"/>
-                <w:szCs w:val="22"/>
-              </w:rPr>
-              <w:t>ar mi opini</w:t>
-            </w:r>
-            <w:r>
-              <w:rPr>
-                <w:sz w:val="22"/>
-                <w:szCs w:val="22"/>
-              </w:rPr>
-              <w:t>ó</w:t>
-            </w:r>
-            <w:r>
-              <w:rPr>
-                <w:sz w:val="22"/>
-                <w:szCs w:val="22"/>
-              </w:rPr>
-              <w:t>n acerca de las actividades finalizadas</w:t>
-            </w:r>
-            <w:r>
-              <w:rPr>
-                <w:sz w:val="22"/>
-                <w:szCs w:val="22"/>
-              </w:rPr>
-              <w:t xml:space="preserve"> en las que he participado</w:t>
-            </w:r>
-            <w:r>
-              <w:rPr>
-                <w:sz w:val="22"/>
-                <w:szCs w:val="22"/>
-              </w:rPr>
-              <w:t>.</w:t>
+              <w:t>quiero acceder a los datos de mi perfil y cambiar mi estado de</w:t>
+            </w:r>
+            <w:r>
+              <w:rPr>
+                <w:sz w:val="22"/>
+                <w:szCs w:val="22"/>
+              </w:rPr>
+              <w:t xml:space="preserve"> disponibilidad para realizar</w:t>
+            </w:r>
+            <w:r>
+              <w:rPr>
+                <w:sz w:val="22"/>
+                <w:szCs w:val="22"/>
+              </w:rPr>
+              <w:t xml:space="preserve"> </w:t>
+            </w:r>
+            <w:r>
+              <w:rPr>
+                <w:sz w:val="22"/>
+                <w:szCs w:val="22"/>
+              </w:rPr>
+              <w:t>voluntariados</w:t>
+            </w:r>
+            <w:r>
+              <w:rPr>
+                <w:sz w:val="22"/>
+                <w:szCs w:val="22"/>
+              </w:rPr>
+              <w:t xml:space="preserve"> temporalmente</w:t>
+            </w:r>
+          </w:p>
+          <w:p>
+            <w:pPr>
+              <w:rPr>
+                <w:sz w:val="22"/>
+                <w:szCs w:val="22"/>
+              </w:rPr>
+            </w:pPr>
+            <w:r>
+              <w:rPr>
+                <w:sz w:val="22"/>
+                <w:szCs w:val="22"/>
+              </w:rPr>
+              <w:t>para asegurarme de que mi información esté actualizada.</w:t>
             </w:r>
           </w:p>
         </w:tc>
@@ -9565,22 +9763,36 @@
                 <w:sz w:val="22"/>
                 <w:szCs w:val="22"/>
               </w:rPr>
-              <w:t>RF – 012</w:t>
-            </w:r>
-          </w:p>
-          <w:p>
-            <w:pPr>
-              <w:rPr>
-                <w:sz w:val="22"/>
-                <w:szCs w:val="22"/>
-              </w:rPr>
-            </w:pPr>
-            <w:r>
-              <w:rPr>
-                <w:sz w:val="22"/>
-                <w:szCs w:val="22"/>
-              </w:rPr>
-              <w:t>Como voluntario</w:t>
+              <w:t>RF – 011</w:t>
+            </w:r>
+          </w:p>
+          <w:p>
+            <w:pPr>
+              <w:rPr>
+                <w:sz w:val="22"/>
+                <w:szCs w:val="22"/>
+              </w:rPr>
+            </w:pPr>
+            <w:r>
+              <w:rPr>
+                <w:sz w:val="22"/>
+                <w:szCs w:val="22"/>
+              </w:rPr>
+              <w:t>Como volun</w:t>
+            </w:r>
+            <w:r>
+              <w:rPr>
+                <w:sz w:val="22"/>
+                <w:szCs w:val="22"/>
+              </w:rPr>
+              <w:t>t</w:t>
+            </w:r>
+            <w:r>
+              <w:rPr>
+                <w:sz w:val="22"/>
+                <w:szCs w:val="22"/>
+              </w:rPr>
+              <w:t>ario</w:t>
             </w:r>
             <w:r>
               <w:rPr>
@@ -9602,14 +9814,7 @@
                 <w:sz w:val="22"/>
                 <w:szCs w:val="22"/>
               </w:rPr>
-              <w:t xml:space="preserve">quiero obtener un listado de las actividades que se van a realizar próximamente y tener la opción de solicitar </w:t>
-            </w:r>
-            <w:r>
-              <w:rPr>
-                <w:sz w:val="22"/>
-                <w:szCs w:val="22"/>
-              </w:rPr>
-              <w:t>una plaza como voluntario en ellas</w:t>
+              <w:t>quiero obtener un historial de las actividades en las que he participado, así como completar sus respectivos cuestionarios de evaluación</w:t>
             </w:r>
           </w:p>
           <w:p>
@@ -9631,14 +9836,42 @@
                 <w:sz w:val="22"/>
                 <w:szCs w:val="22"/>
               </w:rPr>
-              <w:t xml:space="preserve">tener la oportunidad de </w:t>
-            </w:r>
-            <w:r>
-              <w:rPr>
-                <w:sz w:val="22"/>
-                <w:szCs w:val="22"/>
-              </w:rPr>
-              <w:t>participar en las que me interesen.</w:t>
+              <w:t>d</w:t>
+            </w:r>
+            <w:r>
+              <w:rPr>
+                <w:sz w:val="22"/>
+                <w:szCs w:val="22"/>
+              </w:rPr>
+              <w:t>ar mi opini</w:t>
+            </w:r>
+            <w:r>
+              <w:rPr>
+                <w:sz w:val="22"/>
+                <w:szCs w:val="22"/>
+              </w:rPr>
+              <w:t>ó</w:t>
+            </w:r>
+            <w:r>
+              <w:rPr>
+                <w:sz w:val="22"/>
+                <w:szCs w:val="22"/>
+              </w:rPr>
+              <w:t>n acerca de las actividades finalizadas</w:t>
+            </w:r>
+            <w:r>
+              <w:rPr>
+                <w:sz w:val="22"/>
+                <w:szCs w:val="22"/>
+              </w:rPr>
+              <w:t xml:space="preserve"> en las que he participado</w:t>
+            </w:r>
+            <w:r>
+              <w:rPr>
+                <w:sz w:val="22"/>
+                <w:szCs w:val="22"/>
+              </w:rPr>
+              <w:t>.</w:t>
             </w:r>
           </w:p>
         </w:tc>
@@ -9679,22 +9912,22 @@
                 <w:sz w:val="22"/>
                 <w:szCs w:val="22"/>
               </w:rPr>
-              <w:t>RF – 013</w:t>
-            </w:r>
-          </w:p>
-          <w:p>
-            <w:pPr>
-              <w:rPr>
-                <w:sz w:val="22"/>
-                <w:szCs w:val="22"/>
-              </w:rPr>
-            </w:pPr>
-            <w:r>
-              <w:rPr>
-                <w:sz w:val="22"/>
-                <w:szCs w:val="22"/>
-              </w:rPr>
-              <w:t>Como tutor legal</w:t>
+              <w:t>RF – 012</w:t>
+            </w:r>
+          </w:p>
+          <w:p>
+            <w:pPr>
+              <w:rPr>
+                <w:sz w:val="22"/>
+                <w:szCs w:val="22"/>
+              </w:rPr>
+            </w:pPr>
+            <w:r>
+              <w:rPr>
+                <w:sz w:val="22"/>
+                <w:szCs w:val="22"/>
+              </w:rPr>
+              <w:t>Como voluntario</w:t>
             </w:r>
             <w:r>
               <w:rPr>
@@ -9716,35 +9949,14 @@
                 <w:sz w:val="22"/>
                 <w:szCs w:val="22"/>
               </w:rPr>
-              <w:t xml:space="preserve">quiero </w:t>
-            </w:r>
-            <w:r>
-              <w:rPr>
-                <w:sz w:val="22"/>
-                <w:szCs w:val="22"/>
-              </w:rPr>
-              <w:t>tener</w:t>
-            </w:r>
-            <w:r>
-              <w:rPr>
-                <w:sz w:val="22"/>
-                <w:szCs w:val="22"/>
-              </w:rPr>
-              <w:t xml:space="preserve"> acceso a los datos de mi perfil y del participante del </w:t>
-            </w:r>
-            <w:r>
-              <w:rPr>
-                <w:sz w:val="22"/>
-                <w:szCs w:val="22"/>
-              </w:rPr>
-              <w:t>cual</w:t>
-            </w:r>
-            <w:r>
-              <w:rPr>
-                <w:sz w:val="22"/>
-                <w:szCs w:val="22"/>
-              </w:rPr>
-              <w:t xml:space="preserve"> soy responsable, y poder cambiar su estado de participación temporalmente,</w:t>
+              <w:t xml:space="preserve">quiero obtener un listado de las actividades que se van a realizar próximamente y tener la opción de solicitar </w:t>
+            </w:r>
+            <w:r>
+              <w:rPr>
+                <w:sz w:val="22"/>
+                <w:szCs w:val="22"/>
+              </w:rPr>
+              <w:t>una plaza como voluntario en ellas</w:t>
             </w:r>
           </w:p>
           <w:p>
@@ -9766,28 +9978,14 @@
                 <w:sz w:val="22"/>
                 <w:szCs w:val="22"/>
               </w:rPr>
-              <w:t>gestionar mis datos y asegurarme de que la información de mi tutelado está</w:t>
-            </w:r>
-            <w:r>
-              <w:rPr>
-                <w:sz w:val="22"/>
-                <w:szCs w:val="22"/>
-              </w:rPr>
-              <w:t xml:space="preserve"> </w:t>
-            </w:r>
-            <w:r>
-              <w:rPr>
-                <w:sz w:val="22"/>
-                <w:szCs w:val="22"/>
-              </w:rPr>
-              <w:t>actualizada</w:t>
-            </w:r>
-            <w:r>
-              <w:rPr>
-                <w:sz w:val="22"/>
-                <w:szCs w:val="22"/>
-              </w:rPr>
-              <w:t>.</w:t>
+              <w:t xml:space="preserve">tener la oportunidad de </w:t>
+            </w:r>
+            <w:r>
+              <w:rPr>
+                <w:sz w:val="22"/>
+                <w:szCs w:val="22"/>
+              </w:rPr>
+              <w:t>participar en las que me interesen.</w:t>
             </w:r>
           </w:p>
         </w:tc>
@@ -9828,7 +10026,7 @@
                 <w:sz w:val="22"/>
                 <w:szCs w:val="22"/>
               </w:rPr>
-              <w:t>RF – 014</w:t>
+              <w:t>RF – 013</w:t>
             </w:r>
           </w:p>
           <w:p>
@@ -9865,14 +10063,57 @@
                 <w:sz w:val="22"/>
                 <w:szCs w:val="22"/>
               </w:rPr>
-              <w:t>q</w:t>
-            </w:r>
-            <w:r>
-              <w:rPr>
-                <w:sz w:val="22"/>
-                <w:szCs w:val="22"/>
-              </w:rPr>
-              <w:t>uiero</w:t>
+              <w:t xml:space="preserve">quiero </w:t>
+            </w:r>
+            <w:r>
+              <w:rPr>
+                <w:sz w:val="22"/>
+                <w:szCs w:val="22"/>
+              </w:rPr>
+              <w:t>tener</w:t>
+            </w:r>
+            <w:r>
+              <w:rPr>
+                <w:sz w:val="22"/>
+                <w:szCs w:val="22"/>
+              </w:rPr>
+              <w:t xml:space="preserve"> acceso a los datos de mi perfil y del participante del </w:t>
+            </w:r>
+            <w:r>
+              <w:rPr>
+                <w:sz w:val="22"/>
+                <w:szCs w:val="22"/>
+              </w:rPr>
+              <w:t>cual</w:t>
+            </w:r>
+            <w:r>
+              <w:rPr>
+                <w:sz w:val="22"/>
+                <w:szCs w:val="22"/>
+              </w:rPr>
+              <w:t xml:space="preserve"> soy responsable, y poder cambiar su estado de participación temporalmente,</w:t>
+            </w:r>
+          </w:p>
+          <w:p>
+            <w:pPr>
+              <w:rPr>
+                <w:sz w:val="22"/>
+                <w:szCs w:val="22"/>
+              </w:rPr>
+            </w:pPr>
+            <w:r>
+              <w:rPr>
+                <w:sz w:val="22"/>
+                <w:szCs w:val="22"/>
+              </w:rPr>
+              <w:t xml:space="preserve">para </w:t>
+            </w:r>
+            <w:r>
+              <w:rPr>
+                <w:sz w:val="22"/>
+                <w:szCs w:val="22"/>
+              </w:rPr>
+              <w:t>gestionar mis datos y asegurarme de que la información de mi tutelado está</w:t>
             </w:r>
             <w:r>
               <w:rPr>
@@ -9886,43 +10127,7 @@
                 <w:sz w:val="22"/>
                 <w:szCs w:val="22"/>
               </w:rPr>
-              <w:t>obtener un listado de las actividades que se van a realizar próximamente y tener la opción de solicitar una plaza para el participante del que me responsabilizo</w:t>
-            </w:r>
-          </w:p>
-          <w:p>
-            <w:pPr>
-              <w:rPr>
-                <w:sz w:val="22"/>
-                <w:szCs w:val="22"/>
-              </w:rPr>
-            </w:pPr>
-            <w:r>
-              <w:rPr>
-                <w:sz w:val="22"/>
-                <w:szCs w:val="22"/>
-              </w:rPr>
-              <w:t xml:space="preserve">para </w:t>
-            </w:r>
-            <w:r>
-              <w:rPr>
-                <w:sz w:val="22"/>
-                <w:szCs w:val="22"/>
-              </w:rPr>
-              <w:t xml:space="preserve">tener la oportunidad de </w:t>
-            </w:r>
-            <w:r>
-              <w:rPr>
-                <w:sz w:val="22"/>
-                <w:szCs w:val="22"/>
-              </w:rPr>
-              <w:t xml:space="preserve">apuntarlo en las </w:t>
-            </w:r>
-            <w:r>
-              <w:rPr>
-                <w:sz w:val="22"/>
-                <w:szCs w:val="22"/>
-              </w:rPr>
-              <w:t>actividades de su interés</w:t>
+              <w:t>actualizada</w:t>
             </w:r>
             <w:r>
               <w:rPr>
@@ -9935,32 +10140,6 @@
         </w:tc>
       </w:tr>
     </w:tbl>
-    <w:p>
-      <w:pPr>
-        <w:rPr>
-          <w:sz w:val="22"/>
-          <w:szCs w:val="22"/>
-        </w:rPr>
-      </w:pPr>
-    </w:p>
-    <w:p>
-      <w:pPr>
-        <w:rPr>
-          <w:sz w:val="22"/>
-          <w:szCs w:val="22"/>
-        </w:rPr>
-      </w:pPr>
-    </w:p>
-    <w:p>
-      <w:pPr>
-        <w:pStyle w:val="Ttulo2"/>
-      </w:pPr>
-      <w:bookmarkStart w:id="17" w:name="_Toc529467014"/>
-      <w:r>
-        <w:t>Requisitos no funcionales</w:t>
-      </w:r>
-      <w:bookmarkEnd w:id="17"/>
-    </w:p>
     <w:p>
       <w:pPr>
         <w:rPr>
@@ -9996,27 +10175,196 @@
                 <w:sz w:val="22"/>
                 <w:szCs w:val="22"/>
               </w:rPr>
-              <w:t>RNF – 001 Temporización</w:t>
-            </w:r>
-          </w:p>
-          <w:p>
-            <w:pPr>
-              <w:rPr>
-                <w:sz w:val="22"/>
-                <w:szCs w:val="22"/>
-              </w:rPr>
-            </w:pPr>
-            <w:r>
-              <w:rPr>
-                <w:sz w:val="22"/>
-                <w:szCs w:val="22"/>
-              </w:rPr>
-              <w:t>El sistema tiene que dar una respuesta en menos de 2 segundos.</w:t>
+              <w:t>RF – 014</w:t>
+            </w:r>
+          </w:p>
+          <w:p>
+            <w:pPr>
+              <w:rPr>
+                <w:sz w:val="22"/>
+                <w:szCs w:val="22"/>
+              </w:rPr>
+            </w:pPr>
+            <w:r>
+              <w:rPr>
+                <w:sz w:val="22"/>
+                <w:szCs w:val="22"/>
+              </w:rPr>
+              <w:t>Como tutor legal</w:t>
+            </w:r>
+            <w:r>
+              <w:rPr>
+                <w:sz w:val="22"/>
+                <w:szCs w:val="22"/>
+              </w:rPr>
+              <w:t>,</w:t>
+            </w:r>
+          </w:p>
+          <w:p>
+            <w:pPr>
+              <w:rPr>
+                <w:sz w:val="22"/>
+                <w:szCs w:val="22"/>
+              </w:rPr>
+            </w:pPr>
+            <w:r>
+              <w:rPr>
+                <w:sz w:val="22"/>
+                <w:szCs w:val="22"/>
+              </w:rPr>
+              <w:t>q</w:t>
+            </w:r>
+            <w:r>
+              <w:rPr>
+                <w:sz w:val="22"/>
+                <w:szCs w:val="22"/>
+              </w:rPr>
+              <w:t>uiero</w:t>
+            </w:r>
+            <w:r>
+              <w:rPr>
+                <w:sz w:val="22"/>
+                <w:szCs w:val="22"/>
+              </w:rPr>
+              <w:t xml:space="preserve"> </w:t>
+            </w:r>
+            <w:r>
+              <w:rPr>
+                <w:sz w:val="22"/>
+                <w:szCs w:val="22"/>
+              </w:rPr>
+              <w:t>obtener un listado de las actividades que se van a realizar próximamente y tener la opción de solicitar una plaza para el participante del que me responsabilizo</w:t>
+            </w:r>
+          </w:p>
+          <w:p>
+            <w:pPr>
+              <w:rPr>
+                <w:sz w:val="22"/>
+                <w:szCs w:val="22"/>
+              </w:rPr>
+            </w:pPr>
+            <w:r>
+              <w:rPr>
+                <w:sz w:val="22"/>
+                <w:szCs w:val="22"/>
+              </w:rPr>
+              <w:t xml:space="preserve">para </w:t>
+            </w:r>
+            <w:r>
+              <w:rPr>
+                <w:sz w:val="22"/>
+                <w:szCs w:val="22"/>
+              </w:rPr>
+              <w:t xml:space="preserve">tener la oportunidad de </w:t>
+            </w:r>
+            <w:r>
+              <w:rPr>
+                <w:sz w:val="22"/>
+                <w:szCs w:val="22"/>
+              </w:rPr>
+              <w:t xml:space="preserve">apuntarlo en las </w:t>
+            </w:r>
+            <w:r>
+              <w:rPr>
+                <w:sz w:val="22"/>
+                <w:szCs w:val="22"/>
+              </w:rPr>
+              <w:t>actividades de su interés</w:t>
+            </w:r>
+            <w:r>
+              <w:rPr>
+                <w:sz w:val="22"/>
+                <w:szCs w:val="22"/>
+              </w:rPr>
+              <w:t>.</w:t>
             </w:r>
           </w:p>
         </w:tc>
       </w:tr>
     </w:tbl>
+    <w:p>
+      <w:pPr>
+        <w:rPr>
+          <w:sz w:val="22"/>
+          <w:szCs w:val="22"/>
+        </w:rPr>
+      </w:pPr>
+    </w:p>
+    <w:p>
+      <w:pPr>
+        <w:rPr>
+          <w:sz w:val="22"/>
+          <w:szCs w:val="22"/>
+        </w:rPr>
+      </w:pPr>
+    </w:p>
+    <w:p>
+      <w:pPr>
+        <w:rPr>
+          <w:sz w:val="22"/>
+          <w:szCs w:val="22"/>
+        </w:rPr>
+      </w:pPr>
+    </w:p>
+    <w:p>
+      <w:pPr>
+        <w:rPr>
+          <w:sz w:val="22"/>
+          <w:szCs w:val="22"/>
+        </w:rPr>
+      </w:pPr>
+    </w:p>
+    <w:p>
+      <w:pPr>
+        <w:rPr>
+          <w:sz w:val="22"/>
+          <w:szCs w:val="22"/>
+        </w:rPr>
+      </w:pPr>
+    </w:p>
+    <w:p>
+      <w:pPr>
+        <w:rPr>
+          <w:sz w:val="22"/>
+          <w:szCs w:val="22"/>
+        </w:rPr>
+      </w:pPr>
+    </w:p>
+    <w:p>
+      <w:pPr>
+        <w:rPr>
+          <w:sz w:val="22"/>
+          <w:szCs w:val="22"/>
+        </w:rPr>
+      </w:pPr>
+    </w:p>
+    <w:p>
+      <w:pPr>
+        <w:rPr>
+          <w:sz w:val="22"/>
+          <w:szCs w:val="22"/>
+        </w:rPr>
+      </w:pPr>
+    </w:p>
+    <w:p>
+      <w:pPr>
+        <w:rPr>
+          <w:sz w:val="22"/>
+          <w:szCs w:val="22"/>
+        </w:rPr>
+      </w:pPr>
+    </w:p>
+    <w:p>
+      <w:pPr>
+        <w:pStyle w:val="Ttulo2"/>
+      </w:pPr>
+      <w:bookmarkStart w:id="16" w:name="_Toc529467014"/>
+      <w:r>
+        <w:lastRenderedPageBreak/>
+        <w:t>Requisitos no funcionales</w:t>
+      </w:r>
+      <w:bookmarkEnd w:id="16"/>
+    </w:p>
     <w:p>
       <w:pPr>
         <w:rPr>
@@ -10052,22 +10400,22 @@
                 <w:sz w:val="22"/>
                 <w:szCs w:val="22"/>
               </w:rPr>
-              <w:t>RNF – 002 Disponibilidad</w:t>
-            </w:r>
-          </w:p>
-          <w:p>
-            <w:pPr>
-              <w:rPr>
-                <w:sz w:val="22"/>
-                <w:szCs w:val="22"/>
-              </w:rPr>
-            </w:pPr>
-            <w:r>
-              <w:rPr>
-                <w:sz w:val="22"/>
-                <w:szCs w:val="22"/>
-              </w:rPr>
-              <w:t>El sistema debe estar disponible para su uso las 24 horas del día durante todo el año.</w:t>
+              <w:t>RNF – 001 Temporización</w:t>
+            </w:r>
+          </w:p>
+          <w:p>
+            <w:pPr>
+              <w:rPr>
+                <w:sz w:val="22"/>
+                <w:szCs w:val="22"/>
+              </w:rPr>
+            </w:pPr>
+            <w:r>
+              <w:rPr>
+                <w:sz w:val="22"/>
+                <w:szCs w:val="22"/>
+              </w:rPr>
+              <w:t>El sistema tiene que dar una respuesta en menos de 2 segundos.</w:t>
             </w:r>
           </w:p>
         </w:tc>
@@ -10108,59 +10456,27 @@
                 <w:sz w:val="22"/>
                 <w:szCs w:val="22"/>
               </w:rPr>
-              <w:t>RNF – 003 Compatibilidad</w:t>
-            </w:r>
-          </w:p>
-          <w:p>
-            <w:pPr>
-              <w:rPr>
-                <w:sz w:val="22"/>
-                <w:szCs w:val="22"/>
-              </w:rPr>
-            </w:pPr>
-            <w:r>
-              <w:rPr>
-                <w:sz w:val="22"/>
-                <w:szCs w:val="22"/>
-              </w:rPr>
-              <w:t xml:space="preserve">El sistema debe ser compatible con los navegadores Mozilla Firefox, Google Chrome y Microsoft </w:t>
-            </w:r>
-            <w:proofErr w:type="spellStart"/>
-            <w:r>
-              <w:rPr>
-                <w:sz w:val="22"/>
-                <w:szCs w:val="22"/>
-              </w:rPr>
-              <w:t>Edge</w:t>
-            </w:r>
-            <w:proofErr w:type="spellEnd"/>
-            <w:r>
-              <w:rPr>
-                <w:sz w:val="22"/>
-                <w:szCs w:val="22"/>
-              </w:rPr>
-              <w:t xml:space="preserve"> en sus últimas versiones.</w:t>
+              <w:t>RNF – 002 Disponibilidad</w:t>
+            </w:r>
+          </w:p>
+          <w:p>
+            <w:pPr>
+              <w:rPr>
+                <w:sz w:val="22"/>
+                <w:szCs w:val="22"/>
+              </w:rPr>
+            </w:pPr>
+            <w:r>
+              <w:rPr>
+                <w:sz w:val="22"/>
+                <w:szCs w:val="22"/>
+              </w:rPr>
+              <w:t>El sistema debe estar disponible para su uso las 24 horas del día durante todo el año.</w:t>
             </w:r>
           </w:p>
         </w:tc>
       </w:tr>
     </w:tbl>
-    <w:p>
-      <w:pPr>
-        <w:rPr>
-          <w:sz w:val="22"/>
-          <w:szCs w:val="22"/>
-        </w:rPr>
-      </w:pPr>
-    </w:p>
-    <w:p>
-      <w:pPr>
-        <w:rPr>
-          <w:sz w:val="22"/>
-          <w:szCs w:val="22"/>
-        </w:rPr>
-      </w:pPr>
-    </w:p>
     <w:p>
       <w:pPr>
         <w:rPr>
@@ -10196,23 +10512,38 @@
                 <w:sz w:val="22"/>
                 <w:szCs w:val="22"/>
               </w:rPr>
-              <w:lastRenderedPageBreak/>
-              <w:t>RNF – 004 Seguridad</w:t>
-            </w:r>
-          </w:p>
-          <w:p>
-            <w:pPr>
-              <w:rPr>
-                <w:sz w:val="22"/>
-                <w:szCs w:val="22"/>
-              </w:rPr>
-            </w:pPr>
-            <w:r>
-              <w:rPr>
-                <w:sz w:val="22"/>
-                <w:szCs w:val="22"/>
-              </w:rPr>
-              <w:t>El sistema debe contar con un mecanismo de autenticación de usuarios por nombre de usuario y contraseña para asegurar el acceso y la seguridad a los datos.</w:t>
+              <w:t>RNF – 003 Compatibilidad</w:t>
+            </w:r>
+          </w:p>
+          <w:p>
+            <w:pPr>
+              <w:rPr>
+                <w:sz w:val="22"/>
+                <w:szCs w:val="22"/>
+              </w:rPr>
+            </w:pPr>
+            <w:r>
+              <w:rPr>
+                <w:sz w:val="22"/>
+                <w:szCs w:val="22"/>
+              </w:rPr>
+              <w:t xml:space="preserve">El sistema debe ser compatible con los navegadores Mozilla Firefox, Google Chrome y Microsoft </w:t>
+            </w:r>
+            <w:proofErr w:type="spellStart"/>
+            <w:r>
+              <w:rPr>
+                <w:sz w:val="22"/>
+                <w:szCs w:val="22"/>
+              </w:rPr>
+              <w:t>Edge</w:t>
+            </w:r>
+            <w:proofErr w:type="spellEnd"/>
+            <w:r>
+              <w:rPr>
+                <w:sz w:val="22"/>
+                <w:szCs w:val="22"/>
+              </w:rPr>
+              <w:t xml:space="preserve"> en sus últimas versiones.</w:t>
             </w:r>
           </w:p>
         </w:tc>
@@ -10253,22 +10584,22 @@
                 <w:sz w:val="22"/>
                 <w:szCs w:val="22"/>
               </w:rPr>
-              <w:t>RNF – 005 Usabilidad</w:t>
-            </w:r>
-          </w:p>
-          <w:p>
-            <w:pPr>
-              <w:rPr>
-                <w:sz w:val="22"/>
-                <w:szCs w:val="22"/>
-              </w:rPr>
-            </w:pPr>
-            <w:r>
-              <w:rPr>
-                <w:sz w:val="22"/>
-                <w:szCs w:val="22"/>
-              </w:rPr>
-              <w:t>El sistema debe contar con una interfaz limpia y con una estructura clara para que los usuarios puedan acceder a la información de forma rápida y eficaz.</w:t>
+              <w:t>RNF – 004 Seguridad</w:t>
+            </w:r>
+          </w:p>
+          <w:p>
+            <w:pPr>
+              <w:rPr>
+                <w:sz w:val="22"/>
+                <w:szCs w:val="22"/>
+              </w:rPr>
+            </w:pPr>
+            <w:r>
+              <w:rPr>
+                <w:sz w:val="22"/>
+                <w:szCs w:val="22"/>
+              </w:rPr>
+              <w:t>El sistema debe contar con un mecanismo de autenticación de usuarios por nombre de usuario y contraseña para asegurar el acceso y la seguridad a los datos.</w:t>
             </w:r>
           </w:p>
         </w:tc>
@@ -10282,19 +10613,62 @@
         </w:rPr>
       </w:pPr>
     </w:p>
-    <w:p/>
-    <w:p/>
-    <w:p/>
-    <w:p/>
-    <w:p/>
-    <w:p/>
-    <w:p/>
-    <w:p/>
-    <w:p/>
-    <w:p/>
-    <w:p/>
-    <w:p/>
-    <w:p/>
+    <w:tbl>
+      <w:tblPr>
+        <w:tblStyle w:val="Tablaconcuadrcula"/>
+        <w:tblW w:w="0" w:type="auto"/>
+        <w:tblLook w:val="04A0" w:firstRow="1" w:lastRow="0" w:firstColumn="1" w:lastColumn="0" w:noHBand="0" w:noVBand="1"/>
+      </w:tblPr>
+      <w:tblGrid>
+        <w:gridCol w:w="8638"/>
+      </w:tblGrid>
+      <w:tr>
+        <w:tc>
+          <w:tcPr>
+            <w:tcW w:w="8638" w:type="dxa"/>
+          </w:tcPr>
+          <w:p>
+            <w:pPr>
+              <w:rPr>
+                <w:sz w:val="22"/>
+                <w:szCs w:val="22"/>
+              </w:rPr>
+            </w:pPr>
+            <w:r>
+              <w:rPr>
+                <w:b/>
+                <w:sz w:val="22"/>
+                <w:szCs w:val="22"/>
+              </w:rPr>
+              <w:t>RNF – 005 Usabilidad</w:t>
+            </w:r>
+          </w:p>
+          <w:p>
+            <w:pPr>
+              <w:rPr>
+                <w:sz w:val="22"/>
+                <w:szCs w:val="22"/>
+              </w:rPr>
+            </w:pPr>
+            <w:r>
+              <w:rPr>
+                <w:sz w:val="22"/>
+                <w:szCs w:val="22"/>
+              </w:rPr>
+              <w:t>El sistema debe contar con una interfaz limpia y con una estructura clara para que los usuarios puedan acceder a la información de forma rápida y eficaz.</w:t>
+            </w:r>
+          </w:p>
+        </w:tc>
+      </w:tr>
+    </w:tbl>
+    <w:p>
+      <w:pPr>
+        <w:rPr>
+          <w:sz w:val="22"/>
+          <w:szCs w:val="22"/>
+        </w:rPr>
+      </w:pPr>
+    </w:p>
     <w:p/>
     <w:p/>
     <w:p/>
@@ -10330,9 +10704,137 @@
           <w:numId w:val="8"/>
         </w:numPr>
       </w:pPr>
+      <w:r>
+        <w:lastRenderedPageBreak/>
+        <w:t>Pr</w:t>
+      </w:r>
+      <w:bookmarkStart w:id="17" w:name="_GoBack"/>
+      <w:bookmarkEnd w:id="17"/>
+      <w:r>
+        <w:t>uebas de aceptación</w:t>
+      </w:r>
+    </w:p>
+    <w:p/>
+    <w:p/>
+    <w:tbl>
+      <w:tblPr>
+        <w:tblStyle w:val="Tablaconcuadrcula"/>
+        <w:tblW w:w="0" w:type="auto"/>
+        <w:tblLook w:val="04A0" w:firstRow="1" w:lastRow="0" w:firstColumn="1" w:lastColumn="0" w:noHBand="0" w:noVBand="1"/>
+      </w:tblPr>
+      <w:tblGrid>
+        <w:gridCol w:w="8638"/>
+      </w:tblGrid>
+      <w:tr>
+        <w:tc>
+          <w:tcPr>
+            <w:tcW w:w="8638" w:type="dxa"/>
+          </w:tcPr>
+          <w:p>
+            <w:pPr>
+              <w:rPr>
+                <w:sz w:val="22"/>
+                <w:szCs w:val="22"/>
+              </w:rPr>
+            </w:pPr>
+          </w:p>
+        </w:tc>
+      </w:tr>
+    </w:tbl>
+    <w:p>
+      <w:pPr>
+        <w:rPr>
+          <w:sz w:val="22"/>
+          <w:szCs w:val="22"/>
+        </w:rPr>
+      </w:pPr>
+    </w:p>
+    <w:p>
+      <w:pPr>
+        <w:rPr>
+          <w:sz w:val="22"/>
+          <w:szCs w:val="22"/>
+        </w:rPr>
+      </w:pPr>
+    </w:p>
+    <w:p>
+      <w:pPr>
+        <w:rPr>
+          <w:sz w:val="22"/>
+          <w:szCs w:val="22"/>
+        </w:rPr>
+      </w:pPr>
+    </w:p>
+    <w:p>
+      <w:pPr>
+        <w:rPr>
+          <w:sz w:val="22"/>
+          <w:szCs w:val="22"/>
+        </w:rPr>
+      </w:pPr>
+    </w:p>
+    <w:p>
+      <w:pPr>
+        <w:rPr>
+          <w:sz w:val="22"/>
+          <w:szCs w:val="22"/>
+        </w:rPr>
+      </w:pPr>
+    </w:p>
+    <w:p/>
+    <w:p/>
+    <w:p/>
+    <w:p/>
+    <w:p/>
+    <w:p/>
+    <w:p/>
+    <w:p/>
+    <w:p/>
+    <w:p/>
+    <w:p/>
+    <w:p/>
+    <w:p/>
+    <w:p/>
+    <w:p/>
+    <w:p/>
+    <w:p/>
+    <w:p/>
+    <w:p/>
+    <w:p/>
+    <w:p/>
+    <w:p/>
+    <w:p/>
+    <w:p/>
+    <w:p/>
+    <w:p/>
+    <w:p/>
+    <w:p/>
+    <w:p/>
+    <w:p/>
+    <w:p/>
+    <w:p/>
+    <w:p/>
+    <w:p/>
+    <w:p/>
+    <w:p/>
+    <w:p/>
+    <w:p/>
+    <w:p/>
+    <w:p/>
+    <w:p/>
+    <w:p/>
+    <w:p/>
+    <w:p/>
+    <w:p>
+      <w:pPr>
+        <w:pStyle w:val="Ttulo1"/>
+        <w:numPr>
+          <w:ilvl w:val="0"/>
+          <w:numId w:val="8"/>
+        </w:numPr>
+      </w:pPr>
       <w:bookmarkStart w:id="18" w:name="_Toc529467015"/>
       <w:r>
-        <w:lastRenderedPageBreak/>
         <w:t>ANEXOS</w:t>
       </w:r>
       <w:bookmarkEnd w:id="18"/>
@@ -10359,6 +10861,7 @@
         <w:rPr>
           <w:noProof/>
         </w:rPr>
+        <w:lastRenderedPageBreak/>
         <mc:AlternateContent>
           <mc:Choice Requires="wps">
             <w:drawing>
@@ -10801,6 +11304,9 @@
     <w:p>
       <w:pPr>
         <w:pStyle w:val="Textonotapie"/>
+        <w:rPr>
+          <w:lang w:val="en-US"/>
+        </w:rPr>
       </w:pPr>
       <w:r>
         <w:rPr>
@@ -10809,20 +11315,16 @@
         <w:footnoteRef/>
       </w:r>
       <w:r>
-        <w:t xml:space="preserve"> </w:t>
-      </w:r>
-      <w:proofErr w:type="spellStart"/>
-      <w:r>
-        <w:t>Newsletter</w:t>
-      </w:r>
-      <w:proofErr w:type="spellEnd"/>
-      <w:r>
-        <w:t xml:space="preserve">: </w:t>
+        <w:rPr>
+          <w:lang w:val="en-US"/>
+        </w:rPr>
+        <w:t xml:space="preserve"> Newsletter: </w:t>
       </w:r>
       <w:hyperlink r:id="rId6" w:history="1">
         <w:r>
           <w:rPr>
             <w:rStyle w:val="Hipervnculo"/>
+            <w:lang w:val="en-US"/>
           </w:rPr>
           <w:t>https://mailchi.mp/31acfe3133bc/jornadas-8-de-junio-senderismo-y-geocaching-1659937?e=41becb9e91</w:t>
         </w:r>
@@ -13371,7 +13873,7 @@
 </file>
 
 <file path=customXml/itemProps1.xml><?xml version="1.0" encoding="utf-8"?>
-<ds:datastoreItem xmlns:ds="http://schemas.openxmlformats.org/officeDocument/2006/customXml" ds:itemID="{96352036-D94D-FF4C-ADDE-730DB51B2D49}">
+<ds:datastoreItem xmlns:ds="http://schemas.openxmlformats.org/officeDocument/2006/customXml" ds:itemID="{52CF4AAB-D145-C542-9FAA-E32E495C6A7F}">
   <ds:schemaRefs>
     <ds:schemaRef ds:uri="http://schemas.openxmlformats.org/officeDocument/2006/bibliography"/>
   </ds:schemaRefs>

--- a/segundo-entregable/IS-G1-SSR-deporte-y-desafio.docx
+++ b/segundo-entregable/IS-G1-SSR-deporte-y-desafio.docx
@@ -2777,21 +2777,7 @@
         <w:rPr>
           <w:sz w:val="22"/>
         </w:rPr>
-        <w:t xml:space="preserve">La fundación está presidida por Jorge Pérez de </w:t>
-      </w:r>
-      <w:proofErr w:type="spellStart"/>
-      <w:r>
-        <w:rPr>
-          <w:sz w:val="22"/>
-        </w:rPr>
-        <w:t>Leza</w:t>
-      </w:r>
-      <w:proofErr w:type="spellEnd"/>
-      <w:r>
-        <w:rPr>
-          <w:sz w:val="22"/>
-        </w:rPr>
-        <w:t>, cargo de carácter institucional, quien encabeza el patronato que administra la fundación. Además, existe un patronato de honor con mero carácter institucional.</w:t>
+        <w:t>La fundación está presidida por Jorge Pérez de Leza, cargo de carácter institucional, quien encabeza el patronato que administra la fundación. Además, existe un patronato de honor con mero carácter institucional.</w:t>
       </w:r>
     </w:p>
     <w:p>
@@ -3341,21 +3327,7 @@
         <w:rPr>
           <w:sz w:val="22"/>
         </w:rPr>
-        <w:t xml:space="preserve"> </w:t>
-      </w:r>
-      <w:proofErr w:type="spellStart"/>
-      <w:r>
-        <w:rPr>
-          <w:sz w:val="22"/>
-        </w:rPr>
-        <w:t>MailChimp</w:t>
-      </w:r>
-      <w:proofErr w:type="spellEnd"/>
-      <w:r>
-        <w:rPr>
-          <w:sz w:val="22"/>
-        </w:rPr>
-        <w:t>).</w:t>
+        <w:t xml:space="preserve"> MailChimp).</w:t>
       </w:r>
     </w:p>
     <w:p>
@@ -5500,7 +5472,7 @@
               <w:rPr>
                 <w:sz w:val="22"/>
               </w:rPr>
-              <w:t>Datos personales: tratamiento, nombre, apellidos, DNI, dirección, fecha de nacimiento, correo electrónico, teléfono, d</w:t>
+              <w:t>Datos personales: nombre, apellidos, DNI, dirección, fecha de nacimiento, correo electrónico, teléfono, d</w:t>
             </w:r>
             <w:r>
               <w:rPr>
@@ -5726,7 +5698,19 @@
               <w:rPr>
                 <w:sz w:val="22"/>
               </w:rPr>
-              <w:t>Datos de la empresa: Nombre, CIF, teléfono y email.</w:t>
+              <w:t xml:space="preserve">Datos de la empresa: </w:t>
+            </w:r>
+            <w:r>
+              <w:rPr>
+                <w:sz w:val="22"/>
+              </w:rPr>
+              <w:t>n</w:t>
+            </w:r>
+            <w:r>
+              <w:rPr>
+                <w:sz w:val="22"/>
+              </w:rPr>
+              <w:t>ombre, CIF, teléfono y email.</w:t>
             </w:r>
           </w:p>
           <w:p>
@@ -5822,207 +5806,107 @@
           </w:tcPr>
           <w:p>
             <w:pPr>
-              <w:rPr>
-                <w:sz w:val="22"/>
-                <w:szCs w:val="22"/>
-              </w:rPr>
-            </w:pPr>
-            <w:r>
-              <w:rPr>
-                <w:b/>
-                <w:sz w:val="22"/>
-                <w:szCs w:val="22"/>
-              </w:rPr>
-              <w:t>RI – 004 Información de actividades</w:t>
-            </w:r>
-          </w:p>
-          <w:p>
-            <w:pPr>
-              <w:rPr>
-                <w:sz w:val="22"/>
-                <w:szCs w:val="22"/>
-              </w:rPr>
-            </w:pPr>
-            <w:r>
-              <w:rPr>
-                <w:b/>
-                <w:sz w:val="22"/>
-                <w:szCs w:val="22"/>
+              <w:pStyle w:val="Sinespaciado"/>
+              <w:rPr>
+                <w:b/>
+                <w:sz w:val="22"/>
+              </w:rPr>
+            </w:pPr>
+            <w:r>
+              <w:rPr>
+                <w:b/>
+                <w:sz w:val="22"/>
+              </w:rPr>
+              <w:t>RI – 004 Información de donantes</w:t>
+            </w:r>
+          </w:p>
+          <w:p>
+            <w:pPr>
+              <w:pStyle w:val="Sinespaciado"/>
+              <w:rPr>
+                <w:sz w:val="22"/>
+              </w:rPr>
+            </w:pPr>
+            <w:r>
+              <w:rPr>
+                <w:b/>
+                <w:sz w:val="22"/>
               </w:rPr>
               <w:t>Como</w:t>
             </w:r>
             <w:r>
               <w:rPr>
                 <w:sz w:val="22"/>
-                <w:szCs w:val="22"/>
               </w:rPr>
               <w:t xml:space="preserve"> coordinador,</w:t>
             </w:r>
           </w:p>
           <w:p>
             <w:pPr>
-              <w:rPr>
-                <w:sz w:val="22"/>
-                <w:szCs w:val="22"/>
-              </w:rPr>
-            </w:pPr>
-            <w:r>
-              <w:rPr>
-                <w:b/>
-                <w:sz w:val="22"/>
-                <w:szCs w:val="22"/>
+              <w:pStyle w:val="Sinespaciado"/>
+              <w:rPr>
+                <w:sz w:val="22"/>
+              </w:rPr>
+            </w:pPr>
+            <w:r>
+              <w:rPr>
+                <w:b/>
+                <w:sz w:val="22"/>
               </w:rPr>
               <w:t>quiero</w:t>
             </w:r>
             <w:r>
               <w:rPr>
                 <w:sz w:val="22"/>
-                <w:szCs w:val="22"/>
-              </w:rPr>
-              <w:t xml:space="preserve"> conocer sobre las actividades:</w:t>
+              </w:rPr>
+              <w:t xml:space="preserve"> disponer de la siguiente información de los donantes:</w:t>
             </w:r>
           </w:p>
           <w:p>
             <w:pPr>
               <w:pStyle w:val="Sinespaciado"/>
-              <w:numPr>
-                <w:ilvl w:val="0"/>
-                <w:numId w:val="10"/>
-              </w:numPr>
-              <w:rPr>
-                <w:sz w:val="22"/>
-              </w:rPr>
-            </w:pPr>
-            <w:r>
-              <w:rPr>
-                <w:sz w:val="22"/>
-              </w:rPr>
-              <w:t>P</w:t>
-            </w:r>
-            <w:r>
-              <w:rPr>
-                <w:sz w:val="22"/>
-              </w:rPr>
-              <w:t>articipantes.</w:t>
+              <w:rPr>
+                <w:sz w:val="22"/>
+              </w:rPr>
+            </w:pPr>
+            <w:r>
+              <w:rPr>
+                <w:sz w:val="22"/>
+              </w:rPr>
+              <w:t>-</w:t>
+            </w:r>
+            <w:r>
+              <w:rPr>
+                <w:sz w:val="22"/>
+              </w:rPr>
+              <w:tab/>
+              <w:t>Datos personales: DNI o CIF, nombre completo, correo electrónico.</w:t>
             </w:r>
           </w:p>
           <w:p>
             <w:pPr>
               <w:pStyle w:val="Sinespaciado"/>
-              <w:numPr>
-                <w:ilvl w:val="0"/>
-                <w:numId w:val="10"/>
-              </w:numPr>
-              <w:rPr>
-                <w:sz w:val="22"/>
-              </w:rPr>
-            </w:pPr>
-            <w:r>
-              <w:rPr>
-                <w:sz w:val="22"/>
-              </w:rPr>
-              <w:t>V</w:t>
-            </w:r>
-            <w:r>
-              <w:rPr>
-                <w:sz w:val="22"/>
-              </w:rPr>
-              <w:t>oluntarios.</w:t>
+              <w:rPr>
+                <w:sz w:val="22"/>
+              </w:rPr>
+            </w:pPr>
+            <w:r>
+              <w:rPr>
+                <w:sz w:val="22"/>
+              </w:rPr>
+              <w:t>-</w:t>
+            </w:r>
+            <w:r>
+              <w:rPr>
+                <w:sz w:val="22"/>
+              </w:rPr>
+              <w:tab/>
+              <w:t>Cantidad o material para donar.</w:t>
             </w:r>
           </w:p>
           <w:p>
             <w:pPr>
               <w:pStyle w:val="Sinespaciado"/>
-              <w:numPr>
-                <w:ilvl w:val="0"/>
-                <w:numId w:val="10"/>
-              </w:numPr>
-              <w:rPr>
-                <w:sz w:val="22"/>
-              </w:rPr>
-            </w:pPr>
-            <w:r>
-              <w:rPr>
-                <w:sz w:val="22"/>
-              </w:rPr>
-              <w:t>Ubicación.</w:t>
-            </w:r>
-          </w:p>
-          <w:p>
-            <w:pPr>
-              <w:pStyle w:val="Sinespaciado"/>
-              <w:numPr>
-                <w:ilvl w:val="0"/>
-                <w:numId w:val="10"/>
-              </w:numPr>
-              <w:rPr>
-                <w:sz w:val="22"/>
-              </w:rPr>
-            </w:pPr>
-            <w:r>
-              <w:rPr>
-                <w:sz w:val="22"/>
-              </w:rPr>
-              <w:t>Fecha y duración del programa.</w:t>
-            </w:r>
-          </w:p>
-          <w:p>
-            <w:pPr>
-              <w:pStyle w:val="Sinespaciado"/>
-              <w:numPr>
-                <w:ilvl w:val="0"/>
-                <w:numId w:val="10"/>
-              </w:numPr>
-              <w:rPr>
-                <w:sz w:val="22"/>
-              </w:rPr>
-            </w:pPr>
-            <w:r>
-              <w:rPr>
-                <w:sz w:val="22"/>
-              </w:rPr>
-              <w:t>Presupuesto.</w:t>
-            </w:r>
-          </w:p>
-          <w:p>
-            <w:pPr>
-              <w:pStyle w:val="Sinespaciado"/>
-              <w:numPr>
-                <w:ilvl w:val="0"/>
-                <w:numId w:val="10"/>
-              </w:numPr>
-              <w:rPr>
-                <w:sz w:val="22"/>
-              </w:rPr>
-            </w:pPr>
-            <w:r>
-              <w:rPr>
-                <w:sz w:val="22"/>
-              </w:rPr>
-              <w:t>Facturas.</w:t>
-            </w:r>
-          </w:p>
-          <w:p>
-            <w:pPr>
-              <w:pStyle w:val="Sinespaciado"/>
-              <w:numPr>
-                <w:ilvl w:val="0"/>
-                <w:numId w:val="10"/>
-              </w:numPr>
-              <w:rPr>
-                <w:sz w:val="22"/>
-              </w:rPr>
-            </w:pPr>
-            <w:r>
-              <w:rPr>
-                <w:sz w:val="22"/>
-              </w:rPr>
-              <w:t>Informes o memorias realizadas de los proyectos.</w:t>
-            </w:r>
-          </w:p>
-          <w:p>
-            <w:pPr>
-              <w:pStyle w:val="Sinespaciado"/>
               <w:rPr>
                 <w:sz w:val="22"/>
               </w:rPr>
@@ -6038,7 +5922,7 @@
               <w:rPr>
                 <w:sz w:val="22"/>
               </w:rPr>
-              <w:t xml:space="preserve"> realizar un seguimiento de los proyectos que se realizan a lo largo del año y disponer de toda la información da cara a futuras ediciones.</w:t>
+              <w:t xml:space="preserve"> poder relacionar los ingresos con las personas o instituciones que realizan las donaciones.</w:t>
             </w:r>
           </w:p>
         </w:tc>
@@ -6072,28 +5956,16 @@
               <w:rPr>
                 <w:b/>
                 <w:sz w:val="22"/>
-              </w:rPr>
-            </w:pPr>
-            <w:r>
-              <w:rPr>
-                <w:b/>
-                <w:sz w:val="22"/>
-              </w:rPr>
-              <w:t>RI – 00</w:t>
-            </w:r>
-            <w:r>
-              <w:rPr>
-                <w:b/>
-                <w:sz w:val="22"/>
-              </w:rPr>
-              <w:t>5</w:t>
-            </w:r>
-            <w:r>
-              <w:rPr>
-                <w:b/>
-                <w:sz w:val="22"/>
-              </w:rPr>
-              <w:t xml:space="preserve"> Información de donantes</w:t>
+                <w:szCs w:val="22"/>
+              </w:rPr>
+            </w:pPr>
+            <w:r>
+              <w:rPr>
+                <w:b/>
+                <w:sz w:val="22"/>
+                <w:szCs w:val="22"/>
+              </w:rPr>
+              <w:t>RI – 005 Información de actividades</w:t>
             </w:r>
           </w:p>
           <w:p>
@@ -6101,18 +5973,21 @@
               <w:pStyle w:val="Sinespaciado"/>
               <w:rPr>
                 <w:sz w:val="22"/>
-              </w:rPr>
-            </w:pPr>
-            <w:r>
-              <w:rPr>
-                <w:b/>
-                <w:sz w:val="22"/>
+                <w:szCs w:val="22"/>
+              </w:rPr>
+            </w:pPr>
+            <w:r>
+              <w:rPr>
+                <w:b/>
+                <w:sz w:val="22"/>
+                <w:szCs w:val="22"/>
               </w:rPr>
               <w:t>Como</w:t>
             </w:r>
             <w:r>
               <w:rPr>
                 <w:sz w:val="22"/>
+                <w:szCs w:val="22"/>
               </w:rPr>
               <w:t xml:space="preserve"> coordinador,</w:t>
             </w:r>
@@ -6122,74 +5997,195 @@
               <w:pStyle w:val="Sinespaciado"/>
               <w:rPr>
                 <w:sz w:val="22"/>
-              </w:rPr>
-            </w:pPr>
-            <w:r>
-              <w:rPr>
-                <w:b/>
-                <w:sz w:val="22"/>
-              </w:rPr>
-              <w:t>quiero</w:t>
-            </w:r>
-            <w:r>
-              <w:rPr>
-                <w:sz w:val="22"/>
-              </w:rPr>
-              <w:t xml:space="preserve"> disponer de la siguiente información de los donantes:</w:t>
+                <w:szCs w:val="22"/>
+              </w:rPr>
+            </w:pPr>
+            <w:r>
+              <w:rPr>
+                <w:sz w:val="22"/>
+                <w:szCs w:val="22"/>
+              </w:rPr>
+              <w:t>quiero conocer sobre las actividades:</w:t>
             </w:r>
           </w:p>
           <w:p>
             <w:pPr>
               <w:pStyle w:val="Sinespaciado"/>
-              <w:numPr>
-                <w:ilvl w:val="0"/>
-                <w:numId w:val="10"/>
-              </w:numPr>
-              <w:rPr>
-                <w:sz w:val="22"/>
-              </w:rPr>
-            </w:pPr>
-            <w:r>
-              <w:rPr>
-                <w:sz w:val="22"/>
-              </w:rPr>
-              <w:t>Datos personales: DNI o CIF, nombre completo, correo electrónico.</w:t>
+              <w:rPr>
+                <w:sz w:val="22"/>
+                <w:szCs w:val="22"/>
+              </w:rPr>
+            </w:pPr>
+            <w:r>
+              <w:rPr>
+                <w:sz w:val="22"/>
+                <w:szCs w:val="22"/>
+              </w:rPr>
+              <w:t>-</w:t>
+            </w:r>
+            <w:r>
+              <w:rPr>
+                <w:sz w:val="22"/>
+                <w:szCs w:val="22"/>
+              </w:rPr>
+              <w:tab/>
+              <w:t>Participantes.</w:t>
             </w:r>
           </w:p>
           <w:p>
             <w:pPr>
               <w:pStyle w:val="Sinespaciado"/>
-              <w:numPr>
-                <w:ilvl w:val="0"/>
-                <w:numId w:val="10"/>
-              </w:numPr>
-              <w:rPr>
-                <w:sz w:val="22"/>
-              </w:rPr>
-            </w:pPr>
-            <w:r>
-              <w:rPr>
-                <w:sz w:val="22"/>
-              </w:rPr>
-              <w:t>Cantidad o material para donar.</w:t>
+              <w:rPr>
+                <w:sz w:val="22"/>
+                <w:szCs w:val="22"/>
+              </w:rPr>
+            </w:pPr>
+            <w:r>
+              <w:rPr>
+                <w:sz w:val="22"/>
+                <w:szCs w:val="22"/>
+              </w:rPr>
+              <w:t>-</w:t>
+            </w:r>
+            <w:r>
+              <w:rPr>
+                <w:sz w:val="22"/>
+                <w:szCs w:val="22"/>
+              </w:rPr>
+              <w:tab/>
+              <w:t>Voluntarios.</w:t>
             </w:r>
           </w:p>
           <w:p>
             <w:pPr>
               <w:pStyle w:val="Sinespaciado"/>
-            </w:pPr>
-            <w:r>
-              <w:rPr>
-                <w:b/>
-                <w:sz w:val="22"/>
-              </w:rPr>
-              <w:t>para</w:t>
-            </w:r>
-            <w:r>
-              <w:rPr>
-                <w:sz w:val="22"/>
-              </w:rPr>
-              <w:t xml:space="preserve"> poder relacionar los ingresos con las personas o instituciones que realizan las donaciones.</w:t>
+              <w:rPr>
+                <w:sz w:val="22"/>
+                <w:szCs w:val="22"/>
+              </w:rPr>
+            </w:pPr>
+            <w:r>
+              <w:rPr>
+                <w:sz w:val="22"/>
+                <w:szCs w:val="22"/>
+              </w:rPr>
+              <w:t>-</w:t>
+            </w:r>
+            <w:r>
+              <w:rPr>
+                <w:sz w:val="22"/>
+                <w:szCs w:val="22"/>
+              </w:rPr>
+              <w:tab/>
+              <w:t>Ubicación.</w:t>
+            </w:r>
+          </w:p>
+          <w:p>
+            <w:pPr>
+              <w:pStyle w:val="Sinespaciado"/>
+              <w:rPr>
+                <w:sz w:val="22"/>
+                <w:szCs w:val="22"/>
+              </w:rPr>
+            </w:pPr>
+            <w:r>
+              <w:rPr>
+                <w:sz w:val="22"/>
+                <w:szCs w:val="22"/>
+              </w:rPr>
+              <w:t>-</w:t>
+            </w:r>
+            <w:r>
+              <w:rPr>
+                <w:sz w:val="22"/>
+                <w:szCs w:val="22"/>
+              </w:rPr>
+              <w:tab/>
+              <w:t>Fecha y duración del programa.</w:t>
+            </w:r>
+          </w:p>
+          <w:p>
+            <w:pPr>
+              <w:pStyle w:val="Sinespaciado"/>
+              <w:rPr>
+                <w:sz w:val="22"/>
+                <w:szCs w:val="22"/>
+              </w:rPr>
+            </w:pPr>
+            <w:r>
+              <w:rPr>
+                <w:sz w:val="22"/>
+                <w:szCs w:val="22"/>
+              </w:rPr>
+              <w:t>-</w:t>
+            </w:r>
+            <w:r>
+              <w:rPr>
+                <w:sz w:val="22"/>
+                <w:szCs w:val="22"/>
+              </w:rPr>
+              <w:tab/>
+              <w:t>Presupuesto.</w:t>
+            </w:r>
+          </w:p>
+          <w:p>
+            <w:pPr>
+              <w:pStyle w:val="Sinespaciado"/>
+              <w:rPr>
+                <w:sz w:val="22"/>
+                <w:szCs w:val="22"/>
+              </w:rPr>
+            </w:pPr>
+            <w:r>
+              <w:rPr>
+                <w:sz w:val="22"/>
+                <w:szCs w:val="22"/>
+              </w:rPr>
+              <w:t>-</w:t>
+            </w:r>
+            <w:r>
+              <w:rPr>
+                <w:sz w:val="22"/>
+                <w:szCs w:val="22"/>
+              </w:rPr>
+              <w:tab/>
+              <w:t>Facturas.</w:t>
+            </w:r>
+          </w:p>
+          <w:p>
+            <w:pPr>
+              <w:pStyle w:val="Sinespaciado"/>
+              <w:rPr>
+                <w:sz w:val="22"/>
+                <w:szCs w:val="22"/>
+              </w:rPr>
+            </w:pPr>
+            <w:r>
+              <w:rPr>
+                <w:sz w:val="22"/>
+                <w:szCs w:val="22"/>
+              </w:rPr>
+              <w:t>-</w:t>
+            </w:r>
+            <w:r>
+              <w:rPr>
+                <w:sz w:val="22"/>
+                <w:szCs w:val="22"/>
+              </w:rPr>
+              <w:tab/>
+              <w:t>Informes o memorias realizadas de los proyectos.</w:t>
+            </w:r>
+          </w:p>
+          <w:p>
+            <w:pPr>
+              <w:pStyle w:val="Sinespaciado"/>
+            </w:pPr>
+            <w:r>
+              <w:rPr>
+                <w:sz w:val="22"/>
+                <w:szCs w:val="22"/>
+              </w:rPr>
+              <w:t>para realizar un seguimiento de los proyectos que se realizan a lo largo del año y disponer de toda la información da cara a futuras ediciones.</w:t>
             </w:r>
           </w:p>
         </w:tc>
@@ -6403,36 +6399,36 @@
                 <w:b/>
                 <w:sz w:val="22"/>
               </w:rPr>
+              <w:t>RI – 00</w:t>
+            </w:r>
+            <w:r>
+              <w:rPr>
+                <w:b/>
+                <w:sz w:val="22"/>
+              </w:rPr>
+              <w:t>7</w:t>
+            </w:r>
+            <w:r>
+              <w:rPr>
+                <w:b/>
+                <w:sz w:val="22"/>
+              </w:rPr>
+              <w:t xml:space="preserve"> Información de actividades</w:t>
+            </w:r>
+          </w:p>
+          <w:p>
+            <w:pPr>
+              <w:pStyle w:val="Sinespaciado"/>
+              <w:rPr>
+                <w:sz w:val="22"/>
+              </w:rPr>
+            </w:pPr>
+            <w:r>
+              <w:rPr>
+                <w:b/>
+                <w:sz w:val="22"/>
+              </w:rPr>
               <w:lastRenderedPageBreak/>
-              <w:t>RI – 00</w:t>
-            </w:r>
-            <w:r>
-              <w:rPr>
-                <w:b/>
-                <w:sz w:val="22"/>
-              </w:rPr>
-              <w:t>7</w:t>
-            </w:r>
-            <w:r>
-              <w:rPr>
-                <w:b/>
-                <w:sz w:val="22"/>
-              </w:rPr>
-              <w:t xml:space="preserve"> Información de actividades</w:t>
-            </w:r>
-          </w:p>
-          <w:p>
-            <w:pPr>
-              <w:pStyle w:val="Sinespaciado"/>
-              <w:rPr>
-                <w:sz w:val="22"/>
-              </w:rPr>
-            </w:pPr>
-            <w:r>
-              <w:rPr>
-                <w:b/>
-                <w:sz w:val="22"/>
-              </w:rPr>
               <w:t>Como</w:t>
             </w:r>
             <w:r>
@@ -6683,7 +6679,135 @@
               <w:rPr>
                 <w:sz w:val="22"/>
               </w:rPr>
-              <w:t>Proyectos realizados.</w:t>
+              <w:t>Proyectos realizados</w:t>
+            </w:r>
+            <w:r>
+              <w:rPr>
+                <w:sz w:val="22"/>
+              </w:rPr>
+              <w:t>:</w:t>
+            </w:r>
+            <w:r>
+              <w:rPr>
+                <w:sz w:val="22"/>
+              </w:rPr>
+              <w:t xml:space="preserve"> </w:t>
+            </w:r>
+            <w:r>
+              <w:rPr>
+                <w:sz w:val="22"/>
+              </w:rPr>
+              <w:t>n</w:t>
+            </w:r>
+            <w:r>
+              <w:rPr>
+                <w:sz w:val="22"/>
+              </w:rPr>
+              <w:t>úmero participantes</w:t>
+            </w:r>
+            <w:r>
+              <w:rPr>
+                <w:sz w:val="22"/>
+              </w:rPr>
+              <w:t>, n</w:t>
+            </w:r>
+            <w:r>
+              <w:rPr>
+                <w:sz w:val="22"/>
+              </w:rPr>
+              <w:t>úmero de voluntario</w:t>
+            </w:r>
+            <w:r>
+              <w:rPr>
+                <w:sz w:val="22"/>
+              </w:rPr>
+              <w:t>s</w:t>
+            </w:r>
+            <w:r>
+              <w:rPr>
+                <w:sz w:val="22"/>
+              </w:rPr>
+              <w:t>,</w:t>
+            </w:r>
+            <w:r>
+              <w:rPr>
+                <w:sz w:val="22"/>
+              </w:rPr>
+              <w:t xml:space="preserve"> </w:t>
+            </w:r>
+            <w:r>
+              <w:rPr>
+                <w:sz w:val="22"/>
+              </w:rPr>
+              <w:t>u</w:t>
+            </w:r>
+            <w:r>
+              <w:rPr>
+                <w:sz w:val="22"/>
+              </w:rPr>
+              <w:t>bicación</w:t>
+            </w:r>
+            <w:r>
+              <w:rPr>
+                <w:sz w:val="22"/>
+              </w:rPr>
+              <w:t>,</w:t>
+            </w:r>
+            <w:r>
+              <w:rPr>
+                <w:sz w:val="22"/>
+              </w:rPr>
+              <w:t xml:space="preserve"> </w:t>
+            </w:r>
+            <w:r>
+              <w:rPr>
+                <w:sz w:val="22"/>
+              </w:rPr>
+              <w:t>f</w:t>
+            </w:r>
+            <w:r>
+              <w:rPr>
+                <w:sz w:val="22"/>
+              </w:rPr>
+              <w:t>echa y duración del programa</w:t>
+            </w:r>
+            <w:r>
+              <w:rPr>
+                <w:sz w:val="22"/>
+              </w:rPr>
+              <w:t>,</w:t>
+            </w:r>
+            <w:r>
+              <w:rPr>
+                <w:sz w:val="22"/>
+              </w:rPr>
+              <w:t xml:space="preserve"> </w:t>
+            </w:r>
+            <w:r>
+              <w:rPr>
+                <w:sz w:val="22"/>
+              </w:rPr>
+              <w:t>p</w:t>
+            </w:r>
+            <w:r>
+              <w:rPr>
+                <w:sz w:val="22"/>
+              </w:rPr>
+              <w:t>resupuesto</w:t>
+            </w:r>
+            <w:r>
+              <w:rPr>
+                <w:sz w:val="22"/>
+              </w:rPr>
+              <w:t xml:space="preserve"> y facturas</w:t>
+            </w:r>
+            <w:bookmarkStart w:id="14" w:name="_GoBack"/>
+            <w:bookmarkEnd w:id="14"/>
+            <w:r>
+              <w:rPr>
+                <w:sz w:val="22"/>
+              </w:rPr>
+              <w:t>.</w:t>
             </w:r>
           </w:p>
           <w:p>
@@ -6701,108 +6825,6 @@
               <w:rPr>
                 <w:sz w:val="22"/>
               </w:rPr>
-              <w:t>Número participantes.</w:t>
-            </w:r>
-          </w:p>
-          <w:p>
-            <w:pPr>
-              <w:pStyle w:val="Sinespaciado"/>
-              <w:numPr>
-                <w:ilvl w:val="0"/>
-                <w:numId w:val="10"/>
-              </w:numPr>
-              <w:rPr>
-                <w:sz w:val="22"/>
-              </w:rPr>
-            </w:pPr>
-            <w:r>
-              <w:rPr>
-                <w:sz w:val="22"/>
-              </w:rPr>
-              <w:t>Número de voluntario</w:t>
-            </w:r>
-            <w:r>
-              <w:rPr>
-                <w:sz w:val="22"/>
-              </w:rPr>
-              <w:t>s</w:t>
-            </w:r>
-            <w:r>
-              <w:rPr>
-                <w:sz w:val="22"/>
-              </w:rPr>
-              <w:t>.</w:t>
-            </w:r>
-          </w:p>
-          <w:p>
-            <w:pPr>
-              <w:pStyle w:val="Sinespaciado"/>
-              <w:numPr>
-                <w:ilvl w:val="0"/>
-                <w:numId w:val="10"/>
-              </w:numPr>
-              <w:rPr>
-                <w:sz w:val="22"/>
-              </w:rPr>
-            </w:pPr>
-            <w:r>
-              <w:rPr>
-                <w:sz w:val="22"/>
-              </w:rPr>
-              <w:t>Ubicación.</w:t>
-            </w:r>
-          </w:p>
-          <w:p>
-            <w:pPr>
-              <w:pStyle w:val="Sinespaciado"/>
-              <w:numPr>
-                <w:ilvl w:val="0"/>
-                <w:numId w:val="10"/>
-              </w:numPr>
-              <w:rPr>
-                <w:sz w:val="22"/>
-              </w:rPr>
-            </w:pPr>
-            <w:r>
-              <w:rPr>
-                <w:sz w:val="22"/>
-              </w:rPr>
-              <w:t>Fecha y duración del programa.</w:t>
-            </w:r>
-          </w:p>
-          <w:p>
-            <w:pPr>
-              <w:pStyle w:val="Sinespaciado"/>
-              <w:numPr>
-                <w:ilvl w:val="0"/>
-                <w:numId w:val="10"/>
-              </w:numPr>
-              <w:rPr>
-                <w:sz w:val="22"/>
-              </w:rPr>
-            </w:pPr>
-            <w:r>
-              <w:rPr>
-                <w:sz w:val="22"/>
-              </w:rPr>
-              <w:t>Presupuesto.</w:t>
-            </w:r>
-          </w:p>
-          <w:p>
-            <w:pPr>
-              <w:pStyle w:val="Sinespaciado"/>
-              <w:numPr>
-                <w:ilvl w:val="0"/>
-                <w:numId w:val="10"/>
-              </w:numPr>
-              <w:rPr>
-                <w:sz w:val="22"/>
-              </w:rPr>
-            </w:pPr>
-            <w:r>
-              <w:rPr>
-                <w:sz w:val="22"/>
-              </w:rPr>
               <w:t>Informes o memorias realizadas de los proyectos.</w:t>
             </w:r>
           </w:p>
@@ -6833,11 +6855,11 @@
       <w:pPr>
         <w:pStyle w:val="Ttulo2"/>
       </w:pPr>
-      <w:bookmarkStart w:id="14" w:name="_Toc529467012"/>
+      <w:bookmarkStart w:id="15" w:name="_Toc529467012"/>
       <w:r>
         <w:t>Reglas de negocio</w:t>
       </w:r>
-      <w:bookmarkEnd w:id="14"/>
+      <w:bookmarkEnd w:id="15"/>
     </w:p>
     <w:p/>
     <w:tbl>
@@ -7401,125 +7423,132 @@
                 <w:sz w:val="22"/>
                 <w:szCs w:val="22"/>
               </w:rPr>
+              <w:t>R</w:t>
+            </w:r>
+            <w:r>
+              <w:rPr>
+                <w:b/>
+                <w:sz w:val="22"/>
+                <w:szCs w:val="22"/>
+              </w:rPr>
+              <w:t>N</w:t>
+            </w:r>
+            <w:r>
+              <w:rPr>
+                <w:b/>
+                <w:sz w:val="22"/>
+                <w:szCs w:val="22"/>
+              </w:rPr>
+              <w:t xml:space="preserve"> –</w:t>
+            </w:r>
+            <w:r>
+              <w:rPr>
+                <w:b/>
+                <w:sz w:val="22"/>
+                <w:szCs w:val="22"/>
+              </w:rPr>
+              <w:t xml:space="preserve"> 005</w:t>
+            </w:r>
+            <w:r>
+              <w:rPr>
+                <w:b/>
+                <w:sz w:val="22"/>
+                <w:szCs w:val="22"/>
+              </w:rPr>
+              <w:t xml:space="preserve"> </w:t>
+            </w:r>
+            <w:r>
+              <w:rPr>
+                <w:b/>
+                <w:sz w:val="22"/>
+                <w:szCs w:val="22"/>
+              </w:rPr>
+              <w:t>Datos de contacto obligatorios</w:t>
+            </w:r>
+          </w:p>
+          <w:p>
+            <w:pPr>
+              <w:rPr>
+                <w:sz w:val="22"/>
+                <w:szCs w:val="22"/>
+              </w:rPr>
+            </w:pPr>
+            <w:r>
+              <w:rPr>
+                <w:b/>
+                <w:sz w:val="22"/>
+                <w:szCs w:val="22"/>
+              </w:rPr>
+              <w:t xml:space="preserve">Como </w:t>
+            </w:r>
+            <w:r>
+              <w:rPr>
+                <w:sz w:val="22"/>
+                <w:szCs w:val="22"/>
+              </w:rPr>
+              <w:t>coordinador,</w:t>
+            </w:r>
+          </w:p>
+          <w:p>
+            <w:pPr>
+              <w:rPr>
+                <w:sz w:val="22"/>
+                <w:szCs w:val="22"/>
+              </w:rPr>
+            </w:pPr>
+            <w:r>
+              <w:rPr>
+                <w:b/>
+                <w:sz w:val="22"/>
+                <w:szCs w:val="22"/>
+              </w:rPr>
+              <w:t xml:space="preserve">quiero </w:t>
+            </w:r>
+            <w:r>
+              <w:rPr>
+                <w:sz w:val="22"/>
+                <w:szCs w:val="22"/>
+              </w:rPr>
+              <w:t>que, a la hora de formalizar una inscripción de un participante en un programa deportivo, sea obligatorio disponer de los datos de una persona de confianza para éste</w:t>
+            </w:r>
+          </w:p>
+          <w:p>
+            <w:r>
+              <w:rPr>
+                <w:b/>
+                <w:sz w:val="22"/>
+                <w:szCs w:val="22"/>
+              </w:rPr>
+              <w:t>para</w:t>
+            </w:r>
+            <w:r>
+              <w:rPr>
+                <w:sz w:val="22"/>
+                <w:szCs w:val="22"/>
+              </w:rPr>
+              <w:t xml:space="preserve"> tener un contacto con el que tratar temas de importancia o de </w:t>
+            </w:r>
+            <w:r>
+              <w:rPr>
+                <w:sz w:val="22"/>
+                <w:szCs w:val="22"/>
+              </w:rPr>
+              <w:t>emergencia</w:t>
+            </w:r>
+            <w:r>
+              <w:rPr>
+                <w:sz w:val="22"/>
+                <w:szCs w:val="22"/>
+              </w:rPr>
+              <w:t xml:space="preserve"> relacionados </w:t>
+            </w:r>
+            <w:r>
+              <w:rPr>
+                <w:sz w:val="22"/>
+                <w:szCs w:val="22"/>
+              </w:rPr>
               <w:lastRenderedPageBreak/>
-              <w:t>R</w:t>
-            </w:r>
-            <w:r>
-              <w:rPr>
-                <w:b/>
-                <w:sz w:val="22"/>
-                <w:szCs w:val="22"/>
-              </w:rPr>
-              <w:t>N</w:t>
-            </w:r>
-            <w:r>
-              <w:rPr>
-                <w:b/>
-                <w:sz w:val="22"/>
-                <w:szCs w:val="22"/>
-              </w:rPr>
-              <w:t xml:space="preserve"> –</w:t>
-            </w:r>
-            <w:r>
-              <w:rPr>
-                <w:b/>
-                <w:sz w:val="22"/>
-                <w:szCs w:val="22"/>
-              </w:rPr>
-              <w:t xml:space="preserve"> 005</w:t>
-            </w:r>
-            <w:r>
-              <w:rPr>
-                <w:b/>
-                <w:sz w:val="22"/>
-                <w:szCs w:val="22"/>
-              </w:rPr>
-              <w:t xml:space="preserve"> </w:t>
-            </w:r>
-            <w:r>
-              <w:rPr>
-                <w:b/>
-                <w:sz w:val="22"/>
-                <w:szCs w:val="22"/>
-              </w:rPr>
-              <w:t>Datos de contacto obligatorios</w:t>
-            </w:r>
-          </w:p>
-          <w:p>
-            <w:pPr>
-              <w:rPr>
-                <w:sz w:val="22"/>
-                <w:szCs w:val="22"/>
-              </w:rPr>
-            </w:pPr>
-            <w:r>
-              <w:rPr>
-                <w:b/>
-                <w:sz w:val="22"/>
-                <w:szCs w:val="22"/>
-              </w:rPr>
-              <w:t xml:space="preserve">Como </w:t>
-            </w:r>
-            <w:r>
-              <w:rPr>
-                <w:sz w:val="22"/>
-                <w:szCs w:val="22"/>
-              </w:rPr>
-              <w:t>coordinador,</w:t>
-            </w:r>
-          </w:p>
-          <w:p>
-            <w:pPr>
-              <w:rPr>
-                <w:sz w:val="22"/>
-                <w:szCs w:val="22"/>
-              </w:rPr>
-            </w:pPr>
-            <w:r>
-              <w:rPr>
-                <w:b/>
-                <w:sz w:val="22"/>
-                <w:szCs w:val="22"/>
-              </w:rPr>
-              <w:t xml:space="preserve">quiero </w:t>
-            </w:r>
-            <w:r>
-              <w:rPr>
-                <w:sz w:val="22"/>
-                <w:szCs w:val="22"/>
-              </w:rPr>
-              <w:t>que, a la hora de formalizar una inscripción de un participante en un programa deportivo, sea obligatorio disponer de los datos de una persona de confianza para éste</w:t>
-            </w:r>
-          </w:p>
-          <w:p>
-            <w:r>
-              <w:rPr>
-                <w:b/>
-                <w:sz w:val="22"/>
-                <w:szCs w:val="22"/>
-              </w:rPr>
-              <w:t>para</w:t>
-            </w:r>
-            <w:r>
-              <w:rPr>
-                <w:sz w:val="22"/>
-                <w:szCs w:val="22"/>
-              </w:rPr>
-              <w:t xml:space="preserve"> tener un contacto con el que tratar temas de importancia o de </w:t>
-            </w:r>
-            <w:r>
-              <w:rPr>
-                <w:sz w:val="22"/>
-                <w:szCs w:val="22"/>
-              </w:rPr>
-              <w:t>emergencia</w:t>
-            </w:r>
-            <w:r>
-              <w:rPr>
-                <w:sz w:val="22"/>
-                <w:szCs w:val="22"/>
-              </w:rPr>
-              <w:t xml:space="preserve"> relacionados con el participante.</w:t>
+              <w:t>con el participante.</w:t>
             </w:r>
           </w:p>
         </w:tc>
@@ -8461,109 +8490,109 @@
                 <w:sz w:val="22"/>
                 <w:szCs w:val="22"/>
               </w:rPr>
+              <w:t>R</w:t>
+            </w:r>
+            <w:r>
+              <w:rPr>
+                <w:b/>
+                <w:sz w:val="22"/>
+                <w:szCs w:val="22"/>
+              </w:rPr>
+              <w:t>N</w:t>
+            </w:r>
+            <w:r>
+              <w:rPr>
+                <w:b/>
+                <w:sz w:val="22"/>
+                <w:szCs w:val="22"/>
+              </w:rPr>
+              <w:t xml:space="preserve"> – 01</w:t>
+            </w:r>
+            <w:r>
+              <w:rPr>
+                <w:b/>
+                <w:sz w:val="22"/>
+                <w:szCs w:val="22"/>
+              </w:rPr>
+              <w:t>2</w:t>
+            </w:r>
+            <w:r>
+              <w:rPr>
+                <w:b/>
+                <w:sz w:val="22"/>
+                <w:szCs w:val="22"/>
+              </w:rPr>
+              <w:t xml:space="preserve"> Programas deportivos listos para informe</w:t>
+            </w:r>
+          </w:p>
+          <w:p>
+            <w:pPr>
+              <w:rPr>
+                <w:sz w:val="22"/>
+                <w:szCs w:val="22"/>
+              </w:rPr>
+            </w:pPr>
+            <w:r>
+              <w:rPr>
+                <w:b/>
+                <w:sz w:val="22"/>
+                <w:szCs w:val="22"/>
+              </w:rPr>
+              <w:t xml:space="preserve">Como </w:t>
+            </w:r>
+            <w:r>
+              <w:rPr>
+                <w:sz w:val="22"/>
+                <w:szCs w:val="22"/>
+              </w:rPr>
+              <w:t>coordinador</w:t>
+            </w:r>
+            <w:r>
+              <w:rPr>
+                <w:sz w:val="22"/>
+                <w:szCs w:val="22"/>
+              </w:rPr>
+              <w:t>,</w:t>
+            </w:r>
+          </w:p>
+          <w:p>
+            <w:pPr>
+              <w:rPr>
+                <w:sz w:val="22"/>
+                <w:szCs w:val="22"/>
+              </w:rPr>
+            </w:pPr>
+            <w:r>
+              <w:rPr>
+                <w:b/>
+                <w:sz w:val="22"/>
+                <w:szCs w:val="22"/>
+              </w:rPr>
+              <w:t xml:space="preserve">quiero </w:t>
+            </w:r>
+            <w:r>
+              <w:rPr>
+                <w:sz w:val="22"/>
+                <w:szCs w:val="22"/>
+              </w:rPr>
+              <w:t xml:space="preserve">que </w:t>
+            </w:r>
+            <w:r>
+              <w:rPr>
+                <w:sz w:val="22"/>
+                <w:szCs w:val="22"/>
+              </w:rPr>
+              <w:t>un programa deportivo no pueda quedar listo para informe si no cuenta con los datos del 60% de las encuestas y al menos tres fotografías de cada actividad en la que ha consistido</w:t>
+            </w:r>
+          </w:p>
+          <w:p>
+            <w:r>
+              <w:rPr>
+                <w:b/>
+                <w:sz w:val="22"/>
+                <w:szCs w:val="22"/>
+              </w:rPr>
               <w:lastRenderedPageBreak/>
-              <w:t>R</w:t>
-            </w:r>
-            <w:r>
-              <w:rPr>
-                <w:b/>
-                <w:sz w:val="22"/>
-                <w:szCs w:val="22"/>
-              </w:rPr>
-              <w:t>N</w:t>
-            </w:r>
-            <w:r>
-              <w:rPr>
-                <w:b/>
-                <w:sz w:val="22"/>
-                <w:szCs w:val="22"/>
-              </w:rPr>
-              <w:t xml:space="preserve"> – 01</w:t>
-            </w:r>
-            <w:r>
-              <w:rPr>
-                <w:b/>
-                <w:sz w:val="22"/>
-                <w:szCs w:val="22"/>
-              </w:rPr>
-              <w:t>2</w:t>
-            </w:r>
-            <w:r>
-              <w:rPr>
-                <w:b/>
-                <w:sz w:val="22"/>
-                <w:szCs w:val="22"/>
-              </w:rPr>
-              <w:t xml:space="preserve"> Programas deportivos listos para informe</w:t>
-            </w:r>
-          </w:p>
-          <w:p>
-            <w:pPr>
-              <w:rPr>
-                <w:sz w:val="22"/>
-                <w:szCs w:val="22"/>
-              </w:rPr>
-            </w:pPr>
-            <w:r>
-              <w:rPr>
-                <w:b/>
-                <w:sz w:val="22"/>
-                <w:szCs w:val="22"/>
-              </w:rPr>
-              <w:t xml:space="preserve">Como </w:t>
-            </w:r>
-            <w:r>
-              <w:rPr>
-                <w:sz w:val="22"/>
-                <w:szCs w:val="22"/>
-              </w:rPr>
-              <w:t>coordinador</w:t>
-            </w:r>
-            <w:r>
-              <w:rPr>
-                <w:sz w:val="22"/>
-                <w:szCs w:val="22"/>
-              </w:rPr>
-              <w:t>,</w:t>
-            </w:r>
-          </w:p>
-          <w:p>
-            <w:pPr>
-              <w:rPr>
-                <w:sz w:val="22"/>
-                <w:szCs w:val="22"/>
-              </w:rPr>
-            </w:pPr>
-            <w:r>
-              <w:rPr>
-                <w:b/>
-                <w:sz w:val="22"/>
-                <w:szCs w:val="22"/>
-              </w:rPr>
-              <w:t xml:space="preserve">quiero </w:t>
-            </w:r>
-            <w:r>
-              <w:rPr>
-                <w:sz w:val="22"/>
-                <w:szCs w:val="22"/>
-              </w:rPr>
-              <w:t xml:space="preserve">que </w:t>
-            </w:r>
-            <w:r>
-              <w:rPr>
-                <w:sz w:val="22"/>
-                <w:szCs w:val="22"/>
-              </w:rPr>
-              <w:t>un programa deportivo no pueda quedar listo para informe si no cuenta con los datos del 60% de las encuestas y al menos tres fotografías de cada actividad en la que ha consistido</w:t>
-            </w:r>
-          </w:p>
-          <w:p>
-            <w:r>
-              <w:rPr>
-                <w:b/>
-                <w:sz w:val="22"/>
-                <w:szCs w:val="22"/>
-              </w:rPr>
               <w:t>para</w:t>
             </w:r>
             <w:r>
@@ -8597,11 +8626,11 @@
       <w:pPr>
         <w:pStyle w:val="Ttulo2"/>
       </w:pPr>
-      <w:bookmarkStart w:id="15" w:name="_Toc529467013"/>
+      <w:bookmarkStart w:id="16" w:name="_Toc529467013"/>
       <w:r>
         <w:t>Requisitos funcionales</w:t>
       </w:r>
-      <w:bookmarkEnd w:id="15"/>
+      <w:bookmarkEnd w:id="16"/>
     </w:p>
     <w:p/>
     <w:tbl>
@@ -9385,7 +9414,6 @@
                 <w:sz w:val="22"/>
                 <w:szCs w:val="22"/>
               </w:rPr>
-              <w:lastRenderedPageBreak/>
               <w:t>RF – 008</w:t>
             </w:r>
           </w:p>
@@ -10358,12 +10386,11 @@
       <w:pPr>
         <w:pStyle w:val="Ttulo2"/>
       </w:pPr>
-      <w:bookmarkStart w:id="16" w:name="_Toc529467014"/>
-      <w:r>
-        <w:lastRenderedPageBreak/>
+      <w:bookmarkStart w:id="17" w:name="_Toc529467014"/>
+      <w:r>
         <w:t>Requisitos no funcionales</w:t>
       </w:r>
-      <w:bookmarkEnd w:id="16"/>
+      <w:bookmarkEnd w:id="17"/>
     </w:p>
     <w:p>
       <w:pPr>
@@ -10471,6 +10498,7 @@
                 <w:sz w:val="22"/>
                 <w:szCs w:val="22"/>
               </w:rPr>
+              <w:lastRenderedPageBreak/>
               <w:t>El sistema debe estar disponible para su uso las 24 horas del día durante todo el año.</w:t>
             </w:r>
           </w:p>
@@ -10527,23 +10555,7 @@
                 <w:sz w:val="22"/>
                 <w:szCs w:val="22"/>
               </w:rPr>
-              <w:t xml:space="preserve">El sistema debe ser compatible con los navegadores Mozilla Firefox, Google Chrome y Microsoft </w:t>
-            </w:r>
-            <w:proofErr w:type="spellStart"/>
-            <w:r>
-              <w:rPr>
-                <w:sz w:val="22"/>
-                <w:szCs w:val="22"/>
-              </w:rPr>
-              <w:t>Edge</w:t>
-            </w:r>
-            <w:proofErr w:type="spellEnd"/>
-            <w:r>
-              <w:rPr>
-                <w:sz w:val="22"/>
-                <w:szCs w:val="22"/>
-              </w:rPr>
-              <w:t xml:space="preserve"> en sus últimas versiones.</w:t>
+              <w:t>El sistema debe ser compatible con los navegadores Mozilla Firefox, Google Chrome y Microsoft Edge en sus últimas versiones.</w:t>
             </w:r>
           </w:p>
         </w:tc>
@@ -10705,13 +10717,7 @@
         </w:numPr>
       </w:pPr>
       <w:r>
-        <w:lastRenderedPageBreak/>
-        <w:t>Pr</w:t>
-      </w:r>
-      <w:bookmarkStart w:id="17" w:name="_GoBack"/>
-      <w:bookmarkEnd w:id="17"/>
-      <w:r>
-        <w:t>uebas de aceptación</w:t>
+        <w:t>Pruebas de aceptación</w:t>
       </w:r>
     </w:p>
     <w:p/>
@@ -10835,6 +10841,7 @@
       </w:pPr>
       <w:bookmarkStart w:id="18" w:name="_Toc529467015"/>
       <w:r>
+        <w:lastRenderedPageBreak/>
         <w:t>ANEXOS</w:t>
       </w:r>
       <w:bookmarkEnd w:id="18"/>
@@ -10861,7 +10868,6 @@
         <w:rPr>
           <w:noProof/>
         </w:rPr>
-        <w:lastRenderedPageBreak/>
         <mc:AlternateContent>
           <mc:Choice Requires="wps">
             <w:drawing>
@@ -10939,7 +10945,7 @@
                 <v:stroke joinstyle="miter"/>
                 <v:path gradientshapeok="t" o:connecttype="rect"/>
               </v:shapetype>
-              <v:shape id="3 Cuadro de texto" o:spid="_x0000_s1026" type="#_x0000_t202" style="position:absolute;margin-left:35.15pt;margin-top:442.9pt;width:354.6pt;height:.05pt;z-index:251660288;visibility:visible;mso-wrap-style:square;mso-wrap-distance-left:9pt;mso-wrap-distance-top:0;mso-wrap-distance-right:9pt;mso-wrap-distance-bottom:0;mso-position-horizontal:absolute;mso-position-horizontal-relative:text;mso-position-vertical:absolute;mso-position-vertical-relative:text;v-text-anchor:top" o:gfxdata="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" stroked="f">
+              <v:shape id="3 Cuadro de texto" o:spid="_x0000_s1026" type="#_x0000_t202" style="position:absolute;margin-left:35.15pt;margin-top:442.9pt;width:354.6pt;height:.05pt;z-index:251660288;visibility:visible;mso-wrap-style:square;mso-wrap-distance-left:9pt;mso-wrap-distance-top:0;mso-wrap-distance-right:9pt;mso-wrap-distance-bottom:0;mso-position-horizontal:absolute;mso-position-horizontal-relative:text;mso-position-vertical:absolute;mso-position-vertical-relative:text;v-text-anchor:top" o:gfxdata="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" stroked="f">
                 <v:textbox style="mso-fit-shape-to-text:t" inset="0,0,0,0">
                   <w:txbxContent>
                     <w:p>
@@ -13873,7 +13879,7 @@
 </file>
 
 <file path=customXml/itemProps1.xml><?xml version="1.0" encoding="utf-8"?>
-<ds:datastoreItem xmlns:ds="http://schemas.openxmlformats.org/officeDocument/2006/customXml" ds:itemID="{52CF4AAB-D145-C542-9FAA-E32E495C6A7F}">
+<ds:datastoreItem xmlns:ds="http://schemas.openxmlformats.org/officeDocument/2006/customXml" ds:itemID="{8277175C-44C8-46FE-B2BE-765A0800535E}">
   <ds:schemaRefs>
     <ds:schemaRef ds:uri="http://schemas.openxmlformats.org/officeDocument/2006/bibliography"/>
   </ds:schemaRefs>

--- a/segundo-entregable/IS-G1-SSR-deporte-y-desafio.docx
+++ b/segundo-entregable/IS-G1-SSR-deporte-y-desafio.docx
@@ -6372,6 +6372,7 @@
       </w:tr>
     </w:tbl>
     <w:p/>
+    <w:p/>
     <w:tbl>
       <w:tblPr>
         <w:tblStyle w:val="Tablaconcuadrcula"/>
@@ -6399,6 +6400,7 @@
                 <w:b/>
                 <w:sz w:val="22"/>
               </w:rPr>
+              <w:lastRenderedPageBreak/>
               <w:t>RI – 00</w:t>
             </w:r>
             <w:r>
@@ -6428,7 +6430,6 @@
                 <w:b/>
                 <w:sz w:val="22"/>
               </w:rPr>
-              <w:lastRenderedPageBreak/>
               <w:t>Como</w:t>
             </w:r>
             <w:r>
@@ -6721,7 +6722,25 @@
               <w:rPr>
                 <w:sz w:val="22"/>
               </w:rPr>
-              <w:t>s</w:t>
+              <w:t>s,</w:t>
+            </w:r>
+            <w:r>
+              <w:rPr>
+                <w:sz w:val="22"/>
+              </w:rPr>
+              <w:t xml:space="preserve"> </w:t>
+            </w:r>
+            <w:r>
+              <w:rPr>
+                <w:sz w:val="22"/>
+              </w:rPr>
+              <w:t>u</w:t>
+            </w:r>
+            <w:r>
+              <w:rPr>
+                <w:sz w:val="22"/>
+              </w:rPr>
+              <w:t>bicación</w:t>
             </w:r>
             <w:r>
               <w:rPr>
@@ -6739,13 +6758,13 @@
               <w:rPr>
                 <w:sz w:val="22"/>
               </w:rPr>
-              <w:t>u</w:t>
-            </w:r>
-            <w:r>
-              <w:rPr>
-                <w:sz w:val="22"/>
-              </w:rPr>
-              <w:t>bicación</w:t>
+              <w:t>f</w:t>
+            </w:r>
+            <w:r>
+              <w:rPr>
+                <w:sz w:val="22"/>
+              </w:rPr>
+              <w:t>echa y duración del programa</w:t>
             </w:r>
             <w:r>
               <w:rPr>
@@ -6763,30 +6782,6 @@
               <w:rPr>
                 <w:sz w:val="22"/>
               </w:rPr>
-              <w:t>f</w:t>
-            </w:r>
-            <w:r>
-              <w:rPr>
-                <w:sz w:val="22"/>
-              </w:rPr>
-              <w:t>echa y duración del programa</w:t>
-            </w:r>
-            <w:r>
-              <w:rPr>
-                <w:sz w:val="22"/>
-              </w:rPr>
-              <w:t>,</w:t>
-            </w:r>
-            <w:r>
-              <w:rPr>
-                <w:sz w:val="22"/>
-              </w:rPr>
-              <w:t xml:space="preserve"> </w:t>
-            </w:r>
-            <w:r>
-              <w:rPr>
-                <w:sz w:val="22"/>
-              </w:rPr>
               <w:t>p</w:t>
             </w:r>
             <w:r>
@@ -6799,15 +6794,7 @@
               <w:rPr>
                 <w:sz w:val="22"/>
               </w:rPr>
-              <w:t xml:space="preserve"> y facturas</w:t>
-            </w:r>
-            <w:bookmarkStart w:id="14" w:name="_GoBack"/>
-            <w:bookmarkEnd w:id="14"/>
-            <w:r>
-              <w:rPr>
-                <w:sz w:val="22"/>
-              </w:rPr>
-              <w:t>.</w:t>
+              <w:t xml:space="preserve"> y facturas.</w:t>
             </w:r>
           </w:p>
           <w:p>
@@ -6855,11 +6842,11 @@
       <w:pPr>
         <w:pStyle w:val="Ttulo2"/>
       </w:pPr>
-      <w:bookmarkStart w:id="15" w:name="_Toc529467012"/>
+      <w:bookmarkStart w:id="14" w:name="_Toc529467012"/>
       <w:r>
         <w:t>Reglas de negocio</w:t>
       </w:r>
-      <w:bookmarkEnd w:id="15"/>
+      <w:bookmarkEnd w:id="14"/>
     </w:p>
     <w:p/>
     <w:tbl>
@@ -7395,6 +7382,10 @@
     </w:tbl>
     <w:p/>
     <w:p/>
+    <w:p/>
+    <w:p/>
+    <w:p/>
+    <w:p/>
     <w:tbl>
       <w:tblPr>
         <w:tblStyle w:val="Tablaconcuadrcula"/>
@@ -7423,6 +7414,7 @@
                 <w:sz w:val="22"/>
                 <w:szCs w:val="22"/>
               </w:rPr>
+              <w:lastRenderedPageBreak/>
               <w:t>R</w:t>
             </w:r>
             <w:r>
@@ -7540,15 +7532,7 @@
                 <w:sz w:val="22"/>
                 <w:szCs w:val="22"/>
               </w:rPr>
-              <w:t xml:space="preserve"> relacionados </w:t>
-            </w:r>
-            <w:r>
-              <w:rPr>
-                <w:sz w:val="22"/>
-                <w:szCs w:val="22"/>
-              </w:rPr>
-              <w:lastRenderedPageBreak/>
-              <w:t>con el participante.</w:t>
+              <w:t xml:space="preserve"> relacionados con el participante.</w:t>
             </w:r>
           </w:p>
         </w:tc>
@@ -8490,6 +8474,7 @@
                 <w:sz w:val="22"/>
                 <w:szCs w:val="22"/>
               </w:rPr>
+              <w:lastRenderedPageBreak/>
               <w:t>R</w:t>
             </w:r>
             <w:r>
@@ -8592,7 +8577,6 @@
                 <w:sz w:val="22"/>
                 <w:szCs w:val="22"/>
               </w:rPr>
-              <w:lastRenderedPageBreak/>
               <w:t>para</w:t>
             </w:r>
             <w:r>
@@ -8620,18 +8604,6 @@
         </w:tc>
       </w:tr>
     </w:tbl>
-    <w:p/>
-    <w:p/>
-    <w:p>
-      <w:pPr>
-        <w:pStyle w:val="Ttulo2"/>
-      </w:pPr>
-      <w:bookmarkStart w:id="16" w:name="_Toc529467013"/>
-      <w:r>
-        <w:t>Requisitos funcionales</w:t>
-      </w:r>
-      <w:bookmarkEnd w:id="16"/>
-    </w:p>
     <w:p/>
     <w:tbl>
       <w:tblPr>
@@ -8650,33 +8622,71 @@
           <w:p>
             <w:pPr>
               <w:rPr>
-                <w:b/>
-                <w:sz w:val="22"/>
-                <w:szCs w:val="22"/>
-              </w:rPr>
-            </w:pPr>
-            <w:r>
-              <w:rPr>
-                <w:b/>
-                <w:sz w:val="22"/>
-                <w:szCs w:val="22"/>
-              </w:rPr>
-              <w:t xml:space="preserve">RF – 001 </w:t>
-            </w:r>
-          </w:p>
-          <w:p>
-            <w:pPr>
-              <w:rPr>
-                <w:sz w:val="22"/>
-                <w:szCs w:val="22"/>
-              </w:rPr>
-            </w:pPr>
-            <w:r>
-              <w:rPr>
-                <w:sz w:val="22"/>
-                <w:szCs w:val="22"/>
-              </w:rPr>
-              <w:t>Como coordinador</w:t>
+                <w:sz w:val="22"/>
+                <w:szCs w:val="22"/>
+              </w:rPr>
+            </w:pPr>
+            <w:r>
+              <w:rPr>
+                <w:b/>
+                <w:sz w:val="22"/>
+                <w:szCs w:val="22"/>
+              </w:rPr>
+              <w:t>R</w:t>
+            </w:r>
+            <w:r>
+              <w:rPr>
+                <w:b/>
+                <w:sz w:val="22"/>
+                <w:szCs w:val="22"/>
+              </w:rPr>
+              <w:t>N</w:t>
+            </w:r>
+            <w:r>
+              <w:rPr>
+                <w:b/>
+                <w:sz w:val="22"/>
+                <w:szCs w:val="22"/>
+              </w:rPr>
+              <w:t xml:space="preserve"> – 0</w:t>
+            </w:r>
+            <w:r>
+              <w:rPr>
+                <w:b/>
+                <w:sz w:val="22"/>
+                <w:szCs w:val="22"/>
+              </w:rPr>
+              <w:t>13</w:t>
+            </w:r>
+          </w:p>
+          <w:p>
+            <w:pPr>
+              <w:rPr>
+                <w:sz w:val="22"/>
+                <w:szCs w:val="22"/>
+              </w:rPr>
+            </w:pPr>
+            <w:r>
+              <w:rPr>
+                <w:b/>
+                <w:sz w:val="22"/>
+                <w:szCs w:val="22"/>
+              </w:rPr>
+              <w:t>Como</w:t>
+            </w:r>
+            <w:r>
+              <w:rPr>
+                <w:sz w:val="22"/>
+                <w:szCs w:val="22"/>
+              </w:rPr>
+              <w:t xml:space="preserve"> </w:t>
+            </w:r>
+            <w:r>
+              <w:rPr>
+                <w:sz w:val="22"/>
+                <w:szCs w:val="22"/>
+              </w:rPr>
+              <w:t>coordinador</w:t>
             </w:r>
             <w:r>
               <w:rPr>
@@ -8695,38 +8705,110 @@
             </w:pPr>
             <w:r>
               <w:rPr>
-                <w:sz w:val="22"/>
-                <w:szCs w:val="22"/>
-              </w:rPr>
-              <w:t>quiero obtener informes sobre participantes, voluntarios, patrocinadores y donantes</w:t>
-            </w:r>
-          </w:p>
-          <w:p>
-            <w:r>
-              <w:rPr>
-                <w:sz w:val="22"/>
-                <w:szCs w:val="22"/>
-              </w:rPr>
-              <w:t xml:space="preserve">para estudiar </w:t>
-            </w:r>
-            <w:r>
-              <w:rPr>
-                <w:sz w:val="22"/>
-                <w:szCs w:val="22"/>
-              </w:rPr>
-              <w:t>y</w:t>
-            </w:r>
-            <w:r>
-              <w:rPr>
-                <w:sz w:val="22"/>
-                <w:szCs w:val="22"/>
-              </w:rPr>
-              <w:t xml:space="preserve"> analizar sus datos.</w:t>
+                <w:b/>
+                <w:sz w:val="22"/>
+                <w:szCs w:val="22"/>
+              </w:rPr>
+              <w:t>quiero</w:t>
+            </w:r>
+            <w:r>
+              <w:rPr>
+                <w:b/>
+                <w:sz w:val="22"/>
+                <w:szCs w:val="22"/>
+              </w:rPr>
+              <w:t xml:space="preserve"> </w:t>
+            </w:r>
+            <w:r>
+              <w:rPr>
+                <w:sz w:val="22"/>
+                <w:szCs w:val="22"/>
+              </w:rPr>
+              <w:t xml:space="preserve">que solo los coordinadores puedan enviar y recibir mensajes </w:t>
+            </w:r>
+            <w:r>
+              <w:rPr>
+                <w:sz w:val="22"/>
+                <w:szCs w:val="22"/>
+              </w:rPr>
+              <w:t>con el</w:t>
+            </w:r>
+            <w:r>
+              <w:rPr>
+                <w:sz w:val="22"/>
+                <w:szCs w:val="22"/>
+              </w:rPr>
+              <w:t xml:space="preserve"> resto de</w:t>
+            </w:r>
+            <w:r>
+              <w:rPr>
+                <w:sz w:val="22"/>
+                <w:szCs w:val="22"/>
+              </w:rPr>
+              <w:t xml:space="preserve"> los usuarios</w:t>
+            </w:r>
+            <w:r>
+              <w:rPr>
+                <w:sz w:val="22"/>
+                <w:szCs w:val="22"/>
+              </w:rPr>
+              <w:t>,</w:t>
+            </w:r>
+          </w:p>
+          <w:p>
+            <w:pPr>
+              <w:rPr>
+                <w:sz w:val="22"/>
+                <w:szCs w:val="22"/>
+              </w:rPr>
+            </w:pPr>
+            <w:r>
+              <w:rPr>
+                <w:b/>
+                <w:sz w:val="22"/>
+                <w:szCs w:val="22"/>
+              </w:rPr>
+              <w:t>para</w:t>
+            </w:r>
+            <w:r>
+              <w:rPr>
+                <w:sz w:val="22"/>
+                <w:szCs w:val="22"/>
+              </w:rPr>
+              <w:t xml:space="preserve"> </w:t>
+            </w:r>
+            <w:r>
+              <w:rPr>
+                <w:sz w:val="22"/>
+                <w:szCs w:val="22"/>
+              </w:rPr>
+              <w:t>que la forma de contacto con la fundación sea a través de los coordinadores</w:t>
+            </w:r>
+            <w:bookmarkStart w:id="15" w:name="_GoBack"/>
+            <w:bookmarkEnd w:id="15"/>
+            <w:r>
+              <w:rPr>
+                <w:sz w:val="22"/>
+                <w:szCs w:val="22"/>
+              </w:rPr>
+              <w:t>.</w:t>
             </w:r>
           </w:p>
         </w:tc>
       </w:tr>
     </w:tbl>
+    <w:p/>
+    <w:p/>
+    <w:p>
+      <w:pPr>
+        <w:pStyle w:val="Ttulo2"/>
+      </w:pPr>
+      <w:bookmarkStart w:id="16" w:name="_Toc529467013"/>
+      <w:r>
+        <w:t>Requisitos funcionales</w:t>
+      </w:r>
+      <w:bookmarkEnd w:id="16"/>
+    </w:p>
     <w:p/>
     <w:tbl>
       <w:tblPr>
@@ -8756,7 +8838,7 @@
                 <w:sz w:val="22"/>
                 <w:szCs w:val="22"/>
               </w:rPr>
-              <w:t>RF – 002</w:t>
+              <w:t xml:space="preserve">RF – 001 </w:t>
             </w:r>
           </w:p>
           <w:p>
@@ -8793,42 +8875,36 @@
                 <w:sz w:val="22"/>
                 <w:szCs w:val="22"/>
               </w:rPr>
-              <w:t>quiero obtener un listado de los participantes de cada actividad, junto con sus respectivos voluntarios asignados</w:t>
-            </w:r>
-          </w:p>
-          <w:p>
-            <w:pPr>
-              <w:rPr>
-                <w:sz w:val="22"/>
-                <w:szCs w:val="22"/>
-              </w:rPr>
-            </w:pPr>
-            <w:r>
-              <w:rPr>
-                <w:sz w:val="22"/>
-                <w:szCs w:val="22"/>
-              </w:rPr>
-              <w:t xml:space="preserve">para </w:t>
-            </w:r>
-            <w:r>
-              <w:rPr>
-                <w:sz w:val="22"/>
-                <w:szCs w:val="22"/>
-              </w:rPr>
-              <w:t>realizar un seguimiento a cada participante y conocer qué voluntarios lo han asistido.</w:t>
+              <w:t>quiero obtener informes sobre participantes, voluntarios, patrocinadores y donantes</w:t>
+            </w:r>
+          </w:p>
+          <w:p>
+            <w:r>
+              <w:rPr>
+                <w:sz w:val="22"/>
+                <w:szCs w:val="22"/>
+              </w:rPr>
+              <w:t xml:space="preserve">para estudiar </w:t>
+            </w:r>
+            <w:r>
+              <w:rPr>
+                <w:sz w:val="22"/>
+                <w:szCs w:val="22"/>
+              </w:rPr>
+              <w:t>y</w:t>
+            </w:r>
+            <w:r>
+              <w:rPr>
+                <w:sz w:val="22"/>
+                <w:szCs w:val="22"/>
+              </w:rPr>
+              <w:t xml:space="preserve"> analizar sus datos.</w:t>
             </w:r>
           </w:p>
         </w:tc>
       </w:tr>
     </w:tbl>
-    <w:p>
-      <w:pPr>
-        <w:rPr>
-          <w:sz w:val="22"/>
-          <w:szCs w:val="22"/>
-        </w:rPr>
-      </w:pPr>
-    </w:p>
+    <w:p/>
     <w:tbl>
       <w:tblPr>
         <w:tblStyle w:val="Tablaconcuadrcula"/>
@@ -8846,17 +8922,18 @@
           <w:p>
             <w:pPr>
               <w:rPr>
-                <w:sz w:val="22"/>
-                <w:szCs w:val="22"/>
-              </w:rPr>
-            </w:pPr>
-            <w:r>
-              <w:rPr>
-                <w:b/>
-                <w:sz w:val="22"/>
-                <w:szCs w:val="22"/>
-              </w:rPr>
-              <w:t>RF – 003</w:t>
+                <w:b/>
+                <w:sz w:val="22"/>
+                <w:szCs w:val="22"/>
+              </w:rPr>
+            </w:pPr>
+            <w:r>
+              <w:rPr>
+                <w:b/>
+                <w:sz w:val="22"/>
+                <w:szCs w:val="22"/>
+              </w:rPr>
+              <w:t>RF – 002</w:t>
             </w:r>
           </w:p>
           <w:p>
@@ -8893,50 +8970,29 @@
                 <w:sz w:val="22"/>
                 <w:szCs w:val="22"/>
               </w:rPr>
-              <w:t>quiero añadir, modificar, eliminar y consultar los datos de participantes, voluntarios, actividades y proyectos,</w:t>
-            </w:r>
-          </w:p>
-          <w:p>
-            <w:pPr>
-              <w:rPr>
-                <w:sz w:val="22"/>
-                <w:szCs w:val="22"/>
-              </w:rPr>
-            </w:pPr>
-            <w:r>
-              <w:rPr>
-                <w:sz w:val="22"/>
-                <w:szCs w:val="22"/>
-              </w:rPr>
-              <w:t>para poder gestionar</w:t>
-            </w:r>
-            <w:r>
-              <w:rPr>
-                <w:sz w:val="22"/>
-                <w:szCs w:val="22"/>
-              </w:rPr>
-              <w:t xml:space="preserve"> de forma eficiente</w:t>
-            </w:r>
-            <w:r>
-              <w:rPr>
-                <w:sz w:val="22"/>
-                <w:szCs w:val="22"/>
-              </w:rPr>
-              <w:t xml:space="preserve"> la información que </w:t>
-            </w:r>
-            <w:r>
-              <w:rPr>
-                <w:sz w:val="22"/>
-                <w:szCs w:val="22"/>
-              </w:rPr>
-              <w:t>genera</w:t>
-            </w:r>
-            <w:r>
-              <w:rPr>
-                <w:sz w:val="22"/>
-                <w:szCs w:val="22"/>
-              </w:rPr>
-              <w:t xml:space="preserve"> la fundación.</w:t>
+              <w:t>quiero obtener un listado de los participantes de cada actividad, junto con sus respectivos voluntarios asignados</w:t>
+            </w:r>
+          </w:p>
+          <w:p>
+            <w:pPr>
+              <w:rPr>
+                <w:sz w:val="22"/>
+                <w:szCs w:val="22"/>
+              </w:rPr>
+            </w:pPr>
+            <w:r>
+              <w:rPr>
+                <w:sz w:val="22"/>
+                <w:szCs w:val="22"/>
+              </w:rPr>
+              <w:t xml:space="preserve">para </w:t>
+            </w:r>
+            <w:r>
+              <w:rPr>
+                <w:sz w:val="22"/>
+                <w:szCs w:val="22"/>
+              </w:rPr>
+              <w:t>realizar un seguimiento a cada participante y conocer qué voluntarios lo han asistido.</w:t>
             </w:r>
           </w:p>
         </w:tc>
@@ -8977,7 +9033,7 @@
                 <w:sz w:val="22"/>
                 <w:szCs w:val="22"/>
               </w:rPr>
-              <w:t>RF – 004</w:t>
+              <w:t>RF – 003</w:t>
             </w:r>
           </w:p>
           <w:p>
@@ -9014,36 +9070,50 @@
                 <w:sz w:val="22"/>
                 <w:szCs w:val="22"/>
               </w:rPr>
-              <w:t>quiero generar informes con la evaluación de los proyectos finalizados a partir de los cuestionarios que hayan sido completados por participantes o voluntarios</w:t>
-            </w:r>
-          </w:p>
-          <w:p>
-            <w:pPr>
-              <w:rPr>
-                <w:sz w:val="22"/>
-                <w:szCs w:val="22"/>
-              </w:rPr>
-            </w:pPr>
-            <w:r>
-              <w:rPr>
-                <w:sz w:val="22"/>
-                <w:szCs w:val="22"/>
-              </w:rPr>
-              <w:t xml:space="preserve">para poder </w:t>
-            </w:r>
-            <w:r>
-              <w:rPr>
-                <w:sz w:val="22"/>
-                <w:szCs w:val="22"/>
-              </w:rPr>
-              <w:t xml:space="preserve">elaborar la memoria y </w:t>
-            </w:r>
-            <w:r>
-              <w:rPr>
-                <w:sz w:val="22"/>
-                <w:szCs w:val="22"/>
-              </w:rPr>
-              <w:t>enviar los resultados a los patrocinadores.</w:t>
+              <w:t>quiero añadir, modificar, eliminar y consultar los datos de participantes, voluntarios, actividades y proyectos,</w:t>
+            </w:r>
+          </w:p>
+          <w:p>
+            <w:pPr>
+              <w:rPr>
+                <w:sz w:val="22"/>
+                <w:szCs w:val="22"/>
+              </w:rPr>
+            </w:pPr>
+            <w:r>
+              <w:rPr>
+                <w:sz w:val="22"/>
+                <w:szCs w:val="22"/>
+              </w:rPr>
+              <w:t>para poder gestionar</w:t>
+            </w:r>
+            <w:r>
+              <w:rPr>
+                <w:sz w:val="22"/>
+                <w:szCs w:val="22"/>
+              </w:rPr>
+              <w:t xml:space="preserve"> de forma eficiente</w:t>
+            </w:r>
+            <w:r>
+              <w:rPr>
+                <w:sz w:val="22"/>
+                <w:szCs w:val="22"/>
+              </w:rPr>
+              <w:t xml:space="preserve"> la información que </w:t>
+            </w:r>
+            <w:r>
+              <w:rPr>
+                <w:sz w:val="22"/>
+                <w:szCs w:val="22"/>
+              </w:rPr>
+              <w:t>genera</w:t>
+            </w:r>
+            <w:r>
+              <w:rPr>
+                <w:sz w:val="22"/>
+                <w:szCs w:val="22"/>
+              </w:rPr>
+              <w:t xml:space="preserve"> la fundación.</w:t>
             </w:r>
           </w:p>
         </w:tc>
@@ -9084,7 +9154,7 @@
                 <w:sz w:val="22"/>
                 <w:szCs w:val="22"/>
               </w:rPr>
-              <w:t>RF – 005</w:t>
+              <w:t>RF – 004</w:t>
             </w:r>
           </w:p>
           <w:p>
@@ -9121,52 +9191,36 @@
                 <w:sz w:val="22"/>
                 <w:szCs w:val="22"/>
               </w:rPr>
-              <w:t xml:space="preserve">quiero gestionar el envío de diferentes tipos de </w:t>
-            </w:r>
-            <w:proofErr w:type="spellStart"/>
-            <w:r>
-              <w:rPr>
-                <w:sz w:val="22"/>
-                <w:szCs w:val="22"/>
-              </w:rPr>
-              <w:t>newsletters</w:t>
-            </w:r>
-            <w:proofErr w:type="spellEnd"/>
-            <w:r>
-              <w:rPr>
-                <w:sz w:val="22"/>
-                <w:szCs w:val="22"/>
-              </w:rPr>
-              <w:t xml:space="preserve"> según las condiciones o características de los usuarios</w:t>
-            </w:r>
-          </w:p>
-          <w:p>
-            <w:pPr>
-              <w:rPr>
-                <w:sz w:val="22"/>
-                <w:szCs w:val="22"/>
-              </w:rPr>
-            </w:pPr>
-            <w:r>
-              <w:rPr>
-                <w:sz w:val="22"/>
-                <w:szCs w:val="22"/>
-              </w:rPr>
-              <w:t xml:space="preserve">para que cada usuario reciba </w:t>
-            </w:r>
-            <w:r>
-              <w:rPr>
-                <w:sz w:val="22"/>
-                <w:szCs w:val="22"/>
-              </w:rPr>
-              <w:t>notificaciones</w:t>
-            </w:r>
-            <w:r>
-              <w:rPr>
-                <w:sz w:val="22"/>
-                <w:szCs w:val="22"/>
-              </w:rPr>
-              <w:t xml:space="preserve"> personalizadas.</w:t>
+              <w:t>quiero generar informes con la evaluación de los proyectos finalizados a partir de los cuestionarios que hayan sido completados por participantes o voluntarios</w:t>
+            </w:r>
+          </w:p>
+          <w:p>
+            <w:pPr>
+              <w:rPr>
+                <w:sz w:val="22"/>
+                <w:szCs w:val="22"/>
+              </w:rPr>
+            </w:pPr>
+            <w:r>
+              <w:rPr>
+                <w:sz w:val="22"/>
+                <w:szCs w:val="22"/>
+              </w:rPr>
+              <w:t xml:space="preserve">para poder </w:t>
+            </w:r>
+            <w:r>
+              <w:rPr>
+                <w:sz w:val="22"/>
+                <w:szCs w:val="22"/>
+              </w:rPr>
+              <w:t xml:space="preserve">elaborar la memoria y </w:t>
+            </w:r>
+            <w:r>
+              <w:rPr>
+                <w:sz w:val="22"/>
+                <w:szCs w:val="22"/>
+              </w:rPr>
+              <w:t>enviar los resultados a los patrocinadores.</w:t>
             </w:r>
           </w:p>
         </w:tc>
@@ -9207,22 +9261,22 @@
                 <w:sz w:val="22"/>
                 <w:szCs w:val="22"/>
               </w:rPr>
-              <w:t>RF – 006</w:t>
-            </w:r>
-          </w:p>
-          <w:p>
-            <w:pPr>
-              <w:rPr>
-                <w:sz w:val="22"/>
-                <w:szCs w:val="22"/>
-              </w:rPr>
-            </w:pPr>
-            <w:r>
-              <w:rPr>
-                <w:sz w:val="22"/>
-                <w:szCs w:val="22"/>
-              </w:rPr>
-              <w:t>Como participante</w:t>
+              <w:t>RF – 005</w:t>
+            </w:r>
+          </w:p>
+          <w:p>
+            <w:pPr>
+              <w:rPr>
+                <w:sz w:val="22"/>
+                <w:szCs w:val="22"/>
+              </w:rPr>
+            </w:pPr>
+            <w:r>
+              <w:rPr>
+                <w:sz w:val="22"/>
+                <w:szCs w:val="22"/>
+              </w:rPr>
+              <w:t>Como coordinador</w:t>
             </w:r>
             <w:r>
               <w:rPr>
@@ -9244,29 +9298,52 @@
                 <w:sz w:val="22"/>
                 <w:szCs w:val="22"/>
               </w:rPr>
-              <w:t>quiero recibir un aviso en mi móvil al menos 5 días antes de la realización de una actividad en la que estoy inscrito,</w:t>
-            </w:r>
-          </w:p>
-          <w:p>
-            <w:pPr>
-              <w:rPr>
-                <w:sz w:val="22"/>
-                <w:szCs w:val="22"/>
-              </w:rPr>
-            </w:pPr>
-            <w:r>
-              <w:rPr>
-                <w:sz w:val="22"/>
-                <w:szCs w:val="22"/>
-              </w:rPr>
-              <w:t>para recordarme que día tengo que asistir</w:t>
-            </w:r>
-            <w:r>
-              <w:rPr>
-                <w:sz w:val="22"/>
-                <w:szCs w:val="22"/>
-              </w:rPr>
-              <w:t>, así como documentación que debo llevar.</w:t>
+              <w:t xml:space="preserve">quiero gestionar el envío de diferentes tipos de </w:t>
+            </w:r>
+            <w:proofErr w:type="spellStart"/>
+            <w:r>
+              <w:rPr>
+                <w:sz w:val="22"/>
+                <w:szCs w:val="22"/>
+              </w:rPr>
+              <w:t>newsletters</w:t>
+            </w:r>
+            <w:proofErr w:type="spellEnd"/>
+            <w:r>
+              <w:rPr>
+                <w:sz w:val="22"/>
+                <w:szCs w:val="22"/>
+              </w:rPr>
+              <w:t xml:space="preserve"> según las condiciones o características de los usuarios</w:t>
+            </w:r>
+          </w:p>
+          <w:p>
+            <w:pPr>
+              <w:rPr>
+                <w:sz w:val="22"/>
+                <w:szCs w:val="22"/>
+              </w:rPr>
+            </w:pPr>
+            <w:r>
+              <w:rPr>
+                <w:sz w:val="22"/>
+                <w:szCs w:val="22"/>
+              </w:rPr>
+              <w:t xml:space="preserve">para que cada usuario reciba </w:t>
+            </w:r>
+            <w:r>
+              <w:rPr>
+                <w:sz w:val="22"/>
+                <w:szCs w:val="22"/>
+              </w:rPr>
+              <w:t>notificaciones</w:t>
+            </w:r>
+            <w:r>
+              <w:rPr>
+                <w:sz w:val="22"/>
+                <w:szCs w:val="22"/>
+              </w:rPr>
+              <w:t xml:space="preserve"> personalizadas.</w:t>
             </w:r>
           </w:p>
         </w:tc>
@@ -9307,7 +9384,7 @@
                 <w:sz w:val="22"/>
                 <w:szCs w:val="22"/>
               </w:rPr>
-              <w:t>RF – 007</w:t>
+              <w:t>RF – 006</w:t>
             </w:r>
           </w:p>
           <w:p>
@@ -9344,36 +9421,29 @@
                 <w:sz w:val="22"/>
                 <w:szCs w:val="22"/>
               </w:rPr>
-              <w:t>quiero acceder a los datos de mi perfil y cambiar mi estado de</w:t>
-            </w:r>
-            <w:r>
-              <w:rPr>
-                <w:sz w:val="22"/>
-                <w:szCs w:val="22"/>
-              </w:rPr>
-              <w:t xml:space="preserve"> </w:t>
-            </w:r>
-            <w:r>
-              <w:rPr>
-                <w:sz w:val="22"/>
-                <w:szCs w:val="22"/>
-              </w:rPr>
-              <w:t>participación temporalmente</w:t>
-            </w:r>
-          </w:p>
-          <w:p>
-            <w:pPr>
-              <w:rPr>
-                <w:sz w:val="22"/>
-                <w:szCs w:val="22"/>
-              </w:rPr>
-            </w:pPr>
-            <w:r>
-              <w:rPr>
-                <w:sz w:val="22"/>
-                <w:szCs w:val="22"/>
-              </w:rPr>
-              <w:t>para asegurarme de que mi información esté actualizada.</w:t>
+              <w:t>quiero recibir un aviso en mi móvil al menos 5 días antes de la realización de una actividad en la que estoy inscrito,</w:t>
+            </w:r>
+          </w:p>
+          <w:p>
+            <w:pPr>
+              <w:rPr>
+                <w:sz w:val="22"/>
+                <w:szCs w:val="22"/>
+              </w:rPr>
+            </w:pPr>
+            <w:r>
+              <w:rPr>
+                <w:sz w:val="22"/>
+                <w:szCs w:val="22"/>
+              </w:rPr>
+              <w:t>para recordarme que día tengo que asistir</w:t>
+            </w:r>
+            <w:r>
+              <w:rPr>
+                <w:sz w:val="22"/>
+                <w:szCs w:val="22"/>
+              </w:rPr>
+              <w:t>, así como documentación que debo llevar.</w:t>
             </w:r>
           </w:p>
         </w:tc>
@@ -9414,7 +9484,7 @@
                 <w:sz w:val="22"/>
                 <w:szCs w:val="22"/>
               </w:rPr>
-              <w:t>RF – 008</w:t>
+              <w:t>RF – 007</w:t>
             </w:r>
           </w:p>
           <w:p>
@@ -9451,7 +9521,7 @@
                 <w:sz w:val="22"/>
                 <w:szCs w:val="22"/>
               </w:rPr>
-              <w:t>Quiero</w:t>
+              <w:t>quiero acceder a los datos de mi perfil y cambiar mi estado de</w:t>
             </w:r>
             <w:r>
               <w:rPr>
@@ -9465,29 +9535,22 @@
                 <w:sz w:val="22"/>
                 <w:szCs w:val="22"/>
               </w:rPr>
-              <w:t xml:space="preserve">obtener un historial de las actividades en las que he participado, así como completar sus respectivos cuestionarios de evaluación </w:t>
-            </w:r>
-          </w:p>
-          <w:p>
-            <w:pPr>
-              <w:rPr>
-                <w:sz w:val="22"/>
-                <w:szCs w:val="22"/>
-              </w:rPr>
-            </w:pPr>
-            <w:r>
-              <w:rPr>
-                <w:sz w:val="22"/>
-                <w:szCs w:val="22"/>
-              </w:rPr>
-              <w:t>para dar mi opinión acerca de las actividades finalizadas</w:t>
-            </w:r>
-            <w:r>
-              <w:rPr>
-                <w:sz w:val="22"/>
-                <w:szCs w:val="22"/>
-              </w:rPr>
-              <w:t xml:space="preserve"> en las que he participado.</w:t>
+              <w:t>participación temporalmente</w:t>
+            </w:r>
+          </w:p>
+          <w:p>
+            <w:pPr>
+              <w:rPr>
+                <w:sz w:val="22"/>
+                <w:szCs w:val="22"/>
+              </w:rPr>
+            </w:pPr>
+            <w:r>
+              <w:rPr>
+                <w:sz w:val="22"/>
+                <w:szCs w:val="22"/>
+              </w:rPr>
+              <w:t>para asegurarme de que mi información esté actualizada.</w:t>
             </w:r>
           </w:p>
         </w:tc>
@@ -9528,7 +9591,7 @@
                 <w:sz w:val="22"/>
                 <w:szCs w:val="22"/>
               </w:rPr>
-              <w:t>RF – 009</w:t>
+              <w:t>RF – 008</w:t>
             </w:r>
           </w:p>
           <w:p>
@@ -9565,71 +9628,43 @@
                 <w:sz w:val="22"/>
                 <w:szCs w:val="22"/>
               </w:rPr>
-              <w:t>quiero obtener un listado de las actividades que se van a realizar próximamente y tener la opción de solicitar una plaza</w:t>
-            </w:r>
-            <w:r>
-              <w:rPr>
-                <w:sz w:val="22"/>
-                <w:szCs w:val="22"/>
-              </w:rPr>
-              <w:t xml:space="preserve"> en ellas</w:t>
-            </w:r>
-          </w:p>
-          <w:p>
-            <w:pPr>
-              <w:rPr>
-                <w:sz w:val="22"/>
-                <w:szCs w:val="22"/>
-              </w:rPr>
-            </w:pPr>
-            <w:r>
-              <w:rPr>
-                <w:sz w:val="22"/>
-                <w:szCs w:val="22"/>
-              </w:rPr>
-              <w:t xml:space="preserve">para </w:t>
-            </w:r>
-            <w:r>
-              <w:rPr>
-                <w:sz w:val="22"/>
-                <w:szCs w:val="22"/>
-              </w:rPr>
-              <w:t xml:space="preserve">tener la oportunidad de </w:t>
-            </w:r>
-            <w:r>
-              <w:rPr>
-                <w:sz w:val="22"/>
-                <w:szCs w:val="22"/>
-              </w:rPr>
-              <w:t xml:space="preserve">participar en las que </w:t>
-            </w:r>
-            <w:r>
-              <w:rPr>
-                <w:sz w:val="22"/>
-                <w:szCs w:val="22"/>
-              </w:rPr>
-              <w:t>sean de mi</w:t>
-            </w:r>
-            <w:r>
-              <w:rPr>
-                <w:sz w:val="22"/>
-                <w:szCs w:val="22"/>
-              </w:rPr>
-              <w:t xml:space="preserve"> inter</w:t>
-            </w:r>
-            <w:r>
-              <w:rPr>
-                <w:sz w:val="22"/>
-                <w:szCs w:val="22"/>
-              </w:rPr>
-              <w:t>és</w:t>
-            </w:r>
-            <w:r>
-              <w:rPr>
-                <w:sz w:val="22"/>
-                <w:szCs w:val="22"/>
-              </w:rPr>
-              <w:t>.</w:t>
+              <w:t>Quiero</w:t>
+            </w:r>
+            <w:r>
+              <w:rPr>
+                <w:sz w:val="22"/>
+                <w:szCs w:val="22"/>
+              </w:rPr>
+              <w:t xml:space="preserve"> </w:t>
+            </w:r>
+            <w:r>
+              <w:rPr>
+                <w:sz w:val="22"/>
+                <w:szCs w:val="22"/>
+              </w:rPr>
+              <w:t xml:space="preserve">obtener un historial de las actividades en las que he participado, así como completar sus respectivos cuestionarios de evaluación </w:t>
+            </w:r>
+          </w:p>
+          <w:p>
+            <w:pPr>
+              <w:rPr>
+                <w:sz w:val="22"/>
+                <w:szCs w:val="22"/>
+              </w:rPr>
+            </w:pPr>
+            <w:r>
+              <w:rPr>
+                <w:sz w:val="22"/>
+                <w:szCs w:val="22"/>
+              </w:rPr>
+              <w:t>para dar mi opinión acerca de las actividades finalizadas</w:t>
+            </w:r>
+            <w:r>
+              <w:rPr>
+                <w:sz w:val="22"/>
+                <w:szCs w:val="22"/>
+              </w:rPr>
+              <w:t xml:space="preserve"> en las que he participado.</w:t>
             </w:r>
           </w:p>
         </w:tc>
@@ -9670,22 +9705,22 @@
                 <w:sz w:val="22"/>
                 <w:szCs w:val="22"/>
               </w:rPr>
-              <w:t>RF – 010</w:t>
-            </w:r>
-          </w:p>
-          <w:p>
-            <w:pPr>
-              <w:rPr>
-                <w:sz w:val="22"/>
-                <w:szCs w:val="22"/>
-              </w:rPr>
-            </w:pPr>
-            <w:r>
-              <w:rPr>
-                <w:sz w:val="22"/>
-                <w:szCs w:val="22"/>
-              </w:rPr>
-              <w:t>Como voluntario</w:t>
+              <w:t>RF – 009</w:t>
+            </w:r>
+          </w:p>
+          <w:p>
+            <w:pPr>
+              <w:rPr>
+                <w:sz w:val="22"/>
+                <w:szCs w:val="22"/>
+              </w:rPr>
+            </w:pPr>
+            <w:r>
+              <w:rPr>
+                <w:sz w:val="22"/>
+                <w:szCs w:val="22"/>
+              </w:rPr>
+              <w:t>Como participante</w:t>
             </w:r>
             <w:r>
               <w:rPr>
@@ -9707,50 +9742,71 @@
                 <w:sz w:val="22"/>
                 <w:szCs w:val="22"/>
               </w:rPr>
-              <w:t>quiero acceder a los datos de mi perfil y cambiar mi estado de</w:t>
-            </w:r>
-            <w:r>
-              <w:rPr>
-                <w:sz w:val="22"/>
-                <w:szCs w:val="22"/>
-              </w:rPr>
-              <w:t xml:space="preserve"> disponibilidad para realizar</w:t>
-            </w:r>
-            <w:r>
-              <w:rPr>
-                <w:sz w:val="22"/>
-                <w:szCs w:val="22"/>
-              </w:rPr>
-              <w:t xml:space="preserve"> </w:t>
-            </w:r>
-            <w:r>
-              <w:rPr>
-                <w:sz w:val="22"/>
-                <w:szCs w:val="22"/>
-              </w:rPr>
-              <w:t>voluntariados</w:t>
-            </w:r>
-            <w:r>
-              <w:rPr>
-                <w:sz w:val="22"/>
-                <w:szCs w:val="22"/>
-              </w:rPr>
-              <w:t xml:space="preserve"> temporalmente</w:t>
-            </w:r>
-          </w:p>
-          <w:p>
-            <w:pPr>
-              <w:rPr>
-                <w:sz w:val="22"/>
-                <w:szCs w:val="22"/>
-              </w:rPr>
-            </w:pPr>
-            <w:r>
-              <w:rPr>
-                <w:sz w:val="22"/>
-                <w:szCs w:val="22"/>
-              </w:rPr>
-              <w:t>para asegurarme de que mi información esté actualizada.</w:t>
+              <w:t>quiero obtener un listado de las actividades que se van a realizar próximamente y tener la opción de solicitar una plaza</w:t>
+            </w:r>
+            <w:r>
+              <w:rPr>
+                <w:sz w:val="22"/>
+                <w:szCs w:val="22"/>
+              </w:rPr>
+              <w:t xml:space="preserve"> en ellas</w:t>
+            </w:r>
+          </w:p>
+          <w:p>
+            <w:pPr>
+              <w:rPr>
+                <w:sz w:val="22"/>
+                <w:szCs w:val="22"/>
+              </w:rPr>
+            </w:pPr>
+            <w:r>
+              <w:rPr>
+                <w:sz w:val="22"/>
+                <w:szCs w:val="22"/>
+              </w:rPr>
+              <w:t xml:space="preserve">para </w:t>
+            </w:r>
+            <w:r>
+              <w:rPr>
+                <w:sz w:val="22"/>
+                <w:szCs w:val="22"/>
+              </w:rPr>
+              <w:t xml:space="preserve">tener la oportunidad de </w:t>
+            </w:r>
+            <w:r>
+              <w:rPr>
+                <w:sz w:val="22"/>
+                <w:szCs w:val="22"/>
+              </w:rPr>
+              <w:t xml:space="preserve">participar en las que </w:t>
+            </w:r>
+            <w:r>
+              <w:rPr>
+                <w:sz w:val="22"/>
+                <w:szCs w:val="22"/>
+              </w:rPr>
+              <w:t>sean de mi</w:t>
+            </w:r>
+            <w:r>
+              <w:rPr>
+                <w:sz w:val="22"/>
+                <w:szCs w:val="22"/>
+              </w:rPr>
+              <w:t xml:space="preserve"> inter</w:t>
+            </w:r>
+            <w:r>
+              <w:rPr>
+                <w:sz w:val="22"/>
+                <w:szCs w:val="22"/>
+              </w:rPr>
+              <w:t>és</w:t>
+            </w:r>
+            <w:r>
+              <w:rPr>
+                <w:sz w:val="22"/>
+                <w:szCs w:val="22"/>
+              </w:rPr>
+              <w:t>.</w:t>
             </w:r>
           </w:p>
         </w:tc>
@@ -9791,36 +9847,22 @@
                 <w:sz w:val="22"/>
                 <w:szCs w:val="22"/>
               </w:rPr>
-              <w:t>RF – 011</w:t>
-            </w:r>
-          </w:p>
-          <w:p>
-            <w:pPr>
-              <w:rPr>
-                <w:sz w:val="22"/>
-                <w:szCs w:val="22"/>
-              </w:rPr>
-            </w:pPr>
-            <w:r>
-              <w:rPr>
-                <w:sz w:val="22"/>
-                <w:szCs w:val="22"/>
-              </w:rPr>
-              <w:t>Como volun</w:t>
-            </w:r>
-            <w:r>
-              <w:rPr>
-                <w:sz w:val="22"/>
-                <w:szCs w:val="22"/>
-              </w:rPr>
-              <w:t>t</w:t>
-            </w:r>
-            <w:r>
-              <w:rPr>
-                <w:sz w:val="22"/>
-                <w:szCs w:val="22"/>
-              </w:rPr>
-              <w:t>ario</w:t>
+              <w:t>RF – 010</w:t>
+            </w:r>
+          </w:p>
+          <w:p>
+            <w:pPr>
+              <w:rPr>
+                <w:sz w:val="22"/>
+                <w:szCs w:val="22"/>
+              </w:rPr>
+            </w:pPr>
+            <w:r>
+              <w:rPr>
+                <w:sz w:val="22"/>
+                <w:szCs w:val="22"/>
+              </w:rPr>
+              <w:t>Como voluntario</w:t>
             </w:r>
             <w:r>
               <w:rPr>
@@ -9842,64 +9884,50 @@
                 <w:sz w:val="22"/>
                 <w:szCs w:val="22"/>
               </w:rPr>
-              <w:t>quiero obtener un historial de las actividades en las que he participado, así como completar sus respectivos cuestionarios de evaluación</w:t>
-            </w:r>
-          </w:p>
-          <w:p>
-            <w:pPr>
-              <w:rPr>
-                <w:sz w:val="22"/>
-                <w:szCs w:val="22"/>
-              </w:rPr>
-            </w:pPr>
-            <w:r>
-              <w:rPr>
-                <w:sz w:val="22"/>
-                <w:szCs w:val="22"/>
-              </w:rPr>
-              <w:t xml:space="preserve">para </w:t>
-            </w:r>
-            <w:r>
-              <w:rPr>
-                <w:sz w:val="22"/>
-                <w:szCs w:val="22"/>
-              </w:rPr>
-              <w:t>d</w:t>
-            </w:r>
-            <w:r>
-              <w:rPr>
-                <w:sz w:val="22"/>
-                <w:szCs w:val="22"/>
-              </w:rPr>
-              <w:t>ar mi opini</w:t>
-            </w:r>
-            <w:r>
-              <w:rPr>
-                <w:sz w:val="22"/>
-                <w:szCs w:val="22"/>
-              </w:rPr>
-              <w:t>ó</w:t>
-            </w:r>
-            <w:r>
-              <w:rPr>
-                <w:sz w:val="22"/>
-                <w:szCs w:val="22"/>
-              </w:rPr>
-              <w:t>n acerca de las actividades finalizadas</w:t>
-            </w:r>
-            <w:r>
-              <w:rPr>
-                <w:sz w:val="22"/>
-                <w:szCs w:val="22"/>
-              </w:rPr>
-              <w:t xml:space="preserve"> en las que he participado</w:t>
-            </w:r>
-            <w:r>
-              <w:rPr>
-                <w:sz w:val="22"/>
-                <w:szCs w:val="22"/>
-              </w:rPr>
-              <w:t>.</w:t>
+              <w:t>quiero acceder a los datos de mi perfil y cambiar mi estado de</w:t>
+            </w:r>
+            <w:r>
+              <w:rPr>
+                <w:sz w:val="22"/>
+                <w:szCs w:val="22"/>
+              </w:rPr>
+              <w:t xml:space="preserve"> disponibilidad para realizar</w:t>
+            </w:r>
+            <w:r>
+              <w:rPr>
+                <w:sz w:val="22"/>
+                <w:szCs w:val="22"/>
+              </w:rPr>
+              <w:t xml:space="preserve"> </w:t>
+            </w:r>
+            <w:r>
+              <w:rPr>
+                <w:sz w:val="22"/>
+                <w:szCs w:val="22"/>
+              </w:rPr>
+              <w:t>voluntariados</w:t>
+            </w:r>
+            <w:r>
+              <w:rPr>
+                <w:sz w:val="22"/>
+                <w:szCs w:val="22"/>
+              </w:rPr>
+              <w:t xml:space="preserve"> temporalmente</w:t>
+            </w:r>
+          </w:p>
+          <w:p>
+            <w:pPr>
+              <w:rPr>
+                <w:sz w:val="22"/>
+                <w:szCs w:val="22"/>
+              </w:rPr>
+            </w:pPr>
+            <w:r>
+              <w:rPr>
+                <w:sz w:val="22"/>
+                <w:szCs w:val="22"/>
+              </w:rPr>
+              <w:t>para asegurarme de que mi información esté actualizada.</w:t>
             </w:r>
           </w:p>
         </w:tc>
@@ -9940,22 +9968,36 @@
                 <w:sz w:val="22"/>
                 <w:szCs w:val="22"/>
               </w:rPr>
-              <w:t>RF – 012</w:t>
-            </w:r>
-          </w:p>
-          <w:p>
-            <w:pPr>
-              <w:rPr>
-                <w:sz w:val="22"/>
-                <w:szCs w:val="22"/>
-              </w:rPr>
-            </w:pPr>
-            <w:r>
-              <w:rPr>
-                <w:sz w:val="22"/>
-                <w:szCs w:val="22"/>
-              </w:rPr>
-              <w:t>Como voluntario</w:t>
+              <w:t>RF – 011</w:t>
+            </w:r>
+          </w:p>
+          <w:p>
+            <w:pPr>
+              <w:rPr>
+                <w:sz w:val="22"/>
+                <w:szCs w:val="22"/>
+              </w:rPr>
+            </w:pPr>
+            <w:r>
+              <w:rPr>
+                <w:sz w:val="22"/>
+                <w:szCs w:val="22"/>
+              </w:rPr>
+              <w:t>Como volun</w:t>
+            </w:r>
+            <w:r>
+              <w:rPr>
+                <w:sz w:val="22"/>
+                <w:szCs w:val="22"/>
+              </w:rPr>
+              <w:t>t</w:t>
+            </w:r>
+            <w:r>
+              <w:rPr>
+                <w:sz w:val="22"/>
+                <w:szCs w:val="22"/>
+              </w:rPr>
+              <w:t>ario</w:t>
             </w:r>
             <w:r>
               <w:rPr>
@@ -9977,14 +10019,7 @@
                 <w:sz w:val="22"/>
                 <w:szCs w:val="22"/>
               </w:rPr>
-              <w:t xml:space="preserve">quiero obtener un listado de las actividades que se van a realizar próximamente y tener la opción de solicitar </w:t>
-            </w:r>
-            <w:r>
-              <w:rPr>
-                <w:sz w:val="22"/>
-                <w:szCs w:val="22"/>
-              </w:rPr>
-              <w:t>una plaza como voluntario en ellas</w:t>
+              <w:t>quiero obtener un historial de las actividades en las que he participado, así como completar sus respectivos cuestionarios de evaluación</w:t>
             </w:r>
           </w:p>
           <w:p>
@@ -10006,14 +10041,42 @@
                 <w:sz w:val="22"/>
                 <w:szCs w:val="22"/>
               </w:rPr>
-              <w:t xml:space="preserve">tener la oportunidad de </w:t>
-            </w:r>
-            <w:r>
-              <w:rPr>
-                <w:sz w:val="22"/>
-                <w:szCs w:val="22"/>
-              </w:rPr>
-              <w:t>participar en las que me interesen.</w:t>
+              <w:t>d</w:t>
+            </w:r>
+            <w:r>
+              <w:rPr>
+                <w:sz w:val="22"/>
+                <w:szCs w:val="22"/>
+              </w:rPr>
+              <w:t>ar mi opini</w:t>
+            </w:r>
+            <w:r>
+              <w:rPr>
+                <w:sz w:val="22"/>
+                <w:szCs w:val="22"/>
+              </w:rPr>
+              <w:t>ó</w:t>
+            </w:r>
+            <w:r>
+              <w:rPr>
+                <w:sz w:val="22"/>
+                <w:szCs w:val="22"/>
+              </w:rPr>
+              <w:t>n acerca de las actividades finalizadas</w:t>
+            </w:r>
+            <w:r>
+              <w:rPr>
+                <w:sz w:val="22"/>
+                <w:szCs w:val="22"/>
+              </w:rPr>
+              <w:t xml:space="preserve"> en las que he participado</w:t>
+            </w:r>
+            <w:r>
+              <w:rPr>
+                <w:sz w:val="22"/>
+                <w:szCs w:val="22"/>
+              </w:rPr>
+              <w:t>.</w:t>
             </w:r>
           </w:p>
         </w:tc>
@@ -10054,22 +10117,22 @@
                 <w:sz w:val="22"/>
                 <w:szCs w:val="22"/>
               </w:rPr>
-              <w:t>RF – 013</w:t>
-            </w:r>
-          </w:p>
-          <w:p>
-            <w:pPr>
-              <w:rPr>
-                <w:sz w:val="22"/>
-                <w:szCs w:val="22"/>
-              </w:rPr>
-            </w:pPr>
-            <w:r>
-              <w:rPr>
-                <w:sz w:val="22"/>
-                <w:szCs w:val="22"/>
-              </w:rPr>
-              <w:t>Como tutor legal</w:t>
+              <w:t>RF – 012</w:t>
+            </w:r>
+          </w:p>
+          <w:p>
+            <w:pPr>
+              <w:rPr>
+                <w:sz w:val="22"/>
+                <w:szCs w:val="22"/>
+              </w:rPr>
+            </w:pPr>
+            <w:r>
+              <w:rPr>
+                <w:sz w:val="22"/>
+                <w:szCs w:val="22"/>
+              </w:rPr>
+              <w:t>Como voluntario</w:t>
             </w:r>
             <w:r>
               <w:rPr>
@@ -10091,35 +10154,14 @@
                 <w:sz w:val="22"/>
                 <w:szCs w:val="22"/>
               </w:rPr>
-              <w:t xml:space="preserve">quiero </w:t>
-            </w:r>
-            <w:r>
-              <w:rPr>
-                <w:sz w:val="22"/>
-                <w:szCs w:val="22"/>
-              </w:rPr>
-              <w:t>tener</w:t>
-            </w:r>
-            <w:r>
-              <w:rPr>
-                <w:sz w:val="22"/>
-                <w:szCs w:val="22"/>
-              </w:rPr>
-              <w:t xml:space="preserve"> acceso a los datos de mi perfil y del participante del </w:t>
-            </w:r>
-            <w:r>
-              <w:rPr>
-                <w:sz w:val="22"/>
-                <w:szCs w:val="22"/>
-              </w:rPr>
-              <w:t>cual</w:t>
-            </w:r>
-            <w:r>
-              <w:rPr>
-                <w:sz w:val="22"/>
-                <w:szCs w:val="22"/>
-              </w:rPr>
-              <w:t xml:space="preserve"> soy responsable, y poder cambiar su estado de participación temporalmente,</w:t>
+              <w:t xml:space="preserve">quiero obtener un listado de las actividades que se van a realizar próximamente y tener la opción de solicitar </w:t>
+            </w:r>
+            <w:r>
+              <w:rPr>
+                <w:sz w:val="22"/>
+                <w:szCs w:val="22"/>
+              </w:rPr>
+              <w:t>una plaza como voluntario en ellas</w:t>
             </w:r>
           </w:p>
           <w:p>
@@ -10141,28 +10183,14 @@
                 <w:sz w:val="22"/>
                 <w:szCs w:val="22"/>
               </w:rPr>
-              <w:t>gestionar mis datos y asegurarme de que la información de mi tutelado está</w:t>
-            </w:r>
-            <w:r>
-              <w:rPr>
-                <w:sz w:val="22"/>
-                <w:szCs w:val="22"/>
-              </w:rPr>
-              <w:t xml:space="preserve"> </w:t>
-            </w:r>
-            <w:r>
-              <w:rPr>
-                <w:sz w:val="22"/>
-                <w:szCs w:val="22"/>
-              </w:rPr>
-              <w:t>actualizada</w:t>
-            </w:r>
-            <w:r>
-              <w:rPr>
-                <w:sz w:val="22"/>
-                <w:szCs w:val="22"/>
-              </w:rPr>
-              <w:t>.</w:t>
+              <w:t xml:space="preserve">tener la oportunidad de </w:t>
+            </w:r>
+            <w:r>
+              <w:rPr>
+                <w:sz w:val="22"/>
+                <w:szCs w:val="22"/>
+              </w:rPr>
+              <w:t>participar en las que me interesen.</w:t>
             </w:r>
           </w:p>
         </w:tc>
@@ -10203,7 +10231,7 @@
                 <w:sz w:val="22"/>
                 <w:szCs w:val="22"/>
               </w:rPr>
-              <w:t>RF – 014</w:t>
+              <w:t>RF – 013</w:t>
             </w:r>
           </w:p>
           <w:p>
@@ -10240,14 +10268,57 @@
                 <w:sz w:val="22"/>
                 <w:szCs w:val="22"/>
               </w:rPr>
-              <w:t>q</w:t>
-            </w:r>
-            <w:r>
-              <w:rPr>
-                <w:sz w:val="22"/>
-                <w:szCs w:val="22"/>
-              </w:rPr>
-              <w:t>uiero</w:t>
+              <w:t xml:space="preserve">quiero </w:t>
+            </w:r>
+            <w:r>
+              <w:rPr>
+                <w:sz w:val="22"/>
+                <w:szCs w:val="22"/>
+              </w:rPr>
+              <w:t>tener</w:t>
+            </w:r>
+            <w:r>
+              <w:rPr>
+                <w:sz w:val="22"/>
+                <w:szCs w:val="22"/>
+              </w:rPr>
+              <w:t xml:space="preserve"> acceso a los datos de mi perfil y del participante del </w:t>
+            </w:r>
+            <w:r>
+              <w:rPr>
+                <w:sz w:val="22"/>
+                <w:szCs w:val="22"/>
+              </w:rPr>
+              <w:t>cual</w:t>
+            </w:r>
+            <w:r>
+              <w:rPr>
+                <w:sz w:val="22"/>
+                <w:szCs w:val="22"/>
+              </w:rPr>
+              <w:t xml:space="preserve"> soy responsable, y poder cambiar su estado de participación temporalmente,</w:t>
+            </w:r>
+          </w:p>
+          <w:p>
+            <w:pPr>
+              <w:rPr>
+                <w:sz w:val="22"/>
+                <w:szCs w:val="22"/>
+              </w:rPr>
+            </w:pPr>
+            <w:r>
+              <w:rPr>
+                <w:sz w:val="22"/>
+                <w:szCs w:val="22"/>
+              </w:rPr>
+              <w:t xml:space="preserve">para </w:t>
+            </w:r>
+            <w:r>
+              <w:rPr>
+                <w:sz w:val="22"/>
+                <w:szCs w:val="22"/>
+              </w:rPr>
+              <w:t>gestionar mis datos y asegurarme de que la información de mi tutelado está</w:t>
             </w:r>
             <w:r>
               <w:rPr>
@@ -10261,43 +10332,7 @@
                 <w:sz w:val="22"/>
                 <w:szCs w:val="22"/>
               </w:rPr>
-              <w:t>obtener un listado de las actividades que se van a realizar próximamente y tener la opción de solicitar una plaza para el participante del que me responsabilizo</w:t>
-            </w:r>
-          </w:p>
-          <w:p>
-            <w:pPr>
-              <w:rPr>
-                <w:sz w:val="22"/>
-                <w:szCs w:val="22"/>
-              </w:rPr>
-            </w:pPr>
-            <w:r>
-              <w:rPr>
-                <w:sz w:val="22"/>
-                <w:szCs w:val="22"/>
-              </w:rPr>
-              <w:t xml:space="preserve">para </w:t>
-            </w:r>
-            <w:r>
-              <w:rPr>
-                <w:sz w:val="22"/>
-                <w:szCs w:val="22"/>
-              </w:rPr>
-              <w:t xml:space="preserve">tener la oportunidad de </w:t>
-            </w:r>
-            <w:r>
-              <w:rPr>
-                <w:sz w:val="22"/>
-                <w:szCs w:val="22"/>
-              </w:rPr>
-              <w:t xml:space="preserve">apuntarlo en las </w:t>
-            </w:r>
-            <w:r>
-              <w:rPr>
-                <w:sz w:val="22"/>
-                <w:szCs w:val="22"/>
-              </w:rPr>
-              <w:t>actividades de su interés</w:t>
+              <w:t>actualizada</w:t>
             </w:r>
             <w:r>
               <w:rPr>
@@ -10310,88 +10345,6 @@
         </w:tc>
       </w:tr>
     </w:tbl>
-    <w:p>
-      <w:pPr>
-        <w:rPr>
-          <w:sz w:val="22"/>
-          <w:szCs w:val="22"/>
-        </w:rPr>
-      </w:pPr>
-    </w:p>
-    <w:p>
-      <w:pPr>
-        <w:rPr>
-          <w:sz w:val="22"/>
-          <w:szCs w:val="22"/>
-        </w:rPr>
-      </w:pPr>
-    </w:p>
-    <w:p>
-      <w:pPr>
-        <w:rPr>
-          <w:sz w:val="22"/>
-          <w:szCs w:val="22"/>
-        </w:rPr>
-      </w:pPr>
-    </w:p>
-    <w:p>
-      <w:pPr>
-        <w:rPr>
-          <w:sz w:val="22"/>
-          <w:szCs w:val="22"/>
-        </w:rPr>
-      </w:pPr>
-    </w:p>
-    <w:p>
-      <w:pPr>
-        <w:rPr>
-          <w:sz w:val="22"/>
-          <w:szCs w:val="22"/>
-        </w:rPr>
-      </w:pPr>
-    </w:p>
-    <w:p>
-      <w:pPr>
-        <w:rPr>
-          <w:sz w:val="22"/>
-          <w:szCs w:val="22"/>
-        </w:rPr>
-      </w:pPr>
-    </w:p>
-    <w:p>
-      <w:pPr>
-        <w:rPr>
-          <w:sz w:val="22"/>
-          <w:szCs w:val="22"/>
-        </w:rPr>
-      </w:pPr>
-    </w:p>
-    <w:p>
-      <w:pPr>
-        <w:rPr>
-          <w:sz w:val="22"/>
-          <w:szCs w:val="22"/>
-        </w:rPr>
-      </w:pPr>
-    </w:p>
-    <w:p>
-      <w:pPr>
-        <w:rPr>
-          <w:sz w:val="22"/>
-          <w:szCs w:val="22"/>
-        </w:rPr>
-      </w:pPr>
-    </w:p>
-    <w:p>
-      <w:pPr>
-        <w:pStyle w:val="Ttulo2"/>
-      </w:pPr>
-      <w:bookmarkStart w:id="17" w:name="_Toc529467014"/>
-      <w:r>
-        <w:t>Requisitos no funcionales</w:t>
-      </w:r>
-      <w:bookmarkEnd w:id="17"/>
-    </w:p>
     <w:p>
       <w:pPr>
         <w:rPr>
@@ -10427,27 +10380,195 @@
                 <w:sz w:val="22"/>
                 <w:szCs w:val="22"/>
               </w:rPr>
-              <w:t>RNF – 001 Temporización</w:t>
-            </w:r>
-          </w:p>
-          <w:p>
-            <w:pPr>
-              <w:rPr>
-                <w:sz w:val="22"/>
-                <w:szCs w:val="22"/>
-              </w:rPr>
-            </w:pPr>
-            <w:r>
-              <w:rPr>
-                <w:sz w:val="22"/>
-                <w:szCs w:val="22"/>
-              </w:rPr>
-              <w:t>El sistema tiene que dar una respuesta en menos de 2 segundos.</w:t>
+              <w:t>RF – 014</w:t>
+            </w:r>
+          </w:p>
+          <w:p>
+            <w:pPr>
+              <w:rPr>
+                <w:sz w:val="22"/>
+                <w:szCs w:val="22"/>
+              </w:rPr>
+            </w:pPr>
+            <w:r>
+              <w:rPr>
+                <w:sz w:val="22"/>
+                <w:szCs w:val="22"/>
+              </w:rPr>
+              <w:t>Como tutor legal</w:t>
+            </w:r>
+            <w:r>
+              <w:rPr>
+                <w:sz w:val="22"/>
+                <w:szCs w:val="22"/>
+              </w:rPr>
+              <w:t>,</w:t>
+            </w:r>
+          </w:p>
+          <w:p>
+            <w:pPr>
+              <w:rPr>
+                <w:sz w:val="22"/>
+                <w:szCs w:val="22"/>
+              </w:rPr>
+            </w:pPr>
+            <w:r>
+              <w:rPr>
+                <w:sz w:val="22"/>
+                <w:szCs w:val="22"/>
+              </w:rPr>
+              <w:t>q</w:t>
+            </w:r>
+            <w:r>
+              <w:rPr>
+                <w:sz w:val="22"/>
+                <w:szCs w:val="22"/>
+              </w:rPr>
+              <w:t>uiero</w:t>
+            </w:r>
+            <w:r>
+              <w:rPr>
+                <w:sz w:val="22"/>
+                <w:szCs w:val="22"/>
+              </w:rPr>
+              <w:t xml:space="preserve"> </w:t>
+            </w:r>
+            <w:r>
+              <w:rPr>
+                <w:sz w:val="22"/>
+                <w:szCs w:val="22"/>
+              </w:rPr>
+              <w:t>obtener un listado de las actividades que se van a realizar próximamente y tener la opción de solicitar una plaza para el participante del que me responsabilizo</w:t>
+            </w:r>
+          </w:p>
+          <w:p>
+            <w:pPr>
+              <w:rPr>
+                <w:sz w:val="22"/>
+                <w:szCs w:val="22"/>
+              </w:rPr>
+            </w:pPr>
+            <w:r>
+              <w:rPr>
+                <w:sz w:val="22"/>
+                <w:szCs w:val="22"/>
+              </w:rPr>
+              <w:t xml:space="preserve">para </w:t>
+            </w:r>
+            <w:r>
+              <w:rPr>
+                <w:sz w:val="22"/>
+                <w:szCs w:val="22"/>
+              </w:rPr>
+              <w:t xml:space="preserve">tener la oportunidad de </w:t>
+            </w:r>
+            <w:r>
+              <w:rPr>
+                <w:sz w:val="22"/>
+                <w:szCs w:val="22"/>
+              </w:rPr>
+              <w:t xml:space="preserve">apuntarlo en las </w:t>
+            </w:r>
+            <w:r>
+              <w:rPr>
+                <w:sz w:val="22"/>
+                <w:szCs w:val="22"/>
+              </w:rPr>
+              <w:t>actividades de su interés</w:t>
+            </w:r>
+            <w:r>
+              <w:rPr>
+                <w:sz w:val="22"/>
+                <w:szCs w:val="22"/>
+              </w:rPr>
+              <w:t>.</w:t>
             </w:r>
           </w:p>
         </w:tc>
       </w:tr>
     </w:tbl>
+    <w:p>
+      <w:pPr>
+        <w:rPr>
+          <w:sz w:val="22"/>
+          <w:szCs w:val="22"/>
+        </w:rPr>
+      </w:pPr>
+    </w:p>
+    <w:p>
+      <w:pPr>
+        <w:rPr>
+          <w:sz w:val="22"/>
+          <w:szCs w:val="22"/>
+        </w:rPr>
+      </w:pPr>
+    </w:p>
+    <w:p>
+      <w:pPr>
+        <w:rPr>
+          <w:sz w:val="22"/>
+          <w:szCs w:val="22"/>
+        </w:rPr>
+      </w:pPr>
+    </w:p>
+    <w:p>
+      <w:pPr>
+        <w:rPr>
+          <w:sz w:val="22"/>
+          <w:szCs w:val="22"/>
+        </w:rPr>
+      </w:pPr>
+    </w:p>
+    <w:p>
+      <w:pPr>
+        <w:rPr>
+          <w:sz w:val="22"/>
+          <w:szCs w:val="22"/>
+        </w:rPr>
+      </w:pPr>
+    </w:p>
+    <w:p>
+      <w:pPr>
+        <w:rPr>
+          <w:sz w:val="22"/>
+          <w:szCs w:val="22"/>
+        </w:rPr>
+      </w:pPr>
+    </w:p>
+    <w:p>
+      <w:pPr>
+        <w:rPr>
+          <w:sz w:val="22"/>
+          <w:szCs w:val="22"/>
+        </w:rPr>
+      </w:pPr>
+    </w:p>
+    <w:p>
+      <w:pPr>
+        <w:rPr>
+          <w:sz w:val="22"/>
+          <w:szCs w:val="22"/>
+        </w:rPr>
+      </w:pPr>
+    </w:p>
+    <w:p>
+      <w:pPr>
+        <w:rPr>
+          <w:sz w:val="22"/>
+          <w:szCs w:val="22"/>
+        </w:rPr>
+      </w:pPr>
+    </w:p>
+    <w:p>
+      <w:pPr>
+        <w:pStyle w:val="Ttulo2"/>
+      </w:pPr>
+      <w:bookmarkStart w:id="17" w:name="_Toc529467014"/>
+      <w:r>
+        <w:t>Requisitos no funcionales</w:t>
+      </w:r>
+      <w:bookmarkEnd w:id="17"/>
+    </w:p>
     <w:p>
       <w:pPr>
         <w:rPr>
@@ -10483,23 +10604,71 @@
                 <w:sz w:val="22"/>
                 <w:szCs w:val="22"/>
               </w:rPr>
-              <w:t>RNF – 002 Disponibilidad</w:t>
-            </w:r>
-          </w:p>
-          <w:p>
-            <w:pPr>
-              <w:rPr>
-                <w:sz w:val="22"/>
-                <w:szCs w:val="22"/>
-              </w:rPr>
-            </w:pPr>
-            <w:r>
-              <w:rPr>
-                <w:sz w:val="22"/>
-                <w:szCs w:val="22"/>
-              </w:rPr>
-              <w:lastRenderedPageBreak/>
-              <w:t>El sistema debe estar disponible para su uso las 24 horas del día durante todo el año.</w:t>
+              <w:t>RNF – 001 Temporización</w:t>
+            </w:r>
+          </w:p>
+          <w:p>
+            <w:pPr>
+              <w:rPr>
+                <w:sz w:val="22"/>
+                <w:szCs w:val="22"/>
+              </w:rPr>
+            </w:pPr>
+            <w:r>
+              <w:rPr>
+                <w:sz w:val="22"/>
+                <w:szCs w:val="22"/>
+              </w:rPr>
+              <w:t>El sistema</w:t>
+            </w:r>
+            <w:r>
+              <w:rPr>
+                <w:sz w:val="22"/>
+                <w:szCs w:val="22"/>
+              </w:rPr>
+              <w:t>,</w:t>
+            </w:r>
+            <w:r>
+              <w:rPr>
+                <w:sz w:val="22"/>
+                <w:szCs w:val="22"/>
+              </w:rPr>
+              <w:t xml:space="preserve"> </w:t>
+            </w:r>
+            <w:r>
+              <w:rPr>
+                <w:sz w:val="22"/>
+                <w:szCs w:val="22"/>
+              </w:rPr>
+              <w:t xml:space="preserve">con una concurrencia máxima de 100 usuarios, </w:t>
+            </w:r>
+            <w:r>
+              <w:rPr>
+                <w:sz w:val="22"/>
+                <w:szCs w:val="22"/>
+              </w:rPr>
+              <w:t>debe</w:t>
+            </w:r>
+            <w:r>
+              <w:rPr>
+                <w:sz w:val="22"/>
+                <w:szCs w:val="22"/>
+              </w:rPr>
+              <w:t xml:space="preserve"> dar una respuesta en </w:t>
+            </w:r>
+            <w:r>
+              <w:rPr>
+                <w:sz w:val="22"/>
+                <w:szCs w:val="22"/>
+              </w:rPr>
+              <w:t>un tiempo menor a</w:t>
+            </w:r>
+            <w:r>
+              <w:rPr>
+                <w:sz w:val="22"/>
+                <w:szCs w:val="22"/>
+              </w:rPr>
+              <w:t xml:space="preserve"> 2 segundos.</w:t>
             </w:r>
           </w:p>
         </w:tc>
@@ -10540,22 +10709,22 @@
                 <w:sz w:val="22"/>
                 <w:szCs w:val="22"/>
               </w:rPr>
-              <w:t>RNF – 003 Compatibilidad</w:t>
-            </w:r>
-          </w:p>
-          <w:p>
-            <w:pPr>
-              <w:rPr>
-                <w:sz w:val="22"/>
-                <w:szCs w:val="22"/>
-              </w:rPr>
-            </w:pPr>
-            <w:r>
-              <w:rPr>
-                <w:sz w:val="22"/>
-                <w:szCs w:val="22"/>
-              </w:rPr>
-              <w:t>El sistema debe ser compatible con los navegadores Mozilla Firefox, Google Chrome y Microsoft Edge en sus últimas versiones.</w:t>
+              <w:t>RNF – 002 Disponibilidad</w:t>
+            </w:r>
+          </w:p>
+          <w:p>
+            <w:pPr>
+              <w:rPr>
+                <w:sz w:val="22"/>
+                <w:szCs w:val="22"/>
+              </w:rPr>
+            </w:pPr>
+            <w:r>
+              <w:rPr>
+                <w:sz w:val="22"/>
+                <w:szCs w:val="22"/>
+              </w:rPr>
+              <w:t>El sistema debe estar disponible para su uso las 24 horas del día durante todo el año.</w:t>
             </w:r>
           </w:p>
         </w:tc>
@@ -10596,22 +10765,101 @@
                 <w:sz w:val="22"/>
                 <w:szCs w:val="22"/>
               </w:rPr>
-              <w:t>RNF – 004 Seguridad</w:t>
-            </w:r>
-          </w:p>
-          <w:p>
-            <w:pPr>
-              <w:rPr>
-                <w:sz w:val="22"/>
-                <w:szCs w:val="22"/>
-              </w:rPr>
-            </w:pPr>
-            <w:r>
-              <w:rPr>
-                <w:sz w:val="22"/>
-                <w:szCs w:val="22"/>
-              </w:rPr>
-              <w:t>El sistema debe contar con un mecanismo de autenticación de usuarios por nombre de usuario y contraseña para asegurar el acceso y la seguridad a los datos.</w:t>
+              <w:t>RNF – 003 Compatibilidad</w:t>
+            </w:r>
+          </w:p>
+          <w:p>
+            <w:pPr>
+              <w:rPr>
+                <w:sz w:val="22"/>
+                <w:szCs w:val="22"/>
+              </w:rPr>
+            </w:pPr>
+            <w:r>
+              <w:rPr>
+                <w:sz w:val="22"/>
+                <w:szCs w:val="22"/>
+              </w:rPr>
+              <w:t>El sistema debe ser compatible con los navegadores Mozilla Firefox</w:t>
+            </w:r>
+            <w:r>
+              <w:rPr>
+                <w:sz w:val="22"/>
+                <w:szCs w:val="22"/>
+              </w:rPr>
+              <w:t xml:space="preserve"> hasta la versión 63.0.1</w:t>
+            </w:r>
+            <w:r>
+              <w:rPr>
+                <w:sz w:val="22"/>
+                <w:szCs w:val="22"/>
+              </w:rPr>
+              <w:t xml:space="preserve">, Google Chrome </w:t>
+            </w:r>
+            <w:r>
+              <w:rPr>
+                <w:sz w:val="22"/>
+                <w:szCs w:val="22"/>
+              </w:rPr>
+              <w:t xml:space="preserve">hasta la </w:t>
+            </w:r>
+            <w:r>
+              <w:rPr>
+                <w:sz w:val="22"/>
+                <w:szCs w:val="22"/>
+              </w:rPr>
+              <w:t xml:space="preserve">versión </w:t>
+            </w:r>
+            <w:r>
+              <w:rPr>
+                <w:rFonts w:ascii="Segoe UI" w:hAnsi="Segoe UI" w:cs="Segoe UI"/>
+                <w:sz w:val="20"/>
+                <w:szCs w:val="20"/>
+              </w:rPr>
+              <w:t>70.0.3538.77</w:t>
+            </w:r>
+            <w:r>
+              <w:rPr>
+                <w:rFonts w:ascii="Segoe UI" w:hAnsi="Segoe UI" w:cs="Segoe UI"/>
+                <w:sz w:val="20"/>
+                <w:szCs w:val="20"/>
+              </w:rPr>
+              <w:t xml:space="preserve"> </w:t>
+            </w:r>
+            <w:r>
+              <w:rPr>
+                <w:sz w:val="22"/>
+                <w:szCs w:val="22"/>
+              </w:rPr>
+              <w:t xml:space="preserve">y </w:t>
+            </w:r>
+            <w:r>
+              <w:rPr>
+                <w:sz w:val="22"/>
+                <w:szCs w:val="22"/>
+              </w:rPr>
+              <w:t xml:space="preserve">Microsoft Edge </w:t>
+            </w:r>
+            <w:r>
+              <w:rPr>
+                <w:sz w:val="22"/>
+                <w:szCs w:val="22"/>
+              </w:rPr>
+              <w:t xml:space="preserve">hasta la versión </w:t>
+            </w:r>
+            <w:r>
+              <w:rPr>
+                <w:sz w:val="22"/>
+                <w:szCs w:val="22"/>
+              </w:rPr>
+              <w:t>42.17134.1.0</w:t>
+            </w:r>
+            <w:r>
+              <w:rPr>
+                <w:sz w:val="22"/>
+                <w:szCs w:val="22"/>
+              </w:rPr>
+              <w:t>.</w:t>
             </w:r>
           </w:p>
         </w:tc>
@@ -10652,22 +10900,22 @@
                 <w:sz w:val="22"/>
                 <w:szCs w:val="22"/>
               </w:rPr>
-              <w:t>RNF – 005 Usabilidad</w:t>
-            </w:r>
-          </w:p>
-          <w:p>
-            <w:pPr>
-              <w:rPr>
-                <w:sz w:val="22"/>
-                <w:szCs w:val="22"/>
-              </w:rPr>
-            </w:pPr>
-            <w:r>
-              <w:rPr>
-                <w:sz w:val="22"/>
-                <w:szCs w:val="22"/>
-              </w:rPr>
-              <w:t>El sistema debe contar con una interfaz limpia y con una estructura clara para que los usuarios puedan acceder a la información de forma rápida y eficaz.</w:t>
+              <w:t>RNF – 004 Seguridad</w:t>
+            </w:r>
+          </w:p>
+          <w:p>
+            <w:pPr>
+              <w:rPr>
+                <w:sz w:val="22"/>
+                <w:szCs w:val="22"/>
+              </w:rPr>
+            </w:pPr>
+            <w:r>
+              <w:rPr>
+                <w:sz w:val="22"/>
+                <w:szCs w:val="22"/>
+              </w:rPr>
+              <w:t>El sistema debe contar con un mecanismo de autenticación de usuarios por nombre de usuario y contraseña para asegurar el acceso y la seguridad a los datos.</w:t>
             </w:r>
           </w:p>
         </w:tc>
@@ -10681,47 +10929,6 @@
         </w:rPr>
       </w:pPr>
     </w:p>
-    <w:p/>
-    <w:p/>
-    <w:p/>
-    <w:p/>
-    <w:p/>
-    <w:p/>
-    <w:p/>
-    <w:p/>
-    <w:p/>
-    <w:p/>
-    <w:p/>
-    <w:p/>
-    <w:p/>
-    <w:p/>
-    <w:p/>
-    <w:p/>
-    <w:p/>
-    <w:p/>
-    <w:p/>
-    <w:p/>
-    <w:p/>
-    <w:p/>
-    <w:p/>
-    <w:p/>
-    <w:p/>
-    <w:p/>
-    <w:p/>
-    <w:p>
-      <w:pPr>
-        <w:pStyle w:val="Ttulo1"/>
-        <w:numPr>
-          <w:ilvl w:val="0"/>
-          <w:numId w:val="8"/>
-        </w:numPr>
-      </w:pPr>
-      <w:r>
-        <w:t>Pruebas de aceptación</w:t>
-      </w:r>
-    </w:p>
-    <w:p/>
-    <w:p/>
     <w:tbl>
       <w:tblPr>
         <w:tblStyle w:val="Tablaconcuadrcula"/>
@@ -10743,6 +10950,177 @@
                 <w:szCs w:val="22"/>
               </w:rPr>
             </w:pPr>
+            <w:bookmarkStart w:id="18" w:name="_Hlk529527153"/>
+            <w:r>
+              <w:rPr>
+                <w:b/>
+                <w:sz w:val="22"/>
+                <w:szCs w:val="22"/>
+              </w:rPr>
+              <w:t xml:space="preserve">RNF – 005 </w:t>
+            </w:r>
+            <w:r>
+              <w:rPr>
+                <w:b/>
+                <w:sz w:val="22"/>
+                <w:szCs w:val="22"/>
+              </w:rPr>
+              <w:t>Usabilidad I</w:t>
+            </w:r>
+          </w:p>
+          <w:p>
+            <w:pPr>
+              <w:rPr>
+                <w:sz w:val="22"/>
+                <w:szCs w:val="22"/>
+              </w:rPr>
+            </w:pPr>
+            <w:r>
+              <w:rPr>
+                <w:sz w:val="22"/>
+                <w:szCs w:val="22"/>
+              </w:rPr>
+              <w:t xml:space="preserve">El sistema debe </w:t>
+            </w:r>
+            <w:r>
+              <w:rPr>
+                <w:sz w:val="22"/>
+                <w:szCs w:val="22"/>
+              </w:rPr>
+              <w:t xml:space="preserve">ser accesible para los usuarios desde </w:t>
+            </w:r>
+            <w:r>
+              <w:rPr>
+                <w:sz w:val="22"/>
+                <w:szCs w:val="22"/>
+              </w:rPr>
+              <w:t>navegadores</w:t>
+            </w:r>
+            <w:r>
+              <w:rPr>
+                <w:sz w:val="22"/>
+                <w:szCs w:val="22"/>
+              </w:rPr>
+              <w:t xml:space="preserve"> web o desde una aplicación móvil</w:t>
+            </w:r>
+            <w:r>
+              <w:rPr>
+                <w:sz w:val="22"/>
+                <w:szCs w:val="22"/>
+              </w:rPr>
+              <w:t>.</w:t>
+            </w:r>
+          </w:p>
+        </w:tc>
+      </w:tr>
+      <w:bookmarkEnd w:id="18"/>
+    </w:tbl>
+    <w:p>
+      <w:pPr>
+        <w:rPr>
+          <w:sz w:val="22"/>
+          <w:szCs w:val="22"/>
+        </w:rPr>
+      </w:pPr>
+    </w:p>
+    <w:tbl>
+      <w:tblPr>
+        <w:tblStyle w:val="Tablaconcuadrcula"/>
+        <w:tblW w:w="0" w:type="auto"/>
+        <w:tblLook w:val="04A0" w:firstRow="1" w:lastRow="0" w:firstColumn="1" w:lastColumn="0" w:noHBand="0" w:noVBand="1"/>
+      </w:tblPr>
+      <w:tblGrid>
+        <w:gridCol w:w="8638"/>
+      </w:tblGrid>
+      <w:tr>
+        <w:tc>
+          <w:tcPr>
+            <w:tcW w:w="8638" w:type="dxa"/>
+          </w:tcPr>
+          <w:p>
+            <w:pPr>
+              <w:rPr>
+                <w:sz w:val="22"/>
+                <w:szCs w:val="22"/>
+              </w:rPr>
+            </w:pPr>
+            <w:r>
+              <w:rPr>
+                <w:b/>
+                <w:sz w:val="22"/>
+                <w:szCs w:val="22"/>
+              </w:rPr>
+              <w:t>RNF – 00</w:t>
+            </w:r>
+            <w:r>
+              <w:rPr>
+                <w:b/>
+                <w:sz w:val="22"/>
+                <w:szCs w:val="22"/>
+              </w:rPr>
+              <w:t>6</w:t>
+            </w:r>
+            <w:r>
+              <w:rPr>
+                <w:b/>
+                <w:sz w:val="22"/>
+                <w:szCs w:val="22"/>
+              </w:rPr>
+              <w:t xml:space="preserve"> </w:t>
+            </w:r>
+            <w:r>
+              <w:rPr>
+                <w:b/>
+                <w:sz w:val="22"/>
+                <w:szCs w:val="22"/>
+              </w:rPr>
+              <w:t>Usa</w:t>
+            </w:r>
+            <w:r>
+              <w:rPr>
+                <w:b/>
+                <w:sz w:val="22"/>
+                <w:szCs w:val="22"/>
+              </w:rPr>
+              <w:t>bilidad</w:t>
+            </w:r>
+            <w:r>
+              <w:rPr>
+                <w:b/>
+                <w:sz w:val="22"/>
+                <w:szCs w:val="22"/>
+              </w:rPr>
+              <w:t xml:space="preserve"> II</w:t>
+            </w:r>
+          </w:p>
+          <w:p>
+            <w:pPr>
+              <w:rPr>
+                <w:sz w:val="22"/>
+                <w:szCs w:val="22"/>
+              </w:rPr>
+            </w:pPr>
+            <w:r>
+              <w:rPr>
+                <w:sz w:val="22"/>
+                <w:szCs w:val="22"/>
+              </w:rPr>
+              <w:t xml:space="preserve">El sistema debe </w:t>
+            </w:r>
+            <w:r>
+              <w:rPr>
+                <w:sz w:val="22"/>
+                <w:szCs w:val="22"/>
+              </w:rPr>
+              <w:t>dar acceso a cualquier punto de la aplicación en 3 clics</w:t>
+            </w:r>
+            <w:r>
+              <w:rPr>
+                <w:sz w:val="22"/>
+                <w:szCs w:val="22"/>
+              </w:rPr>
+              <w:t>.</w:t>
+            </w:r>
           </w:p>
         </w:tc>
       </w:tr>
@@ -10755,55 +11133,6 @@
         </w:rPr>
       </w:pPr>
     </w:p>
-    <w:p>
-      <w:pPr>
-        <w:rPr>
-          <w:sz w:val="22"/>
-          <w:szCs w:val="22"/>
-        </w:rPr>
-      </w:pPr>
-    </w:p>
-    <w:p>
-      <w:pPr>
-        <w:rPr>
-          <w:sz w:val="22"/>
-          <w:szCs w:val="22"/>
-        </w:rPr>
-      </w:pPr>
-    </w:p>
-    <w:p>
-      <w:pPr>
-        <w:rPr>
-          <w:sz w:val="22"/>
-          <w:szCs w:val="22"/>
-        </w:rPr>
-      </w:pPr>
-    </w:p>
-    <w:p>
-      <w:pPr>
-        <w:rPr>
-          <w:sz w:val="22"/>
-          <w:szCs w:val="22"/>
-        </w:rPr>
-      </w:pPr>
-    </w:p>
-    <w:p/>
-    <w:p/>
-    <w:p/>
-    <w:p/>
-    <w:p/>
-    <w:p/>
-    <w:p/>
-    <w:p/>
-    <w:p/>
-    <w:p/>
-    <w:p/>
-    <w:p/>
-    <w:p/>
-    <w:p/>
-    <w:p/>
-    <w:p/>
-    <w:p/>
     <w:p/>
     <w:p/>
     <w:p/>
@@ -10839,35 +11168,158 @@
           <w:numId w:val="8"/>
         </w:numPr>
       </w:pPr>
-      <w:bookmarkStart w:id="18" w:name="_Toc529467015"/>
-      <w:r>
+      <w:r>
+        <w:t>Pruebas de aceptación</w:t>
+      </w:r>
+    </w:p>
+    <w:p/>
+    <w:p/>
+    <w:tbl>
+      <w:tblPr>
+        <w:tblStyle w:val="Tablaconcuadrcula"/>
+        <w:tblW w:w="0" w:type="auto"/>
+        <w:tblLook w:val="04A0" w:firstRow="1" w:lastRow="0" w:firstColumn="1" w:lastColumn="0" w:noHBand="0" w:noVBand="1"/>
+      </w:tblPr>
+      <w:tblGrid>
+        <w:gridCol w:w="8638"/>
+      </w:tblGrid>
+      <w:tr>
+        <w:tc>
+          <w:tcPr>
+            <w:tcW w:w="8638" w:type="dxa"/>
+          </w:tcPr>
+          <w:p>
+            <w:pPr>
+              <w:rPr>
+                <w:sz w:val="22"/>
+                <w:szCs w:val="22"/>
+              </w:rPr>
+            </w:pPr>
+          </w:p>
+        </w:tc>
+      </w:tr>
+    </w:tbl>
+    <w:p>
+      <w:pPr>
+        <w:rPr>
+          <w:sz w:val="22"/>
+          <w:szCs w:val="22"/>
+        </w:rPr>
+      </w:pPr>
+    </w:p>
+    <w:p>
+      <w:pPr>
+        <w:rPr>
+          <w:sz w:val="22"/>
+          <w:szCs w:val="22"/>
+        </w:rPr>
+      </w:pPr>
+    </w:p>
+    <w:p>
+      <w:pPr>
+        <w:rPr>
+          <w:sz w:val="22"/>
+          <w:szCs w:val="22"/>
+        </w:rPr>
+      </w:pPr>
+    </w:p>
+    <w:p>
+      <w:pPr>
+        <w:rPr>
+          <w:sz w:val="22"/>
+          <w:szCs w:val="22"/>
+        </w:rPr>
+      </w:pPr>
+    </w:p>
+    <w:p>
+      <w:pPr>
+        <w:rPr>
+          <w:sz w:val="22"/>
+          <w:szCs w:val="22"/>
+        </w:rPr>
+      </w:pPr>
+    </w:p>
+    <w:p/>
+    <w:p/>
+    <w:p/>
+    <w:p/>
+    <w:p/>
+    <w:p/>
+    <w:p/>
+    <w:p/>
+    <w:p/>
+    <w:p/>
+    <w:p/>
+    <w:p/>
+    <w:p/>
+    <w:p/>
+    <w:p/>
+    <w:p/>
+    <w:p/>
+    <w:p/>
+    <w:p/>
+    <w:p/>
+    <w:p/>
+    <w:p/>
+    <w:p/>
+    <w:p/>
+    <w:p/>
+    <w:p/>
+    <w:p/>
+    <w:p/>
+    <w:p/>
+    <w:p/>
+    <w:p/>
+    <w:p/>
+    <w:p/>
+    <w:p/>
+    <w:p/>
+    <w:p/>
+    <w:p/>
+    <w:p/>
+    <w:p/>
+    <w:p/>
+    <w:p/>
+    <w:p/>
+    <w:p/>
+    <w:p/>
+    <w:p>
+      <w:pPr>
+        <w:pStyle w:val="Ttulo1"/>
+        <w:numPr>
+          <w:ilvl w:val="0"/>
+          <w:numId w:val="8"/>
+        </w:numPr>
+      </w:pPr>
+      <w:bookmarkStart w:id="19" w:name="_Toc529467015"/>
+      <w:r>
+        <w:t>ANEXOS</w:t>
+      </w:r>
+      <w:bookmarkEnd w:id="19"/>
+    </w:p>
+    <w:p/>
+    <w:p>
+      <w:pPr>
+        <w:pStyle w:val="Ttulo2"/>
+      </w:pPr>
+      <w:bookmarkStart w:id="20" w:name="_Toc529467016"/>
+      <w:r>
+        <w:t xml:space="preserve">Anexo I: Prototipo de </w:t>
+      </w:r>
+      <w:proofErr w:type="spellStart"/>
+      <w:r>
+        <w:t>newsletter</w:t>
+      </w:r>
+      <w:bookmarkEnd w:id="20"/>
+      <w:proofErr w:type="spellEnd"/>
+    </w:p>
+    <w:p/>
+    <w:p>
+      <w:r>
+        <w:rPr>
+          <w:noProof/>
+        </w:rPr>
         <w:lastRenderedPageBreak/>
-        <w:t>ANEXOS</w:t>
-      </w:r>
-      <w:bookmarkEnd w:id="18"/>
-    </w:p>
-    <w:p/>
-    <w:p>
-      <w:pPr>
-        <w:pStyle w:val="Ttulo2"/>
-      </w:pPr>
-      <w:bookmarkStart w:id="19" w:name="_Toc529467016"/>
-      <w:r>
-        <w:t xml:space="preserve">Anexo I: Prototipo de </w:t>
-      </w:r>
-      <w:proofErr w:type="spellStart"/>
-      <w:r>
-        <w:t>newsletter</w:t>
-      </w:r>
-      <w:bookmarkEnd w:id="19"/>
-      <w:proofErr w:type="spellEnd"/>
-    </w:p>
-    <w:p/>
-    <w:p>
-      <w:r>
-        <w:rPr>
-          <w:noProof/>
-        </w:rPr>
         <mc:AlternateContent>
           <mc:Choice Requires="wps">
             <w:drawing>
@@ -12872,6 +13324,7 @@
   <w:style w:type="paragraph" w:default="1" w:styleId="Normal">
     <w:name w:val="Normal"/>
     <w:qFormat/>
+    <w:rsid w:val="007D1706"/>
   </w:style>
   <w:style w:type="paragraph" w:styleId="Ttulo1">
     <w:name w:val="heading 1"/>
@@ -13879,7 +14332,7 @@
 </file>
 
 <file path=customXml/itemProps1.xml><?xml version="1.0" encoding="utf-8"?>
-<ds:datastoreItem xmlns:ds="http://schemas.openxmlformats.org/officeDocument/2006/customXml" ds:itemID="{8277175C-44C8-46FE-B2BE-765A0800535E}">
+<ds:datastoreItem xmlns:ds="http://schemas.openxmlformats.org/officeDocument/2006/customXml" ds:itemID="{0977EC3D-1274-4B90-9759-75B240FCABA1}">
   <ds:schemaRefs>
     <ds:schemaRef ds:uri="http://schemas.openxmlformats.org/officeDocument/2006/bibliography"/>
   </ds:schemaRefs>

--- a/segundo-entregable/IS-G1-SSR-deporte-y-desafio.docx
+++ b/segundo-entregable/IS-G1-SSR-deporte-y-desafio.docx
@@ -1,6 +1,6 @@
 
 <file path=word/document.xml><?xml version="1.0" encoding="utf-8"?>
-<w:document xmlns:wpc="http://schemas.microsoft.com/office/word/2010/wordprocessingCanvas" xmlns:cx="http://schemas.microsoft.com/office/drawing/2014/chartex" xmlns:cx1="http://schemas.microsoft.com/office/drawing/2015/9/8/chartex" xmlns:cx2="http://schemas.microsoft.com/office/drawing/2015/10/21/chartex" xmlns:cx3="http://schemas.microsoft.com/office/drawing/2016/5/9/chartex" xmlns:cx4="http://schemas.microsoft.com/office/drawing/2016/5/10/chartex" xmlns:cx5="http://schemas.microsoft.com/office/drawing/2016/5/11/chartex" xmlns:cx6="http://schemas.microsoft.com/office/drawing/2016/5/12/chartex" xmlns:cx7="http://schemas.microsoft.com/office/drawing/2016/5/13/chartex" xmlns:cx8="http://schemas.microsoft.com/office/drawing/2016/5/14/chartex" xmlns:mc="http://schemas.openxmlformats.org/markup-compatibility/2006" xmlns:aink="http://schemas.microsoft.com/office/drawing/2016/ink" xmlns:am3d="http://schemas.microsoft.com/office/drawing/2017/model3d" xmlns:o="urn:schemas-microsoft-com:office:office" xmlns:r="http://schemas.openxmlformats.org/officeDocument/2006/relationships" xmlns:m="http://schemas.openxmlformats.org/officeDocument/2006/math" xmlns:v="urn:schemas-microsoft-com:vml" xmlns:wp14="http://schemas.microsoft.com/office/word/2010/wordprocessingDrawing" xmlns:wp="http://schemas.openxmlformats.org/drawingml/2006/wordprocessingDrawing" xmlns:w10="urn:schemas-microsoft-com:office:word" xmlns:w="http://schemas.openxmlformats.org/wordprocessingml/2006/main" xmlns:w14="http://schemas.microsoft.com/office/word/2010/wordml" xmlns:w15="http://schemas.microsoft.com/office/word/2012/wordml" xmlns:w16cid="http://schemas.microsoft.com/office/word/2016/wordml/cid" xmlns:w16se="http://schemas.microsoft.com/office/word/2015/wordml/symex" xmlns:wpg="http://schemas.microsoft.com/office/word/2010/wordprocessingGroup" xmlns:wpi="http://schemas.microsoft.com/office/word/2010/wordprocessingInk" xmlns:wne="http://schemas.microsoft.com/office/word/2006/wordml" xmlns:wps="http://schemas.microsoft.com/office/word/2010/wordprocessingShape" mc:Ignorable="w14 w15 w16se w16cid wp14">
+<w:document xmlns:wpc="http://schemas.microsoft.com/office/word/2010/wordprocessingCanvas" xmlns:mc="http://schemas.openxmlformats.org/markup-compatibility/2006" xmlns:o="urn:schemas-microsoft-com:office:office" xmlns:r="http://schemas.openxmlformats.org/officeDocument/2006/relationships" xmlns:m="http://schemas.openxmlformats.org/officeDocument/2006/math" xmlns:v="urn:schemas-microsoft-com:vml" xmlns:wp14="http://schemas.microsoft.com/office/word/2010/wordprocessingDrawing" xmlns:wp="http://schemas.openxmlformats.org/drawingml/2006/wordprocessingDrawing" xmlns:w10="urn:schemas-microsoft-com:office:word" xmlns:w="http://schemas.openxmlformats.org/wordprocessingml/2006/main" xmlns:w14="http://schemas.microsoft.com/office/word/2010/wordml" xmlns:wpg="http://schemas.microsoft.com/office/word/2010/wordprocessingGroup" xmlns:wpi="http://schemas.microsoft.com/office/word/2010/wordprocessingInk" xmlns:wne="http://schemas.microsoft.com/office/word/2006/wordml" xmlns:wps="http://schemas.microsoft.com/office/word/2010/wordprocessingShape" mc:Ignorable="w14 wp14">
   <w:body>
     <w:p>
       <w:pPr>
@@ -52,7 +52,7 @@
                     <pic:cNvPicPr/>
                   </pic:nvPicPr>
                   <pic:blipFill>
-                    <a:blip r:embed="rId8" cstate="print">
+                    <a:blip r:embed="rId9" cstate="print">
                       <a:extLst>
                         <a:ext uri="{28A0092B-C50C-407E-A947-70E740481C1C}">
                           <a14:useLocalDpi xmlns:a14="http://schemas.microsoft.com/office/drawing/2010/main" val="0"/>
@@ -107,7 +107,7 @@
                     <pic:cNvPicPr/>
                   </pic:nvPicPr>
                   <pic:blipFill>
-                    <a:blip r:embed="rId9">
+                    <a:blip r:embed="rId10">
                       <a:extLst>
                         <a:ext uri="{28A0092B-C50C-407E-A947-70E740481C1C}">
                           <a14:useLocalDpi xmlns:a14="http://schemas.microsoft.com/office/drawing/2010/main" val="0"/>
@@ -284,7 +284,7 @@
           <w:sz w:val="22"/>
         </w:rPr>
       </w:pPr>
-      <w:hyperlink r:id="rId10" w:history="1">
+      <w:hyperlink r:id="rId11" w:history="1">
         <w:r>
           <w:rPr>
             <w:rStyle w:val="Hipervnculo"/>
@@ -886,7 +886,7 @@
       <w:sdtContent>
         <w:p>
           <w:pPr>
-            <w:pStyle w:val="TtuloTDC"/>
+            <w:pStyle w:val="TtulodeTDC"/>
           </w:pPr>
           <w:r>
             <w:t>ÍNDICE</w:t>
@@ -3327,7 +3327,21 @@
         <w:rPr>
           <w:sz w:val="22"/>
         </w:rPr>
-        <w:t xml:space="preserve"> MailChimp).</w:t>
+        <w:t xml:space="preserve"> </w:t>
+      </w:r>
+      <w:proofErr w:type="spellStart"/>
+      <w:r>
+        <w:rPr>
+          <w:sz w:val="22"/>
+        </w:rPr>
+        <w:t>MailChimp</w:t>
+      </w:r>
+      <w:proofErr w:type="spellEnd"/>
+      <w:r>
+        <w:rPr>
+          <w:sz w:val="22"/>
+        </w:rPr>
+        <w:t>).</w:t>
       </w:r>
     </w:p>
     <w:p>
@@ -8632,31 +8646,7 @@
                 <w:sz w:val="22"/>
                 <w:szCs w:val="22"/>
               </w:rPr>
-              <w:t>R</w:t>
-            </w:r>
-            <w:r>
-              <w:rPr>
-                <w:b/>
-                <w:sz w:val="22"/>
-                <w:szCs w:val="22"/>
-              </w:rPr>
-              <w:t>N</w:t>
-            </w:r>
-            <w:r>
-              <w:rPr>
-                <w:b/>
-                <w:sz w:val="22"/>
-                <w:szCs w:val="22"/>
-              </w:rPr>
-              <w:t xml:space="preserve"> – 0</w:t>
-            </w:r>
-            <w:r>
-              <w:rPr>
-                <w:b/>
-                <w:sz w:val="22"/>
-                <w:szCs w:val="22"/>
-              </w:rPr>
-              <w:t>13</w:t>
+              <w:t>RN – 013</w:t>
             </w:r>
           </w:p>
           <w:p>
@@ -8686,7 +8676,59 @@
                 <w:sz w:val="22"/>
                 <w:szCs w:val="22"/>
               </w:rPr>
-              <w:t>coordinador</w:t>
+              <w:t>coordinador,</w:t>
+            </w:r>
+          </w:p>
+          <w:p>
+            <w:pPr>
+              <w:rPr>
+                <w:sz w:val="22"/>
+                <w:szCs w:val="22"/>
+              </w:rPr>
+            </w:pPr>
+            <w:r>
+              <w:rPr>
+                <w:b/>
+                <w:sz w:val="22"/>
+                <w:szCs w:val="22"/>
+              </w:rPr>
+              <w:t>quiero</w:t>
+            </w:r>
+            <w:r>
+              <w:rPr>
+                <w:b/>
+                <w:sz w:val="22"/>
+                <w:szCs w:val="22"/>
+              </w:rPr>
+              <w:t xml:space="preserve"> </w:t>
+            </w:r>
+            <w:r>
+              <w:rPr>
+                <w:sz w:val="22"/>
+                <w:szCs w:val="22"/>
+              </w:rPr>
+              <w:t xml:space="preserve">que solo los coordinadores puedan enviar y recibir mensajes </w:t>
+            </w:r>
+            <w:r>
+              <w:rPr>
+                <w:sz w:val="22"/>
+                <w:szCs w:val="22"/>
+              </w:rPr>
+              <w:t>con el</w:t>
+            </w:r>
+            <w:r>
+              <w:rPr>
+                <w:sz w:val="22"/>
+                <w:szCs w:val="22"/>
+              </w:rPr>
+              <w:t xml:space="preserve"> resto de</w:t>
+            </w:r>
+            <w:r>
+              <w:rPr>
+                <w:sz w:val="22"/>
+                <w:szCs w:val="22"/>
+              </w:rPr>
+              <w:t xml:space="preserve"> los usuarios</w:t>
             </w:r>
             <w:r>
               <w:rPr>
@@ -8709,11 +8751,10 @@
                 <w:sz w:val="22"/>
                 <w:szCs w:val="22"/>
               </w:rPr>
-              <w:t>quiero</w:t>
-            </w:r>
-            <w:r>
-              <w:rPr>
-                <w:b/>
+              <w:t>para</w:t>
+            </w:r>
+            <w:r>
+              <w:rPr>
                 <w:sz w:val="22"/>
                 <w:szCs w:val="22"/>
               </w:rPr>
@@ -8724,68 +8765,8 @@
                 <w:sz w:val="22"/>
                 <w:szCs w:val="22"/>
               </w:rPr>
-              <w:t xml:space="preserve">que solo los coordinadores puedan enviar y recibir mensajes </w:t>
-            </w:r>
-            <w:r>
-              <w:rPr>
-                <w:sz w:val="22"/>
-                <w:szCs w:val="22"/>
-              </w:rPr>
-              <w:t>con el</w:t>
-            </w:r>
-            <w:r>
-              <w:rPr>
-                <w:sz w:val="22"/>
-                <w:szCs w:val="22"/>
-              </w:rPr>
-              <w:t xml:space="preserve"> resto de</w:t>
-            </w:r>
-            <w:r>
-              <w:rPr>
-                <w:sz w:val="22"/>
-                <w:szCs w:val="22"/>
-              </w:rPr>
-              <w:t xml:space="preserve"> los usuarios</w:t>
-            </w:r>
-            <w:r>
-              <w:rPr>
-                <w:sz w:val="22"/>
-                <w:szCs w:val="22"/>
-              </w:rPr>
-              <w:t>,</w:t>
-            </w:r>
-          </w:p>
-          <w:p>
-            <w:pPr>
-              <w:rPr>
-                <w:sz w:val="22"/>
-                <w:szCs w:val="22"/>
-              </w:rPr>
-            </w:pPr>
-            <w:r>
-              <w:rPr>
-                <w:b/>
-                <w:sz w:val="22"/>
-                <w:szCs w:val="22"/>
-              </w:rPr>
-              <w:t>para</w:t>
-            </w:r>
-            <w:r>
-              <w:rPr>
-                <w:sz w:val="22"/>
-                <w:szCs w:val="22"/>
-              </w:rPr>
-              <w:t xml:space="preserve"> </w:t>
-            </w:r>
-            <w:r>
-              <w:rPr>
-                <w:sz w:val="22"/>
-                <w:szCs w:val="22"/>
-              </w:rPr>
               <w:t>que la forma de contacto con la fundación sea a través de los coordinadores</w:t>
             </w:r>
-            <w:bookmarkStart w:id="15" w:name="_GoBack"/>
-            <w:bookmarkEnd w:id="15"/>
             <w:r>
               <w:rPr>
                 <w:sz w:val="22"/>
@@ -8803,11 +8784,11 @@
       <w:pPr>
         <w:pStyle w:val="Ttulo2"/>
       </w:pPr>
-      <w:bookmarkStart w:id="16" w:name="_Toc529467013"/>
+      <w:bookmarkStart w:id="15" w:name="_Toc529467013"/>
       <w:r>
         <w:t>Requisitos funcionales</w:t>
       </w:r>
-      <w:bookmarkEnd w:id="16"/>
+      <w:bookmarkEnd w:id="15"/>
     </w:p>
     <w:p/>
     <w:tbl>
@@ -10521,53 +10502,16 @@
     </w:p>
     <w:p>
       <w:pPr>
-        <w:rPr>
-          <w:sz w:val="22"/>
-          <w:szCs w:val="22"/>
-        </w:rPr>
-      </w:pPr>
-    </w:p>
-    <w:p>
-      <w:pPr>
-        <w:rPr>
-          <w:sz w:val="22"/>
-          <w:szCs w:val="22"/>
-        </w:rPr>
-      </w:pPr>
-    </w:p>
-    <w:p>
-      <w:pPr>
-        <w:rPr>
-          <w:sz w:val="22"/>
-          <w:szCs w:val="22"/>
-        </w:rPr>
-      </w:pPr>
-    </w:p>
-    <w:p>
-      <w:pPr>
-        <w:rPr>
-          <w:sz w:val="22"/>
-          <w:szCs w:val="22"/>
-        </w:rPr>
-      </w:pPr>
-    </w:p>
-    <w:p>
-      <w:pPr>
-        <w:rPr>
-          <w:sz w:val="22"/>
-          <w:szCs w:val="22"/>
-        </w:rPr>
-      </w:pPr>
-    </w:p>
-    <w:p>
-      <w:pPr>
         <w:pStyle w:val="Ttulo2"/>
       </w:pPr>
-      <w:bookmarkStart w:id="17" w:name="_Toc529467014"/>
-      <w:r>
+      <w:bookmarkStart w:id="16" w:name="_Toc529467014"/>
+      <w:bookmarkStart w:id="17" w:name="_GoBack"/>
+      <w:bookmarkEnd w:id="17"/>
+      <w:r>
+        <w:lastRenderedPageBreak/>
         <w:t>Requisitos no funcionales</w:t>
       </w:r>
-      <w:bookmarkEnd w:id="17"/>
+      <w:bookmarkEnd w:id="16"/>
     </w:p>
     <w:p>
       <w:pPr>
@@ -11050,47 +10994,7 @@
                 <w:sz w:val="22"/>
                 <w:szCs w:val="22"/>
               </w:rPr>
-              <w:t>RNF – 00</w:t>
-            </w:r>
-            <w:r>
-              <w:rPr>
-                <w:b/>
-                <w:sz w:val="22"/>
-                <w:szCs w:val="22"/>
-              </w:rPr>
-              <w:t>6</w:t>
-            </w:r>
-            <w:r>
-              <w:rPr>
-                <w:b/>
-                <w:sz w:val="22"/>
-                <w:szCs w:val="22"/>
-              </w:rPr>
-              <w:t xml:space="preserve"> </w:t>
-            </w:r>
-            <w:r>
-              <w:rPr>
-                <w:b/>
-                <w:sz w:val="22"/>
-                <w:szCs w:val="22"/>
-              </w:rPr>
-              <w:t>Usa</w:t>
-            </w:r>
-            <w:r>
-              <w:rPr>
-                <w:b/>
-                <w:sz w:val="22"/>
-                <w:szCs w:val="22"/>
-              </w:rPr>
-              <w:t>bilidad</w:t>
-            </w:r>
-            <w:r>
-              <w:rPr>
-                <w:b/>
-                <w:sz w:val="22"/>
-                <w:szCs w:val="22"/>
-              </w:rPr>
-              <w:t xml:space="preserve"> II</w:t>
+              <w:t>RNF – 006 Usabilidad II</w:t>
             </w:r>
           </w:p>
           <w:p>
@@ -11133,9 +11037,6 @@
         </w:rPr>
       </w:pPr>
     </w:p>
-    <w:p/>
-    <w:p/>
-    <w:p/>
     <w:p/>
     <w:p/>
     <w:p/>
@@ -11169,6 +11070,7 @@
         </w:numPr>
       </w:pPr>
       <w:r>
+        <w:lastRenderedPageBreak/>
         <w:t>Pruebas de aceptación</w:t>
       </w:r>
     </w:p>
@@ -11191,6 +11093,98 @@
           <w:p>
             <w:pPr>
               <w:rPr>
+                <w:b/>
+                <w:sz w:val="22"/>
+                <w:szCs w:val="22"/>
+              </w:rPr>
+            </w:pPr>
+            <w:r>
+              <w:rPr>
+                <w:b/>
+                <w:sz w:val="22"/>
+                <w:szCs w:val="22"/>
+              </w:rPr>
+              <w:t xml:space="preserve">PA – 001 </w:t>
+            </w:r>
+          </w:p>
+          <w:p>
+            <w:pPr>
+              <w:pStyle w:val="Prrafodelista"/>
+              <w:numPr>
+                <w:ilvl w:val="0"/>
+                <w:numId w:val="10"/>
+              </w:numPr>
+              <w:rPr>
+                <w:sz w:val="22"/>
+                <w:szCs w:val="22"/>
+              </w:rPr>
+            </w:pPr>
+            <w:r>
+              <w:rPr>
+                <w:sz w:val="22"/>
+                <w:szCs w:val="22"/>
+              </w:rPr>
+              <w:t>Se inscribe un</w:t>
+            </w:r>
+            <w:r>
+              <w:rPr>
+                <w:sz w:val="22"/>
+                <w:szCs w:val="22"/>
+              </w:rPr>
+              <w:t xml:space="preserve"> participante </w:t>
+            </w:r>
+            <w:r>
+              <w:rPr>
+                <w:sz w:val="22"/>
+                <w:szCs w:val="22"/>
+              </w:rPr>
+              <w:t xml:space="preserve">que </w:t>
+            </w:r>
+            <w:r>
+              <w:rPr>
+                <w:sz w:val="22"/>
+                <w:szCs w:val="22"/>
+              </w:rPr>
+              <w:t>ya ha participado con anterioridad en la actividad propuesta</w:t>
+            </w:r>
+            <w:r>
+              <w:rPr>
+                <w:sz w:val="22"/>
+                <w:szCs w:val="22"/>
+              </w:rPr>
+              <w:t>,</w:t>
+            </w:r>
+            <w:r>
+              <w:rPr>
+                <w:sz w:val="22"/>
+                <w:szCs w:val="22"/>
+              </w:rPr>
+              <w:t xml:space="preserve"> no se le dará prioridad a la hora de la selección de participantes.</w:t>
+            </w:r>
+          </w:p>
+          <w:p>
+            <w:pPr>
+              <w:pStyle w:val="Prrafodelista"/>
+              <w:numPr>
+                <w:ilvl w:val="0"/>
+                <w:numId w:val="10"/>
+              </w:numPr>
+              <w:rPr>
+                <w:sz w:val="22"/>
+                <w:szCs w:val="22"/>
+              </w:rPr>
+            </w:pPr>
+            <w:r>
+              <w:rPr>
+                <w:sz w:val="22"/>
+                <w:szCs w:val="22"/>
+              </w:rPr>
+              <w:t>Se inscribe un participante que no ha participado nunca en la actividad propuesta, se le dará prioridad a la hora de selección de participantes.</w:t>
+            </w:r>
+          </w:p>
+          <w:p>
+            <w:pPr>
+              <w:rPr>
                 <w:sz w:val="22"/>
                 <w:szCs w:val="22"/>
               </w:rPr>
@@ -11207,6 +11201,54 @@
         </w:rPr>
       </w:pPr>
     </w:p>
+    <w:tbl>
+      <w:tblPr>
+        <w:tblStyle w:val="Tablaconcuadrcula"/>
+        <w:tblW w:w="0" w:type="auto"/>
+        <w:tblLook w:val="04A0" w:firstRow="1" w:lastRow="0" w:firstColumn="1" w:lastColumn="0" w:noHBand="0" w:noVBand="1"/>
+      </w:tblPr>
+      <w:tblGrid>
+        <w:gridCol w:w="8638"/>
+      </w:tblGrid>
+      <w:tr>
+        <w:tc>
+          <w:tcPr>
+            <w:tcW w:w="8638" w:type="dxa"/>
+          </w:tcPr>
+          <w:p>
+            <w:pPr>
+              <w:rPr>
+                <w:b/>
+                <w:sz w:val="22"/>
+                <w:szCs w:val="22"/>
+              </w:rPr>
+            </w:pPr>
+            <w:r>
+              <w:rPr>
+                <w:b/>
+                <w:sz w:val="22"/>
+                <w:szCs w:val="22"/>
+              </w:rPr>
+              <w:t>PA – 002</w:t>
+            </w:r>
+          </w:p>
+          <w:p>
+            <w:pPr>
+              <w:pStyle w:val="Prrafodelista"/>
+              <w:numPr>
+                <w:ilvl w:val="0"/>
+                <w:numId w:val="10"/>
+              </w:numPr>
+              <w:rPr>
+                <w:b/>
+                <w:sz w:val="22"/>
+                <w:szCs w:val="22"/>
+              </w:rPr>
+            </w:pPr>
+          </w:p>
+        </w:tc>
+      </w:tr>
+    </w:tbl>
     <w:p>
       <w:pPr>
         <w:rPr>
@@ -11215,6 +11257,98 @@
         </w:rPr>
       </w:pPr>
     </w:p>
+    <w:tbl>
+      <w:tblPr>
+        <w:tblStyle w:val="Tablaconcuadrcula"/>
+        <w:tblW w:w="0" w:type="auto"/>
+        <w:tblLook w:val="04A0" w:firstRow="1" w:lastRow="0" w:firstColumn="1" w:lastColumn="0" w:noHBand="0" w:noVBand="1"/>
+      </w:tblPr>
+      <w:tblGrid>
+        <w:gridCol w:w="8638"/>
+      </w:tblGrid>
+      <w:tr>
+        <w:tc>
+          <w:tcPr>
+            <w:tcW w:w="8638" w:type="dxa"/>
+          </w:tcPr>
+          <w:p>
+            <w:pPr>
+              <w:rPr>
+                <w:b/>
+                <w:sz w:val="22"/>
+                <w:szCs w:val="22"/>
+              </w:rPr>
+            </w:pPr>
+            <w:r>
+              <w:rPr>
+                <w:b/>
+                <w:sz w:val="22"/>
+                <w:szCs w:val="22"/>
+              </w:rPr>
+              <w:t>PA – 00</w:t>
+            </w:r>
+            <w:r>
+              <w:rPr>
+                <w:b/>
+                <w:sz w:val="22"/>
+                <w:szCs w:val="22"/>
+              </w:rPr>
+              <w:t>3</w:t>
+            </w:r>
+            <w:r>
+              <w:rPr>
+                <w:b/>
+                <w:sz w:val="22"/>
+                <w:szCs w:val="22"/>
+              </w:rPr>
+              <w:t xml:space="preserve"> </w:t>
+            </w:r>
+          </w:p>
+          <w:p>
+            <w:pPr>
+              <w:pStyle w:val="Prrafodelista"/>
+              <w:numPr>
+                <w:ilvl w:val="0"/>
+                <w:numId w:val="10"/>
+              </w:numPr>
+              <w:rPr>
+                <w:b/>
+                <w:sz w:val="22"/>
+                <w:szCs w:val="22"/>
+              </w:rPr>
+            </w:pPr>
+            <w:r>
+              <w:rPr>
+                <w:sz w:val="22"/>
+                <w:szCs w:val="22"/>
+              </w:rPr>
+              <w:t>Se intenta inscribir un participante que tiene alguna falta de pago, no puede inscribirse.</w:t>
+            </w:r>
+          </w:p>
+          <w:p>
+            <w:pPr>
+              <w:pStyle w:val="Prrafodelista"/>
+              <w:numPr>
+                <w:ilvl w:val="0"/>
+                <w:numId w:val="10"/>
+              </w:numPr>
+              <w:rPr>
+                <w:b/>
+                <w:sz w:val="22"/>
+                <w:szCs w:val="22"/>
+              </w:rPr>
+            </w:pPr>
+            <w:r>
+              <w:rPr>
+                <w:sz w:val="22"/>
+                <w:szCs w:val="22"/>
+              </w:rPr>
+              <w:t>Se intenta inscribir un participante que no tiene ninguna falta de pago, puede inscribirse con normalidad.</w:t>
+            </w:r>
+          </w:p>
+        </w:tc>
+      </w:tr>
+    </w:tbl>
     <w:p>
       <w:pPr>
         <w:rPr>
@@ -11223,51 +11357,967 @@
         </w:rPr>
       </w:pPr>
     </w:p>
-    <w:p>
-      <w:pPr>
-        <w:rPr>
-          <w:sz w:val="22"/>
-          <w:szCs w:val="22"/>
-        </w:rPr>
-      </w:pPr>
-    </w:p>
-    <w:p>
-      <w:pPr>
-        <w:rPr>
-          <w:sz w:val="22"/>
-          <w:szCs w:val="22"/>
-        </w:rPr>
-      </w:pPr>
-    </w:p>
-    <w:p/>
-    <w:p/>
-    <w:p/>
-    <w:p/>
-    <w:p/>
-    <w:p/>
-    <w:p/>
-    <w:p/>
-    <w:p/>
-    <w:p/>
-    <w:p/>
-    <w:p/>
-    <w:p/>
-    <w:p/>
-    <w:p/>
-    <w:p/>
-    <w:p/>
-    <w:p/>
-    <w:p/>
-    <w:p/>
-    <w:p/>
-    <w:p/>
-    <w:p/>
-    <w:p/>
-    <w:p/>
-    <w:p/>
-    <w:p/>
-    <w:p/>
-    <w:p/>
+    <w:tbl>
+      <w:tblPr>
+        <w:tblStyle w:val="Tablaconcuadrcula"/>
+        <w:tblW w:w="0" w:type="auto"/>
+        <w:tblLook w:val="04A0" w:firstRow="1" w:lastRow="0" w:firstColumn="1" w:lastColumn="0" w:noHBand="0" w:noVBand="1"/>
+      </w:tblPr>
+      <w:tblGrid>
+        <w:gridCol w:w="8638"/>
+      </w:tblGrid>
+      <w:tr>
+        <w:tc>
+          <w:tcPr>
+            <w:tcW w:w="8638" w:type="dxa"/>
+          </w:tcPr>
+          <w:p>
+            <w:pPr>
+              <w:rPr>
+                <w:b/>
+                <w:sz w:val="22"/>
+                <w:szCs w:val="22"/>
+              </w:rPr>
+            </w:pPr>
+            <w:r>
+              <w:rPr>
+                <w:b/>
+                <w:sz w:val="22"/>
+                <w:szCs w:val="22"/>
+              </w:rPr>
+              <w:t>PA – 00</w:t>
+            </w:r>
+            <w:r>
+              <w:rPr>
+                <w:b/>
+                <w:sz w:val="22"/>
+                <w:szCs w:val="22"/>
+              </w:rPr>
+              <w:t>4</w:t>
+            </w:r>
+            <w:r>
+              <w:rPr>
+                <w:b/>
+                <w:sz w:val="22"/>
+                <w:szCs w:val="22"/>
+              </w:rPr>
+              <w:t xml:space="preserve"> </w:t>
+            </w:r>
+          </w:p>
+          <w:p>
+            <w:pPr>
+              <w:pStyle w:val="Prrafodelista"/>
+              <w:numPr>
+                <w:ilvl w:val="0"/>
+                <w:numId w:val="10"/>
+              </w:numPr>
+              <w:rPr>
+                <w:sz w:val="22"/>
+                <w:szCs w:val="22"/>
+              </w:rPr>
+            </w:pPr>
+            <w:r>
+              <w:rPr>
+                <w:sz w:val="22"/>
+                <w:szCs w:val="22"/>
+              </w:rPr>
+              <w:t>Se intenta registrar un participante menor de edad en la fundación sin especificar los datos requeridos del tutor legal y no puede registrarse.</w:t>
+            </w:r>
+          </w:p>
+          <w:p>
+            <w:pPr>
+              <w:pStyle w:val="Prrafodelista"/>
+              <w:numPr>
+                <w:ilvl w:val="0"/>
+                <w:numId w:val="10"/>
+              </w:numPr>
+              <w:rPr>
+                <w:sz w:val="22"/>
+                <w:szCs w:val="22"/>
+              </w:rPr>
+            </w:pPr>
+            <w:r>
+              <w:rPr>
+                <w:sz w:val="22"/>
+                <w:szCs w:val="22"/>
+              </w:rPr>
+              <w:t xml:space="preserve">Se intenta registrar un participante menor de edad en la fundación especificando los datos requeridos del tutor legal y se registra </w:t>
+            </w:r>
+            <w:r>
+              <w:rPr>
+                <w:sz w:val="22"/>
+                <w:szCs w:val="22"/>
+              </w:rPr>
+              <w:t>satisfactoriamente</w:t>
+            </w:r>
+            <w:r>
+              <w:rPr>
+                <w:sz w:val="22"/>
+                <w:szCs w:val="22"/>
+              </w:rPr>
+              <w:t>.</w:t>
+            </w:r>
+          </w:p>
+        </w:tc>
+      </w:tr>
+    </w:tbl>
+    <w:p/>
+    <w:tbl>
+      <w:tblPr>
+        <w:tblStyle w:val="Tablaconcuadrcula"/>
+        <w:tblW w:w="0" w:type="auto"/>
+        <w:tblLook w:val="04A0" w:firstRow="1" w:lastRow="0" w:firstColumn="1" w:lastColumn="0" w:noHBand="0" w:noVBand="1"/>
+      </w:tblPr>
+      <w:tblGrid>
+        <w:gridCol w:w="8638"/>
+      </w:tblGrid>
+      <w:tr>
+        <w:tc>
+          <w:tcPr>
+            <w:tcW w:w="8638" w:type="dxa"/>
+          </w:tcPr>
+          <w:p>
+            <w:pPr>
+              <w:rPr>
+                <w:b/>
+                <w:sz w:val="22"/>
+                <w:szCs w:val="22"/>
+              </w:rPr>
+            </w:pPr>
+            <w:r>
+              <w:rPr>
+                <w:b/>
+                <w:sz w:val="22"/>
+                <w:szCs w:val="22"/>
+              </w:rPr>
+              <w:t>PA – 00</w:t>
+            </w:r>
+            <w:r>
+              <w:rPr>
+                <w:b/>
+                <w:sz w:val="22"/>
+                <w:szCs w:val="22"/>
+              </w:rPr>
+              <w:t>5</w:t>
+            </w:r>
+            <w:r>
+              <w:rPr>
+                <w:b/>
+                <w:sz w:val="22"/>
+                <w:szCs w:val="22"/>
+              </w:rPr>
+              <w:t xml:space="preserve"> </w:t>
+            </w:r>
+          </w:p>
+          <w:p>
+            <w:pPr>
+              <w:pStyle w:val="Prrafodelista"/>
+              <w:numPr>
+                <w:ilvl w:val="0"/>
+                <w:numId w:val="10"/>
+              </w:numPr>
+              <w:rPr>
+                <w:sz w:val="22"/>
+                <w:szCs w:val="22"/>
+              </w:rPr>
+            </w:pPr>
+            <w:r>
+              <w:rPr>
+                <w:sz w:val="22"/>
+                <w:szCs w:val="22"/>
+              </w:rPr>
+              <w:t xml:space="preserve">Se inscribe un participante que no </w:t>
+            </w:r>
+            <w:r>
+              <w:rPr>
+                <w:sz w:val="22"/>
+                <w:szCs w:val="22"/>
+              </w:rPr>
+              <w:t>facilita</w:t>
+            </w:r>
+            <w:r>
+              <w:rPr>
+                <w:sz w:val="22"/>
+                <w:szCs w:val="22"/>
+              </w:rPr>
+              <w:t xml:space="preserve"> los datos de una persona de confianza para él</w:t>
+            </w:r>
+            <w:r>
+              <w:rPr>
+                <w:sz w:val="22"/>
+                <w:szCs w:val="22"/>
+              </w:rPr>
+              <w:t xml:space="preserve"> y no se podrá inscribir.</w:t>
+            </w:r>
+          </w:p>
+          <w:p>
+            <w:pPr>
+              <w:pStyle w:val="Prrafodelista"/>
+              <w:numPr>
+                <w:ilvl w:val="0"/>
+                <w:numId w:val="10"/>
+              </w:numPr>
+              <w:rPr>
+                <w:sz w:val="22"/>
+                <w:szCs w:val="22"/>
+              </w:rPr>
+            </w:pPr>
+            <w:r>
+              <w:rPr>
+                <w:sz w:val="22"/>
+                <w:szCs w:val="22"/>
+              </w:rPr>
+              <w:t>Se inscribe un participante que facilita los datos de una persona de confianza para él y podrá inscribirse.</w:t>
+            </w:r>
+          </w:p>
+        </w:tc>
+      </w:tr>
+    </w:tbl>
+    <w:p/>
+    <w:tbl>
+      <w:tblPr>
+        <w:tblStyle w:val="Tablaconcuadrcula"/>
+        <w:tblW w:w="0" w:type="auto"/>
+        <w:tblLook w:val="04A0" w:firstRow="1" w:lastRow="0" w:firstColumn="1" w:lastColumn="0" w:noHBand="0" w:noVBand="1"/>
+      </w:tblPr>
+      <w:tblGrid>
+        <w:gridCol w:w="8638"/>
+      </w:tblGrid>
+      <w:tr>
+        <w:tc>
+          <w:tcPr>
+            <w:tcW w:w="8638" w:type="dxa"/>
+          </w:tcPr>
+          <w:p>
+            <w:pPr>
+              <w:rPr>
+                <w:b/>
+                <w:sz w:val="22"/>
+                <w:szCs w:val="22"/>
+              </w:rPr>
+            </w:pPr>
+            <w:r>
+              <w:rPr>
+                <w:b/>
+                <w:sz w:val="22"/>
+                <w:szCs w:val="22"/>
+              </w:rPr>
+              <w:t>PA – 00</w:t>
+            </w:r>
+            <w:r>
+              <w:rPr>
+                <w:b/>
+                <w:sz w:val="22"/>
+                <w:szCs w:val="22"/>
+              </w:rPr>
+              <w:t>6</w:t>
+            </w:r>
+            <w:r>
+              <w:rPr>
+                <w:b/>
+                <w:sz w:val="22"/>
+                <w:szCs w:val="22"/>
+              </w:rPr>
+              <w:t xml:space="preserve"> </w:t>
+            </w:r>
+          </w:p>
+          <w:p>
+            <w:pPr>
+              <w:pStyle w:val="Prrafodelista"/>
+              <w:numPr>
+                <w:ilvl w:val="0"/>
+                <w:numId w:val="10"/>
+              </w:numPr>
+              <w:rPr>
+                <w:sz w:val="22"/>
+                <w:szCs w:val="22"/>
+              </w:rPr>
+            </w:pPr>
+            <w:r>
+              <w:rPr>
+                <w:sz w:val="22"/>
+                <w:szCs w:val="22"/>
+              </w:rPr>
+              <w:t>Se registra un nuevo participante con una discapacidad superior al 50% y su tutor legal no lo está, el registro será denegado.</w:t>
+            </w:r>
+          </w:p>
+          <w:p>
+            <w:pPr>
+              <w:pStyle w:val="Prrafodelista"/>
+              <w:numPr>
+                <w:ilvl w:val="0"/>
+                <w:numId w:val="10"/>
+              </w:numPr>
+              <w:rPr>
+                <w:sz w:val="22"/>
+                <w:szCs w:val="22"/>
+              </w:rPr>
+            </w:pPr>
+            <w:r>
+              <w:rPr>
+                <w:sz w:val="22"/>
+                <w:szCs w:val="22"/>
+              </w:rPr>
+              <w:t>Se registra un nuevo participante con una discapacidad superior al 50% y su tutor legal también lo está, el registro será aceptado.</w:t>
+            </w:r>
+          </w:p>
+          <w:p>
+            <w:pPr>
+              <w:pStyle w:val="Prrafodelista"/>
+              <w:numPr>
+                <w:ilvl w:val="0"/>
+                <w:numId w:val="10"/>
+              </w:numPr>
+              <w:rPr>
+                <w:sz w:val="22"/>
+                <w:szCs w:val="22"/>
+              </w:rPr>
+            </w:pPr>
+            <w:r>
+              <w:rPr>
+                <w:sz w:val="22"/>
+                <w:szCs w:val="22"/>
+              </w:rPr>
+              <w:t>Se registra un nuevo participante con una discapacidad inferior al 50%, su registro será aceptado independientemente del registro de su tutor legal.</w:t>
+            </w:r>
+          </w:p>
+        </w:tc>
+      </w:tr>
+    </w:tbl>
+    <w:p/>
+    <w:p/>
+    <w:p/>
+    <w:p/>
+    <w:tbl>
+      <w:tblPr>
+        <w:tblStyle w:val="Tablaconcuadrcula"/>
+        <w:tblW w:w="0" w:type="auto"/>
+        <w:tblLook w:val="04A0" w:firstRow="1" w:lastRow="0" w:firstColumn="1" w:lastColumn="0" w:noHBand="0" w:noVBand="1"/>
+      </w:tblPr>
+      <w:tblGrid>
+        <w:gridCol w:w="8638"/>
+      </w:tblGrid>
+      <w:tr>
+        <w:tc>
+          <w:tcPr>
+            <w:tcW w:w="8638" w:type="dxa"/>
+          </w:tcPr>
+          <w:p>
+            <w:pPr>
+              <w:rPr>
+                <w:b/>
+                <w:sz w:val="22"/>
+                <w:szCs w:val="22"/>
+              </w:rPr>
+            </w:pPr>
+            <w:r>
+              <w:rPr>
+                <w:b/>
+                <w:sz w:val="22"/>
+                <w:szCs w:val="22"/>
+              </w:rPr>
+              <w:t>PA – 00</w:t>
+            </w:r>
+            <w:r>
+              <w:rPr>
+                <w:b/>
+                <w:sz w:val="22"/>
+                <w:szCs w:val="22"/>
+              </w:rPr>
+              <w:t>7</w:t>
+            </w:r>
+            <w:r>
+              <w:rPr>
+                <w:b/>
+                <w:sz w:val="22"/>
+                <w:szCs w:val="22"/>
+              </w:rPr>
+              <w:t xml:space="preserve"> </w:t>
+            </w:r>
+          </w:p>
+          <w:p>
+            <w:pPr>
+              <w:pStyle w:val="Prrafodelista"/>
+              <w:numPr>
+                <w:ilvl w:val="0"/>
+                <w:numId w:val="10"/>
+              </w:numPr>
+              <w:rPr>
+                <w:sz w:val="22"/>
+                <w:szCs w:val="22"/>
+              </w:rPr>
+            </w:pPr>
+            <w:r>
+              <w:rPr>
+                <w:sz w:val="22"/>
+                <w:szCs w:val="22"/>
+              </w:rPr>
+              <w:t>Se registra un participante que no indica al menos uno de los siguientes datos: fecha de nacimiento, documento de identidad y la discapacidad que posee, así como el grado de esta. Su registro no se aceptará.</w:t>
+            </w:r>
+          </w:p>
+          <w:p>
+            <w:pPr>
+              <w:pStyle w:val="Prrafodelista"/>
+              <w:numPr>
+                <w:ilvl w:val="0"/>
+                <w:numId w:val="10"/>
+              </w:numPr>
+              <w:rPr>
+                <w:sz w:val="22"/>
+                <w:szCs w:val="22"/>
+              </w:rPr>
+            </w:pPr>
+            <w:r>
+              <w:rPr>
+                <w:sz w:val="22"/>
+                <w:szCs w:val="22"/>
+              </w:rPr>
+              <w:t>Se registra un participante que indica todos los siguientes datos: fecha de nacimiento, documento de identidad y la discapacidad que posee, así como el grado de esta</w:t>
+            </w:r>
+            <w:r>
+              <w:rPr>
+                <w:sz w:val="22"/>
+                <w:szCs w:val="22"/>
+              </w:rPr>
+              <w:t>. Se registrará con normalidad.</w:t>
+            </w:r>
+          </w:p>
+        </w:tc>
+      </w:tr>
+    </w:tbl>
+    <w:p/>
+    <w:tbl>
+      <w:tblPr>
+        <w:tblStyle w:val="Tablaconcuadrcula"/>
+        <w:tblW w:w="0" w:type="auto"/>
+        <w:tblLook w:val="04A0" w:firstRow="1" w:lastRow="0" w:firstColumn="1" w:lastColumn="0" w:noHBand="0" w:noVBand="1"/>
+      </w:tblPr>
+      <w:tblGrid>
+        <w:gridCol w:w="8638"/>
+      </w:tblGrid>
+      <w:tr>
+        <w:tc>
+          <w:tcPr>
+            <w:tcW w:w="8638" w:type="dxa"/>
+          </w:tcPr>
+          <w:p>
+            <w:pPr>
+              <w:rPr>
+                <w:b/>
+                <w:sz w:val="22"/>
+                <w:szCs w:val="22"/>
+              </w:rPr>
+            </w:pPr>
+            <w:r>
+              <w:rPr>
+                <w:b/>
+                <w:sz w:val="22"/>
+                <w:szCs w:val="22"/>
+              </w:rPr>
+              <w:lastRenderedPageBreak/>
+              <w:t>PA – 00</w:t>
+            </w:r>
+            <w:r>
+              <w:rPr>
+                <w:b/>
+                <w:sz w:val="22"/>
+                <w:szCs w:val="22"/>
+              </w:rPr>
+              <w:t>8</w:t>
+            </w:r>
+            <w:r>
+              <w:rPr>
+                <w:b/>
+                <w:sz w:val="22"/>
+                <w:szCs w:val="22"/>
+              </w:rPr>
+              <w:t xml:space="preserve"> </w:t>
+            </w:r>
+          </w:p>
+          <w:p>
+            <w:pPr>
+              <w:pStyle w:val="Prrafodelista"/>
+              <w:numPr>
+                <w:ilvl w:val="0"/>
+                <w:numId w:val="10"/>
+              </w:numPr>
+              <w:rPr>
+                <w:sz w:val="22"/>
+                <w:szCs w:val="22"/>
+              </w:rPr>
+            </w:pPr>
+            <w:r>
+              <w:rPr>
+                <w:sz w:val="22"/>
+                <w:szCs w:val="22"/>
+              </w:rPr>
+              <w:t>Se inscribe un voluntario que ha participado anteriormente en un programa deportivo y tiene mayor prioridad sobre los demás voluntarios.</w:t>
+            </w:r>
+          </w:p>
+          <w:p>
+            <w:pPr>
+              <w:pStyle w:val="Prrafodelista"/>
+              <w:numPr>
+                <w:ilvl w:val="0"/>
+                <w:numId w:val="10"/>
+              </w:numPr>
+              <w:rPr>
+                <w:sz w:val="22"/>
+                <w:szCs w:val="22"/>
+              </w:rPr>
+            </w:pPr>
+            <w:r>
+              <w:rPr>
+                <w:sz w:val="22"/>
+                <w:szCs w:val="22"/>
+              </w:rPr>
+              <w:t>Se inscribe un voluntario que no ha participado anteriormente en un programa deportivo y no tiene prioridad.</w:t>
+            </w:r>
+          </w:p>
+        </w:tc>
+      </w:tr>
+    </w:tbl>
+    <w:p/>
+    <w:tbl>
+      <w:tblPr>
+        <w:tblStyle w:val="Tablaconcuadrcula"/>
+        <w:tblW w:w="0" w:type="auto"/>
+        <w:tblLook w:val="04A0" w:firstRow="1" w:lastRow="0" w:firstColumn="1" w:lastColumn="0" w:noHBand="0" w:noVBand="1"/>
+      </w:tblPr>
+      <w:tblGrid>
+        <w:gridCol w:w="8638"/>
+      </w:tblGrid>
+      <w:tr>
+        <w:tc>
+          <w:tcPr>
+            <w:tcW w:w="8638" w:type="dxa"/>
+          </w:tcPr>
+          <w:p>
+            <w:pPr>
+              <w:rPr>
+                <w:b/>
+                <w:sz w:val="22"/>
+                <w:szCs w:val="22"/>
+              </w:rPr>
+            </w:pPr>
+            <w:r>
+              <w:rPr>
+                <w:b/>
+                <w:sz w:val="22"/>
+                <w:szCs w:val="22"/>
+              </w:rPr>
+              <w:t xml:space="preserve">PA – 009 </w:t>
+            </w:r>
+          </w:p>
+          <w:p>
+            <w:pPr>
+              <w:pStyle w:val="Prrafodelista"/>
+              <w:numPr>
+                <w:ilvl w:val="0"/>
+                <w:numId w:val="10"/>
+              </w:numPr>
+              <w:rPr>
+                <w:sz w:val="22"/>
+                <w:szCs w:val="22"/>
+              </w:rPr>
+            </w:pPr>
+          </w:p>
+        </w:tc>
+      </w:tr>
+    </w:tbl>
+    <w:p/>
+    <w:tbl>
+      <w:tblPr>
+        <w:tblStyle w:val="Tablaconcuadrcula"/>
+        <w:tblW w:w="0" w:type="auto"/>
+        <w:tblLook w:val="04A0" w:firstRow="1" w:lastRow="0" w:firstColumn="1" w:lastColumn="0" w:noHBand="0" w:noVBand="1"/>
+      </w:tblPr>
+      <w:tblGrid>
+        <w:gridCol w:w="8638"/>
+      </w:tblGrid>
+      <w:tr>
+        <w:tc>
+          <w:tcPr>
+            <w:tcW w:w="8638" w:type="dxa"/>
+          </w:tcPr>
+          <w:p>
+            <w:pPr>
+              <w:rPr>
+                <w:b/>
+                <w:sz w:val="22"/>
+                <w:szCs w:val="22"/>
+              </w:rPr>
+            </w:pPr>
+            <w:r>
+              <w:rPr>
+                <w:b/>
+                <w:sz w:val="22"/>
+                <w:szCs w:val="22"/>
+              </w:rPr>
+              <w:t xml:space="preserve">PA – 010 </w:t>
+            </w:r>
+          </w:p>
+          <w:p>
+            <w:pPr>
+              <w:pStyle w:val="Prrafodelista"/>
+              <w:numPr>
+                <w:ilvl w:val="0"/>
+                <w:numId w:val="10"/>
+              </w:numPr>
+              <w:rPr>
+                <w:sz w:val="22"/>
+                <w:szCs w:val="22"/>
+              </w:rPr>
+            </w:pPr>
+            <w:r>
+              <w:rPr>
+                <w:sz w:val="22"/>
+                <w:szCs w:val="22"/>
+              </w:rPr>
+              <w:t>S</w:t>
+            </w:r>
+            <w:r>
+              <w:rPr>
+                <w:sz w:val="22"/>
+                <w:szCs w:val="22"/>
+              </w:rPr>
+              <w:t>e propone una actividad que está</w:t>
+            </w:r>
+            <w:r>
+              <w:rPr>
+                <w:sz w:val="22"/>
+                <w:szCs w:val="22"/>
+              </w:rPr>
+              <w:t xml:space="preserve"> fuera de</w:t>
+            </w:r>
+            <w:r>
+              <w:rPr>
+                <w:sz w:val="22"/>
+                <w:szCs w:val="22"/>
+              </w:rPr>
+              <w:t>l</w:t>
+            </w:r>
+            <w:r>
+              <w:rPr>
+                <w:sz w:val="22"/>
+                <w:szCs w:val="22"/>
+              </w:rPr>
+              <w:t xml:space="preserve"> </w:t>
+            </w:r>
+            <w:r>
+              <w:rPr>
+                <w:sz w:val="22"/>
+                <w:szCs w:val="22"/>
+              </w:rPr>
+              <w:t>rango de desplazamiento de un participante, no le aparecerá ninguna notificación sobre la actividad al participante.</w:t>
+            </w:r>
+          </w:p>
+          <w:p>
+            <w:pPr>
+              <w:pStyle w:val="Prrafodelista"/>
+              <w:numPr>
+                <w:ilvl w:val="0"/>
+                <w:numId w:val="10"/>
+              </w:numPr>
+              <w:rPr>
+                <w:sz w:val="22"/>
+                <w:szCs w:val="22"/>
+              </w:rPr>
+            </w:pPr>
+            <w:r>
+              <w:rPr>
+                <w:sz w:val="22"/>
+                <w:szCs w:val="22"/>
+              </w:rPr>
+              <w:t>Se propone una actividad que está dentro del rango de desplazamiento de un participante, le aparecerá una notificación sobre la actividad al participante.</w:t>
+            </w:r>
+          </w:p>
+        </w:tc>
+      </w:tr>
+    </w:tbl>
+    <w:p/>
+    <w:tbl>
+      <w:tblPr>
+        <w:tblStyle w:val="Tablaconcuadrcula"/>
+        <w:tblW w:w="0" w:type="auto"/>
+        <w:tblLook w:val="04A0" w:firstRow="1" w:lastRow="0" w:firstColumn="1" w:lastColumn="0" w:noHBand="0" w:noVBand="1"/>
+      </w:tblPr>
+      <w:tblGrid>
+        <w:gridCol w:w="8638"/>
+      </w:tblGrid>
+      <w:tr>
+        <w:tc>
+          <w:tcPr>
+            <w:tcW w:w="8638" w:type="dxa"/>
+          </w:tcPr>
+          <w:p>
+            <w:pPr>
+              <w:rPr>
+                <w:b/>
+                <w:sz w:val="22"/>
+                <w:szCs w:val="22"/>
+              </w:rPr>
+            </w:pPr>
+            <w:r>
+              <w:rPr>
+                <w:b/>
+                <w:sz w:val="22"/>
+                <w:szCs w:val="22"/>
+              </w:rPr>
+              <w:t xml:space="preserve">PA – 011 </w:t>
+            </w:r>
+          </w:p>
+          <w:p>
+            <w:pPr>
+              <w:pStyle w:val="Prrafodelista"/>
+              <w:numPr>
+                <w:ilvl w:val="0"/>
+                <w:numId w:val="10"/>
+              </w:numPr>
+              <w:rPr>
+                <w:sz w:val="22"/>
+                <w:szCs w:val="22"/>
+              </w:rPr>
+            </w:pPr>
+            <w:r>
+              <w:rPr>
+                <w:sz w:val="22"/>
+                <w:szCs w:val="22"/>
+              </w:rPr>
+              <w:t>Se propone una actividad que está fuera del rango de desplazamiento de un voluntario, no le aparecerá ninguna notificación sobre la actividad al voluntario.</w:t>
+            </w:r>
+          </w:p>
+          <w:p>
+            <w:pPr>
+              <w:pStyle w:val="Prrafodelista"/>
+              <w:numPr>
+                <w:ilvl w:val="0"/>
+                <w:numId w:val="10"/>
+              </w:numPr>
+              <w:rPr>
+                <w:sz w:val="22"/>
+                <w:szCs w:val="22"/>
+              </w:rPr>
+            </w:pPr>
+            <w:r>
+              <w:rPr>
+                <w:sz w:val="22"/>
+                <w:szCs w:val="22"/>
+              </w:rPr>
+              <w:t>Se propone una actividad que está dentro del rango de desplazamiento de un voluntario, le aparecerá una notificación sobre la actividad al voluntario.</w:t>
+            </w:r>
+          </w:p>
+        </w:tc>
+      </w:tr>
+    </w:tbl>
+    <w:p/>
+    <w:tbl>
+      <w:tblPr>
+        <w:tblStyle w:val="Tablaconcuadrcula"/>
+        <w:tblW w:w="0" w:type="auto"/>
+        <w:tblLook w:val="04A0" w:firstRow="1" w:lastRow="0" w:firstColumn="1" w:lastColumn="0" w:noHBand="0" w:noVBand="1"/>
+      </w:tblPr>
+      <w:tblGrid>
+        <w:gridCol w:w="8638"/>
+      </w:tblGrid>
+      <w:tr>
+        <w:tc>
+          <w:tcPr>
+            <w:tcW w:w="8638" w:type="dxa"/>
+          </w:tcPr>
+          <w:p>
+            <w:pPr>
+              <w:rPr>
+                <w:b/>
+                <w:sz w:val="22"/>
+                <w:szCs w:val="22"/>
+              </w:rPr>
+            </w:pPr>
+            <w:r>
+              <w:rPr>
+                <w:b/>
+                <w:sz w:val="22"/>
+                <w:szCs w:val="22"/>
+              </w:rPr>
+              <w:t>PA – 01</w:t>
+            </w:r>
+            <w:r>
+              <w:rPr>
+                <w:b/>
+                <w:sz w:val="22"/>
+                <w:szCs w:val="22"/>
+              </w:rPr>
+              <w:t>2</w:t>
+            </w:r>
+            <w:r>
+              <w:rPr>
+                <w:b/>
+                <w:sz w:val="22"/>
+                <w:szCs w:val="22"/>
+              </w:rPr>
+              <w:t xml:space="preserve"> </w:t>
+            </w:r>
+          </w:p>
+          <w:p>
+            <w:pPr>
+              <w:pStyle w:val="Prrafodelista"/>
+              <w:numPr>
+                <w:ilvl w:val="0"/>
+                <w:numId w:val="10"/>
+              </w:numPr>
+              <w:rPr>
+                <w:sz w:val="22"/>
+                <w:szCs w:val="22"/>
+              </w:rPr>
+            </w:pPr>
+            <w:r>
+              <w:rPr>
+                <w:sz w:val="22"/>
+                <w:szCs w:val="22"/>
+              </w:rPr>
+              <w:t>Se realiza un programa deportivo que no recauda un 60% de las encuestas o no se dispone de 3 fotografías del mismo, no se finaliza el informe.</w:t>
+            </w:r>
+          </w:p>
+          <w:p>
+            <w:pPr>
+              <w:pStyle w:val="Prrafodelista"/>
+              <w:numPr>
+                <w:ilvl w:val="0"/>
+                <w:numId w:val="10"/>
+              </w:numPr>
+              <w:rPr>
+                <w:sz w:val="22"/>
+                <w:szCs w:val="22"/>
+              </w:rPr>
+            </w:pPr>
+            <w:r>
+              <w:rPr>
+                <w:sz w:val="22"/>
+                <w:szCs w:val="22"/>
+              </w:rPr>
+              <w:t xml:space="preserve">Se realiza un programa deportivo que recauda un 60% de las encuestas y se dispone de </w:t>
+            </w:r>
+            <w:r>
+              <w:rPr>
+                <w:sz w:val="22"/>
+                <w:szCs w:val="22"/>
+              </w:rPr>
+              <w:t xml:space="preserve">al menos </w:t>
+            </w:r>
+            <w:r>
+              <w:rPr>
+                <w:sz w:val="22"/>
+                <w:szCs w:val="22"/>
+              </w:rPr>
+              <w:t xml:space="preserve">3 fotografías del mismo, se </w:t>
+            </w:r>
+            <w:r>
+              <w:rPr>
+                <w:sz w:val="22"/>
+                <w:szCs w:val="22"/>
+              </w:rPr>
+              <w:t xml:space="preserve">puede </w:t>
+            </w:r>
+            <w:r>
+              <w:rPr>
+                <w:sz w:val="22"/>
+                <w:szCs w:val="22"/>
+              </w:rPr>
+              <w:t>finaliza</w:t>
+            </w:r>
+            <w:r>
+              <w:rPr>
+                <w:sz w:val="22"/>
+                <w:szCs w:val="22"/>
+              </w:rPr>
+              <w:t>r</w:t>
+            </w:r>
+            <w:r>
+              <w:rPr>
+                <w:sz w:val="22"/>
+                <w:szCs w:val="22"/>
+              </w:rPr>
+              <w:t xml:space="preserve"> el informe.</w:t>
+            </w:r>
+          </w:p>
+        </w:tc>
+      </w:tr>
+    </w:tbl>
+    <w:p/>
+    <w:tbl>
+      <w:tblPr>
+        <w:tblStyle w:val="Tablaconcuadrcula"/>
+        <w:tblW w:w="0" w:type="auto"/>
+        <w:tblLook w:val="04A0" w:firstRow="1" w:lastRow="0" w:firstColumn="1" w:lastColumn="0" w:noHBand="0" w:noVBand="1"/>
+      </w:tblPr>
+      <w:tblGrid>
+        <w:gridCol w:w="8638"/>
+      </w:tblGrid>
+      <w:tr>
+        <w:tc>
+          <w:tcPr>
+            <w:tcW w:w="8638" w:type="dxa"/>
+          </w:tcPr>
+          <w:p>
+            <w:pPr>
+              <w:rPr>
+                <w:b/>
+                <w:sz w:val="22"/>
+                <w:szCs w:val="22"/>
+              </w:rPr>
+            </w:pPr>
+            <w:r>
+              <w:rPr>
+                <w:b/>
+                <w:sz w:val="22"/>
+                <w:szCs w:val="22"/>
+              </w:rPr>
+              <w:t xml:space="preserve">PA – 013 </w:t>
+            </w:r>
+          </w:p>
+          <w:p>
+            <w:pPr>
+              <w:pStyle w:val="Prrafodelista"/>
+              <w:numPr>
+                <w:ilvl w:val="0"/>
+                <w:numId w:val="10"/>
+              </w:numPr>
+              <w:rPr>
+                <w:sz w:val="22"/>
+                <w:szCs w:val="22"/>
+              </w:rPr>
+            </w:pPr>
+            <w:r>
+              <w:rPr>
+                <w:sz w:val="22"/>
+                <w:szCs w:val="22"/>
+              </w:rPr>
+              <w:t>Un coordinador envía o recibe un mensaje de cualquier otro usuario y la conexión se realiza con éxito.</w:t>
+            </w:r>
+          </w:p>
+          <w:p>
+            <w:pPr>
+              <w:pStyle w:val="Prrafodelista"/>
+              <w:numPr>
+                <w:ilvl w:val="0"/>
+                <w:numId w:val="10"/>
+              </w:numPr>
+              <w:rPr>
+                <w:sz w:val="22"/>
+                <w:szCs w:val="22"/>
+              </w:rPr>
+            </w:pPr>
+            <w:r>
+              <w:rPr>
+                <w:sz w:val="22"/>
+                <w:szCs w:val="22"/>
+              </w:rPr>
+              <w:t>Un usuario no coordinador intenta enviar un mensaje a otro usuario no coordinador y la aplicación no le da la opción.</w:t>
+            </w:r>
+          </w:p>
+        </w:tc>
+      </w:tr>
+    </w:tbl>
     <w:p/>
     <w:p/>
     <w:p/>
@@ -11293,6 +12343,7 @@
       </w:pPr>
       <w:bookmarkStart w:id="19" w:name="_Toc529467015"/>
       <w:r>
+        <w:lastRenderedPageBreak/>
         <w:t>ANEXOS</w:t>
       </w:r>
       <w:bookmarkEnd w:id="19"/>
@@ -11318,8 +12369,8 @@
       <w:r>
         <w:rPr>
           <w:noProof/>
-        </w:rPr>
-        <w:lastRenderedPageBreak/>
+          <w:lang w:eastAsia="es-ES"/>
+        </w:rPr>
         <mc:AlternateContent>
           <mc:Choice Requires="wps">
             <w:drawing>
@@ -11391,7 +12442,7 @@
               </wp:anchor>
             </w:drawing>
           </mc:Choice>
-          <mc:Fallback>
+          <mc:Fallback xmlns:cx="http://schemas.microsoft.com/office/drawing/2014/chartex" xmlns:cx1="http://schemas.microsoft.com/office/drawing/2015/9/8/chartex" xmlns:cx2="http://schemas.microsoft.com/office/drawing/2015/10/21/chartex" xmlns:cx3="http://schemas.microsoft.com/office/drawing/2016/5/9/chartex" xmlns:cx4="http://schemas.microsoft.com/office/drawing/2016/5/10/chartex" xmlns:cx5="http://schemas.microsoft.com/office/drawing/2016/5/11/chartex" xmlns:cx6="http://schemas.microsoft.com/office/drawing/2016/5/12/chartex" xmlns:cx7="http://schemas.microsoft.com/office/drawing/2016/5/13/chartex" xmlns:cx8="http://schemas.microsoft.com/office/drawing/2016/5/14/chartex" xmlns:aink="http://schemas.microsoft.com/office/drawing/2016/ink" xmlns:am3d="http://schemas.microsoft.com/office/drawing/2017/model3d" xmlns:w15="http://schemas.microsoft.com/office/word/2012/wordml" xmlns:w16cid="http://schemas.microsoft.com/office/word/2016/wordml/cid" xmlns:w16se="http://schemas.microsoft.com/office/word/2015/wordml/symex">
             <w:pict>
               <v:shapetype w14:anchorId="512F869B" id="_x0000_t202" coordsize="21600,21600" o:spt="202" path="m,l,21600r21600,l21600,xe">
                 <v:stroke joinstyle="miter"/>
@@ -11456,7 +12507,7 @@
                     <pic:cNvPicPr/>
                   </pic:nvPicPr>
                   <pic:blipFill>
-                    <a:blip r:embed="rId11">
+                    <a:blip r:embed="rId12">
                       <a:extLst>
                         <a:ext uri="{28A0092B-C50C-407E-A947-70E740481C1C}">
                           <a14:useLocalDpi xmlns:a14="http://schemas.microsoft.com/office/drawing/2010/main" val="0"/>
@@ -11490,8 +12541,8 @@
       </w:r>
     </w:p>
     <w:sectPr>
-      <w:footerReference w:type="even" r:id="rId12"/>
-      <w:footerReference w:type="default" r:id="rId13"/>
+      <w:footerReference w:type="even" r:id="rId13"/>
+      <w:footerReference w:type="default" r:id="rId14"/>
       <w:pgSz w:w="11900" w:h="16840"/>
       <w:pgMar w:top="1417" w:right="1701" w:bottom="1417" w:left="1701" w:header="708" w:footer="708" w:gutter="0"/>
       <w:cols w:space="708"/>
@@ -11503,7 +12554,7 @@
 </file>
 
 <file path=word/endnotes.xml><?xml version="1.0" encoding="utf-8"?>
-<w:endnotes xmlns:wpc="http://schemas.microsoft.com/office/word/2010/wordprocessingCanvas" xmlns:cx="http://schemas.microsoft.com/office/drawing/2014/chartex" xmlns:cx1="http://schemas.microsoft.com/office/drawing/2015/9/8/chartex" xmlns:cx2="http://schemas.microsoft.com/office/drawing/2015/10/21/chartex" xmlns:cx3="http://schemas.microsoft.com/office/drawing/2016/5/9/chartex" xmlns:cx4="http://schemas.microsoft.com/office/drawing/2016/5/10/chartex" xmlns:cx5="http://schemas.microsoft.com/office/drawing/2016/5/11/chartex" xmlns:cx6="http://schemas.microsoft.com/office/drawing/2016/5/12/chartex" xmlns:cx7="http://schemas.microsoft.com/office/drawing/2016/5/13/chartex" xmlns:cx8="http://schemas.microsoft.com/office/drawing/2016/5/14/chartex" xmlns:mc="http://schemas.openxmlformats.org/markup-compatibility/2006" xmlns:aink="http://schemas.microsoft.com/office/drawing/2016/ink" xmlns:am3d="http://schemas.microsoft.com/office/drawing/2017/model3d" xmlns:o="urn:schemas-microsoft-com:office:office" xmlns:r="http://schemas.openxmlformats.org/officeDocument/2006/relationships" xmlns:m="http://schemas.openxmlformats.org/officeDocument/2006/math" xmlns:v="urn:schemas-microsoft-com:vml" xmlns:wp14="http://schemas.microsoft.com/office/word/2010/wordprocessingDrawing" xmlns:wp="http://schemas.openxmlformats.org/drawingml/2006/wordprocessingDrawing" xmlns:w10="urn:schemas-microsoft-com:office:word" xmlns:w="http://schemas.openxmlformats.org/wordprocessingml/2006/main" xmlns:w14="http://schemas.microsoft.com/office/word/2010/wordml" xmlns:w15="http://schemas.microsoft.com/office/word/2012/wordml" xmlns:w16cid="http://schemas.microsoft.com/office/word/2016/wordml/cid" xmlns:w16se="http://schemas.microsoft.com/office/word/2015/wordml/symex" xmlns:wpg="http://schemas.microsoft.com/office/word/2010/wordprocessingGroup" xmlns:wpi="http://schemas.microsoft.com/office/word/2010/wordprocessingInk" xmlns:wne="http://schemas.microsoft.com/office/word/2006/wordml" xmlns:wps="http://schemas.microsoft.com/office/word/2010/wordprocessingShape" mc:Ignorable="w14 w15 w16se w16cid wp14">
+<w:endnotes xmlns:wpc="http://schemas.microsoft.com/office/word/2010/wordprocessingCanvas" xmlns:mc="http://schemas.openxmlformats.org/markup-compatibility/2006" xmlns:o="urn:schemas-microsoft-com:office:office" xmlns:r="http://schemas.openxmlformats.org/officeDocument/2006/relationships" xmlns:m="http://schemas.openxmlformats.org/officeDocument/2006/math" xmlns:v="urn:schemas-microsoft-com:vml" xmlns:wp14="http://schemas.microsoft.com/office/word/2010/wordprocessingDrawing" xmlns:wp="http://schemas.openxmlformats.org/drawingml/2006/wordprocessingDrawing" xmlns:w10="urn:schemas-microsoft-com:office:word" xmlns:w="http://schemas.openxmlformats.org/wordprocessingml/2006/main" xmlns:w14="http://schemas.microsoft.com/office/word/2010/wordml" xmlns:wpg="http://schemas.microsoft.com/office/word/2010/wordprocessingGroup" xmlns:wpi="http://schemas.microsoft.com/office/word/2010/wordprocessingInk" xmlns:wne="http://schemas.microsoft.com/office/word/2006/wordml" xmlns:wps="http://schemas.microsoft.com/office/word/2010/wordprocessingShape" mc:Ignorable="w14 wp14">
   <w:endnote w:type="separator" w:id="-1">
     <w:p>
       <w:r>
@@ -11522,7 +12573,7 @@
 </file>
 
 <file path=word/footer1.xml><?xml version="1.0" encoding="utf-8"?>
-<w:ftr xmlns:wpc="http://schemas.microsoft.com/office/word/2010/wordprocessingCanvas" xmlns:cx="http://schemas.microsoft.com/office/drawing/2014/chartex" xmlns:cx1="http://schemas.microsoft.com/office/drawing/2015/9/8/chartex" xmlns:cx2="http://schemas.microsoft.com/office/drawing/2015/10/21/chartex" xmlns:cx3="http://schemas.microsoft.com/office/drawing/2016/5/9/chartex" xmlns:cx4="http://schemas.microsoft.com/office/drawing/2016/5/10/chartex" xmlns:cx5="http://schemas.microsoft.com/office/drawing/2016/5/11/chartex" xmlns:cx6="http://schemas.microsoft.com/office/drawing/2016/5/12/chartex" xmlns:cx7="http://schemas.microsoft.com/office/drawing/2016/5/13/chartex" xmlns:cx8="http://schemas.microsoft.com/office/drawing/2016/5/14/chartex" xmlns:mc="http://schemas.openxmlformats.org/markup-compatibility/2006" xmlns:aink="http://schemas.microsoft.com/office/drawing/2016/ink" xmlns:am3d="http://schemas.microsoft.com/office/drawing/2017/model3d" xmlns:o="urn:schemas-microsoft-com:office:office" xmlns:r="http://schemas.openxmlformats.org/officeDocument/2006/relationships" xmlns:m="http://schemas.openxmlformats.org/officeDocument/2006/math" xmlns:v="urn:schemas-microsoft-com:vml" xmlns:wp14="http://schemas.microsoft.com/office/word/2010/wordprocessingDrawing" xmlns:wp="http://schemas.openxmlformats.org/drawingml/2006/wordprocessingDrawing" xmlns:w10="urn:schemas-microsoft-com:office:word" xmlns:w="http://schemas.openxmlformats.org/wordprocessingml/2006/main" xmlns:w14="http://schemas.microsoft.com/office/word/2010/wordml" xmlns:w15="http://schemas.microsoft.com/office/word/2012/wordml" xmlns:w16cid="http://schemas.microsoft.com/office/word/2016/wordml/cid" xmlns:w16se="http://schemas.microsoft.com/office/word/2015/wordml/symex" xmlns:wpg="http://schemas.microsoft.com/office/word/2010/wordprocessingGroup" xmlns:wpi="http://schemas.microsoft.com/office/word/2010/wordprocessingInk" xmlns:wne="http://schemas.microsoft.com/office/word/2006/wordml" xmlns:wps="http://schemas.microsoft.com/office/word/2010/wordprocessingShape" mc:Ignorable="w14 w15 w16se w16cid wp14">
+<w:ftr xmlns:wpc="http://schemas.microsoft.com/office/word/2010/wordprocessingCanvas" xmlns:mc="http://schemas.openxmlformats.org/markup-compatibility/2006" xmlns:o="urn:schemas-microsoft-com:office:office" xmlns:r="http://schemas.openxmlformats.org/officeDocument/2006/relationships" xmlns:m="http://schemas.openxmlformats.org/officeDocument/2006/math" xmlns:v="urn:schemas-microsoft-com:vml" xmlns:wp14="http://schemas.microsoft.com/office/word/2010/wordprocessingDrawing" xmlns:wp="http://schemas.openxmlformats.org/drawingml/2006/wordprocessingDrawing" xmlns:w10="urn:schemas-microsoft-com:office:word" xmlns:w="http://schemas.openxmlformats.org/wordprocessingml/2006/main" xmlns:w14="http://schemas.microsoft.com/office/word/2010/wordml" xmlns:wpg="http://schemas.microsoft.com/office/word/2010/wordprocessingGroup" xmlns:wpi="http://schemas.microsoft.com/office/word/2010/wordprocessingInk" xmlns:wne="http://schemas.microsoft.com/office/word/2006/wordml" xmlns:wps="http://schemas.microsoft.com/office/word/2010/wordprocessingShape" mc:Ignorable="w14 wp14">
   <w:sdt>
     <w:sdtPr>
       <w:rPr>
@@ -11534,6 +12585,11 @@
         <w:docPartUnique/>
       </w:docPartObj>
     </w:sdtPr>
+    <w:sdtEndPr>
+      <w:rPr>
+        <w:rStyle w:val="Nmerodepgina"/>
+      </w:rPr>
+    </w:sdtEndPr>
     <w:sdtContent>
       <w:p>
         <w:pPr>
@@ -11574,7 +12630,7 @@
 </file>
 
 <file path=word/footer2.xml><?xml version="1.0" encoding="utf-8"?>
-<w:ftr xmlns:wpc="http://schemas.microsoft.com/office/word/2010/wordprocessingCanvas" xmlns:cx="http://schemas.microsoft.com/office/drawing/2014/chartex" xmlns:cx1="http://schemas.microsoft.com/office/drawing/2015/9/8/chartex" xmlns:cx2="http://schemas.microsoft.com/office/drawing/2015/10/21/chartex" xmlns:cx3="http://schemas.microsoft.com/office/drawing/2016/5/9/chartex" xmlns:cx4="http://schemas.microsoft.com/office/drawing/2016/5/10/chartex" xmlns:cx5="http://schemas.microsoft.com/office/drawing/2016/5/11/chartex" xmlns:cx6="http://schemas.microsoft.com/office/drawing/2016/5/12/chartex" xmlns:cx7="http://schemas.microsoft.com/office/drawing/2016/5/13/chartex" xmlns:cx8="http://schemas.microsoft.com/office/drawing/2016/5/14/chartex" xmlns:mc="http://schemas.openxmlformats.org/markup-compatibility/2006" xmlns:aink="http://schemas.microsoft.com/office/drawing/2016/ink" xmlns:am3d="http://schemas.microsoft.com/office/drawing/2017/model3d" xmlns:o="urn:schemas-microsoft-com:office:office" xmlns:r="http://schemas.openxmlformats.org/officeDocument/2006/relationships" xmlns:m="http://schemas.openxmlformats.org/officeDocument/2006/math" xmlns:v="urn:schemas-microsoft-com:vml" xmlns:wp14="http://schemas.microsoft.com/office/word/2010/wordprocessingDrawing" xmlns:wp="http://schemas.openxmlformats.org/drawingml/2006/wordprocessingDrawing" xmlns:w10="urn:schemas-microsoft-com:office:word" xmlns:w="http://schemas.openxmlformats.org/wordprocessingml/2006/main" xmlns:w14="http://schemas.microsoft.com/office/word/2010/wordml" xmlns:w15="http://schemas.microsoft.com/office/word/2012/wordml" xmlns:w16cid="http://schemas.microsoft.com/office/word/2016/wordml/cid" xmlns:w16se="http://schemas.microsoft.com/office/word/2015/wordml/symex" xmlns:wpg="http://schemas.microsoft.com/office/word/2010/wordprocessingGroup" xmlns:wpi="http://schemas.microsoft.com/office/word/2010/wordprocessingInk" xmlns:wne="http://schemas.microsoft.com/office/word/2006/wordml" xmlns:wps="http://schemas.microsoft.com/office/word/2010/wordprocessingShape" mc:Ignorable="w14 w15 w16se w16cid wp14">
+<w:ftr xmlns:wpc="http://schemas.microsoft.com/office/word/2010/wordprocessingCanvas" xmlns:mc="http://schemas.openxmlformats.org/markup-compatibility/2006" xmlns:o="urn:schemas-microsoft-com:office:office" xmlns:r="http://schemas.openxmlformats.org/officeDocument/2006/relationships" xmlns:m="http://schemas.openxmlformats.org/officeDocument/2006/math" xmlns:v="urn:schemas-microsoft-com:vml" xmlns:wp14="http://schemas.microsoft.com/office/word/2010/wordprocessingDrawing" xmlns:wp="http://schemas.openxmlformats.org/drawingml/2006/wordprocessingDrawing" xmlns:w10="urn:schemas-microsoft-com:office:word" xmlns:w="http://schemas.openxmlformats.org/wordprocessingml/2006/main" xmlns:w14="http://schemas.microsoft.com/office/word/2010/wordml" xmlns:wpg="http://schemas.microsoft.com/office/word/2010/wordprocessingGroup" xmlns:wpi="http://schemas.microsoft.com/office/word/2010/wordprocessingInk" xmlns:wne="http://schemas.microsoft.com/office/word/2006/wordml" xmlns:wps="http://schemas.microsoft.com/office/word/2010/wordprocessingShape" mc:Ignorable="w14 wp14">
   <w:sdt>
     <w:sdtPr>
       <w:id w:val="1811976439"/>
@@ -11583,6 +12639,7 @@
         <w:docPartUnique/>
       </w:docPartObj>
     </w:sdtPr>
+    <w:sdtEndPr/>
     <w:sdtContent>
       <w:p>
         <w:pPr>
@@ -11602,7 +12659,7 @@
           <w:rPr>
             <w:noProof/>
           </w:rPr>
-          <w:t>2</w:t>
+          <w:t>14</w:t>
         </w:r>
         <w:r>
           <w:fldChar w:fldCharType="end"/>
@@ -11620,7 +12677,7 @@
 </file>
 
 <file path=word/footnotes.xml><?xml version="1.0" encoding="utf-8"?>
-<w:footnotes xmlns:wpc="http://schemas.microsoft.com/office/word/2010/wordprocessingCanvas" xmlns:cx="http://schemas.microsoft.com/office/drawing/2014/chartex" xmlns:cx1="http://schemas.microsoft.com/office/drawing/2015/9/8/chartex" xmlns:cx2="http://schemas.microsoft.com/office/drawing/2015/10/21/chartex" xmlns:cx3="http://schemas.microsoft.com/office/drawing/2016/5/9/chartex" xmlns:cx4="http://schemas.microsoft.com/office/drawing/2016/5/10/chartex" xmlns:cx5="http://schemas.microsoft.com/office/drawing/2016/5/11/chartex" xmlns:cx6="http://schemas.microsoft.com/office/drawing/2016/5/12/chartex" xmlns:cx7="http://schemas.microsoft.com/office/drawing/2016/5/13/chartex" xmlns:cx8="http://schemas.microsoft.com/office/drawing/2016/5/14/chartex" xmlns:mc="http://schemas.openxmlformats.org/markup-compatibility/2006" xmlns:aink="http://schemas.microsoft.com/office/drawing/2016/ink" xmlns:am3d="http://schemas.microsoft.com/office/drawing/2017/model3d" xmlns:o="urn:schemas-microsoft-com:office:office" xmlns:r="http://schemas.openxmlformats.org/officeDocument/2006/relationships" xmlns:m="http://schemas.openxmlformats.org/officeDocument/2006/math" xmlns:v="urn:schemas-microsoft-com:vml" xmlns:wp14="http://schemas.microsoft.com/office/word/2010/wordprocessingDrawing" xmlns:wp="http://schemas.openxmlformats.org/drawingml/2006/wordprocessingDrawing" xmlns:w10="urn:schemas-microsoft-com:office:word" xmlns:w="http://schemas.openxmlformats.org/wordprocessingml/2006/main" xmlns:w14="http://schemas.microsoft.com/office/word/2010/wordml" xmlns:w15="http://schemas.microsoft.com/office/word/2012/wordml" xmlns:w16cid="http://schemas.microsoft.com/office/word/2016/wordml/cid" xmlns:w16se="http://schemas.microsoft.com/office/word/2015/wordml/symex" xmlns:wpg="http://schemas.microsoft.com/office/word/2010/wordprocessingGroup" xmlns:wpi="http://schemas.microsoft.com/office/word/2010/wordprocessingInk" xmlns:wne="http://schemas.microsoft.com/office/word/2006/wordml" xmlns:wps="http://schemas.microsoft.com/office/word/2010/wordprocessingShape" mc:Ignorable="w14 w15 w16se w16cid wp14">
+<w:footnotes xmlns:wpc="http://schemas.microsoft.com/office/word/2010/wordprocessingCanvas" xmlns:mc="http://schemas.openxmlformats.org/markup-compatibility/2006" xmlns:o="urn:schemas-microsoft-com:office:office" xmlns:r="http://schemas.openxmlformats.org/officeDocument/2006/relationships" xmlns:m="http://schemas.openxmlformats.org/officeDocument/2006/math" xmlns:v="urn:schemas-microsoft-com:vml" xmlns:wp14="http://schemas.microsoft.com/office/word/2010/wordprocessingDrawing" xmlns:wp="http://schemas.openxmlformats.org/drawingml/2006/wordprocessingDrawing" xmlns:w10="urn:schemas-microsoft-com:office:word" xmlns:w="http://schemas.openxmlformats.org/wordprocessingml/2006/main" xmlns:w14="http://schemas.microsoft.com/office/word/2010/wordml" xmlns:wpg="http://schemas.microsoft.com/office/word/2010/wordprocessingGroup" xmlns:wpi="http://schemas.microsoft.com/office/word/2010/wordprocessingInk" xmlns:wne="http://schemas.microsoft.com/office/word/2006/wordml" xmlns:wps="http://schemas.microsoft.com/office/word/2010/wordprocessingShape" mc:Ignorable="w14 wp14">
   <w:footnote w:type="separator" w:id="-1">
     <w:p>
       <w:r>
@@ -11841,8 +12898,8 @@
 </file>
 
 <file path=word/numbering.xml><?xml version="1.0" encoding="utf-8"?>
-<w:numbering xmlns:wpc="http://schemas.microsoft.com/office/word/2010/wordprocessingCanvas" xmlns:cx="http://schemas.microsoft.com/office/drawing/2014/chartex" xmlns:cx1="http://schemas.microsoft.com/office/drawing/2015/9/8/chartex" xmlns:cx2="http://schemas.microsoft.com/office/drawing/2015/10/21/chartex" xmlns:cx3="http://schemas.microsoft.com/office/drawing/2016/5/9/chartex" xmlns:cx4="http://schemas.microsoft.com/office/drawing/2016/5/10/chartex" xmlns:cx5="http://schemas.microsoft.com/office/drawing/2016/5/11/chartex" xmlns:cx6="http://schemas.microsoft.com/office/drawing/2016/5/12/chartex" xmlns:cx7="http://schemas.microsoft.com/office/drawing/2016/5/13/chartex" xmlns:cx8="http://schemas.microsoft.com/office/drawing/2016/5/14/chartex" xmlns:mc="http://schemas.openxmlformats.org/markup-compatibility/2006" xmlns:aink="http://schemas.microsoft.com/office/drawing/2016/ink" xmlns:am3d="http://schemas.microsoft.com/office/drawing/2017/model3d" xmlns:o="urn:schemas-microsoft-com:office:office" xmlns:r="http://schemas.openxmlformats.org/officeDocument/2006/relationships" xmlns:m="http://schemas.openxmlformats.org/officeDocument/2006/math" xmlns:v="urn:schemas-microsoft-com:vml" xmlns:wp14="http://schemas.microsoft.com/office/word/2010/wordprocessingDrawing" xmlns:wp="http://schemas.openxmlformats.org/drawingml/2006/wordprocessingDrawing" xmlns:w10="urn:schemas-microsoft-com:office:word" xmlns:w="http://schemas.openxmlformats.org/wordprocessingml/2006/main" xmlns:w14="http://schemas.microsoft.com/office/word/2010/wordml" xmlns:w15="http://schemas.microsoft.com/office/word/2012/wordml" xmlns:w16cid="http://schemas.microsoft.com/office/word/2016/wordml/cid" xmlns:w16se="http://schemas.microsoft.com/office/word/2015/wordml/symex" xmlns:wpg="http://schemas.microsoft.com/office/word/2010/wordprocessingGroup" xmlns:wpi="http://schemas.microsoft.com/office/word/2010/wordprocessingInk" xmlns:wne="http://schemas.microsoft.com/office/word/2006/wordml" xmlns:wps="http://schemas.microsoft.com/office/word/2010/wordprocessingShape" mc:Ignorable="w14 w15 w16se w16cid wp14">
-  <w:abstractNum w:abstractNumId="0" w15:restartNumberingAfterBreak="0">
+<w:numbering xmlns:wpc="http://schemas.microsoft.com/office/word/2010/wordprocessingCanvas" xmlns:mc="http://schemas.openxmlformats.org/markup-compatibility/2006" xmlns:o="urn:schemas-microsoft-com:office:office" xmlns:r="http://schemas.openxmlformats.org/officeDocument/2006/relationships" xmlns:m="http://schemas.openxmlformats.org/officeDocument/2006/math" xmlns:v="urn:schemas-microsoft-com:vml" xmlns:wp14="http://schemas.microsoft.com/office/word/2010/wordprocessingDrawing" xmlns:wp="http://schemas.openxmlformats.org/drawingml/2006/wordprocessingDrawing" xmlns:w10="urn:schemas-microsoft-com:office:word" xmlns:w="http://schemas.openxmlformats.org/wordprocessingml/2006/main" xmlns:w14="http://schemas.microsoft.com/office/word/2010/wordml" xmlns:wpg="http://schemas.microsoft.com/office/word/2010/wordprocessingGroup" xmlns:wpi="http://schemas.microsoft.com/office/word/2010/wordprocessingInk" xmlns:wne="http://schemas.microsoft.com/office/word/2006/wordml" xmlns:wps="http://schemas.microsoft.com/office/word/2010/wordprocessingShape" mc:Ignorable="w14 wp14">
+  <w:abstractNum w:abstractNumId="0">
     <w:nsid w:val="041C6283"/>
     <w:multiLevelType w:val="hybridMultilevel"/>
     <w:tmpl w:val="3E408448"/>
@@ -11955,7 +13012,7 @@
       </w:rPr>
     </w:lvl>
   </w:abstractNum>
-  <w:abstractNum w:abstractNumId="1" w15:restartNumberingAfterBreak="0">
+  <w:abstractNum w:abstractNumId="1">
     <w:nsid w:val="1DA21748"/>
     <w:multiLevelType w:val="hybridMultilevel"/>
     <w:tmpl w:val="D646EAA6"/>
@@ -12044,7 +13101,7 @@
       </w:pPr>
     </w:lvl>
   </w:abstractNum>
-  <w:abstractNum w:abstractNumId="2" w15:restartNumberingAfterBreak="0">
+  <w:abstractNum w:abstractNumId="2">
     <w:nsid w:val="2BFF0505"/>
     <w:multiLevelType w:val="hybridMultilevel"/>
     <w:tmpl w:val="8BACBD68"/>
@@ -12157,7 +13214,7 @@
       </w:rPr>
     </w:lvl>
   </w:abstractNum>
-  <w:abstractNum w:abstractNumId="3" w15:restartNumberingAfterBreak="0">
+  <w:abstractNum w:abstractNumId="3">
     <w:nsid w:val="2C3B02BD"/>
     <w:multiLevelType w:val="hybridMultilevel"/>
     <w:tmpl w:val="63B0ECA2"/>
@@ -12270,7 +13327,7 @@
       </w:rPr>
     </w:lvl>
   </w:abstractNum>
-  <w:abstractNum w:abstractNumId="4" w15:restartNumberingAfterBreak="0">
+  <w:abstractNum w:abstractNumId="4">
     <w:nsid w:val="39146AC0"/>
     <w:multiLevelType w:val="hybridMultilevel"/>
     <w:tmpl w:val="1AA0F1A0"/>
@@ -12383,7 +13440,7 @@
       </w:rPr>
     </w:lvl>
   </w:abstractNum>
-  <w:abstractNum w:abstractNumId="5" w15:restartNumberingAfterBreak="0">
+  <w:abstractNum w:abstractNumId="5">
     <w:nsid w:val="3D8427D9"/>
     <w:multiLevelType w:val="hybridMultilevel"/>
     <w:tmpl w:val="F8B00D64"/>
@@ -12496,7 +13553,7 @@
       </w:rPr>
     </w:lvl>
   </w:abstractNum>
-  <w:abstractNum w:abstractNumId="6" w15:restartNumberingAfterBreak="0">
+  <w:abstractNum w:abstractNumId="6">
     <w:nsid w:val="55CA6209"/>
     <w:multiLevelType w:val="hybridMultilevel"/>
     <w:tmpl w:val="8872E8C4"/>
@@ -12608,7 +13665,7 @@
       </w:rPr>
     </w:lvl>
   </w:abstractNum>
-  <w:abstractNum w:abstractNumId="7" w15:restartNumberingAfterBreak="0">
+  <w:abstractNum w:abstractNumId="7">
     <w:nsid w:val="56F66806"/>
     <w:multiLevelType w:val="hybridMultilevel"/>
     <w:tmpl w:val="CD18D0B8"/>
@@ -12720,7 +13777,7 @@
       </w:rPr>
     </w:lvl>
   </w:abstractNum>
-  <w:abstractNum w:abstractNumId="8" w15:restartNumberingAfterBreak="0">
+  <w:abstractNum w:abstractNumId="8">
     <w:nsid w:val="580B6639"/>
     <w:multiLevelType w:val="hybridMultilevel"/>
     <w:tmpl w:val="8D3A71B8"/>
@@ -12809,7 +13866,7 @@
       </w:pPr>
     </w:lvl>
   </w:abstractNum>
-  <w:abstractNum w:abstractNumId="9" w15:restartNumberingAfterBreak="0">
+  <w:abstractNum w:abstractNumId="9">
     <w:nsid w:val="7505178A"/>
     <w:multiLevelType w:val="hybridMultilevel"/>
     <w:tmpl w:val="0842372E"/>
@@ -12932,7 +13989,7 @@
 </file>
 
 <file path=word/styles.xml><?xml version="1.0" encoding="utf-8"?>
-<w:styles xmlns:mc="http://schemas.openxmlformats.org/markup-compatibility/2006" xmlns:r="http://schemas.openxmlformats.org/officeDocument/2006/relationships" xmlns:w="http://schemas.openxmlformats.org/wordprocessingml/2006/main" xmlns:w14="http://schemas.microsoft.com/office/word/2010/wordml" xmlns:w15="http://schemas.microsoft.com/office/word/2012/wordml" xmlns:w16cid="http://schemas.microsoft.com/office/word/2016/wordml/cid" xmlns:w16se="http://schemas.microsoft.com/office/word/2015/wordml/symex" mc:Ignorable="w14 w15 w16se w16cid">
+<w:styles xmlns:mc="http://schemas.openxmlformats.org/markup-compatibility/2006" xmlns:r="http://schemas.openxmlformats.org/officeDocument/2006/relationships" xmlns:w="http://schemas.openxmlformats.org/wordprocessingml/2006/main" xmlns:w14="http://schemas.microsoft.com/office/word/2010/wordml" mc:Ignorable="w14">
   <w:docDefaults>
     <w:rPrDefault>
       <w:rPr>
@@ -12944,387 +14001,149 @@
     </w:rPrDefault>
     <w:pPrDefault/>
   </w:docDefaults>
-  <w:latentStyles w:defLockedState="0" w:defUIPriority="99" w:defSemiHidden="0" w:defUnhideWhenUsed="0" w:defQFormat="0" w:count="375">
-    <w:lsdException w:name="Normal" w:uiPriority="0" w:qFormat="1"/>
-    <w:lsdException w:name="heading 1" w:uiPriority="9" w:qFormat="1"/>
-    <w:lsdException w:name="heading 2" w:semiHidden="1" w:uiPriority="9" w:unhideWhenUsed="1" w:qFormat="1"/>
-    <w:lsdException w:name="heading 3" w:semiHidden="1" w:uiPriority="9" w:unhideWhenUsed="1" w:qFormat="1"/>
-    <w:lsdException w:name="heading 4" w:semiHidden="1" w:uiPriority="9" w:unhideWhenUsed="1" w:qFormat="1"/>
-    <w:lsdException w:name="heading 5" w:semiHidden="1" w:uiPriority="9" w:unhideWhenUsed="1" w:qFormat="1"/>
-    <w:lsdException w:name="heading 6" w:semiHidden="1" w:uiPriority="9" w:unhideWhenUsed="1" w:qFormat="1"/>
-    <w:lsdException w:name="heading 7" w:semiHidden="1" w:uiPriority="9" w:unhideWhenUsed="1" w:qFormat="1"/>
-    <w:lsdException w:name="heading 8" w:semiHidden="1" w:uiPriority="9" w:unhideWhenUsed="1" w:qFormat="1"/>
-    <w:lsdException w:name="heading 9" w:semiHidden="1" w:uiPriority="9" w:unhideWhenUsed="1" w:qFormat="1"/>
-    <w:lsdException w:name="index 1" w:semiHidden="1" w:unhideWhenUsed="1"/>
-    <w:lsdException w:name="index 2" w:semiHidden="1" w:unhideWhenUsed="1"/>
-    <w:lsdException w:name="index 3" w:semiHidden="1" w:unhideWhenUsed="1"/>
-    <w:lsdException w:name="index 4" w:semiHidden="1" w:unhideWhenUsed="1"/>
-    <w:lsdException w:name="index 5" w:semiHidden="1" w:unhideWhenUsed="1"/>
-    <w:lsdException w:name="index 6" w:semiHidden="1" w:unhideWhenUsed="1"/>
-    <w:lsdException w:name="index 7" w:semiHidden="1" w:unhideWhenUsed="1"/>
-    <w:lsdException w:name="index 8" w:semiHidden="1" w:unhideWhenUsed="1"/>
-    <w:lsdException w:name="index 9" w:semiHidden="1" w:unhideWhenUsed="1"/>
-    <w:lsdException w:name="toc 1" w:semiHidden="1" w:uiPriority="39" w:unhideWhenUsed="1"/>
-    <w:lsdException w:name="toc 2" w:semiHidden="1" w:uiPriority="39" w:unhideWhenUsed="1"/>
-    <w:lsdException w:name="toc 3" w:semiHidden="1" w:uiPriority="39" w:unhideWhenUsed="1"/>
-    <w:lsdException w:name="toc 4" w:semiHidden="1" w:uiPriority="39" w:unhideWhenUsed="1"/>
-    <w:lsdException w:name="toc 5" w:semiHidden="1" w:uiPriority="39" w:unhideWhenUsed="1"/>
-    <w:lsdException w:name="toc 6" w:semiHidden="1" w:uiPriority="39" w:unhideWhenUsed="1"/>
-    <w:lsdException w:name="toc 7" w:semiHidden="1" w:uiPriority="39" w:unhideWhenUsed="1"/>
-    <w:lsdException w:name="toc 8" w:semiHidden="1" w:uiPriority="39" w:unhideWhenUsed="1"/>
-    <w:lsdException w:name="toc 9" w:semiHidden="1" w:uiPriority="39" w:unhideWhenUsed="1"/>
-    <w:lsdException w:name="Normal Indent" w:semiHidden="1" w:unhideWhenUsed="1"/>
-    <w:lsdException w:name="footnote text" w:semiHidden="1" w:unhideWhenUsed="1"/>
-    <w:lsdException w:name="annotation text" w:semiHidden="1" w:unhideWhenUsed="1"/>
-    <w:lsdException w:name="header" w:semiHidden="1" w:unhideWhenUsed="1"/>
-    <w:lsdException w:name="footer" w:semiHidden="1" w:unhideWhenUsed="1"/>
-    <w:lsdException w:name="index heading" w:semiHidden="1" w:unhideWhenUsed="1"/>
-    <w:lsdException w:name="caption" w:semiHidden="1" w:uiPriority="35" w:unhideWhenUsed="1" w:qFormat="1"/>
-    <w:lsdException w:name="table of figures" w:semiHidden="1" w:unhideWhenUsed="1"/>
-    <w:lsdException w:name="envelope address" w:semiHidden="1" w:unhideWhenUsed="1"/>
-    <w:lsdException w:name="envelope return" w:semiHidden="1" w:unhideWhenUsed="1"/>
-    <w:lsdException w:name="footnote reference" w:semiHidden="1" w:unhideWhenUsed="1"/>
-    <w:lsdException w:name="annotation reference" w:semiHidden="1" w:unhideWhenUsed="1"/>
-    <w:lsdException w:name="line number" w:semiHidden="1" w:unhideWhenUsed="1"/>
-    <w:lsdException w:name="page number" w:semiHidden="1" w:unhideWhenUsed="1"/>
-    <w:lsdException w:name="endnote reference" w:semiHidden="1" w:unhideWhenUsed="1"/>
-    <w:lsdException w:name="endnote text" w:semiHidden="1" w:unhideWhenUsed="1"/>
-    <w:lsdException w:name="table of authorities" w:semiHidden="1" w:unhideWhenUsed="1"/>
-    <w:lsdException w:name="macro" w:semiHidden="1" w:unhideWhenUsed="1"/>
-    <w:lsdException w:name="toa heading" w:semiHidden="1" w:unhideWhenUsed="1"/>
-    <w:lsdException w:name="List" w:semiHidden="1" w:unhideWhenUsed="1"/>
-    <w:lsdException w:name="List Bullet" w:semiHidden="1" w:unhideWhenUsed="1"/>
-    <w:lsdException w:name="List Number" w:semiHidden="1" w:unhideWhenUsed="1"/>
-    <w:lsdException w:name="List 2" w:semiHidden="1" w:unhideWhenUsed="1"/>
-    <w:lsdException w:name="List 3" w:semiHidden="1" w:unhideWhenUsed="1"/>
-    <w:lsdException w:name="List 4" w:semiHidden="1" w:unhideWhenUsed="1"/>
-    <w:lsdException w:name="List 5" w:semiHidden="1" w:unhideWhenUsed="1"/>
-    <w:lsdException w:name="List Bullet 2" w:semiHidden="1" w:unhideWhenUsed="1"/>
-    <w:lsdException w:name="List Bullet 3" w:semiHidden="1" w:unhideWhenUsed="1"/>
-    <w:lsdException w:name="List Bullet 4" w:semiHidden="1" w:unhideWhenUsed="1"/>
-    <w:lsdException w:name="List Bullet 5" w:semiHidden="1" w:unhideWhenUsed="1"/>
-    <w:lsdException w:name="List Number 2" w:semiHidden="1" w:unhideWhenUsed="1"/>
-    <w:lsdException w:name="List Number 3" w:semiHidden="1" w:unhideWhenUsed="1"/>
-    <w:lsdException w:name="List Number 4" w:semiHidden="1" w:unhideWhenUsed="1"/>
-    <w:lsdException w:name="List Number 5" w:semiHidden="1" w:unhideWhenUsed="1"/>
-    <w:lsdException w:name="Title" w:uiPriority="10" w:qFormat="1"/>
-    <w:lsdException w:name="Closing" w:semiHidden="1" w:unhideWhenUsed="1"/>
-    <w:lsdException w:name="Signature" w:semiHidden="1" w:unhideWhenUsed="1"/>
-    <w:lsdException w:name="Default Paragraph Font" w:semiHidden="1" w:uiPriority="1" w:unhideWhenUsed="1"/>
-    <w:lsdException w:name="Body Text" w:semiHidden="1" w:unhideWhenUsed="1"/>
-    <w:lsdException w:name="Body Text Indent" w:semiHidden="1" w:unhideWhenUsed="1"/>
-    <w:lsdException w:name="List Continue" w:semiHidden="1" w:unhideWhenUsed="1"/>
-    <w:lsdException w:name="List Continue 2" w:semiHidden="1" w:unhideWhenUsed="1"/>
-    <w:lsdException w:name="List Continue 3" w:semiHidden="1" w:unhideWhenUsed="1"/>
-    <w:lsdException w:name="List Continue 4" w:semiHidden="1" w:unhideWhenUsed="1"/>
-    <w:lsdException w:name="List Continue 5" w:semiHidden="1" w:unhideWhenUsed="1"/>
-    <w:lsdException w:name="Message Header" w:semiHidden="1" w:unhideWhenUsed="1"/>
-    <w:lsdException w:name="Subtitle" w:uiPriority="11" w:qFormat="1"/>
-    <w:lsdException w:name="Salutation" w:semiHidden="1" w:unhideWhenUsed="1"/>
-    <w:lsdException w:name="Date" w:semiHidden="1" w:unhideWhenUsed="1"/>
-    <w:lsdException w:name="Body Text First Indent" w:semiHidden="1" w:unhideWhenUsed="1"/>
-    <w:lsdException w:name="Body Text First Indent 2" w:semiHidden="1" w:unhideWhenUsed="1"/>
-    <w:lsdException w:name="Note Heading" w:semiHidden="1" w:unhideWhenUsed="1"/>
-    <w:lsdException w:name="Body Text 2" w:semiHidden="1" w:unhideWhenUsed="1"/>
-    <w:lsdException w:name="Body Text 3" w:semiHidden="1" w:unhideWhenUsed="1"/>
-    <w:lsdException w:name="Body Text Indent 2" w:semiHidden="1" w:unhideWhenUsed="1"/>
-    <w:lsdException w:name="Body Text Indent 3" w:semiHidden="1" w:unhideWhenUsed="1"/>
-    <w:lsdException w:name="Block Text" w:semiHidden="1" w:unhideWhenUsed="1"/>
-    <w:lsdException w:name="Hyperlink" w:semiHidden="1" w:unhideWhenUsed="1"/>
-    <w:lsdException w:name="FollowedHyperlink" w:semiHidden="1" w:unhideWhenUsed="1"/>
-    <w:lsdException w:name="Strong" w:uiPriority="22" w:qFormat="1"/>
-    <w:lsdException w:name="Emphasis" w:uiPriority="20" w:qFormat="1"/>
-    <w:lsdException w:name="Document Map" w:semiHidden="1" w:unhideWhenUsed="1"/>
-    <w:lsdException w:name="Plain Text" w:semiHidden="1" w:unhideWhenUsed="1"/>
-    <w:lsdException w:name="E-mail Signature" w:semiHidden="1" w:unhideWhenUsed="1"/>
-    <w:lsdException w:name="HTML Top of Form" w:semiHidden="1" w:unhideWhenUsed="1"/>
-    <w:lsdException w:name="HTML Bottom of Form" w:semiHidden="1" w:unhideWhenUsed="1"/>
-    <w:lsdException w:name="Normal (Web)" w:semiHidden="1" w:unhideWhenUsed="1"/>
-    <w:lsdException w:name="HTML Acronym" w:semiHidden="1" w:unhideWhenUsed="1"/>
-    <w:lsdException w:name="HTML Address" w:semiHidden="1" w:unhideWhenUsed="1"/>
-    <w:lsdException w:name="HTML Cite" w:semiHidden="1" w:unhideWhenUsed="1"/>
-    <w:lsdException w:name="HTML Code" w:semiHidden="1" w:unhideWhenUsed="1"/>
-    <w:lsdException w:name="HTML Definition" w:semiHidden="1" w:unhideWhenUsed="1"/>
-    <w:lsdException w:name="HTML Keyboard" w:semiHidden="1" w:unhideWhenUsed="1"/>
-    <w:lsdException w:name="HTML Preformatted" w:semiHidden="1" w:unhideWhenUsed="1"/>
-    <w:lsdException w:name="HTML Sample" w:semiHidden="1" w:unhideWhenUsed="1"/>
-    <w:lsdException w:name="HTML Typewriter" w:semiHidden="1" w:unhideWhenUsed="1"/>
-    <w:lsdException w:name="HTML Variable" w:semiHidden="1" w:unhideWhenUsed="1"/>
-    <w:lsdException w:name="Normal Table" w:semiHidden="1" w:unhideWhenUsed="1"/>
-    <w:lsdException w:name="annotation subject" w:semiHidden="1" w:unhideWhenUsed="1"/>
-    <w:lsdException w:name="No List" w:semiHidden="1" w:unhideWhenUsed="1"/>
-    <w:lsdException w:name="Outline List 1" w:semiHidden="1" w:unhideWhenUsed="1"/>
-    <w:lsdException w:name="Outline List 2" w:semiHidden="1" w:unhideWhenUsed="1"/>
-    <w:lsdException w:name="Outline List 3" w:semiHidden="1" w:unhideWhenUsed="1"/>
-    <w:lsdException w:name="Table Simple 1" w:semiHidden="1" w:unhideWhenUsed="1"/>
-    <w:lsdException w:name="Table Simple 2" w:semiHidden="1" w:unhideWhenUsed="1"/>
-    <w:lsdException w:name="Table Simple 3" w:semiHidden="1" w:unhideWhenUsed="1"/>
-    <w:lsdException w:name="Table Classic 1" w:semiHidden="1" w:unhideWhenUsed="1"/>
-    <w:lsdException w:name="Table Classic 2" w:semiHidden="1" w:unhideWhenUsed="1"/>
-    <w:lsdException w:name="Table Classic 3" w:semiHidden="1" w:unhideWhenUsed="1"/>
-    <w:lsdException w:name="Table Classic 4" w:semiHidden="1" w:unhideWhenUsed="1"/>
-    <w:lsdException w:name="Table Colorful 1" w:semiHidden="1" w:unhideWhenUsed="1"/>
-    <w:lsdException w:name="Table Colorful 2" w:semiHidden="1" w:unhideWhenUsed="1"/>
-    <w:lsdException w:name="Table Colorful 3" w:semiHidden="1" w:unhideWhenUsed="1"/>
-    <w:lsdException w:name="Table Columns 1" w:semiHidden="1" w:unhideWhenUsed="1"/>
-    <w:lsdException w:name="Table Columns 2" w:semiHidden="1" w:unhideWhenUsed="1"/>
-    <w:lsdException w:name="Table Columns 3" w:semiHidden="1" w:unhideWhenUsed="1"/>
-    <w:lsdException w:name="Table Columns 4" w:semiHidden="1" w:unhideWhenUsed="1"/>
-    <w:lsdException w:name="Table Columns 5" w:semiHidden="1" w:unhideWhenUsed="1"/>
-    <w:lsdException w:name="Table Grid 1" w:semiHidden="1" w:unhideWhenUsed="1"/>
-    <w:lsdException w:name="Table Grid 2" w:semiHidden="1" w:unhideWhenUsed="1"/>
-    <w:lsdException w:name="Table Grid 3" w:semiHidden="1" w:unhideWhenUsed="1"/>
-    <w:lsdException w:name="Table Grid 4" w:semiHidden="1" w:unhideWhenUsed="1"/>
-    <w:lsdException w:name="Table Grid 5" w:semiHidden="1" w:unhideWhenUsed="1"/>
-    <w:lsdException w:name="Table Grid 6" w:semiHidden="1" w:unhideWhenUsed="1"/>
-    <w:lsdException w:name="Table Grid 7" w:semiHidden="1" w:unhideWhenUsed="1"/>
-    <w:lsdException w:name="Table Grid 8" w:semiHidden="1" w:unhideWhenUsed="1"/>
-    <w:lsdException w:name="Table List 1" w:semiHidden="1" w:unhideWhenUsed="1"/>
-    <w:lsdException w:name="Table List 2" w:semiHidden="1" w:unhideWhenUsed="1"/>
-    <w:lsdException w:name="Table List 3" w:semiHidden="1" w:unhideWhenUsed="1"/>
-    <w:lsdException w:name="Table List 4" w:semiHidden="1" w:unhideWhenUsed="1"/>
-    <w:lsdException w:name="Table List 5" w:semiHidden="1" w:unhideWhenUsed="1"/>
-    <w:lsdException w:name="Table List 6" w:semiHidden="1" w:unhideWhenUsed="1"/>
-    <w:lsdException w:name="Table List 7" w:semiHidden="1" w:unhideWhenUsed="1"/>
-    <w:lsdException w:name="Table List 8" w:semiHidden="1" w:unhideWhenUsed="1"/>
-    <w:lsdException w:name="Table 3D effects 1" w:semiHidden="1" w:unhideWhenUsed="1"/>
-    <w:lsdException w:name="Table 3D effects 2" w:semiHidden="1" w:unhideWhenUsed="1"/>
-    <w:lsdException w:name="Table 3D effects 3" w:semiHidden="1" w:unhideWhenUsed="1"/>
-    <w:lsdException w:name="Table Contemporary" w:semiHidden="1" w:unhideWhenUsed="1"/>
-    <w:lsdException w:name="Table Elegant" w:semiHidden="1" w:unhideWhenUsed="1"/>
-    <w:lsdException w:name="Table Professional" w:semiHidden="1" w:unhideWhenUsed="1"/>
-    <w:lsdException w:name="Table Subtle 1" w:semiHidden="1" w:unhideWhenUsed="1"/>
-    <w:lsdException w:name="Table Subtle 2" w:semiHidden="1" w:unhideWhenUsed="1"/>
-    <w:lsdException w:name="Table Web 1" w:semiHidden="1" w:unhideWhenUsed="1"/>
-    <w:lsdException w:name="Table Web 2" w:semiHidden="1" w:unhideWhenUsed="1"/>
-    <w:lsdException w:name="Table Web 3" w:semiHidden="1" w:unhideWhenUsed="1"/>
-    <w:lsdException w:name="Balloon Text" w:semiHidden="1" w:unhideWhenUsed="1"/>
-    <w:lsdException w:name="Table Grid" w:uiPriority="39"/>
-    <w:lsdException w:name="Table Theme" w:semiHidden="1" w:unhideWhenUsed="1"/>
-    <w:lsdException w:name="Placeholder Text" w:semiHidden="1"/>
-    <w:lsdException w:name="No Spacing" w:uiPriority="1" w:qFormat="1"/>
-    <w:lsdException w:name="Light Shading" w:uiPriority="60"/>
-    <w:lsdException w:name="Light List" w:uiPriority="61"/>
-    <w:lsdException w:name="Light Grid" w:uiPriority="62"/>
-    <w:lsdException w:name="Medium Shading 1" w:uiPriority="63"/>
-    <w:lsdException w:name="Medium Shading 2" w:uiPriority="64"/>
-    <w:lsdException w:name="Medium List 1" w:uiPriority="65"/>
-    <w:lsdException w:name="Medium List 2" w:uiPriority="66"/>
-    <w:lsdException w:name="Medium Grid 1" w:uiPriority="67"/>
-    <w:lsdException w:name="Medium Grid 2" w:uiPriority="68"/>
-    <w:lsdException w:name="Medium Grid 3" w:uiPriority="69"/>
-    <w:lsdException w:name="Dark List" w:uiPriority="70"/>
-    <w:lsdException w:name="Colorful Shading" w:uiPriority="71"/>
-    <w:lsdException w:name="Colorful List" w:uiPriority="72"/>
-    <w:lsdException w:name="Colorful Grid" w:uiPriority="73"/>
-    <w:lsdException w:name="Light Shading Accent 1" w:uiPriority="60"/>
-    <w:lsdException w:name="Light List Accent 1" w:uiPriority="61"/>
-    <w:lsdException w:name="Light Grid Accent 1" w:uiPriority="62"/>
-    <w:lsdException w:name="Medium Shading 1 Accent 1" w:uiPriority="63"/>
-    <w:lsdException w:name="Medium Shading 2 Accent 1" w:uiPriority="64"/>
-    <w:lsdException w:name="Medium List 1 Accent 1" w:uiPriority="65"/>
-    <w:lsdException w:name="Revision" w:semiHidden="1"/>
-    <w:lsdException w:name="List Paragraph" w:uiPriority="34" w:qFormat="1"/>
-    <w:lsdException w:name="Quote" w:uiPriority="29" w:qFormat="1"/>
-    <w:lsdException w:name="Intense Quote" w:uiPriority="30" w:qFormat="1"/>
-    <w:lsdException w:name="Medium List 2 Accent 1" w:uiPriority="66"/>
-    <w:lsdException w:name="Medium Grid 1 Accent 1" w:uiPriority="67"/>
-    <w:lsdException w:name="Medium Grid 2 Accent 1" w:uiPriority="68"/>
-    <w:lsdException w:name="Medium Grid 3 Accent 1" w:uiPriority="69"/>
-    <w:lsdException w:name="Dark List Accent 1" w:uiPriority="70"/>
-    <w:lsdException w:name="Colorful Shading Accent 1" w:uiPriority="71"/>
-    <w:lsdException w:name="Colorful List Accent 1" w:uiPriority="72"/>
-    <w:lsdException w:name="Colorful Grid Accent 1" w:uiPriority="73"/>
-    <w:lsdException w:name="Light Shading Accent 2" w:uiPriority="60"/>
-    <w:lsdException w:name="Light List Accent 2" w:uiPriority="61"/>
-    <w:lsdException w:name="Light Grid Accent 2" w:uiPriority="62"/>
-    <w:lsdException w:name="Medium Shading 1 Accent 2" w:uiPriority="63"/>
-    <w:lsdException w:name="Medium Shading 2 Accent 2" w:uiPriority="64"/>
-    <w:lsdException w:name="Medium List 1 Accent 2" w:uiPriority="65"/>
-    <w:lsdException w:name="Medium List 2 Accent 2" w:uiPriority="66"/>
-    <w:lsdException w:name="Medium Grid 1 Accent 2" w:uiPriority="67"/>
-    <w:lsdException w:name="Medium Grid 2 Accent 2" w:uiPriority="68"/>
-    <w:lsdException w:name="Medium Grid 3 Accent 2" w:uiPriority="69"/>
-    <w:lsdException w:name="Dark List Accent 2" w:uiPriority="70"/>
-    <w:lsdException w:name="Colorful Shading Accent 2" w:uiPriority="71"/>
-    <w:lsdException w:name="Colorful List Accent 2" w:uiPriority="72"/>
-    <w:lsdException w:name="Colorful Grid Accent 2" w:uiPriority="73"/>
-    <w:lsdException w:name="Light Shading Accent 3" w:uiPriority="60"/>
-    <w:lsdException w:name="Light List Accent 3" w:uiPriority="61"/>
-    <w:lsdException w:name="Light Grid Accent 3" w:uiPriority="62"/>
-    <w:lsdException w:name="Medium Shading 1 Accent 3" w:uiPriority="63"/>
-    <w:lsdException w:name="Medium Shading 2 Accent 3" w:uiPriority="64"/>
-    <w:lsdException w:name="Medium List 1 Accent 3" w:uiPriority="65"/>
-    <w:lsdException w:name="Medium List 2 Accent 3" w:uiPriority="66"/>
-    <w:lsdException w:name="Medium Grid 1 Accent 3" w:uiPriority="67"/>
-    <w:lsdException w:name="Medium Grid 2 Accent 3" w:uiPriority="68"/>
-    <w:lsdException w:name="Medium Grid 3 Accent 3" w:uiPriority="69"/>
-    <w:lsdException w:name="Dark List Accent 3" w:uiPriority="70"/>
-    <w:lsdException w:name="Colorful Shading Accent 3" w:uiPriority="71"/>
-    <w:lsdException w:name="Colorful List Accent 3" w:uiPriority="72"/>
-    <w:lsdException w:name="Colorful Grid Accent 3" w:uiPriority="73"/>
-    <w:lsdException w:name="Light Shading Accent 4" w:uiPriority="60"/>
-    <w:lsdException w:name="Light List Accent 4" w:uiPriority="61"/>
-    <w:lsdException w:name="Light Grid Accent 4" w:uiPriority="62"/>
-    <w:lsdException w:name="Medium Shading 1 Accent 4" w:uiPriority="63"/>
-    <w:lsdException w:name="Medium Shading 2 Accent 4" w:uiPriority="64"/>
-    <w:lsdException w:name="Medium List 1 Accent 4" w:uiPriority="65"/>
-    <w:lsdException w:name="Medium List 2 Accent 4" w:uiPriority="66"/>
-    <w:lsdException w:name="Medium Grid 1 Accent 4" w:uiPriority="67"/>
-    <w:lsdException w:name="Medium Grid 2 Accent 4" w:uiPriority="68"/>
-    <w:lsdException w:name="Medium Grid 3 Accent 4" w:uiPriority="69"/>
-    <w:lsdException w:name="Dark List Accent 4" w:uiPriority="70"/>
-    <w:lsdException w:name="Colorful Shading Accent 4" w:uiPriority="71"/>
-    <w:lsdException w:name="Colorful List Accent 4" w:uiPriority="72"/>
-    <w:lsdException w:name="Colorful Grid Accent 4" w:uiPriority="73"/>
-    <w:lsdException w:name="Light Shading Accent 5" w:uiPriority="60"/>
-    <w:lsdException w:name="Light List Accent 5" w:uiPriority="61"/>
-    <w:lsdException w:name="Light Grid Accent 5" w:uiPriority="62"/>
-    <w:lsdException w:name="Medium Shading 1 Accent 5" w:uiPriority="63"/>
-    <w:lsdException w:name="Medium Shading 2 Accent 5" w:uiPriority="64"/>
-    <w:lsdException w:name="Medium List 1 Accent 5" w:uiPriority="65"/>
-    <w:lsdException w:name="Medium List 2 Accent 5" w:uiPriority="66"/>
-    <w:lsdException w:name="Medium Grid 1 Accent 5" w:uiPriority="67"/>
-    <w:lsdException w:name="Medium Grid 2 Accent 5" w:uiPriority="68"/>
-    <w:lsdException w:name="Medium Grid 3 Accent 5" w:uiPriority="69"/>
-    <w:lsdException w:name="Dark List Accent 5" w:uiPriority="70"/>
-    <w:lsdException w:name="Colorful Shading Accent 5" w:uiPriority="71"/>
-    <w:lsdException w:name="Colorful List Accent 5" w:uiPriority="72"/>
-    <w:lsdException w:name="Colorful Grid Accent 5" w:uiPriority="73"/>
-    <w:lsdException w:name="Light Shading Accent 6" w:uiPriority="60"/>
-    <w:lsdException w:name="Light List Accent 6" w:uiPriority="61"/>
-    <w:lsdException w:name="Light Grid Accent 6" w:uiPriority="62"/>
-    <w:lsdException w:name="Medium Shading 1 Accent 6" w:uiPriority="63"/>
-    <w:lsdException w:name="Medium Shading 2 Accent 6" w:uiPriority="64"/>
-    <w:lsdException w:name="Medium List 1 Accent 6" w:uiPriority="65"/>
-    <w:lsdException w:name="Medium List 2 Accent 6" w:uiPriority="66"/>
-    <w:lsdException w:name="Medium Grid 1 Accent 6" w:uiPriority="67"/>
-    <w:lsdException w:name="Medium Grid 2 Accent 6" w:uiPriority="68"/>
-    <w:lsdException w:name="Medium Grid 3 Accent 6" w:uiPriority="69"/>
-    <w:lsdException w:name="Dark List Accent 6" w:uiPriority="70"/>
-    <w:lsdException w:name="Colorful Shading Accent 6" w:uiPriority="71"/>
-    <w:lsdException w:name="Colorful List Accent 6" w:uiPriority="72"/>
-    <w:lsdException w:name="Colorful Grid Accent 6" w:uiPriority="73"/>
-    <w:lsdException w:name="Subtle Emphasis" w:uiPriority="19" w:qFormat="1"/>
-    <w:lsdException w:name="Intense Emphasis" w:uiPriority="21" w:qFormat="1"/>
-    <w:lsdException w:name="Subtle Reference" w:uiPriority="31" w:qFormat="1"/>
-    <w:lsdException w:name="Intense Reference" w:uiPriority="32" w:qFormat="1"/>
-    <w:lsdException w:name="Book Title" w:uiPriority="33" w:qFormat="1"/>
-    <w:lsdException w:name="Bibliography" w:semiHidden="1" w:uiPriority="37" w:unhideWhenUsed="1"/>
-    <w:lsdException w:name="TOC Heading" w:semiHidden="1" w:uiPriority="39" w:unhideWhenUsed="1" w:qFormat="1"/>
-    <w:lsdException w:name="Plain Table 1" w:uiPriority="41"/>
-    <w:lsdException w:name="Plain Table 2" w:uiPriority="42"/>
-    <w:lsdException w:name="Plain Table 3" w:uiPriority="43"/>
-    <w:lsdException w:name="Plain Table 4" w:uiPriority="44"/>
-    <w:lsdException w:name="Plain Table 5" w:uiPriority="45"/>
-    <w:lsdException w:name="Grid Table Light" w:uiPriority="40"/>
-    <w:lsdException w:name="Grid Table 1 Light" w:uiPriority="46"/>
-    <w:lsdException w:name="Grid Table 2" w:uiPriority="47"/>
-    <w:lsdException w:name="Grid Table 3" w:uiPriority="48"/>
-    <w:lsdException w:name="Grid Table 4" w:uiPriority="49"/>
-    <w:lsdException w:name="Grid Table 5 Dark" w:uiPriority="50"/>
-    <w:lsdException w:name="Grid Table 6 Colorful" w:uiPriority="51"/>
-    <w:lsdException w:name="Grid Table 7 Colorful" w:uiPriority="52"/>
-    <w:lsdException w:name="Grid Table 1 Light Accent 1" w:uiPriority="46"/>
-    <w:lsdException w:name="Grid Table 2 Accent 1" w:uiPriority="47"/>
-    <w:lsdException w:name="Grid Table 3 Accent 1" w:uiPriority="48"/>
-    <w:lsdException w:name="Grid Table 4 Accent 1" w:uiPriority="49"/>
-    <w:lsdException w:name="Grid Table 5 Dark Accent 1" w:uiPriority="50"/>
-    <w:lsdException w:name="Grid Table 6 Colorful Accent 1" w:uiPriority="51"/>
-    <w:lsdException w:name="Grid Table 7 Colorful Accent 1" w:uiPriority="52"/>
-    <w:lsdException w:name="Grid Table 1 Light Accent 2" w:uiPriority="46"/>
-    <w:lsdException w:name="Grid Table 2 Accent 2" w:uiPriority="47"/>
-    <w:lsdException w:name="Grid Table 3 Accent 2" w:uiPriority="48"/>
-    <w:lsdException w:name="Grid Table 4 Accent 2" w:uiPriority="49"/>
-    <w:lsdException w:name="Grid Table 5 Dark Accent 2" w:uiPriority="50"/>
-    <w:lsdException w:name="Grid Table 6 Colorful Accent 2" w:uiPriority="51"/>
-    <w:lsdException w:name="Grid Table 7 Colorful Accent 2" w:uiPriority="52"/>
-    <w:lsdException w:name="Grid Table 1 Light Accent 3" w:uiPriority="46"/>
-    <w:lsdException w:name="Grid Table 2 Accent 3" w:uiPriority="47"/>
-    <w:lsdException w:name="Grid Table 3 Accent 3" w:uiPriority="48"/>
-    <w:lsdException w:name="Grid Table 4 Accent 3" w:uiPriority="49"/>
-    <w:lsdException w:name="Grid Table 5 Dark Accent 3" w:uiPriority="50"/>
-    <w:lsdException w:name="Grid Table 6 Colorful Accent 3" w:uiPriority="51"/>
-    <w:lsdException w:name="Grid Table 7 Colorful Accent 3" w:uiPriority="52"/>
-    <w:lsdException w:name="Grid Table 1 Light Accent 4" w:uiPriority="46"/>
-    <w:lsdException w:name="Grid Table 2 Accent 4" w:uiPriority="47"/>
-    <w:lsdException w:name="Grid Table 3 Accent 4" w:uiPriority="48"/>
-    <w:lsdException w:name="Grid Table 4 Accent 4" w:uiPriority="49"/>
-    <w:lsdException w:name="Grid Table 5 Dark Accent 4" w:uiPriority="50"/>
-    <w:lsdException w:name="Grid Table 6 Colorful Accent 4" w:uiPriority="51"/>
-    <w:lsdException w:name="Grid Table 7 Colorful Accent 4" w:uiPriority="52"/>
-    <w:lsdException w:name="Grid Table 1 Light Accent 5" w:uiPriority="46"/>
-    <w:lsdException w:name="Grid Table 2 Accent 5" w:uiPriority="47"/>
-    <w:lsdException w:name="Grid Table 3 Accent 5" w:uiPriority="48"/>
-    <w:lsdException w:name="Grid Table 4 Accent 5" w:uiPriority="49"/>
-    <w:lsdException w:name="Grid Table 5 Dark Accent 5" w:uiPriority="50"/>
-    <w:lsdException w:name="Grid Table 6 Colorful Accent 5" w:uiPriority="51"/>
-    <w:lsdException w:name="Grid Table 7 Colorful Accent 5" w:uiPriority="52"/>
-    <w:lsdException w:name="Grid Table 1 Light Accent 6" w:uiPriority="46"/>
-    <w:lsdException w:name="Grid Table 2 Accent 6" w:uiPriority="47"/>
-    <w:lsdException w:name="Grid Table 3 Accent 6" w:uiPriority="48"/>
-    <w:lsdException w:name="Grid Table 4 Accent 6" w:uiPriority="49"/>
-    <w:lsdException w:name="Grid Table 5 Dark Accent 6" w:uiPriority="50"/>
-    <w:lsdException w:name="Grid Table 6 Colorful Accent 6" w:uiPriority="51"/>
-    <w:lsdException w:name="Grid Table 7 Colorful Accent 6" w:uiPriority="52"/>
-    <w:lsdException w:name="List Table 1 Light" w:uiPriority="46"/>
-    <w:lsdException w:name="List Table 2" w:uiPriority="47"/>
-    <w:lsdException w:name="List Table 3" w:uiPriority="48"/>
-    <w:lsdException w:name="List Table 4" w:uiPriority="49"/>
-    <w:lsdException w:name="List Table 5 Dark" w:uiPriority="50"/>
-    <w:lsdException w:name="List Table 6 Colorful" w:uiPriority="51"/>
-    <w:lsdException w:name="List Table 7 Colorful" w:uiPriority="52"/>
-    <w:lsdException w:name="List Table 1 Light Accent 1" w:uiPriority="46"/>
-    <w:lsdException w:name="List Table 2 Accent 1" w:uiPriority="47"/>
-    <w:lsdException w:name="List Table 3 Accent 1" w:uiPriority="48"/>
-    <w:lsdException w:name="List Table 4 Accent 1" w:uiPriority="49"/>
-    <w:lsdException w:name="List Table 5 Dark Accent 1" w:uiPriority="50"/>
-    <w:lsdException w:name="List Table 6 Colorful Accent 1" w:uiPriority="51"/>
-    <w:lsdException w:name="List Table 7 Colorful Accent 1" w:uiPriority="52"/>
-    <w:lsdException w:name="List Table 1 Light Accent 2" w:uiPriority="46"/>
-    <w:lsdException w:name="List Table 2 Accent 2" w:uiPriority="47"/>
-    <w:lsdException w:name="List Table 3 Accent 2" w:uiPriority="48"/>
-    <w:lsdException w:name="List Table 4 Accent 2" w:uiPriority="49"/>
-    <w:lsdException w:name="List Table 5 Dark Accent 2" w:uiPriority="50"/>
-    <w:lsdException w:name="List Table 6 Colorful Accent 2" w:uiPriority="51"/>
-    <w:lsdException w:name="List Table 7 Colorful Accent 2" w:uiPriority="52"/>
-    <w:lsdException w:name="List Table 1 Light Accent 3" w:uiPriority="46"/>
-    <w:lsdException w:name="List Table 2 Accent 3" w:uiPriority="47"/>
-    <w:lsdException w:name="List Table 3 Accent 3" w:uiPriority="48"/>
-    <w:lsdException w:name="List Table 4 Accent 3" w:uiPriority="49"/>
-    <w:lsdException w:name="List Table 5 Dark Accent 3" w:uiPriority="50"/>
-    <w:lsdException w:name="List Table 6 Colorful Accent 3" w:uiPriority="51"/>
-    <w:lsdException w:name="List Table 7 Colorful Accent 3" w:uiPriority="52"/>
-    <w:lsdException w:name="List Table 1 Light Accent 4" w:uiPriority="46"/>
-    <w:lsdException w:name="List Table 2 Accent 4" w:uiPriority="47"/>
-    <w:lsdException w:name="List Table 3 Accent 4" w:uiPriority="48"/>
-    <w:lsdException w:name="List Table 4 Accent 4" w:uiPriority="49"/>
-    <w:lsdException w:name="List Table 5 Dark Accent 4" w:uiPriority="50"/>
-    <w:lsdException w:name="List Table 6 Colorful Accent 4" w:uiPriority="51"/>
-    <w:lsdException w:name="List Table 7 Colorful Accent 4" w:uiPriority="52"/>
-    <w:lsdException w:name="List Table 1 Light Accent 5" w:uiPriority="46"/>
-    <w:lsdException w:name="List Table 2 Accent 5" w:uiPriority="47"/>
-    <w:lsdException w:name="List Table 3 Accent 5" w:uiPriority="48"/>
-    <w:lsdException w:name="List Table 4 Accent 5" w:uiPriority="49"/>
-    <w:lsdException w:name="List Table 5 Dark Accent 5" w:uiPriority="50"/>
-    <w:lsdException w:name="List Table 6 Colorful Accent 5" w:uiPriority="51"/>
-    <w:lsdException w:name="List Table 7 Colorful Accent 5" w:uiPriority="52"/>
-    <w:lsdException w:name="List Table 1 Light Accent 6" w:uiPriority="46"/>
-    <w:lsdException w:name="List Table 2 Accent 6" w:uiPriority="47"/>
-    <w:lsdException w:name="List Table 3 Accent 6" w:uiPriority="48"/>
-    <w:lsdException w:name="List Table 4 Accent 6" w:uiPriority="49"/>
-    <w:lsdException w:name="List Table 5 Dark Accent 6" w:uiPriority="50"/>
-    <w:lsdException w:name="List Table 6 Colorful Accent 6" w:uiPriority="51"/>
-    <w:lsdException w:name="List Table 7 Colorful Accent 6" w:uiPriority="52"/>
-    <w:lsdException w:name="Mention" w:semiHidden="1" w:unhideWhenUsed="1"/>
-    <w:lsdException w:name="Smart Hyperlink" w:semiHidden="1" w:unhideWhenUsed="1"/>
-    <w:lsdException w:name="Hashtag" w:semiHidden="1" w:unhideWhenUsed="1"/>
-    <w:lsdException w:name="Unresolved Mention" w:semiHidden="1" w:unhideWhenUsed="1"/>
+  <w:latentStyles w:defLockedState="0" w:defUIPriority="99" w:defSemiHidden="1" w:defUnhideWhenUsed="1" w:defQFormat="0" w:count="267">
+    <w:lsdException w:name="Normal" w:semiHidden="0" w:uiPriority="0" w:unhideWhenUsed="0" w:qFormat="1"/>
+    <w:lsdException w:name="heading 1" w:semiHidden="0" w:uiPriority="9" w:unhideWhenUsed="0" w:qFormat="1"/>
+    <w:lsdException w:name="heading 2" w:uiPriority="9" w:qFormat="1"/>
+    <w:lsdException w:name="heading 3" w:uiPriority="9" w:qFormat="1"/>
+    <w:lsdException w:name="heading 4" w:uiPriority="9" w:qFormat="1"/>
+    <w:lsdException w:name="heading 5" w:uiPriority="9" w:qFormat="1"/>
+    <w:lsdException w:name="heading 6" w:uiPriority="9" w:qFormat="1"/>
+    <w:lsdException w:name="heading 7" w:uiPriority="9" w:qFormat="1"/>
+    <w:lsdException w:name="heading 8" w:uiPriority="9" w:qFormat="1"/>
+    <w:lsdException w:name="heading 9" w:uiPriority="9" w:qFormat="1"/>
+    <w:lsdException w:name="toc 1" w:uiPriority="39"/>
+    <w:lsdException w:name="toc 2" w:uiPriority="39"/>
+    <w:lsdException w:name="toc 3" w:uiPriority="39"/>
+    <w:lsdException w:name="toc 4" w:uiPriority="39"/>
+    <w:lsdException w:name="toc 5" w:uiPriority="39"/>
+    <w:lsdException w:name="toc 6" w:uiPriority="39"/>
+    <w:lsdException w:name="toc 7" w:uiPriority="39"/>
+    <w:lsdException w:name="toc 8" w:uiPriority="39"/>
+    <w:lsdException w:name="toc 9" w:uiPriority="39"/>
+    <w:lsdException w:name="caption" w:uiPriority="35" w:qFormat="1"/>
+    <w:lsdException w:name="Title" w:semiHidden="0" w:uiPriority="10" w:unhideWhenUsed="0" w:qFormat="1"/>
+    <w:lsdException w:name="Default Paragraph Font" w:uiPriority="1"/>
+    <w:lsdException w:name="Subtitle" w:semiHidden="0" w:uiPriority="11" w:unhideWhenUsed="0" w:qFormat="1"/>
+    <w:lsdException w:name="Strong" w:semiHidden="0" w:uiPriority="22" w:unhideWhenUsed="0" w:qFormat="1"/>
+    <w:lsdException w:name="Emphasis" w:semiHidden="0" w:uiPriority="20" w:unhideWhenUsed="0" w:qFormat="1"/>
+    <w:lsdException w:name="Table Grid" w:semiHidden="0" w:uiPriority="39" w:unhideWhenUsed="0"/>
+    <w:lsdException w:name="Placeholder Text" w:unhideWhenUsed="0"/>
+    <w:lsdException w:name="No Spacing" w:semiHidden="0" w:uiPriority="1" w:unhideWhenUsed="0" w:qFormat="1"/>
+    <w:lsdException w:name="Light Shading" w:semiHidden="0" w:uiPriority="60" w:unhideWhenUsed="0"/>
+    <w:lsdException w:name="Light List" w:semiHidden="0" w:uiPriority="61" w:unhideWhenUsed="0"/>
+    <w:lsdException w:name="Light Grid" w:semiHidden="0" w:uiPriority="62" w:unhideWhenUsed="0"/>
+    <w:lsdException w:name="Medium Shading 1" w:semiHidden="0" w:uiPriority="63" w:unhideWhenUsed="0"/>
+    <w:lsdException w:name="Medium Shading 2" w:semiHidden="0" w:uiPriority="64" w:unhideWhenUsed="0"/>
+    <w:lsdException w:name="Medium List 1" w:semiHidden="0" w:uiPriority="65" w:unhideWhenUsed="0"/>
+    <w:lsdException w:name="Medium List 2" w:semiHidden="0" w:uiPriority="66" w:unhideWhenUsed="0"/>
+    <w:lsdException w:name="Medium Grid 1" w:semiHidden="0" w:uiPriority="67" w:unhideWhenUsed="0"/>
+    <w:lsdException w:name="Medium Grid 2" w:semiHidden="0" w:uiPriority="68" w:unhideWhenUsed="0"/>
+    <w:lsdException w:name="Medium Grid 3" w:semiHidden="0" w:uiPriority="69" w:unhideWhenUsed="0"/>
+    <w:lsdException w:name="Dark List" w:semiHidden="0" w:uiPriority="70" w:unhideWhenUsed="0"/>
+    <w:lsdException w:name="Colorful Shading" w:semiHidden="0" w:uiPriority="71" w:unhideWhenUsed="0"/>
+    <w:lsdException w:name="Colorful List" w:semiHidden="0" w:uiPriority="72" w:unhideWhenUsed="0"/>
+    <w:lsdException w:name="Colorful Grid" w:semiHidden="0" w:uiPriority="73" w:unhideWhenUsed="0"/>
+    <w:lsdException w:name="Light Shading Accent 1" w:semiHidden="0" w:uiPriority="60" w:unhideWhenUsed="0"/>
+    <w:lsdException w:name="Light List Accent 1" w:semiHidden="0" w:uiPriority="61" w:unhideWhenUsed="0"/>
+    <w:lsdException w:name="Light Grid Accent 1" w:semiHidden="0" w:uiPriority="62" w:unhideWhenUsed="0"/>
+    <w:lsdException w:name="Medium Shading 1 Accent 1" w:semiHidden="0" w:uiPriority="63" w:unhideWhenUsed="0"/>
+    <w:lsdException w:name="Medium Shading 2 Accent 1" w:semiHidden="0" w:uiPriority="64" w:unhideWhenUsed="0"/>
+    <w:lsdException w:name="Medium List 1 Accent 1" w:semiHidden="0" w:uiPriority="65" w:unhideWhenUsed="0"/>
+    <w:lsdException w:name="Revision" w:unhideWhenUsed="0"/>
+    <w:lsdException w:name="List Paragraph" w:semiHidden="0" w:uiPriority="34" w:unhideWhenUsed="0" w:qFormat="1"/>
+    <w:lsdException w:name="Quote" w:semiHidden="0" w:uiPriority="29" w:unhideWhenUsed="0" w:qFormat="1"/>
+    <w:lsdException w:name="Intense Quote" w:semiHidden="0" w:uiPriority="30" w:unhideWhenUsed="0" w:qFormat="1"/>
+    <w:lsdException w:name="Medium List 2 Accent 1" w:semiHidden="0" w:uiPriority="66" w:unhideWhenUsed="0"/>
+    <w:lsdException w:name="Medium Grid 1 Accent 1" w:semiHidden="0" w:uiPriority="67" w:unhideWhenUsed="0"/>
+    <w:lsdException w:name="Medium Grid 2 Accent 1" w:semiHidden="0" w:uiPriority="68" w:unhideWhenUsed="0"/>
+    <w:lsdException w:name="Medium Grid 3 Accent 1" w:semiHidden="0" w:uiPriority="69" w:unhideWhenUsed="0"/>
+    <w:lsdException w:name="Dark List Accent 1" w:semiHidden="0" w:uiPriority="70" w:unhideWhenUsed="0"/>
+    <w:lsdException w:name="Colorful Shading Accent 1" w:semiHidden="0" w:uiPriority="71" w:unhideWhenUsed="0"/>
+    <w:lsdException w:name="Colorful List Accent 1" w:semiHidden="0" w:uiPriority="72" w:unhideWhenUsed="0"/>
+    <w:lsdException w:name="Colorful Grid Accent 1" w:semiHidden="0" w:uiPriority="73" w:unhideWhenUsed="0"/>
+    <w:lsdException w:name="Light Shading Accent 2" w:semiHidden="0" w:uiPriority="60" w:unhideWhenUsed="0"/>
+    <w:lsdException w:name="Light List Accent 2" w:semiHidden="0" w:uiPriority="61" w:unhideWhenUsed="0"/>
+    <w:lsdException w:name="Light Grid Accent 2" w:semiHidden="0" w:uiPriority="62" w:unhideWhenUsed="0"/>
+    <w:lsdException w:name="Medium Shading 1 Accent 2" w:semiHidden="0" w:uiPriority="63" w:unhideWhenUsed="0"/>
+    <w:lsdException w:name="Medium Shading 2 Accent 2" w:semiHidden="0" w:uiPriority="64" w:unhideWhenUsed="0"/>
+    <w:lsdException w:name="Medium List 1 Accent 2" w:semiHidden="0" w:uiPriority="65" w:unhideWhenUsed="0"/>
+    <w:lsdException w:name="Medium List 2 Accent 2" w:semiHidden="0" w:uiPriority="66" w:unhideWhenUsed="0"/>
+    <w:lsdException w:name="Medium Grid 1 Accent 2" w:semiHidden="0" w:uiPriority="67" w:unhideWhenUsed="0"/>
+    <w:lsdException w:name="Medium Grid 2 Accent 2" w:semiHidden="0" w:uiPriority="68" w:unhideWhenUsed="0"/>
+    <w:lsdException w:name="Medium Grid 3 Accent 2" w:semiHidden="0" w:uiPriority="69" w:unhideWhenUsed="0"/>
+    <w:lsdException w:name="Dark List Accent 2" w:semiHidden="0" w:uiPriority="70" w:unhideWhenUsed="0"/>
+    <w:lsdException w:name="Colorful Shading Accent 2" w:semiHidden="0" w:uiPriority="71" w:unhideWhenUsed="0"/>
+    <w:lsdException w:name="Colorful List Accent 2" w:semiHidden="0" w:uiPriority="72" w:unhideWhenUsed="0"/>
+    <w:lsdException w:name="Colorful Grid Accent 2" w:semiHidden="0" w:uiPriority="73" w:unhideWhenUsed="0"/>
+    <w:lsdException w:name="Light Shading Accent 3" w:semiHidden="0" w:uiPriority="60" w:unhideWhenUsed="0"/>
+    <w:lsdException w:name="Light List Accent 3" w:semiHidden="0" w:uiPriority="61" w:unhideWhenUsed="0"/>
+    <w:lsdException w:name="Light Grid Accent 3" w:semiHidden="0" w:uiPriority="62" w:unhideWhenUsed="0"/>
+    <w:lsdException w:name="Medium Shading 1 Accent 3" w:semiHidden="0" w:uiPriority="63" w:unhideWhenUsed="0"/>
+    <w:lsdException w:name="Medium Shading 2 Accent 3" w:semiHidden="0" w:uiPriority="64" w:unhideWhenUsed="0"/>
+    <w:lsdException w:name="Medium List 1 Accent 3" w:semiHidden="0" w:uiPriority="65" w:unhideWhenUsed="0"/>
+    <w:lsdException w:name="Medium List 2 Accent 3" w:semiHidden="0" w:uiPriority="66" w:unhideWhenUsed="0"/>
+    <w:lsdException w:name="Medium Grid 1 Accent 3" w:semiHidden="0" w:uiPriority="67" w:unhideWhenUsed="0"/>
+    <w:lsdException w:name="Medium Grid 2 Accent 3" w:semiHidden="0" w:uiPriority="68" w:unhideWhenUsed="0"/>
+    <w:lsdException w:name="Medium Grid 3 Accent 3" w:semiHidden="0" w:uiPriority="69" w:unhideWhenUsed="0"/>
+    <w:lsdException w:name="Dark List Accent 3" w:semiHidden="0" w:uiPriority="70" w:unhideWhenUsed="0"/>
+    <w:lsdException w:name="Colorful Shading Accent 3" w:semiHidden="0" w:uiPriority="71" w:unhideWhenUsed="0"/>
+    <w:lsdException w:name="Colorful List Accent 3" w:semiHidden="0" w:uiPriority="72" w:unhideWhenUsed="0"/>
+    <w:lsdException w:name="Colorful Grid Accent 3" w:semiHidden="0" w:uiPriority="73" w:unhideWhenUsed="0"/>
+    <w:lsdException w:name="Light Shading Accent 4" w:semiHidden="0" w:uiPriority="60" w:unhideWhenUsed="0"/>
+    <w:lsdException w:name="Light List Accent 4" w:semiHidden="0" w:uiPriority="61" w:unhideWhenUsed="0"/>
+    <w:lsdException w:name="Light Grid Accent 4" w:semiHidden="0" w:uiPriority="62" w:unhideWhenUsed="0"/>
+    <w:lsdException w:name="Medium Shading 1 Accent 4" w:semiHidden="0" w:uiPriority="63" w:unhideWhenUsed="0"/>
+    <w:lsdException w:name="Medium Shading 2 Accent 4" w:semiHidden="0" w:uiPriority="64" w:unhideWhenUsed="0"/>
+    <w:lsdException w:name="Medium List 1 Accent 4" w:semiHidden="0" w:uiPriority="65" w:unhideWhenUsed="0"/>
+    <w:lsdException w:name="Medium List 2 Accent 4" w:semiHidden="0" w:uiPriority="66" w:unhideWhenUsed="0"/>
+    <w:lsdException w:name="Medium Grid 1 Accent 4" w:semiHidden="0" w:uiPriority="67" w:unhideWhenUsed="0"/>
+    <w:lsdException w:name="Medium Grid 2 Accent 4" w:semiHidden="0" w:uiPriority="68" w:unhideWhenUsed="0"/>
+    <w:lsdException w:name="Medium Grid 3 Accent 4" w:semiHidden="0" w:uiPriority="69" w:unhideWhenUsed="0"/>
+    <w:lsdException w:name="Dark List Accent 4" w:semiHidden="0" w:uiPriority="70" w:unhideWhenUsed="0"/>
+    <w:lsdException w:name="Colorful Shading Accent 4" w:semiHidden="0" w:uiPriority="71" w:unhideWhenUsed="0"/>
+    <w:lsdException w:name="Colorful List Accent 4" w:semiHidden="0" w:uiPriority="72" w:unhideWhenUsed="0"/>
+    <w:lsdException w:name="Colorful Grid Accent 4" w:semiHidden="0" w:uiPriority="73" w:unhideWhenUsed="0"/>
+    <w:lsdException w:name="Light Shading Accent 5" w:semiHidden="0" w:uiPriority="60" w:unhideWhenUsed="0"/>
+    <w:lsdException w:name="Light List Accent 5" w:semiHidden="0" w:uiPriority="61" w:unhideWhenUsed="0"/>
+    <w:lsdException w:name="Light Grid Accent 5" w:semiHidden="0" w:uiPriority="62" w:unhideWhenUsed="0"/>
+    <w:lsdException w:name="Medium Shading 1 Accent 5" w:semiHidden="0" w:uiPriority="63" w:unhideWhenUsed="0"/>
+    <w:lsdException w:name="Medium Shading 2 Accent 5" w:semiHidden="0" w:uiPriority="64" w:unhideWhenUsed="0"/>
+    <w:lsdException w:name="Medium List 1 Accent 5" w:semiHidden="0" w:uiPriority="65" w:unhideWhenUsed="0"/>
+    <w:lsdException w:name="Medium List 2 Accent 5" w:semiHidden="0" w:uiPriority="66" w:unhideWhenUsed="0"/>
+    <w:lsdException w:name="Medium Grid 1 Accent 5" w:semiHidden="0" w:uiPriority="67" w:unhideWhenUsed="0"/>
+    <w:lsdException w:name="Medium Grid 2 Accent 5" w:semiHidden="0" w:uiPriority="68" w:unhideWhenUsed="0"/>
+    <w:lsdException w:name="Medium Grid 3 Accent 5" w:semiHidden="0" w:uiPriority="69" w:unhideWhenUsed="0"/>
+    <w:lsdException w:name="Dark List Accent 5" w:semiHidden="0" w:uiPriority="70" w:unhideWhenUsed="0"/>
+    <w:lsdException w:name="Colorful Shading Accent 5" w:semiHidden="0" w:uiPriority="71" w:unhideWhenUsed="0"/>
+    <w:lsdException w:name="Colorful List Accent 5" w:semiHidden="0" w:uiPriority="72" w:unhideWhenUsed="0"/>
+    <w:lsdException w:name="Colorful Grid Accent 5" w:semiHidden="0" w:uiPriority="73" w:unhideWhenUsed="0"/>
+    <w:lsdException w:name="Light Shading Accent 6" w:semiHidden="0" w:uiPriority="60" w:unhideWhenUsed="0"/>
+    <w:lsdException w:name="Light List Accent 6" w:semiHidden="0" w:uiPriority="61" w:unhideWhenUsed="0"/>
+    <w:lsdException w:name="Light Grid Accent 6" w:semiHidden="0" w:uiPriority="62" w:unhideWhenUsed="0"/>
+    <w:lsdException w:name="Medium Shading 1 Accent 6" w:semiHidden="0" w:uiPriority="63" w:unhideWhenUsed="0"/>
+    <w:lsdException w:name="Medium Shading 2 Accent 6" w:semiHidden="0" w:uiPriority="64" w:unhideWhenUsed="0"/>
+    <w:lsdException w:name="Medium List 1 Accent 6" w:semiHidden="0" w:uiPriority="65" w:unhideWhenUsed="0"/>
+    <w:lsdException w:name="Medium List 2 Accent 6" w:semiHidden="0" w:uiPriority="66" w:unhideWhenUsed="0"/>
+    <w:lsdException w:name="Medium Grid 1 Accent 6" w:semiHidden="0" w:uiPriority="67" w:unhideWhenUsed="0"/>
+    <w:lsdException w:name="Medium Grid 2 Accent 6" w:semiHidden="0" w:uiPriority="68" w:unhideWhenUsed="0"/>
+    <w:lsdException w:name="Medium Grid 3 Accent 6" w:semiHidden="0" w:uiPriority="69" w:unhideWhenUsed="0"/>
+    <w:lsdException w:name="Dark List Accent 6" w:semiHidden="0" w:uiPriority="70" w:unhideWhenUsed="0"/>
+    <w:lsdException w:name="Colorful Shading Accent 6" w:semiHidden="0" w:uiPriority="71" w:unhideWhenUsed="0"/>
+    <w:lsdException w:name="Colorful List Accent 6" w:semiHidden="0" w:uiPriority="72" w:unhideWhenUsed="0"/>
+    <w:lsdException w:name="Colorful Grid Accent 6" w:semiHidden="0" w:uiPriority="73" w:unhideWhenUsed="0"/>
+    <w:lsdException w:name="Subtle Emphasis" w:semiHidden="0" w:uiPriority="19" w:unhideWhenUsed="0" w:qFormat="1"/>
+    <w:lsdException w:name="Intense Emphasis" w:semiHidden="0" w:uiPriority="21" w:unhideWhenUsed="0" w:qFormat="1"/>
+    <w:lsdException w:name="Subtle Reference" w:semiHidden="0" w:uiPriority="31" w:unhideWhenUsed="0" w:qFormat="1"/>
+    <w:lsdException w:name="Intense Reference" w:semiHidden="0" w:uiPriority="32" w:unhideWhenUsed="0" w:qFormat="1"/>
+    <w:lsdException w:name="Book Title" w:semiHidden="0" w:uiPriority="33" w:unhideWhenUsed="0" w:qFormat="1"/>
+    <w:lsdException w:name="Bibliography" w:uiPriority="37"/>
+    <w:lsdException w:name="TOC Heading" w:uiPriority="39" w:qFormat="1"/>
   </w:latentStyles>
   <w:style w:type="paragraph" w:default="1" w:styleId="Normal">
     <w:name w:val="Normal"/>
     <w:qFormat/>
-    <w:rsid w:val="007D1706"/>
+    <w:rsid w:val="00F37116"/>
   </w:style>
   <w:style w:type="paragraph" w:styleId="Ttulo1">
     <w:name w:val="heading 1"/>
@@ -13600,6 +14419,7 @@
     <w:uiPriority w:val="39"/>
     <w:rsid w:val="002869BE"/>
     <w:tblPr>
+      <w:tblInd w:w="0" w:type="dxa"/>
       <w:tblBorders>
         <w:top w:val="single" w:sz="4" w:space="0" w:color="auto"/>
         <w:left w:val="single" w:sz="4" w:space="0" w:color="auto"/>
@@ -13608,6 +14428,12 @@
         <w:insideH w:val="single" w:sz="4" w:space="0" w:color="auto"/>
         <w:insideV w:val="single" w:sz="4" w:space="0" w:color="auto"/>
       </w:tblBorders>
+      <w:tblCellMar>
+        <w:top w:w="0" w:type="dxa"/>
+        <w:left w:w="108" w:type="dxa"/>
+        <w:bottom w:w="0" w:type="dxa"/>
+        <w:right w:w="108" w:type="dxa"/>
+      </w:tblCellMar>
     </w:tblPr>
   </w:style>
   <w:style w:type="table" w:customStyle="1" w:styleId="Tablaconcuadrcula4-nfasis51">
@@ -13618,6 +14444,7 @@
     <w:tblPr>
       <w:tblStyleRowBandSize w:val="1"/>
       <w:tblStyleColBandSize w:val="1"/>
+      <w:tblInd w:w="0" w:type="dxa"/>
       <w:tblBorders>
         <w:top w:val="single" w:sz="4" w:space="0" w:color="9CC2E5" w:themeColor="accent5" w:themeTint="99"/>
         <w:left w:val="single" w:sz="4" w:space="0" w:color="9CC2E5" w:themeColor="accent5" w:themeTint="99"/>
@@ -13626,6 +14453,12 @@
         <w:insideH w:val="single" w:sz="4" w:space="0" w:color="9CC2E5" w:themeColor="accent5" w:themeTint="99"/>
         <w:insideV w:val="single" w:sz="4" w:space="0" w:color="9CC2E5" w:themeColor="accent5" w:themeTint="99"/>
       </w:tblBorders>
+      <w:tblCellMar>
+        <w:top w:w="0" w:type="dxa"/>
+        <w:left w:w="108" w:type="dxa"/>
+        <w:bottom w:w="0" w:type="dxa"/>
+        <w:right w:w="108" w:type="dxa"/>
+      </w:tblCellMar>
     </w:tblPr>
     <w:tblStylePr w:type="firstRow">
       <w:rPr>
@@ -13712,7 +14545,7 @@
     <w:unhideWhenUsed/>
     <w:rsid w:val="005F4B5B"/>
   </w:style>
-  <w:style w:type="paragraph" w:styleId="TtuloTDC">
+  <w:style w:type="paragraph" w:styleId="TtulodeTDC">
     <w:name w:val="TOC Heading"/>
     <w:basedOn w:val="Ttulo1"/>
     <w:next w:val="Normal"/>
@@ -13944,7 +14777,7 @@
       <w:vertAlign w:val="superscript"/>
     </w:rPr>
   </w:style>
-  <w:style w:type="paragraph" w:styleId="Descripcin">
+  <w:style w:type="paragraph" w:styleId="Epgrafe">
     <w:name w:val="caption"/>
     <w:basedOn w:val="Normal"/>
     <w:next w:val="Normal"/>
@@ -13999,7 +14832,884 @@
       <w:vertAlign w:val="superscript"/>
     </w:rPr>
   </w:style>
-  <w:style w:type="character" w:styleId="Mencinsinresolver">
+  <w:style w:type="character" w:customStyle="1" w:styleId="UnresolvedMention">
+    <w:name w:val="Unresolved Mention"/>
+    <w:basedOn w:val="Fuentedeprrafopredeter"/>
+    <w:uiPriority w:val="99"/>
+    <w:semiHidden/>
+    <w:unhideWhenUsed/>
+    <w:rsid w:val="00E17B24"/>
+    <w:rPr>
+      <w:color w:val="605E5C"/>
+      <w:shd w:val="clear" w:color="auto" w:fill="E1DFDD"/>
+    </w:rPr>
+  </w:style>
+  <w:style w:type="character" w:styleId="Hipervnculovisitado">
+    <w:name w:val="FollowedHyperlink"/>
+    <w:basedOn w:val="Fuentedeprrafopredeter"/>
+    <w:uiPriority w:val="99"/>
+    <w:semiHidden/>
+    <w:unhideWhenUsed/>
+    <w:rsid w:val="00E17B24"/>
+    <w:rPr>
+      <w:color w:val="954F72" w:themeColor="followedHyperlink"/>
+      <w:u w:val="single"/>
+    </w:rPr>
+  </w:style>
+  <w:style w:type="paragraph" w:styleId="Sinespaciado">
+    <w:name w:val="No Spacing"/>
+    <w:uiPriority w:val="1"/>
+    <w:qFormat/>
+    <w:rsid w:val="005B627B"/>
+  </w:style>
+</w:styles>
+</file>
+
+<file path=word/stylesWithEffects.xml><?xml version="1.0" encoding="utf-8"?>
+<w:styles xmlns:wpc="http://schemas.microsoft.com/office/word/2010/wordprocessingCanvas" xmlns:mc="http://schemas.openxmlformats.org/markup-compatibility/2006" xmlns:o="urn:schemas-microsoft-com:office:office" xmlns:r="http://schemas.openxmlformats.org/officeDocument/2006/relationships" xmlns:m="http://schemas.openxmlformats.org/officeDocument/2006/math" xmlns:v="urn:schemas-microsoft-com:vml" xmlns:wp14="http://schemas.microsoft.com/office/word/2010/wordprocessingDrawing" xmlns:wp="http://schemas.openxmlformats.org/drawingml/2006/wordprocessingDrawing" xmlns:w10="urn:schemas-microsoft-com:office:word" xmlns:w="http://schemas.openxmlformats.org/wordprocessingml/2006/main" xmlns:w14="http://schemas.microsoft.com/office/word/2010/wordml" xmlns:wpg="http://schemas.microsoft.com/office/word/2010/wordprocessingGroup" xmlns:wpi="http://schemas.microsoft.com/office/word/2010/wordprocessingInk" xmlns:wne="http://schemas.microsoft.com/office/word/2006/wordml" xmlns:wps="http://schemas.microsoft.com/office/word/2010/wordprocessingShape" mc:Ignorable="w14 wp14">
+  <w:docDefaults>
+    <w:rPrDefault>
+      <w:rPr>
+        <w:rFonts w:asciiTheme="minorHAnsi" w:eastAsiaTheme="minorHAnsi" w:hAnsiTheme="minorHAnsi" w:cstheme="minorBidi"/>
+        <w:sz w:val="24"/>
+        <w:szCs w:val="24"/>
+        <w:lang w:val="es-ES" w:eastAsia="en-US" w:bidi="ar-SA"/>
+      </w:rPr>
+    </w:rPrDefault>
+    <w:pPrDefault/>
+  </w:docDefaults>
+  <w:latentStyles w:defLockedState="0" w:defUIPriority="99" w:defSemiHidden="1" w:defUnhideWhenUsed="1" w:defQFormat="0" w:count="267">
+    <w:lsdException w:name="Normal" w:semiHidden="0" w:uiPriority="0" w:unhideWhenUsed="0" w:qFormat="1"/>
+    <w:lsdException w:name="heading 1" w:semiHidden="0" w:uiPriority="9" w:unhideWhenUsed="0" w:qFormat="1"/>
+    <w:lsdException w:name="heading 2" w:uiPriority="9" w:qFormat="1"/>
+    <w:lsdException w:name="heading 3" w:uiPriority="9" w:qFormat="1"/>
+    <w:lsdException w:name="heading 4" w:uiPriority="9" w:qFormat="1"/>
+    <w:lsdException w:name="heading 5" w:uiPriority="9" w:qFormat="1"/>
+    <w:lsdException w:name="heading 6" w:uiPriority="9" w:qFormat="1"/>
+    <w:lsdException w:name="heading 7" w:uiPriority="9" w:qFormat="1"/>
+    <w:lsdException w:name="heading 8" w:uiPriority="9" w:qFormat="1"/>
+    <w:lsdException w:name="heading 9" w:uiPriority="9" w:qFormat="1"/>
+    <w:lsdException w:name="toc 1" w:uiPriority="39"/>
+    <w:lsdException w:name="toc 2" w:uiPriority="39"/>
+    <w:lsdException w:name="toc 3" w:uiPriority="39"/>
+    <w:lsdException w:name="toc 4" w:uiPriority="39"/>
+    <w:lsdException w:name="toc 5" w:uiPriority="39"/>
+    <w:lsdException w:name="toc 6" w:uiPriority="39"/>
+    <w:lsdException w:name="toc 7" w:uiPriority="39"/>
+    <w:lsdException w:name="toc 8" w:uiPriority="39"/>
+    <w:lsdException w:name="toc 9" w:uiPriority="39"/>
+    <w:lsdException w:name="caption" w:uiPriority="35" w:qFormat="1"/>
+    <w:lsdException w:name="Title" w:semiHidden="0" w:uiPriority="10" w:unhideWhenUsed="0" w:qFormat="1"/>
+    <w:lsdException w:name="Default Paragraph Font" w:uiPriority="1"/>
+    <w:lsdException w:name="Subtitle" w:semiHidden="0" w:uiPriority="11" w:unhideWhenUsed="0" w:qFormat="1"/>
+    <w:lsdException w:name="Strong" w:semiHidden="0" w:uiPriority="22" w:unhideWhenUsed="0" w:qFormat="1"/>
+    <w:lsdException w:name="Emphasis" w:semiHidden="0" w:uiPriority="20" w:unhideWhenUsed="0" w:qFormat="1"/>
+    <w:lsdException w:name="Table Grid" w:semiHidden="0" w:uiPriority="39" w:unhideWhenUsed="0"/>
+    <w:lsdException w:name="Placeholder Text" w:unhideWhenUsed="0"/>
+    <w:lsdException w:name="No Spacing" w:semiHidden="0" w:uiPriority="1" w:unhideWhenUsed="0" w:qFormat="1"/>
+    <w:lsdException w:name="Light Shading" w:semiHidden="0" w:uiPriority="60" w:unhideWhenUsed="0"/>
+    <w:lsdException w:name="Light List" w:semiHidden="0" w:uiPriority="61" w:unhideWhenUsed="0"/>
+    <w:lsdException w:name="Light Grid" w:semiHidden="0" w:uiPriority="62" w:unhideWhenUsed="0"/>
+    <w:lsdException w:name="Medium Shading 1" w:semiHidden="0" w:uiPriority="63" w:unhideWhenUsed="0"/>
+    <w:lsdException w:name="Medium Shading 2" w:semiHidden="0" w:uiPriority="64" w:unhideWhenUsed="0"/>
+    <w:lsdException w:name="Medium List 1" w:semiHidden="0" w:uiPriority="65" w:unhideWhenUsed="0"/>
+    <w:lsdException w:name="Medium List 2" w:semiHidden="0" w:uiPriority="66" w:unhideWhenUsed="0"/>
+    <w:lsdException w:name="Medium Grid 1" w:semiHidden="0" w:uiPriority="67" w:unhideWhenUsed="0"/>
+    <w:lsdException w:name="Medium Grid 2" w:semiHidden="0" w:uiPriority="68" w:unhideWhenUsed="0"/>
+    <w:lsdException w:name="Medium Grid 3" w:semiHidden="0" w:uiPriority="69" w:unhideWhenUsed="0"/>
+    <w:lsdException w:name="Dark List" w:semiHidden="0" w:uiPriority="70" w:unhideWhenUsed="0"/>
+    <w:lsdException w:name="Colorful Shading" w:semiHidden="0" w:uiPriority="71" w:unhideWhenUsed="0"/>
+    <w:lsdException w:name="Colorful List" w:semiHidden="0" w:uiPriority="72" w:unhideWhenUsed="0"/>
+    <w:lsdException w:name="Colorful Grid" w:semiHidden="0" w:uiPriority="73" w:unhideWhenUsed="0"/>
+    <w:lsdException w:name="Light Shading Accent 1" w:semiHidden="0" w:uiPriority="60" w:unhideWhenUsed="0"/>
+    <w:lsdException w:name="Light List Accent 1" w:semiHidden="0" w:uiPriority="61" w:unhideWhenUsed="0"/>
+    <w:lsdException w:name="Light Grid Accent 1" w:semiHidden="0" w:uiPriority="62" w:unhideWhenUsed="0"/>
+    <w:lsdException w:name="Medium Shading 1 Accent 1" w:semiHidden="0" w:uiPriority="63" w:unhideWhenUsed="0"/>
+    <w:lsdException w:name="Medium Shading 2 Accent 1" w:semiHidden="0" w:uiPriority="64" w:unhideWhenUsed="0"/>
+    <w:lsdException w:name="Medium List 1 Accent 1" w:semiHidden="0" w:uiPriority="65" w:unhideWhenUsed="0"/>
+    <w:lsdException w:name="Revision" w:unhideWhenUsed="0"/>
+    <w:lsdException w:name="List Paragraph" w:semiHidden="0" w:uiPriority="34" w:unhideWhenUsed="0" w:qFormat="1"/>
+    <w:lsdException w:name="Quote" w:semiHidden="0" w:uiPriority="29" w:unhideWhenUsed="0" w:qFormat="1"/>
+    <w:lsdException w:name="Intense Quote" w:semiHidden="0" w:uiPriority="30" w:unhideWhenUsed="0" w:qFormat="1"/>
+    <w:lsdException w:name="Medium List 2 Accent 1" w:semiHidden="0" w:uiPriority="66" w:unhideWhenUsed="0"/>
+    <w:lsdException w:name="Medium Grid 1 Accent 1" w:semiHidden="0" w:uiPriority="67" w:unhideWhenUsed="0"/>
+    <w:lsdException w:name="Medium Grid 2 Accent 1" w:semiHidden="0" w:uiPriority="68" w:unhideWhenUsed="0"/>
+    <w:lsdException w:name="Medium Grid 3 Accent 1" w:semiHidden="0" w:uiPriority="69" w:unhideWhenUsed="0"/>
+    <w:lsdException w:name="Dark List Accent 1" w:semiHidden="0" w:uiPriority="70" w:unhideWhenUsed="0"/>
+    <w:lsdException w:name="Colorful Shading Accent 1" w:semiHidden="0" w:uiPriority="71" w:unhideWhenUsed="0"/>
+    <w:lsdException w:name="Colorful List Accent 1" w:semiHidden="0" w:uiPriority="72" w:unhideWhenUsed="0"/>
+    <w:lsdException w:name="Colorful Grid Accent 1" w:semiHidden="0" w:uiPriority="73" w:unhideWhenUsed="0"/>
+    <w:lsdException w:name="Light Shading Accent 2" w:semiHidden="0" w:uiPriority="60" w:unhideWhenUsed="0"/>
+    <w:lsdException w:name="Light List Accent 2" w:semiHidden="0" w:uiPriority="61" w:unhideWhenUsed="0"/>
+    <w:lsdException w:name="Light Grid Accent 2" w:semiHidden="0" w:uiPriority="62" w:unhideWhenUsed="0"/>
+    <w:lsdException w:name="Medium Shading 1 Accent 2" w:semiHidden="0" w:uiPriority="63" w:unhideWhenUsed="0"/>
+    <w:lsdException w:name="Medium Shading 2 Accent 2" w:semiHidden="0" w:uiPriority="64" w:unhideWhenUsed="0"/>
+    <w:lsdException w:name="Medium List 1 Accent 2" w:semiHidden="0" w:uiPriority="65" w:unhideWhenUsed="0"/>
+    <w:lsdException w:name="Medium List 2 Accent 2" w:semiHidden="0" w:uiPriority="66" w:unhideWhenUsed="0"/>
+    <w:lsdException w:name="Medium Grid 1 Accent 2" w:semiHidden="0" w:uiPriority="67" w:unhideWhenUsed="0"/>
+    <w:lsdException w:name="Medium Grid 2 Accent 2" w:semiHidden="0" w:uiPriority="68" w:unhideWhenUsed="0"/>
+    <w:lsdException w:name="Medium Grid 3 Accent 2" w:semiHidden="0" w:uiPriority="69" w:unhideWhenUsed="0"/>
+    <w:lsdException w:name="Dark List Accent 2" w:semiHidden="0" w:uiPriority="70" w:unhideWhenUsed="0"/>
+    <w:lsdException w:name="Colorful Shading Accent 2" w:semiHidden="0" w:uiPriority="71" w:unhideWhenUsed="0"/>
+    <w:lsdException w:name="Colorful List Accent 2" w:semiHidden="0" w:uiPriority="72" w:unhideWhenUsed="0"/>
+    <w:lsdException w:name="Colorful Grid Accent 2" w:semiHidden="0" w:uiPriority="73" w:unhideWhenUsed="0"/>
+    <w:lsdException w:name="Light Shading Accent 3" w:semiHidden="0" w:uiPriority="60" w:unhideWhenUsed="0"/>
+    <w:lsdException w:name="Light List Accent 3" w:semiHidden="0" w:uiPriority="61" w:unhideWhenUsed="0"/>
+    <w:lsdException w:name="Light Grid Accent 3" w:semiHidden="0" w:uiPriority="62" w:unhideWhenUsed="0"/>
+    <w:lsdException w:name="Medium Shading 1 Accent 3" w:semiHidden="0" w:uiPriority="63" w:unhideWhenUsed="0"/>
+    <w:lsdException w:name="Medium Shading 2 Accent 3" w:semiHidden="0" w:uiPriority="64" w:unhideWhenUsed="0"/>
+    <w:lsdException w:name="Medium List 1 Accent 3" w:semiHidden="0" w:uiPriority="65" w:unhideWhenUsed="0"/>
+    <w:lsdException w:name="Medium List 2 Accent 3" w:semiHidden="0" w:uiPriority="66" w:unhideWhenUsed="0"/>
+    <w:lsdException w:name="Medium Grid 1 Accent 3" w:semiHidden="0" w:uiPriority="67" w:unhideWhenUsed="0"/>
+    <w:lsdException w:name="Medium Grid 2 Accent 3" w:semiHidden="0" w:uiPriority="68" w:unhideWhenUsed="0"/>
+    <w:lsdException w:name="Medium Grid 3 Accent 3" w:semiHidden="0" w:uiPriority="69" w:unhideWhenUsed="0"/>
+    <w:lsdException w:name="Dark List Accent 3" w:semiHidden="0" w:uiPriority="70" w:unhideWhenUsed="0"/>
+    <w:lsdException w:name="Colorful Shading Accent 3" w:semiHidden="0" w:uiPriority="71" w:unhideWhenUsed="0"/>
+    <w:lsdException w:name="Colorful List Accent 3" w:semiHidden="0" w:uiPriority="72" w:unhideWhenUsed="0"/>
+    <w:lsdException w:name="Colorful Grid Accent 3" w:semiHidden="0" w:uiPriority="73" w:unhideWhenUsed="0"/>
+    <w:lsdException w:name="Light Shading Accent 4" w:semiHidden="0" w:uiPriority="60" w:unhideWhenUsed="0"/>
+    <w:lsdException w:name="Light List Accent 4" w:semiHidden="0" w:uiPriority="61" w:unhideWhenUsed="0"/>
+    <w:lsdException w:name="Light Grid Accent 4" w:semiHidden="0" w:uiPriority="62" w:unhideWhenUsed="0"/>
+    <w:lsdException w:name="Medium Shading 1 Accent 4" w:semiHidden="0" w:uiPriority="63" w:unhideWhenUsed="0"/>
+    <w:lsdException w:name="Medium Shading 2 Accent 4" w:semiHidden="0" w:uiPriority="64" w:unhideWhenUsed="0"/>
+    <w:lsdException w:name="Medium List 1 Accent 4" w:semiHidden="0" w:uiPriority="65" w:unhideWhenUsed="0"/>
+    <w:lsdException w:name="Medium List 2 Accent 4" w:semiHidden="0" w:uiPriority="66" w:unhideWhenUsed="0"/>
+    <w:lsdException w:name="Medium Grid 1 Accent 4" w:semiHidden="0" w:uiPriority="67" w:unhideWhenUsed="0"/>
+    <w:lsdException w:name="Medium Grid 2 Accent 4" w:semiHidden="0" w:uiPriority="68" w:unhideWhenUsed="0"/>
+    <w:lsdException w:name="Medium Grid 3 Accent 4" w:semiHidden="0" w:uiPriority="69" w:unhideWhenUsed="0"/>
+    <w:lsdException w:name="Dark List Accent 4" w:semiHidden="0" w:uiPriority="70" w:unhideWhenUsed="0"/>
+    <w:lsdException w:name="Colorful Shading Accent 4" w:semiHidden="0" w:uiPriority="71" w:unhideWhenUsed="0"/>
+    <w:lsdException w:name="Colorful List Accent 4" w:semiHidden="0" w:uiPriority="72" w:unhideWhenUsed="0"/>
+    <w:lsdException w:name="Colorful Grid Accent 4" w:semiHidden="0" w:uiPriority="73" w:unhideWhenUsed="0"/>
+    <w:lsdException w:name="Light Shading Accent 5" w:semiHidden="0" w:uiPriority="60" w:unhideWhenUsed="0"/>
+    <w:lsdException w:name="Light List Accent 5" w:semiHidden="0" w:uiPriority="61" w:unhideWhenUsed="0"/>
+    <w:lsdException w:name="Light Grid Accent 5" w:semiHidden="0" w:uiPriority="62" w:unhideWhenUsed="0"/>
+    <w:lsdException w:name="Medium Shading 1 Accent 5" w:semiHidden="0" w:uiPriority="63" w:unhideWhenUsed="0"/>
+    <w:lsdException w:name="Medium Shading 2 Accent 5" w:semiHidden="0" w:uiPriority="64" w:unhideWhenUsed="0"/>
+    <w:lsdException w:name="Medium List 1 Accent 5" w:semiHidden="0" w:uiPriority="65" w:unhideWhenUsed="0"/>
+    <w:lsdException w:name="Medium List 2 Accent 5" w:semiHidden="0" w:uiPriority="66" w:unhideWhenUsed="0"/>
+    <w:lsdException w:name="Medium Grid 1 Accent 5" w:semiHidden="0" w:uiPriority="67" w:unhideWhenUsed="0"/>
+    <w:lsdException w:name="Medium Grid 2 Accent 5" w:semiHidden="0" w:uiPriority="68" w:unhideWhenUsed="0"/>
+    <w:lsdException w:name="Medium Grid 3 Accent 5" w:semiHidden="0" w:uiPriority="69" w:unhideWhenUsed="0"/>
+    <w:lsdException w:name="Dark List Accent 5" w:semiHidden="0" w:uiPriority="70" w:unhideWhenUsed="0"/>
+    <w:lsdException w:name="Colorful Shading Accent 5" w:semiHidden="0" w:uiPriority="71" w:unhideWhenUsed="0"/>
+    <w:lsdException w:name="Colorful List Accent 5" w:semiHidden="0" w:uiPriority="72" w:unhideWhenUsed="0"/>
+    <w:lsdException w:name="Colorful Grid Accent 5" w:semiHidden="0" w:uiPriority="73" w:unhideWhenUsed="0"/>
+    <w:lsdException w:name="Light Shading Accent 6" w:semiHidden="0" w:uiPriority="60" w:unhideWhenUsed="0"/>
+    <w:lsdException w:name="Light List Accent 6" w:semiHidden="0" w:uiPriority="61" w:unhideWhenUsed="0"/>
+    <w:lsdException w:name="Light Grid Accent 6" w:semiHidden="0" w:uiPriority="62" w:unhideWhenUsed="0"/>
+    <w:lsdException w:name="Medium Shading 1 Accent 6" w:semiHidden="0" w:uiPriority="63" w:unhideWhenUsed="0"/>
+    <w:lsdException w:name="Medium Shading 2 Accent 6" w:semiHidden="0" w:uiPriority="64" w:unhideWhenUsed="0"/>
+    <w:lsdException w:name="Medium List 1 Accent 6" w:semiHidden="0" w:uiPriority="65" w:unhideWhenUsed="0"/>
+    <w:lsdException w:name="Medium List 2 Accent 6" w:semiHidden="0" w:uiPriority="66" w:unhideWhenUsed="0"/>
+    <w:lsdException w:name="Medium Grid 1 Accent 6" w:semiHidden="0" w:uiPriority="67" w:unhideWhenUsed="0"/>
+    <w:lsdException w:name="Medium Grid 2 Accent 6" w:semiHidden="0" w:uiPriority="68" w:unhideWhenUsed="0"/>
+    <w:lsdException w:name="Medium Grid 3 Accent 6" w:semiHidden="0" w:uiPriority="69" w:unhideWhenUsed="0"/>
+    <w:lsdException w:name="Dark List Accent 6" w:semiHidden="0" w:uiPriority="70" w:unhideWhenUsed="0"/>
+    <w:lsdException w:name="Colorful Shading Accent 6" w:semiHidden="0" w:uiPriority="71" w:unhideWhenUsed="0"/>
+    <w:lsdException w:name="Colorful List Accent 6" w:semiHidden="0" w:uiPriority="72" w:unhideWhenUsed="0"/>
+    <w:lsdException w:name="Colorful Grid Accent 6" w:semiHidden="0" w:uiPriority="73" w:unhideWhenUsed="0"/>
+    <w:lsdException w:name="Subtle Emphasis" w:semiHidden="0" w:uiPriority="19" w:unhideWhenUsed="0" w:qFormat="1"/>
+    <w:lsdException w:name="Intense Emphasis" w:semiHidden="0" w:uiPriority="21" w:unhideWhenUsed="0" w:qFormat="1"/>
+    <w:lsdException w:name="Subtle Reference" w:semiHidden="0" w:uiPriority="31" w:unhideWhenUsed="0" w:qFormat="1"/>
+    <w:lsdException w:name="Intense Reference" w:semiHidden="0" w:uiPriority="32" w:unhideWhenUsed="0" w:qFormat="1"/>
+    <w:lsdException w:name="Book Title" w:semiHidden="0" w:uiPriority="33" w:unhideWhenUsed="0" w:qFormat="1"/>
+    <w:lsdException w:name="Bibliography" w:uiPriority="37"/>
+    <w:lsdException w:name="TOC Heading" w:uiPriority="39" w:qFormat="1"/>
+  </w:latentStyles>
+  <w:style w:type="paragraph" w:default="1" w:styleId="Normal">
+    <w:name w:val="Normal"/>
+    <w:qFormat/>
+    <w:rsid w:val="00F37116"/>
+  </w:style>
+  <w:style w:type="paragraph" w:styleId="Ttulo1">
+    <w:name w:val="heading 1"/>
+    <w:basedOn w:val="Normal"/>
+    <w:next w:val="Normal"/>
+    <w:link w:val="Ttulo1Car"/>
+    <w:uiPriority w:val="9"/>
+    <w:qFormat/>
+    <w:rsid w:val="00037012"/>
+    <w:pPr>
+      <w:keepNext/>
+      <w:keepLines/>
+      <w:spacing w:before="240"/>
+      <w:outlineLvl w:val="0"/>
+    </w:pPr>
+    <w:rPr>
+      <w:rFonts w:asciiTheme="majorHAnsi" w:eastAsiaTheme="majorEastAsia" w:hAnsiTheme="majorHAnsi" w:cstheme="majorBidi"/>
+      <w:color w:val="2F5496" w:themeColor="accent1" w:themeShade="BF"/>
+      <w:sz w:val="32"/>
+      <w:szCs w:val="32"/>
+    </w:rPr>
+  </w:style>
+  <w:style w:type="paragraph" w:styleId="Ttulo2">
+    <w:name w:val="heading 2"/>
+    <w:basedOn w:val="Normal"/>
+    <w:next w:val="Normal"/>
+    <w:link w:val="Ttulo2Car"/>
+    <w:uiPriority w:val="9"/>
+    <w:unhideWhenUsed/>
+    <w:qFormat/>
+    <w:rsid w:val="00037012"/>
+    <w:pPr>
+      <w:keepNext/>
+      <w:keepLines/>
+      <w:spacing w:before="40"/>
+      <w:outlineLvl w:val="1"/>
+    </w:pPr>
+    <w:rPr>
+      <w:rFonts w:asciiTheme="majorHAnsi" w:eastAsiaTheme="majorEastAsia" w:hAnsiTheme="majorHAnsi" w:cstheme="majorBidi"/>
+      <w:color w:val="2F5496" w:themeColor="accent1" w:themeShade="BF"/>
+      <w:sz w:val="26"/>
+      <w:szCs w:val="26"/>
+    </w:rPr>
+  </w:style>
+  <w:style w:type="paragraph" w:styleId="Ttulo3">
+    <w:name w:val="heading 3"/>
+    <w:basedOn w:val="Normal"/>
+    <w:next w:val="Normal"/>
+    <w:link w:val="Ttulo3Car"/>
+    <w:uiPriority w:val="9"/>
+    <w:unhideWhenUsed/>
+    <w:qFormat/>
+    <w:rsid w:val="00037012"/>
+    <w:pPr>
+      <w:keepNext/>
+      <w:keepLines/>
+      <w:spacing w:before="40"/>
+      <w:outlineLvl w:val="2"/>
+    </w:pPr>
+    <w:rPr>
+      <w:rFonts w:asciiTheme="majorHAnsi" w:eastAsiaTheme="majorEastAsia" w:hAnsiTheme="majorHAnsi" w:cstheme="majorBidi"/>
+      <w:color w:val="1F3763" w:themeColor="accent1" w:themeShade="7F"/>
+    </w:rPr>
+  </w:style>
+  <w:style w:type="character" w:default="1" w:styleId="Fuentedeprrafopredeter">
+    <w:name w:val="Default Paragraph Font"/>
+    <w:uiPriority w:val="1"/>
+    <w:semiHidden/>
+    <w:unhideWhenUsed/>
+  </w:style>
+  <w:style w:type="table" w:default="1" w:styleId="Tablanormal">
+    <w:name w:val="Normal Table"/>
+    <w:uiPriority w:val="99"/>
+    <w:semiHidden/>
+    <w:unhideWhenUsed/>
+    <w:tblPr>
+      <w:tblInd w:w="0" w:type="dxa"/>
+      <w:tblCellMar>
+        <w:top w:w="0" w:type="dxa"/>
+        <w:left w:w="108" w:type="dxa"/>
+        <w:bottom w:w="0" w:type="dxa"/>
+        <w:right w:w="108" w:type="dxa"/>
+      </w:tblCellMar>
+    </w:tblPr>
+  </w:style>
+  <w:style w:type="numbering" w:default="1" w:styleId="Sinlista">
+    <w:name w:val="No List"/>
+    <w:uiPriority w:val="99"/>
+    <w:semiHidden/>
+    <w:unhideWhenUsed/>
+  </w:style>
+  <w:style w:type="paragraph" w:styleId="Ttulo">
+    <w:name w:val="Title"/>
+    <w:basedOn w:val="Normal"/>
+    <w:next w:val="Normal"/>
+    <w:link w:val="TtuloCar"/>
+    <w:uiPriority w:val="10"/>
+    <w:qFormat/>
+    <w:rsid w:val="00037012"/>
+    <w:pPr>
+      <w:contextualSpacing/>
+    </w:pPr>
+    <w:rPr>
+      <w:rFonts w:asciiTheme="majorHAnsi" w:eastAsiaTheme="majorEastAsia" w:hAnsiTheme="majorHAnsi" w:cstheme="majorBidi"/>
+      <w:spacing w:val="-10"/>
+      <w:kern w:val="28"/>
+      <w:sz w:val="56"/>
+      <w:szCs w:val="56"/>
+    </w:rPr>
+  </w:style>
+  <w:style w:type="character" w:customStyle="1" w:styleId="TtuloCar">
+    <w:name w:val="Título Car"/>
+    <w:basedOn w:val="Fuentedeprrafopredeter"/>
+    <w:link w:val="Ttulo"/>
+    <w:uiPriority w:val="10"/>
+    <w:rsid w:val="00037012"/>
+    <w:rPr>
+      <w:rFonts w:asciiTheme="majorHAnsi" w:eastAsiaTheme="majorEastAsia" w:hAnsiTheme="majorHAnsi" w:cstheme="majorBidi"/>
+      <w:spacing w:val="-10"/>
+      <w:kern w:val="28"/>
+      <w:sz w:val="56"/>
+      <w:szCs w:val="56"/>
+    </w:rPr>
+  </w:style>
+  <w:style w:type="paragraph" w:styleId="Subttulo">
+    <w:name w:val="Subtitle"/>
+    <w:basedOn w:val="Normal"/>
+    <w:next w:val="Normal"/>
+    <w:link w:val="SubttuloCar"/>
+    <w:uiPriority w:val="11"/>
+    <w:qFormat/>
+    <w:rsid w:val="00037012"/>
+    <w:pPr>
+      <w:numPr>
+        <w:ilvl w:val="1"/>
+      </w:numPr>
+      <w:spacing w:after="160"/>
+    </w:pPr>
+    <w:rPr>
+      <w:rFonts w:eastAsiaTheme="minorEastAsia"/>
+      <w:color w:val="5A5A5A" w:themeColor="text1" w:themeTint="A5"/>
+      <w:spacing w:val="15"/>
+      <w:sz w:val="22"/>
+      <w:szCs w:val="22"/>
+    </w:rPr>
+  </w:style>
+  <w:style w:type="character" w:customStyle="1" w:styleId="SubttuloCar">
+    <w:name w:val="Subtítulo Car"/>
+    <w:basedOn w:val="Fuentedeprrafopredeter"/>
+    <w:link w:val="Subttulo"/>
+    <w:uiPriority w:val="11"/>
+    <w:rsid w:val="00037012"/>
+    <w:rPr>
+      <w:rFonts w:eastAsiaTheme="minorEastAsia"/>
+      <w:color w:val="5A5A5A" w:themeColor="text1" w:themeTint="A5"/>
+      <w:spacing w:val="15"/>
+      <w:sz w:val="22"/>
+      <w:szCs w:val="22"/>
+    </w:rPr>
+  </w:style>
+  <w:style w:type="character" w:styleId="nfasis">
+    <w:name w:val="Emphasis"/>
+    <w:basedOn w:val="Fuentedeprrafopredeter"/>
+    <w:uiPriority w:val="20"/>
+    <w:qFormat/>
+    <w:rsid w:val="00037012"/>
+    <w:rPr>
+      <w:i/>
+      <w:iCs/>
+    </w:rPr>
+  </w:style>
+  <w:style w:type="character" w:customStyle="1" w:styleId="Ttulo1Car">
+    <w:name w:val="Título 1 Car"/>
+    <w:basedOn w:val="Fuentedeprrafopredeter"/>
+    <w:link w:val="Ttulo1"/>
+    <w:uiPriority w:val="9"/>
+    <w:rsid w:val="00037012"/>
+    <w:rPr>
+      <w:rFonts w:asciiTheme="majorHAnsi" w:eastAsiaTheme="majorEastAsia" w:hAnsiTheme="majorHAnsi" w:cstheme="majorBidi"/>
+      <w:color w:val="2F5496" w:themeColor="accent1" w:themeShade="BF"/>
+      <w:sz w:val="32"/>
+      <w:szCs w:val="32"/>
+    </w:rPr>
+  </w:style>
+  <w:style w:type="paragraph" w:styleId="Prrafodelista">
+    <w:name w:val="List Paragraph"/>
+    <w:basedOn w:val="Normal"/>
+    <w:uiPriority w:val="34"/>
+    <w:qFormat/>
+    <w:rsid w:val="00037012"/>
+    <w:pPr>
+      <w:ind w:left="720"/>
+      <w:contextualSpacing/>
+    </w:pPr>
+  </w:style>
+  <w:style w:type="character" w:customStyle="1" w:styleId="Ttulo2Car">
+    <w:name w:val="Título 2 Car"/>
+    <w:basedOn w:val="Fuentedeprrafopredeter"/>
+    <w:link w:val="Ttulo2"/>
+    <w:uiPriority w:val="9"/>
+    <w:rsid w:val="00037012"/>
+    <w:rPr>
+      <w:rFonts w:asciiTheme="majorHAnsi" w:eastAsiaTheme="majorEastAsia" w:hAnsiTheme="majorHAnsi" w:cstheme="majorBidi"/>
+      <w:color w:val="2F5496" w:themeColor="accent1" w:themeShade="BF"/>
+      <w:sz w:val="26"/>
+      <w:szCs w:val="26"/>
+    </w:rPr>
+  </w:style>
+  <w:style w:type="character" w:customStyle="1" w:styleId="Ttulo3Car">
+    <w:name w:val="Título 3 Car"/>
+    <w:basedOn w:val="Fuentedeprrafopredeter"/>
+    <w:link w:val="Ttulo3"/>
+    <w:uiPriority w:val="9"/>
+    <w:rsid w:val="00037012"/>
+    <w:rPr>
+      <w:rFonts w:asciiTheme="majorHAnsi" w:eastAsiaTheme="majorEastAsia" w:hAnsiTheme="majorHAnsi" w:cstheme="majorBidi"/>
+      <w:color w:val="1F3763" w:themeColor="accent1" w:themeShade="7F"/>
+    </w:rPr>
+  </w:style>
+  <w:style w:type="paragraph" w:styleId="Textodeglobo">
+    <w:name w:val="Balloon Text"/>
+    <w:basedOn w:val="Normal"/>
+    <w:link w:val="TextodegloboCar"/>
+    <w:uiPriority w:val="99"/>
+    <w:semiHidden/>
+    <w:unhideWhenUsed/>
+    <w:rsid w:val="00B8499C"/>
+    <w:rPr>
+      <w:rFonts w:ascii="Times New Roman" w:hAnsi="Times New Roman" w:cs="Times New Roman"/>
+      <w:sz w:val="18"/>
+      <w:szCs w:val="18"/>
+    </w:rPr>
+  </w:style>
+  <w:style w:type="character" w:customStyle="1" w:styleId="TextodegloboCar">
+    <w:name w:val="Texto de globo Car"/>
+    <w:basedOn w:val="Fuentedeprrafopredeter"/>
+    <w:link w:val="Textodeglobo"/>
+    <w:uiPriority w:val="99"/>
+    <w:semiHidden/>
+    <w:rsid w:val="00B8499C"/>
+    <w:rPr>
+      <w:rFonts w:ascii="Times New Roman" w:hAnsi="Times New Roman" w:cs="Times New Roman"/>
+      <w:sz w:val="18"/>
+      <w:szCs w:val="18"/>
+    </w:rPr>
+  </w:style>
+  <w:style w:type="character" w:styleId="Hipervnculo">
+    <w:name w:val="Hyperlink"/>
+    <w:basedOn w:val="Fuentedeprrafopredeter"/>
+    <w:uiPriority w:val="99"/>
+    <w:unhideWhenUsed/>
+    <w:rsid w:val="002869BE"/>
+    <w:rPr>
+      <w:color w:val="0563C1" w:themeColor="hyperlink"/>
+      <w:u w:val="single"/>
+    </w:rPr>
+  </w:style>
+  <w:style w:type="character" w:customStyle="1" w:styleId="Mencinsinresolver1">
+    <w:name w:val="Mención sin resolver1"/>
+    <w:basedOn w:val="Fuentedeprrafopredeter"/>
+    <w:uiPriority w:val="99"/>
+    <w:semiHidden/>
+    <w:unhideWhenUsed/>
+    <w:rsid w:val="002869BE"/>
+    <w:rPr>
+      <w:color w:val="605E5C"/>
+      <w:shd w:val="clear" w:color="auto" w:fill="E1DFDD"/>
+    </w:rPr>
+  </w:style>
+  <w:style w:type="table" w:styleId="Tablaconcuadrcula">
+    <w:name w:val="Table Grid"/>
+    <w:basedOn w:val="Tablanormal"/>
+    <w:uiPriority w:val="39"/>
+    <w:rsid w:val="002869BE"/>
+    <w:tblPr>
+      <w:tblInd w:w="0" w:type="dxa"/>
+      <w:tblBorders>
+        <w:top w:val="single" w:sz="4" w:space="0" w:color="auto"/>
+        <w:left w:val="single" w:sz="4" w:space="0" w:color="auto"/>
+        <w:bottom w:val="single" w:sz="4" w:space="0" w:color="auto"/>
+        <w:right w:val="single" w:sz="4" w:space="0" w:color="auto"/>
+        <w:insideH w:val="single" w:sz="4" w:space="0" w:color="auto"/>
+        <w:insideV w:val="single" w:sz="4" w:space="0" w:color="auto"/>
+      </w:tblBorders>
+      <w:tblCellMar>
+        <w:top w:w="0" w:type="dxa"/>
+        <w:left w:w="108" w:type="dxa"/>
+        <w:bottom w:w="0" w:type="dxa"/>
+        <w:right w:w="108" w:type="dxa"/>
+      </w:tblCellMar>
+    </w:tblPr>
+  </w:style>
+  <w:style w:type="table" w:customStyle="1" w:styleId="Tablaconcuadrcula4-nfasis51">
+    <w:name w:val="Tabla con cuadrícula 4 - Énfasis 51"/>
+    <w:basedOn w:val="Tablanormal"/>
+    <w:uiPriority w:val="49"/>
+    <w:rsid w:val="002869BE"/>
+    <w:tblPr>
+      <w:tblStyleRowBandSize w:val="1"/>
+      <w:tblStyleColBandSize w:val="1"/>
+      <w:tblInd w:w="0" w:type="dxa"/>
+      <w:tblBorders>
+        <w:top w:val="single" w:sz="4" w:space="0" w:color="9CC2E5" w:themeColor="accent5" w:themeTint="99"/>
+        <w:left w:val="single" w:sz="4" w:space="0" w:color="9CC2E5" w:themeColor="accent5" w:themeTint="99"/>
+        <w:bottom w:val="single" w:sz="4" w:space="0" w:color="9CC2E5" w:themeColor="accent5" w:themeTint="99"/>
+        <w:right w:val="single" w:sz="4" w:space="0" w:color="9CC2E5" w:themeColor="accent5" w:themeTint="99"/>
+        <w:insideH w:val="single" w:sz="4" w:space="0" w:color="9CC2E5" w:themeColor="accent5" w:themeTint="99"/>
+        <w:insideV w:val="single" w:sz="4" w:space="0" w:color="9CC2E5" w:themeColor="accent5" w:themeTint="99"/>
+      </w:tblBorders>
+      <w:tblCellMar>
+        <w:top w:w="0" w:type="dxa"/>
+        <w:left w:w="108" w:type="dxa"/>
+        <w:bottom w:w="0" w:type="dxa"/>
+        <w:right w:w="108" w:type="dxa"/>
+      </w:tblCellMar>
+    </w:tblPr>
+    <w:tblStylePr w:type="firstRow">
+      <w:rPr>
+        <w:b/>
+        <w:bCs/>
+        <w:color w:val="FFFFFF" w:themeColor="background1"/>
+      </w:rPr>
+      <w:tblPr/>
+      <w:tcPr>
+        <w:tcBorders>
+          <w:top w:val="single" w:sz="4" w:space="0" w:color="5B9BD5" w:themeColor="accent5"/>
+          <w:left w:val="single" w:sz="4" w:space="0" w:color="5B9BD5" w:themeColor="accent5"/>
+          <w:bottom w:val="single" w:sz="4" w:space="0" w:color="5B9BD5" w:themeColor="accent5"/>
+          <w:right w:val="single" w:sz="4" w:space="0" w:color="5B9BD5" w:themeColor="accent5"/>
+          <w:insideH w:val="nil"/>
+          <w:insideV w:val="nil"/>
+        </w:tcBorders>
+        <w:shd w:val="clear" w:color="auto" w:fill="5B9BD5" w:themeFill="accent5"/>
+      </w:tcPr>
+    </w:tblStylePr>
+    <w:tblStylePr w:type="lastRow">
+      <w:rPr>
+        <w:b/>
+        <w:bCs/>
+      </w:rPr>
+      <w:tblPr/>
+      <w:tcPr>
+        <w:tcBorders>
+          <w:top w:val="double" w:sz="4" w:space="0" w:color="5B9BD5" w:themeColor="accent5"/>
+        </w:tcBorders>
+      </w:tcPr>
+    </w:tblStylePr>
+    <w:tblStylePr w:type="firstCol">
+      <w:rPr>
+        <w:b/>
+        <w:bCs/>
+      </w:rPr>
+    </w:tblStylePr>
+    <w:tblStylePr w:type="lastCol">
+      <w:rPr>
+        <w:b/>
+        <w:bCs/>
+      </w:rPr>
+    </w:tblStylePr>
+    <w:tblStylePr w:type="band1Vert">
+      <w:tblPr/>
+      <w:tcPr>
+        <w:shd w:val="clear" w:color="auto" w:fill="DEEAF6" w:themeFill="accent5" w:themeFillTint="33"/>
+      </w:tcPr>
+    </w:tblStylePr>
+    <w:tblStylePr w:type="band1Horz">
+      <w:tblPr/>
+      <w:tcPr>
+        <w:shd w:val="clear" w:color="auto" w:fill="DEEAF6" w:themeFill="accent5" w:themeFillTint="33"/>
+      </w:tcPr>
+    </w:tblStylePr>
+  </w:style>
+  <w:style w:type="paragraph" w:styleId="Piedepgina">
+    <w:name w:val="footer"/>
+    <w:basedOn w:val="Normal"/>
+    <w:link w:val="PiedepginaCar"/>
+    <w:uiPriority w:val="99"/>
+    <w:unhideWhenUsed/>
+    <w:rsid w:val="005F4B5B"/>
+    <w:pPr>
+      <w:tabs>
+        <w:tab w:val="center" w:pos="4419"/>
+        <w:tab w:val="right" w:pos="8838"/>
+      </w:tabs>
+    </w:pPr>
+  </w:style>
+  <w:style w:type="character" w:customStyle="1" w:styleId="PiedepginaCar">
+    <w:name w:val="Pie de página Car"/>
+    <w:basedOn w:val="Fuentedeprrafopredeter"/>
+    <w:link w:val="Piedepgina"/>
+    <w:uiPriority w:val="99"/>
+    <w:rsid w:val="005F4B5B"/>
+  </w:style>
+  <w:style w:type="character" w:styleId="Nmerodepgina">
+    <w:name w:val="page number"/>
+    <w:basedOn w:val="Fuentedeprrafopredeter"/>
+    <w:uiPriority w:val="99"/>
+    <w:semiHidden/>
+    <w:unhideWhenUsed/>
+    <w:rsid w:val="005F4B5B"/>
+  </w:style>
+  <w:style w:type="paragraph" w:styleId="TtulodeTDC">
+    <w:name w:val="TOC Heading"/>
+    <w:basedOn w:val="Ttulo1"/>
+    <w:next w:val="Normal"/>
+    <w:uiPriority w:val="39"/>
+    <w:unhideWhenUsed/>
+    <w:qFormat/>
+    <w:rsid w:val="005F4B5B"/>
+    <w:pPr>
+      <w:spacing w:before="480" w:line="276" w:lineRule="auto"/>
+      <w:outlineLvl w:val="9"/>
+    </w:pPr>
+    <w:rPr>
+      <w:b/>
+      <w:bCs/>
+      <w:sz w:val="28"/>
+      <w:szCs w:val="28"/>
+      <w:lang w:eastAsia="es-ES_tradnl"/>
+    </w:rPr>
+  </w:style>
+  <w:style w:type="paragraph" w:styleId="TDC1">
+    <w:name w:val="toc 1"/>
+    <w:basedOn w:val="Normal"/>
+    <w:next w:val="Normal"/>
+    <w:autoRedefine/>
+    <w:uiPriority w:val="39"/>
+    <w:unhideWhenUsed/>
+    <w:rsid w:val="005F4B5B"/>
+    <w:pPr>
+      <w:spacing w:before="120"/>
+    </w:pPr>
+    <w:rPr>
+      <w:b/>
+      <w:bCs/>
+      <w:i/>
+      <w:iCs/>
+    </w:rPr>
+  </w:style>
+  <w:style w:type="paragraph" w:styleId="TDC2">
+    <w:name w:val="toc 2"/>
+    <w:basedOn w:val="Normal"/>
+    <w:next w:val="Normal"/>
+    <w:autoRedefine/>
+    <w:uiPriority w:val="39"/>
+    <w:unhideWhenUsed/>
+    <w:rsid w:val="005F4B5B"/>
+    <w:pPr>
+      <w:spacing w:before="120"/>
+      <w:ind w:left="240"/>
+    </w:pPr>
+    <w:rPr>
+      <w:b/>
+      <w:bCs/>
+      <w:sz w:val="22"/>
+      <w:szCs w:val="22"/>
+    </w:rPr>
+  </w:style>
+  <w:style w:type="paragraph" w:styleId="TDC3">
+    <w:name w:val="toc 3"/>
+    <w:basedOn w:val="Normal"/>
+    <w:next w:val="Normal"/>
+    <w:autoRedefine/>
+    <w:uiPriority w:val="39"/>
+    <w:unhideWhenUsed/>
+    <w:rsid w:val="005F4B5B"/>
+    <w:pPr>
+      <w:ind w:left="480"/>
+    </w:pPr>
+    <w:rPr>
+      <w:sz w:val="20"/>
+      <w:szCs w:val="20"/>
+    </w:rPr>
+  </w:style>
+  <w:style w:type="paragraph" w:styleId="TDC4">
+    <w:name w:val="toc 4"/>
+    <w:basedOn w:val="Normal"/>
+    <w:next w:val="Normal"/>
+    <w:autoRedefine/>
+    <w:uiPriority w:val="39"/>
+    <w:semiHidden/>
+    <w:unhideWhenUsed/>
+    <w:rsid w:val="005F4B5B"/>
+    <w:pPr>
+      <w:ind w:left="720"/>
+    </w:pPr>
+    <w:rPr>
+      <w:sz w:val="20"/>
+      <w:szCs w:val="20"/>
+    </w:rPr>
+  </w:style>
+  <w:style w:type="paragraph" w:styleId="TDC5">
+    <w:name w:val="toc 5"/>
+    <w:basedOn w:val="Normal"/>
+    <w:next w:val="Normal"/>
+    <w:autoRedefine/>
+    <w:uiPriority w:val="39"/>
+    <w:semiHidden/>
+    <w:unhideWhenUsed/>
+    <w:rsid w:val="005F4B5B"/>
+    <w:pPr>
+      <w:ind w:left="960"/>
+    </w:pPr>
+    <w:rPr>
+      <w:sz w:val="20"/>
+      <w:szCs w:val="20"/>
+    </w:rPr>
+  </w:style>
+  <w:style w:type="paragraph" w:styleId="TDC6">
+    <w:name w:val="toc 6"/>
+    <w:basedOn w:val="Normal"/>
+    <w:next w:val="Normal"/>
+    <w:autoRedefine/>
+    <w:uiPriority w:val="39"/>
+    <w:semiHidden/>
+    <w:unhideWhenUsed/>
+    <w:rsid w:val="005F4B5B"/>
+    <w:pPr>
+      <w:ind w:left="1200"/>
+    </w:pPr>
+    <w:rPr>
+      <w:sz w:val="20"/>
+      <w:szCs w:val="20"/>
+    </w:rPr>
+  </w:style>
+  <w:style w:type="paragraph" w:styleId="TDC7">
+    <w:name w:val="toc 7"/>
+    <w:basedOn w:val="Normal"/>
+    <w:next w:val="Normal"/>
+    <w:autoRedefine/>
+    <w:uiPriority w:val="39"/>
+    <w:semiHidden/>
+    <w:unhideWhenUsed/>
+    <w:rsid w:val="005F4B5B"/>
+    <w:pPr>
+      <w:ind w:left="1440"/>
+    </w:pPr>
+    <w:rPr>
+      <w:sz w:val="20"/>
+      <w:szCs w:val="20"/>
+    </w:rPr>
+  </w:style>
+  <w:style w:type="paragraph" w:styleId="TDC8">
+    <w:name w:val="toc 8"/>
+    <w:basedOn w:val="Normal"/>
+    <w:next w:val="Normal"/>
+    <w:autoRedefine/>
+    <w:uiPriority w:val="39"/>
+    <w:semiHidden/>
+    <w:unhideWhenUsed/>
+    <w:rsid w:val="005F4B5B"/>
+    <w:pPr>
+      <w:ind w:left="1680"/>
+    </w:pPr>
+    <w:rPr>
+      <w:sz w:val="20"/>
+      <w:szCs w:val="20"/>
+    </w:rPr>
+  </w:style>
+  <w:style w:type="paragraph" w:styleId="TDC9">
+    <w:name w:val="toc 9"/>
+    <w:basedOn w:val="Normal"/>
+    <w:next w:val="Normal"/>
+    <w:autoRedefine/>
+    <w:uiPriority w:val="39"/>
+    <w:semiHidden/>
+    <w:unhideWhenUsed/>
+    <w:rsid w:val="005F4B5B"/>
+    <w:pPr>
+      <w:ind w:left="1920"/>
+    </w:pPr>
+    <w:rPr>
+      <w:sz w:val="20"/>
+      <w:szCs w:val="20"/>
+    </w:rPr>
+  </w:style>
+  <w:style w:type="paragraph" w:styleId="Encabezado">
+    <w:name w:val="header"/>
+    <w:basedOn w:val="Normal"/>
+    <w:link w:val="EncabezadoCar"/>
+    <w:uiPriority w:val="99"/>
+    <w:unhideWhenUsed/>
+    <w:rsid w:val="00454C71"/>
+    <w:pPr>
+      <w:tabs>
+        <w:tab w:val="center" w:pos="4252"/>
+        <w:tab w:val="right" w:pos="8504"/>
+      </w:tabs>
+    </w:pPr>
+  </w:style>
+  <w:style w:type="character" w:customStyle="1" w:styleId="EncabezadoCar">
+    <w:name w:val="Encabezado Car"/>
+    <w:basedOn w:val="Fuentedeprrafopredeter"/>
+    <w:link w:val="Encabezado"/>
+    <w:uiPriority w:val="99"/>
+    <w:rsid w:val="00454C71"/>
+  </w:style>
+  <w:style w:type="paragraph" w:styleId="Textonotapie">
+    <w:name w:val="footnote text"/>
+    <w:basedOn w:val="Normal"/>
+    <w:link w:val="TextonotapieCar"/>
+    <w:uiPriority w:val="99"/>
+    <w:semiHidden/>
+    <w:unhideWhenUsed/>
+    <w:rsid w:val="001C2765"/>
+    <w:rPr>
+      <w:sz w:val="20"/>
+      <w:szCs w:val="20"/>
+    </w:rPr>
+  </w:style>
+  <w:style w:type="character" w:customStyle="1" w:styleId="TextonotapieCar">
+    <w:name w:val="Texto nota pie Car"/>
+    <w:basedOn w:val="Fuentedeprrafopredeter"/>
+    <w:link w:val="Textonotapie"/>
+    <w:uiPriority w:val="99"/>
+    <w:semiHidden/>
+    <w:rsid w:val="001C2765"/>
+    <w:rPr>
+      <w:sz w:val="20"/>
+      <w:szCs w:val="20"/>
+    </w:rPr>
+  </w:style>
+  <w:style w:type="character" w:styleId="Refdenotaalpie">
+    <w:name w:val="footnote reference"/>
+    <w:basedOn w:val="Fuentedeprrafopredeter"/>
+    <w:uiPriority w:val="99"/>
+    <w:semiHidden/>
+    <w:unhideWhenUsed/>
+    <w:rsid w:val="001C2765"/>
+    <w:rPr>
+      <w:vertAlign w:val="superscript"/>
+    </w:rPr>
+  </w:style>
+  <w:style w:type="paragraph" w:styleId="Epgrafe">
+    <w:name w:val="caption"/>
+    <w:basedOn w:val="Normal"/>
+    <w:next w:val="Normal"/>
+    <w:uiPriority w:val="35"/>
+    <w:unhideWhenUsed/>
+    <w:qFormat/>
+    <w:rsid w:val="00B61704"/>
+    <w:pPr>
+      <w:spacing w:after="200"/>
+    </w:pPr>
+    <w:rPr>
+      <w:b/>
+      <w:bCs/>
+      <w:color w:val="4472C4" w:themeColor="accent1"/>
+      <w:sz w:val="18"/>
+      <w:szCs w:val="18"/>
+    </w:rPr>
+  </w:style>
+  <w:style w:type="paragraph" w:styleId="Textonotaalfinal">
+    <w:name w:val="endnote text"/>
+    <w:basedOn w:val="Normal"/>
+    <w:link w:val="TextonotaalfinalCar"/>
+    <w:uiPriority w:val="99"/>
+    <w:semiHidden/>
+    <w:unhideWhenUsed/>
+    <w:rsid w:val="00BA54DD"/>
+    <w:rPr>
+      <w:sz w:val="20"/>
+      <w:szCs w:val="20"/>
+    </w:rPr>
+  </w:style>
+  <w:style w:type="character" w:customStyle="1" w:styleId="TextonotaalfinalCar">
+    <w:name w:val="Texto nota al final Car"/>
+    <w:basedOn w:val="Fuentedeprrafopredeter"/>
+    <w:link w:val="Textonotaalfinal"/>
+    <w:uiPriority w:val="99"/>
+    <w:semiHidden/>
+    <w:rsid w:val="00BA54DD"/>
+    <w:rPr>
+      <w:sz w:val="20"/>
+      <w:szCs w:val="20"/>
+    </w:rPr>
+  </w:style>
+  <w:style w:type="character" w:styleId="Refdenotaalfinal">
+    <w:name w:val="endnote reference"/>
+    <w:basedOn w:val="Fuentedeprrafopredeter"/>
+    <w:uiPriority w:val="99"/>
+    <w:semiHidden/>
+    <w:unhideWhenUsed/>
+    <w:rsid w:val="00BA54DD"/>
+    <w:rPr>
+      <w:vertAlign w:val="superscript"/>
+    </w:rPr>
+  </w:style>
+  <w:style w:type="character" w:customStyle="1" w:styleId="UnresolvedMention">
     <w:name w:val="Unresolved Mention"/>
     <w:basedOn w:val="Fuentedeprrafopredeter"/>
     <w:uiPriority w:val="99"/>
@@ -14321,7 +16031,7 @@
   <a:extraClrSchemeLst/>
   <a:extLst>
     <a:ext uri="{05A4C25C-085E-4340-85A3-A5531E510DB2}">
-      <thm15:themeFamily xmlns:thm15="http://schemas.microsoft.com/office/thememl/2012/main" name="Office Theme" id="{62F939B6-93AF-4DB8-9C6B-D6C7DFDC589F}" vid="{4A3C46E8-61CC-4603-A589-7422A47A8E4A}"/>
+      <thm15:themeFamily xmlns="" xmlns:thm15="http://schemas.microsoft.com/office/thememl/2012/main" name="Office Theme" id="{62F939B6-93AF-4DB8-9C6B-D6C7DFDC589F}" vid="{4A3C46E8-61CC-4603-A589-7422A47A8E4A}"/>
     </a:ext>
   </a:extLst>
 </a:theme>
@@ -14332,7 +16042,7 @@
 </file>
 
 <file path=customXml/itemProps1.xml><?xml version="1.0" encoding="utf-8"?>
-<ds:datastoreItem xmlns:ds="http://schemas.openxmlformats.org/officeDocument/2006/customXml" ds:itemID="{0977EC3D-1274-4B90-9759-75B240FCABA1}">
+<ds:datastoreItem xmlns:ds="http://schemas.openxmlformats.org/officeDocument/2006/customXml" ds:itemID="{12C41B1D-B537-4DC1-A277-C5A602B39A6C}">
   <ds:schemaRefs>
     <ds:schemaRef ds:uri="http://schemas.openxmlformats.org/officeDocument/2006/bibliography"/>
   </ds:schemaRefs>

--- a/segundo-entregable/IS-G1-SSR-deporte-y-desafio.docx
+++ b/segundo-entregable/IS-G1-SSR-deporte-y-desafio.docx
@@ -1,6 +1,6 @@
 
 <file path=word/document.xml><?xml version="1.0" encoding="utf-8"?>
-<w:document xmlns:wpc="http://schemas.microsoft.com/office/word/2010/wordprocessingCanvas" xmlns:mc="http://schemas.openxmlformats.org/markup-compatibility/2006" xmlns:o="urn:schemas-microsoft-com:office:office" xmlns:r="http://schemas.openxmlformats.org/officeDocument/2006/relationships" xmlns:m="http://schemas.openxmlformats.org/officeDocument/2006/math" xmlns:v="urn:schemas-microsoft-com:vml" xmlns:wp14="http://schemas.microsoft.com/office/word/2010/wordprocessingDrawing" xmlns:wp="http://schemas.openxmlformats.org/drawingml/2006/wordprocessingDrawing" xmlns:w10="urn:schemas-microsoft-com:office:word" xmlns:w="http://schemas.openxmlformats.org/wordprocessingml/2006/main" xmlns:w14="http://schemas.microsoft.com/office/word/2010/wordml" xmlns:wpg="http://schemas.microsoft.com/office/word/2010/wordprocessingGroup" xmlns:wpi="http://schemas.microsoft.com/office/word/2010/wordprocessingInk" xmlns:wne="http://schemas.microsoft.com/office/word/2006/wordml" xmlns:wps="http://schemas.microsoft.com/office/word/2010/wordprocessingShape" mc:Ignorable="w14 wp14">
+<w:document xmlns:wpc="http://schemas.microsoft.com/office/word/2010/wordprocessingCanvas" xmlns:cx="http://schemas.microsoft.com/office/drawing/2014/chartex" xmlns:cx1="http://schemas.microsoft.com/office/drawing/2015/9/8/chartex" xmlns:cx2="http://schemas.microsoft.com/office/drawing/2015/10/21/chartex" xmlns:cx3="http://schemas.microsoft.com/office/drawing/2016/5/9/chartex" xmlns:cx4="http://schemas.microsoft.com/office/drawing/2016/5/10/chartex" xmlns:cx5="http://schemas.microsoft.com/office/drawing/2016/5/11/chartex" xmlns:cx6="http://schemas.microsoft.com/office/drawing/2016/5/12/chartex" xmlns:cx7="http://schemas.microsoft.com/office/drawing/2016/5/13/chartex" xmlns:cx8="http://schemas.microsoft.com/office/drawing/2016/5/14/chartex" xmlns:mc="http://schemas.openxmlformats.org/markup-compatibility/2006" xmlns:aink="http://schemas.microsoft.com/office/drawing/2016/ink" xmlns:am3d="http://schemas.microsoft.com/office/drawing/2017/model3d" xmlns:o="urn:schemas-microsoft-com:office:office" xmlns:r="http://schemas.openxmlformats.org/officeDocument/2006/relationships" xmlns:m="http://schemas.openxmlformats.org/officeDocument/2006/math" xmlns:v="urn:schemas-microsoft-com:vml" xmlns:wp14="http://schemas.microsoft.com/office/word/2010/wordprocessingDrawing" xmlns:wp="http://schemas.openxmlformats.org/drawingml/2006/wordprocessingDrawing" xmlns:w10="urn:schemas-microsoft-com:office:word" xmlns:w="http://schemas.openxmlformats.org/wordprocessingml/2006/main" xmlns:w14="http://schemas.microsoft.com/office/word/2010/wordml" xmlns:w15="http://schemas.microsoft.com/office/word/2012/wordml" xmlns:w16cid="http://schemas.microsoft.com/office/word/2016/wordml/cid" xmlns:w16se="http://schemas.microsoft.com/office/word/2015/wordml/symex" xmlns:wpg="http://schemas.microsoft.com/office/word/2010/wordprocessingGroup" xmlns:wpi="http://schemas.microsoft.com/office/word/2010/wordprocessingInk" xmlns:wne="http://schemas.microsoft.com/office/word/2006/wordml" xmlns:wps="http://schemas.microsoft.com/office/word/2010/wordprocessingShape" mc:Ignorable="w14 w15 w16se w16cid wp14">
   <w:body>
     <w:p>
       <w:pPr>
@@ -52,7 +52,7 @@
                     <pic:cNvPicPr/>
                   </pic:nvPicPr>
                   <pic:blipFill>
-                    <a:blip r:embed="rId9" cstate="print">
+                    <a:blip r:embed="rId8" cstate="print">
                       <a:extLst>
                         <a:ext uri="{28A0092B-C50C-407E-A947-70E740481C1C}">
                           <a14:useLocalDpi xmlns:a14="http://schemas.microsoft.com/office/drawing/2010/main" val="0"/>
@@ -107,7 +107,7 @@
                     <pic:cNvPicPr/>
                   </pic:nvPicPr>
                   <pic:blipFill>
-                    <a:blip r:embed="rId10">
+                    <a:blip r:embed="rId9">
                       <a:extLst>
                         <a:ext uri="{28A0092B-C50C-407E-A947-70E740481C1C}">
                           <a14:useLocalDpi xmlns:a14="http://schemas.microsoft.com/office/drawing/2010/main" val="0"/>
@@ -284,7 +284,7 @@
           <w:sz w:val="22"/>
         </w:rPr>
       </w:pPr>
-      <w:hyperlink r:id="rId11" w:history="1">
+      <w:hyperlink r:id="rId10" w:history="1">
         <w:r>
           <w:rPr>
             <w:rStyle w:val="Hipervnculo"/>
@@ -604,7 +604,31 @@
               <w:rPr>
                 <w:sz w:val="20"/>
               </w:rPr>
-              <w:t>- Anexo añadido.</w:t>
+              <w:t>- Anexo</w:t>
+            </w:r>
+            <w:r>
+              <w:rPr>
+                <w:sz w:val="20"/>
+              </w:rPr>
+              <w:t>s</w:t>
+            </w:r>
+            <w:r>
+              <w:rPr>
+                <w:sz w:val="20"/>
+              </w:rPr>
+              <w:t xml:space="preserve"> añadido</w:t>
+            </w:r>
+            <w:r>
+              <w:rPr>
+                <w:sz w:val="20"/>
+              </w:rPr>
+              <w:t>s</w:t>
+            </w:r>
+            <w:r>
+              <w:rPr>
+                <w:sz w:val="20"/>
+              </w:rPr>
+              <w:t>.</w:t>
             </w:r>
           </w:p>
           <w:p>
@@ -886,7 +910,7 @@
       <w:sdtContent>
         <w:p>
           <w:pPr>
-            <w:pStyle w:val="TtulodeTDC"/>
+            <w:pStyle w:val="TtuloTDC"/>
           </w:pPr>
           <w:r>
             <w:t>ÍNDICE</w:t>
@@ -933,7 +957,7 @@
             </w:rPr>
             <w:fldChar w:fldCharType="separate"/>
           </w:r>
-          <w:hyperlink w:anchor="_Toc529466998" w:history="1">
+          <w:hyperlink w:anchor="_Toc530491214" w:history="1">
             <w:r>
               <w:rPr>
                 <w:rStyle w:val="Hipervnculo"/>
@@ -979,7 +1003,7 @@
                 <w:noProof/>
                 <w:webHidden/>
               </w:rPr>
-              <w:instrText xml:space="preserve"> PAGEREF _Toc529466998 \h </w:instrText>
+              <w:instrText xml:space="preserve"> PAGEREF _Toc530491214 \h </w:instrText>
             </w:r>
             <w:r>
               <w:rPr>
@@ -1026,7 +1050,7 @@
               <w:lang w:eastAsia="es-ES_tradnl"/>
             </w:rPr>
           </w:pPr>
-          <w:hyperlink w:anchor="_Toc529466999" w:history="1">
+          <w:hyperlink w:anchor="_Toc530491215" w:history="1">
             <w:r>
               <w:rPr>
                 <w:rStyle w:val="Hipervnculo"/>
@@ -1053,7 +1077,7 @@
                 <w:noProof/>
                 <w:webHidden/>
               </w:rPr>
-              <w:instrText xml:space="preserve"> PAGEREF _Toc529466999 \h </w:instrText>
+              <w:instrText xml:space="preserve"> PAGEREF _Toc530491215 \h </w:instrText>
             </w:r>
             <w:r>
               <w:rPr>
@@ -1100,7 +1124,7 @@
               <w:lang w:eastAsia="es-ES_tradnl"/>
             </w:rPr>
           </w:pPr>
-          <w:hyperlink w:anchor="_Toc529467000" w:history="1">
+          <w:hyperlink w:anchor="_Toc530491216" w:history="1">
             <w:r>
               <w:rPr>
                 <w:rStyle w:val="Hipervnculo"/>
@@ -1127,7 +1151,7 @@
                 <w:noProof/>
                 <w:webHidden/>
               </w:rPr>
-              <w:instrText xml:space="preserve"> PAGEREF _Toc529467000 \h </w:instrText>
+              <w:instrText xml:space="preserve"> PAGEREF _Toc530491216 \h </w:instrText>
             </w:r>
             <w:r>
               <w:rPr>
@@ -1174,7 +1198,7 @@
               <w:lang w:eastAsia="es-ES_tradnl"/>
             </w:rPr>
           </w:pPr>
-          <w:hyperlink w:anchor="_Toc529467001" w:history="1">
+          <w:hyperlink w:anchor="_Toc530491217" w:history="1">
             <w:r>
               <w:rPr>
                 <w:rStyle w:val="Hipervnculo"/>
@@ -1201,7 +1225,7 @@
                 <w:noProof/>
                 <w:webHidden/>
               </w:rPr>
-              <w:instrText xml:space="preserve"> PAGEREF _Toc529467001 \h </w:instrText>
+              <w:instrText xml:space="preserve"> PAGEREF _Toc530491217 \h </w:instrText>
             </w:r>
             <w:r>
               <w:rPr>
@@ -1248,7 +1272,7 @@
               <w:lang w:eastAsia="es-ES_tradnl"/>
             </w:rPr>
           </w:pPr>
-          <w:hyperlink w:anchor="_Toc529467002" w:history="1">
+          <w:hyperlink w:anchor="_Toc530491218" w:history="1">
             <w:r>
               <w:rPr>
                 <w:rStyle w:val="Hipervnculo"/>
@@ -1275,7 +1299,7 @@
                 <w:noProof/>
                 <w:webHidden/>
               </w:rPr>
-              <w:instrText xml:space="preserve"> PAGEREF _Toc529467002 \h </w:instrText>
+              <w:instrText xml:space="preserve"> PAGEREF _Toc530491218 \h </w:instrText>
             </w:r>
             <w:r>
               <w:rPr>
@@ -1322,7 +1346,7 @@
               <w:lang w:eastAsia="es-ES_tradnl"/>
             </w:rPr>
           </w:pPr>
-          <w:hyperlink w:anchor="_Toc529467003" w:history="1">
+          <w:hyperlink w:anchor="_Toc530491219" w:history="1">
             <w:r>
               <w:rPr>
                 <w:rStyle w:val="Hipervnculo"/>
@@ -1349,7 +1373,7 @@
                 <w:noProof/>
                 <w:webHidden/>
               </w:rPr>
-              <w:instrText xml:space="preserve"> PAGEREF _Toc529467003 \h </w:instrText>
+              <w:instrText xml:space="preserve"> PAGEREF _Toc530491219 \h </w:instrText>
             </w:r>
             <w:r>
               <w:rPr>
@@ -1396,7 +1420,7 @@
               <w:lang w:eastAsia="es-ES_tradnl"/>
             </w:rPr>
           </w:pPr>
-          <w:hyperlink w:anchor="_Toc529467004" w:history="1">
+          <w:hyperlink w:anchor="_Toc530491220" w:history="1">
             <w:r>
               <w:rPr>
                 <w:rStyle w:val="Hipervnculo"/>
@@ -1423,7 +1447,7 @@
                 <w:noProof/>
                 <w:webHidden/>
               </w:rPr>
-              <w:instrText xml:space="preserve"> PAGEREF _Toc529467004 \h </w:instrText>
+              <w:instrText xml:space="preserve"> PAGEREF _Toc530491220 \h </w:instrText>
             </w:r>
             <w:r>
               <w:rPr>
@@ -1471,7 +1495,7 @@
               <w:lang w:eastAsia="es-ES_tradnl"/>
             </w:rPr>
           </w:pPr>
-          <w:hyperlink w:anchor="_Toc529467005" w:history="1">
+          <w:hyperlink w:anchor="_Toc530491221" w:history="1">
             <w:r>
               <w:rPr>
                 <w:rStyle w:val="Hipervnculo"/>
@@ -1517,7 +1541,7 @@
                 <w:noProof/>
                 <w:webHidden/>
               </w:rPr>
-              <w:instrText xml:space="preserve"> PAGEREF _Toc529467005 \h </w:instrText>
+              <w:instrText xml:space="preserve"> PAGEREF _Toc530491221 \h </w:instrText>
             </w:r>
             <w:r>
               <w:rPr>
@@ -1565,7 +1589,7 @@
               <w:lang w:eastAsia="es-ES_tradnl"/>
             </w:rPr>
           </w:pPr>
-          <w:hyperlink w:anchor="_Toc529467006" w:history="1">
+          <w:hyperlink w:anchor="_Toc530491222" w:history="1">
             <w:r>
               <w:rPr>
                 <w:rStyle w:val="Hipervnculo"/>
@@ -1611,7 +1635,7 @@
                 <w:noProof/>
                 <w:webHidden/>
               </w:rPr>
-              <w:instrText xml:space="preserve"> PAGEREF _Toc529467006 \h </w:instrText>
+              <w:instrText xml:space="preserve"> PAGEREF _Toc530491222 \h </w:instrText>
             </w:r>
             <w:r>
               <w:rPr>
@@ -1658,7 +1682,7 @@
               <w:lang w:eastAsia="es-ES_tradnl"/>
             </w:rPr>
           </w:pPr>
-          <w:hyperlink w:anchor="_Toc529467007" w:history="1">
+          <w:hyperlink w:anchor="_Toc530491223" w:history="1">
             <w:r>
               <w:rPr>
                 <w:rStyle w:val="Hipervnculo"/>
@@ -1685,7 +1709,7 @@
                 <w:noProof/>
                 <w:webHidden/>
               </w:rPr>
-              <w:instrText xml:space="preserve"> PAGEREF _Toc529467007 \h </w:instrText>
+              <w:instrText xml:space="preserve"> PAGEREF _Toc530491223 \h </w:instrText>
             </w:r>
             <w:r>
               <w:rPr>
@@ -1732,7 +1756,7 @@
               <w:lang w:eastAsia="es-ES_tradnl"/>
             </w:rPr>
           </w:pPr>
-          <w:hyperlink w:anchor="_Toc529467008" w:history="1">
+          <w:hyperlink w:anchor="_Toc530491224" w:history="1">
             <w:r>
               <w:rPr>
                 <w:rStyle w:val="Hipervnculo"/>
@@ -1759,7 +1783,7 @@
                 <w:noProof/>
                 <w:webHidden/>
               </w:rPr>
-              <w:instrText xml:space="preserve"> PAGEREF _Toc529467008 \h </w:instrText>
+              <w:instrText xml:space="preserve"> PAGEREF _Toc530491224 \h </w:instrText>
             </w:r>
             <w:r>
               <w:rPr>
@@ -1807,7 +1831,7 @@
               <w:lang w:eastAsia="es-ES_tradnl"/>
             </w:rPr>
           </w:pPr>
-          <w:hyperlink w:anchor="_Toc529467009" w:history="1">
+          <w:hyperlink w:anchor="_Toc530491225" w:history="1">
             <w:r>
               <w:rPr>
                 <w:rStyle w:val="Hipervnculo"/>
@@ -1832,7 +1856,21 @@
                 <w:rStyle w:val="Hipervnculo"/>
                 <w:noProof/>
               </w:rPr>
-              <w:t>CATÁLOGO DE REQUISITOS</w:t>
+              <w:t>CATÁL</w:t>
+            </w:r>
+            <w:r>
+              <w:rPr>
+                <w:rStyle w:val="Hipervnculo"/>
+                <w:noProof/>
+              </w:rPr>
+              <w:t>O</w:t>
+            </w:r>
+            <w:r>
+              <w:rPr>
+                <w:rStyle w:val="Hipervnculo"/>
+                <w:noProof/>
+              </w:rPr>
+              <w:t>GO DE REQUISITOS</w:t>
             </w:r>
             <w:r>
               <w:rPr>
@@ -1853,7 +1891,7 @@
                 <w:noProof/>
                 <w:webHidden/>
               </w:rPr>
-              <w:instrText xml:space="preserve"> PAGEREF _Toc529467009 \h </w:instrText>
+              <w:instrText xml:space="preserve"> PAGEREF _Toc530491225 \h </w:instrText>
             </w:r>
             <w:r>
               <w:rPr>
@@ -1900,7 +1938,7 @@
               <w:lang w:eastAsia="es-ES_tradnl"/>
             </w:rPr>
           </w:pPr>
-          <w:hyperlink w:anchor="_Toc529467010" w:history="1">
+          <w:hyperlink w:anchor="_Toc530491226" w:history="1">
             <w:r>
               <w:rPr>
                 <w:rStyle w:val="Hipervnculo"/>
@@ -1927,7 +1965,7 @@
                 <w:noProof/>
                 <w:webHidden/>
               </w:rPr>
-              <w:instrText xml:space="preserve"> PAGEREF _Toc529467010 \h </w:instrText>
+              <w:instrText xml:space="preserve"> PAGEREF _Toc530491226 \h </w:instrText>
             </w:r>
             <w:r>
               <w:rPr>
@@ -1974,7 +2012,7 @@
               <w:lang w:eastAsia="es-ES_tradnl"/>
             </w:rPr>
           </w:pPr>
-          <w:hyperlink w:anchor="_Toc529467011" w:history="1">
+          <w:hyperlink w:anchor="_Toc530491227" w:history="1">
             <w:r>
               <w:rPr>
                 <w:rStyle w:val="Hipervnculo"/>
@@ -2001,7 +2039,7 @@
                 <w:noProof/>
                 <w:webHidden/>
               </w:rPr>
-              <w:instrText xml:space="preserve"> PAGEREF _Toc529467011 \h </w:instrText>
+              <w:instrText xml:space="preserve"> PAGEREF _Toc530491227 \h </w:instrText>
             </w:r>
             <w:r>
               <w:rPr>
@@ -2048,13 +2086,27 @@
               <w:lang w:eastAsia="es-ES_tradnl"/>
             </w:rPr>
           </w:pPr>
-          <w:hyperlink w:anchor="_Toc529467012" w:history="1">
+          <w:hyperlink w:anchor="_Toc530491228" w:history="1">
             <w:r>
               <w:rPr>
                 <w:rStyle w:val="Hipervnculo"/>
                 <w:noProof/>
               </w:rPr>
-              <w:t>Reglas de negocio</w:t>
+              <w:t>Reglas d</w:t>
+            </w:r>
+            <w:r>
+              <w:rPr>
+                <w:rStyle w:val="Hipervnculo"/>
+                <w:noProof/>
+              </w:rPr>
+              <w:t>e</w:t>
+            </w:r>
+            <w:r>
+              <w:rPr>
+                <w:rStyle w:val="Hipervnculo"/>
+                <w:noProof/>
+              </w:rPr>
+              <w:t xml:space="preserve"> negocio</w:t>
             </w:r>
             <w:r>
               <w:rPr>
@@ -2075,7 +2127,7 @@
                 <w:noProof/>
                 <w:webHidden/>
               </w:rPr>
-              <w:instrText xml:space="preserve"> PAGEREF _Toc529467012 \h </w:instrText>
+              <w:instrText xml:space="preserve"> PAGEREF _Toc530491228 \h </w:instrText>
             </w:r>
             <w:r>
               <w:rPr>
@@ -2122,7 +2174,7 @@
               <w:lang w:eastAsia="es-ES_tradnl"/>
             </w:rPr>
           </w:pPr>
-          <w:hyperlink w:anchor="_Toc529467013" w:history="1">
+          <w:hyperlink w:anchor="_Toc530491229" w:history="1">
             <w:r>
               <w:rPr>
                 <w:rStyle w:val="Hipervnculo"/>
@@ -2149,7 +2201,7 @@
                 <w:noProof/>
                 <w:webHidden/>
               </w:rPr>
-              <w:instrText xml:space="preserve"> PAGEREF _Toc529467013 \h </w:instrText>
+              <w:instrText xml:space="preserve"> PAGEREF _Toc530491229 \h </w:instrText>
             </w:r>
             <w:r>
               <w:rPr>
@@ -2196,7 +2248,7 @@
               <w:lang w:eastAsia="es-ES_tradnl"/>
             </w:rPr>
           </w:pPr>
-          <w:hyperlink w:anchor="_Toc529467014" w:history="1">
+          <w:hyperlink w:anchor="_Toc530491230" w:history="1">
             <w:r>
               <w:rPr>
                 <w:rStyle w:val="Hipervnculo"/>
@@ -2223,7 +2275,7 @@
                 <w:noProof/>
                 <w:webHidden/>
               </w:rPr>
-              <w:instrText xml:space="preserve"> PAGEREF _Toc529467014 \h </w:instrText>
+              <w:instrText xml:space="preserve"> PAGEREF _Toc530491230 \h </w:instrText>
             </w:r>
             <w:r>
               <w:rPr>
@@ -2243,7 +2295,7 @@
                 <w:noProof/>
                 <w:webHidden/>
               </w:rPr>
-              <w:t>16</w:t>
+              <w:t>17</w:t>
             </w:r>
             <w:r>
               <w:rPr>
@@ -2271,7 +2323,7 @@
               <w:lang w:eastAsia="es-ES_tradnl"/>
             </w:rPr>
           </w:pPr>
-          <w:hyperlink w:anchor="_Toc529467015" w:history="1">
+          <w:hyperlink w:anchor="_Toc530491231" w:history="1">
             <w:r>
               <w:rPr>
                 <w:rStyle w:val="Hipervnculo"/>
@@ -2296,6 +2348,114 @@
                 <w:rStyle w:val="Hipervnculo"/>
                 <w:noProof/>
               </w:rPr>
+              <w:t>Prue</w:t>
+            </w:r>
+            <w:r>
+              <w:rPr>
+                <w:rStyle w:val="Hipervnculo"/>
+                <w:noProof/>
+              </w:rPr>
+              <w:t>b</w:t>
+            </w:r>
+            <w:r>
+              <w:rPr>
+                <w:rStyle w:val="Hipervnculo"/>
+                <w:noProof/>
+              </w:rPr>
+              <w:t>as de aceptación</w:t>
+            </w:r>
+            <w:r>
+              <w:rPr>
+                <w:noProof/>
+                <w:webHidden/>
+              </w:rPr>
+              <w:tab/>
+            </w:r>
+            <w:r>
+              <w:rPr>
+                <w:noProof/>
+                <w:webHidden/>
+              </w:rPr>
+              <w:fldChar w:fldCharType="begin"/>
+            </w:r>
+            <w:r>
+              <w:rPr>
+                <w:noProof/>
+                <w:webHidden/>
+              </w:rPr>
+              <w:instrText xml:space="preserve"> PAGEREF _Toc530491231 \h </w:instrText>
+            </w:r>
+            <w:r>
+              <w:rPr>
+                <w:noProof/>
+                <w:webHidden/>
+              </w:rPr>
+            </w:r>
+            <w:r>
+              <w:rPr>
+                <w:noProof/>
+                <w:webHidden/>
+              </w:rPr>
+              <w:fldChar w:fldCharType="separate"/>
+            </w:r>
+            <w:r>
+              <w:rPr>
+                <w:noProof/>
+                <w:webHidden/>
+              </w:rPr>
+              <w:t>18</w:t>
+            </w:r>
+            <w:r>
+              <w:rPr>
+                <w:noProof/>
+                <w:webHidden/>
+              </w:rPr>
+              <w:fldChar w:fldCharType="end"/>
+            </w:r>
+          </w:hyperlink>
+        </w:p>
+        <w:p>
+          <w:pPr>
+            <w:pStyle w:val="TDC1"/>
+            <w:tabs>
+              <w:tab w:val="left" w:pos="480"/>
+              <w:tab w:val="right" w:leader="dot" w:pos="8488"/>
+            </w:tabs>
+            <w:rPr>
+              <w:rFonts w:eastAsiaTheme="minorEastAsia"/>
+              <w:b w:val="0"/>
+              <w:bCs w:val="0"/>
+              <w:i w:val="0"/>
+              <w:iCs w:val="0"/>
+              <w:noProof/>
+              <w:lang w:eastAsia="es-ES_tradnl"/>
+            </w:rPr>
+          </w:pPr>
+          <w:hyperlink w:anchor="_Toc530491232" w:history="1">
+            <w:r>
+              <w:rPr>
+                <w:rStyle w:val="Hipervnculo"/>
+                <w:noProof/>
+              </w:rPr>
+              <w:t>6.</w:t>
+            </w:r>
+            <w:r>
+              <w:rPr>
+                <w:rFonts w:eastAsiaTheme="minorEastAsia"/>
+                <w:b w:val="0"/>
+                <w:bCs w:val="0"/>
+                <w:i w:val="0"/>
+                <w:iCs w:val="0"/>
+                <w:noProof/>
+                <w:lang w:eastAsia="es-ES_tradnl"/>
+              </w:rPr>
+              <w:tab/>
+            </w:r>
+            <w:r>
+              <w:rPr>
+                <w:rStyle w:val="Hipervnculo"/>
+                <w:noProof/>
+              </w:rPr>
               <w:t>ANEXOS</w:t>
             </w:r>
             <w:r>
@@ -2317,7 +2477,7 @@
                 <w:noProof/>
                 <w:webHidden/>
               </w:rPr>
-              <w:instrText xml:space="preserve"> PAGEREF _Toc529467015 \h </w:instrText>
+              <w:instrText xml:space="preserve"> PAGEREF _Toc530491232 \h </w:instrText>
             </w:r>
             <w:r>
               <w:rPr>
@@ -2337,7 +2497,7 @@
                 <w:noProof/>
                 <w:webHidden/>
               </w:rPr>
-              <w:t>18</w:t>
+              <w:t>20</w:t>
             </w:r>
             <w:r>
               <w:rPr>
@@ -2364,7 +2524,7 @@
               <w:lang w:eastAsia="es-ES_tradnl"/>
             </w:rPr>
           </w:pPr>
-          <w:hyperlink w:anchor="_Toc529467016" w:history="1">
+          <w:hyperlink w:anchor="_Toc530491233" w:history="1">
             <w:r>
               <w:rPr>
                 <w:rStyle w:val="Hipervnculo"/>
@@ -2391,7 +2551,7 @@
                 <w:noProof/>
                 <w:webHidden/>
               </w:rPr>
-              <w:instrText xml:space="preserve"> PAGEREF _Toc529467016 \h </w:instrText>
+              <w:instrText xml:space="preserve"> PAGEREF _Toc530491233 \h </w:instrText>
             </w:r>
             <w:r>
               <w:rPr>
@@ -2411,7 +2571,81 @@
                 <w:noProof/>
                 <w:webHidden/>
               </w:rPr>
-              <w:t>18</w:t>
+              <w:t>20</w:t>
+            </w:r>
+            <w:r>
+              <w:rPr>
+                <w:noProof/>
+                <w:webHidden/>
+              </w:rPr>
+              <w:fldChar w:fldCharType="end"/>
+            </w:r>
+          </w:hyperlink>
+        </w:p>
+        <w:p>
+          <w:pPr>
+            <w:pStyle w:val="TDC2"/>
+            <w:tabs>
+              <w:tab w:val="right" w:leader="dot" w:pos="8488"/>
+            </w:tabs>
+            <w:rPr>
+              <w:rFonts w:eastAsiaTheme="minorEastAsia"/>
+              <w:b w:val="0"/>
+              <w:bCs w:val="0"/>
+              <w:noProof/>
+              <w:sz w:val="24"/>
+              <w:szCs w:val="24"/>
+              <w:lang w:eastAsia="es-ES_tradnl"/>
+            </w:rPr>
+          </w:pPr>
+          <w:hyperlink w:anchor="_Toc530491234" w:history="1">
+            <w:r>
+              <w:rPr>
+                <w:rStyle w:val="Hipervnculo"/>
+                <w:noProof/>
+              </w:rPr>
+              <w:t>Anexo II: Acta de reunión</w:t>
+            </w:r>
+            <w:r>
+              <w:rPr>
+                <w:noProof/>
+                <w:webHidden/>
+              </w:rPr>
+              <w:tab/>
+            </w:r>
+            <w:r>
+              <w:rPr>
+                <w:noProof/>
+                <w:webHidden/>
+              </w:rPr>
+              <w:fldChar w:fldCharType="begin"/>
+            </w:r>
+            <w:r>
+              <w:rPr>
+                <w:noProof/>
+                <w:webHidden/>
+              </w:rPr>
+              <w:instrText xml:space="preserve"> PAGEREF _Toc530491234 \h </w:instrText>
+            </w:r>
+            <w:r>
+              <w:rPr>
+                <w:noProof/>
+                <w:webHidden/>
+              </w:rPr>
+            </w:r>
+            <w:r>
+              <w:rPr>
+                <w:noProof/>
+                <w:webHidden/>
+              </w:rPr>
+              <w:fldChar w:fldCharType="separate"/>
+            </w:r>
+            <w:r>
+              <w:rPr>
+                <w:noProof/>
+                <w:webHidden/>
+              </w:rPr>
+              <w:t>21</w:t>
             </w:r>
             <w:r>
               <w:rPr>
@@ -2482,7 +2716,7 @@
           <w:numId w:val="8"/>
         </w:numPr>
       </w:pPr>
-      <w:bookmarkStart w:id="0" w:name="_Toc529466998"/>
+      <w:bookmarkStart w:id="0" w:name="_Toc530491214"/>
       <w:r>
         <w:lastRenderedPageBreak/>
         <w:t>INTRODUCCIÓN AL PROBLEMA</w:t>
@@ -2503,7 +2737,7 @@
       <w:pPr>
         <w:pStyle w:val="Ttulo2"/>
       </w:pPr>
-      <w:bookmarkStart w:id="1" w:name="_Toc529466999"/>
+      <w:bookmarkStart w:id="1" w:name="_Toc530491215"/>
       <w:r>
         <w:t>Sobre el cliente</w:t>
       </w:r>
@@ -2662,7 +2896,7 @@
       <w:pPr>
         <w:pStyle w:val="Ttulo2"/>
       </w:pPr>
-      <w:bookmarkStart w:id="2" w:name="_Toc529467000"/>
+      <w:bookmarkStart w:id="2" w:name="_Toc530491216"/>
       <w:r>
         <w:t>Sobre los usuarios</w:t>
       </w:r>
@@ -2759,7 +2993,7 @@
       <w:pPr>
         <w:pStyle w:val="Ttulo2"/>
       </w:pPr>
-      <w:bookmarkStart w:id="3" w:name="_Toc529467001"/>
+      <w:bookmarkStart w:id="3" w:name="_Toc530491217"/>
       <w:r>
         <w:t>Estructura organizacional</w:t>
       </w:r>
@@ -2840,7 +3074,7 @@
       <w:pPr>
         <w:pStyle w:val="Ttulo2"/>
       </w:pPr>
-      <w:bookmarkStart w:id="4" w:name="_Toc529467002"/>
+      <w:bookmarkStart w:id="4" w:name="_Toc530491218"/>
       <w:r>
         <w:t>Gestión de proyectos</w:t>
       </w:r>
@@ -2966,7 +3200,7 @@
       <w:pPr>
         <w:pStyle w:val="Ttulo2"/>
       </w:pPr>
-      <w:bookmarkStart w:id="5" w:name="_Toc529467003"/>
+      <w:bookmarkStart w:id="5" w:name="_Toc530491219"/>
       <w:r>
         <w:t>Medición de resultados y evaluación de proyectos</w:t>
       </w:r>
@@ -3066,7 +3300,7 @@
       <w:pPr>
         <w:pStyle w:val="Ttulo2"/>
       </w:pPr>
-      <w:bookmarkStart w:id="6" w:name="_Toc529467004"/>
+      <w:bookmarkStart w:id="6" w:name="_Toc530491220"/>
       <w:r>
         <w:t>Dominio del problema</w:t>
       </w:r>
@@ -3439,7 +3673,7 @@
           <w:numId w:val="8"/>
         </w:numPr>
       </w:pPr>
-      <w:bookmarkStart w:id="7" w:name="_Toc529467005"/>
+      <w:bookmarkStart w:id="7" w:name="_Toc530491221"/>
       <w:r>
         <w:lastRenderedPageBreak/>
         <w:t>GLOSARIO DE TÉRMINOS</w:t>
@@ -4363,7 +4597,7 @@
           <w:numId w:val="8"/>
         </w:numPr>
       </w:pPr>
-      <w:bookmarkStart w:id="8" w:name="_Toc529467006"/>
+      <w:bookmarkStart w:id="8" w:name="_Toc530491222"/>
       <w:r>
         <w:lastRenderedPageBreak/>
         <w:t>VISIÓN GENERAL DEL SISTEMA</w:t>
@@ -4383,7 +4617,7 @@
           <w:shd w:val="clear" w:color="auto" w:fill="36393F"/>
         </w:rPr>
       </w:pPr>
-      <w:bookmarkStart w:id="9" w:name="_Toc529467007"/>
+      <w:bookmarkStart w:id="9" w:name="_Toc530491223"/>
       <w:r>
         <w:t>Expectativas del sistema</w:t>
       </w:r>
@@ -4576,7 +4810,7 @@
       <w:pPr>
         <w:pStyle w:val="Ttulo2"/>
       </w:pPr>
-      <w:bookmarkStart w:id="10" w:name="_Toc529467008"/>
+      <w:bookmarkStart w:id="10" w:name="_Toc530491224"/>
       <w:r>
         <w:t>Tipos de usuarios</w:t>
       </w:r>
@@ -4804,7 +5038,7 @@
           <w:numId w:val="8"/>
         </w:numPr>
       </w:pPr>
-      <w:bookmarkStart w:id="11" w:name="_Toc529467009"/>
+      <w:bookmarkStart w:id="11" w:name="_Toc530491225"/>
       <w:r>
         <w:lastRenderedPageBreak/>
         <w:t>CATÁLOGO DE REQUISITOS</w:t>
@@ -4817,7 +5051,7 @@
       <w:pPr>
         <w:pStyle w:val="Ttulo2"/>
       </w:pPr>
-      <w:bookmarkStart w:id="12" w:name="_Toc529467010"/>
+      <w:bookmarkStart w:id="12" w:name="_Toc530491226"/>
       <w:r>
         <w:t>Requisitos generales</w:t>
       </w:r>
@@ -5221,7 +5455,7 @@
       <w:pPr>
         <w:pStyle w:val="Ttulo2"/>
       </w:pPr>
-      <w:bookmarkStart w:id="13" w:name="_Toc529467011"/>
+      <w:bookmarkStart w:id="13" w:name="_Toc530491227"/>
       <w:r>
         <w:t>Requisitos de información</w:t>
       </w:r>
@@ -6856,7 +7090,7 @@
       <w:pPr>
         <w:pStyle w:val="Ttulo2"/>
       </w:pPr>
-      <w:bookmarkStart w:id="14" w:name="_Toc529467012"/>
+      <w:bookmarkStart w:id="14" w:name="_Toc530491228"/>
       <w:r>
         <w:t>Reglas de negocio</w:t>
       </w:r>
@@ -8784,7 +9018,7 @@
       <w:pPr>
         <w:pStyle w:val="Ttulo2"/>
       </w:pPr>
-      <w:bookmarkStart w:id="15" w:name="_Toc529467013"/>
+      <w:bookmarkStart w:id="15" w:name="_Toc530491229"/>
       <w:r>
         <w:t>Requisitos funcionales</w:t>
       </w:r>
@@ -10504,9 +10738,7 @@
       <w:pPr>
         <w:pStyle w:val="Ttulo2"/>
       </w:pPr>
-      <w:bookmarkStart w:id="16" w:name="_Toc529467014"/>
-      <w:bookmarkStart w:id="17" w:name="_GoBack"/>
-      <w:bookmarkEnd w:id="17"/>
+      <w:bookmarkStart w:id="16" w:name="_Toc530491230"/>
       <w:r>
         <w:lastRenderedPageBreak/>
         <w:t>Requisitos no funcionales</w:t>
@@ -10894,7 +11126,7 @@
                 <w:szCs w:val="22"/>
               </w:rPr>
             </w:pPr>
-            <w:bookmarkStart w:id="18" w:name="_Hlk529527153"/>
+            <w:bookmarkStart w:id="17" w:name="_Hlk529527153"/>
             <w:r>
               <w:rPr>
                 <w:b/>
@@ -10957,7 +11189,7 @@
           </w:p>
         </w:tc>
       </w:tr>
-      <w:bookmarkEnd w:id="18"/>
+      <w:bookmarkEnd w:id="17"/>
     </w:tbl>
     <w:p>
       <w:pPr>
@@ -11069,9 +11301,14 @@
           <w:numId w:val="8"/>
         </w:numPr>
       </w:pPr>
+      <w:bookmarkStart w:id="18" w:name="_Toc530491231"/>
       <w:r>
         <w:lastRenderedPageBreak/>
-        <w:t>Pruebas de aceptación</w:t>
+        <w:t>P</w:t>
+      </w:r>
+      <w:bookmarkEnd w:id="18"/>
+      <w:r>
+        <w:t>RUEBAS DE ACEPTACIÓN</w:t>
       </w:r>
     </w:p>
     <w:p/>
@@ -11461,7 +11698,14 @@
         </w:tc>
       </w:tr>
     </w:tbl>
-    <w:p/>
+    <w:p>
+      <w:pPr>
+        <w:rPr>
+          <w:sz w:val="22"/>
+          <w:szCs w:val="22"/>
+        </w:rPr>
+      </w:pPr>
+    </w:p>
     <w:tbl>
       <w:tblPr>
         <w:tblStyle w:val="Tablaconcuadrcula"/>
@@ -11573,7 +11817,14 @@
         </w:tc>
       </w:tr>
     </w:tbl>
-    <w:p/>
+    <w:p>
+      <w:pPr>
+        <w:rPr>
+          <w:sz w:val="22"/>
+          <w:szCs w:val="22"/>
+        </w:rPr>
+      </w:pPr>
+    </w:p>
     <w:tbl>
       <w:tblPr>
         <w:tblStyle w:val="Tablaconcuadrcula"/>
@@ -11684,10 +11935,16 @@
         </w:tc>
       </w:tr>
     </w:tbl>
-    <w:p/>
-    <w:p/>
-    <w:p/>
-    <w:p/>
+    <w:p>
+      <w:pPr>
+        <w:rPr>
+          <w:sz w:val="22"/>
+          <w:szCs w:val="22"/>
+        </w:rPr>
+      </w:pPr>
+      <w:bookmarkStart w:id="19" w:name="_GoBack"/>
+      <w:bookmarkEnd w:id="19"/>
+    </w:p>
     <w:tbl>
       <w:tblPr>
         <w:tblStyle w:val="Tablaconcuadrcula"/>
@@ -11786,6 +12043,9 @@
       </w:tr>
     </w:tbl>
     <w:p/>
+    <w:p/>
+    <w:p/>
+    <w:p/>
     <w:tbl>
       <w:tblPr>
         <w:tblStyle w:val="Tablaconcuadrcula"/>
@@ -12341,19 +12601,19 @@
           <w:numId w:val="8"/>
         </w:numPr>
       </w:pPr>
-      <w:bookmarkStart w:id="19" w:name="_Toc529467015"/>
+      <w:bookmarkStart w:id="20" w:name="_Toc530491232"/>
       <w:r>
         <w:lastRenderedPageBreak/>
         <w:t>ANEXOS</w:t>
       </w:r>
-      <w:bookmarkEnd w:id="19"/>
+      <w:bookmarkEnd w:id="20"/>
     </w:p>
     <w:p/>
     <w:p>
       <w:pPr>
         <w:pStyle w:val="Ttulo2"/>
       </w:pPr>
-      <w:bookmarkStart w:id="20" w:name="_Toc529467016"/>
+      <w:bookmarkStart w:id="21" w:name="_Toc530491233"/>
       <w:r>
         <w:t xml:space="preserve">Anexo I: Prototipo de </w:t>
       </w:r>
@@ -12361,11 +12621,16 @@
       <w:r>
         <w:t>newsletter</w:t>
       </w:r>
-      <w:bookmarkEnd w:id="20"/>
+      <w:bookmarkEnd w:id="21"/>
       <w:proofErr w:type="spellEnd"/>
     </w:p>
     <w:p/>
-    <w:p>
+    <w:p/>
+    <w:p/>
+    <w:p>
+      <w:pPr>
+        <w:jc w:val="center"/>
+      </w:pPr>
       <w:r>
         <w:rPr>
           <w:noProof/>
@@ -12411,6 +12676,7 @@
                         <w:txbxContent>
                           <w:p>
                             <w:pPr>
+                              <w:jc w:val="center"/>
                               <w:rPr>
                                 <w:i/>
                                 <w:noProof/>
@@ -12442,17 +12708,18 @@
               </wp:anchor>
             </w:drawing>
           </mc:Choice>
-          <mc:Fallback xmlns:cx="http://schemas.microsoft.com/office/drawing/2014/chartex" xmlns:cx1="http://schemas.microsoft.com/office/drawing/2015/9/8/chartex" xmlns:cx2="http://schemas.microsoft.com/office/drawing/2015/10/21/chartex" xmlns:cx3="http://schemas.microsoft.com/office/drawing/2016/5/9/chartex" xmlns:cx4="http://schemas.microsoft.com/office/drawing/2016/5/10/chartex" xmlns:cx5="http://schemas.microsoft.com/office/drawing/2016/5/11/chartex" xmlns:cx6="http://schemas.microsoft.com/office/drawing/2016/5/12/chartex" xmlns:cx7="http://schemas.microsoft.com/office/drawing/2016/5/13/chartex" xmlns:cx8="http://schemas.microsoft.com/office/drawing/2016/5/14/chartex" xmlns:aink="http://schemas.microsoft.com/office/drawing/2016/ink" xmlns:am3d="http://schemas.microsoft.com/office/drawing/2017/model3d" xmlns:w15="http://schemas.microsoft.com/office/word/2012/wordml" xmlns:w16cid="http://schemas.microsoft.com/office/word/2016/wordml/cid" xmlns:w16se="http://schemas.microsoft.com/office/word/2015/wordml/symex">
+          <mc:Fallback>
             <w:pict>
               <v:shapetype w14:anchorId="512F869B" id="_x0000_t202" coordsize="21600,21600" o:spt="202" path="m,l,21600r21600,l21600,xe">
                 <v:stroke joinstyle="miter"/>
                 <v:path gradientshapeok="t" o:connecttype="rect"/>
               </v:shapetype>
-              <v:shape id="3 Cuadro de texto" o:spid="_x0000_s1026" type="#_x0000_t202" style="position:absolute;margin-left:35.15pt;margin-top:442.9pt;width:354.6pt;height:.05pt;z-index:251660288;visibility:visible;mso-wrap-style:square;mso-wrap-distance-left:9pt;mso-wrap-distance-top:0;mso-wrap-distance-right:9pt;mso-wrap-distance-bottom:0;mso-position-horizontal:absolute;mso-position-horizontal-relative:text;mso-position-vertical:absolute;mso-position-vertical-relative:text;v-text-anchor:top" o:gfxdata="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" stroked="f">
+              <v:shape id="3 Cuadro de texto" o:spid="_x0000_s1026" type="#_x0000_t202" style="position:absolute;left:0;text-align:left;margin-left:35.15pt;margin-top:442.9pt;width:354.6pt;height:.05pt;z-index:251660288;visibility:visible;mso-wrap-style:square;mso-wrap-distance-left:9pt;mso-wrap-distance-top:0;mso-wrap-distance-right:9pt;mso-wrap-distance-bottom:0;mso-position-horizontal:absolute;mso-position-horizontal-relative:text;mso-position-vertical:absolute;mso-position-vertical-relative:text;v-text-anchor:top" o:gfxdata="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" stroked="f">
                 <v:textbox style="mso-fit-shape-to-text:t" inset="0,0,0,0">
                   <w:txbxContent>
                     <w:p>
                       <w:pPr>
+                        <w:jc w:val="center"/>
                         <w:rPr>
                           <w:i/>
                           <w:noProof/>
@@ -12484,17 +12751,9 @@
           <w:lang w:eastAsia="es-ES"/>
         </w:rPr>
         <w:drawing>
-          <wp:anchor distT="0" distB="0" distL="114300" distR="114300" simplePos="0" relativeHeight="251658240" behindDoc="0" locked="0" layoutInCell="1" allowOverlap="1" wp14:anchorId="05176C12" wp14:editId="6E9990A1">
-            <wp:simplePos x="0" y="0"/>
-            <wp:positionH relativeFrom="margin">
-              <wp:align>center</wp:align>
-            </wp:positionH>
-            <wp:positionV relativeFrom="margin">
-              <wp:posOffset>844550</wp:posOffset>
-            </wp:positionV>
+          <wp:inline distT="0" distB="0" distL="0" distR="0" wp14:anchorId="05176C12">
             <wp:extent cx="4503420" cy="5570220"/>
-            <wp:effectExtent l="0" t="0" r="0" b="0"/>
-            <wp:wrapSquare wrapText="bothSides"/>
+            <wp:effectExtent l="0" t="0" r="5080" b="5080"/>
             <wp:docPr id="1" name="0 Imagen"/>
             <wp:cNvGraphicFramePr>
               <a:graphicFrameLocks xmlns:a="http://schemas.openxmlformats.org/drawingml/2006/main" noChangeAspect="1"/>
@@ -12507,7 +12766,7 @@
                     <pic:cNvPicPr/>
                   </pic:nvPicPr>
                   <pic:blipFill>
-                    <a:blip r:embed="rId12">
+                    <a:blip r:embed="rId11">
                       <a:extLst>
                         <a:ext uri="{28A0092B-C50C-407E-A947-70E740481C1C}">
                           <a14:useLocalDpi xmlns:a14="http://schemas.microsoft.com/office/drawing/2010/main" val="0"/>
@@ -12530,16 +12789,1537 @@
                 </pic:pic>
               </a:graphicData>
             </a:graphic>
-            <wp14:sizeRelH relativeFrom="margin">
-              <wp14:pctWidth>0</wp14:pctWidth>
-            </wp14:sizeRelH>
-            <wp14:sizeRelV relativeFrom="margin">
-              <wp14:pctHeight>0</wp14:pctHeight>
-            </wp14:sizeRelV>
-          </wp:anchor>
+          </wp:inline>
         </w:drawing>
       </w:r>
     </w:p>
+    <w:p/>
+    <w:p/>
+    <w:p/>
+    <w:p/>
+    <w:p/>
+    <w:p/>
+    <w:p/>
+    <w:p/>
+    <w:p/>
+    <w:p>
+      <w:pPr>
+        <w:pStyle w:val="Ttulo2"/>
+        <w:rPr>
+          <w:rFonts w:asciiTheme="minorHAnsi" w:eastAsiaTheme="minorHAnsi" w:hAnsiTheme="minorHAnsi" w:cstheme="minorBidi"/>
+          <w:color w:val="auto"/>
+          <w:sz w:val="24"/>
+          <w:szCs w:val="24"/>
+        </w:rPr>
+      </w:pPr>
+    </w:p>
+    <w:p>
+      <w:pPr>
+        <w:pStyle w:val="Ttulo2"/>
+      </w:pPr>
+      <w:bookmarkStart w:id="22" w:name="_Toc530491234"/>
+      <w:r>
+        <w:t>Anexo II: Acta de reunión</w:t>
+      </w:r>
+      <w:bookmarkEnd w:id="22"/>
+    </w:p>
+    <w:p/>
+    <w:p/>
+    <w:p/>
+    <w:p>
+      <w:pPr>
+        <w:jc w:val="center"/>
+        <w:rPr>
+          <w:b/>
+        </w:rPr>
+      </w:pPr>
+      <w:r>
+        <w:rPr>
+          <w:b/>
+        </w:rPr>
+        <w:t>Información de control</w:t>
+      </w:r>
+    </w:p>
+    <w:p/>
+    <w:tbl>
+      <w:tblPr>
+        <w:tblStyle w:val="Tablaconcuadrcula"/>
+        <w:tblW w:w="0" w:type="auto"/>
+        <w:tblLook w:val="04A0" w:firstRow="1" w:lastRow="0" w:firstColumn="1" w:lastColumn="0" w:noHBand="0" w:noVBand="1"/>
+      </w:tblPr>
+      <w:tblGrid>
+        <w:gridCol w:w="2122"/>
+        <w:gridCol w:w="6366"/>
+      </w:tblGrid>
+      <w:tr>
+        <w:tc>
+          <w:tcPr>
+            <w:tcW w:w="2122" w:type="dxa"/>
+          </w:tcPr>
+          <w:p>
+            <w:pPr>
+              <w:rPr>
+                <w:sz w:val="22"/>
+              </w:rPr>
+            </w:pPr>
+            <w:r>
+              <w:rPr>
+                <w:sz w:val="22"/>
+              </w:rPr>
+              <w:t>Proyecto</w:t>
+            </w:r>
+          </w:p>
+        </w:tc>
+        <w:tc>
+          <w:tcPr>
+            <w:tcW w:w="6366" w:type="dxa"/>
+          </w:tcPr>
+          <w:p>
+            <w:pPr>
+              <w:rPr>
+                <w:sz w:val="22"/>
+              </w:rPr>
+            </w:pPr>
+            <w:r>
+              <w:rPr>
+                <w:sz w:val="22"/>
+              </w:rPr>
+              <w:t>Deporte y Desafío</w:t>
+            </w:r>
+          </w:p>
+        </w:tc>
+      </w:tr>
+      <w:tr>
+        <w:tc>
+          <w:tcPr>
+            <w:tcW w:w="2122" w:type="dxa"/>
+          </w:tcPr>
+          <w:p>
+            <w:pPr>
+              <w:rPr>
+                <w:sz w:val="22"/>
+              </w:rPr>
+            </w:pPr>
+            <w:r>
+              <w:rPr>
+                <w:sz w:val="22"/>
+              </w:rPr>
+              <w:t>Cliente</w:t>
+            </w:r>
+          </w:p>
+        </w:tc>
+        <w:tc>
+          <w:tcPr>
+            <w:tcW w:w="6366" w:type="dxa"/>
+          </w:tcPr>
+          <w:p>
+            <w:pPr>
+              <w:rPr>
+                <w:sz w:val="22"/>
+              </w:rPr>
+            </w:pPr>
+            <w:r>
+              <w:rPr>
+                <w:sz w:val="22"/>
+              </w:rPr>
+              <w:t>Fundación Deporte y Desafío</w:t>
+            </w:r>
+          </w:p>
+        </w:tc>
+      </w:tr>
+      <w:tr>
+        <w:tc>
+          <w:tcPr>
+            <w:tcW w:w="2122" w:type="dxa"/>
+          </w:tcPr>
+          <w:p>
+            <w:pPr>
+              <w:rPr>
+                <w:sz w:val="22"/>
+              </w:rPr>
+            </w:pPr>
+            <w:r>
+              <w:rPr>
+                <w:sz w:val="22"/>
+              </w:rPr>
+              <w:t>Lugar de la reunión</w:t>
+            </w:r>
+          </w:p>
+        </w:tc>
+        <w:tc>
+          <w:tcPr>
+            <w:tcW w:w="6366" w:type="dxa"/>
+          </w:tcPr>
+          <w:p>
+            <w:pPr>
+              <w:rPr>
+                <w:sz w:val="22"/>
+              </w:rPr>
+            </w:pPr>
+            <w:r>
+              <w:rPr>
+                <w:sz w:val="22"/>
+              </w:rPr>
+              <w:t>Videoconferencia vía Skype (Sevilla – Madrid)</w:t>
+            </w:r>
+          </w:p>
+        </w:tc>
+      </w:tr>
+      <w:tr>
+        <w:tc>
+          <w:tcPr>
+            <w:tcW w:w="2122" w:type="dxa"/>
+          </w:tcPr>
+          <w:p>
+            <w:pPr>
+              <w:rPr>
+                <w:sz w:val="22"/>
+              </w:rPr>
+            </w:pPr>
+            <w:r>
+              <w:rPr>
+                <w:sz w:val="22"/>
+              </w:rPr>
+              <w:t>Fecha de realización</w:t>
+            </w:r>
+          </w:p>
+        </w:tc>
+        <w:tc>
+          <w:tcPr>
+            <w:tcW w:w="6366" w:type="dxa"/>
+          </w:tcPr>
+          <w:p>
+            <w:pPr>
+              <w:rPr>
+                <w:sz w:val="22"/>
+              </w:rPr>
+            </w:pPr>
+            <w:r>
+              <w:rPr>
+                <w:sz w:val="22"/>
+              </w:rPr>
+              <w:t>08/10/2018</w:t>
+            </w:r>
+          </w:p>
+        </w:tc>
+      </w:tr>
+    </w:tbl>
+    <w:p/>
+    <w:p/>
+    <w:p/>
+    <w:p>
+      <w:pPr>
+        <w:jc w:val="center"/>
+        <w:rPr>
+          <w:b/>
+        </w:rPr>
+      </w:pPr>
+      <w:r>
+        <w:rPr>
+          <w:b/>
+        </w:rPr>
+        <w:t>Lista de convocados</w:t>
+      </w:r>
+    </w:p>
+    <w:p>
+      <w:pPr>
+        <w:jc w:val="center"/>
+        <w:rPr>
+          <w:b/>
+        </w:rPr>
+      </w:pPr>
+    </w:p>
+    <w:tbl>
+      <w:tblPr>
+        <w:tblStyle w:val="Tablaconcuadrcula"/>
+        <w:tblW w:w="0" w:type="auto"/>
+        <w:tblLook w:val="04A0" w:firstRow="1" w:lastRow="0" w:firstColumn="1" w:lastColumn="0" w:noHBand="0" w:noVBand="1"/>
+      </w:tblPr>
+      <w:tblGrid>
+        <w:gridCol w:w="2829"/>
+        <w:gridCol w:w="2829"/>
+        <w:gridCol w:w="2830"/>
+      </w:tblGrid>
+      <w:tr>
+        <w:tc>
+          <w:tcPr>
+            <w:tcW w:w="2829" w:type="dxa"/>
+          </w:tcPr>
+          <w:p>
+            <w:pPr>
+              <w:jc w:val="center"/>
+              <w:rPr>
+                <w:b/>
+                <w:sz w:val="22"/>
+              </w:rPr>
+            </w:pPr>
+            <w:r>
+              <w:rPr>
+                <w:b/>
+                <w:sz w:val="22"/>
+              </w:rPr>
+              <w:t>Nombre y Apellidos</w:t>
+            </w:r>
+          </w:p>
+        </w:tc>
+        <w:tc>
+          <w:tcPr>
+            <w:tcW w:w="2829" w:type="dxa"/>
+          </w:tcPr>
+          <w:p>
+            <w:pPr>
+              <w:jc w:val="center"/>
+              <w:rPr>
+                <w:b/>
+                <w:sz w:val="22"/>
+              </w:rPr>
+            </w:pPr>
+            <w:r>
+              <w:rPr>
+                <w:b/>
+                <w:sz w:val="22"/>
+              </w:rPr>
+              <w:t>Organismo</w:t>
+            </w:r>
+          </w:p>
+        </w:tc>
+        <w:tc>
+          <w:tcPr>
+            <w:tcW w:w="2830" w:type="dxa"/>
+          </w:tcPr>
+          <w:p>
+            <w:pPr>
+              <w:jc w:val="center"/>
+              <w:rPr>
+                <w:b/>
+                <w:sz w:val="22"/>
+              </w:rPr>
+            </w:pPr>
+            <w:r>
+              <w:rPr>
+                <w:b/>
+                <w:sz w:val="22"/>
+              </w:rPr>
+              <w:t>Asiste (S/N)</w:t>
+            </w:r>
+          </w:p>
+        </w:tc>
+      </w:tr>
+      <w:tr>
+        <w:tc>
+          <w:tcPr>
+            <w:tcW w:w="2829" w:type="dxa"/>
+          </w:tcPr>
+          <w:p>
+            <w:pPr>
+              <w:rPr>
+                <w:sz w:val="22"/>
+              </w:rPr>
+            </w:pPr>
+            <w:r>
+              <w:rPr>
+                <w:sz w:val="22"/>
+              </w:rPr>
+              <w:t>Mario Ruano Fernández</w:t>
+            </w:r>
+          </w:p>
+        </w:tc>
+        <w:tc>
+          <w:tcPr>
+            <w:tcW w:w="2829" w:type="dxa"/>
+          </w:tcPr>
+          <w:p>
+            <w:pPr>
+              <w:rPr>
+                <w:sz w:val="22"/>
+              </w:rPr>
+            </w:pPr>
+            <w:r>
+              <w:rPr>
+                <w:sz w:val="22"/>
+              </w:rPr>
+              <w:t>IS-G1-SSR Fundación Deporte y Desafío</w:t>
+            </w:r>
+          </w:p>
+        </w:tc>
+        <w:tc>
+          <w:tcPr>
+            <w:tcW w:w="2830" w:type="dxa"/>
+          </w:tcPr>
+          <w:p>
+            <w:pPr>
+              <w:rPr>
+                <w:sz w:val="22"/>
+              </w:rPr>
+            </w:pPr>
+            <w:r>
+              <w:rPr>
+                <w:sz w:val="22"/>
+              </w:rPr>
+              <w:t>S</w:t>
+            </w:r>
+          </w:p>
+        </w:tc>
+      </w:tr>
+      <w:tr>
+        <w:tc>
+          <w:tcPr>
+            <w:tcW w:w="2829" w:type="dxa"/>
+          </w:tcPr>
+          <w:p>
+            <w:pPr>
+              <w:rPr>
+                <w:sz w:val="22"/>
+              </w:rPr>
+            </w:pPr>
+            <w:r>
+              <w:rPr>
+                <w:sz w:val="22"/>
+              </w:rPr>
+              <w:t xml:space="preserve">Cristina Caro </w:t>
+            </w:r>
+            <w:proofErr w:type="spellStart"/>
+            <w:r>
+              <w:rPr>
+                <w:sz w:val="22"/>
+              </w:rPr>
+              <w:t>Caro</w:t>
+            </w:r>
+            <w:proofErr w:type="spellEnd"/>
+          </w:p>
+        </w:tc>
+        <w:tc>
+          <w:tcPr>
+            <w:tcW w:w="2829" w:type="dxa"/>
+          </w:tcPr>
+          <w:p>
+            <w:pPr>
+              <w:rPr>
+                <w:sz w:val="22"/>
+              </w:rPr>
+            </w:pPr>
+            <w:r>
+              <w:rPr>
+                <w:sz w:val="22"/>
+              </w:rPr>
+              <w:t>Fundación Deporte y Desafío</w:t>
+            </w:r>
+          </w:p>
+        </w:tc>
+        <w:tc>
+          <w:tcPr>
+            <w:tcW w:w="2830" w:type="dxa"/>
+          </w:tcPr>
+          <w:p>
+            <w:pPr>
+              <w:rPr>
+                <w:sz w:val="22"/>
+              </w:rPr>
+            </w:pPr>
+            <w:r>
+              <w:rPr>
+                <w:sz w:val="22"/>
+              </w:rPr>
+              <w:t>S</w:t>
+            </w:r>
+          </w:p>
+        </w:tc>
+      </w:tr>
+    </w:tbl>
+    <w:p>
+      <w:pPr>
+        <w:jc w:val="center"/>
+        <w:rPr>
+          <w:b/>
+        </w:rPr>
+      </w:pPr>
+    </w:p>
+    <w:p>
+      <w:pPr>
+        <w:jc w:val="center"/>
+        <w:rPr>
+          <w:b/>
+        </w:rPr>
+      </w:pPr>
+    </w:p>
+    <w:p>
+      <w:pPr>
+        <w:jc w:val="center"/>
+        <w:rPr>
+          <w:b/>
+        </w:rPr>
+      </w:pPr>
+    </w:p>
+    <w:p>
+      <w:pPr>
+        <w:jc w:val="center"/>
+        <w:rPr>
+          <w:b/>
+        </w:rPr>
+      </w:pPr>
+      <w:r>
+        <w:rPr>
+          <w:b/>
+        </w:rPr>
+        <w:t>Orden del día</w:t>
+      </w:r>
+    </w:p>
+    <w:p>
+      <w:pPr>
+        <w:jc w:val="center"/>
+        <w:rPr>
+          <w:rFonts w:asciiTheme="majorHAnsi" w:eastAsiaTheme="majorEastAsia" w:hAnsiTheme="majorHAnsi" w:cstheme="majorBidi"/>
+          <w:b/>
+          <w:color w:val="1F3763" w:themeColor="accent1" w:themeShade="7F"/>
+        </w:rPr>
+      </w:pPr>
+    </w:p>
+    <w:p/>
+    <w:p/>
+    <w:p>
+      <w:pPr>
+        <w:pStyle w:val="Prrafodelista"/>
+        <w:numPr>
+          <w:ilvl w:val="0"/>
+          <w:numId w:val="11"/>
+        </w:numPr>
+        <w:rPr>
+          <w:sz w:val="22"/>
+        </w:rPr>
+      </w:pPr>
+      <w:r>
+        <w:rPr>
+          <w:sz w:val="22"/>
+        </w:rPr>
+        <w:t>Estructura organizativa de la Fundación Deporte y Desafío.</w:t>
+      </w:r>
+    </w:p>
+    <w:p>
+      <w:pPr>
+        <w:pStyle w:val="Prrafodelista"/>
+        <w:numPr>
+          <w:ilvl w:val="0"/>
+          <w:numId w:val="11"/>
+        </w:numPr>
+        <w:rPr>
+          <w:sz w:val="22"/>
+        </w:rPr>
+      </w:pPr>
+      <w:r>
+        <w:rPr>
+          <w:sz w:val="22"/>
+        </w:rPr>
+        <w:t>Modelo de negocio y flujos de trabajo.</w:t>
+      </w:r>
+    </w:p>
+    <w:p>
+      <w:pPr>
+        <w:pStyle w:val="Prrafodelista"/>
+        <w:numPr>
+          <w:ilvl w:val="0"/>
+          <w:numId w:val="11"/>
+        </w:numPr>
+        <w:rPr>
+          <w:sz w:val="22"/>
+        </w:rPr>
+      </w:pPr>
+      <w:r>
+        <w:rPr>
+          <w:sz w:val="22"/>
+        </w:rPr>
+        <w:t>Principales problemáticas en la gestión de proyectos</w:t>
+      </w:r>
+      <w:r>
+        <w:rPr>
+          <w:sz w:val="22"/>
+        </w:rPr>
+        <w:t>.</w:t>
+      </w:r>
+    </w:p>
+    <w:p>
+      <w:pPr>
+        <w:pStyle w:val="Prrafodelista"/>
+        <w:numPr>
+          <w:ilvl w:val="0"/>
+          <w:numId w:val="11"/>
+        </w:numPr>
+        <w:rPr>
+          <w:sz w:val="22"/>
+        </w:rPr>
+      </w:pPr>
+      <w:r>
+        <w:rPr>
+          <w:sz w:val="22"/>
+        </w:rPr>
+        <w:t>Expectativas del sistema</w:t>
+      </w:r>
+      <w:r>
+        <w:rPr>
+          <w:sz w:val="22"/>
+        </w:rPr>
+        <w:t>.</w:t>
+      </w:r>
+    </w:p>
+    <w:p/>
+    <w:p/>
+    <w:p/>
+    <w:p>
+      <w:pPr>
+        <w:jc w:val="center"/>
+        <w:rPr>
+          <w:b/>
+        </w:rPr>
+      </w:pPr>
+      <w:r>
+        <w:rPr>
+          <w:b/>
+        </w:rPr>
+        <w:t>Aprobación de acta</w:t>
+      </w:r>
+    </w:p>
+    <w:p/>
+    <w:tbl>
+      <w:tblPr>
+        <w:tblStyle w:val="Tablaconcuadrcula"/>
+        <w:tblW w:w="0" w:type="auto"/>
+        <w:tblLook w:val="04A0" w:firstRow="1" w:lastRow="0" w:firstColumn="1" w:lastColumn="0" w:noHBand="0" w:noVBand="1"/>
+      </w:tblPr>
+      <w:tblGrid>
+        <w:gridCol w:w="4248"/>
+        <w:gridCol w:w="4240"/>
+      </w:tblGrid>
+      <w:tr>
+        <w:tc>
+          <w:tcPr>
+            <w:tcW w:w="4248" w:type="dxa"/>
+          </w:tcPr>
+          <w:p>
+            <w:pPr>
+              <w:rPr>
+                <w:sz w:val="22"/>
+              </w:rPr>
+            </w:pPr>
+            <w:r>
+              <w:rPr>
+                <w:sz w:val="22"/>
+              </w:rPr>
+              <w:t>Representante IS-G1-SSR Deporte y Desafío</w:t>
+            </w:r>
+          </w:p>
+        </w:tc>
+        <w:tc>
+          <w:tcPr>
+            <w:tcW w:w="4240" w:type="dxa"/>
+          </w:tcPr>
+          <w:p>
+            <w:pPr>
+              <w:rPr>
+                <w:sz w:val="22"/>
+              </w:rPr>
+            </w:pPr>
+            <w:r>
+              <w:rPr>
+                <w:sz w:val="22"/>
+              </w:rPr>
+              <w:t xml:space="preserve">Representante </w:t>
+            </w:r>
+            <w:r>
+              <w:rPr>
+                <w:sz w:val="22"/>
+              </w:rPr>
+              <w:t>Fundación Deporte y Desafío</w:t>
+            </w:r>
+          </w:p>
+        </w:tc>
+      </w:tr>
+      <w:tr>
+        <w:trPr>
+          <w:trHeight w:val="2376"/>
+        </w:trPr>
+        <w:tc>
+          <w:tcPr>
+            <w:tcW w:w="4248" w:type="dxa"/>
+          </w:tcPr>
+          <w:p/>
+          <w:p/>
+          <w:p/>
+          <w:p/>
+          <w:p/>
+          <w:p/>
+          <w:p>
+            <w:pPr>
+              <w:jc w:val="center"/>
+              <w:rPr>
+                <w:sz w:val="22"/>
+              </w:rPr>
+            </w:pPr>
+            <w:r>
+              <w:rPr>
+                <w:sz w:val="22"/>
+              </w:rPr>
+              <w:t>Fdo.: Mario Ruano Fernández</w:t>
+            </w:r>
+          </w:p>
+          <w:p>
+            <w:pPr>
+              <w:jc w:val="center"/>
+              <w:rPr>
+                <w:sz w:val="22"/>
+              </w:rPr>
+            </w:pPr>
+          </w:p>
+          <w:p>
+            <w:r>
+              <w:rPr>
+                <w:sz w:val="22"/>
+              </w:rPr>
+              <w:t>Fecha:</w:t>
+            </w:r>
+            <w:r>
+              <w:rPr>
+                <w:sz w:val="22"/>
+              </w:rPr>
+              <w:t xml:space="preserve"> 10/10/2018</w:t>
+            </w:r>
+          </w:p>
+        </w:tc>
+        <w:tc>
+          <w:tcPr>
+            <w:tcW w:w="4240" w:type="dxa"/>
+          </w:tcPr>
+          <w:p/>
+          <w:p>
+            <w:pPr>
+              <w:jc w:val="center"/>
+            </w:pPr>
+            <w:r>
+              <w:rPr>
+                <w:noProof/>
+              </w:rPr>
+              <w:drawing>
+                <wp:inline distT="0" distB="0" distL="0" distR="0" wp14:anchorId="54AD07E1" wp14:editId="0D142D97">
+                  <wp:extent cx="2365827" cy="914400"/>
+                  <wp:effectExtent l="0" t="0" r="0" b="0"/>
+                  <wp:docPr id="2" name="Imagen 2"/>
+                  <wp:cNvGraphicFramePr>
+                    <a:graphicFrameLocks xmlns:a="http://schemas.openxmlformats.org/drawingml/2006/main" noChangeAspect="1"/>
+                  </wp:cNvGraphicFramePr>
+                  <a:graphic xmlns:a="http://schemas.openxmlformats.org/drawingml/2006/main">
+                    <a:graphicData uri="http://schemas.openxmlformats.org/drawingml/2006/picture">
+                      <pic:pic xmlns:pic="http://schemas.openxmlformats.org/drawingml/2006/picture">
+                        <pic:nvPicPr>
+                          <pic:cNvPr id="1" name="Captura de pantalla 2018-11-20 a las 15.16.46.png"/>
+                          <pic:cNvPicPr/>
+                        </pic:nvPicPr>
+                        <pic:blipFill>
+                          <a:blip r:embed="rId12">
+                            <a:extLst>
+                              <a:ext uri="{28A0092B-C50C-407E-A947-70E740481C1C}">
+                                <a14:useLocalDpi xmlns:a14="http://schemas.microsoft.com/office/drawing/2010/main" val="0"/>
+                              </a:ext>
+                            </a:extLst>
+                          </a:blip>
+                          <a:stretch>
+                            <a:fillRect/>
+                          </a:stretch>
+                        </pic:blipFill>
+                        <pic:spPr>
+                          <a:xfrm>
+                            <a:off x="0" y="0"/>
+                            <a:ext cx="2761682" cy="1067399"/>
+                          </a:xfrm>
+                          <a:prstGeom prst="rect">
+                            <a:avLst/>
+                          </a:prstGeom>
+                        </pic:spPr>
+                      </pic:pic>
+                    </a:graphicData>
+                  </a:graphic>
+                </wp:inline>
+              </w:drawing>
+            </w:r>
+          </w:p>
+          <w:p>
+            <w:pPr>
+              <w:jc w:val="center"/>
+              <w:rPr>
+                <w:sz w:val="22"/>
+              </w:rPr>
+            </w:pPr>
+            <w:r>
+              <w:rPr>
+                <w:sz w:val="22"/>
+              </w:rPr>
+              <w:t xml:space="preserve">Fdo.: Cristina Caro </w:t>
+            </w:r>
+            <w:proofErr w:type="spellStart"/>
+            <w:r>
+              <w:rPr>
+                <w:sz w:val="22"/>
+              </w:rPr>
+              <w:t>Caro</w:t>
+            </w:r>
+            <w:proofErr w:type="spellEnd"/>
+          </w:p>
+          <w:p>
+            <w:pPr>
+              <w:jc w:val="center"/>
+              <w:rPr>
+                <w:sz w:val="22"/>
+              </w:rPr>
+            </w:pPr>
+          </w:p>
+          <w:p>
+            <w:r>
+              <w:rPr>
+                <w:sz w:val="22"/>
+              </w:rPr>
+              <w:t>Fecha:</w:t>
+            </w:r>
+            <w:r>
+              <w:rPr>
+                <w:sz w:val="22"/>
+              </w:rPr>
+              <w:t xml:space="preserve"> 10/10/2018</w:t>
+            </w:r>
+          </w:p>
+        </w:tc>
+      </w:tr>
+    </w:tbl>
+    <w:p/>
+    <w:p/>
+    <w:p/>
+    <w:p>
+      <w:pPr>
+        <w:jc w:val="center"/>
+        <w:rPr>
+          <w:b/>
+        </w:rPr>
+      </w:pPr>
+      <w:r>
+        <w:rPr>
+          <w:b/>
+        </w:rPr>
+        <w:t>Desarrollo de la reunión</w:t>
+      </w:r>
+    </w:p>
+    <w:p/>
+    <w:p>
+      <w:pPr>
+        <w:jc w:val="both"/>
+        <w:rPr>
+          <w:sz w:val="22"/>
+        </w:rPr>
+      </w:pPr>
+      <w:r>
+        <w:rPr>
+          <w:sz w:val="22"/>
+        </w:rPr>
+        <w:t xml:space="preserve">Cristina Caro </w:t>
+      </w:r>
+      <w:proofErr w:type="spellStart"/>
+      <w:r>
+        <w:rPr>
+          <w:sz w:val="22"/>
+        </w:rPr>
+        <w:t>Caro</w:t>
+      </w:r>
+      <w:proofErr w:type="spellEnd"/>
+      <w:r>
+        <w:rPr>
+          <w:sz w:val="22"/>
+        </w:rPr>
+        <w:t>, en representación de la Fundación Deporte y Desafío, es coordinadora de programas deportivos en dicha institución. Junto con otras tres coordinadoras, forma un equipo encargado de la gestión íntegra de los diferentes programas deportivos y actividades que ofrece la fundación a sus participantes.</w:t>
+      </w:r>
+    </w:p>
+    <w:p>
+      <w:pPr>
+        <w:jc w:val="both"/>
+        <w:rPr>
+          <w:sz w:val="22"/>
+        </w:rPr>
+      </w:pPr>
+    </w:p>
+    <w:p>
+      <w:pPr>
+        <w:jc w:val="both"/>
+      </w:pPr>
+    </w:p>
+    <w:p>
+      <w:pPr>
+        <w:pStyle w:val="Prrafodelista"/>
+        <w:numPr>
+          <w:ilvl w:val="0"/>
+          <w:numId w:val="12"/>
+        </w:numPr>
+        <w:jc w:val="both"/>
+        <w:rPr>
+          <w:sz w:val="22"/>
+        </w:rPr>
+      </w:pPr>
+      <w:r>
+        <w:rPr>
+          <w:sz w:val="22"/>
+        </w:rPr>
+        <w:t>Estructura organizativa de la Fundación Deporte y Desafío.</w:t>
+      </w:r>
+    </w:p>
+    <w:p>
+      <w:pPr>
+        <w:jc w:val="both"/>
+        <w:rPr>
+          <w:sz w:val="22"/>
+        </w:rPr>
+      </w:pPr>
+    </w:p>
+    <w:p>
+      <w:pPr>
+        <w:jc w:val="both"/>
+        <w:rPr>
+          <w:sz w:val="22"/>
+        </w:rPr>
+      </w:pPr>
+      <w:r>
+        <w:rPr>
+          <w:sz w:val="22"/>
+        </w:rPr>
+        <w:t>Deporte y Desafío es una fundación española sin ánimo de lucro que lleva trabajando veinte años por la inclusión social de las personas con discapacidad a través del deporte adaptado.</w:t>
+      </w:r>
+    </w:p>
+    <w:p>
+      <w:pPr>
+        <w:jc w:val="both"/>
+        <w:rPr>
+          <w:sz w:val="22"/>
+        </w:rPr>
+      </w:pPr>
+    </w:p>
+    <w:p>
+      <w:pPr>
+        <w:jc w:val="both"/>
+        <w:rPr>
+          <w:sz w:val="22"/>
+        </w:rPr>
+      </w:pPr>
+      <w:r>
+        <w:rPr>
+          <w:sz w:val="22"/>
+        </w:rPr>
+        <w:t>Con sede principal en Madrid, la fundación, de carácter privado, depende del Ministerio de Educación y Ciencia.</w:t>
+      </w:r>
+    </w:p>
+    <w:p>
+      <w:pPr>
+        <w:jc w:val="both"/>
+        <w:rPr>
+          <w:sz w:val="22"/>
+        </w:rPr>
+      </w:pPr>
+    </w:p>
+    <w:p>
+      <w:pPr>
+        <w:jc w:val="both"/>
+        <w:rPr>
+          <w:sz w:val="22"/>
+        </w:rPr>
+      </w:pPr>
+      <w:r>
+        <w:rPr>
+          <w:sz w:val="22"/>
+        </w:rPr>
+        <w:t xml:space="preserve">Fue fundada en 1998 por Jorge Pérez de </w:t>
+      </w:r>
+      <w:proofErr w:type="spellStart"/>
+      <w:r>
+        <w:rPr>
+          <w:sz w:val="22"/>
+        </w:rPr>
+        <w:t>Leza</w:t>
+      </w:r>
+      <w:proofErr w:type="spellEnd"/>
+      <w:r>
+        <w:rPr>
+          <w:sz w:val="22"/>
+        </w:rPr>
+        <w:t>, a raíz de sufrir éste un accidente y quedar en silla de ruedas. Él fue una de las principales personas en España en apoyar y promover la práctica del deporte adaptado.</w:t>
+      </w:r>
+    </w:p>
+    <w:p>
+      <w:pPr>
+        <w:jc w:val="both"/>
+        <w:rPr>
+          <w:sz w:val="22"/>
+        </w:rPr>
+      </w:pPr>
+    </w:p>
+    <w:p>
+      <w:pPr>
+        <w:jc w:val="both"/>
+        <w:rPr>
+          <w:sz w:val="22"/>
+        </w:rPr>
+      </w:pPr>
+      <w:r>
+        <w:rPr>
+          <w:sz w:val="22"/>
+        </w:rPr>
+        <w:t>La fundación está gestionada a través de un patronato que se encarga de aprobar las cuentas anuales, las partidas de gastos, así como la representación institucional de la fundación.</w:t>
+      </w:r>
+    </w:p>
+    <w:p>
+      <w:pPr>
+        <w:jc w:val="both"/>
+        <w:rPr>
+          <w:sz w:val="22"/>
+        </w:rPr>
+      </w:pPr>
+    </w:p>
+    <w:p>
+      <w:pPr>
+        <w:jc w:val="both"/>
+        <w:rPr>
+          <w:sz w:val="22"/>
+        </w:rPr>
+      </w:pPr>
+      <w:r>
+        <w:rPr>
+          <w:sz w:val="22"/>
+        </w:rPr>
+        <w:t>La dirección de la fundación recae en manos de Carmen Pardo Martín, directora general de Deporte y Desafío, la cual se apoya en un equipo formado por cuatro coordinadoras de programas deportivos, encargadas de realizar todas las tareas de planificación y gestión de cada proyecto que se lleva a cabo en el seno de la fundación.</w:t>
+      </w:r>
+    </w:p>
+    <w:p>
+      <w:pPr>
+        <w:jc w:val="both"/>
+        <w:rPr>
+          <w:sz w:val="22"/>
+        </w:rPr>
+      </w:pPr>
+    </w:p>
+    <w:p>
+      <w:pPr>
+        <w:jc w:val="both"/>
+        <w:rPr>
+          <w:sz w:val="22"/>
+        </w:rPr>
+      </w:pPr>
+      <w:r>
+        <w:rPr>
+          <w:sz w:val="22"/>
+        </w:rPr>
+        <w:t>Deporte y Desafío también cuenta con un director técnico para el programa de esquí alpino adaptado que desarrollan anualmente en Sierra Nevada. Al ser una de las principales actividades de cada temporada y al contarse con amplio material adaptado para la nieve, desde el organismo consideran importante que exista un enlace permanente entre las oficinas de Madrid y Granada.</w:t>
+      </w:r>
+    </w:p>
+    <w:p>
+      <w:pPr>
+        <w:jc w:val="both"/>
+        <w:rPr>
+          <w:sz w:val="22"/>
+        </w:rPr>
+      </w:pPr>
+    </w:p>
+    <w:p>
+      <w:pPr>
+        <w:jc w:val="both"/>
+        <w:rPr>
+          <w:sz w:val="22"/>
+        </w:rPr>
+      </w:pPr>
+      <w:r>
+        <w:rPr>
+          <w:sz w:val="22"/>
+        </w:rPr>
+        <w:t>La fundación cuenta también con personal contable y una responsable de integración laboral.</w:t>
+      </w:r>
+    </w:p>
+    <w:p>
+      <w:pPr>
+        <w:jc w:val="both"/>
+        <w:rPr>
+          <w:sz w:val="22"/>
+        </w:rPr>
+      </w:pPr>
+    </w:p>
+    <w:p>
+      <w:pPr>
+        <w:jc w:val="both"/>
+        <w:rPr>
+          <w:sz w:val="22"/>
+        </w:rPr>
+      </w:pPr>
+    </w:p>
+    <w:p>
+      <w:pPr>
+        <w:pStyle w:val="Prrafodelista"/>
+        <w:numPr>
+          <w:ilvl w:val="0"/>
+          <w:numId w:val="12"/>
+        </w:numPr>
+        <w:jc w:val="both"/>
+        <w:rPr>
+          <w:sz w:val="22"/>
+        </w:rPr>
+      </w:pPr>
+      <w:r>
+        <w:rPr>
+          <w:sz w:val="22"/>
+        </w:rPr>
+        <w:t>Modelo de negocio y flujos de trabajo</w:t>
+      </w:r>
+    </w:p>
+    <w:p>
+      <w:pPr>
+        <w:jc w:val="both"/>
+        <w:rPr>
+          <w:sz w:val="22"/>
+        </w:rPr>
+      </w:pPr>
+    </w:p>
+    <w:p>
+      <w:pPr>
+        <w:jc w:val="both"/>
+        <w:rPr>
+          <w:sz w:val="22"/>
+        </w:rPr>
+      </w:pPr>
+      <w:r>
+        <w:rPr>
+          <w:sz w:val="22"/>
+        </w:rPr>
+        <w:t>En la actualidad, Deporte y Desafío cuenta con veintitrés programas deportivos activos diferentes, los cuales se reparten entre cursos trimestrales, jornadas puntuales y actividades de larga duración.</w:t>
+      </w:r>
+    </w:p>
+    <w:p>
+      <w:pPr>
+        <w:jc w:val="both"/>
+        <w:rPr>
+          <w:sz w:val="22"/>
+        </w:rPr>
+      </w:pPr>
+    </w:p>
+    <w:p>
+      <w:pPr>
+        <w:jc w:val="both"/>
+        <w:rPr>
+          <w:sz w:val="22"/>
+        </w:rPr>
+      </w:pPr>
+      <w:r>
+        <w:rPr>
+          <w:sz w:val="22"/>
+        </w:rPr>
+        <w:t>Los cursos trimestrales se reparten a lo largo del año a través de una sesión semanal; las jornadas suelen ser días concretos o eventos de un par de días de duración, normalmente los fines de semana; mientras que las actividades de larga duración comprenden actividades de mayor despliegue, como campamentos semanales, viajes, actividades en Sierra Nevada durante ocho semanas, o el Camino de Santiago.</w:t>
+      </w:r>
+    </w:p>
+    <w:p>
+      <w:pPr>
+        <w:jc w:val="both"/>
+        <w:rPr>
+          <w:sz w:val="22"/>
+        </w:rPr>
+      </w:pPr>
+    </w:p>
+    <w:p>
+      <w:pPr>
+        <w:jc w:val="both"/>
+        <w:rPr>
+          <w:sz w:val="22"/>
+        </w:rPr>
+      </w:pPr>
+      <w:r>
+        <w:rPr>
+          <w:sz w:val="22"/>
+        </w:rPr>
+        <w:lastRenderedPageBreak/>
+        <w:t>Deporte y Desafío vive de subvenciones tanto públicas como privadas. Cuentan con un amplio número de patrocinadores que son los encargados de financiar los diferentes proyectos que realizan cada año, existiendo una distinción entre patrocinadores según su nivel de importancia en cuanto a la cuantía subvencionada. Quedan clasificados como patrocinadores Oro, Plata, Bronce y Colaboradores.</w:t>
+      </w:r>
+    </w:p>
+    <w:p>
+      <w:pPr>
+        <w:jc w:val="both"/>
+        <w:rPr>
+          <w:sz w:val="22"/>
+        </w:rPr>
+      </w:pPr>
+    </w:p>
+    <w:p>
+      <w:pPr>
+        <w:jc w:val="both"/>
+        <w:rPr>
+          <w:sz w:val="22"/>
+        </w:rPr>
+      </w:pPr>
+      <w:r>
+        <w:rPr>
+          <w:sz w:val="22"/>
+        </w:rPr>
+        <w:t>Algunas instituciones patrocinadoras son La Caixa, Banco Santander, El Corte Inglés, Fundación Telefónica, Comunidad de Madrid, la Federación Madrileña de Deportes de Discapacitados Físicos, el Real Patronato de Discapacidad, Adidas, Coca-Cola etc.</w:t>
+      </w:r>
+    </w:p>
+    <w:p>
+      <w:pPr>
+        <w:jc w:val="both"/>
+        <w:rPr>
+          <w:sz w:val="22"/>
+        </w:rPr>
+      </w:pPr>
+    </w:p>
+    <w:p>
+      <w:pPr>
+        <w:jc w:val="both"/>
+        <w:rPr>
+          <w:sz w:val="22"/>
+        </w:rPr>
+      </w:pPr>
+      <w:r>
+        <w:rPr>
+          <w:sz w:val="22"/>
+        </w:rPr>
+        <w:t>Gracias a todas estas subvenciones es posible llevar a cabo todos y cada uno de los programas deportivos que se realizan en la fundación.</w:t>
+      </w:r>
+    </w:p>
+    <w:p>
+      <w:pPr>
+        <w:jc w:val="both"/>
+        <w:rPr>
+          <w:sz w:val="22"/>
+        </w:rPr>
+      </w:pPr>
+    </w:p>
+    <w:p>
+      <w:pPr>
+        <w:jc w:val="both"/>
+        <w:rPr>
+          <w:sz w:val="22"/>
+        </w:rPr>
+      </w:pPr>
+      <w:r>
+        <w:rPr>
+          <w:sz w:val="22"/>
+        </w:rPr>
+        <w:t>La labor de planificación y gestión recae en manos del equipo de cuatro coordinadoras, con la directora general al frente. Son ellas las encargadas de llevar a cabo todos los proyectos, desde la búsqueda de subvenciones, presentando el proyecto a los diferentes patrocinadores, pasando por la planificación de personal, gestión de inscripciones de participantes, formalización de equipos de voluntariado, alquiler de equipamiento, alojamientos y espacios, así como la ejecución y supervisión de las actividades en sí, terminando con la evaluación de estas y la elaboración de informes y memorias.</w:t>
+      </w:r>
+    </w:p>
+    <w:p>
+      <w:pPr>
+        <w:jc w:val="both"/>
+        <w:rPr>
+          <w:sz w:val="22"/>
+        </w:rPr>
+      </w:pPr>
+    </w:p>
+    <w:p>
+      <w:pPr>
+        <w:jc w:val="both"/>
+        <w:rPr>
+          <w:sz w:val="22"/>
+        </w:rPr>
+      </w:pPr>
+    </w:p>
+    <w:p>
+      <w:pPr>
+        <w:pStyle w:val="Prrafodelista"/>
+        <w:numPr>
+          <w:ilvl w:val="0"/>
+          <w:numId w:val="12"/>
+        </w:numPr>
+        <w:jc w:val="both"/>
+        <w:rPr>
+          <w:sz w:val="22"/>
+        </w:rPr>
+      </w:pPr>
+      <w:r>
+        <w:rPr>
+          <w:sz w:val="22"/>
+        </w:rPr>
+        <w:t>Principales problemáticas en la gestión de proyectos.</w:t>
+      </w:r>
+    </w:p>
+    <w:p>
+      <w:pPr>
+        <w:jc w:val="both"/>
+        <w:rPr>
+          <w:sz w:val="22"/>
+        </w:rPr>
+      </w:pPr>
+    </w:p>
+    <w:p>
+      <w:pPr>
+        <w:jc w:val="both"/>
+        <w:rPr>
+          <w:sz w:val="22"/>
+        </w:rPr>
+      </w:pPr>
+      <w:r>
+        <w:rPr>
+          <w:sz w:val="22"/>
+        </w:rPr>
+        <w:t xml:space="preserve">La principal problemática que resulta de la gestión de los programas deportivos que lleva a cabo la Fundación Deporte y Desafío es la mala </w:t>
+      </w:r>
+      <w:proofErr w:type="spellStart"/>
+      <w:r>
+        <w:rPr>
+          <w:sz w:val="22"/>
+        </w:rPr>
+        <w:t>economización</w:t>
+      </w:r>
+      <w:proofErr w:type="spellEnd"/>
+      <w:r>
+        <w:rPr>
+          <w:sz w:val="22"/>
+        </w:rPr>
+        <w:t xml:space="preserve"> de los tiempos durante el periodo de planificación y organización previo a la ejecución de las actividades.</w:t>
+      </w:r>
+    </w:p>
+    <w:p>
+      <w:pPr>
+        <w:jc w:val="both"/>
+        <w:rPr>
+          <w:sz w:val="22"/>
+        </w:rPr>
+      </w:pPr>
+    </w:p>
+    <w:p>
+      <w:pPr>
+        <w:jc w:val="both"/>
+        <w:rPr>
+          <w:sz w:val="22"/>
+        </w:rPr>
+      </w:pPr>
+      <w:r>
+        <w:rPr>
+          <w:sz w:val="22"/>
+        </w:rPr>
+        <w:t>Una de las causas de mayor peso en este problema es que no cuentan con una base de datos real en la que guardan de forma ordenada y clasificada la información de los participantes, voluntarios y demás agentes que han participado con anterioridad en actividades de la fundación. Esto es un problema a la hora de realizar una búsqueda o un proceso selectivo, de cara a organizar al personal, u obtener la lista de participantes seleccionados para una nueva edición de un programa deportivo.</w:t>
+      </w:r>
+    </w:p>
+    <w:p>
+      <w:pPr>
+        <w:jc w:val="both"/>
+        <w:rPr>
+          <w:sz w:val="22"/>
+        </w:rPr>
+      </w:pPr>
+    </w:p>
+    <w:p>
+      <w:pPr>
+        <w:jc w:val="both"/>
+        <w:rPr>
+          <w:sz w:val="22"/>
+        </w:rPr>
+      </w:pPr>
+      <w:r>
+        <w:rPr>
+          <w:sz w:val="22"/>
+        </w:rPr>
+        <w:t>Dado que los datos personales de contacto de estas personas están alojados en un documento de Excel, deben realizar búsquedas manuales y rastreos con cruce de otros documentos (como inscripciones pasadas) para, por ejemplo, ver qué participantes son los que hace más tiempo que no participan en una actividad. Además de que esta tarea les requiere bastante tiempo, este documento es bastante vulnerable, ya que también comentan que no existe un respaldo de este. No cuentan con copia de seguridad.</w:t>
+      </w:r>
+    </w:p>
+    <w:p>
+      <w:pPr>
+        <w:jc w:val="both"/>
+        <w:rPr>
+          <w:sz w:val="22"/>
+        </w:rPr>
+      </w:pPr>
+    </w:p>
+    <w:p>
+      <w:pPr>
+        <w:jc w:val="both"/>
+        <w:rPr>
+          <w:sz w:val="22"/>
+        </w:rPr>
+      </w:pPr>
+      <w:r>
+        <w:rPr>
+          <w:sz w:val="22"/>
+        </w:rPr>
+        <w:t>Anteriormente contaban con un programa informático que les registraba los datos personales de estas personas, pero dejaron de trabajar con él, ya que lo consideraron obsoleto y nunca llegaron a tenerlo actualizado.</w:t>
+      </w:r>
+    </w:p>
+    <w:p>
+      <w:pPr>
+        <w:jc w:val="both"/>
+        <w:rPr>
+          <w:sz w:val="22"/>
+        </w:rPr>
+      </w:pPr>
+    </w:p>
+    <w:p>
+      <w:pPr>
+        <w:jc w:val="both"/>
+        <w:rPr>
+          <w:sz w:val="22"/>
+        </w:rPr>
+      </w:pPr>
+      <w:r>
+        <w:rPr>
+          <w:sz w:val="22"/>
+        </w:rPr>
+        <w:t>Por ello, cada vez que se comienza a planificar una nueva actividad, en lo que a personal y a participantes se refiere, se repite prácticamente el mismo proceso de búsqueda manual, llamadas o cruce de correos electrónicos con cada persona que es posible candidata para participar.</w:t>
+      </w:r>
+    </w:p>
+    <w:p>
+      <w:pPr>
+        <w:jc w:val="both"/>
+        <w:rPr>
+          <w:sz w:val="22"/>
+        </w:rPr>
+      </w:pPr>
+    </w:p>
+    <w:p>
+      <w:pPr>
+        <w:jc w:val="both"/>
+        <w:rPr>
+          <w:sz w:val="22"/>
+        </w:rPr>
+      </w:pPr>
+      <w:r>
+        <w:rPr>
+          <w:sz w:val="22"/>
+        </w:rPr>
+        <w:lastRenderedPageBreak/>
+        <w:t>Otra cuestión problemática es la relacionada con la recopilación de datos que derivan de la realización de una actividad, principalmente datos de cuestionarios de evaluación y satisfacción que se recogen tras la finalización de un programa deportivo. Estos cuestionarios son respondidos tanto por participantes como por voluntarios, así como por tutores legales en algunas ocasiones. Dichos datos son escaneados y guardados en una carpeta, no existiendo posibilidad alguna de contabilizar de manera automática datos cuantitativos.</w:t>
+      </w:r>
+    </w:p>
+    <w:p>
+      <w:pPr>
+        <w:jc w:val="both"/>
+        <w:rPr>
+          <w:sz w:val="22"/>
+        </w:rPr>
+      </w:pPr>
+    </w:p>
+    <w:p>
+      <w:pPr>
+        <w:jc w:val="both"/>
+        <w:rPr>
+          <w:sz w:val="22"/>
+        </w:rPr>
+      </w:pPr>
+      <w:r>
+        <w:rPr>
+          <w:sz w:val="22"/>
+        </w:rPr>
+        <w:t>Toda esta rigidez de los datos impide realizar informes de calidad que posteriormente se envía a los patrocinadores de las propias actividades. En muchas ocasiones ni tan siquiera se envían, no siendo un gran problema, pero desde Deporte y Desafío consideran que es una necesidad para mantener buenas relaciones con los patrocinadores y asegurarse la continuidad de actividades en el futuro.</w:t>
+      </w:r>
+    </w:p>
+    <w:p>
+      <w:pPr>
+        <w:jc w:val="both"/>
+        <w:rPr>
+          <w:sz w:val="22"/>
+        </w:rPr>
+      </w:pPr>
+    </w:p>
+    <w:p>
+      <w:pPr>
+        <w:jc w:val="both"/>
+        <w:rPr>
+          <w:sz w:val="22"/>
+        </w:rPr>
+      </w:pPr>
+    </w:p>
+    <w:p>
+      <w:pPr>
+        <w:pStyle w:val="Prrafodelista"/>
+        <w:numPr>
+          <w:ilvl w:val="0"/>
+          <w:numId w:val="12"/>
+        </w:numPr>
+        <w:jc w:val="both"/>
+        <w:rPr>
+          <w:sz w:val="22"/>
+        </w:rPr>
+      </w:pPr>
+      <w:r>
+        <w:rPr>
+          <w:sz w:val="22"/>
+        </w:rPr>
+        <w:t>Expectativas del sistema.</w:t>
+      </w:r>
+    </w:p>
+    <w:p>
+      <w:pPr>
+        <w:jc w:val="both"/>
+        <w:rPr>
+          <w:sz w:val="22"/>
+        </w:rPr>
+      </w:pPr>
+    </w:p>
+    <w:p>
+      <w:pPr>
+        <w:jc w:val="both"/>
+        <w:rPr>
+          <w:sz w:val="22"/>
+        </w:rPr>
+      </w:pPr>
+      <w:r>
+        <w:rPr>
+          <w:sz w:val="22"/>
+        </w:rPr>
+        <w:t>Desde la Fundación Deporte y Desafío esperan que un sistema de información bien estructurado pueda dar solución a su problemática de tiempos, permitiéndole gestionar los proyectos con mayor brevedad y eficiencia durante la fase de planificación, pudiendo dedicar más tiempo a otros aspectos de la organización.</w:t>
+      </w:r>
+    </w:p>
+    <w:p>
+      <w:pPr>
+        <w:jc w:val="both"/>
+        <w:rPr>
+          <w:sz w:val="22"/>
+        </w:rPr>
+      </w:pPr>
+    </w:p>
+    <w:p>
+      <w:pPr>
+        <w:jc w:val="both"/>
+        <w:rPr>
+          <w:sz w:val="22"/>
+        </w:rPr>
+      </w:pPr>
+      <w:r>
+        <w:rPr>
+          <w:sz w:val="22"/>
+        </w:rPr>
+        <w:t xml:space="preserve">Del mismo modo, contar con un mejor almacenamiento de los datos y una mayor facilidad de tratar con estos, teniendo además una mayor seguridad de </w:t>
+      </w:r>
+      <w:proofErr w:type="gramStart"/>
+      <w:r>
+        <w:rPr>
+          <w:sz w:val="22"/>
+        </w:rPr>
+        <w:t>los mismos</w:t>
+      </w:r>
+      <w:proofErr w:type="gramEnd"/>
+      <w:r>
+        <w:rPr>
+          <w:sz w:val="22"/>
+        </w:rPr>
+        <w:t>.</w:t>
+      </w:r>
+    </w:p>
+    <w:p>
+      <w:pPr>
+        <w:jc w:val="both"/>
+        <w:rPr>
+          <w:sz w:val="22"/>
+        </w:rPr>
+      </w:pPr>
+    </w:p>
+    <w:p>
+      <w:pPr>
+        <w:jc w:val="both"/>
+        <w:rPr>
+          <w:sz w:val="22"/>
+        </w:rPr>
+      </w:pPr>
+      <w:r>
+        <w:rPr>
+          <w:sz w:val="22"/>
+        </w:rPr>
+        <w:t>Por último, poder generar mejores informes, con mejores datos para el envío de las memorias de los programas a los patrocinadores correspondientes o para crear la memoria anual de manera más completa.</w:t>
+      </w:r>
+    </w:p>
+    <w:p/>
     <w:sectPr>
       <w:footerReference w:type="even" r:id="rId13"/>
       <w:footerReference w:type="default" r:id="rId14"/>
@@ -12554,7 +14334,7 @@
 </file>
 
 <file path=word/endnotes.xml><?xml version="1.0" encoding="utf-8"?>
-<w:endnotes xmlns:wpc="http://schemas.microsoft.com/office/word/2010/wordprocessingCanvas" xmlns:mc="http://schemas.openxmlformats.org/markup-compatibility/2006" xmlns:o="urn:schemas-microsoft-com:office:office" xmlns:r="http://schemas.openxmlformats.org/officeDocument/2006/relationships" xmlns:m="http://schemas.openxmlformats.org/officeDocument/2006/math" xmlns:v="urn:schemas-microsoft-com:vml" xmlns:wp14="http://schemas.microsoft.com/office/word/2010/wordprocessingDrawing" xmlns:wp="http://schemas.openxmlformats.org/drawingml/2006/wordprocessingDrawing" xmlns:w10="urn:schemas-microsoft-com:office:word" xmlns:w="http://schemas.openxmlformats.org/wordprocessingml/2006/main" xmlns:w14="http://schemas.microsoft.com/office/word/2010/wordml" xmlns:wpg="http://schemas.microsoft.com/office/word/2010/wordprocessingGroup" xmlns:wpi="http://schemas.microsoft.com/office/word/2010/wordprocessingInk" xmlns:wne="http://schemas.microsoft.com/office/word/2006/wordml" xmlns:wps="http://schemas.microsoft.com/office/word/2010/wordprocessingShape" mc:Ignorable="w14 wp14">
+<w:endnotes xmlns:wpc="http://schemas.microsoft.com/office/word/2010/wordprocessingCanvas" xmlns:cx="http://schemas.microsoft.com/office/drawing/2014/chartex" xmlns:cx1="http://schemas.microsoft.com/office/drawing/2015/9/8/chartex" xmlns:cx2="http://schemas.microsoft.com/office/drawing/2015/10/21/chartex" xmlns:cx3="http://schemas.microsoft.com/office/drawing/2016/5/9/chartex" xmlns:cx4="http://schemas.microsoft.com/office/drawing/2016/5/10/chartex" xmlns:cx5="http://schemas.microsoft.com/office/drawing/2016/5/11/chartex" xmlns:cx6="http://schemas.microsoft.com/office/drawing/2016/5/12/chartex" xmlns:cx7="http://schemas.microsoft.com/office/drawing/2016/5/13/chartex" xmlns:cx8="http://schemas.microsoft.com/office/drawing/2016/5/14/chartex" xmlns:mc="http://schemas.openxmlformats.org/markup-compatibility/2006" xmlns:aink="http://schemas.microsoft.com/office/drawing/2016/ink" xmlns:am3d="http://schemas.microsoft.com/office/drawing/2017/model3d" xmlns:o="urn:schemas-microsoft-com:office:office" xmlns:r="http://schemas.openxmlformats.org/officeDocument/2006/relationships" xmlns:m="http://schemas.openxmlformats.org/officeDocument/2006/math" xmlns:v="urn:schemas-microsoft-com:vml" xmlns:wp14="http://schemas.microsoft.com/office/word/2010/wordprocessingDrawing" xmlns:wp="http://schemas.openxmlformats.org/drawingml/2006/wordprocessingDrawing" xmlns:w10="urn:schemas-microsoft-com:office:word" xmlns:w="http://schemas.openxmlformats.org/wordprocessingml/2006/main" xmlns:w14="http://schemas.microsoft.com/office/word/2010/wordml" xmlns:w15="http://schemas.microsoft.com/office/word/2012/wordml" xmlns:w16cid="http://schemas.microsoft.com/office/word/2016/wordml/cid" xmlns:w16se="http://schemas.microsoft.com/office/word/2015/wordml/symex" xmlns:wpg="http://schemas.microsoft.com/office/word/2010/wordprocessingGroup" xmlns:wpi="http://schemas.microsoft.com/office/word/2010/wordprocessingInk" xmlns:wne="http://schemas.microsoft.com/office/word/2006/wordml" xmlns:wps="http://schemas.microsoft.com/office/word/2010/wordprocessingShape" mc:Ignorable="w14 w15 w16se w16cid wp14">
   <w:endnote w:type="separator" w:id="-1">
     <w:p>
       <w:r>
@@ -12573,7 +14353,7 @@
 </file>
 
 <file path=word/footer1.xml><?xml version="1.0" encoding="utf-8"?>
-<w:ftr xmlns:wpc="http://schemas.microsoft.com/office/word/2010/wordprocessingCanvas" xmlns:mc="http://schemas.openxmlformats.org/markup-compatibility/2006" xmlns:o="urn:schemas-microsoft-com:office:office" xmlns:r="http://schemas.openxmlformats.org/officeDocument/2006/relationships" xmlns:m="http://schemas.openxmlformats.org/officeDocument/2006/math" xmlns:v="urn:schemas-microsoft-com:vml" xmlns:wp14="http://schemas.microsoft.com/office/word/2010/wordprocessingDrawing" xmlns:wp="http://schemas.openxmlformats.org/drawingml/2006/wordprocessingDrawing" xmlns:w10="urn:schemas-microsoft-com:office:word" xmlns:w="http://schemas.openxmlformats.org/wordprocessingml/2006/main" xmlns:w14="http://schemas.microsoft.com/office/word/2010/wordml" xmlns:wpg="http://schemas.microsoft.com/office/word/2010/wordprocessingGroup" xmlns:wpi="http://schemas.microsoft.com/office/word/2010/wordprocessingInk" xmlns:wne="http://schemas.microsoft.com/office/word/2006/wordml" xmlns:wps="http://schemas.microsoft.com/office/word/2010/wordprocessingShape" mc:Ignorable="w14 wp14">
+<w:ftr xmlns:wpc="http://schemas.microsoft.com/office/word/2010/wordprocessingCanvas" xmlns:cx="http://schemas.microsoft.com/office/drawing/2014/chartex" xmlns:cx1="http://schemas.microsoft.com/office/drawing/2015/9/8/chartex" xmlns:cx2="http://schemas.microsoft.com/office/drawing/2015/10/21/chartex" xmlns:cx3="http://schemas.microsoft.com/office/drawing/2016/5/9/chartex" xmlns:cx4="http://schemas.microsoft.com/office/drawing/2016/5/10/chartex" xmlns:cx5="http://schemas.microsoft.com/office/drawing/2016/5/11/chartex" xmlns:cx6="http://schemas.microsoft.com/office/drawing/2016/5/12/chartex" xmlns:cx7="http://schemas.microsoft.com/office/drawing/2016/5/13/chartex" xmlns:cx8="http://schemas.microsoft.com/office/drawing/2016/5/14/chartex" xmlns:mc="http://schemas.openxmlformats.org/markup-compatibility/2006" xmlns:aink="http://schemas.microsoft.com/office/drawing/2016/ink" xmlns:am3d="http://schemas.microsoft.com/office/drawing/2017/model3d" xmlns:o="urn:schemas-microsoft-com:office:office" xmlns:r="http://schemas.openxmlformats.org/officeDocument/2006/relationships" xmlns:m="http://schemas.openxmlformats.org/officeDocument/2006/math" xmlns:v="urn:schemas-microsoft-com:vml" xmlns:wp14="http://schemas.microsoft.com/office/word/2010/wordprocessingDrawing" xmlns:wp="http://schemas.openxmlformats.org/drawingml/2006/wordprocessingDrawing" xmlns:w10="urn:schemas-microsoft-com:office:word" xmlns:w="http://schemas.openxmlformats.org/wordprocessingml/2006/main" xmlns:w14="http://schemas.microsoft.com/office/word/2010/wordml" xmlns:w15="http://schemas.microsoft.com/office/word/2012/wordml" xmlns:w16cid="http://schemas.microsoft.com/office/word/2016/wordml/cid" xmlns:w16se="http://schemas.microsoft.com/office/word/2015/wordml/symex" xmlns:wpg="http://schemas.microsoft.com/office/word/2010/wordprocessingGroup" xmlns:wpi="http://schemas.microsoft.com/office/word/2010/wordprocessingInk" xmlns:wne="http://schemas.microsoft.com/office/word/2006/wordml" xmlns:wps="http://schemas.microsoft.com/office/word/2010/wordprocessingShape" mc:Ignorable="w14 w15 w16se w16cid wp14">
   <w:sdt>
     <w:sdtPr>
       <w:rPr>
@@ -12630,7 +14410,7 @@
 </file>
 
 <file path=word/footer2.xml><?xml version="1.0" encoding="utf-8"?>
-<w:ftr xmlns:wpc="http://schemas.microsoft.com/office/word/2010/wordprocessingCanvas" xmlns:mc="http://schemas.openxmlformats.org/markup-compatibility/2006" xmlns:o="urn:schemas-microsoft-com:office:office" xmlns:r="http://schemas.openxmlformats.org/officeDocument/2006/relationships" xmlns:m="http://schemas.openxmlformats.org/officeDocument/2006/math" xmlns:v="urn:schemas-microsoft-com:vml" xmlns:wp14="http://schemas.microsoft.com/office/word/2010/wordprocessingDrawing" xmlns:wp="http://schemas.openxmlformats.org/drawingml/2006/wordprocessingDrawing" xmlns:w10="urn:schemas-microsoft-com:office:word" xmlns:w="http://schemas.openxmlformats.org/wordprocessingml/2006/main" xmlns:w14="http://schemas.microsoft.com/office/word/2010/wordml" xmlns:wpg="http://schemas.microsoft.com/office/word/2010/wordprocessingGroup" xmlns:wpi="http://schemas.microsoft.com/office/word/2010/wordprocessingInk" xmlns:wne="http://schemas.microsoft.com/office/word/2006/wordml" xmlns:wps="http://schemas.microsoft.com/office/word/2010/wordprocessingShape" mc:Ignorable="w14 wp14">
+<w:ftr xmlns:wpc="http://schemas.microsoft.com/office/word/2010/wordprocessingCanvas" xmlns:cx="http://schemas.microsoft.com/office/drawing/2014/chartex" xmlns:cx1="http://schemas.microsoft.com/office/drawing/2015/9/8/chartex" xmlns:cx2="http://schemas.microsoft.com/office/drawing/2015/10/21/chartex" xmlns:cx3="http://schemas.microsoft.com/office/drawing/2016/5/9/chartex" xmlns:cx4="http://schemas.microsoft.com/office/drawing/2016/5/10/chartex" xmlns:cx5="http://schemas.microsoft.com/office/drawing/2016/5/11/chartex" xmlns:cx6="http://schemas.microsoft.com/office/drawing/2016/5/12/chartex" xmlns:cx7="http://schemas.microsoft.com/office/drawing/2016/5/13/chartex" xmlns:cx8="http://schemas.microsoft.com/office/drawing/2016/5/14/chartex" xmlns:mc="http://schemas.openxmlformats.org/markup-compatibility/2006" xmlns:aink="http://schemas.microsoft.com/office/drawing/2016/ink" xmlns:am3d="http://schemas.microsoft.com/office/drawing/2017/model3d" xmlns:o="urn:schemas-microsoft-com:office:office" xmlns:r="http://schemas.openxmlformats.org/officeDocument/2006/relationships" xmlns:m="http://schemas.openxmlformats.org/officeDocument/2006/math" xmlns:v="urn:schemas-microsoft-com:vml" xmlns:wp14="http://schemas.microsoft.com/office/word/2010/wordprocessingDrawing" xmlns:wp="http://schemas.openxmlformats.org/drawingml/2006/wordprocessingDrawing" xmlns:w10="urn:schemas-microsoft-com:office:word" xmlns:w="http://schemas.openxmlformats.org/wordprocessingml/2006/main" xmlns:w14="http://schemas.microsoft.com/office/word/2010/wordml" xmlns:w15="http://schemas.microsoft.com/office/word/2012/wordml" xmlns:w16cid="http://schemas.microsoft.com/office/word/2016/wordml/cid" xmlns:w16se="http://schemas.microsoft.com/office/word/2015/wordml/symex" xmlns:wpg="http://schemas.microsoft.com/office/word/2010/wordprocessingGroup" xmlns:wpi="http://schemas.microsoft.com/office/word/2010/wordprocessingInk" xmlns:wne="http://schemas.microsoft.com/office/word/2006/wordml" xmlns:wps="http://schemas.microsoft.com/office/word/2010/wordprocessingShape" mc:Ignorable="w14 w15 w16se w16cid wp14">
   <w:sdt>
     <w:sdtPr>
       <w:id w:val="1811976439"/>
@@ -12677,7 +14457,7 @@
 </file>
 
 <file path=word/footnotes.xml><?xml version="1.0" encoding="utf-8"?>
-<w:footnotes xmlns:wpc="http://schemas.microsoft.com/office/word/2010/wordprocessingCanvas" xmlns:mc="http://schemas.openxmlformats.org/markup-compatibility/2006" xmlns:o="urn:schemas-microsoft-com:office:office" xmlns:r="http://schemas.openxmlformats.org/officeDocument/2006/relationships" xmlns:m="http://schemas.openxmlformats.org/officeDocument/2006/math" xmlns:v="urn:schemas-microsoft-com:vml" xmlns:wp14="http://schemas.microsoft.com/office/word/2010/wordprocessingDrawing" xmlns:wp="http://schemas.openxmlformats.org/drawingml/2006/wordprocessingDrawing" xmlns:w10="urn:schemas-microsoft-com:office:word" xmlns:w="http://schemas.openxmlformats.org/wordprocessingml/2006/main" xmlns:w14="http://schemas.microsoft.com/office/word/2010/wordml" xmlns:wpg="http://schemas.microsoft.com/office/word/2010/wordprocessingGroup" xmlns:wpi="http://schemas.microsoft.com/office/word/2010/wordprocessingInk" xmlns:wne="http://schemas.microsoft.com/office/word/2006/wordml" xmlns:wps="http://schemas.microsoft.com/office/word/2010/wordprocessingShape" mc:Ignorable="w14 wp14">
+<w:footnotes xmlns:wpc="http://schemas.microsoft.com/office/word/2010/wordprocessingCanvas" xmlns:cx="http://schemas.microsoft.com/office/drawing/2014/chartex" xmlns:cx1="http://schemas.microsoft.com/office/drawing/2015/9/8/chartex" xmlns:cx2="http://schemas.microsoft.com/office/drawing/2015/10/21/chartex" xmlns:cx3="http://schemas.microsoft.com/office/drawing/2016/5/9/chartex" xmlns:cx4="http://schemas.microsoft.com/office/drawing/2016/5/10/chartex" xmlns:cx5="http://schemas.microsoft.com/office/drawing/2016/5/11/chartex" xmlns:cx6="http://schemas.microsoft.com/office/drawing/2016/5/12/chartex" xmlns:cx7="http://schemas.microsoft.com/office/drawing/2016/5/13/chartex" xmlns:cx8="http://schemas.microsoft.com/office/drawing/2016/5/14/chartex" xmlns:mc="http://schemas.openxmlformats.org/markup-compatibility/2006" xmlns:aink="http://schemas.microsoft.com/office/drawing/2016/ink" xmlns:am3d="http://schemas.microsoft.com/office/drawing/2017/model3d" xmlns:o="urn:schemas-microsoft-com:office:office" xmlns:r="http://schemas.openxmlformats.org/officeDocument/2006/relationships" xmlns:m="http://schemas.openxmlformats.org/officeDocument/2006/math" xmlns:v="urn:schemas-microsoft-com:vml" xmlns:wp14="http://schemas.microsoft.com/office/word/2010/wordprocessingDrawing" xmlns:wp="http://schemas.openxmlformats.org/drawingml/2006/wordprocessingDrawing" xmlns:w10="urn:schemas-microsoft-com:office:word" xmlns:w="http://schemas.openxmlformats.org/wordprocessingml/2006/main" xmlns:w14="http://schemas.microsoft.com/office/word/2010/wordml" xmlns:w15="http://schemas.microsoft.com/office/word/2012/wordml" xmlns:w16cid="http://schemas.microsoft.com/office/word/2016/wordml/cid" xmlns:w16se="http://schemas.microsoft.com/office/word/2015/wordml/symex" xmlns:wpg="http://schemas.microsoft.com/office/word/2010/wordprocessingGroup" xmlns:wpi="http://schemas.microsoft.com/office/word/2010/wordprocessingInk" xmlns:wne="http://schemas.microsoft.com/office/word/2006/wordml" xmlns:wps="http://schemas.microsoft.com/office/word/2010/wordprocessingShape" mc:Ignorable="w14 w15 w16se w16cid wp14">
   <w:footnote w:type="separator" w:id="-1">
     <w:p>
       <w:r>
@@ -12898,8 +14678,8 @@
 </file>
 
 <file path=word/numbering.xml><?xml version="1.0" encoding="utf-8"?>
-<w:numbering xmlns:wpc="http://schemas.microsoft.com/office/word/2010/wordprocessingCanvas" xmlns:mc="http://schemas.openxmlformats.org/markup-compatibility/2006" xmlns:o="urn:schemas-microsoft-com:office:office" xmlns:r="http://schemas.openxmlformats.org/officeDocument/2006/relationships" xmlns:m="http://schemas.openxmlformats.org/officeDocument/2006/math" xmlns:v="urn:schemas-microsoft-com:vml" xmlns:wp14="http://schemas.microsoft.com/office/word/2010/wordprocessingDrawing" xmlns:wp="http://schemas.openxmlformats.org/drawingml/2006/wordprocessingDrawing" xmlns:w10="urn:schemas-microsoft-com:office:word" xmlns:w="http://schemas.openxmlformats.org/wordprocessingml/2006/main" xmlns:w14="http://schemas.microsoft.com/office/word/2010/wordml" xmlns:wpg="http://schemas.microsoft.com/office/word/2010/wordprocessingGroup" xmlns:wpi="http://schemas.microsoft.com/office/word/2010/wordprocessingInk" xmlns:wne="http://schemas.microsoft.com/office/word/2006/wordml" xmlns:wps="http://schemas.microsoft.com/office/word/2010/wordprocessingShape" mc:Ignorable="w14 wp14">
-  <w:abstractNum w:abstractNumId="0">
+<w:numbering xmlns:wpc="http://schemas.microsoft.com/office/word/2010/wordprocessingCanvas" xmlns:cx="http://schemas.microsoft.com/office/drawing/2014/chartex" xmlns:cx1="http://schemas.microsoft.com/office/drawing/2015/9/8/chartex" xmlns:cx2="http://schemas.microsoft.com/office/drawing/2015/10/21/chartex" xmlns:cx3="http://schemas.microsoft.com/office/drawing/2016/5/9/chartex" xmlns:cx4="http://schemas.microsoft.com/office/drawing/2016/5/10/chartex" xmlns:cx5="http://schemas.microsoft.com/office/drawing/2016/5/11/chartex" xmlns:cx6="http://schemas.microsoft.com/office/drawing/2016/5/12/chartex" xmlns:cx7="http://schemas.microsoft.com/office/drawing/2016/5/13/chartex" xmlns:cx8="http://schemas.microsoft.com/office/drawing/2016/5/14/chartex" xmlns:mc="http://schemas.openxmlformats.org/markup-compatibility/2006" xmlns:aink="http://schemas.microsoft.com/office/drawing/2016/ink" xmlns:am3d="http://schemas.microsoft.com/office/drawing/2017/model3d" xmlns:o="urn:schemas-microsoft-com:office:office" xmlns:r="http://schemas.openxmlformats.org/officeDocument/2006/relationships" xmlns:m="http://schemas.openxmlformats.org/officeDocument/2006/math" xmlns:v="urn:schemas-microsoft-com:vml" xmlns:wp14="http://schemas.microsoft.com/office/word/2010/wordprocessingDrawing" xmlns:wp="http://schemas.openxmlformats.org/drawingml/2006/wordprocessingDrawing" xmlns:w10="urn:schemas-microsoft-com:office:word" xmlns:w="http://schemas.openxmlformats.org/wordprocessingml/2006/main" xmlns:w14="http://schemas.microsoft.com/office/word/2010/wordml" xmlns:w15="http://schemas.microsoft.com/office/word/2012/wordml" xmlns:w16cid="http://schemas.microsoft.com/office/word/2016/wordml/cid" xmlns:w16se="http://schemas.microsoft.com/office/word/2015/wordml/symex" xmlns:wpg="http://schemas.microsoft.com/office/word/2010/wordprocessingGroup" xmlns:wpi="http://schemas.microsoft.com/office/word/2010/wordprocessingInk" xmlns:wne="http://schemas.microsoft.com/office/word/2006/wordml" xmlns:wps="http://schemas.microsoft.com/office/word/2010/wordprocessingShape" mc:Ignorable="w14 w15 w16se w16cid wp14">
+  <w:abstractNum w:abstractNumId="0" w15:restartNumberingAfterBreak="0">
     <w:nsid w:val="041C6283"/>
     <w:multiLevelType w:val="hybridMultilevel"/>
     <w:tmpl w:val="3E408448"/>
@@ -13012,7 +14792,7 @@
       </w:rPr>
     </w:lvl>
   </w:abstractNum>
-  <w:abstractNum w:abstractNumId="1">
+  <w:abstractNum w:abstractNumId="1" w15:restartNumberingAfterBreak="0">
     <w:nsid w:val="1DA21748"/>
     <w:multiLevelType w:val="hybridMultilevel"/>
     <w:tmpl w:val="D646EAA6"/>
@@ -13101,7 +14881,7 @@
       </w:pPr>
     </w:lvl>
   </w:abstractNum>
-  <w:abstractNum w:abstractNumId="2">
+  <w:abstractNum w:abstractNumId="2" w15:restartNumberingAfterBreak="0">
     <w:nsid w:val="2BFF0505"/>
     <w:multiLevelType w:val="hybridMultilevel"/>
     <w:tmpl w:val="8BACBD68"/>
@@ -13214,7 +14994,7 @@
       </w:rPr>
     </w:lvl>
   </w:abstractNum>
-  <w:abstractNum w:abstractNumId="3">
+  <w:abstractNum w:abstractNumId="3" w15:restartNumberingAfterBreak="0">
     <w:nsid w:val="2C3B02BD"/>
     <w:multiLevelType w:val="hybridMultilevel"/>
     <w:tmpl w:val="63B0ECA2"/>
@@ -13327,7 +15107,120 @@
       </w:rPr>
     </w:lvl>
   </w:abstractNum>
-  <w:abstractNum w:abstractNumId="4">
+  <w:abstractNum w:abstractNumId="4" w15:restartNumberingAfterBreak="0">
+    <w:nsid w:val="381B2074"/>
+    <w:multiLevelType w:val="hybridMultilevel"/>
+    <w:tmpl w:val="66C4EA9E"/>
+    <w:lvl w:ilvl="0" w:tplc="040A000F">
+      <w:start w:val="1"/>
+      <w:numFmt w:val="decimal"/>
+      <w:lvlText w:val="%1."/>
+      <w:lvlJc w:val="left"/>
+      <w:pPr>
+        <w:ind w:left="720" w:hanging="360"/>
+      </w:pPr>
+      <w:rPr>
+        <w:rFonts w:hint="default"/>
+      </w:rPr>
+    </w:lvl>
+    <w:lvl w:ilvl="1" w:tplc="040A0003" w:tentative="1">
+      <w:start w:val="1"/>
+      <w:numFmt w:val="bullet"/>
+      <w:lvlText w:val="o"/>
+      <w:lvlJc w:val="left"/>
+      <w:pPr>
+        <w:ind w:left="1440" w:hanging="360"/>
+      </w:pPr>
+      <w:rPr>
+        <w:rFonts w:ascii="Courier New" w:hAnsi="Courier New" w:cs="Courier New" w:hint="default"/>
+      </w:rPr>
+    </w:lvl>
+    <w:lvl w:ilvl="2" w:tplc="040A0005" w:tentative="1">
+      <w:start w:val="1"/>
+      <w:numFmt w:val="bullet"/>
+      <w:lvlText w:val=""/>
+      <w:lvlJc w:val="left"/>
+      <w:pPr>
+        <w:ind w:left="2160" w:hanging="360"/>
+      </w:pPr>
+      <w:rPr>
+        <w:rFonts w:ascii="Wingdings" w:hAnsi="Wingdings" w:hint="default"/>
+      </w:rPr>
+    </w:lvl>
+    <w:lvl w:ilvl="3" w:tplc="040A0001" w:tentative="1">
+      <w:start w:val="1"/>
+      <w:numFmt w:val="bullet"/>
+      <w:lvlText w:val=""/>
+      <w:lvlJc w:val="left"/>
+      <w:pPr>
+        <w:ind w:left="2880" w:hanging="360"/>
+      </w:pPr>
+      <w:rPr>
+        <w:rFonts w:ascii="Symbol" w:hAnsi="Symbol" w:hint="default"/>
+      </w:rPr>
+    </w:lvl>
+    <w:lvl w:ilvl="4" w:tplc="040A0003" w:tentative="1">
+      <w:start w:val="1"/>
+      <w:numFmt w:val="bullet"/>
+      <w:lvlText w:val="o"/>
+      <w:lvlJc w:val="left"/>
+      <w:pPr>
+        <w:ind w:left="3600" w:hanging="360"/>
+      </w:pPr>
+      <w:rPr>
+        <w:rFonts w:ascii="Courier New" w:hAnsi="Courier New" w:cs="Courier New" w:hint="default"/>
+      </w:rPr>
+    </w:lvl>
+    <w:lvl w:ilvl="5" w:tplc="040A0005" w:tentative="1">
+      <w:start w:val="1"/>
+      <w:numFmt w:val="bullet"/>
+      <w:lvlText w:val=""/>
+      <w:lvlJc w:val="left"/>
+      <w:pPr>
+        <w:ind w:left="4320" w:hanging="360"/>
+      </w:pPr>
+      <w:rPr>
+        <w:rFonts w:ascii="Wingdings" w:hAnsi="Wingdings" w:hint="default"/>
+      </w:rPr>
+    </w:lvl>
+    <w:lvl w:ilvl="6" w:tplc="040A0001" w:tentative="1">
+      <w:start w:val="1"/>
+      <w:numFmt w:val="bullet"/>
+      <w:lvlText w:val=""/>
+      <w:lvlJc w:val="left"/>
+      <w:pPr>
+        <w:ind w:left="5040" w:hanging="360"/>
+      </w:pPr>
+      <w:rPr>
+        <w:rFonts w:ascii="Symbol" w:hAnsi="Symbol" w:hint="default"/>
+      </w:rPr>
+    </w:lvl>
+    <w:lvl w:ilvl="7" w:tplc="040A0003" w:tentative="1">
+      <w:start w:val="1"/>
+      <w:numFmt w:val="bullet"/>
+      <w:lvlText w:val="o"/>
+      <w:lvlJc w:val="left"/>
+      <w:pPr>
+        <w:ind w:left="5760" w:hanging="360"/>
+      </w:pPr>
+      <w:rPr>
+        <w:rFonts w:ascii="Courier New" w:hAnsi="Courier New" w:cs="Courier New" w:hint="default"/>
+      </w:rPr>
+    </w:lvl>
+    <w:lvl w:ilvl="8" w:tplc="040A0005" w:tentative="1">
+      <w:start w:val="1"/>
+      <w:numFmt w:val="bullet"/>
+      <w:lvlText w:val=""/>
+      <w:lvlJc w:val="left"/>
+      <w:pPr>
+        <w:ind w:left="6480" w:hanging="360"/>
+      </w:pPr>
+      <w:rPr>
+        <w:rFonts w:ascii="Wingdings" w:hAnsi="Wingdings" w:hint="default"/>
+      </w:rPr>
+    </w:lvl>
+  </w:abstractNum>
+  <w:abstractNum w:abstractNumId="5" w15:restartNumberingAfterBreak="0">
     <w:nsid w:val="39146AC0"/>
     <w:multiLevelType w:val="hybridMultilevel"/>
     <w:tmpl w:val="1AA0F1A0"/>
@@ -13440,7 +15333,7 @@
       </w:rPr>
     </w:lvl>
   </w:abstractNum>
-  <w:abstractNum w:abstractNumId="5">
+  <w:abstractNum w:abstractNumId="6" w15:restartNumberingAfterBreak="0">
     <w:nsid w:val="3D8427D9"/>
     <w:multiLevelType w:val="hybridMultilevel"/>
     <w:tmpl w:val="F8B00D64"/>
@@ -13553,7 +15446,7 @@
       </w:rPr>
     </w:lvl>
   </w:abstractNum>
-  <w:abstractNum w:abstractNumId="6">
+  <w:abstractNum w:abstractNumId="7" w15:restartNumberingAfterBreak="0">
     <w:nsid w:val="55CA6209"/>
     <w:multiLevelType w:val="hybridMultilevel"/>
     <w:tmpl w:val="8872E8C4"/>
@@ -13665,7 +15558,7 @@
       </w:rPr>
     </w:lvl>
   </w:abstractNum>
-  <w:abstractNum w:abstractNumId="7">
+  <w:abstractNum w:abstractNumId="8" w15:restartNumberingAfterBreak="0">
     <w:nsid w:val="56F66806"/>
     <w:multiLevelType w:val="hybridMultilevel"/>
     <w:tmpl w:val="CD18D0B8"/>
@@ -13777,7 +15670,7 @@
       </w:rPr>
     </w:lvl>
   </w:abstractNum>
-  <w:abstractNum w:abstractNumId="8">
+  <w:abstractNum w:abstractNumId="9" w15:restartNumberingAfterBreak="0">
     <w:nsid w:val="580B6639"/>
     <w:multiLevelType w:val="hybridMultilevel"/>
     <w:tmpl w:val="8D3A71B8"/>
@@ -13866,7 +15759,7 @@
       </w:pPr>
     </w:lvl>
   </w:abstractNum>
-  <w:abstractNum w:abstractNumId="9">
+  <w:abstractNum w:abstractNumId="10" w15:restartNumberingAfterBreak="0">
     <w:nsid w:val="7505178A"/>
     <w:multiLevelType w:val="hybridMultilevel"/>
     <w:tmpl w:val="0842372E"/>
@@ -13955,8 +15848,97 @@
       </w:pPr>
     </w:lvl>
   </w:abstractNum>
+  <w:abstractNum w:abstractNumId="11" w15:restartNumberingAfterBreak="0">
+    <w:nsid w:val="7AE333B1"/>
+    <w:multiLevelType w:val="hybridMultilevel"/>
+    <w:tmpl w:val="29202822"/>
+    <w:lvl w:ilvl="0" w:tplc="040A000F">
+      <w:start w:val="1"/>
+      <w:numFmt w:val="decimal"/>
+      <w:lvlText w:val="%1."/>
+      <w:lvlJc w:val="left"/>
+      <w:pPr>
+        <w:ind w:left="720" w:hanging="360"/>
+      </w:pPr>
+      <w:rPr>
+        <w:rFonts w:hint="default"/>
+      </w:rPr>
+    </w:lvl>
+    <w:lvl w:ilvl="1" w:tplc="040A0019" w:tentative="1">
+      <w:start w:val="1"/>
+      <w:numFmt w:val="lowerLetter"/>
+      <w:lvlText w:val="%2."/>
+      <w:lvlJc w:val="left"/>
+      <w:pPr>
+        <w:ind w:left="1440" w:hanging="360"/>
+      </w:pPr>
+    </w:lvl>
+    <w:lvl w:ilvl="2" w:tplc="040A001B" w:tentative="1">
+      <w:start w:val="1"/>
+      <w:numFmt w:val="lowerRoman"/>
+      <w:lvlText w:val="%3."/>
+      <w:lvlJc w:val="right"/>
+      <w:pPr>
+        <w:ind w:left="2160" w:hanging="180"/>
+      </w:pPr>
+    </w:lvl>
+    <w:lvl w:ilvl="3" w:tplc="040A000F" w:tentative="1">
+      <w:start w:val="1"/>
+      <w:numFmt w:val="decimal"/>
+      <w:lvlText w:val="%4."/>
+      <w:lvlJc w:val="left"/>
+      <w:pPr>
+        <w:ind w:left="2880" w:hanging="360"/>
+      </w:pPr>
+    </w:lvl>
+    <w:lvl w:ilvl="4" w:tplc="040A0019" w:tentative="1">
+      <w:start w:val="1"/>
+      <w:numFmt w:val="lowerLetter"/>
+      <w:lvlText w:val="%5."/>
+      <w:lvlJc w:val="left"/>
+      <w:pPr>
+        <w:ind w:left="3600" w:hanging="360"/>
+      </w:pPr>
+    </w:lvl>
+    <w:lvl w:ilvl="5" w:tplc="040A001B" w:tentative="1">
+      <w:start w:val="1"/>
+      <w:numFmt w:val="lowerRoman"/>
+      <w:lvlText w:val="%6."/>
+      <w:lvlJc w:val="right"/>
+      <w:pPr>
+        <w:ind w:left="4320" w:hanging="180"/>
+      </w:pPr>
+    </w:lvl>
+    <w:lvl w:ilvl="6" w:tplc="040A000F" w:tentative="1">
+      <w:start w:val="1"/>
+      <w:numFmt w:val="decimal"/>
+      <w:lvlText w:val="%7."/>
+      <w:lvlJc w:val="left"/>
+      <w:pPr>
+        <w:ind w:left="5040" w:hanging="360"/>
+      </w:pPr>
+    </w:lvl>
+    <w:lvl w:ilvl="7" w:tplc="040A0019" w:tentative="1">
+      <w:start w:val="1"/>
+      <w:numFmt w:val="lowerLetter"/>
+      <w:lvlText w:val="%8."/>
+      <w:lvlJc w:val="left"/>
+      <w:pPr>
+        <w:ind w:left="5760" w:hanging="360"/>
+      </w:pPr>
+    </w:lvl>
+    <w:lvl w:ilvl="8" w:tplc="040A001B" w:tentative="1">
+      <w:start w:val="1"/>
+      <w:numFmt w:val="lowerRoman"/>
+      <w:lvlText w:val="%9."/>
+      <w:lvlJc w:val="right"/>
+      <w:pPr>
+        <w:ind w:left="6480" w:hanging="180"/>
+      </w:pPr>
+    </w:lvl>
+  </w:abstractNum>
   <w:num w:numId="1">
-    <w:abstractNumId w:val="8"/>
+    <w:abstractNumId w:val="9"/>
   </w:num>
   <w:num w:numId="2">
     <w:abstractNumId w:val="1"/>
@@ -13965,31 +15947,37 @@
     <w:abstractNumId w:val="3"/>
   </w:num>
   <w:num w:numId="4">
-    <w:abstractNumId w:val="4"/>
+    <w:abstractNumId w:val="5"/>
   </w:num>
   <w:num w:numId="5">
-    <w:abstractNumId w:val="5"/>
+    <w:abstractNumId w:val="6"/>
   </w:num>
   <w:num w:numId="6">
     <w:abstractNumId w:val="0"/>
   </w:num>
   <w:num w:numId="7">
-    <w:abstractNumId w:val="6"/>
+    <w:abstractNumId w:val="7"/>
   </w:num>
   <w:num w:numId="8">
-    <w:abstractNumId w:val="9"/>
+    <w:abstractNumId w:val="10"/>
   </w:num>
   <w:num w:numId="9">
-    <w:abstractNumId w:val="7"/>
+    <w:abstractNumId w:val="8"/>
   </w:num>
   <w:num w:numId="10">
     <w:abstractNumId w:val="2"/>
+  </w:num>
+  <w:num w:numId="11">
+    <w:abstractNumId w:val="4"/>
+  </w:num>
+  <w:num w:numId="12">
+    <w:abstractNumId w:val="11"/>
   </w:num>
 </w:numbering>
 </file>
 
 <file path=word/styles.xml><?xml version="1.0" encoding="utf-8"?>
-<w:styles xmlns:mc="http://schemas.openxmlformats.org/markup-compatibility/2006" xmlns:r="http://schemas.openxmlformats.org/officeDocument/2006/relationships" xmlns:w="http://schemas.openxmlformats.org/wordprocessingml/2006/main" xmlns:w14="http://schemas.microsoft.com/office/word/2010/wordml" mc:Ignorable="w14">
+<w:styles xmlns:mc="http://schemas.openxmlformats.org/markup-compatibility/2006" xmlns:r="http://schemas.openxmlformats.org/officeDocument/2006/relationships" xmlns:w="http://schemas.openxmlformats.org/wordprocessingml/2006/main" xmlns:w14="http://schemas.microsoft.com/office/word/2010/wordml" xmlns:w15="http://schemas.microsoft.com/office/word/2012/wordml" xmlns:w16cid="http://schemas.microsoft.com/office/word/2016/wordml/cid" xmlns:w16se="http://schemas.microsoft.com/office/word/2015/wordml/symex" mc:Ignorable="w14 w15 w16se w16cid">
   <w:docDefaults>
     <w:rPrDefault>
       <w:rPr>
@@ -14001,144 +15989,382 @@
     </w:rPrDefault>
     <w:pPrDefault/>
   </w:docDefaults>
-  <w:latentStyles w:defLockedState="0" w:defUIPriority="99" w:defSemiHidden="1" w:defUnhideWhenUsed="1" w:defQFormat="0" w:count="267">
-    <w:lsdException w:name="Normal" w:semiHidden="0" w:uiPriority="0" w:unhideWhenUsed="0" w:qFormat="1"/>
-    <w:lsdException w:name="heading 1" w:semiHidden="0" w:uiPriority="9" w:unhideWhenUsed="0" w:qFormat="1"/>
-    <w:lsdException w:name="heading 2" w:uiPriority="9" w:qFormat="1"/>
-    <w:lsdException w:name="heading 3" w:uiPriority="9" w:qFormat="1"/>
-    <w:lsdException w:name="heading 4" w:uiPriority="9" w:qFormat="1"/>
-    <w:lsdException w:name="heading 5" w:uiPriority="9" w:qFormat="1"/>
-    <w:lsdException w:name="heading 6" w:uiPriority="9" w:qFormat="1"/>
-    <w:lsdException w:name="heading 7" w:uiPriority="9" w:qFormat="1"/>
-    <w:lsdException w:name="heading 8" w:uiPriority="9" w:qFormat="1"/>
-    <w:lsdException w:name="heading 9" w:uiPriority="9" w:qFormat="1"/>
-    <w:lsdException w:name="toc 1" w:uiPriority="39"/>
-    <w:lsdException w:name="toc 2" w:uiPriority="39"/>
-    <w:lsdException w:name="toc 3" w:uiPriority="39"/>
-    <w:lsdException w:name="toc 4" w:uiPriority="39"/>
-    <w:lsdException w:name="toc 5" w:uiPriority="39"/>
-    <w:lsdException w:name="toc 6" w:uiPriority="39"/>
-    <w:lsdException w:name="toc 7" w:uiPriority="39"/>
-    <w:lsdException w:name="toc 8" w:uiPriority="39"/>
-    <w:lsdException w:name="toc 9" w:uiPriority="39"/>
-    <w:lsdException w:name="caption" w:uiPriority="35" w:qFormat="1"/>
-    <w:lsdException w:name="Title" w:semiHidden="0" w:uiPriority="10" w:unhideWhenUsed="0" w:qFormat="1"/>
-    <w:lsdException w:name="Default Paragraph Font" w:uiPriority="1"/>
-    <w:lsdException w:name="Subtitle" w:semiHidden="0" w:uiPriority="11" w:unhideWhenUsed="0" w:qFormat="1"/>
-    <w:lsdException w:name="Strong" w:semiHidden="0" w:uiPriority="22" w:unhideWhenUsed="0" w:qFormat="1"/>
-    <w:lsdException w:name="Emphasis" w:semiHidden="0" w:uiPriority="20" w:unhideWhenUsed="0" w:qFormat="1"/>
-    <w:lsdException w:name="Table Grid" w:semiHidden="0" w:uiPriority="39" w:unhideWhenUsed="0"/>
-    <w:lsdException w:name="Placeholder Text" w:unhideWhenUsed="0"/>
-    <w:lsdException w:name="No Spacing" w:semiHidden="0" w:uiPriority="1" w:unhideWhenUsed="0" w:qFormat="1"/>
-    <w:lsdException w:name="Light Shading" w:semiHidden="0" w:uiPriority="60" w:unhideWhenUsed="0"/>
-    <w:lsdException w:name="Light List" w:semiHidden="0" w:uiPriority="61" w:unhideWhenUsed="0"/>
-    <w:lsdException w:name="Light Grid" w:semiHidden="0" w:uiPriority="62" w:unhideWhenUsed="0"/>
-    <w:lsdException w:name="Medium Shading 1" w:semiHidden="0" w:uiPriority="63" w:unhideWhenUsed="0"/>
-    <w:lsdException w:name="Medium Shading 2" w:semiHidden="0" w:uiPriority="64" w:unhideWhenUsed="0"/>
-    <w:lsdException w:name="Medium List 1" w:semiHidden="0" w:uiPriority="65" w:unhideWhenUsed="0"/>
-    <w:lsdException w:name="Medium List 2" w:semiHidden="0" w:uiPriority="66" w:unhideWhenUsed="0"/>
-    <w:lsdException w:name="Medium Grid 1" w:semiHidden="0" w:uiPriority="67" w:unhideWhenUsed="0"/>
-    <w:lsdException w:name="Medium Grid 2" w:semiHidden="0" w:uiPriority="68" w:unhideWhenUsed="0"/>
-    <w:lsdException w:name="Medium Grid 3" w:semiHidden="0" w:uiPriority="69" w:unhideWhenUsed="0"/>
-    <w:lsdException w:name="Dark List" w:semiHidden="0" w:uiPriority="70" w:unhideWhenUsed="0"/>
-    <w:lsdException w:name="Colorful Shading" w:semiHidden="0" w:uiPriority="71" w:unhideWhenUsed="0"/>
-    <w:lsdException w:name="Colorful List" w:semiHidden="0" w:uiPriority="72" w:unhideWhenUsed="0"/>
-    <w:lsdException w:name="Colorful Grid" w:semiHidden="0" w:uiPriority="73" w:unhideWhenUsed="0"/>
-    <w:lsdException w:name="Light Shading Accent 1" w:semiHidden="0" w:uiPriority="60" w:unhideWhenUsed="0"/>
-    <w:lsdException w:name="Light List Accent 1" w:semiHidden="0" w:uiPriority="61" w:unhideWhenUsed="0"/>
-    <w:lsdException w:name="Light Grid Accent 1" w:semiHidden="0" w:uiPriority="62" w:unhideWhenUsed="0"/>
-    <w:lsdException w:name="Medium Shading 1 Accent 1" w:semiHidden="0" w:uiPriority="63" w:unhideWhenUsed="0"/>
-    <w:lsdException w:name="Medium Shading 2 Accent 1" w:semiHidden="0" w:uiPriority="64" w:unhideWhenUsed="0"/>
-    <w:lsdException w:name="Medium List 1 Accent 1" w:semiHidden="0" w:uiPriority="65" w:unhideWhenUsed="0"/>
-    <w:lsdException w:name="Revision" w:unhideWhenUsed="0"/>
-    <w:lsdException w:name="List Paragraph" w:semiHidden="0" w:uiPriority="34" w:unhideWhenUsed="0" w:qFormat="1"/>
-    <w:lsdException w:name="Quote" w:semiHidden="0" w:uiPriority="29" w:unhideWhenUsed="0" w:qFormat="1"/>
-    <w:lsdException w:name="Intense Quote" w:semiHidden="0" w:uiPriority="30" w:unhideWhenUsed="0" w:qFormat="1"/>
-    <w:lsdException w:name="Medium List 2 Accent 1" w:semiHidden="0" w:uiPriority="66" w:unhideWhenUsed="0"/>
-    <w:lsdException w:name="Medium Grid 1 Accent 1" w:semiHidden="0" w:uiPriority="67" w:unhideWhenUsed="0"/>
-    <w:lsdException w:name="Medium Grid 2 Accent 1" w:semiHidden="0" w:uiPriority="68" w:unhideWhenUsed="0"/>
-    <w:lsdException w:name="Medium Grid 3 Accent 1" w:semiHidden="0" w:uiPriority="69" w:unhideWhenUsed="0"/>
-    <w:lsdException w:name="Dark List Accent 1" w:semiHidden="0" w:uiPriority="70" w:unhideWhenUsed="0"/>
-    <w:lsdException w:name="Colorful Shading Accent 1" w:semiHidden="0" w:uiPriority="71" w:unhideWhenUsed="0"/>
-    <w:lsdException w:name="Colorful List Accent 1" w:semiHidden="0" w:uiPriority="72" w:unhideWhenUsed="0"/>
-    <w:lsdException w:name="Colorful Grid Accent 1" w:semiHidden="0" w:uiPriority="73" w:unhideWhenUsed="0"/>
-    <w:lsdException w:name="Light Shading Accent 2" w:semiHidden="0" w:uiPriority="60" w:unhideWhenUsed="0"/>
-    <w:lsdException w:name="Light List Accent 2" w:semiHidden="0" w:uiPriority="61" w:unhideWhenUsed="0"/>
-    <w:lsdException w:name="Light Grid Accent 2" w:semiHidden="0" w:uiPriority="62" w:unhideWhenUsed="0"/>
-    <w:lsdException w:name="Medium Shading 1 Accent 2" w:semiHidden="0" w:uiPriority="63" w:unhideWhenUsed="0"/>
-    <w:lsdException w:name="Medium Shading 2 Accent 2" w:semiHidden="0" w:uiPriority="64" w:unhideWhenUsed="0"/>
-    <w:lsdException w:name="Medium List 1 Accent 2" w:semiHidden="0" w:uiPriority="65" w:unhideWhenUsed="0"/>
-    <w:lsdException w:name="Medium List 2 Accent 2" w:semiHidden="0" w:uiPriority="66" w:unhideWhenUsed="0"/>
-    <w:lsdException w:name="Medium Grid 1 Accent 2" w:semiHidden="0" w:uiPriority="67" w:unhideWhenUsed="0"/>
-    <w:lsdException w:name="Medium Grid 2 Accent 2" w:semiHidden="0" w:uiPriority="68" w:unhideWhenUsed="0"/>
-    <w:lsdException w:name="Medium Grid 3 Accent 2" w:semiHidden="0" w:uiPriority="69" w:unhideWhenUsed="0"/>
-    <w:lsdException w:name="Dark List Accent 2" w:semiHidden="0" w:uiPriority="70" w:unhideWhenUsed="0"/>
-    <w:lsdException w:name="Colorful Shading Accent 2" w:semiHidden="0" w:uiPriority="71" w:unhideWhenUsed="0"/>
-    <w:lsdException w:name="Colorful List Accent 2" w:semiHidden="0" w:uiPriority="72" w:unhideWhenUsed="0"/>
-    <w:lsdException w:name="Colorful Grid Accent 2" w:semiHidden="0" w:uiPriority="73" w:unhideWhenUsed="0"/>
-    <w:lsdException w:name="Light Shading Accent 3" w:semiHidden="0" w:uiPriority="60" w:unhideWhenUsed="0"/>
-    <w:lsdException w:name="Light List Accent 3" w:semiHidden="0" w:uiPriority="61" w:unhideWhenUsed="0"/>
-    <w:lsdException w:name="Light Grid Accent 3" w:semiHidden="0" w:uiPriority="62" w:unhideWhenUsed="0"/>
-    <w:lsdException w:name="Medium Shading 1 Accent 3" w:semiHidden="0" w:uiPriority="63" w:unhideWhenUsed="0"/>
-    <w:lsdException w:name="Medium Shading 2 Accent 3" w:semiHidden="0" w:uiPriority="64" w:unhideWhenUsed="0"/>
-    <w:lsdException w:name="Medium List 1 Accent 3" w:semiHidden="0" w:uiPriority="65" w:unhideWhenUsed="0"/>
-    <w:lsdException w:name="Medium List 2 Accent 3" w:semiHidden="0" w:uiPriority="66" w:unhideWhenUsed="0"/>
-    <w:lsdException w:name="Medium Grid 1 Accent 3" w:semiHidden="0" w:uiPriority="67" w:unhideWhenUsed="0"/>
-    <w:lsdException w:name="Medium Grid 2 Accent 3" w:semiHidden="0" w:uiPriority="68" w:unhideWhenUsed="0"/>
-    <w:lsdException w:name="Medium Grid 3 Accent 3" w:semiHidden="0" w:uiPriority="69" w:unhideWhenUsed="0"/>
-    <w:lsdException w:name="Dark List Accent 3" w:semiHidden="0" w:uiPriority="70" w:unhideWhenUsed="0"/>
-    <w:lsdException w:name="Colorful Shading Accent 3" w:semiHidden="0" w:uiPriority="71" w:unhideWhenUsed="0"/>
-    <w:lsdException w:name="Colorful List Accent 3" w:semiHidden="0" w:uiPriority="72" w:unhideWhenUsed="0"/>
-    <w:lsdException w:name="Colorful Grid Accent 3" w:semiHidden="0" w:uiPriority="73" w:unhideWhenUsed="0"/>
-    <w:lsdException w:name="Light Shading Accent 4" w:semiHidden="0" w:uiPriority="60" w:unhideWhenUsed="0"/>
-    <w:lsdException w:name="Light List Accent 4" w:semiHidden="0" w:uiPriority="61" w:unhideWhenUsed="0"/>
-    <w:lsdException w:name="Light Grid Accent 4" w:semiHidden="0" w:uiPriority="62" w:unhideWhenUsed="0"/>
-    <w:lsdException w:name="Medium Shading 1 Accent 4" w:semiHidden="0" w:uiPriority="63" w:unhideWhenUsed="0"/>
-    <w:lsdException w:name="Medium Shading 2 Accent 4" w:semiHidden="0" w:uiPriority="64" w:unhideWhenUsed="0"/>
-    <w:lsdException w:name="Medium List 1 Accent 4" w:semiHidden="0" w:uiPriority="65" w:unhideWhenUsed="0"/>
-    <w:lsdException w:name="Medium List 2 Accent 4" w:semiHidden="0" w:uiPriority="66" w:unhideWhenUsed="0"/>
-    <w:lsdException w:name="Medium Grid 1 Accent 4" w:semiHidden="0" w:uiPriority="67" w:unhideWhenUsed="0"/>
-    <w:lsdException w:name="Medium Grid 2 Accent 4" w:semiHidden="0" w:uiPriority="68" w:unhideWhenUsed="0"/>
-    <w:lsdException w:name="Medium Grid 3 Accent 4" w:semiHidden="0" w:uiPriority="69" w:unhideWhenUsed="0"/>
-    <w:lsdException w:name="Dark List Accent 4" w:semiHidden="0" w:uiPriority="70" w:unhideWhenUsed="0"/>
-    <w:lsdException w:name="Colorful Shading Accent 4" w:semiHidden="0" w:uiPriority="71" w:unhideWhenUsed="0"/>
-    <w:lsdException w:name="Colorful List Accent 4" w:semiHidden="0" w:uiPriority="72" w:unhideWhenUsed="0"/>
-    <w:lsdException w:name="Colorful Grid Accent 4" w:semiHidden="0" w:uiPriority="73" w:unhideWhenUsed="0"/>
-    <w:lsdException w:name="Light Shading Accent 5" w:semiHidden="0" w:uiPriority="60" w:unhideWhenUsed="0"/>
-    <w:lsdException w:name="Light List Accent 5" w:semiHidden="0" w:uiPriority="61" w:unhideWhenUsed="0"/>
-    <w:lsdException w:name="Light Grid Accent 5" w:semiHidden="0" w:uiPriority="62" w:unhideWhenUsed="0"/>
-    <w:lsdException w:name="Medium Shading 1 Accent 5" w:semiHidden="0" w:uiPriority="63" w:unhideWhenUsed="0"/>
-    <w:lsdException w:name="Medium Shading 2 Accent 5" w:semiHidden="0" w:uiPriority="64" w:unhideWhenUsed="0"/>
-    <w:lsdException w:name="Medium List 1 Accent 5" w:semiHidden="0" w:uiPriority="65" w:unhideWhenUsed="0"/>
-    <w:lsdException w:name="Medium List 2 Accent 5" w:semiHidden="0" w:uiPriority="66" w:unhideWhenUsed="0"/>
-    <w:lsdException w:name="Medium Grid 1 Accent 5" w:semiHidden="0" w:uiPriority="67" w:unhideWhenUsed="0"/>
-    <w:lsdException w:name="Medium Grid 2 Accent 5" w:semiHidden="0" w:uiPriority="68" w:unhideWhenUsed="0"/>
-    <w:lsdException w:name="Medium Grid 3 Accent 5" w:semiHidden="0" w:uiPriority="69" w:unhideWhenUsed="0"/>
-    <w:lsdException w:name="Dark List Accent 5" w:semiHidden="0" w:uiPriority="70" w:unhideWhenUsed="0"/>
-    <w:lsdException w:name="Colorful Shading Accent 5" w:semiHidden="0" w:uiPriority="71" w:unhideWhenUsed="0"/>
-    <w:lsdException w:name="Colorful List Accent 5" w:semiHidden="0" w:uiPriority="72" w:unhideWhenUsed="0"/>
-    <w:lsdException w:name="Colorful Grid Accent 5" w:semiHidden="0" w:uiPriority="73" w:unhideWhenUsed="0"/>
-    <w:lsdException w:name="Light Shading Accent 6" w:semiHidden="0" w:uiPriority="60" w:unhideWhenUsed="0"/>
-    <w:lsdException w:name="Light List Accent 6" w:semiHidden="0" w:uiPriority="61" w:unhideWhenUsed="0"/>
-    <w:lsdException w:name="Light Grid Accent 6" w:semiHidden="0" w:uiPriority="62" w:unhideWhenUsed="0"/>
-    <w:lsdException w:name="Medium Shading 1 Accent 6" w:semiHidden="0" w:uiPriority="63" w:unhideWhenUsed="0"/>
-    <w:lsdException w:name="Medium Shading 2 Accent 6" w:semiHidden="0" w:uiPriority="64" w:unhideWhenUsed="0"/>
-    <w:lsdException w:name="Medium List 1 Accent 6" w:semiHidden="0" w:uiPriority="65" w:unhideWhenUsed="0"/>
-    <w:lsdException w:name="Medium List 2 Accent 6" w:semiHidden="0" w:uiPriority="66" w:unhideWhenUsed="0"/>
-    <w:lsdException w:name="Medium Grid 1 Accent 6" w:semiHidden="0" w:uiPriority="67" w:unhideWhenUsed="0"/>
-    <w:lsdException w:name="Medium Grid 2 Accent 6" w:semiHidden="0" w:uiPriority="68" w:unhideWhenUsed="0"/>
-    <w:lsdException w:name="Medium Grid 3 Accent 6" w:semiHidden="0" w:uiPriority="69" w:unhideWhenUsed="0"/>
-    <w:lsdException w:name="Dark List Accent 6" w:semiHidden="0" w:uiPriority="70" w:unhideWhenUsed="0"/>
-    <w:lsdException w:name="Colorful Shading Accent 6" w:semiHidden="0" w:uiPriority="71" w:unhideWhenUsed="0"/>
-    <w:lsdException w:name="Colorful List Accent 6" w:semiHidden="0" w:uiPriority="72" w:unhideWhenUsed="0"/>
-    <w:lsdException w:name="Colorful Grid Accent 6" w:semiHidden="0" w:uiPriority="73" w:unhideWhenUsed="0"/>
-    <w:lsdException w:name="Subtle Emphasis" w:semiHidden="0" w:uiPriority="19" w:unhideWhenUsed="0" w:qFormat="1"/>
-    <w:lsdException w:name="Intense Emphasis" w:semiHidden="0" w:uiPriority="21" w:unhideWhenUsed="0" w:qFormat="1"/>
-    <w:lsdException w:name="Subtle Reference" w:semiHidden="0" w:uiPriority="31" w:unhideWhenUsed="0" w:qFormat="1"/>
-    <w:lsdException w:name="Intense Reference" w:semiHidden="0" w:uiPriority="32" w:unhideWhenUsed="0" w:qFormat="1"/>
-    <w:lsdException w:name="Book Title" w:semiHidden="0" w:uiPriority="33" w:unhideWhenUsed="0" w:qFormat="1"/>
-    <w:lsdException w:name="Bibliography" w:uiPriority="37"/>
-    <w:lsdException w:name="TOC Heading" w:uiPriority="39" w:qFormat="1"/>
+  <w:latentStyles w:defLockedState="0" w:defUIPriority="99" w:defSemiHidden="0" w:defUnhideWhenUsed="0" w:defQFormat="0" w:count="375">
+    <w:lsdException w:name="Normal" w:uiPriority="0" w:qFormat="1"/>
+    <w:lsdException w:name="heading 1" w:uiPriority="9" w:qFormat="1"/>
+    <w:lsdException w:name="heading 2" w:semiHidden="1" w:uiPriority="9" w:unhideWhenUsed="1" w:qFormat="1"/>
+    <w:lsdException w:name="heading 3" w:semiHidden="1" w:uiPriority="9" w:unhideWhenUsed="1" w:qFormat="1"/>
+    <w:lsdException w:name="heading 4" w:semiHidden="1" w:uiPriority="9" w:unhideWhenUsed="1" w:qFormat="1"/>
+    <w:lsdException w:name="heading 5" w:semiHidden="1" w:uiPriority="9" w:unhideWhenUsed="1" w:qFormat="1"/>
+    <w:lsdException w:name="heading 6" w:semiHidden="1" w:uiPriority="9" w:unhideWhenUsed="1" w:qFormat="1"/>
+    <w:lsdException w:name="heading 7" w:semiHidden="1" w:uiPriority="9" w:unhideWhenUsed="1" w:qFormat="1"/>
+    <w:lsdException w:name="heading 8" w:semiHidden="1" w:uiPriority="9" w:unhideWhenUsed="1" w:qFormat="1"/>
+    <w:lsdException w:name="heading 9" w:semiHidden="1" w:uiPriority="9" w:unhideWhenUsed="1" w:qFormat="1"/>
+    <w:lsdException w:name="index 1" w:semiHidden="1" w:unhideWhenUsed="1"/>
+    <w:lsdException w:name="index 2" w:semiHidden="1" w:unhideWhenUsed="1"/>
+    <w:lsdException w:name="index 3" w:semiHidden="1" w:unhideWhenUsed="1"/>
+    <w:lsdException w:name="index 4" w:semiHidden="1" w:unhideWhenUsed="1"/>
+    <w:lsdException w:name="index 5" w:semiHidden="1" w:unhideWhenUsed="1"/>
+    <w:lsdException w:name="index 6" w:semiHidden="1" w:unhideWhenUsed="1"/>
+    <w:lsdException w:name="index 7" w:semiHidden="1" w:unhideWhenUsed="1"/>
+    <w:lsdException w:name="index 8" w:semiHidden="1" w:unhideWhenUsed="1"/>
+    <w:lsdException w:name="index 9" w:semiHidden="1" w:unhideWhenUsed="1"/>
+    <w:lsdException w:name="toc 1" w:semiHidden="1" w:uiPriority="39" w:unhideWhenUsed="1"/>
+    <w:lsdException w:name="toc 2" w:semiHidden="1" w:uiPriority="39" w:unhideWhenUsed="1"/>
+    <w:lsdException w:name="toc 3" w:semiHidden="1" w:uiPriority="39" w:unhideWhenUsed="1"/>
+    <w:lsdException w:name="toc 4" w:semiHidden="1" w:uiPriority="39" w:unhideWhenUsed="1"/>
+    <w:lsdException w:name="toc 5" w:semiHidden="1" w:uiPriority="39" w:unhideWhenUsed="1"/>
+    <w:lsdException w:name="toc 6" w:semiHidden="1" w:uiPriority="39" w:unhideWhenUsed="1"/>
+    <w:lsdException w:name="toc 7" w:semiHidden="1" w:uiPriority="39" w:unhideWhenUsed="1"/>
+    <w:lsdException w:name="toc 8" w:semiHidden="1" w:uiPriority="39" w:unhideWhenUsed="1"/>
+    <w:lsdException w:name="toc 9" w:semiHidden="1" w:uiPriority="39" w:unhideWhenUsed="1"/>
+    <w:lsdException w:name="Normal Indent" w:semiHidden="1" w:unhideWhenUsed="1"/>
+    <w:lsdException w:name="footnote text" w:semiHidden="1" w:unhideWhenUsed="1"/>
+    <w:lsdException w:name="annotation text" w:semiHidden="1" w:unhideWhenUsed="1"/>
+    <w:lsdException w:name="header" w:semiHidden="1" w:unhideWhenUsed="1"/>
+    <w:lsdException w:name="footer" w:semiHidden="1" w:unhideWhenUsed="1"/>
+    <w:lsdException w:name="index heading" w:semiHidden="1" w:unhideWhenUsed="1"/>
+    <w:lsdException w:name="caption" w:semiHidden="1" w:uiPriority="35" w:unhideWhenUsed="1" w:qFormat="1"/>
+    <w:lsdException w:name="table of figures" w:semiHidden="1" w:unhideWhenUsed="1"/>
+    <w:lsdException w:name="envelope address" w:semiHidden="1" w:unhideWhenUsed="1"/>
+    <w:lsdException w:name="envelope return" w:semiHidden="1" w:unhideWhenUsed="1"/>
+    <w:lsdException w:name="footnote reference" w:semiHidden="1" w:unhideWhenUsed="1"/>
+    <w:lsdException w:name="annotation reference" w:semiHidden="1" w:unhideWhenUsed="1"/>
+    <w:lsdException w:name="line number" w:semiHidden="1" w:unhideWhenUsed="1"/>
+    <w:lsdException w:name="page number" w:semiHidden="1" w:unhideWhenUsed="1"/>
+    <w:lsdException w:name="endnote reference" w:semiHidden="1" w:unhideWhenUsed="1"/>
+    <w:lsdException w:name="endnote text" w:semiHidden="1" w:unhideWhenUsed="1"/>
+    <w:lsdException w:name="table of authorities" w:semiHidden="1" w:unhideWhenUsed="1"/>
+    <w:lsdException w:name="macro" w:semiHidden="1" w:unhideWhenUsed="1"/>
+    <w:lsdException w:name="toa heading" w:semiHidden="1" w:unhideWhenUsed="1"/>
+    <w:lsdException w:name="List" w:semiHidden="1" w:unhideWhenUsed="1"/>
+    <w:lsdException w:name="List Bullet" w:semiHidden="1" w:unhideWhenUsed="1"/>
+    <w:lsdException w:name="List Number" w:semiHidden="1" w:unhideWhenUsed="1"/>
+    <w:lsdException w:name="List 2" w:semiHidden="1" w:unhideWhenUsed="1"/>
+    <w:lsdException w:name="List 3" w:semiHidden="1" w:unhideWhenUsed="1"/>
+    <w:lsdException w:name="List 4" w:semiHidden="1" w:unhideWhenUsed="1"/>
+    <w:lsdException w:name="List 5" w:semiHidden="1" w:unhideWhenUsed="1"/>
+    <w:lsdException w:name="List Bullet 2" w:semiHidden="1" w:unhideWhenUsed="1"/>
+    <w:lsdException w:name="List Bullet 3" w:semiHidden="1" w:unhideWhenUsed="1"/>
+    <w:lsdException w:name="List Bullet 4" w:semiHidden="1" w:unhideWhenUsed="1"/>
+    <w:lsdException w:name="List Bullet 5" w:semiHidden="1" w:unhideWhenUsed="1"/>
+    <w:lsdException w:name="List Number 2" w:semiHidden="1" w:unhideWhenUsed="1"/>
+    <w:lsdException w:name="List Number 3" w:semiHidden="1" w:unhideWhenUsed="1"/>
+    <w:lsdException w:name="List Number 4" w:semiHidden="1" w:unhideWhenUsed="1"/>
+    <w:lsdException w:name="List Number 5" w:semiHidden="1" w:unhideWhenUsed="1"/>
+    <w:lsdException w:name="Title" w:uiPriority="10" w:qFormat="1"/>
+    <w:lsdException w:name="Closing" w:semiHidden="1" w:unhideWhenUsed="1"/>
+    <w:lsdException w:name="Signature" w:semiHidden="1" w:unhideWhenUsed="1"/>
+    <w:lsdException w:name="Default Paragraph Font" w:semiHidden="1" w:uiPriority="1" w:unhideWhenUsed="1"/>
+    <w:lsdException w:name="Body Text" w:semiHidden="1" w:unhideWhenUsed="1"/>
+    <w:lsdException w:name="Body Text Indent" w:semiHidden="1" w:unhideWhenUsed="1"/>
+    <w:lsdException w:name="List Continue" w:semiHidden="1" w:unhideWhenUsed="1"/>
+    <w:lsdException w:name="List Continue 2" w:semiHidden="1" w:unhideWhenUsed="1"/>
+    <w:lsdException w:name="List Continue 3" w:semiHidden="1" w:unhideWhenUsed="1"/>
+    <w:lsdException w:name="List Continue 4" w:semiHidden="1" w:unhideWhenUsed="1"/>
+    <w:lsdException w:name="List Continue 5" w:semiHidden="1" w:unhideWhenUsed="1"/>
+    <w:lsdException w:name="Message Header" w:semiHidden="1" w:unhideWhenUsed="1"/>
+    <w:lsdException w:name="Subtitle" w:uiPriority="11" w:qFormat="1"/>
+    <w:lsdException w:name="Salutation" w:semiHidden="1" w:unhideWhenUsed="1"/>
+    <w:lsdException w:name="Date" w:semiHidden="1" w:unhideWhenUsed="1"/>
+    <w:lsdException w:name="Body Text First Indent" w:semiHidden="1" w:unhideWhenUsed="1"/>
+    <w:lsdException w:name="Body Text First Indent 2" w:semiHidden="1" w:unhideWhenUsed="1"/>
+    <w:lsdException w:name="Note Heading" w:semiHidden="1" w:unhideWhenUsed="1"/>
+    <w:lsdException w:name="Body Text 2" w:semiHidden="1" w:unhideWhenUsed="1"/>
+    <w:lsdException w:name="Body Text 3" w:semiHidden="1" w:unhideWhenUsed="1"/>
+    <w:lsdException w:name="Body Text Indent 2" w:semiHidden="1" w:unhideWhenUsed="1"/>
+    <w:lsdException w:name="Body Text Indent 3" w:semiHidden="1" w:unhideWhenUsed="1"/>
+    <w:lsdException w:name="Block Text" w:semiHidden="1" w:unhideWhenUsed="1"/>
+    <w:lsdException w:name="Hyperlink" w:semiHidden="1" w:unhideWhenUsed="1"/>
+    <w:lsdException w:name="FollowedHyperlink" w:semiHidden="1" w:unhideWhenUsed="1"/>
+    <w:lsdException w:name="Strong" w:uiPriority="22" w:qFormat="1"/>
+    <w:lsdException w:name="Emphasis" w:uiPriority="20" w:qFormat="1"/>
+    <w:lsdException w:name="Document Map" w:semiHidden="1" w:unhideWhenUsed="1"/>
+    <w:lsdException w:name="Plain Text" w:semiHidden="1" w:unhideWhenUsed="1"/>
+    <w:lsdException w:name="E-mail Signature" w:semiHidden="1" w:unhideWhenUsed="1"/>
+    <w:lsdException w:name="HTML Top of Form" w:semiHidden="1" w:unhideWhenUsed="1"/>
+    <w:lsdException w:name="HTML Bottom of Form" w:semiHidden="1" w:unhideWhenUsed="1"/>
+    <w:lsdException w:name="Normal (Web)" w:semiHidden="1" w:unhideWhenUsed="1"/>
+    <w:lsdException w:name="HTML Acronym" w:semiHidden="1" w:unhideWhenUsed="1"/>
+    <w:lsdException w:name="HTML Address" w:semiHidden="1" w:unhideWhenUsed="1"/>
+    <w:lsdException w:name="HTML Cite" w:semiHidden="1" w:unhideWhenUsed="1"/>
+    <w:lsdException w:name="HTML Code" w:semiHidden="1" w:unhideWhenUsed="1"/>
+    <w:lsdException w:name="HTML Definition" w:semiHidden="1" w:unhideWhenUsed="1"/>
+    <w:lsdException w:name="HTML Keyboard" w:semiHidden="1" w:unhideWhenUsed="1"/>
+    <w:lsdException w:name="HTML Preformatted" w:semiHidden="1" w:unhideWhenUsed="1"/>
+    <w:lsdException w:name="HTML Sample" w:semiHidden="1" w:unhideWhenUsed="1"/>
+    <w:lsdException w:name="HTML Typewriter" w:semiHidden="1" w:unhideWhenUsed="1"/>
+    <w:lsdException w:name="HTML Variable" w:semiHidden="1" w:unhideWhenUsed="1"/>
+    <w:lsdException w:name="Normal Table" w:semiHidden="1" w:unhideWhenUsed="1"/>
+    <w:lsdException w:name="annotation subject" w:semiHidden="1" w:unhideWhenUsed="1"/>
+    <w:lsdException w:name="No List" w:semiHidden="1" w:unhideWhenUsed="1"/>
+    <w:lsdException w:name="Outline List 1" w:semiHidden="1" w:unhideWhenUsed="1"/>
+    <w:lsdException w:name="Outline List 2" w:semiHidden="1" w:unhideWhenUsed="1"/>
+    <w:lsdException w:name="Outline List 3" w:semiHidden="1" w:unhideWhenUsed="1"/>
+    <w:lsdException w:name="Table Simple 1" w:semiHidden="1" w:unhideWhenUsed="1"/>
+    <w:lsdException w:name="Table Simple 2" w:semiHidden="1" w:unhideWhenUsed="1"/>
+    <w:lsdException w:name="Table Simple 3" w:semiHidden="1" w:unhideWhenUsed="1"/>
+    <w:lsdException w:name="Table Classic 1" w:semiHidden="1" w:unhideWhenUsed="1"/>
+    <w:lsdException w:name="Table Classic 2" w:semiHidden="1" w:unhideWhenUsed="1"/>
+    <w:lsdException w:name="Table Classic 3" w:semiHidden="1" w:unhideWhenUsed="1"/>
+    <w:lsdException w:name="Table Classic 4" w:semiHidden="1" w:unhideWhenUsed="1"/>
+    <w:lsdException w:name="Table Colorful 1" w:semiHidden="1" w:unhideWhenUsed="1"/>
+    <w:lsdException w:name="Table Colorful 2" w:semiHidden="1" w:unhideWhenUsed="1"/>
+    <w:lsdException w:name="Table Colorful 3" w:semiHidden="1" w:unhideWhenUsed="1"/>
+    <w:lsdException w:name="Table Columns 1" w:semiHidden="1" w:unhideWhenUsed="1"/>
+    <w:lsdException w:name="Table Columns 2" w:semiHidden="1" w:unhideWhenUsed="1"/>
+    <w:lsdException w:name="Table Columns 3" w:semiHidden="1" w:unhideWhenUsed="1"/>
+    <w:lsdException w:name="Table Columns 4" w:semiHidden="1" w:unhideWhenUsed="1"/>
+    <w:lsdException w:name="Table Columns 5" w:semiHidden="1" w:unhideWhenUsed="1"/>
+    <w:lsdException w:name="Table Grid 1" w:semiHidden="1" w:unhideWhenUsed="1"/>
+    <w:lsdException w:name="Table Grid 2" w:semiHidden="1" w:unhideWhenUsed="1"/>
+    <w:lsdException w:name="Table Grid 3" w:semiHidden="1" w:unhideWhenUsed="1"/>
+    <w:lsdException w:name="Table Grid 4" w:semiHidden="1" w:unhideWhenUsed="1"/>
+    <w:lsdException w:name="Table Grid 5" w:semiHidden="1" w:unhideWhenUsed="1"/>
+    <w:lsdException w:name="Table Grid 6" w:semiHidden="1" w:unhideWhenUsed="1"/>
+    <w:lsdException w:name="Table Grid 7" w:semiHidden="1" w:unhideWhenUsed="1"/>
+    <w:lsdException w:name="Table Grid 8" w:semiHidden="1" w:unhideWhenUsed="1"/>
+    <w:lsdException w:name="Table List 1" w:semiHidden="1" w:unhideWhenUsed="1"/>
+    <w:lsdException w:name="Table List 2" w:semiHidden="1" w:unhideWhenUsed="1"/>
+    <w:lsdException w:name="Table List 3" w:semiHidden="1" w:unhideWhenUsed="1"/>
+    <w:lsdException w:name="Table List 4" w:semiHidden="1" w:unhideWhenUsed="1"/>
+    <w:lsdException w:name="Table List 5" w:semiHidden="1" w:unhideWhenUsed="1"/>
+    <w:lsdException w:name="Table List 6" w:semiHidden="1" w:unhideWhenUsed="1"/>
+    <w:lsdException w:name="Table List 7" w:semiHidden="1" w:unhideWhenUsed="1"/>
+    <w:lsdException w:name="Table List 8" w:semiHidden="1" w:unhideWhenUsed="1"/>
+    <w:lsdException w:name="Table 3D effects 1" w:semiHidden="1" w:unhideWhenUsed="1"/>
+    <w:lsdException w:name="Table 3D effects 2" w:semiHidden="1" w:unhideWhenUsed="1"/>
+    <w:lsdException w:name="Table 3D effects 3" w:semiHidden="1" w:unhideWhenUsed="1"/>
+    <w:lsdException w:name="Table Contemporary" w:semiHidden="1" w:unhideWhenUsed="1"/>
+    <w:lsdException w:name="Table Elegant" w:semiHidden="1" w:unhideWhenUsed="1"/>
+    <w:lsdException w:name="Table Professional" w:semiHidden="1" w:unhideWhenUsed="1"/>
+    <w:lsdException w:name="Table Subtle 1" w:semiHidden="1" w:unhideWhenUsed="1"/>
+    <w:lsdException w:name="Table Subtle 2" w:semiHidden="1" w:unhideWhenUsed="1"/>
+    <w:lsdException w:name="Table Web 1" w:semiHidden="1" w:unhideWhenUsed="1"/>
+    <w:lsdException w:name="Table Web 2" w:semiHidden="1" w:unhideWhenUsed="1"/>
+    <w:lsdException w:name="Table Web 3" w:semiHidden="1" w:unhideWhenUsed="1"/>
+    <w:lsdException w:name="Balloon Text" w:semiHidden="1" w:unhideWhenUsed="1"/>
+    <w:lsdException w:name="Table Grid" w:semiHidden="1" w:uiPriority="39" w:unhideWhenUsed="1"/>
+    <w:lsdException w:name="Table Theme" w:semiHidden="1" w:unhideWhenUsed="1"/>
+    <w:lsdException w:name="Placeholder Text" w:semiHidden="1"/>
+    <w:lsdException w:name="No Spacing" w:uiPriority="1" w:qFormat="1"/>
+    <w:lsdException w:name="Light Shading" w:uiPriority="60"/>
+    <w:lsdException w:name="Light List" w:uiPriority="61"/>
+    <w:lsdException w:name="Light Grid" w:uiPriority="62"/>
+    <w:lsdException w:name="Medium Shading 1" w:uiPriority="63"/>
+    <w:lsdException w:name="Medium Shading 2" w:uiPriority="64"/>
+    <w:lsdException w:name="Medium List 1" w:uiPriority="65"/>
+    <w:lsdException w:name="Medium List 2" w:uiPriority="66"/>
+    <w:lsdException w:name="Medium Grid 1" w:uiPriority="67"/>
+    <w:lsdException w:name="Medium Grid 2" w:uiPriority="68"/>
+    <w:lsdException w:name="Medium Grid 3" w:uiPriority="69"/>
+    <w:lsdException w:name="Dark List" w:uiPriority="70"/>
+    <w:lsdException w:name="Colorful Shading" w:uiPriority="71"/>
+    <w:lsdException w:name="Colorful List" w:uiPriority="72"/>
+    <w:lsdException w:name="Colorful Grid" w:uiPriority="73"/>
+    <w:lsdException w:name="Light Shading Accent 1" w:uiPriority="60"/>
+    <w:lsdException w:name="Light List Accent 1" w:uiPriority="61"/>
+    <w:lsdException w:name="Light Grid Accent 1" w:uiPriority="62"/>
+    <w:lsdException w:name="Medium Shading 1 Accent 1" w:uiPriority="63"/>
+    <w:lsdException w:name="Medium Shading 2 Accent 1" w:uiPriority="64"/>
+    <w:lsdException w:name="Medium List 1 Accent 1" w:uiPriority="65"/>
+    <w:lsdException w:name="Revision" w:semiHidden="1"/>
+    <w:lsdException w:name="List Paragraph" w:uiPriority="34" w:qFormat="1"/>
+    <w:lsdException w:name="Quote" w:uiPriority="29" w:qFormat="1"/>
+    <w:lsdException w:name="Intense Quote" w:uiPriority="30" w:qFormat="1"/>
+    <w:lsdException w:name="Medium List 2 Accent 1" w:uiPriority="66"/>
+    <w:lsdException w:name="Medium Grid 1 Accent 1" w:uiPriority="67"/>
+    <w:lsdException w:name="Medium Grid 2 Accent 1" w:uiPriority="68"/>
+    <w:lsdException w:name="Medium Grid 3 Accent 1" w:uiPriority="69"/>
+    <w:lsdException w:name="Dark List Accent 1" w:uiPriority="70"/>
+    <w:lsdException w:name="Colorful Shading Accent 1" w:uiPriority="71"/>
+    <w:lsdException w:name="Colorful List Accent 1" w:uiPriority="72"/>
+    <w:lsdException w:name="Colorful Grid Accent 1" w:uiPriority="73"/>
+    <w:lsdException w:name="Light Shading Accent 2" w:uiPriority="60"/>
+    <w:lsdException w:name="Light List Accent 2" w:uiPriority="61"/>
+    <w:lsdException w:name="Light Grid Accent 2" w:uiPriority="62"/>
+    <w:lsdException w:name="Medium Shading 1 Accent 2" w:uiPriority="63"/>
+    <w:lsdException w:name="Medium Shading 2 Accent 2" w:uiPriority="64"/>
+    <w:lsdException w:name="Medium List 1 Accent 2" w:uiPriority="65"/>
+    <w:lsdException w:name="Medium List 2 Accent 2" w:uiPriority="66"/>
+    <w:lsdException w:name="Medium Grid 1 Accent 2" w:uiPriority="67"/>
+    <w:lsdException w:name="Medium Grid 2 Accent 2" w:uiPriority="68"/>
+    <w:lsdException w:name="Medium Grid 3 Accent 2" w:uiPriority="69"/>
+    <w:lsdException w:name="Dark List Accent 2" w:uiPriority="70"/>
+    <w:lsdException w:name="Colorful Shading Accent 2" w:uiPriority="71"/>
+    <w:lsdException w:name="Colorful List Accent 2" w:uiPriority="72"/>
+    <w:lsdException w:name="Colorful Grid Accent 2" w:uiPriority="73"/>
+    <w:lsdException w:name="Light Shading Accent 3" w:uiPriority="60"/>
+    <w:lsdException w:name="Light List Accent 3" w:uiPriority="61"/>
+    <w:lsdException w:name="Light Grid Accent 3" w:uiPriority="62"/>
+    <w:lsdException w:name="Medium Shading 1 Accent 3" w:uiPriority="63"/>
+    <w:lsdException w:name="Medium Shading 2 Accent 3" w:uiPriority="64"/>
+    <w:lsdException w:name="Medium List 1 Accent 3" w:uiPriority="65"/>
+    <w:lsdException w:name="Medium List 2 Accent 3" w:uiPriority="66"/>
+    <w:lsdException w:name="Medium Grid 1 Accent 3" w:uiPriority="67"/>
+    <w:lsdException w:name="Medium Grid 2 Accent 3" w:uiPriority="68"/>
+    <w:lsdException w:name="Medium Grid 3 Accent 3" w:uiPriority="69"/>
+    <w:lsdException w:name="Dark List Accent 3" w:uiPriority="70"/>
+    <w:lsdException w:name="Colorful Shading Accent 3" w:uiPriority="71"/>
+    <w:lsdException w:name="Colorful List Accent 3" w:uiPriority="72"/>
+    <w:lsdException w:name="Colorful Grid Accent 3" w:uiPriority="73"/>
+    <w:lsdException w:name="Light Shading Accent 4" w:uiPriority="60"/>
+    <w:lsdException w:name="Light List Accent 4" w:uiPriority="61"/>
+    <w:lsdException w:name="Light Grid Accent 4" w:uiPriority="62"/>
+    <w:lsdException w:name="Medium Shading 1 Accent 4" w:uiPriority="63"/>
+    <w:lsdException w:name="Medium Shading 2 Accent 4" w:uiPriority="64"/>
+    <w:lsdException w:name="Medium List 1 Accent 4" w:uiPriority="65"/>
+    <w:lsdException w:name="Medium List 2 Accent 4" w:uiPriority="66"/>
+    <w:lsdException w:name="Medium Grid 1 Accent 4" w:uiPriority="67"/>
+    <w:lsdException w:name="Medium Grid 2 Accent 4" w:uiPriority="68"/>
+    <w:lsdException w:name="Medium Grid 3 Accent 4" w:uiPriority="69"/>
+    <w:lsdException w:name="Dark List Accent 4" w:uiPriority="70"/>
+    <w:lsdException w:name="Colorful Shading Accent 4" w:uiPriority="71"/>
+    <w:lsdException w:name="Colorful List Accent 4" w:uiPriority="72"/>
+    <w:lsdException w:name="Colorful Grid Accent 4" w:uiPriority="73"/>
+    <w:lsdException w:name="Light Shading Accent 5" w:uiPriority="60"/>
+    <w:lsdException w:name="Light List Accent 5" w:uiPriority="61"/>
+    <w:lsdException w:name="Light Grid Accent 5" w:uiPriority="62"/>
+    <w:lsdException w:name="Medium Shading 1 Accent 5" w:uiPriority="63"/>
+    <w:lsdException w:name="Medium Shading 2 Accent 5" w:uiPriority="64"/>
+    <w:lsdException w:name="Medium List 1 Accent 5" w:uiPriority="65"/>
+    <w:lsdException w:name="Medium List 2 Accent 5" w:uiPriority="66"/>
+    <w:lsdException w:name="Medium Grid 1 Accent 5" w:uiPriority="67"/>
+    <w:lsdException w:name="Medium Grid 2 Accent 5" w:uiPriority="68"/>
+    <w:lsdException w:name="Medium Grid 3 Accent 5" w:uiPriority="69"/>
+    <w:lsdException w:name="Dark List Accent 5" w:uiPriority="70"/>
+    <w:lsdException w:name="Colorful Shading Accent 5" w:uiPriority="71"/>
+    <w:lsdException w:name="Colorful List Accent 5" w:uiPriority="72"/>
+    <w:lsdException w:name="Colorful Grid Accent 5" w:uiPriority="73"/>
+    <w:lsdException w:name="Light Shading Accent 6" w:uiPriority="60"/>
+    <w:lsdException w:name="Light List Accent 6" w:uiPriority="61"/>
+    <w:lsdException w:name="Light Grid Accent 6" w:uiPriority="62"/>
+    <w:lsdException w:name="Medium Shading 1 Accent 6" w:uiPriority="63"/>
+    <w:lsdException w:name="Medium Shading 2 Accent 6" w:uiPriority="64"/>
+    <w:lsdException w:name="Medium List 1 Accent 6" w:uiPriority="65"/>
+    <w:lsdException w:name="Medium List 2 Accent 6" w:uiPriority="66"/>
+    <w:lsdException w:name="Medium Grid 1 Accent 6" w:uiPriority="67"/>
+    <w:lsdException w:name="Medium Grid 2 Accent 6" w:uiPriority="68"/>
+    <w:lsdException w:name="Medium Grid 3 Accent 6" w:uiPriority="69"/>
+    <w:lsdException w:name="Dark List Accent 6" w:uiPriority="70"/>
+    <w:lsdException w:name="Colorful Shading Accent 6" w:uiPriority="71"/>
+    <w:lsdException w:name="Colorful List Accent 6" w:uiPriority="72"/>
+    <w:lsdException w:name="Colorful Grid Accent 6" w:uiPriority="73"/>
+    <w:lsdException w:name="Subtle Emphasis" w:uiPriority="19" w:qFormat="1"/>
+    <w:lsdException w:name="Intense Emphasis" w:uiPriority="21" w:qFormat="1"/>
+    <w:lsdException w:name="Subtle Reference" w:uiPriority="31" w:qFormat="1"/>
+    <w:lsdException w:name="Intense Reference" w:uiPriority="32" w:qFormat="1"/>
+    <w:lsdException w:name="Book Title" w:uiPriority="33" w:qFormat="1"/>
+    <w:lsdException w:name="Bibliography" w:semiHidden="1" w:uiPriority="37" w:unhideWhenUsed="1"/>
+    <w:lsdException w:name="TOC Heading" w:semiHidden="1" w:uiPriority="39" w:unhideWhenUsed="1" w:qFormat="1"/>
+    <w:lsdException w:name="Plain Table 1" w:uiPriority="41"/>
+    <w:lsdException w:name="Plain Table 2" w:uiPriority="42"/>
+    <w:lsdException w:name="Plain Table 3" w:uiPriority="43"/>
+    <w:lsdException w:name="Plain Table 4" w:uiPriority="44"/>
+    <w:lsdException w:name="Plain Table 5" w:uiPriority="45"/>
+    <w:lsdException w:name="Grid Table Light" w:uiPriority="40"/>
+    <w:lsdException w:name="Grid Table 1 Light" w:uiPriority="46"/>
+    <w:lsdException w:name="Grid Table 2" w:uiPriority="47"/>
+    <w:lsdException w:name="Grid Table 3" w:uiPriority="48"/>
+    <w:lsdException w:name="Grid Table 4" w:uiPriority="49"/>
+    <w:lsdException w:name="Grid Table 5 Dark" w:uiPriority="50"/>
+    <w:lsdException w:name="Grid Table 6 Colorful" w:uiPriority="51"/>
+    <w:lsdException w:name="Grid Table 7 Colorful" w:uiPriority="52"/>
+    <w:lsdException w:name="Grid Table 1 Light Accent 1" w:uiPriority="46"/>
+    <w:lsdException w:name="Grid Table 2 Accent 1" w:uiPriority="47"/>
+    <w:lsdException w:name="Grid Table 3 Accent 1" w:uiPriority="48"/>
+    <w:lsdException w:name="Grid Table 4 Accent 1" w:uiPriority="49"/>
+    <w:lsdException w:name="Grid Table 5 Dark Accent 1" w:uiPriority="50"/>
+    <w:lsdException w:name="Grid Table 6 Colorful Accent 1" w:uiPriority="51"/>
+    <w:lsdException w:name="Grid Table 7 Colorful Accent 1" w:uiPriority="52"/>
+    <w:lsdException w:name="Grid Table 1 Light Accent 2" w:uiPriority="46"/>
+    <w:lsdException w:name="Grid Table 2 Accent 2" w:uiPriority="47"/>
+    <w:lsdException w:name="Grid Table 3 Accent 2" w:uiPriority="48"/>
+    <w:lsdException w:name="Grid Table 4 Accent 2" w:uiPriority="49"/>
+    <w:lsdException w:name="Grid Table 5 Dark Accent 2" w:uiPriority="50"/>
+    <w:lsdException w:name="Grid Table 6 Colorful Accent 2" w:uiPriority="51"/>
+    <w:lsdException w:name="Grid Table 7 Colorful Accent 2" w:uiPriority="52"/>
+    <w:lsdException w:name="Grid Table 1 Light Accent 3" w:uiPriority="46"/>
+    <w:lsdException w:name="Grid Table 2 Accent 3" w:uiPriority="47"/>
+    <w:lsdException w:name="Grid Table 3 Accent 3" w:uiPriority="48"/>
+    <w:lsdException w:name="Grid Table 4 Accent 3" w:uiPriority="49"/>
+    <w:lsdException w:name="Grid Table 5 Dark Accent 3" w:uiPriority="50"/>
+    <w:lsdException w:name="Grid Table 6 Colorful Accent 3" w:uiPriority="51"/>
+    <w:lsdException w:name="Grid Table 7 Colorful Accent 3" w:uiPriority="52"/>
+    <w:lsdException w:name="Grid Table 1 Light Accent 4" w:uiPriority="46"/>
+    <w:lsdException w:name="Grid Table 2 Accent 4" w:uiPriority="47"/>
+    <w:lsdException w:name="Grid Table 3 Accent 4" w:uiPriority="48"/>
+    <w:lsdException w:name="Grid Table 4 Accent 4" w:uiPriority="49"/>
+    <w:lsdException w:name="Grid Table 5 Dark Accent 4" w:uiPriority="50"/>
+    <w:lsdException w:name="Grid Table 6 Colorful Accent 4" w:uiPriority="51"/>
+    <w:lsdException w:name="Grid Table 7 Colorful Accent 4" w:uiPriority="52"/>
+    <w:lsdException w:name="Grid Table 1 Light Accent 5" w:uiPriority="46"/>
+    <w:lsdException w:name="Grid Table 2 Accent 5" w:uiPriority="47"/>
+    <w:lsdException w:name="Grid Table 3 Accent 5" w:uiPriority="48"/>
+    <w:lsdException w:name="Grid Table 4 Accent 5" w:uiPriority="49"/>
+    <w:lsdException w:name="Grid Table 5 Dark Accent 5" w:uiPriority="50"/>
+    <w:lsdException w:name="Grid Table 6 Colorful Accent 5" w:uiPriority="51"/>
+    <w:lsdException w:name="Grid Table 7 Colorful Accent 5" w:uiPriority="52"/>
+    <w:lsdException w:name="Grid Table 1 Light Accent 6" w:uiPriority="46"/>
+    <w:lsdException w:name="Grid Table 2 Accent 6" w:uiPriority="47"/>
+    <w:lsdException w:name="Grid Table 3 Accent 6" w:uiPriority="48"/>
+    <w:lsdException w:name="Grid Table 4 Accent 6" w:uiPriority="49"/>
+    <w:lsdException w:name="Grid Table 5 Dark Accent 6" w:uiPriority="50"/>
+    <w:lsdException w:name="Grid Table 6 Colorful Accent 6" w:uiPriority="51"/>
+    <w:lsdException w:name="Grid Table 7 Colorful Accent 6" w:uiPriority="52"/>
+    <w:lsdException w:name="List Table 1 Light" w:uiPriority="46"/>
+    <w:lsdException w:name="List Table 2" w:uiPriority="47"/>
+    <w:lsdException w:name="List Table 3" w:uiPriority="48"/>
+    <w:lsdException w:name="List Table 4" w:uiPriority="49"/>
+    <w:lsdException w:name="List Table 5 Dark" w:uiPriority="50"/>
+    <w:lsdException w:name="List Table 6 Colorful" w:uiPriority="51"/>
+    <w:lsdException w:name="List Table 7 Colorful" w:uiPriority="52"/>
+    <w:lsdException w:name="List Table 1 Light Accent 1" w:uiPriority="46"/>
+    <w:lsdException w:name="List Table 2 Accent 1" w:uiPriority="47"/>
+    <w:lsdException w:name="List Table 3 Accent 1" w:uiPriority="48"/>
+    <w:lsdException w:name="List Table 4 Accent 1" w:uiPriority="49"/>
+    <w:lsdException w:name="List Table 5 Dark Accent 1" w:uiPriority="50"/>
+    <w:lsdException w:name="List Table 6 Colorful Accent 1" w:uiPriority="51"/>
+    <w:lsdException w:name="List Table 7 Colorful Accent 1" w:uiPriority="52"/>
+    <w:lsdException w:name="List Table 1 Light Accent 2" w:uiPriority="46"/>
+    <w:lsdException w:name="List Table 2 Accent 2" w:uiPriority="47"/>
+    <w:lsdException w:name="List Table 3 Accent 2" w:uiPriority="48"/>
+    <w:lsdException w:name="List Table 4 Accent 2" w:uiPriority="49"/>
+    <w:lsdException w:name="List Table 5 Dark Accent 2" w:uiPriority="50"/>
+    <w:lsdException w:name="List Table 6 Colorful Accent 2" w:uiPriority="51"/>
+    <w:lsdException w:name="List Table 7 Colorful Accent 2" w:uiPriority="52"/>
+    <w:lsdException w:name="List Table 1 Light Accent 3" w:uiPriority="46"/>
+    <w:lsdException w:name="List Table 2 Accent 3" w:uiPriority="47"/>
+    <w:lsdException w:name="List Table 3 Accent 3" w:uiPriority="48"/>
+    <w:lsdException w:name="List Table 4 Accent 3" w:uiPriority="49"/>
+    <w:lsdException w:name="List Table 5 Dark Accent 3" w:uiPriority="50"/>
+    <w:lsdException w:name="List Table 6 Colorful Accent 3" w:uiPriority="51"/>
+    <w:lsdException w:name="List Table 7 Colorful Accent 3" w:uiPriority="52"/>
+    <w:lsdException w:name="List Table 1 Light Accent 4" w:uiPriority="46"/>
+    <w:lsdException w:name="List Table 2 Accent 4" w:uiPriority="47"/>
+    <w:lsdException w:name="List Table 3 Accent 4" w:uiPriority="48"/>
+    <w:lsdException w:name="List Table 4 Accent 4" w:uiPriority="49"/>
+    <w:lsdException w:name="List Table 5 Dark Accent 4" w:uiPriority="50"/>
+    <w:lsdException w:name="List Table 6 Colorful Accent 4" w:uiPriority="51"/>
+    <w:lsdException w:name="List Table 7 Colorful Accent 4" w:uiPriority="52"/>
+    <w:lsdException w:name="List Table 1 Light Accent 5" w:uiPriority="46"/>
+    <w:lsdException w:name="List Table 2 Accent 5" w:uiPriority="47"/>
+    <w:lsdException w:name="List Table 3 Accent 5" w:uiPriority="48"/>
+    <w:lsdException w:name="List Table 4 Accent 5" w:uiPriority="49"/>
+    <w:lsdException w:name="List Table 5 Dark Accent 5" w:uiPriority="50"/>
+    <w:lsdException w:name="List Table 6 Colorful Accent 5" w:uiPriority="51"/>
+    <w:lsdException w:name="List Table 7 Colorful Accent 5" w:uiPriority="52"/>
+    <w:lsdException w:name="List Table 1 Light Accent 6" w:uiPriority="46"/>
+    <w:lsdException w:name="List Table 2 Accent 6" w:uiPriority="47"/>
+    <w:lsdException w:name="List Table 3 Accent 6" w:uiPriority="48"/>
+    <w:lsdException w:name="List Table 4 Accent 6" w:uiPriority="49"/>
+    <w:lsdException w:name="List Table 5 Dark Accent 6" w:uiPriority="50"/>
+    <w:lsdException w:name="List Table 6 Colorful Accent 6" w:uiPriority="51"/>
+    <w:lsdException w:name="List Table 7 Colorful Accent 6" w:uiPriority="52"/>
+    <w:lsdException w:name="Mention" w:semiHidden="1" w:unhideWhenUsed="1"/>
+    <w:lsdException w:name="Smart Hyperlink" w:semiHidden="1" w:unhideWhenUsed="1"/>
+    <w:lsdException w:name="Hashtag" w:semiHidden="1" w:unhideWhenUsed="1"/>
+    <w:lsdException w:name="Unresolved Mention" w:semiHidden="1" w:unhideWhenUsed="1"/>
   </w:latentStyles>
   <w:style w:type="paragraph" w:default="1" w:styleId="Normal">
     <w:name w:val="Normal"/>
@@ -14419,7 +16645,6 @@
     <w:uiPriority w:val="39"/>
     <w:rsid w:val="002869BE"/>
     <w:tblPr>
-      <w:tblInd w:w="0" w:type="dxa"/>
       <w:tblBorders>
         <w:top w:val="single" w:sz="4" w:space="0" w:color="auto"/>
         <w:left w:val="single" w:sz="4" w:space="0" w:color="auto"/>
@@ -14428,12 +16653,6 @@
         <w:insideH w:val="single" w:sz="4" w:space="0" w:color="auto"/>
         <w:insideV w:val="single" w:sz="4" w:space="0" w:color="auto"/>
       </w:tblBorders>
-      <w:tblCellMar>
-        <w:top w:w="0" w:type="dxa"/>
-        <w:left w:w="108" w:type="dxa"/>
-        <w:bottom w:w="0" w:type="dxa"/>
-        <w:right w:w="108" w:type="dxa"/>
-      </w:tblCellMar>
     </w:tblPr>
   </w:style>
   <w:style w:type="table" w:customStyle="1" w:styleId="Tablaconcuadrcula4-nfasis51">
@@ -14444,7 +16663,6 @@
     <w:tblPr>
       <w:tblStyleRowBandSize w:val="1"/>
       <w:tblStyleColBandSize w:val="1"/>
-      <w:tblInd w:w="0" w:type="dxa"/>
       <w:tblBorders>
         <w:top w:val="single" w:sz="4" w:space="0" w:color="9CC2E5" w:themeColor="accent5" w:themeTint="99"/>
         <w:left w:val="single" w:sz="4" w:space="0" w:color="9CC2E5" w:themeColor="accent5" w:themeTint="99"/>
@@ -14453,12 +16671,6 @@
         <w:insideH w:val="single" w:sz="4" w:space="0" w:color="9CC2E5" w:themeColor="accent5" w:themeTint="99"/>
         <w:insideV w:val="single" w:sz="4" w:space="0" w:color="9CC2E5" w:themeColor="accent5" w:themeTint="99"/>
       </w:tblBorders>
-      <w:tblCellMar>
-        <w:top w:w="0" w:type="dxa"/>
-        <w:left w:w="108" w:type="dxa"/>
-        <w:bottom w:w="0" w:type="dxa"/>
-        <w:right w:w="108" w:type="dxa"/>
-      </w:tblCellMar>
     </w:tblPr>
     <w:tblStylePr w:type="firstRow">
       <w:rPr>
@@ -14545,7 +16757,7 @@
     <w:unhideWhenUsed/>
     <w:rsid w:val="005F4B5B"/>
   </w:style>
-  <w:style w:type="paragraph" w:styleId="TtulodeTDC">
+  <w:style w:type="paragraph" w:styleId="TtuloTDC">
     <w:name w:val="TOC Heading"/>
     <w:basedOn w:val="Ttulo1"/>
     <w:next w:val="Normal"/>
@@ -14777,7 +16989,7 @@
       <w:vertAlign w:val="superscript"/>
     </w:rPr>
   </w:style>
-  <w:style w:type="paragraph" w:styleId="Epgrafe">
+  <w:style w:type="paragraph" w:styleId="Descripcin">
     <w:name w:val="caption"/>
     <w:basedOn w:val="Normal"/>
     <w:next w:val="Normal"/>
@@ -14832,885 +17044,8 @@
       <w:vertAlign w:val="superscript"/>
     </w:rPr>
   </w:style>
-  <w:style w:type="character" w:customStyle="1" w:styleId="UnresolvedMention">
-    <w:name w:val="Unresolved Mention"/>
-    <w:basedOn w:val="Fuentedeprrafopredeter"/>
-    <w:uiPriority w:val="99"/>
-    <w:semiHidden/>
-    <w:unhideWhenUsed/>
-    <w:rsid w:val="00E17B24"/>
-    <w:rPr>
-      <w:color w:val="605E5C"/>
-      <w:shd w:val="clear" w:color="auto" w:fill="E1DFDD"/>
-    </w:rPr>
-  </w:style>
-  <w:style w:type="character" w:styleId="Hipervnculovisitado">
-    <w:name w:val="FollowedHyperlink"/>
-    <w:basedOn w:val="Fuentedeprrafopredeter"/>
-    <w:uiPriority w:val="99"/>
-    <w:semiHidden/>
-    <w:unhideWhenUsed/>
-    <w:rsid w:val="00E17B24"/>
-    <w:rPr>
-      <w:color w:val="954F72" w:themeColor="followedHyperlink"/>
-      <w:u w:val="single"/>
-    </w:rPr>
-  </w:style>
-  <w:style w:type="paragraph" w:styleId="Sinespaciado">
-    <w:name w:val="No Spacing"/>
-    <w:uiPriority w:val="1"/>
-    <w:qFormat/>
-    <w:rsid w:val="005B627B"/>
-  </w:style>
-</w:styles>
-</file>
-
-<file path=word/stylesWithEffects.xml><?xml version="1.0" encoding="utf-8"?>
-<w:styles xmlns:wpc="http://schemas.microsoft.com/office/word/2010/wordprocessingCanvas" xmlns:mc="http://schemas.openxmlformats.org/markup-compatibility/2006" xmlns:o="urn:schemas-microsoft-com:office:office" xmlns:r="http://schemas.openxmlformats.org/officeDocument/2006/relationships" xmlns:m="http://schemas.openxmlformats.org/officeDocument/2006/math" xmlns:v="urn:schemas-microsoft-com:vml" xmlns:wp14="http://schemas.microsoft.com/office/word/2010/wordprocessingDrawing" xmlns:wp="http://schemas.openxmlformats.org/drawingml/2006/wordprocessingDrawing" xmlns:w10="urn:schemas-microsoft-com:office:word" xmlns:w="http://schemas.openxmlformats.org/wordprocessingml/2006/main" xmlns:w14="http://schemas.microsoft.com/office/word/2010/wordml" xmlns:wpg="http://schemas.microsoft.com/office/word/2010/wordprocessingGroup" xmlns:wpi="http://schemas.microsoft.com/office/word/2010/wordprocessingInk" xmlns:wne="http://schemas.microsoft.com/office/word/2006/wordml" xmlns:wps="http://schemas.microsoft.com/office/word/2010/wordprocessingShape" mc:Ignorable="w14 wp14">
-  <w:docDefaults>
-    <w:rPrDefault>
-      <w:rPr>
-        <w:rFonts w:asciiTheme="minorHAnsi" w:eastAsiaTheme="minorHAnsi" w:hAnsiTheme="minorHAnsi" w:cstheme="minorBidi"/>
-        <w:sz w:val="24"/>
-        <w:szCs w:val="24"/>
-        <w:lang w:val="es-ES" w:eastAsia="en-US" w:bidi="ar-SA"/>
-      </w:rPr>
-    </w:rPrDefault>
-    <w:pPrDefault/>
-  </w:docDefaults>
-  <w:latentStyles w:defLockedState="0" w:defUIPriority="99" w:defSemiHidden="1" w:defUnhideWhenUsed="1" w:defQFormat="0" w:count="267">
-    <w:lsdException w:name="Normal" w:semiHidden="0" w:uiPriority="0" w:unhideWhenUsed="0" w:qFormat="1"/>
-    <w:lsdException w:name="heading 1" w:semiHidden="0" w:uiPriority="9" w:unhideWhenUsed="0" w:qFormat="1"/>
-    <w:lsdException w:name="heading 2" w:uiPriority="9" w:qFormat="1"/>
-    <w:lsdException w:name="heading 3" w:uiPriority="9" w:qFormat="1"/>
-    <w:lsdException w:name="heading 4" w:uiPriority="9" w:qFormat="1"/>
-    <w:lsdException w:name="heading 5" w:uiPriority="9" w:qFormat="1"/>
-    <w:lsdException w:name="heading 6" w:uiPriority="9" w:qFormat="1"/>
-    <w:lsdException w:name="heading 7" w:uiPriority="9" w:qFormat="1"/>
-    <w:lsdException w:name="heading 8" w:uiPriority="9" w:qFormat="1"/>
-    <w:lsdException w:name="heading 9" w:uiPriority="9" w:qFormat="1"/>
-    <w:lsdException w:name="toc 1" w:uiPriority="39"/>
-    <w:lsdException w:name="toc 2" w:uiPriority="39"/>
-    <w:lsdException w:name="toc 3" w:uiPriority="39"/>
-    <w:lsdException w:name="toc 4" w:uiPriority="39"/>
-    <w:lsdException w:name="toc 5" w:uiPriority="39"/>
-    <w:lsdException w:name="toc 6" w:uiPriority="39"/>
-    <w:lsdException w:name="toc 7" w:uiPriority="39"/>
-    <w:lsdException w:name="toc 8" w:uiPriority="39"/>
-    <w:lsdException w:name="toc 9" w:uiPriority="39"/>
-    <w:lsdException w:name="caption" w:uiPriority="35" w:qFormat="1"/>
-    <w:lsdException w:name="Title" w:semiHidden="0" w:uiPriority="10" w:unhideWhenUsed="0" w:qFormat="1"/>
-    <w:lsdException w:name="Default Paragraph Font" w:uiPriority="1"/>
-    <w:lsdException w:name="Subtitle" w:semiHidden="0" w:uiPriority="11" w:unhideWhenUsed="0" w:qFormat="1"/>
-    <w:lsdException w:name="Strong" w:semiHidden="0" w:uiPriority="22" w:unhideWhenUsed="0" w:qFormat="1"/>
-    <w:lsdException w:name="Emphasis" w:semiHidden="0" w:uiPriority="20" w:unhideWhenUsed="0" w:qFormat="1"/>
-    <w:lsdException w:name="Table Grid" w:semiHidden="0" w:uiPriority="39" w:unhideWhenUsed="0"/>
-    <w:lsdException w:name="Placeholder Text" w:unhideWhenUsed="0"/>
-    <w:lsdException w:name="No Spacing" w:semiHidden="0" w:uiPriority="1" w:unhideWhenUsed="0" w:qFormat="1"/>
-    <w:lsdException w:name="Light Shading" w:semiHidden="0" w:uiPriority="60" w:unhideWhenUsed="0"/>
-    <w:lsdException w:name="Light List" w:semiHidden="0" w:uiPriority="61" w:unhideWhenUsed="0"/>
-    <w:lsdException w:name="Light Grid" w:semiHidden="0" w:uiPriority="62" w:unhideWhenUsed="0"/>
-    <w:lsdException w:name="Medium Shading 1" w:semiHidden="0" w:uiPriority="63" w:unhideWhenUsed="0"/>
-    <w:lsdException w:name="Medium Shading 2" w:semiHidden="0" w:uiPriority="64" w:unhideWhenUsed="0"/>
-    <w:lsdException w:name="Medium List 1" w:semiHidden="0" w:uiPriority="65" w:unhideWhenUsed="0"/>
-    <w:lsdException w:name="Medium List 2" w:semiHidden="0" w:uiPriority="66" w:unhideWhenUsed="0"/>
-    <w:lsdException w:name="Medium Grid 1" w:semiHidden="0" w:uiPriority="67" w:unhideWhenUsed="0"/>
-    <w:lsdException w:name="Medium Grid 2" w:semiHidden="0" w:uiPriority="68" w:unhideWhenUsed="0"/>
-    <w:lsdException w:name="Medium Grid 3" w:semiHidden="0" w:uiPriority="69" w:unhideWhenUsed="0"/>
-    <w:lsdException w:name="Dark List" w:semiHidden="0" w:uiPriority="70" w:unhideWhenUsed="0"/>
-    <w:lsdException w:name="Colorful Shading" w:semiHidden="0" w:uiPriority="71" w:unhideWhenUsed="0"/>
-    <w:lsdException w:name="Colorful List" w:semiHidden="0" w:uiPriority="72" w:unhideWhenUsed="0"/>
-    <w:lsdException w:name="Colorful Grid" w:semiHidden="0" w:uiPriority="73" w:unhideWhenUsed="0"/>
-    <w:lsdException w:name="Light Shading Accent 1" w:semiHidden="0" w:uiPriority="60" w:unhideWhenUsed="0"/>
-    <w:lsdException w:name="Light List Accent 1" w:semiHidden="0" w:uiPriority="61" w:unhideWhenUsed="0"/>
-    <w:lsdException w:name="Light Grid Accent 1" w:semiHidden="0" w:uiPriority="62" w:unhideWhenUsed="0"/>
-    <w:lsdException w:name="Medium Shading 1 Accent 1" w:semiHidden="0" w:uiPriority="63" w:unhideWhenUsed="0"/>
-    <w:lsdException w:name="Medium Shading 2 Accent 1" w:semiHidden="0" w:uiPriority="64" w:unhideWhenUsed="0"/>
-    <w:lsdException w:name="Medium List 1 Accent 1" w:semiHidden="0" w:uiPriority="65" w:unhideWhenUsed="0"/>
-    <w:lsdException w:name="Revision" w:unhideWhenUsed="0"/>
-    <w:lsdException w:name="List Paragraph" w:semiHidden="0" w:uiPriority="34" w:unhideWhenUsed="0" w:qFormat="1"/>
-    <w:lsdException w:name="Quote" w:semiHidden="0" w:uiPriority="29" w:unhideWhenUsed="0" w:qFormat="1"/>
-    <w:lsdException w:name="Intense Quote" w:semiHidden="0" w:uiPriority="30" w:unhideWhenUsed="0" w:qFormat="1"/>
-    <w:lsdException w:name="Medium List 2 Accent 1" w:semiHidden="0" w:uiPriority="66" w:unhideWhenUsed="0"/>
-    <w:lsdException w:name="Medium Grid 1 Accent 1" w:semiHidden="0" w:uiPriority="67" w:unhideWhenUsed="0"/>
-    <w:lsdException w:name="Medium Grid 2 Accent 1" w:semiHidden="0" w:uiPriority="68" w:unhideWhenUsed="0"/>
-    <w:lsdException w:name="Medium Grid 3 Accent 1" w:semiHidden="0" w:uiPriority="69" w:unhideWhenUsed="0"/>
-    <w:lsdException w:name="Dark List Accent 1" w:semiHidden="0" w:uiPriority="70" w:unhideWhenUsed="0"/>
-    <w:lsdException w:name="Colorful Shading Accent 1" w:semiHidden="0" w:uiPriority="71" w:unhideWhenUsed="0"/>
-    <w:lsdException w:name="Colorful List Accent 1" w:semiHidden="0" w:uiPriority="72" w:unhideWhenUsed="0"/>
-    <w:lsdException w:name="Colorful Grid Accent 1" w:semiHidden="0" w:uiPriority="73" w:unhideWhenUsed="0"/>
-    <w:lsdException w:name="Light Shading Accent 2" w:semiHidden="0" w:uiPriority="60" w:unhideWhenUsed="0"/>
-    <w:lsdException w:name="Light List Accent 2" w:semiHidden="0" w:uiPriority="61" w:unhideWhenUsed="0"/>
-    <w:lsdException w:name="Light Grid Accent 2" w:semiHidden="0" w:uiPriority="62" w:unhideWhenUsed="0"/>
-    <w:lsdException w:name="Medium Shading 1 Accent 2" w:semiHidden="0" w:uiPriority="63" w:unhideWhenUsed="0"/>
-    <w:lsdException w:name="Medium Shading 2 Accent 2" w:semiHidden="0" w:uiPriority="64" w:unhideWhenUsed="0"/>
-    <w:lsdException w:name="Medium List 1 Accent 2" w:semiHidden="0" w:uiPriority="65" w:unhideWhenUsed="0"/>
-    <w:lsdException w:name="Medium List 2 Accent 2" w:semiHidden="0" w:uiPriority="66" w:unhideWhenUsed="0"/>
-    <w:lsdException w:name="Medium Grid 1 Accent 2" w:semiHidden="0" w:uiPriority="67" w:unhideWhenUsed="0"/>
-    <w:lsdException w:name="Medium Grid 2 Accent 2" w:semiHidden="0" w:uiPriority="68" w:unhideWhenUsed="0"/>
-    <w:lsdException w:name="Medium Grid 3 Accent 2" w:semiHidden="0" w:uiPriority="69" w:unhideWhenUsed="0"/>
-    <w:lsdException w:name="Dark List Accent 2" w:semiHidden="0" w:uiPriority="70" w:unhideWhenUsed="0"/>
-    <w:lsdException w:name="Colorful Shading Accent 2" w:semiHidden="0" w:uiPriority="71" w:unhideWhenUsed="0"/>
-    <w:lsdException w:name="Colorful List Accent 2" w:semiHidden="0" w:uiPriority="72" w:unhideWhenUsed="0"/>
-    <w:lsdException w:name="Colorful Grid Accent 2" w:semiHidden="0" w:uiPriority="73" w:unhideWhenUsed="0"/>
-    <w:lsdException w:name="Light Shading Accent 3" w:semiHidden="0" w:uiPriority="60" w:unhideWhenUsed="0"/>
-    <w:lsdException w:name="Light List Accent 3" w:semiHidden="0" w:uiPriority="61" w:unhideWhenUsed="0"/>
-    <w:lsdException w:name="Light Grid Accent 3" w:semiHidden="0" w:uiPriority="62" w:unhideWhenUsed="0"/>
-    <w:lsdException w:name="Medium Shading 1 Accent 3" w:semiHidden="0" w:uiPriority="63" w:unhideWhenUsed="0"/>
-    <w:lsdException w:name="Medium Shading 2 Accent 3" w:semiHidden="0" w:uiPriority="64" w:unhideWhenUsed="0"/>
-    <w:lsdException w:name="Medium List 1 Accent 3" w:semiHidden="0" w:uiPriority="65" w:unhideWhenUsed="0"/>
-    <w:lsdException w:name="Medium List 2 Accent 3" w:semiHidden="0" w:uiPriority="66" w:unhideWhenUsed="0"/>
-    <w:lsdException w:name="Medium Grid 1 Accent 3" w:semiHidden="0" w:uiPriority="67" w:unhideWhenUsed="0"/>
-    <w:lsdException w:name="Medium Grid 2 Accent 3" w:semiHidden="0" w:uiPriority="68" w:unhideWhenUsed="0"/>
-    <w:lsdException w:name="Medium Grid 3 Accent 3" w:semiHidden="0" w:uiPriority="69" w:unhideWhenUsed="0"/>
-    <w:lsdException w:name="Dark List Accent 3" w:semiHidden="0" w:uiPriority="70" w:unhideWhenUsed="0"/>
-    <w:lsdException w:name="Colorful Shading Accent 3" w:semiHidden="0" w:uiPriority="71" w:unhideWhenUsed="0"/>
-    <w:lsdException w:name="Colorful List Accent 3" w:semiHidden="0" w:uiPriority="72" w:unhideWhenUsed="0"/>
-    <w:lsdException w:name="Colorful Grid Accent 3" w:semiHidden="0" w:uiPriority="73" w:unhideWhenUsed="0"/>
-    <w:lsdException w:name="Light Shading Accent 4" w:semiHidden="0" w:uiPriority="60" w:unhideWhenUsed="0"/>
-    <w:lsdException w:name="Light List Accent 4" w:semiHidden="0" w:uiPriority="61" w:unhideWhenUsed="0"/>
-    <w:lsdException w:name="Light Grid Accent 4" w:semiHidden="0" w:uiPriority="62" w:unhideWhenUsed="0"/>
-    <w:lsdException w:name="Medium Shading 1 Accent 4" w:semiHidden="0" w:uiPriority="63" w:unhideWhenUsed="0"/>
-    <w:lsdException w:name="Medium Shading 2 Accent 4" w:semiHidden="0" w:uiPriority="64" w:unhideWhenUsed="0"/>
-    <w:lsdException w:name="Medium List 1 Accent 4" w:semiHidden="0" w:uiPriority="65" w:unhideWhenUsed="0"/>
-    <w:lsdException w:name="Medium List 2 Accent 4" w:semiHidden="0" w:uiPriority="66" w:unhideWhenUsed="0"/>
-    <w:lsdException w:name="Medium Grid 1 Accent 4" w:semiHidden="0" w:uiPriority="67" w:unhideWhenUsed="0"/>
-    <w:lsdException w:name="Medium Grid 2 Accent 4" w:semiHidden="0" w:uiPriority="68" w:unhideWhenUsed="0"/>
-    <w:lsdException w:name="Medium Grid 3 Accent 4" w:semiHidden="0" w:uiPriority="69" w:unhideWhenUsed="0"/>
-    <w:lsdException w:name="Dark List Accent 4" w:semiHidden="0" w:uiPriority="70" w:unhideWhenUsed="0"/>
-    <w:lsdException w:name="Colorful Shading Accent 4" w:semiHidden="0" w:uiPriority="71" w:unhideWhenUsed="0"/>
-    <w:lsdException w:name="Colorful List Accent 4" w:semiHidden="0" w:uiPriority="72" w:unhideWhenUsed="0"/>
-    <w:lsdException w:name="Colorful Grid Accent 4" w:semiHidden="0" w:uiPriority="73" w:unhideWhenUsed="0"/>
-    <w:lsdException w:name="Light Shading Accent 5" w:semiHidden="0" w:uiPriority="60" w:unhideWhenUsed="0"/>
-    <w:lsdException w:name="Light List Accent 5" w:semiHidden="0" w:uiPriority="61" w:unhideWhenUsed="0"/>
-    <w:lsdException w:name="Light Grid Accent 5" w:semiHidden="0" w:uiPriority="62" w:unhideWhenUsed="0"/>
-    <w:lsdException w:name="Medium Shading 1 Accent 5" w:semiHidden="0" w:uiPriority="63" w:unhideWhenUsed="0"/>
-    <w:lsdException w:name="Medium Shading 2 Accent 5" w:semiHidden="0" w:uiPriority="64" w:unhideWhenUsed="0"/>
-    <w:lsdException w:name="Medium List 1 Accent 5" w:semiHidden="0" w:uiPriority="65" w:unhideWhenUsed="0"/>
-    <w:lsdException w:name="Medium List 2 Accent 5" w:semiHidden="0" w:uiPriority="66" w:unhideWhenUsed="0"/>
-    <w:lsdException w:name="Medium Grid 1 Accent 5" w:semiHidden="0" w:uiPriority="67" w:unhideWhenUsed="0"/>
-    <w:lsdException w:name="Medium Grid 2 Accent 5" w:semiHidden="0" w:uiPriority="68" w:unhideWhenUsed="0"/>
-    <w:lsdException w:name="Medium Grid 3 Accent 5" w:semiHidden="0" w:uiPriority="69" w:unhideWhenUsed="0"/>
-    <w:lsdException w:name="Dark List Accent 5" w:semiHidden="0" w:uiPriority="70" w:unhideWhenUsed="0"/>
-    <w:lsdException w:name="Colorful Shading Accent 5" w:semiHidden="0" w:uiPriority="71" w:unhideWhenUsed="0"/>
-    <w:lsdException w:name="Colorful List Accent 5" w:semiHidden="0" w:uiPriority="72" w:unhideWhenUsed="0"/>
-    <w:lsdException w:name="Colorful Grid Accent 5" w:semiHidden="0" w:uiPriority="73" w:unhideWhenUsed="0"/>
-    <w:lsdException w:name="Light Shading Accent 6" w:semiHidden="0" w:uiPriority="60" w:unhideWhenUsed="0"/>
-    <w:lsdException w:name="Light List Accent 6" w:semiHidden="0" w:uiPriority="61" w:unhideWhenUsed="0"/>
-    <w:lsdException w:name="Light Grid Accent 6" w:semiHidden="0" w:uiPriority="62" w:unhideWhenUsed="0"/>
-    <w:lsdException w:name="Medium Shading 1 Accent 6" w:semiHidden="0" w:uiPriority="63" w:unhideWhenUsed="0"/>
-    <w:lsdException w:name="Medium Shading 2 Accent 6" w:semiHidden="0" w:uiPriority="64" w:unhideWhenUsed="0"/>
-    <w:lsdException w:name="Medium List 1 Accent 6" w:semiHidden="0" w:uiPriority="65" w:unhideWhenUsed="0"/>
-    <w:lsdException w:name="Medium List 2 Accent 6" w:semiHidden="0" w:uiPriority="66" w:unhideWhenUsed="0"/>
-    <w:lsdException w:name="Medium Grid 1 Accent 6" w:semiHidden="0" w:uiPriority="67" w:unhideWhenUsed="0"/>
-    <w:lsdException w:name="Medium Grid 2 Accent 6" w:semiHidden="0" w:uiPriority="68" w:unhideWhenUsed="0"/>
-    <w:lsdException w:name="Medium Grid 3 Accent 6" w:semiHidden="0" w:uiPriority="69" w:unhideWhenUsed="0"/>
-    <w:lsdException w:name="Dark List Accent 6" w:semiHidden="0" w:uiPriority="70" w:unhideWhenUsed="0"/>
-    <w:lsdException w:name="Colorful Shading Accent 6" w:semiHidden="0" w:uiPriority="71" w:unhideWhenUsed="0"/>
-    <w:lsdException w:name="Colorful List Accent 6" w:semiHidden="0" w:uiPriority="72" w:unhideWhenUsed="0"/>
-    <w:lsdException w:name="Colorful Grid Accent 6" w:semiHidden="0" w:uiPriority="73" w:unhideWhenUsed="0"/>
-    <w:lsdException w:name="Subtle Emphasis" w:semiHidden="0" w:uiPriority="19" w:unhideWhenUsed="0" w:qFormat="1"/>
-    <w:lsdException w:name="Intense Emphasis" w:semiHidden="0" w:uiPriority="21" w:unhideWhenUsed="0" w:qFormat="1"/>
-    <w:lsdException w:name="Subtle Reference" w:semiHidden="0" w:uiPriority="31" w:unhideWhenUsed="0" w:qFormat="1"/>
-    <w:lsdException w:name="Intense Reference" w:semiHidden="0" w:uiPriority="32" w:unhideWhenUsed="0" w:qFormat="1"/>
-    <w:lsdException w:name="Book Title" w:semiHidden="0" w:uiPriority="33" w:unhideWhenUsed="0" w:qFormat="1"/>
-    <w:lsdException w:name="Bibliography" w:uiPriority="37"/>
-    <w:lsdException w:name="TOC Heading" w:uiPriority="39" w:qFormat="1"/>
-  </w:latentStyles>
-  <w:style w:type="paragraph" w:default="1" w:styleId="Normal">
-    <w:name w:val="Normal"/>
-    <w:qFormat/>
-    <w:rsid w:val="00F37116"/>
-  </w:style>
-  <w:style w:type="paragraph" w:styleId="Ttulo1">
-    <w:name w:val="heading 1"/>
-    <w:basedOn w:val="Normal"/>
-    <w:next w:val="Normal"/>
-    <w:link w:val="Ttulo1Car"/>
-    <w:uiPriority w:val="9"/>
-    <w:qFormat/>
-    <w:rsid w:val="00037012"/>
-    <w:pPr>
-      <w:keepNext/>
-      <w:keepLines/>
-      <w:spacing w:before="240"/>
-      <w:outlineLvl w:val="0"/>
-    </w:pPr>
-    <w:rPr>
-      <w:rFonts w:asciiTheme="majorHAnsi" w:eastAsiaTheme="majorEastAsia" w:hAnsiTheme="majorHAnsi" w:cstheme="majorBidi"/>
-      <w:color w:val="2F5496" w:themeColor="accent1" w:themeShade="BF"/>
-      <w:sz w:val="32"/>
-      <w:szCs w:val="32"/>
-    </w:rPr>
-  </w:style>
-  <w:style w:type="paragraph" w:styleId="Ttulo2">
-    <w:name w:val="heading 2"/>
-    <w:basedOn w:val="Normal"/>
-    <w:next w:val="Normal"/>
-    <w:link w:val="Ttulo2Car"/>
-    <w:uiPriority w:val="9"/>
-    <w:unhideWhenUsed/>
-    <w:qFormat/>
-    <w:rsid w:val="00037012"/>
-    <w:pPr>
-      <w:keepNext/>
-      <w:keepLines/>
-      <w:spacing w:before="40"/>
-      <w:outlineLvl w:val="1"/>
-    </w:pPr>
-    <w:rPr>
-      <w:rFonts w:asciiTheme="majorHAnsi" w:eastAsiaTheme="majorEastAsia" w:hAnsiTheme="majorHAnsi" w:cstheme="majorBidi"/>
-      <w:color w:val="2F5496" w:themeColor="accent1" w:themeShade="BF"/>
-      <w:sz w:val="26"/>
-      <w:szCs w:val="26"/>
-    </w:rPr>
-  </w:style>
-  <w:style w:type="paragraph" w:styleId="Ttulo3">
-    <w:name w:val="heading 3"/>
-    <w:basedOn w:val="Normal"/>
-    <w:next w:val="Normal"/>
-    <w:link w:val="Ttulo3Car"/>
-    <w:uiPriority w:val="9"/>
-    <w:unhideWhenUsed/>
-    <w:qFormat/>
-    <w:rsid w:val="00037012"/>
-    <w:pPr>
-      <w:keepNext/>
-      <w:keepLines/>
-      <w:spacing w:before="40"/>
-      <w:outlineLvl w:val="2"/>
-    </w:pPr>
-    <w:rPr>
-      <w:rFonts w:asciiTheme="majorHAnsi" w:eastAsiaTheme="majorEastAsia" w:hAnsiTheme="majorHAnsi" w:cstheme="majorBidi"/>
-      <w:color w:val="1F3763" w:themeColor="accent1" w:themeShade="7F"/>
-    </w:rPr>
-  </w:style>
-  <w:style w:type="character" w:default="1" w:styleId="Fuentedeprrafopredeter">
-    <w:name w:val="Default Paragraph Font"/>
-    <w:uiPriority w:val="1"/>
-    <w:semiHidden/>
-    <w:unhideWhenUsed/>
-  </w:style>
-  <w:style w:type="table" w:default="1" w:styleId="Tablanormal">
-    <w:name w:val="Normal Table"/>
-    <w:uiPriority w:val="99"/>
-    <w:semiHidden/>
-    <w:unhideWhenUsed/>
-    <w:tblPr>
-      <w:tblInd w:w="0" w:type="dxa"/>
-      <w:tblCellMar>
-        <w:top w:w="0" w:type="dxa"/>
-        <w:left w:w="108" w:type="dxa"/>
-        <w:bottom w:w="0" w:type="dxa"/>
-        <w:right w:w="108" w:type="dxa"/>
-      </w:tblCellMar>
-    </w:tblPr>
-  </w:style>
-  <w:style w:type="numbering" w:default="1" w:styleId="Sinlista">
-    <w:name w:val="No List"/>
-    <w:uiPriority w:val="99"/>
-    <w:semiHidden/>
-    <w:unhideWhenUsed/>
-  </w:style>
-  <w:style w:type="paragraph" w:styleId="Ttulo">
-    <w:name w:val="Title"/>
-    <w:basedOn w:val="Normal"/>
-    <w:next w:val="Normal"/>
-    <w:link w:val="TtuloCar"/>
-    <w:uiPriority w:val="10"/>
-    <w:qFormat/>
-    <w:rsid w:val="00037012"/>
-    <w:pPr>
-      <w:contextualSpacing/>
-    </w:pPr>
-    <w:rPr>
-      <w:rFonts w:asciiTheme="majorHAnsi" w:eastAsiaTheme="majorEastAsia" w:hAnsiTheme="majorHAnsi" w:cstheme="majorBidi"/>
-      <w:spacing w:val="-10"/>
-      <w:kern w:val="28"/>
-      <w:sz w:val="56"/>
-      <w:szCs w:val="56"/>
-    </w:rPr>
-  </w:style>
-  <w:style w:type="character" w:customStyle="1" w:styleId="TtuloCar">
-    <w:name w:val="Título Car"/>
-    <w:basedOn w:val="Fuentedeprrafopredeter"/>
-    <w:link w:val="Ttulo"/>
-    <w:uiPriority w:val="10"/>
-    <w:rsid w:val="00037012"/>
-    <w:rPr>
-      <w:rFonts w:asciiTheme="majorHAnsi" w:eastAsiaTheme="majorEastAsia" w:hAnsiTheme="majorHAnsi" w:cstheme="majorBidi"/>
-      <w:spacing w:val="-10"/>
-      <w:kern w:val="28"/>
-      <w:sz w:val="56"/>
-      <w:szCs w:val="56"/>
-    </w:rPr>
-  </w:style>
-  <w:style w:type="paragraph" w:styleId="Subttulo">
-    <w:name w:val="Subtitle"/>
-    <w:basedOn w:val="Normal"/>
-    <w:next w:val="Normal"/>
-    <w:link w:val="SubttuloCar"/>
-    <w:uiPriority w:val="11"/>
-    <w:qFormat/>
-    <w:rsid w:val="00037012"/>
-    <w:pPr>
-      <w:numPr>
-        <w:ilvl w:val="1"/>
-      </w:numPr>
-      <w:spacing w:after="160"/>
-    </w:pPr>
-    <w:rPr>
-      <w:rFonts w:eastAsiaTheme="minorEastAsia"/>
-      <w:color w:val="5A5A5A" w:themeColor="text1" w:themeTint="A5"/>
-      <w:spacing w:val="15"/>
-      <w:sz w:val="22"/>
-      <w:szCs w:val="22"/>
-    </w:rPr>
-  </w:style>
-  <w:style w:type="character" w:customStyle="1" w:styleId="SubttuloCar">
-    <w:name w:val="Subtítulo Car"/>
-    <w:basedOn w:val="Fuentedeprrafopredeter"/>
-    <w:link w:val="Subttulo"/>
-    <w:uiPriority w:val="11"/>
-    <w:rsid w:val="00037012"/>
-    <w:rPr>
-      <w:rFonts w:eastAsiaTheme="minorEastAsia"/>
-      <w:color w:val="5A5A5A" w:themeColor="text1" w:themeTint="A5"/>
-      <w:spacing w:val="15"/>
-      <w:sz w:val="22"/>
-      <w:szCs w:val="22"/>
-    </w:rPr>
-  </w:style>
-  <w:style w:type="character" w:styleId="nfasis">
-    <w:name w:val="Emphasis"/>
-    <w:basedOn w:val="Fuentedeprrafopredeter"/>
-    <w:uiPriority w:val="20"/>
-    <w:qFormat/>
-    <w:rsid w:val="00037012"/>
-    <w:rPr>
-      <w:i/>
-      <w:iCs/>
-    </w:rPr>
-  </w:style>
-  <w:style w:type="character" w:customStyle="1" w:styleId="Ttulo1Car">
-    <w:name w:val="Título 1 Car"/>
-    <w:basedOn w:val="Fuentedeprrafopredeter"/>
-    <w:link w:val="Ttulo1"/>
-    <w:uiPriority w:val="9"/>
-    <w:rsid w:val="00037012"/>
-    <w:rPr>
-      <w:rFonts w:asciiTheme="majorHAnsi" w:eastAsiaTheme="majorEastAsia" w:hAnsiTheme="majorHAnsi" w:cstheme="majorBidi"/>
-      <w:color w:val="2F5496" w:themeColor="accent1" w:themeShade="BF"/>
-      <w:sz w:val="32"/>
-      <w:szCs w:val="32"/>
-    </w:rPr>
-  </w:style>
-  <w:style w:type="paragraph" w:styleId="Prrafodelista">
-    <w:name w:val="List Paragraph"/>
-    <w:basedOn w:val="Normal"/>
-    <w:uiPriority w:val="34"/>
-    <w:qFormat/>
-    <w:rsid w:val="00037012"/>
-    <w:pPr>
-      <w:ind w:left="720"/>
-      <w:contextualSpacing/>
-    </w:pPr>
-  </w:style>
-  <w:style w:type="character" w:customStyle="1" w:styleId="Ttulo2Car">
-    <w:name w:val="Título 2 Car"/>
-    <w:basedOn w:val="Fuentedeprrafopredeter"/>
-    <w:link w:val="Ttulo2"/>
-    <w:uiPriority w:val="9"/>
-    <w:rsid w:val="00037012"/>
-    <w:rPr>
-      <w:rFonts w:asciiTheme="majorHAnsi" w:eastAsiaTheme="majorEastAsia" w:hAnsiTheme="majorHAnsi" w:cstheme="majorBidi"/>
-      <w:color w:val="2F5496" w:themeColor="accent1" w:themeShade="BF"/>
-      <w:sz w:val="26"/>
-      <w:szCs w:val="26"/>
-    </w:rPr>
-  </w:style>
-  <w:style w:type="character" w:customStyle="1" w:styleId="Ttulo3Car">
-    <w:name w:val="Título 3 Car"/>
-    <w:basedOn w:val="Fuentedeprrafopredeter"/>
-    <w:link w:val="Ttulo3"/>
-    <w:uiPriority w:val="9"/>
-    <w:rsid w:val="00037012"/>
-    <w:rPr>
-      <w:rFonts w:asciiTheme="majorHAnsi" w:eastAsiaTheme="majorEastAsia" w:hAnsiTheme="majorHAnsi" w:cstheme="majorBidi"/>
-      <w:color w:val="1F3763" w:themeColor="accent1" w:themeShade="7F"/>
-    </w:rPr>
-  </w:style>
-  <w:style w:type="paragraph" w:styleId="Textodeglobo">
-    <w:name w:val="Balloon Text"/>
-    <w:basedOn w:val="Normal"/>
-    <w:link w:val="TextodegloboCar"/>
-    <w:uiPriority w:val="99"/>
-    <w:semiHidden/>
-    <w:unhideWhenUsed/>
-    <w:rsid w:val="00B8499C"/>
-    <w:rPr>
-      <w:rFonts w:ascii="Times New Roman" w:hAnsi="Times New Roman" w:cs="Times New Roman"/>
-      <w:sz w:val="18"/>
-      <w:szCs w:val="18"/>
-    </w:rPr>
-  </w:style>
-  <w:style w:type="character" w:customStyle="1" w:styleId="TextodegloboCar">
-    <w:name w:val="Texto de globo Car"/>
-    <w:basedOn w:val="Fuentedeprrafopredeter"/>
-    <w:link w:val="Textodeglobo"/>
-    <w:uiPriority w:val="99"/>
-    <w:semiHidden/>
-    <w:rsid w:val="00B8499C"/>
-    <w:rPr>
-      <w:rFonts w:ascii="Times New Roman" w:hAnsi="Times New Roman" w:cs="Times New Roman"/>
-      <w:sz w:val="18"/>
-      <w:szCs w:val="18"/>
-    </w:rPr>
-  </w:style>
-  <w:style w:type="character" w:styleId="Hipervnculo">
-    <w:name w:val="Hyperlink"/>
-    <w:basedOn w:val="Fuentedeprrafopredeter"/>
-    <w:uiPriority w:val="99"/>
-    <w:unhideWhenUsed/>
-    <w:rsid w:val="002869BE"/>
-    <w:rPr>
-      <w:color w:val="0563C1" w:themeColor="hyperlink"/>
-      <w:u w:val="single"/>
-    </w:rPr>
-  </w:style>
-  <w:style w:type="character" w:customStyle="1" w:styleId="Mencinsinresolver1">
-    <w:name w:val="Mención sin resolver1"/>
-    <w:basedOn w:val="Fuentedeprrafopredeter"/>
-    <w:uiPriority w:val="99"/>
-    <w:semiHidden/>
-    <w:unhideWhenUsed/>
-    <w:rsid w:val="002869BE"/>
-    <w:rPr>
-      <w:color w:val="605E5C"/>
-      <w:shd w:val="clear" w:color="auto" w:fill="E1DFDD"/>
-    </w:rPr>
-  </w:style>
-  <w:style w:type="table" w:styleId="Tablaconcuadrcula">
-    <w:name w:val="Table Grid"/>
-    <w:basedOn w:val="Tablanormal"/>
-    <w:uiPriority w:val="39"/>
-    <w:rsid w:val="002869BE"/>
-    <w:tblPr>
-      <w:tblInd w:w="0" w:type="dxa"/>
-      <w:tblBorders>
-        <w:top w:val="single" w:sz="4" w:space="0" w:color="auto"/>
-        <w:left w:val="single" w:sz="4" w:space="0" w:color="auto"/>
-        <w:bottom w:val="single" w:sz="4" w:space="0" w:color="auto"/>
-        <w:right w:val="single" w:sz="4" w:space="0" w:color="auto"/>
-        <w:insideH w:val="single" w:sz="4" w:space="0" w:color="auto"/>
-        <w:insideV w:val="single" w:sz="4" w:space="0" w:color="auto"/>
-      </w:tblBorders>
-      <w:tblCellMar>
-        <w:top w:w="0" w:type="dxa"/>
-        <w:left w:w="108" w:type="dxa"/>
-        <w:bottom w:w="0" w:type="dxa"/>
-        <w:right w:w="108" w:type="dxa"/>
-      </w:tblCellMar>
-    </w:tblPr>
-  </w:style>
-  <w:style w:type="table" w:customStyle="1" w:styleId="Tablaconcuadrcula4-nfasis51">
-    <w:name w:val="Tabla con cuadrícula 4 - Énfasis 51"/>
-    <w:basedOn w:val="Tablanormal"/>
-    <w:uiPriority w:val="49"/>
-    <w:rsid w:val="002869BE"/>
-    <w:tblPr>
-      <w:tblStyleRowBandSize w:val="1"/>
-      <w:tblStyleColBandSize w:val="1"/>
-      <w:tblInd w:w="0" w:type="dxa"/>
-      <w:tblBorders>
-        <w:top w:val="single" w:sz="4" w:space="0" w:color="9CC2E5" w:themeColor="accent5" w:themeTint="99"/>
-        <w:left w:val="single" w:sz="4" w:space="0" w:color="9CC2E5" w:themeColor="accent5" w:themeTint="99"/>
-        <w:bottom w:val="single" w:sz="4" w:space="0" w:color="9CC2E5" w:themeColor="accent5" w:themeTint="99"/>
-        <w:right w:val="single" w:sz="4" w:space="0" w:color="9CC2E5" w:themeColor="accent5" w:themeTint="99"/>
-        <w:insideH w:val="single" w:sz="4" w:space="0" w:color="9CC2E5" w:themeColor="accent5" w:themeTint="99"/>
-        <w:insideV w:val="single" w:sz="4" w:space="0" w:color="9CC2E5" w:themeColor="accent5" w:themeTint="99"/>
-      </w:tblBorders>
-      <w:tblCellMar>
-        <w:top w:w="0" w:type="dxa"/>
-        <w:left w:w="108" w:type="dxa"/>
-        <w:bottom w:w="0" w:type="dxa"/>
-        <w:right w:w="108" w:type="dxa"/>
-      </w:tblCellMar>
-    </w:tblPr>
-    <w:tblStylePr w:type="firstRow">
-      <w:rPr>
-        <w:b/>
-        <w:bCs/>
-        <w:color w:val="FFFFFF" w:themeColor="background1"/>
-      </w:rPr>
-      <w:tblPr/>
-      <w:tcPr>
-        <w:tcBorders>
-          <w:top w:val="single" w:sz="4" w:space="0" w:color="5B9BD5" w:themeColor="accent5"/>
-          <w:left w:val="single" w:sz="4" w:space="0" w:color="5B9BD5" w:themeColor="accent5"/>
-          <w:bottom w:val="single" w:sz="4" w:space="0" w:color="5B9BD5" w:themeColor="accent5"/>
-          <w:right w:val="single" w:sz="4" w:space="0" w:color="5B9BD5" w:themeColor="accent5"/>
-          <w:insideH w:val="nil"/>
-          <w:insideV w:val="nil"/>
-        </w:tcBorders>
-        <w:shd w:val="clear" w:color="auto" w:fill="5B9BD5" w:themeFill="accent5"/>
-      </w:tcPr>
-    </w:tblStylePr>
-    <w:tblStylePr w:type="lastRow">
-      <w:rPr>
-        <w:b/>
-        <w:bCs/>
-      </w:rPr>
-      <w:tblPr/>
-      <w:tcPr>
-        <w:tcBorders>
-          <w:top w:val="double" w:sz="4" w:space="0" w:color="5B9BD5" w:themeColor="accent5"/>
-        </w:tcBorders>
-      </w:tcPr>
-    </w:tblStylePr>
-    <w:tblStylePr w:type="firstCol">
-      <w:rPr>
-        <w:b/>
-        <w:bCs/>
-      </w:rPr>
-    </w:tblStylePr>
-    <w:tblStylePr w:type="lastCol">
-      <w:rPr>
-        <w:b/>
-        <w:bCs/>
-      </w:rPr>
-    </w:tblStylePr>
-    <w:tblStylePr w:type="band1Vert">
-      <w:tblPr/>
-      <w:tcPr>
-        <w:shd w:val="clear" w:color="auto" w:fill="DEEAF6" w:themeFill="accent5" w:themeFillTint="33"/>
-      </w:tcPr>
-    </w:tblStylePr>
-    <w:tblStylePr w:type="band1Horz">
-      <w:tblPr/>
-      <w:tcPr>
-        <w:shd w:val="clear" w:color="auto" w:fill="DEEAF6" w:themeFill="accent5" w:themeFillTint="33"/>
-      </w:tcPr>
-    </w:tblStylePr>
-  </w:style>
-  <w:style w:type="paragraph" w:styleId="Piedepgina">
-    <w:name w:val="footer"/>
-    <w:basedOn w:val="Normal"/>
-    <w:link w:val="PiedepginaCar"/>
-    <w:uiPriority w:val="99"/>
-    <w:unhideWhenUsed/>
-    <w:rsid w:val="005F4B5B"/>
-    <w:pPr>
-      <w:tabs>
-        <w:tab w:val="center" w:pos="4419"/>
-        <w:tab w:val="right" w:pos="8838"/>
-      </w:tabs>
-    </w:pPr>
-  </w:style>
-  <w:style w:type="character" w:customStyle="1" w:styleId="PiedepginaCar">
-    <w:name w:val="Pie de página Car"/>
-    <w:basedOn w:val="Fuentedeprrafopredeter"/>
-    <w:link w:val="Piedepgina"/>
-    <w:uiPriority w:val="99"/>
-    <w:rsid w:val="005F4B5B"/>
-  </w:style>
-  <w:style w:type="character" w:styleId="Nmerodepgina">
-    <w:name w:val="page number"/>
-    <w:basedOn w:val="Fuentedeprrafopredeter"/>
-    <w:uiPriority w:val="99"/>
-    <w:semiHidden/>
-    <w:unhideWhenUsed/>
-    <w:rsid w:val="005F4B5B"/>
-  </w:style>
-  <w:style w:type="paragraph" w:styleId="TtulodeTDC">
-    <w:name w:val="TOC Heading"/>
-    <w:basedOn w:val="Ttulo1"/>
-    <w:next w:val="Normal"/>
-    <w:uiPriority w:val="39"/>
-    <w:unhideWhenUsed/>
-    <w:qFormat/>
-    <w:rsid w:val="005F4B5B"/>
-    <w:pPr>
-      <w:spacing w:before="480" w:line="276" w:lineRule="auto"/>
-      <w:outlineLvl w:val="9"/>
-    </w:pPr>
-    <w:rPr>
-      <w:b/>
-      <w:bCs/>
-      <w:sz w:val="28"/>
-      <w:szCs w:val="28"/>
-      <w:lang w:eastAsia="es-ES_tradnl"/>
-    </w:rPr>
-  </w:style>
-  <w:style w:type="paragraph" w:styleId="TDC1">
-    <w:name w:val="toc 1"/>
-    <w:basedOn w:val="Normal"/>
-    <w:next w:val="Normal"/>
-    <w:autoRedefine/>
-    <w:uiPriority w:val="39"/>
-    <w:unhideWhenUsed/>
-    <w:rsid w:val="005F4B5B"/>
-    <w:pPr>
-      <w:spacing w:before="120"/>
-    </w:pPr>
-    <w:rPr>
-      <w:b/>
-      <w:bCs/>
-      <w:i/>
-      <w:iCs/>
-    </w:rPr>
-  </w:style>
-  <w:style w:type="paragraph" w:styleId="TDC2">
-    <w:name w:val="toc 2"/>
-    <w:basedOn w:val="Normal"/>
-    <w:next w:val="Normal"/>
-    <w:autoRedefine/>
-    <w:uiPriority w:val="39"/>
-    <w:unhideWhenUsed/>
-    <w:rsid w:val="005F4B5B"/>
-    <w:pPr>
-      <w:spacing w:before="120"/>
-      <w:ind w:left="240"/>
-    </w:pPr>
-    <w:rPr>
-      <w:b/>
-      <w:bCs/>
-      <w:sz w:val="22"/>
-      <w:szCs w:val="22"/>
-    </w:rPr>
-  </w:style>
-  <w:style w:type="paragraph" w:styleId="TDC3">
-    <w:name w:val="toc 3"/>
-    <w:basedOn w:val="Normal"/>
-    <w:next w:val="Normal"/>
-    <w:autoRedefine/>
-    <w:uiPriority w:val="39"/>
-    <w:unhideWhenUsed/>
-    <w:rsid w:val="005F4B5B"/>
-    <w:pPr>
-      <w:ind w:left="480"/>
-    </w:pPr>
-    <w:rPr>
-      <w:sz w:val="20"/>
-      <w:szCs w:val="20"/>
-    </w:rPr>
-  </w:style>
-  <w:style w:type="paragraph" w:styleId="TDC4">
-    <w:name w:val="toc 4"/>
-    <w:basedOn w:val="Normal"/>
-    <w:next w:val="Normal"/>
-    <w:autoRedefine/>
-    <w:uiPriority w:val="39"/>
-    <w:semiHidden/>
-    <w:unhideWhenUsed/>
-    <w:rsid w:val="005F4B5B"/>
-    <w:pPr>
-      <w:ind w:left="720"/>
-    </w:pPr>
-    <w:rPr>
-      <w:sz w:val="20"/>
-      <w:szCs w:val="20"/>
-    </w:rPr>
-  </w:style>
-  <w:style w:type="paragraph" w:styleId="TDC5">
-    <w:name w:val="toc 5"/>
-    <w:basedOn w:val="Normal"/>
-    <w:next w:val="Normal"/>
-    <w:autoRedefine/>
-    <w:uiPriority w:val="39"/>
-    <w:semiHidden/>
-    <w:unhideWhenUsed/>
-    <w:rsid w:val="005F4B5B"/>
-    <w:pPr>
-      <w:ind w:left="960"/>
-    </w:pPr>
-    <w:rPr>
-      <w:sz w:val="20"/>
-      <w:szCs w:val="20"/>
-    </w:rPr>
-  </w:style>
-  <w:style w:type="paragraph" w:styleId="TDC6">
-    <w:name w:val="toc 6"/>
-    <w:basedOn w:val="Normal"/>
-    <w:next w:val="Normal"/>
-    <w:autoRedefine/>
-    <w:uiPriority w:val="39"/>
-    <w:semiHidden/>
-    <w:unhideWhenUsed/>
-    <w:rsid w:val="005F4B5B"/>
-    <w:pPr>
-      <w:ind w:left="1200"/>
-    </w:pPr>
-    <w:rPr>
-      <w:sz w:val="20"/>
-      <w:szCs w:val="20"/>
-    </w:rPr>
-  </w:style>
-  <w:style w:type="paragraph" w:styleId="TDC7">
-    <w:name w:val="toc 7"/>
-    <w:basedOn w:val="Normal"/>
-    <w:next w:val="Normal"/>
-    <w:autoRedefine/>
-    <w:uiPriority w:val="39"/>
-    <w:semiHidden/>
-    <w:unhideWhenUsed/>
-    <w:rsid w:val="005F4B5B"/>
-    <w:pPr>
-      <w:ind w:left="1440"/>
-    </w:pPr>
-    <w:rPr>
-      <w:sz w:val="20"/>
-      <w:szCs w:val="20"/>
-    </w:rPr>
-  </w:style>
-  <w:style w:type="paragraph" w:styleId="TDC8">
-    <w:name w:val="toc 8"/>
-    <w:basedOn w:val="Normal"/>
-    <w:next w:val="Normal"/>
-    <w:autoRedefine/>
-    <w:uiPriority w:val="39"/>
-    <w:semiHidden/>
-    <w:unhideWhenUsed/>
-    <w:rsid w:val="005F4B5B"/>
-    <w:pPr>
-      <w:ind w:left="1680"/>
-    </w:pPr>
-    <w:rPr>
-      <w:sz w:val="20"/>
-      <w:szCs w:val="20"/>
-    </w:rPr>
-  </w:style>
-  <w:style w:type="paragraph" w:styleId="TDC9">
-    <w:name w:val="toc 9"/>
-    <w:basedOn w:val="Normal"/>
-    <w:next w:val="Normal"/>
-    <w:autoRedefine/>
-    <w:uiPriority w:val="39"/>
-    <w:semiHidden/>
-    <w:unhideWhenUsed/>
-    <w:rsid w:val="005F4B5B"/>
-    <w:pPr>
-      <w:ind w:left="1920"/>
-    </w:pPr>
-    <w:rPr>
-      <w:sz w:val="20"/>
-      <w:szCs w:val="20"/>
-    </w:rPr>
-  </w:style>
-  <w:style w:type="paragraph" w:styleId="Encabezado">
-    <w:name w:val="header"/>
-    <w:basedOn w:val="Normal"/>
-    <w:link w:val="EncabezadoCar"/>
-    <w:uiPriority w:val="99"/>
-    <w:unhideWhenUsed/>
-    <w:rsid w:val="00454C71"/>
-    <w:pPr>
-      <w:tabs>
-        <w:tab w:val="center" w:pos="4252"/>
-        <w:tab w:val="right" w:pos="8504"/>
-      </w:tabs>
-    </w:pPr>
-  </w:style>
-  <w:style w:type="character" w:customStyle="1" w:styleId="EncabezadoCar">
-    <w:name w:val="Encabezado Car"/>
-    <w:basedOn w:val="Fuentedeprrafopredeter"/>
-    <w:link w:val="Encabezado"/>
-    <w:uiPriority w:val="99"/>
-    <w:rsid w:val="00454C71"/>
-  </w:style>
-  <w:style w:type="paragraph" w:styleId="Textonotapie">
-    <w:name w:val="footnote text"/>
-    <w:basedOn w:val="Normal"/>
-    <w:link w:val="TextonotapieCar"/>
-    <w:uiPriority w:val="99"/>
-    <w:semiHidden/>
-    <w:unhideWhenUsed/>
-    <w:rsid w:val="001C2765"/>
-    <w:rPr>
-      <w:sz w:val="20"/>
-      <w:szCs w:val="20"/>
-    </w:rPr>
-  </w:style>
-  <w:style w:type="character" w:customStyle="1" w:styleId="TextonotapieCar">
-    <w:name w:val="Texto nota pie Car"/>
-    <w:basedOn w:val="Fuentedeprrafopredeter"/>
-    <w:link w:val="Textonotapie"/>
-    <w:uiPriority w:val="99"/>
-    <w:semiHidden/>
-    <w:rsid w:val="001C2765"/>
-    <w:rPr>
-      <w:sz w:val="20"/>
-      <w:szCs w:val="20"/>
-    </w:rPr>
-  </w:style>
-  <w:style w:type="character" w:styleId="Refdenotaalpie">
-    <w:name w:val="footnote reference"/>
-    <w:basedOn w:val="Fuentedeprrafopredeter"/>
-    <w:uiPriority w:val="99"/>
-    <w:semiHidden/>
-    <w:unhideWhenUsed/>
-    <w:rsid w:val="001C2765"/>
-    <w:rPr>
-      <w:vertAlign w:val="superscript"/>
-    </w:rPr>
-  </w:style>
-  <w:style w:type="paragraph" w:styleId="Epgrafe">
-    <w:name w:val="caption"/>
-    <w:basedOn w:val="Normal"/>
-    <w:next w:val="Normal"/>
-    <w:uiPriority w:val="35"/>
-    <w:unhideWhenUsed/>
-    <w:qFormat/>
-    <w:rsid w:val="00B61704"/>
-    <w:pPr>
-      <w:spacing w:after="200"/>
-    </w:pPr>
-    <w:rPr>
-      <w:b/>
-      <w:bCs/>
-      <w:color w:val="4472C4" w:themeColor="accent1"/>
-      <w:sz w:val="18"/>
-      <w:szCs w:val="18"/>
-    </w:rPr>
-  </w:style>
-  <w:style w:type="paragraph" w:styleId="Textonotaalfinal">
-    <w:name w:val="endnote text"/>
-    <w:basedOn w:val="Normal"/>
-    <w:link w:val="TextonotaalfinalCar"/>
-    <w:uiPriority w:val="99"/>
-    <w:semiHidden/>
-    <w:unhideWhenUsed/>
-    <w:rsid w:val="00BA54DD"/>
-    <w:rPr>
-      <w:sz w:val="20"/>
-      <w:szCs w:val="20"/>
-    </w:rPr>
-  </w:style>
-  <w:style w:type="character" w:customStyle="1" w:styleId="TextonotaalfinalCar">
-    <w:name w:val="Texto nota al final Car"/>
-    <w:basedOn w:val="Fuentedeprrafopredeter"/>
-    <w:link w:val="Textonotaalfinal"/>
-    <w:uiPriority w:val="99"/>
-    <w:semiHidden/>
-    <w:rsid w:val="00BA54DD"/>
-    <w:rPr>
-      <w:sz w:val="20"/>
-      <w:szCs w:val="20"/>
-    </w:rPr>
-  </w:style>
-  <w:style w:type="character" w:styleId="Refdenotaalfinal">
-    <w:name w:val="endnote reference"/>
-    <w:basedOn w:val="Fuentedeprrafopredeter"/>
-    <w:uiPriority w:val="99"/>
-    <w:semiHidden/>
-    <w:unhideWhenUsed/>
-    <w:rsid w:val="00BA54DD"/>
-    <w:rPr>
-      <w:vertAlign w:val="superscript"/>
-    </w:rPr>
-  </w:style>
-  <w:style w:type="character" w:customStyle="1" w:styleId="UnresolvedMention">
-    <w:name w:val="Unresolved Mention"/>
+  <w:style w:type="character" w:customStyle="1" w:styleId="Mencinsinresolver2">
+    <w:name w:val="Mención sin resolver2"/>
     <w:basedOn w:val="Fuentedeprrafopredeter"/>
     <w:uiPriority w:val="99"/>
     <w:semiHidden/>
@@ -16031,7 +17366,7 @@
   <a:extraClrSchemeLst/>
   <a:extLst>
     <a:ext uri="{05A4C25C-085E-4340-85A3-A5531E510DB2}">
-      <thm15:themeFamily xmlns="" xmlns:thm15="http://schemas.microsoft.com/office/thememl/2012/main" name="Office Theme" id="{62F939B6-93AF-4DB8-9C6B-D6C7DFDC589F}" vid="{4A3C46E8-61CC-4603-A589-7422A47A8E4A}"/>
+      <thm15:themeFamily xmlns:thm15="http://schemas.microsoft.com/office/thememl/2012/main" name="Office Theme" id="{62F939B6-93AF-4DB8-9C6B-D6C7DFDC589F}" vid="{4A3C46E8-61CC-4603-A589-7422A47A8E4A}"/>
     </a:ext>
   </a:extLst>
 </a:theme>
@@ -16042,7 +17377,7 @@
 </file>
 
 <file path=customXml/itemProps1.xml><?xml version="1.0" encoding="utf-8"?>
-<ds:datastoreItem xmlns:ds="http://schemas.openxmlformats.org/officeDocument/2006/customXml" ds:itemID="{12C41B1D-B537-4DC1-A277-C5A602B39A6C}">
+<ds:datastoreItem xmlns:ds="http://schemas.openxmlformats.org/officeDocument/2006/customXml" ds:itemID="{630A25E0-A681-404E-B252-AF5E09BCB26D}">
   <ds:schemaRefs>
     <ds:schemaRef ds:uri="http://schemas.openxmlformats.org/officeDocument/2006/bibliography"/>
   </ds:schemaRefs>

--- a/segundo-entregable/IS-G1-SSR-deporte-y-desafio.docx
+++ b/segundo-entregable/IS-G1-SSR-deporte-y-desafio.docx
@@ -604,31 +604,35 @@
               <w:rPr>
                 <w:sz w:val="20"/>
               </w:rPr>
-              <w:t>- Anexo</w:t>
-            </w:r>
-            <w:r>
+              <w:t>- Anexo añadido.</w:t>
+            </w:r>
+          </w:p>
+          <w:p>
+            <w:pPr>
+              <w:cnfStyle w:val="000000000000" w:firstRow="0" w:lastRow="0" w:firstColumn="0" w:lastColumn="0" w:oddVBand="0" w:evenVBand="0" w:oddHBand="0" w:evenHBand="0" w:firstRowFirstColumn="0" w:firstRowLastColumn="0" w:lastRowFirstColumn="0" w:lastRowLastColumn="0"/>
               <w:rPr>
                 <w:sz w:val="20"/>
               </w:rPr>
-              <w:t>s</w:t>
-            </w:r>
+            </w:pPr>
             <w:r>
               <w:rPr>
                 <w:sz w:val="20"/>
               </w:rPr>
-              <w:t xml:space="preserve"> añadido</w:t>
-            </w:r>
-            <w:r>
+              <w:t>- Enlaces externos en el pie de página.</w:t>
+            </w:r>
+          </w:p>
+          <w:p>
+            <w:pPr>
+              <w:cnfStyle w:val="000000000000" w:firstRow="0" w:lastRow="0" w:firstColumn="0" w:lastColumn="0" w:oddVBand="0" w:evenVBand="0" w:oddHBand="0" w:evenHBand="0" w:firstRowFirstColumn="0" w:firstRowLastColumn="0" w:lastRowFirstColumn="0" w:lastRowLastColumn="0"/>
               <w:rPr>
                 <w:sz w:val="20"/>
               </w:rPr>
-              <w:t>s</w:t>
-            </w:r>
+            </w:pPr>
             <w:r>
               <w:rPr>
                 <w:sz w:val="20"/>
               </w:rPr>
-              <w:t>.</w:t>
+              <w:t>- Página web de la fundación añadida.</w:t>
             </w:r>
           </w:p>
           <w:p>
@@ -642,7 +646,19 @@
               <w:rPr>
                 <w:sz w:val="20"/>
               </w:rPr>
-              <w:t>- Enlaces externos en el pie de página.</w:t>
+              <w:t>-</w:t>
+            </w:r>
+            <w:r>
+              <w:rPr>
+                <w:sz w:val="20"/>
+              </w:rPr>
+              <w:t xml:space="preserve"> </w:t>
+            </w:r>
+            <w:r>
+              <w:rPr>
+                <w:sz w:val="20"/>
+              </w:rPr>
+              <w:t>Índice actualizado.</w:t>
             </w:r>
           </w:p>
           <w:p>
@@ -656,33 +672,7 @@
               <w:rPr>
                 <w:sz w:val="20"/>
               </w:rPr>
-              <w:t>- Página web de la fundación añadida.</w:t>
-            </w:r>
-          </w:p>
-          <w:p>
-            <w:pPr>
-              <w:cnfStyle w:val="000000000000" w:firstRow="0" w:lastRow="0" w:firstColumn="0" w:lastColumn="0" w:oddVBand="0" w:evenVBand="0" w:oddHBand="0" w:evenHBand="0" w:firstRowFirstColumn="0" w:firstRowLastColumn="0" w:lastRowFirstColumn="0" w:lastRowLastColumn="0"/>
-              <w:rPr>
-                <w:sz w:val="20"/>
-              </w:rPr>
-            </w:pPr>
-            <w:r>
-              <w:rPr>
-                <w:sz w:val="20"/>
-              </w:rPr>
-              <w:t>-</w:t>
-            </w:r>
-            <w:r>
-              <w:rPr>
-                <w:sz w:val="20"/>
-              </w:rPr>
-              <w:t xml:space="preserve"> </w:t>
-            </w:r>
-            <w:r>
-              <w:rPr>
-                <w:sz w:val="20"/>
-              </w:rPr>
-              <w:t>Índice actualizado.</w:t>
+              <w:t>- Acta de reunión con cliente.</w:t>
             </w:r>
           </w:p>
         </w:tc>
@@ -937,7 +927,9 @@
               <w:i w:val="0"/>
               <w:iCs w:val="0"/>
               <w:noProof/>
-              <w:lang w:eastAsia="es-ES_tradnl"/>
+              <w:sz w:val="22"/>
+              <w:szCs w:val="22"/>
+              <w:lang w:eastAsia="es-ES"/>
             </w:rPr>
           </w:pPr>
           <w:r>
@@ -957,7 +949,7 @@
             </w:rPr>
             <w:fldChar w:fldCharType="separate"/>
           </w:r>
-          <w:hyperlink w:anchor="_Toc530491214" w:history="1">
+          <w:hyperlink w:anchor="_Toc530772463" w:history="1">
             <w:r>
               <w:rPr>
                 <w:rStyle w:val="Hipervnculo"/>
@@ -973,7 +965,9 @@
                 <w:i w:val="0"/>
                 <w:iCs w:val="0"/>
                 <w:noProof/>
-                <w:lang w:eastAsia="es-ES_tradnl"/>
+                <w:sz w:val="22"/>
+                <w:szCs w:val="22"/>
+                <w:lang w:eastAsia="es-ES"/>
               </w:rPr>
               <w:tab/>
             </w:r>
@@ -1003,7 +997,7 @@
                 <w:noProof/>
                 <w:webHidden/>
               </w:rPr>
-              <w:instrText xml:space="preserve"> PAGEREF _Toc530491214 \h </w:instrText>
+              <w:instrText xml:space="preserve"> PAGEREF _Toc530772463 \h </w:instrText>
             </w:r>
             <w:r>
               <w:rPr>
@@ -1045,12 +1039,10 @@
               <w:b w:val="0"/>
               <w:bCs w:val="0"/>
               <w:noProof/>
-              <w:sz w:val="24"/>
-              <w:szCs w:val="24"/>
-              <w:lang w:eastAsia="es-ES_tradnl"/>
+              <w:lang w:eastAsia="es-ES"/>
             </w:rPr>
           </w:pPr>
-          <w:hyperlink w:anchor="_Toc530491215" w:history="1">
+          <w:hyperlink w:anchor="_Toc530772464" w:history="1">
             <w:r>
               <w:rPr>
                 <w:rStyle w:val="Hipervnculo"/>
@@ -1077,7 +1069,7 @@
                 <w:noProof/>
                 <w:webHidden/>
               </w:rPr>
-              <w:instrText xml:space="preserve"> PAGEREF _Toc530491215 \h </w:instrText>
+              <w:instrText xml:space="preserve"> PAGEREF _Toc530772464 \h </w:instrText>
             </w:r>
             <w:r>
               <w:rPr>
@@ -1119,12 +1111,10 @@
               <w:b w:val="0"/>
               <w:bCs w:val="0"/>
               <w:noProof/>
-              <w:sz w:val="24"/>
-              <w:szCs w:val="24"/>
-              <w:lang w:eastAsia="es-ES_tradnl"/>
+              <w:lang w:eastAsia="es-ES"/>
             </w:rPr>
           </w:pPr>
-          <w:hyperlink w:anchor="_Toc530491216" w:history="1">
+          <w:hyperlink w:anchor="_Toc530772465" w:history="1">
             <w:r>
               <w:rPr>
                 <w:rStyle w:val="Hipervnculo"/>
@@ -1151,7 +1141,7 @@
                 <w:noProof/>
                 <w:webHidden/>
               </w:rPr>
-              <w:instrText xml:space="preserve"> PAGEREF _Toc530491216 \h </w:instrText>
+              <w:instrText xml:space="preserve"> PAGEREF _Toc530772465 \h </w:instrText>
             </w:r>
             <w:r>
               <w:rPr>
@@ -1193,12 +1183,10 @@
               <w:b w:val="0"/>
               <w:bCs w:val="0"/>
               <w:noProof/>
-              <w:sz w:val="24"/>
-              <w:szCs w:val="24"/>
-              <w:lang w:eastAsia="es-ES_tradnl"/>
+              <w:lang w:eastAsia="es-ES"/>
             </w:rPr>
           </w:pPr>
-          <w:hyperlink w:anchor="_Toc530491217" w:history="1">
+          <w:hyperlink w:anchor="_Toc530772466" w:history="1">
             <w:r>
               <w:rPr>
                 <w:rStyle w:val="Hipervnculo"/>
@@ -1225,7 +1213,7 @@
                 <w:noProof/>
                 <w:webHidden/>
               </w:rPr>
-              <w:instrText xml:space="preserve"> PAGEREF _Toc530491217 \h </w:instrText>
+              <w:instrText xml:space="preserve"> PAGEREF _Toc530772466 \h </w:instrText>
             </w:r>
             <w:r>
               <w:rPr>
@@ -1267,12 +1255,10 @@
               <w:b w:val="0"/>
               <w:bCs w:val="0"/>
               <w:noProof/>
-              <w:sz w:val="24"/>
-              <w:szCs w:val="24"/>
-              <w:lang w:eastAsia="es-ES_tradnl"/>
+              <w:lang w:eastAsia="es-ES"/>
             </w:rPr>
           </w:pPr>
-          <w:hyperlink w:anchor="_Toc530491218" w:history="1">
+          <w:hyperlink w:anchor="_Toc530772467" w:history="1">
             <w:r>
               <w:rPr>
                 <w:rStyle w:val="Hipervnculo"/>
@@ -1299,7 +1285,7 @@
                 <w:noProof/>
                 <w:webHidden/>
               </w:rPr>
-              <w:instrText xml:space="preserve"> PAGEREF _Toc530491218 \h </w:instrText>
+              <w:instrText xml:space="preserve"> PAGEREF _Toc530772467 \h </w:instrText>
             </w:r>
             <w:r>
               <w:rPr>
@@ -1341,12 +1327,10 @@
               <w:b w:val="0"/>
               <w:bCs w:val="0"/>
               <w:noProof/>
-              <w:sz w:val="24"/>
-              <w:szCs w:val="24"/>
-              <w:lang w:eastAsia="es-ES_tradnl"/>
+              <w:lang w:eastAsia="es-ES"/>
             </w:rPr>
           </w:pPr>
-          <w:hyperlink w:anchor="_Toc530491219" w:history="1">
+          <w:hyperlink w:anchor="_Toc530772468" w:history="1">
             <w:r>
               <w:rPr>
                 <w:rStyle w:val="Hipervnculo"/>
@@ -1373,7 +1357,7 @@
                 <w:noProof/>
                 <w:webHidden/>
               </w:rPr>
-              <w:instrText xml:space="preserve"> PAGEREF _Toc530491219 \h </w:instrText>
+              <w:instrText xml:space="preserve"> PAGEREF _Toc530772468 \h </w:instrText>
             </w:r>
             <w:r>
               <w:rPr>
@@ -1415,12 +1399,10 @@
               <w:b w:val="0"/>
               <w:bCs w:val="0"/>
               <w:noProof/>
-              <w:sz w:val="24"/>
-              <w:szCs w:val="24"/>
-              <w:lang w:eastAsia="es-ES_tradnl"/>
+              <w:lang w:eastAsia="es-ES"/>
             </w:rPr>
           </w:pPr>
-          <w:hyperlink w:anchor="_Toc530491220" w:history="1">
+          <w:hyperlink w:anchor="_Toc530772469" w:history="1">
             <w:r>
               <w:rPr>
                 <w:rStyle w:val="Hipervnculo"/>
@@ -1447,7 +1429,7 @@
                 <w:noProof/>
                 <w:webHidden/>
               </w:rPr>
-              <w:instrText xml:space="preserve"> PAGEREF _Toc530491220 \h </w:instrText>
+              <w:instrText xml:space="preserve"> PAGEREF _Toc530772469 \h </w:instrText>
             </w:r>
             <w:r>
               <w:rPr>
@@ -1492,10 +1474,12 @@
               <w:i w:val="0"/>
               <w:iCs w:val="0"/>
               <w:noProof/>
-              <w:lang w:eastAsia="es-ES_tradnl"/>
+              <w:sz w:val="22"/>
+              <w:szCs w:val="22"/>
+              <w:lang w:eastAsia="es-ES"/>
             </w:rPr>
           </w:pPr>
-          <w:hyperlink w:anchor="_Toc530491221" w:history="1">
+          <w:hyperlink w:anchor="_Toc530772470" w:history="1">
             <w:r>
               <w:rPr>
                 <w:rStyle w:val="Hipervnculo"/>
@@ -1511,7 +1495,9 @@
                 <w:i w:val="0"/>
                 <w:iCs w:val="0"/>
                 <w:noProof/>
-                <w:lang w:eastAsia="es-ES_tradnl"/>
+                <w:sz w:val="22"/>
+                <w:szCs w:val="22"/>
+                <w:lang w:eastAsia="es-ES"/>
               </w:rPr>
               <w:tab/>
             </w:r>
@@ -1541,7 +1527,7 @@
                 <w:noProof/>
                 <w:webHidden/>
               </w:rPr>
-              <w:instrText xml:space="preserve"> PAGEREF _Toc530491221 \h </w:instrText>
+              <w:instrText xml:space="preserve"> PAGEREF _Toc530772470 \h </w:instrText>
             </w:r>
             <w:r>
               <w:rPr>
@@ -1586,10 +1572,12 @@
               <w:i w:val="0"/>
               <w:iCs w:val="0"/>
               <w:noProof/>
-              <w:lang w:eastAsia="es-ES_tradnl"/>
+              <w:sz w:val="22"/>
+              <w:szCs w:val="22"/>
+              <w:lang w:eastAsia="es-ES"/>
             </w:rPr>
           </w:pPr>
-          <w:hyperlink w:anchor="_Toc530491222" w:history="1">
+          <w:hyperlink w:anchor="_Toc530772471" w:history="1">
             <w:r>
               <w:rPr>
                 <w:rStyle w:val="Hipervnculo"/>
@@ -1605,7 +1593,9 @@
                 <w:i w:val="0"/>
                 <w:iCs w:val="0"/>
                 <w:noProof/>
-                <w:lang w:eastAsia="es-ES_tradnl"/>
+                <w:sz w:val="22"/>
+                <w:szCs w:val="22"/>
+                <w:lang w:eastAsia="es-ES"/>
               </w:rPr>
               <w:tab/>
             </w:r>
@@ -1635,7 +1625,7 @@
                 <w:noProof/>
                 <w:webHidden/>
               </w:rPr>
-              <w:instrText xml:space="preserve"> PAGEREF _Toc530491222 \h </w:instrText>
+              <w:instrText xml:space="preserve"> PAGEREF _Toc530772471 \h </w:instrText>
             </w:r>
             <w:r>
               <w:rPr>
@@ -1677,12 +1667,10 @@
               <w:b w:val="0"/>
               <w:bCs w:val="0"/>
               <w:noProof/>
-              <w:sz w:val="24"/>
-              <w:szCs w:val="24"/>
-              <w:lang w:eastAsia="es-ES_tradnl"/>
+              <w:lang w:eastAsia="es-ES"/>
             </w:rPr>
           </w:pPr>
-          <w:hyperlink w:anchor="_Toc530491223" w:history="1">
+          <w:hyperlink w:anchor="_Toc530772472" w:history="1">
             <w:r>
               <w:rPr>
                 <w:rStyle w:val="Hipervnculo"/>
@@ -1709,7 +1697,7 @@
                 <w:noProof/>
                 <w:webHidden/>
               </w:rPr>
-              <w:instrText xml:space="preserve"> PAGEREF _Toc530491223 \h </w:instrText>
+              <w:instrText xml:space="preserve"> PAGEREF _Toc530772472 \h </w:instrText>
             </w:r>
             <w:r>
               <w:rPr>
@@ -1751,12 +1739,10 @@
               <w:b w:val="0"/>
               <w:bCs w:val="0"/>
               <w:noProof/>
-              <w:sz w:val="24"/>
-              <w:szCs w:val="24"/>
-              <w:lang w:eastAsia="es-ES_tradnl"/>
+              <w:lang w:eastAsia="es-ES"/>
             </w:rPr>
           </w:pPr>
-          <w:hyperlink w:anchor="_Toc530491224" w:history="1">
+          <w:hyperlink w:anchor="_Toc530772473" w:history="1">
             <w:r>
               <w:rPr>
                 <w:rStyle w:val="Hipervnculo"/>
@@ -1783,7 +1769,7 @@
                 <w:noProof/>
                 <w:webHidden/>
               </w:rPr>
-              <w:instrText xml:space="preserve"> PAGEREF _Toc530491224 \h </w:instrText>
+              <w:instrText xml:space="preserve"> PAGEREF _Toc530772473 \h </w:instrText>
             </w:r>
             <w:r>
               <w:rPr>
@@ -1828,10 +1814,12 @@
               <w:i w:val="0"/>
               <w:iCs w:val="0"/>
               <w:noProof/>
-              <w:lang w:eastAsia="es-ES_tradnl"/>
+              <w:sz w:val="22"/>
+              <w:szCs w:val="22"/>
+              <w:lang w:eastAsia="es-ES"/>
             </w:rPr>
           </w:pPr>
-          <w:hyperlink w:anchor="_Toc530491225" w:history="1">
+          <w:hyperlink w:anchor="_Toc530772474" w:history="1">
             <w:r>
               <w:rPr>
                 <w:rStyle w:val="Hipervnculo"/>
@@ -1847,7 +1835,9 @@
                 <w:i w:val="0"/>
                 <w:iCs w:val="0"/>
                 <w:noProof/>
-                <w:lang w:eastAsia="es-ES_tradnl"/>
+                <w:sz w:val="22"/>
+                <w:szCs w:val="22"/>
+                <w:lang w:eastAsia="es-ES"/>
               </w:rPr>
               <w:tab/>
             </w:r>
@@ -1856,21 +1846,7 @@
                 <w:rStyle w:val="Hipervnculo"/>
                 <w:noProof/>
               </w:rPr>
-              <w:t>CATÁL</w:t>
-            </w:r>
-            <w:r>
-              <w:rPr>
-                <w:rStyle w:val="Hipervnculo"/>
-                <w:noProof/>
-              </w:rPr>
-              <w:t>O</w:t>
-            </w:r>
-            <w:r>
-              <w:rPr>
-                <w:rStyle w:val="Hipervnculo"/>
-                <w:noProof/>
-              </w:rPr>
-              <w:t>GO DE REQUISITOS</w:t>
+              <w:t>CATÁLOGO DE REQUISITOS</w:t>
             </w:r>
             <w:r>
               <w:rPr>
@@ -1891,7 +1867,7 @@
                 <w:noProof/>
                 <w:webHidden/>
               </w:rPr>
-              <w:instrText xml:space="preserve"> PAGEREF _Toc530491225 \h </w:instrText>
+              <w:instrText xml:space="preserve"> PAGEREF _Toc530772474 \h </w:instrText>
             </w:r>
             <w:r>
               <w:rPr>
@@ -1933,12 +1909,10 @@
               <w:b w:val="0"/>
               <w:bCs w:val="0"/>
               <w:noProof/>
-              <w:sz w:val="24"/>
-              <w:szCs w:val="24"/>
-              <w:lang w:eastAsia="es-ES_tradnl"/>
+              <w:lang w:eastAsia="es-ES"/>
             </w:rPr>
           </w:pPr>
-          <w:hyperlink w:anchor="_Toc530491226" w:history="1">
+          <w:hyperlink w:anchor="_Toc530772475" w:history="1">
             <w:r>
               <w:rPr>
                 <w:rStyle w:val="Hipervnculo"/>
@@ -1965,7 +1939,7 @@
                 <w:noProof/>
                 <w:webHidden/>
               </w:rPr>
-              <w:instrText xml:space="preserve"> PAGEREF _Toc530491226 \h </w:instrText>
+              <w:instrText xml:space="preserve"> PAGEREF _Toc530772475 \h </w:instrText>
             </w:r>
             <w:r>
               <w:rPr>
@@ -2007,12 +1981,10 @@
               <w:b w:val="0"/>
               <w:bCs w:val="0"/>
               <w:noProof/>
-              <w:sz w:val="24"/>
-              <w:szCs w:val="24"/>
-              <w:lang w:eastAsia="es-ES_tradnl"/>
+              <w:lang w:eastAsia="es-ES"/>
             </w:rPr>
           </w:pPr>
-          <w:hyperlink w:anchor="_Toc530491227" w:history="1">
+          <w:hyperlink w:anchor="_Toc530772476" w:history="1">
             <w:r>
               <w:rPr>
                 <w:rStyle w:val="Hipervnculo"/>
@@ -2039,7 +2011,7 @@
                 <w:noProof/>
                 <w:webHidden/>
               </w:rPr>
-              <w:instrText xml:space="preserve"> PAGEREF _Toc530491227 \h </w:instrText>
+              <w:instrText xml:space="preserve"> PAGEREF _Toc530772476 \h </w:instrText>
             </w:r>
             <w:r>
               <w:rPr>
@@ -2081,32 +2053,16 @@
               <w:b w:val="0"/>
               <w:bCs w:val="0"/>
               <w:noProof/>
-              <w:sz w:val="24"/>
-              <w:szCs w:val="24"/>
-              <w:lang w:eastAsia="es-ES_tradnl"/>
+              <w:lang w:eastAsia="es-ES"/>
             </w:rPr>
           </w:pPr>
-          <w:hyperlink w:anchor="_Toc530491228" w:history="1">
+          <w:hyperlink w:anchor="_Toc530772477" w:history="1">
             <w:r>
               <w:rPr>
                 <w:rStyle w:val="Hipervnculo"/>
                 <w:noProof/>
               </w:rPr>
-              <w:t>Reglas d</w:t>
-            </w:r>
-            <w:r>
-              <w:rPr>
-                <w:rStyle w:val="Hipervnculo"/>
-                <w:noProof/>
-              </w:rPr>
-              <w:t>e</w:t>
-            </w:r>
-            <w:r>
-              <w:rPr>
-                <w:rStyle w:val="Hipervnculo"/>
-                <w:noProof/>
-              </w:rPr>
-              <w:t xml:space="preserve"> negocio</w:t>
+              <w:t>Reglas de negocio</w:t>
             </w:r>
             <w:r>
               <w:rPr>
@@ -2127,7 +2083,7 @@
                 <w:noProof/>
                 <w:webHidden/>
               </w:rPr>
-              <w:instrText xml:space="preserve"> PAGEREF _Toc530491228 \h </w:instrText>
+              <w:instrText xml:space="preserve"> PAGEREF _Toc530772477 \h </w:instrText>
             </w:r>
             <w:r>
               <w:rPr>
@@ -2169,12 +2125,10 @@
               <w:b w:val="0"/>
               <w:bCs w:val="0"/>
               <w:noProof/>
-              <w:sz w:val="24"/>
-              <w:szCs w:val="24"/>
-              <w:lang w:eastAsia="es-ES_tradnl"/>
+              <w:lang w:eastAsia="es-ES"/>
             </w:rPr>
           </w:pPr>
-          <w:hyperlink w:anchor="_Toc530491229" w:history="1">
+          <w:hyperlink w:anchor="_Toc530772478" w:history="1">
             <w:r>
               <w:rPr>
                 <w:rStyle w:val="Hipervnculo"/>
@@ -2201,7 +2155,7 @@
                 <w:noProof/>
                 <w:webHidden/>
               </w:rPr>
-              <w:instrText xml:space="preserve"> PAGEREF _Toc530491229 \h </w:instrText>
+              <w:instrText xml:space="preserve"> PAGEREF _Toc530772478 \h </w:instrText>
             </w:r>
             <w:r>
               <w:rPr>
@@ -2243,12 +2197,10 @@
               <w:b w:val="0"/>
               <w:bCs w:val="0"/>
               <w:noProof/>
-              <w:sz w:val="24"/>
-              <w:szCs w:val="24"/>
-              <w:lang w:eastAsia="es-ES_tradnl"/>
+              <w:lang w:eastAsia="es-ES"/>
             </w:rPr>
           </w:pPr>
-          <w:hyperlink w:anchor="_Toc530491230" w:history="1">
+          <w:hyperlink w:anchor="_Toc530772479" w:history="1">
             <w:r>
               <w:rPr>
                 <w:rStyle w:val="Hipervnculo"/>
@@ -2275,7 +2227,7 @@
                 <w:noProof/>
                 <w:webHidden/>
               </w:rPr>
-              <w:instrText xml:space="preserve"> PAGEREF _Toc530491230 \h </w:instrText>
+              <w:instrText xml:space="preserve"> PAGEREF _Toc530772479 \h </w:instrText>
             </w:r>
             <w:r>
               <w:rPr>
@@ -2295,7 +2247,7 @@
                 <w:noProof/>
                 <w:webHidden/>
               </w:rPr>
-              <w:t>17</w:t>
+              <w:t>16</w:t>
             </w:r>
             <w:r>
               <w:rPr>
@@ -2320,10 +2272,12 @@
               <w:i w:val="0"/>
               <w:iCs w:val="0"/>
               <w:noProof/>
-              <w:lang w:eastAsia="es-ES_tradnl"/>
+              <w:sz w:val="22"/>
+              <w:szCs w:val="22"/>
+              <w:lang w:eastAsia="es-ES"/>
             </w:rPr>
           </w:pPr>
-          <w:hyperlink w:anchor="_Toc530491231" w:history="1">
+          <w:hyperlink w:anchor="_Toc530772480" w:history="1">
             <w:r>
               <w:rPr>
                 <w:rStyle w:val="Hipervnculo"/>
@@ -2339,7 +2293,9 @@
                 <w:i w:val="0"/>
                 <w:iCs w:val="0"/>
                 <w:noProof/>
-                <w:lang w:eastAsia="es-ES_tradnl"/>
+                <w:sz w:val="22"/>
+                <w:szCs w:val="22"/>
+                <w:lang w:eastAsia="es-ES"/>
               </w:rPr>
               <w:tab/>
             </w:r>
@@ -2348,21 +2304,7 @@
                 <w:rStyle w:val="Hipervnculo"/>
                 <w:noProof/>
               </w:rPr>
-              <w:t>Prue</w:t>
-            </w:r>
-            <w:r>
-              <w:rPr>
-                <w:rStyle w:val="Hipervnculo"/>
-                <w:noProof/>
-              </w:rPr>
-              <w:t>b</w:t>
-            </w:r>
-            <w:r>
-              <w:rPr>
-                <w:rStyle w:val="Hipervnculo"/>
-                <w:noProof/>
-              </w:rPr>
-              <w:t>as de aceptación</w:t>
+              <w:t>PRUEBAS DE ACEPTACIÓN</w:t>
             </w:r>
             <w:r>
               <w:rPr>
@@ -2383,7 +2325,7 @@
                 <w:noProof/>
                 <w:webHidden/>
               </w:rPr>
-              <w:instrText xml:space="preserve"> PAGEREF _Toc530491231 \h </w:instrText>
+              <w:instrText xml:space="preserve"> PAGEREF _Toc530772480 \h </w:instrText>
             </w:r>
             <w:r>
               <w:rPr>
@@ -2403,7 +2345,7 @@
                 <w:noProof/>
                 <w:webHidden/>
               </w:rPr>
-              <w:t>18</w:t>
+              <w:t>17</w:t>
             </w:r>
             <w:r>
               <w:rPr>
@@ -2428,10 +2370,12 @@
               <w:i w:val="0"/>
               <w:iCs w:val="0"/>
               <w:noProof/>
-              <w:lang w:eastAsia="es-ES_tradnl"/>
+              <w:sz w:val="22"/>
+              <w:szCs w:val="22"/>
+              <w:lang w:eastAsia="es-ES"/>
             </w:rPr>
           </w:pPr>
-          <w:hyperlink w:anchor="_Toc530491232" w:history="1">
+          <w:hyperlink w:anchor="_Toc530772481" w:history="1">
             <w:r>
               <w:rPr>
                 <w:rStyle w:val="Hipervnculo"/>
@@ -2447,7 +2391,9 @@
                 <w:i w:val="0"/>
                 <w:iCs w:val="0"/>
                 <w:noProof/>
-                <w:lang w:eastAsia="es-ES_tradnl"/>
+                <w:sz w:val="22"/>
+                <w:szCs w:val="22"/>
+                <w:lang w:eastAsia="es-ES"/>
               </w:rPr>
               <w:tab/>
             </w:r>
@@ -2477,7 +2423,7 @@
                 <w:noProof/>
                 <w:webHidden/>
               </w:rPr>
-              <w:instrText xml:space="preserve"> PAGEREF _Toc530491232 \h </w:instrText>
+              <w:instrText xml:space="preserve"> PAGEREF _Toc530772481 \h </w:instrText>
             </w:r>
             <w:r>
               <w:rPr>
@@ -2497,7 +2443,7 @@
                 <w:noProof/>
                 <w:webHidden/>
               </w:rPr>
-              <w:t>20</w:t>
+              <w:t>19</w:t>
             </w:r>
             <w:r>
               <w:rPr>
@@ -2519,12 +2465,10 @@
               <w:b w:val="0"/>
               <w:bCs w:val="0"/>
               <w:noProof/>
-              <w:sz w:val="24"/>
-              <w:szCs w:val="24"/>
-              <w:lang w:eastAsia="es-ES_tradnl"/>
+              <w:lang w:eastAsia="es-ES"/>
             </w:rPr>
           </w:pPr>
-          <w:hyperlink w:anchor="_Toc530491233" w:history="1">
+          <w:hyperlink w:anchor="_Toc530772482" w:history="1">
             <w:r>
               <w:rPr>
                 <w:rStyle w:val="Hipervnculo"/>
@@ -2551,7 +2495,7 @@
                 <w:noProof/>
                 <w:webHidden/>
               </w:rPr>
-              <w:instrText xml:space="preserve"> PAGEREF _Toc530491233 \h </w:instrText>
+              <w:instrText xml:space="preserve"> PAGEREF _Toc530772482 \h </w:instrText>
             </w:r>
             <w:r>
               <w:rPr>
@@ -2571,7 +2515,7 @@
                 <w:noProof/>
                 <w:webHidden/>
               </w:rPr>
-              <w:t>20</w:t>
+              <w:t>19</w:t>
             </w:r>
             <w:r>
               <w:rPr>
@@ -2593,12 +2537,10 @@
               <w:b w:val="0"/>
               <w:bCs w:val="0"/>
               <w:noProof/>
-              <w:sz w:val="24"/>
-              <w:szCs w:val="24"/>
-              <w:lang w:eastAsia="es-ES_tradnl"/>
+              <w:lang w:eastAsia="es-ES"/>
             </w:rPr>
           </w:pPr>
-          <w:hyperlink w:anchor="_Toc530491234" w:history="1">
+          <w:hyperlink w:anchor="_Toc530772483" w:history="1">
             <w:r>
               <w:rPr>
                 <w:rStyle w:val="Hipervnculo"/>
@@ -2625,7 +2567,7 @@
                 <w:noProof/>
                 <w:webHidden/>
               </w:rPr>
-              <w:instrText xml:space="preserve"> PAGEREF _Toc530491234 \h </w:instrText>
+              <w:instrText xml:space="preserve"> PAGEREF _Toc530772483 \h </w:instrText>
             </w:r>
             <w:r>
               <w:rPr>
@@ -2645,7 +2587,7 @@
                 <w:noProof/>
                 <w:webHidden/>
               </w:rPr>
-              <w:t>21</w:t>
+              <w:t>20</w:t>
             </w:r>
             <w:r>
               <w:rPr>
@@ -2692,6 +2634,8 @@
       <w:pPr>
         <w:spacing w:line="480" w:lineRule="auto"/>
       </w:pPr>
+      <w:bookmarkStart w:id="0" w:name="_GoBack"/>
+      <w:bookmarkEnd w:id="0"/>
     </w:p>
     <w:p>
       <w:pPr>
@@ -2716,12 +2660,12 @@
           <w:numId w:val="8"/>
         </w:numPr>
       </w:pPr>
-      <w:bookmarkStart w:id="0" w:name="_Toc530491214"/>
+      <w:bookmarkStart w:id="1" w:name="_Toc530772463"/>
       <w:r>
         <w:lastRenderedPageBreak/>
         <w:t>INTRODUCCIÓN AL PROBLEMA</w:t>
       </w:r>
-      <w:bookmarkEnd w:id="0"/>
+      <w:bookmarkEnd w:id="1"/>
     </w:p>
     <w:p>
       <w:pPr>
@@ -2737,11 +2681,11 @@
       <w:pPr>
         <w:pStyle w:val="Ttulo2"/>
       </w:pPr>
-      <w:bookmarkStart w:id="1" w:name="_Toc530491215"/>
+      <w:bookmarkStart w:id="2" w:name="_Toc530772464"/>
       <w:r>
         <w:t>Sobre el cliente</w:t>
       </w:r>
-      <w:bookmarkEnd w:id="1"/>
+      <w:bookmarkEnd w:id="2"/>
     </w:p>
     <w:p/>
     <w:p>
@@ -2896,11 +2840,11 @@
       <w:pPr>
         <w:pStyle w:val="Ttulo2"/>
       </w:pPr>
-      <w:bookmarkStart w:id="2" w:name="_Toc530491216"/>
+      <w:bookmarkStart w:id="3" w:name="_Toc530772465"/>
       <w:r>
         <w:t>Sobre los usuarios</w:t>
       </w:r>
-      <w:bookmarkEnd w:id="2"/>
+      <w:bookmarkEnd w:id="3"/>
     </w:p>
     <w:p/>
     <w:p>
@@ -2993,11 +2937,11 @@
       <w:pPr>
         <w:pStyle w:val="Ttulo2"/>
       </w:pPr>
-      <w:bookmarkStart w:id="3" w:name="_Toc530491217"/>
+      <w:bookmarkStart w:id="4" w:name="_Toc530772466"/>
       <w:r>
         <w:t>Estructura organizacional</w:t>
       </w:r>
-      <w:bookmarkEnd w:id="3"/>
+      <w:bookmarkEnd w:id="4"/>
     </w:p>
     <w:p/>
     <w:p>
@@ -3074,11 +3018,11 @@
       <w:pPr>
         <w:pStyle w:val="Ttulo2"/>
       </w:pPr>
-      <w:bookmarkStart w:id="4" w:name="_Toc530491218"/>
+      <w:bookmarkStart w:id="5" w:name="_Toc530772467"/>
       <w:r>
         <w:t>Gestión de proyectos</w:t>
       </w:r>
-      <w:bookmarkEnd w:id="4"/>
+      <w:bookmarkEnd w:id="5"/>
     </w:p>
     <w:p/>
     <w:p>
@@ -3200,11 +3144,11 @@
       <w:pPr>
         <w:pStyle w:val="Ttulo2"/>
       </w:pPr>
-      <w:bookmarkStart w:id="5" w:name="_Toc530491219"/>
+      <w:bookmarkStart w:id="6" w:name="_Toc530772468"/>
       <w:r>
         <w:t>Medición de resultados y evaluación de proyectos</w:t>
       </w:r>
-      <w:bookmarkEnd w:id="5"/>
+      <w:bookmarkEnd w:id="6"/>
     </w:p>
     <w:p/>
     <w:p>
@@ -3300,11 +3244,11 @@
       <w:pPr>
         <w:pStyle w:val="Ttulo2"/>
       </w:pPr>
-      <w:bookmarkStart w:id="6" w:name="_Toc530491220"/>
+      <w:bookmarkStart w:id="7" w:name="_Toc530772469"/>
       <w:r>
         <w:t>Dominio del problema</w:t>
       </w:r>
-      <w:bookmarkEnd w:id="6"/>
+      <w:bookmarkEnd w:id="7"/>
     </w:p>
     <w:p/>
     <w:p>
@@ -3561,21 +3505,7 @@
         <w:rPr>
           <w:sz w:val="22"/>
         </w:rPr>
-        <w:t xml:space="preserve"> </w:t>
-      </w:r>
-      <w:proofErr w:type="spellStart"/>
-      <w:r>
-        <w:rPr>
-          <w:sz w:val="22"/>
-        </w:rPr>
-        <w:t>MailChimp</w:t>
-      </w:r>
-      <w:proofErr w:type="spellEnd"/>
-      <w:r>
-        <w:rPr>
-          <w:sz w:val="22"/>
-        </w:rPr>
-        <w:t>).</w:t>
+        <w:t xml:space="preserve"> MailChimp).</w:t>
       </w:r>
     </w:p>
     <w:p>
@@ -3673,12 +3603,12 @@
           <w:numId w:val="8"/>
         </w:numPr>
       </w:pPr>
-      <w:bookmarkStart w:id="7" w:name="_Toc530491221"/>
+      <w:bookmarkStart w:id="8" w:name="_Toc530772470"/>
       <w:r>
         <w:lastRenderedPageBreak/>
         <w:t>GLOSARIO DE TÉRMINOS</w:t>
       </w:r>
-      <w:bookmarkEnd w:id="7"/>
+      <w:bookmarkEnd w:id="8"/>
     </w:p>
     <w:p/>
     <w:p>
@@ -4597,12 +4527,12 @@
           <w:numId w:val="8"/>
         </w:numPr>
       </w:pPr>
-      <w:bookmarkStart w:id="8" w:name="_Toc530491222"/>
+      <w:bookmarkStart w:id="9" w:name="_Toc530772471"/>
       <w:r>
         <w:lastRenderedPageBreak/>
         <w:t>VISIÓN GENERAL DEL SISTEMA</w:t>
       </w:r>
-      <w:bookmarkEnd w:id="8"/>
+      <w:bookmarkEnd w:id="9"/>
     </w:p>
     <w:p/>
     <w:p/>
@@ -4617,11 +4547,11 @@
           <w:shd w:val="clear" w:color="auto" w:fill="36393F"/>
         </w:rPr>
       </w:pPr>
-      <w:bookmarkStart w:id="9" w:name="_Toc530491223"/>
+      <w:bookmarkStart w:id="10" w:name="_Toc530772472"/>
       <w:r>
         <w:t>Expectativas del sistema</w:t>
       </w:r>
-      <w:bookmarkEnd w:id="9"/>
+      <w:bookmarkEnd w:id="10"/>
     </w:p>
     <w:p/>
     <w:p>
@@ -4810,11 +4740,11 @@
       <w:pPr>
         <w:pStyle w:val="Ttulo2"/>
       </w:pPr>
-      <w:bookmarkStart w:id="10" w:name="_Toc530491224"/>
+      <w:bookmarkStart w:id="11" w:name="_Toc530772473"/>
       <w:r>
         <w:t>Tipos de usuarios</w:t>
       </w:r>
-      <w:bookmarkEnd w:id="10"/>
+      <w:bookmarkEnd w:id="11"/>
     </w:p>
     <w:p>
       <w:pPr>
@@ -5038,12 +4968,12 @@
           <w:numId w:val="8"/>
         </w:numPr>
       </w:pPr>
-      <w:bookmarkStart w:id="11" w:name="_Toc530491225"/>
+      <w:bookmarkStart w:id="12" w:name="_Toc530772474"/>
       <w:r>
         <w:lastRenderedPageBreak/>
         <w:t>CATÁLOGO DE REQUISITOS</w:t>
       </w:r>
-      <w:bookmarkEnd w:id="11"/>
+      <w:bookmarkEnd w:id="12"/>
     </w:p>
     <w:p/>
     <w:p/>
@@ -5051,11 +4981,11 @@
       <w:pPr>
         <w:pStyle w:val="Ttulo2"/>
       </w:pPr>
-      <w:bookmarkStart w:id="12" w:name="_Toc530491226"/>
+      <w:bookmarkStart w:id="13" w:name="_Toc530772475"/>
       <w:r>
         <w:t>Requisitos generales</w:t>
       </w:r>
-      <w:bookmarkEnd w:id="12"/>
+      <w:bookmarkEnd w:id="13"/>
     </w:p>
     <w:p/>
     <w:tbl>
@@ -5455,11 +5385,11 @@
       <w:pPr>
         <w:pStyle w:val="Ttulo2"/>
       </w:pPr>
-      <w:bookmarkStart w:id="13" w:name="_Toc530491227"/>
+      <w:bookmarkStart w:id="14" w:name="_Toc530772476"/>
       <w:r>
         <w:t>Requisitos de información</w:t>
       </w:r>
-      <w:bookmarkEnd w:id="13"/>
+      <w:bookmarkEnd w:id="14"/>
     </w:p>
     <w:p/>
     <w:tbl>
@@ -7090,11 +7020,11 @@
       <w:pPr>
         <w:pStyle w:val="Ttulo2"/>
       </w:pPr>
-      <w:bookmarkStart w:id="14" w:name="_Toc530491228"/>
+      <w:bookmarkStart w:id="15" w:name="_Toc530772477"/>
       <w:r>
         <w:t>Reglas de negocio</w:t>
       </w:r>
-      <w:bookmarkEnd w:id="14"/>
+      <w:bookmarkEnd w:id="15"/>
     </w:p>
     <w:p/>
     <w:tbl>
@@ -7605,7 +7535,14 @@
                 <w:sz w:val="22"/>
                 <w:szCs w:val="22"/>
               </w:rPr>
-              <w:t>que no se pueda registrar a un participante menor de edad sin disponer de los datos completos requeridos de un tutor legal</w:t>
+              <w:t xml:space="preserve">que </w:t>
+            </w:r>
+            <w:r>
+              <w:rPr>
+                <w:sz w:val="22"/>
+                <w:szCs w:val="22"/>
+              </w:rPr>
+              <w:t>todos los participantes tengan un tutor legal asignado</w:t>
             </w:r>
           </w:p>
           <w:p>
@@ -7622,12 +7559,27 @@
                 <w:sz w:val="22"/>
                 <w:szCs w:val="22"/>
               </w:rPr>
-              <w:t xml:space="preserve"> cumplir con la normativa vigente en materia de menores de edad.</w:t>
+              <w:t xml:space="preserve"> cumplir con la normativa vigente </w:t>
+            </w:r>
+            <w:r>
+              <w:rPr>
+                <w:sz w:val="22"/>
+                <w:szCs w:val="22"/>
+              </w:rPr>
+              <w:t>de la fundación</w:t>
+            </w:r>
+            <w:r>
+              <w:rPr>
+                <w:sz w:val="22"/>
+                <w:szCs w:val="22"/>
+              </w:rPr>
+              <w:t>.</w:t>
             </w:r>
           </w:p>
         </w:tc>
       </w:tr>
     </w:tbl>
+    <w:p/>
     <w:p/>
     <w:p/>
     <w:p/>
@@ -7650,6 +7602,7 @@
           </w:tcPr>
           <w:p>
             <w:pPr>
+              <w:jc w:val="both"/>
               <w:rPr>
                 <w:b/>
                 <w:sz w:val="22"/>
@@ -7679,35 +7632,28 @@
                 <w:sz w:val="22"/>
                 <w:szCs w:val="22"/>
               </w:rPr>
-              <w:t xml:space="preserve"> –</w:t>
-            </w:r>
-            <w:r>
-              <w:rPr>
-                <w:b/>
-                <w:sz w:val="22"/>
-                <w:szCs w:val="22"/>
-              </w:rPr>
-              <w:t xml:space="preserve"> 005</w:t>
-            </w:r>
-            <w:r>
-              <w:rPr>
-                <w:b/>
-                <w:sz w:val="22"/>
-                <w:szCs w:val="22"/>
-              </w:rPr>
-              <w:t xml:space="preserve"> </w:t>
-            </w:r>
-            <w:r>
-              <w:rPr>
-                <w:b/>
-                <w:sz w:val="22"/>
-                <w:szCs w:val="22"/>
-              </w:rPr>
-              <w:t>Datos de contacto obligatorios</w:t>
-            </w:r>
-          </w:p>
-          <w:p>
-            <w:pPr>
+              <w:t xml:space="preserve"> – 00</w:t>
+            </w:r>
+            <w:r>
+              <w:rPr>
+                <w:b/>
+                <w:sz w:val="22"/>
+                <w:szCs w:val="22"/>
+              </w:rPr>
+              <w:t>5</w:t>
+            </w:r>
+            <w:r>
+              <w:rPr>
+                <w:b/>
+                <w:sz w:val="22"/>
+                <w:szCs w:val="22"/>
+              </w:rPr>
+              <w:t xml:space="preserve"> Tutor legal representante</w:t>
+            </w:r>
+          </w:p>
+          <w:p>
+            <w:pPr>
+              <w:jc w:val="both"/>
               <w:rPr>
                 <w:sz w:val="22"/>
                 <w:szCs w:val="22"/>
@@ -7731,6 +7677,7 @@
           </w:p>
           <w:p>
             <w:pPr>
+              <w:jc w:val="both"/>
               <w:rPr>
                 <w:sz w:val="22"/>
                 <w:szCs w:val="22"/>
@@ -7749,10 +7696,13 @@
                 <w:sz w:val="22"/>
                 <w:szCs w:val="22"/>
               </w:rPr>
-              <w:t>que, a la hora de formalizar una inscripción de un participante en un programa deportivo, sea obligatorio disponer de los datos de una persona de confianza para éste</w:t>
-            </w:r>
-          </w:p>
-          <w:p>
+              <w:t>que un participante con un grado de discapacidad superior al 50% no pueda estar registrado en la fundación sin estarlo su tutor legal</w:t>
+            </w:r>
+          </w:p>
+          <w:p>
+            <w:pPr>
+              <w:jc w:val="both"/>
+            </w:pPr>
             <w:r>
               <w:rPr>
                 <w:b/>
@@ -7766,21 +7716,7 @@
                 <w:sz w:val="22"/>
                 <w:szCs w:val="22"/>
               </w:rPr>
-              <w:t xml:space="preserve"> tener un contacto con el que tratar temas de importancia o de </w:t>
-            </w:r>
-            <w:r>
-              <w:rPr>
-                <w:sz w:val="22"/>
-                <w:szCs w:val="22"/>
-              </w:rPr>
-              <w:t>emergencia</w:t>
-            </w:r>
-            <w:r>
-              <w:rPr>
-                <w:sz w:val="22"/>
-                <w:szCs w:val="22"/>
-              </w:rPr>
-              <w:t xml:space="preserve"> relacionados con el participante.</w:t>
+              <w:t xml:space="preserve"> tratar todos los temas administrativos y de gestión con dicha persona, la cual representa legalmente al participante en todo momento.</w:t>
             </w:r>
           </w:p>
         </w:tc>
@@ -7847,7 +7783,7 @@
                 <w:sz w:val="22"/>
                 <w:szCs w:val="22"/>
               </w:rPr>
-              <w:t xml:space="preserve"> Tutor legal representante</w:t>
+              <w:t xml:space="preserve"> Información obligatoria sobre discapacidad</w:t>
             </w:r>
           </w:p>
           <w:p>
@@ -7893,7 +7829,7 @@
                 <w:sz w:val="22"/>
                 <w:szCs w:val="22"/>
               </w:rPr>
-              <w:t>que un participante con un grado de discapacidad superior al 50% no pueda estar registrado en la fundación sin estarlo su tutor legal</w:t>
+              <w:t>que no se pueda registrar a un participante sin indicar su fecha de nacimiento, documento de identidad y la discapacidad que posee, así como el grado de esta</w:t>
             </w:r>
           </w:p>
           <w:p>
@@ -7910,7 +7846,14 @@
                 <w:sz w:val="22"/>
                 <w:szCs w:val="22"/>
               </w:rPr>
-              <w:t xml:space="preserve"> tratar todos los temas administrativos y de gestión con dicha persona, la cual representa legalmente al participante en todo momento.</w:t>
+              <w:t xml:space="preserve"> tener la posibilidad de identificarle correctamente y conocer sus principales necesidades asistenciales, así como la presencia o no obligada de un tutor legal</w:t>
+            </w:r>
+            <w:r>
+              <w:rPr>
+                <w:sz w:val="22"/>
+                <w:szCs w:val="22"/>
+              </w:rPr>
+              <w:t>.</w:t>
             </w:r>
           </w:p>
         </w:tc>
@@ -7977,7 +7920,7 @@
                 <w:sz w:val="22"/>
                 <w:szCs w:val="22"/>
               </w:rPr>
-              <w:t xml:space="preserve"> Información obligatoria sobre discapacidad</w:t>
+              <w:t xml:space="preserve"> Prioridad de voluntariado 1</w:t>
             </w:r>
           </w:p>
           <w:p>
@@ -8023,7 +7966,7 @@
                 <w:sz w:val="22"/>
                 <w:szCs w:val="22"/>
               </w:rPr>
-              <w:t>que no se pueda registrar a un participante sin indicar su fecha de nacimiento, documento de identidad y la discapacidad que posee, así como el grado de esta</w:t>
+              <w:t>que los voluntarios que ya han participado anteriormente en alguna edición pasada de un programa deportivo tengan prioridad a la hora de ser seleccionados para futuras ediciones de dicho programa</w:t>
             </w:r>
           </w:p>
           <w:p>
@@ -8040,14 +7983,7 @@
                 <w:sz w:val="22"/>
                 <w:szCs w:val="22"/>
               </w:rPr>
-              <w:t xml:space="preserve"> tener la posibilidad de identificarle correctamente y conocer sus principales necesidades asistenciales, así como la presencia o no obligada de un tutor legal</w:t>
-            </w:r>
-            <w:r>
-              <w:rPr>
-                <w:sz w:val="22"/>
-                <w:szCs w:val="22"/>
-              </w:rPr>
-              <w:t>.</w:t>
+              <w:t xml:space="preserve"> contar con personas preparadas y con experiencia que ofrezcan el mejor servicio.</w:t>
             </w:r>
           </w:p>
         </w:tc>
@@ -8114,7 +8050,7 @@
                 <w:sz w:val="22"/>
                 <w:szCs w:val="22"/>
               </w:rPr>
-              <w:t xml:space="preserve"> Prioridad de voluntariado 1</w:t>
+              <w:t xml:space="preserve"> Prioridad de voluntariado 2</w:t>
             </w:r>
           </w:p>
           <w:p>
@@ -8142,6 +8078,7 @@
           </w:p>
           <w:p>
             <w:pPr>
+              <w:jc w:val="both"/>
               <w:rPr>
                 <w:sz w:val="22"/>
                 <w:szCs w:val="22"/>
@@ -8160,10 +8097,41 @@
                 <w:sz w:val="22"/>
                 <w:szCs w:val="22"/>
               </w:rPr>
-              <w:t>que los voluntarios que ya han participado anteriormente en alguna edición pasada de un programa deportivo tengan prioridad a la hora de ser seleccionados para futuras ediciones de dicho programa</w:t>
-            </w:r>
-          </w:p>
-          <w:p>
+              <w:t xml:space="preserve">que, ante la necesidad de </w:t>
+            </w:r>
+            <w:r>
+              <w:rPr>
+                <w:sz w:val="22"/>
+                <w:szCs w:val="22"/>
+              </w:rPr>
+              <w:t>cubrir el grupo de voluntarios</w:t>
+            </w:r>
+            <w:r>
+              <w:rPr>
+                <w:sz w:val="22"/>
+                <w:szCs w:val="22"/>
+              </w:rPr>
+              <w:t xml:space="preserve"> para una actividad, se priorice </w:t>
+            </w:r>
+            <w:r>
+              <w:rPr>
+                <w:sz w:val="22"/>
+                <w:szCs w:val="22"/>
+              </w:rPr>
+              <w:t>a</w:t>
+            </w:r>
+            <w:r>
+              <w:rPr>
+                <w:sz w:val="22"/>
+                <w:szCs w:val="22"/>
+              </w:rPr>
+              <w:t xml:space="preserve"> aquellos que están disponibles y que nunca han participado en dicha actividad</w:t>
+            </w:r>
+          </w:p>
+          <w:p>
+            <w:pPr>
+              <w:jc w:val="both"/>
+            </w:pPr>
             <w:r>
               <w:rPr>
                 <w:b/>
@@ -8177,7 +8145,7 @@
                 <w:sz w:val="22"/>
                 <w:szCs w:val="22"/>
               </w:rPr>
-              <w:t xml:space="preserve"> contar con personas preparadas y con experiencia que ofrezcan el mejor servicio.</w:t>
+              <w:t xml:space="preserve"> ofrecer nuevas experiencias y oportunidades, mejorar la formación de nuestros voluntarios en otras áreas y actividades deportivas.</w:t>
             </w:r>
           </w:p>
         </w:tc>
@@ -8212,43 +8180,28 @@
                 <w:sz w:val="22"/>
                 <w:szCs w:val="22"/>
               </w:rPr>
-              <w:t>R</w:t>
-            </w:r>
-            <w:r>
-              <w:rPr>
-                <w:b/>
-                <w:sz w:val="22"/>
-                <w:szCs w:val="22"/>
-              </w:rPr>
-              <w:t>N</w:t>
-            </w:r>
-            <w:r>
-              <w:rPr>
-                <w:b/>
-                <w:sz w:val="22"/>
-                <w:szCs w:val="22"/>
-              </w:rPr>
-              <w:t xml:space="preserve"> – 00</w:t>
-            </w:r>
-            <w:r>
-              <w:rPr>
-                <w:b/>
-                <w:sz w:val="22"/>
-                <w:szCs w:val="22"/>
-              </w:rPr>
-              <w:t>9</w:t>
-            </w:r>
-            <w:r>
-              <w:rPr>
-                <w:b/>
-                <w:sz w:val="22"/>
-                <w:szCs w:val="22"/>
-              </w:rPr>
-              <w:t xml:space="preserve"> Prioridad de voluntariado 2</w:t>
-            </w:r>
-          </w:p>
-          <w:p>
-            <w:pPr>
+              <w:t>RN – 0</w:t>
+            </w:r>
+            <w:r>
+              <w:rPr>
+                <w:b/>
+                <w:sz w:val="22"/>
+                <w:szCs w:val="22"/>
+              </w:rPr>
+              <w:t>09</w:t>
+            </w:r>
+            <w:r>
+              <w:rPr>
+                <w:b/>
+                <w:sz w:val="22"/>
+                <w:szCs w:val="22"/>
+              </w:rPr>
+              <w:t xml:space="preserve"> Ofertas de participación personalizadas</w:t>
+            </w:r>
+          </w:p>
+          <w:p>
+            <w:pPr>
+              <w:jc w:val="both"/>
               <w:rPr>
                 <w:sz w:val="22"/>
                 <w:szCs w:val="22"/>
@@ -8267,11 +8220,19 @@
                 <w:sz w:val="22"/>
                 <w:szCs w:val="22"/>
               </w:rPr>
-              <w:t>coordinador,</w:t>
-            </w:r>
-          </w:p>
-          <w:p>
-            <w:pPr>
+              <w:t>participante o tutor legal</w:t>
+            </w:r>
+            <w:r>
+              <w:rPr>
+                <w:sz w:val="22"/>
+                <w:szCs w:val="22"/>
+              </w:rPr>
+              <w:t>,</w:t>
+            </w:r>
+          </w:p>
+          <w:p>
+            <w:pPr>
+              <w:jc w:val="both"/>
               <w:rPr>
                 <w:sz w:val="22"/>
                 <w:szCs w:val="22"/>
@@ -8290,10 +8251,27 @@
                 <w:sz w:val="22"/>
                 <w:szCs w:val="22"/>
               </w:rPr>
-              <w:t>que, ante la necesidad de incluir nuevos voluntarios para una actividad, se priorice en aquellos que están disponibles y que nunca han participado en dicha actividad</w:t>
-            </w:r>
-          </w:p>
-          <w:p>
+              <w:t>que me ofrezcan programas de</w:t>
+            </w:r>
+            <w:r>
+              <w:rPr>
+                <w:sz w:val="22"/>
+                <w:szCs w:val="22"/>
+              </w:rPr>
+              <w:t>portivos</w:t>
+            </w:r>
+            <w:r>
+              <w:rPr>
+                <w:sz w:val="22"/>
+                <w:szCs w:val="22"/>
+              </w:rPr>
+              <w:t xml:space="preserve"> para los periodos temporales en los que me encuentro disponible, así como en las áreas geográficas a las que me puedo desplazar</w:t>
+            </w:r>
+          </w:p>
+          <w:p>
+            <w:pPr>
+              <w:jc w:val="both"/>
+            </w:pPr>
             <w:r>
               <w:rPr>
                 <w:b/>
@@ -8304,16 +8282,38 @@
             </w:r>
             <w:r>
               <w:rPr>
-                <w:sz w:val="22"/>
-                <w:szCs w:val="22"/>
-              </w:rPr>
-              <w:t xml:space="preserve"> ofrecer nuevas experiencias y oportunidades, mejorar la formación de nuestros voluntarios en otras áreas y actividades deportivas.</w:t>
+                <w:b/>
+                <w:sz w:val="22"/>
+                <w:szCs w:val="22"/>
+              </w:rPr>
+              <w:t xml:space="preserve"> </w:t>
+            </w:r>
+            <w:r>
+              <w:rPr>
+                <w:sz w:val="22"/>
+                <w:szCs w:val="22"/>
+              </w:rPr>
+              <w:t xml:space="preserve">inscribirme </w:t>
+            </w:r>
+            <w:r>
+              <w:rPr>
+                <w:sz w:val="22"/>
+                <w:szCs w:val="22"/>
+              </w:rPr>
+              <w:t>en actividades a las que poder asistir.</w:t>
             </w:r>
           </w:p>
         </w:tc>
       </w:tr>
     </w:tbl>
-    <w:p/>
+    <w:p>
+      <w:pPr>
+        <w:rPr>
+          <w:sz w:val="22"/>
+          <w:szCs w:val="22"/>
+        </w:rPr>
+      </w:pPr>
+    </w:p>
     <w:tbl>
       <w:tblPr>
         <w:tblStyle w:val="Tablaconcuadrcula"/>
@@ -8342,15 +8342,39 @@
                 <w:sz w:val="22"/>
                 <w:szCs w:val="22"/>
               </w:rPr>
-              <w:t>RN – 010</w:t>
-            </w:r>
-            <w:r>
-              <w:rPr>
-                <w:b/>
-                <w:sz w:val="22"/>
-                <w:szCs w:val="22"/>
-              </w:rPr>
-              <w:t xml:space="preserve"> Ofertas de participación personalizadas</w:t>
+              <w:t>R</w:t>
+            </w:r>
+            <w:r>
+              <w:rPr>
+                <w:b/>
+                <w:sz w:val="22"/>
+                <w:szCs w:val="22"/>
+              </w:rPr>
+              <w:t>N</w:t>
+            </w:r>
+            <w:r>
+              <w:rPr>
+                <w:b/>
+                <w:sz w:val="22"/>
+                <w:szCs w:val="22"/>
+              </w:rPr>
+              <w:t xml:space="preserve"> – 01</w:t>
+            </w:r>
+            <w:r>
+              <w:rPr>
+                <w:b/>
+                <w:sz w:val="22"/>
+                <w:szCs w:val="22"/>
+              </w:rPr>
+              <w:t>0</w:t>
+            </w:r>
+            <w:r>
+              <w:rPr>
+                <w:b/>
+                <w:sz w:val="22"/>
+                <w:szCs w:val="22"/>
+              </w:rPr>
+              <w:t xml:space="preserve"> Ofertas de voluntariado personalizadas</w:t>
             </w:r>
           </w:p>
           <w:p>
@@ -8373,14 +8397,7 @@
                 <w:sz w:val="22"/>
                 <w:szCs w:val="22"/>
               </w:rPr>
-              <w:t>participante o tutor legal</w:t>
-            </w:r>
-            <w:r>
-              <w:rPr>
-                <w:sz w:val="22"/>
-                <w:szCs w:val="22"/>
-              </w:rPr>
-              <w:t>,</w:t>
+              <w:t>voluntario,</w:t>
             </w:r>
           </w:p>
           <w:p>
@@ -8403,21 +8420,70 @@
                 <w:sz w:val="22"/>
                 <w:szCs w:val="22"/>
               </w:rPr>
-              <w:t>que me ofrezcan programas de</w:t>
-            </w:r>
-            <w:r>
-              <w:rPr>
-                <w:sz w:val="22"/>
-                <w:szCs w:val="22"/>
-              </w:rPr>
-              <w:t>portivos</w:t>
-            </w:r>
-            <w:r>
-              <w:rPr>
-                <w:sz w:val="22"/>
-                <w:szCs w:val="22"/>
-              </w:rPr>
-              <w:t xml:space="preserve"> para los periodos temporales en los que me encuentro disponible, así como en las áreas geográficas a las que me puedo desplazar</w:t>
+              <w:t>que me ofrezcan programas de voluntariado para</w:t>
+            </w:r>
+            <w:r>
+              <w:rPr>
+                <w:sz w:val="22"/>
+                <w:szCs w:val="22"/>
+              </w:rPr>
+              <w:t xml:space="preserve"> los periodos temporales en los que me encuentro disponible, así como e</w:t>
+            </w:r>
+            <w:r>
+              <w:rPr>
+                <w:sz w:val="22"/>
+                <w:szCs w:val="22"/>
+              </w:rPr>
+              <w:t>n las</w:t>
+            </w:r>
+            <w:r>
+              <w:rPr>
+                <w:sz w:val="22"/>
+                <w:szCs w:val="22"/>
+              </w:rPr>
+              <w:t xml:space="preserve"> área</w:t>
+            </w:r>
+            <w:r>
+              <w:rPr>
+                <w:sz w:val="22"/>
+                <w:szCs w:val="22"/>
+              </w:rPr>
+              <w:t>s</w:t>
+            </w:r>
+            <w:r>
+              <w:rPr>
+                <w:sz w:val="22"/>
+                <w:szCs w:val="22"/>
+              </w:rPr>
+              <w:t xml:space="preserve"> geográfica</w:t>
+            </w:r>
+            <w:r>
+              <w:rPr>
+                <w:sz w:val="22"/>
+                <w:szCs w:val="22"/>
+              </w:rPr>
+              <w:t>s</w:t>
+            </w:r>
+            <w:r>
+              <w:rPr>
+                <w:sz w:val="22"/>
+                <w:szCs w:val="22"/>
+              </w:rPr>
+              <w:t xml:space="preserve"> a la</w:t>
+            </w:r>
+            <w:r>
+              <w:rPr>
+                <w:sz w:val="22"/>
+                <w:szCs w:val="22"/>
+              </w:rPr>
+              <w:t>s</w:t>
+            </w:r>
+            <w:r>
+              <w:rPr>
+                <w:sz w:val="22"/>
+                <w:szCs w:val="22"/>
+              </w:rPr>
+              <w:t xml:space="preserve"> que me puedo desplazar</w:t>
             </w:r>
           </w:p>
           <w:p>
@@ -8431,38 +8497,51 @@
             </w:r>
             <w:r>
               <w:rPr>
-                <w:b/>
-                <w:sz w:val="22"/>
-                <w:szCs w:val="22"/>
-              </w:rPr>
-              <w:t xml:space="preserve"> </w:t>
-            </w:r>
-            <w:r>
-              <w:rPr>
-                <w:sz w:val="22"/>
-                <w:szCs w:val="22"/>
-              </w:rPr>
-              <w:t xml:space="preserve">inscribirme </w:t>
-            </w:r>
-            <w:r>
-              <w:rPr>
-                <w:sz w:val="22"/>
-                <w:szCs w:val="22"/>
-              </w:rPr>
-              <w:t>en actividades a las que poder asistir.</w:t>
+                <w:sz w:val="22"/>
+                <w:szCs w:val="22"/>
+              </w:rPr>
+              <w:t>, según</w:t>
+            </w:r>
+            <w:r>
+              <w:rPr>
+                <w:sz w:val="22"/>
+                <w:szCs w:val="22"/>
+              </w:rPr>
+              <w:t xml:space="preserve"> mi situación de </w:t>
+            </w:r>
+            <w:r>
+              <w:rPr>
+                <w:sz w:val="22"/>
+                <w:szCs w:val="22"/>
+              </w:rPr>
+              <w:t>disponibilidad, poder</w:t>
+            </w:r>
+            <w:r>
+              <w:rPr>
+                <w:sz w:val="22"/>
+                <w:szCs w:val="22"/>
+              </w:rPr>
+              <w:t xml:space="preserve"> aceptar </w:t>
+            </w:r>
+            <w:r>
+              <w:rPr>
+                <w:sz w:val="22"/>
+                <w:szCs w:val="22"/>
+              </w:rPr>
+              <w:t>con un alto grado de probabilidad</w:t>
+            </w:r>
+            <w:r>
+              <w:rPr>
+                <w:sz w:val="22"/>
+                <w:szCs w:val="22"/>
+              </w:rPr>
+              <w:t>.</w:t>
             </w:r>
           </w:p>
         </w:tc>
       </w:tr>
     </w:tbl>
-    <w:p>
-      <w:pPr>
-        <w:rPr>
-          <w:sz w:val="22"/>
-          <w:szCs w:val="22"/>
-        </w:rPr>
-      </w:pPr>
-    </w:p>
+    <w:p/>
     <w:tbl>
       <w:tblPr>
         <w:tblStyle w:val="Tablaconcuadrcula"/>
@@ -8480,34 +8559,17 @@
           <w:p>
             <w:pPr>
               <w:rPr>
-                <w:b/>
-                <w:sz w:val="22"/>
-                <w:szCs w:val="22"/>
-              </w:rPr>
-            </w:pPr>
-            <w:r>
-              <w:rPr>
-                <w:b/>
-                <w:sz w:val="22"/>
-                <w:szCs w:val="22"/>
-              </w:rPr>
-              <w:t>R</w:t>
-            </w:r>
-            <w:r>
-              <w:rPr>
-                <w:b/>
-                <w:sz w:val="22"/>
-                <w:szCs w:val="22"/>
-              </w:rPr>
-              <w:t>N</w:t>
-            </w:r>
-            <w:r>
-              <w:rPr>
-                <w:b/>
-                <w:sz w:val="22"/>
-                <w:szCs w:val="22"/>
-              </w:rPr>
-              <w:t xml:space="preserve"> – 01</w:t>
+                <w:sz w:val="22"/>
+                <w:szCs w:val="22"/>
+              </w:rPr>
+            </w:pPr>
+            <w:r>
+              <w:rPr>
+                <w:b/>
+                <w:sz w:val="22"/>
+                <w:szCs w:val="22"/>
+              </w:rPr>
+              <w:t>RN – 01</w:t>
             </w:r>
             <w:r>
               <w:rPr>
@@ -8523,119 +8585,113 @@
                 <w:sz w:val="22"/>
                 <w:szCs w:val="22"/>
               </w:rPr>
-              <w:t xml:space="preserve"> Ofertas de voluntariado personalizadas</w:t>
-            </w:r>
-          </w:p>
-          <w:p>
-            <w:pPr>
-              <w:rPr>
-                <w:sz w:val="22"/>
-                <w:szCs w:val="22"/>
-              </w:rPr>
-            </w:pPr>
-            <w:r>
-              <w:rPr>
-                <w:b/>
-                <w:sz w:val="22"/>
-                <w:szCs w:val="22"/>
-              </w:rPr>
-              <w:t xml:space="preserve">Como </w:t>
-            </w:r>
-            <w:r>
-              <w:rPr>
-                <w:sz w:val="22"/>
-                <w:szCs w:val="22"/>
-              </w:rPr>
-              <w:t>voluntario,</w:t>
-            </w:r>
-          </w:p>
-          <w:p>
-            <w:pPr>
-              <w:rPr>
-                <w:sz w:val="22"/>
-                <w:szCs w:val="22"/>
-              </w:rPr>
-            </w:pPr>
-            <w:r>
-              <w:rPr>
-                <w:b/>
-                <w:sz w:val="22"/>
-                <w:szCs w:val="22"/>
-              </w:rPr>
-              <w:t xml:space="preserve">quiero </w:t>
-            </w:r>
-            <w:r>
-              <w:rPr>
-                <w:sz w:val="22"/>
-                <w:szCs w:val="22"/>
-              </w:rPr>
-              <w:t>que me ofrezcan programas de voluntariado para</w:t>
-            </w:r>
-            <w:r>
-              <w:rPr>
-                <w:sz w:val="22"/>
-                <w:szCs w:val="22"/>
-              </w:rPr>
-              <w:t xml:space="preserve"> los periodos temporales en los que me encuentro disponible, así como e</w:t>
-            </w:r>
-            <w:r>
-              <w:rPr>
-                <w:sz w:val="22"/>
-                <w:szCs w:val="22"/>
-              </w:rPr>
-              <w:t>n las</w:t>
-            </w:r>
-            <w:r>
-              <w:rPr>
-                <w:sz w:val="22"/>
-                <w:szCs w:val="22"/>
-              </w:rPr>
-              <w:t xml:space="preserve"> área</w:t>
-            </w:r>
-            <w:r>
-              <w:rPr>
-                <w:sz w:val="22"/>
-                <w:szCs w:val="22"/>
-              </w:rPr>
-              <w:t>s</w:t>
-            </w:r>
-            <w:r>
-              <w:rPr>
-                <w:sz w:val="22"/>
-                <w:szCs w:val="22"/>
-              </w:rPr>
-              <w:t xml:space="preserve"> geográfica</w:t>
-            </w:r>
-            <w:r>
-              <w:rPr>
-                <w:sz w:val="22"/>
-                <w:szCs w:val="22"/>
-              </w:rPr>
-              <w:t>s</w:t>
-            </w:r>
-            <w:r>
-              <w:rPr>
-                <w:sz w:val="22"/>
-                <w:szCs w:val="22"/>
-              </w:rPr>
-              <w:t xml:space="preserve"> a la</w:t>
-            </w:r>
-            <w:r>
-              <w:rPr>
-                <w:sz w:val="22"/>
-                <w:szCs w:val="22"/>
-              </w:rPr>
-              <w:t>s</w:t>
-            </w:r>
-            <w:r>
-              <w:rPr>
-                <w:sz w:val="22"/>
-                <w:szCs w:val="22"/>
-              </w:rPr>
-              <w:t xml:space="preserve"> que me puedo desplazar</w:t>
-            </w:r>
-          </w:p>
-          <w:p>
+              <w:t xml:space="preserve"> </w:t>
+            </w:r>
+            <w:r>
+              <w:rPr>
+                <w:b/>
+                <w:sz w:val="22"/>
+                <w:szCs w:val="22"/>
+              </w:rPr>
+              <w:t>Transmisión de mensajes</w:t>
+            </w:r>
+          </w:p>
+          <w:p>
+            <w:pPr>
+              <w:rPr>
+                <w:sz w:val="22"/>
+                <w:szCs w:val="22"/>
+              </w:rPr>
+            </w:pPr>
+            <w:r>
+              <w:rPr>
+                <w:b/>
+                <w:sz w:val="22"/>
+                <w:szCs w:val="22"/>
+              </w:rPr>
+              <w:t>Como</w:t>
+            </w:r>
+            <w:r>
+              <w:rPr>
+                <w:sz w:val="22"/>
+                <w:szCs w:val="22"/>
+              </w:rPr>
+              <w:t xml:space="preserve"> </w:t>
+            </w:r>
+            <w:r>
+              <w:rPr>
+                <w:sz w:val="22"/>
+                <w:szCs w:val="22"/>
+              </w:rPr>
+              <w:t>coordinador,</w:t>
+            </w:r>
+          </w:p>
+          <w:p>
+            <w:pPr>
+              <w:rPr>
+                <w:sz w:val="22"/>
+                <w:szCs w:val="22"/>
+              </w:rPr>
+            </w:pPr>
+            <w:r>
+              <w:rPr>
+                <w:b/>
+                <w:sz w:val="22"/>
+                <w:szCs w:val="22"/>
+              </w:rPr>
+              <w:t>quiero</w:t>
+            </w:r>
+            <w:r>
+              <w:rPr>
+                <w:b/>
+                <w:sz w:val="22"/>
+                <w:szCs w:val="22"/>
+              </w:rPr>
+              <w:t xml:space="preserve"> </w:t>
+            </w:r>
+            <w:r>
+              <w:rPr>
+                <w:sz w:val="22"/>
+                <w:szCs w:val="22"/>
+              </w:rPr>
+              <w:t xml:space="preserve">que solo los coordinadores puedan enviar y recibir mensajes </w:t>
+            </w:r>
+            <w:r>
+              <w:rPr>
+                <w:sz w:val="22"/>
+                <w:szCs w:val="22"/>
+              </w:rPr>
+              <w:t>con el</w:t>
+            </w:r>
+            <w:r>
+              <w:rPr>
+                <w:sz w:val="22"/>
+                <w:szCs w:val="22"/>
+              </w:rPr>
+              <w:t xml:space="preserve"> resto de</w:t>
+            </w:r>
+            <w:r>
+              <w:rPr>
+                <w:sz w:val="22"/>
+                <w:szCs w:val="22"/>
+              </w:rPr>
+              <w:t xml:space="preserve"> los usuarios</w:t>
+            </w:r>
+            <w:r>
+              <w:rPr>
+                <w:sz w:val="22"/>
+                <w:szCs w:val="22"/>
+              </w:rPr>
+              <w:t>,</w:t>
+            </w:r>
+          </w:p>
+          <w:p>
+            <w:pPr>
+              <w:rPr>
+                <w:sz w:val="22"/>
+                <w:szCs w:val="22"/>
+              </w:rPr>
+            </w:pPr>
             <w:r>
               <w:rPr>
                 <w:b/>
@@ -8649,35 +8705,14 @@
                 <w:sz w:val="22"/>
                 <w:szCs w:val="22"/>
               </w:rPr>
-              <w:t>, según</w:t>
-            </w:r>
-            <w:r>
-              <w:rPr>
-                <w:sz w:val="22"/>
-                <w:szCs w:val="22"/>
-              </w:rPr>
-              <w:t xml:space="preserve"> mi situación de </w:t>
-            </w:r>
-            <w:r>
-              <w:rPr>
-                <w:sz w:val="22"/>
-                <w:szCs w:val="22"/>
-              </w:rPr>
-              <w:t>disponibilidad, poder</w:t>
-            </w:r>
-            <w:r>
-              <w:rPr>
-                <w:sz w:val="22"/>
-                <w:szCs w:val="22"/>
-              </w:rPr>
-              <w:t xml:space="preserve"> aceptar </w:t>
-            </w:r>
-            <w:r>
-              <w:rPr>
-                <w:sz w:val="22"/>
-                <w:szCs w:val="22"/>
-              </w:rPr>
-              <w:t>con un alto grado de probabilidad</w:t>
+              <w:t xml:space="preserve"> </w:t>
+            </w:r>
+            <w:r>
+              <w:rPr>
+                <w:sz w:val="22"/>
+                <w:szCs w:val="22"/>
+              </w:rPr>
+              <w:t>que la forma de contacto con la fundación sea a través de los coordinadores</w:t>
             </w:r>
             <w:r>
               <w:rPr>
@@ -8693,6 +8728,18 @@
     <w:p/>
     <w:p/>
     <w:p/>
+    <w:p/>
+    <w:p>
+      <w:pPr>
+        <w:pStyle w:val="Ttulo2"/>
+      </w:pPr>
+      <w:bookmarkStart w:id="16" w:name="_Toc530772478"/>
+      <w:r>
+        <w:lastRenderedPageBreak/>
+        <w:t>Requisitos funcionales</w:t>
+      </w:r>
+      <w:bookmarkEnd w:id="16"/>
+    </w:p>
     <w:p/>
     <w:tbl>
       <w:tblPr>
@@ -8722,63 +8769,38 @@
                 <w:sz w:val="22"/>
                 <w:szCs w:val="22"/>
               </w:rPr>
-              <w:lastRenderedPageBreak/>
-              <w:t>R</w:t>
-            </w:r>
-            <w:r>
-              <w:rPr>
-                <w:b/>
-                <w:sz w:val="22"/>
-                <w:szCs w:val="22"/>
-              </w:rPr>
-              <w:t>N</w:t>
-            </w:r>
-            <w:r>
-              <w:rPr>
-                <w:b/>
-                <w:sz w:val="22"/>
-                <w:szCs w:val="22"/>
-              </w:rPr>
-              <w:t xml:space="preserve"> – 01</w:t>
-            </w:r>
-            <w:r>
-              <w:rPr>
-                <w:b/>
-                <w:sz w:val="22"/>
-                <w:szCs w:val="22"/>
-              </w:rPr>
-              <w:t>2</w:t>
-            </w:r>
-            <w:r>
-              <w:rPr>
-                <w:b/>
-                <w:sz w:val="22"/>
-                <w:szCs w:val="22"/>
-              </w:rPr>
-              <w:t xml:space="preserve"> Programas deportivos listos para informe</w:t>
-            </w:r>
-          </w:p>
-          <w:p>
-            <w:pPr>
-              <w:rPr>
-                <w:sz w:val="22"/>
-                <w:szCs w:val="22"/>
-              </w:rPr>
-            </w:pPr>
-            <w:r>
-              <w:rPr>
-                <w:b/>
-                <w:sz w:val="22"/>
-                <w:szCs w:val="22"/>
-              </w:rPr>
-              <w:t xml:space="preserve">Como </w:t>
-            </w:r>
-            <w:r>
-              <w:rPr>
-                <w:sz w:val="22"/>
-                <w:szCs w:val="22"/>
-              </w:rPr>
-              <w:t>coordinador</w:t>
+              <w:t xml:space="preserve">RF – 001 </w:t>
+            </w:r>
+            <w:r>
+              <w:rPr>
+                <w:b/>
+                <w:sz w:val="22"/>
+                <w:szCs w:val="22"/>
+              </w:rPr>
+              <w:t>Fichas de usuarios</w:t>
+            </w:r>
+          </w:p>
+          <w:p>
+            <w:pPr>
+              <w:rPr>
+                <w:sz w:val="22"/>
+                <w:szCs w:val="22"/>
+              </w:rPr>
+            </w:pPr>
+            <w:r>
+              <w:rPr>
+                <w:b/>
+                <w:sz w:val="22"/>
+                <w:szCs w:val="22"/>
+              </w:rPr>
+              <w:t>Como</w:t>
+            </w:r>
+            <w:r>
+              <w:rPr>
+                <w:sz w:val="22"/>
+                <w:szCs w:val="22"/>
+              </w:rPr>
+              <w:t xml:space="preserve"> coordinador</w:t>
             </w:r>
             <w:r>
               <w:rPr>
@@ -8801,21 +8823,28 @@
                 <w:sz w:val="22"/>
                 <w:szCs w:val="22"/>
               </w:rPr>
-              <w:t xml:space="preserve">quiero </w:t>
-            </w:r>
-            <w:r>
-              <w:rPr>
-                <w:sz w:val="22"/>
-                <w:szCs w:val="22"/>
-              </w:rPr>
-              <w:t xml:space="preserve">que </w:t>
-            </w:r>
-            <w:r>
-              <w:rPr>
-                <w:sz w:val="22"/>
-                <w:szCs w:val="22"/>
-              </w:rPr>
-              <w:t>un programa deportivo no pueda quedar listo para informe si no cuenta con los datos del 60% de las encuestas y al menos tres fotografías de cada actividad en la que ha consistido</w:t>
+              <w:t>quiero</w:t>
+            </w:r>
+            <w:r>
+              <w:rPr>
+                <w:sz w:val="22"/>
+                <w:szCs w:val="22"/>
+              </w:rPr>
+              <w:t xml:space="preserve"> </w:t>
+            </w:r>
+            <w:r>
+              <w:rPr>
+                <w:sz w:val="22"/>
+                <w:szCs w:val="22"/>
+              </w:rPr>
+              <w:t xml:space="preserve">obtener fichas con los datos de los </w:t>
+            </w:r>
+            <w:r>
+              <w:rPr>
+                <w:sz w:val="22"/>
+                <w:szCs w:val="22"/>
+              </w:rPr>
+              <w:t>participantes, voluntarios, patrocinadores y donantes</w:t>
             </w:r>
           </w:p>
           <w:p>
@@ -8832,21 +8861,21 @@
                 <w:sz w:val="22"/>
                 <w:szCs w:val="22"/>
               </w:rPr>
-              <w:t xml:space="preserve"> </w:t>
-            </w:r>
-            <w:r>
-              <w:rPr>
-                <w:sz w:val="22"/>
-                <w:szCs w:val="22"/>
-              </w:rPr>
-              <w:t>obtener una valoración objetiva y fiable que comunicar a nuestros patrocinadores</w:t>
-            </w:r>
-            <w:r>
-              <w:rPr>
-                <w:sz w:val="22"/>
-                <w:szCs w:val="22"/>
-              </w:rPr>
-              <w:t>.</w:t>
+              <w:t xml:space="preserve"> estudiar </w:t>
+            </w:r>
+            <w:r>
+              <w:rPr>
+                <w:sz w:val="22"/>
+                <w:szCs w:val="22"/>
+              </w:rPr>
+              <w:t>y</w:t>
+            </w:r>
+            <w:r>
+              <w:rPr>
+                <w:sz w:val="22"/>
+                <w:szCs w:val="22"/>
+              </w:rPr>
+              <w:t xml:space="preserve"> analizar sus datos.</w:t>
             </w:r>
           </w:p>
         </w:tc>
@@ -8870,17 +8899,26 @@
           <w:p>
             <w:pPr>
               <w:rPr>
-                <w:sz w:val="22"/>
-                <w:szCs w:val="22"/>
-              </w:rPr>
-            </w:pPr>
-            <w:r>
-              <w:rPr>
-                <w:b/>
-                <w:sz w:val="22"/>
-                <w:szCs w:val="22"/>
-              </w:rPr>
-              <w:t>RN – 013</w:t>
+                <w:b/>
+                <w:sz w:val="22"/>
+                <w:szCs w:val="22"/>
+              </w:rPr>
+            </w:pPr>
+            <w:r>
+              <w:rPr>
+                <w:b/>
+                <w:sz w:val="22"/>
+                <w:szCs w:val="22"/>
+              </w:rPr>
+              <w:t>RF – 002</w:t>
+            </w:r>
+            <w:r>
+              <w:rPr>
+                <w:b/>
+                <w:sz w:val="22"/>
+                <w:szCs w:val="22"/>
+              </w:rPr>
+              <w:t xml:space="preserve"> Seguimiento de participantes y voluntarios</w:t>
             </w:r>
           </w:p>
           <w:p>
@@ -8903,6 +8941,59 @@
                 <w:sz w:val="22"/>
                 <w:szCs w:val="22"/>
               </w:rPr>
+              <w:t xml:space="preserve"> coordinador</w:t>
+            </w:r>
+            <w:r>
+              <w:rPr>
+                <w:sz w:val="22"/>
+                <w:szCs w:val="22"/>
+              </w:rPr>
+              <w:t>,</w:t>
+            </w:r>
+          </w:p>
+          <w:p>
+            <w:pPr>
+              <w:rPr>
+                <w:sz w:val="22"/>
+                <w:szCs w:val="22"/>
+              </w:rPr>
+            </w:pPr>
+            <w:r>
+              <w:rPr>
+                <w:b/>
+                <w:sz w:val="22"/>
+                <w:szCs w:val="22"/>
+              </w:rPr>
+              <w:t>quiero</w:t>
+            </w:r>
+            <w:r>
+              <w:rPr>
+                <w:sz w:val="22"/>
+                <w:szCs w:val="22"/>
+              </w:rPr>
+              <w:t xml:space="preserve"> obtener un listado de los participantes de cada actividad, junto con sus respectivos voluntarios asignados</w:t>
+            </w:r>
+          </w:p>
+          <w:p>
+            <w:pPr>
+              <w:rPr>
+                <w:sz w:val="22"/>
+                <w:szCs w:val="22"/>
+              </w:rPr>
+            </w:pPr>
+            <w:r>
+              <w:rPr>
+                <w:b/>
+                <w:sz w:val="22"/>
+                <w:szCs w:val="22"/>
+              </w:rPr>
+              <w:t>para</w:t>
+            </w:r>
+            <w:r>
+              <w:rPr>
+                <w:sz w:val="22"/>
+                <w:szCs w:val="22"/>
+              </w:rPr>
               <w:t xml:space="preserve"> </w:t>
             </w:r>
             <w:r>
@@ -8910,121 +9001,20 @@
                 <w:sz w:val="22"/>
                 <w:szCs w:val="22"/>
               </w:rPr>
-              <w:t>coordinador,</w:t>
-            </w:r>
-          </w:p>
-          <w:p>
-            <w:pPr>
-              <w:rPr>
-                <w:sz w:val="22"/>
-                <w:szCs w:val="22"/>
-              </w:rPr>
-            </w:pPr>
-            <w:r>
-              <w:rPr>
-                <w:b/>
-                <w:sz w:val="22"/>
-                <w:szCs w:val="22"/>
-              </w:rPr>
-              <w:t>quiero</w:t>
-            </w:r>
-            <w:r>
-              <w:rPr>
-                <w:b/>
-                <w:sz w:val="22"/>
-                <w:szCs w:val="22"/>
-              </w:rPr>
-              <w:t xml:space="preserve"> </w:t>
-            </w:r>
-            <w:r>
-              <w:rPr>
-                <w:sz w:val="22"/>
-                <w:szCs w:val="22"/>
-              </w:rPr>
-              <w:t xml:space="preserve">que solo los coordinadores puedan enviar y recibir mensajes </w:t>
-            </w:r>
-            <w:r>
-              <w:rPr>
-                <w:sz w:val="22"/>
-                <w:szCs w:val="22"/>
-              </w:rPr>
-              <w:t>con el</w:t>
-            </w:r>
-            <w:r>
-              <w:rPr>
-                <w:sz w:val="22"/>
-                <w:szCs w:val="22"/>
-              </w:rPr>
-              <w:t xml:space="preserve"> resto de</w:t>
-            </w:r>
-            <w:r>
-              <w:rPr>
-                <w:sz w:val="22"/>
-                <w:szCs w:val="22"/>
-              </w:rPr>
-              <w:t xml:space="preserve"> los usuarios</w:t>
-            </w:r>
-            <w:r>
-              <w:rPr>
-                <w:sz w:val="22"/>
-                <w:szCs w:val="22"/>
-              </w:rPr>
-              <w:t>,</w:t>
-            </w:r>
-          </w:p>
-          <w:p>
-            <w:pPr>
-              <w:rPr>
-                <w:sz w:val="22"/>
-                <w:szCs w:val="22"/>
-              </w:rPr>
-            </w:pPr>
-            <w:r>
-              <w:rPr>
-                <w:b/>
-                <w:sz w:val="22"/>
-                <w:szCs w:val="22"/>
-              </w:rPr>
-              <w:t>para</w:t>
-            </w:r>
-            <w:r>
-              <w:rPr>
-                <w:sz w:val="22"/>
-                <w:szCs w:val="22"/>
-              </w:rPr>
-              <w:t xml:space="preserve"> </w:t>
-            </w:r>
-            <w:r>
-              <w:rPr>
-                <w:sz w:val="22"/>
-                <w:szCs w:val="22"/>
-              </w:rPr>
-              <w:t>que la forma de contacto con la fundación sea a través de los coordinadores</w:t>
-            </w:r>
-            <w:r>
-              <w:rPr>
-                <w:sz w:val="22"/>
-                <w:szCs w:val="22"/>
-              </w:rPr>
-              <w:t>.</w:t>
+              <w:t>realizar un seguimiento a cada participante y conocer qué voluntarios lo han asistido.</w:t>
             </w:r>
           </w:p>
         </w:tc>
       </w:tr>
     </w:tbl>
-    <w:p/>
-    <w:p/>
-    <w:p>
-      <w:pPr>
-        <w:pStyle w:val="Ttulo2"/>
-      </w:pPr>
-      <w:bookmarkStart w:id="15" w:name="_Toc530491229"/>
-      <w:r>
-        <w:t>Requisitos funcionales</w:t>
-      </w:r>
-      <w:bookmarkEnd w:id="15"/>
-    </w:p>
-    <w:p/>
+    <w:p>
+      <w:pPr>
+        <w:rPr>
+          <w:sz w:val="22"/>
+          <w:szCs w:val="22"/>
+        </w:rPr>
+      </w:pPr>
+    </w:p>
     <w:tbl>
       <w:tblPr>
         <w:tblStyle w:val="Tablaconcuadrcula"/>
@@ -9042,33 +9032,48 @@
           <w:p>
             <w:pPr>
               <w:rPr>
-                <w:b/>
-                <w:sz w:val="22"/>
-                <w:szCs w:val="22"/>
-              </w:rPr>
-            </w:pPr>
-            <w:r>
-              <w:rPr>
-                <w:b/>
-                <w:sz w:val="22"/>
-                <w:szCs w:val="22"/>
-              </w:rPr>
-              <w:t xml:space="preserve">RF – 001 </w:t>
-            </w:r>
-          </w:p>
-          <w:p>
-            <w:pPr>
-              <w:rPr>
-                <w:sz w:val="22"/>
-                <w:szCs w:val="22"/>
-              </w:rPr>
-            </w:pPr>
-            <w:r>
-              <w:rPr>
-                <w:sz w:val="22"/>
-                <w:szCs w:val="22"/>
-              </w:rPr>
-              <w:t>Como coordinador</w:t>
+                <w:sz w:val="22"/>
+                <w:szCs w:val="22"/>
+              </w:rPr>
+            </w:pPr>
+            <w:r>
+              <w:rPr>
+                <w:b/>
+                <w:sz w:val="22"/>
+                <w:szCs w:val="22"/>
+              </w:rPr>
+              <w:t>RF – 003</w:t>
+            </w:r>
+            <w:r>
+              <w:rPr>
+                <w:b/>
+                <w:sz w:val="22"/>
+                <w:szCs w:val="22"/>
+              </w:rPr>
+              <w:t xml:space="preserve"> Modificación de datos de usuarios</w:t>
+            </w:r>
+          </w:p>
+          <w:p>
+            <w:pPr>
+              <w:rPr>
+                <w:sz w:val="22"/>
+                <w:szCs w:val="22"/>
+              </w:rPr>
+            </w:pPr>
+            <w:r>
+              <w:rPr>
+                <w:b/>
+                <w:sz w:val="22"/>
+                <w:szCs w:val="22"/>
+              </w:rPr>
+              <w:t>Como</w:t>
+            </w:r>
+            <w:r>
+              <w:rPr>
+                <w:sz w:val="22"/>
+                <w:szCs w:val="22"/>
+              </w:rPr>
+              <w:t xml:space="preserve"> coordinador</w:t>
             </w:r>
             <w:r>
               <w:rPr>
@@ -9087,39 +9092,82 @@
             </w:pPr>
             <w:r>
               <w:rPr>
-                <w:sz w:val="22"/>
-                <w:szCs w:val="22"/>
-              </w:rPr>
-              <w:t>quiero obtener informes sobre participantes, voluntarios, patrocinadores y donantes</w:t>
-            </w:r>
-          </w:p>
-          <w:p>
-            <w:r>
-              <w:rPr>
-                <w:sz w:val="22"/>
-                <w:szCs w:val="22"/>
-              </w:rPr>
-              <w:t xml:space="preserve">para estudiar </w:t>
-            </w:r>
-            <w:r>
-              <w:rPr>
-                <w:sz w:val="22"/>
-                <w:szCs w:val="22"/>
-              </w:rPr>
-              <w:t>y</w:t>
-            </w:r>
-            <w:r>
-              <w:rPr>
-                <w:sz w:val="22"/>
-                <w:szCs w:val="22"/>
-              </w:rPr>
-              <w:t xml:space="preserve"> analizar sus datos.</w:t>
+                <w:b/>
+                <w:sz w:val="22"/>
+                <w:szCs w:val="22"/>
+              </w:rPr>
+              <w:t>quiero</w:t>
+            </w:r>
+            <w:r>
+              <w:rPr>
+                <w:sz w:val="22"/>
+                <w:szCs w:val="22"/>
+              </w:rPr>
+              <w:t xml:space="preserve"> añadir, modificar, eliminar y consultar los datos de participantes, voluntarios, actividades y proyectos,</w:t>
+            </w:r>
+          </w:p>
+          <w:p>
+            <w:pPr>
+              <w:rPr>
+                <w:sz w:val="22"/>
+                <w:szCs w:val="22"/>
+              </w:rPr>
+            </w:pPr>
+            <w:r>
+              <w:rPr>
+                <w:b/>
+                <w:sz w:val="22"/>
+                <w:szCs w:val="22"/>
+              </w:rPr>
+              <w:t>para</w:t>
+            </w:r>
+            <w:r>
+              <w:rPr>
+                <w:sz w:val="22"/>
+                <w:szCs w:val="22"/>
+              </w:rPr>
+              <w:t xml:space="preserve"> poder gestionar</w:t>
+            </w:r>
+            <w:r>
+              <w:rPr>
+                <w:sz w:val="22"/>
+                <w:szCs w:val="22"/>
+              </w:rPr>
+              <w:t xml:space="preserve"> de forma eficiente</w:t>
+            </w:r>
+            <w:r>
+              <w:rPr>
+                <w:sz w:val="22"/>
+                <w:szCs w:val="22"/>
+              </w:rPr>
+              <w:t xml:space="preserve"> la información que </w:t>
+            </w:r>
+            <w:r>
+              <w:rPr>
+                <w:sz w:val="22"/>
+                <w:szCs w:val="22"/>
+              </w:rPr>
+              <w:t>genera</w:t>
+            </w:r>
+            <w:r>
+              <w:rPr>
+                <w:sz w:val="22"/>
+                <w:szCs w:val="22"/>
+              </w:rPr>
+              <w:t xml:space="preserve"> la fundación.</w:t>
             </w:r>
           </w:p>
         </w:tc>
       </w:tr>
     </w:tbl>
-    <w:p/>
+    <w:p>
+      <w:pPr>
+        <w:rPr>
+          <w:sz w:val="22"/>
+          <w:szCs w:val="22"/>
+        </w:rPr>
+      </w:pPr>
+    </w:p>
     <w:tbl>
       <w:tblPr>
         <w:tblStyle w:val="Tablaconcuadrcula"/>
@@ -9137,33 +9185,49 @@
           <w:p>
             <w:pPr>
               <w:rPr>
-                <w:b/>
-                <w:sz w:val="22"/>
-                <w:szCs w:val="22"/>
-              </w:rPr>
-            </w:pPr>
-            <w:r>
-              <w:rPr>
-                <w:b/>
-                <w:sz w:val="22"/>
-                <w:szCs w:val="22"/>
-              </w:rPr>
-              <w:t>RF – 002</w:t>
-            </w:r>
-          </w:p>
-          <w:p>
-            <w:pPr>
-              <w:rPr>
-                <w:sz w:val="22"/>
-                <w:szCs w:val="22"/>
-              </w:rPr>
-            </w:pPr>
-            <w:r>
-              <w:rPr>
-                <w:sz w:val="22"/>
-                <w:szCs w:val="22"/>
-              </w:rPr>
-              <w:t>Como coordinador</w:t>
+                <w:sz w:val="22"/>
+                <w:szCs w:val="22"/>
+              </w:rPr>
+            </w:pPr>
+            <w:bookmarkStart w:id="17" w:name="_Hlk530763395"/>
+            <w:r>
+              <w:rPr>
+                <w:b/>
+                <w:sz w:val="22"/>
+                <w:szCs w:val="22"/>
+              </w:rPr>
+              <w:t>RF – 004</w:t>
+            </w:r>
+            <w:r>
+              <w:rPr>
+                <w:b/>
+                <w:sz w:val="22"/>
+                <w:szCs w:val="22"/>
+              </w:rPr>
+              <w:t xml:space="preserve"> Evaluación de proyectos</w:t>
+            </w:r>
+          </w:p>
+          <w:p>
+            <w:pPr>
+              <w:rPr>
+                <w:sz w:val="22"/>
+                <w:szCs w:val="22"/>
+              </w:rPr>
+            </w:pPr>
+            <w:r>
+              <w:rPr>
+                <w:b/>
+                <w:sz w:val="22"/>
+                <w:szCs w:val="22"/>
+              </w:rPr>
+              <w:t>Como</w:t>
+            </w:r>
+            <w:r>
+              <w:rPr>
+                <w:sz w:val="22"/>
+                <w:szCs w:val="22"/>
+              </w:rPr>
+              <w:t xml:space="preserve"> coordinador</w:t>
             </w:r>
             <w:r>
               <w:rPr>
@@ -9182,36 +9246,67 @@
             </w:pPr>
             <w:r>
               <w:rPr>
-                <w:sz w:val="22"/>
-                <w:szCs w:val="22"/>
-              </w:rPr>
-              <w:t>quiero obtener un listado de los participantes de cada actividad, junto con sus respectivos voluntarios asignados</w:t>
-            </w:r>
-          </w:p>
-          <w:p>
-            <w:pPr>
-              <w:rPr>
-                <w:sz w:val="22"/>
-                <w:szCs w:val="22"/>
-              </w:rPr>
-            </w:pPr>
-            <w:r>
-              <w:rPr>
-                <w:sz w:val="22"/>
-                <w:szCs w:val="22"/>
-              </w:rPr>
-              <w:t xml:space="preserve">para </w:t>
-            </w:r>
-            <w:r>
-              <w:rPr>
-                <w:sz w:val="22"/>
-                <w:szCs w:val="22"/>
-              </w:rPr>
-              <w:t>realizar un seguimiento a cada participante y conocer qué voluntarios lo han asistido.</w:t>
+                <w:b/>
+                <w:sz w:val="22"/>
+                <w:szCs w:val="22"/>
+              </w:rPr>
+              <w:t>quiero</w:t>
+            </w:r>
+            <w:r>
+              <w:rPr>
+                <w:sz w:val="22"/>
+                <w:szCs w:val="22"/>
+              </w:rPr>
+              <w:t xml:space="preserve"> </w:t>
+            </w:r>
+            <w:r>
+              <w:rPr>
+                <w:sz w:val="22"/>
+                <w:szCs w:val="22"/>
+              </w:rPr>
+              <w:t>recibir todos los cuestionarios finalizados</w:t>
+            </w:r>
+          </w:p>
+          <w:p>
+            <w:pPr>
+              <w:rPr>
+                <w:sz w:val="22"/>
+                <w:szCs w:val="22"/>
+              </w:rPr>
+            </w:pPr>
+            <w:r>
+              <w:rPr>
+                <w:b/>
+                <w:sz w:val="22"/>
+                <w:szCs w:val="22"/>
+              </w:rPr>
+              <w:t>para</w:t>
+            </w:r>
+            <w:r>
+              <w:rPr>
+                <w:sz w:val="22"/>
+                <w:szCs w:val="22"/>
+              </w:rPr>
+              <w:t xml:space="preserve"> poder </w:t>
+            </w:r>
+            <w:r>
+              <w:rPr>
+                <w:sz w:val="22"/>
+                <w:szCs w:val="22"/>
+              </w:rPr>
+              <w:t>realizar la evaluación de los proyectos</w:t>
+            </w:r>
+            <w:r>
+              <w:rPr>
+                <w:sz w:val="22"/>
+                <w:szCs w:val="22"/>
+              </w:rPr>
+              <w:t>.</w:t>
             </w:r>
           </w:p>
         </w:tc>
       </w:tr>
+      <w:bookmarkEnd w:id="17"/>
     </w:tbl>
     <w:p>
       <w:pPr>
@@ -9242,28 +9337,45 @@
                 <w:szCs w:val="22"/>
               </w:rPr>
             </w:pPr>
-            <w:r>
-              <w:rPr>
-                <w:b/>
-                <w:sz w:val="22"/>
-                <w:szCs w:val="22"/>
-              </w:rPr>
-              <w:t>RF – 003</w:t>
-            </w:r>
-          </w:p>
-          <w:p>
-            <w:pPr>
-              <w:rPr>
-                <w:sz w:val="22"/>
-                <w:szCs w:val="22"/>
-              </w:rPr>
-            </w:pPr>
-            <w:r>
-              <w:rPr>
-                <w:sz w:val="22"/>
-                <w:szCs w:val="22"/>
-              </w:rPr>
-              <w:t>Como coordinador</w:t>
+            <w:bookmarkStart w:id="18" w:name="_Hlk530763990"/>
+            <w:r>
+              <w:rPr>
+                <w:b/>
+                <w:sz w:val="22"/>
+                <w:szCs w:val="22"/>
+              </w:rPr>
+              <w:t xml:space="preserve">RF – 005 </w:t>
+            </w:r>
+            <w:r>
+              <w:rPr>
+                <w:b/>
+                <w:sz w:val="22"/>
+                <w:szCs w:val="22"/>
+              </w:rPr>
+              <w:t>Valoración de actividades</w:t>
+            </w:r>
+          </w:p>
+          <w:p>
+            <w:pPr>
+              <w:rPr>
+                <w:sz w:val="22"/>
+                <w:szCs w:val="22"/>
+              </w:rPr>
+            </w:pPr>
+            <w:r>
+              <w:rPr>
+                <w:b/>
+                <w:sz w:val="22"/>
+                <w:szCs w:val="22"/>
+              </w:rPr>
+              <w:t>Como</w:t>
+            </w:r>
+            <w:r>
+              <w:rPr>
+                <w:sz w:val="22"/>
+                <w:szCs w:val="22"/>
+              </w:rPr>
+              <w:t xml:space="preserve"> coordinador</w:t>
             </w:r>
             <w:r>
               <w:rPr>
@@ -9282,57 +9394,76 @@
             </w:pPr>
             <w:r>
               <w:rPr>
-                <w:sz w:val="22"/>
-                <w:szCs w:val="22"/>
-              </w:rPr>
-              <w:t>quiero añadir, modificar, eliminar y consultar los datos de participantes, voluntarios, actividades y proyectos,</w:t>
-            </w:r>
-          </w:p>
-          <w:p>
-            <w:pPr>
-              <w:rPr>
-                <w:sz w:val="22"/>
-                <w:szCs w:val="22"/>
-              </w:rPr>
-            </w:pPr>
-            <w:r>
-              <w:rPr>
-                <w:sz w:val="22"/>
-                <w:szCs w:val="22"/>
-              </w:rPr>
-              <w:t>para poder gestionar</w:t>
-            </w:r>
-            <w:r>
-              <w:rPr>
-                <w:sz w:val="22"/>
-                <w:szCs w:val="22"/>
-              </w:rPr>
-              <w:t xml:space="preserve"> de forma eficiente</w:t>
-            </w:r>
-            <w:r>
-              <w:rPr>
-                <w:sz w:val="22"/>
-                <w:szCs w:val="22"/>
-              </w:rPr>
-              <w:t xml:space="preserve"> la información que </w:t>
-            </w:r>
-            <w:r>
-              <w:rPr>
-                <w:sz w:val="22"/>
-                <w:szCs w:val="22"/>
-              </w:rPr>
-              <w:t>genera</w:t>
-            </w:r>
-            <w:r>
-              <w:rPr>
-                <w:sz w:val="22"/>
-                <w:szCs w:val="22"/>
-              </w:rPr>
-              <w:t xml:space="preserve"> la fundación.</w:t>
+                <w:b/>
+                <w:sz w:val="22"/>
+                <w:szCs w:val="22"/>
+              </w:rPr>
+              <w:t>q</w:t>
+            </w:r>
+            <w:r>
+              <w:rPr>
+                <w:b/>
+                <w:sz w:val="22"/>
+                <w:szCs w:val="22"/>
+              </w:rPr>
+              <w:t>uiero</w:t>
+            </w:r>
+            <w:r>
+              <w:rPr>
+                <w:b/>
+                <w:sz w:val="22"/>
+                <w:szCs w:val="22"/>
+              </w:rPr>
+              <w:t xml:space="preserve"> </w:t>
+            </w:r>
+            <w:r>
+              <w:rPr>
+                <w:sz w:val="22"/>
+                <w:szCs w:val="22"/>
+              </w:rPr>
+              <w:t>que los participantes, voluntarios y tutores legales tengan la opción de completar el cuestionario relacionado con la actividad en la que han participado</w:t>
+            </w:r>
+          </w:p>
+          <w:p>
+            <w:pPr>
+              <w:rPr>
+                <w:sz w:val="22"/>
+                <w:szCs w:val="22"/>
+              </w:rPr>
+            </w:pPr>
+            <w:r>
+              <w:rPr>
+                <w:b/>
+                <w:sz w:val="22"/>
+                <w:szCs w:val="22"/>
+              </w:rPr>
+              <w:t>para</w:t>
+            </w:r>
+            <w:r>
+              <w:rPr>
+                <w:sz w:val="22"/>
+                <w:szCs w:val="22"/>
+              </w:rPr>
+              <w:t xml:space="preserve"> </w:t>
+            </w:r>
+            <w:r>
+              <w:rPr>
+                <w:sz w:val="22"/>
+                <w:szCs w:val="22"/>
+              </w:rPr>
+              <w:t>que evalúen dicha actividad</w:t>
+            </w:r>
+            <w:r>
+              <w:rPr>
+                <w:sz w:val="22"/>
+                <w:szCs w:val="22"/>
+              </w:rPr>
+              <w:t>.</w:t>
             </w:r>
           </w:p>
         </w:tc>
       </w:tr>
+      <w:bookmarkEnd w:id="18"/>
     </w:tbl>
     <w:p>
       <w:pPr>
@@ -9369,22 +9500,46 @@
                 <w:sz w:val="22"/>
                 <w:szCs w:val="22"/>
               </w:rPr>
-              <w:t>RF – 004</w:t>
-            </w:r>
-          </w:p>
-          <w:p>
-            <w:pPr>
-              <w:rPr>
-                <w:sz w:val="22"/>
-                <w:szCs w:val="22"/>
-              </w:rPr>
-            </w:pPr>
-            <w:r>
-              <w:rPr>
-                <w:sz w:val="22"/>
-                <w:szCs w:val="22"/>
-              </w:rPr>
-              <w:t>Como coordinador</w:t>
+              <w:t>RF – 00</w:t>
+            </w:r>
+            <w:r>
+              <w:rPr>
+                <w:b/>
+                <w:sz w:val="22"/>
+                <w:szCs w:val="22"/>
+              </w:rPr>
+              <w:t>6</w:t>
+            </w:r>
+            <w:r>
+              <w:rPr>
+                <w:b/>
+                <w:sz w:val="22"/>
+                <w:szCs w:val="22"/>
+              </w:rPr>
+              <w:t xml:space="preserve"> Gestión de noticias</w:t>
+            </w:r>
+          </w:p>
+          <w:p>
+            <w:pPr>
+              <w:rPr>
+                <w:sz w:val="22"/>
+                <w:szCs w:val="22"/>
+              </w:rPr>
+            </w:pPr>
+            <w:r>
+              <w:rPr>
+                <w:b/>
+                <w:sz w:val="22"/>
+                <w:szCs w:val="22"/>
+              </w:rPr>
+              <w:t>Como</w:t>
+            </w:r>
+            <w:r>
+              <w:rPr>
+                <w:sz w:val="22"/>
+                <w:szCs w:val="22"/>
+              </w:rPr>
+              <w:t xml:space="preserve"> coordinador</w:t>
             </w:r>
             <w:r>
               <w:rPr>
@@ -9403,44 +9558,357 @@
             </w:pPr>
             <w:r>
               <w:rPr>
-                <w:sz w:val="22"/>
-                <w:szCs w:val="22"/>
-              </w:rPr>
-              <w:t>quiero generar informes con la evaluación de los proyectos finalizados a partir de los cuestionarios que hayan sido completados por participantes o voluntarios</w:t>
-            </w:r>
-          </w:p>
-          <w:p>
-            <w:pPr>
-              <w:rPr>
-                <w:sz w:val="22"/>
-                <w:szCs w:val="22"/>
-              </w:rPr>
-            </w:pPr>
-            <w:r>
-              <w:rPr>
-                <w:sz w:val="22"/>
-                <w:szCs w:val="22"/>
-              </w:rPr>
-              <w:t xml:space="preserve">para poder </w:t>
-            </w:r>
-            <w:r>
-              <w:rPr>
-                <w:sz w:val="22"/>
-                <w:szCs w:val="22"/>
-              </w:rPr>
-              <w:t xml:space="preserve">elaborar la memoria y </w:t>
-            </w:r>
-            <w:r>
-              <w:rPr>
-                <w:sz w:val="22"/>
-                <w:szCs w:val="22"/>
-              </w:rPr>
-              <w:t>enviar los resultados a los patrocinadores.</w:t>
+                <w:b/>
+                <w:sz w:val="22"/>
+                <w:szCs w:val="22"/>
+              </w:rPr>
+              <w:t>quiero</w:t>
+            </w:r>
+            <w:r>
+              <w:rPr>
+                <w:sz w:val="22"/>
+                <w:szCs w:val="22"/>
+              </w:rPr>
+              <w:t xml:space="preserve"> gestionar el envío de diferentes tipos de newsletters según las condiciones o características de los </w:t>
+            </w:r>
+            <w:r>
+              <w:rPr>
+                <w:sz w:val="22"/>
+                <w:szCs w:val="22"/>
+              </w:rPr>
+              <w:t>participantes, voluntarios y tutores legales</w:t>
+            </w:r>
+          </w:p>
+          <w:p>
+            <w:pPr>
+              <w:rPr>
+                <w:sz w:val="22"/>
+                <w:szCs w:val="22"/>
+              </w:rPr>
+            </w:pPr>
+            <w:r>
+              <w:rPr>
+                <w:b/>
+                <w:sz w:val="22"/>
+                <w:szCs w:val="22"/>
+              </w:rPr>
+              <w:t>para</w:t>
+            </w:r>
+            <w:r>
+              <w:rPr>
+                <w:sz w:val="22"/>
+                <w:szCs w:val="22"/>
+              </w:rPr>
+              <w:t xml:space="preserve"> que cada usuario reciba </w:t>
+            </w:r>
+            <w:r>
+              <w:rPr>
+                <w:sz w:val="22"/>
+                <w:szCs w:val="22"/>
+              </w:rPr>
+              <w:t>notificaciones</w:t>
+            </w:r>
+            <w:r>
+              <w:rPr>
+                <w:sz w:val="22"/>
+                <w:szCs w:val="22"/>
+              </w:rPr>
+              <w:t xml:space="preserve"> personalizadas.</w:t>
             </w:r>
           </w:p>
         </w:tc>
       </w:tr>
     </w:tbl>
+    <w:p>
+      <w:pPr>
+        <w:rPr>
+          <w:sz w:val="22"/>
+          <w:szCs w:val="22"/>
+        </w:rPr>
+      </w:pPr>
+    </w:p>
+    <w:tbl>
+      <w:tblPr>
+        <w:tblStyle w:val="Tablaconcuadrcula"/>
+        <w:tblpPr w:leftFromText="141" w:rightFromText="141" w:vertAnchor="text" w:horzAnchor="margin" w:tblpY="-6"/>
+        <w:tblOverlap w:val="never"/>
+        <w:tblW w:w="8638" w:type="dxa"/>
+        <w:tblLook w:val="04A0" w:firstRow="1" w:lastRow="0" w:firstColumn="1" w:lastColumn="0" w:noHBand="0" w:noVBand="1"/>
+      </w:tblPr>
+      <w:tblGrid>
+        <w:gridCol w:w="8638"/>
+      </w:tblGrid>
+      <w:tr>
+        <w:tc>
+          <w:tcPr>
+            <w:tcW w:w="8638" w:type="dxa"/>
+          </w:tcPr>
+          <w:p>
+            <w:pPr>
+              <w:rPr>
+                <w:sz w:val="22"/>
+                <w:szCs w:val="22"/>
+              </w:rPr>
+            </w:pPr>
+            <w:r>
+              <w:rPr>
+                <w:b/>
+                <w:sz w:val="22"/>
+                <w:szCs w:val="22"/>
+              </w:rPr>
+              <w:t>RF – 007 Registro de participaciones</w:t>
+            </w:r>
+          </w:p>
+          <w:p>
+            <w:pPr>
+              <w:rPr>
+                <w:sz w:val="22"/>
+                <w:szCs w:val="22"/>
+              </w:rPr>
+            </w:pPr>
+            <w:r>
+              <w:rPr>
+                <w:b/>
+                <w:sz w:val="22"/>
+                <w:szCs w:val="22"/>
+              </w:rPr>
+              <w:t>Como</w:t>
+            </w:r>
+            <w:r>
+              <w:rPr>
+                <w:sz w:val="22"/>
+                <w:szCs w:val="22"/>
+              </w:rPr>
+              <w:t xml:space="preserve"> coordinador,</w:t>
+            </w:r>
+          </w:p>
+          <w:p>
+            <w:pPr>
+              <w:rPr>
+                <w:sz w:val="22"/>
+                <w:szCs w:val="22"/>
+              </w:rPr>
+            </w:pPr>
+            <w:r>
+              <w:rPr>
+                <w:b/>
+                <w:sz w:val="22"/>
+                <w:szCs w:val="22"/>
+              </w:rPr>
+              <w:t>quiero</w:t>
+            </w:r>
+            <w:r>
+              <w:rPr>
+                <w:sz w:val="22"/>
+                <w:szCs w:val="22"/>
+              </w:rPr>
+              <w:t xml:space="preserve"> obtener un historial de las actividades en las que ha participado un participante o voluntario</w:t>
+            </w:r>
+          </w:p>
+          <w:p>
+            <w:pPr>
+              <w:rPr>
+                <w:sz w:val="22"/>
+                <w:szCs w:val="22"/>
+              </w:rPr>
+            </w:pPr>
+            <w:r>
+              <w:rPr>
+                <w:b/>
+                <w:sz w:val="22"/>
+                <w:szCs w:val="22"/>
+              </w:rPr>
+              <w:t>para</w:t>
+            </w:r>
+            <w:r>
+              <w:rPr>
+                <w:sz w:val="22"/>
+                <w:szCs w:val="22"/>
+              </w:rPr>
+              <w:t xml:space="preserve"> priorizar su selección en próximas actividades .</w:t>
+            </w:r>
+          </w:p>
+        </w:tc>
+      </w:tr>
+    </w:tbl>
+    <w:tbl>
+      <w:tblPr>
+        <w:tblStyle w:val="Tablaconcuadrcula"/>
+        <w:tblpPr w:leftFromText="141" w:rightFromText="141" w:vertAnchor="text" w:horzAnchor="margin" w:tblpY="59"/>
+        <w:tblW w:w="0" w:type="auto"/>
+        <w:tblLook w:val="04A0" w:firstRow="1" w:lastRow="0" w:firstColumn="1" w:lastColumn="0" w:noHBand="0" w:noVBand="1"/>
+      </w:tblPr>
+      <w:tblGrid>
+        <w:gridCol w:w="8638"/>
+      </w:tblGrid>
+      <w:tr>
+        <w:tc>
+          <w:tcPr>
+            <w:tcW w:w="8638" w:type="dxa"/>
+          </w:tcPr>
+          <w:p>
+            <w:pPr>
+              <w:rPr>
+                <w:sz w:val="22"/>
+                <w:szCs w:val="22"/>
+              </w:rPr>
+            </w:pPr>
+            <w:r>
+              <w:rPr>
+                <w:b/>
+                <w:sz w:val="22"/>
+                <w:szCs w:val="22"/>
+              </w:rPr>
+              <w:t xml:space="preserve">RF – 008 </w:t>
+            </w:r>
+            <w:r>
+              <w:rPr>
+                <w:b/>
+                <w:sz w:val="22"/>
+                <w:szCs w:val="22"/>
+              </w:rPr>
+              <w:t>Selección de actividades</w:t>
+            </w:r>
+          </w:p>
+          <w:p>
+            <w:pPr>
+              <w:rPr>
+                <w:sz w:val="22"/>
+                <w:szCs w:val="22"/>
+              </w:rPr>
+            </w:pPr>
+            <w:r>
+              <w:rPr>
+                <w:b/>
+                <w:sz w:val="22"/>
+                <w:szCs w:val="22"/>
+              </w:rPr>
+              <w:t>Como</w:t>
+            </w:r>
+            <w:r>
+              <w:rPr>
+                <w:sz w:val="22"/>
+                <w:szCs w:val="22"/>
+              </w:rPr>
+              <w:t xml:space="preserve"> coordinador</w:t>
+            </w:r>
+            <w:r>
+              <w:rPr>
+                <w:sz w:val="22"/>
+                <w:szCs w:val="22"/>
+              </w:rPr>
+              <w:t>,</w:t>
+            </w:r>
+          </w:p>
+          <w:p>
+            <w:pPr>
+              <w:rPr>
+                <w:sz w:val="22"/>
+                <w:szCs w:val="22"/>
+              </w:rPr>
+            </w:pPr>
+            <w:r>
+              <w:rPr>
+                <w:b/>
+                <w:sz w:val="22"/>
+                <w:szCs w:val="22"/>
+              </w:rPr>
+              <w:t>q</w:t>
+            </w:r>
+            <w:r>
+              <w:rPr>
+                <w:b/>
+                <w:sz w:val="22"/>
+                <w:szCs w:val="22"/>
+              </w:rPr>
+              <w:t>uiero</w:t>
+            </w:r>
+            <w:r>
+              <w:rPr>
+                <w:b/>
+                <w:sz w:val="22"/>
+                <w:szCs w:val="22"/>
+              </w:rPr>
+              <w:t xml:space="preserve"> </w:t>
+            </w:r>
+            <w:r>
+              <w:rPr>
+                <w:sz w:val="22"/>
+                <w:szCs w:val="22"/>
+              </w:rPr>
+              <w:t xml:space="preserve">que los participantes, voluntarios y tutores legales reciban un </w:t>
+            </w:r>
+            <w:r>
+              <w:rPr>
+                <w:sz w:val="22"/>
+                <w:szCs w:val="22"/>
+              </w:rPr>
+              <w:t>listado de las actividades que se van a realizar próximamente</w:t>
+            </w:r>
+            <w:r>
+              <w:rPr>
+                <w:sz w:val="22"/>
+                <w:szCs w:val="22"/>
+              </w:rPr>
+              <w:t xml:space="preserve"> y se inscriban en las actividades de su interés</w:t>
+            </w:r>
+          </w:p>
+          <w:p>
+            <w:pPr>
+              <w:rPr>
+                <w:sz w:val="22"/>
+                <w:szCs w:val="22"/>
+              </w:rPr>
+            </w:pPr>
+            <w:r>
+              <w:rPr>
+                <w:b/>
+                <w:sz w:val="22"/>
+                <w:szCs w:val="22"/>
+              </w:rPr>
+              <w:t>para</w:t>
+            </w:r>
+            <w:r>
+              <w:rPr>
+                <w:b/>
+                <w:sz w:val="22"/>
+                <w:szCs w:val="22"/>
+              </w:rPr>
+              <w:t xml:space="preserve"> </w:t>
+            </w:r>
+            <w:r>
+              <w:rPr>
+                <w:sz w:val="22"/>
+                <w:szCs w:val="22"/>
+              </w:rPr>
+              <w:t xml:space="preserve">posteriormente </w:t>
+            </w:r>
+            <w:r>
+              <w:rPr>
+                <w:sz w:val="22"/>
+                <w:szCs w:val="22"/>
+              </w:rPr>
+              <w:t>realizar la selección</w:t>
+            </w:r>
+            <w:r>
+              <w:rPr>
+                <w:sz w:val="22"/>
+                <w:szCs w:val="22"/>
+              </w:rPr>
+              <w:t>.</w:t>
+            </w:r>
+          </w:p>
+        </w:tc>
+      </w:tr>
+    </w:tbl>
+    <w:p>
+      <w:pPr>
+        <w:rPr>
+          <w:sz w:val="22"/>
+          <w:szCs w:val="22"/>
+        </w:rPr>
+      </w:pPr>
+    </w:p>
     <w:p>
       <w:pPr>
         <w:rPr>
@@ -9476,89 +9944,116 @@
                 <w:sz w:val="22"/>
                 <w:szCs w:val="22"/>
               </w:rPr>
-              <w:t>RF – 005</w:t>
-            </w:r>
-          </w:p>
-          <w:p>
-            <w:pPr>
-              <w:rPr>
-                <w:sz w:val="22"/>
-                <w:szCs w:val="22"/>
-              </w:rPr>
-            </w:pPr>
-            <w:r>
-              <w:rPr>
-                <w:sz w:val="22"/>
-                <w:szCs w:val="22"/>
-              </w:rPr>
-              <w:t>Como coordinador</w:t>
-            </w:r>
-            <w:r>
-              <w:rPr>
-                <w:sz w:val="22"/>
-                <w:szCs w:val="22"/>
-              </w:rPr>
-              <w:t>,</w:t>
-            </w:r>
-          </w:p>
-          <w:p>
-            <w:pPr>
-              <w:rPr>
-                <w:sz w:val="22"/>
-                <w:szCs w:val="22"/>
-              </w:rPr>
-            </w:pPr>
-            <w:r>
-              <w:rPr>
-                <w:sz w:val="22"/>
-                <w:szCs w:val="22"/>
-              </w:rPr>
-              <w:t xml:space="preserve">quiero gestionar el envío de diferentes tipos de </w:t>
-            </w:r>
-            <w:proofErr w:type="spellStart"/>
-            <w:r>
-              <w:rPr>
-                <w:sz w:val="22"/>
-                <w:szCs w:val="22"/>
-              </w:rPr>
-              <w:t>newsletters</w:t>
-            </w:r>
-            <w:proofErr w:type="spellEnd"/>
-            <w:r>
-              <w:rPr>
-                <w:sz w:val="22"/>
-                <w:szCs w:val="22"/>
-              </w:rPr>
-              <w:t xml:space="preserve"> según las condiciones o características de los usuarios</w:t>
-            </w:r>
-          </w:p>
-          <w:p>
-            <w:pPr>
-              <w:rPr>
-                <w:sz w:val="22"/>
-                <w:szCs w:val="22"/>
-              </w:rPr>
-            </w:pPr>
-            <w:r>
-              <w:rPr>
-                <w:sz w:val="22"/>
-                <w:szCs w:val="22"/>
-              </w:rPr>
-              <w:t xml:space="preserve">para que cada usuario reciba </w:t>
-            </w:r>
-            <w:r>
-              <w:rPr>
-                <w:sz w:val="22"/>
-                <w:szCs w:val="22"/>
-              </w:rPr>
-              <w:t>notificaciones</w:t>
-            </w:r>
-            <w:r>
-              <w:rPr>
-                <w:sz w:val="22"/>
-                <w:szCs w:val="22"/>
-              </w:rPr>
-              <w:t xml:space="preserve"> personalizadas.</w:t>
+              <w:lastRenderedPageBreak/>
+              <w:t xml:space="preserve">RF – </w:t>
+            </w:r>
+            <w:r>
+              <w:rPr>
+                <w:b/>
+                <w:sz w:val="22"/>
+                <w:szCs w:val="22"/>
+              </w:rPr>
+              <w:t>00</w:t>
+            </w:r>
+            <w:r>
+              <w:rPr>
+                <w:b/>
+                <w:sz w:val="22"/>
+                <w:szCs w:val="22"/>
+              </w:rPr>
+              <w:t>9</w:t>
+            </w:r>
+            <w:r>
+              <w:rPr>
+                <w:b/>
+                <w:sz w:val="22"/>
+                <w:szCs w:val="22"/>
+              </w:rPr>
+              <w:t xml:space="preserve"> </w:t>
+            </w:r>
+            <w:r>
+              <w:rPr>
+                <w:b/>
+                <w:sz w:val="22"/>
+                <w:szCs w:val="22"/>
+              </w:rPr>
+              <w:t>Envío y recibo de mensajes</w:t>
+            </w:r>
+          </w:p>
+          <w:p>
+            <w:pPr>
+              <w:rPr>
+                <w:sz w:val="22"/>
+                <w:szCs w:val="22"/>
+              </w:rPr>
+            </w:pPr>
+            <w:r>
+              <w:rPr>
+                <w:b/>
+                <w:sz w:val="22"/>
+                <w:szCs w:val="22"/>
+              </w:rPr>
+              <w:t>Como</w:t>
+            </w:r>
+            <w:r>
+              <w:rPr>
+                <w:sz w:val="22"/>
+                <w:szCs w:val="22"/>
+              </w:rPr>
+              <w:t xml:space="preserve"> coordinador,</w:t>
+            </w:r>
+          </w:p>
+          <w:p>
+            <w:pPr>
+              <w:rPr>
+                <w:sz w:val="22"/>
+                <w:szCs w:val="22"/>
+              </w:rPr>
+            </w:pPr>
+            <w:r>
+              <w:rPr>
+                <w:b/>
+                <w:sz w:val="22"/>
+                <w:szCs w:val="22"/>
+              </w:rPr>
+              <w:t>quiero</w:t>
+            </w:r>
+            <w:r>
+              <w:rPr>
+                <w:sz w:val="22"/>
+                <w:szCs w:val="22"/>
+              </w:rPr>
+              <w:t xml:space="preserve"> que los usuarios puedan enviar y recibir mensajes </w:t>
+            </w:r>
+            <w:r>
+              <w:rPr>
+                <w:sz w:val="22"/>
+                <w:szCs w:val="22"/>
+              </w:rPr>
+              <w:t>de texto</w:t>
+            </w:r>
+          </w:p>
+          <w:p>
+            <w:pPr>
+              <w:rPr>
+                <w:sz w:val="22"/>
+                <w:szCs w:val="22"/>
+              </w:rPr>
+            </w:pPr>
+            <w:r>
+              <w:rPr>
+                <w:b/>
+                <w:sz w:val="22"/>
+                <w:szCs w:val="22"/>
+              </w:rPr>
+              <w:t>para</w:t>
+            </w:r>
+            <w:r>
+              <w:rPr>
+                <w:sz w:val="22"/>
+                <w:szCs w:val="22"/>
+              </w:rPr>
+              <w:t xml:space="preserve"> facilitar la comunicación.</w:t>
             </w:r>
           </w:p>
         </w:tc>
@@ -9599,22 +10094,46 @@
                 <w:sz w:val="22"/>
                 <w:szCs w:val="22"/>
               </w:rPr>
-              <w:t>RF – 006</w:t>
-            </w:r>
-          </w:p>
-          <w:p>
-            <w:pPr>
-              <w:rPr>
-                <w:sz w:val="22"/>
-                <w:szCs w:val="22"/>
-              </w:rPr>
-            </w:pPr>
-            <w:r>
-              <w:rPr>
-                <w:sz w:val="22"/>
-                <w:szCs w:val="22"/>
-              </w:rPr>
-              <w:t>Como participante</w:t>
+              <w:t>RF – 0</w:t>
+            </w:r>
+            <w:r>
+              <w:rPr>
+                <w:b/>
+                <w:sz w:val="22"/>
+                <w:szCs w:val="22"/>
+              </w:rPr>
+              <w:t>10</w:t>
+            </w:r>
+            <w:r>
+              <w:rPr>
+                <w:b/>
+                <w:sz w:val="22"/>
+                <w:szCs w:val="22"/>
+              </w:rPr>
+              <w:t xml:space="preserve"> Recordatorios de actividades</w:t>
+            </w:r>
+          </w:p>
+          <w:p>
+            <w:pPr>
+              <w:rPr>
+                <w:sz w:val="22"/>
+                <w:szCs w:val="22"/>
+              </w:rPr>
+            </w:pPr>
+            <w:r>
+              <w:rPr>
+                <w:b/>
+                <w:sz w:val="22"/>
+                <w:szCs w:val="22"/>
+              </w:rPr>
+              <w:t>Como</w:t>
+            </w:r>
+            <w:r>
+              <w:rPr>
+                <w:sz w:val="22"/>
+                <w:szCs w:val="22"/>
+              </w:rPr>
+              <w:t xml:space="preserve"> participante</w:t>
             </w:r>
             <w:r>
               <w:rPr>
@@ -9633,25 +10152,41 @@
             </w:pPr>
             <w:r>
               <w:rPr>
-                <w:sz w:val="22"/>
-                <w:szCs w:val="22"/>
-              </w:rPr>
-              <w:t>quiero recibir un aviso en mi móvil al menos 5 días antes de la realización de una actividad en la que estoy inscrito,</w:t>
-            </w:r>
-          </w:p>
-          <w:p>
-            <w:pPr>
-              <w:rPr>
-                <w:sz w:val="22"/>
-                <w:szCs w:val="22"/>
-              </w:rPr>
-            </w:pPr>
-            <w:r>
-              <w:rPr>
-                <w:sz w:val="22"/>
-                <w:szCs w:val="22"/>
-              </w:rPr>
-              <w:t>para recordarme que día tengo que asistir</w:t>
+                <w:b/>
+                <w:sz w:val="22"/>
+                <w:szCs w:val="22"/>
+              </w:rPr>
+              <w:t>quiero</w:t>
+            </w:r>
+            <w:r>
+              <w:rPr>
+                <w:sz w:val="22"/>
+                <w:szCs w:val="22"/>
+              </w:rPr>
+              <w:t xml:space="preserve"> recibir un aviso en mi móvil al menos 5 días antes de la realización de una actividad en la que estoy inscrito</w:t>
+            </w:r>
+          </w:p>
+          <w:p>
+            <w:pPr>
+              <w:rPr>
+                <w:sz w:val="22"/>
+                <w:szCs w:val="22"/>
+              </w:rPr>
+            </w:pPr>
+            <w:r>
+              <w:rPr>
+                <w:b/>
+                <w:sz w:val="22"/>
+                <w:szCs w:val="22"/>
+              </w:rPr>
+              <w:t>para</w:t>
+            </w:r>
+            <w:r>
+              <w:rPr>
+                <w:sz w:val="22"/>
+                <w:szCs w:val="22"/>
+              </w:rPr>
+              <w:t xml:space="preserve"> recordarme que día tengo que asistir</w:t>
             </w:r>
             <w:r>
               <w:rPr>
@@ -9699,22 +10234,54 @@
                 <w:sz w:val="22"/>
                 <w:szCs w:val="22"/>
               </w:rPr>
-              <w:t>RF – 007</w:t>
-            </w:r>
-          </w:p>
-          <w:p>
-            <w:pPr>
-              <w:rPr>
-                <w:sz w:val="22"/>
-                <w:szCs w:val="22"/>
-              </w:rPr>
-            </w:pPr>
-            <w:r>
-              <w:rPr>
-                <w:sz w:val="22"/>
-                <w:szCs w:val="22"/>
-              </w:rPr>
-              <w:t>Como participante</w:t>
+              <w:t>RF – 0</w:t>
+            </w:r>
+            <w:r>
+              <w:rPr>
+                <w:b/>
+                <w:sz w:val="22"/>
+                <w:szCs w:val="22"/>
+              </w:rPr>
+              <w:t>11</w:t>
+            </w:r>
+            <w:r>
+              <w:rPr>
+                <w:b/>
+                <w:sz w:val="22"/>
+                <w:szCs w:val="22"/>
+              </w:rPr>
+              <w:t xml:space="preserve"> Actualización de perfiles de </w:t>
+            </w:r>
+            <w:r>
+              <w:rPr>
+                <w:b/>
+                <w:sz w:val="22"/>
+                <w:szCs w:val="22"/>
+              </w:rPr>
+              <w:t>participantes</w:t>
+            </w:r>
+          </w:p>
+          <w:p>
+            <w:pPr>
+              <w:rPr>
+                <w:sz w:val="22"/>
+                <w:szCs w:val="22"/>
+              </w:rPr>
+            </w:pPr>
+            <w:r>
+              <w:rPr>
+                <w:b/>
+                <w:sz w:val="22"/>
+                <w:szCs w:val="22"/>
+              </w:rPr>
+              <w:t>Como</w:t>
+            </w:r>
+            <w:r>
+              <w:rPr>
+                <w:sz w:val="22"/>
+                <w:szCs w:val="22"/>
+              </w:rPr>
+              <w:t xml:space="preserve"> participante</w:t>
             </w:r>
             <w:r>
               <w:rPr>
@@ -9733,39 +10300,48 @@
             </w:pPr>
             <w:r>
               <w:rPr>
-                <w:sz w:val="22"/>
-                <w:szCs w:val="22"/>
-              </w:rPr>
-              <w:t>quiero acceder a los datos de mi perfil y cambiar mi estado de</w:t>
-            </w:r>
-            <w:r>
-              <w:rPr>
-                <w:sz w:val="22"/>
-                <w:szCs w:val="22"/>
-              </w:rPr>
-              <w:t xml:space="preserve"> </w:t>
-            </w:r>
-            <w:r>
-              <w:rPr>
-                <w:sz w:val="22"/>
-                <w:szCs w:val="22"/>
-              </w:rPr>
-              <w:t>participación temporalmente</w:t>
-            </w:r>
-          </w:p>
-          <w:p>
-            <w:pPr>
-              <w:rPr>
-                <w:sz w:val="22"/>
-                <w:szCs w:val="22"/>
-              </w:rPr>
-            </w:pPr>
-            <w:r>
-              <w:rPr>
-                <w:sz w:val="22"/>
-                <w:szCs w:val="22"/>
-              </w:rPr>
-              <w:t>para asegurarme de que mi información esté actualizada.</w:t>
+                <w:b/>
+                <w:sz w:val="22"/>
+                <w:szCs w:val="22"/>
+              </w:rPr>
+              <w:t>quiero</w:t>
+            </w:r>
+            <w:r>
+              <w:rPr>
+                <w:sz w:val="22"/>
+                <w:szCs w:val="22"/>
+              </w:rPr>
+              <w:t xml:space="preserve"> acceder a los datos de mi perfil y </w:t>
+            </w:r>
+            <w:r>
+              <w:rPr>
+                <w:sz w:val="22"/>
+                <w:szCs w:val="22"/>
+              </w:rPr>
+              <w:t>poder modificarlos</w:t>
+            </w:r>
+          </w:p>
+          <w:p>
+            <w:pPr>
+              <w:rPr>
+                <w:sz w:val="22"/>
+                <w:szCs w:val="22"/>
+              </w:rPr>
+            </w:pPr>
+            <w:r>
+              <w:rPr>
+                <w:b/>
+                <w:sz w:val="22"/>
+                <w:szCs w:val="22"/>
+              </w:rPr>
+              <w:t>para</w:t>
+            </w:r>
+            <w:r>
+              <w:rPr>
+                <w:sz w:val="22"/>
+                <w:szCs w:val="22"/>
+              </w:rPr>
+              <w:t xml:space="preserve"> asegurarme de que mi información esté actualizada.</w:t>
             </w:r>
           </w:p>
         </w:tc>
@@ -9806,22 +10382,54 @@
                 <w:sz w:val="22"/>
                 <w:szCs w:val="22"/>
               </w:rPr>
-              <w:t>RF – 008</w:t>
-            </w:r>
-          </w:p>
-          <w:p>
-            <w:pPr>
-              <w:rPr>
-                <w:sz w:val="22"/>
-                <w:szCs w:val="22"/>
-              </w:rPr>
-            </w:pPr>
-            <w:r>
-              <w:rPr>
-                <w:sz w:val="22"/>
-                <w:szCs w:val="22"/>
-              </w:rPr>
-              <w:t>Como participante</w:t>
+              <w:t>RF – 0</w:t>
+            </w:r>
+            <w:r>
+              <w:rPr>
+                <w:b/>
+                <w:sz w:val="22"/>
+                <w:szCs w:val="22"/>
+              </w:rPr>
+              <w:t>12</w:t>
+            </w:r>
+            <w:r>
+              <w:rPr>
+                <w:b/>
+                <w:sz w:val="22"/>
+                <w:szCs w:val="22"/>
+              </w:rPr>
+              <w:t xml:space="preserve"> Historial de actividades</w:t>
+            </w:r>
+            <w:r>
+              <w:rPr>
+                <w:b/>
+                <w:sz w:val="22"/>
+                <w:szCs w:val="22"/>
+              </w:rPr>
+              <w:t xml:space="preserve"> de participantes</w:t>
+            </w:r>
+          </w:p>
+          <w:p>
+            <w:pPr>
+              <w:rPr>
+                <w:sz w:val="22"/>
+                <w:szCs w:val="22"/>
+              </w:rPr>
+            </w:pPr>
+            <w:r>
+              <w:rPr>
+                <w:b/>
+                <w:sz w:val="22"/>
+                <w:szCs w:val="22"/>
+              </w:rPr>
+              <w:t>Como</w:t>
+            </w:r>
+            <w:r>
+              <w:rPr>
+                <w:sz w:val="22"/>
+                <w:szCs w:val="22"/>
+              </w:rPr>
+              <w:t xml:space="preserve"> participante</w:t>
             </w:r>
             <w:r>
               <w:rPr>
@@ -9840,10 +10448,19 @@
             </w:pPr>
             <w:r>
               <w:rPr>
-                <w:sz w:val="22"/>
-                <w:szCs w:val="22"/>
-              </w:rPr>
-              <w:t>Quiero</w:t>
+                <w:b/>
+                <w:sz w:val="22"/>
+                <w:szCs w:val="22"/>
+              </w:rPr>
+              <w:t>q</w:t>
+            </w:r>
+            <w:r>
+              <w:rPr>
+                <w:b/>
+                <w:sz w:val="22"/>
+                <w:szCs w:val="22"/>
+              </w:rPr>
+              <w:t>uiero</w:t>
             </w:r>
             <w:r>
               <w:rPr>
@@ -9857,29 +10474,37 @@
                 <w:sz w:val="22"/>
                 <w:szCs w:val="22"/>
               </w:rPr>
-              <w:t xml:space="preserve">obtener un historial de las actividades en las que he participado, así como completar sus respectivos cuestionarios de evaluación </w:t>
-            </w:r>
-          </w:p>
-          <w:p>
-            <w:pPr>
-              <w:rPr>
-                <w:sz w:val="22"/>
-                <w:szCs w:val="22"/>
-              </w:rPr>
-            </w:pPr>
-            <w:r>
-              <w:rPr>
-                <w:sz w:val="22"/>
-                <w:szCs w:val="22"/>
-              </w:rPr>
-              <w:t>para dar mi opinión acerca de las actividades finalizadas</w:t>
-            </w:r>
-            <w:r>
-              <w:rPr>
-                <w:sz w:val="22"/>
-                <w:szCs w:val="22"/>
-              </w:rPr>
-              <w:t xml:space="preserve"> en las que he participado.</w:t>
+              <w:t>obtener un historial de las actividades en las que he participado</w:t>
+            </w:r>
+          </w:p>
+          <w:p>
+            <w:pPr>
+              <w:rPr>
+                <w:sz w:val="22"/>
+                <w:szCs w:val="22"/>
+              </w:rPr>
+            </w:pPr>
+            <w:r>
+              <w:rPr>
+                <w:b/>
+                <w:sz w:val="22"/>
+                <w:szCs w:val="22"/>
+              </w:rPr>
+              <w:t>para</w:t>
+            </w:r>
+            <w:r>
+              <w:rPr>
+                <w:sz w:val="22"/>
+                <w:szCs w:val="22"/>
+              </w:rPr>
+              <w:t xml:space="preserve"> consultar las actividades pasadas</w:t>
+            </w:r>
+            <w:r>
+              <w:rPr>
+                <w:sz w:val="22"/>
+                <w:szCs w:val="22"/>
+              </w:rPr>
+              <w:t>.</w:t>
             </w:r>
           </w:p>
         </w:tc>
@@ -9920,22 +10545,54 @@
                 <w:sz w:val="22"/>
                 <w:szCs w:val="22"/>
               </w:rPr>
-              <w:t>RF – 009</w:t>
-            </w:r>
-          </w:p>
-          <w:p>
-            <w:pPr>
-              <w:rPr>
-                <w:sz w:val="22"/>
-                <w:szCs w:val="22"/>
-              </w:rPr>
-            </w:pPr>
-            <w:r>
-              <w:rPr>
-                <w:sz w:val="22"/>
-                <w:szCs w:val="22"/>
-              </w:rPr>
-              <w:t>Como participante</w:t>
+              <w:t>RF – 0</w:t>
+            </w:r>
+            <w:r>
+              <w:rPr>
+                <w:b/>
+                <w:sz w:val="22"/>
+                <w:szCs w:val="22"/>
+              </w:rPr>
+              <w:t>1</w:t>
+            </w:r>
+            <w:r>
+              <w:rPr>
+                <w:b/>
+                <w:sz w:val="22"/>
+                <w:szCs w:val="22"/>
+              </w:rPr>
+              <w:t>3</w:t>
+            </w:r>
+            <w:r>
+              <w:rPr>
+                <w:b/>
+                <w:sz w:val="22"/>
+                <w:szCs w:val="22"/>
+              </w:rPr>
+              <w:t xml:space="preserve"> Actualización de perfiles de voluntarios</w:t>
+            </w:r>
+          </w:p>
+          <w:p>
+            <w:pPr>
+              <w:rPr>
+                <w:sz w:val="22"/>
+                <w:szCs w:val="22"/>
+              </w:rPr>
+            </w:pPr>
+            <w:r>
+              <w:rPr>
+                <w:b/>
+                <w:sz w:val="22"/>
+                <w:szCs w:val="22"/>
+              </w:rPr>
+              <w:t>Como</w:t>
+            </w:r>
+            <w:r>
+              <w:rPr>
+                <w:sz w:val="22"/>
+                <w:szCs w:val="22"/>
+              </w:rPr>
+              <w:t xml:space="preserve"> voluntario</w:t>
             </w:r>
             <w:r>
               <w:rPr>
@@ -9954,74 +10611,48 @@
             </w:pPr>
             <w:r>
               <w:rPr>
-                <w:sz w:val="22"/>
-                <w:szCs w:val="22"/>
-              </w:rPr>
-              <w:t>quiero obtener un listado de las actividades que se van a realizar próximamente y tener la opción de solicitar una plaza</w:t>
-            </w:r>
-            <w:r>
-              <w:rPr>
-                <w:sz w:val="22"/>
-                <w:szCs w:val="22"/>
-              </w:rPr>
-              <w:t xml:space="preserve"> en ellas</w:t>
-            </w:r>
-          </w:p>
-          <w:p>
-            <w:pPr>
-              <w:rPr>
-                <w:sz w:val="22"/>
-                <w:szCs w:val="22"/>
-              </w:rPr>
-            </w:pPr>
-            <w:r>
-              <w:rPr>
-                <w:sz w:val="22"/>
-                <w:szCs w:val="22"/>
-              </w:rPr>
-              <w:t xml:space="preserve">para </w:t>
-            </w:r>
-            <w:r>
-              <w:rPr>
-                <w:sz w:val="22"/>
-                <w:szCs w:val="22"/>
-              </w:rPr>
-              <w:t xml:space="preserve">tener la oportunidad de </w:t>
-            </w:r>
-            <w:r>
-              <w:rPr>
-                <w:sz w:val="22"/>
-                <w:szCs w:val="22"/>
-              </w:rPr>
-              <w:t xml:space="preserve">participar en las que </w:t>
-            </w:r>
-            <w:r>
-              <w:rPr>
-                <w:sz w:val="22"/>
-                <w:szCs w:val="22"/>
-              </w:rPr>
-              <w:t>sean de mi</w:t>
-            </w:r>
-            <w:r>
-              <w:rPr>
-                <w:sz w:val="22"/>
-                <w:szCs w:val="22"/>
-              </w:rPr>
-              <w:t xml:space="preserve"> inter</w:t>
-            </w:r>
-            <w:r>
-              <w:rPr>
-                <w:sz w:val="22"/>
-                <w:szCs w:val="22"/>
-              </w:rPr>
-              <w:t>és</w:t>
-            </w:r>
-            <w:r>
-              <w:rPr>
-                <w:sz w:val="22"/>
-                <w:szCs w:val="22"/>
-              </w:rPr>
-              <w:t>.</w:t>
+                <w:b/>
+                <w:sz w:val="22"/>
+                <w:szCs w:val="22"/>
+              </w:rPr>
+              <w:t>quiero</w:t>
+            </w:r>
+            <w:r>
+              <w:rPr>
+                <w:sz w:val="22"/>
+                <w:szCs w:val="22"/>
+              </w:rPr>
+              <w:t xml:space="preserve"> acceder a los datos de mi perfil y </w:t>
+            </w:r>
+            <w:r>
+              <w:rPr>
+                <w:sz w:val="22"/>
+                <w:szCs w:val="22"/>
+              </w:rPr>
+              <w:t>poder modificarlos</w:t>
+            </w:r>
+          </w:p>
+          <w:p>
+            <w:pPr>
+              <w:rPr>
+                <w:sz w:val="22"/>
+                <w:szCs w:val="22"/>
+              </w:rPr>
+            </w:pPr>
+            <w:r>
+              <w:rPr>
+                <w:b/>
+                <w:sz w:val="22"/>
+                <w:szCs w:val="22"/>
+              </w:rPr>
+              <w:t>para</w:t>
+            </w:r>
+            <w:r>
+              <w:rPr>
+                <w:sz w:val="22"/>
+                <w:szCs w:val="22"/>
+              </w:rPr>
+              <w:t xml:space="preserve"> asegurarme de que mi información esté actualizada.</w:t>
             </w:r>
           </w:p>
         </w:tc>
@@ -10062,22 +10693,54 @@
                 <w:sz w:val="22"/>
                 <w:szCs w:val="22"/>
               </w:rPr>
-              <w:t>RF – 010</w:t>
-            </w:r>
-          </w:p>
-          <w:p>
-            <w:pPr>
-              <w:rPr>
-                <w:sz w:val="22"/>
-                <w:szCs w:val="22"/>
-              </w:rPr>
-            </w:pPr>
-            <w:r>
-              <w:rPr>
-                <w:sz w:val="22"/>
-                <w:szCs w:val="22"/>
-              </w:rPr>
-              <w:t>Como voluntario</w:t>
+              <w:t>RF – 0</w:t>
+            </w:r>
+            <w:r>
+              <w:rPr>
+                <w:b/>
+                <w:sz w:val="22"/>
+                <w:szCs w:val="22"/>
+              </w:rPr>
+              <w:t>1</w:t>
+            </w:r>
+            <w:r>
+              <w:rPr>
+                <w:b/>
+                <w:sz w:val="22"/>
+                <w:szCs w:val="22"/>
+              </w:rPr>
+              <w:t>4</w:t>
+            </w:r>
+            <w:r>
+              <w:rPr>
+                <w:b/>
+                <w:sz w:val="22"/>
+                <w:szCs w:val="22"/>
+              </w:rPr>
+              <w:t xml:space="preserve"> Actualización de perfiles de tutores legales</w:t>
+            </w:r>
+          </w:p>
+          <w:p>
+            <w:pPr>
+              <w:rPr>
+                <w:sz w:val="22"/>
+                <w:szCs w:val="22"/>
+              </w:rPr>
+            </w:pPr>
+            <w:r>
+              <w:rPr>
+                <w:b/>
+                <w:sz w:val="22"/>
+                <w:szCs w:val="22"/>
+              </w:rPr>
+              <w:t>Como</w:t>
+            </w:r>
+            <w:r>
+              <w:rPr>
+                <w:sz w:val="22"/>
+                <w:szCs w:val="22"/>
+              </w:rPr>
+              <w:t xml:space="preserve"> tutor legal</w:t>
             </w:r>
             <w:r>
               <w:rPr>
@@ -10096,58 +10759,279 @@
             </w:pPr>
             <w:r>
               <w:rPr>
-                <w:sz w:val="22"/>
-                <w:szCs w:val="22"/>
-              </w:rPr>
-              <w:t>quiero acceder a los datos de mi perfil y cambiar mi estado de</w:t>
-            </w:r>
-            <w:r>
-              <w:rPr>
-                <w:sz w:val="22"/>
-                <w:szCs w:val="22"/>
-              </w:rPr>
-              <w:t xml:space="preserve"> disponibilidad para realizar</w:t>
-            </w:r>
-            <w:r>
-              <w:rPr>
-                <w:sz w:val="22"/>
-                <w:szCs w:val="22"/>
-              </w:rPr>
-              <w:t xml:space="preserve"> </w:t>
-            </w:r>
-            <w:r>
-              <w:rPr>
-                <w:sz w:val="22"/>
-                <w:szCs w:val="22"/>
-              </w:rPr>
-              <w:t>voluntariados</w:t>
-            </w:r>
-            <w:r>
-              <w:rPr>
-                <w:sz w:val="22"/>
-                <w:szCs w:val="22"/>
-              </w:rPr>
-              <w:t xml:space="preserve"> temporalmente</w:t>
-            </w:r>
-          </w:p>
-          <w:p>
-            <w:pPr>
-              <w:rPr>
-                <w:sz w:val="22"/>
-                <w:szCs w:val="22"/>
-              </w:rPr>
-            </w:pPr>
-            <w:r>
-              <w:rPr>
-                <w:sz w:val="22"/>
-                <w:szCs w:val="22"/>
-              </w:rPr>
-              <w:t>para asegurarme de que mi información esté actualizada.</w:t>
+                <w:b/>
+                <w:sz w:val="22"/>
+                <w:szCs w:val="22"/>
+              </w:rPr>
+              <w:t>quiero</w:t>
+            </w:r>
+            <w:r>
+              <w:rPr>
+                <w:sz w:val="22"/>
+                <w:szCs w:val="22"/>
+              </w:rPr>
+              <w:t xml:space="preserve"> acceder a los datos de mi perfil y </w:t>
+            </w:r>
+            <w:r>
+              <w:rPr>
+                <w:sz w:val="22"/>
+                <w:szCs w:val="22"/>
+              </w:rPr>
+              <w:t>poder modificarlos</w:t>
+            </w:r>
+          </w:p>
+          <w:p>
+            <w:pPr>
+              <w:rPr>
+                <w:sz w:val="22"/>
+                <w:szCs w:val="22"/>
+              </w:rPr>
+            </w:pPr>
+            <w:r>
+              <w:rPr>
+                <w:b/>
+                <w:sz w:val="22"/>
+                <w:szCs w:val="22"/>
+              </w:rPr>
+              <w:t>para</w:t>
+            </w:r>
+            <w:r>
+              <w:rPr>
+                <w:sz w:val="22"/>
+                <w:szCs w:val="22"/>
+              </w:rPr>
+              <w:t xml:space="preserve"> asegurarme de que mi información esté actualizada.</w:t>
             </w:r>
           </w:p>
         </w:tc>
       </w:tr>
     </w:tbl>
+    <w:p>
+      <w:pPr>
+        <w:rPr>
+          <w:sz w:val="22"/>
+          <w:szCs w:val="22"/>
+        </w:rPr>
+      </w:pPr>
+    </w:p>
+    <w:tbl>
+      <w:tblPr>
+        <w:tblStyle w:val="Tablaconcuadrcula"/>
+        <w:tblpPr w:leftFromText="141" w:rightFromText="141" w:vertAnchor="text" w:horzAnchor="margin" w:tblpY="-6"/>
+        <w:tblOverlap w:val="never"/>
+        <w:tblW w:w="8638" w:type="dxa"/>
+        <w:tblLook w:val="04A0" w:firstRow="1" w:lastRow="0" w:firstColumn="1" w:lastColumn="0" w:noHBand="0" w:noVBand="1"/>
+      </w:tblPr>
+      <w:tblGrid>
+        <w:gridCol w:w="8638"/>
+      </w:tblGrid>
+      <w:tr>
+        <w:tc>
+          <w:tcPr>
+            <w:tcW w:w="8638" w:type="dxa"/>
+          </w:tcPr>
+          <w:p>
+            <w:pPr>
+              <w:rPr>
+                <w:sz w:val="22"/>
+                <w:szCs w:val="22"/>
+              </w:rPr>
+            </w:pPr>
+            <w:r>
+              <w:rPr>
+                <w:b/>
+                <w:sz w:val="22"/>
+                <w:szCs w:val="22"/>
+              </w:rPr>
+              <w:t xml:space="preserve">RF – </w:t>
+            </w:r>
+            <w:r>
+              <w:rPr>
+                <w:b/>
+                <w:sz w:val="22"/>
+                <w:szCs w:val="22"/>
+              </w:rPr>
+              <w:t>0</w:t>
+            </w:r>
+            <w:r>
+              <w:rPr>
+                <w:b/>
+                <w:sz w:val="22"/>
+                <w:szCs w:val="22"/>
+              </w:rPr>
+              <w:t>1</w:t>
+            </w:r>
+            <w:r>
+              <w:rPr>
+                <w:b/>
+                <w:sz w:val="22"/>
+                <w:szCs w:val="22"/>
+              </w:rPr>
+              <w:t>5</w:t>
+            </w:r>
+            <w:r>
+              <w:rPr>
+                <w:b/>
+                <w:sz w:val="22"/>
+                <w:szCs w:val="22"/>
+              </w:rPr>
+              <w:t xml:space="preserve"> Obtención de evaluaciones de proyectos</w:t>
+            </w:r>
+          </w:p>
+          <w:p>
+            <w:pPr>
+              <w:rPr>
+                <w:sz w:val="22"/>
+                <w:szCs w:val="22"/>
+              </w:rPr>
+            </w:pPr>
+            <w:r>
+              <w:rPr>
+                <w:b/>
+                <w:sz w:val="22"/>
+                <w:szCs w:val="22"/>
+              </w:rPr>
+              <w:t>Como</w:t>
+            </w:r>
+            <w:r>
+              <w:rPr>
+                <w:sz w:val="22"/>
+                <w:szCs w:val="22"/>
+              </w:rPr>
+              <w:t xml:space="preserve"> </w:t>
+            </w:r>
+            <w:r>
+              <w:rPr>
+                <w:sz w:val="22"/>
+                <w:szCs w:val="22"/>
+              </w:rPr>
+              <w:t>patrocinador</w:t>
+            </w:r>
+            <w:r>
+              <w:rPr>
+                <w:sz w:val="22"/>
+                <w:szCs w:val="22"/>
+              </w:rPr>
+              <w:t>,</w:t>
+            </w:r>
+          </w:p>
+          <w:p>
+            <w:pPr>
+              <w:rPr>
+                <w:sz w:val="22"/>
+                <w:szCs w:val="22"/>
+              </w:rPr>
+            </w:pPr>
+            <w:r>
+              <w:rPr>
+                <w:b/>
+                <w:sz w:val="22"/>
+                <w:szCs w:val="22"/>
+              </w:rPr>
+              <w:t>quiero</w:t>
+            </w:r>
+            <w:r>
+              <w:rPr>
+                <w:sz w:val="22"/>
+                <w:szCs w:val="22"/>
+              </w:rPr>
+              <w:t xml:space="preserve"> </w:t>
+            </w:r>
+            <w:r>
+              <w:rPr>
+                <w:sz w:val="22"/>
+                <w:szCs w:val="22"/>
+              </w:rPr>
+              <w:t>recibir</w:t>
+            </w:r>
+            <w:r>
+              <w:rPr>
+                <w:sz w:val="22"/>
+                <w:szCs w:val="22"/>
+              </w:rPr>
+              <w:t xml:space="preserve"> </w:t>
+            </w:r>
+            <w:r>
+              <w:rPr>
+                <w:sz w:val="22"/>
+                <w:szCs w:val="22"/>
+              </w:rPr>
+              <w:t>las evaluaciones finales de los proyectos que he financiado</w:t>
+            </w:r>
+            <w:r>
+              <w:rPr>
+                <w:sz w:val="22"/>
+                <w:szCs w:val="22"/>
+              </w:rPr>
+              <w:t xml:space="preserve"> cuando estos hayan finalizado</w:t>
+            </w:r>
+          </w:p>
+          <w:p>
+            <w:pPr>
+              <w:rPr>
+                <w:sz w:val="22"/>
+                <w:szCs w:val="22"/>
+              </w:rPr>
+            </w:pPr>
+            <w:r>
+              <w:rPr>
+                <w:b/>
+                <w:sz w:val="22"/>
+                <w:szCs w:val="22"/>
+              </w:rPr>
+              <w:t>para</w:t>
+            </w:r>
+            <w:r>
+              <w:rPr>
+                <w:sz w:val="22"/>
+                <w:szCs w:val="22"/>
+              </w:rPr>
+              <w:t xml:space="preserve"> </w:t>
+            </w:r>
+            <w:r>
+              <w:rPr>
+                <w:sz w:val="22"/>
+                <w:szCs w:val="22"/>
+              </w:rPr>
+              <w:t>considerar futuras financiaciones</w:t>
+            </w:r>
+            <w:r>
+              <w:rPr>
+                <w:sz w:val="22"/>
+                <w:szCs w:val="22"/>
+              </w:rPr>
+              <w:t>.</w:t>
+            </w:r>
+          </w:p>
+        </w:tc>
+      </w:tr>
+    </w:tbl>
+    <w:p>
+      <w:pPr>
+        <w:rPr>
+          <w:sz w:val="22"/>
+          <w:szCs w:val="22"/>
+        </w:rPr>
+      </w:pPr>
+    </w:p>
+    <w:p>
+      <w:pPr>
+        <w:rPr>
+          <w:sz w:val="22"/>
+          <w:szCs w:val="22"/>
+        </w:rPr>
+      </w:pPr>
+    </w:p>
+    <w:p>
+      <w:pPr>
+        <w:pStyle w:val="Ttulo2"/>
+      </w:pPr>
+      <w:bookmarkStart w:id="19" w:name="_Toc530772479"/>
+      <w:r>
+        <w:t>Requisitos no funcionales</w:t>
+      </w:r>
+      <w:bookmarkEnd w:id="19"/>
+    </w:p>
     <w:p>
       <w:pPr>
         <w:rPr>
@@ -10183,36 +11067,22 @@
                 <w:sz w:val="22"/>
                 <w:szCs w:val="22"/>
               </w:rPr>
-              <w:t>RF – 011</w:t>
-            </w:r>
-          </w:p>
-          <w:p>
-            <w:pPr>
-              <w:rPr>
-                <w:sz w:val="22"/>
-                <w:szCs w:val="22"/>
-              </w:rPr>
-            </w:pPr>
-            <w:r>
-              <w:rPr>
-                <w:sz w:val="22"/>
-                <w:szCs w:val="22"/>
-              </w:rPr>
-              <w:t>Como volun</w:t>
-            </w:r>
-            <w:r>
-              <w:rPr>
-                <w:sz w:val="22"/>
-                <w:szCs w:val="22"/>
-              </w:rPr>
-              <w:t>t</w:t>
-            </w:r>
-            <w:r>
-              <w:rPr>
-                <w:sz w:val="22"/>
-                <w:szCs w:val="22"/>
-              </w:rPr>
-              <w:t>ario</w:t>
+              <w:t>RNF – 001 Temporización</w:t>
+            </w:r>
+          </w:p>
+          <w:p>
+            <w:pPr>
+              <w:rPr>
+                <w:sz w:val="22"/>
+                <w:szCs w:val="22"/>
+              </w:rPr>
+            </w:pPr>
+            <w:r>
+              <w:rPr>
+                <w:sz w:val="22"/>
+                <w:szCs w:val="22"/>
+              </w:rPr>
+              <w:t>El sistema</w:t>
             </w:r>
             <w:r>
               <w:rPr>
@@ -10221,77 +11091,47 @@
               </w:rPr>
               <w:t>,</w:t>
             </w:r>
-          </w:p>
-          <w:p>
-            <w:pPr>
-              <w:rPr>
-                <w:sz w:val="22"/>
-                <w:szCs w:val="22"/>
-              </w:rPr>
-            </w:pPr>
-            <w:r>
-              <w:rPr>
-                <w:sz w:val="22"/>
-                <w:szCs w:val="22"/>
-              </w:rPr>
-              <w:t>quiero obtener un historial de las actividades en las que he participado, así como completar sus respectivos cuestionarios de evaluación</w:t>
-            </w:r>
-          </w:p>
-          <w:p>
-            <w:pPr>
-              <w:rPr>
-                <w:sz w:val="22"/>
-                <w:szCs w:val="22"/>
-              </w:rPr>
-            </w:pPr>
-            <w:r>
-              <w:rPr>
-                <w:sz w:val="22"/>
-                <w:szCs w:val="22"/>
-              </w:rPr>
-              <w:t xml:space="preserve">para </w:t>
-            </w:r>
-            <w:r>
-              <w:rPr>
-                <w:sz w:val="22"/>
-                <w:szCs w:val="22"/>
-              </w:rPr>
-              <w:t>d</w:t>
-            </w:r>
-            <w:r>
-              <w:rPr>
-                <w:sz w:val="22"/>
-                <w:szCs w:val="22"/>
-              </w:rPr>
-              <w:t>ar mi opini</w:t>
-            </w:r>
-            <w:r>
-              <w:rPr>
-                <w:sz w:val="22"/>
-                <w:szCs w:val="22"/>
-              </w:rPr>
-              <w:t>ó</w:t>
-            </w:r>
-            <w:r>
-              <w:rPr>
-                <w:sz w:val="22"/>
-                <w:szCs w:val="22"/>
-              </w:rPr>
-              <w:t>n acerca de las actividades finalizadas</w:t>
-            </w:r>
-            <w:r>
-              <w:rPr>
-                <w:sz w:val="22"/>
-                <w:szCs w:val="22"/>
-              </w:rPr>
-              <w:t xml:space="preserve"> en las que he participado</w:t>
-            </w:r>
-            <w:r>
-              <w:rPr>
-                <w:sz w:val="22"/>
-                <w:szCs w:val="22"/>
-              </w:rPr>
-              <w:t>.</w:t>
+            <w:r>
+              <w:rPr>
+                <w:sz w:val="22"/>
+                <w:szCs w:val="22"/>
+              </w:rPr>
+              <w:t xml:space="preserve"> </w:t>
+            </w:r>
+            <w:r>
+              <w:rPr>
+                <w:sz w:val="22"/>
+                <w:szCs w:val="22"/>
+              </w:rPr>
+              <w:t xml:space="preserve">con una concurrencia máxima de 100 usuarios, </w:t>
+            </w:r>
+            <w:r>
+              <w:rPr>
+                <w:sz w:val="22"/>
+                <w:szCs w:val="22"/>
+              </w:rPr>
+              <w:t>debe</w:t>
+            </w:r>
+            <w:r>
+              <w:rPr>
+                <w:sz w:val="22"/>
+                <w:szCs w:val="22"/>
+              </w:rPr>
+              <w:t xml:space="preserve"> dar una respuesta en </w:t>
+            </w:r>
+            <w:r>
+              <w:rPr>
+                <w:sz w:val="22"/>
+                <w:szCs w:val="22"/>
+              </w:rPr>
+              <w:t>un tiempo menor a</w:t>
+            </w:r>
+            <w:r>
+              <w:rPr>
+                <w:sz w:val="22"/>
+                <w:szCs w:val="22"/>
+              </w:rPr>
+              <w:t xml:space="preserve"> 2 segundos.</w:t>
             </w:r>
           </w:p>
         </w:tc>
@@ -10332,80 +11172,22 @@
                 <w:sz w:val="22"/>
                 <w:szCs w:val="22"/>
               </w:rPr>
-              <w:t>RF – 012</w:t>
-            </w:r>
-          </w:p>
-          <w:p>
-            <w:pPr>
-              <w:rPr>
-                <w:sz w:val="22"/>
-                <w:szCs w:val="22"/>
-              </w:rPr>
-            </w:pPr>
-            <w:r>
-              <w:rPr>
-                <w:sz w:val="22"/>
-                <w:szCs w:val="22"/>
-              </w:rPr>
-              <w:t>Como voluntario</w:t>
-            </w:r>
-            <w:r>
-              <w:rPr>
-                <w:sz w:val="22"/>
-                <w:szCs w:val="22"/>
-              </w:rPr>
-              <w:t>,</w:t>
-            </w:r>
-          </w:p>
-          <w:p>
-            <w:pPr>
-              <w:rPr>
-                <w:sz w:val="22"/>
-                <w:szCs w:val="22"/>
-              </w:rPr>
-            </w:pPr>
-            <w:r>
-              <w:rPr>
-                <w:sz w:val="22"/>
-                <w:szCs w:val="22"/>
-              </w:rPr>
-              <w:t xml:space="preserve">quiero obtener un listado de las actividades que se van a realizar próximamente y tener la opción de solicitar </w:t>
-            </w:r>
-            <w:r>
-              <w:rPr>
-                <w:sz w:val="22"/>
-                <w:szCs w:val="22"/>
-              </w:rPr>
-              <w:t>una plaza como voluntario en ellas</w:t>
-            </w:r>
-          </w:p>
-          <w:p>
-            <w:pPr>
-              <w:rPr>
-                <w:sz w:val="22"/>
-                <w:szCs w:val="22"/>
-              </w:rPr>
-            </w:pPr>
-            <w:r>
-              <w:rPr>
-                <w:sz w:val="22"/>
-                <w:szCs w:val="22"/>
-              </w:rPr>
-              <w:t xml:space="preserve">para </w:t>
-            </w:r>
-            <w:r>
-              <w:rPr>
-                <w:sz w:val="22"/>
-                <w:szCs w:val="22"/>
-              </w:rPr>
-              <w:t xml:space="preserve">tener la oportunidad de </w:t>
-            </w:r>
-            <w:r>
-              <w:rPr>
-                <w:sz w:val="22"/>
-                <w:szCs w:val="22"/>
-              </w:rPr>
-              <w:t>participar en las que me interesen.</w:t>
+              <w:t>RNF – 002 Disponibilidad</w:t>
+            </w:r>
+          </w:p>
+          <w:p>
+            <w:pPr>
+              <w:rPr>
+                <w:sz w:val="22"/>
+                <w:szCs w:val="22"/>
+              </w:rPr>
+            </w:pPr>
+            <w:r>
+              <w:rPr>
+                <w:sz w:val="22"/>
+                <w:szCs w:val="22"/>
+              </w:rPr>
+              <w:t>El sistema debe estar disponible para su uso las 24 horas del día durante todo el año.</w:t>
             </w:r>
           </w:p>
         </w:tc>
@@ -10446,99 +11228,64 @@
                 <w:sz w:val="22"/>
                 <w:szCs w:val="22"/>
               </w:rPr>
-              <w:t>RF – 013</w:t>
-            </w:r>
-          </w:p>
-          <w:p>
-            <w:pPr>
-              <w:rPr>
-                <w:sz w:val="22"/>
-                <w:szCs w:val="22"/>
-              </w:rPr>
-            </w:pPr>
-            <w:r>
-              <w:rPr>
-                <w:sz w:val="22"/>
-                <w:szCs w:val="22"/>
-              </w:rPr>
-              <w:t>Como tutor legal</w:t>
-            </w:r>
-            <w:r>
-              <w:rPr>
-                <w:sz w:val="22"/>
-                <w:szCs w:val="22"/>
-              </w:rPr>
-              <w:t>,</w:t>
-            </w:r>
-          </w:p>
-          <w:p>
-            <w:pPr>
-              <w:rPr>
-                <w:sz w:val="22"/>
-                <w:szCs w:val="22"/>
-              </w:rPr>
-            </w:pPr>
-            <w:r>
-              <w:rPr>
-                <w:sz w:val="22"/>
-                <w:szCs w:val="22"/>
-              </w:rPr>
-              <w:t xml:space="preserve">quiero </w:t>
-            </w:r>
-            <w:r>
-              <w:rPr>
-                <w:sz w:val="22"/>
-                <w:szCs w:val="22"/>
-              </w:rPr>
-              <w:t>tener</w:t>
-            </w:r>
-            <w:r>
-              <w:rPr>
-                <w:sz w:val="22"/>
-                <w:szCs w:val="22"/>
-              </w:rPr>
-              <w:t xml:space="preserve"> acceso a los datos de mi perfil y del participante del </w:t>
-            </w:r>
-            <w:r>
-              <w:rPr>
-                <w:sz w:val="22"/>
-                <w:szCs w:val="22"/>
-              </w:rPr>
-              <w:t>cual</w:t>
-            </w:r>
-            <w:r>
-              <w:rPr>
-                <w:sz w:val="22"/>
-                <w:szCs w:val="22"/>
-              </w:rPr>
-              <w:t xml:space="preserve"> soy responsable, y poder cambiar su estado de participación temporalmente,</w:t>
-            </w:r>
-          </w:p>
-          <w:p>
-            <w:pPr>
-              <w:rPr>
-                <w:sz w:val="22"/>
-                <w:szCs w:val="22"/>
-              </w:rPr>
-            </w:pPr>
-            <w:r>
-              <w:rPr>
-                <w:sz w:val="22"/>
-                <w:szCs w:val="22"/>
-              </w:rPr>
-              <w:t xml:space="preserve">para </w:t>
-            </w:r>
-            <w:r>
-              <w:rPr>
-                <w:sz w:val="22"/>
-                <w:szCs w:val="22"/>
-              </w:rPr>
-              <w:t>gestionar mis datos y asegurarme de que la información de mi tutelado está</w:t>
-            </w:r>
-            <w:r>
-              <w:rPr>
-                <w:sz w:val="22"/>
-                <w:szCs w:val="22"/>
+              <w:t>RNF – 003 Compatibilidad</w:t>
+            </w:r>
+          </w:p>
+          <w:p>
+            <w:pPr>
+              <w:rPr>
+                <w:sz w:val="22"/>
+                <w:szCs w:val="22"/>
+              </w:rPr>
+            </w:pPr>
+            <w:r>
+              <w:rPr>
+                <w:sz w:val="22"/>
+                <w:szCs w:val="22"/>
+              </w:rPr>
+              <w:t>El sistema debe ser compatible con los navegadores Mozilla Firefox</w:t>
+            </w:r>
+            <w:r>
+              <w:rPr>
+                <w:sz w:val="22"/>
+                <w:szCs w:val="22"/>
+              </w:rPr>
+              <w:t xml:space="preserve"> hasta la versión 63.0.1</w:t>
+            </w:r>
+            <w:r>
+              <w:rPr>
+                <w:sz w:val="22"/>
+                <w:szCs w:val="22"/>
+              </w:rPr>
+              <w:t xml:space="preserve">, Google Chrome </w:t>
+            </w:r>
+            <w:r>
+              <w:rPr>
+                <w:sz w:val="22"/>
+                <w:szCs w:val="22"/>
+              </w:rPr>
+              <w:t xml:space="preserve">hasta la </w:t>
+            </w:r>
+            <w:r>
+              <w:rPr>
+                <w:sz w:val="22"/>
+                <w:szCs w:val="22"/>
+              </w:rPr>
+              <w:t xml:space="preserve">versión </w:t>
+            </w:r>
+            <w:r>
+              <w:rPr>
+                <w:rFonts w:ascii="Segoe UI" w:hAnsi="Segoe UI" w:cs="Segoe UI"/>
+                <w:sz w:val="20"/>
+                <w:szCs w:val="20"/>
+              </w:rPr>
+              <w:t>70.0.3538.77</w:t>
+            </w:r>
+            <w:r>
+              <w:rPr>
+                <w:rFonts w:ascii="Segoe UI" w:hAnsi="Segoe UI" w:cs="Segoe UI"/>
+                <w:sz w:val="20"/>
+                <w:szCs w:val="20"/>
               </w:rPr>
               <w:t xml:space="preserve"> </w:t>
             </w:r>
@@ -10547,7 +11294,28 @@
                 <w:sz w:val="22"/>
                 <w:szCs w:val="22"/>
               </w:rPr>
-              <w:t>actualizada</w:t>
+              <w:t xml:space="preserve">y </w:t>
+            </w:r>
+            <w:r>
+              <w:rPr>
+                <w:sz w:val="22"/>
+                <w:szCs w:val="22"/>
+              </w:rPr>
+              <w:t xml:space="preserve">Microsoft Edge </w:t>
+            </w:r>
+            <w:r>
+              <w:rPr>
+                <w:sz w:val="22"/>
+                <w:szCs w:val="22"/>
+              </w:rPr>
+              <w:t xml:space="preserve">hasta la versión </w:t>
+            </w:r>
+            <w:r>
+              <w:rPr>
+                <w:sz w:val="22"/>
+                <w:szCs w:val="22"/>
+              </w:rPr>
+              <w:t>42.17134.1.0</w:t>
             </w:r>
             <w:r>
               <w:rPr>
@@ -10595,156 +11363,27 @@
                 <w:sz w:val="22"/>
                 <w:szCs w:val="22"/>
               </w:rPr>
-              <w:t>RF – 014</w:t>
-            </w:r>
-          </w:p>
-          <w:p>
-            <w:pPr>
-              <w:rPr>
-                <w:sz w:val="22"/>
-                <w:szCs w:val="22"/>
-              </w:rPr>
-            </w:pPr>
-            <w:r>
-              <w:rPr>
-                <w:sz w:val="22"/>
-                <w:szCs w:val="22"/>
-              </w:rPr>
-              <w:t>Como tutor legal</w:t>
-            </w:r>
-            <w:r>
-              <w:rPr>
-                <w:sz w:val="22"/>
-                <w:szCs w:val="22"/>
-              </w:rPr>
-              <w:t>,</w:t>
-            </w:r>
-          </w:p>
-          <w:p>
-            <w:pPr>
-              <w:rPr>
-                <w:sz w:val="22"/>
-                <w:szCs w:val="22"/>
-              </w:rPr>
-            </w:pPr>
-            <w:r>
-              <w:rPr>
-                <w:sz w:val="22"/>
-                <w:szCs w:val="22"/>
-              </w:rPr>
-              <w:t>q</w:t>
-            </w:r>
-            <w:r>
-              <w:rPr>
-                <w:sz w:val="22"/>
-                <w:szCs w:val="22"/>
-              </w:rPr>
-              <w:t>uiero</w:t>
-            </w:r>
-            <w:r>
-              <w:rPr>
-                <w:sz w:val="22"/>
-                <w:szCs w:val="22"/>
-              </w:rPr>
-              <w:t xml:space="preserve"> </w:t>
-            </w:r>
-            <w:r>
-              <w:rPr>
-                <w:sz w:val="22"/>
-                <w:szCs w:val="22"/>
-              </w:rPr>
-              <w:t>obtener un listado de las actividades que se van a realizar próximamente y tener la opción de solicitar una plaza para el participante del que me responsabilizo</w:t>
-            </w:r>
-          </w:p>
-          <w:p>
-            <w:pPr>
-              <w:rPr>
-                <w:sz w:val="22"/>
-                <w:szCs w:val="22"/>
-              </w:rPr>
-            </w:pPr>
-            <w:r>
-              <w:rPr>
-                <w:sz w:val="22"/>
-                <w:szCs w:val="22"/>
-              </w:rPr>
-              <w:t xml:space="preserve">para </w:t>
-            </w:r>
-            <w:r>
-              <w:rPr>
-                <w:sz w:val="22"/>
-                <w:szCs w:val="22"/>
-              </w:rPr>
-              <w:t xml:space="preserve">tener la oportunidad de </w:t>
-            </w:r>
-            <w:r>
-              <w:rPr>
-                <w:sz w:val="22"/>
-                <w:szCs w:val="22"/>
-              </w:rPr>
-              <w:t xml:space="preserve">apuntarlo en las </w:t>
-            </w:r>
-            <w:r>
-              <w:rPr>
-                <w:sz w:val="22"/>
-                <w:szCs w:val="22"/>
-              </w:rPr>
-              <w:t>actividades de su interés</w:t>
-            </w:r>
-            <w:r>
-              <w:rPr>
-                <w:sz w:val="22"/>
-                <w:szCs w:val="22"/>
-              </w:rPr>
-              <w:t>.</w:t>
+              <w:t>RNF – 004 Seguridad</w:t>
+            </w:r>
+          </w:p>
+          <w:p>
+            <w:pPr>
+              <w:rPr>
+                <w:sz w:val="22"/>
+                <w:szCs w:val="22"/>
+              </w:rPr>
+            </w:pPr>
+            <w:r>
+              <w:rPr>
+                <w:sz w:val="22"/>
+                <w:szCs w:val="22"/>
+              </w:rPr>
+              <w:t>El sistema debe contar con un mecanismo de autenticación de usuarios por nombre de usuario y contraseña para asegurar el acceso y la seguridad a los datos.</w:t>
             </w:r>
           </w:p>
         </w:tc>
       </w:tr>
     </w:tbl>
-    <w:p>
-      <w:pPr>
-        <w:rPr>
-          <w:sz w:val="22"/>
-          <w:szCs w:val="22"/>
-        </w:rPr>
-      </w:pPr>
-    </w:p>
-    <w:p>
-      <w:pPr>
-        <w:rPr>
-          <w:sz w:val="22"/>
-          <w:szCs w:val="22"/>
-        </w:rPr>
-      </w:pPr>
-    </w:p>
-    <w:p>
-      <w:pPr>
-        <w:rPr>
-          <w:sz w:val="22"/>
-          <w:szCs w:val="22"/>
-        </w:rPr>
-      </w:pPr>
-    </w:p>
-    <w:p>
-      <w:pPr>
-        <w:rPr>
-          <w:sz w:val="22"/>
-          <w:szCs w:val="22"/>
-        </w:rPr>
-      </w:pPr>
-    </w:p>
-    <w:p>
-      <w:pPr>
-        <w:pStyle w:val="Ttulo2"/>
-      </w:pPr>
-      <w:bookmarkStart w:id="16" w:name="_Toc530491230"/>
-      <w:r>
-        <w:lastRenderedPageBreak/>
-        <w:t>Requisitos no funcionales</w:t>
-      </w:r>
-      <w:bookmarkEnd w:id="16"/>
-    </w:p>
     <w:p>
       <w:pPr>
         <w:rPr>
@@ -10774,81 +11413,70 @@
                 <w:szCs w:val="22"/>
               </w:rPr>
             </w:pPr>
-            <w:r>
-              <w:rPr>
-                <w:b/>
-                <w:sz w:val="22"/>
-                <w:szCs w:val="22"/>
-              </w:rPr>
-              <w:t>RNF – 001 Temporización</w:t>
-            </w:r>
-          </w:p>
-          <w:p>
-            <w:pPr>
-              <w:rPr>
-                <w:sz w:val="22"/>
-                <w:szCs w:val="22"/>
-              </w:rPr>
-            </w:pPr>
-            <w:r>
-              <w:rPr>
-                <w:sz w:val="22"/>
-                <w:szCs w:val="22"/>
-              </w:rPr>
-              <w:t>El sistema</w:t>
-            </w:r>
-            <w:r>
-              <w:rPr>
-                <w:sz w:val="22"/>
-                <w:szCs w:val="22"/>
-              </w:rPr>
-              <w:t>,</w:t>
-            </w:r>
-            <w:r>
-              <w:rPr>
-                <w:sz w:val="22"/>
-                <w:szCs w:val="22"/>
-              </w:rPr>
-              <w:t xml:space="preserve"> </w:t>
-            </w:r>
-            <w:r>
-              <w:rPr>
-                <w:sz w:val="22"/>
-                <w:szCs w:val="22"/>
-              </w:rPr>
-              <w:t xml:space="preserve">con una concurrencia máxima de 100 usuarios, </w:t>
-            </w:r>
-            <w:r>
-              <w:rPr>
-                <w:sz w:val="22"/>
-                <w:szCs w:val="22"/>
-              </w:rPr>
-              <w:t>debe</w:t>
-            </w:r>
-            <w:r>
-              <w:rPr>
-                <w:sz w:val="22"/>
-                <w:szCs w:val="22"/>
-              </w:rPr>
-              <w:t xml:space="preserve"> dar una respuesta en </w:t>
-            </w:r>
-            <w:r>
-              <w:rPr>
-                <w:sz w:val="22"/>
-                <w:szCs w:val="22"/>
-              </w:rPr>
-              <w:t>un tiempo menor a</w:t>
-            </w:r>
-            <w:r>
-              <w:rPr>
-                <w:sz w:val="22"/>
-                <w:szCs w:val="22"/>
-              </w:rPr>
-              <w:t xml:space="preserve"> 2 segundos.</w:t>
+            <w:bookmarkStart w:id="20" w:name="_Hlk529527153"/>
+            <w:r>
+              <w:rPr>
+                <w:b/>
+                <w:sz w:val="22"/>
+                <w:szCs w:val="22"/>
+              </w:rPr>
+              <w:t xml:space="preserve">RNF – 005 </w:t>
+            </w:r>
+            <w:r>
+              <w:rPr>
+                <w:b/>
+                <w:sz w:val="22"/>
+                <w:szCs w:val="22"/>
+              </w:rPr>
+              <w:t>Usabilidad I</w:t>
+            </w:r>
+          </w:p>
+          <w:p>
+            <w:pPr>
+              <w:rPr>
+                <w:sz w:val="22"/>
+                <w:szCs w:val="22"/>
+              </w:rPr>
+            </w:pPr>
+            <w:r>
+              <w:rPr>
+                <w:sz w:val="22"/>
+                <w:szCs w:val="22"/>
+              </w:rPr>
+              <w:t xml:space="preserve">El sistema debe </w:t>
+            </w:r>
+            <w:r>
+              <w:rPr>
+                <w:sz w:val="22"/>
+                <w:szCs w:val="22"/>
+              </w:rPr>
+              <w:t xml:space="preserve">ser accesible para los usuarios desde </w:t>
+            </w:r>
+            <w:r>
+              <w:rPr>
+                <w:sz w:val="22"/>
+                <w:szCs w:val="22"/>
+              </w:rPr>
+              <w:t>navegadores</w:t>
+            </w:r>
+            <w:r>
+              <w:rPr>
+                <w:sz w:val="22"/>
+                <w:szCs w:val="22"/>
+              </w:rPr>
+              <w:t xml:space="preserve"> web o desde una aplicación móvil</w:t>
+            </w:r>
+            <w:r>
+              <w:rPr>
+                <w:sz w:val="22"/>
+                <w:szCs w:val="22"/>
+              </w:rPr>
+              <w:t>.</w:t>
             </w:r>
           </w:p>
         </w:tc>
       </w:tr>
+      <w:bookmarkEnd w:id="20"/>
     </w:tbl>
     <w:p>
       <w:pPr>
@@ -10885,22 +11513,36 @@
                 <w:sz w:val="22"/>
                 <w:szCs w:val="22"/>
               </w:rPr>
-              <w:t>RNF – 002 Disponibilidad</w:t>
-            </w:r>
-          </w:p>
-          <w:p>
-            <w:pPr>
-              <w:rPr>
-                <w:sz w:val="22"/>
-                <w:szCs w:val="22"/>
-              </w:rPr>
-            </w:pPr>
-            <w:r>
-              <w:rPr>
-                <w:sz w:val="22"/>
-                <w:szCs w:val="22"/>
-              </w:rPr>
-              <w:t>El sistema debe estar disponible para su uso las 24 horas del día durante todo el año.</w:t>
+              <w:t>RNF – 006 Usabilidad II</w:t>
+            </w:r>
+          </w:p>
+          <w:p>
+            <w:pPr>
+              <w:rPr>
+                <w:sz w:val="22"/>
+                <w:szCs w:val="22"/>
+              </w:rPr>
+            </w:pPr>
+            <w:r>
+              <w:rPr>
+                <w:sz w:val="22"/>
+                <w:szCs w:val="22"/>
+              </w:rPr>
+              <w:t xml:space="preserve">El sistema debe </w:t>
+            </w:r>
+            <w:r>
+              <w:rPr>
+                <w:sz w:val="22"/>
+                <w:szCs w:val="22"/>
+              </w:rPr>
+              <w:t>dar acceso a cualquier punto de la aplicación en 3 clics</w:t>
+            </w:r>
+            <w:r>
+              <w:rPr>
+                <w:sz w:val="22"/>
+                <w:szCs w:val="22"/>
+              </w:rPr>
+              <w:t>.</w:t>
             </w:r>
           </w:p>
         </w:tc>
@@ -10914,6 +11556,23 @@
         </w:rPr>
       </w:pPr>
     </w:p>
+    <w:p/>
+    <w:p>
+      <w:pPr>
+        <w:pStyle w:val="Ttulo1"/>
+        <w:numPr>
+          <w:ilvl w:val="0"/>
+          <w:numId w:val="8"/>
+        </w:numPr>
+      </w:pPr>
+      <w:bookmarkStart w:id="21" w:name="_Toc530772480"/>
+      <w:r>
+        <w:t>PRUEBAS DE ACEPTACIÓN</w:t>
+      </w:r>
+      <w:bookmarkEnd w:id="21"/>
+    </w:p>
+    <w:p/>
+    <w:p/>
     <w:tbl>
       <w:tblPr>
         <w:tblStyle w:val="Tablaconcuadrcula"/>
@@ -10931,112 +11590,102 @@
           <w:p>
             <w:pPr>
               <w:rPr>
-                <w:sz w:val="22"/>
-                <w:szCs w:val="22"/>
-              </w:rPr>
-            </w:pPr>
-            <w:r>
-              <w:rPr>
-                <w:b/>
-                <w:sz w:val="22"/>
-                <w:szCs w:val="22"/>
-              </w:rPr>
-              <w:t>RNF – 003 Compatibilidad</w:t>
-            </w:r>
-          </w:p>
-          <w:p>
-            <w:pPr>
-              <w:rPr>
-                <w:sz w:val="22"/>
-                <w:szCs w:val="22"/>
-              </w:rPr>
-            </w:pPr>
-            <w:r>
-              <w:rPr>
-                <w:sz w:val="22"/>
-                <w:szCs w:val="22"/>
-              </w:rPr>
-              <w:t>El sistema debe ser compatible con los navegadores Mozilla Firefox</w:t>
-            </w:r>
-            <w:r>
-              <w:rPr>
-                <w:sz w:val="22"/>
-                <w:szCs w:val="22"/>
-              </w:rPr>
-              <w:t xml:space="preserve"> hasta la versión 63.0.1</w:t>
-            </w:r>
-            <w:r>
-              <w:rPr>
-                <w:sz w:val="22"/>
-                <w:szCs w:val="22"/>
-              </w:rPr>
-              <w:t xml:space="preserve">, Google Chrome </w:t>
-            </w:r>
-            <w:r>
-              <w:rPr>
-                <w:sz w:val="22"/>
-                <w:szCs w:val="22"/>
-              </w:rPr>
-              <w:t xml:space="preserve">hasta la </w:t>
-            </w:r>
-            <w:r>
-              <w:rPr>
-                <w:sz w:val="22"/>
-                <w:szCs w:val="22"/>
-              </w:rPr>
-              <w:t xml:space="preserve">versión </w:t>
-            </w:r>
-            <w:r>
-              <w:rPr>
-                <w:rFonts w:ascii="Segoe UI" w:hAnsi="Segoe UI" w:cs="Segoe UI"/>
-                <w:sz w:val="20"/>
-                <w:szCs w:val="20"/>
-              </w:rPr>
-              <w:t>70.0.3538.77</w:t>
-            </w:r>
-            <w:r>
-              <w:rPr>
-                <w:rFonts w:ascii="Segoe UI" w:hAnsi="Segoe UI" w:cs="Segoe UI"/>
-                <w:sz w:val="20"/>
-                <w:szCs w:val="20"/>
-              </w:rPr>
-              <w:t xml:space="preserve"> </w:t>
-            </w:r>
-            <w:r>
-              <w:rPr>
-                <w:sz w:val="22"/>
-                <w:szCs w:val="22"/>
-              </w:rPr>
-              <w:t xml:space="preserve">y </w:t>
-            </w:r>
-            <w:r>
-              <w:rPr>
-                <w:sz w:val="22"/>
-                <w:szCs w:val="22"/>
-              </w:rPr>
-              <w:t xml:space="preserve">Microsoft Edge </w:t>
-            </w:r>
-            <w:r>
-              <w:rPr>
-                <w:sz w:val="22"/>
-                <w:szCs w:val="22"/>
-              </w:rPr>
-              <w:t xml:space="preserve">hasta la versión </w:t>
-            </w:r>
-            <w:r>
-              <w:rPr>
-                <w:sz w:val="22"/>
-                <w:szCs w:val="22"/>
-              </w:rPr>
-              <w:t>42.17134.1.0</w:t>
-            </w:r>
-            <w:r>
-              <w:rPr>
-                <w:sz w:val="22"/>
-                <w:szCs w:val="22"/>
-              </w:rPr>
-              <w:t>.</w:t>
-            </w:r>
+                <w:b/>
+                <w:sz w:val="22"/>
+                <w:szCs w:val="22"/>
+              </w:rPr>
+            </w:pPr>
+            <w:r>
+              <w:rPr>
+                <w:b/>
+                <w:sz w:val="22"/>
+                <w:szCs w:val="22"/>
+              </w:rPr>
+              <w:t xml:space="preserve">PA – 001 </w:t>
+            </w:r>
+          </w:p>
+          <w:p>
+            <w:pPr>
+              <w:pStyle w:val="Prrafodelista"/>
+              <w:numPr>
+                <w:ilvl w:val="0"/>
+                <w:numId w:val="10"/>
+              </w:numPr>
+              <w:rPr>
+                <w:sz w:val="22"/>
+                <w:szCs w:val="22"/>
+              </w:rPr>
+            </w:pPr>
+            <w:r>
+              <w:rPr>
+                <w:sz w:val="22"/>
+                <w:szCs w:val="22"/>
+              </w:rPr>
+              <w:t>Se inscribe un</w:t>
+            </w:r>
+            <w:r>
+              <w:rPr>
+                <w:sz w:val="22"/>
+                <w:szCs w:val="22"/>
+              </w:rPr>
+              <w:t xml:space="preserve"> participante </w:t>
+            </w:r>
+            <w:r>
+              <w:rPr>
+                <w:sz w:val="22"/>
+                <w:szCs w:val="22"/>
+              </w:rPr>
+              <w:t xml:space="preserve">que </w:t>
+            </w:r>
+            <w:r>
+              <w:rPr>
+                <w:sz w:val="22"/>
+                <w:szCs w:val="22"/>
+              </w:rPr>
+              <w:t>ya ha participado con anterioridad en la actividad propuesta</w:t>
+            </w:r>
+            <w:r>
+              <w:rPr>
+                <w:sz w:val="22"/>
+                <w:szCs w:val="22"/>
+              </w:rPr>
+              <w:t>,</w:t>
+            </w:r>
+            <w:r>
+              <w:rPr>
+                <w:sz w:val="22"/>
+                <w:szCs w:val="22"/>
+              </w:rPr>
+              <w:t xml:space="preserve"> no se le dará prioridad a la hora de la selección de participantes.</w:t>
+            </w:r>
+          </w:p>
+          <w:p>
+            <w:pPr>
+              <w:pStyle w:val="Prrafodelista"/>
+              <w:numPr>
+                <w:ilvl w:val="0"/>
+                <w:numId w:val="10"/>
+              </w:numPr>
+              <w:rPr>
+                <w:sz w:val="22"/>
+                <w:szCs w:val="22"/>
+              </w:rPr>
+            </w:pPr>
+            <w:r>
+              <w:rPr>
+                <w:sz w:val="22"/>
+                <w:szCs w:val="22"/>
+              </w:rPr>
+              <w:t>Se inscribe un participante que no ha participado nunca en la actividad propuesta, se le dará prioridad a la hora de selección de participantes.</w:t>
+            </w:r>
+          </w:p>
+          <w:p>
+            <w:pPr>
+              <w:rPr>
+                <w:sz w:val="22"/>
+                <w:szCs w:val="22"/>
+              </w:rPr>
+            </w:pPr>
           </w:p>
         </w:tc>
       </w:tr>
@@ -11066,33 +11715,33 @@
           <w:p>
             <w:pPr>
               <w:rPr>
-                <w:sz w:val="22"/>
-                <w:szCs w:val="22"/>
-              </w:rPr>
-            </w:pPr>
-            <w:r>
-              <w:rPr>
-                <w:b/>
-                <w:sz w:val="22"/>
-                <w:szCs w:val="22"/>
-              </w:rPr>
-              <w:t>RNF – 004 Seguridad</w:t>
-            </w:r>
-          </w:p>
-          <w:p>
-            <w:pPr>
-              <w:rPr>
-                <w:sz w:val="22"/>
-                <w:szCs w:val="22"/>
-              </w:rPr>
-            </w:pPr>
-            <w:r>
-              <w:rPr>
-                <w:sz w:val="22"/>
-                <w:szCs w:val="22"/>
-              </w:rPr>
-              <w:t>El sistema debe contar con un mecanismo de autenticación de usuarios por nombre de usuario y contraseña para asegurar el acceso y la seguridad a los datos.</w:t>
-            </w:r>
+                <w:b/>
+                <w:sz w:val="22"/>
+                <w:szCs w:val="22"/>
+              </w:rPr>
+            </w:pPr>
+            <w:r>
+              <w:rPr>
+                <w:b/>
+                <w:sz w:val="22"/>
+                <w:szCs w:val="22"/>
+              </w:rPr>
+              <w:t>PA – 002</w:t>
+            </w:r>
+          </w:p>
+          <w:p>
+            <w:pPr>
+              <w:pStyle w:val="Prrafodelista"/>
+              <w:numPr>
+                <w:ilvl w:val="0"/>
+                <w:numId w:val="10"/>
+              </w:numPr>
+              <w:rPr>
+                <w:b/>
+                <w:sz w:val="22"/>
+                <w:szCs w:val="22"/>
+              </w:rPr>
+            </w:pPr>
           </w:p>
         </w:tc>
       </w:tr>
@@ -11122,74 +11771,80 @@
           <w:p>
             <w:pPr>
               <w:rPr>
-                <w:sz w:val="22"/>
-                <w:szCs w:val="22"/>
-              </w:rPr>
-            </w:pPr>
-            <w:bookmarkStart w:id="17" w:name="_Hlk529527153"/>
-            <w:r>
-              <w:rPr>
-                <w:b/>
-                <w:sz w:val="22"/>
-                <w:szCs w:val="22"/>
-              </w:rPr>
-              <w:t xml:space="preserve">RNF – 005 </w:t>
-            </w:r>
-            <w:r>
-              <w:rPr>
-                <w:b/>
-                <w:sz w:val="22"/>
-                <w:szCs w:val="22"/>
-              </w:rPr>
-              <w:t>Usabilidad I</w:t>
-            </w:r>
-          </w:p>
-          <w:p>
-            <w:pPr>
-              <w:rPr>
-                <w:sz w:val="22"/>
-                <w:szCs w:val="22"/>
-              </w:rPr>
-            </w:pPr>
-            <w:r>
-              <w:rPr>
-                <w:sz w:val="22"/>
-                <w:szCs w:val="22"/>
-              </w:rPr>
-              <w:t xml:space="preserve">El sistema debe </w:t>
-            </w:r>
-            <w:r>
-              <w:rPr>
-                <w:sz w:val="22"/>
-                <w:szCs w:val="22"/>
-              </w:rPr>
-              <w:t xml:space="preserve">ser accesible para los usuarios desde </w:t>
-            </w:r>
-            <w:r>
-              <w:rPr>
-                <w:sz w:val="22"/>
-                <w:szCs w:val="22"/>
-              </w:rPr>
-              <w:t>navegadores</w:t>
-            </w:r>
-            <w:r>
-              <w:rPr>
-                <w:sz w:val="22"/>
-                <w:szCs w:val="22"/>
-              </w:rPr>
-              <w:t xml:space="preserve"> web o desde una aplicación móvil</w:t>
-            </w:r>
-            <w:r>
-              <w:rPr>
-                <w:sz w:val="22"/>
-                <w:szCs w:val="22"/>
-              </w:rPr>
-              <w:t>.</w:t>
+                <w:b/>
+                <w:sz w:val="22"/>
+                <w:szCs w:val="22"/>
+              </w:rPr>
+            </w:pPr>
+            <w:r>
+              <w:rPr>
+                <w:b/>
+                <w:sz w:val="22"/>
+                <w:szCs w:val="22"/>
+              </w:rPr>
+              <w:t>PA – 00</w:t>
+            </w:r>
+            <w:r>
+              <w:rPr>
+                <w:b/>
+                <w:sz w:val="22"/>
+                <w:szCs w:val="22"/>
+              </w:rPr>
+              <w:t>3</w:t>
+            </w:r>
+            <w:r>
+              <w:rPr>
+                <w:b/>
+                <w:sz w:val="22"/>
+                <w:szCs w:val="22"/>
+              </w:rPr>
+              <w:t xml:space="preserve"> </w:t>
+            </w:r>
+          </w:p>
+          <w:p>
+            <w:pPr>
+              <w:pStyle w:val="Prrafodelista"/>
+              <w:numPr>
+                <w:ilvl w:val="0"/>
+                <w:numId w:val="10"/>
+              </w:numPr>
+              <w:rPr>
+                <w:b/>
+                <w:sz w:val="22"/>
+                <w:szCs w:val="22"/>
+              </w:rPr>
+            </w:pPr>
+            <w:r>
+              <w:rPr>
+                <w:sz w:val="22"/>
+                <w:szCs w:val="22"/>
+              </w:rPr>
+              <w:t>Se intenta inscribir un participante que tiene alguna falta de pago, no puede inscribirse.</w:t>
+            </w:r>
+          </w:p>
+          <w:p>
+            <w:pPr>
+              <w:pStyle w:val="Prrafodelista"/>
+              <w:numPr>
+                <w:ilvl w:val="0"/>
+                <w:numId w:val="10"/>
+              </w:numPr>
+              <w:rPr>
+                <w:b/>
+                <w:sz w:val="22"/>
+                <w:szCs w:val="22"/>
+              </w:rPr>
+            </w:pPr>
+            <w:r>
+              <w:rPr>
+                <w:sz w:val="22"/>
+                <w:szCs w:val="22"/>
+              </w:rPr>
+              <w:t>Se intenta inscribir un participante que no tiene ninguna falta de pago, puede inscribirse con normalidad.</w:t>
             </w:r>
           </w:p>
         </w:tc>
       </w:tr>
-      <w:bookmarkEnd w:id="17"/>
     </w:tbl>
     <w:p>
       <w:pPr>
@@ -11216,39 +11871,81 @@
           <w:p>
             <w:pPr>
               <w:rPr>
-                <w:sz w:val="22"/>
-                <w:szCs w:val="22"/>
-              </w:rPr>
-            </w:pPr>
-            <w:r>
-              <w:rPr>
-                <w:b/>
-                <w:sz w:val="22"/>
-                <w:szCs w:val="22"/>
-              </w:rPr>
-              <w:t>RNF – 006 Usabilidad II</w:t>
-            </w:r>
-          </w:p>
-          <w:p>
-            <w:pPr>
-              <w:rPr>
-                <w:sz w:val="22"/>
-                <w:szCs w:val="22"/>
-              </w:rPr>
-            </w:pPr>
-            <w:r>
-              <w:rPr>
-                <w:sz w:val="22"/>
-                <w:szCs w:val="22"/>
-              </w:rPr>
-              <w:t xml:space="preserve">El sistema debe </w:t>
-            </w:r>
-            <w:r>
-              <w:rPr>
-                <w:sz w:val="22"/>
-                <w:szCs w:val="22"/>
-              </w:rPr>
-              <w:t>dar acceso a cualquier punto de la aplicación en 3 clics</w:t>
+                <w:b/>
+                <w:sz w:val="22"/>
+                <w:szCs w:val="22"/>
+              </w:rPr>
+            </w:pPr>
+            <w:r>
+              <w:rPr>
+                <w:b/>
+                <w:sz w:val="22"/>
+                <w:szCs w:val="22"/>
+              </w:rPr>
+              <w:t>PA – 00</w:t>
+            </w:r>
+            <w:r>
+              <w:rPr>
+                <w:b/>
+                <w:sz w:val="22"/>
+                <w:szCs w:val="22"/>
+              </w:rPr>
+              <w:t>4</w:t>
+            </w:r>
+            <w:r>
+              <w:rPr>
+                <w:b/>
+                <w:sz w:val="22"/>
+                <w:szCs w:val="22"/>
+              </w:rPr>
+              <w:t xml:space="preserve"> </w:t>
+            </w:r>
+          </w:p>
+          <w:p>
+            <w:pPr>
+              <w:pStyle w:val="Prrafodelista"/>
+              <w:numPr>
+                <w:ilvl w:val="0"/>
+                <w:numId w:val="10"/>
+              </w:numPr>
+              <w:rPr>
+                <w:sz w:val="22"/>
+                <w:szCs w:val="22"/>
+              </w:rPr>
+            </w:pPr>
+            <w:r>
+              <w:rPr>
+                <w:sz w:val="22"/>
+                <w:szCs w:val="22"/>
+              </w:rPr>
+              <w:t>Se intenta registrar un participante menor de edad en la fundación sin especificar los datos requeridos del tutor legal y no puede registrarse.</w:t>
+            </w:r>
+          </w:p>
+          <w:p>
+            <w:pPr>
+              <w:pStyle w:val="Prrafodelista"/>
+              <w:numPr>
+                <w:ilvl w:val="0"/>
+                <w:numId w:val="10"/>
+              </w:numPr>
+              <w:rPr>
+                <w:sz w:val="22"/>
+                <w:szCs w:val="22"/>
+              </w:rPr>
+            </w:pPr>
+            <w:r>
+              <w:rPr>
+                <w:sz w:val="22"/>
+                <w:szCs w:val="22"/>
+              </w:rPr>
+              <w:t xml:space="preserve">Se intenta registrar un participante menor de edad en la fundación especificando los datos requeridos del tutor legal y se registra </w:t>
+            </w:r>
+            <w:r>
+              <w:rPr>
+                <w:sz w:val="22"/>
+                <w:szCs w:val="22"/>
+              </w:rPr>
+              <w:t>satisfactoriamente</w:t>
             </w:r>
             <w:r>
               <w:rPr>
@@ -11261,57 +11958,6 @@
         </w:tc>
       </w:tr>
     </w:tbl>
-    <w:p>
-      <w:pPr>
-        <w:rPr>
-          <w:sz w:val="22"/>
-          <w:szCs w:val="22"/>
-        </w:rPr>
-      </w:pPr>
-    </w:p>
-    <w:p/>
-    <w:p/>
-    <w:p/>
-    <w:p/>
-    <w:p/>
-    <w:p/>
-    <w:p/>
-    <w:p/>
-    <w:p/>
-    <w:p/>
-    <w:p/>
-    <w:p/>
-    <w:p/>
-    <w:p/>
-    <w:p/>
-    <w:p/>
-    <w:p/>
-    <w:p/>
-    <w:p/>
-    <w:p/>
-    <w:p/>
-    <w:p/>
-    <w:p/>
-    <w:p/>
-    <w:p>
-      <w:pPr>
-        <w:pStyle w:val="Ttulo1"/>
-        <w:numPr>
-          <w:ilvl w:val="0"/>
-          <w:numId w:val="8"/>
-        </w:numPr>
-      </w:pPr>
-      <w:bookmarkStart w:id="18" w:name="_Toc530491231"/>
-      <w:r>
-        <w:lastRenderedPageBreak/>
-        <w:t>P</w:t>
-      </w:r>
-      <w:bookmarkEnd w:id="18"/>
-      <w:r>
-        <w:t>RUEBAS DE ACEPTACIÓN</w:t>
-      </w:r>
-    </w:p>
-    <w:p/>
     <w:p/>
     <w:tbl>
       <w:tblPr>
@@ -11341,7 +11987,23 @@
                 <w:sz w:val="22"/>
                 <w:szCs w:val="22"/>
               </w:rPr>
-              <w:t xml:space="preserve">PA – 001 </w:t>
+              <w:t>PA – 00</w:t>
+            </w:r>
+            <w:r>
+              <w:rPr>
+                <w:b/>
+                <w:sz w:val="22"/>
+                <w:szCs w:val="22"/>
+              </w:rPr>
+              <w:t>5</w:t>
+            </w:r>
+            <w:r>
+              <w:rPr>
+                <w:b/>
+                <w:sz w:val="22"/>
+                <w:szCs w:val="22"/>
+              </w:rPr>
+              <w:t xml:space="preserve"> </w:t>
             </w:r>
           </w:p>
           <w:p>
@@ -11361,42 +12023,28 @@
                 <w:sz w:val="22"/>
                 <w:szCs w:val="22"/>
               </w:rPr>
-              <w:t>Se inscribe un</w:t>
-            </w:r>
-            <w:r>
-              <w:rPr>
-                <w:sz w:val="22"/>
-                <w:szCs w:val="22"/>
-              </w:rPr>
-              <w:t xml:space="preserve"> participante </w:t>
-            </w:r>
-            <w:r>
-              <w:rPr>
-                <w:sz w:val="22"/>
-                <w:szCs w:val="22"/>
-              </w:rPr>
-              <w:t xml:space="preserve">que </w:t>
-            </w:r>
-            <w:r>
-              <w:rPr>
-                <w:sz w:val="22"/>
-                <w:szCs w:val="22"/>
-              </w:rPr>
-              <w:t>ya ha participado con anterioridad en la actividad propuesta</w:t>
-            </w:r>
-            <w:r>
-              <w:rPr>
-                <w:sz w:val="22"/>
-                <w:szCs w:val="22"/>
-              </w:rPr>
-              <w:t>,</w:t>
-            </w:r>
-            <w:r>
-              <w:rPr>
-                <w:sz w:val="22"/>
-                <w:szCs w:val="22"/>
-              </w:rPr>
-              <w:t xml:space="preserve"> no se le dará prioridad a la hora de la selección de participantes.</w:t>
+              <w:t xml:space="preserve">Se inscribe un participante que no </w:t>
+            </w:r>
+            <w:r>
+              <w:rPr>
+                <w:sz w:val="22"/>
+                <w:szCs w:val="22"/>
+              </w:rPr>
+              <w:t>facilita</w:t>
+            </w:r>
+            <w:r>
+              <w:rPr>
+                <w:sz w:val="22"/>
+                <w:szCs w:val="22"/>
+              </w:rPr>
+              <w:t xml:space="preserve"> los datos de una persona de confianza para él</w:t>
+            </w:r>
+            <w:r>
+              <w:rPr>
+                <w:sz w:val="22"/>
+                <w:szCs w:val="22"/>
+              </w:rPr>
+              <w:t xml:space="preserve"> y no se podrá inscribir.</w:t>
             </w:r>
           </w:p>
           <w:p>
@@ -11416,28 +12064,13 @@
                 <w:sz w:val="22"/>
                 <w:szCs w:val="22"/>
               </w:rPr>
-              <w:t>Se inscribe un participante que no ha participado nunca en la actividad propuesta, se le dará prioridad a la hora de selección de participantes.</w:t>
-            </w:r>
-          </w:p>
-          <w:p>
-            <w:pPr>
-              <w:rPr>
-                <w:sz w:val="22"/>
-                <w:szCs w:val="22"/>
-              </w:rPr>
-            </w:pPr>
+              <w:t>Se inscribe un participante que facilita los datos de una persona de confianza para él y podrá inscribirse.</w:t>
+            </w:r>
           </w:p>
         </w:tc>
       </w:tr>
     </w:tbl>
-    <w:p>
-      <w:pPr>
-        <w:rPr>
-          <w:sz w:val="22"/>
-          <w:szCs w:val="22"/>
-        </w:rPr>
-      </w:pPr>
-    </w:p>
+    <w:p/>
     <w:tbl>
       <w:tblPr>
         <w:tblStyle w:val="Tablaconcuadrcula"/>
@@ -11466,7 +12099,23 @@
                 <w:sz w:val="22"/>
                 <w:szCs w:val="22"/>
               </w:rPr>
-              <w:t>PA – 002</w:t>
+              <w:t>PA – 00</w:t>
+            </w:r>
+            <w:r>
+              <w:rPr>
+                <w:b/>
+                <w:sz w:val="22"/>
+                <w:szCs w:val="22"/>
+              </w:rPr>
+              <w:t>6</w:t>
+            </w:r>
+            <w:r>
+              <w:rPr>
+                <w:b/>
+                <w:sz w:val="22"/>
+                <w:szCs w:val="22"/>
+              </w:rPr>
+              <w:t xml:space="preserve"> </w:t>
             </w:r>
           </w:p>
           <w:p>
@@ -11477,23 +12126,63 @@
                 <w:numId w:val="10"/>
               </w:numPr>
               <w:rPr>
-                <w:b/>
-                <w:sz w:val="22"/>
-                <w:szCs w:val="22"/>
-              </w:rPr>
-            </w:pPr>
+                <w:sz w:val="22"/>
+                <w:szCs w:val="22"/>
+              </w:rPr>
+            </w:pPr>
+            <w:r>
+              <w:rPr>
+                <w:sz w:val="22"/>
+                <w:szCs w:val="22"/>
+              </w:rPr>
+              <w:t>Se registra un nuevo participante con una discapacidad superior al 50% y su tutor legal no lo está, el registro será denegado.</w:t>
+            </w:r>
+          </w:p>
+          <w:p>
+            <w:pPr>
+              <w:pStyle w:val="Prrafodelista"/>
+              <w:numPr>
+                <w:ilvl w:val="0"/>
+                <w:numId w:val="10"/>
+              </w:numPr>
+              <w:rPr>
+                <w:sz w:val="22"/>
+                <w:szCs w:val="22"/>
+              </w:rPr>
+            </w:pPr>
+            <w:r>
+              <w:rPr>
+                <w:sz w:val="22"/>
+                <w:szCs w:val="22"/>
+              </w:rPr>
+              <w:t>Se registra un nuevo participante con una discapacidad superior al 50% y su tutor legal también lo está, el registro será aceptado.</w:t>
+            </w:r>
+          </w:p>
+          <w:p>
+            <w:pPr>
+              <w:pStyle w:val="Prrafodelista"/>
+              <w:numPr>
+                <w:ilvl w:val="0"/>
+                <w:numId w:val="10"/>
+              </w:numPr>
+              <w:rPr>
+                <w:sz w:val="22"/>
+                <w:szCs w:val="22"/>
+              </w:rPr>
+            </w:pPr>
+            <w:r>
+              <w:rPr>
+                <w:sz w:val="22"/>
+                <w:szCs w:val="22"/>
+              </w:rPr>
+              <w:lastRenderedPageBreak/>
+              <w:t>Se registra un nuevo participante con una discapacidad inferior al 50%, su registro será aceptado independientemente del registro de su tutor legal.</w:t>
+            </w:r>
           </w:p>
         </w:tc>
       </w:tr>
     </w:tbl>
-    <w:p>
-      <w:pPr>
-        <w:rPr>
-          <w:sz w:val="22"/>
-          <w:szCs w:val="22"/>
-        </w:rPr>
-      </w:pPr>
-    </w:p>
+    <w:p/>
     <w:tbl>
       <w:tblPr>
         <w:tblStyle w:val="Tablaconcuadrcula"/>
@@ -11530,7 +12219,7 @@
                 <w:sz w:val="22"/>
                 <w:szCs w:val="22"/>
               </w:rPr>
-              <w:t>3</w:t>
+              <w:t>7</w:t>
             </w:r>
             <w:r>
               <w:rPr>
@@ -11549,17 +12238,16 @@
                 <w:numId w:val="10"/>
               </w:numPr>
               <w:rPr>
-                <w:b/>
-                <w:sz w:val="22"/>
-                <w:szCs w:val="22"/>
-              </w:rPr>
-            </w:pPr>
-            <w:r>
-              <w:rPr>
-                <w:sz w:val="22"/>
-                <w:szCs w:val="22"/>
-              </w:rPr>
-              <w:t>Se intenta inscribir un participante que tiene alguna falta de pago, no puede inscribirse.</w:t>
+                <w:sz w:val="22"/>
+                <w:szCs w:val="22"/>
+              </w:rPr>
+            </w:pPr>
+            <w:r>
+              <w:rPr>
+                <w:sz w:val="22"/>
+                <w:szCs w:val="22"/>
+              </w:rPr>
+              <w:t>Se registra un participante que no indica al menos uno de los siguientes datos: fecha de nacimiento, documento de identidad y la discapacidad que posee, así como el grado de esta. Su registro no se aceptará.</w:t>
             </w:r>
           </w:p>
           <w:p>
@@ -11570,30 +12258,29 @@
                 <w:numId w:val="10"/>
               </w:numPr>
               <w:rPr>
-                <w:b/>
-                <w:sz w:val="22"/>
-                <w:szCs w:val="22"/>
-              </w:rPr>
-            </w:pPr>
-            <w:r>
-              <w:rPr>
-                <w:sz w:val="22"/>
-                <w:szCs w:val="22"/>
-              </w:rPr>
-              <w:t>Se intenta inscribir un participante que no tiene ninguna falta de pago, puede inscribirse con normalidad.</w:t>
+                <w:sz w:val="22"/>
+                <w:szCs w:val="22"/>
+              </w:rPr>
+            </w:pPr>
+            <w:r>
+              <w:rPr>
+                <w:sz w:val="22"/>
+                <w:szCs w:val="22"/>
+              </w:rPr>
+              <w:t>Se registra un participante que indica todos los siguientes datos: fecha de nacimiento, documento de identidad y la discapacidad que posee, así como el grado de esta</w:t>
+            </w:r>
+            <w:r>
+              <w:rPr>
+                <w:sz w:val="22"/>
+                <w:szCs w:val="22"/>
+              </w:rPr>
+              <w:t>. Se registrará con normalidad.</w:t>
             </w:r>
           </w:p>
         </w:tc>
       </w:tr>
     </w:tbl>
-    <w:p>
-      <w:pPr>
-        <w:rPr>
-          <w:sz w:val="22"/>
-          <w:szCs w:val="22"/>
-        </w:rPr>
-      </w:pPr>
-    </w:p>
+    <w:p/>
     <w:tbl>
       <w:tblPr>
         <w:tblStyle w:val="Tablaconcuadrcula"/>
@@ -11630,7 +12317,7 @@
                 <w:sz w:val="22"/>
                 <w:szCs w:val="22"/>
               </w:rPr>
-              <w:t>4</w:t>
+              <w:t>8</w:t>
             </w:r>
             <w:r>
               <w:rPr>
@@ -11658,7 +12345,7 @@
                 <w:sz w:val="22"/>
                 <w:szCs w:val="22"/>
               </w:rPr>
-              <w:t>Se intenta registrar un participante menor de edad en la fundación sin especificar los datos requeridos del tutor legal y no puede registrarse.</w:t>
+              <w:t>Se inscribe un voluntario que ha participado anteriormente en un programa deportivo y tiene mayor prioridad sobre los demás voluntarios.</w:t>
             </w:r>
           </w:p>
           <w:p>
@@ -11678,34 +12365,13 @@
                 <w:sz w:val="22"/>
                 <w:szCs w:val="22"/>
               </w:rPr>
-              <w:t xml:space="preserve">Se intenta registrar un participante menor de edad en la fundación especificando los datos requeridos del tutor legal y se registra </w:t>
-            </w:r>
-            <w:r>
-              <w:rPr>
-                <w:sz w:val="22"/>
-                <w:szCs w:val="22"/>
-              </w:rPr>
-              <w:t>satisfactoriamente</w:t>
-            </w:r>
-            <w:r>
-              <w:rPr>
-                <w:sz w:val="22"/>
-                <w:szCs w:val="22"/>
-              </w:rPr>
-              <w:t>.</w:t>
+              <w:t>Se inscribe un voluntario que no ha participado anteriormente en un programa deportivo y no tiene prioridad.</w:t>
             </w:r>
           </w:p>
         </w:tc>
       </w:tr>
     </w:tbl>
-    <w:p>
-      <w:pPr>
-        <w:rPr>
-          <w:sz w:val="22"/>
-          <w:szCs w:val="22"/>
-        </w:rPr>
-      </w:pPr>
-    </w:p>
+    <w:p/>
     <w:tbl>
       <w:tblPr>
         <w:tblStyle w:val="Tablaconcuadrcula"/>
@@ -11734,23 +12400,7 @@
                 <w:sz w:val="22"/>
                 <w:szCs w:val="22"/>
               </w:rPr>
-              <w:t>PA – 00</w:t>
-            </w:r>
-            <w:r>
-              <w:rPr>
-                <w:b/>
-                <w:sz w:val="22"/>
-                <w:szCs w:val="22"/>
-              </w:rPr>
-              <w:t>5</w:t>
-            </w:r>
-            <w:r>
-              <w:rPr>
-                <w:b/>
-                <w:sz w:val="22"/>
-                <w:szCs w:val="22"/>
-              </w:rPr>
-              <w:t xml:space="preserve"> </w:t>
+              <w:t xml:space="preserve">PA – 009 </w:t>
             </w:r>
           </w:p>
           <w:p>
@@ -11765,66 +12415,11 @@
                 <w:szCs w:val="22"/>
               </w:rPr>
             </w:pPr>
-            <w:r>
-              <w:rPr>
-                <w:sz w:val="22"/>
-                <w:szCs w:val="22"/>
-              </w:rPr>
-              <w:t xml:space="preserve">Se inscribe un participante que no </w:t>
-            </w:r>
-            <w:r>
-              <w:rPr>
-                <w:sz w:val="22"/>
-                <w:szCs w:val="22"/>
-              </w:rPr>
-              <w:t>facilita</w:t>
-            </w:r>
-            <w:r>
-              <w:rPr>
-                <w:sz w:val="22"/>
-                <w:szCs w:val="22"/>
-              </w:rPr>
-              <w:t xml:space="preserve"> los datos de una persona de confianza para él</w:t>
-            </w:r>
-            <w:r>
-              <w:rPr>
-                <w:sz w:val="22"/>
-                <w:szCs w:val="22"/>
-              </w:rPr>
-              <w:t xml:space="preserve"> y no se podrá inscribir.</w:t>
-            </w:r>
-          </w:p>
-          <w:p>
-            <w:pPr>
-              <w:pStyle w:val="Prrafodelista"/>
-              <w:numPr>
-                <w:ilvl w:val="0"/>
-                <w:numId w:val="10"/>
-              </w:numPr>
-              <w:rPr>
-                <w:sz w:val="22"/>
-                <w:szCs w:val="22"/>
-              </w:rPr>
-            </w:pPr>
-            <w:r>
-              <w:rPr>
-                <w:sz w:val="22"/>
-                <w:szCs w:val="22"/>
-              </w:rPr>
-              <w:t>Se inscribe un participante que facilita los datos de una persona de confianza para él y podrá inscribirse.</w:t>
-            </w:r>
           </w:p>
         </w:tc>
       </w:tr>
     </w:tbl>
-    <w:p>
-      <w:pPr>
-        <w:rPr>
-          <w:sz w:val="22"/>
-          <w:szCs w:val="22"/>
-        </w:rPr>
-      </w:pPr>
-    </w:p>
+    <w:p/>
     <w:tbl>
       <w:tblPr>
         <w:tblStyle w:val="Tablaconcuadrcula"/>
@@ -11853,23 +12448,7 @@
                 <w:sz w:val="22"/>
                 <w:szCs w:val="22"/>
               </w:rPr>
-              <w:t>PA – 00</w:t>
-            </w:r>
-            <w:r>
-              <w:rPr>
-                <w:b/>
-                <w:sz w:val="22"/>
-                <w:szCs w:val="22"/>
-              </w:rPr>
-              <w:t>6</w:t>
-            </w:r>
-            <w:r>
-              <w:rPr>
-                <w:b/>
-                <w:sz w:val="22"/>
-                <w:szCs w:val="22"/>
-              </w:rPr>
-              <w:t xml:space="preserve"> </w:t>
+              <w:t xml:space="preserve">PA – 010 </w:t>
             </w:r>
           </w:p>
           <w:p>
@@ -11889,7 +12468,42 @@
                 <w:sz w:val="22"/>
                 <w:szCs w:val="22"/>
               </w:rPr>
-              <w:t>Se registra un nuevo participante con una discapacidad superior al 50% y su tutor legal no lo está, el registro será denegado.</w:t>
+              <w:t>S</w:t>
+            </w:r>
+            <w:r>
+              <w:rPr>
+                <w:sz w:val="22"/>
+                <w:szCs w:val="22"/>
+              </w:rPr>
+              <w:t>e propone una actividad que está</w:t>
+            </w:r>
+            <w:r>
+              <w:rPr>
+                <w:sz w:val="22"/>
+                <w:szCs w:val="22"/>
+              </w:rPr>
+              <w:t xml:space="preserve"> fuera de</w:t>
+            </w:r>
+            <w:r>
+              <w:rPr>
+                <w:sz w:val="22"/>
+                <w:szCs w:val="22"/>
+              </w:rPr>
+              <w:t>l</w:t>
+            </w:r>
+            <w:r>
+              <w:rPr>
+                <w:sz w:val="22"/>
+                <w:szCs w:val="22"/>
+              </w:rPr>
+              <w:t xml:space="preserve"> </w:t>
+            </w:r>
+            <w:r>
+              <w:rPr>
+                <w:sz w:val="22"/>
+                <w:szCs w:val="22"/>
+              </w:rPr>
+              <w:t>rango de desplazamiento de un participante, no le aparecerá ninguna notificación sobre la actividad al participante.</w:t>
             </w:r>
           </w:p>
           <w:p>
@@ -11909,42 +12523,13 @@
                 <w:sz w:val="22"/>
                 <w:szCs w:val="22"/>
               </w:rPr>
-              <w:t>Se registra un nuevo participante con una discapacidad superior al 50% y su tutor legal también lo está, el registro será aceptado.</w:t>
-            </w:r>
-          </w:p>
-          <w:p>
-            <w:pPr>
-              <w:pStyle w:val="Prrafodelista"/>
-              <w:numPr>
-                <w:ilvl w:val="0"/>
-                <w:numId w:val="10"/>
-              </w:numPr>
-              <w:rPr>
-                <w:sz w:val="22"/>
-                <w:szCs w:val="22"/>
-              </w:rPr>
-            </w:pPr>
-            <w:r>
-              <w:rPr>
-                <w:sz w:val="22"/>
-                <w:szCs w:val="22"/>
-              </w:rPr>
-              <w:t>Se registra un nuevo participante con una discapacidad inferior al 50%, su registro será aceptado independientemente del registro de su tutor legal.</w:t>
+              <w:t>Se propone una actividad que está dentro del rango de desplazamiento de un participante, le aparecerá una notificación sobre la actividad al participante.</w:t>
             </w:r>
           </w:p>
         </w:tc>
       </w:tr>
     </w:tbl>
-    <w:p>
-      <w:pPr>
-        <w:rPr>
-          <w:sz w:val="22"/>
-          <w:szCs w:val="22"/>
-        </w:rPr>
-      </w:pPr>
-      <w:bookmarkStart w:id="19" w:name="_GoBack"/>
-      <w:bookmarkEnd w:id="19"/>
-    </w:p>
+    <w:p/>
     <w:tbl>
       <w:tblPr>
         <w:tblStyle w:val="Tablaconcuadrcula"/>
@@ -11973,23 +12558,7 @@
                 <w:sz w:val="22"/>
                 <w:szCs w:val="22"/>
               </w:rPr>
-              <w:t>PA – 00</w:t>
-            </w:r>
-            <w:r>
-              <w:rPr>
-                <w:b/>
-                <w:sz w:val="22"/>
-                <w:szCs w:val="22"/>
-              </w:rPr>
-              <w:t>7</w:t>
-            </w:r>
-            <w:r>
-              <w:rPr>
-                <w:b/>
-                <w:sz w:val="22"/>
-                <w:szCs w:val="22"/>
-              </w:rPr>
-              <w:t xml:space="preserve"> </w:t>
+              <w:t xml:space="preserve">PA – 011 </w:t>
             </w:r>
           </w:p>
           <w:p>
@@ -12009,7 +12578,7 @@
                 <w:sz w:val="22"/>
                 <w:szCs w:val="22"/>
               </w:rPr>
-              <w:t>Se registra un participante que no indica al menos uno de los siguientes datos: fecha de nacimiento, documento de identidad y la discapacidad que posee, así como el grado de esta. Su registro no se aceptará.</w:t>
+              <w:t>Se propone una actividad que está fuera del rango de desplazamiento de un voluntario, no le aparecerá ninguna notificación sobre la actividad al voluntario.</w:t>
             </w:r>
           </w:p>
           <w:p>
@@ -12029,22 +12598,12 @@
                 <w:sz w:val="22"/>
                 <w:szCs w:val="22"/>
               </w:rPr>
-              <w:t>Se registra un participante que indica todos los siguientes datos: fecha de nacimiento, documento de identidad y la discapacidad que posee, así como el grado de esta</w:t>
-            </w:r>
-            <w:r>
-              <w:rPr>
-                <w:sz w:val="22"/>
-                <w:szCs w:val="22"/>
-              </w:rPr>
-              <w:t>. Se registrará con normalidad.</w:t>
+              <w:t>Se propone una actividad que está dentro del rango de desplazamiento de un voluntario, le aparecerá una notificación sobre la actividad al voluntario.</w:t>
             </w:r>
           </w:p>
         </w:tc>
       </w:tr>
     </w:tbl>
-    <w:p/>
-    <w:p/>
-    <w:p/>
     <w:p/>
     <w:tbl>
       <w:tblPr>
@@ -12074,16 +12633,15 @@
                 <w:sz w:val="22"/>
                 <w:szCs w:val="22"/>
               </w:rPr>
-              <w:lastRenderedPageBreak/>
-              <w:t>PA – 00</w:t>
-            </w:r>
-            <w:r>
-              <w:rPr>
-                <w:b/>
-                <w:sz w:val="22"/>
-                <w:szCs w:val="22"/>
-              </w:rPr>
-              <w:t>8</w:t>
+              <w:t>PA – 01</w:t>
+            </w:r>
+            <w:r>
+              <w:rPr>
+                <w:b/>
+                <w:sz w:val="22"/>
+                <w:szCs w:val="22"/>
+              </w:rPr>
+              <w:t>2</w:t>
             </w:r>
             <w:r>
               <w:rPr>
@@ -12111,7 +12669,7 @@
                 <w:sz w:val="22"/>
                 <w:szCs w:val="22"/>
               </w:rPr>
-              <w:t>Se inscribe un voluntario que ha participado anteriormente en un programa deportivo y tiene mayor prioridad sobre los demás voluntarios.</w:t>
+              <w:t>Se realiza un programa deportivo que no recauda un 60% de las encuestas o no se dispone de 3 fotografías del mismo, no se finaliza el informe.</w:t>
             </w:r>
           </w:p>
           <w:p>
@@ -12131,7 +12689,49 @@
                 <w:sz w:val="22"/>
                 <w:szCs w:val="22"/>
               </w:rPr>
-              <w:t>Se inscribe un voluntario que no ha participado anteriormente en un programa deportivo y no tiene prioridad.</w:t>
+              <w:t xml:space="preserve">Se realiza un programa deportivo que recauda un 60% de las encuestas y se dispone de </w:t>
+            </w:r>
+            <w:r>
+              <w:rPr>
+                <w:sz w:val="22"/>
+                <w:szCs w:val="22"/>
+              </w:rPr>
+              <w:t xml:space="preserve">al menos </w:t>
+            </w:r>
+            <w:r>
+              <w:rPr>
+                <w:sz w:val="22"/>
+                <w:szCs w:val="22"/>
+              </w:rPr>
+              <w:t xml:space="preserve">3 fotografías del mismo, se </w:t>
+            </w:r>
+            <w:r>
+              <w:rPr>
+                <w:sz w:val="22"/>
+                <w:szCs w:val="22"/>
+              </w:rPr>
+              <w:t xml:space="preserve">puede </w:t>
+            </w:r>
+            <w:r>
+              <w:rPr>
+                <w:sz w:val="22"/>
+                <w:szCs w:val="22"/>
+              </w:rPr>
+              <w:t>finaliza</w:t>
+            </w:r>
+            <w:r>
+              <w:rPr>
+                <w:sz w:val="22"/>
+                <w:szCs w:val="22"/>
+              </w:rPr>
+              <w:t>r</w:t>
+            </w:r>
+            <w:r>
+              <w:rPr>
+                <w:sz w:val="22"/>
+                <w:szCs w:val="22"/>
+              </w:rPr>
+              <w:t xml:space="preserve"> el informe.</w:t>
             </w:r>
           </w:p>
         </w:tc>
@@ -12166,7 +12766,7 @@
                 <w:sz w:val="22"/>
                 <w:szCs w:val="22"/>
               </w:rPr>
-              <w:t xml:space="preserve">PA – 009 </w:t>
+              <w:t xml:space="preserve">PA – 013 </w:t>
             </w:r>
           </w:p>
           <w:p>
@@ -12181,40 +12781,12 @@
                 <w:szCs w:val="22"/>
               </w:rPr>
             </w:pPr>
-          </w:p>
-        </w:tc>
-      </w:tr>
-    </w:tbl>
-    <w:p/>
-    <w:tbl>
-      <w:tblPr>
-        <w:tblStyle w:val="Tablaconcuadrcula"/>
-        <w:tblW w:w="0" w:type="auto"/>
-        <w:tblLook w:val="04A0" w:firstRow="1" w:lastRow="0" w:firstColumn="1" w:lastColumn="0" w:noHBand="0" w:noVBand="1"/>
-      </w:tblPr>
-      <w:tblGrid>
-        <w:gridCol w:w="8638"/>
-      </w:tblGrid>
-      <w:tr>
-        <w:tc>
-          <w:tcPr>
-            <w:tcW w:w="8638" w:type="dxa"/>
-          </w:tcPr>
-          <w:p>
-            <w:pPr>
-              <w:rPr>
-                <w:b/>
-                <w:sz w:val="22"/>
-                <w:szCs w:val="22"/>
-              </w:rPr>
-            </w:pPr>
-            <w:r>
-              <w:rPr>
-                <w:b/>
-                <w:sz w:val="22"/>
-                <w:szCs w:val="22"/>
-              </w:rPr>
-              <w:t xml:space="preserve">PA – 010 </w:t>
+            <w:r>
+              <w:rPr>
+                <w:sz w:val="22"/>
+                <w:szCs w:val="22"/>
+              </w:rPr>
+              <w:t>Un coordinador envía o recibe un mensaje de cualquier otro usuario y la conexión se realiza con éxito.</w:t>
             </w:r>
           </w:p>
           <w:p>
@@ -12234,360 +12806,12 @@
                 <w:sz w:val="22"/>
                 <w:szCs w:val="22"/>
               </w:rPr>
-              <w:t>S</w:t>
-            </w:r>
-            <w:r>
-              <w:rPr>
-                <w:sz w:val="22"/>
-                <w:szCs w:val="22"/>
-              </w:rPr>
-              <w:t>e propone una actividad que está</w:t>
-            </w:r>
-            <w:r>
-              <w:rPr>
-                <w:sz w:val="22"/>
-                <w:szCs w:val="22"/>
-              </w:rPr>
-              <w:t xml:space="preserve"> fuera de</w:t>
-            </w:r>
-            <w:r>
-              <w:rPr>
-                <w:sz w:val="22"/>
-                <w:szCs w:val="22"/>
-              </w:rPr>
-              <w:t>l</w:t>
-            </w:r>
-            <w:r>
-              <w:rPr>
-                <w:sz w:val="22"/>
-                <w:szCs w:val="22"/>
-              </w:rPr>
-              <w:t xml:space="preserve"> </w:t>
-            </w:r>
-            <w:r>
-              <w:rPr>
-                <w:sz w:val="22"/>
-                <w:szCs w:val="22"/>
-              </w:rPr>
-              <w:t>rango de desplazamiento de un participante, no le aparecerá ninguna notificación sobre la actividad al participante.</w:t>
-            </w:r>
-          </w:p>
-          <w:p>
-            <w:pPr>
-              <w:pStyle w:val="Prrafodelista"/>
-              <w:numPr>
-                <w:ilvl w:val="0"/>
-                <w:numId w:val="10"/>
-              </w:numPr>
-              <w:rPr>
-                <w:sz w:val="22"/>
-                <w:szCs w:val="22"/>
-              </w:rPr>
-            </w:pPr>
-            <w:r>
-              <w:rPr>
-                <w:sz w:val="22"/>
-                <w:szCs w:val="22"/>
-              </w:rPr>
-              <w:t>Se propone una actividad que está dentro del rango de desplazamiento de un participante, le aparecerá una notificación sobre la actividad al participante.</w:t>
+              <w:t>Un usuario no coordinador intenta enviar un mensaje a otro usuario no coordinador y la aplicación no le da la opción.</w:t>
             </w:r>
           </w:p>
         </w:tc>
       </w:tr>
     </w:tbl>
-    <w:p/>
-    <w:tbl>
-      <w:tblPr>
-        <w:tblStyle w:val="Tablaconcuadrcula"/>
-        <w:tblW w:w="0" w:type="auto"/>
-        <w:tblLook w:val="04A0" w:firstRow="1" w:lastRow="0" w:firstColumn="1" w:lastColumn="0" w:noHBand="0" w:noVBand="1"/>
-      </w:tblPr>
-      <w:tblGrid>
-        <w:gridCol w:w="8638"/>
-      </w:tblGrid>
-      <w:tr>
-        <w:tc>
-          <w:tcPr>
-            <w:tcW w:w="8638" w:type="dxa"/>
-          </w:tcPr>
-          <w:p>
-            <w:pPr>
-              <w:rPr>
-                <w:b/>
-                <w:sz w:val="22"/>
-                <w:szCs w:val="22"/>
-              </w:rPr>
-            </w:pPr>
-            <w:r>
-              <w:rPr>
-                <w:b/>
-                <w:sz w:val="22"/>
-                <w:szCs w:val="22"/>
-              </w:rPr>
-              <w:t xml:space="preserve">PA – 011 </w:t>
-            </w:r>
-          </w:p>
-          <w:p>
-            <w:pPr>
-              <w:pStyle w:val="Prrafodelista"/>
-              <w:numPr>
-                <w:ilvl w:val="0"/>
-                <w:numId w:val="10"/>
-              </w:numPr>
-              <w:rPr>
-                <w:sz w:val="22"/>
-                <w:szCs w:val="22"/>
-              </w:rPr>
-            </w:pPr>
-            <w:r>
-              <w:rPr>
-                <w:sz w:val="22"/>
-                <w:szCs w:val="22"/>
-              </w:rPr>
-              <w:t>Se propone una actividad que está fuera del rango de desplazamiento de un voluntario, no le aparecerá ninguna notificación sobre la actividad al voluntario.</w:t>
-            </w:r>
-          </w:p>
-          <w:p>
-            <w:pPr>
-              <w:pStyle w:val="Prrafodelista"/>
-              <w:numPr>
-                <w:ilvl w:val="0"/>
-                <w:numId w:val="10"/>
-              </w:numPr>
-              <w:rPr>
-                <w:sz w:val="22"/>
-                <w:szCs w:val="22"/>
-              </w:rPr>
-            </w:pPr>
-            <w:r>
-              <w:rPr>
-                <w:sz w:val="22"/>
-                <w:szCs w:val="22"/>
-              </w:rPr>
-              <w:t>Se propone una actividad que está dentro del rango de desplazamiento de un voluntario, le aparecerá una notificación sobre la actividad al voluntario.</w:t>
-            </w:r>
-          </w:p>
-        </w:tc>
-      </w:tr>
-    </w:tbl>
-    <w:p/>
-    <w:tbl>
-      <w:tblPr>
-        <w:tblStyle w:val="Tablaconcuadrcula"/>
-        <w:tblW w:w="0" w:type="auto"/>
-        <w:tblLook w:val="04A0" w:firstRow="1" w:lastRow="0" w:firstColumn="1" w:lastColumn="0" w:noHBand="0" w:noVBand="1"/>
-      </w:tblPr>
-      <w:tblGrid>
-        <w:gridCol w:w="8638"/>
-      </w:tblGrid>
-      <w:tr>
-        <w:tc>
-          <w:tcPr>
-            <w:tcW w:w="8638" w:type="dxa"/>
-          </w:tcPr>
-          <w:p>
-            <w:pPr>
-              <w:rPr>
-                <w:b/>
-                <w:sz w:val="22"/>
-                <w:szCs w:val="22"/>
-              </w:rPr>
-            </w:pPr>
-            <w:r>
-              <w:rPr>
-                <w:b/>
-                <w:sz w:val="22"/>
-                <w:szCs w:val="22"/>
-              </w:rPr>
-              <w:t>PA – 01</w:t>
-            </w:r>
-            <w:r>
-              <w:rPr>
-                <w:b/>
-                <w:sz w:val="22"/>
-                <w:szCs w:val="22"/>
-              </w:rPr>
-              <w:t>2</w:t>
-            </w:r>
-            <w:r>
-              <w:rPr>
-                <w:b/>
-                <w:sz w:val="22"/>
-                <w:szCs w:val="22"/>
-              </w:rPr>
-              <w:t xml:space="preserve"> </w:t>
-            </w:r>
-          </w:p>
-          <w:p>
-            <w:pPr>
-              <w:pStyle w:val="Prrafodelista"/>
-              <w:numPr>
-                <w:ilvl w:val="0"/>
-                <w:numId w:val="10"/>
-              </w:numPr>
-              <w:rPr>
-                <w:sz w:val="22"/>
-                <w:szCs w:val="22"/>
-              </w:rPr>
-            </w:pPr>
-            <w:r>
-              <w:rPr>
-                <w:sz w:val="22"/>
-                <w:szCs w:val="22"/>
-              </w:rPr>
-              <w:t>Se realiza un programa deportivo que no recauda un 60% de las encuestas o no se dispone de 3 fotografías del mismo, no se finaliza el informe.</w:t>
-            </w:r>
-          </w:p>
-          <w:p>
-            <w:pPr>
-              <w:pStyle w:val="Prrafodelista"/>
-              <w:numPr>
-                <w:ilvl w:val="0"/>
-                <w:numId w:val="10"/>
-              </w:numPr>
-              <w:rPr>
-                <w:sz w:val="22"/>
-                <w:szCs w:val="22"/>
-              </w:rPr>
-            </w:pPr>
-            <w:r>
-              <w:rPr>
-                <w:sz w:val="22"/>
-                <w:szCs w:val="22"/>
-              </w:rPr>
-              <w:t xml:space="preserve">Se realiza un programa deportivo que recauda un 60% de las encuestas y se dispone de </w:t>
-            </w:r>
-            <w:r>
-              <w:rPr>
-                <w:sz w:val="22"/>
-                <w:szCs w:val="22"/>
-              </w:rPr>
-              <w:t xml:space="preserve">al menos </w:t>
-            </w:r>
-            <w:r>
-              <w:rPr>
-                <w:sz w:val="22"/>
-                <w:szCs w:val="22"/>
-              </w:rPr>
-              <w:t xml:space="preserve">3 fotografías del mismo, se </w:t>
-            </w:r>
-            <w:r>
-              <w:rPr>
-                <w:sz w:val="22"/>
-                <w:szCs w:val="22"/>
-              </w:rPr>
-              <w:t xml:space="preserve">puede </w:t>
-            </w:r>
-            <w:r>
-              <w:rPr>
-                <w:sz w:val="22"/>
-                <w:szCs w:val="22"/>
-              </w:rPr>
-              <w:t>finaliza</w:t>
-            </w:r>
-            <w:r>
-              <w:rPr>
-                <w:sz w:val="22"/>
-                <w:szCs w:val="22"/>
-              </w:rPr>
-              <w:t>r</w:t>
-            </w:r>
-            <w:r>
-              <w:rPr>
-                <w:sz w:val="22"/>
-                <w:szCs w:val="22"/>
-              </w:rPr>
-              <w:t xml:space="preserve"> el informe.</w:t>
-            </w:r>
-          </w:p>
-        </w:tc>
-      </w:tr>
-    </w:tbl>
-    <w:p/>
-    <w:tbl>
-      <w:tblPr>
-        <w:tblStyle w:val="Tablaconcuadrcula"/>
-        <w:tblW w:w="0" w:type="auto"/>
-        <w:tblLook w:val="04A0" w:firstRow="1" w:lastRow="0" w:firstColumn="1" w:lastColumn="0" w:noHBand="0" w:noVBand="1"/>
-      </w:tblPr>
-      <w:tblGrid>
-        <w:gridCol w:w="8638"/>
-      </w:tblGrid>
-      <w:tr>
-        <w:tc>
-          <w:tcPr>
-            <w:tcW w:w="8638" w:type="dxa"/>
-          </w:tcPr>
-          <w:p>
-            <w:pPr>
-              <w:rPr>
-                <w:b/>
-                <w:sz w:val="22"/>
-                <w:szCs w:val="22"/>
-              </w:rPr>
-            </w:pPr>
-            <w:r>
-              <w:rPr>
-                <w:b/>
-                <w:sz w:val="22"/>
-                <w:szCs w:val="22"/>
-              </w:rPr>
-              <w:t xml:space="preserve">PA – 013 </w:t>
-            </w:r>
-          </w:p>
-          <w:p>
-            <w:pPr>
-              <w:pStyle w:val="Prrafodelista"/>
-              <w:numPr>
-                <w:ilvl w:val="0"/>
-                <w:numId w:val="10"/>
-              </w:numPr>
-              <w:rPr>
-                <w:sz w:val="22"/>
-                <w:szCs w:val="22"/>
-              </w:rPr>
-            </w:pPr>
-            <w:r>
-              <w:rPr>
-                <w:sz w:val="22"/>
-                <w:szCs w:val="22"/>
-              </w:rPr>
-              <w:t>Un coordinador envía o recibe un mensaje de cualquier otro usuario y la conexión se realiza con éxito.</w:t>
-            </w:r>
-          </w:p>
-          <w:p>
-            <w:pPr>
-              <w:pStyle w:val="Prrafodelista"/>
-              <w:numPr>
-                <w:ilvl w:val="0"/>
-                <w:numId w:val="10"/>
-              </w:numPr>
-              <w:rPr>
-                <w:sz w:val="22"/>
-                <w:szCs w:val="22"/>
-              </w:rPr>
-            </w:pPr>
-            <w:r>
-              <w:rPr>
-                <w:sz w:val="22"/>
-                <w:szCs w:val="22"/>
-              </w:rPr>
-              <w:t>Un usuario no coordinador intenta enviar un mensaje a otro usuario no coordinador y la aplicación no le da la opción.</w:t>
-            </w:r>
-          </w:p>
-        </w:tc>
-      </w:tr>
-    </w:tbl>
-    <w:p/>
-    <w:p/>
-    <w:p/>
-    <w:p/>
-    <w:p/>
-    <w:p/>
-    <w:p/>
-    <w:p/>
-    <w:p/>
-    <w:p/>
     <w:p/>
     <w:p/>
     <w:p/>
@@ -12601,19 +12825,19 @@
           <w:numId w:val="8"/>
         </w:numPr>
       </w:pPr>
-      <w:bookmarkStart w:id="20" w:name="_Toc530491232"/>
+      <w:bookmarkStart w:id="22" w:name="_Toc530772481"/>
       <w:r>
         <w:lastRenderedPageBreak/>
         <w:t>ANEXOS</w:t>
       </w:r>
-      <w:bookmarkEnd w:id="20"/>
+      <w:bookmarkEnd w:id="22"/>
     </w:p>
     <w:p/>
     <w:p>
       <w:pPr>
         <w:pStyle w:val="Ttulo2"/>
       </w:pPr>
-      <w:bookmarkStart w:id="21" w:name="_Toc530491233"/>
+      <w:bookmarkStart w:id="23" w:name="_Toc530772482"/>
       <w:r>
         <w:t xml:space="preserve">Anexo I: Prototipo de </w:t>
       </w:r>
@@ -12621,15 +12845,22 @@
       <w:r>
         <w:t>newsletter</w:t>
       </w:r>
-      <w:bookmarkEnd w:id="21"/>
+      <w:bookmarkEnd w:id="23"/>
       <w:proofErr w:type="spellEnd"/>
     </w:p>
     <w:p/>
     <w:p/>
     <w:p/>
+    <w:p/>
+    <w:p/>
+    <w:p/>
     <w:p>
       <w:pPr>
         <w:jc w:val="center"/>
+        <w:rPr>
+          <w:noProof/>
+          <w:lang w:eastAsia="es-ES"/>
+        </w:rPr>
       </w:pPr>
       <w:r>
         <w:rPr>
@@ -12639,7 +12870,7 @@
         <mc:AlternateContent>
           <mc:Choice Requires="wps">
             <w:drawing>
-              <wp:anchor distT="0" distB="0" distL="114300" distR="114300" simplePos="0" relativeHeight="251660288" behindDoc="0" locked="0" layoutInCell="1" allowOverlap="1" wp14:anchorId="512F869B" wp14:editId="274BBBEC">
+              <wp:anchor distT="0" distB="0" distL="114300" distR="114300" simplePos="0" relativeHeight="251658240" behindDoc="0" locked="0" layoutInCell="1" allowOverlap="1" wp14:anchorId="512F869B" wp14:editId="274BBBEC">
                 <wp:simplePos x="0" y="0"/>
                 <wp:positionH relativeFrom="column">
                   <wp:posOffset>446405</wp:posOffset>
@@ -12714,7 +12945,7 @@
                 <v:stroke joinstyle="miter"/>
                 <v:path gradientshapeok="t" o:connecttype="rect"/>
               </v:shapetype>
-              <v:shape id="3 Cuadro de texto" o:spid="_x0000_s1026" type="#_x0000_t202" style="position:absolute;left:0;text-align:left;margin-left:35.15pt;margin-top:442.9pt;width:354.6pt;height:.05pt;z-index:251660288;visibility:visible;mso-wrap-style:square;mso-wrap-distance-left:9pt;mso-wrap-distance-top:0;mso-wrap-distance-right:9pt;mso-wrap-distance-bottom:0;mso-position-horizontal:absolute;mso-position-horizontal-relative:text;mso-position-vertical:absolute;mso-position-vertical-relative:text;v-text-anchor:top" o:gfxdata="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" stroked="f">
+              <v:shape id="3 Cuadro de texto" o:spid="_x0000_s1026" type="#_x0000_t202" style="position:absolute;left:0;text-align:left;margin-left:35.15pt;margin-top:442.9pt;width:354.6pt;height:.05pt;z-index:251658240;visibility:visible;mso-wrap-style:square;mso-wrap-distance-left:9pt;mso-wrap-distance-top:0;mso-wrap-distance-right:9pt;mso-wrap-distance-bottom:0;mso-position-horizontal:absolute;mso-position-horizontal-relative:text;mso-position-vertical:absolute;mso-position-vertical-relative:text;v-text-anchor:top" o:gfxdata="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" stroked="f">
                 <v:textbox style="mso-fit-shape-to-text:t" inset="0,0,0,0">
                   <w:txbxContent>
                     <w:p>
@@ -12753,7 +12984,7 @@
         <w:drawing>
           <wp:inline distT="0" distB="0" distL="0" distR="0" wp14:anchorId="05176C12">
             <wp:extent cx="4503420" cy="5570220"/>
-            <wp:effectExtent l="0" t="0" r="5080" b="5080"/>
+            <wp:effectExtent l="0" t="0" r="0" b="0"/>
             <wp:docPr id="1" name="0 Imagen"/>
             <wp:cNvGraphicFramePr>
               <a:graphicFrameLocks xmlns:a="http://schemas.openxmlformats.org/drawingml/2006/main" noChangeAspect="1"/>
@@ -12796,32 +13027,57 @@
     <w:p/>
     <w:p/>
     <w:p/>
-    <w:p/>
-    <w:p/>
-    <w:p/>
-    <w:p/>
-    <w:p/>
-    <w:p/>
+    <w:p>
+      <w:pPr>
+        <w:rPr>
+          <w:noProof/>
+          <w:lang w:eastAsia="es-ES"/>
+        </w:rPr>
+      </w:pPr>
+    </w:p>
+    <w:p>
+      <w:pPr>
+        <w:tabs>
+          <w:tab w:val="left" w:pos="5620"/>
+        </w:tabs>
+      </w:pPr>
+      <w:r>
+        <w:tab/>
+      </w:r>
+    </w:p>
+    <w:p>
+      <w:pPr>
+        <w:tabs>
+          <w:tab w:val="left" w:pos="5620"/>
+        </w:tabs>
+      </w:pPr>
+    </w:p>
+    <w:p>
+      <w:pPr>
+        <w:tabs>
+          <w:tab w:val="left" w:pos="5620"/>
+        </w:tabs>
+      </w:pPr>
+    </w:p>
+    <w:p>
+      <w:pPr>
+        <w:tabs>
+          <w:tab w:val="left" w:pos="5620"/>
+        </w:tabs>
+      </w:pPr>
+    </w:p>
     <w:p>
       <w:pPr>
         <w:pStyle w:val="Ttulo2"/>
-        <w:rPr>
-          <w:rFonts w:asciiTheme="minorHAnsi" w:eastAsiaTheme="minorHAnsi" w:hAnsiTheme="minorHAnsi" w:cstheme="minorBidi"/>
-          <w:color w:val="auto"/>
-          <w:sz w:val="24"/>
-          <w:szCs w:val="24"/>
-        </w:rPr>
-      </w:pPr>
-    </w:p>
-    <w:p>
-      <w:pPr>
-        <w:pStyle w:val="Ttulo2"/>
-      </w:pPr>
-      <w:bookmarkStart w:id="22" w:name="_Toc530491234"/>
-      <w:r>
+      </w:pPr>
+      <w:bookmarkStart w:id="24" w:name="_Toc530491234"/>
+      <w:bookmarkStart w:id="25" w:name="_Toc530772483"/>
+      <w:r>
+        <w:lastRenderedPageBreak/>
         <w:t>Anexo II: Acta de reunión</w:t>
       </w:r>
-      <w:bookmarkEnd w:id="22"/>
+      <w:bookmarkEnd w:id="24"/>
+      <w:bookmarkEnd w:id="25"/>
     </w:p>
     <w:p/>
     <w:p/>
@@ -13497,7 +13753,7 @@
                 <w:noProof/>
               </w:rPr>
               <w:drawing>
-                <wp:inline distT="0" distB="0" distL="0" distR="0" wp14:anchorId="54AD07E1" wp14:editId="0D142D97">
+                <wp:inline distT="0" distB="0" distL="0" distR="0" wp14:anchorId="38CAEBD0" wp14:editId="5BC56839">
                   <wp:extent cx="2365827" cy="914400"/>
                   <wp:effectExtent l="0" t="0" r="0" b="0"/>
                   <wp:docPr id="2" name="Imagen 2"/>
@@ -13600,6 +13856,7 @@
         <w:rPr>
           <w:b/>
         </w:rPr>
+        <w:lastRenderedPageBreak/>
         <w:t>Desarrollo de la reunión</w:t>
       </w:r>
     </w:p>
@@ -13727,21 +13984,7 @@
         <w:rPr>
           <w:sz w:val="22"/>
         </w:rPr>
-        <w:t xml:space="preserve">Fue fundada en 1998 por Jorge Pérez de </w:t>
-      </w:r>
-      <w:proofErr w:type="spellStart"/>
-      <w:r>
-        <w:rPr>
-          <w:sz w:val="22"/>
-        </w:rPr>
-        <w:t>Leza</w:t>
-      </w:r>
-      <w:proofErr w:type="spellEnd"/>
-      <w:r>
-        <w:rPr>
-          <w:sz w:val="22"/>
-        </w:rPr>
-        <w:t>, a raíz de sufrir éste un accidente y quedar en silla de ruedas. Él fue una de las principales personas en España en apoyar y promover la práctica del deporte adaptado.</w:t>
+        <w:t>Fue fundada en 1998 por Jorge Pérez de Leza, a raíz de sufrir éste un accidente y quedar en silla de ruedas. Él fue una de las principales personas en España en apoyar y promover la práctica del deporte adaptado.</w:t>
       </w:r>
     </w:p>
     <w:p>
@@ -13930,8 +14173,14 @@
         <w:rPr>
           <w:sz w:val="22"/>
         </w:rPr>
+        <w:t xml:space="preserve">Deporte y Desafío vive de subvenciones tanto públicas como privadas. Cuentan con un amplio número de patrocinadores que son los encargados de financiar los diferentes proyectos que </w:t>
+      </w:r>
+      <w:r>
+        <w:rPr>
+          <w:sz w:val="22"/>
+        </w:rPr>
         <w:lastRenderedPageBreak/>
-        <w:t>Deporte y Desafío vive de subvenciones tanto públicas como privadas. Cuentan con un amplio número de patrocinadores que son los encargados de financiar los diferentes proyectos que realizan cada año, existiendo una distinción entre patrocinadores según su nivel de importancia en cuanto a la cuantía subvencionada. Quedan clasificados como patrocinadores Oro, Plata, Bronce y Colaboradores.</w:t>
+        <w:t>realizan cada año, existiendo una distinción entre patrocinadores según su nivel de importancia en cuanto a la cuantía subvencionada. Quedan clasificados como patrocinadores Oro, Plata, Bronce y Colaboradores.</w:t>
       </w:r>
     </w:p>
     <w:p>
@@ -14054,21 +14303,7 @@
         <w:rPr>
           <w:sz w:val="22"/>
         </w:rPr>
-        <w:t xml:space="preserve">La principal problemática que resulta de la gestión de los programas deportivos que lleva a cabo la Fundación Deporte y Desafío es la mala </w:t>
-      </w:r>
-      <w:proofErr w:type="spellStart"/>
-      <w:r>
-        <w:rPr>
-          <w:sz w:val="22"/>
-        </w:rPr>
-        <w:t>economización</w:t>
-      </w:r>
-      <w:proofErr w:type="spellEnd"/>
-      <w:r>
-        <w:rPr>
-          <w:sz w:val="22"/>
-        </w:rPr>
-        <w:t xml:space="preserve"> de los tiempos durante el periodo de planificación y organización previo a la ejecución de las actividades.</w:t>
+        <w:t>La principal problemática que resulta de la gestión de los programas deportivos que lleva a cabo la Fundación Deporte y Desafío es la mala economización de los tiempos durante el periodo de planificación y organización previo a la ejecución de las actividades.</w:t>
       </w:r>
     </w:p>
     <w:p>
@@ -14178,8 +14413,14 @@
         <w:rPr>
           <w:sz w:val="22"/>
         </w:rPr>
+        <w:t xml:space="preserve">Otra cuestión problemática es la relacionada con la recopilación de datos que derivan de la realización de una actividad, principalmente datos de cuestionarios de evaluación y satisfacción que se recogen tras la finalización de un programa deportivo. Estos cuestionarios </w:t>
+      </w:r>
+      <w:r>
+        <w:rPr>
+          <w:sz w:val="22"/>
+        </w:rPr>
         <w:lastRenderedPageBreak/>
-        <w:t>Otra cuestión problemática es la relacionada con la recopilación de datos que derivan de la realización de una actividad, principalmente datos de cuestionarios de evaluación y satisfacción que se recogen tras la finalización de un programa deportivo. Estos cuestionarios son respondidos tanto por participantes como por voluntarios, así como por tutores legales en algunas ocasiones. Dichos datos son escaneados y guardados en una carpeta, no existiendo posibilidad alguna de contabilizar de manera automática datos cuantitativos.</w:t>
+        <w:t>son respondidos tanto por participantes como por voluntarios, así como por tutores legales en algunas ocasiones. Dichos datos son escaneados y guardados en una carpeta, no existiendo posibilidad alguna de contabilizar de manera automática datos cuantitativos.</w:t>
       </w:r>
     </w:p>
     <w:p>
@@ -14320,6 +14561,13 @@
       </w:r>
     </w:p>
     <w:p/>
+    <w:p>
+      <w:pPr>
+        <w:tabs>
+          <w:tab w:val="left" w:pos="5620"/>
+        </w:tabs>
+      </w:pPr>
+    </w:p>
     <w:sectPr>
       <w:footerReference w:type="even" r:id="rId13"/>
       <w:footerReference w:type="default" r:id="rId14"/>
@@ -14365,11 +14613,6 @@
         <w:docPartUnique/>
       </w:docPartObj>
     </w:sdtPr>
-    <w:sdtEndPr>
-      <w:rPr>
-        <w:rStyle w:val="Nmerodepgina"/>
-      </w:rPr>
-    </w:sdtEndPr>
     <w:sdtContent>
       <w:p>
         <w:pPr>
@@ -14419,7 +14662,6 @@
         <w:docPartUnique/>
       </w:docPartObj>
     </w:sdtPr>
-    <w:sdtEndPr/>
     <w:sdtContent>
       <w:p>
         <w:pPr>
@@ -16144,7 +16386,7 @@
     <w:lsdException w:name="Table Web 2" w:semiHidden="1" w:unhideWhenUsed="1"/>
     <w:lsdException w:name="Table Web 3" w:semiHidden="1" w:unhideWhenUsed="1"/>
     <w:lsdException w:name="Balloon Text" w:semiHidden="1" w:unhideWhenUsed="1"/>
-    <w:lsdException w:name="Table Grid" w:semiHidden="1" w:uiPriority="39" w:unhideWhenUsed="1"/>
+    <w:lsdException w:name="Table Grid" w:uiPriority="39"/>
     <w:lsdException w:name="Table Theme" w:semiHidden="1" w:unhideWhenUsed="1"/>
     <w:lsdException w:name="Placeholder Text" w:semiHidden="1"/>
     <w:lsdException w:name="No Spacing" w:uiPriority="1" w:qFormat="1"/>
@@ -17377,7 +17619,7 @@
 </file>
 
 <file path=customXml/itemProps1.xml><?xml version="1.0" encoding="utf-8"?>
-<ds:datastoreItem xmlns:ds="http://schemas.openxmlformats.org/officeDocument/2006/customXml" ds:itemID="{630A25E0-A681-404E-B252-AF5E09BCB26D}">
+<ds:datastoreItem xmlns:ds="http://schemas.openxmlformats.org/officeDocument/2006/customXml" ds:itemID="{3896854E-9CD0-477B-A159-23D7CC0741E7}">
   <ds:schemaRefs>
     <ds:schemaRef ds:uri="http://schemas.openxmlformats.org/officeDocument/2006/bibliography"/>
   </ds:schemaRefs>

--- a/segundo-entregable/IS-G1-SSR-deporte-y-desafio.docx
+++ b/segundo-entregable/IS-G1-SSR-deporte-y-desafio.docx
@@ -2634,8 +2634,6 @@
       <w:pPr>
         <w:spacing w:line="480" w:lineRule="auto"/>
       </w:pPr>
-      <w:bookmarkStart w:id="0" w:name="_GoBack"/>
-      <w:bookmarkEnd w:id="0"/>
     </w:p>
     <w:p>
       <w:pPr>
@@ -2660,32 +2658,32 @@
           <w:numId w:val="8"/>
         </w:numPr>
       </w:pPr>
-      <w:bookmarkStart w:id="1" w:name="_Toc530772463"/>
+      <w:bookmarkStart w:id="0" w:name="_Toc530772463"/>
       <w:r>
         <w:lastRenderedPageBreak/>
         <w:t>INTRODUCCIÓN AL PROBLEMA</w:t>
       </w:r>
+      <w:bookmarkEnd w:id="0"/>
+    </w:p>
+    <w:p>
+      <w:pPr>
+        <w:pStyle w:val="Ttulo3"/>
+      </w:pPr>
+    </w:p>
+    <w:p>
+      <w:pPr>
+        <w:pStyle w:val="Ttulo2"/>
+      </w:pPr>
+    </w:p>
+    <w:p>
+      <w:pPr>
+        <w:pStyle w:val="Ttulo2"/>
+      </w:pPr>
+      <w:bookmarkStart w:id="1" w:name="_Toc530772464"/>
+      <w:r>
+        <w:t>Sobre el cliente</w:t>
+      </w:r>
       <w:bookmarkEnd w:id="1"/>
-    </w:p>
-    <w:p>
-      <w:pPr>
-        <w:pStyle w:val="Ttulo3"/>
-      </w:pPr>
-    </w:p>
-    <w:p>
-      <w:pPr>
-        <w:pStyle w:val="Ttulo2"/>
-      </w:pPr>
-    </w:p>
-    <w:p>
-      <w:pPr>
-        <w:pStyle w:val="Ttulo2"/>
-      </w:pPr>
-      <w:bookmarkStart w:id="2" w:name="_Toc530772464"/>
-      <w:r>
-        <w:t>Sobre el cliente</w:t>
-      </w:r>
-      <w:bookmarkEnd w:id="2"/>
     </w:p>
     <w:p/>
     <w:p>
@@ -2840,10 +2838,107 @@
       <w:pPr>
         <w:pStyle w:val="Ttulo2"/>
       </w:pPr>
-      <w:bookmarkStart w:id="3" w:name="_Toc530772465"/>
+      <w:bookmarkStart w:id="2" w:name="_Toc530772465"/>
       <w:r>
         <w:t>Sobre los usuarios</w:t>
       </w:r>
+      <w:bookmarkEnd w:id="2"/>
+    </w:p>
+    <w:p/>
+    <w:p>
+      <w:pPr>
+        <w:jc w:val="both"/>
+        <w:rPr>
+          <w:sz w:val="22"/>
+        </w:rPr>
+      </w:pPr>
+      <w:r>
+        <w:rPr>
+          <w:sz w:val="22"/>
+        </w:rPr>
+        <w:t>Los principales usuarios a los que va dirig</w:t>
+      </w:r>
+      <w:r>
+        <w:rPr>
+          <w:sz w:val="22"/>
+        </w:rPr>
+        <w:t>ida</w:t>
+      </w:r>
+      <w:r>
+        <w:rPr>
+          <w:sz w:val="22"/>
+        </w:rPr>
+        <w:t xml:space="preserve"> la labor que se realiza desde Deporte y Desafío son personas con algún tipo de discapacidad, sin importar el tipo de esta, ya que todos los programas deportivos de la fundación son de carácter inclusivo.</w:t>
+      </w:r>
+    </w:p>
+    <w:p>
+      <w:pPr>
+        <w:jc w:val="both"/>
+        <w:rPr>
+          <w:sz w:val="22"/>
+        </w:rPr>
+      </w:pPr>
+    </w:p>
+    <w:p>
+      <w:pPr>
+        <w:jc w:val="both"/>
+        <w:rPr>
+          <w:sz w:val="22"/>
+        </w:rPr>
+      </w:pPr>
+      <w:r>
+        <w:rPr>
+          <w:sz w:val="22"/>
+        </w:rPr>
+        <w:t>Para diferenciar bien los perfiles y roles a la hora de llevar a cabo su labor, Deporte y Desafío identifica a este conjunto de personas como participantes, ya que son los protagonistas de los diferentes programas y actividades.</w:t>
+      </w:r>
+    </w:p>
+    <w:p>
+      <w:pPr>
+        <w:jc w:val="both"/>
+        <w:rPr>
+          <w:sz w:val="22"/>
+        </w:rPr>
+      </w:pPr>
+    </w:p>
+    <w:p>
+      <w:pPr>
+        <w:jc w:val="both"/>
+        <w:rPr>
+          <w:sz w:val="22"/>
+        </w:rPr>
+      </w:pPr>
+      <w:r>
+        <w:rPr>
+          <w:sz w:val="22"/>
+        </w:rPr>
+        <w:t>También los tutores legales (familiares, responsables de centro, etc.) tienen un importante papel dentro del grupo de los usuarios, ya que en el caso de que el participante sea menor de edad o no tenga un alto grado de discapacidad, son los que está en contacto directo con la fundación para realizar los trámites de autorización, inscripción y representación del participante.</w:t>
+      </w:r>
+    </w:p>
+    <w:p>
+      <w:pPr>
+        <w:ind w:firstLine="708"/>
+        <w:rPr>
+          <w:sz w:val="22"/>
+        </w:rPr>
+      </w:pPr>
+    </w:p>
+    <w:p>
+      <w:pPr>
+        <w:pStyle w:val="Ttulo3"/>
+      </w:pPr>
+    </w:p>
+    <w:p/>
+    <w:p/>
+    <w:p/>
+    <w:p>
+      <w:pPr>
+        <w:pStyle w:val="Ttulo2"/>
+      </w:pPr>
+      <w:bookmarkStart w:id="3" w:name="_Toc530772466"/>
+      <w:r>
+        <w:t>Estructura organizacional</w:t>
+      </w:r>
       <w:bookmarkEnd w:id="3"/>
     </w:p>
     <w:p/>
@@ -2858,19 +2953,7 @@
         <w:rPr>
           <w:sz w:val="22"/>
         </w:rPr>
-        <w:t>Los principales usuarios a los que va dirig</w:t>
-      </w:r>
-      <w:r>
-        <w:rPr>
-          <w:sz w:val="22"/>
-        </w:rPr>
-        <w:t>ida</w:t>
-      </w:r>
-      <w:r>
-        <w:rPr>
-          <w:sz w:val="22"/>
-        </w:rPr>
-        <w:t xml:space="preserve"> la labor que se realiza desde Deporte y Desafío son personas con algún tipo de discapacidad, sin importar el tipo de esta, ya que todos los programas deportivos de la fundación son de carácter inclusivo.</w:t>
+        <w:t>La fundación está presidida por Jorge Pérez de Leza, cargo de carácter institucional, quien encabeza el patronato que administra la fundación. Además, existe un patronato de honor con mero carácter institucional.</w:t>
       </w:r>
     </w:p>
     <w:p>
@@ -2892,7 +2975,7 @@
         <w:rPr>
           <w:sz w:val="22"/>
         </w:rPr>
-        <w:t>Para diferenciar bien los perfiles y roles a la hora de llevar a cabo su labor, Deporte y Desafío identifica a este conjunto de personas como participantes, ya que son los protagonistas de los diferentes programas y actividades.</w:t>
+        <w:t>La actividad íntegra de la fundación está en manos de su directora general, Carmen Pardo, quien dirige a un equipo de cuatro coordinadoras de programas deportivos, a la responsable de integración laboral y al director técnico del programa de esquí alpino adaptado (Sierra Nevada, Granada).</w:t>
       </w:r>
     </w:p>
     <w:p>
@@ -2914,7 +2997,132 @@
         <w:rPr>
           <w:sz w:val="22"/>
         </w:rPr>
-        <w:t>También los tutores legales (familiares, responsables de centro, etc.) tienen un importante papel dentro del grupo de los usuarios, ya que en el caso de que el participante sea menor de edad o no tenga un alto grado de discapacidad, son los que está en contacto directo con la fundación para realizar los trámites de autorización, inscripción y representación del participante.</w:t>
+        <w:t>La fundación puede llevar a cabo sus actividades gracias a la financiación a través de subvenciones de entidades públicas y privadas, así como de donaciones particulares de carácter monetario o material.</w:t>
+      </w:r>
+    </w:p>
+    <w:p>
+      <w:pPr>
+        <w:rPr>
+          <w:sz w:val="22"/>
+        </w:rPr>
+      </w:pPr>
+    </w:p>
+    <w:p>
+      <w:pPr>
+        <w:pStyle w:val="Ttulo3"/>
+      </w:pPr>
+    </w:p>
+    <w:p>
+      <w:pPr>
+        <w:pStyle w:val="Ttulo2"/>
+      </w:pPr>
+      <w:bookmarkStart w:id="4" w:name="_Toc530772467"/>
+      <w:r>
+        <w:t>Gestión de proyectos</w:t>
+      </w:r>
+      <w:bookmarkEnd w:id="4"/>
+    </w:p>
+    <w:p/>
+    <w:p>
+      <w:pPr>
+        <w:jc w:val="both"/>
+        <w:rPr>
+          <w:sz w:val="22"/>
+        </w:rPr>
+      </w:pPr>
+      <w:r>
+        <w:rPr>
+          <w:sz w:val="22"/>
+        </w:rPr>
+        <w:t>Deporte y Desafío presenta a sus distintos patrocinadores proyectos por cada actividad o programa deportivo que pretende realizar, con el fin de obtener la financiación necesaria.</w:t>
+      </w:r>
+    </w:p>
+    <w:p>
+      <w:pPr>
+        <w:jc w:val="both"/>
+        <w:rPr>
+          <w:sz w:val="22"/>
+        </w:rPr>
+      </w:pPr>
+    </w:p>
+    <w:p>
+      <w:pPr>
+        <w:jc w:val="both"/>
+        <w:rPr>
+          <w:sz w:val="22"/>
+        </w:rPr>
+      </w:pPr>
+      <w:r>
+        <w:rPr>
+          <w:sz w:val="22"/>
+        </w:rPr>
+        <w:t>A la hora de llevar a cabo cada uno de los proyectos, la labor de gestión, ejecución, seguimiento y evaluación recae en el equipo de cuatro coordinadoras, con la directora general al frente del mismo.</w:t>
+      </w:r>
+    </w:p>
+    <w:p>
+      <w:pPr>
+        <w:jc w:val="both"/>
+        <w:rPr>
+          <w:sz w:val="22"/>
+        </w:rPr>
+      </w:pPr>
+    </w:p>
+    <w:p>
+      <w:pPr>
+        <w:jc w:val="both"/>
+        <w:rPr>
+          <w:sz w:val="22"/>
+        </w:rPr>
+      </w:pPr>
+      <w:r>
+        <w:rPr>
+          <w:sz w:val="22"/>
+        </w:rPr>
+        <w:t>Este trabajo integral comprende desde la búsqueda y selección de los participantes con discapacidad que formarán parte de las actividades, la formación y dirección del grupo de voluntarios, la localización de los espacios para la realización de actividades, hacer presupuestos, receptar facturas, etc. así como las correspondientes labores de gestión diaria de oficina.</w:t>
+      </w:r>
+    </w:p>
+    <w:p>
+      <w:pPr>
+        <w:jc w:val="both"/>
+        <w:rPr>
+          <w:sz w:val="22"/>
+        </w:rPr>
+      </w:pPr>
+    </w:p>
+    <w:p>
+      <w:pPr>
+        <w:jc w:val="both"/>
+        <w:rPr>
+          <w:sz w:val="22"/>
+        </w:rPr>
+      </w:pPr>
+      <w:r>
+        <w:rPr>
+          <w:sz w:val="22"/>
+        </w:rPr>
+        <w:t>Deporte y Desafío también cuenta con la figura de un director técnico en Sierra Nevada, siendo él el enlace entre la sede de Madrid y las actividades en la nieve que se realizan en Granada.</w:t>
+      </w:r>
+    </w:p>
+    <w:p>
+      <w:pPr>
+        <w:jc w:val="both"/>
+        <w:rPr>
+          <w:sz w:val="22"/>
+        </w:rPr>
+      </w:pPr>
+    </w:p>
+    <w:p>
+      <w:pPr>
+        <w:jc w:val="both"/>
+        <w:rPr>
+          <w:sz w:val="22"/>
+        </w:rPr>
+      </w:pPr>
+      <w:r>
+        <w:rPr>
+          <w:sz w:val="22"/>
+        </w:rPr>
+        <w:t>También existe una persona encargada de la contabilidad de la fundación.</w:t>
       </w:r>
     </w:p>
     <w:p>
@@ -2930,225 +3138,15 @@
         <w:pStyle w:val="Ttulo3"/>
       </w:pPr>
     </w:p>
-    <w:p/>
-    <w:p/>
-    <w:p/>
     <w:p>
       <w:pPr>
         <w:pStyle w:val="Ttulo2"/>
       </w:pPr>
-      <w:bookmarkStart w:id="4" w:name="_Toc530772466"/>
-      <w:r>
-        <w:t>Estructura organizacional</w:t>
-      </w:r>
-      <w:bookmarkEnd w:id="4"/>
-    </w:p>
-    <w:p/>
-    <w:p>
-      <w:pPr>
-        <w:jc w:val="both"/>
-        <w:rPr>
-          <w:sz w:val="22"/>
-        </w:rPr>
-      </w:pPr>
-      <w:r>
-        <w:rPr>
-          <w:sz w:val="22"/>
-        </w:rPr>
-        <w:t>La fundación está presidida por Jorge Pérez de Leza, cargo de carácter institucional, quien encabeza el patronato que administra la fundación. Además, existe un patronato de honor con mero carácter institucional.</w:t>
-      </w:r>
-    </w:p>
-    <w:p>
-      <w:pPr>
-        <w:jc w:val="both"/>
-        <w:rPr>
-          <w:sz w:val="22"/>
-        </w:rPr>
-      </w:pPr>
-    </w:p>
-    <w:p>
-      <w:pPr>
-        <w:jc w:val="both"/>
-        <w:rPr>
-          <w:sz w:val="22"/>
-        </w:rPr>
-      </w:pPr>
-      <w:r>
-        <w:rPr>
-          <w:sz w:val="22"/>
-        </w:rPr>
-        <w:t>La actividad íntegra de la fundación está en manos de su directora general, Carmen Pardo, quien dirige a un equipo de cuatro coordinadoras de programas deportivos, a la responsable de integración laboral y al director técnico del programa de esquí alpino adaptado (Sierra Nevada, Granada).</w:t>
-      </w:r>
-    </w:p>
-    <w:p>
-      <w:pPr>
-        <w:jc w:val="both"/>
-        <w:rPr>
-          <w:sz w:val="22"/>
-        </w:rPr>
-      </w:pPr>
-    </w:p>
-    <w:p>
-      <w:pPr>
-        <w:jc w:val="both"/>
-        <w:rPr>
-          <w:sz w:val="22"/>
-        </w:rPr>
-      </w:pPr>
-      <w:r>
-        <w:rPr>
-          <w:sz w:val="22"/>
-        </w:rPr>
-        <w:t>La fundación puede llevar a cabo sus actividades gracias a la financiación a través de subvenciones de entidades públicas y privadas, así como de donaciones particulares de carácter monetario o material.</w:t>
-      </w:r>
-    </w:p>
-    <w:p>
-      <w:pPr>
-        <w:rPr>
-          <w:sz w:val="22"/>
-        </w:rPr>
-      </w:pPr>
-    </w:p>
-    <w:p>
-      <w:pPr>
-        <w:pStyle w:val="Ttulo3"/>
-      </w:pPr>
-    </w:p>
-    <w:p>
-      <w:pPr>
-        <w:pStyle w:val="Ttulo2"/>
-      </w:pPr>
-      <w:bookmarkStart w:id="5" w:name="_Toc530772467"/>
-      <w:r>
-        <w:t>Gestión de proyectos</w:t>
+      <w:bookmarkStart w:id="5" w:name="_Toc530772468"/>
+      <w:r>
+        <w:t>Medición de resultados y evaluación de proyectos</w:t>
       </w:r>
       <w:bookmarkEnd w:id="5"/>
-    </w:p>
-    <w:p/>
-    <w:p>
-      <w:pPr>
-        <w:jc w:val="both"/>
-        <w:rPr>
-          <w:sz w:val="22"/>
-        </w:rPr>
-      </w:pPr>
-      <w:r>
-        <w:rPr>
-          <w:sz w:val="22"/>
-        </w:rPr>
-        <w:t>Deporte y Desafío presenta a sus distintos patrocinadores proyectos por cada actividad o programa deportivo que pretende realizar, con el fin de obtener la financiación necesaria.</w:t>
-      </w:r>
-    </w:p>
-    <w:p>
-      <w:pPr>
-        <w:jc w:val="both"/>
-        <w:rPr>
-          <w:sz w:val="22"/>
-        </w:rPr>
-      </w:pPr>
-    </w:p>
-    <w:p>
-      <w:pPr>
-        <w:jc w:val="both"/>
-        <w:rPr>
-          <w:sz w:val="22"/>
-        </w:rPr>
-      </w:pPr>
-      <w:r>
-        <w:rPr>
-          <w:sz w:val="22"/>
-        </w:rPr>
-        <w:t>A la hora de llevar a cabo cada uno de los proyectos, la labor de gestión, ejecución, seguimiento y evaluación recae en el equipo de cuatro coordinadoras, con la directora general al frente del mismo.</w:t>
-      </w:r>
-    </w:p>
-    <w:p>
-      <w:pPr>
-        <w:jc w:val="both"/>
-        <w:rPr>
-          <w:sz w:val="22"/>
-        </w:rPr>
-      </w:pPr>
-    </w:p>
-    <w:p>
-      <w:pPr>
-        <w:jc w:val="both"/>
-        <w:rPr>
-          <w:sz w:val="22"/>
-        </w:rPr>
-      </w:pPr>
-      <w:r>
-        <w:rPr>
-          <w:sz w:val="22"/>
-        </w:rPr>
-        <w:t>Este trabajo integral comprende desde la búsqueda y selección de los participantes con discapacidad que formarán parte de las actividades, la formación y dirección del grupo de voluntarios, la localización de los espacios para la realización de actividades, hacer presupuestos, receptar facturas, etc. así como las correspondientes labores de gestión diaria de oficina.</w:t>
-      </w:r>
-    </w:p>
-    <w:p>
-      <w:pPr>
-        <w:jc w:val="both"/>
-        <w:rPr>
-          <w:sz w:val="22"/>
-        </w:rPr>
-      </w:pPr>
-    </w:p>
-    <w:p>
-      <w:pPr>
-        <w:jc w:val="both"/>
-        <w:rPr>
-          <w:sz w:val="22"/>
-        </w:rPr>
-      </w:pPr>
-      <w:r>
-        <w:rPr>
-          <w:sz w:val="22"/>
-        </w:rPr>
-        <w:t>Deporte y Desafío también cuenta con la figura de un director técnico en Sierra Nevada, siendo él el enlace entre la sede de Madrid y las actividades en la nieve que se realizan en Granada.</w:t>
-      </w:r>
-    </w:p>
-    <w:p>
-      <w:pPr>
-        <w:jc w:val="both"/>
-        <w:rPr>
-          <w:sz w:val="22"/>
-        </w:rPr>
-      </w:pPr>
-    </w:p>
-    <w:p>
-      <w:pPr>
-        <w:jc w:val="both"/>
-        <w:rPr>
-          <w:sz w:val="22"/>
-        </w:rPr>
-      </w:pPr>
-      <w:r>
-        <w:rPr>
-          <w:sz w:val="22"/>
-        </w:rPr>
-        <w:t>También existe una persona encargada de la contabilidad de la fundación.</w:t>
-      </w:r>
-    </w:p>
-    <w:p>
-      <w:pPr>
-        <w:ind w:firstLine="708"/>
-        <w:rPr>
-          <w:sz w:val="22"/>
-        </w:rPr>
-      </w:pPr>
-    </w:p>
-    <w:p>
-      <w:pPr>
-        <w:pStyle w:val="Ttulo3"/>
-      </w:pPr>
-    </w:p>
-    <w:p>
-      <w:pPr>
-        <w:pStyle w:val="Ttulo2"/>
-      </w:pPr>
-      <w:bookmarkStart w:id="6" w:name="_Toc530772468"/>
-      <w:r>
-        <w:t>Medición de resultados y evaluación de proyectos</w:t>
-      </w:r>
-      <w:bookmarkEnd w:id="6"/>
     </w:p>
     <w:p/>
     <w:p>
@@ -3244,11 +3242,11 @@
       <w:pPr>
         <w:pStyle w:val="Ttulo2"/>
       </w:pPr>
-      <w:bookmarkStart w:id="7" w:name="_Toc530772469"/>
+      <w:bookmarkStart w:id="6" w:name="_Toc530772469"/>
       <w:r>
         <w:t>Dominio del problema</w:t>
       </w:r>
-      <w:bookmarkEnd w:id="7"/>
+      <w:bookmarkEnd w:id="6"/>
     </w:p>
     <w:p/>
     <w:p>
@@ -3603,12 +3601,12 @@
           <w:numId w:val="8"/>
         </w:numPr>
       </w:pPr>
-      <w:bookmarkStart w:id="8" w:name="_Toc530772470"/>
+      <w:bookmarkStart w:id="7" w:name="_Toc530772470"/>
       <w:r>
         <w:lastRenderedPageBreak/>
         <w:t>GLOSARIO DE TÉRMINOS</w:t>
       </w:r>
-      <w:bookmarkEnd w:id="8"/>
+      <w:bookmarkEnd w:id="7"/>
     </w:p>
     <w:p/>
     <w:p>
@@ -4527,12 +4525,12 @@
           <w:numId w:val="8"/>
         </w:numPr>
       </w:pPr>
-      <w:bookmarkStart w:id="9" w:name="_Toc530772471"/>
+      <w:bookmarkStart w:id="8" w:name="_Toc530772471"/>
       <w:r>
         <w:lastRenderedPageBreak/>
         <w:t>VISIÓN GENERAL DEL SISTEMA</w:t>
       </w:r>
-      <w:bookmarkEnd w:id="9"/>
+      <w:bookmarkEnd w:id="8"/>
     </w:p>
     <w:p/>
     <w:p/>
@@ -4547,204 +4545,204 @@
           <w:shd w:val="clear" w:color="auto" w:fill="36393F"/>
         </w:rPr>
       </w:pPr>
-      <w:bookmarkStart w:id="10" w:name="_Toc530772472"/>
+      <w:bookmarkStart w:id="9" w:name="_Toc530772472"/>
       <w:r>
         <w:t>Expectativas del sistema</w:t>
       </w:r>
+      <w:bookmarkEnd w:id="9"/>
+    </w:p>
+    <w:p/>
+    <w:p>
+      <w:pPr>
+        <w:jc w:val="both"/>
+        <w:rPr>
+          <w:sz w:val="22"/>
+        </w:rPr>
+      </w:pPr>
+      <w:r>
+        <w:rPr>
+          <w:sz w:val="22"/>
+        </w:rPr>
+        <w:t xml:space="preserve">El objetivo principal </w:t>
+      </w:r>
+      <w:r>
+        <w:rPr>
+          <w:sz w:val="22"/>
+        </w:rPr>
+        <w:t xml:space="preserve">de este proyecto </w:t>
+      </w:r>
+      <w:r>
+        <w:rPr>
+          <w:sz w:val="22"/>
+        </w:rPr>
+        <w:t>se centra en el desarrollo de un</w:t>
+      </w:r>
+      <w:r>
+        <w:rPr>
+          <w:sz w:val="22"/>
+        </w:rPr>
+        <w:t>a intranet de gestión basada en un</w:t>
+      </w:r>
+      <w:r>
+        <w:rPr>
+          <w:sz w:val="22"/>
+        </w:rPr>
+        <w:t xml:space="preserve"> sistema de información que permita mejorar</w:t>
+      </w:r>
+      <w:r>
+        <w:rPr>
+          <w:sz w:val="22"/>
+        </w:rPr>
+        <w:t>, desde un punto de vista administrativo,</w:t>
+      </w:r>
+      <w:r>
+        <w:rPr>
+          <w:sz w:val="22"/>
+        </w:rPr>
+        <w:t xml:space="preserve"> los proyectos que se llevan a cabo en Deporte y Desafío.</w:t>
+      </w:r>
+    </w:p>
+    <w:p>
+      <w:pPr>
+        <w:jc w:val="both"/>
+        <w:rPr>
+          <w:sz w:val="22"/>
+        </w:rPr>
+      </w:pPr>
+    </w:p>
+    <w:p>
+      <w:pPr>
+        <w:jc w:val="both"/>
+        <w:rPr>
+          <w:sz w:val="22"/>
+        </w:rPr>
+      </w:pPr>
+      <w:r>
+        <w:rPr>
+          <w:sz w:val="22"/>
+        </w:rPr>
+        <w:t>Principalmente, desde la fundación esperan reducir, de manera notable, el tiempo requerido por cada</w:t>
+      </w:r>
+      <w:r>
+        <w:rPr>
+          <w:sz w:val="22"/>
+        </w:rPr>
+        <w:t xml:space="preserve"> programa deportivo en su fase de planificación. Confían en que el nuevo sistema supondrá un cambio en su dinámica de trabajo, agilizando tareas de selección de participantes, logrando cerrar con mayor brevedad la fase de inscripción en actividades y formalizar mejor los equipos de voluntariado.</w:t>
+      </w:r>
+    </w:p>
+    <w:p>
+      <w:pPr>
+        <w:jc w:val="both"/>
+        <w:rPr>
+          <w:sz w:val="22"/>
+        </w:rPr>
+      </w:pPr>
+    </w:p>
+    <w:p>
+      <w:pPr>
+        <w:jc w:val="both"/>
+        <w:rPr>
+          <w:sz w:val="22"/>
+        </w:rPr>
+      </w:pPr>
+      <w:r>
+        <w:rPr>
+          <w:sz w:val="22"/>
+        </w:rPr>
+        <w:t>Del mismo modo, consideran obtener mejores valoraciones y mejores calificaciones de sus actividades, haciendo crecer la confianza de sus patrocinadores en ellos.</w:t>
+      </w:r>
+    </w:p>
+    <w:p>
+      <w:pPr>
+        <w:jc w:val="both"/>
+        <w:rPr>
+          <w:sz w:val="22"/>
+        </w:rPr>
+      </w:pPr>
+    </w:p>
+    <w:p>
+      <w:pPr>
+        <w:jc w:val="both"/>
+        <w:rPr>
+          <w:sz w:val="22"/>
+        </w:rPr>
+      </w:pPr>
+      <w:r>
+        <w:rPr>
+          <w:sz w:val="22"/>
+        </w:rPr>
+        <w:t>En definitiva, el sistema de información debe canalizar todos los datos que derivan de los diferentes procesos que comprende cualquier proyecto de la fundación, ya sean propios de la fase de planificación y gestión, ejecución, o evaluación y memoria.</w:t>
+      </w:r>
+    </w:p>
+    <w:p>
+      <w:pPr>
+        <w:jc w:val="both"/>
+        <w:rPr>
+          <w:sz w:val="22"/>
+        </w:rPr>
+      </w:pPr>
+    </w:p>
+    <w:p>
+      <w:pPr>
+        <w:jc w:val="both"/>
+        <w:rPr>
+          <w:sz w:val="22"/>
+        </w:rPr>
+      </w:pPr>
+      <w:r>
+        <w:rPr>
+          <w:sz w:val="22"/>
+        </w:rPr>
+        <w:t>Esto permit</w:t>
+      </w:r>
+      <w:r>
+        <w:rPr>
+          <w:sz w:val="22"/>
+        </w:rPr>
+        <w:t>irá</w:t>
+      </w:r>
+      <w:r>
+        <w:rPr>
+          <w:sz w:val="22"/>
+        </w:rPr>
+        <w:t xml:space="preserve"> optimizar los flujos de trabajo, principalmente economizando tiempos,</w:t>
+      </w:r>
+      <w:r>
+        <w:rPr>
+          <w:sz w:val="22"/>
+        </w:rPr>
+        <w:t xml:space="preserve"> </w:t>
+      </w:r>
+      <w:r>
+        <w:rPr>
+          <w:sz w:val="22"/>
+        </w:rPr>
+        <w:t>almacenando de forma eficaz los datos generados para su futuro uso aplicado.</w:t>
+      </w:r>
+    </w:p>
+    <w:p>
+      <w:pPr>
+        <w:rPr>
+          <w:sz w:val="22"/>
+        </w:rPr>
+      </w:pPr>
+    </w:p>
+    <w:p>
+      <w:pPr>
+        <w:rPr>
+          <w:sz w:val="22"/>
+        </w:rPr>
+      </w:pPr>
+    </w:p>
+    <w:p>
+      <w:pPr>
+        <w:pStyle w:val="Ttulo2"/>
+      </w:pPr>
+      <w:bookmarkStart w:id="10" w:name="_Toc530772473"/>
+      <w:r>
+        <w:t>Tipos de usuarios</w:t>
+      </w:r>
       <w:bookmarkEnd w:id="10"/>
-    </w:p>
-    <w:p/>
-    <w:p>
-      <w:pPr>
-        <w:jc w:val="both"/>
-        <w:rPr>
-          <w:sz w:val="22"/>
-        </w:rPr>
-      </w:pPr>
-      <w:r>
-        <w:rPr>
-          <w:sz w:val="22"/>
-        </w:rPr>
-        <w:t xml:space="preserve">El objetivo principal </w:t>
-      </w:r>
-      <w:r>
-        <w:rPr>
-          <w:sz w:val="22"/>
-        </w:rPr>
-        <w:t xml:space="preserve">de este proyecto </w:t>
-      </w:r>
-      <w:r>
-        <w:rPr>
-          <w:sz w:val="22"/>
-        </w:rPr>
-        <w:t>se centra en el desarrollo de un</w:t>
-      </w:r>
-      <w:r>
-        <w:rPr>
-          <w:sz w:val="22"/>
-        </w:rPr>
-        <w:t>a intranet de gestión basada en un</w:t>
-      </w:r>
-      <w:r>
-        <w:rPr>
-          <w:sz w:val="22"/>
-        </w:rPr>
-        <w:t xml:space="preserve"> sistema de información que permita mejorar</w:t>
-      </w:r>
-      <w:r>
-        <w:rPr>
-          <w:sz w:val="22"/>
-        </w:rPr>
-        <w:t>, desde un punto de vista administrativo,</w:t>
-      </w:r>
-      <w:r>
-        <w:rPr>
-          <w:sz w:val="22"/>
-        </w:rPr>
-        <w:t xml:space="preserve"> los proyectos que se llevan a cabo en Deporte y Desafío.</w:t>
-      </w:r>
-    </w:p>
-    <w:p>
-      <w:pPr>
-        <w:jc w:val="both"/>
-        <w:rPr>
-          <w:sz w:val="22"/>
-        </w:rPr>
-      </w:pPr>
-    </w:p>
-    <w:p>
-      <w:pPr>
-        <w:jc w:val="both"/>
-        <w:rPr>
-          <w:sz w:val="22"/>
-        </w:rPr>
-      </w:pPr>
-      <w:r>
-        <w:rPr>
-          <w:sz w:val="22"/>
-        </w:rPr>
-        <w:t>Principalmente, desde la fundación esperan reducir, de manera notable, el tiempo requerido por cada</w:t>
-      </w:r>
-      <w:r>
-        <w:rPr>
-          <w:sz w:val="22"/>
-        </w:rPr>
-        <w:t xml:space="preserve"> programa deportivo en su fase de planificación. Confían en que el nuevo sistema supondrá un cambio en su dinámica de trabajo, agilizando tareas de selección de participantes, logrando cerrar con mayor brevedad la fase de inscripción en actividades y formalizar mejor los equipos de voluntariado.</w:t>
-      </w:r>
-    </w:p>
-    <w:p>
-      <w:pPr>
-        <w:jc w:val="both"/>
-        <w:rPr>
-          <w:sz w:val="22"/>
-        </w:rPr>
-      </w:pPr>
-    </w:p>
-    <w:p>
-      <w:pPr>
-        <w:jc w:val="both"/>
-        <w:rPr>
-          <w:sz w:val="22"/>
-        </w:rPr>
-      </w:pPr>
-      <w:r>
-        <w:rPr>
-          <w:sz w:val="22"/>
-        </w:rPr>
-        <w:t>Del mismo modo, consideran obtener mejores valoraciones y mejores calificaciones de sus actividades, haciendo crecer la confianza de sus patrocinadores en ellos.</w:t>
-      </w:r>
-    </w:p>
-    <w:p>
-      <w:pPr>
-        <w:jc w:val="both"/>
-        <w:rPr>
-          <w:sz w:val="22"/>
-        </w:rPr>
-      </w:pPr>
-    </w:p>
-    <w:p>
-      <w:pPr>
-        <w:jc w:val="both"/>
-        <w:rPr>
-          <w:sz w:val="22"/>
-        </w:rPr>
-      </w:pPr>
-      <w:r>
-        <w:rPr>
-          <w:sz w:val="22"/>
-        </w:rPr>
-        <w:t>En definitiva, el sistema de información debe canalizar todos los datos que derivan de los diferentes procesos que comprende cualquier proyecto de la fundación, ya sean propios de la fase de planificación y gestión, ejecución, o evaluación y memoria.</w:t>
-      </w:r>
-    </w:p>
-    <w:p>
-      <w:pPr>
-        <w:jc w:val="both"/>
-        <w:rPr>
-          <w:sz w:val="22"/>
-        </w:rPr>
-      </w:pPr>
-    </w:p>
-    <w:p>
-      <w:pPr>
-        <w:jc w:val="both"/>
-        <w:rPr>
-          <w:sz w:val="22"/>
-        </w:rPr>
-      </w:pPr>
-      <w:r>
-        <w:rPr>
-          <w:sz w:val="22"/>
-        </w:rPr>
-        <w:t>Esto permit</w:t>
-      </w:r>
-      <w:r>
-        <w:rPr>
-          <w:sz w:val="22"/>
-        </w:rPr>
-        <w:t>irá</w:t>
-      </w:r>
-      <w:r>
-        <w:rPr>
-          <w:sz w:val="22"/>
-        </w:rPr>
-        <w:t xml:space="preserve"> optimizar los flujos de trabajo, principalmente economizando tiempos,</w:t>
-      </w:r>
-      <w:r>
-        <w:rPr>
-          <w:sz w:val="22"/>
-        </w:rPr>
-        <w:t xml:space="preserve"> </w:t>
-      </w:r>
-      <w:r>
-        <w:rPr>
-          <w:sz w:val="22"/>
-        </w:rPr>
-        <w:t>almacenando de forma eficaz los datos generados para su futuro uso aplicado.</w:t>
-      </w:r>
-    </w:p>
-    <w:p>
-      <w:pPr>
-        <w:rPr>
-          <w:sz w:val="22"/>
-        </w:rPr>
-      </w:pPr>
-    </w:p>
-    <w:p>
-      <w:pPr>
-        <w:rPr>
-          <w:sz w:val="22"/>
-        </w:rPr>
-      </w:pPr>
-    </w:p>
-    <w:p>
-      <w:pPr>
-        <w:pStyle w:val="Ttulo2"/>
-      </w:pPr>
-      <w:bookmarkStart w:id="11" w:name="_Toc530772473"/>
-      <w:r>
-        <w:t>Tipos de usuarios</w:t>
-      </w:r>
-      <w:bookmarkEnd w:id="11"/>
     </w:p>
     <w:p>
       <w:pPr>
@@ -4968,24 +4966,24 @@
           <w:numId w:val="8"/>
         </w:numPr>
       </w:pPr>
-      <w:bookmarkStart w:id="12" w:name="_Toc530772474"/>
+      <w:bookmarkStart w:id="11" w:name="_Toc530772474"/>
       <w:r>
         <w:lastRenderedPageBreak/>
         <w:t>CATÁLOGO DE REQUISITOS</w:t>
       </w:r>
+      <w:bookmarkEnd w:id="11"/>
+    </w:p>
+    <w:p/>
+    <w:p/>
+    <w:p>
+      <w:pPr>
+        <w:pStyle w:val="Ttulo2"/>
+      </w:pPr>
+      <w:bookmarkStart w:id="12" w:name="_Toc530772475"/>
+      <w:r>
+        <w:t>Requisitos generales</w:t>
+      </w:r>
       <w:bookmarkEnd w:id="12"/>
-    </w:p>
-    <w:p/>
-    <w:p/>
-    <w:p>
-      <w:pPr>
-        <w:pStyle w:val="Ttulo2"/>
-      </w:pPr>
-      <w:bookmarkStart w:id="13" w:name="_Toc530772475"/>
-      <w:r>
-        <w:t>Requisitos generales</w:t>
-      </w:r>
-      <w:bookmarkEnd w:id="13"/>
     </w:p>
     <w:p/>
     <w:tbl>
@@ -5081,6 +5079,7 @@
       </w:tr>
     </w:tbl>
     <w:p/>
+    <w:p/>
     <w:tbl>
       <w:tblPr>
         <w:tblStyle w:val="Tablaconcuadrcula"/>
@@ -5187,6 +5186,7 @@
       </w:tr>
     </w:tbl>
     <w:p/>
+    <w:p/>
     <w:tbl>
       <w:tblPr>
         <w:tblStyle w:val="Tablaconcuadrcula"/>
@@ -5280,6 +5280,7 @@
       </w:tr>
     </w:tbl>
     <w:p/>
+    <w:p/>
     <w:tbl>
       <w:tblPr>
         <w:tblStyle w:val="Tablaconcuadrcula"/>
@@ -5385,11 +5386,11 @@
       <w:pPr>
         <w:pStyle w:val="Ttulo2"/>
       </w:pPr>
-      <w:bookmarkStart w:id="14" w:name="_Toc530772476"/>
+      <w:bookmarkStart w:id="13" w:name="_Toc530772476"/>
       <w:r>
         <w:t>Requisitos de información</w:t>
       </w:r>
-      <w:bookmarkEnd w:id="14"/>
+      <w:bookmarkEnd w:id="13"/>
     </w:p>
     <w:p/>
     <w:tbl>
@@ -5589,7 +5590,6 @@
                 <w:b/>
                 <w:sz w:val="22"/>
               </w:rPr>
-              <w:lastRenderedPageBreak/>
               <w:t>RI – 002 Información de participantes</w:t>
             </w:r>
           </w:p>
@@ -5788,6 +5788,7 @@
         </w:tc>
       </w:tr>
     </w:tbl>
+    <w:p/>
     <w:p/>
     <w:tbl>
       <w:tblPr>
@@ -5968,6 +5969,14 @@
         </w:rPr>
       </w:pPr>
     </w:p>
+    <w:p>
+      <w:pPr>
+        <w:rPr>
+          <w:sz w:val="22"/>
+          <w:szCs w:val="22"/>
+        </w:rPr>
+      </w:pPr>
+    </w:p>
     <w:tbl>
       <w:tblPr>
         <w:tblStyle w:val="Tablaconcuadrcula"/>
@@ -6114,6 +6123,14 @@
         </w:rPr>
       </w:pPr>
     </w:p>
+    <w:p>
+      <w:pPr>
+        <w:rPr>
+          <w:sz w:val="22"/>
+          <w:szCs w:val="22"/>
+        </w:rPr>
+      </w:pPr>
+    </w:p>
     <w:tbl>
       <w:tblPr>
         <w:tblStyle w:val="Tablaconcuadrcula"/>
@@ -6370,6 +6387,9 @@
       </w:tr>
     </w:tbl>
     <w:p/>
+    <w:p/>
+    <w:p/>
+    <w:p/>
     <w:tbl>
       <w:tblPr>
         <w:tblStyle w:val="Tablaconcuadrcula"/>
@@ -6397,6 +6417,7 @@
                 <w:b/>
                 <w:sz w:val="22"/>
               </w:rPr>
+              <w:lastRenderedPageBreak/>
               <w:t>RI – 00</w:t>
             </w:r>
             <w:r>
@@ -6578,7 +6599,6 @@
                 <w:b/>
                 <w:sz w:val="22"/>
               </w:rPr>
-              <w:lastRenderedPageBreak/>
               <w:t>RI – 00</w:t>
             </w:r>
             <w:r>
@@ -6749,6 +6769,14 @@
         </w:tc>
       </w:tr>
     </w:tbl>
+    <w:p>
+      <w:pPr>
+        <w:rPr>
+          <w:sz w:val="22"/>
+          <w:szCs w:val="22"/>
+        </w:rPr>
+      </w:pPr>
+    </w:p>
     <w:p>
       <w:pPr>
         <w:rPr>
@@ -7020,11 +7048,11 @@
       <w:pPr>
         <w:pStyle w:val="Ttulo2"/>
       </w:pPr>
-      <w:bookmarkStart w:id="15" w:name="_Toc530772477"/>
+      <w:bookmarkStart w:id="14" w:name="_Toc530772477"/>
       <w:r>
         <w:t>Reglas de negocio</w:t>
       </w:r>
-      <w:bookmarkEnd w:id="15"/>
+      <w:bookmarkEnd w:id="14"/>
     </w:p>
     <w:p/>
     <w:tbl>
@@ -7149,6 +7177,7 @@
       </w:tr>
     </w:tbl>
     <w:p/>
+    <w:p/>
     <w:tbl>
       <w:tblPr>
         <w:tblStyle w:val="Tablaconcuadrcula"/>
@@ -7285,6 +7314,11 @@
       </w:tr>
     </w:tbl>
     <w:p/>
+    <w:p/>
+    <w:p/>
+    <w:p/>
+    <w:p/>
+    <w:p/>
     <w:tbl>
       <w:tblPr>
         <w:tblStyle w:val="Tablaconcuadrcula"/>
@@ -7313,6 +7347,7 @@
                 <w:sz w:val="22"/>
                 <w:szCs w:val="22"/>
               </w:rPr>
+              <w:lastRenderedPageBreak/>
               <w:t>R</w:t>
             </w:r>
             <w:r>
@@ -7428,6 +7463,7 @@
         </w:tc>
       </w:tr>
     </w:tbl>
+    <w:p/>
     <w:p/>
     <w:tbl>
       <w:tblPr>
@@ -7581,11 +7617,6 @@
     </w:tbl>
     <w:p/>
     <w:p/>
-    <w:p/>
-    <w:p/>
-    <w:p/>
-    <w:p/>
-    <w:p/>
     <w:tbl>
       <w:tblPr>
         <w:tblStyle w:val="Tablaconcuadrcula"/>
@@ -7615,7 +7646,6 @@
                 <w:sz w:val="22"/>
                 <w:szCs w:val="22"/>
               </w:rPr>
-              <w:lastRenderedPageBreak/>
               <w:t>R</w:t>
             </w:r>
             <w:r>
@@ -7722,6 +7752,7 @@
         </w:tc>
       </w:tr>
     </w:tbl>
+    <w:p/>
     <w:p/>
     <w:tbl>
       <w:tblPr>
@@ -7860,6 +7891,7 @@
       </w:tr>
     </w:tbl>
     <w:p/>
+    <w:p/>
     <w:tbl>
       <w:tblPr>
         <w:tblStyle w:val="Tablaconcuadrcula"/>
@@ -7990,6 +8022,7 @@
       </w:tr>
     </w:tbl>
     <w:p/>
+    <w:p/>
     <w:tbl>
       <w:tblPr>
         <w:tblStyle w:val="Tablaconcuadrcula"/>
@@ -8152,6 +8185,7 @@
       </w:tr>
     </w:tbl>
     <w:p/>
+    <w:p/>
     <w:tbl>
       <w:tblPr>
         <w:tblStyle w:val="Tablaconcuadrcula"/>
@@ -8542,6 +8576,7 @@
       </w:tr>
     </w:tbl>
     <w:p/>
+    <w:p/>
     <w:tbl>
       <w:tblPr>
         <w:tblStyle w:val="Tablaconcuadrcula"/>
@@ -8727,18 +8762,15 @@
     </w:tbl>
     <w:p/>
     <w:p/>
-    <w:p/>
-    <w:p/>
     <w:p>
       <w:pPr>
         <w:pStyle w:val="Ttulo2"/>
       </w:pPr>
-      <w:bookmarkStart w:id="16" w:name="_Toc530772478"/>
-      <w:r>
-        <w:lastRenderedPageBreak/>
+      <w:bookmarkStart w:id="15" w:name="_Toc530772478"/>
+      <w:r>
         <w:t>Requisitos funcionales</w:t>
       </w:r>
-      <w:bookmarkEnd w:id="16"/>
+      <w:bookmarkEnd w:id="15"/>
     </w:p>
     <w:p/>
     <w:tbl>
@@ -8769,15 +8801,7 @@
                 <w:sz w:val="22"/>
                 <w:szCs w:val="22"/>
               </w:rPr>
-              <w:t xml:space="preserve">RF – 001 </w:t>
-            </w:r>
-            <w:r>
-              <w:rPr>
-                <w:b/>
-                <w:sz w:val="22"/>
-                <w:szCs w:val="22"/>
-              </w:rPr>
-              <w:t>Fichas de usuarios</w:t>
+              <w:t>RF – 001 Fichas de usuarios</w:t>
             </w:r>
           </w:p>
           <w:p>
@@ -8881,7 +8905,22 @@
         </w:tc>
       </w:tr>
     </w:tbl>
-    <w:p/>
+    <w:p>
+      <w:pPr>
+        <w:rPr>
+          <w:sz w:val="22"/>
+          <w:szCs w:val="22"/>
+        </w:rPr>
+      </w:pPr>
+    </w:p>
+    <w:p>
+      <w:pPr>
+        <w:rPr>
+          <w:sz w:val="22"/>
+          <w:szCs w:val="22"/>
+        </w:rPr>
+      </w:pPr>
+    </w:p>
     <w:tbl>
       <w:tblPr>
         <w:tblStyle w:val="Tablaconcuadrcula"/>
@@ -8899,26 +8938,18 @@
           <w:p>
             <w:pPr>
               <w:rPr>
-                <w:b/>
-                <w:sz w:val="22"/>
-                <w:szCs w:val="22"/>
-              </w:rPr>
-            </w:pPr>
-            <w:r>
-              <w:rPr>
-                <w:b/>
-                <w:sz w:val="22"/>
-                <w:szCs w:val="22"/>
-              </w:rPr>
-              <w:t>RF – 002</w:t>
-            </w:r>
-            <w:r>
-              <w:rPr>
-                <w:b/>
-                <w:sz w:val="22"/>
-                <w:szCs w:val="22"/>
-              </w:rPr>
-              <w:t xml:space="preserve"> Seguimiento de participantes y voluntarios</w:t>
+                <w:sz w:val="22"/>
+                <w:szCs w:val="22"/>
+              </w:rPr>
+            </w:pPr>
+            <w:bookmarkStart w:id="16" w:name="_Hlk530763395"/>
+            <w:r>
+              <w:rPr>
+                <w:b/>
+                <w:sz w:val="22"/>
+                <w:szCs w:val="22"/>
+              </w:rPr>
+              <w:t>RF – 002 Evaluación de proyectos</w:t>
             </w:r>
           </w:p>
           <w:p>
@@ -8971,7 +9002,14 @@
                 <w:sz w:val="22"/>
                 <w:szCs w:val="22"/>
               </w:rPr>
-              <w:t xml:space="preserve"> obtener un listado de los participantes de cada actividad, junto con sus respectivos voluntarios asignados</w:t>
+              <w:t xml:space="preserve"> </w:t>
+            </w:r>
+            <w:r>
+              <w:rPr>
+                <w:sz w:val="22"/>
+                <w:szCs w:val="22"/>
+              </w:rPr>
+              <w:t>recibir todos los cuestionarios finalizados</w:t>
             </w:r>
           </w:p>
           <w:p>
@@ -8994,19 +9032,35 @@
                 <w:sz w:val="22"/>
                 <w:szCs w:val="22"/>
               </w:rPr>
-              <w:t xml:space="preserve"> </w:t>
-            </w:r>
-            <w:r>
-              <w:rPr>
-                <w:sz w:val="22"/>
-                <w:szCs w:val="22"/>
-              </w:rPr>
-              <w:t>realizar un seguimiento a cada participante y conocer qué voluntarios lo han asistido.</w:t>
+              <w:t xml:space="preserve"> poder </w:t>
+            </w:r>
+            <w:r>
+              <w:rPr>
+                <w:sz w:val="22"/>
+                <w:szCs w:val="22"/>
+              </w:rPr>
+              <w:t>realizar la evaluación de los proyectos</w:t>
+            </w:r>
+            <w:r>
+              <w:rPr>
+                <w:sz w:val="22"/>
+                <w:szCs w:val="22"/>
+              </w:rPr>
+              <w:t>.</w:t>
             </w:r>
           </w:p>
         </w:tc>
       </w:tr>
+      <w:bookmarkEnd w:id="16"/>
     </w:tbl>
+    <w:p>
+      <w:pPr>
+        <w:rPr>
+          <w:sz w:val="22"/>
+          <w:szCs w:val="22"/>
+        </w:rPr>
+      </w:pPr>
+    </w:p>
     <w:p>
       <w:pPr>
         <w:rPr>
@@ -9036,21 +9090,14 @@
                 <w:szCs w:val="22"/>
               </w:rPr>
             </w:pPr>
-            <w:r>
-              <w:rPr>
-                <w:b/>
-                <w:sz w:val="22"/>
-                <w:szCs w:val="22"/>
-              </w:rPr>
-              <w:t>RF – 003</w:t>
-            </w:r>
-            <w:r>
-              <w:rPr>
-                <w:b/>
-                <w:sz w:val="22"/>
-                <w:szCs w:val="22"/>
-              </w:rPr>
-              <w:t xml:space="preserve"> Modificación de datos de usuarios</w:t>
+            <w:bookmarkStart w:id="17" w:name="_Hlk530763990"/>
+            <w:r>
+              <w:rPr>
+                <w:b/>
+                <w:sz w:val="22"/>
+                <w:szCs w:val="22"/>
+              </w:rPr>
+              <w:t>RF – 003 Valoración de actividades</w:t>
             </w:r>
           </w:p>
           <w:p>
@@ -9096,14 +9143,30 @@
                 <w:sz w:val="22"/>
                 <w:szCs w:val="22"/>
               </w:rPr>
-              <w:t>quiero</w:t>
-            </w:r>
-            <w:r>
-              <w:rPr>
-                <w:sz w:val="22"/>
-                <w:szCs w:val="22"/>
-              </w:rPr>
-              <w:t xml:space="preserve"> añadir, modificar, eliminar y consultar los datos de participantes, voluntarios, actividades y proyectos,</w:t>
+              <w:t>q</w:t>
+            </w:r>
+            <w:r>
+              <w:rPr>
+                <w:b/>
+                <w:sz w:val="22"/>
+                <w:szCs w:val="22"/>
+              </w:rPr>
+              <w:t>uiero</w:t>
+            </w:r>
+            <w:r>
+              <w:rPr>
+                <w:b/>
+                <w:sz w:val="22"/>
+                <w:szCs w:val="22"/>
+              </w:rPr>
+              <w:t xml:space="preserve"> </w:t>
+            </w:r>
+            <w:r>
+              <w:rPr>
+                <w:sz w:val="22"/>
+                <w:szCs w:val="22"/>
+              </w:rPr>
+              <w:t>que los usuarios tengan la opción de completar el cuestionario relacionado con la actividad en la que han participado</w:t>
             </w:r>
           </w:p>
           <w:p>
@@ -9126,40 +9189,35 @@
                 <w:sz w:val="22"/>
                 <w:szCs w:val="22"/>
               </w:rPr>
-              <w:t xml:space="preserve"> poder gestionar</w:t>
-            </w:r>
-            <w:r>
-              <w:rPr>
-                <w:sz w:val="22"/>
-                <w:szCs w:val="22"/>
-              </w:rPr>
-              <w:t xml:space="preserve"> de forma eficiente</w:t>
-            </w:r>
-            <w:r>
-              <w:rPr>
-                <w:sz w:val="22"/>
-                <w:szCs w:val="22"/>
-              </w:rPr>
-              <w:t xml:space="preserve"> la información que </w:t>
-            </w:r>
-            <w:r>
-              <w:rPr>
-                <w:sz w:val="22"/>
-                <w:szCs w:val="22"/>
-              </w:rPr>
-              <w:t>genera</w:t>
-            </w:r>
-            <w:r>
-              <w:rPr>
-                <w:sz w:val="22"/>
-                <w:szCs w:val="22"/>
-              </w:rPr>
-              <w:t xml:space="preserve"> la fundación.</w:t>
+              <w:t xml:space="preserve"> </w:t>
+            </w:r>
+            <w:r>
+              <w:rPr>
+                <w:sz w:val="22"/>
+                <w:szCs w:val="22"/>
+              </w:rPr>
+              <w:t>que evalúen dicha actividad</w:t>
+            </w:r>
+            <w:r>
+              <w:rPr>
+                <w:sz w:val="22"/>
+                <w:szCs w:val="22"/>
+              </w:rPr>
+              <w:t>.</w:t>
             </w:r>
           </w:p>
         </w:tc>
       </w:tr>
+      <w:bookmarkEnd w:id="17"/>
     </w:tbl>
+    <w:p>
+      <w:pPr>
+        <w:rPr>
+          <w:sz w:val="22"/>
+          <w:szCs w:val="22"/>
+        </w:rPr>
+      </w:pPr>
+    </w:p>
     <w:p>
       <w:pPr>
         <w:rPr>
@@ -9189,22 +9247,29 @@
                 <w:szCs w:val="22"/>
               </w:rPr>
             </w:pPr>
-            <w:bookmarkStart w:id="17" w:name="_Hlk530763395"/>
-            <w:r>
-              <w:rPr>
-                <w:b/>
-                <w:sz w:val="22"/>
-                <w:szCs w:val="22"/>
-              </w:rPr>
-              <w:t>RF – 004</w:t>
-            </w:r>
-            <w:r>
-              <w:rPr>
-                <w:b/>
-                <w:sz w:val="22"/>
-                <w:szCs w:val="22"/>
-              </w:rPr>
-              <w:t xml:space="preserve"> Evaluación de proyectos</w:t>
+            <w:r>
+              <w:rPr>
+                <w:b/>
+                <w:sz w:val="22"/>
+                <w:szCs w:val="22"/>
+              </w:rPr>
+              <w:t>RF – 00</w:t>
+            </w:r>
+            <w:r>
+              <w:rPr>
+                <w:b/>
+                <w:sz w:val="22"/>
+                <w:szCs w:val="22"/>
+              </w:rPr>
+              <w:t>4</w:t>
+            </w:r>
+            <w:r>
+              <w:rPr>
+                <w:b/>
+                <w:sz w:val="22"/>
+                <w:szCs w:val="22"/>
+              </w:rPr>
+              <w:t xml:space="preserve"> Gestión de noticias</w:t>
             </w:r>
           </w:p>
           <w:p>
@@ -9257,14 +9322,14 @@
                 <w:sz w:val="22"/>
                 <w:szCs w:val="22"/>
               </w:rPr>
-              <w:t xml:space="preserve"> </w:t>
-            </w:r>
-            <w:r>
-              <w:rPr>
-                <w:sz w:val="22"/>
-                <w:szCs w:val="22"/>
-              </w:rPr>
-              <w:t>recibir todos los cuestionarios finalizados</w:t>
+              <w:t xml:space="preserve"> gestionar el envío de diferentes tipos de newsletters según las condiciones o características de los </w:t>
+            </w:r>
+            <w:r>
+              <w:rPr>
+                <w:sz w:val="22"/>
+                <w:szCs w:val="22"/>
+              </w:rPr>
+              <w:t>participantes, voluntarios y tutores legales</w:t>
             </w:r>
           </w:p>
           <w:p>
@@ -9287,27 +9352,34 @@
                 <w:sz w:val="22"/>
                 <w:szCs w:val="22"/>
               </w:rPr>
-              <w:t xml:space="preserve"> poder </w:t>
-            </w:r>
-            <w:r>
-              <w:rPr>
-                <w:sz w:val="22"/>
-                <w:szCs w:val="22"/>
-              </w:rPr>
-              <w:t>realizar la evaluación de los proyectos</w:t>
-            </w:r>
-            <w:r>
-              <w:rPr>
-                <w:sz w:val="22"/>
-                <w:szCs w:val="22"/>
-              </w:rPr>
-              <w:t>.</w:t>
+              <w:t xml:space="preserve"> que cada usuario reciba </w:t>
+            </w:r>
+            <w:r>
+              <w:rPr>
+                <w:sz w:val="22"/>
+                <w:szCs w:val="22"/>
+              </w:rPr>
+              <w:t>notificaciones</w:t>
+            </w:r>
+            <w:r>
+              <w:rPr>
+                <w:sz w:val="22"/>
+                <w:szCs w:val="22"/>
+              </w:rPr>
+              <w:t xml:space="preserve"> personalizadas.</w:t>
             </w:r>
           </w:p>
         </w:tc>
       </w:tr>
-      <w:bookmarkEnd w:id="17"/>
     </w:tbl>
+    <w:p>
+      <w:pPr>
+        <w:rPr>
+          <w:sz w:val="22"/>
+          <w:szCs w:val="22"/>
+        </w:rPr>
+      </w:pPr>
+    </w:p>
     <w:p>
       <w:pPr>
         <w:rPr>
@@ -9319,6 +9391,7 @@
     <w:tbl>
       <w:tblPr>
         <w:tblStyle w:val="Tablaconcuadrcula"/>
+        <w:tblpPr w:leftFromText="141" w:rightFromText="141" w:vertAnchor="text" w:horzAnchor="margin" w:tblpY="59"/>
         <w:tblW w:w="0" w:type="auto"/>
         <w:tblLook w:val="04A0" w:firstRow="1" w:lastRow="0" w:firstColumn="1" w:lastColumn="0" w:noHBand="0" w:noVBand="1"/>
       </w:tblPr>
@@ -9337,22 +9410,13 @@
                 <w:szCs w:val="22"/>
               </w:rPr>
             </w:pPr>
-            <w:bookmarkStart w:id="18" w:name="_Hlk530763990"/>
-            <w:r>
-              <w:rPr>
-                <w:b/>
-                <w:sz w:val="22"/>
-                <w:szCs w:val="22"/>
-              </w:rPr>
-              <w:t xml:space="preserve">RF – 005 </w:t>
-            </w:r>
-            <w:r>
-              <w:rPr>
-                <w:b/>
-                <w:sz w:val="22"/>
-                <w:szCs w:val="22"/>
-              </w:rPr>
-              <w:t>Valoración de actividades</w:t>
+            <w:r>
+              <w:rPr>
+                <w:b/>
+                <w:sz w:val="22"/>
+                <w:szCs w:val="22"/>
+              </w:rPr>
+              <w:t>RF – 005 Selección de actividades</w:t>
             </w:r>
           </w:p>
           <w:p>
@@ -9421,7 +9485,14 @@
                 <w:sz w:val="22"/>
                 <w:szCs w:val="22"/>
               </w:rPr>
-              <w:t>que los participantes, voluntarios y tutores legales tengan la opción de completar el cuestionario relacionado con la actividad en la que han participado</w:t>
+              <w:t xml:space="preserve">que los usuarios reciban un </w:t>
+            </w:r>
+            <w:r>
+              <w:rPr>
+                <w:sz w:val="22"/>
+                <w:szCs w:val="22"/>
+              </w:rPr>
+              <w:t>listado de las actividades que se van a realizar próximamente</w:t>
             </w:r>
           </w:p>
           <w:p>
@@ -9441,6 +9512,7 @@
             </w:r>
             <w:r>
               <w:rPr>
+                <w:b/>
                 <w:sz w:val="22"/>
                 <w:szCs w:val="22"/>
               </w:rPr>
@@ -9451,7 +9523,7 @@
                 <w:sz w:val="22"/>
                 <w:szCs w:val="22"/>
               </w:rPr>
-              <w:t>que evalúen dicha actividad</w:t>
+              <w:t>mantenerlos informados</w:t>
             </w:r>
             <w:r>
               <w:rPr>
@@ -9463,8 +9535,15 @@
           </w:p>
         </w:tc>
       </w:tr>
-      <w:bookmarkEnd w:id="18"/>
     </w:tbl>
+    <w:p>
+      <w:pPr>
+        <w:rPr>
+          <w:sz w:val="22"/>
+          <w:szCs w:val="22"/>
+        </w:rPr>
+      </w:pPr>
+    </w:p>
     <w:p>
       <w:pPr>
         <w:rPr>
@@ -9476,7 +9555,9 @@
     <w:tbl>
       <w:tblPr>
         <w:tblStyle w:val="Tablaconcuadrcula"/>
-        <w:tblW w:w="0" w:type="auto"/>
+        <w:tblpPr w:leftFromText="141" w:rightFromText="141" w:vertAnchor="text" w:horzAnchor="margin" w:tblpY="-23"/>
+        <w:tblOverlap w:val="never"/>
+        <w:tblW w:w="8638" w:type="dxa"/>
         <w:tblLook w:val="04A0" w:firstRow="1" w:lastRow="0" w:firstColumn="1" w:lastColumn="0" w:noHBand="0" w:noVBand="1"/>
       </w:tblPr>
       <w:tblGrid>
@@ -9500,23 +9581,7 @@
                 <w:sz w:val="22"/>
                 <w:szCs w:val="22"/>
               </w:rPr>
-              <w:t>RF – 00</w:t>
-            </w:r>
-            <w:r>
-              <w:rPr>
-                <w:b/>
-                <w:sz w:val="22"/>
-                <w:szCs w:val="22"/>
-              </w:rPr>
-              <w:t>6</w:t>
-            </w:r>
-            <w:r>
-              <w:rPr>
-                <w:b/>
-                <w:sz w:val="22"/>
-                <w:szCs w:val="22"/>
-              </w:rPr>
-              <w:t xml:space="preserve"> Gestión de noticias</w:t>
+              <w:t>RF – 006 Eliminación de usuario</w:t>
             </w:r>
           </w:p>
           <w:p>
@@ -9539,14 +9604,14 @@
                 <w:sz w:val="22"/>
                 <w:szCs w:val="22"/>
               </w:rPr>
-              <w:t xml:space="preserve"> coordinador</w:t>
-            </w:r>
-            <w:r>
-              <w:rPr>
-                <w:sz w:val="22"/>
-                <w:szCs w:val="22"/>
-              </w:rPr>
-              <w:t>,</w:t>
+              <w:t xml:space="preserve"> </w:t>
+            </w:r>
+            <w:r>
+              <w:rPr>
+                <w:sz w:val="22"/>
+                <w:szCs w:val="22"/>
+              </w:rPr>
+              <w:t>coordinador,</w:t>
             </w:r>
           </w:p>
           <w:p>
@@ -9569,14 +9634,14 @@
                 <w:sz w:val="22"/>
                 <w:szCs w:val="22"/>
               </w:rPr>
-              <w:t xml:space="preserve"> gestionar el envío de diferentes tipos de newsletters según las condiciones o características de los </w:t>
-            </w:r>
-            <w:r>
-              <w:rPr>
-                <w:sz w:val="22"/>
-                <w:szCs w:val="22"/>
-              </w:rPr>
-              <w:t>participantes, voluntarios y tutores legales</w:t>
+              <w:t xml:space="preserve"> </w:t>
+            </w:r>
+            <w:r>
+              <w:rPr>
+                <w:sz w:val="22"/>
+                <w:szCs w:val="22"/>
+              </w:rPr>
+              <w:t>tener la opción de eliminar un usuario, patrocinador o donante del sistema</w:t>
             </w:r>
           </w:p>
           <w:p>
@@ -9596,29 +9661,1138 @@
             </w:r>
             <w:r>
               <w:rPr>
-                <w:sz w:val="22"/>
-                <w:szCs w:val="22"/>
-              </w:rPr>
-              <w:t xml:space="preserve"> que cada usuario reciba </w:t>
-            </w:r>
-            <w:r>
-              <w:rPr>
-                <w:sz w:val="22"/>
-                <w:szCs w:val="22"/>
-              </w:rPr>
-              <w:t>notificaciones</w:t>
-            </w:r>
-            <w:r>
-              <w:rPr>
-                <w:sz w:val="22"/>
-                <w:szCs w:val="22"/>
-              </w:rPr>
-              <w:t xml:space="preserve"> personalizadas.</w:t>
+                <w:b/>
+                <w:sz w:val="22"/>
+                <w:szCs w:val="22"/>
+              </w:rPr>
+              <w:t xml:space="preserve"> </w:t>
+            </w:r>
+            <w:r>
+              <w:rPr>
+                <w:sz w:val="22"/>
+                <w:szCs w:val="22"/>
+              </w:rPr>
+              <w:t>borrar sus datos</w:t>
+            </w:r>
+            <w:r>
+              <w:rPr>
+                <w:sz w:val="22"/>
+                <w:szCs w:val="22"/>
+              </w:rPr>
+              <w:t>.</w:t>
             </w:r>
           </w:p>
         </w:tc>
       </w:tr>
     </w:tbl>
+    <w:tbl>
+      <w:tblPr>
+        <w:tblStyle w:val="Tablaconcuadrcula"/>
+        <w:tblpPr w:leftFromText="141" w:rightFromText="141" w:vertAnchor="text" w:horzAnchor="margin" w:tblpY="274"/>
+        <w:tblOverlap w:val="never"/>
+        <w:tblW w:w="8638" w:type="dxa"/>
+        <w:tblLook w:val="04A0" w:firstRow="1" w:lastRow="0" w:firstColumn="1" w:lastColumn="0" w:noHBand="0" w:noVBand="1"/>
+      </w:tblPr>
+      <w:tblGrid>
+        <w:gridCol w:w="8638"/>
+      </w:tblGrid>
+      <w:tr>
+        <w:tc>
+          <w:tcPr>
+            <w:tcW w:w="8638" w:type="dxa"/>
+          </w:tcPr>
+          <w:p>
+            <w:pPr>
+              <w:rPr>
+                <w:sz w:val="22"/>
+                <w:szCs w:val="22"/>
+              </w:rPr>
+            </w:pPr>
+            <w:r>
+              <w:rPr>
+                <w:b/>
+                <w:sz w:val="22"/>
+                <w:szCs w:val="22"/>
+              </w:rPr>
+              <w:t>RF – 007 Adición de usuario</w:t>
+            </w:r>
+          </w:p>
+          <w:p>
+            <w:pPr>
+              <w:rPr>
+                <w:sz w:val="22"/>
+                <w:szCs w:val="22"/>
+              </w:rPr>
+            </w:pPr>
+            <w:r>
+              <w:rPr>
+                <w:b/>
+                <w:sz w:val="22"/>
+                <w:szCs w:val="22"/>
+              </w:rPr>
+              <w:t>Como</w:t>
+            </w:r>
+            <w:r>
+              <w:rPr>
+                <w:sz w:val="22"/>
+                <w:szCs w:val="22"/>
+              </w:rPr>
+              <w:t xml:space="preserve"> </w:t>
+            </w:r>
+            <w:r>
+              <w:rPr>
+                <w:sz w:val="22"/>
+                <w:szCs w:val="22"/>
+              </w:rPr>
+              <w:t>coordinador,</w:t>
+            </w:r>
+          </w:p>
+          <w:p>
+            <w:pPr>
+              <w:rPr>
+                <w:sz w:val="22"/>
+                <w:szCs w:val="22"/>
+              </w:rPr>
+            </w:pPr>
+            <w:r>
+              <w:rPr>
+                <w:b/>
+                <w:sz w:val="22"/>
+                <w:szCs w:val="22"/>
+              </w:rPr>
+              <w:t>quiero</w:t>
+            </w:r>
+            <w:r>
+              <w:rPr>
+                <w:sz w:val="22"/>
+                <w:szCs w:val="22"/>
+              </w:rPr>
+              <w:t xml:space="preserve"> </w:t>
+            </w:r>
+            <w:r>
+              <w:rPr>
+                <w:sz w:val="22"/>
+                <w:szCs w:val="22"/>
+              </w:rPr>
+              <w:t>tener la opción de añadir un usuario, patrocinador o donante al sistema</w:t>
+            </w:r>
+          </w:p>
+          <w:p>
+            <w:pPr>
+              <w:rPr>
+                <w:sz w:val="22"/>
+                <w:szCs w:val="22"/>
+              </w:rPr>
+            </w:pPr>
+            <w:r>
+              <w:rPr>
+                <w:b/>
+                <w:sz w:val="22"/>
+                <w:szCs w:val="22"/>
+              </w:rPr>
+              <w:t>para</w:t>
+            </w:r>
+            <w:r>
+              <w:rPr>
+                <w:b/>
+                <w:sz w:val="22"/>
+                <w:szCs w:val="22"/>
+              </w:rPr>
+              <w:t xml:space="preserve"> </w:t>
+            </w:r>
+            <w:r>
+              <w:rPr>
+                <w:sz w:val="22"/>
+                <w:szCs w:val="22"/>
+              </w:rPr>
+              <w:t>tener</w:t>
+            </w:r>
+            <w:r>
+              <w:rPr>
+                <w:b/>
+                <w:sz w:val="22"/>
+                <w:szCs w:val="22"/>
+              </w:rPr>
+              <w:t xml:space="preserve"> </w:t>
+            </w:r>
+            <w:r>
+              <w:rPr>
+                <w:sz w:val="22"/>
+                <w:szCs w:val="22"/>
+              </w:rPr>
+              <w:t>sus datos registrados</w:t>
+            </w:r>
+            <w:r>
+              <w:rPr>
+                <w:sz w:val="22"/>
+                <w:szCs w:val="22"/>
+              </w:rPr>
+              <w:t>.</w:t>
+            </w:r>
+          </w:p>
+        </w:tc>
+      </w:tr>
+    </w:tbl>
+    <w:p>
+      <w:pPr>
+        <w:rPr>
+          <w:sz w:val="22"/>
+          <w:szCs w:val="22"/>
+        </w:rPr>
+      </w:pPr>
+    </w:p>
+    <w:p>
+      <w:pPr>
+        <w:rPr>
+          <w:sz w:val="22"/>
+          <w:szCs w:val="22"/>
+        </w:rPr>
+      </w:pPr>
+    </w:p>
+    <w:p>
+      <w:pPr>
+        <w:rPr>
+          <w:sz w:val="22"/>
+          <w:szCs w:val="22"/>
+        </w:rPr>
+      </w:pPr>
+    </w:p>
+    <w:tbl>
+      <w:tblPr>
+        <w:tblStyle w:val="Tablaconcuadrcula"/>
+        <w:tblpPr w:leftFromText="141" w:rightFromText="141" w:vertAnchor="text" w:horzAnchor="margin" w:tblpYSpec="center"/>
+        <w:tblOverlap w:val="never"/>
+        <w:tblW w:w="8638" w:type="dxa"/>
+        <w:tblLook w:val="04A0" w:firstRow="1" w:lastRow="0" w:firstColumn="1" w:lastColumn="0" w:noHBand="0" w:noVBand="1"/>
+      </w:tblPr>
+      <w:tblGrid>
+        <w:gridCol w:w="8638"/>
+      </w:tblGrid>
+      <w:tr>
+        <w:tc>
+          <w:tcPr>
+            <w:tcW w:w="8638" w:type="dxa"/>
+          </w:tcPr>
+          <w:p>
+            <w:pPr>
+              <w:rPr>
+                <w:sz w:val="22"/>
+                <w:szCs w:val="22"/>
+              </w:rPr>
+            </w:pPr>
+            <w:r>
+              <w:rPr>
+                <w:b/>
+                <w:sz w:val="22"/>
+                <w:szCs w:val="22"/>
+              </w:rPr>
+              <w:t>RF – 008 Acuse de recibo de mensajes</w:t>
+            </w:r>
+          </w:p>
+          <w:p>
+            <w:pPr>
+              <w:rPr>
+                <w:sz w:val="22"/>
+                <w:szCs w:val="22"/>
+              </w:rPr>
+            </w:pPr>
+            <w:r>
+              <w:rPr>
+                <w:b/>
+                <w:sz w:val="22"/>
+                <w:szCs w:val="22"/>
+              </w:rPr>
+              <w:t>Como</w:t>
+            </w:r>
+            <w:r>
+              <w:rPr>
+                <w:sz w:val="22"/>
+                <w:szCs w:val="22"/>
+              </w:rPr>
+              <w:t xml:space="preserve"> </w:t>
+            </w:r>
+            <w:r>
+              <w:rPr>
+                <w:sz w:val="22"/>
+                <w:szCs w:val="22"/>
+              </w:rPr>
+              <w:t>coordinador,</w:t>
+            </w:r>
+          </w:p>
+          <w:p>
+            <w:pPr>
+              <w:rPr>
+                <w:sz w:val="22"/>
+                <w:szCs w:val="22"/>
+              </w:rPr>
+            </w:pPr>
+            <w:r>
+              <w:rPr>
+                <w:b/>
+                <w:sz w:val="22"/>
+                <w:szCs w:val="22"/>
+              </w:rPr>
+              <w:t>quiero</w:t>
+            </w:r>
+            <w:r>
+              <w:rPr>
+                <w:sz w:val="22"/>
+                <w:szCs w:val="22"/>
+              </w:rPr>
+              <w:t xml:space="preserve"> </w:t>
+            </w:r>
+            <w:r>
+              <w:rPr>
+                <w:sz w:val="22"/>
+                <w:szCs w:val="22"/>
+              </w:rPr>
+              <w:t>recibir una notificación cuando un usuario haya recibido mi mensaje</w:t>
+            </w:r>
+          </w:p>
+          <w:p>
+            <w:pPr>
+              <w:rPr>
+                <w:sz w:val="22"/>
+                <w:szCs w:val="22"/>
+              </w:rPr>
+            </w:pPr>
+            <w:r>
+              <w:rPr>
+                <w:b/>
+                <w:sz w:val="22"/>
+                <w:szCs w:val="22"/>
+              </w:rPr>
+              <w:t>para</w:t>
+            </w:r>
+            <w:r>
+              <w:rPr>
+                <w:sz w:val="22"/>
+                <w:szCs w:val="22"/>
+              </w:rPr>
+              <w:t xml:space="preserve"> </w:t>
+            </w:r>
+            <w:r>
+              <w:rPr>
+                <w:sz w:val="22"/>
+                <w:szCs w:val="22"/>
+              </w:rPr>
+              <w:t>saber cuántos usuarios han recibido el mensaje</w:t>
+            </w:r>
+            <w:r>
+              <w:rPr>
+                <w:sz w:val="22"/>
+                <w:szCs w:val="22"/>
+              </w:rPr>
+              <w:t>.</w:t>
+            </w:r>
+          </w:p>
+        </w:tc>
+      </w:tr>
+    </w:tbl>
+    <w:p>
+      <w:pPr>
+        <w:rPr>
+          <w:sz w:val="22"/>
+          <w:szCs w:val="22"/>
+        </w:rPr>
+      </w:pPr>
+    </w:p>
+    <w:tbl>
+      <w:tblPr>
+        <w:tblStyle w:val="Tablaconcuadrcula"/>
+        <w:tblpPr w:leftFromText="141" w:rightFromText="141" w:vertAnchor="text" w:horzAnchor="margin" w:tblpY="110"/>
+        <w:tblOverlap w:val="never"/>
+        <w:tblW w:w="8638" w:type="dxa"/>
+        <w:tblLook w:val="04A0" w:firstRow="1" w:lastRow="0" w:firstColumn="1" w:lastColumn="0" w:noHBand="0" w:noVBand="1"/>
+      </w:tblPr>
+      <w:tblGrid>
+        <w:gridCol w:w="8638"/>
+      </w:tblGrid>
+      <w:tr>
+        <w:tc>
+          <w:tcPr>
+            <w:tcW w:w="8638" w:type="dxa"/>
+          </w:tcPr>
+          <w:p>
+            <w:pPr>
+              <w:rPr>
+                <w:sz w:val="22"/>
+                <w:szCs w:val="22"/>
+              </w:rPr>
+            </w:pPr>
+            <w:bookmarkStart w:id="18" w:name="_Hlk530847191"/>
+            <w:r>
+              <w:rPr>
+                <w:b/>
+                <w:sz w:val="22"/>
+                <w:szCs w:val="22"/>
+              </w:rPr>
+              <w:t>RF – 009 Tasa de apertura de mensajes</w:t>
+            </w:r>
+          </w:p>
+          <w:p>
+            <w:pPr>
+              <w:rPr>
+                <w:sz w:val="22"/>
+                <w:szCs w:val="22"/>
+              </w:rPr>
+            </w:pPr>
+            <w:r>
+              <w:rPr>
+                <w:b/>
+                <w:sz w:val="22"/>
+                <w:szCs w:val="22"/>
+              </w:rPr>
+              <w:t>Como</w:t>
+            </w:r>
+            <w:r>
+              <w:rPr>
+                <w:sz w:val="22"/>
+                <w:szCs w:val="22"/>
+              </w:rPr>
+              <w:t xml:space="preserve"> </w:t>
+            </w:r>
+            <w:r>
+              <w:rPr>
+                <w:sz w:val="22"/>
+                <w:szCs w:val="22"/>
+              </w:rPr>
+              <w:t>coordinador,</w:t>
+            </w:r>
+          </w:p>
+          <w:p>
+            <w:pPr>
+              <w:rPr>
+                <w:sz w:val="22"/>
+                <w:szCs w:val="22"/>
+              </w:rPr>
+            </w:pPr>
+            <w:r>
+              <w:rPr>
+                <w:b/>
+                <w:sz w:val="22"/>
+                <w:szCs w:val="22"/>
+              </w:rPr>
+              <w:t>quiero</w:t>
+            </w:r>
+            <w:r>
+              <w:rPr>
+                <w:sz w:val="22"/>
+                <w:szCs w:val="22"/>
+              </w:rPr>
+              <w:t xml:space="preserve"> </w:t>
+            </w:r>
+            <w:r>
+              <w:rPr>
+                <w:sz w:val="22"/>
+                <w:szCs w:val="22"/>
+              </w:rPr>
+              <w:t>recibir una notificación cuando un usuario haya leído mi mensaje</w:t>
+            </w:r>
+          </w:p>
+          <w:p>
+            <w:pPr>
+              <w:rPr>
+                <w:sz w:val="22"/>
+                <w:szCs w:val="22"/>
+              </w:rPr>
+            </w:pPr>
+            <w:r>
+              <w:rPr>
+                <w:b/>
+                <w:sz w:val="22"/>
+                <w:szCs w:val="22"/>
+              </w:rPr>
+              <w:t>para</w:t>
+            </w:r>
+            <w:r>
+              <w:rPr>
+                <w:b/>
+                <w:sz w:val="22"/>
+                <w:szCs w:val="22"/>
+              </w:rPr>
+              <w:t xml:space="preserve"> </w:t>
+            </w:r>
+            <w:r>
+              <w:rPr>
+                <w:sz w:val="22"/>
+                <w:szCs w:val="22"/>
+              </w:rPr>
+              <w:t xml:space="preserve">saber </w:t>
+            </w:r>
+            <w:proofErr w:type="gramStart"/>
+            <w:r>
+              <w:rPr>
+                <w:sz w:val="22"/>
+                <w:szCs w:val="22"/>
+              </w:rPr>
+              <w:t>cuántos usuario</w:t>
+            </w:r>
+            <w:proofErr w:type="gramEnd"/>
+            <w:r>
+              <w:rPr>
+                <w:sz w:val="22"/>
+                <w:szCs w:val="22"/>
+              </w:rPr>
+              <w:t xml:space="preserve"> están interesados</w:t>
+            </w:r>
+            <w:r>
+              <w:rPr>
+                <w:sz w:val="22"/>
+                <w:szCs w:val="22"/>
+              </w:rPr>
+              <w:t>.</w:t>
+            </w:r>
+          </w:p>
+        </w:tc>
+      </w:tr>
+      <w:bookmarkEnd w:id="18"/>
+    </w:tbl>
+    <w:p>
+      <w:pPr>
+        <w:rPr>
+          <w:sz w:val="22"/>
+          <w:szCs w:val="22"/>
+        </w:rPr>
+      </w:pPr>
+    </w:p>
+    <w:p>
+      <w:pPr>
+        <w:rPr>
+          <w:sz w:val="22"/>
+          <w:szCs w:val="22"/>
+        </w:rPr>
+      </w:pPr>
+    </w:p>
+    <w:tbl>
+      <w:tblPr>
+        <w:tblStyle w:val="Tablaconcuadrcula"/>
+        <w:tblpPr w:leftFromText="141" w:rightFromText="141" w:vertAnchor="text" w:horzAnchor="margin" w:tblpY="95"/>
+        <w:tblOverlap w:val="never"/>
+        <w:tblW w:w="8638" w:type="dxa"/>
+        <w:tblLook w:val="04A0" w:firstRow="1" w:lastRow="0" w:firstColumn="1" w:lastColumn="0" w:noHBand="0" w:noVBand="1"/>
+      </w:tblPr>
+      <w:tblGrid>
+        <w:gridCol w:w="8638"/>
+      </w:tblGrid>
+      <w:tr>
+        <w:tc>
+          <w:tcPr>
+            <w:tcW w:w="8638" w:type="dxa"/>
+          </w:tcPr>
+          <w:p>
+            <w:pPr>
+              <w:rPr>
+                <w:sz w:val="22"/>
+                <w:szCs w:val="22"/>
+              </w:rPr>
+            </w:pPr>
+            <w:bookmarkStart w:id="19" w:name="_Hlk530847021"/>
+            <w:r>
+              <w:rPr>
+                <w:b/>
+                <w:sz w:val="22"/>
+                <w:szCs w:val="22"/>
+              </w:rPr>
+              <w:t>RF – 010 Distribución de correo</w:t>
+            </w:r>
+          </w:p>
+          <w:p>
+            <w:pPr>
+              <w:rPr>
+                <w:sz w:val="22"/>
+                <w:szCs w:val="22"/>
+              </w:rPr>
+            </w:pPr>
+            <w:r>
+              <w:rPr>
+                <w:b/>
+                <w:sz w:val="22"/>
+                <w:szCs w:val="22"/>
+              </w:rPr>
+              <w:t>Como</w:t>
+            </w:r>
+            <w:r>
+              <w:rPr>
+                <w:sz w:val="22"/>
+                <w:szCs w:val="22"/>
+              </w:rPr>
+              <w:t xml:space="preserve"> </w:t>
+            </w:r>
+            <w:r>
+              <w:rPr>
+                <w:sz w:val="22"/>
+                <w:szCs w:val="22"/>
+              </w:rPr>
+              <w:t>coordinador,</w:t>
+            </w:r>
+          </w:p>
+          <w:p>
+            <w:pPr>
+              <w:rPr>
+                <w:sz w:val="22"/>
+                <w:szCs w:val="22"/>
+              </w:rPr>
+            </w:pPr>
+            <w:r>
+              <w:rPr>
+                <w:b/>
+                <w:sz w:val="22"/>
+                <w:szCs w:val="22"/>
+              </w:rPr>
+              <w:t>quiero</w:t>
+            </w:r>
+            <w:r>
+              <w:rPr>
+                <w:sz w:val="22"/>
+                <w:szCs w:val="22"/>
+              </w:rPr>
+              <w:t xml:space="preserve"> </w:t>
+            </w:r>
+            <w:r>
+              <w:rPr>
+                <w:sz w:val="22"/>
+                <w:szCs w:val="22"/>
+              </w:rPr>
+              <w:t>crear una lista de distribución de correos electrónicos</w:t>
+            </w:r>
+          </w:p>
+          <w:p>
+            <w:pPr>
+              <w:rPr>
+                <w:sz w:val="22"/>
+                <w:szCs w:val="22"/>
+              </w:rPr>
+            </w:pPr>
+            <w:r>
+              <w:rPr>
+                <w:b/>
+                <w:sz w:val="22"/>
+                <w:szCs w:val="22"/>
+              </w:rPr>
+              <w:t>para</w:t>
+            </w:r>
+            <w:r>
+              <w:rPr>
+                <w:sz w:val="22"/>
+                <w:szCs w:val="22"/>
+              </w:rPr>
+              <w:t xml:space="preserve"> </w:t>
+            </w:r>
+            <w:r>
+              <w:rPr>
+                <w:sz w:val="22"/>
+                <w:szCs w:val="22"/>
+              </w:rPr>
+              <w:t>mandar mensajes de manera selectiva</w:t>
+            </w:r>
+            <w:r>
+              <w:rPr>
+                <w:sz w:val="22"/>
+                <w:szCs w:val="22"/>
+              </w:rPr>
+              <w:t>.</w:t>
+            </w:r>
+          </w:p>
+        </w:tc>
+      </w:tr>
+      <w:bookmarkEnd w:id="19"/>
+    </w:tbl>
+    <w:p>
+      <w:pPr>
+        <w:rPr>
+          <w:sz w:val="22"/>
+          <w:szCs w:val="22"/>
+        </w:rPr>
+      </w:pPr>
+    </w:p>
+    <w:p>
+      <w:pPr>
+        <w:rPr>
+          <w:sz w:val="22"/>
+          <w:szCs w:val="22"/>
+        </w:rPr>
+      </w:pPr>
+    </w:p>
+    <w:tbl>
+      <w:tblPr>
+        <w:tblStyle w:val="Tablaconcuadrcula"/>
+        <w:tblpPr w:leftFromText="141" w:rightFromText="141" w:vertAnchor="text" w:horzAnchor="margin" w:tblpY="77"/>
+        <w:tblOverlap w:val="never"/>
+        <w:tblW w:w="8638" w:type="dxa"/>
+        <w:tblLook w:val="04A0" w:firstRow="1" w:lastRow="0" w:firstColumn="1" w:lastColumn="0" w:noHBand="0" w:noVBand="1"/>
+      </w:tblPr>
+      <w:tblGrid>
+        <w:gridCol w:w="8638"/>
+      </w:tblGrid>
+      <w:tr>
+        <w:tc>
+          <w:tcPr>
+            <w:tcW w:w="8638" w:type="dxa"/>
+          </w:tcPr>
+          <w:p>
+            <w:pPr>
+              <w:rPr>
+                <w:sz w:val="22"/>
+                <w:szCs w:val="22"/>
+              </w:rPr>
+            </w:pPr>
+            <w:bookmarkStart w:id="20" w:name="_Hlk530847063"/>
+            <w:r>
+              <w:rPr>
+                <w:b/>
+                <w:sz w:val="22"/>
+                <w:szCs w:val="22"/>
+              </w:rPr>
+              <w:t>RF – 011 Informe de voluntarios</w:t>
+            </w:r>
+          </w:p>
+          <w:p>
+            <w:pPr>
+              <w:rPr>
+                <w:sz w:val="22"/>
+                <w:szCs w:val="22"/>
+              </w:rPr>
+            </w:pPr>
+            <w:r>
+              <w:rPr>
+                <w:b/>
+                <w:sz w:val="22"/>
+                <w:szCs w:val="22"/>
+              </w:rPr>
+              <w:t>Como</w:t>
+            </w:r>
+            <w:r>
+              <w:rPr>
+                <w:sz w:val="22"/>
+                <w:szCs w:val="22"/>
+              </w:rPr>
+              <w:t xml:space="preserve"> </w:t>
+            </w:r>
+            <w:r>
+              <w:rPr>
+                <w:sz w:val="22"/>
+                <w:szCs w:val="22"/>
+              </w:rPr>
+              <w:t>coordinador,</w:t>
+            </w:r>
+          </w:p>
+          <w:p>
+            <w:pPr>
+              <w:rPr>
+                <w:sz w:val="22"/>
+                <w:szCs w:val="22"/>
+              </w:rPr>
+            </w:pPr>
+            <w:r>
+              <w:rPr>
+                <w:b/>
+                <w:sz w:val="22"/>
+                <w:szCs w:val="22"/>
+              </w:rPr>
+              <w:t>quiero</w:t>
+            </w:r>
+            <w:r>
+              <w:rPr>
+                <w:sz w:val="22"/>
+                <w:szCs w:val="22"/>
+              </w:rPr>
+              <w:t xml:space="preserve"> </w:t>
+            </w:r>
+            <w:r>
+              <w:rPr>
+                <w:sz w:val="22"/>
+                <w:szCs w:val="22"/>
+              </w:rPr>
+              <w:t>tener una lista con todos los voluntarios que participan en una actividad</w:t>
+            </w:r>
+          </w:p>
+          <w:p>
+            <w:pPr>
+              <w:rPr>
+                <w:sz w:val="22"/>
+                <w:szCs w:val="22"/>
+              </w:rPr>
+            </w:pPr>
+            <w:r>
+              <w:rPr>
+                <w:b/>
+                <w:sz w:val="22"/>
+                <w:szCs w:val="22"/>
+              </w:rPr>
+              <w:t>para</w:t>
+            </w:r>
+            <w:r>
+              <w:rPr>
+                <w:sz w:val="22"/>
+                <w:szCs w:val="22"/>
+              </w:rPr>
+              <w:t xml:space="preserve"> </w:t>
+            </w:r>
+            <w:r>
+              <w:rPr>
+                <w:sz w:val="22"/>
+                <w:szCs w:val="22"/>
+              </w:rPr>
+              <w:t>controlar el voluntariado</w:t>
+            </w:r>
+            <w:r>
+              <w:rPr>
+                <w:sz w:val="22"/>
+                <w:szCs w:val="22"/>
+              </w:rPr>
+              <w:t>.</w:t>
+            </w:r>
+          </w:p>
+        </w:tc>
+      </w:tr>
+      <w:bookmarkEnd w:id="20"/>
+    </w:tbl>
+    <w:p>
+      <w:pPr>
+        <w:rPr>
+          <w:sz w:val="22"/>
+          <w:szCs w:val="22"/>
+        </w:rPr>
+      </w:pPr>
+    </w:p>
+    <w:tbl>
+      <w:tblPr>
+        <w:tblStyle w:val="Tablaconcuadrcula"/>
+        <w:tblpPr w:leftFromText="141" w:rightFromText="141" w:vertAnchor="text" w:horzAnchor="margin" w:tblpY="312"/>
+        <w:tblOverlap w:val="never"/>
+        <w:tblW w:w="8638" w:type="dxa"/>
+        <w:tblLook w:val="04A0" w:firstRow="1" w:lastRow="0" w:firstColumn="1" w:lastColumn="0" w:noHBand="0" w:noVBand="1"/>
+      </w:tblPr>
+      <w:tblGrid>
+        <w:gridCol w:w="8638"/>
+      </w:tblGrid>
+      <w:tr>
+        <w:tc>
+          <w:tcPr>
+            <w:tcW w:w="8638" w:type="dxa"/>
+          </w:tcPr>
+          <w:p>
+            <w:pPr>
+              <w:rPr>
+                <w:sz w:val="22"/>
+                <w:szCs w:val="22"/>
+              </w:rPr>
+            </w:pPr>
+            <w:r>
+              <w:rPr>
+                <w:b/>
+                <w:sz w:val="22"/>
+                <w:szCs w:val="22"/>
+              </w:rPr>
+              <w:t>RF – 01</w:t>
+            </w:r>
+            <w:r>
+              <w:rPr>
+                <w:b/>
+                <w:sz w:val="22"/>
+                <w:szCs w:val="22"/>
+              </w:rPr>
+              <w:t>2</w:t>
+            </w:r>
+            <w:r>
+              <w:rPr>
+                <w:b/>
+                <w:sz w:val="22"/>
+                <w:szCs w:val="22"/>
+              </w:rPr>
+              <w:t xml:space="preserve"> Historial de voluntariado</w:t>
+            </w:r>
+          </w:p>
+          <w:p>
+            <w:pPr>
+              <w:rPr>
+                <w:sz w:val="22"/>
+                <w:szCs w:val="22"/>
+              </w:rPr>
+            </w:pPr>
+            <w:r>
+              <w:rPr>
+                <w:b/>
+                <w:sz w:val="22"/>
+                <w:szCs w:val="22"/>
+              </w:rPr>
+              <w:t>Como</w:t>
+            </w:r>
+            <w:r>
+              <w:rPr>
+                <w:sz w:val="22"/>
+                <w:szCs w:val="22"/>
+              </w:rPr>
+              <w:t xml:space="preserve"> </w:t>
+            </w:r>
+            <w:r>
+              <w:rPr>
+                <w:sz w:val="22"/>
+                <w:szCs w:val="22"/>
+              </w:rPr>
+              <w:t>coordinador,</w:t>
+            </w:r>
+          </w:p>
+          <w:p>
+            <w:pPr>
+              <w:rPr>
+                <w:sz w:val="22"/>
+                <w:szCs w:val="22"/>
+              </w:rPr>
+            </w:pPr>
+            <w:r>
+              <w:rPr>
+                <w:b/>
+                <w:sz w:val="22"/>
+                <w:szCs w:val="22"/>
+              </w:rPr>
+              <w:t>quiero</w:t>
+            </w:r>
+            <w:r>
+              <w:rPr>
+                <w:sz w:val="22"/>
+                <w:szCs w:val="22"/>
+              </w:rPr>
+              <w:t xml:space="preserve"> </w:t>
+            </w:r>
+            <w:r>
+              <w:rPr>
+                <w:sz w:val="22"/>
+                <w:szCs w:val="22"/>
+              </w:rPr>
+              <w:t>tener un historial de las actividades en las que ha participado cada voluntario</w:t>
+            </w:r>
+          </w:p>
+          <w:p>
+            <w:pPr>
+              <w:rPr>
+                <w:sz w:val="22"/>
+                <w:szCs w:val="22"/>
+              </w:rPr>
+            </w:pPr>
+            <w:r>
+              <w:rPr>
+                <w:b/>
+                <w:sz w:val="22"/>
+                <w:szCs w:val="22"/>
+              </w:rPr>
+              <w:t>para</w:t>
+            </w:r>
+            <w:r>
+              <w:rPr>
+                <w:sz w:val="22"/>
+                <w:szCs w:val="22"/>
+              </w:rPr>
+              <w:t xml:space="preserve"> </w:t>
+            </w:r>
+            <w:r>
+              <w:rPr>
+                <w:sz w:val="22"/>
+                <w:szCs w:val="22"/>
+              </w:rPr>
+              <w:t>controlar el voluntariado</w:t>
+            </w:r>
+            <w:r>
+              <w:rPr>
+                <w:sz w:val="22"/>
+                <w:szCs w:val="22"/>
+              </w:rPr>
+              <w:t>.</w:t>
+            </w:r>
+          </w:p>
+        </w:tc>
+      </w:tr>
+    </w:tbl>
+    <w:p>
+      <w:pPr>
+        <w:rPr>
+          <w:sz w:val="22"/>
+          <w:szCs w:val="22"/>
+        </w:rPr>
+      </w:pPr>
+    </w:p>
+    <w:p>
+      <w:pPr>
+        <w:rPr>
+          <w:sz w:val="22"/>
+          <w:szCs w:val="22"/>
+        </w:rPr>
+      </w:pPr>
+    </w:p>
+    <w:p>
+      <w:pPr>
+        <w:rPr>
+          <w:sz w:val="22"/>
+          <w:szCs w:val="22"/>
+        </w:rPr>
+      </w:pPr>
+    </w:p>
+    <w:tbl>
+      <w:tblPr>
+        <w:tblStyle w:val="Tablaconcuadrcula"/>
+        <w:tblpPr w:leftFromText="141" w:rightFromText="141" w:vertAnchor="text" w:horzAnchor="margin" w:tblpY="59"/>
+        <w:tblOverlap w:val="never"/>
+        <w:tblW w:w="8638" w:type="dxa"/>
+        <w:tblLook w:val="04A0" w:firstRow="1" w:lastRow="0" w:firstColumn="1" w:lastColumn="0" w:noHBand="0" w:noVBand="1"/>
+      </w:tblPr>
+      <w:tblGrid>
+        <w:gridCol w:w="8638"/>
+      </w:tblGrid>
+      <w:tr>
+        <w:tc>
+          <w:tcPr>
+            <w:tcW w:w="8638" w:type="dxa"/>
+          </w:tcPr>
+          <w:p>
+            <w:pPr>
+              <w:rPr>
+                <w:sz w:val="22"/>
+                <w:szCs w:val="22"/>
+              </w:rPr>
+            </w:pPr>
+            <w:r>
+              <w:rPr>
+                <w:b/>
+                <w:sz w:val="22"/>
+                <w:szCs w:val="22"/>
+              </w:rPr>
+              <w:t>RF – 01</w:t>
+            </w:r>
+            <w:r>
+              <w:rPr>
+                <w:b/>
+                <w:sz w:val="22"/>
+                <w:szCs w:val="22"/>
+              </w:rPr>
+              <w:t>3</w:t>
+            </w:r>
+            <w:r>
+              <w:rPr>
+                <w:b/>
+                <w:sz w:val="22"/>
+                <w:szCs w:val="22"/>
+              </w:rPr>
+              <w:t xml:space="preserve"> Asignación de voluntarios a participantes</w:t>
+            </w:r>
+          </w:p>
+          <w:p>
+            <w:pPr>
+              <w:rPr>
+                <w:sz w:val="22"/>
+                <w:szCs w:val="22"/>
+              </w:rPr>
+            </w:pPr>
+            <w:r>
+              <w:rPr>
+                <w:b/>
+                <w:sz w:val="22"/>
+                <w:szCs w:val="22"/>
+              </w:rPr>
+              <w:t>Como</w:t>
+            </w:r>
+            <w:r>
+              <w:rPr>
+                <w:sz w:val="22"/>
+                <w:szCs w:val="22"/>
+              </w:rPr>
+              <w:t xml:space="preserve"> </w:t>
+            </w:r>
+            <w:r>
+              <w:rPr>
+                <w:sz w:val="22"/>
+                <w:szCs w:val="22"/>
+              </w:rPr>
+              <w:t>coordinador,</w:t>
+            </w:r>
+          </w:p>
+          <w:p>
+            <w:pPr>
+              <w:rPr>
+                <w:sz w:val="22"/>
+                <w:szCs w:val="22"/>
+              </w:rPr>
+            </w:pPr>
+            <w:r>
+              <w:rPr>
+                <w:b/>
+                <w:sz w:val="22"/>
+                <w:szCs w:val="22"/>
+              </w:rPr>
+              <w:t>quiero</w:t>
+            </w:r>
+            <w:r>
+              <w:rPr>
+                <w:sz w:val="22"/>
+                <w:szCs w:val="22"/>
+              </w:rPr>
+              <w:t xml:space="preserve"> </w:t>
+            </w:r>
+            <w:r>
+              <w:rPr>
+                <w:sz w:val="22"/>
+                <w:szCs w:val="22"/>
+              </w:rPr>
+              <w:t>asignar los voluntarios a los participantes que participen en una actividad</w:t>
+            </w:r>
+          </w:p>
+          <w:p>
+            <w:pPr>
+              <w:rPr>
+                <w:sz w:val="22"/>
+                <w:szCs w:val="22"/>
+              </w:rPr>
+            </w:pPr>
+            <w:r>
+              <w:rPr>
+                <w:b/>
+                <w:sz w:val="22"/>
+                <w:szCs w:val="22"/>
+              </w:rPr>
+              <w:t>para</w:t>
+            </w:r>
+            <w:r>
+              <w:rPr>
+                <w:sz w:val="22"/>
+                <w:szCs w:val="22"/>
+              </w:rPr>
+              <w:t xml:space="preserve"> que los acompañen durante esta</w:t>
+            </w:r>
+            <w:r>
+              <w:rPr>
+                <w:sz w:val="22"/>
+                <w:szCs w:val="22"/>
+              </w:rPr>
+              <w:t>.</w:t>
+            </w:r>
+          </w:p>
+        </w:tc>
+      </w:tr>
+    </w:tbl>
+    <w:p>
+      <w:pPr>
+        <w:rPr>
+          <w:sz w:val="22"/>
+          <w:szCs w:val="22"/>
+        </w:rPr>
+      </w:pPr>
+    </w:p>
+    <w:p>
+      <w:pPr>
+        <w:rPr>
+          <w:sz w:val="22"/>
+          <w:szCs w:val="22"/>
+        </w:rPr>
+      </w:pPr>
+    </w:p>
+    <w:p>
+      <w:pPr>
+        <w:rPr>
+          <w:sz w:val="22"/>
+          <w:szCs w:val="22"/>
+        </w:rPr>
+      </w:pPr>
+    </w:p>
     <w:p>
       <w:pPr>
         <w:rPr>
@@ -9656,7 +10830,23 @@
                 <w:sz w:val="22"/>
                 <w:szCs w:val="22"/>
               </w:rPr>
-              <w:t>RF – 007 Registro de participaciones</w:t>
+              <w:t>RF – 01</w:t>
+            </w:r>
+            <w:r>
+              <w:rPr>
+                <w:b/>
+                <w:sz w:val="22"/>
+                <w:szCs w:val="22"/>
+              </w:rPr>
+              <w:t>4</w:t>
+            </w:r>
+            <w:r>
+              <w:rPr>
+                <w:b/>
+                <w:sz w:val="22"/>
+                <w:szCs w:val="22"/>
+              </w:rPr>
+              <w:t xml:space="preserve"> Asignación en actividades</w:t>
             </w:r>
           </w:p>
           <w:p>
@@ -9679,7 +10869,14 @@
                 <w:sz w:val="22"/>
                 <w:szCs w:val="22"/>
               </w:rPr>
-              <w:t xml:space="preserve"> coordinador,</w:t>
+              <w:t xml:space="preserve"> </w:t>
+            </w:r>
+            <w:r>
+              <w:rPr>
+                <w:sz w:val="22"/>
+                <w:szCs w:val="22"/>
+              </w:rPr>
+              <w:t>coordinador,</w:t>
             </w:r>
           </w:p>
           <w:p>
@@ -9702,7 +10899,28 @@
                 <w:sz w:val="22"/>
                 <w:szCs w:val="22"/>
               </w:rPr>
-              <w:t xml:space="preserve"> obtener un historial de las actividades en las que ha participado un participante o voluntario</w:t>
+              <w:t xml:space="preserve"> </w:t>
+            </w:r>
+            <w:r>
+              <w:rPr>
+                <w:sz w:val="22"/>
+                <w:szCs w:val="22"/>
+              </w:rPr>
+              <w:t xml:space="preserve">asignar a un usuario que esté disponible como participante o voluntario </w:t>
+            </w:r>
+            <w:r>
+              <w:rPr>
+                <w:sz w:val="22"/>
+                <w:szCs w:val="22"/>
+              </w:rPr>
+              <w:t>de</w:t>
+            </w:r>
+            <w:r>
+              <w:rPr>
+                <w:sz w:val="22"/>
+                <w:szCs w:val="22"/>
+              </w:rPr>
+              <w:t xml:space="preserve"> una actividad</w:t>
             </w:r>
           </w:p>
           <w:p>
@@ -9725,110 +10943,6 @@
                 <w:sz w:val="22"/>
                 <w:szCs w:val="22"/>
               </w:rPr>
-              <w:t xml:space="preserve"> priorizar su selección en próximas actividades .</w:t>
-            </w:r>
-          </w:p>
-        </w:tc>
-      </w:tr>
-    </w:tbl>
-    <w:tbl>
-      <w:tblPr>
-        <w:tblStyle w:val="Tablaconcuadrcula"/>
-        <w:tblpPr w:leftFromText="141" w:rightFromText="141" w:vertAnchor="text" w:horzAnchor="margin" w:tblpY="59"/>
-        <w:tblW w:w="0" w:type="auto"/>
-        <w:tblLook w:val="04A0" w:firstRow="1" w:lastRow="0" w:firstColumn="1" w:lastColumn="0" w:noHBand="0" w:noVBand="1"/>
-      </w:tblPr>
-      <w:tblGrid>
-        <w:gridCol w:w="8638"/>
-      </w:tblGrid>
-      <w:tr>
-        <w:tc>
-          <w:tcPr>
-            <w:tcW w:w="8638" w:type="dxa"/>
-          </w:tcPr>
-          <w:p>
-            <w:pPr>
-              <w:rPr>
-                <w:sz w:val="22"/>
-                <w:szCs w:val="22"/>
-              </w:rPr>
-            </w:pPr>
-            <w:r>
-              <w:rPr>
-                <w:b/>
-                <w:sz w:val="22"/>
-                <w:szCs w:val="22"/>
-              </w:rPr>
-              <w:t xml:space="preserve">RF – 008 </w:t>
-            </w:r>
-            <w:r>
-              <w:rPr>
-                <w:b/>
-                <w:sz w:val="22"/>
-                <w:szCs w:val="22"/>
-              </w:rPr>
-              <w:t>Selección de actividades</w:t>
-            </w:r>
-          </w:p>
-          <w:p>
-            <w:pPr>
-              <w:rPr>
-                <w:sz w:val="22"/>
-                <w:szCs w:val="22"/>
-              </w:rPr>
-            </w:pPr>
-            <w:r>
-              <w:rPr>
-                <w:b/>
-                <w:sz w:val="22"/>
-                <w:szCs w:val="22"/>
-              </w:rPr>
-              <w:t>Como</w:t>
-            </w:r>
-            <w:r>
-              <w:rPr>
-                <w:sz w:val="22"/>
-                <w:szCs w:val="22"/>
-              </w:rPr>
-              <w:t xml:space="preserve"> coordinador</w:t>
-            </w:r>
-            <w:r>
-              <w:rPr>
-                <w:sz w:val="22"/>
-                <w:szCs w:val="22"/>
-              </w:rPr>
-              <w:t>,</w:t>
-            </w:r>
-          </w:p>
-          <w:p>
-            <w:pPr>
-              <w:rPr>
-                <w:sz w:val="22"/>
-                <w:szCs w:val="22"/>
-              </w:rPr>
-            </w:pPr>
-            <w:r>
-              <w:rPr>
-                <w:b/>
-                <w:sz w:val="22"/>
-                <w:szCs w:val="22"/>
-              </w:rPr>
-              <w:t>q</w:t>
-            </w:r>
-            <w:r>
-              <w:rPr>
-                <w:b/>
-                <w:sz w:val="22"/>
-                <w:szCs w:val="22"/>
-              </w:rPr>
-              <w:t>uiero</w:t>
-            </w:r>
-            <w:r>
-              <w:rPr>
-                <w:b/>
-                <w:sz w:val="22"/>
-                <w:szCs w:val="22"/>
-              </w:rPr>
               <w:t xml:space="preserve"> </w:t>
             </w:r>
             <w:r>
@@ -9836,59 +10950,7 @@
                 <w:sz w:val="22"/>
                 <w:szCs w:val="22"/>
               </w:rPr>
-              <w:t xml:space="preserve">que los participantes, voluntarios y tutores legales reciban un </w:t>
-            </w:r>
-            <w:r>
-              <w:rPr>
-                <w:sz w:val="22"/>
-                <w:szCs w:val="22"/>
-              </w:rPr>
-              <w:t>listado de las actividades que se van a realizar próximamente</w:t>
-            </w:r>
-            <w:r>
-              <w:rPr>
-                <w:sz w:val="22"/>
-                <w:szCs w:val="22"/>
-              </w:rPr>
-              <w:t xml:space="preserve"> y se inscriban en las actividades de su interés</w:t>
-            </w:r>
-          </w:p>
-          <w:p>
-            <w:pPr>
-              <w:rPr>
-                <w:sz w:val="22"/>
-                <w:szCs w:val="22"/>
-              </w:rPr>
-            </w:pPr>
-            <w:r>
-              <w:rPr>
-                <w:b/>
-                <w:sz w:val="22"/>
-                <w:szCs w:val="22"/>
-              </w:rPr>
-              <w:t>para</w:t>
-            </w:r>
-            <w:r>
-              <w:rPr>
-                <w:b/>
-                <w:sz w:val="22"/>
-                <w:szCs w:val="22"/>
-              </w:rPr>
-              <w:t xml:space="preserve"> </w:t>
-            </w:r>
-            <w:r>
-              <w:rPr>
-                <w:sz w:val="22"/>
-                <w:szCs w:val="22"/>
-              </w:rPr>
-              <w:t xml:space="preserve">posteriormente </w:t>
-            </w:r>
-            <w:r>
-              <w:rPr>
-                <w:sz w:val="22"/>
-                <w:szCs w:val="22"/>
-              </w:rPr>
-              <w:t>realizar la selección</w:t>
+              <w:t>completar las plazas restantes</w:t>
             </w:r>
             <w:r>
               <w:rPr>
@@ -9896,911 +10958,6 @@
                 <w:szCs w:val="22"/>
               </w:rPr>
               <w:t>.</w:t>
-            </w:r>
-          </w:p>
-        </w:tc>
-      </w:tr>
-    </w:tbl>
-    <w:p>
-      <w:pPr>
-        <w:rPr>
-          <w:sz w:val="22"/>
-          <w:szCs w:val="22"/>
-        </w:rPr>
-      </w:pPr>
-    </w:p>
-    <w:p>
-      <w:pPr>
-        <w:rPr>
-          <w:sz w:val="22"/>
-          <w:szCs w:val="22"/>
-        </w:rPr>
-      </w:pPr>
-    </w:p>
-    <w:tbl>
-      <w:tblPr>
-        <w:tblStyle w:val="Tablaconcuadrcula"/>
-        <w:tblW w:w="0" w:type="auto"/>
-        <w:tblLook w:val="04A0" w:firstRow="1" w:lastRow="0" w:firstColumn="1" w:lastColumn="0" w:noHBand="0" w:noVBand="1"/>
-      </w:tblPr>
-      <w:tblGrid>
-        <w:gridCol w:w="8638"/>
-      </w:tblGrid>
-      <w:tr>
-        <w:tc>
-          <w:tcPr>
-            <w:tcW w:w="8638" w:type="dxa"/>
-          </w:tcPr>
-          <w:p>
-            <w:pPr>
-              <w:rPr>
-                <w:sz w:val="22"/>
-                <w:szCs w:val="22"/>
-              </w:rPr>
-            </w:pPr>
-            <w:r>
-              <w:rPr>
-                <w:b/>
-                <w:sz w:val="22"/>
-                <w:szCs w:val="22"/>
-              </w:rPr>
-              <w:lastRenderedPageBreak/>
-              <w:t xml:space="preserve">RF – </w:t>
-            </w:r>
-            <w:r>
-              <w:rPr>
-                <w:b/>
-                <w:sz w:val="22"/>
-                <w:szCs w:val="22"/>
-              </w:rPr>
-              <w:t>00</w:t>
-            </w:r>
-            <w:r>
-              <w:rPr>
-                <w:b/>
-                <w:sz w:val="22"/>
-                <w:szCs w:val="22"/>
-              </w:rPr>
-              <w:t>9</w:t>
-            </w:r>
-            <w:r>
-              <w:rPr>
-                <w:b/>
-                <w:sz w:val="22"/>
-                <w:szCs w:val="22"/>
-              </w:rPr>
-              <w:t xml:space="preserve"> </w:t>
-            </w:r>
-            <w:r>
-              <w:rPr>
-                <w:b/>
-                <w:sz w:val="22"/>
-                <w:szCs w:val="22"/>
-              </w:rPr>
-              <w:t>Envío y recibo de mensajes</w:t>
-            </w:r>
-          </w:p>
-          <w:p>
-            <w:pPr>
-              <w:rPr>
-                <w:sz w:val="22"/>
-                <w:szCs w:val="22"/>
-              </w:rPr>
-            </w:pPr>
-            <w:r>
-              <w:rPr>
-                <w:b/>
-                <w:sz w:val="22"/>
-                <w:szCs w:val="22"/>
-              </w:rPr>
-              <w:t>Como</w:t>
-            </w:r>
-            <w:r>
-              <w:rPr>
-                <w:sz w:val="22"/>
-                <w:szCs w:val="22"/>
-              </w:rPr>
-              <w:t xml:space="preserve"> coordinador,</w:t>
-            </w:r>
-          </w:p>
-          <w:p>
-            <w:pPr>
-              <w:rPr>
-                <w:sz w:val="22"/>
-                <w:szCs w:val="22"/>
-              </w:rPr>
-            </w:pPr>
-            <w:r>
-              <w:rPr>
-                <w:b/>
-                <w:sz w:val="22"/>
-                <w:szCs w:val="22"/>
-              </w:rPr>
-              <w:t>quiero</w:t>
-            </w:r>
-            <w:r>
-              <w:rPr>
-                <w:sz w:val="22"/>
-                <w:szCs w:val="22"/>
-              </w:rPr>
-              <w:t xml:space="preserve"> que los usuarios puedan enviar y recibir mensajes </w:t>
-            </w:r>
-            <w:r>
-              <w:rPr>
-                <w:sz w:val="22"/>
-                <w:szCs w:val="22"/>
-              </w:rPr>
-              <w:t>de texto</w:t>
-            </w:r>
-          </w:p>
-          <w:p>
-            <w:pPr>
-              <w:rPr>
-                <w:sz w:val="22"/>
-                <w:szCs w:val="22"/>
-              </w:rPr>
-            </w:pPr>
-            <w:r>
-              <w:rPr>
-                <w:b/>
-                <w:sz w:val="22"/>
-                <w:szCs w:val="22"/>
-              </w:rPr>
-              <w:t>para</w:t>
-            </w:r>
-            <w:r>
-              <w:rPr>
-                <w:sz w:val="22"/>
-                <w:szCs w:val="22"/>
-              </w:rPr>
-              <w:t xml:space="preserve"> facilitar la comunicación.</w:t>
-            </w:r>
-          </w:p>
-        </w:tc>
-      </w:tr>
-    </w:tbl>
-    <w:p>
-      <w:pPr>
-        <w:rPr>
-          <w:sz w:val="22"/>
-          <w:szCs w:val="22"/>
-        </w:rPr>
-      </w:pPr>
-    </w:p>
-    <w:tbl>
-      <w:tblPr>
-        <w:tblStyle w:val="Tablaconcuadrcula"/>
-        <w:tblW w:w="0" w:type="auto"/>
-        <w:tblLook w:val="04A0" w:firstRow="1" w:lastRow="0" w:firstColumn="1" w:lastColumn="0" w:noHBand="0" w:noVBand="1"/>
-      </w:tblPr>
-      <w:tblGrid>
-        <w:gridCol w:w="8638"/>
-      </w:tblGrid>
-      <w:tr>
-        <w:tc>
-          <w:tcPr>
-            <w:tcW w:w="8638" w:type="dxa"/>
-          </w:tcPr>
-          <w:p>
-            <w:pPr>
-              <w:rPr>
-                <w:sz w:val="22"/>
-                <w:szCs w:val="22"/>
-              </w:rPr>
-            </w:pPr>
-            <w:r>
-              <w:rPr>
-                <w:b/>
-                <w:sz w:val="22"/>
-                <w:szCs w:val="22"/>
-              </w:rPr>
-              <w:t>RF – 0</w:t>
-            </w:r>
-            <w:r>
-              <w:rPr>
-                <w:b/>
-                <w:sz w:val="22"/>
-                <w:szCs w:val="22"/>
-              </w:rPr>
-              <w:t>10</w:t>
-            </w:r>
-            <w:r>
-              <w:rPr>
-                <w:b/>
-                <w:sz w:val="22"/>
-                <w:szCs w:val="22"/>
-              </w:rPr>
-              <w:t xml:space="preserve"> Recordatorios de actividades</w:t>
-            </w:r>
-          </w:p>
-          <w:p>
-            <w:pPr>
-              <w:rPr>
-                <w:sz w:val="22"/>
-                <w:szCs w:val="22"/>
-              </w:rPr>
-            </w:pPr>
-            <w:r>
-              <w:rPr>
-                <w:b/>
-                <w:sz w:val="22"/>
-                <w:szCs w:val="22"/>
-              </w:rPr>
-              <w:t>Como</w:t>
-            </w:r>
-            <w:r>
-              <w:rPr>
-                <w:sz w:val="22"/>
-                <w:szCs w:val="22"/>
-              </w:rPr>
-              <w:t xml:space="preserve"> participante</w:t>
-            </w:r>
-            <w:r>
-              <w:rPr>
-                <w:sz w:val="22"/>
-                <w:szCs w:val="22"/>
-              </w:rPr>
-              <w:t>,</w:t>
-            </w:r>
-          </w:p>
-          <w:p>
-            <w:pPr>
-              <w:rPr>
-                <w:sz w:val="22"/>
-                <w:szCs w:val="22"/>
-              </w:rPr>
-            </w:pPr>
-            <w:r>
-              <w:rPr>
-                <w:b/>
-                <w:sz w:val="22"/>
-                <w:szCs w:val="22"/>
-              </w:rPr>
-              <w:t>quiero</w:t>
-            </w:r>
-            <w:r>
-              <w:rPr>
-                <w:sz w:val="22"/>
-                <w:szCs w:val="22"/>
-              </w:rPr>
-              <w:t xml:space="preserve"> recibir un aviso en mi móvil al menos 5 días antes de la realización de una actividad en la que estoy inscrito</w:t>
-            </w:r>
-          </w:p>
-          <w:p>
-            <w:pPr>
-              <w:rPr>
-                <w:sz w:val="22"/>
-                <w:szCs w:val="22"/>
-              </w:rPr>
-            </w:pPr>
-            <w:r>
-              <w:rPr>
-                <w:b/>
-                <w:sz w:val="22"/>
-                <w:szCs w:val="22"/>
-              </w:rPr>
-              <w:t>para</w:t>
-            </w:r>
-            <w:r>
-              <w:rPr>
-                <w:sz w:val="22"/>
-                <w:szCs w:val="22"/>
-              </w:rPr>
-              <w:t xml:space="preserve"> recordarme que día tengo que asistir</w:t>
-            </w:r>
-            <w:r>
-              <w:rPr>
-                <w:sz w:val="22"/>
-                <w:szCs w:val="22"/>
-              </w:rPr>
-              <w:t>, así como documentación que debo llevar.</w:t>
-            </w:r>
-          </w:p>
-        </w:tc>
-      </w:tr>
-    </w:tbl>
-    <w:p>
-      <w:pPr>
-        <w:rPr>
-          <w:sz w:val="22"/>
-          <w:szCs w:val="22"/>
-        </w:rPr>
-      </w:pPr>
-    </w:p>
-    <w:tbl>
-      <w:tblPr>
-        <w:tblStyle w:val="Tablaconcuadrcula"/>
-        <w:tblW w:w="0" w:type="auto"/>
-        <w:tblLook w:val="04A0" w:firstRow="1" w:lastRow="0" w:firstColumn="1" w:lastColumn="0" w:noHBand="0" w:noVBand="1"/>
-      </w:tblPr>
-      <w:tblGrid>
-        <w:gridCol w:w="8638"/>
-      </w:tblGrid>
-      <w:tr>
-        <w:tc>
-          <w:tcPr>
-            <w:tcW w:w="8638" w:type="dxa"/>
-          </w:tcPr>
-          <w:p>
-            <w:pPr>
-              <w:rPr>
-                <w:sz w:val="22"/>
-                <w:szCs w:val="22"/>
-              </w:rPr>
-            </w:pPr>
-            <w:r>
-              <w:rPr>
-                <w:b/>
-                <w:sz w:val="22"/>
-                <w:szCs w:val="22"/>
-              </w:rPr>
-              <w:t>RF – 0</w:t>
-            </w:r>
-            <w:r>
-              <w:rPr>
-                <w:b/>
-                <w:sz w:val="22"/>
-                <w:szCs w:val="22"/>
-              </w:rPr>
-              <w:t>11</w:t>
-            </w:r>
-            <w:r>
-              <w:rPr>
-                <w:b/>
-                <w:sz w:val="22"/>
-                <w:szCs w:val="22"/>
-              </w:rPr>
-              <w:t xml:space="preserve"> Actualización de perfiles de </w:t>
-            </w:r>
-            <w:r>
-              <w:rPr>
-                <w:b/>
-                <w:sz w:val="22"/>
-                <w:szCs w:val="22"/>
-              </w:rPr>
-              <w:t>participantes</w:t>
-            </w:r>
-          </w:p>
-          <w:p>
-            <w:pPr>
-              <w:rPr>
-                <w:sz w:val="22"/>
-                <w:szCs w:val="22"/>
-              </w:rPr>
-            </w:pPr>
-            <w:r>
-              <w:rPr>
-                <w:b/>
-                <w:sz w:val="22"/>
-                <w:szCs w:val="22"/>
-              </w:rPr>
-              <w:t>Como</w:t>
-            </w:r>
-            <w:r>
-              <w:rPr>
-                <w:sz w:val="22"/>
-                <w:szCs w:val="22"/>
-              </w:rPr>
-              <w:t xml:space="preserve"> participante</w:t>
-            </w:r>
-            <w:r>
-              <w:rPr>
-                <w:sz w:val="22"/>
-                <w:szCs w:val="22"/>
-              </w:rPr>
-              <w:t>,</w:t>
-            </w:r>
-          </w:p>
-          <w:p>
-            <w:pPr>
-              <w:rPr>
-                <w:sz w:val="22"/>
-                <w:szCs w:val="22"/>
-              </w:rPr>
-            </w:pPr>
-            <w:r>
-              <w:rPr>
-                <w:b/>
-                <w:sz w:val="22"/>
-                <w:szCs w:val="22"/>
-              </w:rPr>
-              <w:t>quiero</w:t>
-            </w:r>
-            <w:r>
-              <w:rPr>
-                <w:sz w:val="22"/>
-                <w:szCs w:val="22"/>
-              </w:rPr>
-              <w:t xml:space="preserve"> acceder a los datos de mi perfil y </w:t>
-            </w:r>
-            <w:r>
-              <w:rPr>
-                <w:sz w:val="22"/>
-                <w:szCs w:val="22"/>
-              </w:rPr>
-              <w:t>poder modificarlos</w:t>
-            </w:r>
-          </w:p>
-          <w:p>
-            <w:pPr>
-              <w:rPr>
-                <w:sz w:val="22"/>
-                <w:szCs w:val="22"/>
-              </w:rPr>
-            </w:pPr>
-            <w:r>
-              <w:rPr>
-                <w:b/>
-                <w:sz w:val="22"/>
-                <w:szCs w:val="22"/>
-              </w:rPr>
-              <w:t>para</w:t>
-            </w:r>
-            <w:r>
-              <w:rPr>
-                <w:sz w:val="22"/>
-                <w:szCs w:val="22"/>
-              </w:rPr>
-              <w:t xml:space="preserve"> asegurarme de que mi información esté actualizada.</w:t>
-            </w:r>
-          </w:p>
-        </w:tc>
-      </w:tr>
-    </w:tbl>
-    <w:p>
-      <w:pPr>
-        <w:rPr>
-          <w:sz w:val="22"/>
-          <w:szCs w:val="22"/>
-        </w:rPr>
-      </w:pPr>
-    </w:p>
-    <w:tbl>
-      <w:tblPr>
-        <w:tblStyle w:val="Tablaconcuadrcula"/>
-        <w:tblW w:w="0" w:type="auto"/>
-        <w:tblLook w:val="04A0" w:firstRow="1" w:lastRow="0" w:firstColumn="1" w:lastColumn="0" w:noHBand="0" w:noVBand="1"/>
-      </w:tblPr>
-      <w:tblGrid>
-        <w:gridCol w:w="8638"/>
-      </w:tblGrid>
-      <w:tr>
-        <w:tc>
-          <w:tcPr>
-            <w:tcW w:w="8638" w:type="dxa"/>
-          </w:tcPr>
-          <w:p>
-            <w:pPr>
-              <w:rPr>
-                <w:sz w:val="22"/>
-                <w:szCs w:val="22"/>
-              </w:rPr>
-            </w:pPr>
-            <w:r>
-              <w:rPr>
-                <w:b/>
-                <w:sz w:val="22"/>
-                <w:szCs w:val="22"/>
-              </w:rPr>
-              <w:t>RF – 0</w:t>
-            </w:r>
-            <w:r>
-              <w:rPr>
-                <w:b/>
-                <w:sz w:val="22"/>
-                <w:szCs w:val="22"/>
-              </w:rPr>
-              <w:t>12</w:t>
-            </w:r>
-            <w:r>
-              <w:rPr>
-                <w:b/>
-                <w:sz w:val="22"/>
-                <w:szCs w:val="22"/>
-              </w:rPr>
-              <w:t xml:space="preserve"> Historial de actividades</w:t>
-            </w:r>
-            <w:r>
-              <w:rPr>
-                <w:b/>
-                <w:sz w:val="22"/>
-                <w:szCs w:val="22"/>
-              </w:rPr>
-              <w:t xml:space="preserve"> de participantes</w:t>
-            </w:r>
-          </w:p>
-          <w:p>
-            <w:pPr>
-              <w:rPr>
-                <w:sz w:val="22"/>
-                <w:szCs w:val="22"/>
-              </w:rPr>
-            </w:pPr>
-            <w:r>
-              <w:rPr>
-                <w:b/>
-                <w:sz w:val="22"/>
-                <w:szCs w:val="22"/>
-              </w:rPr>
-              <w:t>Como</w:t>
-            </w:r>
-            <w:r>
-              <w:rPr>
-                <w:sz w:val="22"/>
-                <w:szCs w:val="22"/>
-              </w:rPr>
-              <w:t xml:space="preserve"> participante</w:t>
-            </w:r>
-            <w:r>
-              <w:rPr>
-                <w:sz w:val="22"/>
-                <w:szCs w:val="22"/>
-              </w:rPr>
-              <w:t>,</w:t>
-            </w:r>
-          </w:p>
-          <w:p>
-            <w:pPr>
-              <w:rPr>
-                <w:sz w:val="22"/>
-                <w:szCs w:val="22"/>
-              </w:rPr>
-            </w:pPr>
-            <w:r>
-              <w:rPr>
-                <w:b/>
-                <w:sz w:val="22"/>
-                <w:szCs w:val="22"/>
-              </w:rPr>
-              <w:t>q</w:t>
-            </w:r>
-            <w:r>
-              <w:rPr>
-                <w:b/>
-                <w:sz w:val="22"/>
-                <w:szCs w:val="22"/>
-              </w:rPr>
-              <w:t>uiero</w:t>
-            </w:r>
-            <w:r>
-              <w:rPr>
-                <w:sz w:val="22"/>
-                <w:szCs w:val="22"/>
-              </w:rPr>
-              <w:t xml:space="preserve"> </w:t>
-            </w:r>
-            <w:r>
-              <w:rPr>
-                <w:sz w:val="22"/>
-                <w:szCs w:val="22"/>
-              </w:rPr>
-              <w:t>obtener un historial de las actividades en las que he participado</w:t>
-            </w:r>
-          </w:p>
-          <w:p>
-            <w:pPr>
-              <w:rPr>
-                <w:sz w:val="22"/>
-                <w:szCs w:val="22"/>
-              </w:rPr>
-            </w:pPr>
-            <w:r>
-              <w:rPr>
-                <w:b/>
-                <w:sz w:val="22"/>
-                <w:szCs w:val="22"/>
-              </w:rPr>
-              <w:t>para</w:t>
-            </w:r>
-            <w:r>
-              <w:rPr>
-                <w:sz w:val="22"/>
-                <w:szCs w:val="22"/>
-              </w:rPr>
-              <w:t xml:space="preserve"> consultar las actividades pasadas</w:t>
-            </w:r>
-            <w:r>
-              <w:rPr>
-                <w:sz w:val="22"/>
-                <w:szCs w:val="22"/>
-              </w:rPr>
-              <w:t>.</w:t>
-            </w:r>
-          </w:p>
-        </w:tc>
-      </w:tr>
-    </w:tbl>
-    <w:p>
-      <w:pPr>
-        <w:rPr>
-          <w:sz w:val="22"/>
-          <w:szCs w:val="22"/>
-        </w:rPr>
-      </w:pPr>
-    </w:p>
-    <w:tbl>
-      <w:tblPr>
-        <w:tblStyle w:val="Tablaconcuadrcula"/>
-        <w:tblW w:w="0" w:type="auto"/>
-        <w:tblLook w:val="04A0" w:firstRow="1" w:lastRow="0" w:firstColumn="1" w:lastColumn="0" w:noHBand="0" w:noVBand="1"/>
-      </w:tblPr>
-      <w:tblGrid>
-        <w:gridCol w:w="8638"/>
-      </w:tblGrid>
-      <w:tr>
-        <w:tc>
-          <w:tcPr>
-            <w:tcW w:w="8638" w:type="dxa"/>
-          </w:tcPr>
-          <w:p>
-            <w:pPr>
-              <w:rPr>
-                <w:sz w:val="22"/>
-                <w:szCs w:val="22"/>
-              </w:rPr>
-            </w:pPr>
-            <w:r>
-              <w:rPr>
-                <w:b/>
-                <w:sz w:val="22"/>
-                <w:szCs w:val="22"/>
-              </w:rPr>
-              <w:t>RF – 0</w:t>
-            </w:r>
-            <w:r>
-              <w:rPr>
-                <w:b/>
-                <w:sz w:val="22"/>
-                <w:szCs w:val="22"/>
-              </w:rPr>
-              <w:t>1</w:t>
-            </w:r>
-            <w:r>
-              <w:rPr>
-                <w:b/>
-                <w:sz w:val="22"/>
-                <w:szCs w:val="22"/>
-              </w:rPr>
-              <w:t>3</w:t>
-            </w:r>
-            <w:r>
-              <w:rPr>
-                <w:b/>
-                <w:sz w:val="22"/>
-                <w:szCs w:val="22"/>
-              </w:rPr>
-              <w:t xml:space="preserve"> Actualización de perfiles de voluntarios</w:t>
-            </w:r>
-          </w:p>
-          <w:p>
-            <w:pPr>
-              <w:rPr>
-                <w:sz w:val="22"/>
-                <w:szCs w:val="22"/>
-              </w:rPr>
-            </w:pPr>
-            <w:r>
-              <w:rPr>
-                <w:b/>
-                <w:sz w:val="22"/>
-                <w:szCs w:val="22"/>
-              </w:rPr>
-              <w:t>Como</w:t>
-            </w:r>
-            <w:r>
-              <w:rPr>
-                <w:sz w:val="22"/>
-                <w:szCs w:val="22"/>
-              </w:rPr>
-              <w:t xml:space="preserve"> voluntario</w:t>
-            </w:r>
-            <w:r>
-              <w:rPr>
-                <w:sz w:val="22"/>
-                <w:szCs w:val="22"/>
-              </w:rPr>
-              <w:t>,</w:t>
-            </w:r>
-          </w:p>
-          <w:p>
-            <w:pPr>
-              <w:rPr>
-                <w:sz w:val="22"/>
-                <w:szCs w:val="22"/>
-              </w:rPr>
-            </w:pPr>
-            <w:r>
-              <w:rPr>
-                <w:b/>
-                <w:sz w:val="22"/>
-                <w:szCs w:val="22"/>
-              </w:rPr>
-              <w:t>quiero</w:t>
-            </w:r>
-            <w:r>
-              <w:rPr>
-                <w:sz w:val="22"/>
-                <w:szCs w:val="22"/>
-              </w:rPr>
-              <w:t xml:space="preserve"> acceder a los datos de mi perfil y </w:t>
-            </w:r>
-            <w:r>
-              <w:rPr>
-                <w:sz w:val="22"/>
-                <w:szCs w:val="22"/>
-              </w:rPr>
-              <w:t>poder modificarlos</w:t>
-            </w:r>
-          </w:p>
-          <w:p>
-            <w:pPr>
-              <w:rPr>
-                <w:sz w:val="22"/>
-                <w:szCs w:val="22"/>
-              </w:rPr>
-            </w:pPr>
-            <w:r>
-              <w:rPr>
-                <w:b/>
-                <w:sz w:val="22"/>
-                <w:szCs w:val="22"/>
-              </w:rPr>
-              <w:t>para</w:t>
-            </w:r>
-            <w:r>
-              <w:rPr>
-                <w:sz w:val="22"/>
-                <w:szCs w:val="22"/>
-              </w:rPr>
-              <w:t xml:space="preserve"> asegurarme de que mi información esté actualizada.</w:t>
-            </w:r>
-          </w:p>
-        </w:tc>
-      </w:tr>
-    </w:tbl>
-    <w:p>
-      <w:pPr>
-        <w:rPr>
-          <w:sz w:val="22"/>
-          <w:szCs w:val="22"/>
-        </w:rPr>
-      </w:pPr>
-    </w:p>
-    <w:tbl>
-      <w:tblPr>
-        <w:tblStyle w:val="Tablaconcuadrcula"/>
-        <w:tblW w:w="0" w:type="auto"/>
-        <w:tblLook w:val="04A0" w:firstRow="1" w:lastRow="0" w:firstColumn="1" w:lastColumn="0" w:noHBand="0" w:noVBand="1"/>
-      </w:tblPr>
-      <w:tblGrid>
-        <w:gridCol w:w="8638"/>
-      </w:tblGrid>
-      <w:tr>
-        <w:tc>
-          <w:tcPr>
-            <w:tcW w:w="8638" w:type="dxa"/>
-          </w:tcPr>
-          <w:p>
-            <w:pPr>
-              <w:rPr>
-                <w:sz w:val="22"/>
-                <w:szCs w:val="22"/>
-              </w:rPr>
-            </w:pPr>
-            <w:r>
-              <w:rPr>
-                <w:b/>
-                <w:sz w:val="22"/>
-                <w:szCs w:val="22"/>
-              </w:rPr>
-              <w:t>RF – 0</w:t>
-            </w:r>
-            <w:r>
-              <w:rPr>
-                <w:b/>
-                <w:sz w:val="22"/>
-                <w:szCs w:val="22"/>
-              </w:rPr>
-              <w:t>1</w:t>
-            </w:r>
-            <w:r>
-              <w:rPr>
-                <w:b/>
-                <w:sz w:val="22"/>
-                <w:szCs w:val="22"/>
-              </w:rPr>
-              <w:t>4</w:t>
-            </w:r>
-            <w:r>
-              <w:rPr>
-                <w:b/>
-                <w:sz w:val="22"/>
-                <w:szCs w:val="22"/>
-              </w:rPr>
-              <w:t xml:space="preserve"> Actualización de perfiles de tutores legales</w:t>
-            </w:r>
-          </w:p>
-          <w:p>
-            <w:pPr>
-              <w:rPr>
-                <w:sz w:val="22"/>
-                <w:szCs w:val="22"/>
-              </w:rPr>
-            </w:pPr>
-            <w:r>
-              <w:rPr>
-                <w:b/>
-                <w:sz w:val="22"/>
-                <w:szCs w:val="22"/>
-              </w:rPr>
-              <w:t>Como</w:t>
-            </w:r>
-            <w:r>
-              <w:rPr>
-                <w:sz w:val="22"/>
-                <w:szCs w:val="22"/>
-              </w:rPr>
-              <w:t xml:space="preserve"> tutor legal</w:t>
-            </w:r>
-            <w:r>
-              <w:rPr>
-                <w:sz w:val="22"/>
-                <w:szCs w:val="22"/>
-              </w:rPr>
-              <w:t>,</w:t>
-            </w:r>
-          </w:p>
-          <w:p>
-            <w:pPr>
-              <w:rPr>
-                <w:sz w:val="22"/>
-                <w:szCs w:val="22"/>
-              </w:rPr>
-            </w:pPr>
-            <w:r>
-              <w:rPr>
-                <w:b/>
-                <w:sz w:val="22"/>
-                <w:szCs w:val="22"/>
-              </w:rPr>
-              <w:t>quiero</w:t>
-            </w:r>
-            <w:r>
-              <w:rPr>
-                <w:sz w:val="22"/>
-                <w:szCs w:val="22"/>
-              </w:rPr>
-              <w:t xml:space="preserve"> acceder a los datos de mi perfil y </w:t>
-            </w:r>
-            <w:r>
-              <w:rPr>
-                <w:sz w:val="22"/>
-                <w:szCs w:val="22"/>
-              </w:rPr>
-              <w:t>poder modificarlos</w:t>
-            </w:r>
-          </w:p>
-          <w:p>
-            <w:pPr>
-              <w:rPr>
-                <w:sz w:val="22"/>
-                <w:szCs w:val="22"/>
-              </w:rPr>
-            </w:pPr>
-            <w:r>
-              <w:rPr>
-                <w:b/>
-                <w:sz w:val="22"/>
-                <w:szCs w:val="22"/>
-              </w:rPr>
-              <w:t>para</w:t>
-            </w:r>
-            <w:r>
-              <w:rPr>
-                <w:sz w:val="22"/>
-                <w:szCs w:val="22"/>
-              </w:rPr>
-              <w:t xml:space="preserve"> asegurarme de que mi información esté actualizada.</w:t>
             </w:r>
           </w:p>
         </w:tc>
@@ -10843,39 +11000,7 @@
                 <w:sz w:val="22"/>
                 <w:szCs w:val="22"/>
               </w:rPr>
-              <w:t xml:space="preserve">RF – </w:t>
-            </w:r>
-            <w:r>
-              <w:rPr>
-                <w:b/>
-                <w:sz w:val="22"/>
-                <w:szCs w:val="22"/>
-              </w:rPr>
-              <w:t>0</w:t>
-            </w:r>
-            <w:r>
-              <w:rPr>
-                <w:b/>
-                <w:sz w:val="22"/>
-                <w:szCs w:val="22"/>
-              </w:rPr>
-              <w:t>1</w:t>
-            </w:r>
-            <w:r>
-              <w:rPr>
-                <w:b/>
-                <w:sz w:val="22"/>
-                <w:szCs w:val="22"/>
-              </w:rPr>
-              <w:t>5</w:t>
-            </w:r>
-            <w:r>
-              <w:rPr>
-                <w:b/>
-                <w:sz w:val="22"/>
-                <w:szCs w:val="22"/>
-              </w:rPr>
-              <w:t xml:space="preserve"> Obtención de evaluaciones de proyectos</w:t>
+              <w:t>RF – 015 Eliminación en actividades</w:t>
             </w:r>
           </w:p>
           <w:p>
@@ -10905,14 +11030,7 @@
                 <w:sz w:val="22"/>
                 <w:szCs w:val="22"/>
               </w:rPr>
-              <w:t>patrocinador</w:t>
-            </w:r>
-            <w:r>
-              <w:rPr>
-                <w:sz w:val="22"/>
-                <w:szCs w:val="22"/>
-              </w:rPr>
-              <w:t>,</w:t>
+              <w:t>coordinador,</w:t>
             </w:r>
           </w:p>
           <w:p>
@@ -10942,7 +11060,23 @@
                 <w:sz w:val="22"/>
                 <w:szCs w:val="22"/>
               </w:rPr>
-              <w:t>recibir</w:t>
+              <w:t>tener la opción de eliminar un participante o voluntario de una actividad</w:t>
+            </w:r>
+          </w:p>
+          <w:p>
+            <w:pPr>
+              <w:rPr>
+                <w:sz w:val="22"/>
+                <w:szCs w:val="22"/>
+              </w:rPr>
+            </w:pPr>
+            <w:r>
+              <w:rPr>
+                <w:b/>
+                <w:sz w:val="22"/>
+                <w:szCs w:val="22"/>
+              </w:rPr>
+              <w:t>para</w:t>
             </w:r>
             <w:r>
               <w:rPr>
@@ -10956,44 +11090,7 @@
                 <w:sz w:val="22"/>
                 <w:szCs w:val="22"/>
               </w:rPr>
-              <w:t>las evaluaciones finales de los proyectos que he financiado</w:t>
-            </w:r>
-            <w:r>
-              <w:rPr>
-                <w:sz w:val="22"/>
-                <w:szCs w:val="22"/>
-              </w:rPr>
-              <w:t xml:space="preserve"> cuando estos hayan finalizado</w:t>
-            </w:r>
-          </w:p>
-          <w:p>
-            <w:pPr>
-              <w:rPr>
-                <w:sz w:val="22"/>
-                <w:szCs w:val="22"/>
-              </w:rPr>
-            </w:pPr>
-            <w:r>
-              <w:rPr>
-                <w:b/>
-                <w:sz w:val="22"/>
-                <w:szCs w:val="22"/>
-              </w:rPr>
-              <w:t>para</w:t>
-            </w:r>
-            <w:r>
-              <w:rPr>
-                <w:sz w:val="22"/>
-                <w:szCs w:val="22"/>
-              </w:rPr>
-              <w:t xml:space="preserve"> </w:t>
-            </w:r>
-            <w:r>
-              <w:rPr>
-                <w:sz w:val="22"/>
-                <w:szCs w:val="22"/>
-              </w:rPr>
-              <w:t>considerar futuras financiaciones</w:t>
+              <w:t>mantener actualizada la lista de la actividad</w:t>
             </w:r>
             <w:r>
               <w:rPr>
@@ -11014,6 +11111,154 @@
         </w:rPr>
       </w:pPr>
     </w:p>
+    <w:tbl>
+      <w:tblPr>
+        <w:tblStyle w:val="Tablaconcuadrcula"/>
+        <w:tblpPr w:leftFromText="141" w:rightFromText="141" w:vertAnchor="text" w:horzAnchor="margin" w:tblpY="-6"/>
+        <w:tblOverlap w:val="never"/>
+        <w:tblW w:w="8638" w:type="dxa"/>
+        <w:tblLook w:val="04A0" w:firstRow="1" w:lastRow="0" w:firstColumn="1" w:lastColumn="0" w:noHBand="0" w:noVBand="1"/>
+      </w:tblPr>
+      <w:tblGrid>
+        <w:gridCol w:w="8638"/>
+      </w:tblGrid>
+      <w:tr>
+        <w:tc>
+          <w:tcPr>
+            <w:tcW w:w="8638" w:type="dxa"/>
+          </w:tcPr>
+          <w:p>
+            <w:pPr>
+              <w:rPr>
+                <w:sz w:val="22"/>
+                <w:szCs w:val="22"/>
+              </w:rPr>
+            </w:pPr>
+            <w:r>
+              <w:rPr>
+                <w:b/>
+                <w:sz w:val="22"/>
+                <w:szCs w:val="22"/>
+              </w:rPr>
+              <w:t>RF – 01</w:t>
+            </w:r>
+            <w:r>
+              <w:rPr>
+                <w:b/>
+                <w:sz w:val="22"/>
+                <w:szCs w:val="22"/>
+              </w:rPr>
+              <w:t>6</w:t>
+            </w:r>
+            <w:r>
+              <w:rPr>
+                <w:b/>
+                <w:sz w:val="22"/>
+                <w:szCs w:val="22"/>
+              </w:rPr>
+              <w:t xml:space="preserve"> Informe de participantes</w:t>
+            </w:r>
+          </w:p>
+          <w:p>
+            <w:pPr>
+              <w:rPr>
+                <w:sz w:val="22"/>
+                <w:szCs w:val="22"/>
+              </w:rPr>
+            </w:pPr>
+            <w:r>
+              <w:rPr>
+                <w:b/>
+                <w:sz w:val="22"/>
+                <w:szCs w:val="22"/>
+              </w:rPr>
+              <w:t>Como</w:t>
+            </w:r>
+            <w:r>
+              <w:rPr>
+                <w:sz w:val="22"/>
+                <w:szCs w:val="22"/>
+              </w:rPr>
+              <w:t xml:space="preserve"> </w:t>
+            </w:r>
+            <w:r>
+              <w:rPr>
+                <w:sz w:val="22"/>
+                <w:szCs w:val="22"/>
+              </w:rPr>
+              <w:t>coordinador,</w:t>
+            </w:r>
+          </w:p>
+          <w:p>
+            <w:pPr>
+              <w:rPr>
+                <w:sz w:val="22"/>
+                <w:szCs w:val="22"/>
+              </w:rPr>
+            </w:pPr>
+            <w:r>
+              <w:rPr>
+                <w:b/>
+                <w:sz w:val="22"/>
+                <w:szCs w:val="22"/>
+              </w:rPr>
+              <w:t>quiero</w:t>
+            </w:r>
+            <w:r>
+              <w:rPr>
+                <w:sz w:val="22"/>
+                <w:szCs w:val="22"/>
+              </w:rPr>
+              <w:t xml:space="preserve"> </w:t>
+            </w:r>
+            <w:r>
+              <w:rPr>
+                <w:sz w:val="22"/>
+                <w:szCs w:val="22"/>
+              </w:rPr>
+              <w:t>tener una lista con todos los participantes que intervienen en una actividad</w:t>
+            </w:r>
+          </w:p>
+          <w:p>
+            <w:pPr>
+              <w:rPr>
+                <w:sz w:val="22"/>
+                <w:szCs w:val="22"/>
+              </w:rPr>
+            </w:pPr>
+            <w:r>
+              <w:rPr>
+                <w:b/>
+                <w:sz w:val="22"/>
+                <w:szCs w:val="22"/>
+              </w:rPr>
+              <w:t>para</w:t>
+            </w:r>
+            <w:r>
+              <w:rPr>
+                <w:sz w:val="22"/>
+                <w:szCs w:val="22"/>
+              </w:rPr>
+              <w:t xml:space="preserve"> </w:t>
+            </w:r>
+            <w:r>
+              <w:rPr>
+                <w:sz w:val="22"/>
+                <w:szCs w:val="22"/>
+              </w:rPr>
+              <w:t>controlar sus participaciones</w:t>
+            </w:r>
+            <w:r>
+              <w:rPr>
+                <w:sz w:val="22"/>
+                <w:szCs w:val="22"/>
+              </w:rPr>
+              <w:t>.</w:t>
+            </w:r>
+          </w:p>
+        </w:tc>
+      </w:tr>
+    </w:tbl>
     <w:p>
       <w:pPr>
         <w:rPr>
@@ -11022,16 +11267,1528 @@
         </w:rPr>
       </w:pPr>
     </w:p>
-    <w:p>
-      <w:pPr>
-        <w:pStyle w:val="Ttulo2"/>
-      </w:pPr>
-      <w:bookmarkStart w:id="19" w:name="_Toc530772479"/>
-      <w:r>
-        <w:t>Requisitos no funcionales</w:t>
-      </w:r>
-      <w:bookmarkEnd w:id="19"/>
-    </w:p>
+    <w:tbl>
+      <w:tblPr>
+        <w:tblStyle w:val="Tablaconcuadrcula"/>
+        <w:tblpPr w:leftFromText="141" w:rightFromText="141" w:vertAnchor="text" w:horzAnchor="margin" w:tblpY="-6"/>
+        <w:tblOverlap w:val="never"/>
+        <w:tblW w:w="8638" w:type="dxa"/>
+        <w:tblLook w:val="04A0" w:firstRow="1" w:lastRow="0" w:firstColumn="1" w:lastColumn="0" w:noHBand="0" w:noVBand="1"/>
+      </w:tblPr>
+      <w:tblGrid>
+        <w:gridCol w:w="8638"/>
+      </w:tblGrid>
+      <w:tr>
+        <w:tc>
+          <w:tcPr>
+            <w:tcW w:w="8638" w:type="dxa"/>
+          </w:tcPr>
+          <w:p>
+            <w:pPr>
+              <w:rPr>
+                <w:sz w:val="22"/>
+                <w:szCs w:val="22"/>
+              </w:rPr>
+            </w:pPr>
+            <w:r>
+              <w:rPr>
+                <w:b/>
+                <w:sz w:val="22"/>
+                <w:szCs w:val="22"/>
+              </w:rPr>
+              <w:t>RF – 01</w:t>
+            </w:r>
+            <w:r>
+              <w:rPr>
+                <w:b/>
+                <w:sz w:val="22"/>
+                <w:szCs w:val="22"/>
+              </w:rPr>
+              <w:t>7</w:t>
+            </w:r>
+            <w:r>
+              <w:rPr>
+                <w:b/>
+                <w:sz w:val="22"/>
+                <w:szCs w:val="22"/>
+              </w:rPr>
+              <w:t xml:space="preserve"> Historial de participantes</w:t>
+            </w:r>
+          </w:p>
+          <w:p>
+            <w:pPr>
+              <w:rPr>
+                <w:sz w:val="22"/>
+                <w:szCs w:val="22"/>
+              </w:rPr>
+            </w:pPr>
+            <w:r>
+              <w:rPr>
+                <w:b/>
+                <w:sz w:val="22"/>
+                <w:szCs w:val="22"/>
+              </w:rPr>
+              <w:t>Como</w:t>
+            </w:r>
+            <w:r>
+              <w:rPr>
+                <w:sz w:val="22"/>
+                <w:szCs w:val="22"/>
+              </w:rPr>
+              <w:t xml:space="preserve"> </w:t>
+            </w:r>
+            <w:r>
+              <w:rPr>
+                <w:sz w:val="22"/>
+                <w:szCs w:val="22"/>
+              </w:rPr>
+              <w:t>coordinador,</w:t>
+            </w:r>
+          </w:p>
+          <w:p>
+            <w:pPr>
+              <w:rPr>
+                <w:sz w:val="22"/>
+                <w:szCs w:val="22"/>
+              </w:rPr>
+            </w:pPr>
+            <w:r>
+              <w:rPr>
+                <w:b/>
+                <w:sz w:val="22"/>
+                <w:szCs w:val="22"/>
+              </w:rPr>
+              <w:t>quiero</w:t>
+            </w:r>
+            <w:r>
+              <w:rPr>
+                <w:sz w:val="22"/>
+                <w:szCs w:val="22"/>
+              </w:rPr>
+              <w:t xml:space="preserve"> tener un historial de las actividades en las que ha intervenido cada participante</w:t>
+            </w:r>
+          </w:p>
+          <w:p>
+            <w:pPr>
+              <w:rPr>
+                <w:sz w:val="22"/>
+                <w:szCs w:val="22"/>
+              </w:rPr>
+            </w:pPr>
+            <w:r>
+              <w:rPr>
+                <w:b/>
+                <w:sz w:val="22"/>
+                <w:szCs w:val="22"/>
+              </w:rPr>
+              <w:t>para</w:t>
+            </w:r>
+            <w:r>
+              <w:rPr>
+                <w:sz w:val="22"/>
+                <w:szCs w:val="22"/>
+              </w:rPr>
+              <w:t xml:space="preserve"> </w:t>
+            </w:r>
+            <w:r>
+              <w:rPr>
+                <w:sz w:val="22"/>
+                <w:szCs w:val="22"/>
+              </w:rPr>
+              <w:t>controlar sus participaciones</w:t>
+            </w:r>
+            <w:r>
+              <w:rPr>
+                <w:sz w:val="22"/>
+                <w:szCs w:val="22"/>
+              </w:rPr>
+              <w:t>.</w:t>
+            </w:r>
+          </w:p>
+        </w:tc>
+      </w:tr>
+    </w:tbl>
+    <w:p>
+      <w:pPr>
+        <w:rPr>
+          <w:sz w:val="22"/>
+          <w:szCs w:val="22"/>
+        </w:rPr>
+      </w:pPr>
+    </w:p>
+    <w:tbl>
+      <w:tblPr>
+        <w:tblStyle w:val="Tablaconcuadrcula"/>
+        <w:tblpPr w:leftFromText="141" w:rightFromText="141" w:vertAnchor="text" w:horzAnchor="margin" w:tblpY="-6"/>
+        <w:tblOverlap w:val="never"/>
+        <w:tblW w:w="8638" w:type="dxa"/>
+        <w:tblLook w:val="04A0" w:firstRow="1" w:lastRow="0" w:firstColumn="1" w:lastColumn="0" w:noHBand="0" w:noVBand="1"/>
+      </w:tblPr>
+      <w:tblGrid>
+        <w:gridCol w:w="8638"/>
+      </w:tblGrid>
+      <w:tr>
+        <w:tc>
+          <w:tcPr>
+            <w:tcW w:w="8638" w:type="dxa"/>
+          </w:tcPr>
+          <w:p>
+            <w:pPr>
+              <w:rPr>
+                <w:sz w:val="22"/>
+                <w:szCs w:val="22"/>
+              </w:rPr>
+            </w:pPr>
+            <w:r>
+              <w:rPr>
+                <w:b/>
+                <w:sz w:val="22"/>
+                <w:szCs w:val="22"/>
+              </w:rPr>
+              <w:t>RF – 01</w:t>
+            </w:r>
+            <w:r>
+              <w:rPr>
+                <w:b/>
+                <w:sz w:val="22"/>
+                <w:szCs w:val="22"/>
+              </w:rPr>
+              <w:t>8</w:t>
+            </w:r>
+            <w:r>
+              <w:rPr>
+                <w:b/>
+                <w:sz w:val="22"/>
+                <w:szCs w:val="22"/>
+              </w:rPr>
+              <w:t xml:space="preserve"> Actualización de informes médicos</w:t>
+            </w:r>
+          </w:p>
+          <w:p>
+            <w:pPr>
+              <w:rPr>
+                <w:sz w:val="22"/>
+                <w:szCs w:val="22"/>
+              </w:rPr>
+            </w:pPr>
+            <w:r>
+              <w:rPr>
+                <w:b/>
+                <w:sz w:val="22"/>
+                <w:szCs w:val="22"/>
+              </w:rPr>
+              <w:t>Como</w:t>
+            </w:r>
+            <w:r>
+              <w:rPr>
+                <w:sz w:val="22"/>
+                <w:szCs w:val="22"/>
+              </w:rPr>
+              <w:t xml:space="preserve"> </w:t>
+            </w:r>
+            <w:r>
+              <w:rPr>
+                <w:sz w:val="22"/>
+                <w:szCs w:val="22"/>
+              </w:rPr>
+              <w:t>coordinador,</w:t>
+            </w:r>
+          </w:p>
+          <w:p>
+            <w:pPr>
+              <w:rPr>
+                <w:sz w:val="22"/>
+                <w:szCs w:val="22"/>
+              </w:rPr>
+            </w:pPr>
+            <w:r>
+              <w:rPr>
+                <w:b/>
+                <w:sz w:val="22"/>
+                <w:szCs w:val="22"/>
+              </w:rPr>
+              <w:t>quiero</w:t>
+            </w:r>
+            <w:r>
+              <w:rPr>
+                <w:sz w:val="22"/>
+                <w:szCs w:val="22"/>
+              </w:rPr>
+              <w:t xml:space="preserve"> que el sistema permita añadir nuevos informe</w:t>
+            </w:r>
+            <w:r>
+              <w:rPr>
+                <w:sz w:val="22"/>
+                <w:szCs w:val="22"/>
+              </w:rPr>
+              <w:t>s</w:t>
+            </w:r>
+            <w:r>
+              <w:rPr>
+                <w:sz w:val="22"/>
+                <w:szCs w:val="22"/>
+              </w:rPr>
+              <w:t xml:space="preserve"> médicos de cada participante</w:t>
+            </w:r>
+          </w:p>
+          <w:p>
+            <w:pPr>
+              <w:rPr>
+                <w:sz w:val="22"/>
+                <w:szCs w:val="22"/>
+              </w:rPr>
+            </w:pPr>
+            <w:r>
+              <w:rPr>
+                <w:b/>
+                <w:sz w:val="22"/>
+                <w:szCs w:val="22"/>
+              </w:rPr>
+              <w:t>para</w:t>
+            </w:r>
+            <w:r>
+              <w:rPr>
+                <w:sz w:val="22"/>
+                <w:szCs w:val="22"/>
+              </w:rPr>
+              <w:t xml:space="preserve"> </w:t>
+            </w:r>
+            <w:r>
+              <w:rPr>
+                <w:sz w:val="22"/>
+                <w:szCs w:val="22"/>
+              </w:rPr>
+              <w:t>mantener actualizada la información a nivel médico y asistencial</w:t>
+            </w:r>
+            <w:r>
+              <w:rPr>
+                <w:sz w:val="22"/>
+                <w:szCs w:val="22"/>
+              </w:rPr>
+              <w:t>.</w:t>
+            </w:r>
+          </w:p>
+        </w:tc>
+      </w:tr>
+    </w:tbl>
+    <w:tbl>
+      <w:tblPr>
+        <w:tblStyle w:val="Tablaconcuadrcula"/>
+        <w:tblpPr w:leftFromText="141" w:rightFromText="141" w:vertAnchor="text" w:horzAnchor="margin" w:tblpY="270"/>
+        <w:tblOverlap w:val="never"/>
+        <w:tblW w:w="8638" w:type="dxa"/>
+        <w:tblLook w:val="04A0" w:firstRow="1" w:lastRow="0" w:firstColumn="1" w:lastColumn="0" w:noHBand="0" w:noVBand="1"/>
+      </w:tblPr>
+      <w:tblGrid>
+        <w:gridCol w:w="8638"/>
+      </w:tblGrid>
+      <w:tr>
+        <w:tc>
+          <w:tcPr>
+            <w:tcW w:w="8638" w:type="dxa"/>
+          </w:tcPr>
+          <w:p>
+            <w:pPr>
+              <w:rPr>
+                <w:sz w:val="22"/>
+                <w:szCs w:val="22"/>
+              </w:rPr>
+            </w:pPr>
+            <w:r>
+              <w:rPr>
+                <w:b/>
+                <w:sz w:val="22"/>
+                <w:szCs w:val="22"/>
+              </w:rPr>
+              <w:t>RF – 01</w:t>
+            </w:r>
+            <w:r>
+              <w:rPr>
+                <w:b/>
+                <w:sz w:val="22"/>
+                <w:szCs w:val="22"/>
+              </w:rPr>
+              <w:t>9</w:t>
+            </w:r>
+            <w:r>
+              <w:rPr>
+                <w:b/>
+                <w:sz w:val="22"/>
+                <w:szCs w:val="22"/>
+              </w:rPr>
+              <w:t xml:space="preserve"> Informe de patrocinio</w:t>
+            </w:r>
+          </w:p>
+          <w:p>
+            <w:pPr>
+              <w:rPr>
+                <w:sz w:val="22"/>
+                <w:szCs w:val="22"/>
+              </w:rPr>
+            </w:pPr>
+            <w:r>
+              <w:rPr>
+                <w:b/>
+                <w:sz w:val="22"/>
+                <w:szCs w:val="22"/>
+              </w:rPr>
+              <w:t>Como</w:t>
+            </w:r>
+            <w:r>
+              <w:rPr>
+                <w:sz w:val="22"/>
+                <w:szCs w:val="22"/>
+              </w:rPr>
+              <w:t xml:space="preserve"> </w:t>
+            </w:r>
+            <w:r>
+              <w:rPr>
+                <w:sz w:val="22"/>
+                <w:szCs w:val="22"/>
+              </w:rPr>
+              <w:t>coordinador,</w:t>
+            </w:r>
+          </w:p>
+          <w:p>
+            <w:pPr>
+              <w:rPr>
+                <w:sz w:val="22"/>
+                <w:szCs w:val="22"/>
+              </w:rPr>
+            </w:pPr>
+            <w:r>
+              <w:rPr>
+                <w:b/>
+                <w:sz w:val="22"/>
+                <w:szCs w:val="22"/>
+              </w:rPr>
+              <w:t>quiero</w:t>
+            </w:r>
+            <w:r>
+              <w:rPr>
+                <w:sz w:val="22"/>
+                <w:szCs w:val="22"/>
+              </w:rPr>
+              <w:t xml:space="preserve"> tener una lista con todos los patrocinadores que financian una actividad</w:t>
+            </w:r>
+          </w:p>
+          <w:p>
+            <w:pPr>
+              <w:rPr>
+                <w:sz w:val="22"/>
+                <w:szCs w:val="22"/>
+              </w:rPr>
+            </w:pPr>
+            <w:r>
+              <w:rPr>
+                <w:b/>
+                <w:sz w:val="22"/>
+                <w:szCs w:val="22"/>
+              </w:rPr>
+              <w:t>para</w:t>
+            </w:r>
+            <w:r>
+              <w:rPr>
+                <w:sz w:val="22"/>
+                <w:szCs w:val="22"/>
+              </w:rPr>
+              <w:t xml:space="preserve"> </w:t>
+            </w:r>
+            <w:r>
+              <w:rPr>
+                <w:sz w:val="22"/>
+                <w:szCs w:val="22"/>
+              </w:rPr>
+              <w:t>controlar las financiaciones</w:t>
+            </w:r>
+            <w:r>
+              <w:rPr>
+                <w:sz w:val="22"/>
+                <w:szCs w:val="22"/>
+              </w:rPr>
+              <w:t>.</w:t>
+            </w:r>
+          </w:p>
+        </w:tc>
+      </w:tr>
+    </w:tbl>
+    <w:p>
+      <w:pPr>
+        <w:rPr>
+          <w:sz w:val="22"/>
+          <w:szCs w:val="22"/>
+        </w:rPr>
+      </w:pPr>
+    </w:p>
+    <w:p>
+      <w:pPr>
+        <w:rPr>
+          <w:sz w:val="22"/>
+          <w:szCs w:val="22"/>
+        </w:rPr>
+      </w:pPr>
+    </w:p>
+    <w:p>
+      <w:pPr>
+        <w:rPr>
+          <w:sz w:val="22"/>
+          <w:szCs w:val="22"/>
+        </w:rPr>
+      </w:pPr>
+    </w:p>
+    <w:tbl>
+      <w:tblPr>
+        <w:tblStyle w:val="Tablaconcuadrcula"/>
+        <w:tblpPr w:leftFromText="141" w:rightFromText="141" w:vertAnchor="text" w:horzAnchor="margin" w:tblpY="-6"/>
+        <w:tblOverlap w:val="never"/>
+        <w:tblW w:w="8638" w:type="dxa"/>
+        <w:tblLook w:val="04A0" w:firstRow="1" w:lastRow="0" w:firstColumn="1" w:lastColumn="0" w:noHBand="0" w:noVBand="1"/>
+      </w:tblPr>
+      <w:tblGrid>
+        <w:gridCol w:w="8638"/>
+      </w:tblGrid>
+      <w:tr>
+        <w:tc>
+          <w:tcPr>
+            <w:tcW w:w="8638" w:type="dxa"/>
+          </w:tcPr>
+          <w:p>
+            <w:pPr>
+              <w:rPr>
+                <w:sz w:val="22"/>
+                <w:szCs w:val="22"/>
+              </w:rPr>
+            </w:pPr>
+            <w:r>
+              <w:rPr>
+                <w:b/>
+                <w:sz w:val="22"/>
+                <w:szCs w:val="22"/>
+              </w:rPr>
+              <w:t>RF – 0</w:t>
+            </w:r>
+            <w:r>
+              <w:rPr>
+                <w:b/>
+                <w:sz w:val="22"/>
+                <w:szCs w:val="22"/>
+              </w:rPr>
+              <w:t>20</w:t>
+            </w:r>
+            <w:r>
+              <w:rPr>
+                <w:b/>
+                <w:sz w:val="22"/>
+                <w:szCs w:val="22"/>
+              </w:rPr>
+              <w:t xml:space="preserve"> Asociación de proyectos</w:t>
+            </w:r>
+          </w:p>
+          <w:p>
+            <w:pPr>
+              <w:rPr>
+                <w:sz w:val="22"/>
+                <w:szCs w:val="22"/>
+              </w:rPr>
+            </w:pPr>
+            <w:r>
+              <w:rPr>
+                <w:b/>
+                <w:sz w:val="22"/>
+                <w:szCs w:val="22"/>
+              </w:rPr>
+              <w:t>Como</w:t>
+            </w:r>
+            <w:r>
+              <w:rPr>
+                <w:sz w:val="22"/>
+                <w:szCs w:val="22"/>
+              </w:rPr>
+              <w:t xml:space="preserve"> </w:t>
+            </w:r>
+            <w:r>
+              <w:rPr>
+                <w:sz w:val="22"/>
+                <w:szCs w:val="22"/>
+              </w:rPr>
+              <w:t>coordinador,</w:t>
+            </w:r>
+          </w:p>
+          <w:p>
+            <w:pPr>
+              <w:rPr>
+                <w:sz w:val="22"/>
+                <w:szCs w:val="22"/>
+              </w:rPr>
+            </w:pPr>
+            <w:r>
+              <w:rPr>
+                <w:b/>
+                <w:sz w:val="22"/>
+                <w:szCs w:val="22"/>
+              </w:rPr>
+              <w:t>quiero</w:t>
+            </w:r>
+            <w:r>
+              <w:rPr>
+                <w:sz w:val="22"/>
+                <w:szCs w:val="22"/>
+              </w:rPr>
+              <w:t xml:space="preserve"> asignar a una actividad la financiación de un patrocinador</w:t>
+            </w:r>
+          </w:p>
+          <w:p>
+            <w:pPr>
+              <w:rPr>
+                <w:sz w:val="22"/>
+                <w:szCs w:val="22"/>
+              </w:rPr>
+            </w:pPr>
+            <w:r>
+              <w:rPr>
+                <w:b/>
+                <w:sz w:val="22"/>
+                <w:szCs w:val="22"/>
+              </w:rPr>
+              <w:t>para</w:t>
+            </w:r>
+            <w:r>
+              <w:rPr>
+                <w:b/>
+                <w:sz w:val="22"/>
+                <w:szCs w:val="22"/>
+              </w:rPr>
+              <w:t xml:space="preserve"> </w:t>
+            </w:r>
+            <w:r>
+              <w:rPr>
+                <w:sz w:val="22"/>
+                <w:szCs w:val="22"/>
+              </w:rPr>
+              <w:t>poder relacionar el patrocinador con una actividad</w:t>
+            </w:r>
+            <w:r>
+              <w:rPr>
+                <w:sz w:val="22"/>
+                <w:szCs w:val="22"/>
+              </w:rPr>
+              <w:t>.</w:t>
+            </w:r>
+          </w:p>
+        </w:tc>
+      </w:tr>
+    </w:tbl>
+    <w:p>
+      <w:pPr>
+        <w:rPr>
+          <w:sz w:val="22"/>
+          <w:szCs w:val="22"/>
+        </w:rPr>
+      </w:pPr>
+    </w:p>
+    <w:tbl>
+      <w:tblPr>
+        <w:tblStyle w:val="Tablaconcuadrcula"/>
+        <w:tblpPr w:leftFromText="141" w:rightFromText="141" w:vertAnchor="text" w:horzAnchor="margin" w:tblpY="-6"/>
+        <w:tblOverlap w:val="never"/>
+        <w:tblW w:w="8638" w:type="dxa"/>
+        <w:tblLook w:val="04A0" w:firstRow="1" w:lastRow="0" w:firstColumn="1" w:lastColumn="0" w:noHBand="0" w:noVBand="1"/>
+      </w:tblPr>
+      <w:tblGrid>
+        <w:gridCol w:w="8638"/>
+      </w:tblGrid>
+      <w:tr>
+        <w:tc>
+          <w:tcPr>
+            <w:tcW w:w="8638" w:type="dxa"/>
+          </w:tcPr>
+          <w:p>
+            <w:pPr>
+              <w:rPr>
+                <w:sz w:val="22"/>
+                <w:szCs w:val="22"/>
+              </w:rPr>
+            </w:pPr>
+            <w:r>
+              <w:rPr>
+                <w:b/>
+                <w:sz w:val="22"/>
+                <w:szCs w:val="22"/>
+              </w:rPr>
+              <w:t>RF – 0</w:t>
+            </w:r>
+            <w:r>
+              <w:rPr>
+                <w:b/>
+                <w:sz w:val="22"/>
+                <w:szCs w:val="22"/>
+              </w:rPr>
+              <w:t>21</w:t>
+            </w:r>
+            <w:r>
+              <w:rPr>
+                <w:b/>
+                <w:sz w:val="22"/>
+                <w:szCs w:val="22"/>
+              </w:rPr>
+              <w:t xml:space="preserve"> Informe de donantes</w:t>
+            </w:r>
+          </w:p>
+          <w:p>
+            <w:pPr>
+              <w:rPr>
+                <w:sz w:val="22"/>
+                <w:szCs w:val="22"/>
+              </w:rPr>
+            </w:pPr>
+            <w:r>
+              <w:rPr>
+                <w:b/>
+                <w:sz w:val="22"/>
+                <w:szCs w:val="22"/>
+              </w:rPr>
+              <w:t>Como</w:t>
+            </w:r>
+            <w:r>
+              <w:rPr>
+                <w:sz w:val="22"/>
+                <w:szCs w:val="22"/>
+              </w:rPr>
+              <w:t xml:space="preserve"> </w:t>
+            </w:r>
+            <w:r>
+              <w:rPr>
+                <w:sz w:val="22"/>
+                <w:szCs w:val="22"/>
+              </w:rPr>
+              <w:t>coordinador,</w:t>
+            </w:r>
+          </w:p>
+          <w:p>
+            <w:pPr>
+              <w:rPr>
+                <w:sz w:val="22"/>
+                <w:szCs w:val="22"/>
+              </w:rPr>
+            </w:pPr>
+            <w:r>
+              <w:rPr>
+                <w:b/>
+                <w:sz w:val="22"/>
+                <w:szCs w:val="22"/>
+              </w:rPr>
+              <w:t>quiero</w:t>
+            </w:r>
+            <w:r>
+              <w:rPr>
+                <w:sz w:val="22"/>
+                <w:szCs w:val="22"/>
+              </w:rPr>
+              <w:t xml:space="preserve"> tener una lista con todos los donantes que ayudan a la fundación</w:t>
+            </w:r>
+          </w:p>
+          <w:p>
+            <w:pPr>
+              <w:rPr>
+                <w:sz w:val="22"/>
+                <w:szCs w:val="22"/>
+              </w:rPr>
+            </w:pPr>
+            <w:r>
+              <w:rPr>
+                <w:b/>
+                <w:sz w:val="22"/>
+                <w:szCs w:val="22"/>
+              </w:rPr>
+              <w:t>para</w:t>
+            </w:r>
+            <w:r>
+              <w:rPr>
+                <w:sz w:val="22"/>
+                <w:szCs w:val="22"/>
+              </w:rPr>
+              <w:t xml:space="preserve"> </w:t>
+            </w:r>
+            <w:r>
+              <w:rPr>
+                <w:sz w:val="22"/>
+                <w:szCs w:val="22"/>
+              </w:rPr>
+              <w:t>controlar sus donaciones</w:t>
+            </w:r>
+            <w:r>
+              <w:rPr>
+                <w:sz w:val="22"/>
+                <w:szCs w:val="22"/>
+              </w:rPr>
+              <w:t>.</w:t>
+            </w:r>
+          </w:p>
+        </w:tc>
+      </w:tr>
+    </w:tbl>
+    <w:p>
+      <w:pPr>
+        <w:rPr>
+          <w:sz w:val="22"/>
+          <w:szCs w:val="22"/>
+        </w:rPr>
+      </w:pPr>
+    </w:p>
+    <w:p>
+      <w:pPr>
+        <w:rPr>
+          <w:sz w:val="22"/>
+          <w:szCs w:val="22"/>
+        </w:rPr>
+      </w:pPr>
+    </w:p>
+    <w:p>
+      <w:pPr>
+        <w:rPr>
+          <w:sz w:val="22"/>
+          <w:szCs w:val="22"/>
+        </w:rPr>
+      </w:pPr>
+    </w:p>
+    <w:tbl>
+      <w:tblPr>
+        <w:tblStyle w:val="Tablaconcuadrcula"/>
+        <w:tblpPr w:leftFromText="141" w:rightFromText="141" w:vertAnchor="text" w:horzAnchor="margin" w:tblpY="-6"/>
+        <w:tblOverlap w:val="never"/>
+        <w:tblW w:w="8638" w:type="dxa"/>
+        <w:tblLook w:val="04A0" w:firstRow="1" w:lastRow="0" w:firstColumn="1" w:lastColumn="0" w:noHBand="0" w:noVBand="1"/>
+      </w:tblPr>
+      <w:tblGrid>
+        <w:gridCol w:w="8638"/>
+      </w:tblGrid>
+      <w:tr>
+        <w:tc>
+          <w:tcPr>
+            <w:tcW w:w="8638" w:type="dxa"/>
+          </w:tcPr>
+          <w:p>
+            <w:pPr>
+              <w:rPr>
+                <w:sz w:val="22"/>
+                <w:szCs w:val="22"/>
+              </w:rPr>
+            </w:pPr>
+            <w:r>
+              <w:rPr>
+                <w:b/>
+                <w:sz w:val="22"/>
+                <w:szCs w:val="22"/>
+              </w:rPr>
+              <w:t>RF – 0</w:t>
+            </w:r>
+            <w:r>
+              <w:rPr>
+                <w:b/>
+                <w:sz w:val="22"/>
+                <w:szCs w:val="22"/>
+              </w:rPr>
+              <w:t>22</w:t>
+            </w:r>
+            <w:r>
+              <w:rPr>
+                <w:b/>
+                <w:sz w:val="22"/>
+                <w:szCs w:val="22"/>
+              </w:rPr>
+              <w:t xml:space="preserve"> Adición de proyectos</w:t>
+            </w:r>
+          </w:p>
+          <w:p>
+            <w:pPr>
+              <w:rPr>
+                <w:sz w:val="22"/>
+                <w:szCs w:val="22"/>
+              </w:rPr>
+            </w:pPr>
+            <w:r>
+              <w:rPr>
+                <w:b/>
+                <w:sz w:val="22"/>
+                <w:szCs w:val="22"/>
+              </w:rPr>
+              <w:t>Como</w:t>
+            </w:r>
+            <w:r>
+              <w:rPr>
+                <w:sz w:val="22"/>
+                <w:szCs w:val="22"/>
+              </w:rPr>
+              <w:t xml:space="preserve"> </w:t>
+            </w:r>
+            <w:r>
+              <w:rPr>
+                <w:sz w:val="22"/>
+                <w:szCs w:val="22"/>
+              </w:rPr>
+              <w:t>coordinador,</w:t>
+            </w:r>
+          </w:p>
+          <w:p>
+            <w:pPr>
+              <w:rPr>
+                <w:sz w:val="22"/>
+                <w:szCs w:val="22"/>
+              </w:rPr>
+            </w:pPr>
+            <w:r>
+              <w:rPr>
+                <w:b/>
+                <w:sz w:val="22"/>
+                <w:szCs w:val="22"/>
+              </w:rPr>
+              <w:t>quiero</w:t>
+            </w:r>
+            <w:r>
+              <w:rPr>
+                <w:sz w:val="22"/>
+                <w:szCs w:val="22"/>
+              </w:rPr>
+              <w:t xml:space="preserve"> tener la posibilidad de añadir un proyecto, una actividad, un evento o un programa deportivo al sistema</w:t>
+            </w:r>
+          </w:p>
+          <w:p>
+            <w:pPr>
+              <w:rPr>
+                <w:sz w:val="22"/>
+                <w:szCs w:val="22"/>
+              </w:rPr>
+            </w:pPr>
+            <w:r>
+              <w:rPr>
+                <w:b/>
+                <w:sz w:val="22"/>
+                <w:szCs w:val="22"/>
+              </w:rPr>
+              <w:t>para</w:t>
+            </w:r>
+            <w:r>
+              <w:rPr>
+                <w:b/>
+                <w:sz w:val="22"/>
+                <w:szCs w:val="22"/>
+              </w:rPr>
+              <w:t xml:space="preserve"> </w:t>
+            </w:r>
+            <w:r>
+              <w:rPr>
+                <w:sz w:val="22"/>
+                <w:szCs w:val="22"/>
+              </w:rPr>
+              <w:t>llevar correctamente la gestión de las actividades</w:t>
+            </w:r>
+            <w:r>
+              <w:rPr>
+                <w:sz w:val="22"/>
+                <w:szCs w:val="22"/>
+              </w:rPr>
+              <w:t>.</w:t>
+            </w:r>
+          </w:p>
+        </w:tc>
+      </w:tr>
+    </w:tbl>
+    <w:p>
+      <w:pPr>
+        <w:rPr>
+          <w:sz w:val="22"/>
+          <w:szCs w:val="22"/>
+        </w:rPr>
+      </w:pPr>
+    </w:p>
+    <w:tbl>
+      <w:tblPr>
+        <w:tblStyle w:val="Tablaconcuadrcula"/>
+        <w:tblpPr w:leftFromText="141" w:rightFromText="141" w:vertAnchor="text" w:horzAnchor="margin" w:tblpY="-6"/>
+        <w:tblOverlap w:val="never"/>
+        <w:tblW w:w="8638" w:type="dxa"/>
+        <w:tblLook w:val="04A0" w:firstRow="1" w:lastRow="0" w:firstColumn="1" w:lastColumn="0" w:noHBand="0" w:noVBand="1"/>
+      </w:tblPr>
+      <w:tblGrid>
+        <w:gridCol w:w="8638"/>
+      </w:tblGrid>
+      <w:tr>
+        <w:tc>
+          <w:tcPr>
+            <w:tcW w:w="8638" w:type="dxa"/>
+          </w:tcPr>
+          <w:p>
+            <w:pPr>
+              <w:rPr>
+                <w:sz w:val="22"/>
+                <w:szCs w:val="22"/>
+              </w:rPr>
+            </w:pPr>
+            <w:r>
+              <w:rPr>
+                <w:b/>
+                <w:sz w:val="22"/>
+                <w:szCs w:val="22"/>
+              </w:rPr>
+              <w:t>RF – 0</w:t>
+            </w:r>
+            <w:r>
+              <w:rPr>
+                <w:b/>
+                <w:sz w:val="22"/>
+                <w:szCs w:val="22"/>
+              </w:rPr>
+              <w:t>23</w:t>
+            </w:r>
+            <w:r>
+              <w:rPr>
+                <w:b/>
+                <w:sz w:val="22"/>
+                <w:szCs w:val="22"/>
+              </w:rPr>
+              <w:t xml:space="preserve"> Informe de proyectos</w:t>
+            </w:r>
+          </w:p>
+          <w:p>
+            <w:pPr>
+              <w:rPr>
+                <w:sz w:val="22"/>
+                <w:szCs w:val="22"/>
+              </w:rPr>
+            </w:pPr>
+            <w:r>
+              <w:rPr>
+                <w:b/>
+                <w:sz w:val="22"/>
+                <w:szCs w:val="22"/>
+              </w:rPr>
+              <w:t>Como</w:t>
+            </w:r>
+            <w:r>
+              <w:rPr>
+                <w:sz w:val="22"/>
+                <w:szCs w:val="22"/>
+              </w:rPr>
+              <w:t xml:space="preserve"> </w:t>
+            </w:r>
+            <w:r>
+              <w:rPr>
+                <w:sz w:val="22"/>
+                <w:szCs w:val="22"/>
+              </w:rPr>
+              <w:t>coordinador,</w:t>
+            </w:r>
+          </w:p>
+          <w:p>
+            <w:pPr>
+              <w:rPr>
+                <w:sz w:val="22"/>
+                <w:szCs w:val="22"/>
+              </w:rPr>
+            </w:pPr>
+            <w:r>
+              <w:rPr>
+                <w:b/>
+                <w:sz w:val="22"/>
+                <w:szCs w:val="22"/>
+              </w:rPr>
+              <w:t>quiero</w:t>
+            </w:r>
+            <w:r>
+              <w:rPr>
+                <w:sz w:val="22"/>
+                <w:szCs w:val="22"/>
+              </w:rPr>
+              <w:t xml:space="preserve"> obtener una lista con todos los proyectos que se han llevado a cabo en la fundación </w:t>
+            </w:r>
+          </w:p>
+          <w:p>
+            <w:pPr>
+              <w:rPr>
+                <w:sz w:val="22"/>
+                <w:szCs w:val="22"/>
+              </w:rPr>
+            </w:pPr>
+            <w:r>
+              <w:rPr>
+                <w:b/>
+                <w:sz w:val="22"/>
+                <w:szCs w:val="22"/>
+              </w:rPr>
+              <w:t>para</w:t>
+            </w:r>
+            <w:r>
+              <w:rPr>
+                <w:sz w:val="22"/>
+                <w:szCs w:val="22"/>
+              </w:rPr>
+              <w:t xml:space="preserve"> </w:t>
+            </w:r>
+            <w:r>
+              <w:rPr>
+                <w:sz w:val="22"/>
+                <w:szCs w:val="22"/>
+              </w:rPr>
+              <w:t>llevar un control sobre todos ellos</w:t>
+            </w:r>
+            <w:r>
+              <w:rPr>
+                <w:sz w:val="22"/>
+                <w:szCs w:val="22"/>
+              </w:rPr>
+              <w:t>.</w:t>
+            </w:r>
+          </w:p>
+        </w:tc>
+      </w:tr>
+    </w:tbl>
+    <w:p>
+      <w:pPr>
+        <w:rPr>
+          <w:sz w:val="22"/>
+          <w:szCs w:val="22"/>
+        </w:rPr>
+      </w:pPr>
+    </w:p>
+    <w:tbl>
+      <w:tblPr>
+        <w:tblStyle w:val="Tablaconcuadrcula"/>
+        <w:tblpPr w:leftFromText="141" w:rightFromText="141" w:vertAnchor="text" w:horzAnchor="margin" w:tblpY="-6"/>
+        <w:tblOverlap w:val="never"/>
+        <w:tblW w:w="8638" w:type="dxa"/>
+        <w:tblLook w:val="04A0" w:firstRow="1" w:lastRow="0" w:firstColumn="1" w:lastColumn="0" w:noHBand="0" w:noVBand="1"/>
+      </w:tblPr>
+      <w:tblGrid>
+        <w:gridCol w:w="8638"/>
+      </w:tblGrid>
+      <w:tr>
+        <w:tc>
+          <w:tcPr>
+            <w:tcW w:w="8638" w:type="dxa"/>
+          </w:tcPr>
+          <w:p>
+            <w:pPr>
+              <w:rPr>
+                <w:sz w:val="22"/>
+                <w:szCs w:val="22"/>
+              </w:rPr>
+            </w:pPr>
+            <w:r>
+              <w:rPr>
+                <w:b/>
+                <w:sz w:val="22"/>
+                <w:szCs w:val="22"/>
+              </w:rPr>
+              <w:t>RF – 0</w:t>
+            </w:r>
+            <w:r>
+              <w:rPr>
+                <w:b/>
+                <w:sz w:val="22"/>
+                <w:szCs w:val="22"/>
+              </w:rPr>
+              <w:t>24</w:t>
+            </w:r>
+            <w:r>
+              <w:rPr>
+                <w:b/>
+                <w:sz w:val="22"/>
+                <w:szCs w:val="22"/>
+              </w:rPr>
+              <w:t xml:space="preserve"> Seguimiento de participantes y voluntarios</w:t>
+            </w:r>
+          </w:p>
+          <w:p>
+            <w:pPr>
+              <w:rPr>
+                <w:sz w:val="22"/>
+                <w:szCs w:val="22"/>
+              </w:rPr>
+            </w:pPr>
+            <w:r>
+              <w:rPr>
+                <w:b/>
+                <w:sz w:val="22"/>
+                <w:szCs w:val="22"/>
+              </w:rPr>
+              <w:t>Como</w:t>
+            </w:r>
+            <w:r>
+              <w:rPr>
+                <w:sz w:val="22"/>
+                <w:szCs w:val="22"/>
+              </w:rPr>
+              <w:t xml:space="preserve"> </w:t>
+            </w:r>
+            <w:r>
+              <w:rPr>
+                <w:sz w:val="22"/>
+                <w:szCs w:val="22"/>
+              </w:rPr>
+              <w:t>coordinador,</w:t>
+            </w:r>
+          </w:p>
+          <w:p>
+            <w:pPr>
+              <w:rPr>
+                <w:sz w:val="22"/>
+                <w:szCs w:val="22"/>
+              </w:rPr>
+            </w:pPr>
+            <w:r>
+              <w:rPr>
+                <w:b/>
+                <w:sz w:val="22"/>
+                <w:szCs w:val="22"/>
+              </w:rPr>
+              <w:t>quiero</w:t>
+            </w:r>
+            <w:r>
+              <w:rPr>
+                <w:sz w:val="22"/>
+                <w:szCs w:val="22"/>
+              </w:rPr>
+              <w:t xml:space="preserve"> obtener un listado de los participantes de cada actividad junto con sus respectivos voluntarios asignados</w:t>
+            </w:r>
+          </w:p>
+          <w:p>
+            <w:pPr>
+              <w:rPr>
+                <w:sz w:val="22"/>
+                <w:szCs w:val="22"/>
+              </w:rPr>
+            </w:pPr>
+            <w:r>
+              <w:rPr>
+                <w:b/>
+                <w:sz w:val="22"/>
+                <w:szCs w:val="22"/>
+              </w:rPr>
+              <w:t>para</w:t>
+            </w:r>
+            <w:r>
+              <w:rPr>
+                <w:sz w:val="22"/>
+                <w:szCs w:val="22"/>
+              </w:rPr>
+              <w:t xml:space="preserve"> </w:t>
+            </w:r>
+            <w:r>
+              <w:rPr>
+                <w:sz w:val="22"/>
+                <w:szCs w:val="22"/>
+              </w:rPr>
+              <w:t>realizar un seguimiento a cada participante y conocer que voluntarios lo han asistido</w:t>
+            </w:r>
+            <w:r>
+              <w:rPr>
+                <w:sz w:val="22"/>
+                <w:szCs w:val="22"/>
+              </w:rPr>
+              <w:t>.</w:t>
+            </w:r>
+          </w:p>
+        </w:tc>
+      </w:tr>
+    </w:tbl>
+    <w:p>
+      <w:pPr>
+        <w:rPr>
+          <w:sz w:val="22"/>
+          <w:szCs w:val="22"/>
+        </w:rPr>
+      </w:pPr>
+    </w:p>
+    <w:tbl>
+      <w:tblPr>
+        <w:tblStyle w:val="Tablaconcuadrcula"/>
+        <w:tblpPr w:leftFromText="141" w:rightFromText="141" w:vertAnchor="text" w:horzAnchor="margin" w:tblpY="-6"/>
+        <w:tblOverlap w:val="never"/>
+        <w:tblW w:w="8638" w:type="dxa"/>
+        <w:tblLook w:val="04A0" w:firstRow="1" w:lastRow="0" w:firstColumn="1" w:lastColumn="0" w:noHBand="0" w:noVBand="1"/>
+      </w:tblPr>
+      <w:tblGrid>
+        <w:gridCol w:w="8638"/>
+      </w:tblGrid>
+      <w:tr>
+        <w:tc>
+          <w:tcPr>
+            <w:tcW w:w="8638" w:type="dxa"/>
+          </w:tcPr>
+          <w:p>
+            <w:pPr>
+              <w:rPr>
+                <w:sz w:val="22"/>
+                <w:szCs w:val="22"/>
+              </w:rPr>
+            </w:pPr>
+            <w:r>
+              <w:rPr>
+                <w:b/>
+                <w:sz w:val="22"/>
+                <w:szCs w:val="22"/>
+              </w:rPr>
+              <w:t>RF – 0</w:t>
+            </w:r>
+            <w:r>
+              <w:rPr>
+                <w:b/>
+                <w:sz w:val="22"/>
+                <w:szCs w:val="22"/>
+              </w:rPr>
+              <w:t>25</w:t>
+            </w:r>
+            <w:r>
+              <w:rPr>
+                <w:b/>
+                <w:sz w:val="22"/>
+                <w:szCs w:val="22"/>
+              </w:rPr>
+              <w:t xml:space="preserve"> Creación de cuestionarios</w:t>
+            </w:r>
+          </w:p>
+          <w:p>
+            <w:pPr>
+              <w:rPr>
+                <w:sz w:val="22"/>
+                <w:szCs w:val="22"/>
+              </w:rPr>
+            </w:pPr>
+            <w:r>
+              <w:rPr>
+                <w:b/>
+                <w:sz w:val="22"/>
+                <w:szCs w:val="22"/>
+              </w:rPr>
+              <w:t>Como</w:t>
+            </w:r>
+            <w:r>
+              <w:rPr>
+                <w:sz w:val="22"/>
+                <w:szCs w:val="22"/>
+              </w:rPr>
+              <w:t xml:space="preserve"> </w:t>
+            </w:r>
+            <w:r>
+              <w:rPr>
+                <w:sz w:val="22"/>
+                <w:szCs w:val="22"/>
+              </w:rPr>
+              <w:t>coordinador,</w:t>
+            </w:r>
+          </w:p>
+          <w:p>
+            <w:pPr>
+              <w:rPr>
+                <w:sz w:val="22"/>
+                <w:szCs w:val="22"/>
+              </w:rPr>
+            </w:pPr>
+            <w:r>
+              <w:rPr>
+                <w:b/>
+                <w:sz w:val="22"/>
+                <w:szCs w:val="22"/>
+              </w:rPr>
+              <w:t>quiero</w:t>
+            </w:r>
+            <w:r>
+              <w:rPr>
+                <w:sz w:val="22"/>
+                <w:szCs w:val="22"/>
+              </w:rPr>
+              <w:t xml:space="preserve"> tener la posibilidad de crear un cuestionario para una actividad realizada</w:t>
+            </w:r>
+          </w:p>
+          <w:p>
+            <w:pPr>
+              <w:rPr>
+                <w:sz w:val="22"/>
+                <w:szCs w:val="22"/>
+              </w:rPr>
+            </w:pPr>
+            <w:r>
+              <w:rPr>
+                <w:b/>
+                <w:sz w:val="22"/>
+                <w:szCs w:val="22"/>
+              </w:rPr>
+              <w:t>para</w:t>
+            </w:r>
+            <w:r>
+              <w:rPr>
+                <w:sz w:val="22"/>
+                <w:szCs w:val="22"/>
+              </w:rPr>
+              <w:t xml:space="preserve"> </w:t>
+            </w:r>
+            <w:r>
+              <w:rPr>
+                <w:sz w:val="22"/>
+                <w:szCs w:val="22"/>
+              </w:rPr>
+              <w:t>que los usuarios puedan completarla</w:t>
+            </w:r>
+            <w:r>
+              <w:rPr>
+                <w:sz w:val="22"/>
+                <w:szCs w:val="22"/>
+              </w:rPr>
+              <w:t>.</w:t>
+            </w:r>
+          </w:p>
+        </w:tc>
+      </w:tr>
+    </w:tbl>
+    <w:p>
+      <w:pPr>
+        <w:rPr>
+          <w:sz w:val="22"/>
+          <w:szCs w:val="22"/>
+        </w:rPr>
+      </w:pPr>
+    </w:p>
+    <w:tbl>
+      <w:tblPr>
+        <w:tblStyle w:val="Tablaconcuadrcula"/>
+        <w:tblpPr w:leftFromText="141" w:rightFromText="141" w:vertAnchor="text" w:horzAnchor="margin" w:tblpY="-6"/>
+        <w:tblOverlap w:val="never"/>
+        <w:tblW w:w="8638" w:type="dxa"/>
+        <w:tblLook w:val="04A0" w:firstRow="1" w:lastRow="0" w:firstColumn="1" w:lastColumn="0" w:noHBand="0" w:noVBand="1"/>
+      </w:tblPr>
+      <w:tblGrid>
+        <w:gridCol w:w="8638"/>
+      </w:tblGrid>
+      <w:tr>
+        <w:tc>
+          <w:tcPr>
+            <w:tcW w:w="8638" w:type="dxa"/>
+          </w:tcPr>
+          <w:p>
+            <w:pPr>
+              <w:rPr>
+                <w:sz w:val="22"/>
+                <w:szCs w:val="22"/>
+              </w:rPr>
+            </w:pPr>
+            <w:r>
+              <w:rPr>
+                <w:b/>
+                <w:sz w:val="22"/>
+                <w:szCs w:val="22"/>
+              </w:rPr>
+              <w:t>RF – 0</w:t>
+            </w:r>
+            <w:r>
+              <w:rPr>
+                <w:b/>
+                <w:sz w:val="22"/>
+                <w:szCs w:val="22"/>
+              </w:rPr>
+              <w:t>26</w:t>
+            </w:r>
+            <w:r>
+              <w:rPr>
+                <w:b/>
+                <w:sz w:val="22"/>
+                <w:szCs w:val="22"/>
+              </w:rPr>
+              <w:t xml:space="preserve"> Asignación de preguntas a los cuestionarios</w:t>
+            </w:r>
+          </w:p>
+          <w:p>
+            <w:pPr>
+              <w:rPr>
+                <w:sz w:val="22"/>
+                <w:szCs w:val="22"/>
+              </w:rPr>
+            </w:pPr>
+            <w:r>
+              <w:rPr>
+                <w:b/>
+                <w:sz w:val="22"/>
+                <w:szCs w:val="22"/>
+              </w:rPr>
+              <w:t>Como</w:t>
+            </w:r>
+            <w:r>
+              <w:rPr>
+                <w:sz w:val="22"/>
+                <w:szCs w:val="22"/>
+              </w:rPr>
+              <w:t xml:space="preserve"> </w:t>
+            </w:r>
+            <w:r>
+              <w:rPr>
+                <w:sz w:val="22"/>
+                <w:szCs w:val="22"/>
+              </w:rPr>
+              <w:t>coordinador,</w:t>
+            </w:r>
+          </w:p>
+          <w:p>
+            <w:pPr>
+              <w:rPr>
+                <w:sz w:val="22"/>
+                <w:szCs w:val="22"/>
+              </w:rPr>
+            </w:pPr>
+            <w:r>
+              <w:rPr>
+                <w:b/>
+                <w:sz w:val="22"/>
+                <w:szCs w:val="22"/>
+              </w:rPr>
+              <w:t>quiero</w:t>
+            </w:r>
+            <w:r>
+              <w:rPr>
+                <w:sz w:val="22"/>
+                <w:szCs w:val="22"/>
+              </w:rPr>
+              <w:t xml:space="preserve"> tener la posibilidad de asignar preguntas a los cuestionarios</w:t>
+            </w:r>
+          </w:p>
+          <w:p>
+            <w:pPr>
+              <w:rPr>
+                <w:sz w:val="22"/>
+                <w:szCs w:val="22"/>
+              </w:rPr>
+            </w:pPr>
+            <w:r>
+              <w:rPr>
+                <w:b/>
+                <w:sz w:val="22"/>
+                <w:szCs w:val="22"/>
+              </w:rPr>
+              <w:t>para</w:t>
+            </w:r>
+            <w:r>
+              <w:rPr>
+                <w:sz w:val="22"/>
+                <w:szCs w:val="22"/>
+              </w:rPr>
+              <w:t xml:space="preserve"> </w:t>
+            </w:r>
+            <w:r>
+              <w:rPr>
+                <w:sz w:val="22"/>
+                <w:szCs w:val="22"/>
+              </w:rPr>
+              <w:t>para que los usuarios las respondan</w:t>
+            </w:r>
+            <w:r>
+              <w:rPr>
+                <w:sz w:val="22"/>
+                <w:szCs w:val="22"/>
+              </w:rPr>
+              <w:t>.</w:t>
+            </w:r>
+          </w:p>
+        </w:tc>
+      </w:tr>
+    </w:tbl>
     <w:p>
       <w:pPr>
         <w:rPr>
@@ -11067,22 +12824,46 @@
                 <w:sz w:val="22"/>
                 <w:szCs w:val="22"/>
               </w:rPr>
-              <w:t>RNF – 001 Temporización</w:t>
-            </w:r>
-          </w:p>
-          <w:p>
-            <w:pPr>
-              <w:rPr>
-                <w:sz w:val="22"/>
-                <w:szCs w:val="22"/>
-              </w:rPr>
-            </w:pPr>
-            <w:r>
-              <w:rPr>
-                <w:sz w:val="22"/>
-                <w:szCs w:val="22"/>
-              </w:rPr>
-              <w:t>El sistema</w:t>
+              <w:t>RF – 0</w:t>
+            </w:r>
+            <w:r>
+              <w:rPr>
+                <w:b/>
+                <w:sz w:val="22"/>
+                <w:szCs w:val="22"/>
+              </w:rPr>
+              <w:t>27</w:t>
+            </w:r>
+            <w:r>
+              <w:rPr>
+                <w:b/>
+                <w:sz w:val="22"/>
+                <w:szCs w:val="22"/>
+              </w:rPr>
+              <w:t xml:space="preserve"> Recordatorios de actividades</w:t>
+            </w:r>
+          </w:p>
+          <w:p>
+            <w:pPr>
+              <w:rPr>
+                <w:sz w:val="22"/>
+                <w:szCs w:val="22"/>
+              </w:rPr>
+            </w:pPr>
+            <w:r>
+              <w:rPr>
+                <w:b/>
+                <w:sz w:val="22"/>
+                <w:szCs w:val="22"/>
+              </w:rPr>
+              <w:t>Como</w:t>
+            </w:r>
+            <w:r>
+              <w:rPr>
+                <w:sz w:val="22"/>
+                <w:szCs w:val="22"/>
+              </w:rPr>
+              <w:t xml:space="preserve"> participante</w:t>
             </w:r>
             <w:r>
               <w:rPr>
@@ -11091,6 +12872,134 @@
               </w:rPr>
               <w:t>,</w:t>
             </w:r>
+          </w:p>
+          <w:p>
+            <w:pPr>
+              <w:rPr>
+                <w:sz w:val="22"/>
+                <w:szCs w:val="22"/>
+              </w:rPr>
+            </w:pPr>
+            <w:r>
+              <w:rPr>
+                <w:b/>
+                <w:sz w:val="22"/>
+                <w:szCs w:val="22"/>
+              </w:rPr>
+              <w:t>quiero</w:t>
+            </w:r>
+            <w:r>
+              <w:rPr>
+                <w:sz w:val="22"/>
+                <w:szCs w:val="22"/>
+              </w:rPr>
+              <w:t xml:space="preserve"> recibir un aviso en mi móvil al menos 5 días antes de la realización de una actividad en la que estoy inscrito</w:t>
+            </w:r>
+          </w:p>
+          <w:p>
+            <w:pPr>
+              <w:rPr>
+                <w:sz w:val="22"/>
+                <w:szCs w:val="22"/>
+              </w:rPr>
+            </w:pPr>
+            <w:r>
+              <w:rPr>
+                <w:b/>
+                <w:sz w:val="22"/>
+                <w:szCs w:val="22"/>
+              </w:rPr>
+              <w:t>para</w:t>
+            </w:r>
+            <w:r>
+              <w:rPr>
+                <w:sz w:val="22"/>
+                <w:szCs w:val="22"/>
+              </w:rPr>
+              <w:t xml:space="preserve"> recordarme que día tengo que asistir</w:t>
+            </w:r>
+            <w:r>
+              <w:rPr>
+                <w:sz w:val="22"/>
+                <w:szCs w:val="22"/>
+              </w:rPr>
+              <w:t>, así como documentación que debo llevar.</w:t>
+            </w:r>
+          </w:p>
+        </w:tc>
+      </w:tr>
+    </w:tbl>
+    <w:p>
+      <w:pPr>
+        <w:rPr>
+          <w:sz w:val="22"/>
+          <w:szCs w:val="22"/>
+        </w:rPr>
+      </w:pPr>
+    </w:p>
+    <w:tbl>
+      <w:tblPr>
+        <w:tblStyle w:val="Tablaconcuadrcula"/>
+        <w:tblpPr w:leftFromText="141" w:rightFromText="141" w:vertAnchor="text" w:horzAnchor="margin" w:tblpY="272"/>
+        <w:tblOverlap w:val="never"/>
+        <w:tblW w:w="8638" w:type="dxa"/>
+        <w:tblLook w:val="04A0" w:firstRow="1" w:lastRow="0" w:firstColumn="1" w:lastColumn="0" w:noHBand="0" w:noVBand="1"/>
+      </w:tblPr>
+      <w:tblGrid>
+        <w:gridCol w:w="8638"/>
+      </w:tblGrid>
+      <w:tr>
+        <w:tc>
+          <w:tcPr>
+            <w:tcW w:w="8638" w:type="dxa"/>
+          </w:tcPr>
+          <w:p>
+            <w:pPr>
+              <w:rPr>
+                <w:sz w:val="22"/>
+                <w:szCs w:val="22"/>
+              </w:rPr>
+            </w:pPr>
+            <w:r>
+              <w:rPr>
+                <w:b/>
+                <w:sz w:val="22"/>
+                <w:szCs w:val="22"/>
+              </w:rPr>
+              <w:t>RF – 0</w:t>
+            </w:r>
+            <w:r>
+              <w:rPr>
+                <w:b/>
+                <w:sz w:val="22"/>
+                <w:szCs w:val="22"/>
+              </w:rPr>
+              <w:t>28</w:t>
+            </w:r>
+            <w:r>
+              <w:rPr>
+                <w:b/>
+                <w:sz w:val="22"/>
+                <w:szCs w:val="22"/>
+              </w:rPr>
+              <w:t xml:space="preserve"> Asignación de tutor o persona de contacto</w:t>
+            </w:r>
+          </w:p>
+          <w:p>
+            <w:pPr>
+              <w:rPr>
+                <w:sz w:val="22"/>
+                <w:szCs w:val="22"/>
+              </w:rPr>
+            </w:pPr>
+            <w:r>
+              <w:rPr>
+                <w:b/>
+                <w:sz w:val="22"/>
+                <w:szCs w:val="22"/>
+              </w:rPr>
+              <w:t>Como</w:t>
+            </w:r>
             <w:r>
               <w:rPr>
                 <w:sz w:val="22"/>
@@ -11103,35 +13012,402 @@
                 <w:sz w:val="22"/>
                 <w:szCs w:val="22"/>
               </w:rPr>
-              <w:t xml:space="preserve">con una concurrencia máxima de 100 usuarios, </w:t>
-            </w:r>
-            <w:r>
-              <w:rPr>
-                <w:sz w:val="22"/>
-                <w:szCs w:val="22"/>
-              </w:rPr>
-              <w:t>debe</w:t>
-            </w:r>
-            <w:r>
-              <w:rPr>
-                <w:sz w:val="22"/>
-                <w:szCs w:val="22"/>
-              </w:rPr>
-              <w:t xml:space="preserve"> dar una respuesta en </w:t>
-            </w:r>
-            <w:r>
-              <w:rPr>
-                <w:sz w:val="22"/>
-                <w:szCs w:val="22"/>
-              </w:rPr>
-              <w:t>un tiempo menor a</w:t>
-            </w:r>
-            <w:r>
-              <w:rPr>
-                <w:sz w:val="22"/>
-                <w:szCs w:val="22"/>
-              </w:rPr>
-              <w:t xml:space="preserve"> 2 segundos.</w:t>
+              <w:t>participante,</w:t>
+            </w:r>
+          </w:p>
+          <w:p>
+            <w:pPr>
+              <w:rPr>
+                <w:sz w:val="22"/>
+                <w:szCs w:val="22"/>
+              </w:rPr>
+            </w:pPr>
+            <w:r>
+              <w:rPr>
+                <w:b/>
+                <w:sz w:val="22"/>
+                <w:szCs w:val="22"/>
+              </w:rPr>
+              <w:t>quiero</w:t>
+            </w:r>
+            <w:r>
+              <w:rPr>
+                <w:sz w:val="22"/>
+                <w:szCs w:val="22"/>
+              </w:rPr>
+              <w:t xml:space="preserve"> </w:t>
+            </w:r>
+            <w:r>
+              <w:rPr>
+                <w:sz w:val="22"/>
+                <w:szCs w:val="22"/>
+              </w:rPr>
+              <w:t>asignar a mi perfil un tutor legal o persona de contacto</w:t>
+            </w:r>
+          </w:p>
+          <w:p>
+            <w:pPr>
+              <w:rPr>
+                <w:sz w:val="22"/>
+                <w:szCs w:val="22"/>
+              </w:rPr>
+            </w:pPr>
+            <w:r>
+              <w:rPr>
+                <w:b/>
+                <w:sz w:val="22"/>
+                <w:szCs w:val="22"/>
+              </w:rPr>
+              <w:t>para</w:t>
+            </w:r>
+            <w:r>
+              <w:rPr>
+                <w:sz w:val="22"/>
+                <w:szCs w:val="22"/>
+              </w:rPr>
+              <w:t xml:space="preserve"> </w:t>
+            </w:r>
+            <w:r>
+              <w:rPr>
+                <w:sz w:val="22"/>
+                <w:szCs w:val="22"/>
+              </w:rPr>
+              <w:t>que contacten con él en caso de necesidad</w:t>
+            </w:r>
+            <w:r>
+              <w:rPr>
+                <w:sz w:val="22"/>
+                <w:szCs w:val="22"/>
+              </w:rPr>
+              <w:t>.</w:t>
+            </w:r>
+          </w:p>
+        </w:tc>
+      </w:tr>
+    </w:tbl>
+    <w:p>
+      <w:pPr>
+        <w:rPr>
+          <w:sz w:val="22"/>
+          <w:szCs w:val="22"/>
+        </w:rPr>
+      </w:pPr>
+    </w:p>
+    <w:p>
+      <w:pPr>
+        <w:rPr>
+          <w:sz w:val="22"/>
+          <w:szCs w:val="22"/>
+        </w:rPr>
+      </w:pPr>
+    </w:p>
+    <w:p>
+      <w:pPr>
+        <w:rPr>
+          <w:sz w:val="22"/>
+          <w:szCs w:val="22"/>
+        </w:rPr>
+      </w:pPr>
+    </w:p>
+    <w:tbl>
+      <w:tblPr>
+        <w:tblStyle w:val="Tablaconcuadrcula"/>
+        <w:tblpPr w:leftFromText="141" w:rightFromText="141" w:vertAnchor="text" w:horzAnchor="margin" w:tblpY="-6"/>
+        <w:tblOverlap w:val="never"/>
+        <w:tblW w:w="8638" w:type="dxa"/>
+        <w:tblLook w:val="04A0" w:firstRow="1" w:lastRow="0" w:firstColumn="1" w:lastColumn="0" w:noHBand="0" w:noVBand="1"/>
+      </w:tblPr>
+      <w:tblGrid>
+        <w:gridCol w:w="8638"/>
+      </w:tblGrid>
+      <w:tr>
+        <w:tc>
+          <w:tcPr>
+            <w:tcW w:w="8638" w:type="dxa"/>
+          </w:tcPr>
+          <w:p>
+            <w:pPr>
+              <w:rPr>
+                <w:sz w:val="22"/>
+                <w:szCs w:val="22"/>
+              </w:rPr>
+            </w:pPr>
+            <w:r>
+              <w:rPr>
+                <w:b/>
+                <w:sz w:val="22"/>
+                <w:szCs w:val="22"/>
+              </w:rPr>
+              <w:t>RF – 0</w:t>
+            </w:r>
+            <w:r>
+              <w:rPr>
+                <w:b/>
+                <w:sz w:val="22"/>
+                <w:szCs w:val="22"/>
+              </w:rPr>
+              <w:t>29</w:t>
+            </w:r>
+            <w:r>
+              <w:rPr>
+                <w:b/>
+                <w:sz w:val="22"/>
+                <w:szCs w:val="22"/>
+              </w:rPr>
+              <w:t xml:space="preserve"> Eliminación de tutor o persona de contacto</w:t>
+            </w:r>
+          </w:p>
+          <w:p>
+            <w:pPr>
+              <w:rPr>
+                <w:sz w:val="22"/>
+                <w:szCs w:val="22"/>
+              </w:rPr>
+            </w:pPr>
+            <w:r>
+              <w:rPr>
+                <w:b/>
+                <w:sz w:val="22"/>
+                <w:szCs w:val="22"/>
+              </w:rPr>
+              <w:t>Como</w:t>
+            </w:r>
+            <w:r>
+              <w:rPr>
+                <w:sz w:val="22"/>
+                <w:szCs w:val="22"/>
+              </w:rPr>
+              <w:t xml:space="preserve"> </w:t>
+            </w:r>
+            <w:r>
+              <w:rPr>
+                <w:sz w:val="22"/>
+                <w:szCs w:val="22"/>
+              </w:rPr>
+              <w:t>participante,</w:t>
+            </w:r>
+          </w:p>
+          <w:p>
+            <w:pPr>
+              <w:rPr>
+                <w:sz w:val="22"/>
+                <w:szCs w:val="22"/>
+              </w:rPr>
+            </w:pPr>
+            <w:r>
+              <w:rPr>
+                <w:b/>
+                <w:sz w:val="22"/>
+                <w:szCs w:val="22"/>
+              </w:rPr>
+              <w:t>quiero</w:t>
+            </w:r>
+            <w:r>
+              <w:rPr>
+                <w:sz w:val="22"/>
+                <w:szCs w:val="22"/>
+              </w:rPr>
+              <w:t xml:space="preserve"> </w:t>
+            </w:r>
+            <w:r>
+              <w:rPr>
+                <w:sz w:val="22"/>
+                <w:szCs w:val="22"/>
+              </w:rPr>
+              <w:t>tener la opción de eliminar mi tutor legal o persona de contacto</w:t>
+            </w:r>
+          </w:p>
+          <w:p>
+            <w:pPr>
+              <w:rPr>
+                <w:sz w:val="22"/>
+                <w:szCs w:val="22"/>
+              </w:rPr>
+            </w:pPr>
+            <w:r>
+              <w:rPr>
+                <w:b/>
+                <w:sz w:val="22"/>
+                <w:szCs w:val="22"/>
+              </w:rPr>
+              <w:t>para</w:t>
+            </w:r>
+            <w:r>
+              <w:rPr>
+                <w:sz w:val="22"/>
+                <w:szCs w:val="22"/>
+              </w:rPr>
+              <w:t xml:space="preserve"> </w:t>
+            </w:r>
+            <w:r>
+              <w:rPr>
+                <w:sz w:val="22"/>
+                <w:szCs w:val="22"/>
+              </w:rPr>
+              <w:t>sustituirlo si es necesario</w:t>
+            </w:r>
+            <w:r>
+              <w:rPr>
+                <w:sz w:val="22"/>
+                <w:szCs w:val="22"/>
+              </w:rPr>
+              <w:t>.</w:t>
+            </w:r>
+          </w:p>
+        </w:tc>
+      </w:tr>
+    </w:tbl>
+    <w:p>
+      <w:pPr>
+        <w:rPr>
+          <w:sz w:val="22"/>
+          <w:szCs w:val="22"/>
+        </w:rPr>
+      </w:pPr>
+    </w:p>
+    <w:tbl>
+      <w:tblPr>
+        <w:tblStyle w:val="Tablaconcuadrcula"/>
+        <w:tblpPr w:leftFromText="141" w:rightFromText="141" w:vertAnchor="text" w:horzAnchor="margin" w:tblpY="-6"/>
+        <w:tblOverlap w:val="never"/>
+        <w:tblW w:w="8638" w:type="dxa"/>
+        <w:tblLook w:val="04A0" w:firstRow="1" w:lastRow="0" w:firstColumn="1" w:lastColumn="0" w:noHBand="0" w:noVBand="1"/>
+      </w:tblPr>
+      <w:tblGrid>
+        <w:gridCol w:w="8638"/>
+      </w:tblGrid>
+      <w:tr>
+        <w:tc>
+          <w:tcPr>
+            <w:tcW w:w="8638" w:type="dxa"/>
+          </w:tcPr>
+          <w:p>
+            <w:pPr>
+              <w:rPr>
+                <w:sz w:val="22"/>
+                <w:szCs w:val="22"/>
+              </w:rPr>
+            </w:pPr>
+            <w:r>
+              <w:rPr>
+                <w:b/>
+                <w:sz w:val="22"/>
+                <w:szCs w:val="22"/>
+              </w:rPr>
+              <w:t>RF – 0</w:t>
+            </w:r>
+            <w:r>
+              <w:rPr>
+                <w:b/>
+                <w:sz w:val="22"/>
+                <w:szCs w:val="22"/>
+              </w:rPr>
+              <w:t>30</w:t>
+            </w:r>
+            <w:r>
+              <w:rPr>
+                <w:b/>
+                <w:sz w:val="22"/>
+                <w:szCs w:val="22"/>
+              </w:rPr>
+              <w:t xml:space="preserve"> Recibo de mensajes</w:t>
+            </w:r>
+          </w:p>
+          <w:p>
+            <w:pPr>
+              <w:rPr>
+                <w:sz w:val="22"/>
+                <w:szCs w:val="22"/>
+              </w:rPr>
+            </w:pPr>
+            <w:r>
+              <w:rPr>
+                <w:b/>
+                <w:sz w:val="22"/>
+                <w:szCs w:val="22"/>
+              </w:rPr>
+              <w:t>Como</w:t>
+            </w:r>
+            <w:r>
+              <w:rPr>
+                <w:sz w:val="22"/>
+                <w:szCs w:val="22"/>
+              </w:rPr>
+              <w:t xml:space="preserve"> </w:t>
+            </w:r>
+            <w:r>
+              <w:rPr>
+                <w:sz w:val="22"/>
+                <w:szCs w:val="22"/>
+              </w:rPr>
+              <w:t>usuario,</w:t>
+            </w:r>
+          </w:p>
+          <w:p>
+            <w:pPr>
+              <w:rPr>
+                <w:sz w:val="22"/>
+                <w:szCs w:val="22"/>
+              </w:rPr>
+            </w:pPr>
+            <w:r>
+              <w:rPr>
+                <w:b/>
+                <w:sz w:val="22"/>
+                <w:szCs w:val="22"/>
+              </w:rPr>
+              <w:t>quiero</w:t>
+            </w:r>
+            <w:r>
+              <w:rPr>
+                <w:sz w:val="22"/>
+                <w:szCs w:val="22"/>
+              </w:rPr>
+              <w:t xml:space="preserve"> </w:t>
+            </w:r>
+            <w:r>
+              <w:rPr>
+                <w:sz w:val="22"/>
+                <w:szCs w:val="22"/>
+              </w:rPr>
+              <w:t>recibir una notificación si recibo un mensaje de otro usuario</w:t>
+            </w:r>
+          </w:p>
+          <w:p>
+            <w:pPr>
+              <w:rPr>
+                <w:sz w:val="22"/>
+                <w:szCs w:val="22"/>
+              </w:rPr>
+            </w:pPr>
+            <w:r>
+              <w:rPr>
+                <w:b/>
+                <w:sz w:val="22"/>
+                <w:szCs w:val="22"/>
+              </w:rPr>
+              <w:t>para</w:t>
+            </w:r>
+            <w:r>
+              <w:rPr>
+                <w:sz w:val="22"/>
+                <w:szCs w:val="22"/>
+              </w:rPr>
+              <w:t xml:space="preserve"> </w:t>
+            </w:r>
+            <w:r>
+              <w:rPr>
+                <w:sz w:val="22"/>
+                <w:szCs w:val="22"/>
+              </w:rPr>
+              <w:t>estar al tanto de mis mensajes</w:t>
+            </w:r>
+            <w:r>
+              <w:rPr>
+                <w:sz w:val="22"/>
+                <w:szCs w:val="22"/>
+              </w:rPr>
+              <w:t>.</w:t>
             </w:r>
           </w:p>
         </w:tc>
@@ -11172,27 +13448,465 @@
                 <w:sz w:val="22"/>
                 <w:szCs w:val="22"/>
               </w:rPr>
-              <w:t>RNF – 002 Disponibilidad</w:t>
-            </w:r>
-          </w:p>
-          <w:p>
-            <w:pPr>
-              <w:rPr>
-                <w:sz w:val="22"/>
-                <w:szCs w:val="22"/>
-              </w:rPr>
-            </w:pPr>
-            <w:r>
-              <w:rPr>
-                <w:sz w:val="22"/>
-                <w:szCs w:val="22"/>
-              </w:rPr>
-              <w:t>El sistema debe estar disponible para su uso las 24 horas del día durante todo el año.</w:t>
+              <w:t>RF – 0</w:t>
+            </w:r>
+            <w:r>
+              <w:rPr>
+                <w:b/>
+                <w:sz w:val="22"/>
+                <w:szCs w:val="22"/>
+              </w:rPr>
+              <w:t>3</w:t>
+            </w:r>
+            <w:r>
+              <w:rPr>
+                <w:b/>
+                <w:sz w:val="22"/>
+                <w:szCs w:val="22"/>
+              </w:rPr>
+              <w:t>1 Actualización de perfiles</w:t>
+            </w:r>
+          </w:p>
+          <w:p>
+            <w:pPr>
+              <w:rPr>
+                <w:sz w:val="22"/>
+                <w:szCs w:val="22"/>
+              </w:rPr>
+            </w:pPr>
+            <w:r>
+              <w:rPr>
+                <w:b/>
+                <w:sz w:val="22"/>
+                <w:szCs w:val="22"/>
+              </w:rPr>
+              <w:t>Como</w:t>
+            </w:r>
+            <w:r>
+              <w:rPr>
+                <w:sz w:val="22"/>
+                <w:szCs w:val="22"/>
+              </w:rPr>
+              <w:t xml:space="preserve"> </w:t>
+            </w:r>
+            <w:r>
+              <w:rPr>
+                <w:sz w:val="22"/>
+                <w:szCs w:val="22"/>
+              </w:rPr>
+              <w:t>usuario,</w:t>
+            </w:r>
+          </w:p>
+          <w:p>
+            <w:pPr>
+              <w:rPr>
+                <w:sz w:val="22"/>
+                <w:szCs w:val="22"/>
+              </w:rPr>
+            </w:pPr>
+            <w:r>
+              <w:rPr>
+                <w:b/>
+                <w:sz w:val="22"/>
+                <w:szCs w:val="22"/>
+              </w:rPr>
+              <w:t>quiero</w:t>
+            </w:r>
+            <w:r>
+              <w:rPr>
+                <w:sz w:val="22"/>
+                <w:szCs w:val="22"/>
+              </w:rPr>
+              <w:t xml:space="preserve"> acceder a los datos de mi perfil y </w:t>
+            </w:r>
+            <w:r>
+              <w:rPr>
+                <w:sz w:val="22"/>
+                <w:szCs w:val="22"/>
+              </w:rPr>
+              <w:t>poder modificarlos</w:t>
+            </w:r>
+          </w:p>
+          <w:p>
+            <w:pPr>
+              <w:rPr>
+                <w:sz w:val="22"/>
+                <w:szCs w:val="22"/>
+              </w:rPr>
+            </w:pPr>
+            <w:r>
+              <w:rPr>
+                <w:b/>
+                <w:sz w:val="22"/>
+                <w:szCs w:val="22"/>
+              </w:rPr>
+              <w:t>para</w:t>
+            </w:r>
+            <w:r>
+              <w:rPr>
+                <w:sz w:val="22"/>
+                <w:szCs w:val="22"/>
+              </w:rPr>
+              <w:t xml:space="preserve"> asegurarme de que mi información esté actualizada.</w:t>
             </w:r>
           </w:p>
         </w:tc>
       </w:tr>
     </w:tbl>
+    <w:p>
+      <w:pPr>
+        <w:rPr>
+          <w:sz w:val="22"/>
+          <w:szCs w:val="22"/>
+        </w:rPr>
+      </w:pPr>
+    </w:p>
+    <w:p>
+      <w:pPr>
+        <w:rPr>
+          <w:sz w:val="22"/>
+          <w:szCs w:val="22"/>
+        </w:rPr>
+      </w:pPr>
+    </w:p>
+    <w:tbl>
+      <w:tblPr>
+        <w:tblStyle w:val="Tablaconcuadrcula"/>
+        <w:tblpPr w:leftFromText="141" w:rightFromText="141" w:vertAnchor="text" w:horzAnchor="margin" w:tblpY="103"/>
+        <w:tblOverlap w:val="never"/>
+        <w:tblW w:w="8638" w:type="dxa"/>
+        <w:tblLook w:val="04A0" w:firstRow="1" w:lastRow="0" w:firstColumn="1" w:lastColumn="0" w:noHBand="0" w:noVBand="1"/>
+      </w:tblPr>
+      <w:tblGrid>
+        <w:gridCol w:w="8638"/>
+      </w:tblGrid>
+      <w:tr>
+        <w:tc>
+          <w:tcPr>
+            <w:tcW w:w="8638" w:type="dxa"/>
+          </w:tcPr>
+          <w:p>
+            <w:pPr>
+              <w:rPr>
+                <w:sz w:val="22"/>
+                <w:szCs w:val="22"/>
+              </w:rPr>
+            </w:pPr>
+            <w:r>
+              <w:rPr>
+                <w:b/>
+                <w:sz w:val="22"/>
+                <w:szCs w:val="22"/>
+              </w:rPr>
+              <w:t>RF – 0</w:t>
+            </w:r>
+            <w:r>
+              <w:rPr>
+                <w:b/>
+                <w:sz w:val="22"/>
+                <w:szCs w:val="22"/>
+              </w:rPr>
+              <w:t>32</w:t>
+            </w:r>
+            <w:r>
+              <w:rPr>
+                <w:b/>
+                <w:sz w:val="22"/>
+                <w:szCs w:val="22"/>
+              </w:rPr>
+              <w:t xml:space="preserve"> Disponibilidad en actividades</w:t>
+            </w:r>
+          </w:p>
+          <w:p>
+            <w:pPr>
+              <w:rPr>
+                <w:sz w:val="22"/>
+                <w:szCs w:val="22"/>
+              </w:rPr>
+            </w:pPr>
+            <w:r>
+              <w:rPr>
+                <w:b/>
+                <w:sz w:val="22"/>
+                <w:szCs w:val="22"/>
+              </w:rPr>
+              <w:t>Como</w:t>
+            </w:r>
+            <w:r>
+              <w:rPr>
+                <w:sz w:val="22"/>
+                <w:szCs w:val="22"/>
+              </w:rPr>
+              <w:t xml:space="preserve"> </w:t>
+            </w:r>
+            <w:r>
+              <w:rPr>
+                <w:sz w:val="22"/>
+                <w:szCs w:val="22"/>
+              </w:rPr>
+              <w:t>usuario,</w:t>
+            </w:r>
+          </w:p>
+          <w:p>
+            <w:pPr>
+              <w:rPr>
+                <w:sz w:val="22"/>
+                <w:szCs w:val="22"/>
+              </w:rPr>
+            </w:pPr>
+            <w:r>
+              <w:rPr>
+                <w:b/>
+                <w:sz w:val="22"/>
+                <w:szCs w:val="22"/>
+              </w:rPr>
+              <w:t>quiero</w:t>
+            </w:r>
+            <w:r>
+              <w:rPr>
+                <w:sz w:val="22"/>
+                <w:szCs w:val="22"/>
+              </w:rPr>
+              <w:t xml:space="preserve"> </w:t>
+            </w:r>
+            <w:r>
+              <w:rPr>
+                <w:sz w:val="22"/>
+                <w:szCs w:val="22"/>
+              </w:rPr>
+              <w:t>que el sistema me permita determinar mi disponibilidad en las actividades</w:t>
+            </w:r>
+          </w:p>
+          <w:p>
+            <w:pPr>
+              <w:rPr>
+                <w:sz w:val="22"/>
+                <w:szCs w:val="22"/>
+              </w:rPr>
+            </w:pPr>
+            <w:r>
+              <w:rPr>
+                <w:b/>
+                <w:sz w:val="22"/>
+                <w:szCs w:val="22"/>
+              </w:rPr>
+              <w:t>para</w:t>
+            </w:r>
+            <w:r>
+              <w:rPr>
+                <w:sz w:val="22"/>
+                <w:szCs w:val="22"/>
+              </w:rPr>
+              <w:t xml:space="preserve"> </w:t>
+            </w:r>
+            <w:r>
+              <w:rPr>
+                <w:sz w:val="22"/>
+                <w:szCs w:val="22"/>
+              </w:rPr>
+              <w:t>mostrar cuales son de mi interés</w:t>
+            </w:r>
+            <w:r>
+              <w:rPr>
+                <w:sz w:val="22"/>
+                <w:szCs w:val="22"/>
+              </w:rPr>
+              <w:t>.</w:t>
+            </w:r>
+          </w:p>
+        </w:tc>
+      </w:tr>
+    </w:tbl>
+    <w:p>
+      <w:pPr>
+        <w:rPr>
+          <w:sz w:val="22"/>
+          <w:szCs w:val="22"/>
+        </w:rPr>
+      </w:pPr>
+    </w:p>
+    <w:p>
+      <w:pPr>
+        <w:rPr>
+          <w:sz w:val="22"/>
+          <w:szCs w:val="22"/>
+        </w:rPr>
+      </w:pPr>
+    </w:p>
+    <w:tbl>
+      <w:tblPr>
+        <w:tblStyle w:val="Tablaconcuadrcula"/>
+        <w:tblpPr w:leftFromText="141" w:rightFromText="141" w:vertAnchor="text" w:horzAnchor="margin" w:tblpY="-6"/>
+        <w:tblOverlap w:val="never"/>
+        <w:tblW w:w="8638" w:type="dxa"/>
+        <w:tblLook w:val="04A0" w:firstRow="1" w:lastRow="0" w:firstColumn="1" w:lastColumn="0" w:noHBand="0" w:noVBand="1"/>
+      </w:tblPr>
+      <w:tblGrid>
+        <w:gridCol w:w="8638"/>
+      </w:tblGrid>
+      <w:tr>
+        <w:tc>
+          <w:tcPr>
+            <w:tcW w:w="8638" w:type="dxa"/>
+          </w:tcPr>
+          <w:p>
+            <w:pPr>
+              <w:rPr>
+                <w:sz w:val="22"/>
+                <w:szCs w:val="22"/>
+              </w:rPr>
+            </w:pPr>
+            <w:r>
+              <w:rPr>
+                <w:b/>
+                <w:sz w:val="22"/>
+                <w:szCs w:val="22"/>
+              </w:rPr>
+              <w:t>RF – 0</w:t>
+            </w:r>
+            <w:r>
+              <w:rPr>
+                <w:b/>
+                <w:sz w:val="22"/>
+                <w:szCs w:val="22"/>
+              </w:rPr>
+              <w:t>33</w:t>
+            </w:r>
+            <w:r>
+              <w:rPr>
+                <w:b/>
+                <w:sz w:val="22"/>
+                <w:szCs w:val="22"/>
+              </w:rPr>
+              <w:t xml:space="preserve"> Obtención de evaluaciones de proyectos</w:t>
+            </w:r>
+          </w:p>
+          <w:p>
+            <w:pPr>
+              <w:rPr>
+                <w:sz w:val="22"/>
+                <w:szCs w:val="22"/>
+              </w:rPr>
+            </w:pPr>
+            <w:r>
+              <w:rPr>
+                <w:b/>
+                <w:sz w:val="22"/>
+                <w:szCs w:val="22"/>
+              </w:rPr>
+              <w:t>Como</w:t>
+            </w:r>
+            <w:r>
+              <w:rPr>
+                <w:sz w:val="22"/>
+                <w:szCs w:val="22"/>
+              </w:rPr>
+              <w:t xml:space="preserve"> </w:t>
+            </w:r>
+            <w:r>
+              <w:rPr>
+                <w:sz w:val="22"/>
+                <w:szCs w:val="22"/>
+              </w:rPr>
+              <w:t>patrocinador,</w:t>
+            </w:r>
+          </w:p>
+          <w:p>
+            <w:pPr>
+              <w:rPr>
+                <w:sz w:val="22"/>
+                <w:szCs w:val="22"/>
+              </w:rPr>
+            </w:pPr>
+            <w:r>
+              <w:rPr>
+                <w:b/>
+                <w:sz w:val="22"/>
+                <w:szCs w:val="22"/>
+              </w:rPr>
+              <w:t>quiero</w:t>
+            </w:r>
+            <w:r>
+              <w:rPr>
+                <w:sz w:val="22"/>
+                <w:szCs w:val="22"/>
+              </w:rPr>
+              <w:t xml:space="preserve"> </w:t>
+            </w:r>
+            <w:r>
+              <w:rPr>
+                <w:sz w:val="22"/>
+                <w:szCs w:val="22"/>
+              </w:rPr>
+              <w:t>recibir las evaluaciones finales de los proyectos que he financiado cuando estos hayan finalizado</w:t>
+            </w:r>
+          </w:p>
+          <w:p>
+            <w:pPr>
+              <w:rPr>
+                <w:sz w:val="22"/>
+                <w:szCs w:val="22"/>
+              </w:rPr>
+            </w:pPr>
+            <w:r>
+              <w:rPr>
+                <w:b/>
+                <w:sz w:val="22"/>
+                <w:szCs w:val="22"/>
+              </w:rPr>
+              <w:t>para</w:t>
+            </w:r>
+            <w:r>
+              <w:rPr>
+                <w:sz w:val="22"/>
+                <w:szCs w:val="22"/>
+              </w:rPr>
+              <w:t xml:space="preserve"> </w:t>
+            </w:r>
+            <w:r>
+              <w:rPr>
+                <w:sz w:val="22"/>
+                <w:szCs w:val="22"/>
+              </w:rPr>
+              <w:t>considerar futuras financiaciones</w:t>
+            </w:r>
+            <w:r>
+              <w:rPr>
+                <w:sz w:val="22"/>
+                <w:szCs w:val="22"/>
+              </w:rPr>
+              <w:t>.</w:t>
+            </w:r>
+          </w:p>
+        </w:tc>
+      </w:tr>
+    </w:tbl>
+    <w:p>
+      <w:pPr>
+        <w:rPr>
+          <w:sz w:val="22"/>
+          <w:szCs w:val="22"/>
+        </w:rPr>
+      </w:pPr>
+    </w:p>
+    <w:p>
+      <w:pPr>
+        <w:rPr>
+          <w:sz w:val="22"/>
+          <w:szCs w:val="22"/>
+        </w:rPr>
+      </w:pPr>
+    </w:p>
+    <w:p>
+      <w:pPr>
+        <w:pStyle w:val="Ttulo2"/>
+      </w:pPr>
+      <w:bookmarkStart w:id="21" w:name="_Toc530772479"/>
+      <w:r>
+        <w:t>Requisitos no funcionales</w:t>
+      </w:r>
+      <w:bookmarkEnd w:id="21"/>
+    </w:p>
     <w:p>
       <w:pPr>
         <w:rPr>
@@ -11228,64 +13942,34 @@
                 <w:sz w:val="22"/>
                 <w:szCs w:val="22"/>
               </w:rPr>
-              <w:t>RNF – 003 Compatibilidad</w:t>
-            </w:r>
-          </w:p>
-          <w:p>
-            <w:pPr>
-              <w:rPr>
-                <w:sz w:val="22"/>
-                <w:szCs w:val="22"/>
-              </w:rPr>
-            </w:pPr>
-            <w:r>
-              <w:rPr>
-                <w:sz w:val="22"/>
-                <w:szCs w:val="22"/>
-              </w:rPr>
-              <w:t>El sistema debe ser compatible con los navegadores Mozilla Firefox</w:t>
-            </w:r>
-            <w:r>
-              <w:rPr>
-                <w:sz w:val="22"/>
-                <w:szCs w:val="22"/>
-              </w:rPr>
-              <w:t xml:space="preserve"> hasta la versión 63.0.1</w:t>
-            </w:r>
-            <w:r>
-              <w:rPr>
-                <w:sz w:val="22"/>
-                <w:szCs w:val="22"/>
-              </w:rPr>
-              <w:t xml:space="preserve">, Google Chrome </w:t>
-            </w:r>
-            <w:r>
-              <w:rPr>
-                <w:sz w:val="22"/>
-                <w:szCs w:val="22"/>
-              </w:rPr>
-              <w:t xml:space="preserve">hasta la </w:t>
-            </w:r>
-            <w:r>
-              <w:rPr>
-                <w:sz w:val="22"/>
-                <w:szCs w:val="22"/>
-              </w:rPr>
-              <w:t xml:space="preserve">versión </w:t>
-            </w:r>
-            <w:r>
-              <w:rPr>
-                <w:rFonts w:ascii="Segoe UI" w:hAnsi="Segoe UI" w:cs="Segoe UI"/>
-                <w:sz w:val="20"/>
-                <w:szCs w:val="20"/>
-              </w:rPr>
-              <w:t>70.0.3538.77</w:t>
-            </w:r>
-            <w:r>
-              <w:rPr>
-                <w:rFonts w:ascii="Segoe UI" w:hAnsi="Segoe UI" w:cs="Segoe UI"/>
-                <w:sz w:val="20"/>
-                <w:szCs w:val="20"/>
+              <w:t>RNF – 001 Temporización</w:t>
+            </w:r>
+          </w:p>
+          <w:p>
+            <w:pPr>
+              <w:rPr>
+                <w:sz w:val="22"/>
+                <w:szCs w:val="22"/>
+              </w:rPr>
+            </w:pPr>
+            <w:r>
+              <w:rPr>
+                <w:sz w:val="22"/>
+                <w:szCs w:val="22"/>
+              </w:rPr>
+              <w:t>El sistema</w:t>
+            </w:r>
+            <w:r>
+              <w:rPr>
+                <w:sz w:val="22"/>
+                <w:szCs w:val="22"/>
+              </w:rPr>
+              <w:t>,</w:t>
+            </w:r>
+            <w:r>
+              <w:rPr>
+                <w:sz w:val="22"/>
+                <w:szCs w:val="22"/>
               </w:rPr>
               <w:t xml:space="preserve"> </w:t>
             </w:r>
@@ -11294,40 +13978,48 @@
                 <w:sz w:val="22"/>
                 <w:szCs w:val="22"/>
               </w:rPr>
-              <w:t xml:space="preserve">y </w:t>
-            </w:r>
-            <w:r>
-              <w:rPr>
-                <w:sz w:val="22"/>
-                <w:szCs w:val="22"/>
-              </w:rPr>
-              <w:t xml:space="preserve">Microsoft Edge </w:t>
-            </w:r>
-            <w:r>
-              <w:rPr>
-                <w:sz w:val="22"/>
-                <w:szCs w:val="22"/>
-              </w:rPr>
-              <w:t xml:space="preserve">hasta la versión </w:t>
-            </w:r>
-            <w:r>
-              <w:rPr>
-                <w:sz w:val="22"/>
-                <w:szCs w:val="22"/>
-              </w:rPr>
-              <w:t>42.17134.1.0</w:t>
-            </w:r>
-            <w:r>
-              <w:rPr>
-                <w:sz w:val="22"/>
-                <w:szCs w:val="22"/>
-              </w:rPr>
-              <w:t>.</w:t>
+              <w:t xml:space="preserve">con una concurrencia máxima de 100 usuarios, </w:t>
+            </w:r>
+            <w:r>
+              <w:rPr>
+                <w:sz w:val="22"/>
+                <w:szCs w:val="22"/>
+              </w:rPr>
+              <w:t>debe</w:t>
+            </w:r>
+            <w:r>
+              <w:rPr>
+                <w:sz w:val="22"/>
+                <w:szCs w:val="22"/>
+              </w:rPr>
+              <w:t xml:space="preserve"> dar una respuesta en </w:t>
+            </w:r>
+            <w:r>
+              <w:rPr>
+                <w:sz w:val="22"/>
+                <w:szCs w:val="22"/>
+              </w:rPr>
+              <w:t>un tiempo menor a</w:t>
+            </w:r>
+            <w:r>
+              <w:rPr>
+                <w:sz w:val="22"/>
+                <w:szCs w:val="22"/>
+              </w:rPr>
+              <w:t xml:space="preserve"> 2 segundos.</w:t>
             </w:r>
           </w:p>
         </w:tc>
       </w:tr>
     </w:tbl>
+    <w:p>
+      <w:pPr>
+        <w:rPr>
+          <w:sz w:val="22"/>
+          <w:szCs w:val="22"/>
+        </w:rPr>
+      </w:pPr>
+    </w:p>
     <w:p>
       <w:pPr>
         <w:rPr>
@@ -11363,27 +14055,35 @@
                 <w:sz w:val="22"/>
                 <w:szCs w:val="22"/>
               </w:rPr>
-              <w:t>RNF – 004 Seguridad</w:t>
-            </w:r>
-          </w:p>
-          <w:p>
-            <w:pPr>
-              <w:rPr>
-                <w:sz w:val="22"/>
-                <w:szCs w:val="22"/>
-              </w:rPr>
-            </w:pPr>
-            <w:r>
-              <w:rPr>
-                <w:sz w:val="22"/>
-                <w:szCs w:val="22"/>
-              </w:rPr>
-              <w:t>El sistema debe contar con un mecanismo de autenticación de usuarios por nombre de usuario y contraseña para asegurar el acceso y la seguridad a los datos.</w:t>
+              <w:t>RNF – 002 Disponibilidad</w:t>
+            </w:r>
+          </w:p>
+          <w:p>
+            <w:pPr>
+              <w:rPr>
+                <w:sz w:val="22"/>
+                <w:szCs w:val="22"/>
+              </w:rPr>
+            </w:pPr>
+            <w:r>
+              <w:rPr>
+                <w:sz w:val="22"/>
+                <w:szCs w:val="22"/>
+              </w:rPr>
+              <w:t>El sistema debe estar disponible para su uso las 24 horas del día durante todo el año.</w:t>
             </w:r>
           </w:p>
         </w:tc>
       </w:tr>
     </w:tbl>
+    <w:p>
+      <w:pPr>
+        <w:rPr>
+          <w:sz w:val="22"/>
+          <w:szCs w:val="22"/>
+        </w:rPr>
+      </w:pPr>
+    </w:p>
     <w:p>
       <w:pPr>
         <w:rPr>
@@ -11413,58 +14113,100 @@
                 <w:szCs w:val="22"/>
               </w:rPr>
             </w:pPr>
-            <w:bookmarkStart w:id="20" w:name="_Hlk529527153"/>
-            <w:r>
-              <w:rPr>
-                <w:b/>
-                <w:sz w:val="22"/>
-                <w:szCs w:val="22"/>
-              </w:rPr>
-              <w:t xml:space="preserve">RNF – 005 </w:t>
-            </w:r>
-            <w:r>
-              <w:rPr>
-                <w:b/>
-                <w:sz w:val="22"/>
-                <w:szCs w:val="22"/>
-              </w:rPr>
-              <w:t>Usabilidad I</w:t>
-            </w:r>
-          </w:p>
-          <w:p>
-            <w:pPr>
-              <w:rPr>
-                <w:sz w:val="22"/>
-                <w:szCs w:val="22"/>
-              </w:rPr>
-            </w:pPr>
-            <w:r>
-              <w:rPr>
-                <w:sz w:val="22"/>
-                <w:szCs w:val="22"/>
-              </w:rPr>
-              <w:t xml:space="preserve">El sistema debe </w:t>
-            </w:r>
-            <w:r>
-              <w:rPr>
-                <w:sz w:val="22"/>
-                <w:szCs w:val="22"/>
-              </w:rPr>
-              <w:t xml:space="preserve">ser accesible para los usuarios desde </w:t>
-            </w:r>
-            <w:r>
-              <w:rPr>
-                <w:sz w:val="22"/>
-                <w:szCs w:val="22"/>
-              </w:rPr>
-              <w:t>navegadores</w:t>
-            </w:r>
-            <w:r>
-              <w:rPr>
-                <w:sz w:val="22"/>
-                <w:szCs w:val="22"/>
-              </w:rPr>
-              <w:t xml:space="preserve"> web o desde una aplicación móvil</w:t>
+            <w:r>
+              <w:rPr>
+                <w:b/>
+                <w:sz w:val="22"/>
+                <w:szCs w:val="22"/>
+              </w:rPr>
+              <w:t>RNF – 003 Compatibilidad</w:t>
+            </w:r>
+          </w:p>
+          <w:p>
+            <w:pPr>
+              <w:rPr>
+                <w:sz w:val="22"/>
+                <w:szCs w:val="22"/>
+              </w:rPr>
+            </w:pPr>
+            <w:r>
+              <w:rPr>
+                <w:sz w:val="22"/>
+                <w:szCs w:val="22"/>
+              </w:rPr>
+              <w:t>El sistema debe ser compatible con los navegadores Mozilla Firefox</w:t>
+            </w:r>
+            <w:r>
+              <w:rPr>
+                <w:sz w:val="22"/>
+                <w:szCs w:val="22"/>
+              </w:rPr>
+              <w:t xml:space="preserve"> hasta la versión 63.0.1</w:t>
+            </w:r>
+            <w:r>
+              <w:rPr>
+                <w:sz w:val="22"/>
+                <w:szCs w:val="22"/>
+              </w:rPr>
+              <w:t xml:space="preserve">, Google Chrome </w:t>
+            </w:r>
+            <w:r>
+              <w:rPr>
+                <w:sz w:val="22"/>
+                <w:szCs w:val="22"/>
+              </w:rPr>
+              <w:t xml:space="preserve">hasta la </w:t>
+            </w:r>
+            <w:r>
+              <w:rPr>
+                <w:sz w:val="22"/>
+                <w:szCs w:val="22"/>
+              </w:rPr>
+              <w:t xml:space="preserve">versión </w:t>
+            </w:r>
+            <w:r>
+              <w:rPr>
+                <w:rFonts w:ascii="Segoe UI" w:hAnsi="Segoe UI" w:cs="Segoe UI"/>
+                <w:sz w:val="20"/>
+                <w:szCs w:val="20"/>
+              </w:rPr>
+              <w:t>70.0.3538.77</w:t>
+            </w:r>
+            <w:r>
+              <w:rPr>
+                <w:rFonts w:ascii="Segoe UI" w:hAnsi="Segoe UI" w:cs="Segoe UI"/>
+                <w:sz w:val="20"/>
+                <w:szCs w:val="20"/>
+              </w:rPr>
+              <w:t xml:space="preserve"> </w:t>
+            </w:r>
+            <w:r>
+              <w:rPr>
+                <w:sz w:val="22"/>
+                <w:szCs w:val="22"/>
+              </w:rPr>
+              <w:t xml:space="preserve">y </w:t>
+            </w:r>
+            <w:r>
+              <w:rPr>
+                <w:sz w:val="22"/>
+                <w:szCs w:val="22"/>
+              </w:rPr>
+              <w:t xml:space="preserve">Microsoft Edge </w:t>
+            </w:r>
+            <w:r>
+              <w:rPr>
+                <w:sz w:val="22"/>
+                <w:szCs w:val="22"/>
+              </w:rPr>
+              <w:t xml:space="preserve">hasta la versión </w:t>
+            </w:r>
+            <w:r>
+              <w:rPr>
+                <w:sz w:val="22"/>
+                <w:szCs w:val="22"/>
+              </w:rPr>
+              <w:t>42.17134.1.0</w:t>
             </w:r>
             <w:r>
               <w:rPr>
@@ -11476,8 +14218,15 @@
           </w:p>
         </w:tc>
       </w:tr>
-      <w:bookmarkEnd w:id="20"/>
     </w:tbl>
+    <w:p>
+      <w:pPr>
+        <w:rPr>
+          <w:sz w:val="22"/>
+          <w:szCs w:val="22"/>
+        </w:rPr>
+      </w:pPr>
+    </w:p>
     <w:p>
       <w:pPr>
         <w:rPr>
@@ -11513,36 +14262,22 @@
                 <w:sz w:val="22"/>
                 <w:szCs w:val="22"/>
               </w:rPr>
-              <w:t>RNF – 006 Usabilidad II</w:t>
-            </w:r>
-          </w:p>
-          <w:p>
-            <w:pPr>
-              <w:rPr>
-                <w:sz w:val="22"/>
-                <w:szCs w:val="22"/>
-              </w:rPr>
-            </w:pPr>
-            <w:r>
-              <w:rPr>
-                <w:sz w:val="22"/>
-                <w:szCs w:val="22"/>
-              </w:rPr>
-              <w:t xml:space="preserve">El sistema debe </w:t>
-            </w:r>
-            <w:r>
-              <w:rPr>
-                <w:sz w:val="22"/>
-                <w:szCs w:val="22"/>
-              </w:rPr>
-              <w:t>dar acceso a cualquier punto de la aplicación en 3 clics</w:t>
-            </w:r>
-            <w:r>
-              <w:rPr>
-                <w:sz w:val="22"/>
-                <w:szCs w:val="22"/>
-              </w:rPr>
-              <w:t>.</w:t>
+              <w:t>RNF – 004 Seguridad</w:t>
+            </w:r>
+          </w:p>
+          <w:p>
+            <w:pPr>
+              <w:rPr>
+                <w:sz w:val="22"/>
+                <w:szCs w:val="22"/>
+              </w:rPr>
+            </w:pPr>
+            <w:r>
+              <w:rPr>
+                <w:sz w:val="22"/>
+                <w:szCs w:val="22"/>
+              </w:rPr>
+              <w:t>El sistema debe contar con un mecanismo de autenticación de usuarios por nombre de usuario y contraseña para asegurar el acceso y la seguridad a los datos.</w:t>
             </w:r>
           </w:p>
         </w:tc>
@@ -11556,23 +14291,30 @@
         </w:rPr>
       </w:pPr>
     </w:p>
-    <w:p/>
-    <w:p>
-      <w:pPr>
-        <w:pStyle w:val="Ttulo1"/>
-        <w:numPr>
-          <w:ilvl w:val="0"/>
-          <w:numId w:val="8"/>
-        </w:numPr>
-      </w:pPr>
-      <w:bookmarkStart w:id="21" w:name="_Toc530772480"/>
-      <w:r>
-        <w:t>PRUEBAS DE ACEPTACIÓN</w:t>
-      </w:r>
-      <w:bookmarkEnd w:id="21"/>
-    </w:p>
-    <w:p/>
-    <w:p/>
+    <w:p>
+      <w:pPr>
+        <w:rPr>
+          <w:sz w:val="22"/>
+          <w:szCs w:val="22"/>
+        </w:rPr>
+      </w:pPr>
+    </w:p>
+    <w:p>
+      <w:pPr>
+        <w:rPr>
+          <w:sz w:val="22"/>
+          <w:szCs w:val="22"/>
+        </w:rPr>
+      </w:pPr>
+    </w:p>
+    <w:p>
+      <w:pPr>
+        <w:rPr>
+          <w:sz w:val="22"/>
+          <w:szCs w:val="22"/>
+        </w:rPr>
+      </w:pPr>
+    </w:p>
     <w:tbl>
       <w:tblPr>
         <w:tblStyle w:val="Tablaconcuadrcula"/>
@@ -11590,106 +14332,84 @@
           <w:p>
             <w:pPr>
               <w:rPr>
-                <w:b/>
-                <w:sz w:val="22"/>
-                <w:szCs w:val="22"/>
-              </w:rPr>
-            </w:pPr>
-            <w:r>
-              <w:rPr>
-                <w:b/>
-                <w:sz w:val="22"/>
-                <w:szCs w:val="22"/>
-              </w:rPr>
-              <w:t xml:space="preserve">PA – 001 </w:t>
-            </w:r>
-          </w:p>
-          <w:p>
-            <w:pPr>
-              <w:pStyle w:val="Prrafodelista"/>
-              <w:numPr>
-                <w:ilvl w:val="0"/>
-                <w:numId w:val="10"/>
-              </w:numPr>
-              <w:rPr>
-                <w:sz w:val="22"/>
-                <w:szCs w:val="22"/>
-              </w:rPr>
-            </w:pPr>
-            <w:r>
-              <w:rPr>
-                <w:sz w:val="22"/>
-                <w:szCs w:val="22"/>
-              </w:rPr>
-              <w:t>Se inscribe un</w:t>
-            </w:r>
-            <w:r>
-              <w:rPr>
-                <w:sz w:val="22"/>
-                <w:szCs w:val="22"/>
-              </w:rPr>
-              <w:t xml:space="preserve"> participante </w:t>
-            </w:r>
-            <w:r>
-              <w:rPr>
-                <w:sz w:val="22"/>
-                <w:szCs w:val="22"/>
-              </w:rPr>
-              <w:t xml:space="preserve">que </w:t>
-            </w:r>
-            <w:r>
-              <w:rPr>
-                <w:sz w:val="22"/>
-                <w:szCs w:val="22"/>
-              </w:rPr>
-              <w:t>ya ha participado con anterioridad en la actividad propuesta</w:t>
-            </w:r>
-            <w:r>
-              <w:rPr>
-                <w:sz w:val="22"/>
-                <w:szCs w:val="22"/>
-              </w:rPr>
-              <w:t>,</w:t>
-            </w:r>
-            <w:r>
-              <w:rPr>
-                <w:sz w:val="22"/>
-                <w:szCs w:val="22"/>
-              </w:rPr>
-              <w:t xml:space="preserve"> no se le dará prioridad a la hora de la selección de participantes.</w:t>
-            </w:r>
-          </w:p>
-          <w:p>
-            <w:pPr>
-              <w:pStyle w:val="Prrafodelista"/>
-              <w:numPr>
-                <w:ilvl w:val="0"/>
-                <w:numId w:val="10"/>
-              </w:numPr>
-              <w:rPr>
-                <w:sz w:val="22"/>
-                <w:szCs w:val="22"/>
-              </w:rPr>
-            </w:pPr>
-            <w:r>
-              <w:rPr>
-                <w:sz w:val="22"/>
-                <w:szCs w:val="22"/>
-              </w:rPr>
-              <w:t>Se inscribe un participante que no ha participado nunca en la actividad propuesta, se le dará prioridad a la hora de selección de participantes.</w:t>
-            </w:r>
-          </w:p>
-          <w:p>
-            <w:pPr>
-              <w:rPr>
-                <w:sz w:val="22"/>
-                <w:szCs w:val="22"/>
-              </w:rPr>
-            </w:pPr>
+                <w:sz w:val="22"/>
+                <w:szCs w:val="22"/>
+              </w:rPr>
+            </w:pPr>
+            <w:bookmarkStart w:id="22" w:name="_Hlk529527153"/>
+            <w:r>
+              <w:rPr>
+                <w:b/>
+                <w:sz w:val="22"/>
+                <w:szCs w:val="22"/>
+              </w:rPr>
+              <w:lastRenderedPageBreak/>
+              <w:t xml:space="preserve">RNF – 005 </w:t>
+            </w:r>
+            <w:r>
+              <w:rPr>
+                <w:b/>
+                <w:sz w:val="22"/>
+                <w:szCs w:val="22"/>
+              </w:rPr>
+              <w:t>Usabilidad I</w:t>
+            </w:r>
+          </w:p>
+          <w:p>
+            <w:pPr>
+              <w:rPr>
+                <w:sz w:val="22"/>
+                <w:szCs w:val="22"/>
+              </w:rPr>
+            </w:pPr>
+            <w:r>
+              <w:rPr>
+                <w:sz w:val="22"/>
+                <w:szCs w:val="22"/>
+              </w:rPr>
+              <w:t xml:space="preserve">El sistema debe </w:t>
+            </w:r>
+            <w:r>
+              <w:rPr>
+                <w:sz w:val="22"/>
+                <w:szCs w:val="22"/>
+              </w:rPr>
+              <w:t xml:space="preserve">ser accesible para los usuarios desde </w:t>
+            </w:r>
+            <w:r>
+              <w:rPr>
+                <w:sz w:val="22"/>
+                <w:szCs w:val="22"/>
+              </w:rPr>
+              <w:t>navegadores</w:t>
+            </w:r>
+            <w:r>
+              <w:rPr>
+                <w:sz w:val="22"/>
+                <w:szCs w:val="22"/>
+              </w:rPr>
+              <w:t xml:space="preserve"> web o desde una aplicación móvil</w:t>
+            </w:r>
+            <w:r>
+              <w:rPr>
+                <w:sz w:val="22"/>
+                <w:szCs w:val="22"/>
+              </w:rPr>
+              <w:t>.</w:t>
+            </w:r>
           </w:p>
         </w:tc>
       </w:tr>
+      <w:bookmarkEnd w:id="22"/>
     </w:tbl>
+    <w:p>
+      <w:pPr>
+        <w:rPr>
+          <w:sz w:val="22"/>
+          <w:szCs w:val="22"/>
+        </w:rPr>
+      </w:pPr>
+    </w:p>
     <w:p>
       <w:pPr>
         <w:rPr>
@@ -11715,33 +14435,47 @@
           <w:p>
             <w:pPr>
               <w:rPr>
-                <w:b/>
-                <w:sz w:val="22"/>
-                <w:szCs w:val="22"/>
-              </w:rPr>
-            </w:pPr>
-            <w:r>
-              <w:rPr>
-                <w:b/>
-                <w:sz w:val="22"/>
-                <w:szCs w:val="22"/>
-              </w:rPr>
-              <w:t>PA – 002</w:t>
-            </w:r>
-          </w:p>
-          <w:p>
-            <w:pPr>
-              <w:pStyle w:val="Prrafodelista"/>
-              <w:numPr>
-                <w:ilvl w:val="0"/>
-                <w:numId w:val="10"/>
-              </w:numPr>
-              <w:rPr>
-                <w:b/>
-                <w:sz w:val="22"/>
-                <w:szCs w:val="22"/>
-              </w:rPr>
-            </w:pPr>
+                <w:sz w:val="22"/>
+                <w:szCs w:val="22"/>
+              </w:rPr>
+            </w:pPr>
+            <w:r>
+              <w:rPr>
+                <w:b/>
+                <w:sz w:val="22"/>
+                <w:szCs w:val="22"/>
+              </w:rPr>
+              <w:t>RNF – 006 Usabilidad II</w:t>
+            </w:r>
+          </w:p>
+          <w:p>
+            <w:pPr>
+              <w:rPr>
+                <w:sz w:val="22"/>
+                <w:szCs w:val="22"/>
+              </w:rPr>
+            </w:pPr>
+            <w:r>
+              <w:rPr>
+                <w:sz w:val="22"/>
+                <w:szCs w:val="22"/>
+              </w:rPr>
+              <w:t xml:space="preserve">El sistema debe </w:t>
+            </w:r>
+            <w:r>
+              <w:rPr>
+                <w:sz w:val="22"/>
+                <w:szCs w:val="22"/>
+              </w:rPr>
+              <w:t>dar acceso a cualquier punto de la aplicación en 3 clics</w:t>
+            </w:r>
+            <w:r>
+              <w:rPr>
+                <w:sz w:val="22"/>
+                <w:szCs w:val="22"/>
+              </w:rPr>
+              <w:t>.</w:t>
+            </w:r>
           </w:p>
         </w:tc>
       </w:tr>
@@ -11754,6 +14488,24 @@
         </w:rPr>
       </w:pPr>
     </w:p>
+    <w:p/>
+    <w:p/>
+    <w:p>
+      <w:pPr>
+        <w:pStyle w:val="Ttulo1"/>
+        <w:numPr>
+          <w:ilvl w:val="0"/>
+          <w:numId w:val="8"/>
+        </w:numPr>
+      </w:pPr>
+      <w:bookmarkStart w:id="23" w:name="_Toc530772480"/>
+      <w:r>
+        <w:t>PRUEBAS DE ACEPTACIÓN</w:t>
+      </w:r>
+      <w:bookmarkEnd w:id="23"/>
+    </w:p>
+    <w:p/>
+    <w:p/>
     <w:tbl>
       <w:tblPr>
         <w:tblStyle w:val="Tablaconcuadrcula"/>
@@ -11782,23 +14534,7 @@
                 <w:sz w:val="22"/>
                 <w:szCs w:val="22"/>
               </w:rPr>
-              <w:t>PA – 00</w:t>
-            </w:r>
-            <w:r>
-              <w:rPr>
-                <w:b/>
-                <w:sz w:val="22"/>
-                <w:szCs w:val="22"/>
-              </w:rPr>
-              <w:t>3</w:t>
-            </w:r>
-            <w:r>
-              <w:rPr>
-                <w:b/>
-                <w:sz w:val="22"/>
-                <w:szCs w:val="22"/>
-              </w:rPr>
-              <w:t xml:space="preserve"> </w:t>
+              <w:t xml:space="preserve">PA – 001 </w:t>
             </w:r>
           </w:p>
           <w:p>
@@ -11809,17 +14545,51 @@
                 <w:numId w:val="10"/>
               </w:numPr>
               <w:rPr>
-                <w:b/>
-                <w:sz w:val="22"/>
-                <w:szCs w:val="22"/>
-              </w:rPr>
-            </w:pPr>
-            <w:r>
-              <w:rPr>
-                <w:sz w:val="22"/>
-                <w:szCs w:val="22"/>
-              </w:rPr>
-              <w:t>Se intenta inscribir un participante que tiene alguna falta de pago, no puede inscribirse.</w:t>
+                <w:sz w:val="22"/>
+                <w:szCs w:val="22"/>
+              </w:rPr>
+            </w:pPr>
+            <w:r>
+              <w:rPr>
+                <w:sz w:val="22"/>
+                <w:szCs w:val="22"/>
+              </w:rPr>
+              <w:t>Se inscribe un</w:t>
+            </w:r>
+            <w:r>
+              <w:rPr>
+                <w:sz w:val="22"/>
+                <w:szCs w:val="22"/>
+              </w:rPr>
+              <w:t xml:space="preserve"> participante </w:t>
+            </w:r>
+            <w:r>
+              <w:rPr>
+                <w:sz w:val="22"/>
+                <w:szCs w:val="22"/>
+              </w:rPr>
+              <w:t xml:space="preserve">que </w:t>
+            </w:r>
+            <w:r>
+              <w:rPr>
+                <w:sz w:val="22"/>
+                <w:szCs w:val="22"/>
+              </w:rPr>
+              <w:t>ya ha participado con anterioridad en la actividad propuesta</w:t>
+            </w:r>
+            <w:r>
+              <w:rPr>
+                <w:sz w:val="22"/>
+                <w:szCs w:val="22"/>
+              </w:rPr>
+              <w:t>,</w:t>
+            </w:r>
+            <w:r>
+              <w:rPr>
+                <w:sz w:val="22"/>
+                <w:szCs w:val="22"/>
+              </w:rPr>
+              <w:t xml:space="preserve"> no se le dará prioridad a la hora de la selección de participantes.</w:t>
             </w:r>
           </w:p>
           <w:p>
@@ -11830,22 +14600,37 @@
                 <w:numId w:val="10"/>
               </w:numPr>
               <w:rPr>
-                <w:b/>
-                <w:sz w:val="22"/>
-                <w:szCs w:val="22"/>
-              </w:rPr>
-            </w:pPr>
-            <w:r>
-              <w:rPr>
-                <w:sz w:val="22"/>
-                <w:szCs w:val="22"/>
-              </w:rPr>
-              <w:t>Se intenta inscribir un participante que no tiene ninguna falta de pago, puede inscribirse con normalidad.</w:t>
-            </w:r>
+                <w:sz w:val="22"/>
+                <w:szCs w:val="22"/>
+              </w:rPr>
+            </w:pPr>
+            <w:r>
+              <w:rPr>
+                <w:sz w:val="22"/>
+                <w:szCs w:val="22"/>
+              </w:rPr>
+              <w:t>Se inscribe un participante que no ha participado nunca en la actividad propuesta, se le dará prioridad a la hora de selección de participantes.</w:t>
+            </w:r>
+          </w:p>
+          <w:p>
+            <w:pPr>
+              <w:rPr>
+                <w:sz w:val="22"/>
+                <w:szCs w:val="22"/>
+              </w:rPr>
+            </w:pPr>
           </w:p>
         </w:tc>
       </w:tr>
     </w:tbl>
+    <w:p>
+      <w:pPr>
+        <w:rPr>
+          <w:sz w:val="22"/>
+          <w:szCs w:val="22"/>
+        </w:rPr>
+      </w:pPr>
+    </w:p>
     <w:p>
       <w:pPr>
         <w:rPr>
@@ -11882,23 +14667,7 @@
                 <w:sz w:val="22"/>
                 <w:szCs w:val="22"/>
               </w:rPr>
-              <w:t>PA – 00</w:t>
-            </w:r>
-            <w:r>
-              <w:rPr>
-                <w:b/>
-                <w:sz w:val="22"/>
-                <w:szCs w:val="22"/>
-              </w:rPr>
-              <w:t>4</w:t>
-            </w:r>
-            <w:r>
-              <w:rPr>
-                <w:b/>
-                <w:sz w:val="22"/>
-                <w:szCs w:val="22"/>
-              </w:rPr>
-              <w:t xml:space="preserve"> </w:t>
+              <w:t>PA – 002</w:t>
             </w:r>
           </w:p>
           <w:p>
@@ -11909,56 +14678,31 @@
                 <w:numId w:val="10"/>
               </w:numPr>
               <w:rPr>
-                <w:sz w:val="22"/>
-                <w:szCs w:val="22"/>
-              </w:rPr>
-            </w:pPr>
-            <w:r>
-              <w:rPr>
-                <w:sz w:val="22"/>
-                <w:szCs w:val="22"/>
-              </w:rPr>
-              <w:t>Se intenta registrar un participante menor de edad en la fundación sin especificar los datos requeridos del tutor legal y no puede registrarse.</w:t>
-            </w:r>
-          </w:p>
-          <w:p>
-            <w:pPr>
-              <w:pStyle w:val="Prrafodelista"/>
-              <w:numPr>
-                <w:ilvl w:val="0"/>
-                <w:numId w:val="10"/>
-              </w:numPr>
-              <w:rPr>
-                <w:sz w:val="22"/>
-                <w:szCs w:val="22"/>
-              </w:rPr>
-            </w:pPr>
-            <w:r>
-              <w:rPr>
-                <w:sz w:val="22"/>
-                <w:szCs w:val="22"/>
-              </w:rPr>
-              <w:t xml:space="preserve">Se intenta registrar un participante menor de edad en la fundación especificando los datos requeridos del tutor legal y se registra </w:t>
-            </w:r>
-            <w:r>
-              <w:rPr>
-                <w:sz w:val="22"/>
-                <w:szCs w:val="22"/>
-              </w:rPr>
-              <w:t>satisfactoriamente</w:t>
-            </w:r>
-            <w:r>
-              <w:rPr>
-                <w:sz w:val="22"/>
-                <w:szCs w:val="22"/>
-              </w:rPr>
-              <w:t>.</w:t>
-            </w:r>
+                <w:b/>
+                <w:sz w:val="22"/>
+                <w:szCs w:val="22"/>
+              </w:rPr>
+            </w:pPr>
           </w:p>
         </w:tc>
       </w:tr>
     </w:tbl>
-    <w:p/>
+    <w:p>
+      <w:pPr>
+        <w:rPr>
+          <w:sz w:val="22"/>
+          <w:szCs w:val="22"/>
+        </w:rPr>
+      </w:pPr>
+    </w:p>
+    <w:p>
+      <w:pPr>
+        <w:rPr>
+          <w:sz w:val="22"/>
+          <w:szCs w:val="22"/>
+        </w:rPr>
+      </w:pPr>
+    </w:p>
     <w:tbl>
       <w:tblPr>
         <w:tblStyle w:val="Tablaconcuadrcula"/>
@@ -11995,7 +14739,7 @@
                 <w:sz w:val="22"/>
                 <w:szCs w:val="22"/>
               </w:rPr>
-              <w:t>5</w:t>
+              <w:t>3</w:t>
             </w:r>
             <w:r>
               <w:rPr>
@@ -12014,37 +14758,17 @@
                 <w:numId w:val="10"/>
               </w:numPr>
               <w:rPr>
-                <w:sz w:val="22"/>
-                <w:szCs w:val="22"/>
-              </w:rPr>
-            </w:pPr>
-            <w:r>
-              <w:rPr>
-                <w:sz w:val="22"/>
-                <w:szCs w:val="22"/>
-              </w:rPr>
-              <w:t xml:space="preserve">Se inscribe un participante que no </w:t>
-            </w:r>
-            <w:r>
-              <w:rPr>
-                <w:sz w:val="22"/>
-                <w:szCs w:val="22"/>
-              </w:rPr>
-              <w:t>facilita</w:t>
-            </w:r>
-            <w:r>
-              <w:rPr>
-                <w:sz w:val="22"/>
-                <w:szCs w:val="22"/>
-              </w:rPr>
-              <w:t xml:space="preserve"> los datos de una persona de confianza para él</w:t>
-            </w:r>
-            <w:r>
-              <w:rPr>
-                <w:sz w:val="22"/>
-                <w:szCs w:val="22"/>
-              </w:rPr>
-              <w:t xml:space="preserve"> y no se podrá inscribir.</w:t>
+                <w:b/>
+                <w:sz w:val="22"/>
+                <w:szCs w:val="22"/>
+              </w:rPr>
+            </w:pPr>
+            <w:r>
+              <w:rPr>
+                <w:sz w:val="22"/>
+                <w:szCs w:val="22"/>
+              </w:rPr>
+              <w:t>Se intenta inscribir un participante que tiene alguna falta de pago, no puede inscribirse.</w:t>
             </w:r>
           </w:p>
           <w:p>
@@ -12055,22 +14779,38 @@
                 <w:numId w:val="10"/>
               </w:numPr>
               <w:rPr>
-                <w:sz w:val="22"/>
-                <w:szCs w:val="22"/>
-              </w:rPr>
-            </w:pPr>
-            <w:r>
-              <w:rPr>
-                <w:sz w:val="22"/>
-                <w:szCs w:val="22"/>
-              </w:rPr>
-              <w:t>Se inscribe un participante que facilita los datos de una persona de confianza para él y podrá inscribirse.</w:t>
+                <w:b/>
+                <w:sz w:val="22"/>
+                <w:szCs w:val="22"/>
+              </w:rPr>
+            </w:pPr>
+            <w:r>
+              <w:rPr>
+                <w:sz w:val="22"/>
+                <w:szCs w:val="22"/>
+              </w:rPr>
+              <w:t>Se intenta inscribir un participante que no tiene ninguna falta de pago, puede inscribirse con normalidad.</w:t>
             </w:r>
           </w:p>
         </w:tc>
       </w:tr>
     </w:tbl>
-    <w:p/>
+    <w:p>
+      <w:pPr>
+        <w:rPr>
+          <w:sz w:val="22"/>
+          <w:szCs w:val="22"/>
+        </w:rPr>
+      </w:pPr>
+    </w:p>
+    <w:p>
+      <w:pPr>
+        <w:rPr>
+          <w:sz w:val="22"/>
+          <w:szCs w:val="22"/>
+        </w:rPr>
+      </w:pPr>
+    </w:p>
     <w:tbl>
       <w:tblPr>
         <w:tblStyle w:val="Tablaconcuadrcula"/>
@@ -12107,7 +14847,7 @@
                 <w:sz w:val="22"/>
                 <w:szCs w:val="22"/>
               </w:rPr>
-              <w:t>6</w:t>
+              <w:t>4</w:t>
             </w:r>
             <w:r>
               <w:rPr>
@@ -12135,7 +14875,7 @@
                 <w:sz w:val="22"/>
                 <w:szCs w:val="22"/>
               </w:rPr>
-              <w:t>Se registra un nuevo participante con una discapacidad superior al 50% y su tutor legal no lo está, el registro será denegado.</w:t>
+              <w:t>Se intenta registrar un participante menor de edad en la fundación sin especificar los datos requeridos del tutor legal y no puede registrarse.</w:t>
             </w:r>
           </w:p>
           <w:p>
@@ -12155,33 +14895,27 @@
                 <w:sz w:val="22"/>
                 <w:szCs w:val="22"/>
               </w:rPr>
-              <w:t>Se registra un nuevo participante con una discapacidad superior al 50% y su tutor legal también lo está, el registro será aceptado.</w:t>
-            </w:r>
-          </w:p>
-          <w:p>
-            <w:pPr>
-              <w:pStyle w:val="Prrafodelista"/>
-              <w:numPr>
-                <w:ilvl w:val="0"/>
-                <w:numId w:val="10"/>
-              </w:numPr>
-              <w:rPr>
-                <w:sz w:val="22"/>
-                <w:szCs w:val="22"/>
-              </w:rPr>
-            </w:pPr>
-            <w:r>
-              <w:rPr>
-                <w:sz w:val="22"/>
-                <w:szCs w:val="22"/>
-              </w:rPr>
-              <w:lastRenderedPageBreak/>
-              <w:t>Se registra un nuevo participante con una discapacidad inferior al 50%, su registro será aceptado independientemente del registro de su tutor legal.</w:t>
+              <w:t xml:space="preserve">Se intenta registrar un participante menor de edad en la fundación especificando los datos requeridos del tutor legal y se registra </w:t>
+            </w:r>
+            <w:r>
+              <w:rPr>
+                <w:sz w:val="22"/>
+                <w:szCs w:val="22"/>
+              </w:rPr>
+              <w:t>satisfactoriamente</w:t>
+            </w:r>
+            <w:r>
+              <w:rPr>
+                <w:sz w:val="22"/>
+                <w:szCs w:val="22"/>
+              </w:rPr>
+              <w:t>.</w:t>
             </w:r>
           </w:p>
         </w:tc>
       </w:tr>
     </w:tbl>
+    <w:p/>
     <w:p/>
     <w:tbl>
       <w:tblPr>
@@ -12219,7 +14953,7 @@
                 <w:sz w:val="22"/>
                 <w:szCs w:val="22"/>
               </w:rPr>
-              <w:t>7</w:t>
+              <w:t>5</w:t>
             </w:r>
             <w:r>
               <w:rPr>
@@ -12247,7 +14981,28 @@
                 <w:sz w:val="22"/>
                 <w:szCs w:val="22"/>
               </w:rPr>
-              <w:t>Se registra un participante que no indica al menos uno de los siguientes datos: fecha de nacimiento, documento de identidad y la discapacidad que posee, así como el grado de esta. Su registro no se aceptará.</w:t>
+              <w:t xml:space="preserve">Se inscribe un participante que no </w:t>
+            </w:r>
+            <w:r>
+              <w:rPr>
+                <w:sz w:val="22"/>
+                <w:szCs w:val="22"/>
+              </w:rPr>
+              <w:t>facilita</w:t>
+            </w:r>
+            <w:r>
+              <w:rPr>
+                <w:sz w:val="22"/>
+                <w:szCs w:val="22"/>
+              </w:rPr>
+              <w:t xml:space="preserve"> los datos de una persona de confianza para él</w:t>
+            </w:r>
+            <w:r>
+              <w:rPr>
+                <w:sz w:val="22"/>
+                <w:szCs w:val="22"/>
+              </w:rPr>
+              <w:t xml:space="preserve"> y no se podrá inscribir.</w:t>
             </w:r>
           </w:p>
           <w:p>
@@ -12267,19 +15022,17 @@
                 <w:sz w:val="22"/>
                 <w:szCs w:val="22"/>
               </w:rPr>
-              <w:t>Se registra un participante que indica todos los siguientes datos: fecha de nacimiento, documento de identidad y la discapacidad que posee, así como el grado de esta</w:t>
-            </w:r>
-            <w:r>
-              <w:rPr>
-                <w:sz w:val="22"/>
-                <w:szCs w:val="22"/>
-              </w:rPr>
-              <w:t>. Se registrará con normalidad.</w:t>
+              <w:t>Se inscribe un participante que facilita los datos de una persona de confianza para él y podrá inscribirse.</w:t>
             </w:r>
           </w:p>
         </w:tc>
       </w:tr>
     </w:tbl>
+    <w:p/>
+    <w:p/>
+    <w:p/>
+    <w:p/>
+    <w:p/>
     <w:p/>
     <w:tbl>
       <w:tblPr>
@@ -12317,7 +15070,7 @@
                 <w:sz w:val="22"/>
                 <w:szCs w:val="22"/>
               </w:rPr>
-              <w:t>8</w:t>
+              <w:t>6</w:t>
             </w:r>
             <w:r>
               <w:rPr>
@@ -12345,7 +15098,7 @@
                 <w:sz w:val="22"/>
                 <w:szCs w:val="22"/>
               </w:rPr>
-              <w:t>Se inscribe un voluntario que ha participado anteriormente en un programa deportivo y tiene mayor prioridad sobre los demás voluntarios.</w:t>
+              <w:t>Se registra un nuevo participante con una discapacidad superior al 50% y su tutor legal no lo está, el registro será denegado.</w:t>
             </w:r>
           </w:p>
           <w:p>
@@ -12365,12 +15118,33 @@
                 <w:sz w:val="22"/>
                 <w:szCs w:val="22"/>
               </w:rPr>
-              <w:t>Se inscribe un voluntario que no ha participado anteriormente en un programa deportivo y no tiene prioridad.</w:t>
+              <w:t>Se registra un nuevo participante con una discapacidad superior al 50% y su tutor legal también lo está, el registro será aceptado.</w:t>
+            </w:r>
+          </w:p>
+          <w:p>
+            <w:pPr>
+              <w:pStyle w:val="Prrafodelista"/>
+              <w:numPr>
+                <w:ilvl w:val="0"/>
+                <w:numId w:val="10"/>
+              </w:numPr>
+              <w:rPr>
+                <w:sz w:val="22"/>
+                <w:szCs w:val="22"/>
+              </w:rPr>
+            </w:pPr>
+            <w:r>
+              <w:rPr>
+                <w:sz w:val="22"/>
+                <w:szCs w:val="22"/>
+              </w:rPr>
+              <w:t>Se registra un nuevo participante con una discapacidad inferior al 50%, su registro será aceptado independientemente del registro de su tutor legal.</w:t>
             </w:r>
           </w:p>
         </w:tc>
       </w:tr>
     </w:tbl>
+    <w:p/>
     <w:p/>
     <w:tbl>
       <w:tblPr>
@@ -12400,7 +15174,23 @@
                 <w:sz w:val="22"/>
                 <w:szCs w:val="22"/>
               </w:rPr>
-              <w:t xml:space="preserve">PA – 009 </w:t>
+              <w:t>PA – 00</w:t>
+            </w:r>
+            <w:r>
+              <w:rPr>
+                <w:b/>
+                <w:sz w:val="22"/>
+                <w:szCs w:val="22"/>
+              </w:rPr>
+              <w:t>7</w:t>
+            </w:r>
+            <w:r>
+              <w:rPr>
+                <w:b/>
+                <w:sz w:val="22"/>
+                <w:szCs w:val="22"/>
+              </w:rPr>
+              <w:t xml:space="preserve"> </w:t>
             </w:r>
           </w:p>
           <w:p>
@@ -12415,10 +15205,45 @@
                 <w:szCs w:val="22"/>
               </w:rPr>
             </w:pPr>
+            <w:r>
+              <w:rPr>
+                <w:sz w:val="22"/>
+                <w:szCs w:val="22"/>
+              </w:rPr>
+              <w:t>Se registra un participante que no indica al menos uno de los siguientes datos: fecha de nacimiento, documento de identidad y la discapacidad que posee, así como el grado de esta. Su registro no se aceptará.</w:t>
+            </w:r>
+          </w:p>
+          <w:p>
+            <w:pPr>
+              <w:pStyle w:val="Prrafodelista"/>
+              <w:numPr>
+                <w:ilvl w:val="0"/>
+                <w:numId w:val="10"/>
+              </w:numPr>
+              <w:rPr>
+                <w:sz w:val="22"/>
+                <w:szCs w:val="22"/>
+              </w:rPr>
+            </w:pPr>
+            <w:r>
+              <w:rPr>
+                <w:sz w:val="22"/>
+                <w:szCs w:val="22"/>
+              </w:rPr>
+              <w:t>Se registra un participante que indica todos los siguientes datos: fecha de nacimiento, documento de identidad y la discapacidad que posee, así como el grado de esta</w:t>
+            </w:r>
+            <w:r>
+              <w:rPr>
+                <w:sz w:val="22"/>
+                <w:szCs w:val="22"/>
+              </w:rPr>
+              <w:t>. Se registrará con normalidad.</w:t>
+            </w:r>
           </w:p>
         </w:tc>
       </w:tr>
     </w:tbl>
+    <w:p/>
     <w:p/>
     <w:tbl>
       <w:tblPr>
@@ -12448,7 +15273,23 @@
                 <w:sz w:val="22"/>
                 <w:szCs w:val="22"/>
               </w:rPr>
-              <w:t xml:space="preserve">PA – 010 </w:t>
+              <w:t>PA – 00</w:t>
+            </w:r>
+            <w:r>
+              <w:rPr>
+                <w:b/>
+                <w:sz w:val="22"/>
+                <w:szCs w:val="22"/>
+              </w:rPr>
+              <w:t>8</w:t>
+            </w:r>
+            <w:r>
+              <w:rPr>
+                <w:b/>
+                <w:sz w:val="22"/>
+                <w:szCs w:val="22"/>
+              </w:rPr>
+              <w:t xml:space="preserve"> </w:t>
             </w:r>
           </w:p>
           <w:p>
@@ -12468,42 +15309,7 @@
                 <w:sz w:val="22"/>
                 <w:szCs w:val="22"/>
               </w:rPr>
-              <w:t>S</w:t>
-            </w:r>
-            <w:r>
-              <w:rPr>
-                <w:sz w:val="22"/>
-                <w:szCs w:val="22"/>
-              </w:rPr>
-              <w:t>e propone una actividad que está</w:t>
-            </w:r>
-            <w:r>
-              <w:rPr>
-                <w:sz w:val="22"/>
-                <w:szCs w:val="22"/>
-              </w:rPr>
-              <w:t xml:space="preserve"> fuera de</w:t>
-            </w:r>
-            <w:r>
-              <w:rPr>
-                <w:sz w:val="22"/>
-                <w:szCs w:val="22"/>
-              </w:rPr>
-              <w:t>l</w:t>
-            </w:r>
-            <w:r>
-              <w:rPr>
-                <w:sz w:val="22"/>
-                <w:szCs w:val="22"/>
-              </w:rPr>
-              <w:t xml:space="preserve"> </w:t>
-            </w:r>
-            <w:r>
-              <w:rPr>
-                <w:sz w:val="22"/>
-                <w:szCs w:val="22"/>
-              </w:rPr>
-              <w:t>rango de desplazamiento de un participante, no le aparecerá ninguna notificación sobre la actividad al participante.</w:t>
+              <w:t>Se inscribe un voluntario que ha participado anteriormente en un programa deportivo y tiene mayor prioridad sobre los demás voluntarios.</w:t>
             </w:r>
           </w:p>
           <w:p>
@@ -12523,12 +15329,13 @@
                 <w:sz w:val="22"/>
                 <w:szCs w:val="22"/>
               </w:rPr>
-              <w:t>Se propone una actividad que está dentro del rango de desplazamiento de un participante, le aparecerá una notificación sobre la actividad al participante.</w:t>
+              <w:t>Se inscribe un voluntario que no ha participado anteriormente en un programa deportivo y no tiene prioridad.</w:t>
             </w:r>
           </w:p>
         </w:tc>
       </w:tr>
     </w:tbl>
+    <w:p/>
     <w:p/>
     <w:tbl>
       <w:tblPr>
@@ -12558,7 +15365,7 @@
                 <w:sz w:val="22"/>
                 <w:szCs w:val="22"/>
               </w:rPr>
-              <w:t xml:space="preserve">PA – 011 </w:t>
+              <w:t xml:space="preserve">PA – 009 </w:t>
             </w:r>
           </w:p>
           <w:p>
@@ -12573,37 +15380,11 @@
                 <w:szCs w:val="22"/>
               </w:rPr>
             </w:pPr>
-            <w:r>
-              <w:rPr>
-                <w:sz w:val="22"/>
-                <w:szCs w:val="22"/>
-              </w:rPr>
-              <w:t>Se propone una actividad que está fuera del rango de desplazamiento de un voluntario, no le aparecerá ninguna notificación sobre la actividad al voluntario.</w:t>
-            </w:r>
-          </w:p>
-          <w:p>
-            <w:pPr>
-              <w:pStyle w:val="Prrafodelista"/>
-              <w:numPr>
-                <w:ilvl w:val="0"/>
-                <w:numId w:val="10"/>
-              </w:numPr>
-              <w:rPr>
-                <w:sz w:val="22"/>
-                <w:szCs w:val="22"/>
-              </w:rPr>
-            </w:pPr>
-            <w:r>
-              <w:rPr>
-                <w:sz w:val="22"/>
-                <w:szCs w:val="22"/>
-              </w:rPr>
-              <w:t>Se propone una actividad que está dentro del rango de desplazamiento de un voluntario, le aparecerá una notificación sobre la actividad al voluntario.</w:t>
-            </w:r>
           </w:p>
         </w:tc>
       </w:tr>
     </w:tbl>
+    <w:p/>
     <w:p/>
     <w:tbl>
       <w:tblPr>
@@ -12633,23 +15414,7 @@
                 <w:sz w:val="22"/>
                 <w:szCs w:val="22"/>
               </w:rPr>
-              <w:t>PA – 01</w:t>
-            </w:r>
-            <w:r>
-              <w:rPr>
-                <w:b/>
-                <w:sz w:val="22"/>
-                <w:szCs w:val="22"/>
-              </w:rPr>
-              <w:t>2</w:t>
-            </w:r>
-            <w:r>
-              <w:rPr>
-                <w:b/>
-                <w:sz w:val="22"/>
-                <w:szCs w:val="22"/>
-              </w:rPr>
-              <w:t xml:space="preserve"> </w:t>
+              <w:t xml:space="preserve">PA – 010 </w:t>
             </w:r>
           </w:p>
           <w:p>
@@ -12669,7 +15434,42 @@
                 <w:sz w:val="22"/>
                 <w:szCs w:val="22"/>
               </w:rPr>
-              <w:t>Se realiza un programa deportivo que no recauda un 60% de las encuestas o no se dispone de 3 fotografías del mismo, no se finaliza el informe.</w:t>
+              <w:t>S</w:t>
+            </w:r>
+            <w:r>
+              <w:rPr>
+                <w:sz w:val="22"/>
+                <w:szCs w:val="22"/>
+              </w:rPr>
+              <w:t>e propone una actividad que está</w:t>
+            </w:r>
+            <w:r>
+              <w:rPr>
+                <w:sz w:val="22"/>
+                <w:szCs w:val="22"/>
+              </w:rPr>
+              <w:t xml:space="preserve"> fuera de</w:t>
+            </w:r>
+            <w:r>
+              <w:rPr>
+                <w:sz w:val="22"/>
+                <w:szCs w:val="22"/>
+              </w:rPr>
+              <w:t>l</w:t>
+            </w:r>
+            <w:r>
+              <w:rPr>
+                <w:sz w:val="22"/>
+                <w:szCs w:val="22"/>
+              </w:rPr>
+              <w:t xml:space="preserve"> </w:t>
+            </w:r>
+            <w:r>
+              <w:rPr>
+                <w:sz w:val="22"/>
+                <w:szCs w:val="22"/>
+              </w:rPr>
+              <w:t>rango de desplazamiento de un participante, no le aparecerá ninguna notificación sobre la actividad al participante.</w:t>
             </w:r>
           </w:p>
           <w:p>
@@ -12689,54 +15489,13 @@
                 <w:sz w:val="22"/>
                 <w:szCs w:val="22"/>
               </w:rPr>
-              <w:t xml:space="preserve">Se realiza un programa deportivo que recauda un 60% de las encuestas y se dispone de </w:t>
-            </w:r>
-            <w:r>
-              <w:rPr>
-                <w:sz w:val="22"/>
-                <w:szCs w:val="22"/>
-              </w:rPr>
-              <w:t xml:space="preserve">al menos </w:t>
-            </w:r>
-            <w:r>
-              <w:rPr>
-                <w:sz w:val="22"/>
-                <w:szCs w:val="22"/>
-              </w:rPr>
-              <w:t xml:space="preserve">3 fotografías del mismo, se </w:t>
-            </w:r>
-            <w:r>
-              <w:rPr>
-                <w:sz w:val="22"/>
-                <w:szCs w:val="22"/>
-              </w:rPr>
-              <w:t xml:space="preserve">puede </w:t>
-            </w:r>
-            <w:r>
-              <w:rPr>
-                <w:sz w:val="22"/>
-                <w:szCs w:val="22"/>
-              </w:rPr>
-              <w:t>finaliza</w:t>
-            </w:r>
-            <w:r>
-              <w:rPr>
-                <w:sz w:val="22"/>
-                <w:szCs w:val="22"/>
-              </w:rPr>
-              <w:t>r</w:t>
-            </w:r>
-            <w:r>
-              <w:rPr>
-                <w:sz w:val="22"/>
-                <w:szCs w:val="22"/>
-              </w:rPr>
-              <w:t xml:space="preserve"> el informe.</w:t>
+              <w:t>Se propone una actividad que está dentro del rango de desplazamiento de un participante, le aparecerá una notificación sobre la actividad al participante.</w:t>
             </w:r>
           </w:p>
         </w:tc>
       </w:tr>
     </w:tbl>
+    <w:p/>
     <w:p/>
     <w:tbl>
       <w:tblPr>
@@ -12766,7 +15525,7 @@
                 <w:sz w:val="22"/>
                 <w:szCs w:val="22"/>
               </w:rPr>
-              <w:t xml:space="preserve">PA – 013 </w:t>
+              <w:t xml:space="preserve">PA – 011 </w:t>
             </w:r>
           </w:p>
           <w:p>
@@ -12786,7 +15545,7 @@
                 <w:sz w:val="22"/>
                 <w:szCs w:val="22"/>
               </w:rPr>
-              <w:t>Un coordinador envía o recibe un mensaje de cualquier otro usuario y la conexión se realiza con éxito.</w:t>
+              <w:t>Se propone una actividad que está fuera del rango de desplazamiento de un voluntario, no le aparecerá ninguna notificación sobre la actividad al voluntario.</w:t>
             </w:r>
           </w:p>
           <w:p>
@@ -12806,7 +15565,7 @@
                 <w:sz w:val="22"/>
                 <w:szCs w:val="22"/>
               </w:rPr>
-              <w:t>Un usuario no coordinador intenta enviar un mensaje a otro usuario no coordinador y la aplicación no le da la opción.</w:t>
+              <w:t>Se propone una actividad que está dentro del rango de desplazamiento de un voluntario, le aparecerá una notificación sobre la actividad al voluntario.</w:t>
             </w:r>
           </w:p>
         </w:tc>
@@ -12814,9 +15573,257 @@
     </w:tbl>
     <w:p/>
     <w:p/>
-    <w:p/>
-    <w:p/>
-    <w:p/>
+    <w:tbl>
+      <w:tblPr>
+        <w:tblStyle w:val="Tablaconcuadrcula"/>
+        <w:tblW w:w="0" w:type="auto"/>
+        <w:tblLook w:val="04A0" w:firstRow="1" w:lastRow="0" w:firstColumn="1" w:lastColumn="0" w:noHBand="0" w:noVBand="1"/>
+      </w:tblPr>
+      <w:tblGrid>
+        <w:gridCol w:w="8638"/>
+      </w:tblGrid>
+      <w:tr>
+        <w:tc>
+          <w:tcPr>
+            <w:tcW w:w="8638" w:type="dxa"/>
+          </w:tcPr>
+          <w:p>
+            <w:pPr>
+              <w:rPr>
+                <w:b/>
+                <w:sz w:val="22"/>
+                <w:szCs w:val="22"/>
+              </w:rPr>
+            </w:pPr>
+            <w:r>
+              <w:rPr>
+                <w:b/>
+                <w:sz w:val="22"/>
+                <w:szCs w:val="22"/>
+              </w:rPr>
+              <w:t>PA – 01</w:t>
+            </w:r>
+            <w:r>
+              <w:rPr>
+                <w:b/>
+                <w:sz w:val="22"/>
+                <w:szCs w:val="22"/>
+              </w:rPr>
+              <w:t>2</w:t>
+            </w:r>
+            <w:r>
+              <w:rPr>
+                <w:b/>
+                <w:sz w:val="22"/>
+                <w:szCs w:val="22"/>
+              </w:rPr>
+              <w:t xml:space="preserve"> </w:t>
+            </w:r>
+          </w:p>
+          <w:p>
+            <w:pPr>
+              <w:pStyle w:val="Prrafodelista"/>
+              <w:numPr>
+                <w:ilvl w:val="0"/>
+                <w:numId w:val="10"/>
+              </w:numPr>
+              <w:rPr>
+                <w:sz w:val="22"/>
+                <w:szCs w:val="22"/>
+              </w:rPr>
+            </w:pPr>
+            <w:r>
+              <w:rPr>
+                <w:sz w:val="22"/>
+                <w:szCs w:val="22"/>
+              </w:rPr>
+              <w:t>Se realiza un programa deportivo que no recauda un 60% de las encuestas o no se dispone de 3 fotografías del mismo, no se finaliza el informe.</w:t>
+            </w:r>
+          </w:p>
+          <w:p>
+            <w:pPr>
+              <w:pStyle w:val="Prrafodelista"/>
+              <w:numPr>
+                <w:ilvl w:val="0"/>
+                <w:numId w:val="10"/>
+              </w:numPr>
+              <w:rPr>
+                <w:sz w:val="22"/>
+                <w:szCs w:val="22"/>
+              </w:rPr>
+            </w:pPr>
+            <w:r>
+              <w:rPr>
+                <w:sz w:val="22"/>
+                <w:szCs w:val="22"/>
+              </w:rPr>
+              <w:t xml:space="preserve">Se realiza un programa deportivo que recauda un 60% de las encuestas y se dispone de </w:t>
+            </w:r>
+            <w:r>
+              <w:rPr>
+                <w:sz w:val="22"/>
+                <w:szCs w:val="22"/>
+              </w:rPr>
+              <w:t xml:space="preserve">al menos </w:t>
+            </w:r>
+            <w:r>
+              <w:rPr>
+                <w:sz w:val="22"/>
+                <w:szCs w:val="22"/>
+              </w:rPr>
+              <w:t xml:space="preserve">3 fotografías del mismo, se </w:t>
+            </w:r>
+            <w:r>
+              <w:rPr>
+                <w:sz w:val="22"/>
+                <w:szCs w:val="22"/>
+              </w:rPr>
+              <w:t xml:space="preserve">puede </w:t>
+            </w:r>
+            <w:r>
+              <w:rPr>
+                <w:sz w:val="22"/>
+                <w:szCs w:val="22"/>
+              </w:rPr>
+              <w:t>finaliza</w:t>
+            </w:r>
+            <w:r>
+              <w:rPr>
+                <w:sz w:val="22"/>
+                <w:szCs w:val="22"/>
+              </w:rPr>
+              <w:t>r</w:t>
+            </w:r>
+            <w:r>
+              <w:rPr>
+                <w:sz w:val="22"/>
+                <w:szCs w:val="22"/>
+              </w:rPr>
+              <w:t xml:space="preserve"> el informe.</w:t>
+            </w:r>
+          </w:p>
+        </w:tc>
+      </w:tr>
+    </w:tbl>
+    <w:p/>
+    <w:p/>
+    <w:tbl>
+      <w:tblPr>
+        <w:tblStyle w:val="Tablaconcuadrcula"/>
+        <w:tblW w:w="0" w:type="auto"/>
+        <w:tblLook w:val="04A0" w:firstRow="1" w:lastRow="0" w:firstColumn="1" w:lastColumn="0" w:noHBand="0" w:noVBand="1"/>
+      </w:tblPr>
+      <w:tblGrid>
+        <w:gridCol w:w="8638"/>
+      </w:tblGrid>
+      <w:tr>
+        <w:tc>
+          <w:tcPr>
+            <w:tcW w:w="8638" w:type="dxa"/>
+          </w:tcPr>
+          <w:p>
+            <w:pPr>
+              <w:rPr>
+                <w:b/>
+                <w:sz w:val="22"/>
+                <w:szCs w:val="22"/>
+              </w:rPr>
+            </w:pPr>
+            <w:r>
+              <w:rPr>
+                <w:b/>
+                <w:sz w:val="22"/>
+                <w:szCs w:val="22"/>
+              </w:rPr>
+              <w:t xml:space="preserve">PA – 013 </w:t>
+            </w:r>
+          </w:p>
+          <w:p>
+            <w:pPr>
+              <w:pStyle w:val="Prrafodelista"/>
+              <w:numPr>
+                <w:ilvl w:val="0"/>
+                <w:numId w:val="10"/>
+              </w:numPr>
+              <w:rPr>
+                <w:sz w:val="22"/>
+                <w:szCs w:val="22"/>
+              </w:rPr>
+            </w:pPr>
+            <w:r>
+              <w:rPr>
+                <w:sz w:val="22"/>
+                <w:szCs w:val="22"/>
+              </w:rPr>
+              <w:t>Un coordinador envía o recibe un mensaje de cualquier otro usuario y la conexión se realiza con éxito.</w:t>
+            </w:r>
+          </w:p>
+          <w:p>
+            <w:pPr>
+              <w:pStyle w:val="Prrafodelista"/>
+              <w:numPr>
+                <w:ilvl w:val="0"/>
+                <w:numId w:val="10"/>
+              </w:numPr>
+              <w:rPr>
+                <w:sz w:val="22"/>
+                <w:szCs w:val="22"/>
+              </w:rPr>
+            </w:pPr>
+            <w:r>
+              <w:rPr>
+                <w:sz w:val="22"/>
+                <w:szCs w:val="22"/>
+              </w:rPr>
+              <w:t>Un usuario no coordinador intenta enviar un mensaje a otro usuario no coordinador y la aplicación no le da la opción.</w:t>
+            </w:r>
+          </w:p>
+        </w:tc>
+      </w:tr>
+    </w:tbl>
+    <w:p/>
+    <w:p/>
+    <w:p/>
+    <w:p/>
+    <w:p/>
+    <w:p/>
+    <w:p/>
+    <w:p/>
+    <w:p/>
+    <w:p/>
+    <w:p/>
+    <w:p/>
+    <w:p/>
+    <w:p/>
+    <w:p/>
+    <w:p/>
+    <w:p/>
+    <w:p/>
+    <w:p/>
+    <w:p/>
+    <w:p/>
+    <w:p/>
+    <w:p/>
+    <w:p/>
+    <w:p/>
+    <w:p/>
+    <w:p/>
+    <w:p/>
+    <w:p/>
+    <w:p/>
+    <w:p/>
+    <w:p/>
+    <w:p/>
+    <w:p/>
+    <w:p/>
+    <w:p/>
+    <w:p/>
+    <w:p/>
+    <w:p/>
+    <w:p>
+      <w:bookmarkStart w:id="24" w:name="_GoBack"/>
+      <w:bookmarkEnd w:id="24"/>
+    </w:p>
     <w:p>
       <w:pPr>
         <w:pStyle w:val="Ttulo1"/>
@@ -12825,19 +15832,19 @@
           <w:numId w:val="8"/>
         </w:numPr>
       </w:pPr>
-      <w:bookmarkStart w:id="22" w:name="_Toc530772481"/>
+      <w:bookmarkStart w:id="25" w:name="_Toc530772481"/>
       <w:r>
         <w:lastRenderedPageBreak/>
         <w:t>ANEXOS</w:t>
       </w:r>
-      <w:bookmarkEnd w:id="22"/>
+      <w:bookmarkEnd w:id="25"/>
     </w:p>
     <w:p/>
     <w:p>
       <w:pPr>
         <w:pStyle w:val="Ttulo2"/>
       </w:pPr>
-      <w:bookmarkStart w:id="23" w:name="_Toc530772482"/>
+      <w:bookmarkStart w:id="26" w:name="_Toc530772482"/>
       <w:r>
         <w:t xml:space="preserve">Anexo I: Prototipo de </w:t>
       </w:r>
@@ -12845,7 +15852,7 @@
       <w:r>
         <w:t>newsletter</w:t>
       </w:r>
-      <w:bookmarkEnd w:id="23"/>
+      <w:bookmarkEnd w:id="26"/>
       <w:proofErr w:type="spellEnd"/>
     </w:p>
     <w:p/>
@@ -13070,14 +16077,14 @@
       <w:pPr>
         <w:pStyle w:val="Ttulo2"/>
       </w:pPr>
-      <w:bookmarkStart w:id="24" w:name="_Toc530491234"/>
-      <w:bookmarkStart w:id="25" w:name="_Toc530772483"/>
+      <w:bookmarkStart w:id="27" w:name="_Toc530491234"/>
+      <w:bookmarkStart w:id="28" w:name="_Toc530772483"/>
       <w:r>
         <w:lastRenderedPageBreak/>
         <w:t>Anexo II: Acta de reunión</w:t>
       </w:r>
-      <w:bookmarkEnd w:id="24"/>
-      <w:bookmarkEnd w:id="25"/>
+      <w:bookmarkEnd w:id="27"/>
+      <w:bookmarkEnd w:id="28"/>
     </w:p>
     <w:p/>
     <w:p/>
@@ -16679,7 +19686,6 @@
   <w:style w:type="character" w:default="1" w:styleId="Fuentedeprrafopredeter">
     <w:name w:val="Default Paragraph Font"/>
     <w:uiPriority w:val="1"/>
-    <w:semiHidden/>
     <w:unhideWhenUsed/>
   </w:style>
   <w:style w:type="table" w:default="1" w:styleId="Tablanormal">
@@ -17619,7 +20625,7 @@
 </file>
 
 <file path=customXml/itemProps1.xml><?xml version="1.0" encoding="utf-8"?>
-<ds:datastoreItem xmlns:ds="http://schemas.openxmlformats.org/officeDocument/2006/customXml" ds:itemID="{3896854E-9CD0-477B-A159-23D7CC0741E7}">
+<ds:datastoreItem xmlns:ds="http://schemas.openxmlformats.org/officeDocument/2006/customXml" ds:itemID="{45893B00-259C-4AF5-8B2B-3A15D5B894C8}">
   <ds:schemaRefs>
     <ds:schemaRef ds:uri="http://schemas.openxmlformats.org/officeDocument/2006/bibliography"/>
   </ds:schemaRefs>

--- a/segundo-entregable/IS-G1-SSR-deporte-y-desafio.docx
+++ b/segundo-entregable/IS-G1-SSR-deporte-y-desafio.docx
@@ -7083,31 +7083,7 @@
                 <w:sz w:val="22"/>
                 <w:szCs w:val="22"/>
               </w:rPr>
-              <w:t>R</w:t>
-            </w:r>
-            <w:r>
-              <w:rPr>
-                <w:b/>
-                <w:sz w:val="22"/>
-                <w:szCs w:val="22"/>
-              </w:rPr>
-              <w:t>N</w:t>
-            </w:r>
-            <w:r>
-              <w:rPr>
-                <w:b/>
-                <w:sz w:val="22"/>
-                <w:szCs w:val="22"/>
-              </w:rPr>
-              <w:t xml:space="preserve"> – 001</w:t>
-            </w:r>
-            <w:r>
-              <w:rPr>
-                <w:b/>
-                <w:sz w:val="22"/>
-                <w:szCs w:val="22"/>
-              </w:rPr>
-              <w:t xml:space="preserve"> Prioridad de participación 1</w:t>
+              <w:t>RN – 001 Prioridad de participación 1</w:t>
             </w:r>
           </w:p>
           <w:p>
@@ -7206,39 +7182,7 @@
                 <w:sz w:val="22"/>
                 <w:szCs w:val="22"/>
               </w:rPr>
-              <w:t>R</w:t>
-            </w:r>
-            <w:r>
-              <w:rPr>
-                <w:b/>
-                <w:sz w:val="22"/>
-                <w:szCs w:val="22"/>
-              </w:rPr>
-              <w:t>N</w:t>
-            </w:r>
-            <w:r>
-              <w:rPr>
-                <w:b/>
-                <w:sz w:val="22"/>
-                <w:szCs w:val="22"/>
-              </w:rPr>
-              <w:t xml:space="preserve"> – 00</w:t>
-            </w:r>
-            <w:r>
-              <w:rPr>
-                <w:b/>
-                <w:sz w:val="22"/>
-                <w:szCs w:val="22"/>
-              </w:rPr>
-              <w:t>2</w:t>
-            </w:r>
-            <w:r>
-              <w:rPr>
-                <w:b/>
-                <w:sz w:val="22"/>
-                <w:szCs w:val="22"/>
-              </w:rPr>
-              <w:t xml:space="preserve"> Prioridad de participación 2</w:t>
+              <w:t>RN – 002 Prioridad de participación 2</w:t>
             </w:r>
           </w:p>
           <w:p>
@@ -7284,7 +7228,16 @@
                 <w:sz w:val="22"/>
                 <w:szCs w:val="22"/>
               </w:rPr>
-              <w:t>que los participantes con mayor tiempo de antigüedad sin participar en programas deportivos pasados tengan prioridad para inscribirse en nuevas actividades</w:t>
+              <w:t xml:space="preserve">que los participantes con mayor tiempo </w:t>
+            </w:r>
+            <w:bookmarkStart w:id="15" w:name="_GoBack"/>
+            <w:bookmarkEnd w:id="15"/>
+            <w:r>
+              <w:rPr>
+                <w:sz w:val="22"/>
+                <w:szCs w:val="22"/>
+              </w:rPr>
+              <w:t>sin participar en programas deportivos pasados tengan prioridad para inscribirse en nuevas actividades</w:t>
             </w:r>
           </w:p>
           <w:p>
@@ -7348,39 +7301,7 @@
                 <w:szCs w:val="22"/>
               </w:rPr>
               <w:lastRenderedPageBreak/>
-              <w:t>R</w:t>
-            </w:r>
-            <w:r>
-              <w:rPr>
-                <w:b/>
-                <w:sz w:val="22"/>
-                <w:szCs w:val="22"/>
-              </w:rPr>
-              <w:t>N</w:t>
-            </w:r>
-            <w:r>
-              <w:rPr>
-                <w:b/>
-                <w:sz w:val="22"/>
-                <w:szCs w:val="22"/>
-              </w:rPr>
-              <w:t xml:space="preserve"> – 00</w:t>
-            </w:r>
-            <w:r>
-              <w:rPr>
-                <w:b/>
-                <w:sz w:val="22"/>
-                <w:szCs w:val="22"/>
-              </w:rPr>
-              <w:t>3</w:t>
-            </w:r>
-            <w:r>
-              <w:rPr>
-                <w:b/>
-                <w:sz w:val="22"/>
-                <w:szCs w:val="22"/>
-              </w:rPr>
-              <w:t xml:space="preserve"> Pagos pendientes</w:t>
+              <w:t>RN – 003 Pagos pendientes</w:t>
             </w:r>
           </w:p>
           <w:p>
@@ -7443,21 +7364,7 @@
                 <w:sz w:val="22"/>
                 <w:szCs w:val="22"/>
               </w:rPr>
-              <w:t xml:space="preserve"> </w:t>
-            </w:r>
-            <w:r>
-              <w:rPr>
-                <w:sz w:val="22"/>
-                <w:szCs w:val="22"/>
-              </w:rPr>
-              <w:t>evitar el impago de actividades y cumplir con los objetivos económicos</w:t>
-            </w:r>
-            <w:r>
-              <w:rPr>
-                <w:sz w:val="22"/>
-                <w:szCs w:val="22"/>
-              </w:rPr>
-              <w:t>.</w:t>
+              <w:t xml:space="preserve"> evitar el impago de actividades y cumplir con los objetivos económicos.</w:t>
             </w:r>
           </w:p>
         </w:tc>
@@ -7493,39 +7400,7 @@
                 <w:sz w:val="22"/>
                 <w:szCs w:val="22"/>
               </w:rPr>
-              <w:t>R</w:t>
-            </w:r>
-            <w:r>
-              <w:rPr>
-                <w:b/>
-                <w:sz w:val="22"/>
-                <w:szCs w:val="22"/>
-              </w:rPr>
-              <w:t>N</w:t>
-            </w:r>
-            <w:r>
-              <w:rPr>
-                <w:b/>
-                <w:sz w:val="22"/>
-                <w:szCs w:val="22"/>
-              </w:rPr>
-              <w:t xml:space="preserve"> – 00</w:t>
-            </w:r>
-            <w:r>
-              <w:rPr>
-                <w:b/>
-                <w:sz w:val="22"/>
-                <w:szCs w:val="22"/>
-              </w:rPr>
-              <w:t>4</w:t>
-            </w:r>
-            <w:r>
-              <w:rPr>
-                <w:b/>
-                <w:sz w:val="22"/>
-                <w:szCs w:val="22"/>
-              </w:rPr>
-              <w:t xml:space="preserve"> Registro de menores de edad</w:t>
+              <w:t>RN – 004 Tutor legal representante</w:t>
             </w:r>
           </w:p>
           <w:p>
@@ -7571,14 +7446,7 @@
                 <w:sz w:val="22"/>
                 <w:szCs w:val="22"/>
               </w:rPr>
-              <w:t xml:space="preserve">que </w:t>
-            </w:r>
-            <w:r>
-              <w:rPr>
-                <w:sz w:val="22"/>
-                <w:szCs w:val="22"/>
-              </w:rPr>
-              <w:t>todos los participantes tengan un tutor legal asignado</w:t>
+              <w:t>que todos los participantes menores de edad o con un grado de discapacidad superior al 50% tengan un tutor legal asignado</w:t>
             </w:r>
           </w:p>
           <w:p>
@@ -7595,21 +7463,7 @@
                 <w:sz w:val="22"/>
                 <w:szCs w:val="22"/>
               </w:rPr>
-              <w:t xml:space="preserve"> cumplir con la normativa vigente </w:t>
-            </w:r>
-            <w:r>
-              <w:rPr>
-                <w:sz w:val="22"/>
-                <w:szCs w:val="22"/>
-              </w:rPr>
-              <w:t>de la fundación</w:t>
-            </w:r>
-            <w:r>
-              <w:rPr>
-                <w:sz w:val="22"/>
-                <w:szCs w:val="22"/>
-              </w:rPr>
-              <w:t>.</w:t>
+              <w:t xml:space="preserve"> cumplir con la normativa vigente de la fundación.</w:t>
             </w:r>
           </w:p>
         </w:tc>
@@ -7646,39 +7500,7 @@
                 <w:sz w:val="22"/>
                 <w:szCs w:val="22"/>
               </w:rPr>
-              <w:t>R</w:t>
-            </w:r>
-            <w:r>
-              <w:rPr>
-                <w:b/>
-                <w:sz w:val="22"/>
-                <w:szCs w:val="22"/>
-              </w:rPr>
-              <w:t>N</w:t>
-            </w:r>
-            <w:r>
-              <w:rPr>
-                <w:b/>
-                <w:sz w:val="22"/>
-                <w:szCs w:val="22"/>
-              </w:rPr>
-              <w:t xml:space="preserve"> – 00</w:t>
-            </w:r>
-            <w:r>
-              <w:rPr>
-                <w:b/>
-                <w:sz w:val="22"/>
-                <w:szCs w:val="22"/>
-              </w:rPr>
-              <w:t>5</w:t>
-            </w:r>
-            <w:r>
-              <w:rPr>
-                <w:b/>
-                <w:sz w:val="22"/>
-                <w:szCs w:val="22"/>
-              </w:rPr>
-              <w:t xml:space="preserve"> Tutor legal representante</w:t>
+              <w:t>RN – 005 Persona de contacto</w:t>
             </w:r>
           </w:p>
           <w:p>
@@ -7726,7 +7548,22 @@
                 <w:sz w:val="22"/>
                 <w:szCs w:val="22"/>
               </w:rPr>
-              <w:t>que un participante con un grado de discapacidad superior al 50% no pueda estar registrado en la fundación sin estarlo su tutor legal</w:t>
+              <w:t>que</w:t>
+            </w:r>
+            <w:r>
+              <w:rPr>
+                <w:b/>
+                <w:sz w:val="22"/>
+                <w:szCs w:val="22"/>
+              </w:rPr>
+              <w:t xml:space="preserve"> </w:t>
+            </w:r>
+            <w:r>
+              <w:rPr>
+                <w:sz w:val="22"/>
+                <w:szCs w:val="22"/>
+              </w:rPr>
+              <w:t>todos los participantes mayores de edad y con un grado de discapacidad menor al 50% faciliten la información de una persona de contacto</w:t>
             </w:r>
           </w:p>
           <w:p>
@@ -7746,7 +7583,7 @@
                 <w:sz w:val="22"/>
                 <w:szCs w:val="22"/>
               </w:rPr>
-              <w:t xml:space="preserve"> tratar todos los temas administrativos y de gestión con dicha persona, la cual representa legalmente al participante en todo momento.</w:t>
+              <w:t xml:space="preserve"> contactar con ella en caso de ser necesario.</w:t>
             </w:r>
           </w:p>
         </w:tc>
@@ -7782,39 +7619,7 @@
                 <w:sz w:val="22"/>
                 <w:szCs w:val="22"/>
               </w:rPr>
-              <w:t>R</w:t>
-            </w:r>
-            <w:r>
-              <w:rPr>
-                <w:b/>
-                <w:sz w:val="22"/>
-                <w:szCs w:val="22"/>
-              </w:rPr>
-              <w:t>N</w:t>
-            </w:r>
-            <w:r>
-              <w:rPr>
-                <w:b/>
-                <w:sz w:val="22"/>
-                <w:szCs w:val="22"/>
-              </w:rPr>
-              <w:t xml:space="preserve"> – 00</w:t>
-            </w:r>
-            <w:r>
-              <w:rPr>
-                <w:b/>
-                <w:sz w:val="22"/>
-                <w:szCs w:val="22"/>
-              </w:rPr>
-              <w:t>6</w:t>
-            </w:r>
-            <w:r>
-              <w:rPr>
-                <w:b/>
-                <w:sz w:val="22"/>
-                <w:szCs w:val="22"/>
-              </w:rPr>
-              <w:t xml:space="preserve"> Información obligatoria sobre discapacidad</w:t>
+              <w:t>RN – 006 Información obligatoria sobre discapacidad</w:t>
             </w:r>
           </w:p>
           <w:p>
@@ -7877,14 +7682,7 @@
                 <w:sz w:val="22"/>
                 <w:szCs w:val="22"/>
               </w:rPr>
-              <w:t xml:space="preserve"> tener la posibilidad de identificarle correctamente y conocer sus principales necesidades asistenciales, así como la presencia o no obligada de un tutor legal</w:t>
-            </w:r>
-            <w:r>
-              <w:rPr>
-                <w:sz w:val="22"/>
-                <w:szCs w:val="22"/>
-              </w:rPr>
-              <w:t>.</w:t>
+              <w:t xml:space="preserve"> tener la posibilidad de identificarle correctamente y conocer sus principales necesidades asistenciales, así como la presencia o no obligada de un tutor legal.</w:t>
             </w:r>
           </w:p>
         </w:tc>
@@ -7920,39 +7718,7 @@
                 <w:sz w:val="22"/>
                 <w:szCs w:val="22"/>
               </w:rPr>
-              <w:t>R</w:t>
-            </w:r>
-            <w:r>
-              <w:rPr>
-                <w:b/>
-                <w:sz w:val="22"/>
-                <w:szCs w:val="22"/>
-              </w:rPr>
-              <w:t>N</w:t>
-            </w:r>
-            <w:r>
-              <w:rPr>
-                <w:b/>
-                <w:sz w:val="22"/>
-                <w:szCs w:val="22"/>
-              </w:rPr>
-              <w:t xml:space="preserve"> – 00</w:t>
-            </w:r>
-            <w:r>
-              <w:rPr>
-                <w:b/>
-                <w:sz w:val="22"/>
-                <w:szCs w:val="22"/>
-              </w:rPr>
-              <w:t>7</w:t>
-            </w:r>
-            <w:r>
-              <w:rPr>
-                <w:b/>
-                <w:sz w:val="22"/>
-                <w:szCs w:val="22"/>
-              </w:rPr>
-              <w:t xml:space="preserve"> Prioridad de voluntariado 1</w:t>
+              <w:t>RN – 007 Prioridad de voluntariado 1</w:t>
             </w:r>
           </w:p>
           <w:p>
@@ -7998,7 +7764,42 @@
                 <w:sz w:val="22"/>
                 <w:szCs w:val="22"/>
               </w:rPr>
-              <w:t>que los voluntarios que ya han participado anteriormente en alguna edición pasada de un programa deportivo tengan prioridad a la hora de ser seleccionados para futuras ediciones de dicho programa</w:t>
+              <w:t>que los voluntarios que ya han participado anteriormente en alguna edición pasada de un</w:t>
+            </w:r>
+            <w:r>
+              <w:rPr>
+                <w:sz w:val="22"/>
+                <w:szCs w:val="22"/>
+              </w:rPr>
+              <w:t>a actividad</w:t>
+            </w:r>
+            <w:r>
+              <w:rPr>
+                <w:sz w:val="22"/>
+                <w:szCs w:val="22"/>
+              </w:rPr>
+              <w:t xml:space="preserve"> tengan prioridad a la hora de ser seleccionados para futuras ediciones de dich</w:t>
+            </w:r>
+            <w:r>
+              <w:rPr>
+                <w:sz w:val="22"/>
+                <w:szCs w:val="22"/>
+              </w:rPr>
+              <w:t>a</w:t>
+            </w:r>
+            <w:r>
+              <w:rPr>
+                <w:sz w:val="22"/>
+                <w:szCs w:val="22"/>
+              </w:rPr>
+              <w:t xml:space="preserve"> </w:t>
+            </w:r>
+            <w:r>
+              <w:rPr>
+                <w:sz w:val="22"/>
+                <w:szCs w:val="22"/>
+              </w:rPr>
+              <w:t>actividad</w:t>
             </w:r>
           </w:p>
           <w:p>
@@ -8051,39 +7852,7 @@
                 <w:sz w:val="22"/>
                 <w:szCs w:val="22"/>
               </w:rPr>
-              <w:t>R</w:t>
-            </w:r>
-            <w:r>
-              <w:rPr>
-                <w:b/>
-                <w:sz w:val="22"/>
-                <w:szCs w:val="22"/>
-              </w:rPr>
-              <w:t>N</w:t>
-            </w:r>
-            <w:r>
-              <w:rPr>
-                <w:b/>
-                <w:sz w:val="22"/>
-                <w:szCs w:val="22"/>
-              </w:rPr>
-              <w:t xml:space="preserve"> – 00</w:t>
-            </w:r>
-            <w:r>
-              <w:rPr>
-                <w:b/>
-                <w:sz w:val="22"/>
-                <w:szCs w:val="22"/>
-              </w:rPr>
-              <w:t>8</w:t>
-            </w:r>
-            <w:r>
-              <w:rPr>
-                <w:b/>
-                <w:sz w:val="22"/>
-                <w:szCs w:val="22"/>
-              </w:rPr>
-              <w:t xml:space="preserve"> Prioridad de voluntariado 2</w:t>
+              <w:t>RN – 008 Prioridad de voluntariado 2</w:t>
             </w:r>
           </w:p>
           <w:p>
@@ -8130,36 +7899,24 @@
                 <w:sz w:val="22"/>
                 <w:szCs w:val="22"/>
               </w:rPr>
-              <w:t xml:space="preserve">que, ante la necesidad de </w:t>
-            </w:r>
-            <w:r>
-              <w:rPr>
-                <w:sz w:val="22"/>
-                <w:szCs w:val="22"/>
-              </w:rPr>
-              <w:t>cubrir el grupo de voluntarios</w:t>
-            </w:r>
-            <w:r>
-              <w:rPr>
-                <w:sz w:val="22"/>
-                <w:szCs w:val="22"/>
-              </w:rPr>
-              <w:t xml:space="preserve"> para una actividad, se priorice </w:t>
-            </w:r>
-            <w:r>
-              <w:rPr>
-                <w:sz w:val="22"/>
-                <w:szCs w:val="22"/>
-              </w:rPr>
-              <w:t>a</w:t>
-            </w:r>
-            <w:r>
-              <w:rPr>
-                <w:sz w:val="22"/>
-                <w:szCs w:val="22"/>
-              </w:rPr>
-              <w:t xml:space="preserve"> aquellos que están disponibles y que nunca han participado en dicha actividad</w:t>
-            </w:r>
+              <w:t>que, ante la necesidad de cubrir el grupo de voluntarios para una actividad,</w:t>
+            </w:r>
+            <w:r>
+              <w:rPr>
+                <w:sz w:val="22"/>
+                <w:szCs w:val="22"/>
+              </w:rPr>
+              <w:t xml:space="preserve"> se priorice a aquellos que han participado en un menor número de </w:t>
+            </w:r>
+            <w:proofErr w:type="spellStart"/>
+            <w:r>
+              <w:rPr>
+                <w:sz w:val="22"/>
+                <w:szCs w:val="22"/>
+              </w:rPr>
+              <w:t>activividades</w:t>
+            </w:r>
+            <w:proofErr w:type="spellEnd"/>
           </w:p>
           <w:p>
             <w:pPr>
@@ -8214,23 +7971,7 @@
                 <w:sz w:val="22"/>
                 <w:szCs w:val="22"/>
               </w:rPr>
-              <w:t>RN – 0</w:t>
-            </w:r>
-            <w:r>
-              <w:rPr>
-                <w:b/>
-                <w:sz w:val="22"/>
-                <w:szCs w:val="22"/>
-              </w:rPr>
-              <w:t>09</w:t>
-            </w:r>
-            <w:r>
-              <w:rPr>
-                <w:b/>
-                <w:sz w:val="22"/>
-                <w:szCs w:val="22"/>
-              </w:rPr>
-              <w:t xml:space="preserve"> Ofertas de participación personalizadas</w:t>
+              <w:t>RN – 009 Ofertas de actividades</w:t>
             </w:r>
           </w:p>
           <w:p>
@@ -8254,14 +7995,7 @@
                 <w:sz w:val="22"/>
                 <w:szCs w:val="22"/>
               </w:rPr>
-              <w:t>participante o tutor legal</w:t>
-            </w:r>
-            <w:r>
-              <w:rPr>
-                <w:sz w:val="22"/>
-                <w:szCs w:val="22"/>
-              </w:rPr>
-              <w:t>,</w:t>
+              <w:t>coordinador,</w:t>
             </w:r>
           </w:p>
           <w:p>
@@ -8285,21 +8019,7 @@
                 <w:sz w:val="22"/>
                 <w:szCs w:val="22"/>
               </w:rPr>
-              <w:t>que me ofrezcan programas de</w:t>
-            </w:r>
-            <w:r>
-              <w:rPr>
-                <w:sz w:val="22"/>
-                <w:szCs w:val="22"/>
-              </w:rPr>
-              <w:t>portivos</w:t>
-            </w:r>
-            <w:r>
-              <w:rPr>
-                <w:sz w:val="22"/>
-                <w:szCs w:val="22"/>
-              </w:rPr>
-              <w:t xml:space="preserve"> para los periodos temporales en los que me encuentro disponible, así como en las áreas geográficas a las que me puedo desplazar</w:t>
+              <w:t>que el sistema les ofrezca a los usuarios un listado de las actividades próximas</w:t>
             </w:r>
           </w:p>
           <w:p>
@@ -8312,42 +8032,20 @@
                 <w:sz w:val="22"/>
                 <w:szCs w:val="22"/>
               </w:rPr>
-              <w:t>para</w:t>
-            </w:r>
-            <w:r>
-              <w:rPr>
-                <w:b/>
-                <w:sz w:val="22"/>
-                <w:szCs w:val="22"/>
-              </w:rPr>
-              <w:t xml:space="preserve"> </w:t>
-            </w:r>
-            <w:r>
-              <w:rPr>
-                <w:sz w:val="22"/>
-                <w:szCs w:val="22"/>
-              </w:rPr>
-              <w:t xml:space="preserve">inscribirme </w:t>
-            </w:r>
-            <w:r>
-              <w:rPr>
-                <w:sz w:val="22"/>
-                <w:szCs w:val="22"/>
-              </w:rPr>
-              <w:t>en actividades a las que poder asistir.</w:t>
+              <w:t xml:space="preserve">para </w:t>
+            </w:r>
+            <w:r>
+              <w:rPr>
+                <w:sz w:val="22"/>
+                <w:szCs w:val="22"/>
+              </w:rPr>
+              <w:t>que puedan indicar su disponibilidad.</w:t>
             </w:r>
           </w:p>
         </w:tc>
       </w:tr>
     </w:tbl>
-    <w:p>
-      <w:pPr>
-        <w:rPr>
-          <w:sz w:val="22"/>
-          <w:szCs w:val="22"/>
-        </w:rPr>
-      </w:pPr>
-    </w:p>
+    <w:p/>
     <w:tbl>
       <w:tblPr>
         <w:tblStyle w:val="Tablaconcuadrcula"/>
@@ -8365,162 +8063,88 @@
           <w:p>
             <w:pPr>
               <w:rPr>
-                <w:b/>
-                <w:sz w:val="22"/>
-                <w:szCs w:val="22"/>
-              </w:rPr>
-            </w:pPr>
-            <w:r>
-              <w:rPr>
-                <w:b/>
-                <w:sz w:val="22"/>
-                <w:szCs w:val="22"/>
-              </w:rPr>
-              <w:t>R</w:t>
-            </w:r>
-            <w:r>
-              <w:rPr>
-                <w:b/>
-                <w:sz w:val="22"/>
-                <w:szCs w:val="22"/>
-              </w:rPr>
-              <w:t>N</w:t>
-            </w:r>
-            <w:r>
-              <w:rPr>
-                <w:b/>
-                <w:sz w:val="22"/>
-                <w:szCs w:val="22"/>
-              </w:rPr>
-              <w:t xml:space="preserve"> – 01</w:t>
-            </w:r>
-            <w:r>
-              <w:rPr>
-                <w:b/>
-                <w:sz w:val="22"/>
-                <w:szCs w:val="22"/>
-              </w:rPr>
-              <w:t>0</w:t>
-            </w:r>
-            <w:r>
-              <w:rPr>
-                <w:b/>
-                <w:sz w:val="22"/>
-                <w:szCs w:val="22"/>
-              </w:rPr>
-              <w:t xml:space="preserve"> Ofertas de voluntariado personalizadas</w:t>
-            </w:r>
-          </w:p>
-          <w:p>
-            <w:pPr>
-              <w:rPr>
-                <w:sz w:val="22"/>
-                <w:szCs w:val="22"/>
-              </w:rPr>
-            </w:pPr>
-            <w:r>
-              <w:rPr>
-                <w:b/>
-                <w:sz w:val="22"/>
-                <w:szCs w:val="22"/>
-              </w:rPr>
-              <w:t xml:space="preserve">Como </w:t>
-            </w:r>
-            <w:r>
-              <w:rPr>
-                <w:sz w:val="22"/>
-                <w:szCs w:val="22"/>
-              </w:rPr>
-              <w:t>voluntario,</w:t>
-            </w:r>
-          </w:p>
-          <w:p>
-            <w:pPr>
-              <w:rPr>
-                <w:sz w:val="22"/>
-                <w:szCs w:val="22"/>
-              </w:rPr>
-            </w:pPr>
-            <w:r>
-              <w:rPr>
-                <w:b/>
-                <w:sz w:val="22"/>
-                <w:szCs w:val="22"/>
-              </w:rPr>
-              <w:t xml:space="preserve">quiero </w:t>
-            </w:r>
-            <w:r>
-              <w:rPr>
-                <w:sz w:val="22"/>
-                <w:szCs w:val="22"/>
-              </w:rPr>
-              <w:t>que me ofrezcan programas de voluntariado para</w:t>
-            </w:r>
-            <w:r>
-              <w:rPr>
-                <w:sz w:val="22"/>
-                <w:szCs w:val="22"/>
-              </w:rPr>
-              <w:t xml:space="preserve"> los periodos temporales en los que me encuentro disponible, así como e</w:t>
-            </w:r>
-            <w:r>
-              <w:rPr>
-                <w:sz w:val="22"/>
-                <w:szCs w:val="22"/>
-              </w:rPr>
-              <w:t>n las</w:t>
-            </w:r>
-            <w:r>
-              <w:rPr>
-                <w:sz w:val="22"/>
-                <w:szCs w:val="22"/>
-              </w:rPr>
-              <w:t xml:space="preserve"> área</w:t>
-            </w:r>
-            <w:r>
-              <w:rPr>
-                <w:sz w:val="22"/>
-                <w:szCs w:val="22"/>
-              </w:rPr>
-              <w:t>s</w:t>
-            </w:r>
-            <w:r>
-              <w:rPr>
-                <w:sz w:val="22"/>
-                <w:szCs w:val="22"/>
-              </w:rPr>
-              <w:t xml:space="preserve"> geográfica</w:t>
-            </w:r>
-            <w:r>
-              <w:rPr>
-                <w:sz w:val="22"/>
-                <w:szCs w:val="22"/>
-              </w:rPr>
-              <w:t>s</w:t>
-            </w:r>
-            <w:r>
-              <w:rPr>
-                <w:sz w:val="22"/>
-                <w:szCs w:val="22"/>
-              </w:rPr>
-              <w:t xml:space="preserve"> a la</w:t>
-            </w:r>
-            <w:r>
-              <w:rPr>
-                <w:sz w:val="22"/>
-                <w:szCs w:val="22"/>
-              </w:rPr>
-              <w:t>s</w:t>
-            </w:r>
-            <w:r>
-              <w:rPr>
-                <w:sz w:val="22"/>
-                <w:szCs w:val="22"/>
-              </w:rPr>
-              <w:t xml:space="preserve"> que me puedo desplazar</w:t>
-            </w:r>
-          </w:p>
-          <w:p>
+                <w:sz w:val="22"/>
+                <w:szCs w:val="22"/>
+              </w:rPr>
+            </w:pPr>
+            <w:r>
+              <w:rPr>
+                <w:b/>
+                <w:sz w:val="22"/>
+                <w:szCs w:val="22"/>
+              </w:rPr>
+              <w:lastRenderedPageBreak/>
+              <w:t>RN – 010 Transmisión de mensajes</w:t>
+            </w:r>
+          </w:p>
+          <w:p>
+            <w:pPr>
+              <w:rPr>
+                <w:sz w:val="22"/>
+                <w:szCs w:val="22"/>
+              </w:rPr>
+            </w:pPr>
+            <w:r>
+              <w:rPr>
+                <w:b/>
+                <w:sz w:val="22"/>
+                <w:szCs w:val="22"/>
+              </w:rPr>
+              <w:t>Como</w:t>
+            </w:r>
+            <w:r>
+              <w:rPr>
+                <w:sz w:val="22"/>
+                <w:szCs w:val="22"/>
+              </w:rPr>
+              <w:t xml:space="preserve"> </w:t>
+            </w:r>
+            <w:r>
+              <w:rPr>
+                <w:sz w:val="22"/>
+                <w:szCs w:val="22"/>
+              </w:rPr>
+              <w:t>coordinador,</w:t>
+            </w:r>
+          </w:p>
+          <w:p>
+            <w:pPr>
+              <w:rPr>
+                <w:sz w:val="22"/>
+                <w:szCs w:val="22"/>
+              </w:rPr>
+            </w:pPr>
+            <w:r>
+              <w:rPr>
+                <w:b/>
+                <w:sz w:val="22"/>
+                <w:szCs w:val="22"/>
+              </w:rPr>
+              <w:t>quiero</w:t>
+            </w:r>
+            <w:r>
+              <w:rPr>
+                <w:b/>
+                <w:sz w:val="22"/>
+                <w:szCs w:val="22"/>
+              </w:rPr>
+              <w:t xml:space="preserve"> </w:t>
+            </w:r>
+            <w:r>
+              <w:rPr>
+                <w:sz w:val="22"/>
+                <w:szCs w:val="22"/>
+              </w:rPr>
+              <w:t>que solo los coordinadores puedan enviar y recibir mensajes con el resto de los usuarios</w:t>
+            </w:r>
+          </w:p>
+          <w:p>
+            <w:pPr>
+              <w:rPr>
+                <w:sz w:val="22"/>
+                <w:szCs w:val="22"/>
+              </w:rPr>
+            </w:pPr>
             <w:r>
               <w:rPr>
                 <w:b/>
@@ -8534,35 +8158,14 @@
                 <w:sz w:val="22"/>
                 <w:szCs w:val="22"/>
               </w:rPr>
-              <w:t>, según</w:t>
-            </w:r>
-            <w:r>
-              <w:rPr>
-                <w:sz w:val="22"/>
-                <w:szCs w:val="22"/>
-              </w:rPr>
-              <w:t xml:space="preserve"> mi situación de </w:t>
-            </w:r>
-            <w:r>
-              <w:rPr>
-                <w:sz w:val="22"/>
-                <w:szCs w:val="22"/>
-              </w:rPr>
-              <w:t>disponibilidad, poder</w:t>
-            </w:r>
-            <w:r>
-              <w:rPr>
-                <w:sz w:val="22"/>
-                <w:szCs w:val="22"/>
-              </w:rPr>
-              <w:t xml:space="preserve"> aceptar </w:t>
-            </w:r>
-            <w:r>
-              <w:rPr>
-                <w:sz w:val="22"/>
-                <w:szCs w:val="22"/>
-              </w:rPr>
-              <w:t>con un alto grado de probabilidad</w:t>
+              <w:t xml:space="preserve"> </w:t>
+            </w:r>
+            <w:r>
+              <w:rPr>
+                <w:sz w:val="22"/>
+                <w:szCs w:val="22"/>
+              </w:rPr>
+              <w:t>que la forma de contacto con la fundación sea a través de los coordinadores</w:t>
             </w:r>
             <w:r>
               <w:rPr>
@@ -8604,19 +8207,26 @@
                 <w:sz w:val="22"/>
                 <w:szCs w:val="22"/>
               </w:rPr>
-              <w:t>RN – 01</w:t>
-            </w:r>
-            <w:r>
-              <w:rPr>
-                <w:b/>
-                <w:sz w:val="22"/>
-                <w:szCs w:val="22"/>
-              </w:rPr>
-              <w:t>1</w:t>
-            </w:r>
-            <w:r>
-              <w:rPr>
-                <w:b/>
+              <w:t>RN – 011 Tipo de patrocinador</w:t>
+            </w:r>
+          </w:p>
+          <w:p>
+            <w:pPr>
+              <w:rPr>
+                <w:sz w:val="22"/>
+                <w:szCs w:val="22"/>
+              </w:rPr>
+            </w:pPr>
+            <w:r>
+              <w:rPr>
+                <w:b/>
+                <w:sz w:val="22"/>
+                <w:szCs w:val="22"/>
+              </w:rPr>
+              <w:t>Como</w:t>
+            </w:r>
+            <w:r>
+              <w:rPr>
                 <w:sz w:val="22"/>
                 <w:szCs w:val="22"/>
               </w:rPr>
@@ -8624,30 +8234,30 @@
             </w:r>
             <w:r>
               <w:rPr>
-                <w:b/>
-                <w:sz w:val="22"/>
-                <w:szCs w:val="22"/>
-              </w:rPr>
-              <w:t>Transmisión de mensajes</w:t>
-            </w:r>
-          </w:p>
-          <w:p>
-            <w:pPr>
-              <w:rPr>
-                <w:sz w:val="22"/>
-                <w:szCs w:val="22"/>
-              </w:rPr>
-            </w:pPr>
-            <w:r>
-              <w:rPr>
-                <w:b/>
-                <w:sz w:val="22"/>
-                <w:szCs w:val="22"/>
-              </w:rPr>
-              <w:t>Como</w:t>
-            </w:r>
-            <w:r>
-              <w:rPr>
+                <w:sz w:val="22"/>
+                <w:szCs w:val="22"/>
+              </w:rPr>
+              <w:t>coordinador,</w:t>
+            </w:r>
+          </w:p>
+          <w:p>
+            <w:pPr>
+              <w:rPr>
+                <w:sz w:val="22"/>
+                <w:szCs w:val="22"/>
+              </w:rPr>
+            </w:pPr>
+            <w:r>
+              <w:rPr>
+                <w:b/>
+                <w:sz w:val="22"/>
+                <w:szCs w:val="22"/>
+              </w:rPr>
+              <w:t>quiero</w:t>
+            </w:r>
+            <w:r>
+              <w:rPr>
+                <w:b/>
                 <w:sz w:val="22"/>
                 <w:szCs w:val="22"/>
               </w:rPr>
@@ -8658,66 +8268,23 @@
                 <w:sz w:val="22"/>
                 <w:szCs w:val="22"/>
               </w:rPr>
-              <w:t>coordinador,</w:t>
-            </w:r>
-          </w:p>
-          <w:p>
-            <w:pPr>
-              <w:rPr>
-                <w:sz w:val="22"/>
-                <w:szCs w:val="22"/>
-              </w:rPr>
-            </w:pPr>
-            <w:r>
-              <w:rPr>
-                <w:b/>
-                <w:sz w:val="22"/>
-                <w:szCs w:val="22"/>
-              </w:rPr>
-              <w:t>quiero</w:t>
-            </w:r>
-            <w:r>
-              <w:rPr>
-                <w:b/>
-                <w:sz w:val="22"/>
-                <w:szCs w:val="22"/>
-              </w:rPr>
-              <w:t xml:space="preserve"> </w:t>
-            </w:r>
-            <w:r>
-              <w:rPr>
-                <w:sz w:val="22"/>
-                <w:szCs w:val="22"/>
-              </w:rPr>
-              <w:t xml:space="preserve">que solo los coordinadores puedan enviar y recibir mensajes </w:t>
-            </w:r>
-            <w:r>
-              <w:rPr>
-                <w:sz w:val="22"/>
-                <w:szCs w:val="22"/>
-              </w:rPr>
-              <w:t>con el</w:t>
-            </w:r>
-            <w:r>
-              <w:rPr>
-                <w:sz w:val="22"/>
-                <w:szCs w:val="22"/>
-              </w:rPr>
-              <w:t xml:space="preserve"> resto de</w:t>
-            </w:r>
-            <w:r>
-              <w:rPr>
-                <w:sz w:val="22"/>
-                <w:szCs w:val="22"/>
-              </w:rPr>
-              <w:t xml:space="preserve"> los usuarios</w:t>
-            </w:r>
-            <w:r>
-              <w:rPr>
-                <w:sz w:val="22"/>
-                <w:szCs w:val="22"/>
-              </w:rPr>
-              <w:t>,</w:t>
+              <w:t xml:space="preserve">que se clasifiquen </w:t>
+            </w:r>
+            <w:proofErr w:type="gramStart"/>
+            <w:r>
+              <w:rPr>
+                <w:sz w:val="22"/>
+                <w:szCs w:val="22"/>
+              </w:rPr>
+              <w:t>a</w:t>
+            </w:r>
+            <w:proofErr w:type="gramEnd"/>
+            <w:r>
+              <w:rPr>
+                <w:sz w:val="22"/>
+                <w:szCs w:val="22"/>
+              </w:rPr>
+              <w:t xml:space="preserve"> los patrocinadores según su financiación de la siguiente manera: si sus aportaciones patrocinan programas deportivos o eventos completos será de tipo ORO, si sus aportaciones copatrocinan programas deportivos será de tipo PLATA, si sus aportaciones copatrocinan eventos o jornadas será de tipo BRONCE y por último si colaboran con donación en especie será de tipo COLABORADORES</w:t>
             </w:r>
           </w:p>
           <w:p>
@@ -8740,14 +8307,7 @@
                 <w:sz w:val="22"/>
                 <w:szCs w:val="22"/>
               </w:rPr>
-              <w:t xml:space="preserve"> </w:t>
-            </w:r>
-            <w:r>
-              <w:rPr>
-                <w:sz w:val="22"/>
-                <w:szCs w:val="22"/>
-              </w:rPr>
-              <w:t>que la forma de contacto con la fundación sea a través de los coordinadores</w:t>
+              <w:t xml:space="preserve"> llevar a cabo una diferenciación entre los patrocinadores</w:t>
             </w:r>
             <w:r>
               <w:rPr>
@@ -8761,17 +8321,6 @@
       </w:tr>
     </w:tbl>
     <w:p/>
-    <w:p/>
-    <w:p>
-      <w:pPr>
-        <w:pStyle w:val="Ttulo2"/>
-      </w:pPr>
-      <w:bookmarkStart w:id="15" w:name="_Toc530772478"/>
-      <w:r>
-        <w:t>Requisitos funcionales</w:t>
-      </w:r>
-      <w:bookmarkEnd w:id="15"/>
-    </w:p>
     <w:p/>
     <w:tbl>
       <w:tblPr>
@@ -8790,18 +8339,17 @@
           <w:p>
             <w:pPr>
               <w:rPr>
-                <w:b/>
-                <w:sz w:val="22"/>
-                <w:szCs w:val="22"/>
-              </w:rPr>
-            </w:pPr>
-            <w:r>
-              <w:rPr>
-                <w:b/>
-                <w:sz w:val="22"/>
-                <w:szCs w:val="22"/>
-              </w:rPr>
-              <w:t>RF – 001 Fichas de usuarios</w:t>
+                <w:sz w:val="22"/>
+                <w:szCs w:val="22"/>
+              </w:rPr>
+            </w:pPr>
+            <w:r>
+              <w:rPr>
+                <w:b/>
+                <w:sz w:val="22"/>
+                <w:szCs w:val="22"/>
+              </w:rPr>
+              <w:t>RN – 012 Información obligatoria sobre donantes</w:t>
             </w:r>
           </w:p>
           <w:p>
@@ -8824,14 +8372,14 @@
                 <w:sz w:val="22"/>
                 <w:szCs w:val="22"/>
               </w:rPr>
-              <w:t xml:space="preserve"> coordinador</w:t>
-            </w:r>
-            <w:r>
-              <w:rPr>
-                <w:sz w:val="22"/>
-                <w:szCs w:val="22"/>
-              </w:rPr>
-              <w:t>,</w:t>
+              <w:t xml:space="preserve"> </w:t>
+            </w:r>
+            <w:r>
+              <w:rPr>
+                <w:sz w:val="22"/>
+                <w:szCs w:val="22"/>
+              </w:rPr>
+              <w:t>coordinador,</w:t>
             </w:r>
           </w:p>
           <w:p>
@@ -8851,6 +8399,7 @@
             </w:r>
             <w:r>
               <w:rPr>
+                <w:b/>
                 <w:sz w:val="22"/>
                 <w:szCs w:val="22"/>
               </w:rPr>
@@ -8861,17 +8410,32 @@
                 <w:sz w:val="22"/>
                 <w:szCs w:val="22"/>
               </w:rPr>
-              <w:t xml:space="preserve">obtener fichas con los datos de los </w:t>
-            </w:r>
-            <w:r>
-              <w:rPr>
-                <w:sz w:val="22"/>
-                <w:szCs w:val="22"/>
-              </w:rPr>
-              <w:t>participantes, voluntarios, patrocinadores y donantes</w:t>
-            </w:r>
-          </w:p>
-          <w:p>
+              <w:t xml:space="preserve">que los donantes faciliten mínimo </w:t>
+            </w:r>
+            <w:proofErr w:type="spellStart"/>
+            <w:r>
+              <w:rPr>
+                <w:sz w:val="22"/>
+                <w:szCs w:val="22"/>
+              </w:rPr>
+              <w:t>nid</w:t>
+            </w:r>
+            <w:proofErr w:type="spellEnd"/>
+            <w:r>
+              <w:rPr>
+                <w:sz w:val="22"/>
+                <w:szCs w:val="22"/>
+              </w:rPr>
+              <w:t xml:space="preserve"> y correo electrónico o teléfono </w:t>
+            </w:r>
+          </w:p>
+          <w:p>
+            <w:pPr>
+              <w:rPr>
+                <w:sz w:val="22"/>
+                <w:szCs w:val="22"/>
+              </w:rPr>
+            </w:pPr>
             <w:r>
               <w:rPr>
                 <w:b/>
@@ -8885,42 +8449,28 @@
                 <w:sz w:val="22"/>
                 <w:szCs w:val="22"/>
               </w:rPr>
-              <w:t xml:space="preserve"> estudiar </w:t>
-            </w:r>
-            <w:r>
-              <w:rPr>
-                <w:sz w:val="22"/>
-                <w:szCs w:val="22"/>
-              </w:rPr>
-              <w:t>y</w:t>
-            </w:r>
-            <w:r>
-              <w:rPr>
-                <w:sz w:val="22"/>
-                <w:szCs w:val="22"/>
-              </w:rPr>
-              <w:t xml:space="preserve"> analizar sus datos.</w:t>
+              <w:t xml:space="preserve"> </w:t>
+            </w:r>
+            <w:r>
+              <w:rPr>
+                <w:sz w:val="22"/>
+                <w:szCs w:val="22"/>
+              </w:rPr>
+              <w:t>tener una forma de contactar con ellos si es necesario</w:t>
+            </w:r>
+            <w:r>
+              <w:rPr>
+                <w:sz w:val="22"/>
+                <w:szCs w:val="22"/>
+              </w:rPr>
+              <w:t>.</w:t>
             </w:r>
           </w:p>
         </w:tc>
       </w:tr>
     </w:tbl>
-    <w:p>
-      <w:pPr>
-        <w:rPr>
-          <w:sz w:val="22"/>
-          <w:szCs w:val="22"/>
-        </w:rPr>
-      </w:pPr>
-    </w:p>
-    <w:p>
-      <w:pPr>
-        <w:rPr>
-          <w:sz w:val="22"/>
-          <w:szCs w:val="22"/>
-        </w:rPr>
-      </w:pPr>
-    </w:p>
+    <w:p/>
+    <w:p/>
     <w:tbl>
       <w:tblPr>
         <w:tblStyle w:val="Tablaconcuadrcula"/>
@@ -8942,14 +8492,13 @@
                 <w:szCs w:val="22"/>
               </w:rPr>
             </w:pPr>
-            <w:bookmarkStart w:id="16" w:name="_Hlk530763395"/>
-            <w:r>
-              <w:rPr>
-                <w:b/>
-                <w:sz w:val="22"/>
-                <w:szCs w:val="22"/>
-              </w:rPr>
-              <w:t>RF – 002 Evaluación de proyectos</w:t>
+            <w:r>
+              <w:rPr>
+                <w:b/>
+                <w:sz w:val="22"/>
+                <w:szCs w:val="22"/>
+              </w:rPr>
+              <w:t>RN – 013 Cuestionario completos</w:t>
             </w:r>
           </w:p>
           <w:p>
@@ -8972,14 +8521,14 @@
                 <w:sz w:val="22"/>
                 <w:szCs w:val="22"/>
               </w:rPr>
-              <w:t xml:space="preserve"> coordinador</w:t>
-            </w:r>
-            <w:r>
-              <w:rPr>
-                <w:sz w:val="22"/>
-                <w:szCs w:val="22"/>
-              </w:rPr>
-              <w:t>,</w:t>
+              <w:t xml:space="preserve"> </w:t>
+            </w:r>
+            <w:r>
+              <w:rPr>
+                <w:sz w:val="22"/>
+                <w:szCs w:val="22"/>
+              </w:rPr>
+              <w:t>coordinador,</w:t>
             </w:r>
           </w:p>
           <w:p>
@@ -8999,6 +8548,7 @@
             </w:r>
             <w:r>
               <w:rPr>
+                <w:b/>
                 <w:sz w:val="22"/>
                 <w:szCs w:val="22"/>
               </w:rPr>
@@ -9009,7 +8559,7 @@
                 <w:sz w:val="22"/>
                 <w:szCs w:val="22"/>
               </w:rPr>
-              <w:t>recibir todos los cuestionarios finalizados</w:t>
+              <w:t>que los usuarios completen todas las preguntas de los cuestionarios antes de enviar los resultados</w:t>
             </w:r>
           </w:p>
           <w:p>
@@ -9032,14 +8582,14 @@
                 <w:sz w:val="22"/>
                 <w:szCs w:val="22"/>
               </w:rPr>
-              <w:t xml:space="preserve"> poder </w:t>
-            </w:r>
-            <w:r>
-              <w:rPr>
-                <w:sz w:val="22"/>
-                <w:szCs w:val="22"/>
-              </w:rPr>
-              <w:t>realizar la evaluación de los proyectos</w:t>
+              <w:t xml:space="preserve"> </w:t>
+            </w:r>
+            <w:r>
+              <w:rPr>
+                <w:sz w:val="22"/>
+                <w:szCs w:val="22"/>
+              </w:rPr>
+              <w:t>poder hacer una evaluación completa de la actividad</w:t>
             </w:r>
             <w:r>
               <w:rPr>
@@ -9051,24 +8601,9 @@
           </w:p>
         </w:tc>
       </w:tr>
-      <w:bookmarkEnd w:id="16"/>
     </w:tbl>
-    <w:p>
-      <w:pPr>
-        <w:rPr>
-          <w:sz w:val="22"/>
-          <w:szCs w:val="22"/>
-        </w:rPr>
-      </w:pPr>
-    </w:p>
-    <w:p>
-      <w:pPr>
-        <w:rPr>
-          <w:sz w:val="22"/>
-          <w:szCs w:val="22"/>
-        </w:rPr>
-      </w:pPr>
-    </w:p>
+    <w:p/>
+    <w:p/>
     <w:tbl>
       <w:tblPr>
         <w:tblStyle w:val="Tablaconcuadrcula"/>
@@ -9090,14 +8625,13 @@
                 <w:szCs w:val="22"/>
               </w:rPr>
             </w:pPr>
-            <w:bookmarkStart w:id="17" w:name="_Hlk530763990"/>
-            <w:r>
-              <w:rPr>
-                <w:b/>
-                <w:sz w:val="22"/>
-                <w:szCs w:val="22"/>
-              </w:rPr>
-              <w:t>RF – 003 Valoración de actividades</w:t>
+            <w:r>
+              <w:rPr>
+                <w:b/>
+                <w:sz w:val="22"/>
+                <w:szCs w:val="22"/>
+              </w:rPr>
+              <w:t>RN – 014 Financiación de proyectos</w:t>
             </w:r>
           </w:p>
           <w:p>
@@ -9120,6 +8654,283 @@
                 <w:sz w:val="22"/>
                 <w:szCs w:val="22"/>
               </w:rPr>
+              <w:t xml:space="preserve"> </w:t>
+            </w:r>
+            <w:r>
+              <w:rPr>
+                <w:sz w:val="22"/>
+                <w:szCs w:val="22"/>
+              </w:rPr>
+              <w:t>coordinador,</w:t>
+            </w:r>
+          </w:p>
+          <w:p>
+            <w:pPr>
+              <w:rPr>
+                <w:sz w:val="22"/>
+                <w:szCs w:val="22"/>
+              </w:rPr>
+            </w:pPr>
+            <w:r>
+              <w:rPr>
+                <w:b/>
+                <w:sz w:val="22"/>
+                <w:szCs w:val="22"/>
+              </w:rPr>
+              <w:t>quiero</w:t>
+            </w:r>
+            <w:r>
+              <w:rPr>
+                <w:b/>
+                <w:sz w:val="22"/>
+                <w:szCs w:val="22"/>
+              </w:rPr>
+              <w:t xml:space="preserve"> </w:t>
+            </w:r>
+            <w:r>
+              <w:rPr>
+                <w:sz w:val="22"/>
+                <w:szCs w:val="22"/>
+              </w:rPr>
+              <w:t xml:space="preserve">que no se pueda llevar a cabo un proyecto hasta que su financiación sea del 100% </w:t>
+            </w:r>
+          </w:p>
+          <w:p>
+            <w:pPr>
+              <w:rPr>
+                <w:sz w:val="22"/>
+                <w:szCs w:val="22"/>
+              </w:rPr>
+            </w:pPr>
+            <w:r>
+              <w:rPr>
+                <w:b/>
+                <w:sz w:val="22"/>
+                <w:szCs w:val="22"/>
+              </w:rPr>
+              <w:t>para</w:t>
+            </w:r>
+            <w:r>
+              <w:rPr>
+                <w:sz w:val="22"/>
+                <w:szCs w:val="22"/>
+              </w:rPr>
+              <w:t xml:space="preserve"> </w:t>
+            </w:r>
+            <w:r>
+              <w:rPr>
+                <w:sz w:val="22"/>
+                <w:szCs w:val="22"/>
+              </w:rPr>
+              <w:t>asegurar que se pueden llevar a cabo todas las actividades que lo conforman</w:t>
+            </w:r>
+            <w:r>
+              <w:rPr>
+                <w:sz w:val="22"/>
+                <w:szCs w:val="22"/>
+              </w:rPr>
+              <w:t>.</w:t>
+            </w:r>
+          </w:p>
+        </w:tc>
+      </w:tr>
+    </w:tbl>
+    <w:p/>
+    <w:p/>
+    <w:tbl>
+      <w:tblPr>
+        <w:tblStyle w:val="Tablaconcuadrcula"/>
+        <w:tblW w:w="0" w:type="auto"/>
+        <w:tblLook w:val="04A0" w:firstRow="1" w:lastRow="0" w:firstColumn="1" w:lastColumn="0" w:noHBand="0" w:noVBand="1"/>
+      </w:tblPr>
+      <w:tblGrid>
+        <w:gridCol w:w="8638"/>
+      </w:tblGrid>
+      <w:tr>
+        <w:tc>
+          <w:tcPr>
+            <w:tcW w:w="8638" w:type="dxa"/>
+          </w:tcPr>
+          <w:p>
+            <w:pPr>
+              <w:rPr>
+                <w:sz w:val="22"/>
+                <w:szCs w:val="22"/>
+              </w:rPr>
+            </w:pPr>
+            <w:r>
+              <w:rPr>
+                <w:b/>
+                <w:sz w:val="22"/>
+                <w:szCs w:val="22"/>
+              </w:rPr>
+              <w:t>RN – 015 Mínimo de voluntarios</w:t>
+            </w:r>
+          </w:p>
+          <w:p>
+            <w:pPr>
+              <w:rPr>
+                <w:sz w:val="22"/>
+                <w:szCs w:val="22"/>
+              </w:rPr>
+            </w:pPr>
+            <w:r>
+              <w:rPr>
+                <w:b/>
+                <w:sz w:val="22"/>
+                <w:szCs w:val="22"/>
+              </w:rPr>
+              <w:t>Como</w:t>
+            </w:r>
+            <w:r>
+              <w:rPr>
+                <w:sz w:val="22"/>
+                <w:szCs w:val="22"/>
+              </w:rPr>
+              <w:t xml:space="preserve"> </w:t>
+            </w:r>
+            <w:r>
+              <w:rPr>
+                <w:sz w:val="22"/>
+                <w:szCs w:val="22"/>
+              </w:rPr>
+              <w:t>coordinador,</w:t>
+            </w:r>
+          </w:p>
+          <w:p>
+            <w:pPr>
+              <w:rPr>
+                <w:sz w:val="22"/>
+                <w:szCs w:val="22"/>
+              </w:rPr>
+            </w:pPr>
+            <w:r>
+              <w:rPr>
+                <w:b/>
+                <w:sz w:val="22"/>
+                <w:szCs w:val="22"/>
+              </w:rPr>
+              <w:t>quiero</w:t>
+            </w:r>
+            <w:r>
+              <w:rPr>
+                <w:b/>
+                <w:sz w:val="22"/>
+                <w:szCs w:val="22"/>
+              </w:rPr>
+              <w:t xml:space="preserve"> </w:t>
+            </w:r>
+            <w:r>
+              <w:rPr>
+                <w:sz w:val="22"/>
+                <w:szCs w:val="22"/>
+              </w:rPr>
+              <w:t xml:space="preserve">que para llevarse a cabo una actividad se consiga el mínimo de voluntarios requeridos, que corresponde al 80% del número de participantes </w:t>
+            </w:r>
+          </w:p>
+          <w:p>
+            <w:pPr>
+              <w:rPr>
+                <w:sz w:val="22"/>
+                <w:szCs w:val="22"/>
+              </w:rPr>
+            </w:pPr>
+            <w:r>
+              <w:rPr>
+                <w:b/>
+                <w:sz w:val="22"/>
+                <w:szCs w:val="22"/>
+              </w:rPr>
+              <w:t>para</w:t>
+            </w:r>
+            <w:r>
+              <w:rPr>
+                <w:sz w:val="22"/>
+                <w:szCs w:val="22"/>
+              </w:rPr>
+              <w:t xml:space="preserve"> </w:t>
+            </w:r>
+            <w:r>
+              <w:rPr>
+                <w:sz w:val="22"/>
+                <w:szCs w:val="22"/>
+              </w:rPr>
+              <w:t>asegurar que los voluntarios pueden asistir a todos los participantes</w:t>
+            </w:r>
+            <w:r>
+              <w:rPr>
+                <w:sz w:val="22"/>
+                <w:szCs w:val="22"/>
+              </w:rPr>
+              <w:t>.</w:t>
+            </w:r>
+          </w:p>
+        </w:tc>
+      </w:tr>
+    </w:tbl>
+    <w:p/>
+    <w:p>
+      <w:pPr>
+        <w:pStyle w:val="Ttulo2"/>
+      </w:pPr>
+      <w:bookmarkStart w:id="16" w:name="_Toc530772478"/>
+      <w:r>
+        <w:t>Requisitos funcionales</w:t>
+      </w:r>
+      <w:bookmarkEnd w:id="16"/>
+    </w:p>
+    <w:p/>
+    <w:tbl>
+      <w:tblPr>
+        <w:tblStyle w:val="Tablaconcuadrcula"/>
+        <w:tblW w:w="0" w:type="auto"/>
+        <w:tblLook w:val="04A0" w:firstRow="1" w:lastRow="0" w:firstColumn="1" w:lastColumn="0" w:noHBand="0" w:noVBand="1"/>
+      </w:tblPr>
+      <w:tblGrid>
+        <w:gridCol w:w="8638"/>
+      </w:tblGrid>
+      <w:tr>
+        <w:tc>
+          <w:tcPr>
+            <w:tcW w:w="8638" w:type="dxa"/>
+          </w:tcPr>
+          <w:p>
+            <w:pPr>
+              <w:rPr>
+                <w:b/>
+                <w:sz w:val="22"/>
+                <w:szCs w:val="22"/>
+              </w:rPr>
+            </w:pPr>
+            <w:r>
+              <w:rPr>
+                <w:b/>
+                <w:sz w:val="22"/>
+                <w:szCs w:val="22"/>
+              </w:rPr>
+              <w:t>RF – 001 Fichas de usuarios</w:t>
+            </w:r>
+          </w:p>
+          <w:p>
+            <w:pPr>
+              <w:rPr>
+                <w:sz w:val="22"/>
+                <w:szCs w:val="22"/>
+              </w:rPr>
+            </w:pPr>
+            <w:r>
+              <w:rPr>
+                <w:b/>
+                <w:sz w:val="22"/>
+                <w:szCs w:val="22"/>
+              </w:rPr>
+              <w:t>Como</w:t>
+            </w:r>
+            <w:r>
+              <w:rPr>
+                <w:sz w:val="22"/>
+                <w:szCs w:val="22"/>
+              </w:rPr>
               <w:t xml:space="preserve"> coordinador</w:t>
             </w:r>
             <w:r>
@@ -9143,19 +8954,10 @@
                 <w:sz w:val="22"/>
                 <w:szCs w:val="22"/>
               </w:rPr>
-              <w:t>q</w:t>
-            </w:r>
-            <w:r>
-              <w:rPr>
-                <w:b/>
-                <w:sz w:val="22"/>
-                <w:szCs w:val="22"/>
-              </w:rPr>
-              <w:t>uiero</w:t>
-            </w:r>
-            <w:r>
-              <w:rPr>
-                <w:b/>
+              <w:t>quiero</w:t>
+            </w:r>
+            <w:r>
+              <w:rPr>
                 <w:sz w:val="22"/>
                 <w:szCs w:val="22"/>
               </w:rPr>
@@ -9166,16 +8968,17 @@
                 <w:sz w:val="22"/>
                 <w:szCs w:val="22"/>
               </w:rPr>
-              <w:t>que los usuarios tengan la opción de completar el cuestionario relacionado con la actividad en la que han participado</w:t>
-            </w:r>
-          </w:p>
-          <w:p>
-            <w:pPr>
-              <w:rPr>
-                <w:sz w:val="22"/>
-                <w:szCs w:val="22"/>
-              </w:rPr>
-            </w:pPr>
+              <w:t xml:space="preserve">obtener fichas con los datos de los </w:t>
+            </w:r>
+            <w:r>
+              <w:rPr>
+                <w:sz w:val="22"/>
+                <w:szCs w:val="22"/>
+              </w:rPr>
+              <w:t>participantes, voluntarios, patrocinadores y donantes</w:t>
+            </w:r>
+          </w:p>
+          <w:p>
             <w:r>
               <w:rPr>
                 <w:b/>
@@ -9189,6 +8992,123 @@
                 <w:sz w:val="22"/>
                 <w:szCs w:val="22"/>
               </w:rPr>
+              <w:t xml:space="preserve"> estudiar </w:t>
+            </w:r>
+            <w:r>
+              <w:rPr>
+                <w:sz w:val="22"/>
+                <w:szCs w:val="22"/>
+              </w:rPr>
+              <w:t>y</w:t>
+            </w:r>
+            <w:r>
+              <w:rPr>
+                <w:sz w:val="22"/>
+                <w:szCs w:val="22"/>
+              </w:rPr>
+              <w:t xml:space="preserve"> analizar sus datos.</w:t>
+            </w:r>
+          </w:p>
+        </w:tc>
+      </w:tr>
+    </w:tbl>
+    <w:p>
+      <w:pPr>
+        <w:rPr>
+          <w:sz w:val="22"/>
+          <w:szCs w:val="22"/>
+        </w:rPr>
+      </w:pPr>
+    </w:p>
+    <w:p>
+      <w:pPr>
+        <w:rPr>
+          <w:sz w:val="22"/>
+          <w:szCs w:val="22"/>
+        </w:rPr>
+      </w:pPr>
+    </w:p>
+    <w:tbl>
+      <w:tblPr>
+        <w:tblStyle w:val="Tablaconcuadrcula"/>
+        <w:tblW w:w="0" w:type="auto"/>
+        <w:tblLook w:val="04A0" w:firstRow="1" w:lastRow="0" w:firstColumn="1" w:lastColumn="0" w:noHBand="0" w:noVBand="1"/>
+      </w:tblPr>
+      <w:tblGrid>
+        <w:gridCol w:w="8638"/>
+      </w:tblGrid>
+      <w:tr>
+        <w:tc>
+          <w:tcPr>
+            <w:tcW w:w="8638" w:type="dxa"/>
+          </w:tcPr>
+          <w:p>
+            <w:pPr>
+              <w:rPr>
+                <w:sz w:val="22"/>
+                <w:szCs w:val="22"/>
+              </w:rPr>
+            </w:pPr>
+            <w:bookmarkStart w:id="17" w:name="_Hlk530763395"/>
+            <w:r>
+              <w:rPr>
+                <w:b/>
+                <w:sz w:val="22"/>
+                <w:szCs w:val="22"/>
+              </w:rPr>
+              <w:t>RF – 002 Evaluación de proyectos</w:t>
+            </w:r>
+          </w:p>
+          <w:p>
+            <w:pPr>
+              <w:rPr>
+                <w:sz w:val="22"/>
+                <w:szCs w:val="22"/>
+              </w:rPr>
+            </w:pPr>
+            <w:r>
+              <w:rPr>
+                <w:b/>
+                <w:sz w:val="22"/>
+                <w:szCs w:val="22"/>
+              </w:rPr>
+              <w:t>Como</w:t>
+            </w:r>
+            <w:r>
+              <w:rPr>
+                <w:sz w:val="22"/>
+                <w:szCs w:val="22"/>
+              </w:rPr>
+              <w:t xml:space="preserve"> coordinador</w:t>
+            </w:r>
+            <w:r>
+              <w:rPr>
+                <w:sz w:val="22"/>
+                <w:szCs w:val="22"/>
+              </w:rPr>
+              <w:t>,</w:t>
+            </w:r>
+          </w:p>
+          <w:p>
+            <w:pPr>
+              <w:rPr>
+                <w:sz w:val="22"/>
+                <w:szCs w:val="22"/>
+              </w:rPr>
+            </w:pPr>
+            <w:r>
+              <w:rPr>
+                <w:b/>
+                <w:sz w:val="22"/>
+                <w:szCs w:val="22"/>
+              </w:rPr>
+              <w:t>quiero</w:t>
+            </w:r>
+            <w:r>
+              <w:rPr>
+                <w:sz w:val="22"/>
+                <w:szCs w:val="22"/>
+              </w:rPr>
               <w:t xml:space="preserve"> </w:t>
             </w:r>
             <w:r>
@@ -9196,7 +9116,37 @@
                 <w:sz w:val="22"/>
                 <w:szCs w:val="22"/>
               </w:rPr>
-              <w:t>que evalúen dicha actividad</w:t>
+              <w:t>recibir todos los cuestionarios finalizados</w:t>
+            </w:r>
+          </w:p>
+          <w:p>
+            <w:pPr>
+              <w:rPr>
+                <w:sz w:val="22"/>
+                <w:szCs w:val="22"/>
+              </w:rPr>
+            </w:pPr>
+            <w:r>
+              <w:rPr>
+                <w:b/>
+                <w:sz w:val="22"/>
+                <w:szCs w:val="22"/>
+              </w:rPr>
+              <w:t>para</w:t>
+            </w:r>
+            <w:r>
+              <w:rPr>
+                <w:sz w:val="22"/>
+                <w:szCs w:val="22"/>
+              </w:rPr>
+              <w:t xml:space="preserve"> poder </w:t>
+            </w:r>
+            <w:r>
+              <w:rPr>
+                <w:sz w:val="22"/>
+                <w:szCs w:val="22"/>
+              </w:rPr>
+              <w:t>realizar la evaluación de los proyectos</w:t>
             </w:r>
             <w:r>
               <w:rPr>
@@ -9209,6 +9159,163 @@
         </w:tc>
       </w:tr>
       <w:bookmarkEnd w:id="17"/>
+    </w:tbl>
+    <w:p>
+      <w:pPr>
+        <w:rPr>
+          <w:sz w:val="22"/>
+          <w:szCs w:val="22"/>
+        </w:rPr>
+      </w:pPr>
+    </w:p>
+    <w:p>
+      <w:pPr>
+        <w:rPr>
+          <w:sz w:val="22"/>
+          <w:szCs w:val="22"/>
+        </w:rPr>
+      </w:pPr>
+    </w:p>
+    <w:tbl>
+      <w:tblPr>
+        <w:tblStyle w:val="Tablaconcuadrcula"/>
+        <w:tblW w:w="0" w:type="auto"/>
+        <w:tblLook w:val="04A0" w:firstRow="1" w:lastRow="0" w:firstColumn="1" w:lastColumn="0" w:noHBand="0" w:noVBand="1"/>
+      </w:tblPr>
+      <w:tblGrid>
+        <w:gridCol w:w="8638"/>
+      </w:tblGrid>
+      <w:tr>
+        <w:tc>
+          <w:tcPr>
+            <w:tcW w:w="8638" w:type="dxa"/>
+          </w:tcPr>
+          <w:p>
+            <w:pPr>
+              <w:rPr>
+                <w:sz w:val="22"/>
+                <w:szCs w:val="22"/>
+              </w:rPr>
+            </w:pPr>
+            <w:bookmarkStart w:id="18" w:name="_Hlk530763990"/>
+            <w:r>
+              <w:rPr>
+                <w:b/>
+                <w:sz w:val="22"/>
+                <w:szCs w:val="22"/>
+              </w:rPr>
+              <w:t>RF – 003 Valoración de actividades</w:t>
+            </w:r>
+          </w:p>
+          <w:p>
+            <w:pPr>
+              <w:rPr>
+                <w:sz w:val="22"/>
+                <w:szCs w:val="22"/>
+              </w:rPr>
+            </w:pPr>
+            <w:r>
+              <w:rPr>
+                <w:b/>
+                <w:sz w:val="22"/>
+                <w:szCs w:val="22"/>
+              </w:rPr>
+              <w:t>Como</w:t>
+            </w:r>
+            <w:r>
+              <w:rPr>
+                <w:sz w:val="22"/>
+                <w:szCs w:val="22"/>
+              </w:rPr>
+              <w:t xml:space="preserve"> coordinador</w:t>
+            </w:r>
+            <w:r>
+              <w:rPr>
+                <w:sz w:val="22"/>
+                <w:szCs w:val="22"/>
+              </w:rPr>
+              <w:t>,</w:t>
+            </w:r>
+          </w:p>
+          <w:p>
+            <w:pPr>
+              <w:rPr>
+                <w:sz w:val="22"/>
+                <w:szCs w:val="22"/>
+              </w:rPr>
+            </w:pPr>
+            <w:r>
+              <w:rPr>
+                <w:b/>
+                <w:sz w:val="22"/>
+                <w:szCs w:val="22"/>
+              </w:rPr>
+              <w:t>q</w:t>
+            </w:r>
+            <w:r>
+              <w:rPr>
+                <w:b/>
+                <w:sz w:val="22"/>
+                <w:szCs w:val="22"/>
+              </w:rPr>
+              <w:t>uiero</w:t>
+            </w:r>
+            <w:r>
+              <w:rPr>
+                <w:b/>
+                <w:sz w:val="22"/>
+                <w:szCs w:val="22"/>
+              </w:rPr>
+              <w:t xml:space="preserve"> </w:t>
+            </w:r>
+            <w:r>
+              <w:rPr>
+                <w:sz w:val="22"/>
+                <w:szCs w:val="22"/>
+              </w:rPr>
+              <w:t>que los usuarios tengan la opción de completar el cuestionario relacionado con la actividad en la que han participado</w:t>
+            </w:r>
+          </w:p>
+          <w:p>
+            <w:pPr>
+              <w:rPr>
+                <w:sz w:val="22"/>
+                <w:szCs w:val="22"/>
+              </w:rPr>
+            </w:pPr>
+            <w:r>
+              <w:rPr>
+                <w:b/>
+                <w:sz w:val="22"/>
+                <w:szCs w:val="22"/>
+              </w:rPr>
+              <w:t>para</w:t>
+            </w:r>
+            <w:r>
+              <w:rPr>
+                <w:sz w:val="22"/>
+                <w:szCs w:val="22"/>
+              </w:rPr>
+              <w:t xml:space="preserve"> </w:t>
+            </w:r>
+            <w:r>
+              <w:rPr>
+                <w:sz w:val="22"/>
+                <w:szCs w:val="22"/>
+              </w:rPr>
+              <w:t>que evalúen dicha actividad</w:t>
+            </w:r>
+            <w:r>
+              <w:rPr>
+                <w:sz w:val="22"/>
+                <w:szCs w:val="22"/>
+              </w:rPr>
+              <w:t>.</w:t>
+            </w:r>
+          </w:p>
+        </w:tc>
+      </w:tr>
+      <w:bookmarkEnd w:id="18"/>
     </w:tbl>
     <w:p>
       <w:pPr>
@@ -10020,7 +10127,7 @@
                 <w:szCs w:val="22"/>
               </w:rPr>
             </w:pPr>
-            <w:bookmarkStart w:id="18" w:name="_Hlk530847191"/>
+            <w:bookmarkStart w:id="19" w:name="_Hlk530847191"/>
             <w:r>
               <w:rPr>
                 <w:b/>
@@ -10146,7 +10253,7 @@
           </w:p>
         </w:tc>
       </w:tr>
-      <w:bookmarkEnd w:id="18"/>
+      <w:bookmarkEnd w:id="19"/>
     </w:tbl>
     <w:p>
       <w:pPr>
@@ -10187,7 +10294,7 @@
                 <w:szCs w:val="22"/>
               </w:rPr>
             </w:pPr>
-            <w:bookmarkStart w:id="19" w:name="_Hlk530847021"/>
+            <w:bookmarkStart w:id="20" w:name="_Hlk530847021"/>
             <w:r>
               <w:rPr>
                 <w:b/>
@@ -10296,7 +10403,7 @@
           </w:p>
         </w:tc>
       </w:tr>
-      <w:bookmarkEnd w:id="19"/>
+      <w:bookmarkEnd w:id="20"/>
     </w:tbl>
     <w:p>
       <w:pPr>
@@ -10337,7 +10444,7 @@
                 <w:szCs w:val="22"/>
               </w:rPr>
             </w:pPr>
-            <w:bookmarkStart w:id="20" w:name="_Hlk530847063"/>
+            <w:bookmarkStart w:id="21" w:name="_Hlk530847063"/>
             <w:r>
               <w:rPr>
                 <w:b/>
@@ -10446,7 +10553,7 @@
           </w:p>
         </w:tc>
       </w:tr>
-      <w:bookmarkEnd w:id="20"/>
+      <w:bookmarkEnd w:id="21"/>
     </w:tbl>
     <w:p>
       <w:pPr>
@@ -10485,23 +10592,7 @@
                 <w:sz w:val="22"/>
                 <w:szCs w:val="22"/>
               </w:rPr>
-              <w:t>RF – 01</w:t>
-            </w:r>
-            <w:r>
-              <w:rPr>
-                <w:b/>
-                <w:sz w:val="22"/>
-                <w:szCs w:val="22"/>
-              </w:rPr>
-              <w:t>2</w:t>
-            </w:r>
-            <w:r>
-              <w:rPr>
-                <w:b/>
-                <w:sz w:val="22"/>
-                <w:szCs w:val="22"/>
-              </w:rPr>
-              <w:t xml:space="preserve"> Historial de voluntariado</w:t>
+              <w:t>RF – 012 Historial de voluntariado</w:t>
             </w:r>
           </w:p>
           <w:p>
@@ -10657,23 +10748,7 @@
                 <w:sz w:val="22"/>
                 <w:szCs w:val="22"/>
               </w:rPr>
-              <w:t>RF – 01</w:t>
-            </w:r>
-            <w:r>
-              <w:rPr>
-                <w:b/>
-                <w:sz w:val="22"/>
-                <w:szCs w:val="22"/>
-              </w:rPr>
-              <w:t>3</w:t>
-            </w:r>
-            <w:r>
-              <w:rPr>
-                <w:b/>
-                <w:sz w:val="22"/>
-                <w:szCs w:val="22"/>
-              </w:rPr>
-              <w:t xml:space="preserve"> Asignación de voluntarios a participantes</w:t>
+              <w:t>RF – 013 Asignación de voluntarios a participantes</w:t>
             </w:r>
           </w:p>
           <w:p>
@@ -10777,6 +10852,419 @@
         </w:rPr>
       </w:pPr>
     </w:p>
+    <w:p>
+      <w:pPr>
+        <w:rPr>
+          <w:sz w:val="22"/>
+          <w:szCs w:val="22"/>
+        </w:rPr>
+      </w:pPr>
+    </w:p>
+    <w:tbl>
+      <w:tblPr>
+        <w:tblStyle w:val="Tablaconcuadrcula"/>
+        <w:tblpPr w:leftFromText="141" w:rightFromText="141" w:vertAnchor="text" w:horzAnchor="margin" w:tblpY="136"/>
+        <w:tblOverlap w:val="never"/>
+        <w:tblW w:w="8638" w:type="dxa"/>
+        <w:tblLook w:val="04A0" w:firstRow="1" w:lastRow="0" w:firstColumn="1" w:lastColumn="0" w:noHBand="0" w:noVBand="1"/>
+      </w:tblPr>
+      <w:tblGrid>
+        <w:gridCol w:w="8638"/>
+      </w:tblGrid>
+      <w:tr>
+        <w:tc>
+          <w:tcPr>
+            <w:tcW w:w="8638" w:type="dxa"/>
+          </w:tcPr>
+          <w:p>
+            <w:pPr>
+              <w:rPr>
+                <w:sz w:val="22"/>
+                <w:szCs w:val="22"/>
+              </w:rPr>
+            </w:pPr>
+            <w:r>
+              <w:rPr>
+                <w:b/>
+                <w:sz w:val="22"/>
+                <w:szCs w:val="22"/>
+              </w:rPr>
+              <w:t>RF – 014 Asignación en actividades</w:t>
+            </w:r>
+          </w:p>
+          <w:p>
+            <w:pPr>
+              <w:rPr>
+                <w:sz w:val="22"/>
+                <w:szCs w:val="22"/>
+              </w:rPr>
+            </w:pPr>
+            <w:r>
+              <w:rPr>
+                <w:b/>
+                <w:sz w:val="22"/>
+                <w:szCs w:val="22"/>
+              </w:rPr>
+              <w:t>Como</w:t>
+            </w:r>
+            <w:r>
+              <w:rPr>
+                <w:sz w:val="22"/>
+                <w:szCs w:val="22"/>
+              </w:rPr>
+              <w:t xml:space="preserve"> </w:t>
+            </w:r>
+            <w:r>
+              <w:rPr>
+                <w:sz w:val="22"/>
+                <w:szCs w:val="22"/>
+              </w:rPr>
+              <w:t>coordinador,</w:t>
+            </w:r>
+          </w:p>
+          <w:p>
+            <w:pPr>
+              <w:rPr>
+                <w:sz w:val="22"/>
+                <w:szCs w:val="22"/>
+              </w:rPr>
+            </w:pPr>
+            <w:r>
+              <w:rPr>
+                <w:b/>
+                <w:sz w:val="22"/>
+                <w:szCs w:val="22"/>
+              </w:rPr>
+              <w:t>quiero</w:t>
+            </w:r>
+            <w:r>
+              <w:rPr>
+                <w:sz w:val="22"/>
+                <w:szCs w:val="22"/>
+              </w:rPr>
+              <w:t xml:space="preserve"> </w:t>
+            </w:r>
+            <w:r>
+              <w:rPr>
+                <w:sz w:val="22"/>
+                <w:szCs w:val="22"/>
+              </w:rPr>
+              <w:t>asignar a un usuario que esté disponible como participante o voluntario de una actividad</w:t>
+            </w:r>
+          </w:p>
+          <w:p>
+            <w:pPr>
+              <w:rPr>
+                <w:sz w:val="22"/>
+                <w:szCs w:val="22"/>
+              </w:rPr>
+            </w:pPr>
+            <w:r>
+              <w:rPr>
+                <w:b/>
+                <w:sz w:val="22"/>
+                <w:szCs w:val="22"/>
+              </w:rPr>
+              <w:t>para</w:t>
+            </w:r>
+            <w:r>
+              <w:rPr>
+                <w:sz w:val="22"/>
+                <w:szCs w:val="22"/>
+              </w:rPr>
+              <w:t xml:space="preserve"> completar las plazas restantes</w:t>
+            </w:r>
+            <w:r>
+              <w:rPr>
+                <w:sz w:val="22"/>
+                <w:szCs w:val="22"/>
+              </w:rPr>
+              <w:t>.</w:t>
+            </w:r>
+          </w:p>
+        </w:tc>
+      </w:tr>
+    </w:tbl>
+    <w:p>
+      <w:pPr>
+        <w:rPr>
+          <w:sz w:val="22"/>
+          <w:szCs w:val="22"/>
+        </w:rPr>
+      </w:pPr>
+    </w:p>
+    <w:p>
+      <w:pPr>
+        <w:rPr>
+          <w:sz w:val="22"/>
+          <w:szCs w:val="22"/>
+        </w:rPr>
+      </w:pPr>
+    </w:p>
+    <w:tbl>
+      <w:tblPr>
+        <w:tblStyle w:val="Tablaconcuadrcula"/>
+        <w:tblpPr w:leftFromText="141" w:rightFromText="141" w:vertAnchor="text" w:horzAnchor="margin" w:tblpY="-19"/>
+        <w:tblOverlap w:val="never"/>
+        <w:tblW w:w="8638" w:type="dxa"/>
+        <w:tblLook w:val="04A0" w:firstRow="1" w:lastRow="0" w:firstColumn="1" w:lastColumn="0" w:noHBand="0" w:noVBand="1"/>
+      </w:tblPr>
+      <w:tblGrid>
+        <w:gridCol w:w="8638"/>
+      </w:tblGrid>
+      <w:tr>
+        <w:tc>
+          <w:tcPr>
+            <w:tcW w:w="8638" w:type="dxa"/>
+          </w:tcPr>
+          <w:p>
+            <w:pPr>
+              <w:rPr>
+                <w:sz w:val="22"/>
+                <w:szCs w:val="22"/>
+              </w:rPr>
+            </w:pPr>
+            <w:r>
+              <w:rPr>
+                <w:b/>
+                <w:sz w:val="22"/>
+                <w:szCs w:val="22"/>
+              </w:rPr>
+              <w:t>RF – 015 Eliminación en actividades</w:t>
+            </w:r>
+          </w:p>
+          <w:p>
+            <w:pPr>
+              <w:rPr>
+                <w:sz w:val="22"/>
+                <w:szCs w:val="22"/>
+              </w:rPr>
+            </w:pPr>
+            <w:r>
+              <w:rPr>
+                <w:b/>
+                <w:sz w:val="22"/>
+                <w:szCs w:val="22"/>
+              </w:rPr>
+              <w:t>Como</w:t>
+            </w:r>
+            <w:r>
+              <w:rPr>
+                <w:sz w:val="22"/>
+                <w:szCs w:val="22"/>
+              </w:rPr>
+              <w:t xml:space="preserve"> </w:t>
+            </w:r>
+            <w:r>
+              <w:rPr>
+                <w:sz w:val="22"/>
+                <w:szCs w:val="22"/>
+              </w:rPr>
+              <w:t>coordinador,</w:t>
+            </w:r>
+          </w:p>
+          <w:p>
+            <w:pPr>
+              <w:rPr>
+                <w:sz w:val="22"/>
+                <w:szCs w:val="22"/>
+              </w:rPr>
+            </w:pPr>
+            <w:r>
+              <w:rPr>
+                <w:b/>
+                <w:sz w:val="22"/>
+                <w:szCs w:val="22"/>
+              </w:rPr>
+              <w:t>quiero</w:t>
+            </w:r>
+            <w:r>
+              <w:rPr>
+                <w:sz w:val="22"/>
+                <w:szCs w:val="22"/>
+              </w:rPr>
+              <w:t xml:space="preserve"> </w:t>
+            </w:r>
+            <w:r>
+              <w:rPr>
+                <w:sz w:val="22"/>
+                <w:szCs w:val="22"/>
+              </w:rPr>
+              <w:t>tener la opción de eliminar un participante o voluntario de una actividad</w:t>
+            </w:r>
+          </w:p>
+          <w:p>
+            <w:pPr>
+              <w:rPr>
+                <w:sz w:val="22"/>
+                <w:szCs w:val="22"/>
+              </w:rPr>
+            </w:pPr>
+            <w:r>
+              <w:rPr>
+                <w:b/>
+                <w:sz w:val="22"/>
+                <w:szCs w:val="22"/>
+              </w:rPr>
+              <w:t>para</w:t>
+            </w:r>
+            <w:r>
+              <w:rPr>
+                <w:sz w:val="22"/>
+                <w:szCs w:val="22"/>
+              </w:rPr>
+              <w:t xml:space="preserve"> </w:t>
+            </w:r>
+            <w:r>
+              <w:rPr>
+                <w:sz w:val="22"/>
+                <w:szCs w:val="22"/>
+              </w:rPr>
+              <w:t>mantener actualizada la lista de la actividad</w:t>
+            </w:r>
+            <w:r>
+              <w:rPr>
+                <w:sz w:val="22"/>
+                <w:szCs w:val="22"/>
+              </w:rPr>
+              <w:t>.</w:t>
+            </w:r>
+          </w:p>
+        </w:tc>
+      </w:tr>
+    </w:tbl>
+    <w:tbl>
+      <w:tblPr>
+        <w:tblStyle w:val="Tablaconcuadrcula"/>
+        <w:tblpPr w:leftFromText="141" w:rightFromText="141" w:vertAnchor="text" w:horzAnchor="margin" w:tblpY="397"/>
+        <w:tblOverlap w:val="never"/>
+        <w:tblW w:w="8638" w:type="dxa"/>
+        <w:tblLook w:val="04A0" w:firstRow="1" w:lastRow="0" w:firstColumn="1" w:lastColumn="0" w:noHBand="0" w:noVBand="1"/>
+      </w:tblPr>
+      <w:tblGrid>
+        <w:gridCol w:w="8638"/>
+      </w:tblGrid>
+      <w:tr>
+        <w:tc>
+          <w:tcPr>
+            <w:tcW w:w="8638" w:type="dxa"/>
+          </w:tcPr>
+          <w:p>
+            <w:pPr>
+              <w:rPr>
+                <w:sz w:val="22"/>
+                <w:szCs w:val="22"/>
+              </w:rPr>
+            </w:pPr>
+            <w:r>
+              <w:rPr>
+                <w:b/>
+                <w:sz w:val="22"/>
+                <w:szCs w:val="22"/>
+              </w:rPr>
+              <w:t>RF – 016 Informe de participantes</w:t>
+            </w:r>
+          </w:p>
+          <w:p>
+            <w:pPr>
+              <w:rPr>
+                <w:sz w:val="22"/>
+                <w:szCs w:val="22"/>
+              </w:rPr>
+            </w:pPr>
+            <w:r>
+              <w:rPr>
+                <w:b/>
+                <w:sz w:val="22"/>
+                <w:szCs w:val="22"/>
+              </w:rPr>
+              <w:t>Como</w:t>
+            </w:r>
+            <w:r>
+              <w:rPr>
+                <w:sz w:val="22"/>
+                <w:szCs w:val="22"/>
+              </w:rPr>
+              <w:t xml:space="preserve"> </w:t>
+            </w:r>
+            <w:r>
+              <w:rPr>
+                <w:sz w:val="22"/>
+                <w:szCs w:val="22"/>
+              </w:rPr>
+              <w:t>coordinador,</w:t>
+            </w:r>
+          </w:p>
+          <w:p>
+            <w:pPr>
+              <w:rPr>
+                <w:sz w:val="22"/>
+                <w:szCs w:val="22"/>
+              </w:rPr>
+            </w:pPr>
+            <w:r>
+              <w:rPr>
+                <w:b/>
+                <w:sz w:val="22"/>
+                <w:szCs w:val="22"/>
+              </w:rPr>
+              <w:t>quiero</w:t>
+            </w:r>
+            <w:r>
+              <w:rPr>
+                <w:sz w:val="22"/>
+                <w:szCs w:val="22"/>
+              </w:rPr>
+              <w:t xml:space="preserve"> </w:t>
+            </w:r>
+            <w:r>
+              <w:rPr>
+                <w:sz w:val="22"/>
+                <w:szCs w:val="22"/>
+              </w:rPr>
+              <w:t>tener una lista con todos los participantes que intervienen en una actividad</w:t>
+            </w:r>
+          </w:p>
+          <w:p>
+            <w:pPr>
+              <w:rPr>
+                <w:sz w:val="22"/>
+                <w:szCs w:val="22"/>
+              </w:rPr>
+            </w:pPr>
+            <w:r>
+              <w:rPr>
+                <w:b/>
+                <w:sz w:val="22"/>
+                <w:szCs w:val="22"/>
+              </w:rPr>
+              <w:t>para</w:t>
+            </w:r>
+            <w:r>
+              <w:rPr>
+                <w:sz w:val="22"/>
+                <w:szCs w:val="22"/>
+              </w:rPr>
+              <w:t xml:space="preserve"> </w:t>
+            </w:r>
+            <w:r>
+              <w:rPr>
+                <w:sz w:val="22"/>
+                <w:szCs w:val="22"/>
+              </w:rPr>
+              <w:t>controlar sus participaciones</w:t>
+            </w:r>
+            <w:r>
+              <w:rPr>
+                <w:sz w:val="22"/>
+                <w:szCs w:val="22"/>
+              </w:rPr>
+              <w:t>.</w:t>
+            </w:r>
+          </w:p>
+        </w:tc>
+      </w:tr>
+    </w:tbl>
     <w:p>
       <w:pPr>
         <w:rPr>
@@ -10830,23 +11318,7 @@
                 <w:sz w:val="22"/>
                 <w:szCs w:val="22"/>
               </w:rPr>
-              <w:t>RF – 01</w:t>
-            </w:r>
-            <w:r>
-              <w:rPr>
-                <w:b/>
-                <w:sz w:val="22"/>
-                <w:szCs w:val="22"/>
-              </w:rPr>
-              <w:t>4</w:t>
-            </w:r>
-            <w:r>
-              <w:rPr>
-                <w:b/>
-                <w:sz w:val="22"/>
-                <w:szCs w:val="22"/>
-              </w:rPr>
-              <w:t xml:space="preserve"> Asignación en actividades</w:t>
+              <w:t>RF – 017 Historial de participantes</w:t>
             </w:r>
           </w:p>
           <w:p>
@@ -10899,6 +11371,29 @@
                 <w:sz w:val="22"/>
                 <w:szCs w:val="22"/>
               </w:rPr>
+              <w:t xml:space="preserve"> tener un historial de las actividades en las que ha intervenido cada participante</w:t>
+            </w:r>
+          </w:p>
+          <w:p>
+            <w:pPr>
+              <w:rPr>
+                <w:sz w:val="22"/>
+                <w:szCs w:val="22"/>
+              </w:rPr>
+            </w:pPr>
+            <w:r>
+              <w:rPr>
+                <w:b/>
+                <w:sz w:val="22"/>
+                <w:szCs w:val="22"/>
+              </w:rPr>
+              <w:t>para</w:t>
+            </w:r>
+            <w:r>
+              <w:rPr>
+                <w:sz w:val="22"/>
+                <w:szCs w:val="22"/>
+              </w:rPr>
               <w:t xml:space="preserve"> </w:t>
             </w:r>
             <w:r>
@@ -10906,51 +11401,7 @@
                 <w:sz w:val="22"/>
                 <w:szCs w:val="22"/>
               </w:rPr>
-              <w:t xml:space="preserve">asignar a un usuario que esté disponible como participante o voluntario </w:t>
-            </w:r>
-            <w:r>
-              <w:rPr>
-                <w:sz w:val="22"/>
-                <w:szCs w:val="22"/>
-              </w:rPr>
-              <w:t>de</w:t>
-            </w:r>
-            <w:r>
-              <w:rPr>
-                <w:sz w:val="22"/>
-                <w:szCs w:val="22"/>
-              </w:rPr>
-              <w:t xml:space="preserve"> una actividad</w:t>
-            </w:r>
-          </w:p>
-          <w:p>
-            <w:pPr>
-              <w:rPr>
-                <w:sz w:val="22"/>
-                <w:szCs w:val="22"/>
-              </w:rPr>
-            </w:pPr>
-            <w:r>
-              <w:rPr>
-                <w:b/>
-                <w:sz w:val="22"/>
-                <w:szCs w:val="22"/>
-              </w:rPr>
-              <w:t>para</w:t>
-            </w:r>
-            <w:r>
-              <w:rPr>
-                <w:sz w:val="22"/>
-                <w:szCs w:val="22"/>
-              </w:rPr>
-              <w:t xml:space="preserve"> </w:t>
-            </w:r>
-            <w:r>
-              <w:rPr>
-                <w:sz w:val="22"/>
-                <w:szCs w:val="22"/>
-              </w:rPr>
-              <w:t>completar las plazas restantes</w:t>
+              <w:t>controlar sus participaciones</w:t>
             </w:r>
             <w:r>
               <w:rPr>
@@ -11000,468 +11451,7 @@
                 <w:sz w:val="22"/>
                 <w:szCs w:val="22"/>
               </w:rPr>
-              <w:t>RF – 015 Eliminación en actividades</w:t>
-            </w:r>
-          </w:p>
-          <w:p>
-            <w:pPr>
-              <w:rPr>
-                <w:sz w:val="22"/>
-                <w:szCs w:val="22"/>
-              </w:rPr>
-            </w:pPr>
-            <w:r>
-              <w:rPr>
-                <w:b/>
-                <w:sz w:val="22"/>
-                <w:szCs w:val="22"/>
-              </w:rPr>
-              <w:t>Como</w:t>
-            </w:r>
-            <w:r>
-              <w:rPr>
-                <w:sz w:val="22"/>
-                <w:szCs w:val="22"/>
-              </w:rPr>
-              <w:t xml:space="preserve"> </w:t>
-            </w:r>
-            <w:r>
-              <w:rPr>
-                <w:sz w:val="22"/>
-                <w:szCs w:val="22"/>
-              </w:rPr>
-              <w:t>coordinador,</w:t>
-            </w:r>
-          </w:p>
-          <w:p>
-            <w:pPr>
-              <w:rPr>
-                <w:sz w:val="22"/>
-                <w:szCs w:val="22"/>
-              </w:rPr>
-            </w:pPr>
-            <w:r>
-              <w:rPr>
-                <w:b/>
-                <w:sz w:val="22"/>
-                <w:szCs w:val="22"/>
-              </w:rPr>
-              <w:t>quiero</w:t>
-            </w:r>
-            <w:r>
-              <w:rPr>
-                <w:sz w:val="22"/>
-                <w:szCs w:val="22"/>
-              </w:rPr>
-              <w:t xml:space="preserve"> </w:t>
-            </w:r>
-            <w:r>
-              <w:rPr>
-                <w:sz w:val="22"/>
-                <w:szCs w:val="22"/>
-              </w:rPr>
-              <w:t>tener la opción de eliminar un participante o voluntario de una actividad</w:t>
-            </w:r>
-          </w:p>
-          <w:p>
-            <w:pPr>
-              <w:rPr>
-                <w:sz w:val="22"/>
-                <w:szCs w:val="22"/>
-              </w:rPr>
-            </w:pPr>
-            <w:r>
-              <w:rPr>
-                <w:b/>
-                <w:sz w:val="22"/>
-                <w:szCs w:val="22"/>
-              </w:rPr>
-              <w:t>para</w:t>
-            </w:r>
-            <w:r>
-              <w:rPr>
-                <w:sz w:val="22"/>
-                <w:szCs w:val="22"/>
-              </w:rPr>
-              <w:t xml:space="preserve"> </w:t>
-            </w:r>
-            <w:r>
-              <w:rPr>
-                <w:sz w:val="22"/>
-                <w:szCs w:val="22"/>
-              </w:rPr>
-              <w:t>mantener actualizada la lista de la actividad</w:t>
-            </w:r>
-            <w:r>
-              <w:rPr>
-                <w:sz w:val="22"/>
-                <w:szCs w:val="22"/>
-              </w:rPr>
-              <w:t>.</w:t>
-            </w:r>
-          </w:p>
-        </w:tc>
-      </w:tr>
-    </w:tbl>
-    <w:p>
-      <w:pPr>
-        <w:rPr>
-          <w:sz w:val="22"/>
-          <w:szCs w:val="22"/>
-        </w:rPr>
-      </w:pPr>
-    </w:p>
-    <w:tbl>
-      <w:tblPr>
-        <w:tblStyle w:val="Tablaconcuadrcula"/>
-        <w:tblpPr w:leftFromText="141" w:rightFromText="141" w:vertAnchor="text" w:horzAnchor="margin" w:tblpY="-6"/>
-        <w:tblOverlap w:val="never"/>
-        <w:tblW w:w="8638" w:type="dxa"/>
-        <w:tblLook w:val="04A0" w:firstRow="1" w:lastRow="0" w:firstColumn="1" w:lastColumn="0" w:noHBand="0" w:noVBand="1"/>
-      </w:tblPr>
-      <w:tblGrid>
-        <w:gridCol w:w="8638"/>
-      </w:tblGrid>
-      <w:tr>
-        <w:tc>
-          <w:tcPr>
-            <w:tcW w:w="8638" w:type="dxa"/>
-          </w:tcPr>
-          <w:p>
-            <w:pPr>
-              <w:rPr>
-                <w:sz w:val="22"/>
-                <w:szCs w:val="22"/>
-              </w:rPr>
-            </w:pPr>
-            <w:r>
-              <w:rPr>
-                <w:b/>
-                <w:sz w:val="22"/>
-                <w:szCs w:val="22"/>
-              </w:rPr>
-              <w:t>RF – 01</w:t>
-            </w:r>
-            <w:r>
-              <w:rPr>
-                <w:b/>
-                <w:sz w:val="22"/>
-                <w:szCs w:val="22"/>
-              </w:rPr>
-              <w:t>6</w:t>
-            </w:r>
-            <w:r>
-              <w:rPr>
-                <w:b/>
-                <w:sz w:val="22"/>
-                <w:szCs w:val="22"/>
-              </w:rPr>
-              <w:t xml:space="preserve"> Informe de participantes</w:t>
-            </w:r>
-          </w:p>
-          <w:p>
-            <w:pPr>
-              <w:rPr>
-                <w:sz w:val="22"/>
-                <w:szCs w:val="22"/>
-              </w:rPr>
-            </w:pPr>
-            <w:r>
-              <w:rPr>
-                <w:b/>
-                <w:sz w:val="22"/>
-                <w:szCs w:val="22"/>
-              </w:rPr>
-              <w:t>Como</w:t>
-            </w:r>
-            <w:r>
-              <w:rPr>
-                <w:sz w:val="22"/>
-                <w:szCs w:val="22"/>
-              </w:rPr>
-              <w:t xml:space="preserve"> </w:t>
-            </w:r>
-            <w:r>
-              <w:rPr>
-                <w:sz w:val="22"/>
-                <w:szCs w:val="22"/>
-              </w:rPr>
-              <w:t>coordinador,</w:t>
-            </w:r>
-          </w:p>
-          <w:p>
-            <w:pPr>
-              <w:rPr>
-                <w:sz w:val="22"/>
-                <w:szCs w:val="22"/>
-              </w:rPr>
-            </w:pPr>
-            <w:r>
-              <w:rPr>
-                <w:b/>
-                <w:sz w:val="22"/>
-                <w:szCs w:val="22"/>
-              </w:rPr>
-              <w:t>quiero</w:t>
-            </w:r>
-            <w:r>
-              <w:rPr>
-                <w:sz w:val="22"/>
-                <w:szCs w:val="22"/>
-              </w:rPr>
-              <w:t xml:space="preserve"> </w:t>
-            </w:r>
-            <w:r>
-              <w:rPr>
-                <w:sz w:val="22"/>
-                <w:szCs w:val="22"/>
-              </w:rPr>
-              <w:t>tener una lista con todos los participantes que intervienen en una actividad</w:t>
-            </w:r>
-          </w:p>
-          <w:p>
-            <w:pPr>
-              <w:rPr>
-                <w:sz w:val="22"/>
-                <w:szCs w:val="22"/>
-              </w:rPr>
-            </w:pPr>
-            <w:r>
-              <w:rPr>
-                <w:b/>
-                <w:sz w:val="22"/>
-                <w:szCs w:val="22"/>
-              </w:rPr>
-              <w:t>para</w:t>
-            </w:r>
-            <w:r>
-              <w:rPr>
-                <w:sz w:val="22"/>
-                <w:szCs w:val="22"/>
-              </w:rPr>
-              <w:t xml:space="preserve"> </w:t>
-            </w:r>
-            <w:r>
-              <w:rPr>
-                <w:sz w:val="22"/>
-                <w:szCs w:val="22"/>
-              </w:rPr>
-              <w:t>controlar sus participaciones</w:t>
-            </w:r>
-            <w:r>
-              <w:rPr>
-                <w:sz w:val="22"/>
-                <w:szCs w:val="22"/>
-              </w:rPr>
-              <w:t>.</w:t>
-            </w:r>
-          </w:p>
-        </w:tc>
-      </w:tr>
-    </w:tbl>
-    <w:p>
-      <w:pPr>
-        <w:rPr>
-          <w:sz w:val="22"/>
-          <w:szCs w:val="22"/>
-        </w:rPr>
-      </w:pPr>
-    </w:p>
-    <w:tbl>
-      <w:tblPr>
-        <w:tblStyle w:val="Tablaconcuadrcula"/>
-        <w:tblpPr w:leftFromText="141" w:rightFromText="141" w:vertAnchor="text" w:horzAnchor="margin" w:tblpY="-6"/>
-        <w:tblOverlap w:val="never"/>
-        <w:tblW w:w="8638" w:type="dxa"/>
-        <w:tblLook w:val="04A0" w:firstRow="1" w:lastRow="0" w:firstColumn="1" w:lastColumn="0" w:noHBand="0" w:noVBand="1"/>
-      </w:tblPr>
-      <w:tblGrid>
-        <w:gridCol w:w="8638"/>
-      </w:tblGrid>
-      <w:tr>
-        <w:tc>
-          <w:tcPr>
-            <w:tcW w:w="8638" w:type="dxa"/>
-          </w:tcPr>
-          <w:p>
-            <w:pPr>
-              <w:rPr>
-                <w:sz w:val="22"/>
-                <w:szCs w:val="22"/>
-              </w:rPr>
-            </w:pPr>
-            <w:r>
-              <w:rPr>
-                <w:b/>
-                <w:sz w:val="22"/>
-                <w:szCs w:val="22"/>
-              </w:rPr>
-              <w:t>RF – 01</w:t>
-            </w:r>
-            <w:r>
-              <w:rPr>
-                <w:b/>
-                <w:sz w:val="22"/>
-                <w:szCs w:val="22"/>
-              </w:rPr>
-              <w:t>7</w:t>
-            </w:r>
-            <w:r>
-              <w:rPr>
-                <w:b/>
-                <w:sz w:val="22"/>
-                <w:szCs w:val="22"/>
-              </w:rPr>
-              <w:t xml:space="preserve"> Historial de participantes</w:t>
-            </w:r>
-          </w:p>
-          <w:p>
-            <w:pPr>
-              <w:rPr>
-                <w:sz w:val="22"/>
-                <w:szCs w:val="22"/>
-              </w:rPr>
-            </w:pPr>
-            <w:r>
-              <w:rPr>
-                <w:b/>
-                <w:sz w:val="22"/>
-                <w:szCs w:val="22"/>
-              </w:rPr>
-              <w:t>Como</w:t>
-            </w:r>
-            <w:r>
-              <w:rPr>
-                <w:sz w:val="22"/>
-                <w:szCs w:val="22"/>
-              </w:rPr>
-              <w:t xml:space="preserve"> </w:t>
-            </w:r>
-            <w:r>
-              <w:rPr>
-                <w:sz w:val="22"/>
-                <w:szCs w:val="22"/>
-              </w:rPr>
-              <w:t>coordinador,</w:t>
-            </w:r>
-          </w:p>
-          <w:p>
-            <w:pPr>
-              <w:rPr>
-                <w:sz w:val="22"/>
-                <w:szCs w:val="22"/>
-              </w:rPr>
-            </w:pPr>
-            <w:r>
-              <w:rPr>
-                <w:b/>
-                <w:sz w:val="22"/>
-                <w:szCs w:val="22"/>
-              </w:rPr>
-              <w:t>quiero</w:t>
-            </w:r>
-            <w:r>
-              <w:rPr>
-                <w:sz w:val="22"/>
-                <w:szCs w:val="22"/>
-              </w:rPr>
-              <w:t xml:space="preserve"> tener un historial de las actividades en las que ha intervenido cada participante</w:t>
-            </w:r>
-          </w:p>
-          <w:p>
-            <w:pPr>
-              <w:rPr>
-                <w:sz w:val="22"/>
-                <w:szCs w:val="22"/>
-              </w:rPr>
-            </w:pPr>
-            <w:r>
-              <w:rPr>
-                <w:b/>
-                <w:sz w:val="22"/>
-                <w:szCs w:val="22"/>
-              </w:rPr>
-              <w:t>para</w:t>
-            </w:r>
-            <w:r>
-              <w:rPr>
-                <w:sz w:val="22"/>
-                <w:szCs w:val="22"/>
-              </w:rPr>
-              <w:t xml:space="preserve"> </w:t>
-            </w:r>
-            <w:r>
-              <w:rPr>
-                <w:sz w:val="22"/>
-                <w:szCs w:val="22"/>
-              </w:rPr>
-              <w:t>controlar sus participaciones</w:t>
-            </w:r>
-            <w:r>
-              <w:rPr>
-                <w:sz w:val="22"/>
-                <w:szCs w:val="22"/>
-              </w:rPr>
-              <w:t>.</w:t>
-            </w:r>
-          </w:p>
-        </w:tc>
-      </w:tr>
-    </w:tbl>
-    <w:p>
-      <w:pPr>
-        <w:rPr>
-          <w:sz w:val="22"/>
-          <w:szCs w:val="22"/>
-        </w:rPr>
-      </w:pPr>
-    </w:p>
-    <w:tbl>
-      <w:tblPr>
-        <w:tblStyle w:val="Tablaconcuadrcula"/>
-        <w:tblpPr w:leftFromText="141" w:rightFromText="141" w:vertAnchor="text" w:horzAnchor="margin" w:tblpY="-6"/>
-        <w:tblOverlap w:val="never"/>
-        <w:tblW w:w="8638" w:type="dxa"/>
-        <w:tblLook w:val="04A0" w:firstRow="1" w:lastRow="0" w:firstColumn="1" w:lastColumn="0" w:noHBand="0" w:noVBand="1"/>
-      </w:tblPr>
-      <w:tblGrid>
-        <w:gridCol w:w="8638"/>
-      </w:tblGrid>
-      <w:tr>
-        <w:tc>
-          <w:tcPr>
-            <w:tcW w:w="8638" w:type="dxa"/>
-          </w:tcPr>
-          <w:p>
-            <w:pPr>
-              <w:rPr>
-                <w:sz w:val="22"/>
-                <w:szCs w:val="22"/>
-              </w:rPr>
-            </w:pPr>
-            <w:r>
-              <w:rPr>
-                <w:b/>
-                <w:sz w:val="22"/>
-                <w:szCs w:val="22"/>
-              </w:rPr>
-              <w:t>RF – 01</w:t>
-            </w:r>
-            <w:r>
-              <w:rPr>
-                <w:b/>
-                <w:sz w:val="22"/>
-                <w:szCs w:val="22"/>
-              </w:rPr>
-              <w:t>8</w:t>
-            </w:r>
-            <w:r>
-              <w:rPr>
-                <w:b/>
-                <w:sz w:val="22"/>
-                <w:szCs w:val="22"/>
-              </w:rPr>
-              <w:t xml:space="preserve"> Actualización de informes médicos</w:t>
+              <w:t>RF – 018 Actualización de informes médicos</w:t>
             </w:r>
           </w:p>
           <w:p>
@@ -11600,23 +11590,7 @@
                 <w:sz w:val="22"/>
                 <w:szCs w:val="22"/>
               </w:rPr>
-              <w:t>RF – 01</w:t>
-            </w:r>
-            <w:r>
-              <w:rPr>
-                <w:b/>
-                <w:sz w:val="22"/>
-                <w:szCs w:val="22"/>
-              </w:rPr>
-              <w:t>9</w:t>
-            </w:r>
-            <w:r>
-              <w:rPr>
-                <w:b/>
-                <w:sz w:val="22"/>
-                <w:szCs w:val="22"/>
-              </w:rPr>
-              <w:t xml:space="preserve"> Informe de patrocinio</w:t>
+              <w:t>RF – 019 Informe de patrocinio</w:t>
             </w:r>
           </w:p>
           <w:p>
@@ -11765,23 +11739,7 @@
                 <w:sz w:val="22"/>
                 <w:szCs w:val="22"/>
               </w:rPr>
-              <w:t>RF – 0</w:t>
-            </w:r>
-            <w:r>
-              <w:rPr>
-                <w:b/>
-                <w:sz w:val="22"/>
-                <w:szCs w:val="22"/>
-              </w:rPr>
-              <w:t>20</w:t>
-            </w:r>
-            <w:r>
-              <w:rPr>
-                <w:b/>
-                <w:sz w:val="22"/>
-                <w:szCs w:val="22"/>
-              </w:rPr>
-              <w:t xml:space="preserve"> Asociación de proyectos</w:t>
+              <w:t>RF – 020 Asociación de proyectos</w:t>
             </w:r>
           </w:p>
           <w:p>
@@ -11915,23 +11873,7 @@
                 <w:sz w:val="22"/>
                 <w:szCs w:val="22"/>
               </w:rPr>
-              <w:t>RF – 0</w:t>
-            </w:r>
-            <w:r>
-              <w:rPr>
-                <w:b/>
-                <w:sz w:val="22"/>
-                <w:szCs w:val="22"/>
-              </w:rPr>
-              <w:t>21</w:t>
-            </w:r>
-            <w:r>
-              <w:rPr>
-                <w:b/>
-                <w:sz w:val="22"/>
-                <w:szCs w:val="22"/>
-              </w:rPr>
-              <w:t xml:space="preserve"> Informe de donantes</w:t>
+              <w:t>RF – 021 Informe de donantes</w:t>
             </w:r>
           </w:p>
           <w:p>
@@ -12015,6 +11957,132 @@
                 <w:szCs w:val="22"/>
               </w:rPr>
               <w:t>controlar sus donaciones</w:t>
+            </w:r>
+            <w:r>
+              <w:rPr>
+                <w:sz w:val="22"/>
+                <w:szCs w:val="22"/>
+              </w:rPr>
+              <w:t>.</w:t>
+            </w:r>
+          </w:p>
+        </w:tc>
+      </w:tr>
+    </w:tbl>
+    <w:tbl>
+      <w:tblPr>
+        <w:tblStyle w:val="Tablaconcuadrcula"/>
+        <w:tblpPr w:leftFromText="141" w:rightFromText="141" w:vertAnchor="text" w:horzAnchor="margin" w:tblpY="278"/>
+        <w:tblOverlap w:val="never"/>
+        <w:tblW w:w="8638" w:type="dxa"/>
+        <w:tblLook w:val="04A0" w:firstRow="1" w:lastRow="0" w:firstColumn="1" w:lastColumn="0" w:noHBand="0" w:noVBand="1"/>
+      </w:tblPr>
+      <w:tblGrid>
+        <w:gridCol w:w="8638"/>
+      </w:tblGrid>
+      <w:tr>
+        <w:tc>
+          <w:tcPr>
+            <w:tcW w:w="8638" w:type="dxa"/>
+          </w:tcPr>
+          <w:p>
+            <w:pPr>
+              <w:rPr>
+                <w:sz w:val="22"/>
+                <w:szCs w:val="22"/>
+              </w:rPr>
+            </w:pPr>
+            <w:r>
+              <w:rPr>
+                <w:b/>
+                <w:sz w:val="22"/>
+                <w:szCs w:val="22"/>
+              </w:rPr>
+              <w:t>RF – 022 Adición de proyectos</w:t>
+            </w:r>
+          </w:p>
+          <w:p>
+            <w:pPr>
+              <w:rPr>
+                <w:sz w:val="22"/>
+                <w:szCs w:val="22"/>
+              </w:rPr>
+            </w:pPr>
+            <w:r>
+              <w:rPr>
+                <w:b/>
+                <w:sz w:val="22"/>
+                <w:szCs w:val="22"/>
+              </w:rPr>
+              <w:t>Como</w:t>
+            </w:r>
+            <w:r>
+              <w:rPr>
+                <w:sz w:val="22"/>
+                <w:szCs w:val="22"/>
+              </w:rPr>
+              <w:t xml:space="preserve"> </w:t>
+            </w:r>
+            <w:r>
+              <w:rPr>
+                <w:sz w:val="22"/>
+                <w:szCs w:val="22"/>
+              </w:rPr>
+              <w:t>coordinador,</w:t>
+            </w:r>
+          </w:p>
+          <w:p>
+            <w:pPr>
+              <w:rPr>
+                <w:sz w:val="22"/>
+                <w:szCs w:val="22"/>
+              </w:rPr>
+            </w:pPr>
+            <w:r>
+              <w:rPr>
+                <w:b/>
+                <w:sz w:val="22"/>
+                <w:szCs w:val="22"/>
+              </w:rPr>
+              <w:t>quiero</w:t>
+            </w:r>
+            <w:r>
+              <w:rPr>
+                <w:sz w:val="22"/>
+                <w:szCs w:val="22"/>
+              </w:rPr>
+              <w:t xml:space="preserve"> tener la posibilidad de añadir un proyecto, una actividad, un evento o un programa deportivo al sistema</w:t>
+            </w:r>
+          </w:p>
+          <w:p>
+            <w:pPr>
+              <w:rPr>
+                <w:sz w:val="22"/>
+                <w:szCs w:val="22"/>
+              </w:rPr>
+            </w:pPr>
+            <w:r>
+              <w:rPr>
+                <w:b/>
+                <w:sz w:val="22"/>
+                <w:szCs w:val="22"/>
+              </w:rPr>
+              <w:t>para</w:t>
+            </w:r>
+            <w:r>
+              <w:rPr>
+                <w:b/>
+                <w:sz w:val="22"/>
+                <w:szCs w:val="22"/>
+              </w:rPr>
+              <w:t xml:space="preserve"> </w:t>
+            </w:r>
+            <w:r>
+              <w:rPr>
+                <w:sz w:val="22"/>
+                <w:szCs w:val="22"/>
+              </w:rPr>
+              <w:t>llevar correctamente la gestión de las actividades</w:t>
             </w:r>
             <w:r>
               <w:rPr>
@@ -12080,23 +12148,7 @@
                 <w:sz w:val="22"/>
                 <w:szCs w:val="22"/>
               </w:rPr>
-              <w:t>RF – 0</w:t>
-            </w:r>
-            <w:r>
-              <w:rPr>
-                <w:b/>
-                <w:sz w:val="22"/>
-                <w:szCs w:val="22"/>
-              </w:rPr>
-              <w:t>22</w:t>
-            </w:r>
-            <w:r>
-              <w:rPr>
-                <w:b/>
-                <w:sz w:val="22"/>
-                <w:szCs w:val="22"/>
-              </w:rPr>
-              <w:t xml:space="preserve"> Adición de proyectos</w:t>
+              <w:t>RF – 023 Informe de proyectos</w:t>
             </w:r>
           </w:p>
           <w:p>
@@ -12149,7 +12201,7 @@
                 <w:sz w:val="22"/>
                 <w:szCs w:val="22"/>
               </w:rPr>
-              <w:t xml:space="preserve"> tener la posibilidad de añadir un proyecto, una actividad, un evento o un programa deportivo al sistema</w:t>
+              <w:t xml:space="preserve"> obtener una lista con todos los proyectos que se han llevado a cabo en la fundación </w:t>
             </w:r>
           </w:p>
           <w:p>
@@ -12169,7 +12221,6 @@
             </w:r>
             <w:r>
               <w:rPr>
-                <w:b/>
                 <w:sz w:val="22"/>
                 <w:szCs w:val="22"/>
               </w:rPr>
@@ -12180,7 +12231,7 @@
                 <w:sz w:val="22"/>
                 <w:szCs w:val="22"/>
               </w:rPr>
-              <w:t>llevar correctamente la gestión de las actividades</w:t>
+              <w:t>llevar un control sobre todos ellos</w:t>
             </w:r>
             <w:r>
               <w:rPr>
@@ -12230,23 +12281,7 @@
                 <w:sz w:val="22"/>
                 <w:szCs w:val="22"/>
               </w:rPr>
-              <w:t>RF – 0</w:t>
-            </w:r>
-            <w:r>
-              <w:rPr>
-                <w:b/>
-                <w:sz w:val="22"/>
-                <w:szCs w:val="22"/>
-              </w:rPr>
-              <w:t>23</w:t>
-            </w:r>
-            <w:r>
-              <w:rPr>
-                <w:b/>
-                <w:sz w:val="22"/>
-                <w:szCs w:val="22"/>
-              </w:rPr>
-              <w:t xml:space="preserve"> Informe de proyectos</w:t>
+              <w:t>RF – 024 Seguimiento de participantes y voluntarios</w:t>
             </w:r>
           </w:p>
           <w:p>
@@ -12299,7 +12334,7 @@
                 <w:sz w:val="22"/>
                 <w:szCs w:val="22"/>
               </w:rPr>
-              <w:t xml:space="preserve"> obtener una lista con todos los proyectos que se han llevado a cabo en la fundación </w:t>
+              <w:t xml:space="preserve"> obtener un listado de los participantes de cada actividad junto con sus respectivos voluntarios asignados</w:t>
             </w:r>
           </w:p>
           <w:p>
@@ -12329,7 +12364,7 @@
                 <w:sz w:val="22"/>
                 <w:szCs w:val="22"/>
               </w:rPr>
-              <w:t>llevar un control sobre todos ellos</w:t>
+              <w:t>realizar un seguimiento a cada participante y conocer que voluntarios lo han asistido</w:t>
             </w:r>
             <w:r>
               <w:rPr>
@@ -12379,23 +12414,7 @@
                 <w:sz w:val="22"/>
                 <w:szCs w:val="22"/>
               </w:rPr>
-              <w:t>RF – 0</w:t>
-            </w:r>
-            <w:r>
-              <w:rPr>
-                <w:b/>
-                <w:sz w:val="22"/>
-                <w:szCs w:val="22"/>
-              </w:rPr>
-              <w:t>24</w:t>
-            </w:r>
-            <w:r>
-              <w:rPr>
-                <w:b/>
-                <w:sz w:val="22"/>
-                <w:szCs w:val="22"/>
-              </w:rPr>
-              <w:t xml:space="preserve"> Seguimiento de participantes y voluntarios</w:t>
+              <w:t>RF – 025 Creación de cuestionarios</w:t>
             </w:r>
           </w:p>
           <w:p>
@@ -12448,7 +12467,7 @@
                 <w:sz w:val="22"/>
                 <w:szCs w:val="22"/>
               </w:rPr>
-              <w:t xml:space="preserve"> obtener un listado de los participantes de cada actividad junto con sus respectivos voluntarios asignados</w:t>
+              <w:t xml:space="preserve"> tener la posibilidad de crear un cuestionario para una actividad realizada</w:t>
             </w:r>
           </w:p>
           <w:p>
@@ -12478,7 +12497,7 @@
                 <w:sz w:val="22"/>
                 <w:szCs w:val="22"/>
               </w:rPr>
-              <w:t>realizar un seguimiento a cada participante y conocer que voluntarios lo han asistido</w:t>
+              <w:t>que los usuarios puedan completarla</w:t>
             </w:r>
             <w:r>
               <w:rPr>
@@ -12528,23 +12547,8 @@
                 <w:sz w:val="22"/>
                 <w:szCs w:val="22"/>
               </w:rPr>
-              <w:t>RF – 0</w:t>
-            </w:r>
-            <w:r>
-              <w:rPr>
-                <w:b/>
-                <w:sz w:val="22"/>
-                <w:szCs w:val="22"/>
-              </w:rPr>
-              <w:t>25</w:t>
-            </w:r>
-            <w:r>
-              <w:rPr>
-                <w:b/>
-                <w:sz w:val="22"/>
-                <w:szCs w:val="22"/>
-              </w:rPr>
-              <w:t xml:space="preserve"> Creación de cuestionarios</w:t>
+              <w:lastRenderedPageBreak/>
+              <w:t>RF – 026 Asignación de preguntas a los cuestionarios</w:t>
             </w:r>
           </w:p>
           <w:p>
@@ -12597,7 +12601,7 @@
                 <w:sz w:val="22"/>
                 <w:szCs w:val="22"/>
               </w:rPr>
-              <w:t xml:space="preserve"> tener la posibilidad de crear un cuestionario para una actividad realizada</w:t>
+              <w:t xml:space="preserve"> tener la posibilidad de asignar preguntas a los cuestionarios</w:t>
             </w:r>
           </w:p>
           <w:p>
@@ -12627,7 +12631,7 @@
                 <w:sz w:val="22"/>
                 <w:szCs w:val="22"/>
               </w:rPr>
-              <w:t>que los usuarios puedan completarla</w:t>
+              <w:t>para que los usuarios las respondan</w:t>
             </w:r>
             <w:r>
               <w:rPr>
@@ -12640,6 +12644,310 @@
         </w:tc>
       </w:tr>
     </w:tbl>
+    <w:p>
+      <w:pPr>
+        <w:rPr>
+          <w:sz w:val="22"/>
+          <w:szCs w:val="22"/>
+        </w:rPr>
+      </w:pPr>
+    </w:p>
+    <w:p>
+      <w:pPr>
+        <w:rPr>
+          <w:sz w:val="22"/>
+          <w:szCs w:val="22"/>
+        </w:rPr>
+      </w:pPr>
+    </w:p>
+    <w:tbl>
+      <w:tblPr>
+        <w:tblStyle w:val="Tablaconcuadrcula"/>
+        <w:tblW w:w="0" w:type="auto"/>
+        <w:tblLook w:val="04A0" w:firstRow="1" w:lastRow="0" w:firstColumn="1" w:lastColumn="0" w:noHBand="0" w:noVBand="1"/>
+      </w:tblPr>
+      <w:tblGrid>
+        <w:gridCol w:w="8638"/>
+      </w:tblGrid>
+      <w:tr>
+        <w:tc>
+          <w:tcPr>
+            <w:tcW w:w="8638" w:type="dxa"/>
+          </w:tcPr>
+          <w:p>
+            <w:pPr>
+              <w:rPr>
+                <w:sz w:val="22"/>
+                <w:szCs w:val="22"/>
+              </w:rPr>
+            </w:pPr>
+            <w:r>
+              <w:rPr>
+                <w:b/>
+                <w:sz w:val="22"/>
+                <w:szCs w:val="22"/>
+              </w:rPr>
+              <w:t>RF – 0</w:t>
+            </w:r>
+            <w:r>
+              <w:rPr>
+                <w:b/>
+                <w:sz w:val="22"/>
+                <w:szCs w:val="22"/>
+              </w:rPr>
+              <w:t>27</w:t>
+            </w:r>
+            <w:r>
+              <w:rPr>
+                <w:b/>
+                <w:sz w:val="22"/>
+                <w:szCs w:val="22"/>
+              </w:rPr>
+              <w:t xml:space="preserve"> Recordatorios de actividades</w:t>
+            </w:r>
+          </w:p>
+          <w:p>
+            <w:pPr>
+              <w:rPr>
+                <w:sz w:val="22"/>
+                <w:szCs w:val="22"/>
+              </w:rPr>
+            </w:pPr>
+            <w:r>
+              <w:rPr>
+                <w:b/>
+                <w:sz w:val="22"/>
+                <w:szCs w:val="22"/>
+              </w:rPr>
+              <w:t>Como</w:t>
+            </w:r>
+            <w:r>
+              <w:rPr>
+                <w:sz w:val="22"/>
+                <w:szCs w:val="22"/>
+              </w:rPr>
+              <w:t xml:space="preserve"> participante</w:t>
+            </w:r>
+            <w:r>
+              <w:rPr>
+                <w:sz w:val="22"/>
+                <w:szCs w:val="22"/>
+              </w:rPr>
+              <w:t>,</w:t>
+            </w:r>
+          </w:p>
+          <w:p>
+            <w:pPr>
+              <w:rPr>
+                <w:sz w:val="22"/>
+                <w:szCs w:val="22"/>
+              </w:rPr>
+            </w:pPr>
+            <w:r>
+              <w:rPr>
+                <w:b/>
+                <w:sz w:val="22"/>
+                <w:szCs w:val="22"/>
+              </w:rPr>
+              <w:t>quiero</w:t>
+            </w:r>
+            <w:r>
+              <w:rPr>
+                <w:sz w:val="22"/>
+                <w:szCs w:val="22"/>
+              </w:rPr>
+              <w:t xml:space="preserve"> recibir un aviso en mi móvil al menos 5 días antes de la realización de una actividad en la que estoy inscrito</w:t>
+            </w:r>
+          </w:p>
+          <w:p>
+            <w:pPr>
+              <w:rPr>
+                <w:sz w:val="22"/>
+                <w:szCs w:val="22"/>
+              </w:rPr>
+            </w:pPr>
+            <w:r>
+              <w:rPr>
+                <w:b/>
+                <w:sz w:val="22"/>
+                <w:szCs w:val="22"/>
+              </w:rPr>
+              <w:t>para</w:t>
+            </w:r>
+            <w:r>
+              <w:rPr>
+                <w:sz w:val="22"/>
+                <w:szCs w:val="22"/>
+              </w:rPr>
+              <w:t xml:space="preserve"> recordarme que día tengo que asistir</w:t>
+            </w:r>
+            <w:r>
+              <w:rPr>
+                <w:sz w:val="22"/>
+                <w:szCs w:val="22"/>
+              </w:rPr>
+              <w:t>, así como documentación que debo llevar.</w:t>
+            </w:r>
+          </w:p>
+        </w:tc>
+      </w:tr>
+    </w:tbl>
+    <w:p>
+      <w:pPr>
+        <w:rPr>
+          <w:sz w:val="22"/>
+          <w:szCs w:val="22"/>
+        </w:rPr>
+      </w:pPr>
+    </w:p>
+    <w:tbl>
+      <w:tblPr>
+        <w:tblStyle w:val="Tablaconcuadrcula"/>
+        <w:tblpPr w:leftFromText="141" w:rightFromText="141" w:vertAnchor="text" w:horzAnchor="margin" w:tblpY="272"/>
+        <w:tblOverlap w:val="never"/>
+        <w:tblW w:w="8638" w:type="dxa"/>
+        <w:tblLook w:val="04A0" w:firstRow="1" w:lastRow="0" w:firstColumn="1" w:lastColumn="0" w:noHBand="0" w:noVBand="1"/>
+      </w:tblPr>
+      <w:tblGrid>
+        <w:gridCol w:w="8638"/>
+      </w:tblGrid>
+      <w:tr>
+        <w:tc>
+          <w:tcPr>
+            <w:tcW w:w="8638" w:type="dxa"/>
+          </w:tcPr>
+          <w:p>
+            <w:pPr>
+              <w:rPr>
+                <w:sz w:val="22"/>
+                <w:szCs w:val="22"/>
+              </w:rPr>
+            </w:pPr>
+            <w:r>
+              <w:rPr>
+                <w:b/>
+                <w:sz w:val="22"/>
+                <w:szCs w:val="22"/>
+              </w:rPr>
+              <w:t>RF – 028 Asignación de tutor o persona de contacto</w:t>
+            </w:r>
+          </w:p>
+          <w:p>
+            <w:pPr>
+              <w:rPr>
+                <w:sz w:val="22"/>
+                <w:szCs w:val="22"/>
+              </w:rPr>
+            </w:pPr>
+            <w:r>
+              <w:rPr>
+                <w:b/>
+                <w:sz w:val="22"/>
+                <w:szCs w:val="22"/>
+              </w:rPr>
+              <w:t>Como</w:t>
+            </w:r>
+            <w:r>
+              <w:rPr>
+                <w:sz w:val="22"/>
+                <w:szCs w:val="22"/>
+              </w:rPr>
+              <w:t xml:space="preserve"> </w:t>
+            </w:r>
+            <w:r>
+              <w:rPr>
+                <w:sz w:val="22"/>
+                <w:szCs w:val="22"/>
+              </w:rPr>
+              <w:t>participante,</w:t>
+            </w:r>
+          </w:p>
+          <w:p>
+            <w:pPr>
+              <w:rPr>
+                <w:sz w:val="22"/>
+                <w:szCs w:val="22"/>
+              </w:rPr>
+            </w:pPr>
+            <w:r>
+              <w:rPr>
+                <w:b/>
+                <w:sz w:val="22"/>
+                <w:szCs w:val="22"/>
+              </w:rPr>
+              <w:t>quiero</w:t>
+            </w:r>
+            <w:r>
+              <w:rPr>
+                <w:sz w:val="22"/>
+                <w:szCs w:val="22"/>
+              </w:rPr>
+              <w:t xml:space="preserve"> </w:t>
+            </w:r>
+            <w:r>
+              <w:rPr>
+                <w:sz w:val="22"/>
+                <w:szCs w:val="22"/>
+              </w:rPr>
+              <w:t>asignar a mi perfil un tutor legal o persona de contacto</w:t>
+            </w:r>
+          </w:p>
+          <w:p>
+            <w:pPr>
+              <w:rPr>
+                <w:sz w:val="22"/>
+                <w:szCs w:val="22"/>
+              </w:rPr>
+            </w:pPr>
+            <w:r>
+              <w:rPr>
+                <w:b/>
+                <w:sz w:val="22"/>
+                <w:szCs w:val="22"/>
+              </w:rPr>
+              <w:t>para</w:t>
+            </w:r>
+            <w:r>
+              <w:rPr>
+                <w:sz w:val="22"/>
+                <w:szCs w:val="22"/>
+              </w:rPr>
+              <w:t xml:space="preserve"> </w:t>
+            </w:r>
+            <w:r>
+              <w:rPr>
+                <w:sz w:val="22"/>
+                <w:szCs w:val="22"/>
+              </w:rPr>
+              <w:t>que contacten con él en caso de necesidad</w:t>
+            </w:r>
+            <w:r>
+              <w:rPr>
+                <w:sz w:val="22"/>
+                <w:szCs w:val="22"/>
+              </w:rPr>
+              <w:t>.</w:t>
+            </w:r>
+          </w:p>
+        </w:tc>
+      </w:tr>
+    </w:tbl>
+    <w:p>
+      <w:pPr>
+        <w:rPr>
+          <w:sz w:val="22"/>
+          <w:szCs w:val="22"/>
+        </w:rPr>
+      </w:pPr>
+    </w:p>
+    <w:p>
+      <w:pPr>
+        <w:rPr>
+          <w:sz w:val="22"/>
+          <w:szCs w:val="22"/>
+        </w:rPr>
+      </w:pPr>
+    </w:p>
     <w:p>
       <w:pPr>
         <w:rPr>
@@ -12677,23 +12985,7 @@
                 <w:sz w:val="22"/>
                 <w:szCs w:val="22"/>
               </w:rPr>
-              <w:t>RF – 0</w:t>
-            </w:r>
-            <w:r>
-              <w:rPr>
-                <w:b/>
-                <w:sz w:val="22"/>
-                <w:szCs w:val="22"/>
-              </w:rPr>
-              <w:t>26</w:t>
-            </w:r>
-            <w:r>
-              <w:rPr>
-                <w:b/>
-                <w:sz w:val="22"/>
-                <w:szCs w:val="22"/>
-              </w:rPr>
-              <w:t xml:space="preserve"> Asignación de preguntas a los cuestionarios</w:t>
+              <w:t>RF – 029 Eliminación de tutor o persona de contacto</w:t>
             </w:r>
           </w:p>
           <w:p>
@@ -12723,7 +13015,7 @@
                 <w:sz w:val="22"/>
                 <w:szCs w:val="22"/>
               </w:rPr>
-              <w:t>coordinador,</w:t>
+              <w:t>participante,</w:t>
             </w:r>
           </w:p>
           <w:p>
@@ -12746,7 +13038,14 @@
                 <w:sz w:val="22"/>
                 <w:szCs w:val="22"/>
               </w:rPr>
-              <w:t xml:space="preserve"> tener la posibilidad de asignar preguntas a los cuestionarios</w:t>
+              <w:t xml:space="preserve"> </w:t>
+            </w:r>
+            <w:r>
+              <w:rPr>
+                <w:sz w:val="22"/>
+                <w:szCs w:val="22"/>
+              </w:rPr>
+              <w:t>tener la opción de eliminar mi tutor legal o persona de contacto</w:t>
             </w:r>
           </w:p>
           <w:p>
@@ -12776,7 +13075,7 @@
                 <w:sz w:val="22"/>
                 <w:szCs w:val="22"/>
               </w:rPr>
-              <w:t>para que los usuarios las respondan</w:t>
+              <w:t>sustituirlo si es necesario</w:t>
             </w:r>
             <w:r>
               <w:rPr>
@@ -12789,318 +13088,6 @@
         </w:tc>
       </w:tr>
     </w:tbl>
-    <w:p>
-      <w:pPr>
-        <w:rPr>
-          <w:sz w:val="22"/>
-          <w:szCs w:val="22"/>
-        </w:rPr>
-      </w:pPr>
-    </w:p>
-    <w:tbl>
-      <w:tblPr>
-        <w:tblStyle w:val="Tablaconcuadrcula"/>
-        <w:tblW w:w="0" w:type="auto"/>
-        <w:tblLook w:val="04A0" w:firstRow="1" w:lastRow="0" w:firstColumn="1" w:lastColumn="0" w:noHBand="0" w:noVBand="1"/>
-      </w:tblPr>
-      <w:tblGrid>
-        <w:gridCol w:w="8638"/>
-      </w:tblGrid>
-      <w:tr>
-        <w:tc>
-          <w:tcPr>
-            <w:tcW w:w="8638" w:type="dxa"/>
-          </w:tcPr>
-          <w:p>
-            <w:pPr>
-              <w:rPr>
-                <w:sz w:val="22"/>
-                <w:szCs w:val="22"/>
-              </w:rPr>
-            </w:pPr>
-            <w:r>
-              <w:rPr>
-                <w:b/>
-                <w:sz w:val="22"/>
-                <w:szCs w:val="22"/>
-              </w:rPr>
-              <w:t>RF – 0</w:t>
-            </w:r>
-            <w:r>
-              <w:rPr>
-                <w:b/>
-                <w:sz w:val="22"/>
-                <w:szCs w:val="22"/>
-              </w:rPr>
-              <w:t>27</w:t>
-            </w:r>
-            <w:r>
-              <w:rPr>
-                <w:b/>
-                <w:sz w:val="22"/>
-                <w:szCs w:val="22"/>
-              </w:rPr>
-              <w:t xml:space="preserve"> Recordatorios de actividades</w:t>
-            </w:r>
-          </w:p>
-          <w:p>
-            <w:pPr>
-              <w:rPr>
-                <w:sz w:val="22"/>
-                <w:szCs w:val="22"/>
-              </w:rPr>
-            </w:pPr>
-            <w:r>
-              <w:rPr>
-                <w:b/>
-                <w:sz w:val="22"/>
-                <w:szCs w:val="22"/>
-              </w:rPr>
-              <w:t>Como</w:t>
-            </w:r>
-            <w:r>
-              <w:rPr>
-                <w:sz w:val="22"/>
-                <w:szCs w:val="22"/>
-              </w:rPr>
-              <w:t xml:space="preserve"> participante</w:t>
-            </w:r>
-            <w:r>
-              <w:rPr>
-                <w:sz w:val="22"/>
-                <w:szCs w:val="22"/>
-              </w:rPr>
-              <w:t>,</w:t>
-            </w:r>
-          </w:p>
-          <w:p>
-            <w:pPr>
-              <w:rPr>
-                <w:sz w:val="22"/>
-                <w:szCs w:val="22"/>
-              </w:rPr>
-            </w:pPr>
-            <w:r>
-              <w:rPr>
-                <w:b/>
-                <w:sz w:val="22"/>
-                <w:szCs w:val="22"/>
-              </w:rPr>
-              <w:t>quiero</w:t>
-            </w:r>
-            <w:r>
-              <w:rPr>
-                <w:sz w:val="22"/>
-                <w:szCs w:val="22"/>
-              </w:rPr>
-              <w:t xml:space="preserve"> recibir un aviso en mi móvil al menos 5 días antes de la realización de una actividad en la que estoy inscrito</w:t>
-            </w:r>
-          </w:p>
-          <w:p>
-            <w:pPr>
-              <w:rPr>
-                <w:sz w:val="22"/>
-                <w:szCs w:val="22"/>
-              </w:rPr>
-            </w:pPr>
-            <w:r>
-              <w:rPr>
-                <w:b/>
-                <w:sz w:val="22"/>
-                <w:szCs w:val="22"/>
-              </w:rPr>
-              <w:t>para</w:t>
-            </w:r>
-            <w:r>
-              <w:rPr>
-                <w:sz w:val="22"/>
-                <w:szCs w:val="22"/>
-              </w:rPr>
-              <w:t xml:space="preserve"> recordarme que día tengo que asistir</w:t>
-            </w:r>
-            <w:r>
-              <w:rPr>
-                <w:sz w:val="22"/>
-                <w:szCs w:val="22"/>
-              </w:rPr>
-              <w:t>, así como documentación que debo llevar.</w:t>
-            </w:r>
-          </w:p>
-        </w:tc>
-      </w:tr>
-    </w:tbl>
-    <w:p>
-      <w:pPr>
-        <w:rPr>
-          <w:sz w:val="22"/>
-          <w:szCs w:val="22"/>
-        </w:rPr>
-      </w:pPr>
-    </w:p>
-    <w:tbl>
-      <w:tblPr>
-        <w:tblStyle w:val="Tablaconcuadrcula"/>
-        <w:tblpPr w:leftFromText="141" w:rightFromText="141" w:vertAnchor="text" w:horzAnchor="margin" w:tblpY="272"/>
-        <w:tblOverlap w:val="never"/>
-        <w:tblW w:w="8638" w:type="dxa"/>
-        <w:tblLook w:val="04A0" w:firstRow="1" w:lastRow="0" w:firstColumn="1" w:lastColumn="0" w:noHBand="0" w:noVBand="1"/>
-      </w:tblPr>
-      <w:tblGrid>
-        <w:gridCol w:w="8638"/>
-      </w:tblGrid>
-      <w:tr>
-        <w:tc>
-          <w:tcPr>
-            <w:tcW w:w="8638" w:type="dxa"/>
-          </w:tcPr>
-          <w:p>
-            <w:pPr>
-              <w:rPr>
-                <w:sz w:val="22"/>
-                <w:szCs w:val="22"/>
-              </w:rPr>
-            </w:pPr>
-            <w:r>
-              <w:rPr>
-                <w:b/>
-                <w:sz w:val="22"/>
-                <w:szCs w:val="22"/>
-              </w:rPr>
-              <w:t>RF – 0</w:t>
-            </w:r>
-            <w:r>
-              <w:rPr>
-                <w:b/>
-                <w:sz w:val="22"/>
-                <w:szCs w:val="22"/>
-              </w:rPr>
-              <w:t>28</w:t>
-            </w:r>
-            <w:r>
-              <w:rPr>
-                <w:b/>
-                <w:sz w:val="22"/>
-                <w:szCs w:val="22"/>
-              </w:rPr>
-              <w:t xml:space="preserve"> Asignación de tutor o persona de contacto</w:t>
-            </w:r>
-          </w:p>
-          <w:p>
-            <w:pPr>
-              <w:rPr>
-                <w:sz w:val="22"/>
-                <w:szCs w:val="22"/>
-              </w:rPr>
-            </w:pPr>
-            <w:r>
-              <w:rPr>
-                <w:b/>
-                <w:sz w:val="22"/>
-                <w:szCs w:val="22"/>
-              </w:rPr>
-              <w:t>Como</w:t>
-            </w:r>
-            <w:r>
-              <w:rPr>
-                <w:sz w:val="22"/>
-                <w:szCs w:val="22"/>
-              </w:rPr>
-              <w:t xml:space="preserve"> </w:t>
-            </w:r>
-            <w:r>
-              <w:rPr>
-                <w:sz w:val="22"/>
-                <w:szCs w:val="22"/>
-              </w:rPr>
-              <w:t>participante,</w:t>
-            </w:r>
-          </w:p>
-          <w:p>
-            <w:pPr>
-              <w:rPr>
-                <w:sz w:val="22"/>
-                <w:szCs w:val="22"/>
-              </w:rPr>
-            </w:pPr>
-            <w:r>
-              <w:rPr>
-                <w:b/>
-                <w:sz w:val="22"/>
-                <w:szCs w:val="22"/>
-              </w:rPr>
-              <w:t>quiero</w:t>
-            </w:r>
-            <w:r>
-              <w:rPr>
-                <w:sz w:val="22"/>
-                <w:szCs w:val="22"/>
-              </w:rPr>
-              <w:t xml:space="preserve"> </w:t>
-            </w:r>
-            <w:r>
-              <w:rPr>
-                <w:sz w:val="22"/>
-                <w:szCs w:val="22"/>
-              </w:rPr>
-              <w:t>asignar a mi perfil un tutor legal o persona de contacto</w:t>
-            </w:r>
-          </w:p>
-          <w:p>
-            <w:pPr>
-              <w:rPr>
-                <w:sz w:val="22"/>
-                <w:szCs w:val="22"/>
-              </w:rPr>
-            </w:pPr>
-            <w:r>
-              <w:rPr>
-                <w:b/>
-                <w:sz w:val="22"/>
-                <w:szCs w:val="22"/>
-              </w:rPr>
-              <w:t>para</w:t>
-            </w:r>
-            <w:r>
-              <w:rPr>
-                <w:sz w:val="22"/>
-                <w:szCs w:val="22"/>
-              </w:rPr>
-              <w:t xml:space="preserve"> </w:t>
-            </w:r>
-            <w:r>
-              <w:rPr>
-                <w:sz w:val="22"/>
-                <w:szCs w:val="22"/>
-              </w:rPr>
-              <w:t>que contacten con él en caso de necesidad</w:t>
-            </w:r>
-            <w:r>
-              <w:rPr>
-                <w:sz w:val="22"/>
-                <w:szCs w:val="22"/>
-              </w:rPr>
-              <w:t>.</w:t>
-            </w:r>
-          </w:p>
-        </w:tc>
-      </w:tr>
-    </w:tbl>
-    <w:p>
-      <w:pPr>
-        <w:rPr>
-          <w:sz w:val="22"/>
-          <w:szCs w:val="22"/>
-        </w:rPr>
-      </w:pPr>
-    </w:p>
-    <w:p>
-      <w:pPr>
-        <w:rPr>
-          <w:sz w:val="22"/>
-          <w:szCs w:val="22"/>
-        </w:rPr>
-      </w:pPr>
-    </w:p>
     <w:p>
       <w:pPr>
         <w:rPr>
@@ -13138,23 +13125,7 @@
                 <w:sz w:val="22"/>
                 <w:szCs w:val="22"/>
               </w:rPr>
-              <w:t>RF – 0</w:t>
-            </w:r>
-            <w:r>
-              <w:rPr>
-                <w:b/>
-                <w:sz w:val="22"/>
-                <w:szCs w:val="22"/>
-              </w:rPr>
-              <w:t>29</w:t>
-            </w:r>
-            <w:r>
-              <w:rPr>
-                <w:b/>
-                <w:sz w:val="22"/>
-                <w:szCs w:val="22"/>
-              </w:rPr>
-              <w:t xml:space="preserve"> Eliminación de tutor o persona de contacto</w:t>
+              <w:t>RF – 030 Recibo de mensajes</w:t>
             </w:r>
           </w:p>
           <w:p>
@@ -13184,7 +13155,7 @@
                 <w:sz w:val="22"/>
                 <w:szCs w:val="22"/>
               </w:rPr>
-              <w:t>participante,</w:t>
+              <w:t>usuario,</w:t>
             </w:r>
           </w:p>
           <w:p>
@@ -13214,7 +13185,7 @@
                 <w:sz w:val="22"/>
                 <w:szCs w:val="22"/>
               </w:rPr>
-              <w:t>tener la opción de eliminar mi tutor legal o persona de contacto</w:t>
+              <w:t>recibir una notificación si recibo un mensaje de otro usuario</w:t>
             </w:r>
           </w:p>
           <w:p>
@@ -13244,7 +13215,7 @@
                 <w:sz w:val="22"/>
                 <w:szCs w:val="22"/>
               </w:rPr>
-              <w:t>sustituirlo si es necesario</w:t>
+              <w:t>estar al tanto de mis mensajes</w:t>
             </w:r>
             <w:r>
               <w:rPr>
@@ -13257,6 +13228,286 @@
         </w:tc>
       </w:tr>
     </w:tbl>
+    <w:p>
+      <w:pPr>
+        <w:rPr>
+          <w:sz w:val="22"/>
+          <w:szCs w:val="22"/>
+        </w:rPr>
+      </w:pPr>
+    </w:p>
+    <w:tbl>
+      <w:tblPr>
+        <w:tblStyle w:val="Tablaconcuadrcula"/>
+        <w:tblW w:w="0" w:type="auto"/>
+        <w:tblLook w:val="04A0" w:firstRow="1" w:lastRow="0" w:firstColumn="1" w:lastColumn="0" w:noHBand="0" w:noVBand="1"/>
+      </w:tblPr>
+      <w:tblGrid>
+        <w:gridCol w:w="8638"/>
+      </w:tblGrid>
+      <w:tr>
+        <w:tc>
+          <w:tcPr>
+            <w:tcW w:w="8638" w:type="dxa"/>
+          </w:tcPr>
+          <w:p>
+            <w:pPr>
+              <w:rPr>
+                <w:sz w:val="22"/>
+                <w:szCs w:val="22"/>
+              </w:rPr>
+            </w:pPr>
+            <w:r>
+              <w:rPr>
+                <w:b/>
+                <w:sz w:val="22"/>
+                <w:szCs w:val="22"/>
+              </w:rPr>
+              <w:t>RF – 031 Actualización de perfiles</w:t>
+            </w:r>
+          </w:p>
+          <w:p>
+            <w:pPr>
+              <w:rPr>
+                <w:sz w:val="22"/>
+                <w:szCs w:val="22"/>
+              </w:rPr>
+            </w:pPr>
+            <w:r>
+              <w:rPr>
+                <w:b/>
+                <w:sz w:val="22"/>
+                <w:szCs w:val="22"/>
+              </w:rPr>
+              <w:t>Como</w:t>
+            </w:r>
+            <w:r>
+              <w:rPr>
+                <w:sz w:val="22"/>
+                <w:szCs w:val="22"/>
+              </w:rPr>
+              <w:t xml:space="preserve"> </w:t>
+            </w:r>
+            <w:r>
+              <w:rPr>
+                <w:sz w:val="22"/>
+                <w:szCs w:val="22"/>
+              </w:rPr>
+              <w:t>usuario,</w:t>
+            </w:r>
+          </w:p>
+          <w:p>
+            <w:pPr>
+              <w:rPr>
+                <w:sz w:val="22"/>
+                <w:szCs w:val="22"/>
+              </w:rPr>
+            </w:pPr>
+            <w:r>
+              <w:rPr>
+                <w:b/>
+                <w:sz w:val="22"/>
+                <w:szCs w:val="22"/>
+              </w:rPr>
+              <w:t>quiero</w:t>
+            </w:r>
+            <w:r>
+              <w:rPr>
+                <w:sz w:val="22"/>
+                <w:szCs w:val="22"/>
+              </w:rPr>
+              <w:t xml:space="preserve"> acceder a los datos de mi perfil y </w:t>
+            </w:r>
+            <w:r>
+              <w:rPr>
+                <w:sz w:val="22"/>
+                <w:szCs w:val="22"/>
+              </w:rPr>
+              <w:t>poder modificarlos</w:t>
+            </w:r>
+          </w:p>
+          <w:p>
+            <w:pPr>
+              <w:rPr>
+                <w:sz w:val="22"/>
+                <w:szCs w:val="22"/>
+              </w:rPr>
+            </w:pPr>
+            <w:r>
+              <w:rPr>
+                <w:b/>
+                <w:sz w:val="22"/>
+                <w:szCs w:val="22"/>
+              </w:rPr>
+              <w:t>para</w:t>
+            </w:r>
+            <w:r>
+              <w:rPr>
+                <w:sz w:val="22"/>
+                <w:szCs w:val="22"/>
+              </w:rPr>
+              <w:t xml:space="preserve"> asegurarme de que mi información esté actualizada.</w:t>
+            </w:r>
+          </w:p>
+        </w:tc>
+      </w:tr>
+    </w:tbl>
+    <w:p>
+      <w:pPr>
+        <w:rPr>
+          <w:sz w:val="22"/>
+          <w:szCs w:val="22"/>
+        </w:rPr>
+      </w:pPr>
+    </w:p>
+    <w:p>
+      <w:pPr>
+        <w:rPr>
+          <w:sz w:val="22"/>
+          <w:szCs w:val="22"/>
+        </w:rPr>
+      </w:pPr>
+    </w:p>
+    <w:tbl>
+      <w:tblPr>
+        <w:tblStyle w:val="Tablaconcuadrcula"/>
+        <w:tblpPr w:leftFromText="141" w:rightFromText="141" w:vertAnchor="text" w:horzAnchor="margin" w:tblpY="103"/>
+        <w:tblOverlap w:val="never"/>
+        <w:tblW w:w="8638" w:type="dxa"/>
+        <w:tblLook w:val="04A0" w:firstRow="1" w:lastRow="0" w:firstColumn="1" w:lastColumn="0" w:noHBand="0" w:noVBand="1"/>
+      </w:tblPr>
+      <w:tblGrid>
+        <w:gridCol w:w="8638"/>
+      </w:tblGrid>
+      <w:tr>
+        <w:tc>
+          <w:tcPr>
+            <w:tcW w:w="8638" w:type="dxa"/>
+          </w:tcPr>
+          <w:p>
+            <w:pPr>
+              <w:rPr>
+                <w:sz w:val="22"/>
+                <w:szCs w:val="22"/>
+              </w:rPr>
+            </w:pPr>
+            <w:r>
+              <w:rPr>
+                <w:b/>
+                <w:sz w:val="22"/>
+                <w:szCs w:val="22"/>
+              </w:rPr>
+              <w:t>RF – 032 Disponibilidad en actividades</w:t>
+            </w:r>
+          </w:p>
+          <w:p>
+            <w:pPr>
+              <w:rPr>
+                <w:sz w:val="22"/>
+                <w:szCs w:val="22"/>
+              </w:rPr>
+            </w:pPr>
+            <w:r>
+              <w:rPr>
+                <w:b/>
+                <w:sz w:val="22"/>
+                <w:szCs w:val="22"/>
+              </w:rPr>
+              <w:t>Como</w:t>
+            </w:r>
+            <w:r>
+              <w:rPr>
+                <w:sz w:val="22"/>
+                <w:szCs w:val="22"/>
+              </w:rPr>
+              <w:t xml:space="preserve"> </w:t>
+            </w:r>
+            <w:r>
+              <w:rPr>
+                <w:sz w:val="22"/>
+                <w:szCs w:val="22"/>
+              </w:rPr>
+              <w:t>usuario,</w:t>
+            </w:r>
+          </w:p>
+          <w:p>
+            <w:pPr>
+              <w:rPr>
+                <w:sz w:val="22"/>
+                <w:szCs w:val="22"/>
+              </w:rPr>
+            </w:pPr>
+            <w:r>
+              <w:rPr>
+                <w:b/>
+                <w:sz w:val="22"/>
+                <w:szCs w:val="22"/>
+              </w:rPr>
+              <w:t>quiero</w:t>
+            </w:r>
+            <w:r>
+              <w:rPr>
+                <w:sz w:val="22"/>
+                <w:szCs w:val="22"/>
+              </w:rPr>
+              <w:t xml:space="preserve"> </w:t>
+            </w:r>
+            <w:r>
+              <w:rPr>
+                <w:sz w:val="22"/>
+                <w:szCs w:val="22"/>
+              </w:rPr>
+              <w:t>que el sistema me permita determinar mi disponibilidad en las actividades</w:t>
+            </w:r>
+          </w:p>
+          <w:p>
+            <w:pPr>
+              <w:rPr>
+                <w:sz w:val="22"/>
+                <w:szCs w:val="22"/>
+              </w:rPr>
+            </w:pPr>
+            <w:r>
+              <w:rPr>
+                <w:b/>
+                <w:sz w:val="22"/>
+                <w:szCs w:val="22"/>
+              </w:rPr>
+              <w:t>para</w:t>
+            </w:r>
+            <w:r>
+              <w:rPr>
+                <w:sz w:val="22"/>
+                <w:szCs w:val="22"/>
+              </w:rPr>
+              <w:t xml:space="preserve"> </w:t>
+            </w:r>
+            <w:r>
+              <w:rPr>
+                <w:sz w:val="22"/>
+                <w:szCs w:val="22"/>
+              </w:rPr>
+              <w:t>mostrar cuales son de mi interés</w:t>
+            </w:r>
+            <w:r>
+              <w:rPr>
+                <w:sz w:val="22"/>
+                <w:szCs w:val="22"/>
+              </w:rPr>
+              <w:t>.</w:t>
+            </w:r>
+          </w:p>
+        </w:tc>
+      </w:tr>
+    </w:tbl>
+    <w:p>
+      <w:pPr>
+        <w:rPr>
+          <w:sz w:val="22"/>
+          <w:szCs w:val="22"/>
+        </w:rPr>
+      </w:pPr>
+    </w:p>
     <w:p>
       <w:pPr>
         <w:rPr>
@@ -13294,23 +13545,7 @@
                 <w:sz w:val="22"/>
                 <w:szCs w:val="22"/>
               </w:rPr>
-              <w:t>RF – 0</w:t>
-            </w:r>
-            <w:r>
-              <w:rPr>
-                <w:b/>
-                <w:sz w:val="22"/>
-                <w:szCs w:val="22"/>
-              </w:rPr>
-              <w:t>30</w:t>
-            </w:r>
-            <w:r>
-              <w:rPr>
-                <w:b/>
-                <w:sz w:val="22"/>
-                <w:szCs w:val="22"/>
-              </w:rPr>
-              <w:t xml:space="preserve"> Recibo de mensajes</w:t>
+              <w:t>RF – 033 Obtención de evaluaciones de proyectos</w:t>
             </w:r>
           </w:p>
           <w:p>
@@ -13340,7 +13575,7 @@
                 <w:sz w:val="22"/>
                 <w:szCs w:val="22"/>
               </w:rPr>
-              <w:t>usuario,</w:t>
+              <w:t>patrocinador,</w:t>
             </w:r>
           </w:p>
           <w:p>
@@ -13370,7 +13605,7 @@
                 <w:sz w:val="22"/>
                 <w:szCs w:val="22"/>
               </w:rPr>
-              <w:t>recibir una notificación si recibo un mensaje de otro usuario</w:t>
+              <w:t>recibir las evaluaciones finales de los proyectos que he financiado cuando estos hayan finalizado</w:t>
             </w:r>
           </w:p>
           <w:p>
@@ -13400,7 +13635,7 @@
                 <w:sz w:val="22"/>
                 <w:szCs w:val="22"/>
               </w:rPr>
-              <w:t>estar al tanto de mis mensajes</w:t>
+              <w:t>considerar futuras financiaciones</w:t>
             </w:r>
             <w:r>
               <w:rPr>
@@ -13413,6 +13648,33 @@
         </w:tc>
       </w:tr>
     </w:tbl>
+    <w:p>
+      <w:pPr>
+        <w:rPr>
+          <w:sz w:val="22"/>
+          <w:szCs w:val="22"/>
+        </w:rPr>
+      </w:pPr>
+    </w:p>
+    <w:p>
+      <w:pPr>
+        <w:rPr>
+          <w:sz w:val="22"/>
+          <w:szCs w:val="22"/>
+        </w:rPr>
+      </w:pPr>
+    </w:p>
+    <w:p>
+      <w:pPr>
+        <w:pStyle w:val="Ttulo2"/>
+      </w:pPr>
+      <w:bookmarkStart w:id="22" w:name="_Toc530772479"/>
+      <w:r>
+        <w:lastRenderedPageBreak/>
+        <w:t>Requisitos no funcionales</w:t>
+      </w:r>
+      <w:bookmarkEnd w:id="22"/>
+    </w:p>
     <w:p>
       <w:pPr>
         <w:rPr>
@@ -13448,39 +13710,29 @@
                 <w:sz w:val="22"/>
                 <w:szCs w:val="22"/>
               </w:rPr>
-              <w:t>RF – 0</w:t>
-            </w:r>
-            <w:r>
-              <w:rPr>
-                <w:b/>
-                <w:sz w:val="22"/>
-                <w:szCs w:val="22"/>
-              </w:rPr>
-              <w:t>3</w:t>
-            </w:r>
-            <w:r>
-              <w:rPr>
-                <w:b/>
-                <w:sz w:val="22"/>
-                <w:szCs w:val="22"/>
-              </w:rPr>
-              <w:t>1 Actualización de perfiles</w:t>
-            </w:r>
-          </w:p>
-          <w:p>
-            <w:pPr>
-              <w:rPr>
-                <w:sz w:val="22"/>
-                <w:szCs w:val="22"/>
-              </w:rPr>
-            </w:pPr>
-            <w:r>
-              <w:rPr>
-                <w:b/>
-                <w:sz w:val="22"/>
-                <w:szCs w:val="22"/>
-              </w:rPr>
-              <w:t>Como</w:t>
+              <w:t>RNF – 001 Temporización</w:t>
+            </w:r>
+          </w:p>
+          <w:p>
+            <w:pPr>
+              <w:rPr>
+                <w:sz w:val="22"/>
+                <w:szCs w:val="22"/>
+              </w:rPr>
+            </w:pPr>
+            <w:r>
+              <w:rPr>
+                <w:sz w:val="22"/>
+                <w:szCs w:val="22"/>
+              </w:rPr>
+              <w:t>El sistema</w:t>
+            </w:r>
+            <w:r>
+              <w:rPr>
+                <w:sz w:val="22"/>
+                <w:szCs w:val="22"/>
+              </w:rPr>
+              <w:t>,</w:t>
             </w:r>
             <w:r>
               <w:rPr>
@@ -13494,60 +13746,35 @@
                 <w:sz w:val="22"/>
                 <w:szCs w:val="22"/>
               </w:rPr>
-              <w:t>usuario,</w:t>
-            </w:r>
-          </w:p>
-          <w:p>
-            <w:pPr>
-              <w:rPr>
-                <w:sz w:val="22"/>
-                <w:szCs w:val="22"/>
-              </w:rPr>
-            </w:pPr>
-            <w:r>
-              <w:rPr>
-                <w:b/>
-                <w:sz w:val="22"/>
-                <w:szCs w:val="22"/>
-              </w:rPr>
-              <w:t>quiero</w:t>
-            </w:r>
-            <w:r>
-              <w:rPr>
-                <w:sz w:val="22"/>
-                <w:szCs w:val="22"/>
-              </w:rPr>
-              <w:t xml:space="preserve"> acceder a los datos de mi perfil y </w:t>
-            </w:r>
-            <w:r>
-              <w:rPr>
-                <w:sz w:val="22"/>
-                <w:szCs w:val="22"/>
-              </w:rPr>
-              <w:t>poder modificarlos</w:t>
-            </w:r>
-          </w:p>
-          <w:p>
-            <w:pPr>
-              <w:rPr>
-                <w:sz w:val="22"/>
-                <w:szCs w:val="22"/>
-              </w:rPr>
-            </w:pPr>
-            <w:r>
-              <w:rPr>
-                <w:b/>
-                <w:sz w:val="22"/>
-                <w:szCs w:val="22"/>
-              </w:rPr>
-              <w:t>para</w:t>
-            </w:r>
-            <w:r>
-              <w:rPr>
-                <w:sz w:val="22"/>
-                <w:szCs w:val="22"/>
-              </w:rPr>
-              <w:t xml:space="preserve"> asegurarme de que mi información esté actualizada.</w:t>
+              <w:t xml:space="preserve">con una concurrencia máxima de 100 usuarios, </w:t>
+            </w:r>
+            <w:r>
+              <w:rPr>
+                <w:sz w:val="22"/>
+                <w:szCs w:val="22"/>
+              </w:rPr>
+              <w:t>debe</w:t>
+            </w:r>
+            <w:r>
+              <w:rPr>
+                <w:sz w:val="22"/>
+                <w:szCs w:val="22"/>
+              </w:rPr>
+              <w:t xml:space="preserve"> dar una respuesta en </w:t>
+            </w:r>
+            <w:r>
+              <w:rPr>
+                <w:sz w:val="22"/>
+                <w:szCs w:val="22"/>
+              </w:rPr>
+              <w:t>un tiempo menor a</w:t>
+            </w:r>
+            <w:r>
+              <w:rPr>
+                <w:sz w:val="22"/>
+                <w:szCs w:val="22"/>
+              </w:rPr>
+              <w:t xml:space="preserve"> 2 segundos.</w:t>
             </w:r>
           </w:p>
         </w:tc>
@@ -13560,352 +13787,6 @@
           <w:szCs w:val="22"/>
         </w:rPr>
       </w:pPr>
-    </w:p>
-    <w:p>
-      <w:pPr>
-        <w:rPr>
-          <w:sz w:val="22"/>
-          <w:szCs w:val="22"/>
-        </w:rPr>
-      </w:pPr>
-    </w:p>
-    <w:tbl>
-      <w:tblPr>
-        <w:tblStyle w:val="Tablaconcuadrcula"/>
-        <w:tblpPr w:leftFromText="141" w:rightFromText="141" w:vertAnchor="text" w:horzAnchor="margin" w:tblpY="103"/>
-        <w:tblOverlap w:val="never"/>
-        <w:tblW w:w="8638" w:type="dxa"/>
-        <w:tblLook w:val="04A0" w:firstRow="1" w:lastRow="0" w:firstColumn="1" w:lastColumn="0" w:noHBand="0" w:noVBand="1"/>
-      </w:tblPr>
-      <w:tblGrid>
-        <w:gridCol w:w="8638"/>
-      </w:tblGrid>
-      <w:tr>
-        <w:tc>
-          <w:tcPr>
-            <w:tcW w:w="8638" w:type="dxa"/>
-          </w:tcPr>
-          <w:p>
-            <w:pPr>
-              <w:rPr>
-                <w:sz w:val="22"/>
-                <w:szCs w:val="22"/>
-              </w:rPr>
-            </w:pPr>
-            <w:r>
-              <w:rPr>
-                <w:b/>
-                <w:sz w:val="22"/>
-                <w:szCs w:val="22"/>
-              </w:rPr>
-              <w:t>RF – 0</w:t>
-            </w:r>
-            <w:r>
-              <w:rPr>
-                <w:b/>
-                <w:sz w:val="22"/>
-                <w:szCs w:val="22"/>
-              </w:rPr>
-              <w:t>32</w:t>
-            </w:r>
-            <w:r>
-              <w:rPr>
-                <w:b/>
-                <w:sz w:val="22"/>
-                <w:szCs w:val="22"/>
-              </w:rPr>
-              <w:t xml:space="preserve"> Disponibilidad en actividades</w:t>
-            </w:r>
-          </w:p>
-          <w:p>
-            <w:pPr>
-              <w:rPr>
-                <w:sz w:val="22"/>
-                <w:szCs w:val="22"/>
-              </w:rPr>
-            </w:pPr>
-            <w:r>
-              <w:rPr>
-                <w:b/>
-                <w:sz w:val="22"/>
-                <w:szCs w:val="22"/>
-              </w:rPr>
-              <w:t>Como</w:t>
-            </w:r>
-            <w:r>
-              <w:rPr>
-                <w:sz w:val="22"/>
-                <w:szCs w:val="22"/>
-              </w:rPr>
-              <w:t xml:space="preserve"> </w:t>
-            </w:r>
-            <w:r>
-              <w:rPr>
-                <w:sz w:val="22"/>
-                <w:szCs w:val="22"/>
-              </w:rPr>
-              <w:t>usuario,</w:t>
-            </w:r>
-          </w:p>
-          <w:p>
-            <w:pPr>
-              <w:rPr>
-                <w:sz w:val="22"/>
-                <w:szCs w:val="22"/>
-              </w:rPr>
-            </w:pPr>
-            <w:r>
-              <w:rPr>
-                <w:b/>
-                <w:sz w:val="22"/>
-                <w:szCs w:val="22"/>
-              </w:rPr>
-              <w:t>quiero</w:t>
-            </w:r>
-            <w:r>
-              <w:rPr>
-                <w:sz w:val="22"/>
-                <w:szCs w:val="22"/>
-              </w:rPr>
-              <w:t xml:space="preserve"> </w:t>
-            </w:r>
-            <w:r>
-              <w:rPr>
-                <w:sz w:val="22"/>
-                <w:szCs w:val="22"/>
-              </w:rPr>
-              <w:t>que el sistema me permita determinar mi disponibilidad en las actividades</w:t>
-            </w:r>
-          </w:p>
-          <w:p>
-            <w:pPr>
-              <w:rPr>
-                <w:sz w:val="22"/>
-                <w:szCs w:val="22"/>
-              </w:rPr>
-            </w:pPr>
-            <w:r>
-              <w:rPr>
-                <w:b/>
-                <w:sz w:val="22"/>
-                <w:szCs w:val="22"/>
-              </w:rPr>
-              <w:t>para</w:t>
-            </w:r>
-            <w:r>
-              <w:rPr>
-                <w:sz w:val="22"/>
-                <w:szCs w:val="22"/>
-              </w:rPr>
-              <w:t xml:space="preserve"> </w:t>
-            </w:r>
-            <w:r>
-              <w:rPr>
-                <w:sz w:val="22"/>
-                <w:szCs w:val="22"/>
-              </w:rPr>
-              <w:t>mostrar cuales son de mi interés</w:t>
-            </w:r>
-            <w:r>
-              <w:rPr>
-                <w:sz w:val="22"/>
-                <w:szCs w:val="22"/>
-              </w:rPr>
-              <w:t>.</w:t>
-            </w:r>
-          </w:p>
-        </w:tc>
-      </w:tr>
-    </w:tbl>
-    <w:p>
-      <w:pPr>
-        <w:rPr>
-          <w:sz w:val="22"/>
-          <w:szCs w:val="22"/>
-        </w:rPr>
-      </w:pPr>
-    </w:p>
-    <w:p>
-      <w:pPr>
-        <w:rPr>
-          <w:sz w:val="22"/>
-          <w:szCs w:val="22"/>
-        </w:rPr>
-      </w:pPr>
-    </w:p>
-    <w:tbl>
-      <w:tblPr>
-        <w:tblStyle w:val="Tablaconcuadrcula"/>
-        <w:tblpPr w:leftFromText="141" w:rightFromText="141" w:vertAnchor="text" w:horzAnchor="margin" w:tblpY="-6"/>
-        <w:tblOverlap w:val="never"/>
-        <w:tblW w:w="8638" w:type="dxa"/>
-        <w:tblLook w:val="04A0" w:firstRow="1" w:lastRow="0" w:firstColumn="1" w:lastColumn="0" w:noHBand="0" w:noVBand="1"/>
-      </w:tblPr>
-      <w:tblGrid>
-        <w:gridCol w:w="8638"/>
-      </w:tblGrid>
-      <w:tr>
-        <w:tc>
-          <w:tcPr>
-            <w:tcW w:w="8638" w:type="dxa"/>
-          </w:tcPr>
-          <w:p>
-            <w:pPr>
-              <w:rPr>
-                <w:sz w:val="22"/>
-                <w:szCs w:val="22"/>
-              </w:rPr>
-            </w:pPr>
-            <w:r>
-              <w:rPr>
-                <w:b/>
-                <w:sz w:val="22"/>
-                <w:szCs w:val="22"/>
-              </w:rPr>
-              <w:t>RF – 0</w:t>
-            </w:r>
-            <w:r>
-              <w:rPr>
-                <w:b/>
-                <w:sz w:val="22"/>
-                <w:szCs w:val="22"/>
-              </w:rPr>
-              <w:t>33</w:t>
-            </w:r>
-            <w:r>
-              <w:rPr>
-                <w:b/>
-                <w:sz w:val="22"/>
-                <w:szCs w:val="22"/>
-              </w:rPr>
-              <w:t xml:space="preserve"> Obtención de evaluaciones de proyectos</w:t>
-            </w:r>
-          </w:p>
-          <w:p>
-            <w:pPr>
-              <w:rPr>
-                <w:sz w:val="22"/>
-                <w:szCs w:val="22"/>
-              </w:rPr>
-            </w:pPr>
-            <w:r>
-              <w:rPr>
-                <w:b/>
-                <w:sz w:val="22"/>
-                <w:szCs w:val="22"/>
-              </w:rPr>
-              <w:t>Como</w:t>
-            </w:r>
-            <w:r>
-              <w:rPr>
-                <w:sz w:val="22"/>
-                <w:szCs w:val="22"/>
-              </w:rPr>
-              <w:t xml:space="preserve"> </w:t>
-            </w:r>
-            <w:r>
-              <w:rPr>
-                <w:sz w:val="22"/>
-                <w:szCs w:val="22"/>
-              </w:rPr>
-              <w:t>patrocinador,</w:t>
-            </w:r>
-          </w:p>
-          <w:p>
-            <w:pPr>
-              <w:rPr>
-                <w:sz w:val="22"/>
-                <w:szCs w:val="22"/>
-              </w:rPr>
-            </w:pPr>
-            <w:r>
-              <w:rPr>
-                <w:b/>
-                <w:sz w:val="22"/>
-                <w:szCs w:val="22"/>
-              </w:rPr>
-              <w:t>quiero</w:t>
-            </w:r>
-            <w:r>
-              <w:rPr>
-                <w:sz w:val="22"/>
-                <w:szCs w:val="22"/>
-              </w:rPr>
-              <w:t xml:space="preserve"> </w:t>
-            </w:r>
-            <w:r>
-              <w:rPr>
-                <w:sz w:val="22"/>
-                <w:szCs w:val="22"/>
-              </w:rPr>
-              <w:t>recibir las evaluaciones finales de los proyectos que he financiado cuando estos hayan finalizado</w:t>
-            </w:r>
-          </w:p>
-          <w:p>
-            <w:pPr>
-              <w:rPr>
-                <w:sz w:val="22"/>
-                <w:szCs w:val="22"/>
-              </w:rPr>
-            </w:pPr>
-            <w:r>
-              <w:rPr>
-                <w:b/>
-                <w:sz w:val="22"/>
-                <w:szCs w:val="22"/>
-              </w:rPr>
-              <w:t>para</w:t>
-            </w:r>
-            <w:r>
-              <w:rPr>
-                <w:sz w:val="22"/>
-                <w:szCs w:val="22"/>
-              </w:rPr>
-              <w:t xml:space="preserve"> </w:t>
-            </w:r>
-            <w:r>
-              <w:rPr>
-                <w:sz w:val="22"/>
-                <w:szCs w:val="22"/>
-              </w:rPr>
-              <w:t>considerar futuras financiaciones</w:t>
-            </w:r>
-            <w:r>
-              <w:rPr>
-                <w:sz w:val="22"/>
-                <w:szCs w:val="22"/>
-              </w:rPr>
-              <w:t>.</w:t>
-            </w:r>
-          </w:p>
-        </w:tc>
-      </w:tr>
-    </w:tbl>
-    <w:p>
-      <w:pPr>
-        <w:rPr>
-          <w:sz w:val="22"/>
-          <w:szCs w:val="22"/>
-        </w:rPr>
-      </w:pPr>
-    </w:p>
-    <w:p>
-      <w:pPr>
-        <w:rPr>
-          <w:sz w:val="22"/>
-          <w:szCs w:val="22"/>
-        </w:rPr>
-      </w:pPr>
-    </w:p>
-    <w:p>
-      <w:pPr>
-        <w:pStyle w:val="Ttulo2"/>
-      </w:pPr>
-      <w:bookmarkStart w:id="21" w:name="_Toc530772479"/>
-      <w:r>
-        <w:t>Requisitos no funcionales</w:t>
-      </w:r>
-      <w:bookmarkEnd w:id="21"/>
     </w:p>
     <w:p>
       <w:pPr>
@@ -13942,71 +13823,22 @@
                 <w:sz w:val="22"/>
                 <w:szCs w:val="22"/>
               </w:rPr>
-              <w:t>RNF – 001 Temporización</w:t>
-            </w:r>
-          </w:p>
-          <w:p>
-            <w:pPr>
-              <w:rPr>
-                <w:sz w:val="22"/>
-                <w:szCs w:val="22"/>
-              </w:rPr>
-            </w:pPr>
-            <w:r>
-              <w:rPr>
-                <w:sz w:val="22"/>
-                <w:szCs w:val="22"/>
-              </w:rPr>
-              <w:t>El sistema</w:t>
-            </w:r>
-            <w:r>
-              <w:rPr>
-                <w:sz w:val="22"/>
-                <w:szCs w:val="22"/>
-              </w:rPr>
-              <w:t>,</w:t>
-            </w:r>
-            <w:r>
-              <w:rPr>
-                <w:sz w:val="22"/>
-                <w:szCs w:val="22"/>
-              </w:rPr>
-              <w:t xml:space="preserve"> </w:t>
-            </w:r>
-            <w:r>
-              <w:rPr>
-                <w:sz w:val="22"/>
-                <w:szCs w:val="22"/>
-              </w:rPr>
-              <w:t xml:space="preserve">con una concurrencia máxima de 100 usuarios, </w:t>
-            </w:r>
-            <w:r>
-              <w:rPr>
-                <w:sz w:val="22"/>
-                <w:szCs w:val="22"/>
-              </w:rPr>
-              <w:t>debe</w:t>
-            </w:r>
-            <w:r>
-              <w:rPr>
-                <w:sz w:val="22"/>
-                <w:szCs w:val="22"/>
-              </w:rPr>
-              <w:t xml:space="preserve"> dar una respuesta en </w:t>
-            </w:r>
-            <w:r>
-              <w:rPr>
-                <w:sz w:val="22"/>
-                <w:szCs w:val="22"/>
-              </w:rPr>
-              <w:t>un tiempo menor a</w:t>
-            </w:r>
-            <w:r>
-              <w:rPr>
-                <w:sz w:val="22"/>
-                <w:szCs w:val="22"/>
-              </w:rPr>
-              <w:t xml:space="preserve"> 2 segundos.</w:t>
+              <w:t>RNF – 002 Disponibilidad</w:t>
+            </w:r>
+          </w:p>
+          <w:p>
+            <w:pPr>
+              <w:rPr>
+                <w:sz w:val="22"/>
+                <w:szCs w:val="22"/>
+              </w:rPr>
+            </w:pPr>
+            <w:r>
+              <w:rPr>
+                <w:sz w:val="22"/>
+                <w:szCs w:val="22"/>
+              </w:rPr>
+              <w:t>El sistema debe estar disponible para su uso las 24 horas del día durante todo el año.</w:t>
             </w:r>
           </w:p>
         </w:tc>
@@ -14055,22 +13887,101 @@
                 <w:sz w:val="22"/>
                 <w:szCs w:val="22"/>
               </w:rPr>
-              <w:t>RNF – 002 Disponibilidad</w:t>
-            </w:r>
-          </w:p>
-          <w:p>
-            <w:pPr>
-              <w:rPr>
-                <w:sz w:val="22"/>
-                <w:szCs w:val="22"/>
-              </w:rPr>
-            </w:pPr>
-            <w:r>
-              <w:rPr>
-                <w:sz w:val="22"/>
-                <w:szCs w:val="22"/>
-              </w:rPr>
-              <w:t>El sistema debe estar disponible para su uso las 24 horas del día durante todo el año.</w:t>
+              <w:t>RNF – 003 Compatibilidad</w:t>
+            </w:r>
+          </w:p>
+          <w:p>
+            <w:pPr>
+              <w:rPr>
+                <w:sz w:val="22"/>
+                <w:szCs w:val="22"/>
+              </w:rPr>
+            </w:pPr>
+            <w:r>
+              <w:rPr>
+                <w:sz w:val="22"/>
+                <w:szCs w:val="22"/>
+              </w:rPr>
+              <w:t>El sistema debe ser compatible con los navegadores Mozilla Firefox</w:t>
+            </w:r>
+            <w:r>
+              <w:rPr>
+                <w:sz w:val="22"/>
+                <w:szCs w:val="22"/>
+              </w:rPr>
+              <w:t xml:space="preserve"> hasta la versión 63.0.1</w:t>
+            </w:r>
+            <w:r>
+              <w:rPr>
+                <w:sz w:val="22"/>
+                <w:szCs w:val="22"/>
+              </w:rPr>
+              <w:t xml:space="preserve">, Google Chrome </w:t>
+            </w:r>
+            <w:r>
+              <w:rPr>
+                <w:sz w:val="22"/>
+                <w:szCs w:val="22"/>
+              </w:rPr>
+              <w:t xml:space="preserve">hasta la </w:t>
+            </w:r>
+            <w:r>
+              <w:rPr>
+                <w:sz w:val="22"/>
+                <w:szCs w:val="22"/>
+              </w:rPr>
+              <w:t xml:space="preserve">versión </w:t>
+            </w:r>
+            <w:r>
+              <w:rPr>
+                <w:rFonts w:ascii="Segoe UI" w:hAnsi="Segoe UI" w:cs="Segoe UI"/>
+                <w:sz w:val="20"/>
+                <w:szCs w:val="20"/>
+              </w:rPr>
+              <w:t>70.0.3538.77</w:t>
+            </w:r>
+            <w:r>
+              <w:rPr>
+                <w:rFonts w:ascii="Segoe UI" w:hAnsi="Segoe UI" w:cs="Segoe UI"/>
+                <w:sz w:val="20"/>
+                <w:szCs w:val="20"/>
+              </w:rPr>
+              <w:t xml:space="preserve"> </w:t>
+            </w:r>
+            <w:r>
+              <w:rPr>
+                <w:sz w:val="22"/>
+                <w:szCs w:val="22"/>
+              </w:rPr>
+              <w:t xml:space="preserve">y </w:t>
+            </w:r>
+            <w:r>
+              <w:rPr>
+                <w:sz w:val="22"/>
+                <w:szCs w:val="22"/>
+              </w:rPr>
+              <w:t xml:space="preserve">Microsoft Edge </w:t>
+            </w:r>
+            <w:r>
+              <w:rPr>
+                <w:sz w:val="22"/>
+                <w:szCs w:val="22"/>
+              </w:rPr>
+              <w:t xml:space="preserve">hasta la versión </w:t>
+            </w:r>
+            <w:r>
+              <w:rPr>
+                <w:sz w:val="22"/>
+                <w:szCs w:val="22"/>
+              </w:rPr>
+              <w:t>42.17134.1.0</w:t>
+            </w:r>
+            <w:r>
+              <w:rPr>
+                <w:sz w:val="22"/>
+                <w:szCs w:val="22"/>
+              </w:rPr>
+              <w:t>.</w:t>
             </w:r>
           </w:p>
         </w:tc>
@@ -14119,106 +14030,43 @@
                 <w:sz w:val="22"/>
                 <w:szCs w:val="22"/>
               </w:rPr>
-              <w:t>RNF – 003 Compatibilidad</w:t>
-            </w:r>
-          </w:p>
-          <w:p>
-            <w:pPr>
-              <w:rPr>
-                <w:sz w:val="22"/>
-                <w:szCs w:val="22"/>
-              </w:rPr>
-            </w:pPr>
-            <w:r>
-              <w:rPr>
-                <w:sz w:val="22"/>
-                <w:szCs w:val="22"/>
-              </w:rPr>
-              <w:t>El sistema debe ser compatible con los navegadores Mozilla Firefox</w:t>
-            </w:r>
-            <w:r>
-              <w:rPr>
-                <w:sz w:val="22"/>
-                <w:szCs w:val="22"/>
-              </w:rPr>
-              <w:t xml:space="preserve"> hasta la versión 63.0.1</w:t>
-            </w:r>
-            <w:r>
-              <w:rPr>
-                <w:sz w:val="22"/>
-                <w:szCs w:val="22"/>
-              </w:rPr>
-              <w:t xml:space="preserve">, Google Chrome </w:t>
-            </w:r>
-            <w:r>
-              <w:rPr>
-                <w:sz w:val="22"/>
-                <w:szCs w:val="22"/>
-              </w:rPr>
-              <w:t xml:space="preserve">hasta la </w:t>
-            </w:r>
-            <w:r>
-              <w:rPr>
-                <w:sz w:val="22"/>
-                <w:szCs w:val="22"/>
-              </w:rPr>
-              <w:t xml:space="preserve">versión </w:t>
-            </w:r>
-            <w:r>
-              <w:rPr>
-                <w:rFonts w:ascii="Segoe UI" w:hAnsi="Segoe UI" w:cs="Segoe UI"/>
-                <w:sz w:val="20"/>
-                <w:szCs w:val="20"/>
-              </w:rPr>
-              <w:t>70.0.3538.77</w:t>
-            </w:r>
-            <w:r>
-              <w:rPr>
-                <w:rFonts w:ascii="Segoe UI" w:hAnsi="Segoe UI" w:cs="Segoe UI"/>
-                <w:sz w:val="20"/>
-                <w:szCs w:val="20"/>
-              </w:rPr>
-              <w:t xml:space="preserve"> </w:t>
-            </w:r>
-            <w:r>
-              <w:rPr>
-                <w:sz w:val="22"/>
-                <w:szCs w:val="22"/>
-              </w:rPr>
-              <w:t xml:space="preserve">y </w:t>
-            </w:r>
-            <w:r>
-              <w:rPr>
-                <w:sz w:val="22"/>
-                <w:szCs w:val="22"/>
-              </w:rPr>
-              <w:t xml:space="preserve">Microsoft Edge </w:t>
-            </w:r>
-            <w:r>
-              <w:rPr>
-                <w:sz w:val="22"/>
-                <w:szCs w:val="22"/>
-              </w:rPr>
-              <w:t xml:space="preserve">hasta la versión </w:t>
-            </w:r>
-            <w:r>
-              <w:rPr>
-                <w:sz w:val="22"/>
-                <w:szCs w:val="22"/>
-              </w:rPr>
-              <w:t>42.17134.1.0</w:t>
-            </w:r>
-            <w:r>
-              <w:rPr>
-                <w:sz w:val="22"/>
-                <w:szCs w:val="22"/>
-              </w:rPr>
-              <w:t>.</w:t>
+              <w:t>RNF – 004 Seguridad</w:t>
+            </w:r>
+          </w:p>
+          <w:p>
+            <w:pPr>
+              <w:rPr>
+                <w:sz w:val="22"/>
+                <w:szCs w:val="22"/>
+              </w:rPr>
+            </w:pPr>
+            <w:r>
+              <w:rPr>
+                <w:sz w:val="22"/>
+                <w:szCs w:val="22"/>
+              </w:rPr>
+              <w:t>El sistema debe contar con un mecanismo de autenticación de usuarios por nombre de usuario y contraseña para asegurar el acceso y la seguridad a los datos.</w:t>
             </w:r>
           </w:p>
         </w:tc>
       </w:tr>
     </w:tbl>
+    <w:p>
+      <w:pPr>
+        <w:rPr>
+          <w:sz w:val="22"/>
+          <w:szCs w:val="22"/>
+        </w:rPr>
+      </w:pPr>
+    </w:p>
+    <w:p>
+      <w:pPr>
+        <w:rPr>
+          <w:sz w:val="22"/>
+          <w:szCs w:val="22"/>
+        </w:rPr>
+      </w:pPr>
+    </w:p>
     <w:p>
       <w:pPr>
         <w:rPr>
@@ -14256,49 +14104,71 @@
                 <w:szCs w:val="22"/>
               </w:rPr>
             </w:pPr>
-            <w:r>
-              <w:rPr>
-                <w:b/>
-                <w:sz w:val="22"/>
-                <w:szCs w:val="22"/>
-              </w:rPr>
-              <w:t>RNF – 004 Seguridad</w:t>
-            </w:r>
-          </w:p>
-          <w:p>
-            <w:pPr>
-              <w:rPr>
-                <w:sz w:val="22"/>
-                <w:szCs w:val="22"/>
-              </w:rPr>
-            </w:pPr>
-            <w:r>
-              <w:rPr>
-                <w:sz w:val="22"/>
-                <w:szCs w:val="22"/>
-              </w:rPr>
-              <w:t>El sistema debe contar con un mecanismo de autenticación de usuarios por nombre de usuario y contraseña para asegurar el acceso y la seguridad a los datos.</w:t>
+            <w:bookmarkStart w:id="23" w:name="_Hlk529527153"/>
+            <w:r>
+              <w:rPr>
+                <w:b/>
+                <w:sz w:val="22"/>
+                <w:szCs w:val="22"/>
+              </w:rPr>
+              <w:t xml:space="preserve">RNF – 005 </w:t>
+            </w:r>
+            <w:r>
+              <w:rPr>
+                <w:b/>
+                <w:sz w:val="22"/>
+                <w:szCs w:val="22"/>
+              </w:rPr>
+              <w:t>Usabilidad I</w:t>
+            </w:r>
+          </w:p>
+          <w:p>
+            <w:pPr>
+              <w:rPr>
+                <w:sz w:val="22"/>
+                <w:szCs w:val="22"/>
+              </w:rPr>
+            </w:pPr>
+            <w:r>
+              <w:rPr>
+                <w:sz w:val="22"/>
+                <w:szCs w:val="22"/>
+              </w:rPr>
+              <w:t xml:space="preserve">El sistema debe </w:t>
+            </w:r>
+            <w:r>
+              <w:rPr>
+                <w:sz w:val="22"/>
+                <w:szCs w:val="22"/>
+              </w:rPr>
+              <w:t xml:space="preserve">ser accesible para los usuarios desde </w:t>
+            </w:r>
+            <w:r>
+              <w:rPr>
+                <w:sz w:val="22"/>
+                <w:szCs w:val="22"/>
+              </w:rPr>
+              <w:t>navegadores</w:t>
+            </w:r>
+            <w:r>
+              <w:rPr>
+                <w:sz w:val="22"/>
+                <w:szCs w:val="22"/>
+              </w:rPr>
+              <w:t xml:space="preserve"> web o desde una aplicación móvil</w:t>
+            </w:r>
+            <w:r>
+              <w:rPr>
+                <w:sz w:val="22"/>
+                <w:szCs w:val="22"/>
+              </w:rPr>
+              <w:t>.</w:t>
             </w:r>
           </w:p>
         </w:tc>
       </w:tr>
+      <w:bookmarkEnd w:id="23"/>
     </w:tbl>
-    <w:p>
-      <w:pPr>
-        <w:rPr>
-          <w:sz w:val="22"/>
-          <w:szCs w:val="22"/>
-        </w:rPr>
-      </w:pPr>
-    </w:p>
-    <w:p>
-      <w:pPr>
-        <w:rPr>
-          <w:sz w:val="22"/>
-          <w:szCs w:val="22"/>
-        </w:rPr>
-      </w:pPr>
-    </w:p>
     <w:p>
       <w:pPr>
         <w:rPr>
@@ -14336,23 +14206,13 @@
                 <w:szCs w:val="22"/>
               </w:rPr>
             </w:pPr>
-            <w:bookmarkStart w:id="22" w:name="_Hlk529527153"/>
-            <w:r>
-              <w:rPr>
-                <w:b/>
-                <w:sz w:val="22"/>
-                <w:szCs w:val="22"/>
-              </w:rPr>
-              <w:lastRenderedPageBreak/>
-              <w:t xml:space="preserve">RNF – 005 </w:t>
-            </w:r>
-            <w:r>
-              <w:rPr>
-                <w:b/>
-                <w:sz w:val="22"/>
-                <w:szCs w:val="22"/>
-              </w:rPr>
-              <w:t>Usabilidad I</w:t>
+            <w:r>
+              <w:rPr>
+                <w:b/>
+                <w:sz w:val="22"/>
+                <w:szCs w:val="22"/>
+              </w:rPr>
+              <w:t>RNF – 006 Usabilidad II</w:t>
             </w:r>
           </w:p>
           <w:p>
@@ -14374,21 +14234,7 @@
                 <w:sz w:val="22"/>
                 <w:szCs w:val="22"/>
               </w:rPr>
-              <w:t xml:space="preserve">ser accesible para los usuarios desde </w:t>
-            </w:r>
-            <w:r>
-              <w:rPr>
-                <w:sz w:val="22"/>
-                <w:szCs w:val="22"/>
-              </w:rPr>
-              <w:t>navegadores</w:t>
-            </w:r>
-            <w:r>
-              <w:rPr>
-                <w:sz w:val="22"/>
-                <w:szCs w:val="22"/>
-              </w:rPr>
-              <w:t xml:space="preserve"> web o desde una aplicación móvil</w:t>
+              <w:t>dar acceso a cualquier punto de la aplicación en 3 clics</w:t>
             </w:r>
             <w:r>
               <w:rPr>
@@ -14400,7 +14246,6 @@
           </w:p>
         </w:tc>
       </w:tr>
-      <w:bookmarkEnd w:id="22"/>
     </w:tbl>
     <w:p>
       <w:pPr>
@@ -14410,14 +14255,24 @@
         </w:rPr>
       </w:pPr>
     </w:p>
-    <w:p>
-      <w:pPr>
-        <w:rPr>
-          <w:sz w:val="22"/>
-          <w:szCs w:val="22"/>
-        </w:rPr>
-      </w:pPr>
-    </w:p>
+    <w:p/>
+    <w:p/>
+    <w:p>
+      <w:pPr>
+        <w:pStyle w:val="Ttulo1"/>
+        <w:numPr>
+          <w:ilvl w:val="0"/>
+          <w:numId w:val="8"/>
+        </w:numPr>
+      </w:pPr>
+      <w:bookmarkStart w:id="24" w:name="_Toc530772480"/>
+      <w:r>
+        <w:t>PRUEBAS DE ACEPTACIÓN</w:t>
+      </w:r>
+      <w:bookmarkEnd w:id="24"/>
+    </w:p>
+    <w:p/>
+    <w:p/>
     <w:tbl>
       <w:tblPr>
         <w:tblStyle w:val="Tablaconcuadrcula"/>
@@ -14435,47 +14290,102 @@
           <w:p>
             <w:pPr>
               <w:rPr>
-                <w:sz w:val="22"/>
-                <w:szCs w:val="22"/>
-              </w:rPr>
-            </w:pPr>
-            <w:r>
-              <w:rPr>
-                <w:b/>
-                <w:sz w:val="22"/>
-                <w:szCs w:val="22"/>
-              </w:rPr>
-              <w:t>RNF – 006 Usabilidad II</w:t>
-            </w:r>
-          </w:p>
-          <w:p>
-            <w:pPr>
-              <w:rPr>
-                <w:sz w:val="22"/>
-                <w:szCs w:val="22"/>
-              </w:rPr>
-            </w:pPr>
-            <w:r>
-              <w:rPr>
-                <w:sz w:val="22"/>
-                <w:szCs w:val="22"/>
-              </w:rPr>
-              <w:t xml:space="preserve">El sistema debe </w:t>
-            </w:r>
-            <w:r>
-              <w:rPr>
-                <w:sz w:val="22"/>
-                <w:szCs w:val="22"/>
-              </w:rPr>
-              <w:t>dar acceso a cualquier punto de la aplicación en 3 clics</w:t>
-            </w:r>
-            <w:r>
-              <w:rPr>
-                <w:sz w:val="22"/>
-                <w:szCs w:val="22"/>
-              </w:rPr>
-              <w:t>.</w:t>
-            </w:r>
+                <w:b/>
+                <w:sz w:val="22"/>
+                <w:szCs w:val="22"/>
+              </w:rPr>
+            </w:pPr>
+            <w:r>
+              <w:rPr>
+                <w:b/>
+                <w:sz w:val="22"/>
+                <w:szCs w:val="22"/>
+              </w:rPr>
+              <w:t xml:space="preserve">PA – 001 </w:t>
+            </w:r>
+          </w:p>
+          <w:p>
+            <w:pPr>
+              <w:pStyle w:val="Prrafodelista"/>
+              <w:numPr>
+                <w:ilvl w:val="0"/>
+                <w:numId w:val="10"/>
+              </w:numPr>
+              <w:rPr>
+                <w:sz w:val="22"/>
+                <w:szCs w:val="22"/>
+              </w:rPr>
+            </w:pPr>
+            <w:r>
+              <w:rPr>
+                <w:sz w:val="22"/>
+                <w:szCs w:val="22"/>
+              </w:rPr>
+              <w:t>Se inscribe un</w:t>
+            </w:r>
+            <w:r>
+              <w:rPr>
+                <w:sz w:val="22"/>
+                <w:szCs w:val="22"/>
+              </w:rPr>
+              <w:t xml:space="preserve"> participante </w:t>
+            </w:r>
+            <w:r>
+              <w:rPr>
+                <w:sz w:val="22"/>
+                <w:szCs w:val="22"/>
+              </w:rPr>
+              <w:t xml:space="preserve">que </w:t>
+            </w:r>
+            <w:r>
+              <w:rPr>
+                <w:sz w:val="22"/>
+                <w:szCs w:val="22"/>
+              </w:rPr>
+              <w:t>ya ha participado con anterioridad en la actividad propuesta</w:t>
+            </w:r>
+            <w:r>
+              <w:rPr>
+                <w:sz w:val="22"/>
+                <w:szCs w:val="22"/>
+              </w:rPr>
+              <w:t>,</w:t>
+            </w:r>
+            <w:r>
+              <w:rPr>
+                <w:sz w:val="22"/>
+                <w:szCs w:val="22"/>
+              </w:rPr>
+              <w:t xml:space="preserve"> no se le dará prioridad a la hora de la selección de participantes.</w:t>
+            </w:r>
+          </w:p>
+          <w:p>
+            <w:pPr>
+              <w:pStyle w:val="Prrafodelista"/>
+              <w:numPr>
+                <w:ilvl w:val="0"/>
+                <w:numId w:val="10"/>
+              </w:numPr>
+              <w:rPr>
+                <w:sz w:val="22"/>
+                <w:szCs w:val="22"/>
+              </w:rPr>
+            </w:pPr>
+            <w:r>
+              <w:rPr>
+                <w:sz w:val="22"/>
+                <w:szCs w:val="22"/>
+              </w:rPr>
+              <w:t>Se inscribe un participante que no ha participado nunca en la actividad propuesta, se le dará prioridad a la hora de selección de participantes.</w:t>
+            </w:r>
+          </w:p>
+          <w:p>
+            <w:pPr>
+              <w:rPr>
+                <w:sz w:val="22"/>
+                <w:szCs w:val="22"/>
+              </w:rPr>
+            </w:pPr>
           </w:p>
         </w:tc>
       </w:tr>
@@ -14488,24 +14398,14 @@
         </w:rPr>
       </w:pPr>
     </w:p>
-    <w:p/>
-    <w:p/>
-    <w:p>
-      <w:pPr>
-        <w:pStyle w:val="Ttulo1"/>
-        <w:numPr>
-          <w:ilvl w:val="0"/>
-          <w:numId w:val="8"/>
-        </w:numPr>
-      </w:pPr>
-      <w:bookmarkStart w:id="23" w:name="_Toc530772480"/>
-      <w:r>
-        <w:t>PRUEBAS DE ACEPTACIÓN</w:t>
-      </w:r>
-      <w:bookmarkEnd w:id="23"/>
-    </w:p>
-    <w:p/>
-    <w:p/>
+    <w:p>
+      <w:pPr>
+        <w:rPr>
+          <w:sz w:val="22"/>
+          <w:szCs w:val="22"/>
+        </w:rPr>
+      </w:pPr>
+    </w:p>
     <w:tbl>
       <w:tblPr>
         <w:tblStyle w:val="Tablaconcuadrcula"/>
@@ -14534,7 +14434,7 @@
                 <w:sz w:val="22"/>
                 <w:szCs w:val="22"/>
               </w:rPr>
-              <w:t xml:space="preserve">PA – 001 </w:t>
+              <w:t>PA – 002</w:t>
             </w:r>
           </w:p>
           <w:p>
@@ -14545,76 +14445,7 @@
                 <w:numId w:val="10"/>
               </w:numPr>
               <w:rPr>
-                <w:sz w:val="22"/>
-                <w:szCs w:val="22"/>
-              </w:rPr>
-            </w:pPr>
-            <w:r>
-              <w:rPr>
-                <w:sz w:val="22"/>
-                <w:szCs w:val="22"/>
-              </w:rPr>
-              <w:t>Se inscribe un</w:t>
-            </w:r>
-            <w:r>
-              <w:rPr>
-                <w:sz w:val="22"/>
-                <w:szCs w:val="22"/>
-              </w:rPr>
-              <w:t xml:space="preserve"> participante </w:t>
-            </w:r>
-            <w:r>
-              <w:rPr>
-                <w:sz w:val="22"/>
-                <w:szCs w:val="22"/>
-              </w:rPr>
-              <w:t xml:space="preserve">que </w:t>
-            </w:r>
-            <w:r>
-              <w:rPr>
-                <w:sz w:val="22"/>
-                <w:szCs w:val="22"/>
-              </w:rPr>
-              <w:t>ya ha participado con anterioridad en la actividad propuesta</w:t>
-            </w:r>
-            <w:r>
-              <w:rPr>
-                <w:sz w:val="22"/>
-                <w:szCs w:val="22"/>
-              </w:rPr>
-              <w:t>,</w:t>
-            </w:r>
-            <w:r>
-              <w:rPr>
-                <w:sz w:val="22"/>
-                <w:szCs w:val="22"/>
-              </w:rPr>
-              <w:t xml:space="preserve"> no se le dará prioridad a la hora de la selección de participantes.</w:t>
-            </w:r>
-          </w:p>
-          <w:p>
-            <w:pPr>
-              <w:pStyle w:val="Prrafodelista"/>
-              <w:numPr>
-                <w:ilvl w:val="0"/>
-                <w:numId w:val="10"/>
-              </w:numPr>
-              <w:rPr>
-                <w:sz w:val="22"/>
-                <w:szCs w:val="22"/>
-              </w:rPr>
-            </w:pPr>
-            <w:r>
-              <w:rPr>
-                <w:sz w:val="22"/>
-                <w:szCs w:val="22"/>
-              </w:rPr>
-              <w:t>Se inscribe un participante que no ha participado nunca en la actividad propuesta, se le dará prioridad a la hora de selección de participantes.</w:t>
-            </w:r>
-          </w:p>
-          <w:p>
-            <w:pPr>
-              <w:rPr>
+                <w:b/>
                 <w:sz w:val="22"/>
                 <w:szCs w:val="22"/>
               </w:rPr>
@@ -14623,6 +14454,14 @@
         </w:tc>
       </w:tr>
     </w:tbl>
+    <w:p>
+      <w:pPr>
+        <w:rPr>
+          <w:sz w:val="22"/>
+          <w:szCs w:val="22"/>
+        </w:rPr>
+      </w:pPr>
+    </w:p>
     <w:p>
       <w:pPr>
         <w:rPr>
@@ -14667,7 +14506,24 @@
                 <w:sz w:val="22"/>
                 <w:szCs w:val="22"/>
               </w:rPr>
-              <w:t>PA – 002</w:t>
+              <w:lastRenderedPageBreak/>
+              <w:t>PA – 00</w:t>
+            </w:r>
+            <w:r>
+              <w:rPr>
+                <w:b/>
+                <w:sz w:val="22"/>
+                <w:szCs w:val="22"/>
+              </w:rPr>
+              <w:t>3</w:t>
+            </w:r>
+            <w:r>
+              <w:rPr>
+                <w:b/>
+                <w:sz w:val="22"/>
+                <w:szCs w:val="22"/>
+              </w:rPr>
+              <w:t xml:space="preserve"> </w:t>
             </w:r>
           </w:p>
           <w:p>
@@ -14683,6 +14539,34 @@
                 <w:szCs w:val="22"/>
               </w:rPr>
             </w:pPr>
+            <w:r>
+              <w:rPr>
+                <w:sz w:val="22"/>
+                <w:szCs w:val="22"/>
+              </w:rPr>
+              <w:t>Se intenta inscribir un participante que tiene alguna falta de pago, no puede inscribirse.</w:t>
+            </w:r>
+          </w:p>
+          <w:p>
+            <w:pPr>
+              <w:pStyle w:val="Prrafodelista"/>
+              <w:numPr>
+                <w:ilvl w:val="0"/>
+                <w:numId w:val="10"/>
+              </w:numPr>
+              <w:rPr>
+                <w:b/>
+                <w:sz w:val="22"/>
+                <w:szCs w:val="22"/>
+              </w:rPr>
+            </w:pPr>
+            <w:r>
+              <w:rPr>
+                <w:sz w:val="22"/>
+                <w:szCs w:val="22"/>
+              </w:rPr>
+              <w:t>Se intenta inscribir un participante que no tiene ninguna falta de pago, puede inscribirse con normalidad.</w:t>
+            </w:r>
           </w:p>
         </w:tc>
       </w:tr>
@@ -14739,7 +14623,7 @@
                 <w:sz w:val="22"/>
                 <w:szCs w:val="22"/>
               </w:rPr>
-              <w:t>3</w:t>
+              <w:t>4</w:t>
             </w:r>
             <w:r>
               <w:rPr>
@@ -14758,17 +14642,16 @@
                 <w:numId w:val="10"/>
               </w:numPr>
               <w:rPr>
-                <w:b/>
-                <w:sz w:val="22"/>
-                <w:szCs w:val="22"/>
-              </w:rPr>
-            </w:pPr>
-            <w:r>
-              <w:rPr>
-                <w:sz w:val="22"/>
-                <w:szCs w:val="22"/>
-              </w:rPr>
-              <w:t>Se intenta inscribir un participante que tiene alguna falta de pago, no puede inscribirse.</w:t>
+                <w:sz w:val="22"/>
+                <w:szCs w:val="22"/>
+              </w:rPr>
+            </w:pPr>
+            <w:r>
+              <w:rPr>
+                <w:sz w:val="22"/>
+                <w:szCs w:val="22"/>
+              </w:rPr>
+              <w:t>Se intenta registrar un participante menor de edad en la fundación sin especificar los datos requeridos del tutor legal y no puede registrarse.</w:t>
             </w:r>
           </w:p>
           <w:p>
@@ -14779,38 +14662,37 @@
                 <w:numId w:val="10"/>
               </w:numPr>
               <w:rPr>
-                <w:b/>
-                <w:sz w:val="22"/>
-                <w:szCs w:val="22"/>
-              </w:rPr>
-            </w:pPr>
-            <w:r>
-              <w:rPr>
-                <w:sz w:val="22"/>
-                <w:szCs w:val="22"/>
-              </w:rPr>
-              <w:t>Se intenta inscribir un participante que no tiene ninguna falta de pago, puede inscribirse con normalidad.</w:t>
+                <w:sz w:val="22"/>
+                <w:szCs w:val="22"/>
+              </w:rPr>
+            </w:pPr>
+            <w:r>
+              <w:rPr>
+                <w:sz w:val="22"/>
+                <w:szCs w:val="22"/>
+              </w:rPr>
+              <w:t xml:space="preserve">Se intenta registrar un participante menor de edad en la fundación especificando los datos requeridos del tutor legal y se registra </w:t>
+            </w:r>
+            <w:r>
+              <w:rPr>
+                <w:sz w:val="22"/>
+                <w:szCs w:val="22"/>
+              </w:rPr>
+              <w:t>satisfactoriamente</w:t>
+            </w:r>
+            <w:r>
+              <w:rPr>
+                <w:sz w:val="22"/>
+                <w:szCs w:val="22"/>
+              </w:rPr>
+              <w:t>.</w:t>
             </w:r>
           </w:p>
         </w:tc>
       </w:tr>
     </w:tbl>
-    <w:p>
-      <w:pPr>
-        <w:rPr>
-          <w:sz w:val="22"/>
-          <w:szCs w:val="22"/>
-        </w:rPr>
-      </w:pPr>
-    </w:p>
-    <w:p>
-      <w:pPr>
-        <w:rPr>
-          <w:sz w:val="22"/>
-          <w:szCs w:val="22"/>
-        </w:rPr>
-      </w:pPr>
-    </w:p>
+    <w:p/>
+    <w:p/>
     <w:tbl>
       <w:tblPr>
         <w:tblStyle w:val="Tablaconcuadrcula"/>
@@ -14847,7 +14729,7 @@
                 <w:sz w:val="22"/>
                 <w:szCs w:val="22"/>
               </w:rPr>
-              <w:t>4</w:t>
+              <w:t>5</w:t>
             </w:r>
             <w:r>
               <w:rPr>
@@ -14875,7 +14757,28 @@
                 <w:sz w:val="22"/>
                 <w:szCs w:val="22"/>
               </w:rPr>
-              <w:t>Se intenta registrar un participante menor de edad en la fundación sin especificar los datos requeridos del tutor legal y no puede registrarse.</w:t>
+              <w:t xml:space="preserve">Se inscribe un participante que no </w:t>
+            </w:r>
+            <w:r>
+              <w:rPr>
+                <w:sz w:val="22"/>
+                <w:szCs w:val="22"/>
+              </w:rPr>
+              <w:t>facilita</w:t>
+            </w:r>
+            <w:r>
+              <w:rPr>
+                <w:sz w:val="22"/>
+                <w:szCs w:val="22"/>
+              </w:rPr>
+              <w:t xml:space="preserve"> los datos de una persona de confianza para él</w:t>
+            </w:r>
+            <w:r>
+              <w:rPr>
+                <w:sz w:val="22"/>
+                <w:szCs w:val="22"/>
+              </w:rPr>
+              <w:t xml:space="preserve"> y no se podrá inscribir.</w:t>
             </w:r>
           </w:p>
           <w:p>
@@ -14895,26 +14798,16 @@
                 <w:sz w:val="22"/>
                 <w:szCs w:val="22"/>
               </w:rPr>
-              <w:t xml:space="preserve">Se intenta registrar un participante menor de edad en la fundación especificando los datos requeridos del tutor legal y se registra </w:t>
-            </w:r>
-            <w:r>
-              <w:rPr>
-                <w:sz w:val="22"/>
-                <w:szCs w:val="22"/>
-              </w:rPr>
-              <w:t>satisfactoriamente</w:t>
-            </w:r>
-            <w:r>
-              <w:rPr>
-                <w:sz w:val="22"/>
-                <w:szCs w:val="22"/>
-              </w:rPr>
-              <w:t>.</w:t>
+              <w:t>Se inscribe un participante que facilita los datos de una persona de confianza para él y podrá inscribirse.</w:t>
             </w:r>
           </w:p>
         </w:tc>
       </w:tr>
     </w:tbl>
+    <w:p/>
+    <w:p/>
+    <w:p/>
+    <w:p/>
     <w:p/>
     <w:p/>
     <w:tbl>
@@ -14953,7 +14846,7 @@
                 <w:sz w:val="22"/>
                 <w:szCs w:val="22"/>
               </w:rPr>
-              <w:t>5</w:t>
+              <w:t>6</w:t>
             </w:r>
             <w:r>
               <w:rPr>
@@ -14981,28 +14874,7 @@
                 <w:sz w:val="22"/>
                 <w:szCs w:val="22"/>
               </w:rPr>
-              <w:t xml:space="preserve">Se inscribe un participante que no </w:t>
-            </w:r>
-            <w:r>
-              <w:rPr>
-                <w:sz w:val="22"/>
-                <w:szCs w:val="22"/>
-              </w:rPr>
-              <w:t>facilita</w:t>
-            </w:r>
-            <w:r>
-              <w:rPr>
-                <w:sz w:val="22"/>
-                <w:szCs w:val="22"/>
-              </w:rPr>
-              <w:t xml:space="preserve"> los datos de una persona de confianza para él</w:t>
-            </w:r>
-            <w:r>
-              <w:rPr>
-                <w:sz w:val="22"/>
-                <w:szCs w:val="22"/>
-              </w:rPr>
-              <w:t xml:space="preserve"> y no se podrá inscribir.</w:t>
+              <w:t>Se registra un nuevo participante con una discapacidad superior al 50% y su tutor legal no lo está, el registro será denegado.</w:t>
             </w:r>
           </w:p>
           <w:p>
@@ -15022,16 +14894,32 @@
                 <w:sz w:val="22"/>
                 <w:szCs w:val="22"/>
               </w:rPr>
-              <w:t>Se inscribe un participante que facilita los datos de una persona de confianza para él y podrá inscribirse.</w:t>
+              <w:t>Se registra un nuevo participante con una discapacidad superior al 50% y su tutor legal también lo está, el registro será aceptado.</w:t>
+            </w:r>
+          </w:p>
+          <w:p>
+            <w:pPr>
+              <w:pStyle w:val="Prrafodelista"/>
+              <w:numPr>
+                <w:ilvl w:val="0"/>
+                <w:numId w:val="10"/>
+              </w:numPr>
+              <w:rPr>
+                <w:sz w:val="22"/>
+                <w:szCs w:val="22"/>
+              </w:rPr>
+            </w:pPr>
+            <w:r>
+              <w:rPr>
+                <w:sz w:val="22"/>
+                <w:szCs w:val="22"/>
+              </w:rPr>
+              <w:t>Se registra un nuevo participante con una discapacidad inferior al 50%, su registro será aceptado independientemente del registro de su tutor legal.</w:t>
             </w:r>
           </w:p>
         </w:tc>
       </w:tr>
     </w:tbl>
-    <w:p/>
-    <w:p/>
-    <w:p/>
-    <w:p/>
     <w:p/>
     <w:p/>
     <w:tbl>
@@ -15070,7 +14958,7 @@
                 <w:sz w:val="22"/>
                 <w:szCs w:val="22"/>
               </w:rPr>
-              <w:t>6</w:t>
+              <w:t>7</w:t>
             </w:r>
             <w:r>
               <w:rPr>
@@ -15098,7 +14986,7 @@
                 <w:sz w:val="22"/>
                 <w:szCs w:val="22"/>
               </w:rPr>
-              <w:t>Se registra un nuevo participante con una discapacidad superior al 50% y su tutor legal no lo está, el registro será denegado.</w:t>
+              <w:t>Se registra un participante que no indica al menos uno de los siguientes datos: fecha de nacimiento, documento de identidad y la discapacidad que posee, así como el grado de esta. Su registro no se aceptará.</w:t>
             </w:r>
           </w:p>
           <w:p>
@@ -15118,27 +15006,14 @@
                 <w:sz w:val="22"/>
                 <w:szCs w:val="22"/>
               </w:rPr>
-              <w:t>Se registra un nuevo participante con una discapacidad superior al 50% y su tutor legal también lo está, el registro será aceptado.</w:t>
-            </w:r>
-          </w:p>
-          <w:p>
-            <w:pPr>
-              <w:pStyle w:val="Prrafodelista"/>
-              <w:numPr>
-                <w:ilvl w:val="0"/>
-                <w:numId w:val="10"/>
-              </w:numPr>
-              <w:rPr>
-                <w:sz w:val="22"/>
-                <w:szCs w:val="22"/>
-              </w:rPr>
-            </w:pPr>
-            <w:r>
-              <w:rPr>
-                <w:sz w:val="22"/>
-                <w:szCs w:val="22"/>
-              </w:rPr>
-              <w:t>Se registra un nuevo participante con una discapacidad inferior al 50%, su registro será aceptado independientemente del registro de su tutor legal.</w:t>
+              <w:t>Se registra un participante que indica todos los siguientes datos: fecha de nacimiento, documento de identidad y la discapacidad que posee, así como el grado de esta</w:t>
+            </w:r>
+            <w:r>
+              <w:rPr>
+                <w:sz w:val="22"/>
+                <w:szCs w:val="22"/>
+              </w:rPr>
+              <w:t>. Se registrará con normalidad.</w:t>
             </w:r>
           </w:p>
         </w:tc>
@@ -15182,7 +15057,7 @@
                 <w:sz w:val="22"/>
                 <w:szCs w:val="22"/>
               </w:rPr>
-              <w:t>7</w:t>
+              <w:t>8</w:t>
             </w:r>
             <w:r>
               <w:rPr>
@@ -15210,7 +15085,7 @@
                 <w:sz w:val="22"/>
                 <w:szCs w:val="22"/>
               </w:rPr>
-              <w:t>Se registra un participante que no indica al menos uno de los siguientes datos: fecha de nacimiento, documento de identidad y la discapacidad que posee, así como el grado de esta. Su registro no se aceptará.</w:t>
+              <w:t>Se inscribe un voluntario que ha participado anteriormente en un programa deportivo y tiene mayor prioridad sobre los demás voluntarios.</w:t>
             </w:r>
           </w:p>
           <w:p>
@@ -15230,14 +15105,7 @@
                 <w:sz w:val="22"/>
                 <w:szCs w:val="22"/>
               </w:rPr>
-              <w:t>Se registra un participante que indica todos los siguientes datos: fecha de nacimiento, documento de identidad y la discapacidad que posee, así como el grado de esta</w:t>
-            </w:r>
-            <w:r>
-              <w:rPr>
-                <w:sz w:val="22"/>
-                <w:szCs w:val="22"/>
-              </w:rPr>
-              <w:t>. Se registrará con normalidad.</w:t>
+              <w:t>Se inscribe un voluntario que no ha participado anteriormente en un programa deportivo y no tiene prioridad.</w:t>
             </w:r>
           </w:p>
         </w:tc>
@@ -15273,23 +15141,8 @@
                 <w:sz w:val="22"/>
                 <w:szCs w:val="22"/>
               </w:rPr>
-              <w:t>PA – 00</w:t>
-            </w:r>
-            <w:r>
-              <w:rPr>
-                <w:b/>
-                <w:sz w:val="22"/>
-                <w:szCs w:val="22"/>
-              </w:rPr>
-              <w:t>8</w:t>
-            </w:r>
-            <w:r>
-              <w:rPr>
-                <w:b/>
-                <w:sz w:val="22"/>
-                <w:szCs w:val="22"/>
-              </w:rPr>
-              <w:t xml:space="preserve"> </w:t>
+              <w:lastRenderedPageBreak/>
+              <w:t xml:space="preserve">PA – 009 </w:t>
             </w:r>
           </w:p>
           <w:p>
@@ -15304,33 +15157,6 @@
                 <w:szCs w:val="22"/>
               </w:rPr>
             </w:pPr>
-            <w:r>
-              <w:rPr>
-                <w:sz w:val="22"/>
-                <w:szCs w:val="22"/>
-              </w:rPr>
-              <w:t>Se inscribe un voluntario que ha participado anteriormente en un programa deportivo y tiene mayor prioridad sobre los demás voluntarios.</w:t>
-            </w:r>
-          </w:p>
-          <w:p>
-            <w:pPr>
-              <w:pStyle w:val="Prrafodelista"/>
-              <w:numPr>
-                <w:ilvl w:val="0"/>
-                <w:numId w:val="10"/>
-              </w:numPr>
-              <w:rPr>
-                <w:sz w:val="22"/>
-                <w:szCs w:val="22"/>
-              </w:rPr>
-            </w:pPr>
-            <w:r>
-              <w:rPr>
-                <w:sz w:val="22"/>
-                <w:szCs w:val="22"/>
-              </w:rPr>
-              <w:t>Se inscribe un voluntario que no ha participado anteriormente en un programa deportivo y no tiene prioridad.</w:t>
-            </w:r>
           </w:p>
         </w:tc>
       </w:tr>
@@ -15365,7 +15191,7 @@
                 <w:sz w:val="22"/>
                 <w:szCs w:val="22"/>
               </w:rPr>
-              <w:t xml:space="preserve">PA – 009 </w:t>
+              <w:t xml:space="preserve">PA – 010 </w:t>
             </w:r>
           </w:p>
           <w:p>
@@ -15380,6 +15206,68 @@
                 <w:szCs w:val="22"/>
               </w:rPr>
             </w:pPr>
+            <w:r>
+              <w:rPr>
+                <w:sz w:val="22"/>
+                <w:szCs w:val="22"/>
+              </w:rPr>
+              <w:t>S</w:t>
+            </w:r>
+            <w:r>
+              <w:rPr>
+                <w:sz w:val="22"/>
+                <w:szCs w:val="22"/>
+              </w:rPr>
+              <w:t>e propone una actividad que está</w:t>
+            </w:r>
+            <w:r>
+              <w:rPr>
+                <w:sz w:val="22"/>
+                <w:szCs w:val="22"/>
+              </w:rPr>
+              <w:t xml:space="preserve"> fuera de</w:t>
+            </w:r>
+            <w:r>
+              <w:rPr>
+                <w:sz w:val="22"/>
+                <w:szCs w:val="22"/>
+              </w:rPr>
+              <w:t>l</w:t>
+            </w:r>
+            <w:r>
+              <w:rPr>
+                <w:sz w:val="22"/>
+                <w:szCs w:val="22"/>
+              </w:rPr>
+              <w:t xml:space="preserve"> </w:t>
+            </w:r>
+            <w:r>
+              <w:rPr>
+                <w:sz w:val="22"/>
+                <w:szCs w:val="22"/>
+              </w:rPr>
+              <w:t>rango de desplazamiento de un participante, no le aparecerá ninguna notificación sobre la actividad al participante.</w:t>
+            </w:r>
+          </w:p>
+          <w:p>
+            <w:pPr>
+              <w:pStyle w:val="Prrafodelista"/>
+              <w:numPr>
+                <w:ilvl w:val="0"/>
+                <w:numId w:val="10"/>
+              </w:numPr>
+              <w:rPr>
+                <w:sz w:val="22"/>
+                <w:szCs w:val="22"/>
+              </w:rPr>
+            </w:pPr>
+            <w:r>
+              <w:rPr>
+                <w:sz w:val="22"/>
+                <w:szCs w:val="22"/>
+              </w:rPr>
+              <w:t>Se propone una actividad que está dentro del rango de desplazamiento de un participante, le aparecerá una notificación sobre la actividad al participante.</w:t>
+            </w:r>
           </w:p>
         </w:tc>
       </w:tr>
@@ -15414,7 +15302,7 @@
                 <w:sz w:val="22"/>
                 <w:szCs w:val="22"/>
               </w:rPr>
-              <w:t xml:space="preserve">PA – 010 </w:t>
+              <w:t xml:space="preserve">PA – 011 </w:t>
             </w:r>
           </w:p>
           <w:p>
@@ -15434,42 +15322,7 @@
                 <w:sz w:val="22"/>
                 <w:szCs w:val="22"/>
               </w:rPr>
-              <w:t>S</w:t>
-            </w:r>
-            <w:r>
-              <w:rPr>
-                <w:sz w:val="22"/>
-                <w:szCs w:val="22"/>
-              </w:rPr>
-              <w:t>e propone una actividad que está</w:t>
-            </w:r>
-            <w:r>
-              <w:rPr>
-                <w:sz w:val="22"/>
-                <w:szCs w:val="22"/>
-              </w:rPr>
-              <w:t xml:space="preserve"> fuera de</w:t>
-            </w:r>
-            <w:r>
-              <w:rPr>
-                <w:sz w:val="22"/>
-                <w:szCs w:val="22"/>
-              </w:rPr>
-              <w:t>l</w:t>
-            </w:r>
-            <w:r>
-              <w:rPr>
-                <w:sz w:val="22"/>
-                <w:szCs w:val="22"/>
-              </w:rPr>
-              <w:t xml:space="preserve"> </w:t>
-            </w:r>
-            <w:r>
-              <w:rPr>
-                <w:sz w:val="22"/>
-                <w:szCs w:val="22"/>
-              </w:rPr>
-              <w:t>rango de desplazamiento de un participante, no le aparecerá ninguna notificación sobre la actividad al participante.</w:t>
+              <w:t>Se propone una actividad que está fuera del rango de desplazamiento de un voluntario, no le aparecerá ninguna notificación sobre la actividad al voluntario.</w:t>
             </w:r>
           </w:p>
           <w:p>
@@ -15489,7 +15342,7 @@
                 <w:sz w:val="22"/>
                 <w:szCs w:val="22"/>
               </w:rPr>
-              <w:t>Se propone una actividad que está dentro del rango de desplazamiento de un participante, le aparecerá una notificación sobre la actividad al participante.</w:t>
+              <w:t>Se propone una actividad que está dentro del rango de desplazamiento de un voluntario, le aparecerá una notificación sobre la actividad al voluntario.</w:t>
             </w:r>
           </w:p>
         </w:tc>
@@ -15525,7 +15378,23 @@
                 <w:sz w:val="22"/>
                 <w:szCs w:val="22"/>
               </w:rPr>
-              <w:t xml:space="preserve">PA – 011 </w:t>
+              <w:t>PA – 01</w:t>
+            </w:r>
+            <w:r>
+              <w:rPr>
+                <w:b/>
+                <w:sz w:val="22"/>
+                <w:szCs w:val="22"/>
+              </w:rPr>
+              <w:t>2</w:t>
+            </w:r>
+            <w:r>
+              <w:rPr>
+                <w:b/>
+                <w:sz w:val="22"/>
+                <w:szCs w:val="22"/>
+              </w:rPr>
+              <w:t xml:space="preserve"> </w:t>
             </w:r>
           </w:p>
           <w:p>
@@ -15545,7 +15414,7 @@
                 <w:sz w:val="22"/>
                 <w:szCs w:val="22"/>
               </w:rPr>
-              <w:t>Se propone una actividad que está fuera del rango de desplazamiento de un voluntario, no le aparecerá ninguna notificación sobre la actividad al voluntario.</w:t>
+              <w:t>Se realiza un programa deportivo que no recauda un 60% de las encuestas o no se dispone de 3 fotografías del mismo, no se finaliza el informe.</w:t>
             </w:r>
           </w:p>
           <w:p>
@@ -15565,7 +15434,49 @@
                 <w:sz w:val="22"/>
                 <w:szCs w:val="22"/>
               </w:rPr>
-              <w:t>Se propone una actividad que está dentro del rango de desplazamiento de un voluntario, le aparecerá una notificación sobre la actividad al voluntario.</w:t>
+              <w:t xml:space="preserve">Se realiza un programa deportivo que recauda un 60% de las encuestas y se dispone de </w:t>
+            </w:r>
+            <w:r>
+              <w:rPr>
+                <w:sz w:val="22"/>
+                <w:szCs w:val="22"/>
+              </w:rPr>
+              <w:t xml:space="preserve">al menos </w:t>
+            </w:r>
+            <w:r>
+              <w:rPr>
+                <w:sz w:val="22"/>
+                <w:szCs w:val="22"/>
+              </w:rPr>
+              <w:t xml:space="preserve">3 fotografías del mismo, se </w:t>
+            </w:r>
+            <w:r>
+              <w:rPr>
+                <w:sz w:val="22"/>
+                <w:szCs w:val="22"/>
+              </w:rPr>
+              <w:t xml:space="preserve">puede </w:t>
+            </w:r>
+            <w:r>
+              <w:rPr>
+                <w:sz w:val="22"/>
+                <w:szCs w:val="22"/>
+              </w:rPr>
+              <w:t>finaliza</w:t>
+            </w:r>
+            <w:r>
+              <w:rPr>
+                <w:sz w:val="22"/>
+                <w:szCs w:val="22"/>
+              </w:rPr>
+              <w:t>r</w:t>
+            </w:r>
+            <w:r>
+              <w:rPr>
+                <w:sz w:val="22"/>
+                <w:szCs w:val="22"/>
+              </w:rPr>
+              <w:t xml:space="preserve"> el informe.</w:t>
             </w:r>
           </w:p>
         </w:tc>
@@ -15601,23 +15512,7 @@
                 <w:sz w:val="22"/>
                 <w:szCs w:val="22"/>
               </w:rPr>
-              <w:t>PA – 01</w:t>
-            </w:r>
-            <w:r>
-              <w:rPr>
-                <w:b/>
-                <w:sz w:val="22"/>
-                <w:szCs w:val="22"/>
-              </w:rPr>
-              <w:t>2</w:t>
-            </w:r>
-            <w:r>
-              <w:rPr>
-                <w:b/>
-                <w:sz w:val="22"/>
-                <w:szCs w:val="22"/>
-              </w:rPr>
-              <w:t xml:space="preserve"> </w:t>
+              <w:t xml:space="preserve">PA – 013 </w:t>
             </w:r>
           </w:p>
           <w:p>
@@ -15637,7 +15532,7 @@
                 <w:sz w:val="22"/>
                 <w:szCs w:val="22"/>
               </w:rPr>
-              <w:t>Se realiza un programa deportivo que no recauda un 60% de las encuestas o no se dispone de 3 fotografías del mismo, no se finaliza el informe.</w:t>
+              <w:t>Un coordinador envía o recibe un mensaje de cualquier otro usuario y la conexión se realiza con éxito.</w:t>
             </w:r>
           </w:p>
           <w:p>
@@ -15657,49 +15552,7 @@
                 <w:sz w:val="22"/>
                 <w:szCs w:val="22"/>
               </w:rPr>
-              <w:t xml:space="preserve">Se realiza un programa deportivo que recauda un 60% de las encuestas y se dispone de </w:t>
-            </w:r>
-            <w:r>
-              <w:rPr>
-                <w:sz w:val="22"/>
-                <w:szCs w:val="22"/>
-              </w:rPr>
-              <w:t xml:space="preserve">al menos </w:t>
-            </w:r>
-            <w:r>
-              <w:rPr>
-                <w:sz w:val="22"/>
-                <w:szCs w:val="22"/>
-              </w:rPr>
-              <w:t xml:space="preserve">3 fotografías del mismo, se </w:t>
-            </w:r>
-            <w:r>
-              <w:rPr>
-                <w:sz w:val="22"/>
-                <w:szCs w:val="22"/>
-              </w:rPr>
-              <w:t xml:space="preserve">puede </w:t>
-            </w:r>
-            <w:r>
-              <w:rPr>
-                <w:sz w:val="22"/>
-                <w:szCs w:val="22"/>
-              </w:rPr>
-              <w:t>finaliza</w:t>
-            </w:r>
-            <w:r>
-              <w:rPr>
-                <w:sz w:val="22"/>
-                <w:szCs w:val="22"/>
-              </w:rPr>
-              <w:t>r</w:t>
-            </w:r>
-            <w:r>
-              <w:rPr>
-                <w:sz w:val="22"/>
-                <w:szCs w:val="22"/>
-              </w:rPr>
-              <w:t xml:space="preserve"> el informe.</w:t>
+              <w:t>Un usuario no coordinador intenta enviar un mensaje a otro usuario no coordinador y la aplicación no le da la opción.</w:t>
             </w:r>
           </w:p>
         </w:tc>
@@ -15707,123 +15560,23 @@
     </w:tbl>
     <w:p/>
     <w:p/>
-    <w:tbl>
-      <w:tblPr>
-        <w:tblStyle w:val="Tablaconcuadrcula"/>
-        <w:tblW w:w="0" w:type="auto"/>
-        <w:tblLook w:val="04A0" w:firstRow="1" w:lastRow="0" w:firstColumn="1" w:lastColumn="0" w:noHBand="0" w:noVBand="1"/>
-      </w:tblPr>
-      <w:tblGrid>
-        <w:gridCol w:w="8638"/>
-      </w:tblGrid>
-      <w:tr>
-        <w:tc>
-          <w:tcPr>
-            <w:tcW w:w="8638" w:type="dxa"/>
-          </w:tcPr>
-          <w:p>
-            <w:pPr>
-              <w:rPr>
-                <w:b/>
-                <w:sz w:val="22"/>
-                <w:szCs w:val="22"/>
-              </w:rPr>
-            </w:pPr>
-            <w:r>
-              <w:rPr>
-                <w:b/>
-                <w:sz w:val="22"/>
-                <w:szCs w:val="22"/>
-              </w:rPr>
-              <w:t xml:space="preserve">PA – 013 </w:t>
-            </w:r>
-          </w:p>
-          <w:p>
-            <w:pPr>
-              <w:pStyle w:val="Prrafodelista"/>
-              <w:numPr>
-                <w:ilvl w:val="0"/>
-                <w:numId w:val="10"/>
-              </w:numPr>
-              <w:rPr>
-                <w:sz w:val="22"/>
-                <w:szCs w:val="22"/>
-              </w:rPr>
-            </w:pPr>
-            <w:r>
-              <w:rPr>
-                <w:sz w:val="22"/>
-                <w:szCs w:val="22"/>
-              </w:rPr>
-              <w:t>Un coordinador envía o recibe un mensaje de cualquier otro usuario y la conexión se realiza con éxito.</w:t>
-            </w:r>
-          </w:p>
-          <w:p>
-            <w:pPr>
-              <w:pStyle w:val="Prrafodelista"/>
-              <w:numPr>
-                <w:ilvl w:val="0"/>
-                <w:numId w:val="10"/>
-              </w:numPr>
-              <w:rPr>
-                <w:sz w:val="22"/>
-                <w:szCs w:val="22"/>
-              </w:rPr>
-            </w:pPr>
-            <w:r>
-              <w:rPr>
-                <w:sz w:val="22"/>
-                <w:szCs w:val="22"/>
-              </w:rPr>
-              <w:t>Un usuario no coordinador intenta enviar un mensaje a otro usuario no coordinador y la aplicación no le da la opción.</w:t>
-            </w:r>
-          </w:p>
-        </w:tc>
-      </w:tr>
-    </w:tbl>
-    <w:p/>
-    <w:p/>
-    <w:p/>
-    <w:p/>
-    <w:p/>
-    <w:p/>
-    <w:p/>
-    <w:p/>
-    <w:p/>
-    <w:p/>
-    <w:p/>
-    <w:p/>
-    <w:p/>
-    <w:p/>
-    <w:p/>
-    <w:p/>
-    <w:p/>
-    <w:p/>
-    <w:p/>
-    <w:p/>
-    <w:p/>
-    <w:p/>
-    <w:p/>
-    <w:p/>
-    <w:p/>
-    <w:p/>
-    <w:p/>
-    <w:p/>
-    <w:p/>
-    <w:p/>
-    <w:p/>
-    <w:p/>
-    <w:p/>
-    <w:p/>
-    <w:p/>
-    <w:p/>
-    <w:p/>
-    <w:p/>
-    <w:p/>
-    <w:p>
-      <w:bookmarkStart w:id="24" w:name="_GoBack"/>
-      <w:bookmarkEnd w:id="24"/>
-    </w:p>
+    <w:p/>
+    <w:p/>
+    <w:p/>
+    <w:p/>
+    <w:p/>
+    <w:p/>
+    <w:p/>
+    <w:p/>
+    <w:p/>
+    <w:p/>
+    <w:p/>
+    <w:p/>
+    <w:p/>
+    <w:p/>
+    <w:p/>
+    <w:p/>
+    <w:p/>
     <w:p>
       <w:pPr>
         <w:pStyle w:val="Ttulo1"/>
@@ -17620,6 +17373,11 @@
         <w:docPartUnique/>
       </w:docPartObj>
     </w:sdtPr>
+    <w:sdtEndPr>
+      <w:rPr>
+        <w:rStyle w:val="Nmerodepgina"/>
+      </w:rPr>
+    </w:sdtEndPr>
     <w:sdtContent>
       <w:p>
         <w:pPr>
@@ -17669,6 +17427,7 @@
         <w:docPartUnique/>
       </w:docPartObj>
     </w:sdtPr>
+    <w:sdtEndPr/>
     <w:sdtContent>
       <w:p>
         <w:pPr>
@@ -19686,6 +19445,7 @@
   <w:style w:type="character" w:default="1" w:styleId="Fuentedeprrafopredeter">
     <w:name w:val="Default Paragraph Font"/>
     <w:uiPriority w:val="1"/>
+    <w:semiHidden/>
     <w:unhideWhenUsed/>
   </w:style>
   <w:style w:type="table" w:default="1" w:styleId="Tablanormal">
@@ -20625,7 +20385,7 @@
 </file>
 
 <file path=customXml/itemProps1.xml><?xml version="1.0" encoding="utf-8"?>
-<ds:datastoreItem xmlns:ds="http://schemas.openxmlformats.org/officeDocument/2006/customXml" ds:itemID="{45893B00-259C-4AF5-8B2B-3A15D5B894C8}">
+<ds:datastoreItem xmlns:ds="http://schemas.openxmlformats.org/officeDocument/2006/customXml" ds:itemID="{979290CD-3DC5-4319-8DDC-FFFBAAC4C932}">
   <ds:schemaRefs>
     <ds:schemaRef ds:uri="http://schemas.openxmlformats.org/officeDocument/2006/bibliography"/>
   </ds:schemaRefs>

--- a/segundo-entregable/IS-G1-SSR-deporte-y-desafio.docx
+++ b/segundo-entregable/IS-G1-SSR-deporte-y-desafio.docx
@@ -7228,16 +7228,7 @@
                 <w:sz w:val="22"/>
                 <w:szCs w:val="22"/>
               </w:rPr>
-              <w:t xml:space="preserve">que los participantes con mayor tiempo </w:t>
-            </w:r>
-            <w:bookmarkStart w:id="15" w:name="_GoBack"/>
-            <w:bookmarkEnd w:id="15"/>
-            <w:r>
-              <w:rPr>
-                <w:sz w:val="22"/>
-                <w:szCs w:val="22"/>
-              </w:rPr>
-              <w:t>sin participar en programas deportivos pasados tengan prioridad para inscribirse en nuevas actividades</w:t>
+              <w:t>que los participantes con mayor tiempo sin participar en programas deportivos pasados tengan prioridad para inscribirse en nuevas actividades</w:t>
             </w:r>
           </w:p>
           <w:p>
@@ -8873,11 +8864,11 @@
       <w:pPr>
         <w:pStyle w:val="Ttulo2"/>
       </w:pPr>
-      <w:bookmarkStart w:id="16" w:name="_Toc530772478"/>
+      <w:bookmarkStart w:id="15" w:name="_Toc530772478"/>
       <w:r>
         <w:t>Requisitos funcionales</w:t>
       </w:r>
-      <w:bookmarkEnd w:id="16"/>
+      <w:bookmarkEnd w:id="15"/>
     </w:p>
     <w:p/>
     <w:tbl>
@@ -9049,7 +9040,7 @@
                 <w:szCs w:val="22"/>
               </w:rPr>
             </w:pPr>
-            <w:bookmarkStart w:id="17" w:name="_Hlk530763395"/>
+            <w:bookmarkStart w:id="16" w:name="_Hlk530763395"/>
             <w:r>
               <w:rPr>
                 <w:b/>
@@ -9158,7 +9149,7 @@
           </w:p>
         </w:tc>
       </w:tr>
-      <w:bookmarkEnd w:id="17"/>
+      <w:bookmarkEnd w:id="16"/>
     </w:tbl>
     <w:p>
       <w:pPr>
@@ -9197,7 +9188,7 @@
                 <w:szCs w:val="22"/>
               </w:rPr>
             </w:pPr>
-            <w:bookmarkStart w:id="18" w:name="_Hlk530763990"/>
+            <w:bookmarkStart w:id="17" w:name="_Hlk530763990"/>
             <w:r>
               <w:rPr>
                 <w:b/>
@@ -9315,7 +9306,7 @@
           </w:p>
         </w:tc>
       </w:tr>
-      <w:bookmarkEnd w:id="18"/>
+      <w:bookmarkEnd w:id="17"/>
     </w:tbl>
     <w:p>
       <w:pPr>
@@ -10127,7 +10118,7 @@
                 <w:szCs w:val="22"/>
               </w:rPr>
             </w:pPr>
-            <w:bookmarkStart w:id="19" w:name="_Hlk530847191"/>
+            <w:bookmarkStart w:id="18" w:name="_Hlk530847191"/>
             <w:r>
               <w:rPr>
                 <w:b/>
@@ -10225,17 +10216,17 @@
                 <w:sz w:val="22"/>
                 <w:szCs w:val="22"/>
               </w:rPr>
-              <w:t xml:space="preserve">saber </w:t>
-            </w:r>
-            <w:proofErr w:type="gramStart"/>
-            <w:r>
-              <w:rPr>
-                <w:sz w:val="22"/>
-                <w:szCs w:val="22"/>
-              </w:rPr>
-              <w:t>cuántos usuario</w:t>
-            </w:r>
-            <w:proofErr w:type="gramEnd"/>
+              <w:t>saber cuántos usuario</w:t>
+            </w:r>
+            <w:r>
+              <w:rPr>
+                <w:sz w:val="22"/>
+                <w:szCs w:val="22"/>
+              </w:rPr>
+              <w:t>s</w:t>
+            </w:r>
+            <w:bookmarkStart w:id="19" w:name="_GoBack"/>
+            <w:bookmarkEnd w:id="19"/>
             <w:r>
               <w:rPr>
                 <w:sz w:val="22"/>
@@ -10253,7 +10244,7 @@
           </w:p>
         </w:tc>
       </w:tr>
-      <w:bookmarkEnd w:id="19"/>
+      <w:bookmarkEnd w:id="18"/>
     </w:tbl>
     <w:p>
       <w:pPr>
@@ -20385,7 +20376,7 @@
 </file>
 
 <file path=customXml/itemProps1.xml><?xml version="1.0" encoding="utf-8"?>
-<ds:datastoreItem xmlns:ds="http://schemas.openxmlformats.org/officeDocument/2006/customXml" ds:itemID="{979290CD-3DC5-4319-8DDC-FFFBAAC4C932}">
+<ds:datastoreItem xmlns:ds="http://schemas.openxmlformats.org/officeDocument/2006/customXml" ds:itemID="{5F02A043-4BF3-472C-BCCA-99D5DA7E7817}">
   <ds:schemaRefs>
     <ds:schemaRef ds:uri="http://schemas.openxmlformats.org/officeDocument/2006/bibliography"/>
   </ds:schemaRefs>

--- a/segundo-entregable/IS-G1-SSR-deporte-y-desafio.docx
+++ b/segundo-entregable/IS-G1-SSR-deporte-y-desafio.docx
@@ -5002,6 +5002,7 @@
           </w:tcPr>
           <w:p>
             <w:pPr>
+              <w:jc w:val="both"/>
               <w:rPr>
                 <w:b/>
                 <w:sz w:val="22"/>
@@ -5017,6 +5018,7 @@
           </w:p>
           <w:p>
             <w:pPr>
+              <w:jc w:val="both"/>
               <w:rPr>
                 <w:sz w:val="22"/>
               </w:rPr>
@@ -5037,6 +5039,7 @@
           </w:p>
           <w:p>
             <w:pPr>
+              <w:jc w:val="both"/>
               <w:rPr>
                 <w:sz w:val="22"/>
               </w:rPr>
@@ -5057,6 +5060,7 @@
           </w:p>
           <w:p>
             <w:pPr>
+              <w:jc w:val="both"/>
               <w:rPr>
                 <w:sz w:val="22"/>
               </w:rPr>
@@ -5078,8 +5082,16 @@
         </w:tc>
       </w:tr>
     </w:tbl>
-    <w:p/>
-    <w:p/>
+    <w:p>
+      <w:pPr>
+        <w:jc w:val="both"/>
+      </w:pPr>
+    </w:p>
+    <w:p>
+      <w:pPr>
+        <w:jc w:val="both"/>
+      </w:pPr>
+    </w:p>
     <w:tbl>
       <w:tblPr>
         <w:tblStyle w:val="Tablaconcuadrcula"/>
@@ -5096,6 +5108,7 @@
           </w:tcPr>
           <w:p>
             <w:pPr>
+              <w:jc w:val="both"/>
               <w:rPr>
                 <w:b/>
                 <w:sz w:val="22"/>
@@ -5111,6 +5124,7 @@
           </w:p>
           <w:p>
             <w:pPr>
+              <w:jc w:val="both"/>
               <w:rPr>
                 <w:sz w:val="22"/>
               </w:rPr>
@@ -5131,6 +5145,7 @@
           </w:p>
           <w:p>
             <w:pPr>
+              <w:jc w:val="both"/>
               <w:rPr>
                 <w:sz w:val="22"/>
               </w:rPr>
@@ -5164,6 +5179,7 @@
           </w:p>
           <w:p>
             <w:pPr>
+              <w:jc w:val="both"/>
               <w:rPr>
                 <w:sz w:val="22"/>
               </w:rPr>
@@ -5185,8 +5201,16 @@
         </w:tc>
       </w:tr>
     </w:tbl>
-    <w:p/>
-    <w:p/>
+    <w:p>
+      <w:pPr>
+        <w:jc w:val="both"/>
+      </w:pPr>
+    </w:p>
+    <w:p>
+      <w:pPr>
+        <w:jc w:val="both"/>
+      </w:pPr>
+    </w:p>
     <w:tbl>
       <w:tblPr>
         <w:tblStyle w:val="Tablaconcuadrcula"/>
@@ -5203,6 +5227,7 @@
           </w:tcPr>
           <w:p>
             <w:pPr>
+              <w:jc w:val="both"/>
               <w:rPr>
                 <w:b/>
                 <w:sz w:val="22"/>
@@ -5218,6 +5243,7 @@
           </w:p>
           <w:p>
             <w:pPr>
+              <w:jc w:val="both"/>
               <w:rPr>
                 <w:sz w:val="22"/>
               </w:rPr>
@@ -5238,6 +5264,7 @@
           </w:p>
           <w:p>
             <w:pPr>
+              <w:jc w:val="both"/>
               <w:rPr>
                 <w:sz w:val="22"/>
               </w:rPr>
@@ -5258,6 +5285,7 @@
           </w:p>
           <w:p>
             <w:pPr>
+              <w:jc w:val="both"/>
               <w:rPr>
                 <w:sz w:val="22"/>
               </w:rPr>
@@ -5279,8 +5307,16 @@
         </w:tc>
       </w:tr>
     </w:tbl>
-    <w:p/>
-    <w:p/>
+    <w:p>
+      <w:pPr>
+        <w:jc w:val="both"/>
+      </w:pPr>
+    </w:p>
+    <w:p>
+      <w:pPr>
+        <w:jc w:val="both"/>
+      </w:pPr>
+    </w:p>
     <w:tbl>
       <w:tblPr>
         <w:tblStyle w:val="Tablaconcuadrcula"/>
@@ -5297,6 +5333,7 @@
           </w:tcPr>
           <w:p>
             <w:pPr>
+              <w:jc w:val="both"/>
               <w:rPr>
                 <w:b/>
                 <w:sz w:val="22"/>
@@ -5319,6 +5356,7 @@
           </w:p>
           <w:p>
             <w:pPr>
+              <w:jc w:val="both"/>
               <w:rPr>
                 <w:sz w:val="22"/>
               </w:rPr>
@@ -5339,6 +5377,7 @@
           </w:p>
           <w:p>
             <w:pPr>
+              <w:jc w:val="both"/>
               <w:rPr>
                 <w:sz w:val="22"/>
               </w:rPr>
@@ -5359,6 +5398,7 @@
           </w:p>
           <w:p>
             <w:pPr>
+              <w:jc w:val="both"/>
               <w:rPr>
                 <w:sz w:val="22"/>
               </w:rPr>
@@ -5380,11 +5420,20 @@
         </w:tc>
       </w:tr>
     </w:tbl>
-    <w:p/>
-    <w:p/>
+    <w:p>
+      <w:pPr>
+        <w:jc w:val="both"/>
+      </w:pPr>
+    </w:p>
+    <w:p>
+      <w:pPr>
+        <w:jc w:val="both"/>
+      </w:pPr>
+    </w:p>
     <w:p>
       <w:pPr>
         <w:pStyle w:val="Ttulo2"/>
+        <w:jc w:val="both"/>
       </w:pPr>
       <w:bookmarkStart w:id="13" w:name="_Toc530772476"/>
       <w:r>
@@ -5392,7 +5441,11 @@
       </w:r>
       <w:bookmarkEnd w:id="13"/>
     </w:p>
-    <w:p/>
+    <w:p>
+      <w:pPr>
+        <w:jc w:val="both"/>
+      </w:pPr>
+    </w:p>
     <w:tbl>
       <w:tblPr>
         <w:tblStyle w:val="Tablaconcuadrcula"/>
@@ -5410,6 +5463,7 @@
           <w:p>
             <w:pPr>
               <w:pStyle w:val="Sinespaciado"/>
+              <w:jc w:val="both"/>
               <w:rPr>
                 <w:b/>
                 <w:sz w:val="22"/>
@@ -5426,6 +5480,7 @@
           <w:p>
             <w:pPr>
               <w:pStyle w:val="Sinespaciado"/>
+              <w:jc w:val="both"/>
               <w:rPr>
                 <w:sz w:val="22"/>
               </w:rPr>
@@ -5447,6 +5502,7 @@
           <w:p>
             <w:pPr>
               <w:pStyle w:val="Sinespaciado"/>
+              <w:jc w:val="both"/>
               <w:rPr>
                 <w:sz w:val="22"/>
               </w:rPr>
@@ -5472,6 +5528,7 @@
                 <w:ilvl w:val="0"/>
                 <w:numId w:val="10"/>
               </w:numPr>
+              <w:jc w:val="both"/>
               <w:rPr>
                 <w:sz w:val="22"/>
               </w:rPr>
@@ -5490,6 +5547,7 @@
                 <w:ilvl w:val="0"/>
                 <w:numId w:val="10"/>
               </w:numPr>
+              <w:jc w:val="both"/>
               <w:rPr>
                 <w:sz w:val="22"/>
               </w:rPr>
@@ -5508,6 +5566,7 @@
                 <w:ilvl w:val="0"/>
                 <w:numId w:val="10"/>
               </w:numPr>
+              <w:jc w:val="both"/>
               <w:rPr>
                 <w:sz w:val="22"/>
               </w:rPr>
@@ -5522,6 +5581,7 @@
           <w:p>
             <w:pPr>
               <w:pStyle w:val="Sinespaciado"/>
+              <w:jc w:val="both"/>
               <w:rPr>
                 <w:sz w:val="22"/>
               </w:rPr>
@@ -5555,14 +5615,46 @@
         </w:tc>
       </w:tr>
     </w:tbl>
-    <w:p/>
-    <w:p/>
-    <w:p/>
-    <w:p/>
-    <w:p/>
-    <w:p/>
-    <w:p/>
-    <w:p/>
+    <w:p>
+      <w:pPr>
+        <w:jc w:val="both"/>
+      </w:pPr>
+    </w:p>
+    <w:p>
+      <w:pPr>
+        <w:jc w:val="both"/>
+      </w:pPr>
+    </w:p>
+    <w:p>
+      <w:pPr>
+        <w:jc w:val="both"/>
+      </w:pPr>
+    </w:p>
+    <w:p>
+      <w:pPr>
+        <w:jc w:val="both"/>
+      </w:pPr>
+    </w:p>
+    <w:p>
+      <w:pPr>
+        <w:jc w:val="both"/>
+      </w:pPr>
+    </w:p>
+    <w:p>
+      <w:pPr>
+        <w:jc w:val="both"/>
+      </w:pPr>
+    </w:p>
+    <w:p>
+      <w:pPr>
+        <w:jc w:val="both"/>
+      </w:pPr>
+    </w:p>
+    <w:p>
+      <w:pPr>
+        <w:jc w:val="both"/>
+      </w:pPr>
+    </w:p>
     <w:tbl>
       <w:tblPr>
         <w:tblStyle w:val="Tablaconcuadrcula"/>
@@ -5580,6 +5672,7 @@
           <w:p>
             <w:pPr>
               <w:pStyle w:val="Sinespaciado"/>
+              <w:jc w:val="both"/>
               <w:rPr>
                 <w:b/>
                 <w:sz w:val="22"/>
@@ -5596,6 +5689,7 @@
           <w:p>
             <w:pPr>
               <w:pStyle w:val="Sinespaciado"/>
+              <w:jc w:val="both"/>
               <w:rPr>
                 <w:sz w:val="22"/>
               </w:rPr>
@@ -5617,6 +5711,7 @@
           <w:p>
             <w:pPr>
               <w:pStyle w:val="Sinespaciado"/>
+              <w:jc w:val="both"/>
               <w:rPr>
                 <w:sz w:val="22"/>
               </w:rPr>
@@ -5642,6 +5737,7 @@
                 <w:ilvl w:val="0"/>
                 <w:numId w:val="10"/>
               </w:numPr>
+              <w:jc w:val="both"/>
               <w:rPr>
                 <w:sz w:val="22"/>
               </w:rPr>
@@ -5678,6 +5774,7 @@
                 <w:ilvl w:val="0"/>
                 <w:numId w:val="10"/>
               </w:numPr>
+              <w:jc w:val="both"/>
               <w:rPr>
                 <w:sz w:val="22"/>
               </w:rPr>
@@ -5696,6 +5793,7 @@
                 <w:ilvl w:val="0"/>
                 <w:numId w:val="10"/>
               </w:numPr>
+              <w:jc w:val="both"/>
               <w:rPr>
                 <w:sz w:val="22"/>
               </w:rPr>
@@ -5714,6 +5812,7 @@
                 <w:ilvl w:val="0"/>
                 <w:numId w:val="10"/>
               </w:numPr>
+              <w:jc w:val="both"/>
               <w:rPr>
                 <w:sz w:val="22"/>
               </w:rPr>
@@ -5732,6 +5831,7 @@
                 <w:ilvl w:val="0"/>
                 <w:numId w:val="10"/>
               </w:numPr>
+              <w:jc w:val="both"/>
               <w:rPr>
                 <w:sz w:val="22"/>
               </w:rPr>
@@ -5746,6 +5846,7 @@
           <w:p>
             <w:pPr>
               <w:pStyle w:val="Sinespaciado"/>
+              <w:jc w:val="both"/>
             </w:pPr>
             <w:r>
               <w:rPr>
@@ -5788,8 +5889,16 @@
         </w:tc>
       </w:tr>
     </w:tbl>
-    <w:p/>
-    <w:p/>
+    <w:p>
+      <w:pPr>
+        <w:jc w:val="both"/>
+      </w:pPr>
+    </w:p>
+    <w:p>
+      <w:pPr>
+        <w:jc w:val="both"/>
+      </w:pPr>
+    </w:p>
     <w:tbl>
       <w:tblPr>
         <w:tblStyle w:val="Tablaconcuadrcula"/>
@@ -5807,6 +5916,7 @@
           <w:p>
             <w:pPr>
               <w:pStyle w:val="Sinespaciado"/>
+              <w:jc w:val="both"/>
               <w:rPr>
                 <w:b/>
                 <w:sz w:val="22"/>
@@ -5823,6 +5933,7 @@
           <w:p>
             <w:pPr>
               <w:pStyle w:val="Sinespaciado"/>
+              <w:jc w:val="both"/>
               <w:rPr>
                 <w:sz w:val="22"/>
               </w:rPr>
@@ -5844,6 +5955,7 @@
           <w:p>
             <w:pPr>
               <w:pStyle w:val="Sinespaciado"/>
+              <w:jc w:val="both"/>
               <w:rPr>
                 <w:sz w:val="22"/>
               </w:rPr>
@@ -5869,6 +5981,7 @@
                 <w:ilvl w:val="0"/>
                 <w:numId w:val="10"/>
               </w:numPr>
+              <w:jc w:val="both"/>
               <w:rPr>
                 <w:sz w:val="22"/>
               </w:rPr>
@@ -5899,6 +6012,7 @@
                 <w:ilvl w:val="0"/>
                 <w:numId w:val="10"/>
               </w:numPr>
+              <w:jc w:val="both"/>
               <w:rPr>
                 <w:sz w:val="22"/>
               </w:rPr>
@@ -5929,6 +6043,7 @@
                 <w:ilvl w:val="0"/>
                 <w:numId w:val="10"/>
               </w:numPr>
+              <w:jc w:val="both"/>
               <w:rPr>
                 <w:sz w:val="22"/>
               </w:rPr>
@@ -5943,6 +6058,7 @@
           <w:p>
             <w:pPr>
               <w:pStyle w:val="Sinespaciado"/>
+              <w:jc w:val="both"/>
             </w:pPr>
             <w:r>
               <w:rPr>
@@ -5963,6 +6079,7 @@
     </w:tbl>
     <w:p>
       <w:pPr>
+        <w:jc w:val="both"/>
         <w:rPr>
           <w:sz w:val="22"/>
           <w:szCs w:val="22"/>
@@ -5971,6 +6088,7 @@
     </w:p>
     <w:p>
       <w:pPr>
+        <w:jc w:val="both"/>
         <w:rPr>
           <w:sz w:val="22"/>
           <w:szCs w:val="22"/>
@@ -5994,6 +6112,7 @@
           <w:p>
             <w:pPr>
               <w:pStyle w:val="Sinespaciado"/>
+              <w:jc w:val="both"/>
               <w:rPr>
                 <w:b/>
                 <w:sz w:val="22"/>
@@ -6010,6 +6129,7 @@
           <w:p>
             <w:pPr>
               <w:pStyle w:val="Sinespaciado"/>
+              <w:jc w:val="both"/>
               <w:rPr>
                 <w:sz w:val="22"/>
               </w:rPr>
@@ -6031,6 +6151,7 @@
           <w:p>
             <w:pPr>
               <w:pStyle w:val="Sinespaciado"/>
+              <w:jc w:val="both"/>
               <w:rPr>
                 <w:sz w:val="22"/>
               </w:rPr>
@@ -6052,6 +6173,7 @@
           <w:p>
             <w:pPr>
               <w:pStyle w:val="Sinespaciado"/>
+              <w:jc w:val="both"/>
               <w:rPr>
                 <w:sz w:val="22"/>
               </w:rPr>
@@ -6073,6 +6195,7 @@
           <w:p>
             <w:pPr>
               <w:pStyle w:val="Sinespaciado"/>
+              <w:jc w:val="both"/>
               <w:rPr>
                 <w:sz w:val="22"/>
               </w:rPr>
@@ -6094,6 +6217,7 @@
           <w:p>
             <w:pPr>
               <w:pStyle w:val="Sinespaciado"/>
+              <w:jc w:val="both"/>
               <w:rPr>
                 <w:sz w:val="22"/>
               </w:rPr>
@@ -6117,6 +6241,7 @@
     </w:tbl>
     <w:p>
       <w:pPr>
+        <w:jc w:val="both"/>
         <w:rPr>
           <w:sz w:val="22"/>
           <w:szCs w:val="22"/>
@@ -6125,6 +6250,7 @@
     </w:p>
     <w:p>
       <w:pPr>
+        <w:jc w:val="both"/>
         <w:rPr>
           <w:sz w:val="22"/>
           <w:szCs w:val="22"/>
@@ -6148,6 +6274,7 @@
           <w:p>
             <w:pPr>
               <w:pStyle w:val="Sinespaciado"/>
+              <w:jc w:val="both"/>
               <w:rPr>
                 <w:b/>
                 <w:sz w:val="22"/>
@@ -6166,6 +6293,7 @@
           <w:p>
             <w:pPr>
               <w:pStyle w:val="Sinespaciado"/>
+              <w:jc w:val="both"/>
               <w:rPr>
                 <w:sz w:val="22"/>
                 <w:szCs w:val="22"/>
@@ -6190,6 +6318,7 @@
           <w:p>
             <w:pPr>
               <w:pStyle w:val="Sinespaciado"/>
+              <w:jc w:val="both"/>
               <w:rPr>
                 <w:sz w:val="22"/>
                 <w:szCs w:val="22"/>
@@ -6206,6 +6335,7 @@
           <w:p>
             <w:pPr>
               <w:pStyle w:val="Sinespaciado"/>
+              <w:jc w:val="both"/>
               <w:rPr>
                 <w:sz w:val="22"/>
                 <w:szCs w:val="22"/>
@@ -6230,6 +6360,7 @@
           <w:p>
             <w:pPr>
               <w:pStyle w:val="Sinespaciado"/>
+              <w:jc w:val="both"/>
               <w:rPr>
                 <w:sz w:val="22"/>
                 <w:szCs w:val="22"/>
@@ -6254,6 +6385,7 @@
           <w:p>
             <w:pPr>
               <w:pStyle w:val="Sinespaciado"/>
+              <w:jc w:val="both"/>
               <w:rPr>
                 <w:sz w:val="22"/>
                 <w:szCs w:val="22"/>
@@ -6278,6 +6410,7 @@
           <w:p>
             <w:pPr>
               <w:pStyle w:val="Sinespaciado"/>
+    